--- a/ms/perdiz4.docx
+++ b/ms/perdiz4.docx
@@ -297,7 +297,6 @@
         <w:ind w:left="432" w:right="432"/>
         <w:jc w:val="both"/>
       </w:pPr>
-      <w:bookmarkStart w:id="0" w:name="_GoBack"/>
       <w:r>
         <w:lastRenderedPageBreak/>
         <w:t xml:space="preserve">Generally considered diagnostic of Late Prehistoric Toyah assemblages, Perdiz arrow points are characteristic of the transition from the Late Prehistoric to the Protohistoric. If larger Perdiz arrow points from Caddo burials are conceived of as products of trade and/or exchange with Toyah groups, then those with longer blade lengths provide inference to shifts in Caddo selective preference, while those with shorter blade lengths evince local approaches to resharpening and/or retouch that were uniquely Caddo. This study asks whether linear shape variables </w:t>
@@ -351,7 +350,6 @@
         <w:t>, while their counterparts to the north preferred a more standardized product.</w:t>
       </w:r>
     </w:p>
-    <w:bookmarkEnd w:id="0"/>
     <w:p>
       <w:pPr>
         <w:spacing w:after="0"/>
@@ -534,7 +532,7 @@
         </w:rPr>
         <w:t>(</w:t>
       </w:r>
-      <w:hyperlink w:anchor="_ENREF_64" w:tooltip="Spielmann, 1991 #11147" w:history="1">
+      <w:hyperlink w:anchor="_ENREF_63" w:tooltip="Spielmann, 1991 #11147" w:history="1">
         <w:r>
           <w:rPr>
             <w:rStyle w:val="Hyperlink"/>
@@ -555,16 +553,16 @@
         <w:t>.</w:t>
       </w:r>
       <w:r>
-        <w:t xml:space="preserve"> Similarities in material culture assemblages thought to be associated with Toyah groups include Perdiz arrow points, blade and scraper technology, a</w:t>
-      </w:r>
-      <w:r>
-        <w:t>nd</w:t>
-      </w:r>
-      <w:r>
-        <w:t xml:space="preserve"> bone-tempered ceramics</w:t>
-      </w:r>
-      <w:r>
-        <w:t xml:space="preserve">, which </w:t>
+        <w:t xml:space="preserve"> Similarities in material culture assemblages thought to be associated with Toyah groups</w:t>
+      </w:r>
+      <w:r>
+        <w:t xml:space="preserve">—which </w:t>
+      </w:r>
+      <w:r>
+        <w:t>include Perdiz arrow points</w:t>
+      </w:r>
+      <w:r>
+        <w:t>—</w:t>
       </w:r>
       <w:r>
         <w:t xml:space="preserve">have been documented across roughly 80% of Texas </w:t>
@@ -669,7 +667,13 @@
         <w:fldChar w:fldCharType="end"/>
       </w:r>
       <w:r>
-        <w:t xml:space="preserve">. Decorative elements associated with Caddo ceramic wares also adorn some of the bone-tempered ceramic vessels, and geochemical data </w:t>
+        <w:t>. Decorative elements associated with Caddo ceramic wares adorn some of the bone-tempered ceramic vessels</w:t>
+      </w:r>
+      <w:r>
+        <w:t xml:space="preserve"> found in Toyah contexts</w:t>
+      </w:r>
+      <w:r>
+        <w:t xml:space="preserve">, and geochemical data </w:t>
       </w:r>
       <w:r>
         <w:t xml:space="preserve">associated with ceramic artefacts </w:t>
@@ -687,7 +691,7 @@
         <w:fldChar w:fldCharType="begin"/>
       </w:r>
       <w:r>
-        <w:instrText xml:space="preserve"> ADDIN EN.CITE &lt;EndNote&gt;&lt;Cite&gt;&lt;Author&gt;Ferguson&lt;/Author&gt;&lt;Year&gt;2010&lt;/Year&gt;&lt;RecNum&gt;6111&lt;/RecNum&gt;&lt;DisplayText&gt;(Arnn III 2012; Ferguson, et al. 2010)&lt;/DisplayText&gt;&lt;record&gt;&lt;rec-number&gt;6111&lt;/rec-number&gt;&lt;foreign-keys&gt;&lt;key app="EN" db-id="a9svvddf0ap9akeexa955fs0sx5easa2werr" timestamp="1604049375" guid="4762defa-b0e0-41b6-a971-4ce2d49fa2d3"&gt;6111&lt;/key&gt;&lt;/foreign-keys&gt;&lt;ref-type name="Book Section"&gt;5&lt;/ref-type&gt;&lt;contributors&gt;&lt;authors&gt;&lt;author&gt;Ferguson, Jeffrey R.&lt;/author&gt;&lt;author&gt;Perttula, Timothy K.&lt;/author&gt;&lt;author&gt;Glascock, Michael D.&lt;/author&gt;&lt;/authors&gt;&lt;secondary-authors&gt;&lt;author&gt;Perttula, Timothy K.&lt;/author&gt;&lt;/secondary-authors&gt;&lt;/contributors&gt;&lt;titles&gt;&lt;title&gt;Dividing Up the Caddo Cultural Landscape: Small-Scale Analysis of a Large Ceramic INAA Database&lt;/title&gt;&lt;secondary-title&gt;Studies on the Instrumental Neutron Activation Analysis of Woodland and Caddo Tradition Ceramics from Eastern Texas&lt;/secondary-title&gt;&lt;/titles&gt;&lt;volume&gt;Special Publication No. 17&lt;/volume&gt;&lt;dates&gt;&lt;year&gt;2010&lt;/year&gt;&lt;/dates&gt;&lt;pub-location&gt;Austin and Pittsburg&lt;/pub-location&gt;&lt;publisher&gt;Friends of Northeast Texas Archaeology&lt;/publisher&gt;&lt;urls&gt;&lt;/urls&gt;&lt;/record&gt;&lt;/Cite&gt;&lt;Cite&gt;&lt;Author&gt;Arnn III&lt;/Author&gt;&lt;Year&gt;2012&lt;/Year&gt;&lt;RecNum&gt;9529&lt;/RecNum&gt;&lt;record&gt;&lt;rec-number&gt;9529&lt;/rec-number&gt;&lt;foreign-keys&gt;&lt;key app="EN" db-id="a9svvddf0ap9akeexa955fs0sx5easa2werr" timestamp="1632757131" guid="80938307-e85a-405f-ad65-d3cfcde4bd94"&gt;9529&lt;/key&gt;&lt;/foreign-keys&gt;&lt;ref-type name="Book"&gt;6&lt;/ref-type&gt;&lt;contributors&gt;&lt;authors&gt;&lt;author&gt;Arnn III, John Wesley&lt;/author&gt;&lt;/authors&gt;&lt;/contributors&gt;&lt;titles&gt;&lt;title&gt;Land of the Tejas: Native American Identity and Interaction in Texas, A.D. 1300 - 1700&lt;/title&gt;&lt;/titles&gt;&lt;dates&gt;&lt;year&gt;2012&lt;/year&gt;&lt;/dates&gt;&lt;pub-location&gt;Austin&lt;/pub-location&gt;&lt;publisher&gt;The University of Texas Press&lt;/publisher&gt;&lt;urls&gt;&lt;/urls&gt;&lt;/record&gt;&lt;/Cite&gt;&lt;/EndNote&gt;</w:instrText>
+        <w:instrText xml:space="preserve"> ADDIN EN.CITE &lt;EndNote&gt;&lt;Cite&gt;&lt;Author&gt;Ferguson&lt;/Author&gt;&lt;Year&gt;2010&lt;/Year&gt;&lt;RecNum&gt;6111&lt;/RecNum&gt;&lt;DisplayText&gt;(Arnn III 2012; Ferguson et al. 2010)&lt;/DisplayText&gt;&lt;record&gt;&lt;rec-number&gt;6111&lt;/rec-number&gt;&lt;foreign-keys&gt;&lt;key app="EN" db-id="a9svvddf0ap9akeexa955fs0sx5easa2werr" timestamp="1604049375" guid="4762defa-b0e0-41b6-a971-4ce2d49fa2d3"&gt;6111&lt;/key&gt;&lt;/foreign-keys&gt;&lt;ref-type name="Book Section"&gt;5&lt;/ref-type&gt;&lt;contributors&gt;&lt;authors&gt;&lt;author&gt;Ferguson, Jeffrey R.&lt;/author&gt;&lt;author&gt;Perttula, Timothy K.&lt;/author&gt;&lt;author&gt;Glascock, Michael D.&lt;/author&gt;&lt;/authors&gt;&lt;secondary-authors&gt;&lt;author&gt;Perttula, Timothy K.&lt;/author&gt;&lt;/secondary-authors&gt;&lt;/contributors&gt;&lt;titles&gt;&lt;title&gt;Dividing Up the Caddo Cultural Landscape: Small-Scale Analysis of a Large Ceramic INAA Database&lt;/title&gt;&lt;secondary-title&gt;Studies on the Instrumental Neutron Activation Analysis of Woodland and Caddo Tradition Ceramics from Eastern Texas&lt;/secondary-title&gt;&lt;/titles&gt;&lt;volume&gt;Special Publication No. 17&lt;/volume&gt;&lt;dates&gt;&lt;year&gt;2010&lt;/year&gt;&lt;/dates&gt;&lt;pub-location&gt;Austin and Pittsburg&lt;/pub-location&gt;&lt;publisher&gt;Friends of Northeast Texas Archaeology&lt;/publisher&gt;&lt;urls&gt;&lt;/urls&gt;&lt;/record&gt;&lt;/Cite&gt;&lt;Cite&gt;&lt;Author&gt;Arnn III&lt;/Author&gt;&lt;Year&gt;2012&lt;/Year&gt;&lt;RecNum&gt;9529&lt;/RecNum&gt;&lt;record&gt;&lt;rec-number&gt;9529&lt;/rec-number&gt;&lt;foreign-keys&gt;&lt;key app="EN" db-id="a9svvddf0ap9akeexa955fs0sx5easa2werr" timestamp="1632757131" guid="80938307-e85a-405f-ad65-d3cfcde4bd94"&gt;9529&lt;/key&gt;&lt;/foreign-keys&gt;&lt;ref-type name="Book"&gt;6&lt;/ref-type&gt;&lt;contributors&gt;&lt;authors&gt;&lt;author&gt;Arnn III, John Wesley&lt;/author&gt;&lt;/authors&gt;&lt;/contributors&gt;&lt;titles&gt;&lt;title&gt;Land of the Tejas: Native American Identity and Interaction in Texas, A.D. 1300 - 1700&lt;/title&gt;&lt;/titles&gt;&lt;dates&gt;&lt;year&gt;2012&lt;/year&gt;&lt;/dates&gt;&lt;pub-location&gt;Austin&lt;/pub-location&gt;&lt;publisher&gt;The University of Texas Press&lt;/publisher&gt;&lt;urls&gt;&lt;/urls&gt;&lt;/record&gt;&lt;/Cite&gt;&lt;/EndNote&gt;</w:instrText>
       </w:r>
       <w:r>
         <w:fldChar w:fldCharType="separate"/>
@@ -717,7 +721,7 @@
           <w:rPr>
             <w:rStyle w:val="Hyperlink"/>
           </w:rPr>
-          <w:t>Ferguson, et al. 2010</w:t>
+          <w:t>Ferguson et al. 2010</w:t>
         </w:r>
       </w:hyperlink>
       <w:r>
@@ -768,14 +772,14 @@
         <w:fldChar w:fldCharType="end"/>
       </w:r>
       <w:r>
-        <w:t xml:space="preserve"> suggests that the Caddo could have </w:t>
+        <w:t xml:space="preserve"> suggests that the Caddo could have been active participants</w:t>
+      </w:r>
+      <w:r>
+        <w:t xml:space="preserve"> in seasonal long-range </w:t>
       </w:r>
       <w:r>
         <w:lastRenderedPageBreak/>
-        <w:t>been active participants</w:t>
-      </w:r>
-      <w:r>
-        <w:t xml:space="preserve"> in seasonal long-range hunting efforts</w:t>
+        <w:t>hunting efforts</w:t>
       </w:r>
       <w:r>
         <w:t>—in conjunction with several other groups across Texas—as the biogeographical range of bison expanded and contracted due to volatile</w:t>
@@ -804,7 +808,7 @@
         </w:rPr>
         <w:t>(</w:t>
       </w:r>
-      <w:hyperlink w:anchor="_ENREF_40" w:tooltip="Lohse, 2009 #11148" w:history="1">
+      <w:hyperlink w:anchor="_ENREF_39" w:tooltip="Lohse, 2009 #11148" w:history="1">
         <w:r>
           <w:rPr>
             <w:rStyle w:val="Hyperlink"/>
@@ -870,7 +874,7 @@
         <w:fldChar w:fldCharType="begin"/>
       </w:r>
       <w:r>
-        <w:instrText xml:space="preserve"> ADDIN EN.CITE &lt;EndNote&gt;&lt;Cite&gt;&lt;Author&gt;Selden Jr.&lt;/Author&gt;&lt;Year&gt;2022&lt;/Year&gt;&lt;RecNum&gt;11106&lt;/RecNum&gt;&lt;DisplayText&gt;(Selden Jr. and Dockall 2022)&lt;/DisplayText&gt;&lt;record&gt;&lt;rec-number&gt;11106&lt;/rec-number&gt;&lt;foreign-keys&gt;&lt;key app="EN" db-id="a9svvddf0ap9akeexa955fs0sx5easa2werr" timestamp="1647867297" guid="5d9fca79-2784-43fa-b8da-09a4f52ae6a8"&gt;11106&lt;/key&gt;&lt;/foreign-keys&gt;&lt;ref-type name="Book Section"&gt;5&lt;/ref-type&gt;&lt;contributors&gt;&lt;authors&gt;&lt;author&gt;Selden Jr., Robert Z.&lt;/author&gt;&lt;author&gt;Dockall, John E.&lt;/author&gt;&lt;/authors&gt;&lt;secondary-authors&gt;&lt;author&gt;Bishoff, Robert&lt;/author&gt;&lt;author&gt;Etter, Bonnie L.&lt;/author&gt;&lt;author&gt;Selden Jr., Robert Z.&lt;/author&gt;&lt;/secondary-authors&gt;&lt;/contributors&gt;&lt;titles&gt;&lt;title&gt;Perdiz arrow points from Caddo burial contexts aid in defining discrete behavioral regions&lt;/title&gt;&lt;secondary-title&gt;Geometric Morphometrics in Archaeology&lt;/secondary-title&gt;&lt;/titles&gt;&lt;pages&gt;(in review)&lt;/pages&gt;&lt;dates&gt;&lt;year&gt;2022&lt;/year&gt;&lt;/dates&gt;&lt;pub-location&gt;New York&lt;/pub-location&gt;&lt;publisher&gt;Springer|Nature&lt;/publisher&gt;&lt;urls&gt;&lt;/urls&gt;&lt;/record&gt;&lt;/Cite&gt;&lt;/EndNote&gt;</w:instrText>
+        <w:instrText xml:space="preserve"> ADDIN EN.CITE &lt;EndNote&gt;&lt;Cite&gt;&lt;Author&gt;Selden Jr.&lt;/Author&gt;&lt;Year&gt;2022&lt;/Year&gt;&lt;RecNum&gt;10876&lt;/RecNum&gt;&lt;DisplayText&gt;(Selden Jr. and Dockall 2022)&lt;/DisplayText&gt;&lt;record&gt;&lt;rec-number&gt;10876&lt;/rec-number&gt;&lt;foreign-keys&gt;&lt;key app="EN" db-id="a9svvddf0ap9akeexa955fs0sx5easa2werr" timestamp="1635937497" guid="4b5b14d9-5d26-456e-bfa1-64a4ecfb85cf"&gt;10876&lt;/key&gt;&lt;/foreign-keys&gt;&lt;ref-type name="Journal Article"&gt;17&lt;/ref-type&gt;&lt;contributors&gt;&lt;authors&gt;&lt;author&gt;Selden Jr., Robert Z.&lt;/author&gt;&lt;author&gt;Dockall, John E.&lt;/author&gt;&lt;/authors&gt;&lt;/contributors&gt;&lt;titles&gt;&lt;title&gt;Supplementary materials for paper: Perdiz arrow points from Caddo burial contexts aid in defining discrete behavioral regions&lt;/title&gt;&lt;secondary-title&gt;Open Science Framework&lt;/secondary-title&gt;&lt;/titles&gt;&lt;periodical&gt;&lt;full-title&gt;Open Science Framework&lt;/full-title&gt;&lt;/periodical&gt;&lt;dates&gt;&lt;year&gt;2022&lt;/year&gt;&lt;/dates&gt;&lt;urls&gt;&lt;related-urls&gt;&lt;url&gt;https://osf.io/vzhjr/&lt;/url&gt;&lt;/related-urls&gt;&lt;/urls&gt;&lt;electronic-resource-num&gt;10.17605/OSF.IO/VZHJR&lt;/electronic-resource-num&gt;&lt;/record&gt;&lt;/Cite&gt;&lt;/EndNote&gt;</w:instrText>
       </w:r>
       <w:r>
         <w:fldChar w:fldCharType="separate"/>
@@ -881,7 +885,7 @@
         </w:rPr>
         <w:t>(</w:t>
       </w:r>
-      <w:hyperlink w:anchor="_ENREF_58" w:tooltip="Selden Jr., 2022 #11106" w:history="1">
+      <w:hyperlink w:anchor="_ENREF_57" w:tooltip="Selden Jr., 2022 #10876" w:history="1">
         <w:r>
           <w:rPr>
             <w:rStyle w:val="Hyperlink"/>
@@ -935,7 +939,7 @@
         <w:fldChar w:fldCharType="begin"/>
       </w:r>
       <w:r>
-        <w:instrText xml:space="preserve"> ADDIN EN.CITE &lt;EndNote&gt;&lt;Cite&gt;&lt;Author&gt;Selden Jr&lt;/Author&gt;&lt;Year&gt;2021&lt;/Year&gt;&lt;RecNum&gt;9364&lt;/RecNum&gt;&lt;DisplayText&gt;(Selden Jr, et al. 2021)&lt;/DisplayText&gt;&lt;record&gt;&lt;rec-number&gt;9364&lt;/rec-number&gt;&lt;foreign-keys&gt;&lt;key app="EN" db-id="a9svvddf0ap9akeexa955fs0sx5easa2werr" timestamp="1618575087" guid="2b47f4d0-43eb-4cc2-bd9b-e2775a2386f8"&gt;9364&lt;/key&gt;&lt;/foreign-keys&gt;&lt;ref-type name="Journal Article"&gt;17&lt;/ref-type&gt;&lt;contributors&gt;&lt;authors&gt;&lt;author&gt;Selden Jr, Robert Z.&lt;/author&gt;&lt;author&gt;Dockall, John E.&lt;/author&gt;&lt;author&gt;Bousman, C. Britt&lt;/author&gt;&lt;author&gt;Perttula, Timothy K.&lt;/author&gt;&lt;/authors&gt;&lt;/contributors&gt;&lt;titles&gt;&lt;title&gt;Shape as a function of time + raw material + burial context? An exploratory analysis of Perdiz arrow points from the ancestral Caddo area of the American Southeast&lt;/title&gt;&lt;secondary-title&gt;Journal of Archaeological Science: Reports&lt;/secondary-title&gt;&lt;/titles&gt;&lt;periodical&gt;&lt;full-title&gt;Journal of Archaeological Science: Reports&lt;/full-title&gt;&lt;/periodical&gt;&lt;pages&gt;102916&lt;/pages&gt;&lt;volume&gt;37&lt;/volume&gt;&lt;section&gt;102916&lt;/section&gt;&lt;dates&gt;&lt;year&gt;2021&lt;/year&gt;&lt;/dates&gt;&lt;isbn&gt;2352409X&lt;/isbn&gt;&lt;urls&gt;&lt;related-urls&gt;&lt;url&gt;https://www.sciencedirect.com/science/article/pii/S2352409X21001280&lt;/url&gt;&lt;/related-urls&gt;&lt;/urls&gt;&lt;electronic-resource-num&gt;10.1016/j.jasrep.2021.102916&lt;/electronic-resource-num&gt;&lt;/record&gt;&lt;/Cite&gt;&lt;/EndNote&gt;</w:instrText>
+        <w:instrText xml:space="preserve"> ADDIN EN.CITE &lt;EndNote&gt;&lt;Cite&gt;&lt;Author&gt;Selden Jr&lt;/Author&gt;&lt;Year&gt;2021&lt;/Year&gt;&lt;RecNum&gt;9364&lt;/RecNum&gt;&lt;DisplayText&gt;(Selden Jr et al. 2021)&lt;/DisplayText&gt;&lt;record&gt;&lt;rec-number&gt;9364&lt;/rec-number&gt;&lt;foreign-keys&gt;&lt;key app="EN" db-id="a9svvddf0ap9akeexa955fs0sx5easa2werr" timestamp="1618575087" guid="2b47f4d0-43eb-4cc2-bd9b-e2775a2386f8"&gt;9364&lt;/key&gt;&lt;/foreign-keys&gt;&lt;ref-type name="Journal Article"&gt;17&lt;/ref-type&gt;&lt;contributors&gt;&lt;authors&gt;&lt;author&gt;Selden Jr, Robert Z.&lt;/author&gt;&lt;author&gt;Dockall, John E.&lt;/author&gt;&lt;author&gt;Bousman, C. Britt&lt;/author&gt;&lt;author&gt;Perttula, Timothy K.&lt;/author&gt;&lt;/authors&gt;&lt;/contributors&gt;&lt;titles&gt;&lt;title&gt;Shape as a function of time + raw material + burial context? An exploratory analysis of Perdiz arrow points from the ancestral Caddo area of the American Southeast&lt;/title&gt;&lt;secondary-title&gt;Journal of Archaeological Science: Reports&lt;/secondary-title&gt;&lt;/titles&gt;&lt;periodical&gt;&lt;full-title&gt;Journal of Archaeological Science: Reports&lt;/full-title&gt;&lt;/periodical&gt;&lt;pages&gt;102916&lt;/pages&gt;&lt;volume&gt;37&lt;/volume&gt;&lt;section&gt;102916&lt;/section&gt;&lt;dates&gt;&lt;year&gt;2021&lt;/year&gt;&lt;/dates&gt;&lt;isbn&gt;2352409X&lt;/isbn&gt;&lt;urls&gt;&lt;related-urls&gt;&lt;url&gt;https://www.sciencedirect.com/science/article/pii/S2352409X21001280&lt;/url&gt;&lt;/related-urls&gt;&lt;/urls&gt;&lt;electronic-resource-num&gt;10.1016/j.jasrep.2021.102916&lt;/electronic-resource-num&gt;&lt;/record&gt;&lt;/Cite&gt;&lt;/EndNote&gt;</w:instrText>
       </w:r>
       <w:r>
         <w:fldChar w:fldCharType="separate"/>
@@ -946,12 +950,12 @@
         </w:rPr>
         <w:t>(</w:t>
       </w:r>
-      <w:hyperlink w:anchor="_ENREF_52" w:tooltip="Selden Jr, 2021 #9364" w:history="1">
+      <w:hyperlink w:anchor="_ENREF_51" w:tooltip="Selden Jr, 2021 #9364" w:history="1">
         <w:r>
           <w:rPr>
             <w:rStyle w:val="Hyperlink"/>
           </w:rPr>
-          <w:t>Selden Jr, et al. 2021</w:t>
+          <w:t>Selden Jr et al. 2021</w:t>
         </w:r>
       </w:hyperlink>
       <w:r>
@@ -1009,7 +1013,7 @@
         <w:fldChar w:fldCharType="begin"/>
       </w:r>
       <w:r>
-        <w:instrText xml:space="preserve"> ADDIN EN.CITE &lt;EndNote&gt;&lt;Cite&gt;&lt;Author&gt;Suhm&lt;/Author&gt;&lt;Year&gt;1962&lt;/Year&gt;&lt;RecNum&gt;7793&lt;/RecNum&gt;&lt;DisplayText&gt;(Suhm and Jelks 1962; Turner, et al. 2011)&lt;/DisplayText&gt;&lt;record&gt;&lt;rec-number&gt;7793&lt;/rec-number&gt;&lt;foreign-keys&gt;&lt;key app="EN" db-id="a9svvddf0ap9akeexa955fs0sx5easa2werr" timestamp="1604051027" guid="6ed7857a-c4f6-4153-802a-b44ce727f973"&gt;7793&lt;/key&gt;&lt;/foreign-keys&gt;&lt;ref-type name="Book"&gt;6&lt;/ref-type&gt;&lt;contributors&gt;&lt;authors&gt;&lt;author&gt;Suhm, Dee Ann&lt;/author&gt;&lt;author&gt;Jelks, Edward B.&lt;/author&gt;&lt;/authors&gt;&lt;/contributors&gt;&lt;titles&gt;&lt;title&gt;Handbook of Texas Archeology: Type Descriptions&lt;/title&gt;&lt;/titles&gt;&lt;dates&gt;&lt;year&gt;1962&lt;/year&gt;&lt;/dates&gt;&lt;pub-location&gt;Austin&lt;/pub-location&gt;&lt;publisher&gt;Special Publication No. 1. Texas Archeological Society and Bulletin No. 4, Texas Memorial Museum&lt;/publisher&gt;&lt;urls&gt;&lt;/urls&gt;&lt;/record&gt;&lt;/Cite&gt;&lt;Cite&gt;&lt;Author&gt;Turner&lt;/Author&gt;&lt;Year&gt;2011&lt;/Year&gt;&lt;RecNum&gt;3149&lt;/RecNum&gt;&lt;record&gt;&lt;rec-number&gt;3149&lt;/rec-number&gt;&lt;foreign-keys&gt;&lt;key app="EN" db-id="a9svvddf0ap9akeexa955fs0sx5easa2werr" timestamp="1604048682" guid="ac7f51df-162d-447b-b573-67c907006cc0"&gt;3149&lt;/key&gt;&lt;/foreign-keys&gt;&lt;ref-type name="Book"&gt;6&lt;/ref-type&gt;&lt;contributors&gt;&lt;authors&gt;&lt;author&gt;Turner, E. S.&lt;/author&gt;&lt;author&gt;Hester, T. R.&lt;/author&gt;&lt;author&gt;McReynolds, R. L&lt;/author&gt;&lt;/authors&gt;&lt;/contributors&gt;&lt;titles&gt;&lt;title&gt;Stone Artifacts of Texas Indians: Completely Revised Third Edition&lt;/title&gt;&lt;/titles&gt;&lt;dates&gt;&lt;year&gt;2011&lt;/year&gt;&lt;/dates&gt;&lt;pub-location&gt;Lanham, Maryland&lt;/pub-location&gt;&lt;publisher&gt;Taylor Trade Publishing&lt;/publisher&gt;&lt;urls&gt;&lt;/urls&gt;&lt;/record&gt;&lt;/Cite&gt;&lt;/EndNote&gt;</w:instrText>
+        <w:instrText xml:space="preserve"> ADDIN EN.CITE &lt;EndNote&gt;&lt;Cite&gt;&lt;Author&gt;Suhm&lt;/Author&gt;&lt;Year&gt;1962&lt;/Year&gt;&lt;RecNum&gt;7793&lt;/RecNum&gt;&lt;DisplayText&gt;(Suhm and Jelks 1962; Turner et al. 2011)&lt;/DisplayText&gt;&lt;record&gt;&lt;rec-number&gt;7793&lt;/rec-number&gt;&lt;foreign-keys&gt;&lt;key app="EN" db-id="a9svvddf0ap9akeexa955fs0sx5easa2werr" timestamp="1604051027" guid="6ed7857a-c4f6-4153-802a-b44ce727f973"&gt;7793&lt;/key&gt;&lt;/foreign-keys&gt;&lt;ref-type name="Book"&gt;6&lt;/ref-type&gt;&lt;contributors&gt;&lt;authors&gt;&lt;author&gt;Suhm, Dee Ann&lt;/author&gt;&lt;author&gt;Jelks, Edward B.&lt;/author&gt;&lt;/authors&gt;&lt;/contributors&gt;&lt;titles&gt;&lt;title&gt;Handbook of Texas Archeology: Type Descriptions&lt;/title&gt;&lt;/titles&gt;&lt;dates&gt;&lt;year&gt;1962&lt;/year&gt;&lt;/dates&gt;&lt;pub-location&gt;Austin&lt;/pub-location&gt;&lt;publisher&gt;Special Publication No. 1. Texas Archeological Society and Bulletin No. 4, Texas Memorial Museum&lt;/publisher&gt;&lt;urls&gt;&lt;/urls&gt;&lt;/record&gt;&lt;/Cite&gt;&lt;Cite&gt;&lt;Author&gt;Turner&lt;/Author&gt;&lt;Year&gt;2011&lt;/Year&gt;&lt;RecNum&gt;3149&lt;/RecNum&gt;&lt;record&gt;&lt;rec-number&gt;3149&lt;/rec-number&gt;&lt;foreign-keys&gt;&lt;key app="EN" db-id="a9svvddf0ap9akeexa955fs0sx5easa2werr" timestamp="1604048682" guid="ac7f51df-162d-447b-b573-67c907006cc0"&gt;3149&lt;/key&gt;&lt;/foreign-keys&gt;&lt;ref-type name="Book"&gt;6&lt;/ref-type&gt;&lt;contributors&gt;&lt;authors&gt;&lt;author&gt;Turner, E. S.&lt;/author&gt;&lt;author&gt;Hester, T. R.&lt;/author&gt;&lt;author&gt;McReynolds, R. L&lt;/author&gt;&lt;/authors&gt;&lt;/contributors&gt;&lt;titles&gt;&lt;title&gt;Stone Artifacts of Texas Indians: Completely Revised Third Edition&lt;/title&gt;&lt;/titles&gt;&lt;dates&gt;&lt;year&gt;2011&lt;/year&gt;&lt;/dates&gt;&lt;pub-location&gt;Lanham, Maryland&lt;/pub-location&gt;&lt;publisher&gt;Taylor Trade Publishing&lt;/publisher&gt;&lt;urls&gt;&lt;/urls&gt;&lt;/record&gt;&lt;/Cite&gt;&lt;/EndNote&gt;</w:instrText>
       </w:r>
       <w:r>
         <w:fldChar w:fldCharType="separate"/>
@@ -1020,7 +1024,7 @@
         </w:rPr>
         <w:t>(</w:t>
       </w:r>
-      <w:hyperlink w:anchor="_ENREF_65" w:tooltip="Suhm, 1962 #7793" w:history="1">
+      <w:hyperlink w:anchor="_ENREF_64" w:tooltip="Suhm, 1962 #7793" w:history="1">
         <w:r>
           <w:rPr>
             <w:rStyle w:val="Hyperlink"/>
@@ -1034,12 +1038,12 @@
         </w:rPr>
         <w:t xml:space="preserve">; </w:t>
       </w:r>
-      <w:hyperlink w:anchor="_ENREF_67" w:tooltip="Turner, 2011 #3149" w:history="1">
+      <w:hyperlink w:anchor="_ENREF_66" w:tooltip="Turner, 2011 #3149" w:history="1">
         <w:r>
           <w:rPr>
             <w:rStyle w:val="Hyperlink"/>
           </w:rPr>
-          <w:t>Turner, et al. 2011</w:t>
+          <w:t>Turner et al. 2011</w:t>
         </w:r>
       </w:hyperlink>
       <w:r>
@@ -1129,7 +1133,7 @@
         </w:rPr>
         <w:t>(</w:t>
       </w:r>
-      <w:hyperlink w:anchor="_ENREF_56" w:tooltip="Selden Jr., 2021 #8966" w:history="1">
+      <w:hyperlink w:anchor="_ENREF_55" w:tooltip="Selden Jr., 2021 #8966" w:history="1">
         <w:r>
           <w:rPr>
             <w:rStyle w:val="Hyperlink"/>
@@ -1326,7 +1330,7 @@
         </w:rPr>
         <w:t>(</w:t>
       </w:r>
-      <w:hyperlink w:anchor="_ENREF_39" w:tooltip="LaVere, 1998 #38" w:history="1">
+      <w:hyperlink w:anchor="_ENREF_38" w:tooltip="LaVere, 1998 #38" w:history="1">
         <w:r>
           <w:rPr>
             <w:rStyle w:val="Hyperlink"/>
@@ -1340,7 +1344,7 @@
         </w:rPr>
         <w:t xml:space="preserve">; </w:t>
       </w:r>
-      <w:hyperlink w:anchor="_ENREF_43" w:tooltip="Newkumet, 1988 #11145" w:history="1">
+      <w:hyperlink w:anchor="_ENREF_42" w:tooltip="Newkumet, 1988 #11145" w:history="1">
         <w:r>
           <w:rPr>
             <w:rStyle w:val="Hyperlink"/>
@@ -1354,7 +1358,7 @@
         </w:rPr>
         <w:t xml:space="preserve">; </w:t>
       </w:r>
-      <w:hyperlink w:anchor="_ENREF_47" w:tooltip="Perttula, 1992 #35" w:history="1">
+      <w:hyperlink w:anchor="_ENREF_46" w:tooltip="Perttula, 1992 #35" w:history="1">
         <w:r>
           <w:rPr>
             <w:rStyle w:val="Hyperlink"/>
@@ -1368,7 +1372,7 @@
         </w:rPr>
         <w:t xml:space="preserve">, </w:t>
       </w:r>
-      <w:hyperlink w:anchor="_ENREF_48" w:tooltip="Perttula, 1993 #2159" w:history="1">
+      <w:hyperlink w:anchor="_ENREF_47" w:tooltip="Perttula, 1993 #2159" w:history="1">
         <w:r>
           <w:rPr>
             <w:rStyle w:val="Hyperlink"/>
@@ -1433,7 +1437,7 @@
         <w:fldChar w:fldCharType="begin"/>
       </w:r>
       <w:r>
-        <w:instrText xml:space="preserve"> ADDIN EN.CITE &lt;EndNote&gt;&lt;Cite&gt;&lt;Author&gt;Suhm&lt;/Author&gt;&lt;Year&gt;1954&lt;/Year&gt;&lt;RecNum&gt;5764&lt;/RecNum&gt;&lt;Suffix&gt;:504&lt;/Suffix&gt;&lt;DisplayText&gt;(Suhm, et al. 1954:504)&lt;/DisplayText&gt;&lt;record&gt;&lt;rec-number&gt;5764&lt;/rec-number&gt;&lt;foreign-keys&gt;&lt;key app="EN" db-id="a9svvddf0ap9akeexa955fs0sx5easa2werr" timestamp="1604048952" guid="2ff13328-01ae-479e-8551-6435251a2250"&gt;5764&lt;/key&gt;&lt;/foreign-keys&gt;&lt;ref-type name="Journal Article"&gt;17&lt;/ref-type&gt;&lt;contributors&gt;&lt;authors&gt;&lt;author&gt;Suhm, Dee Ann&lt;/author&gt;&lt;author&gt;Krieger, Alex D.&lt;/author&gt;&lt;author&gt;Jelks, Edward B.&lt;/author&gt;&lt;/authors&gt;&lt;/contributors&gt;&lt;titles&gt;&lt;title&gt;An Introductory Handbook of Texas Archeology&lt;/title&gt;&lt;secondary-title&gt;Bulletin of the Texas Archeological Society&lt;/secondary-title&gt;&lt;/titles&gt;&lt;periodical&gt;&lt;full-title&gt;Bulletin of the Texas Archeological Society&lt;/full-title&gt;&lt;/periodical&gt;&lt;pages&gt;1-562&lt;/pages&gt;&lt;volume&gt;25&lt;/volume&gt;&lt;dates&gt;&lt;year&gt;1954&lt;/year&gt;&lt;/dates&gt;&lt;urls&gt;&lt;/urls&gt;&lt;/record&gt;&lt;/Cite&gt;&lt;/EndNote&gt;</w:instrText>
+        <w:instrText xml:space="preserve"> ADDIN EN.CITE &lt;EndNote&gt;&lt;Cite&gt;&lt;Author&gt;Suhm&lt;/Author&gt;&lt;Year&gt;1954&lt;/Year&gt;&lt;RecNum&gt;5764&lt;/RecNum&gt;&lt;Suffix&gt;:504&lt;/Suffix&gt;&lt;DisplayText&gt;(Suhm et al. 1954:504)&lt;/DisplayText&gt;&lt;record&gt;&lt;rec-number&gt;5764&lt;/rec-number&gt;&lt;foreign-keys&gt;&lt;key app="EN" db-id="a9svvddf0ap9akeexa955fs0sx5easa2werr" timestamp="1604048952" guid="2ff13328-01ae-479e-8551-6435251a2250"&gt;5764&lt;/key&gt;&lt;/foreign-keys&gt;&lt;ref-type name="Journal Article"&gt;17&lt;/ref-type&gt;&lt;contributors&gt;&lt;authors&gt;&lt;author&gt;Suhm, Dee Ann&lt;/author&gt;&lt;author&gt;Krieger, Alex D.&lt;/author&gt;&lt;author&gt;Jelks, Edward B.&lt;/author&gt;&lt;/authors&gt;&lt;/contributors&gt;&lt;titles&gt;&lt;title&gt;An Introductory Handbook of Texas Archeology&lt;/title&gt;&lt;secondary-title&gt;Bulletin of the Texas Archeological Society&lt;/secondary-title&gt;&lt;/titles&gt;&lt;periodical&gt;&lt;full-title&gt;Bulletin of the Texas Archeological Society&lt;/full-title&gt;&lt;/periodical&gt;&lt;pages&gt;1-562&lt;/pages&gt;&lt;volume&gt;25&lt;/volume&gt;&lt;dates&gt;&lt;year&gt;1954&lt;/year&gt;&lt;/dates&gt;&lt;urls&gt;&lt;/urls&gt;&lt;/record&gt;&lt;/Cite&gt;&lt;/EndNote&gt;</w:instrText>
       </w:r>
       <w:r>
         <w:fldChar w:fldCharType="separate"/>
@@ -1444,12 +1448,12 @@
         </w:rPr>
         <w:t>(</w:t>
       </w:r>
-      <w:hyperlink w:anchor="_ENREF_66" w:tooltip="Suhm, 1954 #5764" w:history="1">
+      <w:hyperlink w:anchor="_ENREF_65" w:tooltip="Suhm, 1954 #5764" w:history="1">
         <w:r>
           <w:rPr>
             <w:rStyle w:val="Hyperlink"/>
           </w:rPr>
-          <w:t>Suhm, et al. 1954:504</w:t>
+          <w:t>Suhm et al. 1954:504</w:t>
         </w:r>
       </w:hyperlink>
       <w:r>
@@ -1540,7 +1544,10 @@
         <w:t xml:space="preserve"> Caddo </w:t>
       </w:r>
       <w:r>
-        <w:t xml:space="preserve">selection or </w:t>
+        <w:t>selective</w:t>
+      </w:r>
+      <w:r>
+        <w:t xml:space="preserve"> </w:t>
       </w:r>
       <w:r>
         <w:t>preference, while those with shorter blade lengths may evince local approaches to resharpening and/or retouch that were uniquely Caddo</w:t>
@@ -1582,7 +1589,13 @@
         <w:t>ing</w:t>
       </w:r>
       <w:r>
-        <w:t xml:space="preserve"> the selection preference of Caddo traders </w:t>
+        <w:t xml:space="preserve"> the </w:t>
+      </w:r>
+      <w:r>
+        <w:t>selective</w:t>
+      </w:r>
+      <w:r>
+        <w:t xml:space="preserve"> preference of Caddo traders </w:t>
       </w:r>
       <w:r>
         <w:t>(large)</w:t>
@@ -1697,7 +1710,19 @@
         <w:rPr>
           <w:b/>
         </w:rPr>
-        <w:t xml:space="preserve">Visualization of expectations 1) for Perdiz arrow point trajectories, where (a) morphological disparity in shape (dashed lines) is greater at a larger size (selective preference), and/or (b) morphological disparity in shape is greater at a smaller size (resharpening and/or retouch); where 2) morphological disparity in Perdiz arrow points is expected to be greater where blade length is shorter, due to episodic reduction or retouch; and 3) </w:t>
+        <w:t>Visualization of expectations 1) for Perdiz arrow point trajectories, where (a) morphological disparity in shape (dashed lines) is greater at a larger size (</w:t>
+      </w:r>
+      <w:r>
+        <w:rPr>
+          <w:b/>
+        </w:rPr>
+        <w:t xml:space="preserve">Caddo </w:t>
+      </w:r>
+      <w:r>
+        <w:rPr>
+          <w:b/>
+        </w:rPr>
+        <w:t xml:space="preserve">selective preference), and/or (b) morphological disparity in shape is greater at a smaller size (resharpening and/or retouch); where 2) morphological disparity in Perdiz arrow points is expected to be greater where blade length is shorter, due to episodic reduction or retouch; and 3) </w:t>
       </w:r>
       <w:r>
         <w:rPr>
@@ -1831,42 +1856,22 @@
         <w:t xml:space="preserve"> of each region. Due to the potential for </w:t>
       </w:r>
       <w:r>
+        <w:t xml:space="preserve">differential preference for—and </w:t>
+      </w:r>
+      <w:r>
         <w:t>morphological</w:t>
       </w:r>
       <w:r>
-        <w:t xml:space="preserve"> differences associated with local raw material availability </w:t>
-      </w:r>
-      <w:r>
-        <w:fldChar w:fldCharType="begin"/>
-      </w:r>
-      <w:r>
-        <w:instrText xml:space="preserve"> ADDIN EN.CITE &lt;EndNote&gt;&lt;Cite&gt;&lt;Author&gt;Selden Jr&lt;/Author&gt;&lt;Year&gt;2021&lt;/Year&gt;&lt;RecNum&gt;9364&lt;/RecNum&gt;&lt;Suffix&gt;:Figure 2&lt;/Suffix&gt;&lt;DisplayText&gt;(Selden Jr, et al. 2021:Figure 2)&lt;/DisplayText&gt;&lt;record&gt;&lt;rec-number&gt;9364&lt;/rec-number&gt;&lt;foreign-keys&gt;&lt;key app="EN" db-id="a9svvddf0ap9akeexa955fs0sx5easa2werr" timestamp="1618575087" guid="2b47f4d0-43eb-4cc2-bd9b-e2775a2386f8"&gt;9364&lt;/key&gt;&lt;/foreign-keys&gt;&lt;ref-type name="Journal Article"&gt;17&lt;/ref-type&gt;&lt;contributors&gt;&lt;authors&gt;&lt;author&gt;Selden Jr, Robert Z.&lt;/author&gt;&lt;author&gt;Dockall, John E.&lt;/author&gt;&lt;author&gt;Bousman, C. Britt&lt;/author&gt;&lt;author&gt;Perttula, Timothy K.&lt;/author&gt;&lt;/authors&gt;&lt;/contributors&gt;&lt;titles&gt;&lt;title&gt;Shape as a function of time + raw material + burial context? An exploratory analysis of Perdiz arrow points from the ancestral Caddo area of the American Southeast&lt;/title&gt;&lt;secondary-title&gt;Journal of Archaeological Science: Reports&lt;/secondary-title&gt;&lt;/titles&gt;&lt;periodical&gt;&lt;full-title&gt;Journal of Archaeological Science: Reports&lt;/full-title&gt;&lt;/periodical&gt;&lt;pages&gt;102916&lt;/pages&gt;&lt;volume&gt;37&lt;/volume&gt;&lt;section&gt;102916&lt;/section&gt;&lt;dates&gt;&lt;year&gt;2021&lt;/year&gt;&lt;/dates&gt;&lt;isbn&gt;2352409X&lt;/isbn&gt;&lt;urls&gt;&lt;related-urls&gt;&lt;url&gt;https://www.sciencedirect.com/science/article/pii/S2352409X21001280&lt;/url&gt;&lt;/related-urls&gt;&lt;/urls&gt;&lt;electronic-resource-num&gt;10.1016/j.jasrep.2021.102916&lt;/electronic-resource-num&gt;&lt;/record&gt;&lt;/Cite&gt;&lt;/EndNote&gt;</w:instrText>
-      </w:r>
-      <w:r>
-        <w:fldChar w:fldCharType="separate"/>
-      </w:r>
-      <w:r>
-        <w:rPr>
-          <w:noProof/>
-        </w:rPr>
-        <w:t>(</w:t>
-      </w:r>
-      <w:hyperlink w:anchor="_ENREF_52" w:tooltip="Selden Jr, 2021 #9364" w:history="1">
-        <w:r>
-          <w:rPr>
-            <w:rStyle w:val="Hyperlink"/>
-          </w:rPr>
-          <w:t>Selden Jr, et al. 2021:Figure 2</w:t>
-        </w:r>
-      </w:hyperlink>
-      <w:r>
-        <w:rPr>
-          <w:noProof/>
-        </w:rPr>
-        <w:t>)</w:t>
-      </w:r>
-      <w:r>
-        <w:fldChar w:fldCharType="end"/>
+        <w:t xml:space="preserve"> </w:t>
+      </w:r>
+      <w:r>
+        <w:t>variability associated with—</w:t>
+      </w:r>
+      <w:r>
+        <w:t>raw material</w:t>
+      </w:r>
+      <w:r>
+        <w:t>/s</w:t>
       </w:r>
       <w:r>
         <w:t xml:space="preserve">, the sample was subset </w:t>
@@ -1896,10 +1901,16 @@
         <w:t xml:space="preserve">, </w:t>
       </w:r>
       <w:r>
-        <w:t xml:space="preserve">the datasets for the northern and southern Caddo behavioural regions </w:t>
-      </w:r>
-      <w:r>
-        <w:t xml:space="preserve">were joined in advance of analysis. </w:t>
+        <w:t>th</w:t>
+      </w:r>
+      <w:r>
+        <w:t>os</w:t>
+      </w:r>
+      <w:r>
+        <w:t xml:space="preserve">e data for the northern and southern Caddo behavioural regions </w:t>
+      </w:r>
+      <w:r>
+        <w:t>were joined in advance of analysis.</w:t>
       </w:r>
     </w:p>
     <w:p>
@@ -1923,7 +1934,7 @@
         <w:t xml:space="preserve">The morphological form (shape + size) of the Perdiz arrow points was </w:t>
       </w:r>
       <w:r>
-        <w:t>then</w:t>
+        <w:t>subsequently</w:t>
       </w:r>
       <w:r>
         <w:t xml:space="preserve"> </w:t>
@@ -1947,44 +1958,9 @@
         <w:t>size</w:t>
       </w:r>
       <w:r>
-        <w:t xml:space="preserve">, sensu </w:t>
-      </w:r>
-      <w:hyperlink w:anchor="_ENREF_38" w:tooltip="Klingenberg, 2016 #11105" w:history="1">
-        <w:r>
-          <w:rPr>
-            <w:rStyle w:val="Hyperlink"/>
-          </w:rPr>
-          <w:fldChar w:fldCharType="begin"/>
-        </w:r>
-        <w:r>
-          <w:rPr>
-            <w:rStyle w:val="Hyperlink"/>
-          </w:rPr>
-          <w:instrText xml:space="preserve"> ADDIN EN.CITE &lt;EndNote&gt;&lt;Cite AuthorYear="1"&gt;&lt;Author&gt;Klingenberg&lt;/Author&gt;&lt;Year&gt;2016&lt;/Year&gt;&lt;RecNum&gt;11105&lt;/RecNum&gt;&lt;DisplayText&gt;Klingenberg (2016)&lt;/DisplayText&gt;&lt;record&gt;&lt;rec-number&gt;11105&lt;/rec-number&gt;&lt;foreign-keys&gt;&lt;key app="EN" db-id="a9svvddf0ap9akeexa955fs0sx5easa2werr" timestamp="1647418487" guid="c509fd53-7a74-4d8f-9cc4-5adae07b3748"&gt;11105&lt;/key&gt;&lt;/foreign-keys&gt;&lt;ref-type name="Journal Article"&gt;17&lt;/ref-type&gt;&lt;contributors&gt;&lt;authors&gt;&lt;author&gt;Klingenberg, Christian Peter&lt;/author&gt;&lt;/authors&gt;&lt;/contributors&gt;&lt;auth-address&gt;Faculty of Life Sciences, University of Manchester, Michael Smith Building, Oxford Road, Manchester, M13 9PT, UK. cpk@manchester.ac.uk.&lt;/auth-address&gt;&lt;titles&gt;&lt;title&gt;Size, shape, and form: concepts of allometry in geometric morphometrics&lt;/title&gt;&lt;secondary-title&gt;Dev Genes Evol&lt;/secondary-title&gt;&lt;/titles&gt;&lt;periodical&gt;&lt;full-title&gt;Dev Genes Evol&lt;/full-title&gt;&lt;/periodical&gt;&lt;pages&gt;113-37&lt;/pages&gt;&lt;volume&gt;226&lt;/volume&gt;&lt;number&gt;3&lt;/number&gt;&lt;edition&gt;20160401&lt;/edition&gt;&lt;keywords&gt;&lt;keyword&gt;Anatomy/*methods&lt;/keyword&gt;&lt;keyword&gt;Animals&lt;/keyword&gt;&lt;keyword&gt;Biological Evolution&lt;/keyword&gt;&lt;keyword&gt;*Body Size&lt;/keyword&gt;&lt;keyword&gt;*Genetic Variation&lt;/keyword&gt;&lt;keyword&gt;Humans&lt;/keyword&gt;&lt;keyword&gt;Regression Analysis&lt;/keyword&gt;&lt;keyword&gt;*Allometry&lt;/keyword&gt;&lt;keyword&gt;*Centroid size&lt;/keyword&gt;&lt;keyword&gt;*Conformation&lt;/keyword&gt;&lt;keyword&gt;*Form&lt;/keyword&gt;&lt;keyword&gt;*Geometric morphometrics&lt;/keyword&gt;&lt;keyword&gt;*Multivariate regression&lt;/keyword&gt;&lt;keyword&gt;*Principal component analysis&lt;/keyword&gt;&lt;keyword&gt;*Procrustes superimposition&lt;/keyword&gt;&lt;keyword&gt;*Shape&lt;/keyword&gt;&lt;keyword&gt;*Size correction&lt;/keyword&gt;&lt;/keywords&gt;&lt;dates&gt;&lt;year&gt;2016&lt;/year&gt;&lt;pub-dates&gt;&lt;date&gt;Jun&lt;/date&gt;&lt;/pub-dates&gt;&lt;/dates&gt;&lt;isbn&gt;1432-041X (Electronic)&amp;#xD;0949-944X (Linking)&lt;/isbn&gt;&lt;accession-num&gt;27038023&lt;/accession-num&gt;&lt;urls&gt;&lt;related-urls&gt;&lt;url&gt;https://www.ncbi.nlm.nih.gov/pubmed/27038023&lt;/url&gt;&lt;/related-urls&gt;&lt;/urls&gt;&lt;custom2&gt;PMC4896994&lt;/custom2&gt;&lt;electronic-resource-num&gt;10.1007/s00427-016-0539-2&lt;/electronic-resource-num&gt;&lt;/record&gt;&lt;/Cite&gt;&lt;/EndNote&gt;</w:instrText>
-        </w:r>
-        <w:r>
-          <w:rPr>
-            <w:rStyle w:val="Hyperlink"/>
-          </w:rPr>
-          <w:fldChar w:fldCharType="separate"/>
-        </w:r>
-        <w:r>
-          <w:rPr>
-            <w:rStyle w:val="Hyperlink"/>
-          </w:rPr>
-          <w:t>Klingenberg (2016)</w:t>
-        </w:r>
-        <w:r>
-          <w:rPr>
-            <w:rStyle w:val="Hyperlink"/>
-          </w:rPr>
-          <w:fldChar w:fldCharType="end"/>
-        </w:r>
-      </w:hyperlink>
-      <w:r>
         <w:t xml:space="preserve">. Size and shape were calculated using the method of log-shape ratios proposed by </w:t>
       </w:r>
-      <w:hyperlink w:anchor="_ENREF_42" w:tooltip="Mosimann, 1970 #11104" w:history="1">
+      <w:hyperlink w:anchor="_ENREF_41" w:tooltip="Mosimann, 1970 #11104" w:history="1">
         <w:r>
           <w:rPr>
             <w:rStyle w:val="Hyperlink"/>
@@ -2056,13 +2032,7 @@
         <w:t>Should a significant difference</w:t>
       </w:r>
       <w:r>
-        <w:t xml:space="preserve"> between </w:t>
-      </w:r>
-      <w:r>
-        <w:t xml:space="preserve">the </w:t>
-      </w:r>
-      <w:r>
-        <w:t>northern and southern behavioural regions</w:t>
+        <w:t xml:space="preserve"> between behavioural regions</w:t>
       </w:r>
       <w:r>
         <w:t xml:space="preserve"> be found, this would support the argument for differences in </w:t>
@@ -2113,7 +2083,13 @@
         <w:t>inclusive of all</w:t>
       </w:r>
       <w:r>
-        <w:t xml:space="preserve"> data and analysis code needed to reproduce the results, can be found in Chapter 1 of the supplementary materials.</w:t>
+        <w:t xml:space="preserve"> data and analysis code needed to reproduce the results, can be found in Chapter </w:t>
+      </w:r>
+      <w:r>
+        <w:t>2</w:t>
+      </w:r>
+      <w:r>
+        <w:t xml:space="preserve"> of the supplementary materials.</w:t>
       </w:r>
     </w:p>
     <w:p>
@@ -2348,7 +2324,7 @@
         </w:rPr>
         <w:t xml:space="preserve">; </w:t>
       </w:r>
-      <w:hyperlink w:anchor="_ENREF_63" w:tooltip="Slice, 2001 #8384" w:history="1">
+      <w:hyperlink w:anchor="_ENREF_62" w:tooltip="Slice, 2001 #8384" w:history="1">
         <w:r>
           <w:rPr>
             <w:rStyle w:val="Hyperlink"/>
@@ -2383,7 +2359,7 @@
         </w:rPr>
         <w:t>(</w:t>
       </w:r>
-      <w:hyperlink w:anchor="_ENREF_51" w:tooltip="Rohlf, 1990 #8525" w:history="1">
+      <w:hyperlink w:anchor="_ENREF_50" w:tooltip="Rohlf, 1990 #8525" w:history="1">
         <w:r>
           <w:rPr>
             <w:rStyle w:val="Hyperlink"/>
@@ -2418,7 +2394,7 @@
         </w:rPr>
         <w:t>(</w:t>
       </w:r>
-      <w:hyperlink w:anchor="_ENREF_49" w:tooltip="R Core Development Team, 2022 #8573" w:history="1">
+      <w:hyperlink w:anchor="_ENREF_48" w:tooltip="R Core Development Team, 2022 #8573" w:history="1">
         <w:r>
           <w:rPr>
             <w:rStyle w:val="Hyperlink"/>
@@ -2445,44 +2421,44 @@
         <w:fldChar w:fldCharType="begin">
           <w:fldData xml:space="preserve">PEVuZE5vdGU+PENpdGU+PEF1dGhvcj5BZGFtczwvQXV0aG9yPjxZZWFyPjIwMTM8L1llYXI+PFJl
 Y051bT44NTY1PC9SZWNOdW0+PERpc3BsYXlUZXh0PihBZGFtcyBhbmQgT3TDoXJvbGEtQ2FzdGls
-bG8gMjAxMzsgQmFrZW4sIGV0IGFsLiAyMDIxKTwvRGlzcGxheVRleHQ+PHJlY29yZD48cmVjLW51
-bWJlcj44NTY1PC9yZWMtbnVtYmVyPjxmb3JlaWduLWtleXM+PGtleSBhcHA9IkVOIiBkYi1pZD0i
-YTlzdnZkZGYwYXA5YWtlZXhhOTU1ZnMwc3g1ZWFzYTJ3ZXJyIiB0aW1lc3RhbXA9IjE2MDQwNTIw
-MzYiIGd1aWQ9ImU3YzQzNDhhLWIxYWQtNDc1OC04ZTZjLWRkYjc3YmE1MDJkYyI+ODU2NTwva2V5
-PjwvZm9yZWlnbi1rZXlzPjxyZWYtdHlwZSBuYW1lPSJKb3VybmFsIEFydGljbGUiPjE3PC9yZWYt
-dHlwZT48Y29udHJpYnV0b3JzPjxhdXRob3JzPjxhdXRob3I+QWRhbXMsIERlYW4gQy48L2F1dGhv
-cj48YXV0aG9yPk90w6Fyb2xhLUNhc3RpbGxvLCBFcmlrPC9hdXRob3I+PC9hdXRob3JzPjwvY29u
-dHJpYnV0b3JzPjx0aXRsZXM+PHRpdGxlPmdlb21vcnBoOiBBbiBSIFBhY2thZ2UgZm9yIHRoZSBD
-b2xsZWN0aW9uIGFuZCBBbmFseXNpcyBvZiBHZW9tZXRyaWMgTW9ycGhvbWV0cmljIFNoYXBlIERh
-dGE8L3RpdGxlPjxzZWNvbmRhcnktdGl0bGU+TWV0aG9kcyBpbiBFY29sb2d5IGFuZCBFdm9sdXRp
-b248L3NlY29uZGFyeS10aXRsZT48L3RpdGxlcz48cGVyaW9kaWNhbD48ZnVsbC10aXRsZT5NZXRo
-b2RzIGluIEVjb2xvZ3kgYW5kIEV2b2x1dGlvbjwvZnVsbC10aXRsZT48L3BlcmlvZGljYWw+PHBh
-Z2VzPjM5My0zOTk8L3BhZ2VzPjx2b2x1bWU+NDwvdm9sdW1lPjxudW1iZXI+NDwvbnVtYmVyPjxz
-ZWN0aW9uPjM5Mzwvc2VjdGlvbj48ZGF0ZXM+PHllYXI+MjAxMzwveWVhcj48L2RhdGVzPjxpc2Ju
-PjIwNDEyMTBYPC9pc2JuPjx1cmxzPjxyZWxhdGVkLXVybHM+PHVybD5odHRwczovL2Jlc2pvdXJu
-YWxzLm9ubGluZWxpYnJhcnkud2lsZXkuY29tL2RvaS9mdWxsLzEwLjExMTEvMjA0MS0yMTBYLjEy
-MDM1PC91cmw+PHVybD5odHRwczovL2Jlc2pvdXJuYWxzLm9ubGluZWxpYnJhcnkud2lsZXkuY29t
-L2RvaS9wZGZkaXJlY3QvMTAuMTExMS8yMDQxLTIxMFguMTIwMzU/ZG93bmxvYWQ9dHJ1ZTwvdXJs
-PjwvcmVsYXRlZC11cmxzPjwvdXJscz48ZWxlY3Ryb25pYy1yZXNvdXJjZS1udW0+MTAuMTExMS8y
-MDQxLTIxMHguMTIwMzU8L2VsZWN0cm9uaWMtcmVzb3VyY2UtbnVtPjwvcmVjb3JkPjwvQ2l0ZT48
-Q2l0ZT48QXV0aG9yPkJha2VuPC9BdXRob3I+PFllYXI+MjAyMTwvWWVhcj48UmVjTnVtPjk1NjU8
-L1JlY051bT48cmVjb3JkPjxyZWMtbnVtYmVyPjk1NjU8L3JlYy1udW1iZXI+PGZvcmVpZ24ta2V5
-cz48a2V5IGFwcD0iRU4iIGRiLWlkPSJhOXN2dmRkZjBhcDlha2VleGE5NTVmczBzeDVlYXNhMndl
-cnIiIHRpbWVzdGFtcD0iMTYzMjc1Nzc5MSIgZ3VpZD0iMDE5YmE3MDAtYzJmOS00N2Y4LWE3N2Mt
-OThiOTgzYTg3ZGVhIj45NTY1PC9rZXk+PC9mb3JlaWduLWtleXM+PHJlZi10eXBlIG5hbWU9Ikpv
-dXJuYWwgQXJ0aWNsZSI+MTc8L3JlZi10eXBlPjxjb250cmlidXRvcnM+PGF1dGhvcnM+PGF1dGhv
-cj5CYWtlbiwgRXJpY2EgSy48L2F1dGhvcj48YXV0aG9yPkNvbGx5ZXIsIE1pY2hhZWwgTC48L2F1
-dGhvcj48YXV0aG9yPkthbGlvbnR6b3BvdWxvdSwgQW50aWdvbmk8L2F1dGhvcj48YXV0aG9yPkFk
-YW1zLCBEZWFuIEMuPC9hdXRob3I+PC9hdXRob3JzPjwvY29udHJpYnV0b3JzPjx0aXRsZXM+PHRp
-dGxlPmdlb21vcnBoIHY0LjAgYW5kIGdtU2hpbnk6IEVuaGFuY2VkIGFuYWx5dGljcyBhbmQgYSBu
-ZXcgZ3JhcGhpY2FsIGludGVyZmFjZSBmb3IgYSBjb21wcmVoZW5zaXZlIG1vcnBob21ldHJpYyBl
-eHBlcmllbmNlPC90aXRsZT48c2Vjb25kYXJ5LXRpdGxlPk1ldGhvZHMgaW4gRWNvbG9neSBhbmQg
-RXZvbHV0aW9uPC9zZWNvbmRhcnktdGl0bGU+PC90aXRsZXM+PHBlcmlvZGljYWw+PGZ1bGwtdGl0
-bGU+TWV0aG9kcyBpbiBFY29sb2d5IGFuZCBFdm9sdXRpb248L2Z1bGwtdGl0bGU+PC9wZXJpb2Rp
-Y2FsPjxkYXRlcz48eWVhcj4yMDIxPC95ZWFyPjwvZGF0ZXM+PGlzYm4+MjA0MS0yMTBYJiN4RDsy
-MDQxLTIxMFg8L2lzYm4+PHVybHM+PC91cmxzPjxlbGVjdHJvbmljLXJlc291cmNlLW51bT4xMC4x
-MTExLzIwNDEtMjEweC4xMzcyMzwvZWxlY3Ryb25pYy1yZXNvdXJjZS1udW0+PC9yZWNvcmQ+PC9D
-aXRlPjwvRW5kTm90ZT4A
+bG8gMjAxMzsgQmFrZW4gZXQgYWwuIDIwMjEpPC9EaXNwbGF5VGV4dD48cmVjb3JkPjxyZWMtbnVt
+YmVyPjg1NjU8L3JlYy1udW1iZXI+PGZvcmVpZ24ta2V5cz48a2V5IGFwcD0iRU4iIGRiLWlkPSJh
+OXN2dmRkZjBhcDlha2VleGE5NTVmczBzeDVlYXNhMndlcnIiIHRpbWVzdGFtcD0iMTYwNDA1MjAz
+NiIgZ3VpZD0iZTdjNDM0OGEtYjFhZC00NzU4LThlNmMtZGRiNzdiYTUwMmRjIj44NTY1PC9rZXk+
+PC9mb3JlaWduLWtleXM+PHJlZi10eXBlIG5hbWU9IkpvdXJuYWwgQXJ0aWNsZSI+MTc8L3JlZi10
+eXBlPjxjb250cmlidXRvcnM+PGF1dGhvcnM+PGF1dGhvcj5BZGFtcywgRGVhbiBDLjwvYXV0aG9y
+PjxhdXRob3I+T3TDoXJvbGEtQ2FzdGlsbG8sIEVyaWs8L2F1dGhvcj48L2F1dGhvcnM+PC9jb250
+cmlidXRvcnM+PHRpdGxlcz48dGl0bGU+Z2VvbW9ycGg6IEFuIFIgUGFja2FnZSBmb3IgdGhlIENv
+bGxlY3Rpb24gYW5kIEFuYWx5c2lzIG9mIEdlb21ldHJpYyBNb3JwaG9tZXRyaWMgU2hhcGUgRGF0
+YTwvdGl0bGU+PHNlY29uZGFyeS10aXRsZT5NZXRob2RzIGluIEVjb2xvZ3kgYW5kIEV2b2x1dGlv
+bjwvc2Vjb25kYXJ5LXRpdGxlPjwvdGl0bGVzPjxwZXJpb2RpY2FsPjxmdWxsLXRpdGxlPk1ldGhv
+ZHMgaW4gRWNvbG9neSBhbmQgRXZvbHV0aW9uPC9mdWxsLXRpdGxlPjwvcGVyaW9kaWNhbD48cGFn
+ZXM+MzkzLTM5OTwvcGFnZXM+PHZvbHVtZT40PC92b2x1bWU+PG51bWJlcj40PC9udW1iZXI+PHNl
+Y3Rpb24+MzkzPC9zZWN0aW9uPjxkYXRlcz48eWVhcj4yMDEzPC95ZWFyPjwvZGF0ZXM+PGlzYm4+
+MjA0MTIxMFg8L2lzYm4+PHVybHM+PHJlbGF0ZWQtdXJscz48dXJsPmh0dHBzOi8vYmVzam91cm5h
+bHMub25saW5lbGlicmFyeS53aWxleS5jb20vZG9pL2Z1bGwvMTAuMTExMS8yMDQxLTIxMFguMTIw
+MzU8L3VybD48dXJsPmh0dHBzOi8vYmVzam91cm5hbHMub25saW5lbGlicmFyeS53aWxleS5jb20v
+ZG9pL3BkZmRpcmVjdC8xMC4xMTExLzIwNDEtMjEwWC4xMjAzNT9kb3dubG9hZD10cnVlPC91cmw+
+PC9yZWxhdGVkLXVybHM+PC91cmxzPjxlbGVjdHJvbmljLXJlc291cmNlLW51bT4xMC4xMTExLzIw
+NDEtMjEweC4xMjAzNTwvZWxlY3Ryb25pYy1yZXNvdXJjZS1udW0+PC9yZWNvcmQ+PC9DaXRlPjxD
+aXRlPjxBdXRob3I+QmFrZW48L0F1dGhvcj48WWVhcj4yMDIxPC9ZZWFyPjxSZWNOdW0+OTU2NTwv
+UmVjTnVtPjxyZWNvcmQ+PHJlYy1udW1iZXI+OTU2NTwvcmVjLW51bWJlcj48Zm9yZWlnbi1rZXlz
+PjxrZXkgYXBwPSJFTiIgZGItaWQ9ImE5c3Z2ZGRmMGFwOWFrZWV4YTk1NWZzMHN4NWVhc2Eyd2Vy
+ciIgdGltZXN0YW1wPSIxNjMyNzU3NzkxIiBndWlkPSIwMTliYTcwMC1jMmY5LTQ3ZjgtYTc3Yy05
+OGI5ODNhODdkZWEiPjk1NjU8L2tleT48L2ZvcmVpZ24ta2V5cz48cmVmLXR5cGUgbmFtZT0iSm91
+cm5hbCBBcnRpY2xlIj4xNzwvcmVmLXR5cGU+PGNvbnRyaWJ1dG9ycz48YXV0aG9ycz48YXV0aG9y
+PkJha2VuLCBFcmljYSBLLjwvYXV0aG9yPjxhdXRob3I+Q29sbHllciwgTWljaGFlbCBMLjwvYXV0
+aG9yPjxhdXRob3I+S2FsaW9udHpvcG91bG91LCBBbnRpZ29uaTwvYXV0aG9yPjxhdXRob3I+QWRh
+bXMsIERlYW4gQy48L2F1dGhvcj48L2F1dGhvcnM+PC9jb250cmlidXRvcnM+PHRpdGxlcz48dGl0
+bGU+Z2VvbW9ycGggdjQuMCBhbmQgZ21TaGlueTogRW5oYW5jZWQgYW5hbHl0aWNzIGFuZCBhIG5l
+dyBncmFwaGljYWwgaW50ZXJmYWNlIGZvciBhIGNvbXByZWhlbnNpdmUgbW9ycGhvbWV0cmljIGV4
+cGVyaWVuY2U8L3RpdGxlPjxzZWNvbmRhcnktdGl0bGU+TWV0aG9kcyBpbiBFY29sb2d5IGFuZCBF
+dm9sdXRpb248L3NlY29uZGFyeS10aXRsZT48L3RpdGxlcz48cGVyaW9kaWNhbD48ZnVsbC10aXRs
+ZT5NZXRob2RzIGluIEVjb2xvZ3kgYW5kIEV2b2x1dGlvbjwvZnVsbC10aXRsZT48L3BlcmlvZGlj
+YWw+PGRhdGVzPjx5ZWFyPjIwMjE8L3llYXI+PC9kYXRlcz48aXNibj4yMDQxLTIxMFgmI3hEOzIw
+NDEtMjEwWDwvaXNibj48dXJscz48L3VybHM+PGVsZWN0cm9uaWMtcmVzb3VyY2UtbnVtPjEwLjEx
+MTEvMjA0MS0yMTB4LjEzNzIzPC9lbGVjdHJvbmljLXJlc291cmNlLW51bT48L3JlY29yZD48L0Np
+dGU+PC9FbmROb3RlPn==
 </w:fldData>
         </w:fldChar>
       </w:r>
@@ -2493,44 +2469,44 @@
         <w:fldChar w:fldCharType="begin">
           <w:fldData xml:space="preserve">PEVuZE5vdGU+PENpdGU+PEF1dGhvcj5BZGFtczwvQXV0aG9yPjxZZWFyPjIwMTM8L1llYXI+PFJl
 Y051bT44NTY1PC9SZWNOdW0+PERpc3BsYXlUZXh0PihBZGFtcyBhbmQgT3TDoXJvbGEtQ2FzdGls
-bG8gMjAxMzsgQmFrZW4sIGV0IGFsLiAyMDIxKTwvRGlzcGxheVRleHQ+PHJlY29yZD48cmVjLW51
-bWJlcj44NTY1PC9yZWMtbnVtYmVyPjxmb3JlaWduLWtleXM+PGtleSBhcHA9IkVOIiBkYi1pZD0i
-YTlzdnZkZGYwYXA5YWtlZXhhOTU1ZnMwc3g1ZWFzYTJ3ZXJyIiB0aW1lc3RhbXA9IjE2MDQwNTIw
-MzYiIGd1aWQ9ImU3YzQzNDhhLWIxYWQtNDc1OC04ZTZjLWRkYjc3YmE1MDJkYyI+ODU2NTwva2V5
-PjwvZm9yZWlnbi1rZXlzPjxyZWYtdHlwZSBuYW1lPSJKb3VybmFsIEFydGljbGUiPjE3PC9yZWYt
-dHlwZT48Y29udHJpYnV0b3JzPjxhdXRob3JzPjxhdXRob3I+QWRhbXMsIERlYW4gQy48L2F1dGhv
-cj48YXV0aG9yPk90w6Fyb2xhLUNhc3RpbGxvLCBFcmlrPC9hdXRob3I+PC9hdXRob3JzPjwvY29u
-dHJpYnV0b3JzPjx0aXRsZXM+PHRpdGxlPmdlb21vcnBoOiBBbiBSIFBhY2thZ2UgZm9yIHRoZSBD
-b2xsZWN0aW9uIGFuZCBBbmFseXNpcyBvZiBHZW9tZXRyaWMgTW9ycGhvbWV0cmljIFNoYXBlIERh
-dGE8L3RpdGxlPjxzZWNvbmRhcnktdGl0bGU+TWV0aG9kcyBpbiBFY29sb2d5IGFuZCBFdm9sdXRp
-b248L3NlY29uZGFyeS10aXRsZT48L3RpdGxlcz48cGVyaW9kaWNhbD48ZnVsbC10aXRsZT5NZXRo
-b2RzIGluIEVjb2xvZ3kgYW5kIEV2b2x1dGlvbjwvZnVsbC10aXRsZT48L3BlcmlvZGljYWw+PHBh
-Z2VzPjM5My0zOTk8L3BhZ2VzPjx2b2x1bWU+NDwvdm9sdW1lPjxudW1iZXI+NDwvbnVtYmVyPjxz
-ZWN0aW9uPjM5Mzwvc2VjdGlvbj48ZGF0ZXM+PHllYXI+MjAxMzwveWVhcj48L2RhdGVzPjxpc2Ju
-PjIwNDEyMTBYPC9pc2JuPjx1cmxzPjxyZWxhdGVkLXVybHM+PHVybD5odHRwczovL2Jlc2pvdXJu
-YWxzLm9ubGluZWxpYnJhcnkud2lsZXkuY29tL2RvaS9mdWxsLzEwLjExMTEvMjA0MS0yMTBYLjEy
-MDM1PC91cmw+PHVybD5odHRwczovL2Jlc2pvdXJuYWxzLm9ubGluZWxpYnJhcnkud2lsZXkuY29t
-L2RvaS9wZGZkaXJlY3QvMTAuMTExMS8yMDQxLTIxMFguMTIwMzU/ZG93bmxvYWQ9dHJ1ZTwvdXJs
-PjwvcmVsYXRlZC11cmxzPjwvdXJscz48ZWxlY3Ryb25pYy1yZXNvdXJjZS1udW0+MTAuMTExMS8y
-MDQxLTIxMHguMTIwMzU8L2VsZWN0cm9uaWMtcmVzb3VyY2UtbnVtPjwvcmVjb3JkPjwvQ2l0ZT48
-Q2l0ZT48QXV0aG9yPkJha2VuPC9BdXRob3I+PFllYXI+MjAyMTwvWWVhcj48UmVjTnVtPjk1NjU8
-L1JlY051bT48cmVjb3JkPjxyZWMtbnVtYmVyPjk1NjU8L3JlYy1udW1iZXI+PGZvcmVpZ24ta2V5
-cz48a2V5IGFwcD0iRU4iIGRiLWlkPSJhOXN2dmRkZjBhcDlha2VleGE5NTVmczBzeDVlYXNhMndl
-cnIiIHRpbWVzdGFtcD0iMTYzMjc1Nzc5MSIgZ3VpZD0iMDE5YmE3MDAtYzJmOS00N2Y4LWE3N2Mt
-OThiOTgzYTg3ZGVhIj45NTY1PC9rZXk+PC9mb3JlaWduLWtleXM+PHJlZi10eXBlIG5hbWU9Ikpv
-dXJuYWwgQXJ0aWNsZSI+MTc8L3JlZi10eXBlPjxjb250cmlidXRvcnM+PGF1dGhvcnM+PGF1dGhv
-cj5CYWtlbiwgRXJpY2EgSy48L2F1dGhvcj48YXV0aG9yPkNvbGx5ZXIsIE1pY2hhZWwgTC48L2F1
-dGhvcj48YXV0aG9yPkthbGlvbnR6b3BvdWxvdSwgQW50aWdvbmk8L2F1dGhvcj48YXV0aG9yPkFk
-YW1zLCBEZWFuIEMuPC9hdXRob3I+PC9hdXRob3JzPjwvY29udHJpYnV0b3JzPjx0aXRsZXM+PHRp
-dGxlPmdlb21vcnBoIHY0LjAgYW5kIGdtU2hpbnk6IEVuaGFuY2VkIGFuYWx5dGljcyBhbmQgYSBu
-ZXcgZ3JhcGhpY2FsIGludGVyZmFjZSBmb3IgYSBjb21wcmVoZW5zaXZlIG1vcnBob21ldHJpYyBl
-eHBlcmllbmNlPC90aXRsZT48c2Vjb25kYXJ5LXRpdGxlPk1ldGhvZHMgaW4gRWNvbG9neSBhbmQg
-RXZvbHV0aW9uPC9zZWNvbmRhcnktdGl0bGU+PC90aXRsZXM+PHBlcmlvZGljYWw+PGZ1bGwtdGl0
-bGU+TWV0aG9kcyBpbiBFY29sb2d5IGFuZCBFdm9sdXRpb248L2Z1bGwtdGl0bGU+PC9wZXJpb2Rp
-Y2FsPjxkYXRlcz48eWVhcj4yMDIxPC95ZWFyPjwvZGF0ZXM+PGlzYm4+MjA0MS0yMTBYJiN4RDsy
-MDQxLTIxMFg8L2lzYm4+PHVybHM+PC91cmxzPjxlbGVjdHJvbmljLXJlc291cmNlLW51bT4xMC4x
-MTExLzIwNDEtMjEweC4xMzcyMzwvZWxlY3Ryb25pYy1yZXNvdXJjZS1udW0+PC9yZWNvcmQ+PC9D
-aXRlPjwvRW5kTm90ZT4A
+bG8gMjAxMzsgQmFrZW4gZXQgYWwuIDIwMjEpPC9EaXNwbGF5VGV4dD48cmVjb3JkPjxyZWMtbnVt
+YmVyPjg1NjU8L3JlYy1udW1iZXI+PGZvcmVpZ24ta2V5cz48a2V5IGFwcD0iRU4iIGRiLWlkPSJh
+OXN2dmRkZjBhcDlha2VleGE5NTVmczBzeDVlYXNhMndlcnIiIHRpbWVzdGFtcD0iMTYwNDA1MjAz
+NiIgZ3VpZD0iZTdjNDM0OGEtYjFhZC00NzU4LThlNmMtZGRiNzdiYTUwMmRjIj44NTY1PC9rZXk+
+PC9mb3JlaWduLWtleXM+PHJlZi10eXBlIG5hbWU9IkpvdXJuYWwgQXJ0aWNsZSI+MTc8L3JlZi10
+eXBlPjxjb250cmlidXRvcnM+PGF1dGhvcnM+PGF1dGhvcj5BZGFtcywgRGVhbiBDLjwvYXV0aG9y
+PjxhdXRob3I+T3TDoXJvbGEtQ2FzdGlsbG8sIEVyaWs8L2F1dGhvcj48L2F1dGhvcnM+PC9jb250
+cmlidXRvcnM+PHRpdGxlcz48dGl0bGU+Z2VvbW9ycGg6IEFuIFIgUGFja2FnZSBmb3IgdGhlIENv
+bGxlY3Rpb24gYW5kIEFuYWx5c2lzIG9mIEdlb21ldHJpYyBNb3JwaG9tZXRyaWMgU2hhcGUgRGF0
+YTwvdGl0bGU+PHNlY29uZGFyeS10aXRsZT5NZXRob2RzIGluIEVjb2xvZ3kgYW5kIEV2b2x1dGlv
+bjwvc2Vjb25kYXJ5LXRpdGxlPjwvdGl0bGVzPjxwZXJpb2RpY2FsPjxmdWxsLXRpdGxlPk1ldGhv
+ZHMgaW4gRWNvbG9neSBhbmQgRXZvbHV0aW9uPC9mdWxsLXRpdGxlPjwvcGVyaW9kaWNhbD48cGFn
+ZXM+MzkzLTM5OTwvcGFnZXM+PHZvbHVtZT40PC92b2x1bWU+PG51bWJlcj40PC9udW1iZXI+PHNl
+Y3Rpb24+MzkzPC9zZWN0aW9uPjxkYXRlcz48eWVhcj4yMDEzPC95ZWFyPjwvZGF0ZXM+PGlzYm4+
+MjA0MTIxMFg8L2lzYm4+PHVybHM+PHJlbGF0ZWQtdXJscz48dXJsPmh0dHBzOi8vYmVzam91cm5h
+bHMub25saW5lbGlicmFyeS53aWxleS5jb20vZG9pL2Z1bGwvMTAuMTExMS8yMDQxLTIxMFguMTIw
+MzU8L3VybD48dXJsPmh0dHBzOi8vYmVzam91cm5hbHMub25saW5lbGlicmFyeS53aWxleS5jb20v
+ZG9pL3BkZmRpcmVjdC8xMC4xMTExLzIwNDEtMjEwWC4xMjAzNT9kb3dubG9hZD10cnVlPC91cmw+
+PC9yZWxhdGVkLXVybHM+PC91cmxzPjxlbGVjdHJvbmljLXJlc291cmNlLW51bT4xMC4xMTExLzIw
+NDEtMjEweC4xMjAzNTwvZWxlY3Ryb25pYy1yZXNvdXJjZS1udW0+PC9yZWNvcmQ+PC9DaXRlPjxD
+aXRlPjxBdXRob3I+QmFrZW48L0F1dGhvcj48WWVhcj4yMDIxPC9ZZWFyPjxSZWNOdW0+OTU2NTwv
+UmVjTnVtPjxyZWNvcmQ+PHJlYy1udW1iZXI+OTU2NTwvcmVjLW51bWJlcj48Zm9yZWlnbi1rZXlz
+PjxrZXkgYXBwPSJFTiIgZGItaWQ9ImE5c3Z2ZGRmMGFwOWFrZWV4YTk1NWZzMHN4NWVhc2Eyd2Vy
+ciIgdGltZXN0YW1wPSIxNjMyNzU3NzkxIiBndWlkPSIwMTliYTcwMC1jMmY5LTQ3ZjgtYTc3Yy05
+OGI5ODNhODdkZWEiPjk1NjU8L2tleT48L2ZvcmVpZ24ta2V5cz48cmVmLXR5cGUgbmFtZT0iSm91
+cm5hbCBBcnRpY2xlIj4xNzwvcmVmLXR5cGU+PGNvbnRyaWJ1dG9ycz48YXV0aG9ycz48YXV0aG9y
+PkJha2VuLCBFcmljYSBLLjwvYXV0aG9yPjxhdXRob3I+Q29sbHllciwgTWljaGFlbCBMLjwvYXV0
+aG9yPjxhdXRob3I+S2FsaW9udHpvcG91bG91LCBBbnRpZ29uaTwvYXV0aG9yPjxhdXRob3I+QWRh
+bXMsIERlYW4gQy48L2F1dGhvcj48L2F1dGhvcnM+PC9jb250cmlidXRvcnM+PHRpdGxlcz48dGl0
+bGU+Z2VvbW9ycGggdjQuMCBhbmQgZ21TaGlueTogRW5oYW5jZWQgYW5hbHl0aWNzIGFuZCBhIG5l
+dyBncmFwaGljYWwgaW50ZXJmYWNlIGZvciBhIGNvbXByZWhlbnNpdmUgbW9ycGhvbWV0cmljIGV4
+cGVyaWVuY2U8L3RpdGxlPjxzZWNvbmRhcnktdGl0bGU+TWV0aG9kcyBpbiBFY29sb2d5IGFuZCBF
+dm9sdXRpb248L3NlY29uZGFyeS10aXRsZT48L3RpdGxlcz48cGVyaW9kaWNhbD48ZnVsbC10aXRs
+ZT5NZXRob2RzIGluIEVjb2xvZ3kgYW5kIEV2b2x1dGlvbjwvZnVsbC10aXRsZT48L3BlcmlvZGlj
+YWw+PGRhdGVzPjx5ZWFyPjIwMjE8L3llYXI+PC9kYXRlcz48aXNibj4yMDQxLTIxMFgmI3hEOzIw
+NDEtMjEwWDwvaXNibj48dXJscz48L3VybHM+PGVsZWN0cm9uaWMtcmVzb3VyY2UtbnVtPjEwLjEx
+MTEvMjA0MS0yMTB4LjEzNzIzPC9lbGVjdHJvbmljLXJlc291cmNlLW51bT48L3JlY29yZD48L0Np
+dGU+PC9FbmROb3RlPn==
 </w:fldData>
         </w:fldChar>
       </w:r>
@@ -2575,7 +2551,7 @@
           <w:rPr>
             <w:rStyle w:val="Hyperlink"/>
           </w:rPr>
-          <w:t>Baken, et al. 2021</w:t>
+          <w:t>Baken et al. 2021</w:t>
         </w:r>
       </w:hyperlink>
       <w:r>
@@ -2795,7 +2771,7 @@
         </w:rPr>
         <w:t xml:space="preserve">; </w:t>
       </w:r>
-      <w:hyperlink w:anchor="_ENREF_51" w:tooltip="Rohlf, 1990 #8525" w:history="1">
+      <w:hyperlink w:anchor="_ENREF_50" w:tooltip="Rohlf, 1990 #8525" w:history="1">
         <w:r>
           <w:rPr>
             <w:rStyle w:val="Hyperlink"/>
@@ -2948,7 +2924,7 @@
         </w:rPr>
         <w:t>(</w:t>
       </w:r>
-      <w:hyperlink w:anchor="_ENREF_50" w:tooltip="Rohlf, 1999 #8511" w:history="1">
+      <w:hyperlink w:anchor="_ENREF_49" w:tooltip="Rohlf, 1999 #8511" w:history="1">
         <w:r>
           <w:rPr>
             <w:rStyle w:val="Hyperlink"/>
@@ -2962,7 +2938,7 @@
         </w:rPr>
         <w:t xml:space="preserve">; </w:t>
       </w:r>
-      <w:hyperlink w:anchor="_ENREF_63" w:tooltip="Slice, 2001 #8384" w:history="1">
+      <w:hyperlink w:anchor="_ENREF_62" w:tooltip="Slice, 2001 #8384" w:history="1">
         <w:r>
           <w:rPr>
             <w:rStyle w:val="Hyperlink"/>
@@ -3045,7 +3021,7 @@
         <w:fldChar w:fldCharType="begin"/>
       </w:r>
       <w:r>
-        <w:instrText xml:space="preserve"> ADDIN EN.CITE &lt;EndNote&gt;&lt;Cite&gt;&lt;Author&gt;Klingenberg&lt;/Author&gt;&lt;Year&gt;2013&lt;/Year&gt;&lt;RecNum&gt;8522&lt;/RecNum&gt;&lt;DisplayText&gt;(Klingenberg 2013; Sherratt, et al. 2014)&lt;/DisplayText&gt;&lt;record&gt;&lt;rec-number&gt;8522&lt;/rec-number&gt;&lt;foreign-keys&gt;&lt;key app="EN" db-id="a9svvddf0ap9akeexa955fs0sx5easa2werr" timestamp="1604051964" guid="32590c65-a173-4c3a-ba25-70639545c8f3"&gt;8522&lt;/key&gt;&lt;/foreign-keys&gt;&lt;ref-type name="Journal Article"&gt;17&lt;/ref-type&gt;&lt;contributors&gt;&lt;authors&gt;&lt;author&gt;Klingenberg, Christian Peter&lt;/author&gt;&lt;/authors&gt;&lt;/contributors&gt;&lt;titles&gt;&lt;title&gt;Visualizations in Geometric Morphometrics: How to Read and How to Make Graphs Showing Shape Changes&lt;/title&gt;&lt;secondary-title&gt;Hystrix&lt;/secondary-title&gt;&lt;/titles&gt;&lt;periodical&gt;&lt;full-title&gt;Hystrix&lt;/full-title&gt;&lt;/periodical&gt;&lt;pages&gt;15-24&lt;/pages&gt;&lt;volume&gt;24&lt;/volume&gt;&lt;dates&gt;&lt;year&gt;2013&lt;/year&gt;&lt;/dates&gt;&lt;urls&gt;&lt;/urls&gt;&lt;/record&gt;&lt;/Cite&gt;&lt;Cite&gt;&lt;Author&gt;Sherratt&lt;/Author&gt;&lt;Year&gt;2014&lt;/Year&gt;&lt;RecNum&gt;8520&lt;/RecNum&gt;&lt;record&gt;&lt;rec-number&gt;8520&lt;/rec-number&gt;&lt;foreign-keys&gt;&lt;key app="EN" db-id="a9svvddf0ap9akeexa955fs0sx5easa2werr" timestamp="1604051963" guid="2e2b5984-1688-419d-9ac7-71c9da9f6478"&gt;8520&lt;/key&gt;&lt;/foreign-keys&gt;&lt;ref-type name="Journal Article"&gt;17&lt;/ref-type&gt;&lt;contributors&gt;&lt;authors&gt;&lt;author&gt;Sherratt, Emma&lt;/author&gt;&lt;author&gt;Gower, David J.&lt;/author&gt;&lt;author&gt;Klingenberg, Christian P.&lt;/author&gt;&lt;author&gt;Wilkinson, Mark&lt;/author&gt;&lt;/authors&gt;&lt;/contributors&gt;&lt;titles&gt;&lt;title&gt;Evolution of Cranial Shape in Caecilians (Amphibia: Gymnophiona)&lt;/title&gt;&lt;secondary-title&gt;Evolutionary Biology&lt;/secondary-title&gt;&lt;/titles&gt;&lt;periodical&gt;&lt;full-title&gt;Evolutionary Biology&lt;/full-title&gt;&lt;/periodical&gt;&lt;pages&gt;528-545&lt;/pages&gt;&lt;volume&gt;41&lt;/volume&gt;&lt;dates&gt;&lt;year&gt;2014&lt;/year&gt;&lt;/dates&gt;&lt;urls&gt;&lt;related-urls&gt;&lt;url&gt;https://link.springer.com/article/10.1007%2Fs11692-014-9287-2&lt;/url&gt;&lt;/related-urls&gt;&lt;/urls&gt;&lt;electronic-resource-num&gt;https://doi.org/10.1007/s11692-014-9287-2&lt;/electronic-resource-num&gt;&lt;/record&gt;&lt;/Cite&gt;&lt;/EndNote&gt;</w:instrText>
+        <w:instrText xml:space="preserve"> ADDIN EN.CITE &lt;EndNote&gt;&lt;Cite&gt;&lt;Author&gt;Klingenberg&lt;/Author&gt;&lt;Year&gt;2013&lt;/Year&gt;&lt;RecNum&gt;8522&lt;/RecNum&gt;&lt;DisplayText&gt;(Klingenberg 2013; Sherratt et al. 2014)&lt;/DisplayText&gt;&lt;record&gt;&lt;rec-number&gt;8522&lt;/rec-number&gt;&lt;foreign-keys&gt;&lt;key app="EN" db-id="a9svvddf0ap9akeexa955fs0sx5easa2werr" timestamp="1604051964" guid="32590c65-a173-4c3a-ba25-70639545c8f3"&gt;8522&lt;/key&gt;&lt;/foreign-keys&gt;&lt;ref-type name="Journal Article"&gt;17&lt;/ref-type&gt;&lt;contributors&gt;&lt;authors&gt;&lt;author&gt;Klingenberg, Christian Peter&lt;/author&gt;&lt;/authors&gt;&lt;/contributors&gt;&lt;titles&gt;&lt;title&gt;Visualizations in Geometric Morphometrics: How to Read and How to Make Graphs Showing Shape Changes&lt;/title&gt;&lt;secondary-title&gt;Hystrix&lt;/secondary-title&gt;&lt;/titles&gt;&lt;periodical&gt;&lt;full-title&gt;Hystrix&lt;/full-title&gt;&lt;/periodical&gt;&lt;pages&gt;15-24&lt;/pages&gt;&lt;volume&gt;24&lt;/volume&gt;&lt;dates&gt;&lt;year&gt;2013&lt;/year&gt;&lt;/dates&gt;&lt;urls&gt;&lt;/urls&gt;&lt;/record&gt;&lt;/Cite&gt;&lt;Cite&gt;&lt;Author&gt;Sherratt&lt;/Author&gt;&lt;Year&gt;2014&lt;/Year&gt;&lt;RecNum&gt;8520&lt;/RecNum&gt;&lt;record&gt;&lt;rec-number&gt;8520&lt;/rec-number&gt;&lt;foreign-keys&gt;&lt;key app="EN" db-id="a9svvddf0ap9akeexa955fs0sx5easa2werr" timestamp="1604051963" guid="2e2b5984-1688-419d-9ac7-71c9da9f6478"&gt;8520&lt;/key&gt;&lt;/foreign-keys&gt;&lt;ref-type name="Journal Article"&gt;17&lt;/ref-type&gt;&lt;contributors&gt;&lt;authors&gt;&lt;author&gt;Sherratt, Emma&lt;/author&gt;&lt;author&gt;Gower, David J.&lt;/author&gt;&lt;author&gt;Klingenberg, Christian P.&lt;/author&gt;&lt;author&gt;Wilkinson, Mark&lt;/author&gt;&lt;/authors&gt;&lt;/contributors&gt;&lt;titles&gt;&lt;title&gt;Evolution of Cranial Shape in Caecilians (Amphibia: Gymnophiona)&lt;/title&gt;&lt;secondary-title&gt;Evolutionary Biology&lt;/secondary-title&gt;&lt;/titles&gt;&lt;periodical&gt;&lt;full-title&gt;Evolutionary Biology&lt;/full-title&gt;&lt;/periodical&gt;&lt;pages&gt;528-545&lt;/pages&gt;&lt;volume&gt;41&lt;/volume&gt;&lt;dates&gt;&lt;year&gt;2014&lt;/year&gt;&lt;/dates&gt;&lt;urls&gt;&lt;related-urls&gt;&lt;url&gt;https://link.springer.com/article/10.1007%2Fs11692-014-9287-2&lt;/url&gt;&lt;/related-urls&gt;&lt;/urls&gt;&lt;electronic-resource-num&gt;https://doi.org/10.1007/s11692-014-9287-2&lt;/electronic-resource-num&gt;&lt;/record&gt;&lt;/Cite&gt;&lt;/EndNote&gt;</w:instrText>
       </w:r>
       <w:r>
         <w:fldChar w:fldCharType="separate"/>
@@ -3070,12 +3046,12 @@
         </w:rPr>
         <w:t xml:space="preserve">; </w:t>
       </w:r>
-      <w:hyperlink w:anchor="_ENREF_61" w:tooltip="Sherratt, 2014 #8520" w:history="1">
+      <w:hyperlink w:anchor="_ENREF_60" w:tooltip="Sherratt, 2014 #8520" w:history="1">
         <w:r>
           <w:rPr>
             <w:rStyle w:val="Hyperlink"/>
           </w:rPr>
-          <w:t>Sherratt, et al. 2014</w:t>
+          <w:t>Sherratt et al. 2014</w:t>
         </w:r>
       </w:hyperlink>
       <w:r>
@@ -3158,7 +3134,7 @@
         <w:fldChar w:fldCharType="begin"/>
       </w:r>
       <w:r>
-        <w:instrText xml:space="preserve"> ADDIN EN.CITE &lt;EndNote&gt;&lt;Cite&gt;&lt;Author&gt;Collyer&lt;/Author&gt;&lt;Year&gt;2015&lt;/Year&gt;&lt;RecNum&gt;8549&lt;/RecNum&gt;&lt;DisplayText&gt;(Collyer, et al. 2015)&lt;/DisplayText&gt;&lt;record&gt;&lt;rec-number&gt;8549&lt;/rec-number&gt;&lt;foreign-keys&gt;&lt;key app="EN" db-id="a9svvddf0ap9akeexa955fs0sx5easa2werr" timestamp="1604052010" guid="ac968eae-1bbd-4759-8a5f-ab6cc4ec20f5"&gt;8549&lt;/key&gt;&lt;/foreign-keys&gt;&lt;ref-type name="Journal Article"&gt;17&lt;/ref-type&gt;&lt;contributors&gt;&lt;authors&gt;&lt;author&gt;Collyer, Michael L.&lt;/author&gt;&lt;author&gt;Sekora, David J.&lt;/author&gt;&lt;author&gt;Adams, Dean C.&lt;/author&gt;&lt;/authors&gt;&lt;/contributors&gt;&lt;auth-address&gt;Department of Biology, Western Kentucky University, Bowling Green, KY, USA.&amp;#xD;The Carol Martin Gatton Academy of Mathematics and Sciences in Kentucky, Bowling Green, KY, USA.&amp;#xD;Department of Ecology, Evolution, and Organismal Biology, Department of Statistics, Iowa State University, Ames, IA, USA.&lt;/auth-address&gt;&lt;titles&gt;&lt;title&gt;A Method for Analysis of Phenotypic Change for Phenotypes Described by High-Dimensional Data&lt;/title&gt;&lt;secondary-title&gt;Heredity&lt;/secondary-title&gt;&lt;/titles&gt;&lt;periodical&gt;&lt;full-title&gt;Heredity&lt;/full-title&gt;&lt;/periodical&gt;&lt;pages&gt;357-65&lt;/pages&gt;&lt;volume&gt;115&lt;/volume&gt;&lt;number&gt;4&lt;/number&gt;&lt;edition&gt;2014/09/11&lt;/edition&gt;&lt;keywords&gt;&lt;keyword&gt;Animals&lt;/keyword&gt;&lt;keyword&gt;*Biological Evolution&lt;/keyword&gt;&lt;keyword&gt;Female&lt;/keyword&gt;&lt;keyword&gt;Killifishes/anatomy &amp;amp; histology/genetics&lt;/keyword&gt;&lt;keyword&gt;Male&lt;/keyword&gt;&lt;keyword&gt;*Models, Biological&lt;/keyword&gt;&lt;keyword&gt;*Phenotype&lt;/keyword&gt;&lt;keyword&gt;Sex Characteristics&lt;/keyword&gt;&lt;keyword&gt;Statistics, Nonparametric&lt;/keyword&gt;&lt;/keywords&gt;&lt;dates&gt;&lt;year&gt;2015&lt;/year&gt;&lt;pub-dates&gt;&lt;date&gt;Oct&lt;/date&gt;&lt;/pub-dates&gt;&lt;/dates&gt;&lt;isbn&gt;1365-2540 (Electronic)&amp;#xD;0018-067X (Linking)&lt;/isbn&gt;&lt;accession-num&gt;25204302&lt;/accession-num&gt;&lt;urls&gt;&lt;related-urls&gt;&lt;url&gt;http://www.ncbi.nlm.nih.gov/pubmed/25204302&lt;/url&gt;&lt;url&gt;https://www.ncbi.nlm.nih.gov/pmc/articles/PMC4815463/pdf/hdy201475a.pdf&lt;/url&gt;&lt;/related-urls&gt;&lt;/urls&gt;&lt;custom2&gt;PMC4815463&lt;/custom2&gt;&lt;electronic-resource-num&gt;10.1038/hdy.2014.75&lt;/electronic-resource-num&gt;&lt;/record&gt;&lt;/Cite&gt;&lt;/EndNote&gt;</w:instrText>
+        <w:instrText xml:space="preserve"> ADDIN EN.CITE &lt;EndNote&gt;&lt;Cite&gt;&lt;Author&gt;Collyer&lt;/Author&gt;&lt;Year&gt;2015&lt;/Year&gt;&lt;RecNum&gt;8549&lt;/RecNum&gt;&lt;DisplayText&gt;(Collyer et al. 2015)&lt;/DisplayText&gt;&lt;record&gt;&lt;rec-number&gt;8549&lt;/rec-number&gt;&lt;foreign-keys&gt;&lt;key app="EN" db-id="a9svvddf0ap9akeexa955fs0sx5easa2werr" timestamp="1604052010" guid="ac968eae-1bbd-4759-8a5f-ab6cc4ec20f5"&gt;8549&lt;/key&gt;&lt;/foreign-keys&gt;&lt;ref-type name="Journal Article"&gt;17&lt;/ref-type&gt;&lt;contributors&gt;&lt;authors&gt;&lt;author&gt;Collyer, Michael L.&lt;/author&gt;&lt;author&gt;Sekora, David J.&lt;/author&gt;&lt;author&gt;Adams, Dean C.&lt;/author&gt;&lt;/authors&gt;&lt;/contributors&gt;&lt;auth-address&gt;Department of Biology, Western Kentucky University, Bowling Green, KY, USA.&amp;#xD;The Carol Martin Gatton Academy of Mathematics and Sciences in Kentucky, Bowling Green, KY, USA.&amp;#xD;Department of Ecology, Evolution, and Organismal Biology, Department of Statistics, Iowa State University, Ames, IA, USA.&lt;/auth-address&gt;&lt;titles&gt;&lt;title&gt;A Method for Analysis of Phenotypic Change for Phenotypes Described by High-Dimensional Data&lt;/title&gt;&lt;secondary-title&gt;Heredity&lt;/secondary-title&gt;&lt;/titles&gt;&lt;periodical&gt;&lt;full-title&gt;Heredity&lt;/full-title&gt;&lt;/periodical&gt;&lt;pages&gt;357-65&lt;/pages&gt;&lt;volume&gt;115&lt;/volume&gt;&lt;number&gt;4&lt;/number&gt;&lt;edition&gt;2014/09/11&lt;/edition&gt;&lt;keywords&gt;&lt;keyword&gt;Animals&lt;/keyword&gt;&lt;keyword&gt;*Biological Evolution&lt;/keyword&gt;&lt;keyword&gt;Female&lt;/keyword&gt;&lt;keyword&gt;Killifishes/anatomy &amp;amp; histology/genetics&lt;/keyword&gt;&lt;keyword&gt;Male&lt;/keyword&gt;&lt;keyword&gt;*Models, Biological&lt;/keyword&gt;&lt;keyword&gt;*Phenotype&lt;/keyword&gt;&lt;keyword&gt;Sex Characteristics&lt;/keyword&gt;&lt;keyword&gt;Statistics, Nonparametric&lt;/keyword&gt;&lt;/keywords&gt;&lt;dates&gt;&lt;year&gt;2015&lt;/year&gt;&lt;pub-dates&gt;&lt;date&gt;Oct&lt;/date&gt;&lt;/pub-dates&gt;&lt;/dates&gt;&lt;isbn&gt;1365-2540 (Electronic)&amp;#xD;0018-067X (Linking)&lt;/isbn&gt;&lt;accession-num&gt;25204302&lt;/accession-num&gt;&lt;urls&gt;&lt;related-urls&gt;&lt;url&gt;http://www.ncbi.nlm.nih.gov/pubmed/25204302&lt;/url&gt;&lt;url&gt;https://www.ncbi.nlm.nih.gov/pmc/articles/PMC4815463/pdf/hdy201475a.pdf&lt;/url&gt;&lt;/related-urls&gt;&lt;/urls&gt;&lt;custom2&gt;PMC4815463&lt;/custom2&gt;&lt;electronic-resource-num&gt;10.1038/hdy.2014.75&lt;/electronic-resource-num&gt;&lt;/record&gt;&lt;/Cite&gt;&lt;/EndNote&gt;</w:instrText>
       </w:r>
       <w:r>
         <w:fldChar w:fldCharType="separate"/>
@@ -3174,7 +3150,7 @@
           <w:rPr>
             <w:rStyle w:val="Hyperlink"/>
           </w:rPr>
-          <w:t>Collyer, et al. 2015</w:t>
+          <w:t>Collyer et al. 2015</w:t>
         </w:r>
       </w:hyperlink>
       <w:r>
@@ -3413,149 +3389,149 @@
         <w:fldChar w:fldCharType="begin">
           <w:fldData xml:space="preserve">PEVuZE5vdGU+PENpdGU+PEF1dGhvcj5Db2xseWVyPC9BdXRob3I+PFllYXI+MjAwNzwvWWVhcj48
 UmVjTnVtPjg1Njk8L1JlY051bT48RGlzcGxheVRleHQ+KEFkYW1zIGFuZCBDb2xseWVyIDIwMDcs
-IDIwMDk7IENvbGx5ZXIgYW5kIEFkYW1zIDIwMDcsIDIwMTM7IENvbGx5ZXIsIGV0IGFsLiAyMDE1
-KTwvRGlzcGxheVRleHQ+PHJlY29yZD48cmVjLW51bWJlcj44NTY5PC9yZWMtbnVtYmVyPjxmb3Jl
-aWduLWtleXM+PGtleSBhcHA9IkVOIiBkYi1pZD0iYTlzdnZkZGYwYXA5YWtlZXhhOTU1ZnMwc3g1
-ZWFzYTJ3ZXJyIiB0aW1lc3RhbXA9IjE2MDQwNTIwMzkiIGd1aWQ9ImVjYzU3NmJhLWU0YjctNDhh
-Ni04NDk0LWE5ZmE5YjMyYjFlNCI+ODU2OTwva2V5PjwvZm9yZWlnbi1rZXlzPjxyZWYtdHlwZSBu
-YW1lPSJKb3VybmFsIEFydGljbGUiPjE3PC9yZWYtdHlwZT48Y29udHJpYnV0b3JzPjxhdXRob3Jz
-PjxhdXRob3I+Q29sbHllciwgTWljaGFlbCBMLjwvYXV0aG9yPjxhdXRob3I+QWRhbXMsIERlYW4g
-Qy48L2F1dGhvcj48L2F1dGhvcnM+PC9jb250cmlidXRvcnM+PGF1dGgtYWRkcmVzcz5EZXBhcnRt
-ZW50IG9mIEVjb2xvZ3ksIEV2b2x1dGlvbiwgYW5kIE9yZ2FuaXNtYWwgQmlvbG9neSwgSW93YSBT
-dGF0ZSBVbml2ZXJzaXR5LCBBbWVzLCBJb3dhIDUwMDExLCBVU0EuIGNvbGx5ZXJAaWFzdGF0ZS5l
-ZHU8L2F1dGgtYWRkcmVzcz48dGl0bGVzPjx0aXRsZT5BbmFseXNpcyBvZiBUd28tU3RhdGUgTXVs
-dGl2YXJpYXRlIFBoZW5vdHlwaWMgQ2hhbmdlIGluIEVjb2xvZ2ljYWwgU3R1ZGllczwvdGl0bGU+
-PHNlY29uZGFyeS10aXRsZT5FY29sb2d5PC9zZWNvbmRhcnktdGl0bGU+PC90aXRsZXM+PHBlcmlv
-ZGljYWw+PGZ1bGwtdGl0bGU+RWNvbG9neTwvZnVsbC10aXRsZT48L3BlcmlvZGljYWw+PHBhZ2Vz
-PjY4My02OTI8L3BhZ2VzPjx2b2x1bWU+ODg8L3ZvbHVtZT48bnVtYmVyPjM8L251bWJlcj48ZWRp
-dGlvbj4yMDA3LzA1LzE3PC9lZGl0aW9uPjxrZXl3b3Jkcz48a2V5d29yZD5BbmFseXNpcyBvZiBW
-YXJpYW5jZTwva2V5d29yZD48a2V5d29yZD5BbmltYWxzPC9rZXl3b3JkPjxrZXl3b3JkPkJvZHkg
-V2VpZ2h0cyBhbmQgTWVhc3VyZXM8L2tleXdvcmQ+PGtleXdvcmQ+Q29tcHV0ZXIgU2ltdWxhdGlv
-bjwva2V5d29yZD48a2V5d29yZD5DeXByaW5vZG9udGlmb3JtZXMvYW5hdG9teSAmYW1wOyBoaXN0
-b2xvZ3k8L2tleXdvcmQ+PGtleXdvcmQ+RGF0YSBJbnRlcnByZXRhdGlvbiwgU3RhdGlzdGljYWw8
-L2tleXdvcmQ+PGtleXdvcmQ+KkVjb3N5c3RlbTwva2V5d29yZD48a2V5d29yZD4qTW9kZWxzLCBU
-aGVvcmV0aWNhbDwva2V5d29yZD48a2V5d29yZD5NdWx0aXZhcmlhdGUgQW5hbHlzaXM8L2tleXdv
-cmQ+PGtleXdvcmQ+KlBoZW5vdHlwZTwva2V5d29yZD48a2V5d29yZD5TZXggQ2hhcmFjdGVyaXN0
-aWNzPC9rZXl3b3JkPjxrZXl3b3JkPlVyb2RlbGEvYW5hdG9teSAmYW1wOyBoaXN0b2xvZ3k8L2tl
-eXdvcmQ+PC9rZXl3b3Jkcz48ZGF0ZXM+PHllYXI+MjAwNzwveWVhcj48cHViLWRhdGVzPjxkYXRl
-Pk1hcjwvZGF0ZT48L3B1Yi1kYXRlcz48L2RhdGVzPjxpc2JuPjAwMTItOTY1OCAoUHJpbnQpJiN4
-RDswMDEyLTk2NTggKExpbmtpbmcpPC9pc2JuPjxhY2Nlc3Npb24tbnVtPjE3NTAzNTk2PC9hY2Nl
-c3Npb24tbnVtPjx1cmxzPjxyZWxhdGVkLXVybHM+PHVybD5odHRwczovL3d3dy5uY2JpLm5sbS5u
-aWguZ292L3B1Ym1lZC8xNzUwMzU5NjwvdXJsPjx1cmw+aHR0cHM6Ly9lc2Fqb3VybmFscy5vbmxp
-bmVsaWJyYXJ5LndpbGV5LmNvbS9kb2kvYWJzLzEwLjE4OTAvMDYtMDcyNzwvdXJsPjwvcmVsYXRl
-ZC11cmxzPjwvdXJscz48ZWxlY3Ryb25pYy1yZXNvdXJjZS1udW0+MTAuMTg5MC8wNi0wNzI3PC9l
-bGVjdHJvbmljLXJlc291cmNlLW51bT48L3JlY29yZD48L0NpdGU+PENpdGU+PEF1dGhvcj5BZGFt
-czwvQXV0aG9yPjxZZWFyPjIwMDc8L1llYXI+PFJlY051bT44MzQ0PC9SZWNOdW0+PHJlY29yZD48
-cmVjLW51bWJlcj44MzQ0PC9yZWMtbnVtYmVyPjxmb3JlaWduLWtleXM+PGtleSBhcHA9IkVOIiBk
-Yi1pZD0iYTlzdnZkZGYwYXA5YWtlZXhhOTU1ZnMwc3g1ZWFzYTJ3ZXJyIiB0aW1lc3RhbXA9IjE2
-MDQwNTE3MzciIGd1aWQ9ImZjOWJkOTIwLTFmNjktNDcxZS1iMjI0LTQyMzI5MzYwMjhhMSI+ODM0
-NDwva2V5PjwvZm9yZWlnbi1rZXlzPjxyZWYtdHlwZSBuYW1lPSJKb3VybmFsIEFydGljbGUiPjE3
-PC9yZWYtdHlwZT48Y29udHJpYnV0b3JzPjxhdXRob3JzPjxhdXRob3I+QWRhbXMsIERlYW4gQy48
-L2F1dGhvcj48YXV0aG9yPkNvbGx5ZXIsIE1pY2hhZWwgTC48L2F1dGhvcj48L2F1dGhvcnM+PC9j
-b250cmlidXRvcnM+PGF1dGgtYWRkcmVzcz5EZXBhcnRtZW50IG9mIEVjb2xvZ3ksIEV2b2x1dGlv
-biwgYW5kIE9yZ2FuaXNtYWwgQmlvbG9neSwgSW93YSBTdGF0ZSBVbml2ZXJzaXR5LCBBbWVzLCBJ
-b3dhIDUwMDExLCBVU0EuIGRjYWRhbXNAaWFzdGF0ZS5lZHU8L2F1dGgtYWRkcmVzcz48dGl0bGVz
-Pjx0aXRsZT5BbmFseXNpcyBvZiBDaGFyYWN0ZXIgRGl2ZXJnZW5jZSBhbG9uZyBFbnZpcm9ubWVu
-dGFsIEdyYWRpZW50cyBhbmQgb3RoZXIgQ292YXJpYXRlczwvdGl0bGU+PHNlY29uZGFyeS10aXRs
-ZT5Fdm9sdXRpb248L3NlY29uZGFyeS10aXRsZT48L3RpdGxlcz48cGVyaW9kaWNhbD48ZnVsbC10
-aXRsZT5Fdm9sdXRpb248L2Z1bGwtdGl0bGU+PC9wZXJpb2RpY2FsPjxwYWdlcz41MTAtNTwvcGFn
-ZXM+PHZvbHVtZT42MTwvdm9sdW1lPjxudW1iZXI+MzwvbnVtYmVyPjxlZGl0aW9uPjIwMDcvMDMv
-MTQ8L2VkaXRpb24+PGtleXdvcmRzPjxrZXl3b3JkPkFkYXB0YXRpb24sIFBoeXNpb2xvZ2ljYWw8
-L2tleXdvcmQ+PGtleXdvcmQ+KkVudmlyb25tZW50PC9rZXl3b3JkPjxrZXl3b3JkPkxpbmVhciBN
-b2RlbHM8L2tleXdvcmQ+PGtleXdvcmQ+Kk1vZGVscywgQmlvbG9naWNhbDwva2V5d29yZD48a2V5
-d29yZD4qUGhlbm90eXBlPC9rZXl3b3JkPjwva2V5d29yZHM+PGRhdGVzPjx5ZWFyPjIwMDc8L3ll
-YXI+PHB1Yi1kYXRlcz48ZGF0ZT5NYXI8L2RhdGU+PC9wdWItZGF0ZXM+PC9kYXRlcz48aXNibj4w
-MDE0LTM4MjAgKFByaW50KSYjeEQ7MDAxNC0zODIwIChMaW5raW5nKTwvaXNibj48YWNjZXNzaW9u
-LW51bT4xNzM0ODkxNjwvYWNjZXNzaW9uLW51bT48dXJscz48cmVsYXRlZC11cmxzPjx1cmw+aHR0
-cHM6Ly93d3cubmNiaS5ubG0ubmloLmdvdi9wdWJtZWQvMTczNDg5MTY8L3VybD48dXJsPmh0dHBz
-Oi8vb25saW5lbGlicmFyeS53aWxleS5jb20vZG9pL2Z1bGwvMTAuMTExMS9qLjE1NTgtNTY0Ni4y
-MDA3LjAwMDYzLng8L3VybD48dXJsPmh0dHBzOi8vb25saW5lbGlicmFyeS53aWxleS5jb20vZG9p
-L3BkZmRpcmVjdC8xMC4xMTExL2ouMTU1OC01NjQ2LjIwMDcuMDAwNjMueD9kb3dubG9hZD10cnVl
-PC91cmw+PC9yZWxhdGVkLXVybHM+PC91cmxzPjxlbGVjdHJvbmljLXJlc291cmNlLW51bT4xMC4x
-MTExL2ouMTU1OC01NjQ2LjIwMDcuMDAwNjMueDwvZWxlY3Ryb25pYy1yZXNvdXJjZS1udW0+PC9y
-ZWNvcmQ+PC9DaXRlPjxDaXRlPjxBdXRob3I+QWRhbXM8L0F1dGhvcj48WWVhcj4yMDA5PC9ZZWFy
-PjxSZWNOdW0+ODU1MDwvUmVjTnVtPjxyZWNvcmQ+PHJlYy1udW1iZXI+ODU1MDwvcmVjLW51bWJl
-cj48Zm9yZWlnbi1rZXlzPjxrZXkgYXBwPSJFTiIgZGItaWQ9ImE5c3Z2ZGRmMGFwOWFrZWV4YTk1
-NWZzMHN4NWVhc2Eyd2VyciIgdGltZXN0YW1wPSIxNjA0MDUyMDEyIiBndWlkPSJiMzRhMjE2Ni1i
-NjcyLTRiZWUtODE2Yy1iMTQ2ZTUwZTNmNmEiPjg1NTA8L2tleT48L2ZvcmVpZ24ta2V5cz48cmVm
-LXR5cGUgbmFtZT0iSm91cm5hbCBBcnRpY2xlIj4xNzwvcmVmLXR5cGU+PGNvbnRyaWJ1dG9ycz48
-YXV0aG9ycz48YXV0aG9yPkFkYW1zLCBEZWFuIEMuPC9hdXRob3I+PGF1dGhvcj5Db2xseWVyLCBN
-aWNoYWVsIEwuPC9hdXRob3I+PC9hdXRob3JzPjwvY29udHJpYnV0b3JzPjxhdXRoLWFkZHJlc3M+
-RGVwYXJ0bWVudCBvZiBFY29sb2d5LCBFdm9sdXRpb24sIGFuZCBPcmdhbmlzbWFsIEJpb2xvZ3ks
-IElvd2EgU3RhdGUgVW5pdmVyc2l0eSwgQW1lcywgSW93YSA1MDAxMSwgVVNBLiBkY2FkYW1zQGlh
-c3RhdGUuZWR1PC9hdXRoLWFkZHJlc3M+PHRpdGxlcz48dGl0bGU+QSBHZW5lcmFsIEZyYW1ld29y
-ayBmb3IgdGhlIEFuYWx5c2lzIG9mIFBoZW5vdHlwaWMgVHJhamVjdG9yaWVzIGluIEV2b2x1dGlv
-bmFyeSBTdHVkaWVzPC90aXRsZT48c2Vjb25kYXJ5LXRpdGxlPkV2b2x1dGlvbjwvc2Vjb25kYXJ5
-LXRpdGxlPjwvdGl0bGVzPjxwZXJpb2RpY2FsPjxmdWxsLXRpdGxlPkV2b2x1dGlvbjwvZnVsbC10
-aXRsZT48L3BlcmlvZGljYWw+PHBhZ2VzPjExNDMtNTQ8L3BhZ2VzPjx2b2x1bWU+NjM8L3ZvbHVt
-ZT48bnVtYmVyPjU8L251bWJlcj48ZWRpdGlvbj4yMDA5LzAyLzEzPC9lZGl0aW9uPjxrZXl3b3Jk
-cz48a2V5d29yZD5BZGFwdGF0aW9uLCBQaHlzaW9sb2dpY2FsPC9rZXl3b3JkPjxrZXl3b3JkPkFu
-aW1hbHM8L2tleXdvcmQ+PGtleXdvcmQ+KkJpb2xvZ2ljYWwgRXZvbHV0aW9uPC9rZXl3b3JkPjxr
-ZXl3b3JkPkVjb2xvZ3k8L2tleXdvcmQ+PGtleXdvcmQ+Rm9zc2lsczwva2V5d29yZD48a2V5d29y
-ZD5HZW5ldGljIFNwZWNpYXRpb248L2tleXdvcmQ+PGtleXdvcmQ+KkdlbmV0aWMgVmFyaWF0aW9u
-PC9rZXl3b3JkPjxrZXl3b3JkPipNb2RlbHMsIEdlbmV0aWM8L2tleXdvcmQ+PGtleXdvcmQ+KlBo
-ZW5vdHlwZTwva2V5d29yZD48a2V5d29yZD5QaHlsb2dlbnk8L2tleXdvcmQ+PC9rZXl3b3Jkcz48
-ZGF0ZXM+PHllYXI+MjAwOTwveWVhcj48cHViLWRhdGVzPjxkYXRlPk1heTwvZGF0ZT48L3B1Yi1k
-YXRlcz48L2RhdGVzPjxpc2JuPjE1NTgtNTY0NiAoRWxlY3Ryb25pYykmI3hEOzAwMTQtMzgyMCAo
-TGlua2luZyk8L2lzYm4+PGFjY2Vzc2lvbi1udW0+MTkyMTA1Mzk8L2FjY2Vzc2lvbi1udW0+PHVy
-bHM+PHJlbGF0ZWQtdXJscz48dXJsPmh0dHA6Ly93d3cubmNiaS5ubG0ubmloLmdvdi9wdWJtZWQv
-MTkyMTA1Mzk8L3VybD48dXJsPmh0dHBzOi8vb25saW5lbGlicmFyeS53aWxleS5jb20vZG9pL2Z1
-bGwvMTAuMTExMS9qLjE1NTgtNTY0Ni4yMDA5LjAwNjQ5Lng8L3VybD48dXJsPmh0dHBzOi8vb25s
-aW5lbGlicmFyeS53aWxleS5jb20vZG9pL3BkZmRpcmVjdC8xMC4xMTExL2ouMTU1OC01NjQ2LjIw
-MDkuMDA2NDkueD9kb3dubG9hZD10cnVlPC91cmw+PC9yZWxhdGVkLXVybHM+PC91cmxzPjxlbGVj
-dHJvbmljLXJlc291cmNlLW51bT4xMC4xMTExL2ouMTU1OC01NjQ2LjIwMDkuMDA2NDkueDwvZWxl
-Y3Ryb25pYy1yZXNvdXJjZS1udW0+PC9yZWNvcmQ+PC9DaXRlPjxDaXRlPjxBdXRob3I+Q29sbHll
-cjwvQXV0aG9yPjxZZWFyPjIwMTM8L1llYXI+PFJlY051bT44NTMzPC9SZWNOdW0+PHJlY29yZD48
-cmVjLW51bWJlcj44NTMzPC9yZWMtbnVtYmVyPjxmb3JlaWduLWtleXM+PGtleSBhcHA9IkVOIiBk
-Yi1pZD0iYTlzdnZkZGYwYXA5YWtlZXhhOTU1ZnMwc3g1ZWFzYTJ3ZXJyIiB0aW1lc3RhbXA9IjE2
-MDQwNTE5ODQiIGd1aWQ9IjY2ZmI0NDliLWMxNDEtNDBhNi1iY2MwLTY1NzNhODZmYjAzMyI+ODUz
-Mzwva2V5PjwvZm9yZWlnbi1rZXlzPjxyZWYtdHlwZSBuYW1lPSJKb3VybmFsIEFydGljbGUiPjE3
-PC9yZWYtdHlwZT48Y29udHJpYnV0b3JzPjxhdXRob3JzPjxhdXRob3I+Q29sbHllciwgTWljaGFl
-bCBMLjwvYXV0aG9yPjxhdXRob3I+QWRhbXMsIERlYW4gQy48L2F1dGhvcj48L2F1dGhvcnM+PC9j
-b250cmlidXRvcnM+PHRpdGxlcz48dGl0bGU+UGhlbm90eXBpYyBUcmFqZWN0b3J5IEFuYWx5c2lz
-OiBDb21wYXJpc29uIG9mIFNoYXBlIENoYW5nZSBQYXR0ZXJucyBpbiBFdm9sdXRpb24gYW5kIEVj
-b2xvZ3k8L3RpdGxlPjxzZWNvbmRhcnktdGl0bGU+SHlzdHJpeDwvc2Vjb25kYXJ5LXRpdGxlPjwv
-dGl0bGVzPjxwZXJpb2RpY2FsPjxmdWxsLXRpdGxlPkh5c3RyaXg8L2Z1bGwtdGl0bGU+PC9wZXJp
-b2RpY2FsPjxwYWdlcz43NS04MzwvcGFnZXM+PHZvbHVtZT4yNDwvdm9sdW1lPjxudW1iZXI+MTwv
-bnVtYmVyPjxkYXRlcz48eWVhcj4yMDEzPC95ZWFyPjwvZGF0ZXM+PHVybHM+PHJlbGF0ZWQtdXJs
-cz48dXJsPmh0dHA6Ly93d3cuaXRhbGlhbi1qb3VybmFsLW9mLW1hbW1hbG9neS5pdC9wZGYtNzcy
-NDUtMTMzOTg/ZmlsZW5hbWU9UGhlbm90eXBpYyB0cmFqZWN0b3J5LnBkZjwvdXJsPjwvcmVsYXRl
-ZC11cmxzPjwvdXJscz48ZWxlY3Ryb25pYy1yZXNvdXJjZS1udW0+ZG9pOjEwLjQ0MDQvaHlzdHJp
-eC0yNC4xLTYyOTg8L2VsZWN0cm9uaWMtcmVzb3VyY2UtbnVtPjwvcmVjb3JkPjwvQ2l0ZT48Q2l0
-ZT48QXV0aG9yPkNvbGx5ZXI8L0F1dGhvcj48WWVhcj4yMDE1PC9ZZWFyPjxSZWNOdW0+ODU0OTwv
-UmVjTnVtPjxyZWNvcmQ+PHJlYy1udW1iZXI+ODU0OTwvcmVjLW51bWJlcj48Zm9yZWlnbi1rZXlz
-PjxrZXkgYXBwPSJFTiIgZGItaWQ9ImE5c3Z2ZGRmMGFwOWFrZWV4YTk1NWZzMHN4NWVhc2Eyd2Vy
-ciIgdGltZXN0YW1wPSIxNjA0MDUyMDEwIiBndWlkPSJhYzk2OGVhZS0xYmJkLTQ3NTktOGE1Zi1h
-YjZjYzRlYzIwZjUiPjg1NDk8L2tleT48L2ZvcmVpZ24ta2V5cz48cmVmLXR5cGUgbmFtZT0iSm91
-cm5hbCBBcnRpY2xlIj4xNzwvcmVmLXR5cGU+PGNvbnRyaWJ1dG9ycz48YXV0aG9ycz48YXV0aG9y
-PkNvbGx5ZXIsIE1pY2hhZWwgTC48L2F1dGhvcj48YXV0aG9yPlNla29yYSwgRGF2aWQgSi48L2F1
-dGhvcj48YXV0aG9yPkFkYW1zLCBEZWFuIEMuPC9hdXRob3I+PC9hdXRob3JzPjwvY29udHJpYnV0
-b3JzPjxhdXRoLWFkZHJlc3M+RGVwYXJ0bWVudCBvZiBCaW9sb2d5LCBXZXN0ZXJuIEtlbnR1Y2t5
-IFVuaXZlcnNpdHksIEJvd2xpbmcgR3JlZW4sIEtZLCBVU0EuJiN4RDtUaGUgQ2Fyb2wgTWFydGlu
-IEdhdHRvbiBBY2FkZW15IG9mIE1hdGhlbWF0aWNzIGFuZCBTY2llbmNlcyBpbiBLZW50dWNreSwg
-Qm93bGluZyBHcmVlbiwgS1ksIFVTQS4mI3hEO0RlcGFydG1lbnQgb2YgRWNvbG9neSwgRXZvbHV0
-aW9uLCBhbmQgT3JnYW5pc21hbCBCaW9sb2d5LCBEZXBhcnRtZW50IG9mIFN0YXRpc3RpY3MsIElv
-d2EgU3RhdGUgVW5pdmVyc2l0eSwgQW1lcywgSUEsIFVTQS48L2F1dGgtYWRkcmVzcz48dGl0bGVz
-Pjx0aXRsZT5BIE1ldGhvZCBmb3IgQW5hbHlzaXMgb2YgUGhlbm90eXBpYyBDaGFuZ2UgZm9yIFBo
-ZW5vdHlwZXMgRGVzY3JpYmVkIGJ5IEhpZ2gtRGltZW5zaW9uYWwgRGF0YTwvdGl0bGU+PHNlY29u
-ZGFyeS10aXRsZT5IZXJlZGl0eTwvc2Vjb25kYXJ5LXRpdGxlPjwvdGl0bGVzPjxwZXJpb2RpY2Fs
-PjxmdWxsLXRpdGxlPkhlcmVkaXR5PC9mdWxsLXRpdGxlPjwvcGVyaW9kaWNhbD48cGFnZXM+MzU3
-LTY1PC9wYWdlcz48dm9sdW1lPjExNTwvdm9sdW1lPjxudW1iZXI+NDwvbnVtYmVyPjxlZGl0aW9u
-PjIwMTQvMDkvMTE8L2VkaXRpb24+PGtleXdvcmRzPjxrZXl3b3JkPkFuaW1hbHM8L2tleXdvcmQ+
-PGtleXdvcmQ+KkJpb2xvZ2ljYWwgRXZvbHV0aW9uPC9rZXl3b3JkPjxrZXl3b3JkPkZlbWFsZTwv
-a2V5d29yZD48a2V5d29yZD5LaWxsaWZpc2hlcy9hbmF0b215ICZhbXA7IGhpc3RvbG9neS9nZW5l
-dGljczwva2V5d29yZD48a2V5d29yZD5NYWxlPC9rZXl3b3JkPjxrZXl3b3JkPipNb2RlbHMsIEJp
-b2xvZ2ljYWw8L2tleXdvcmQ+PGtleXdvcmQ+KlBoZW5vdHlwZTwva2V5d29yZD48a2V5d29yZD5T
-ZXggQ2hhcmFjdGVyaXN0aWNzPC9rZXl3b3JkPjxrZXl3b3JkPlN0YXRpc3RpY3MsIE5vbnBhcmFt
-ZXRyaWM8L2tleXdvcmQ+PC9rZXl3b3Jkcz48ZGF0ZXM+PHllYXI+MjAxNTwveWVhcj48cHViLWRh
-dGVzPjxkYXRlPk9jdDwvZGF0ZT48L3B1Yi1kYXRlcz48L2RhdGVzPjxpc2JuPjEzNjUtMjU0MCAo
-RWxlY3Ryb25pYykmI3hEOzAwMTgtMDY3WCAoTGlua2luZyk8L2lzYm4+PGFjY2Vzc2lvbi1udW0+
-MjUyMDQzMDI8L2FjY2Vzc2lvbi1udW0+PHVybHM+PHJlbGF0ZWQtdXJscz48dXJsPmh0dHA6Ly93
-d3cubmNiaS5ubG0ubmloLmdvdi9wdWJtZWQvMjUyMDQzMDI8L3VybD48dXJsPmh0dHBzOi8vd3d3
-Lm5jYmkubmxtLm5paC5nb3YvcG1jL2FydGljbGVzL1BNQzQ4MTU0NjMvcGRmL2hkeTIwMTQ3NWEu
-cGRmPC91cmw+PC9yZWxhdGVkLXVybHM+PC91cmxzPjxjdXN0b20yPlBNQzQ4MTU0NjM8L2N1c3Rv
-bTI+PGVsZWN0cm9uaWMtcmVzb3VyY2UtbnVtPjEwLjEwMzgvaGR5LjIwMTQuNzU8L2VsZWN0cm9u
-aWMtcmVzb3VyY2UtbnVtPjwvcmVjb3JkPjwvQ2l0ZT48L0VuZE5vdGU+
+IDIwMDk7IENvbGx5ZXIgYW5kIEFkYW1zIDIwMDcsIDIwMTM7IENvbGx5ZXIgZXQgYWwuIDIwMTUp
+PC9EaXNwbGF5VGV4dD48cmVjb3JkPjxyZWMtbnVtYmVyPjg1Njk8L3JlYy1udW1iZXI+PGZvcmVp
+Z24ta2V5cz48a2V5IGFwcD0iRU4iIGRiLWlkPSJhOXN2dmRkZjBhcDlha2VleGE5NTVmczBzeDVl
+YXNhMndlcnIiIHRpbWVzdGFtcD0iMTYwNDA1MjAzOSIgZ3VpZD0iZWNjNTc2YmEtZTRiNy00OGE2
+LTg0OTQtYTlmYTliMzJiMWU0Ij44NTY5PC9rZXk+PC9mb3JlaWduLWtleXM+PHJlZi10eXBlIG5h
+bWU9IkpvdXJuYWwgQXJ0aWNsZSI+MTc8L3JlZi10eXBlPjxjb250cmlidXRvcnM+PGF1dGhvcnM+
+PGF1dGhvcj5Db2xseWVyLCBNaWNoYWVsIEwuPC9hdXRob3I+PGF1dGhvcj5BZGFtcywgRGVhbiBD
+LjwvYXV0aG9yPjwvYXV0aG9ycz48L2NvbnRyaWJ1dG9ycz48YXV0aC1hZGRyZXNzPkRlcGFydG1l
+bnQgb2YgRWNvbG9neSwgRXZvbHV0aW9uLCBhbmQgT3JnYW5pc21hbCBCaW9sb2d5LCBJb3dhIFN0
+YXRlIFVuaXZlcnNpdHksIEFtZXMsIElvd2EgNTAwMTEsIFVTQS4gY29sbHllckBpYXN0YXRlLmVk
+dTwvYXV0aC1hZGRyZXNzPjx0aXRsZXM+PHRpdGxlPkFuYWx5c2lzIG9mIFR3by1TdGF0ZSBNdWx0
+aXZhcmlhdGUgUGhlbm90eXBpYyBDaGFuZ2UgaW4gRWNvbG9naWNhbCBTdHVkaWVzPC90aXRsZT48
+c2Vjb25kYXJ5LXRpdGxlPkVjb2xvZ3k8L3NlY29uZGFyeS10aXRsZT48L3RpdGxlcz48cGVyaW9k
+aWNhbD48ZnVsbC10aXRsZT5FY29sb2d5PC9mdWxsLXRpdGxlPjwvcGVyaW9kaWNhbD48cGFnZXM+
+NjgzLTY5MjwvcGFnZXM+PHZvbHVtZT44ODwvdm9sdW1lPjxudW1iZXI+MzwvbnVtYmVyPjxlZGl0
+aW9uPjIwMDcvMDUvMTc8L2VkaXRpb24+PGtleXdvcmRzPjxrZXl3b3JkPkFuYWx5c2lzIG9mIFZh
+cmlhbmNlPC9rZXl3b3JkPjxrZXl3b3JkPkFuaW1hbHM8L2tleXdvcmQ+PGtleXdvcmQ+Qm9keSBX
+ZWlnaHRzIGFuZCBNZWFzdXJlczwva2V5d29yZD48a2V5d29yZD5Db21wdXRlciBTaW11bGF0aW9u
+PC9rZXl3b3JkPjxrZXl3b3JkPkN5cHJpbm9kb250aWZvcm1lcy9hbmF0b215ICZhbXA7IGhpc3Rv
+bG9neTwva2V5d29yZD48a2V5d29yZD5EYXRhIEludGVycHJldGF0aW9uLCBTdGF0aXN0aWNhbDwv
+a2V5d29yZD48a2V5d29yZD4qRWNvc3lzdGVtPC9rZXl3b3JkPjxrZXl3b3JkPipNb2RlbHMsIFRo
+ZW9yZXRpY2FsPC9rZXl3b3JkPjxrZXl3b3JkPk11bHRpdmFyaWF0ZSBBbmFseXNpczwva2V5d29y
+ZD48a2V5d29yZD4qUGhlbm90eXBlPC9rZXl3b3JkPjxrZXl3b3JkPlNleCBDaGFyYWN0ZXJpc3Rp
+Y3M8L2tleXdvcmQ+PGtleXdvcmQ+VXJvZGVsYS9hbmF0b215ICZhbXA7IGhpc3RvbG9neTwva2V5
+d29yZD48L2tleXdvcmRzPjxkYXRlcz48eWVhcj4yMDA3PC95ZWFyPjxwdWItZGF0ZXM+PGRhdGU+
+TWFyPC9kYXRlPjwvcHViLWRhdGVzPjwvZGF0ZXM+PGlzYm4+MDAxMi05NjU4IChQcmludCkmI3hE
+OzAwMTItOTY1OCAoTGlua2luZyk8L2lzYm4+PGFjY2Vzc2lvbi1udW0+MTc1MDM1OTY8L2FjY2Vz
+c2lvbi1udW0+PHVybHM+PHJlbGF0ZWQtdXJscz48dXJsPmh0dHBzOi8vd3d3Lm5jYmkubmxtLm5p
+aC5nb3YvcHVibWVkLzE3NTAzNTk2PC91cmw+PHVybD5odHRwczovL2VzYWpvdXJuYWxzLm9ubGlu
+ZWxpYnJhcnkud2lsZXkuY29tL2RvaS9hYnMvMTAuMTg5MC8wNi0wNzI3PC91cmw+PC9yZWxhdGVk
+LXVybHM+PC91cmxzPjxlbGVjdHJvbmljLXJlc291cmNlLW51bT4xMC4xODkwLzA2LTA3Mjc8L2Vs
+ZWN0cm9uaWMtcmVzb3VyY2UtbnVtPjwvcmVjb3JkPjwvQ2l0ZT48Q2l0ZT48QXV0aG9yPkFkYW1z
+PC9BdXRob3I+PFllYXI+MjAwNzwvWWVhcj48UmVjTnVtPjgzNDQ8L1JlY051bT48cmVjb3JkPjxy
+ZWMtbnVtYmVyPjgzNDQ8L3JlYy1udW1iZXI+PGZvcmVpZ24ta2V5cz48a2V5IGFwcD0iRU4iIGRi
+LWlkPSJhOXN2dmRkZjBhcDlha2VleGE5NTVmczBzeDVlYXNhMndlcnIiIHRpbWVzdGFtcD0iMTYw
+NDA1MTczNyIgZ3VpZD0iZmM5YmQ5MjAtMWY2OS00NzFlLWIyMjQtNDIzMjkzNjAyOGExIj44MzQ0
+PC9rZXk+PC9mb3JlaWduLWtleXM+PHJlZi10eXBlIG5hbWU9IkpvdXJuYWwgQXJ0aWNsZSI+MTc8
+L3JlZi10eXBlPjxjb250cmlidXRvcnM+PGF1dGhvcnM+PGF1dGhvcj5BZGFtcywgRGVhbiBDLjwv
+YXV0aG9yPjxhdXRob3I+Q29sbHllciwgTWljaGFlbCBMLjwvYXV0aG9yPjwvYXV0aG9ycz48L2Nv
+bnRyaWJ1dG9ycz48YXV0aC1hZGRyZXNzPkRlcGFydG1lbnQgb2YgRWNvbG9neSwgRXZvbHV0aW9u
+LCBhbmQgT3JnYW5pc21hbCBCaW9sb2d5LCBJb3dhIFN0YXRlIFVuaXZlcnNpdHksIEFtZXMsIElv
+d2EgNTAwMTEsIFVTQS4gZGNhZGFtc0BpYXN0YXRlLmVkdTwvYXV0aC1hZGRyZXNzPjx0aXRsZXM+
+PHRpdGxlPkFuYWx5c2lzIG9mIENoYXJhY3RlciBEaXZlcmdlbmNlIGFsb25nIEVudmlyb25tZW50
+YWwgR3JhZGllbnRzIGFuZCBvdGhlciBDb3ZhcmlhdGVzPC90aXRsZT48c2Vjb25kYXJ5LXRpdGxl
+PkV2b2x1dGlvbjwvc2Vjb25kYXJ5LXRpdGxlPjwvdGl0bGVzPjxwZXJpb2RpY2FsPjxmdWxsLXRp
+dGxlPkV2b2x1dGlvbjwvZnVsbC10aXRsZT48L3BlcmlvZGljYWw+PHBhZ2VzPjUxMC01PC9wYWdl
+cz48dm9sdW1lPjYxPC92b2x1bWU+PG51bWJlcj4zPC9udW1iZXI+PGVkaXRpb24+MjAwNy8wMy8x
+NDwvZWRpdGlvbj48a2V5d29yZHM+PGtleXdvcmQ+QWRhcHRhdGlvbiwgUGh5c2lvbG9naWNhbDwv
+a2V5d29yZD48a2V5d29yZD4qRW52aXJvbm1lbnQ8L2tleXdvcmQ+PGtleXdvcmQ+TGluZWFyIE1v
+ZGVsczwva2V5d29yZD48a2V5d29yZD4qTW9kZWxzLCBCaW9sb2dpY2FsPC9rZXl3b3JkPjxrZXl3
+b3JkPipQaGVub3R5cGU8L2tleXdvcmQ+PC9rZXl3b3Jkcz48ZGF0ZXM+PHllYXI+MjAwNzwveWVh
+cj48cHViLWRhdGVzPjxkYXRlPk1hcjwvZGF0ZT48L3B1Yi1kYXRlcz48L2RhdGVzPjxpc2JuPjAw
+MTQtMzgyMCAoUHJpbnQpJiN4RDswMDE0LTM4MjAgKExpbmtpbmcpPC9pc2JuPjxhY2Nlc3Npb24t
+bnVtPjE3MzQ4OTE2PC9hY2Nlc3Npb24tbnVtPjx1cmxzPjxyZWxhdGVkLXVybHM+PHVybD5odHRw
+czovL3d3dy5uY2JpLm5sbS5uaWguZ292L3B1Ym1lZC8xNzM0ODkxNjwvdXJsPjx1cmw+aHR0cHM6
+Ly9vbmxpbmVsaWJyYXJ5LndpbGV5LmNvbS9kb2kvZnVsbC8xMC4xMTExL2ouMTU1OC01NjQ2LjIw
+MDcuMDAwNjMueDwvdXJsPjx1cmw+aHR0cHM6Ly9vbmxpbmVsaWJyYXJ5LndpbGV5LmNvbS9kb2kv
+cGRmZGlyZWN0LzEwLjExMTEvai4xNTU4LTU2NDYuMjAwNy4wMDA2My54P2Rvd25sb2FkPXRydWU8
+L3VybD48L3JlbGF0ZWQtdXJscz48L3VybHM+PGVsZWN0cm9uaWMtcmVzb3VyY2UtbnVtPjEwLjEx
+MTEvai4xNTU4LTU2NDYuMjAwNy4wMDA2My54PC9lbGVjdHJvbmljLXJlc291cmNlLW51bT48L3Jl
+Y29yZD48L0NpdGU+PENpdGU+PEF1dGhvcj5BZGFtczwvQXV0aG9yPjxZZWFyPjIwMDk8L1llYXI+
+PFJlY051bT44NTUwPC9SZWNOdW0+PHJlY29yZD48cmVjLW51bWJlcj44NTUwPC9yZWMtbnVtYmVy
+Pjxmb3JlaWduLWtleXM+PGtleSBhcHA9IkVOIiBkYi1pZD0iYTlzdnZkZGYwYXA5YWtlZXhhOTU1
+ZnMwc3g1ZWFzYTJ3ZXJyIiB0aW1lc3RhbXA9IjE2MDQwNTIwMTIiIGd1aWQ9ImIzNGEyMTY2LWI2
+NzItNGJlZS04MTZjLWIxNDZlNTBlM2Y2YSI+ODU1MDwva2V5PjwvZm9yZWlnbi1rZXlzPjxyZWYt
+dHlwZSBuYW1lPSJKb3VybmFsIEFydGljbGUiPjE3PC9yZWYtdHlwZT48Y29udHJpYnV0b3JzPjxh
+dXRob3JzPjxhdXRob3I+QWRhbXMsIERlYW4gQy48L2F1dGhvcj48YXV0aG9yPkNvbGx5ZXIsIE1p
+Y2hhZWwgTC48L2F1dGhvcj48L2F1dGhvcnM+PC9jb250cmlidXRvcnM+PGF1dGgtYWRkcmVzcz5E
+ZXBhcnRtZW50IG9mIEVjb2xvZ3ksIEV2b2x1dGlvbiwgYW5kIE9yZ2FuaXNtYWwgQmlvbG9neSwg
+SW93YSBTdGF0ZSBVbml2ZXJzaXR5LCBBbWVzLCBJb3dhIDUwMDExLCBVU0EuIGRjYWRhbXNAaWFz
+dGF0ZS5lZHU8L2F1dGgtYWRkcmVzcz48dGl0bGVzPjx0aXRsZT5BIEdlbmVyYWwgRnJhbWV3b3Jr
+IGZvciB0aGUgQW5hbHlzaXMgb2YgUGhlbm90eXBpYyBUcmFqZWN0b3JpZXMgaW4gRXZvbHV0aW9u
+YXJ5IFN0dWRpZXM8L3RpdGxlPjxzZWNvbmRhcnktdGl0bGU+RXZvbHV0aW9uPC9zZWNvbmRhcnkt
+dGl0bGU+PC90aXRsZXM+PHBlcmlvZGljYWw+PGZ1bGwtdGl0bGU+RXZvbHV0aW9uPC9mdWxsLXRp
+dGxlPjwvcGVyaW9kaWNhbD48cGFnZXM+MTE0My01NDwvcGFnZXM+PHZvbHVtZT42Mzwvdm9sdW1l
+PjxudW1iZXI+NTwvbnVtYmVyPjxlZGl0aW9uPjIwMDkvMDIvMTM8L2VkaXRpb24+PGtleXdvcmRz
+PjxrZXl3b3JkPkFkYXB0YXRpb24sIFBoeXNpb2xvZ2ljYWw8L2tleXdvcmQ+PGtleXdvcmQ+QW5p
+bWFsczwva2V5d29yZD48a2V5d29yZD4qQmlvbG9naWNhbCBFdm9sdXRpb248L2tleXdvcmQ+PGtl
+eXdvcmQ+RWNvbG9neTwva2V5d29yZD48a2V5d29yZD5Gb3NzaWxzPC9rZXl3b3JkPjxrZXl3b3Jk
+PkdlbmV0aWMgU3BlY2lhdGlvbjwva2V5d29yZD48a2V5d29yZD4qR2VuZXRpYyBWYXJpYXRpb248
+L2tleXdvcmQ+PGtleXdvcmQ+Kk1vZGVscywgR2VuZXRpYzwva2V5d29yZD48a2V5d29yZD4qUGhl
+bm90eXBlPC9rZXl3b3JkPjxrZXl3b3JkPlBoeWxvZ2VueTwva2V5d29yZD48L2tleXdvcmRzPjxk
+YXRlcz48eWVhcj4yMDA5PC95ZWFyPjxwdWItZGF0ZXM+PGRhdGU+TWF5PC9kYXRlPjwvcHViLWRh
+dGVzPjwvZGF0ZXM+PGlzYm4+MTU1OC01NjQ2IChFbGVjdHJvbmljKSYjeEQ7MDAxNC0zODIwIChM
+aW5raW5nKTwvaXNibj48YWNjZXNzaW9uLW51bT4xOTIxMDUzOTwvYWNjZXNzaW9uLW51bT48dXJs
+cz48cmVsYXRlZC11cmxzPjx1cmw+aHR0cDovL3d3dy5uY2JpLm5sbS5uaWguZ292L3B1Ym1lZC8x
+OTIxMDUzOTwvdXJsPjx1cmw+aHR0cHM6Ly9vbmxpbmVsaWJyYXJ5LndpbGV5LmNvbS9kb2kvZnVs
+bC8xMC4xMTExL2ouMTU1OC01NjQ2LjIwMDkuMDA2NDkueDwvdXJsPjx1cmw+aHR0cHM6Ly9vbmxp
+bmVsaWJyYXJ5LndpbGV5LmNvbS9kb2kvcGRmZGlyZWN0LzEwLjExMTEvai4xNTU4LTU2NDYuMjAw
+OS4wMDY0OS54P2Rvd25sb2FkPXRydWU8L3VybD48L3JlbGF0ZWQtdXJscz48L3VybHM+PGVsZWN0
+cm9uaWMtcmVzb3VyY2UtbnVtPjEwLjExMTEvai4xNTU4LTU2NDYuMjAwOS4wMDY0OS54PC9lbGVj
+dHJvbmljLXJlc291cmNlLW51bT48L3JlY29yZD48L0NpdGU+PENpdGU+PEF1dGhvcj5Db2xseWVy
+PC9BdXRob3I+PFllYXI+MjAxMzwvWWVhcj48UmVjTnVtPjg1MzM8L1JlY051bT48cmVjb3JkPjxy
+ZWMtbnVtYmVyPjg1MzM8L3JlYy1udW1iZXI+PGZvcmVpZ24ta2V5cz48a2V5IGFwcD0iRU4iIGRi
+LWlkPSJhOXN2dmRkZjBhcDlha2VleGE5NTVmczBzeDVlYXNhMndlcnIiIHRpbWVzdGFtcD0iMTYw
+NDA1MTk4NCIgZ3VpZD0iNjZmYjQ0OWItYzE0MS00MGE2LWJjYzAtNjU3M2E4NmZiMDMzIj44NTMz
+PC9rZXk+PC9mb3JlaWduLWtleXM+PHJlZi10eXBlIG5hbWU9IkpvdXJuYWwgQXJ0aWNsZSI+MTc8
+L3JlZi10eXBlPjxjb250cmlidXRvcnM+PGF1dGhvcnM+PGF1dGhvcj5Db2xseWVyLCBNaWNoYWVs
+IEwuPC9hdXRob3I+PGF1dGhvcj5BZGFtcywgRGVhbiBDLjwvYXV0aG9yPjwvYXV0aG9ycz48L2Nv
+bnRyaWJ1dG9ycz48dGl0bGVzPjx0aXRsZT5QaGVub3R5cGljIFRyYWplY3RvcnkgQW5hbHlzaXM6
+IENvbXBhcmlzb24gb2YgU2hhcGUgQ2hhbmdlIFBhdHRlcm5zIGluIEV2b2x1dGlvbiBhbmQgRWNv
+bG9neTwvdGl0bGU+PHNlY29uZGFyeS10aXRsZT5IeXN0cml4PC9zZWNvbmRhcnktdGl0bGU+PC90
+aXRsZXM+PHBlcmlvZGljYWw+PGZ1bGwtdGl0bGU+SHlzdHJpeDwvZnVsbC10aXRsZT48L3Blcmlv
+ZGljYWw+PHBhZ2VzPjc1LTgzPC9wYWdlcz48dm9sdW1lPjI0PC92b2x1bWU+PG51bWJlcj4xPC9u
+dW1iZXI+PGRhdGVzPjx5ZWFyPjIwMTM8L3llYXI+PC9kYXRlcz48dXJscz48cmVsYXRlZC11cmxz
+Pjx1cmw+aHR0cDovL3d3dy5pdGFsaWFuLWpvdXJuYWwtb2YtbWFtbWFsb2d5Lml0L3BkZi03NzI0
+NS0xMzM5OD9maWxlbmFtZT1QaGVub3R5cGljIHRyYWplY3RvcnkucGRmPC91cmw+PC9yZWxhdGVk
+LXVybHM+PC91cmxzPjxlbGVjdHJvbmljLXJlc291cmNlLW51bT5kb2k6MTAuNDQwNC9oeXN0cml4
+LTI0LjEtNjI5ODwvZWxlY3Ryb25pYy1yZXNvdXJjZS1udW0+PC9yZWNvcmQ+PC9DaXRlPjxDaXRl
+PjxBdXRob3I+Q29sbHllcjwvQXV0aG9yPjxZZWFyPjIwMTU8L1llYXI+PFJlY051bT44NTQ5PC9S
+ZWNOdW0+PHJlY29yZD48cmVjLW51bWJlcj44NTQ5PC9yZWMtbnVtYmVyPjxmb3JlaWduLWtleXM+
+PGtleSBhcHA9IkVOIiBkYi1pZD0iYTlzdnZkZGYwYXA5YWtlZXhhOTU1ZnMwc3g1ZWFzYTJ3ZXJy
+IiB0aW1lc3RhbXA9IjE2MDQwNTIwMTAiIGd1aWQ9ImFjOTY4ZWFlLTFiYmQtNDc1OS04YTVmLWFi
+NmNjNGVjMjBmNSI+ODU0OTwva2V5PjwvZm9yZWlnbi1rZXlzPjxyZWYtdHlwZSBuYW1lPSJKb3Vy
+bmFsIEFydGljbGUiPjE3PC9yZWYtdHlwZT48Y29udHJpYnV0b3JzPjxhdXRob3JzPjxhdXRob3I+
+Q29sbHllciwgTWljaGFlbCBMLjwvYXV0aG9yPjxhdXRob3I+U2Vrb3JhLCBEYXZpZCBKLjwvYXV0
+aG9yPjxhdXRob3I+QWRhbXMsIERlYW4gQy48L2F1dGhvcj48L2F1dGhvcnM+PC9jb250cmlidXRv
+cnM+PGF1dGgtYWRkcmVzcz5EZXBhcnRtZW50IG9mIEJpb2xvZ3ksIFdlc3Rlcm4gS2VudHVja3kg
+VW5pdmVyc2l0eSwgQm93bGluZyBHcmVlbiwgS1ksIFVTQS4mI3hEO1RoZSBDYXJvbCBNYXJ0aW4g
+R2F0dG9uIEFjYWRlbXkgb2YgTWF0aGVtYXRpY3MgYW5kIFNjaWVuY2VzIGluIEtlbnR1Y2t5LCBC
+b3dsaW5nIEdyZWVuLCBLWSwgVVNBLiYjeEQ7RGVwYXJ0bWVudCBvZiBFY29sb2d5LCBFdm9sdXRp
+b24sIGFuZCBPcmdhbmlzbWFsIEJpb2xvZ3ksIERlcGFydG1lbnQgb2YgU3RhdGlzdGljcywgSW93
+YSBTdGF0ZSBVbml2ZXJzaXR5LCBBbWVzLCBJQSwgVVNBLjwvYXV0aC1hZGRyZXNzPjx0aXRsZXM+
+PHRpdGxlPkEgTWV0aG9kIGZvciBBbmFseXNpcyBvZiBQaGVub3R5cGljIENoYW5nZSBmb3IgUGhl
+bm90eXBlcyBEZXNjcmliZWQgYnkgSGlnaC1EaW1lbnNpb25hbCBEYXRhPC90aXRsZT48c2Vjb25k
+YXJ5LXRpdGxlPkhlcmVkaXR5PC9zZWNvbmRhcnktdGl0bGU+PC90aXRsZXM+PHBlcmlvZGljYWw+
+PGZ1bGwtdGl0bGU+SGVyZWRpdHk8L2Z1bGwtdGl0bGU+PC9wZXJpb2RpY2FsPjxwYWdlcz4zNTct
+NjU8L3BhZ2VzPjx2b2x1bWU+MTE1PC92b2x1bWU+PG51bWJlcj40PC9udW1iZXI+PGVkaXRpb24+
+MjAxNC8wOS8xMTwvZWRpdGlvbj48a2V5d29yZHM+PGtleXdvcmQ+QW5pbWFsczwva2V5d29yZD48
+a2V5d29yZD4qQmlvbG9naWNhbCBFdm9sdXRpb248L2tleXdvcmQ+PGtleXdvcmQ+RmVtYWxlPC9r
+ZXl3b3JkPjxrZXl3b3JkPktpbGxpZmlzaGVzL2FuYXRvbXkgJmFtcDsgaGlzdG9sb2d5L2dlbmV0
+aWNzPC9rZXl3b3JkPjxrZXl3b3JkPk1hbGU8L2tleXdvcmQ+PGtleXdvcmQ+Kk1vZGVscywgQmlv
+bG9naWNhbDwva2V5d29yZD48a2V5d29yZD4qUGhlbm90eXBlPC9rZXl3b3JkPjxrZXl3b3JkPlNl
+eCBDaGFyYWN0ZXJpc3RpY3M8L2tleXdvcmQ+PGtleXdvcmQ+U3RhdGlzdGljcywgTm9ucGFyYW1l
+dHJpYzwva2V5d29yZD48L2tleXdvcmRzPjxkYXRlcz48eWVhcj4yMDE1PC95ZWFyPjxwdWItZGF0
+ZXM+PGRhdGU+T2N0PC9kYXRlPjwvcHViLWRhdGVzPjwvZGF0ZXM+PGlzYm4+MTM2NS0yNTQwIChF
+bGVjdHJvbmljKSYjeEQ7MDAxOC0wNjdYIChMaW5raW5nKTwvaXNibj48YWNjZXNzaW9uLW51bT4y
+NTIwNDMwMjwvYWNjZXNzaW9uLW51bT48dXJscz48cmVsYXRlZC11cmxzPjx1cmw+aHR0cDovL3d3
+dy5uY2JpLm5sbS5uaWguZ292L3B1Ym1lZC8yNTIwNDMwMjwvdXJsPjx1cmw+aHR0cHM6Ly93d3cu
+bmNiaS5ubG0ubmloLmdvdi9wbWMvYXJ0aWNsZXMvUE1DNDgxNTQ2My9wZGYvaGR5MjAxNDc1YS5w
+ZGY8L3VybD48L3JlbGF0ZWQtdXJscz48L3VybHM+PGN1c3RvbTI+UE1DNDgxNTQ2MzwvY3VzdG9t
+Mj48ZWxlY3Ryb25pYy1yZXNvdXJjZS1udW0+MTAuMTAzOC9oZHkuMjAxNC43NTwvZWxlY3Ryb25p
+Yy1yZXNvdXJjZS1udW0+PC9yZWNvcmQ+PC9DaXRlPjwvRW5kTm90ZT4A
 </w:fldData>
         </w:fldChar>
       </w:r>
@@ -3566,149 +3542,149 @@
         <w:fldChar w:fldCharType="begin">
           <w:fldData xml:space="preserve">PEVuZE5vdGU+PENpdGU+PEF1dGhvcj5Db2xseWVyPC9BdXRob3I+PFllYXI+MjAwNzwvWWVhcj48
 UmVjTnVtPjg1Njk8L1JlY051bT48RGlzcGxheVRleHQ+KEFkYW1zIGFuZCBDb2xseWVyIDIwMDcs
-IDIwMDk7IENvbGx5ZXIgYW5kIEFkYW1zIDIwMDcsIDIwMTM7IENvbGx5ZXIsIGV0IGFsLiAyMDE1
-KTwvRGlzcGxheVRleHQ+PHJlY29yZD48cmVjLW51bWJlcj44NTY5PC9yZWMtbnVtYmVyPjxmb3Jl
-aWduLWtleXM+PGtleSBhcHA9IkVOIiBkYi1pZD0iYTlzdnZkZGYwYXA5YWtlZXhhOTU1ZnMwc3g1
-ZWFzYTJ3ZXJyIiB0aW1lc3RhbXA9IjE2MDQwNTIwMzkiIGd1aWQ9ImVjYzU3NmJhLWU0YjctNDhh
-Ni04NDk0LWE5ZmE5YjMyYjFlNCI+ODU2OTwva2V5PjwvZm9yZWlnbi1rZXlzPjxyZWYtdHlwZSBu
-YW1lPSJKb3VybmFsIEFydGljbGUiPjE3PC9yZWYtdHlwZT48Y29udHJpYnV0b3JzPjxhdXRob3Jz
-PjxhdXRob3I+Q29sbHllciwgTWljaGFlbCBMLjwvYXV0aG9yPjxhdXRob3I+QWRhbXMsIERlYW4g
-Qy48L2F1dGhvcj48L2F1dGhvcnM+PC9jb250cmlidXRvcnM+PGF1dGgtYWRkcmVzcz5EZXBhcnRt
-ZW50IG9mIEVjb2xvZ3ksIEV2b2x1dGlvbiwgYW5kIE9yZ2FuaXNtYWwgQmlvbG9neSwgSW93YSBT
-dGF0ZSBVbml2ZXJzaXR5LCBBbWVzLCBJb3dhIDUwMDExLCBVU0EuIGNvbGx5ZXJAaWFzdGF0ZS5l
-ZHU8L2F1dGgtYWRkcmVzcz48dGl0bGVzPjx0aXRsZT5BbmFseXNpcyBvZiBUd28tU3RhdGUgTXVs
-dGl2YXJpYXRlIFBoZW5vdHlwaWMgQ2hhbmdlIGluIEVjb2xvZ2ljYWwgU3R1ZGllczwvdGl0bGU+
-PHNlY29uZGFyeS10aXRsZT5FY29sb2d5PC9zZWNvbmRhcnktdGl0bGU+PC90aXRsZXM+PHBlcmlv
-ZGljYWw+PGZ1bGwtdGl0bGU+RWNvbG9neTwvZnVsbC10aXRsZT48L3BlcmlvZGljYWw+PHBhZ2Vz
-PjY4My02OTI8L3BhZ2VzPjx2b2x1bWU+ODg8L3ZvbHVtZT48bnVtYmVyPjM8L251bWJlcj48ZWRp
-dGlvbj4yMDA3LzA1LzE3PC9lZGl0aW9uPjxrZXl3b3Jkcz48a2V5d29yZD5BbmFseXNpcyBvZiBW
-YXJpYW5jZTwva2V5d29yZD48a2V5d29yZD5BbmltYWxzPC9rZXl3b3JkPjxrZXl3b3JkPkJvZHkg
-V2VpZ2h0cyBhbmQgTWVhc3VyZXM8L2tleXdvcmQ+PGtleXdvcmQ+Q29tcHV0ZXIgU2ltdWxhdGlv
-bjwva2V5d29yZD48a2V5d29yZD5DeXByaW5vZG9udGlmb3JtZXMvYW5hdG9teSAmYW1wOyBoaXN0
-b2xvZ3k8L2tleXdvcmQ+PGtleXdvcmQ+RGF0YSBJbnRlcnByZXRhdGlvbiwgU3RhdGlzdGljYWw8
-L2tleXdvcmQ+PGtleXdvcmQ+KkVjb3N5c3RlbTwva2V5d29yZD48a2V5d29yZD4qTW9kZWxzLCBU
-aGVvcmV0aWNhbDwva2V5d29yZD48a2V5d29yZD5NdWx0aXZhcmlhdGUgQW5hbHlzaXM8L2tleXdv
-cmQ+PGtleXdvcmQ+KlBoZW5vdHlwZTwva2V5d29yZD48a2V5d29yZD5TZXggQ2hhcmFjdGVyaXN0
-aWNzPC9rZXl3b3JkPjxrZXl3b3JkPlVyb2RlbGEvYW5hdG9teSAmYW1wOyBoaXN0b2xvZ3k8L2tl
-eXdvcmQ+PC9rZXl3b3Jkcz48ZGF0ZXM+PHllYXI+MjAwNzwveWVhcj48cHViLWRhdGVzPjxkYXRl
-Pk1hcjwvZGF0ZT48L3B1Yi1kYXRlcz48L2RhdGVzPjxpc2JuPjAwMTItOTY1OCAoUHJpbnQpJiN4
-RDswMDEyLTk2NTggKExpbmtpbmcpPC9pc2JuPjxhY2Nlc3Npb24tbnVtPjE3NTAzNTk2PC9hY2Nl
-c3Npb24tbnVtPjx1cmxzPjxyZWxhdGVkLXVybHM+PHVybD5odHRwczovL3d3dy5uY2JpLm5sbS5u
-aWguZ292L3B1Ym1lZC8xNzUwMzU5NjwvdXJsPjx1cmw+aHR0cHM6Ly9lc2Fqb3VybmFscy5vbmxp
-bmVsaWJyYXJ5LndpbGV5LmNvbS9kb2kvYWJzLzEwLjE4OTAvMDYtMDcyNzwvdXJsPjwvcmVsYXRl
-ZC11cmxzPjwvdXJscz48ZWxlY3Ryb25pYy1yZXNvdXJjZS1udW0+MTAuMTg5MC8wNi0wNzI3PC9l
-bGVjdHJvbmljLXJlc291cmNlLW51bT48L3JlY29yZD48L0NpdGU+PENpdGU+PEF1dGhvcj5BZGFt
-czwvQXV0aG9yPjxZZWFyPjIwMDc8L1llYXI+PFJlY051bT44MzQ0PC9SZWNOdW0+PHJlY29yZD48
-cmVjLW51bWJlcj44MzQ0PC9yZWMtbnVtYmVyPjxmb3JlaWduLWtleXM+PGtleSBhcHA9IkVOIiBk
-Yi1pZD0iYTlzdnZkZGYwYXA5YWtlZXhhOTU1ZnMwc3g1ZWFzYTJ3ZXJyIiB0aW1lc3RhbXA9IjE2
-MDQwNTE3MzciIGd1aWQ9ImZjOWJkOTIwLTFmNjktNDcxZS1iMjI0LTQyMzI5MzYwMjhhMSI+ODM0
-NDwva2V5PjwvZm9yZWlnbi1rZXlzPjxyZWYtdHlwZSBuYW1lPSJKb3VybmFsIEFydGljbGUiPjE3
-PC9yZWYtdHlwZT48Y29udHJpYnV0b3JzPjxhdXRob3JzPjxhdXRob3I+QWRhbXMsIERlYW4gQy48
-L2F1dGhvcj48YXV0aG9yPkNvbGx5ZXIsIE1pY2hhZWwgTC48L2F1dGhvcj48L2F1dGhvcnM+PC9j
-b250cmlidXRvcnM+PGF1dGgtYWRkcmVzcz5EZXBhcnRtZW50IG9mIEVjb2xvZ3ksIEV2b2x1dGlv
-biwgYW5kIE9yZ2FuaXNtYWwgQmlvbG9neSwgSW93YSBTdGF0ZSBVbml2ZXJzaXR5LCBBbWVzLCBJ
-b3dhIDUwMDExLCBVU0EuIGRjYWRhbXNAaWFzdGF0ZS5lZHU8L2F1dGgtYWRkcmVzcz48dGl0bGVz
-Pjx0aXRsZT5BbmFseXNpcyBvZiBDaGFyYWN0ZXIgRGl2ZXJnZW5jZSBhbG9uZyBFbnZpcm9ubWVu
-dGFsIEdyYWRpZW50cyBhbmQgb3RoZXIgQ292YXJpYXRlczwvdGl0bGU+PHNlY29uZGFyeS10aXRs
-ZT5Fdm9sdXRpb248L3NlY29uZGFyeS10aXRsZT48L3RpdGxlcz48cGVyaW9kaWNhbD48ZnVsbC10
-aXRsZT5Fdm9sdXRpb248L2Z1bGwtdGl0bGU+PC9wZXJpb2RpY2FsPjxwYWdlcz41MTAtNTwvcGFn
-ZXM+PHZvbHVtZT42MTwvdm9sdW1lPjxudW1iZXI+MzwvbnVtYmVyPjxlZGl0aW9uPjIwMDcvMDMv
-MTQ8L2VkaXRpb24+PGtleXdvcmRzPjxrZXl3b3JkPkFkYXB0YXRpb24sIFBoeXNpb2xvZ2ljYWw8
-L2tleXdvcmQ+PGtleXdvcmQ+KkVudmlyb25tZW50PC9rZXl3b3JkPjxrZXl3b3JkPkxpbmVhciBN
-b2RlbHM8L2tleXdvcmQ+PGtleXdvcmQ+Kk1vZGVscywgQmlvbG9naWNhbDwva2V5d29yZD48a2V5
-d29yZD4qUGhlbm90eXBlPC9rZXl3b3JkPjwva2V5d29yZHM+PGRhdGVzPjx5ZWFyPjIwMDc8L3ll
-YXI+PHB1Yi1kYXRlcz48ZGF0ZT5NYXI8L2RhdGU+PC9wdWItZGF0ZXM+PC9kYXRlcz48aXNibj4w
-MDE0LTM4MjAgKFByaW50KSYjeEQ7MDAxNC0zODIwIChMaW5raW5nKTwvaXNibj48YWNjZXNzaW9u
-LW51bT4xNzM0ODkxNjwvYWNjZXNzaW9uLW51bT48dXJscz48cmVsYXRlZC11cmxzPjx1cmw+aHR0
-cHM6Ly93d3cubmNiaS5ubG0ubmloLmdvdi9wdWJtZWQvMTczNDg5MTY8L3VybD48dXJsPmh0dHBz
-Oi8vb25saW5lbGlicmFyeS53aWxleS5jb20vZG9pL2Z1bGwvMTAuMTExMS9qLjE1NTgtNTY0Ni4y
-MDA3LjAwMDYzLng8L3VybD48dXJsPmh0dHBzOi8vb25saW5lbGlicmFyeS53aWxleS5jb20vZG9p
-L3BkZmRpcmVjdC8xMC4xMTExL2ouMTU1OC01NjQ2LjIwMDcuMDAwNjMueD9kb3dubG9hZD10cnVl
-PC91cmw+PC9yZWxhdGVkLXVybHM+PC91cmxzPjxlbGVjdHJvbmljLXJlc291cmNlLW51bT4xMC4x
-MTExL2ouMTU1OC01NjQ2LjIwMDcuMDAwNjMueDwvZWxlY3Ryb25pYy1yZXNvdXJjZS1udW0+PC9y
-ZWNvcmQ+PC9DaXRlPjxDaXRlPjxBdXRob3I+QWRhbXM8L0F1dGhvcj48WWVhcj4yMDA5PC9ZZWFy
-PjxSZWNOdW0+ODU1MDwvUmVjTnVtPjxyZWNvcmQ+PHJlYy1udW1iZXI+ODU1MDwvcmVjLW51bWJl
-cj48Zm9yZWlnbi1rZXlzPjxrZXkgYXBwPSJFTiIgZGItaWQ9ImE5c3Z2ZGRmMGFwOWFrZWV4YTk1
-NWZzMHN4NWVhc2Eyd2VyciIgdGltZXN0YW1wPSIxNjA0MDUyMDEyIiBndWlkPSJiMzRhMjE2Ni1i
-NjcyLTRiZWUtODE2Yy1iMTQ2ZTUwZTNmNmEiPjg1NTA8L2tleT48L2ZvcmVpZ24ta2V5cz48cmVm
-LXR5cGUgbmFtZT0iSm91cm5hbCBBcnRpY2xlIj4xNzwvcmVmLXR5cGU+PGNvbnRyaWJ1dG9ycz48
-YXV0aG9ycz48YXV0aG9yPkFkYW1zLCBEZWFuIEMuPC9hdXRob3I+PGF1dGhvcj5Db2xseWVyLCBN
-aWNoYWVsIEwuPC9hdXRob3I+PC9hdXRob3JzPjwvY29udHJpYnV0b3JzPjxhdXRoLWFkZHJlc3M+
-RGVwYXJ0bWVudCBvZiBFY29sb2d5LCBFdm9sdXRpb24sIGFuZCBPcmdhbmlzbWFsIEJpb2xvZ3ks
-IElvd2EgU3RhdGUgVW5pdmVyc2l0eSwgQW1lcywgSW93YSA1MDAxMSwgVVNBLiBkY2FkYW1zQGlh
-c3RhdGUuZWR1PC9hdXRoLWFkZHJlc3M+PHRpdGxlcz48dGl0bGU+QSBHZW5lcmFsIEZyYW1ld29y
-ayBmb3IgdGhlIEFuYWx5c2lzIG9mIFBoZW5vdHlwaWMgVHJhamVjdG9yaWVzIGluIEV2b2x1dGlv
-bmFyeSBTdHVkaWVzPC90aXRsZT48c2Vjb25kYXJ5LXRpdGxlPkV2b2x1dGlvbjwvc2Vjb25kYXJ5
-LXRpdGxlPjwvdGl0bGVzPjxwZXJpb2RpY2FsPjxmdWxsLXRpdGxlPkV2b2x1dGlvbjwvZnVsbC10
-aXRsZT48L3BlcmlvZGljYWw+PHBhZ2VzPjExNDMtNTQ8L3BhZ2VzPjx2b2x1bWU+NjM8L3ZvbHVt
-ZT48bnVtYmVyPjU8L251bWJlcj48ZWRpdGlvbj4yMDA5LzAyLzEzPC9lZGl0aW9uPjxrZXl3b3Jk
-cz48a2V5d29yZD5BZGFwdGF0aW9uLCBQaHlzaW9sb2dpY2FsPC9rZXl3b3JkPjxrZXl3b3JkPkFu
-aW1hbHM8L2tleXdvcmQ+PGtleXdvcmQ+KkJpb2xvZ2ljYWwgRXZvbHV0aW9uPC9rZXl3b3JkPjxr
-ZXl3b3JkPkVjb2xvZ3k8L2tleXdvcmQ+PGtleXdvcmQ+Rm9zc2lsczwva2V5d29yZD48a2V5d29y
-ZD5HZW5ldGljIFNwZWNpYXRpb248L2tleXdvcmQ+PGtleXdvcmQ+KkdlbmV0aWMgVmFyaWF0aW9u
-PC9rZXl3b3JkPjxrZXl3b3JkPipNb2RlbHMsIEdlbmV0aWM8L2tleXdvcmQ+PGtleXdvcmQ+KlBo
-ZW5vdHlwZTwva2V5d29yZD48a2V5d29yZD5QaHlsb2dlbnk8L2tleXdvcmQ+PC9rZXl3b3Jkcz48
-ZGF0ZXM+PHllYXI+MjAwOTwveWVhcj48cHViLWRhdGVzPjxkYXRlPk1heTwvZGF0ZT48L3B1Yi1k
-YXRlcz48L2RhdGVzPjxpc2JuPjE1NTgtNTY0NiAoRWxlY3Ryb25pYykmI3hEOzAwMTQtMzgyMCAo
-TGlua2luZyk8L2lzYm4+PGFjY2Vzc2lvbi1udW0+MTkyMTA1Mzk8L2FjY2Vzc2lvbi1udW0+PHVy
-bHM+PHJlbGF0ZWQtdXJscz48dXJsPmh0dHA6Ly93d3cubmNiaS5ubG0ubmloLmdvdi9wdWJtZWQv
-MTkyMTA1Mzk8L3VybD48dXJsPmh0dHBzOi8vb25saW5lbGlicmFyeS53aWxleS5jb20vZG9pL2Z1
-bGwvMTAuMTExMS9qLjE1NTgtNTY0Ni4yMDA5LjAwNjQ5Lng8L3VybD48dXJsPmh0dHBzOi8vb25s
-aW5lbGlicmFyeS53aWxleS5jb20vZG9pL3BkZmRpcmVjdC8xMC4xMTExL2ouMTU1OC01NjQ2LjIw
-MDkuMDA2NDkueD9kb3dubG9hZD10cnVlPC91cmw+PC9yZWxhdGVkLXVybHM+PC91cmxzPjxlbGVj
-dHJvbmljLXJlc291cmNlLW51bT4xMC4xMTExL2ouMTU1OC01NjQ2LjIwMDkuMDA2NDkueDwvZWxl
-Y3Ryb25pYy1yZXNvdXJjZS1udW0+PC9yZWNvcmQ+PC9DaXRlPjxDaXRlPjxBdXRob3I+Q29sbHll
-cjwvQXV0aG9yPjxZZWFyPjIwMTM8L1llYXI+PFJlY051bT44NTMzPC9SZWNOdW0+PHJlY29yZD48
-cmVjLW51bWJlcj44NTMzPC9yZWMtbnVtYmVyPjxmb3JlaWduLWtleXM+PGtleSBhcHA9IkVOIiBk
-Yi1pZD0iYTlzdnZkZGYwYXA5YWtlZXhhOTU1ZnMwc3g1ZWFzYTJ3ZXJyIiB0aW1lc3RhbXA9IjE2
-MDQwNTE5ODQiIGd1aWQ9IjY2ZmI0NDliLWMxNDEtNDBhNi1iY2MwLTY1NzNhODZmYjAzMyI+ODUz
-Mzwva2V5PjwvZm9yZWlnbi1rZXlzPjxyZWYtdHlwZSBuYW1lPSJKb3VybmFsIEFydGljbGUiPjE3
-PC9yZWYtdHlwZT48Y29udHJpYnV0b3JzPjxhdXRob3JzPjxhdXRob3I+Q29sbHllciwgTWljaGFl
-bCBMLjwvYXV0aG9yPjxhdXRob3I+QWRhbXMsIERlYW4gQy48L2F1dGhvcj48L2F1dGhvcnM+PC9j
-b250cmlidXRvcnM+PHRpdGxlcz48dGl0bGU+UGhlbm90eXBpYyBUcmFqZWN0b3J5IEFuYWx5c2lz
-OiBDb21wYXJpc29uIG9mIFNoYXBlIENoYW5nZSBQYXR0ZXJucyBpbiBFdm9sdXRpb24gYW5kIEVj
-b2xvZ3k8L3RpdGxlPjxzZWNvbmRhcnktdGl0bGU+SHlzdHJpeDwvc2Vjb25kYXJ5LXRpdGxlPjwv
-dGl0bGVzPjxwZXJpb2RpY2FsPjxmdWxsLXRpdGxlPkh5c3RyaXg8L2Z1bGwtdGl0bGU+PC9wZXJp
-b2RpY2FsPjxwYWdlcz43NS04MzwvcGFnZXM+PHZvbHVtZT4yNDwvdm9sdW1lPjxudW1iZXI+MTwv
-bnVtYmVyPjxkYXRlcz48eWVhcj4yMDEzPC95ZWFyPjwvZGF0ZXM+PHVybHM+PHJlbGF0ZWQtdXJs
-cz48dXJsPmh0dHA6Ly93d3cuaXRhbGlhbi1qb3VybmFsLW9mLW1hbW1hbG9neS5pdC9wZGYtNzcy
-NDUtMTMzOTg/ZmlsZW5hbWU9UGhlbm90eXBpYyB0cmFqZWN0b3J5LnBkZjwvdXJsPjwvcmVsYXRl
-ZC11cmxzPjwvdXJscz48ZWxlY3Ryb25pYy1yZXNvdXJjZS1udW0+ZG9pOjEwLjQ0MDQvaHlzdHJp
-eC0yNC4xLTYyOTg8L2VsZWN0cm9uaWMtcmVzb3VyY2UtbnVtPjwvcmVjb3JkPjwvQ2l0ZT48Q2l0
-ZT48QXV0aG9yPkNvbGx5ZXI8L0F1dGhvcj48WWVhcj4yMDE1PC9ZZWFyPjxSZWNOdW0+ODU0OTwv
-UmVjTnVtPjxyZWNvcmQ+PHJlYy1udW1iZXI+ODU0OTwvcmVjLW51bWJlcj48Zm9yZWlnbi1rZXlz
-PjxrZXkgYXBwPSJFTiIgZGItaWQ9ImE5c3Z2ZGRmMGFwOWFrZWV4YTk1NWZzMHN4NWVhc2Eyd2Vy
-ciIgdGltZXN0YW1wPSIxNjA0MDUyMDEwIiBndWlkPSJhYzk2OGVhZS0xYmJkLTQ3NTktOGE1Zi1h
-YjZjYzRlYzIwZjUiPjg1NDk8L2tleT48L2ZvcmVpZ24ta2V5cz48cmVmLXR5cGUgbmFtZT0iSm91
-cm5hbCBBcnRpY2xlIj4xNzwvcmVmLXR5cGU+PGNvbnRyaWJ1dG9ycz48YXV0aG9ycz48YXV0aG9y
-PkNvbGx5ZXIsIE1pY2hhZWwgTC48L2F1dGhvcj48YXV0aG9yPlNla29yYSwgRGF2aWQgSi48L2F1
-dGhvcj48YXV0aG9yPkFkYW1zLCBEZWFuIEMuPC9hdXRob3I+PC9hdXRob3JzPjwvY29udHJpYnV0
-b3JzPjxhdXRoLWFkZHJlc3M+RGVwYXJ0bWVudCBvZiBCaW9sb2d5LCBXZXN0ZXJuIEtlbnR1Y2t5
-IFVuaXZlcnNpdHksIEJvd2xpbmcgR3JlZW4sIEtZLCBVU0EuJiN4RDtUaGUgQ2Fyb2wgTWFydGlu
-IEdhdHRvbiBBY2FkZW15IG9mIE1hdGhlbWF0aWNzIGFuZCBTY2llbmNlcyBpbiBLZW50dWNreSwg
-Qm93bGluZyBHcmVlbiwgS1ksIFVTQS4mI3hEO0RlcGFydG1lbnQgb2YgRWNvbG9neSwgRXZvbHV0
-aW9uLCBhbmQgT3JnYW5pc21hbCBCaW9sb2d5LCBEZXBhcnRtZW50IG9mIFN0YXRpc3RpY3MsIElv
-d2EgU3RhdGUgVW5pdmVyc2l0eSwgQW1lcywgSUEsIFVTQS48L2F1dGgtYWRkcmVzcz48dGl0bGVz
-Pjx0aXRsZT5BIE1ldGhvZCBmb3IgQW5hbHlzaXMgb2YgUGhlbm90eXBpYyBDaGFuZ2UgZm9yIFBo
-ZW5vdHlwZXMgRGVzY3JpYmVkIGJ5IEhpZ2gtRGltZW5zaW9uYWwgRGF0YTwvdGl0bGU+PHNlY29u
-ZGFyeS10aXRsZT5IZXJlZGl0eTwvc2Vjb25kYXJ5LXRpdGxlPjwvdGl0bGVzPjxwZXJpb2RpY2Fs
-PjxmdWxsLXRpdGxlPkhlcmVkaXR5PC9mdWxsLXRpdGxlPjwvcGVyaW9kaWNhbD48cGFnZXM+MzU3
-LTY1PC9wYWdlcz48dm9sdW1lPjExNTwvdm9sdW1lPjxudW1iZXI+NDwvbnVtYmVyPjxlZGl0aW9u
-PjIwMTQvMDkvMTE8L2VkaXRpb24+PGtleXdvcmRzPjxrZXl3b3JkPkFuaW1hbHM8L2tleXdvcmQ+
-PGtleXdvcmQ+KkJpb2xvZ2ljYWwgRXZvbHV0aW9uPC9rZXl3b3JkPjxrZXl3b3JkPkZlbWFsZTwv
-a2V5d29yZD48a2V5d29yZD5LaWxsaWZpc2hlcy9hbmF0b215ICZhbXA7IGhpc3RvbG9neS9nZW5l
-dGljczwva2V5d29yZD48a2V5d29yZD5NYWxlPC9rZXl3b3JkPjxrZXl3b3JkPipNb2RlbHMsIEJp
-b2xvZ2ljYWw8L2tleXdvcmQ+PGtleXdvcmQ+KlBoZW5vdHlwZTwva2V5d29yZD48a2V5d29yZD5T
-ZXggQ2hhcmFjdGVyaXN0aWNzPC9rZXl3b3JkPjxrZXl3b3JkPlN0YXRpc3RpY3MsIE5vbnBhcmFt
-ZXRyaWM8L2tleXdvcmQ+PC9rZXl3b3Jkcz48ZGF0ZXM+PHllYXI+MjAxNTwveWVhcj48cHViLWRh
-dGVzPjxkYXRlPk9jdDwvZGF0ZT48L3B1Yi1kYXRlcz48L2RhdGVzPjxpc2JuPjEzNjUtMjU0MCAo
-RWxlY3Ryb25pYykmI3hEOzAwMTgtMDY3WCAoTGlua2luZyk8L2lzYm4+PGFjY2Vzc2lvbi1udW0+
-MjUyMDQzMDI8L2FjY2Vzc2lvbi1udW0+PHVybHM+PHJlbGF0ZWQtdXJscz48dXJsPmh0dHA6Ly93
-d3cubmNiaS5ubG0ubmloLmdvdi9wdWJtZWQvMjUyMDQzMDI8L3VybD48dXJsPmh0dHBzOi8vd3d3
-Lm5jYmkubmxtLm5paC5nb3YvcG1jL2FydGljbGVzL1BNQzQ4MTU0NjMvcGRmL2hkeTIwMTQ3NWEu
-cGRmPC91cmw+PC9yZWxhdGVkLXVybHM+PC91cmxzPjxjdXN0b20yPlBNQzQ4MTU0NjM8L2N1c3Rv
-bTI+PGVsZWN0cm9uaWMtcmVzb3VyY2UtbnVtPjEwLjEwMzgvaGR5LjIwMTQuNzU8L2VsZWN0cm9u
-aWMtcmVzb3VyY2UtbnVtPjwvcmVjb3JkPjwvQ2l0ZT48L0VuZE5vdGU+
+IDIwMDk7IENvbGx5ZXIgYW5kIEFkYW1zIDIwMDcsIDIwMTM7IENvbGx5ZXIgZXQgYWwuIDIwMTUp
+PC9EaXNwbGF5VGV4dD48cmVjb3JkPjxyZWMtbnVtYmVyPjg1Njk8L3JlYy1udW1iZXI+PGZvcmVp
+Z24ta2V5cz48a2V5IGFwcD0iRU4iIGRiLWlkPSJhOXN2dmRkZjBhcDlha2VleGE5NTVmczBzeDVl
+YXNhMndlcnIiIHRpbWVzdGFtcD0iMTYwNDA1MjAzOSIgZ3VpZD0iZWNjNTc2YmEtZTRiNy00OGE2
+LTg0OTQtYTlmYTliMzJiMWU0Ij44NTY5PC9rZXk+PC9mb3JlaWduLWtleXM+PHJlZi10eXBlIG5h
+bWU9IkpvdXJuYWwgQXJ0aWNsZSI+MTc8L3JlZi10eXBlPjxjb250cmlidXRvcnM+PGF1dGhvcnM+
+PGF1dGhvcj5Db2xseWVyLCBNaWNoYWVsIEwuPC9hdXRob3I+PGF1dGhvcj5BZGFtcywgRGVhbiBD
+LjwvYXV0aG9yPjwvYXV0aG9ycz48L2NvbnRyaWJ1dG9ycz48YXV0aC1hZGRyZXNzPkRlcGFydG1l
+bnQgb2YgRWNvbG9neSwgRXZvbHV0aW9uLCBhbmQgT3JnYW5pc21hbCBCaW9sb2d5LCBJb3dhIFN0
+YXRlIFVuaXZlcnNpdHksIEFtZXMsIElvd2EgNTAwMTEsIFVTQS4gY29sbHllckBpYXN0YXRlLmVk
+dTwvYXV0aC1hZGRyZXNzPjx0aXRsZXM+PHRpdGxlPkFuYWx5c2lzIG9mIFR3by1TdGF0ZSBNdWx0
+aXZhcmlhdGUgUGhlbm90eXBpYyBDaGFuZ2UgaW4gRWNvbG9naWNhbCBTdHVkaWVzPC90aXRsZT48
+c2Vjb25kYXJ5LXRpdGxlPkVjb2xvZ3k8L3NlY29uZGFyeS10aXRsZT48L3RpdGxlcz48cGVyaW9k
+aWNhbD48ZnVsbC10aXRsZT5FY29sb2d5PC9mdWxsLXRpdGxlPjwvcGVyaW9kaWNhbD48cGFnZXM+
+NjgzLTY5MjwvcGFnZXM+PHZvbHVtZT44ODwvdm9sdW1lPjxudW1iZXI+MzwvbnVtYmVyPjxlZGl0
+aW9uPjIwMDcvMDUvMTc8L2VkaXRpb24+PGtleXdvcmRzPjxrZXl3b3JkPkFuYWx5c2lzIG9mIFZh
+cmlhbmNlPC9rZXl3b3JkPjxrZXl3b3JkPkFuaW1hbHM8L2tleXdvcmQ+PGtleXdvcmQ+Qm9keSBX
+ZWlnaHRzIGFuZCBNZWFzdXJlczwva2V5d29yZD48a2V5d29yZD5Db21wdXRlciBTaW11bGF0aW9u
+PC9rZXl3b3JkPjxrZXl3b3JkPkN5cHJpbm9kb250aWZvcm1lcy9hbmF0b215ICZhbXA7IGhpc3Rv
+bG9neTwva2V5d29yZD48a2V5d29yZD5EYXRhIEludGVycHJldGF0aW9uLCBTdGF0aXN0aWNhbDwv
+a2V5d29yZD48a2V5d29yZD4qRWNvc3lzdGVtPC9rZXl3b3JkPjxrZXl3b3JkPipNb2RlbHMsIFRo
+ZW9yZXRpY2FsPC9rZXl3b3JkPjxrZXl3b3JkPk11bHRpdmFyaWF0ZSBBbmFseXNpczwva2V5d29y
+ZD48a2V5d29yZD4qUGhlbm90eXBlPC9rZXl3b3JkPjxrZXl3b3JkPlNleCBDaGFyYWN0ZXJpc3Rp
+Y3M8L2tleXdvcmQ+PGtleXdvcmQ+VXJvZGVsYS9hbmF0b215ICZhbXA7IGhpc3RvbG9neTwva2V5
+d29yZD48L2tleXdvcmRzPjxkYXRlcz48eWVhcj4yMDA3PC95ZWFyPjxwdWItZGF0ZXM+PGRhdGU+
+TWFyPC9kYXRlPjwvcHViLWRhdGVzPjwvZGF0ZXM+PGlzYm4+MDAxMi05NjU4IChQcmludCkmI3hE
+OzAwMTItOTY1OCAoTGlua2luZyk8L2lzYm4+PGFjY2Vzc2lvbi1udW0+MTc1MDM1OTY8L2FjY2Vz
+c2lvbi1udW0+PHVybHM+PHJlbGF0ZWQtdXJscz48dXJsPmh0dHBzOi8vd3d3Lm5jYmkubmxtLm5p
+aC5nb3YvcHVibWVkLzE3NTAzNTk2PC91cmw+PHVybD5odHRwczovL2VzYWpvdXJuYWxzLm9ubGlu
+ZWxpYnJhcnkud2lsZXkuY29tL2RvaS9hYnMvMTAuMTg5MC8wNi0wNzI3PC91cmw+PC9yZWxhdGVk
+LXVybHM+PC91cmxzPjxlbGVjdHJvbmljLXJlc291cmNlLW51bT4xMC4xODkwLzA2LTA3Mjc8L2Vs
+ZWN0cm9uaWMtcmVzb3VyY2UtbnVtPjwvcmVjb3JkPjwvQ2l0ZT48Q2l0ZT48QXV0aG9yPkFkYW1z
+PC9BdXRob3I+PFllYXI+MjAwNzwvWWVhcj48UmVjTnVtPjgzNDQ8L1JlY051bT48cmVjb3JkPjxy
+ZWMtbnVtYmVyPjgzNDQ8L3JlYy1udW1iZXI+PGZvcmVpZ24ta2V5cz48a2V5IGFwcD0iRU4iIGRi
+LWlkPSJhOXN2dmRkZjBhcDlha2VleGE5NTVmczBzeDVlYXNhMndlcnIiIHRpbWVzdGFtcD0iMTYw
+NDA1MTczNyIgZ3VpZD0iZmM5YmQ5MjAtMWY2OS00NzFlLWIyMjQtNDIzMjkzNjAyOGExIj44MzQ0
+PC9rZXk+PC9mb3JlaWduLWtleXM+PHJlZi10eXBlIG5hbWU9IkpvdXJuYWwgQXJ0aWNsZSI+MTc8
+L3JlZi10eXBlPjxjb250cmlidXRvcnM+PGF1dGhvcnM+PGF1dGhvcj5BZGFtcywgRGVhbiBDLjwv
+YXV0aG9yPjxhdXRob3I+Q29sbHllciwgTWljaGFlbCBMLjwvYXV0aG9yPjwvYXV0aG9ycz48L2Nv
+bnRyaWJ1dG9ycz48YXV0aC1hZGRyZXNzPkRlcGFydG1lbnQgb2YgRWNvbG9neSwgRXZvbHV0aW9u
+LCBhbmQgT3JnYW5pc21hbCBCaW9sb2d5LCBJb3dhIFN0YXRlIFVuaXZlcnNpdHksIEFtZXMsIElv
+d2EgNTAwMTEsIFVTQS4gZGNhZGFtc0BpYXN0YXRlLmVkdTwvYXV0aC1hZGRyZXNzPjx0aXRsZXM+
+PHRpdGxlPkFuYWx5c2lzIG9mIENoYXJhY3RlciBEaXZlcmdlbmNlIGFsb25nIEVudmlyb25tZW50
+YWwgR3JhZGllbnRzIGFuZCBvdGhlciBDb3ZhcmlhdGVzPC90aXRsZT48c2Vjb25kYXJ5LXRpdGxl
+PkV2b2x1dGlvbjwvc2Vjb25kYXJ5LXRpdGxlPjwvdGl0bGVzPjxwZXJpb2RpY2FsPjxmdWxsLXRp
+dGxlPkV2b2x1dGlvbjwvZnVsbC10aXRsZT48L3BlcmlvZGljYWw+PHBhZ2VzPjUxMC01PC9wYWdl
+cz48dm9sdW1lPjYxPC92b2x1bWU+PG51bWJlcj4zPC9udW1iZXI+PGVkaXRpb24+MjAwNy8wMy8x
+NDwvZWRpdGlvbj48a2V5d29yZHM+PGtleXdvcmQ+QWRhcHRhdGlvbiwgUGh5c2lvbG9naWNhbDwv
+a2V5d29yZD48a2V5d29yZD4qRW52aXJvbm1lbnQ8L2tleXdvcmQ+PGtleXdvcmQ+TGluZWFyIE1v
+ZGVsczwva2V5d29yZD48a2V5d29yZD4qTW9kZWxzLCBCaW9sb2dpY2FsPC9rZXl3b3JkPjxrZXl3
+b3JkPipQaGVub3R5cGU8L2tleXdvcmQ+PC9rZXl3b3Jkcz48ZGF0ZXM+PHllYXI+MjAwNzwveWVh
+cj48cHViLWRhdGVzPjxkYXRlPk1hcjwvZGF0ZT48L3B1Yi1kYXRlcz48L2RhdGVzPjxpc2JuPjAw
+MTQtMzgyMCAoUHJpbnQpJiN4RDswMDE0LTM4MjAgKExpbmtpbmcpPC9pc2JuPjxhY2Nlc3Npb24t
+bnVtPjE3MzQ4OTE2PC9hY2Nlc3Npb24tbnVtPjx1cmxzPjxyZWxhdGVkLXVybHM+PHVybD5odHRw
+czovL3d3dy5uY2JpLm5sbS5uaWguZ292L3B1Ym1lZC8xNzM0ODkxNjwvdXJsPjx1cmw+aHR0cHM6
+Ly9vbmxpbmVsaWJyYXJ5LndpbGV5LmNvbS9kb2kvZnVsbC8xMC4xMTExL2ouMTU1OC01NjQ2LjIw
+MDcuMDAwNjMueDwvdXJsPjx1cmw+aHR0cHM6Ly9vbmxpbmVsaWJyYXJ5LndpbGV5LmNvbS9kb2kv
+cGRmZGlyZWN0LzEwLjExMTEvai4xNTU4LTU2NDYuMjAwNy4wMDA2My54P2Rvd25sb2FkPXRydWU8
+L3VybD48L3JlbGF0ZWQtdXJscz48L3VybHM+PGVsZWN0cm9uaWMtcmVzb3VyY2UtbnVtPjEwLjEx
+MTEvai4xNTU4LTU2NDYuMjAwNy4wMDA2My54PC9lbGVjdHJvbmljLXJlc291cmNlLW51bT48L3Jl
+Y29yZD48L0NpdGU+PENpdGU+PEF1dGhvcj5BZGFtczwvQXV0aG9yPjxZZWFyPjIwMDk8L1llYXI+
+PFJlY051bT44NTUwPC9SZWNOdW0+PHJlY29yZD48cmVjLW51bWJlcj44NTUwPC9yZWMtbnVtYmVy
+Pjxmb3JlaWduLWtleXM+PGtleSBhcHA9IkVOIiBkYi1pZD0iYTlzdnZkZGYwYXA5YWtlZXhhOTU1
+ZnMwc3g1ZWFzYTJ3ZXJyIiB0aW1lc3RhbXA9IjE2MDQwNTIwMTIiIGd1aWQ9ImIzNGEyMTY2LWI2
+NzItNGJlZS04MTZjLWIxNDZlNTBlM2Y2YSI+ODU1MDwva2V5PjwvZm9yZWlnbi1rZXlzPjxyZWYt
+dHlwZSBuYW1lPSJKb3VybmFsIEFydGljbGUiPjE3PC9yZWYtdHlwZT48Y29udHJpYnV0b3JzPjxh
+dXRob3JzPjxhdXRob3I+QWRhbXMsIERlYW4gQy48L2F1dGhvcj48YXV0aG9yPkNvbGx5ZXIsIE1p
+Y2hhZWwgTC48L2F1dGhvcj48L2F1dGhvcnM+PC9jb250cmlidXRvcnM+PGF1dGgtYWRkcmVzcz5E
+ZXBhcnRtZW50IG9mIEVjb2xvZ3ksIEV2b2x1dGlvbiwgYW5kIE9yZ2FuaXNtYWwgQmlvbG9neSwg
+SW93YSBTdGF0ZSBVbml2ZXJzaXR5LCBBbWVzLCBJb3dhIDUwMDExLCBVU0EuIGRjYWRhbXNAaWFz
+dGF0ZS5lZHU8L2F1dGgtYWRkcmVzcz48dGl0bGVzPjx0aXRsZT5BIEdlbmVyYWwgRnJhbWV3b3Jr
+IGZvciB0aGUgQW5hbHlzaXMgb2YgUGhlbm90eXBpYyBUcmFqZWN0b3JpZXMgaW4gRXZvbHV0aW9u
+YXJ5IFN0dWRpZXM8L3RpdGxlPjxzZWNvbmRhcnktdGl0bGU+RXZvbHV0aW9uPC9zZWNvbmRhcnkt
+dGl0bGU+PC90aXRsZXM+PHBlcmlvZGljYWw+PGZ1bGwtdGl0bGU+RXZvbHV0aW9uPC9mdWxsLXRp
+dGxlPjwvcGVyaW9kaWNhbD48cGFnZXM+MTE0My01NDwvcGFnZXM+PHZvbHVtZT42Mzwvdm9sdW1l
+PjxudW1iZXI+NTwvbnVtYmVyPjxlZGl0aW9uPjIwMDkvMDIvMTM8L2VkaXRpb24+PGtleXdvcmRz
+PjxrZXl3b3JkPkFkYXB0YXRpb24sIFBoeXNpb2xvZ2ljYWw8L2tleXdvcmQ+PGtleXdvcmQ+QW5p
+bWFsczwva2V5d29yZD48a2V5d29yZD4qQmlvbG9naWNhbCBFdm9sdXRpb248L2tleXdvcmQ+PGtl
+eXdvcmQ+RWNvbG9neTwva2V5d29yZD48a2V5d29yZD5Gb3NzaWxzPC9rZXl3b3JkPjxrZXl3b3Jk
+PkdlbmV0aWMgU3BlY2lhdGlvbjwva2V5d29yZD48a2V5d29yZD4qR2VuZXRpYyBWYXJpYXRpb248
+L2tleXdvcmQ+PGtleXdvcmQ+Kk1vZGVscywgR2VuZXRpYzwva2V5d29yZD48a2V5d29yZD4qUGhl
+bm90eXBlPC9rZXl3b3JkPjxrZXl3b3JkPlBoeWxvZ2VueTwva2V5d29yZD48L2tleXdvcmRzPjxk
+YXRlcz48eWVhcj4yMDA5PC95ZWFyPjxwdWItZGF0ZXM+PGRhdGU+TWF5PC9kYXRlPjwvcHViLWRh
+dGVzPjwvZGF0ZXM+PGlzYm4+MTU1OC01NjQ2IChFbGVjdHJvbmljKSYjeEQ7MDAxNC0zODIwIChM
+aW5raW5nKTwvaXNibj48YWNjZXNzaW9uLW51bT4xOTIxMDUzOTwvYWNjZXNzaW9uLW51bT48dXJs
+cz48cmVsYXRlZC11cmxzPjx1cmw+aHR0cDovL3d3dy5uY2JpLm5sbS5uaWguZ292L3B1Ym1lZC8x
+OTIxMDUzOTwvdXJsPjx1cmw+aHR0cHM6Ly9vbmxpbmVsaWJyYXJ5LndpbGV5LmNvbS9kb2kvZnVs
+bC8xMC4xMTExL2ouMTU1OC01NjQ2LjIwMDkuMDA2NDkueDwvdXJsPjx1cmw+aHR0cHM6Ly9vbmxp
+bmVsaWJyYXJ5LndpbGV5LmNvbS9kb2kvcGRmZGlyZWN0LzEwLjExMTEvai4xNTU4LTU2NDYuMjAw
+OS4wMDY0OS54P2Rvd25sb2FkPXRydWU8L3VybD48L3JlbGF0ZWQtdXJscz48L3VybHM+PGVsZWN0
+cm9uaWMtcmVzb3VyY2UtbnVtPjEwLjExMTEvai4xNTU4LTU2NDYuMjAwOS4wMDY0OS54PC9lbGVj
+dHJvbmljLXJlc291cmNlLW51bT48L3JlY29yZD48L0NpdGU+PENpdGU+PEF1dGhvcj5Db2xseWVy
+PC9BdXRob3I+PFllYXI+MjAxMzwvWWVhcj48UmVjTnVtPjg1MzM8L1JlY051bT48cmVjb3JkPjxy
+ZWMtbnVtYmVyPjg1MzM8L3JlYy1udW1iZXI+PGZvcmVpZ24ta2V5cz48a2V5IGFwcD0iRU4iIGRi
+LWlkPSJhOXN2dmRkZjBhcDlha2VleGE5NTVmczBzeDVlYXNhMndlcnIiIHRpbWVzdGFtcD0iMTYw
+NDA1MTk4NCIgZ3VpZD0iNjZmYjQ0OWItYzE0MS00MGE2LWJjYzAtNjU3M2E4NmZiMDMzIj44NTMz
+PC9rZXk+PC9mb3JlaWduLWtleXM+PHJlZi10eXBlIG5hbWU9IkpvdXJuYWwgQXJ0aWNsZSI+MTc8
+L3JlZi10eXBlPjxjb250cmlidXRvcnM+PGF1dGhvcnM+PGF1dGhvcj5Db2xseWVyLCBNaWNoYWVs
+IEwuPC9hdXRob3I+PGF1dGhvcj5BZGFtcywgRGVhbiBDLjwvYXV0aG9yPjwvYXV0aG9ycz48L2Nv
+bnRyaWJ1dG9ycz48dGl0bGVzPjx0aXRsZT5QaGVub3R5cGljIFRyYWplY3RvcnkgQW5hbHlzaXM6
+IENvbXBhcmlzb24gb2YgU2hhcGUgQ2hhbmdlIFBhdHRlcm5zIGluIEV2b2x1dGlvbiBhbmQgRWNv
+bG9neTwvdGl0bGU+PHNlY29uZGFyeS10aXRsZT5IeXN0cml4PC9zZWNvbmRhcnktdGl0bGU+PC90
+aXRsZXM+PHBlcmlvZGljYWw+PGZ1bGwtdGl0bGU+SHlzdHJpeDwvZnVsbC10aXRsZT48L3Blcmlv
+ZGljYWw+PHBhZ2VzPjc1LTgzPC9wYWdlcz48dm9sdW1lPjI0PC92b2x1bWU+PG51bWJlcj4xPC9u
+dW1iZXI+PGRhdGVzPjx5ZWFyPjIwMTM8L3llYXI+PC9kYXRlcz48dXJscz48cmVsYXRlZC11cmxz
+Pjx1cmw+aHR0cDovL3d3dy5pdGFsaWFuLWpvdXJuYWwtb2YtbWFtbWFsb2d5Lml0L3BkZi03NzI0
+NS0xMzM5OD9maWxlbmFtZT1QaGVub3R5cGljIHRyYWplY3RvcnkucGRmPC91cmw+PC9yZWxhdGVk
+LXVybHM+PC91cmxzPjxlbGVjdHJvbmljLXJlc291cmNlLW51bT5kb2k6MTAuNDQwNC9oeXN0cml4
+LTI0LjEtNjI5ODwvZWxlY3Ryb25pYy1yZXNvdXJjZS1udW0+PC9yZWNvcmQ+PC9DaXRlPjxDaXRl
+PjxBdXRob3I+Q29sbHllcjwvQXV0aG9yPjxZZWFyPjIwMTU8L1llYXI+PFJlY051bT44NTQ5PC9S
+ZWNOdW0+PHJlY29yZD48cmVjLW51bWJlcj44NTQ5PC9yZWMtbnVtYmVyPjxmb3JlaWduLWtleXM+
+PGtleSBhcHA9IkVOIiBkYi1pZD0iYTlzdnZkZGYwYXA5YWtlZXhhOTU1ZnMwc3g1ZWFzYTJ3ZXJy
+IiB0aW1lc3RhbXA9IjE2MDQwNTIwMTAiIGd1aWQ9ImFjOTY4ZWFlLTFiYmQtNDc1OS04YTVmLWFi
+NmNjNGVjMjBmNSI+ODU0OTwva2V5PjwvZm9yZWlnbi1rZXlzPjxyZWYtdHlwZSBuYW1lPSJKb3Vy
+bmFsIEFydGljbGUiPjE3PC9yZWYtdHlwZT48Y29udHJpYnV0b3JzPjxhdXRob3JzPjxhdXRob3I+
+Q29sbHllciwgTWljaGFlbCBMLjwvYXV0aG9yPjxhdXRob3I+U2Vrb3JhLCBEYXZpZCBKLjwvYXV0
+aG9yPjxhdXRob3I+QWRhbXMsIERlYW4gQy48L2F1dGhvcj48L2F1dGhvcnM+PC9jb250cmlidXRv
+cnM+PGF1dGgtYWRkcmVzcz5EZXBhcnRtZW50IG9mIEJpb2xvZ3ksIFdlc3Rlcm4gS2VudHVja3kg
+VW5pdmVyc2l0eSwgQm93bGluZyBHcmVlbiwgS1ksIFVTQS4mI3hEO1RoZSBDYXJvbCBNYXJ0aW4g
+R2F0dG9uIEFjYWRlbXkgb2YgTWF0aGVtYXRpY3MgYW5kIFNjaWVuY2VzIGluIEtlbnR1Y2t5LCBC
+b3dsaW5nIEdyZWVuLCBLWSwgVVNBLiYjeEQ7RGVwYXJ0bWVudCBvZiBFY29sb2d5LCBFdm9sdXRp
+b24sIGFuZCBPcmdhbmlzbWFsIEJpb2xvZ3ksIERlcGFydG1lbnQgb2YgU3RhdGlzdGljcywgSW93
+YSBTdGF0ZSBVbml2ZXJzaXR5LCBBbWVzLCBJQSwgVVNBLjwvYXV0aC1hZGRyZXNzPjx0aXRsZXM+
+PHRpdGxlPkEgTWV0aG9kIGZvciBBbmFseXNpcyBvZiBQaGVub3R5cGljIENoYW5nZSBmb3IgUGhl
+bm90eXBlcyBEZXNjcmliZWQgYnkgSGlnaC1EaW1lbnNpb25hbCBEYXRhPC90aXRsZT48c2Vjb25k
+YXJ5LXRpdGxlPkhlcmVkaXR5PC9zZWNvbmRhcnktdGl0bGU+PC90aXRsZXM+PHBlcmlvZGljYWw+
+PGZ1bGwtdGl0bGU+SGVyZWRpdHk8L2Z1bGwtdGl0bGU+PC9wZXJpb2RpY2FsPjxwYWdlcz4zNTct
+NjU8L3BhZ2VzPjx2b2x1bWU+MTE1PC92b2x1bWU+PG51bWJlcj40PC9udW1iZXI+PGVkaXRpb24+
+MjAxNC8wOS8xMTwvZWRpdGlvbj48a2V5d29yZHM+PGtleXdvcmQ+QW5pbWFsczwva2V5d29yZD48
+a2V5d29yZD4qQmlvbG9naWNhbCBFdm9sdXRpb248L2tleXdvcmQ+PGtleXdvcmQ+RmVtYWxlPC9r
+ZXl3b3JkPjxrZXl3b3JkPktpbGxpZmlzaGVzL2FuYXRvbXkgJmFtcDsgaGlzdG9sb2d5L2dlbmV0
+aWNzPC9rZXl3b3JkPjxrZXl3b3JkPk1hbGU8L2tleXdvcmQ+PGtleXdvcmQ+Kk1vZGVscywgQmlv
+bG9naWNhbDwva2V5d29yZD48a2V5d29yZD4qUGhlbm90eXBlPC9rZXl3b3JkPjxrZXl3b3JkPlNl
+eCBDaGFyYWN0ZXJpc3RpY3M8L2tleXdvcmQ+PGtleXdvcmQ+U3RhdGlzdGljcywgTm9ucGFyYW1l
+dHJpYzwva2V5d29yZD48L2tleXdvcmRzPjxkYXRlcz48eWVhcj4yMDE1PC95ZWFyPjxwdWItZGF0
+ZXM+PGRhdGU+T2N0PC9kYXRlPjwvcHViLWRhdGVzPjwvZGF0ZXM+PGlzYm4+MTM2NS0yNTQwIChF
+bGVjdHJvbmljKSYjeEQ7MDAxOC0wNjdYIChMaW5raW5nKTwvaXNibj48YWNjZXNzaW9uLW51bT4y
+NTIwNDMwMjwvYWNjZXNzaW9uLW51bT48dXJscz48cmVsYXRlZC11cmxzPjx1cmw+aHR0cDovL3d3
+dy5uY2JpLm5sbS5uaWguZ292L3B1Ym1lZC8yNTIwNDMwMjwvdXJsPjx1cmw+aHR0cHM6Ly93d3cu
+bmNiaS5ubG0ubmloLmdvdi9wbWMvYXJ0aWNsZXMvUE1DNDgxNTQ2My9wZGYvaGR5MjAxNDc1YS5w
+ZGY8L3VybD48L3JlbGF0ZWQtdXJscz48L3VybHM+PGN1c3RvbTI+UE1DNDgxNTQ2MzwvY3VzdG9t
+Mj48ZWxlY3Ryb25pYy1yZXNvdXJjZS1udW0+MTAuMTAzOC9oZHkuMjAxNC43NTwvZWxlY3Ryb25p
+Yy1yZXNvdXJjZS1udW0+PC9yZWNvcmQ+PC9DaXRlPjwvRW5kTm90ZT4A
 </w:fldData>
         </w:fldChar>
       </w:r>
@@ -3788,7 +3764,7 @@
           <w:rPr>
             <w:rStyle w:val="Hyperlink"/>
           </w:rPr>
-          <w:t>Collyer, et al. 2015</w:t>
+          <w:t>Collyer et al. 2015</w:t>
         </w:r>
       </w:hyperlink>
       <w:r>
@@ -3813,53 +3789,53 @@
         <w:fldChar w:fldCharType="begin">
           <w:fldData xml:space="preserve">PEVuZE5vdGU+PENpdGU+PEF1dGhvcj5aZWxkaXRjaDwvQXV0aG9yPjxZZWFyPjIwMDQ8L1llYXI+
 PFJlY051bT41Njk0PC9SZWNOdW0+PERpc3BsYXlUZXh0PihDb2xseWVyIGFuZCBBZGFtcyAyMDIw
-OyBGb290ZSAxOTkzOyBaZWxkaXRjaCwgZXQgYWwuIDIwMDQpPC9EaXNwbGF5VGV4dD48cmVjb3Jk
-PjxyZWMtbnVtYmVyPjU2OTQ8L3JlYy1udW1iZXI+PGZvcmVpZ24ta2V5cz48a2V5IGFwcD0iRU4i
-IGRiLWlkPSJhOXN2dmRkZjBhcDlha2VleGE5NTVmczBzeDVlYXNhMndlcnIiIHRpbWVzdGFtcD0i
-MTYwNDA0ODkxMCIgZ3VpZD0iYThiMzY2OTctZWVkNi00NWJmLTlhYmQtMWJjZmQ5ZThlNmEwIj41
-Njk0PC9rZXk+PC9mb3JlaWduLWtleXM+PHJlZi10eXBlIG5hbWU9IkJvb2siPjY8L3JlZi10eXBl
-Pjxjb250cmlidXRvcnM+PGF1dGhvcnM+PGF1dGhvcj5aZWxkaXRjaCwgTWlyaWFtIExlYWg8L2F1
-dGhvcj48YXV0aG9yPlN3aWRlcnNraSwgRG9uYWxkIEwuPC9hdXRob3I+PGF1dGhvcj5TaGVldHMs
-IEguIERhdmlkPC9hdXRob3I+PGF1dGhvcj5GaW5rLCBXaWxsaWFtIEwuPC9hdXRob3I+PC9hdXRo
-b3JzPjwvY29udHJpYnV0b3JzPjx0aXRsZXM+PHRpdGxlPkdlb21ldHJpYyBNb3JwaG9tZXRyaWNz
-IGZvciBCaW9sb2dpc3RzIDogQSBQcmltZXI8L3RpdGxlPjwvdGl0bGVzPjxrZXl3b3Jkcz48a2V5
-d29yZD5CaW9tZXRyeS48L2tleXdvcmQ+PGtleXdvcmQ+R2VvbWV0cnkuPC9rZXl3b3JkPjxrZXl3
-b3JkPk1vcnBob2xvZ3kgLS0gTWF0aGVtYXRpY3MuPC9rZXl3b3JkPjxrZXl3b3JkPk11bHRpdmFy
-aWF0ZSBhbmFseXNpcy48L2tleXdvcmQ+PC9rZXl3b3Jkcz48ZGF0ZXM+PHllYXI+MjAwNDwveWVh
-cj48L2RhdGVzPjxwdWItbG9jYXRpb24+QnVybGluZ3RvbjwvcHViLWxvY2F0aW9uPjxwdWJsaXNo
-ZXI+RWxzZXZpZXIgU2NpZW5jZTwvcHVibGlzaGVyPjxpc2JuPjk3ODAwODA1MjE5MTY8L2lzYm4+
-PHVybHM+PHJlbGF0ZWQtdXJscz48dXJsPmh0dHA6Ly9lYm9va2NlbnRyYWwucHJvcXVlc3QuY29t
-L2xpYi90YW11Y3MvZGV0YWlsLmFjdGlvbj9kb2NJRD0yOTgzMDg8L3VybD48L3JlbGF0ZWQtdXJs
-cz48L3VybHM+PC9yZWNvcmQ+PC9DaXRlPjxDaXRlPjxBdXRob3I+Rm9vdGU8L0F1dGhvcj48WWVh
-cj4xOTkzPC9ZZWFyPjxSZWNOdW0+NzA0MTwvUmVjTnVtPjxyZWNvcmQ+PHJlYy1udW1iZXI+NzA0
-MTwvcmVjLW51bWJlcj48Zm9yZWlnbi1rZXlzPjxrZXkgYXBwPSJFTiIgZGItaWQ9ImE5c3Z2ZGRm
-MGFwOWFrZWV4YTk1NWZzMHN4NWVhc2Eyd2VyciIgdGltZXN0YW1wPSIxNjA0MDUwNjA5IiBndWlk
-PSJlNjVmNDNlNS1kYjNkLTRlMmUtYjdmNC0yYTA4NTIzYmU5NGIiPjcwNDE8L2tleT48L2ZvcmVp
-Z24ta2V5cz48cmVmLXR5cGUgbmFtZT0iSm91cm5hbCBBcnRpY2xlIj4xNzwvcmVmLXR5cGU+PGNv
-bnRyaWJ1dG9ycz48YXV0aG9ycz48YXV0aG9yPkZvb3RlLCBNLjwvYXV0aG9yPjwvYXV0aG9ycz48
-L2NvbnRyaWJ1dG9ycz48dGl0bGVzPjx0aXRsZT5Db250cmlidXRpb25zIG9mIEluZGl2aWR1YWwg
-VGF4YSB0byBPdmVyYWxsIE1vcnBob2xvZ2ljYWwgRGlzcGFyaXR5PC90aXRsZT48c2Vjb25kYXJ5
-LXRpdGxlPlBhbGVvYmlvbG9neTwvc2Vjb25kYXJ5LXRpdGxlPjwvdGl0bGVzPjxwZXJpb2RpY2Fs
-PjxmdWxsLXRpdGxlPlBhbGVvYmlvbG9neTwvZnVsbC10aXRsZT48L3BlcmlvZGljYWw+PHBhZ2Vz
-PjQwMy00MTk8L3BhZ2VzPjx2b2x1bWU+MTk8L3ZvbHVtZT48bnVtYmVyPjQ8L251bWJlcj48ZGF0
-ZXM+PHllYXI+MTk5MzwveWVhcj48L2RhdGVzPjx1cmxzPjwvdXJscz48L3JlY29yZD48L0NpdGU+
-PENpdGU+PEF1dGhvcj5Db2xseWVyPC9BdXRob3I+PFllYXI+MjAyMDwvWWVhcj48UmVjTnVtPjEx
-MTA3PC9SZWNOdW0+PHJlY29yZD48cmVjLW51bWJlcj4xMTEwNzwvcmVjLW51bWJlcj48Zm9yZWln
-bi1rZXlzPjxrZXkgYXBwPSJFTiIgZGItaWQ9ImE5c3Z2ZGRmMGFwOWFrZWV4YTk1NWZzMHN4NWVh
-c2Eyd2VyciIgdGltZXN0YW1wPSIxNjQ3ODczMTkxIiBndWlkPSJhMTczM2EzNi1mNTA0LTQwZWUt
-ODFmNy03YmJkNGE1Y2ViMTciPjExMTA3PC9rZXk+PC9mb3JlaWduLWtleXM+PHJlZi10eXBlIG5h
-bWU9IkpvdXJuYWwgQXJ0aWNsZSI+MTc8L3JlZi10eXBlPjxjb250cmlidXRvcnM+PGF1dGhvcnM+
-PGF1dGhvcj5Db2xseWVyLCBNaWNoYWVsIEwuPC9hdXRob3I+PGF1dGhvcj5BZGFtcywgRGVhbiBD
-LjwvYXV0aG9yPjwvYXV0aG9ycz48L2NvbnRyaWJ1dG9ycz48dGl0bGVzPjx0aXRsZT5QaHlsb2dl
-bmV0aWNhbGx5IGFsaWduZWQgY29tcG9uZW50IGFuYWx5c2lzPC90aXRsZT48c2Vjb25kYXJ5LXRp
-dGxlPk1ldGhvZHMgaW4gRWNvbG9neSBhbmQgRXZvbHV0aW9uPC9zZWNvbmRhcnktdGl0bGU+PC90
-aXRsZXM+PHBlcmlvZGljYWw+PGZ1bGwtdGl0bGU+TWV0aG9kcyBpbiBFY29sb2d5IGFuZCBFdm9s
-dXRpb248L2Z1bGwtdGl0bGU+PC9wZXJpb2RpY2FsPjxwYWdlcz4zNTktMzcyPC9wYWdlcz48dm9s
-dW1lPjEyPC92b2x1bWU+PG51bWJlcj4yPC9udW1iZXI+PHNlY3Rpb24+MzU5PC9zZWN0aW9uPjxk
-YXRlcz48eWVhcj4yMDIwPC95ZWFyPjwvZGF0ZXM+PGlzYm4+MjA0MS0yMTBYJiN4RDsyMDQxLTIx
-MFg8L2lzYm4+PHVybHM+PC91cmxzPjxlbGVjdHJvbmljLXJlc291cmNlLW51bT4xMC4xMTExLzIw
-NDEtMjEweC4xMzUxNTwvZWxlY3Ryb25pYy1yZXNvdXJjZS1udW0+PC9yZWNvcmQ+PC9DaXRlPjwv
-RW5kTm90ZT5=
+OyBGb290ZSAxOTkzOyBaZWxkaXRjaCBldCBhbC4gMjAwNCk8L0Rpc3BsYXlUZXh0PjxyZWNvcmQ+
+PHJlYy1udW1iZXI+NTY5NDwvcmVjLW51bWJlcj48Zm9yZWlnbi1rZXlzPjxrZXkgYXBwPSJFTiIg
+ZGItaWQ9ImE5c3Z2ZGRmMGFwOWFrZWV4YTk1NWZzMHN4NWVhc2Eyd2VyciIgdGltZXN0YW1wPSIx
+NjA0MDQ4OTEwIiBndWlkPSJhOGIzNjY5Ny1lZWQ2LTQ1YmYtOWFiZC0xYmNmZDllOGU2YTAiPjU2
+OTQ8L2tleT48L2ZvcmVpZ24ta2V5cz48cmVmLXR5cGUgbmFtZT0iQm9vayI+NjwvcmVmLXR5cGU+
+PGNvbnRyaWJ1dG9ycz48YXV0aG9ycz48YXV0aG9yPlplbGRpdGNoLCBNaXJpYW0gTGVhaDwvYXV0
+aG9yPjxhdXRob3I+U3dpZGVyc2tpLCBEb25hbGQgTC48L2F1dGhvcj48YXV0aG9yPlNoZWV0cywg
+SC4gRGF2aWQ8L2F1dGhvcj48YXV0aG9yPkZpbmssIFdpbGxpYW0gTC48L2F1dGhvcj48L2F1dGhv
+cnM+PC9jb250cmlidXRvcnM+PHRpdGxlcz48dGl0bGU+R2VvbWV0cmljIE1vcnBob21ldHJpY3Mg
+Zm9yIEJpb2xvZ2lzdHMgOiBBIFByaW1lcjwvdGl0bGU+PC90aXRsZXM+PGtleXdvcmRzPjxrZXl3
+b3JkPkJpb21ldHJ5Ljwva2V5d29yZD48a2V5d29yZD5HZW9tZXRyeS48L2tleXdvcmQ+PGtleXdv
+cmQ+TW9ycGhvbG9neSAtLSBNYXRoZW1hdGljcy48L2tleXdvcmQ+PGtleXdvcmQ+TXVsdGl2YXJp
+YXRlIGFuYWx5c2lzLjwva2V5d29yZD48L2tleXdvcmRzPjxkYXRlcz48eWVhcj4yMDA0PC95ZWFy
+PjwvZGF0ZXM+PHB1Yi1sb2NhdGlvbj5CdXJsaW5ndG9uPC9wdWItbG9jYXRpb24+PHB1Ymxpc2hl
+cj5FbHNldmllciBTY2llbmNlPC9wdWJsaXNoZXI+PGlzYm4+OTc4MDA4MDUyMTkxNjwvaXNibj48
+dXJscz48cmVsYXRlZC11cmxzPjx1cmw+aHR0cDovL2Vib29rY2VudHJhbC5wcm9xdWVzdC5jb20v
+bGliL3RhbXVjcy9kZXRhaWwuYWN0aW9uP2RvY0lEPTI5ODMwODwvdXJsPjwvcmVsYXRlZC11cmxz
+PjwvdXJscz48L3JlY29yZD48L0NpdGU+PENpdGU+PEF1dGhvcj5Gb290ZTwvQXV0aG9yPjxZZWFy
+PjE5OTM8L1llYXI+PFJlY051bT43MDQxPC9SZWNOdW0+PHJlY29yZD48cmVjLW51bWJlcj43MDQx
+PC9yZWMtbnVtYmVyPjxmb3JlaWduLWtleXM+PGtleSBhcHA9IkVOIiBkYi1pZD0iYTlzdnZkZGYw
+YXA5YWtlZXhhOTU1ZnMwc3g1ZWFzYTJ3ZXJyIiB0aW1lc3RhbXA9IjE2MDQwNTA2MDkiIGd1aWQ9
+ImU2NWY0M2U1LWRiM2QtNGUyZS1iN2Y0LTJhMDg1MjNiZTk0YiI+NzA0MTwva2V5PjwvZm9yZWln
+bi1rZXlzPjxyZWYtdHlwZSBuYW1lPSJKb3VybmFsIEFydGljbGUiPjE3PC9yZWYtdHlwZT48Y29u
+dHJpYnV0b3JzPjxhdXRob3JzPjxhdXRob3I+Rm9vdGUsIE0uPC9hdXRob3I+PC9hdXRob3JzPjwv
+Y29udHJpYnV0b3JzPjx0aXRsZXM+PHRpdGxlPkNvbnRyaWJ1dGlvbnMgb2YgSW5kaXZpZHVhbCBU
+YXhhIHRvIE92ZXJhbGwgTW9ycGhvbG9naWNhbCBEaXNwYXJpdHk8L3RpdGxlPjxzZWNvbmRhcnkt
+dGl0bGU+UGFsZW9iaW9sb2d5PC9zZWNvbmRhcnktdGl0bGU+PC90aXRsZXM+PHBlcmlvZGljYWw+
+PGZ1bGwtdGl0bGU+UGFsZW9iaW9sb2d5PC9mdWxsLXRpdGxlPjwvcGVyaW9kaWNhbD48cGFnZXM+
+NDAzLTQxOTwvcGFnZXM+PHZvbHVtZT4xOTwvdm9sdW1lPjxudW1iZXI+NDwvbnVtYmVyPjxkYXRl
+cz48eWVhcj4xOTkzPC95ZWFyPjwvZGF0ZXM+PHVybHM+PC91cmxzPjwvcmVjb3JkPjwvQ2l0ZT48
+Q2l0ZT48QXV0aG9yPkNvbGx5ZXI8L0F1dGhvcj48WWVhcj4yMDIwPC9ZZWFyPjxSZWNOdW0+MTEx
+MDc8L1JlY051bT48cmVjb3JkPjxyZWMtbnVtYmVyPjExMTA3PC9yZWMtbnVtYmVyPjxmb3JlaWdu
+LWtleXM+PGtleSBhcHA9IkVOIiBkYi1pZD0iYTlzdnZkZGYwYXA5YWtlZXhhOTU1ZnMwc3g1ZWFz
+YTJ3ZXJyIiB0aW1lc3RhbXA9IjE2NDc4NzMxOTEiIGd1aWQ9ImExNzMzYTM2LWY1MDQtNDBlZS04
+MWY3LTdiYmQ0YTVjZWIxNyI+MTExMDc8L2tleT48L2ZvcmVpZ24ta2V5cz48cmVmLXR5cGUgbmFt
+ZT0iSm91cm5hbCBBcnRpY2xlIj4xNzwvcmVmLXR5cGU+PGNvbnRyaWJ1dG9ycz48YXV0aG9ycz48
+YXV0aG9yPkNvbGx5ZXIsIE1pY2hhZWwgTC48L2F1dGhvcj48YXV0aG9yPkFkYW1zLCBEZWFuIEMu
+PC9hdXRob3I+PC9hdXRob3JzPjwvY29udHJpYnV0b3JzPjx0aXRsZXM+PHRpdGxlPlBoeWxvZ2Vu
+ZXRpY2FsbHkgYWxpZ25lZCBjb21wb25lbnQgYW5hbHlzaXM8L3RpdGxlPjxzZWNvbmRhcnktdGl0
+bGU+TWV0aG9kcyBpbiBFY29sb2d5IGFuZCBFdm9sdXRpb248L3NlY29uZGFyeS10aXRsZT48L3Rp
+dGxlcz48cGVyaW9kaWNhbD48ZnVsbC10aXRsZT5NZXRob2RzIGluIEVjb2xvZ3kgYW5kIEV2b2x1
+dGlvbjwvZnVsbC10aXRsZT48L3BlcmlvZGljYWw+PHBhZ2VzPjM1OS0zNzI8L3BhZ2VzPjx2b2x1
+bWU+MTI8L3ZvbHVtZT48bnVtYmVyPjI8L251bWJlcj48c2VjdGlvbj4zNTk8L3NlY3Rpb24+PGRh
+dGVzPjx5ZWFyPjIwMjA8L3llYXI+PC9kYXRlcz48aXNibj4yMDQxLTIxMFgmI3hEOzIwNDEtMjEw
+WDwvaXNibj48dXJscz48L3VybHM+PGVsZWN0cm9uaWMtcmVzb3VyY2UtbnVtPjEwLjExMTEvMjA0
+MS0yMTB4LjEzNTE1PC9lbGVjdHJvbmljLXJlc291cmNlLW51bT48L3JlY29yZD48L0NpdGU+PC9F
+bmROb3RlPgB=
 </w:fldData>
         </w:fldChar>
       </w:r>
@@ -3870,53 +3846,53 @@
         <w:fldChar w:fldCharType="begin">
           <w:fldData xml:space="preserve">PEVuZE5vdGU+PENpdGU+PEF1dGhvcj5aZWxkaXRjaDwvQXV0aG9yPjxZZWFyPjIwMDQ8L1llYXI+
 PFJlY051bT41Njk0PC9SZWNOdW0+PERpc3BsYXlUZXh0PihDb2xseWVyIGFuZCBBZGFtcyAyMDIw
-OyBGb290ZSAxOTkzOyBaZWxkaXRjaCwgZXQgYWwuIDIwMDQpPC9EaXNwbGF5VGV4dD48cmVjb3Jk
-PjxyZWMtbnVtYmVyPjU2OTQ8L3JlYy1udW1iZXI+PGZvcmVpZ24ta2V5cz48a2V5IGFwcD0iRU4i
-IGRiLWlkPSJhOXN2dmRkZjBhcDlha2VleGE5NTVmczBzeDVlYXNhMndlcnIiIHRpbWVzdGFtcD0i
-MTYwNDA0ODkxMCIgZ3VpZD0iYThiMzY2OTctZWVkNi00NWJmLTlhYmQtMWJjZmQ5ZThlNmEwIj41
-Njk0PC9rZXk+PC9mb3JlaWduLWtleXM+PHJlZi10eXBlIG5hbWU9IkJvb2siPjY8L3JlZi10eXBl
-Pjxjb250cmlidXRvcnM+PGF1dGhvcnM+PGF1dGhvcj5aZWxkaXRjaCwgTWlyaWFtIExlYWg8L2F1
-dGhvcj48YXV0aG9yPlN3aWRlcnNraSwgRG9uYWxkIEwuPC9hdXRob3I+PGF1dGhvcj5TaGVldHMs
-IEguIERhdmlkPC9hdXRob3I+PGF1dGhvcj5GaW5rLCBXaWxsaWFtIEwuPC9hdXRob3I+PC9hdXRo
-b3JzPjwvY29udHJpYnV0b3JzPjx0aXRsZXM+PHRpdGxlPkdlb21ldHJpYyBNb3JwaG9tZXRyaWNz
-IGZvciBCaW9sb2dpc3RzIDogQSBQcmltZXI8L3RpdGxlPjwvdGl0bGVzPjxrZXl3b3Jkcz48a2V5
-d29yZD5CaW9tZXRyeS48L2tleXdvcmQ+PGtleXdvcmQ+R2VvbWV0cnkuPC9rZXl3b3JkPjxrZXl3
-b3JkPk1vcnBob2xvZ3kgLS0gTWF0aGVtYXRpY3MuPC9rZXl3b3JkPjxrZXl3b3JkPk11bHRpdmFy
-aWF0ZSBhbmFseXNpcy48L2tleXdvcmQ+PC9rZXl3b3Jkcz48ZGF0ZXM+PHllYXI+MjAwNDwveWVh
-cj48L2RhdGVzPjxwdWItbG9jYXRpb24+QnVybGluZ3RvbjwvcHViLWxvY2F0aW9uPjxwdWJsaXNo
-ZXI+RWxzZXZpZXIgU2NpZW5jZTwvcHVibGlzaGVyPjxpc2JuPjk3ODAwODA1MjE5MTY8L2lzYm4+
-PHVybHM+PHJlbGF0ZWQtdXJscz48dXJsPmh0dHA6Ly9lYm9va2NlbnRyYWwucHJvcXVlc3QuY29t
-L2xpYi90YW11Y3MvZGV0YWlsLmFjdGlvbj9kb2NJRD0yOTgzMDg8L3VybD48L3JlbGF0ZWQtdXJs
-cz48L3VybHM+PC9yZWNvcmQ+PC9DaXRlPjxDaXRlPjxBdXRob3I+Rm9vdGU8L0F1dGhvcj48WWVh
-cj4xOTkzPC9ZZWFyPjxSZWNOdW0+NzA0MTwvUmVjTnVtPjxyZWNvcmQ+PHJlYy1udW1iZXI+NzA0
-MTwvcmVjLW51bWJlcj48Zm9yZWlnbi1rZXlzPjxrZXkgYXBwPSJFTiIgZGItaWQ9ImE5c3Z2ZGRm
-MGFwOWFrZWV4YTk1NWZzMHN4NWVhc2Eyd2VyciIgdGltZXN0YW1wPSIxNjA0MDUwNjA5IiBndWlk
-PSJlNjVmNDNlNS1kYjNkLTRlMmUtYjdmNC0yYTA4NTIzYmU5NGIiPjcwNDE8L2tleT48L2ZvcmVp
-Z24ta2V5cz48cmVmLXR5cGUgbmFtZT0iSm91cm5hbCBBcnRpY2xlIj4xNzwvcmVmLXR5cGU+PGNv
-bnRyaWJ1dG9ycz48YXV0aG9ycz48YXV0aG9yPkZvb3RlLCBNLjwvYXV0aG9yPjwvYXV0aG9ycz48
-L2NvbnRyaWJ1dG9ycz48dGl0bGVzPjx0aXRsZT5Db250cmlidXRpb25zIG9mIEluZGl2aWR1YWwg
-VGF4YSB0byBPdmVyYWxsIE1vcnBob2xvZ2ljYWwgRGlzcGFyaXR5PC90aXRsZT48c2Vjb25kYXJ5
-LXRpdGxlPlBhbGVvYmlvbG9neTwvc2Vjb25kYXJ5LXRpdGxlPjwvdGl0bGVzPjxwZXJpb2RpY2Fs
-PjxmdWxsLXRpdGxlPlBhbGVvYmlvbG9neTwvZnVsbC10aXRsZT48L3BlcmlvZGljYWw+PHBhZ2Vz
-PjQwMy00MTk8L3BhZ2VzPjx2b2x1bWU+MTk8L3ZvbHVtZT48bnVtYmVyPjQ8L251bWJlcj48ZGF0
-ZXM+PHllYXI+MTk5MzwveWVhcj48L2RhdGVzPjx1cmxzPjwvdXJscz48L3JlY29yZD48L0NpdGU+
-PENpdGU+PEF1dGhvcj5Db2xseWVyPC9BdXRob3I+PFllYXI+MjAyMDwvWWVhcj48UmVjTnVtPjEx
-MTA3PC9SZWNOdW0+PHJlY29yZD48cmVjLW51bWJlcj4xMTEwNzwvcmVjLW51bWJlcj48Zm9yZWln
-bi1rZXlzPjxrZXkgYXBwPSJFTiIgZGItaWQ9ImE5c3Z2ZGRmMGFwOWFrZWV4YTk1NWZzMHN4NWVh
-c2Eyd2VyciIgdGltZXN0YW1wPSIxNjQ3ODczMTkxIiBndWlkPSJhMTczM2EzNi1mNTA0LTQwZWUt
-ODFmNy03YmJkNGE1Y2ViMTciPjExMTA3PC9rZXk+PC9mb3JlaWduLWtleXM+PHJlZi10eXBlIG5h
-bWU9IkpvdXJuYWwgQXJ0aWNsZSI+MTc8L3JlZi10eXBlPjxjb250cmlidXRvcnM+PGF1dGhvcnM+
-PGF1dGhvcj5Db2xseWVyLCBNaWNoYWVsIEwuPC9hdXRob3I+PGF1dGhvcj5BZGFtcywgRGVhbiBD
-LjwvYXV0aG9yPjwvYXV0aG9ycz48L2NvbnRyaWJ1dG9ycz48dGl0bGVzPjx0aXRsZT5QaHlsb2dl
-bmV0aWNhbGx5IGFsaWduZWQgY29tcG9uZW50IGFuYWx5c2lzPC90aXRsZT48c2Vjb25kYXJ5LXRp
-dGxlPk1ldGhvZHMgaW4gRWNvbG9neSBhbmQgRXZvbHV0aW9uPC9zZWNvbmRhcnktdGl0bGU+PC90
-aXRsZXM+PHBlcmlvZGljYWw+PGZ1bGwtdGl0bGU+TWV0aG9kcyBpbiBFY29sb2d5IGFuZCBFdm9s
-dXRpb248L2Z1bGwtdGl0bGU+PC9wZXJpb2RpY2FsPjxwYWdlcz4zNTktMzcyPC9wYWdlcz48dm9s
-dW1lPjEyPC92b2x1bWU+PG51bWJlcj4yPC9udW1iZXI+PHNlY3Rpb24+MzU5PC9zZWN0aW9uPjxk
-YXRlcz48eWVhcj4yMDIwPC95ZWFyPjwvZGF0ZXM+PGlzYm4+MjA0MS0yMTBYJiN4RDsyMDQxLTIx
-MFg8L2lzYm4+PHVybHM+PC91cmxzPjxlbGVjdHJvbmljLXJlc291cmNlLW51bT4xMC4xMTExLzIw
-NDEtMjEweC4xMzUxNTwvZWxlY3Ryb25pYy1yZXNvdXJjZS1udW0+PC9yZWNvcmQ+PC9DaXRlPjwv
-RW5kTm90ZT5=
+OyBGb290ZSAxOTkzOyBaZWxkaXRjaCBldCBhbC4gMjAwNCk8L0Rpc3BsYXlUZXh0PjxyZWNvcmQ+
+PHJlYy1udW1iZXI+NTY5NDwvcmVjLW51bWJlcj48Zm9yZWlnbi1rZXlzPjxrZXkgYXBwPSJFTiIg
+ZGItaWQ9ImE5c3Z2ZGRmMGFwOWFrZWV4YTk1NWZzMHN4NWVhc2Eyd2VyciIgdGltZXN0YW1wPSIx
+NjA0MDQ4OTEwIiBndWlkPSJhOGIzNjY5Ny1lZWQ2LTQ1YmYtOWFiZC0xYmNmZDllOGU2YTAiPjU2
+OTQ8L2tleT48L2ZvcmVpZ24ta2V5cz48cmVmLXR5cGUgbmFtZT0iQm9vayI+NjwvcmVmLXR5cGU+
+PGNvbnRyaWJ1dG9ycz48YXV0aG9ycz48YXV0aG9yPlplbGRpdGNoLCBNaXJpYW0gTGVhaDwvYXV0
+aG9yPjxhdXRob3I+U3dpZGVyc2tpLCBEb25hbGQgTC48L2F1dGhvcj48YXV0aG9yPlNoZWV0cywg
+SC4gRGF2aWQ8L2F1dGhvcj48YXV0aG9yPkZpbmssIFdpbGxpYW0gTC48L2F1dGhvcj48L2F1dGhv
+cnM+PC9jb250cmlidXRvcnM+PHRpdGxlcz48dGl0bGU+R2VvbWV0cmljIE1vcnBob21ldHJpY3Mg
+Zm9yIEJpb2xvZ2lzdHMgOiBBIFByaW1lcjwvdGl0bGU+PC90aXRsZXM+PGtleXdvcmRzPjxrZXl3
+b3JkPkJpb21ldHJ5Ljwva2V5d29yZD48a2V5d29yZD5HZW9tZXRyeS48L2tleXdvcmQ+PGtleXdv
+cmQ+TW9ycGhvbG9neSAtLSBNYXRoZW1hdGljcy48L2tleXdvcmQ+PGtleXdvcmQ+TXVsdGl2YXJp
+YXRlIGFuYWx5c2lzLjwva2V5d29yZD48L2tleXdvcmRzPjxkYXRlcz48eWVhcj4yMDA0PC95ZWFy
+PjwvZGF0ZXM+PHB1Yi1sb2NhdGlvbj5CdXJsaW5ndG9uPC9wdWItbG9jYXRpb24+PHB1Ymxpc2hl
+cj5FbHNldmllciBTY2llbmNlPC9wdWJsaXNoZXI+PGlzYm4+OTc4MDA4MDUyMTkxNjwvaXNibj48
+dXJscz48cmVsYXRlZC11cmxzPjx1cmw+aHR0cDovL2Vib29rY2VudHJhbC5wcm9xdWVzdC5jb20v
+bGliL3RhbXVjcy9kZXRhaWwuYWN0aW9uP2RvY0lEPTI5ODMwODwvdXJsPjwvcmVsYXRlZC11cmxz
+PjwvdXJscz48L3JlY29yZD48L0NpdGU+PENpdGU+PEF1dGhvcj5Gb290ZTwvQXV0aG9yPjxZZWFy
+PjE5OTM8L1llYXI+PFJlY051bT43MDQxPC9SZWNOdW0+PHJlY29yZD48cmVjLW51bWJlcj43MDQx
+PC9yZWMtbnVtYmVyPjxmb3JlaWduLWtleXM+PGtleSBhcHA9IkVOIiBkYi1pZD0iYTlzdnZkZGYw
+YXA5YWtlZXhhOTU1ZnMwc3g1ZWFzYTJ3ZXJyIiB0aW1lc3RhbXA9IjE2MDQwNTA2MDkiIGd1aWQ9
+ImU2NWY0M2U1LWRiM2QtNGUyZS1iN2Y0LTJhMDg1MjNiZTk0YiI+NzA0MTwva2V5PjwvZm9yZWln
+bi1rZXlzPjxyZWYtdHlwZSBuYW1lPSJKb3VybmFsIEFydGljbGUiPjE3PC9yZWYtdHlwZT48Y29u
+dHJpYnV0b3JzPjxhdXRob3JzPjxhdXRob3I+Rm9vdGUsIE0uPC9hdXRob3I+PC9hdXRob3JzPjwv
+Y29udHJpYnV0b3JzPjx0aXRsZXM+PHRpdGxlPkNvbnRyaWJ1dGlvbnMgb2YgSW5kaXZpZHVhbCBU
+YXhhIHRvIE92ZXJhbGwgTW9ycGhvbG9naWNhbCBEaXNwYXJpdHk8L3RpdGxlPjxzZWNvbmRhcnkt
+dGl0bGU+UGFsZW9iaW9sb2d5PC9zZWNvbmRhcnktdGl0bGU+PC90aXRsZXM+PHBlcmlvZGljYWw+
+PGZ1bGwtdGl0bGU+UGFsZW9iaW9sb2d5PC9mdWxsLXRpdGxlPjwvcGVyaW9kaWNhbD48cGFnZXM+
+NDAzLTQxOTwvcGFnZXM+PHZvbHVtZT4xOTwvdm9sdW1lPjxudW1iZXI+NDwvbnVtYmVyPjxkYXRl
+cz48eWVhcj4xOTkzPC95ZWFyPjwvZGF0ZXM+PHVybHM+PC91cmxzPjwvcmVjb3JkPjwvQ2l0ZT48
+Q2l0ZT48QXV0aG9yPkNvbGx5ZXI8L0F1dGhvcj48WWVhcj4yMDIwPC9ZZWFyPjxSZWNOdW0+MTEx
+MDc8L1JlY051bT48cmVjb3JkPjxyZWMtbnVtYmVyPjExMTA3PC9yZWMtbnVtYmVyPjxmb3JlaWdu
+LWtleXM+PGtleSBhcHA9IkVOIiBkYi1pZD0iYTlzdnZkZGYwYXA5YWtlZXhhOTU1ZnMwc3g1ZWFz
+YTJ3ZXJyIiB0aW1lc3RhbXA9IjE2NDc4NzMxOTEiIGd1aWQ9ImExNzMzYTM2LWY1MDQtNDBlZS04
+MWY3LTdiYmQ0YTVjZWIxNyI+MTExMDc8L2tleT48L2ZvcmVpZ24ta2V5cz48cmVmLXR5cGUgbmFt
+ZT0iSm91cm5hbCBBcnRpY2xlIj4xNzwvcmVmLXR5cGU+PGNvbnRyaWJ1dG9ycz48YXV0aG9ycz48
+YXV0aG9yPkNvbGx5ZXIsIE1pY2hhZWwgTC48L2F1dGhvcj48YXV0aG9yPkFkYW1zLCBEZWFuIEMu
+PC9hdXRob3I+PC9hdXRob3JzPjwvY29udHJpYnV0b3JzPjx0aXRsZXM+PHRpdGxlPlBoeWxvZ2Vu
+ZXRpY2FsbHkgYWxpZ25lZCBjb21wb25lbnQgYW5hbHlzaXM8L3RpdGxlPjxzZWNvbmRhcnktdGl0
+bGU+TWV0aG9kcyBpbiBFY29sb2d5IGFuZCBFdm9sdXRpb248L3NlY29uZGFyeS10aXRsZT48L3Rp
+dGxlcz48cGVyaW9kaWNhbD48ZnVsbC10aXRsZT5NZXRob2RzIGluIEVjb2xvZ3kgYW5kIEV2b2x1
+dGlvbjwvZnVsbC10aXRsZT48L3BlcmlvZGljYWw+PHBhZ2VzPjM1OS0zNzI8L3BhZ2VzPjx2b2x1
+bWU+MTI8L3ZvbHVtZT48bnVtYmVyPjI8L251bWJlcj48c2VjdGlvbj4zNTk8L3NlY3Rpb24+PGRh
+dGVzPjx5ZWFyPjIwMjA8L3llYXI+PC9kYXRlcz48aXNibj4yMDQxLTIxMFgmI3hEOzIwNDEtMjEw
+WDwvaXNibj48dXJscz48L3VybHM+PGVsZWN0cm9uaWMtcmVzb3VyY2UtbnVtPjEwLjExMTEvMjA0
+MS0yMTB4LjEzNTE1PC9lbGVjdHJvbmljLXJlc291cmNlLW51bT48L3JlY29yZD48L0NpdGU+PC9F
+bmROb3RlPgB=
 </w:fldData>
         </w:fldChar>
       </w:r>
@@ -3963,12 +3939,12 @@
         </w:rPr>
         <w:t xml:space="preserve">; </w:t>
       </w:r>
-      <w:hyperlink w:anchor="_ENREF_68" w:tooltip="Zelditch, 2004 #5694" w:history="1">
+      <w:hyperlink w:anchor="_ENREF_67" w:tooltip="Zelditch, 2004 #5694" w:history="1">
         <w:r>
           <w:rPr>
             <w:rStyle w:val="Hyperlink"/>
           </w:rPr>
-          <w:t>Zelditch, et al. 2004</w:t>
+          <w:t>Zelditch et al. 2004</w:t>
         </w:r>
       </w:hyperlink>
       <w:r>
@@ -3996,7 +3972,13 @@
         <w:t xml:space="preserve">inclusive of all data and the analysis code </w:t>
       </w:r>
       <w:r>
-        <w:t>needed to reproduce these results, can be found in Chapter 2 of the supplementary materials.</w:t>
+        <w:t xml:space="preserve">needed to reproduce these results, can be found in Chapter </w:t>
+      </w:r>
+      <w:r>
+        <w:t>3</w:t>
+      </w:r>
+      <w:r>
+        <w:t xml:space="preserve"> of the supplementary materials.</w:t>
       </w:r>
     </w:p>
     <w:p>
@@ -4784,7 +4766,7 @@
         </w:rPr>
         <w:t xml:space="preserve">; </w:t>
       </w:r>
-      <w:hyperlink w:anchor="_ENREF_62" w:tooltip="Sinopoli, 1988 #7131" w:history="1">
+      <w:hyperlink w:anchor="_ENREF_61" w:tooltip="Sinopoli, 1988 #7131" w:history="1">
         <w:r>
           <w:rPr>
             <w:rStyle w:val="Hyperlink"/>
@@ -4811,114 +4793,114 @@
         <w:fldChar w:fldCharType="begin">
           <w:fldData xml:space="preserve">PEVuZE5vdGU+PENpdGU+PEF1dGhvcj5TZWxkZW4gSnIuPC9BdXRob3I+PFllYXI+MjAxOTwvWWVh
 cj48UmVjTnVtPjgzNjE8L1JlY051bT48RGlzcGxheVRleHQ+KFNlbGRlbiBKci4gMjAxOGEsIDIw
-MThiLCAyMDE5LCAyMDIxYjsgU2VsZGVuIEpyLiwgZXQgYWwuIDIwMjA7IFNlbGRlbiBKci4sIGV0
-IGFsLiAyMDE4KTwvRGlzcGxheVRleHQ+PHJlY29yZD48cmVjLW51bWJlcj44MzYxPC9yZWMtbnVt
-YmVyPjxmb3JlaWduLWtleXM+PGtleSBhcHA9IkVOIiBkYi1pZD0iYTlzdnZkZGYwYXA5YWtlZXhh
-OTU1ZnMwc3g1ZWFzYTJ3ZXJyIiB0aW1lc3RhbXA9IjE2MDQwNTE3NjMiIGd1aWQ9Ijk0M2VkZjhl
-LWM3YTctNGMxMy05ZTM4LWQ5YWE0ZTA3NTBiYSI+ODM2MTwva2V5PjwvZm9yZWlnbi1rZXlzPjxy
-ZWYtdHlwZSBuYW1lPSJKb3VybmFsIEFydGljbGUiPjE3PC9yZWYtdHlwZT48Y29udHJpYnV0b3Jz
-PjxhdXRob3JzPjxhdXRob3I+U2VsZGVuIEpyLiwgUm9iZXJ0IFouPC9hdXRob3I+PC9hdXRob3Jz
-PjwvY29udHJpYnV0b3JzPjx0aXRsZXM+PHRpdGxlPkNlcmFtaWMgTW9ycGhvbG9naWNhbCBPcmdh
-bmlzYXRpb24gaW4gdGhlIFNvdXRoZXJuIENhZGRvIEFyZWE6IFRoZSBDbGFyZW5jZSBILiBXZWJi
-IENvbGxlY3Rpb25zPC90aXRsZT48c2Vjb25kYXJ5LXRpdGxlPkpvdXJuYWwgb2YgQ3VsdHVyYWwg
-SGVyaXRhZ2U8L3NlY29uZGFyeS10aXRsZT48L3RpdGxlcz48cGVyaW9kaWNhbD48ZnVsbC10aXRs
-ZT5Kb3VybmFsIG9mIEN1bHR1cmFsIEhlcml0YWdlPC9mdWxsLXRpdGxlPjwvcGVyaW9kaWNhbD48
-cGFnZXM+NDEtNTU8L3BhZ2VzPjx2b2x1bWU+MzU8L3ZvbHVtZT48ZGF0ZXM+PHllYXI+MjAxOTwv
-eWVhcj48L2RhdGVzPjx1cmxzPjxyZWxhdGVkLXVybHM+PHVybD5odHRwczovL3d3dy5zY2llbmNl
-ZGlyZWN0LmNvbS9zY2llbmNlL2FydGljbGUvYWJzL3BpaS9TMTI5NjIwNzQxODMwMTkxMj92aWEl
-M0RpaHViPC91cmw+PC9yZWxhdGVkLXVybHM+PC91cmxzPjxlbGVjdHJvbmljLXJlc291cmNlLW51
-bT4xMC4xMDE2L2ouY3VsaGVyLjIwMTguMDcuMDAyPC9lbGVjdHJvbmljLXJlc291cmNlLW51bT48
-L3JlY29yZD48L0NpdGU+PENpdGU+PEF1dGhvcj5TZWxkZW4gSnIuPC9BdXRob3I+PFllYXI+MjAx
-ODwvWWVhcj48UmVjTnVtPjgwNzE8L1JlY051bT48cmVjb3JkPjxyZWMtbnVtYmVyPjgwNzE8L3Jl
-Yy1udW1iZXI+PGZvcmVpZ24ta2V5cz48a2V5IGFwcD0iRU4iIGRiLWlkPSJhOXN2dmRkZjBhcDlh
-a2VleGE5NTVmczBzeDVlYXNhMndlcnIiIHRpbWVzdGFtcD0iMTYwNDA1MTM3NCIgZ3VpZD0iMjky
-ZWZlNjMtZTA2My00YTIzLTg4ZGUtMjg4YWI2YzM4MWEzIj44MDcxPC9rZXk+PC9mb3JlaWduLWtl
-eXM+PHJlZi10eXBlIG5hbWU9IkpvdXJuYWwgQXJ0aWNsZSI+MTc8L3JlZi10eXBlPjxjb250cmli
-dXRvcnM+PGF1dGhvcnM+PGF1dGhvcj5TZWxkZW4gSnIuLCBSb2JlcnQgWi48L2F1dGhvcj48L2F1
-dGhvcnM+PC9jb250cmlidXRvcnM+PHRpdGxlcz48dGl0bGU+QSBQcmVsaW1pbmFyeSBTdHVkeSBv
-ZiBTbWl0aHBvcnQgUGxhaW4gQm90dGxlIE1vcnBob2xvZ3kgaW4gdGhlIFNvdXRoZXJuIENhZGRv
-IEFyZWE8L3RpdGxlPjxzZWNvbmRhcnktdGl0bGU+QnVsbGV0aW4gb2YgdGhlIFRleGFzIEFyY2hl
-b2xvZ2ljYWwgU29jaWV0eTwvc2Vjb25kYXJ5LXRpdGxlPjwvdGl0bGVzPjxwZXJpb2RpY2FsPjxm
-dWxsLXRpdGxlPkJ1bGxldGluIG9mIHRoZSBUZXhhcyBBcmNoZW9sb2dpY2FsIFNvY2lldHk8L2Z1
-bGwtdGl0bGU+PC9wZXJpb2RpY2FsPjxwYWdlcz42My04OTwvcGFnZXM+PHZvbHVtZT44OTwvdm9s
-dW1lPjxkYXRlcz48eWVhcj4yMDE4PC95ZWFyPjwvZGF0ZXM+PHVybHM+PHJlbGF0ZWQtdXJscz48
-dXJsPmh0dHBzOi8vc2Nob2xhcndvcmtzLnNmYXN1LmVkdS9jcmhyLzI4My88L3VybD48L3JlbGF0
-ZWQtdXJscz48L3VybHM+PC9yZWNvcmQ+PC9DaXRlPjxDaXRlPjxBdXRob3I+U2VsZGVuIEpyLjwv
-QXV0aG9yPjxZZWFyPjIwMTg8L1llYXI+PFJlY051bT44MTU0PC9SZWNOdW0+PHJlY29yZD48cmVj
-LW51bWJlcj44MTU0PC9yZWMtbnVtYmVyPjxmb3JlaWduLWtleXM+PGtleSBhcHA9IkVOIiBkYi1p
-ZD0iYTlzdnZkZGYwYXA5YWtlZXhhOTU1ZnMwc3g1ZWFzYTJ3ZXJyIiB0aW1lc3RhbXA9IjE2MDQw
-NTE0ODEiIGd1aWQ9ImFmZTIyNWE1LWU3N2MtNDhiOS1hYzQwLTI5OTJkMDNmZWQyNSI+ODE1NDwv
-a2V5PjwvZm9yZWlnbi1rZXlzPjxyZWYtdHlwZSBuYW1lPSJKb3VybmFsIEFydGljbGUiPjE3PC9y
-ZWYtdHlwZT48Y29udHJpYnV0b3JzPjxhdXRob3JzPjxhdXRob3I+U2VsZGVuIEpyLiwgUm9iZXJ0
-IFouPC9hdXRob3I+PGF1dGhvcj5Eb2NrYWxsLCBKb2huIEUuPC9hdXRob3I+PGF1dGhvcj5TaGFm
-ZXIsIEhhcnJ5IEouPC9hdXRob3I+PC9hdXRob3JzPjwvY29udHJpYnV0b3JzPjx0aXRsZXM+PHRp
-dGxlPkxpdGhpYyBNb3JwaG9sb2dpY2FsIE9yZ2FuaXNhdGlvbjogR2FoYWdhbiBCaWZhY2VzIGZy
-b20gdGhlIFNvdXRoZXJuIENhZGRvIEFyZWE8L3RpdGxlPjxzZWNvbmRhcnktdGl0bGU+RGlnaXRh
-bCBBcHBsaWNhdGlvbnMgaW4gQXJjaGFlb2xvZ3kgYW5kIEN1bHR1cmFsIEhlcml0YWdlPC9zZWNv
-bmRhcnktdGl0bGU+PC90aXRsZXM+PHBlcmlvZGljYWw+PGZ1bGwtdGl0bGU+RGlnaXRhbCBBcHBs
-aWNhdGlvbnMgaW4gQXJjaGFlb2xvZ3kgYW5kIEN1bHR1cmFsIEhlcml0YWdlPC9mdWxsLXRpdGxl
-PjwvcGVyaW9kaWNhbD48cGFnZXM+ZTAwMDgwPC9wYWdlcz48dm9sdW1lPjEwPC92b2x1bWU+PHNl
-Y3Rpb24+ZTAwMDgwPC9zZWN0aW9uPjxkYXRlcz48eWVhcj4yMDE4PC95ZWFyPjwvZGF0ZXM+PGlz
-Ym4+MjIxMjA1NDg8L2lzYm4+PHVybHM+PHJlbGF0ZWQtdXJscz48dXJsPmh0dHBzOi8vd3d3LnNj
-aWVuY2VkaXJlY3QuY29tL3NjaWVuY2UvYXJ0aWNsZS9hYnMvcGlpL1MyMjEyMDU0ODE4MzAwMTgz
-PC91cmw+PC9yZWxhdGVkLXVybHM+PC91cmxzPjxlbGVjdHJvbmljLXJlc291cmNlLW51bT4xMC4x
-MDE2L2ouZGFhY2guMjAxOC5lMDAwODA8L2VsZWN0cm9uaWMtcmVzb3VyY2UtbnVtPjwvcmVjb3Jk
-PjwvQ2l0ZT48Q2l0ZT48QXV0aG9yPlNlbGRlbiBKci48L0F1dGhvcj48WWVhcj4yMDIwPC9ZZWFy
-PjxSZWNOdW0+ODMxODwvUmVjTnVtPjxyZWNvcmQ+PHJlYy1udW1iZXI+ODMxODwvcmVjLW51bWJl
+MThiLCAyMDE5LCAyMDIxYjsgU2VsZGVuIEpyLiBldCBhbC4gMjAyMDsgU2VsZGVuIEpyLiBldCBh
+bC4gMjAxOCk8L0Rpc3BsYXlUZXh0PjxyZWNvcmQ+PHJlYy1udW1iZXI+ODM2MTwvcmVjLW51bWJl
 cj48Zm9yZWlnbi1rZXlzPjxrZXkgYXBwPSJFTiIgZGItaWQ9ImE5c3Z2ZGRmMGFwOWFrZWV4YTk1
-NWZzMHN4NWVhc2Eyd2VyciIgdGltZXN0YW1wPSIxNjA0MDUxNjk4IiBndWlkPSIxOTJiYzQyYy1m
-NjAxLTQwODMtOTY1NC1jYjc1YTJhNWE5NWMiPjgzMTg8L2tleT48L2ZvcmVpZ24ta2V5cz48cmVm
+NWZzMHN4NWVhc2Eyd2VyciIgdGltZXN0YW1wPSIxNjA0MDUxNzYzIiBndWlkPSI5NDNlZGY4ZS1j
+N2E3LTRjMTMtOWUzOC1kOWFhNGUwNzUwYmEiPjgzNjE8L2tleT48L2ZvcmVpZ24ta2V5cz48cmVm
 LXR5cGUgbmFtZT0iSm91cm5hbCBBcnRpY2xlIj4xNzwvcmVmLXR5cGU+PGNvbnRyaWJ1dG9ycz48
-YXV0aG9ycz48YXV0aG9yPlNlbGRlbiBKci4sIFJvYmVydCBaLjwvYXV0aG9yPjxhdXRob3I+RG9j
-a2FsbCwgSm9obiBFLjwvYXV0aG9yPjxhdXRob3I+RHViaWVkLCBNb3JnYW5lPC9hdXRob3I+PC9h
-dXRob3JzPjwvY29udHJpYnV0b3JzPjx0aXRsZXM+PHRpdGxlPkEgcXVhbnRpdGF0aXZlIGFzc2Vz
-c21lbnQgb2YgaW50cmFzcGVjaWZpYyBtb3JwaG9sb2dpY2FsIHZhcmlhdGlvbiBpbiBHYWhhZ2Fu
-IGJpZmFjZXMgZnJvbSB0aGUgc291dGhlcm4gQ2FkZG8gYXJlYSBhbmQgY2VudHJhbCBUZXhhczwv
-dGl0bGU+PHNlY29uZGFyeS10aXRsZT5Tb3V0aGVhc3Rlcm4gQXJjaGFlb2xvZ3k8L3NlY29uZGFy
-eS10aXRsZT48L3RpdGxlcz48cGVyaW9kaWNhbD48ZnVsbC10aXRsZT5Tb3V0aGVhc3Rlcm4gQXJj
-aGFlb2xvZ3k8L2Z1bGwtdGl0bGU+PC9wZXJpb2RpY2FsPjxwYWdlcz4xMjUtMTQ1PC9wYWdlcz48
-dm9sdW1lPjM5PC92b2x1bWU+PG51bWJlcj4yPC9udW1iZXI+PHNlY3Rpb24+MTwvc2VjdGlvbj48
-ZGF0ZXM+PHllYXI+MjAyMDwveWVhcj48L2RhdGVzPjxpc2JuPjA3MzQtNTc4WCYjeEQ7MjE2OC00
-NzIzPC9pc2JuPjx1cmxzPjxyZWxhdGVkLXVybHM+PHVybD5odHRwczovL3d3dy50YW5kZm9ubGlu
-ZS5jb20vZG9pL2Z1bGwvMTAuMTA4MC8wNzM0NTc4WC4yMDIwLjE3NDQ0MTY8L3VybD48L3JlbGF0
-ZWQtdXJscz48L3VybHM+PGVsZWN0cm9uaWMtcmVzb3VyY2UtbnVtPjEwLjEwODAvMDczNDU3OHgu
-MjAyMC4xNzQ0NDE2PC9lbGVjdHJvbmljLXJlc291cmNlLW51bT48L3JlY29yZD48L0NpdGU+PENp
-dGU+PEF1dGhvcj5TZWxkZW4gSnIuPC9BdXRob3I+PFllYXI+MjAyMTwvWWVhcj48UmVjTnVtPjg5
-Njc8L1JlY051bT48cmVjb3JkPjxyZWMtbnVtYmVyPjg5Njc8L3JlYy1udW1iZXI+PGZvcmVpZ24t
-a2V5cz48a2V5IGFwcD0iRU4iIGRiLWlkPSJhOXN2dmRkZjBhcDlha2VleGE5NTVmczBzeDVlYXNh
-MndlcnIiIHRpbWVzdGFtcD0iMTYwNDA1MjMwOSIgZ3VpZD0iZjMwOWU1ZmUtNTZlMC00ZTQ2LWIy
-YmQtYjZiNDAzYThlMWEzIj44OTY3PC9rZXk+PC9mb3JlaWduLWtleXM+PHJlZi10eXBlIG5hbWU9
-IkJvb2sgU2VjdGlvbiI+NTwvcmVmLXR5cGU+PGNvbnRyaWJ1dG9ycz48YXV0aG9ycz48YXV0aG9y
-PlNlbGRlbiBKci4sIFJvYmVydCBaLjwvYXV0aG9yPjwvYXV0aG9ycz48c2Vjb25kYXJ5LWF1dGhv
-cnM+PGF1dGhvcj5NY0tpbm5vbiwgRHVuY2FuIFAuPC9hdXRob3I+PGF1dGhvcj5HaXJhcmQsIEpl
-ZmZyZXkgUy48L2F1dGhvcj48YXV0aG9yPlBlcnR0dWxhLCBUaW1vdGh5IEsuPC9hdXRob3I+PC9z
-ZWNvbmRhcnktYXV0aG9ycz48L2NvbnRyaWJ1dG9ycz48dGl0bGVzPjx0aXRsZT5Mb3Vpc2lhbmEg
-TGltaXRyb3BoZTogQW4gSXRlcmF0aXZlIE1vcnBob2xvZ2ljYWwgRXhlZ2VzaXMgb2YgQ2FkZG8g
-Qm90dGxlIGFuZCBCaWZhY2UgUHJvZHVjdGlvbjwvdGl0bGU+PHNlY29uZGFyeS10aXRsZT5BbmNl
-c3RyYWwgQ2FkZG8gQ2VyYW1pYyBUcmFkaXRpb25zPC9zZWNvbmRhcnktdGl0bGU+PC90aXRsZXM+
-PHBhZ2VzPjI1OC0yNzY8L3BhZ2VzPjxkYXRlcz48eWVhcj4yMDIxPC95ZWFyPjwvZGF0ZXM+PHB1
-Yi1sb2NhdGlvbj5CYXRvbiBSb3VnZTwvcHViLWxvY2F0aW9uPjxwdWJsaXNoZXI+TFNVIFByZXNz
-PC9wdWJsaXNoZXI+PHVybHM+PHJlbGF0ZWQtdXJscz48dXJsPmh0dHBzOi8vb3NmLmlvL3ByZXBy
-aW50cy9zb2Nhcnhpdi9ycG5kNS88L3VybD48L3JlbGF0ZWQtdXJscz48L3VybHM+PC9yZWNvcmQ+
-PC9DaXRlPjxDaXRlPjxBdXRob3I+U2VsZGVuIEpyLjwvQXV0aG9yPjxZZWFyPjIwMTg8L1llYXI+
-PFJlY051bT43OTI1PC9SZWNOdW0+PHJlY29yZD48cmVjLW51bWJlcj43OTI1PC9yZWMtbnVtYmVy
-Pjxmb3JlaWduLWtleXM+PGtleSBhcHA9IkVOIiBkYi1pZD0iYTlzdnZkZGYwYXA5YWtlZXhhOTU1
-ZnMwc3g1ZWFzYTJ3ZXJyIiB0aW1lc3RhbXA9IjE2MDQwNTExOTgiIGd1aWQ9IjhlZGNlZjgwLWE1
-OWUtNDE4Ny1hNzQxLTA4NDAyODFiNDE0NCI+NzkyNTwva2V5PjwvZm9yZWlnbi1rZXlzPjxyZWYt
-dHlwZSBuYW1lPSJKb3VybmFsIEFydGljbGUiPjE3PC9yZWYtdHlwZT48Y29udHJpYnV0b3JzPjxh
-dXRob3JzPjxhdXRob3I+U2VsZGVuIEpyLiwgUm9iZXJ0IFouPC9hdXRob3I+PC9hdXRob3JzPjwv
-Y29udHJpYnV0b3JzPjx0aXRsZXM+PHRpdGxlPkNlcmFtaWMgTW9ycGhvbG9naWNhbCBPcmdhbmlz
-YXRpb24gaW4gdGhlIFNvdXRoZXJuIENhZGRvIEFyZWE6IFF1aWRkaXR5IG9mIFNoYXBlIGZvciBI
-aWNrb3J5IEVuZ3JhdmVkIEJvdHRsZXM8L3RpdGxlPjxzZWNvbmRhcnktdGl0bGU+Sm91cm5hbCBv
-ZiBBcmNoYWVvbG9naWNhbCBTY2llbmNlOiBSZXBvcnRzPC9zZWNvbmRhcnktdGl0bGU+PC90aXRs
-ZXM+PHBlcmlvZGljYWw+PGZ1bGwtdGl0bGU+Sm91cm5hbCBvZiBBcmNoYWVvbG9naWNhbCBTY2ll
-bmNlOiBSZXBvcnRzPC9mdWxsLXRpdGxlPjwvcGVyaW9kaWNhbD48cGFnZXM+ODg0LTg5NjwvcGFn
-ZXM+PHZvbHVtZT4yMTwvdm9sdW1lPjxzZWN0aW9uPjg4NDwvc2VjdGlvbj48ZGF0ZXM+PHllYXI+
-MjAxODwveWVhcj48L2RhdGVzPjxpc2JuPjIzNTI0MDlYPC9pc2JuPjx1cmxzPjxyZWxhdGVkLXVy
-bHM+PHVybD5odHRwczovL3d3dy5zY2llbmNlZGlyZWN0LmNvbS9zY2llbmNlL2FydGljbGUvYWJz
-L3BpaS9TMjM1MjQwOVgxODMwMjcwMDwvdXJsPjwvcmVsYXRlZC11cmxzPjwvdXJscz48ZWxlY3Ry
-b25pYy1yZXNvdXJjZS1udW0+MTAuMTAxNi9qLmphc3JlcC4yMDE4LjA4LjA0NTwvZWxlY3Ryb25p
-Yy1yZXNvdXJjZS1udW0+PC9yZWNvcmQ+PC9DaXRlPjwvRW5kTm90ZT5=
+YXV0aG9ycz48YXV0aG9yPlNlbGRlbiBKci4sIFJvYmVydCBaLjwvYXV0aG9yPjwvYXV0aG9ycz48
+L2NvbnRyaWJ1dG9ycz48dGl0bGVzPjx0aXRsZT5DZXJhbWljIE1vcnBob2xvZ2ljYWwgT3JnYW5p
+c2F0aW9uIGluIHRoZSBTb3V0aGVybiBDYWRkbyBBcmVhOiBUaGUgQ2xhcmVuY2UgSC4gV2ViYiBD
+b2xsZWN0aW9uczwvdGl0bGU+PHNlY29uZGFyeS10aXRsZT5Kb3VybmFsIG9mIEN1bHR1cmFsIEhl
+cml0YWdlPC9zZWNvbmRhcnktdGl0bGU+PC90aXRsZXM+PHBlcmlvZGljYWw+PGZ1bGwtdGl0bGU+
+Sm91cm5hbCBvZiBDdWx0dXJhbCBIZXJpdGFnZTwvZnVsbC10aXRsZT48L3BlcmlvZGljYWw+PHBh
+Z2VzPjQxLTU1PC9wYWdlcz48dm9sdW1lPjM1PC92b2x1bWU+PGRhdGVzPjx5ZWFyPjIwMTk8L3ll
+YXI+PC9kYXRlcz48dXJscz48cmVsYXRlZC11cmxzPjx1cmw+aHR0cHM6Ly93d3cuc2NpZW5jZWRp
+cmVjdC5jb20vc2NpZW5jZS9hcnRpY2xlL2Ficy9waWkvUzEyOTYyMDc0MTgzMDE5MTI/dmlhJTNE
+aWh1YjwvdXJsPjwvcmVsYXRlZC11cmxzPjwvdXJscz48ZWxlY3Ryb25pYy1yZXNvdXJjZS1udW0+
+MTAuMTAxNi9qLmN1bGhlci4yMDE4LjA3LjAwMjwvZWxlY3Ryb25pYy1yZXNvdXJjZS1udW0+PC9y
+ZWNvcmQ+PC9DaXRlPjxDaXRlPjxBdXRob3I+U2VsZGVuIEpyLjwvQXV0aG9yPjxZZWFyPjIwMTg8
+L1llYXI+PFJlY051bT44MDcxPC9SZWNOdW0+PHJlY29yZD48cmVjLW51bWJlcj44MDcxPC9yZWMt
+bnVtYmVyPjxmb3JlaWduLWtleXM+PGtleSBhcHA9IkVOIiBkYi1pZD0iYTlzdnZkZGYwYXA5YWtl
+ZXhhOTU1ZnMwc3g1ZWFzYTJ3ZXJyIiB0aW1lc3RhbXA9IjE2MDQwNTEzNzQiIGd1aWQ9IjI5MmVm
+ZTYzLWUwNjMtNGEyMy04OGRlLTI4OGFiNmMzODFhMyI+ODA3MTwva2V5PjwvZm9yZWlnbi1rZXlz
+PjxyZWYtdHlwZSBuYW1lPSJKb3VybmFsIEFydGljbGUiPjE3PC9yZWYtdHlwZT48Y29udHJpYnV0
+b3JzPjxhdXRob3JzPjxhdXRob3I+U2VsZGVuIEpyLiwgUm9iZXJ0IFouPC9hdXRob3I+PC9hdXRo
+b3JzPjwvY29udHJpYnV0b3JzPjx0aXRsZXM+PHRpdGxlPkEgUHJlbGltaW5hcnkgU3R1ZHkgb2Yg
+U21pdGhwb3J0IFBsYWluIEJvdHRsZSBNb3JwaG9sb2d5IGluIHRoZSBTb3V0aGVybiBDYWRkbyBB
+cmVhPC90aXRsZT48c2Vjb25kYXJ5LXRpdGxlPkJ1bGxldGluIG9mIHRoZSBUZXhhcyBBcmNoZW9s
+b2dpY2FsIFNvY2lldHk8L3NlY29uZGFyeS10aXRsZT48L3RpdGxlcz48cGVyaW9kaWNhbD48ZnVs
+bC10aXRsZT5CdWxsZXRpbiBvZiB0aGUgVGV4YXMgQXJjaGVvbG9naWNhbCBTb2NpZXR5PC9mdWxs
+LXRpdGxlPjwvcGVyaW9kaWNhbD48cGFnZXM+NjMtODk8L3BhZ2VzPjx2b2x1bWU+ODk8L3ZvbHVt
+ZT48ZGF0ZXM+PHllYXI+MjAxODwveWVhcj48L2RhdGVzPjx1cmxzPjxyZWxhdGVkLXVybHM+PHVy
+bD5odHRwczovL3NjaG9sYXJ3b3Jrcy5zZmFzdS5lZHUvY3Joci8yODMvPC91cmw+PC9yZWxhdGVk
+LXVybHM+PC91cmxzPjwvcmVjb3JkPjwvQ2l0ZT48Q2l0ZT48QXV0aG9yPlNlbGRlbiBKci48L0F1
+dGhvcj48WWVhcj4yMDE4PC9ZZWFyPjxSZWNOdW0+ODE1NDwvUmVjTnVtPjxyZWNvcmQ+PHJlYy1u
+dW1iZXI+ODE1NDwvcmVjLW51bWJlcj48Zm9yZWlnbi1rZXlzPjxrZXkgYXBwPSJFTiIgZGItaWQ9
+ImE5c3Z2ZGRmMGFwOWFrZWV4YTk1NWZzMHN4NWVhc2Eyd2VyciIgdGltZXN0YW1wPSIxNjA0MDUx
+NDgxIiBndWlkPSJhZmUyMjVhNS1lNzdjLTQ4YjktYWM0MC0yOTkyZDAzZmVkMjUiPjgxNTQ8L2tl
+eT48L2ZvcmVpZ24ta2V5cz48cmVmLXR5cGUgbmFtZT0iSm91cm5hbCBBcnRpY2xlIj4xNzwvcmVm
+LXR5cGU+PGNvbnRyaWJ1dG9ycz48YXV0aG9ycz48YXV0aG9yPlNlbGRlbiBKci4sIFJvYmVydCBa
+LjwvYXV0aG9yPjxhdXRob3I+RG9ja2FsbCwgSm9obiBFLjwvYXV0aG9yPjxhdXRob3I+U2hhZmVy
+LCBIYXJyeSBKLjwvYXV0aG9yPjwvYXV0aG9ycz48L2NvbnRyaWJ1dG9ycz48dGl0bGVzPjx0aXRs
+ZT5MaXRoaWMgTW9ycGhvbG9naWNhbCBPcmdhbmlzYXRpb246IEdhaGFnYW4gQmlmYWNlcyBmcm9t
+IHRoZSBTb3V0aGVybiBDYWRkbyBBcmVhPC90aXRsZT48c2Vjb25kYXJ5LXRpdGxlPkRpZ2l0YWwg
+QXBwbGljYXRpb25zIGluIEFyY2hhZW9sb2d5IGFuZCBDdWx0dXJhbCBIZXJpdGFnZTwvc2Vjb25k
+YXJ5LXRpdGxlPjwvdGl0bGVzPjxwZXJpb2RpY2FsPjxmdWxsLXRpdGxlPkRpZ2l0YWwgQXBwbGlj
+YXRpb25zIGluIEFyY2hhZW9sb2d5IGFuZCBDdWx0dXJhbCBIZXJpdGFnZTwvZnVsbC10aXRsZT48
+L3BlcmlvZGljYWw+PHBhZ2VzPmUwMDA4MDwvcGFnZXM+PHZvbHVtZT4xMDwvdm9sdW1lPjxzZWN0
+aW9uPmUwMDA4MDwvc2VjdGlvbj48ZGF0ZXM+PHllYXI+MjAxODwveWVhcj48L2RhdGVzPjxpc2Ju
+PjIyMTIwNTQ4PC9pc2JuPjx1cmxzPjxyZWxhdGVkLXVybHM+PHVybD5odHRwczovL3d3dy5zY2ll
+bmNlZGlyZWN0LmNvbS9zY2llbmNlL2FydGljbGUvYWJzL3BpaS9TMjIxMjA1NDgxODMwMDE4Mzwv
+dXJsPjwvcmVsYXRlZC11cmxzPjwvdXJscz48ZWxlY3Ryb25pYy1yZXNvdXJjZS1udW0+MTAuMTAx
+Ni9qLmRhYWNoLjIwMTguZTAwMDgwPC9lbGVjdHJvbmljLXJlc291cmNlLW51bT48L3JlY29yZD48
+L0NpdGU+PENpdGU+PEF1dGhvcj5TZWxkZW4gSnIuPC9BdXRob3I+PFllYXI+MjAyMDwvWWVhcj48
+UmVjTnVtPjgzMTg8L1JlY051bT48cmVjb3JkPjxyZWMtbnVtYmVyPjgzMTg8L3JlYy1udW1iZXI+
+PGZvcmVpZ24ta2V5cz48a2V5IGFwcD0iRU4iIGRiLWlkPSJhOXN2dmRkZjBhcDlha2VleGE5NTVm
+czBzeDVlYXNhMndlcnIiIHRpbWVzdGFtcD0iMTYwNDA1MTY5OCIgZ3VpZD0iMTkyYmM0MmMtZjYw
+MS00MDgzLTk2NTQtY2I3NWEyYTVhOTVjIj44MzE4PC9rZXk+PC9mb3JlaWduLWtleXM+PHJlZi10
+eXBlIG5hbWU9IkpvdXJuYWwgQXJ0aWNsZSI+MTc8L3JlZi10eXBlPjxjb250cmlidXRvcnM+PGF1
+dGhvcnM+PGF1dGhvcj5TZWxkZW4gSnIuLCBSb2JlcnQgWi48L2F1dGhvcj48YXV0aG9yPkRvY2th
+bGwsIEpvaG4gRS48L2F1dGhvcj48YXV0aG9yPkR1YmllZCwgTW9yZ2FuZTwvYXV0aG9yPjwvYXV0
+aG9ycz48L2NvbnRyaWJ1dG9ycz48dGl0bGVzPjx0aXRsZT5BIHF1YW50aXRhdGl2ZSBhc3Nlc3Nt
+ZW50IG9mIGludHJhc3BlY2lmaWMgbW9ycGhvbG9naWNhbCB2YXJpYXRpb24gaW4gR2FoYWdhbiBi
+aWZhY2VzIGZyb20gdGhlIHNvdXRoZXJuIENhZGRvIGFyZWEgYW5kIGNlbnRyYWwgVGV4YXM8L3Rp
+dGxlPjxzZWNvbmRhcnktdGl0bGU+U291dGhlYXN0ZXJuIEFyY2hhZW9sb2d5PC9zZWNvbmRhcnkt
+dGl0bGU+PC90aXRsZXM+PHBlcmlvZGljYWw+PGZ1bGwtdGl0bGU+U291dGhlYXN0ZXJuIEFyY2hh
+ZW9sb2d5PC9mdWxsLXRpdGxlPjwvcGVyaW9kaWNhbD48cGFnZXM+MTI1LTE0NTwvcGFnZXM+PHZv
+bHVtZT4zOTwvdm9sdW1lPjxudW1iZXI+MjwvbnVtYmVyPjxzZWN0aW9uPjE8L3NlY3Rpb24+PGRh
+dGVzPjx5ZWFyPjIwMjA8L3llYXI+PC9kYXRlcz48aXNibj4wNzM0LTU3OFgmI3hEOzIxNjgtNDcy
+MzwvaXNibj48dXJscz48cmVsYXRlZC11cmxzPjx1cmw+aHR0cHM6Ly93d3cudGFuZGZvbmxpbmUu
+Y29tL2RvaS9mdWxsLzEwLjEwODAvMDczNDU3OFguMjAyMC4xNzQ0NDE2PC91cmw+PC9yZWxhdGVk
+LXVybHM+PC91cmxzPjxlbGVjdHJvbmljLXJlc291cmNlLW51bT4xMC4xMDgwLzA3MzQ1Nzh4LjIw
+MjAuMTc0NDQxNjwvZWxlY3Ryb25pYy1yZXNvdXJjZS1udW0+PC9yZWNvcmQ+PC9DaXRlPjxDaXRl
+PjxBdXRob3I+U2VsZGVuIEpyLjwvQXV0aG9yPjxZZWFyPjIwMjE8L1llYXI+PFJlY051bT44OTY3
+PC9SZWNOdW0+PHJlY29yZD48cmVjLW51bWJlcj44OTY3PC9yZWMtbnVtYmVyPjxmb3JlaWduLWtl
+eXM+PGtleSBhcHA9IkVOIiBkYi1pZD0iYTlzdnZkZGYwYXA5YWtlZXhhOTU1ZnMwc3g1ZWFzYTJ3
+ZXJyIiB0aW1lc3RhbXA9IjE2MDQwNTIzMDkiIGd1aWQ9ImYzMDllNWZlLTU2ZTAtNGU0Ni1iMmJk
+LWI2YjQwM2E4ZTFhMyI+ODk2Nzwva2V5PjwvZm9yZWlnbi1rZXlzPjxyZWYtdHlwZSBuYW1lPSJC
+b29rIFNlY3Rpb24iPjU8L3JlZi10eXBlPjxjb250cmlidXRvcnM+PGF1dGhvcnM+PGF1dGhvcj5T
+ZWxkZW4gSnIuLCBSb2JlcnQgWi48L2F1dGhvcj48L2F1dGhvcnM+PHNlY29uZGFyeS1hdXRob3Jz
+PjxhdXRob3I+TWNLaW5ub24sIER1bmNhbiBQLjwvYXV0aG9yPjxhdXRob3I+R2lyYXJkLCBKZWZm
+cmV5IFMuPC9hdXRob3I+PGF1dGhvcj5QZXJ0dHVsYSwgVGltb3RoeSBLLjwvYXV0aG9yPjwvc2Vj
+b25kYXJ5LWF1dGhvcnM+PC9jb250cmlidXRvcnM+PHRpdGxlcz48dGl0bGU+TG91aXNpYW5hIExp
+bWl0cm9waGU6IEFuIEl0ZXJhdGl2ZSBNb3JwaG9sb2dpY2FsIEV4ZWdlc2lzIG9mIENhZGRvIEJv
+dHRsZSBhbmQgQmlmYWNlIFByb2R1Y3Rpb248L3RpdGxlPjxzZWNvbmRhcnktdGl0bGU+QW5jZXN0
+cmFsIENhZGRvIENlcmFtaWMgVHJhZGl0aW9uczwvc2Vjb25kYXJ5LXRpdGxlPjwvdGl0bGVzPjxw
+YWdlcz4yNTgtMjc2PC9wYWdlcz48ZGF0ZXM+PHllYXI+MjAyMTwveWVhcj48L2RhdGVzPjxwdWIt
+bG9jYXRpb24+QmF0b24gUm91Z2U8L3B1Yi1sb2NhdGlvbj48cHVibGlzaGVyPkxTVSBQcmVzczwv
+cHVibGlzaGVyPjx1cmxzPjxyZWxhdGVkLXVybHM+PHVybD5odHRwczovL29zZi5pby9wcmVwcmlu
+dHMvc29jYXJ4aXYvcnBuZDUvPC91cmw+PC9yZWxhdGVkLXVybHM+PC91cmxzPjwvcmVjb3JkPjwv
+Q2l0ZT48Q2l0ZT48QXV0aG9yPlNlbGRlbiBKci48L0F1dGhvcj48WWVhcj4yMDE4PC9ZZWFyPjxS
+ZWNOdW0+NzkyNTwvUmVjTnVtPjxyZWNvcmQ+PHJlYy1udW1iZXI+NzkyNTwvcmVjLW51bWJlcj48
+Zm9yZWlnbi1rZXlzPjxrZXkgYXBwPSJFTiIgZGItaWQ9ImE5c3Z2ZGRmMGFwOWFrZWV4YTk1NWZz
+MHN4NWVhc2Eyd2VyciIgdGltZXN0YW1wPSIxNjA0MDUxMTk4IiBndWlkPSI4ZWRjZWY4MC1hNTll
+LTQxODctYTc0MS0wODQwMjgxYjQxNDQiPjc5MjU8L2tleT48L2ZvcmVpZ24ta2V5cz48cmVmLXR5
+cGUgbmFtZT0iSm91cm5hbCBBcnRpY2xlIj4xNzwvcmVmLXR5cGU+PGNvbnRyaWJ1dG9ycz48YXV0
+aG9ycz48YXV0aG9yPlNlbGRlbiBKci4sIFJvYmVydCBaLjwvYXV0aG9yPjwvYXV0aG9ycz48L2Nv
+bnRyaWJ1dG9ycz48dGl0bGVzPjx0aXRsZT5DZXJhbWljIE1vcnBob2xvZ2ljYWwgT3JnYW5pc2F0
+aW9uIGluIHRoZSBTb3V0aGVybiBDYWRkbyBBcmVhOiBRdWlkZGl0eSBvZiBTaGFwZSBmb3IgSGlj
+a29yeSBFbmdyYXZlZCBCb3R0bGVzPC90aXRsZT48c2Vjb25kYXJ5LXRpdGxlPkpvdXJuYWwgb2Yg
+QXJjaGFlb2xvZ2ljYWwgU2NpZW5jZTogUmVwb3J0czwvc2Vjb25kYXJ5LXRpdGxlPjwvdGl0bGVz
+PjxwZXJpb2RpY2FsPjxmdWxsLXRpdGxlPkpvdXJuYWwgb2YgQXJjaGFlb2xvZ2ljYWwgU2NpZW5j
+ZTogUmVwb3J0czwvZnVsbC10aXRsZT48L3BlcmlvZGljYWw+PHBhZ2VzPjg4NC04OTY8L3BhZ2Vz
+Pjx2b2x1bWU+MjE8L3ZvbHVtZT48c2VjdGlvbj44ODQ8L3NlY3Rpb24+PGRhdGVzPjx5ZWFyPjIw
+MTg8L3llYXI+PC9kYXRlcz48aXNibj4yMzUyNDA5WDwvaXNibj48dXJscz48cmVsYXRlZC11cmxz
+Pjx1cmw+aHR0cHM6Ly93d3cuc2NpZW5jZWRpcmVjdC5jb20vc2NpZW5jZS9hcnRpY2xlL2Ficy9w
+aWkvUzIzNTI0MDlYMTgzMDI3MDA8L3VybD48L3JlbGF0ZWQtdXJscz48L3VybHM+PGVsZWN0cm9u
+aWMtcmVzb3VyY2UtbnVtPjEwLjEwMTYvai5qYXNyZXAuMjAxOC4wOC4wNDU8L2VsZWN0cm9uaWMt
+cmVzb3VyY2UtbnVtPjwvcmVjb3JkPjwvQ2l0ZT48L0VuZE5vdGU+
 </w:fldData>
         </w:fldChar>
       </w:r>
@@ -4929,114 +4911,114 @@
         <w:fldChar w:fldCharType="begin">
           <w:fldData xml:space="preserve">PEVuZE5vdGU+PENpdGU+PEF1dGhvcj5TZWxkZW4gSnIuPC9BdXRob3I+PFllYXI+MjAxOTwvWWVh
 cj48UmVjTnVtPjgzNjE8L1JlY051bT48RGlzcGxheVRleHQ+KFNlbGRlbiBKci4gMjAxOGEsIDIw
-MThiLCAyMDE5LCAyMDIxYjsgU2VsZGVuIEpyLiwgZXQgYWwuIDIwMjA7IFNlbGRlbiBKci4sIGV0
-IGFsLiAyMDE4KTwvRGlzcGxheVRleHQ+PHJlY29yZD48cmVjLW51bWJlcj44MzYxPC9yZWMtbnVt
-YmVyPjxmb3JlaWduLWtleXM+PGtleSBhcHA9IkVOIiBkYi1pZD0iYTlzdnZkZGYwYXA5YWtlZXhh
-OTU1ZnMwc3g1ZWFzYTJ3ZXJyIiB0aW1lc3RhbXA9IjE2MDQwNTE3NjMiIGd1aWQ9Ijk0M2VkZjhl
-LWM3YTctNGMxMy05ZTM4LWQ5YWE0ZTA3NTBiYSI+ODM2MTwva2V5PjwvZm9yZWlnbi1rZXlzPjxy
-ZWYtdHlwZSBuYW1lPSJKb3VybmFsIEFydGljbGUiPjE3PC9yZWYtdHlwZT48Y29udHJpYnV0b3Jz
-PjxhdXRob3JzPjxhdXRob3I+U2VsZGVuIEpyLiwgUm9iZXJ0IFouPC9hdXRob3I+PC9hdXRob3Jz
-PjwvY29udHJpYnV0b3JzPjx0aXRsZXM+PHRpdGxlPkNlcmFtaWMgTW9ycGhvbG9naWNhbCBPcmdh
-bmlzYXRpb24gaW4gdGhlIFNvdXRoZXJuIENhZGRvIEFyZWE6IFRoZSBDbGFyZW5jZSBILiBXZWJi
-IENvbGxlY3Rpb25zPC90aXRsZT48c2Vjb25kYXJ5LXRpdGxlPkpvdXJuYWwgb2YgQ3VsdHVyYWwg
-SGVyaXRhZ2U8L3NlY29uZGFyeS10aXRsZT48L3RpdGxlcz48cGVyaW9kaWNhbD48ZnVsbC10aXRs
-ZT5Kb3VybmFsIG9mIEN1bHR1cmFsIEhlcml0YWdlPC9mdWxsLXRpdGxlPjwvcGVyaW9kaWNhbD48
-cGFnZXM+NDEtNTU8L3BhZ2VzPjx2b2x1bWU+MzU8L3ZvbHVtZT48ZGF0ZXM+PHllYXI+MjAxOTwv
-eWVhcj48L2RhdGVzPjx1cmxzPjxyZWxhdGVkLXVybHM+PHVybD5odHRwczovL3d3dy5zY2llbmNl
-ZGlyZWN0LmNvbS9zY2llbmNlL2FydGljbGUvYWJzL3BpaS9TMTI5NjIwNzQxODMwMTkxMj92aWEl
-M0RpaHViPC91cmw+PC9yZWxhdGVkLXVybHM+PC91cmxzPjxlbGVjdHJvbmljLXJlc291cmNlLW51
-bT4xMC4xMDE2L2ouY3VsaGVyLjIwMTguMDcuMDAyPC9lbGVjdHJvbmljLXJlc291cmNlLW51bT48
-L3JlY29yZD48L0NpdGU+PENpdGU+PEF1dGhvcj5TZWxkZW4gSnIuPC9BdXRob3I+PFllYXI+MjAx
-ODwvWWVhcj48UmVjTnVtPjgwNzE8L1JlY051bT48cmVjb3JkPjxyZWMtbnVtYmVyPjgwNzE8L3Jl
-Yy1udW1iZXI+PGZvcmVpZ24ta2V5cz48a2V5IGFwcD0iRU4iIGRiLWlkPSJhOXN2dmRkZjBhcDlh
-a2VleGE5NTVmczBzeDVlYXNhMndlcnIiIHRpbWVzdGFtcD0iMTYwNDA1MTM3NCIgZ3VpZD0iMjky
-ZWZlNjMtZTA2My00YTIzLTg4ZGUtMjg4YWI2YzM4MWEzIj44MDcxPC9rZXk+PC9mb3JlaWduLWtl
-eXM+PHJlZi10eXBlIG5hbWU9IkpvdXJuYWwgQXJ0aWNsZSI+MTc8L3JlZi10eXBlPjxjb250cmli
-dXRvcnM+PGF1dGhvcnM+PGF1dGhvcj5TZWxkZW4gSnIuLCBSb2JlcnQgWi48L2F1dGhvcj48L2F1
-dGhvcnM+PC9jb250cmlidXRvcnM+PHRpdGxlcz48dGl0bGU+QSBQcmVsaW1pbmFyeSBTdHVkeSBv
-ZiBTbWl0aHBvcnQgUGxhaW4gQm90dGxlIE1vcnBob2xvZ3kgaW4gdGhlIFNvdXRoZXJuIENhZGRv
-IEFyZWE8L3RpdGxlPjxzZWNvbmRhcnktdGl0bGU+QnVsbGV0aW4gb2YgdGhlIFRleGFzIEFyY2hl
-b2xvZ2ljYWwgU29jaWV0eTwvc2Vjb25kYXJ5LXRpdGxlPjwvdGl0bGVzPjxwZXJpb2RpY2FsPjxm
-dWxsLXRpdGxlPkJ1bGxldGluIG9mIHRoZSBUZXhhcyBBcmNoZW9sb2dpY2FsIFNvY2lldHk8L2Z1
-bGwtdGl0bGU+PC9wZXJpb2RpY2FsPjxwYWdlcz42My04OTwvcGFnZXM+PHZvbHVtZT44OTwvdm9s
-dW1lPjxkYXRlcz48eWVhcj4yMDE4PC95ZWFyPjwvZGF0ZXM+PHVybHM+PHJlbGF0ZWQtdXJscz48
-dXJsPmh0dHBzOi8vc2Nob2xhcndvcmtzLnNmYXN1LmVkdS9jcmhyLzI4My88L3VybD48L3JlbGF0
-ZWQtdXJscz48L3VybHM+PC9yZWNvcmQ+PC9DaXRlPjxDaXRlPjxBdXRob3I+U2VsZGVuIEpyLjwv
-QXV0aG9yPjxZZWFyPjIwMTg8L1llYXI+PFJlY051bT44MTU0PC9SZWNOdW0+PHJlY29yZD48cmVj
-LW51bWJlcj44MTU0PC9yZWMtbnVtYmVyPjxmb3JlaWduLWtleXM+PGtleSBhcHA9IkVOIiBkYi1p
-ZD0iYTlzdnZkZGYwYXA5YWtlZXhhOTU1ZnMwc3g1ZWFzYTJ3ZXJyIiB0aW1lc3RhbXA9IjE2MDQw
-NTE0ODEiIGd1aWQ9ImFmZTIyNWE1LWU3N2MtNDhiOS1hYzQwLTI5OTJkMDNmZWQyNSI+ODE1NDwv
-a2V5PjwvZm9yZWlnbi1rZXlzPjxyZWYtdHlwZSBuYW1lPSJKb3VybmFsIEFydGljbGUiPjE3PC9y
-ZWYtdHlwZT48Y29udHJpYnV0b3JzPjxhdXRob3JzPjxhdXRob3I+U2VsZGVuIEpyLiwgUm9iZXJ0
-IFouPC9hdXRob3I+PGF1dGhvcj5Eb2NrYWxsLCBKb2huIEUuPC9hdXRob3I+PGF1dGhvcj5TaGFm
-ZXIsIEhhcnJ5IEouPC9hdXRob3I+PC9hdXRob3JzPjwvY29udHJpYnV0b3JzPjx0aXRsZXM+PHRp
-dGxlPkxpdGhpYyBNb3JwaG9sb2dpY2FsIE9yZ2FuaXNhdGlvbjogR2FoYWdhbiBCaWZhY2VzIGZy
-b20gdGhlIFNvdXRoZXJuIENhZGRvIEFyZWE8L3RpdGxlPjxzZWNvbmRhcnktdGl0bGU+RGlnaXRh
-bCBBcHBsaWNhdGlvbnMgaW4gQXJjaGFlb2xvZ3kgYW5kIEN1bHR1cmFsIEhlcml0YWdlPC9zZWNv
-bmRhcnktdGl0bGU+PC90aXRsZXM+PHBlcmlvZGljYWw+PGZ1bGwtdGl0bGU+RGlnaXRhbCBBcHBs
-aWNhdGlvbnMgaW4gQXJjaGFlb2xvZ3kgYW5kIEN1bHR1cmFsIEhlcml0YWdlPC9mdWxsLXRpdGxl
-PjwvcGVyaW9kaWNhbD48cGFnZXM+ZTAwMDgwPC9wYWdlcz48dm9sdW1lPjEwPC92b2x1bWU+PHNl
-Y3Rpb24+ZTAwMDgwPC9zZWN0aW9uPjxkYXRlcz48eWVhcj4yMDE4PC95ZWFyPjwvZGF0ZXM+PGlz
-Ym4+MjIxMjA1NDg8L2lzYm4+PHVybHM+PHJlbGF0ZWQtdXJscz48dXJsPmh0dHBzOi8vd3d3LnNj
-aWVuY2VkaXJlY3QuY29tL3NjaWVuY2UvYXJ0aWNsZS9hYnMvcGlpL1MyMjEyMDU0ODE4MzAwMTgz
-PC91cmw+PC9yZWxhdGVkLXVybHM+PC91cmxzPjxlbGVjdHJvbmljLXJlc291cmNlLW51bT4xMC4x
-MDE2L2ouZGFhY2guMjAxOC5lMDAwODA8L2VsZWN0cm9uaWMtcmVzb3VyY2UtbnVtPjwvcmVjb3Jk
-PjwvQ2l0ZT48Q2l0ZT48QXV0aG9yPlNlbGRlbiBKci48L0F1dGhvcj48WWVhcj4yMDIwPC9ZZWFy
-PjxSZWNOdW0+ODMxODwvUmVjTnVtPjxyZWNvcmQ+PHJlYy1udW1iZXI+ODMxODwvcmVjLW51bWJl
+MThiLCAyMDE5LCAyMDIxYjsgU2VsZGVuIEpyLiBldCBhbC4gMjAyMDsgU2VsZGVuIEpyLiBldCBh
+bC4gMjAxOCk8L0Rpc3BsYXlUZXh0PjxyZWNvcmQ+PHJlYy1udW1iZXI+ODM2MTwvcmVjLW51bWJl
 cj48Zm9yZWlnbi1rZXlzPjxrZXkgYXBwPSJFTiIgZGItaWQ9ImE5c3Z2ZGRmMGFwOWFrZWV4YTk1
-NWZzMHN4NWVhc2Eyd2VyciIgdGltZXN0YW1wPSIxNjA0MDUxNjk4IiBndWlkPSIxOTJiYzQyYy1m
-NjAxLTQwODMtOTY1NC1jYjc1YTJhNWE5NWMiPjgzMTg8L2tleT48L2ZvcmVpZ24ta2V5cz48cmVm
+NWZzMHN4NWVhc2Eyd2VyciIgdGltZXN0YW1wPSIxNjA0MDUxNzYzIiBndWlkPSI5NDNlZGY4ZS1j
+N2E3LTRjMTMtOWUzOC1kOWFhNGUwNzUwYmEiPjgzNjE8L2tleT48L2ZvcmVpZ24ta2V5cz48cmVm
 LXR5cGUgbmFtZT0iSm91cm5hbCBBcnRpY2xlIj4xNzwvcmVmLXR5cGU+PGNvbnRyaWJ1dG9ycz48
-YXV0aG9ycz48YXV0aG9yPlNlbGRlbiBKci4sIFJvYmVydCBaLjwvYXV0aG9yPjxhdXRob3I+RG9j
-a2FsbCwgSm9obiBFLjwvYXV0aG9yPjxhdXRob3I+RHViaWVkLCBNb3JnYW5lPC9hdXRob3I+PC9h
-dXRob3JzPjwvY29udHJpYnV0b3JzPjx0aXRsZXM+PHRpdGxlPkEgcXVhbnRpdGF0aXZlIGFzc2Vz
-c21lbnQgb2YgaW50cmFzcGVjaWZpYyBtb3JwaG9sb2dpY2FsIHZhcmlhdGlvbiBpbiBHYWhhZ2Fu
-IGJpZmFjZXMgZnJvbSB0aGUgc291dGhlcm4gQ2FkZG8gYXJlYSBhbmQgY2VudHJhbCBUZXhhczwv
-dGl0bGU+PHNlY29uZGFyeS10aXRsZT5Tb3V0aGVhc3Rlcm4gQXJjaGFlb2xvZ3k8L3NlY29uZGFy
-eS10aXRsZT48L3RpdGxlcz48cGVyaW9kaWNhbD48ZnVsbC10aXRsZT5Tb3V0aGVhc3Rlcm4gQXJj
-aGFlb2xvZ3k8L2Z1bGwtdGl0bGU+PC9wZXJpb2RpY2FsPjxwYWdlcz4xMjUtMTQ1PC9wYWdlcz48
-dm9sdW1lPjM5PC92b2x1bWU+PG51bWJlcj4yPC9udW1iZXI+PHNlY3Rpb24+MTwvc2VjdGlvbj48
-ZGF0ZXM+PHllYXI+MjAyMDwveWVhcj48L2RhdGVzPjxpc2JuPjA3MzQtNTc4WCYjeEQ7MjE2OC00
-NzIzPC9pc2JuPjx1cmxzPjxyZWxhdGVkLXVybHM+PHVybD5odHRwczovL3d3dy50YW5kZm9ubGlu
-ZS5jb20vZG9pL2Z1bGwvMTAuMTA4MC8wNzM0NTc4WC4yMDIwLjE3NDQ0MTY8L3VybD48L3JlbGF0
-ZWQtdXJscz48L3VybHM+PGVsZWN0cm9uaWMtcmVzb3VyY2UtbnVtPjEwLjEwODAvMDczNDU3OHgu
-MjAyMC4xNzQ0NDE2PC9lbGVjdHJvbmljLXJlc291cmNlLW51bT48L3JlY29yZD48L0NpdGU+PENp
-dGU+PEF1dGhvcj5TZWxkZW4gSnIuPC9BdXRob3I+PFllYXI+MjAyMTwvWWVhcj48UmVjTnVtPjg5
-Njc8L1JlY051bT48cmVjb3JkPjxyZWMtbnVtYmVyPjg5Njc8L3JlYy1udW1iZXI+PGZvcmVpZ24t
-a2V5cz48a2V5IGFwcD0iRU4iIGRiLWlkPSJhOXN2dmRkZjBhcDlha2VleGE5NTVmczBzeDVlYXNh
-MndlcnIiIHRpbWVzdGFtcD0iMTYwNDA1MjMwOSIgZ3VpZD0iZjMwOWU1ZmUtNTZlMC00ZTQ2LWIy
-YmQtYjZiNDAzYThlMWEzIj44OTY3PC9rZXk+PC9mb3JlaWduLWtleXM+PHJlZi10eXBlIG5hbWU9
-IkJvb2sgU2VjdGlvbiI+NTwvcmVmLXR5cGU+PGNvbnRyaWJ1dG9ycz48YXV0aG9ycz48YXV0aG9y
-PlNlbGRlbiBKci4sIFJvYmVydCBaLjwvYXV0aG9yPjwvYXV0aG9ycz48c2Vjb25kYXJ5LWF1dGhv
-cnM+PGF1dGhvcj5NY0tpbm5vbiwgRHVuY2FuIFAuPC9hdXRob3I+PGF1dGhvcj5HaXJhcmQsIEpl
-ZmZyZXkgUy48L2F1dGhvcj48YXV0aG9yPlBlcnR0dWxhLCBUaW1vdGh5IEsuPC9hdXRob3I+PC9z
-ZWNvbmRhcnktYXV0aG9ycz48L2NvbnRyaWJ1dG9ycz48dGl0bGVzPjx0aXRsZT5Mb3Vpc2lhbmEg
-TGltaXRyb3BoZTogQW4gSXRlcmF0aXZlIE1vcnBob2xvZ2ljYWwgRXhlZ2VzaXMgb2YgQ2FkZG8g
-Qm90dGxlIGFuZCBCaWZhY2UgUHJvZHVjdGlvbjwvdGl0bGU+PHNlY29uZGFyeS10aXRsZT5BbmNl
-c3RyYWwgQ2FkZG8gQ2VyYW1pYyBUcmFkaXRpb25zPC9zZWNvbmRhcnktdGl0bGU+PC90aXRsZXM+
-PHBhZ2VzPjI1OC0yNzY8L3BhZ2VzPjxkYXRlcz48eWVhcj4yMDIxPC95ZWFyPjwvZGF0ZXM+PHB1
-Yi1sb2NhdGlvbj5CYXRvbiBSb3VnZTwvcHViLWxvY2F0aW9uPjxwdWJsaXNoZXI+TFNVIFByZXNz
-PC9wdWJsaXNoZXI+PHVybHM+PHJlbGF0ZWQtdXJscz48dXJsPmh0dHBzOi8vb3NmLmlvL3ByZXBy
-aW50cy9zb2Nhcnhpdi9ycG5kNS88L3VybD48L3JlbGF0ZWQtdXJscz48L3VybHM+PC9yZWNvcmQ+
-PC9DaXRlPjxDaXRlPjxBdXRob3I+U2VsZGVuIEpyLjwvQXV0aG9yPjxZZWFyPjIwMTg8L1llYXI+
-PFJlY051bT43OTI1PC9SZWNOdW0+PHJlY29yZD48cmVjLW51bWJlcj43OTI1PC9yZWMtbnVtYmVy
-Pjxmb3JlaWduLWtleXM+PGtleSBhcHA9IkVOIiBkYi1pZD0iYTlzdnZkZGYwYXA5YWtlZXhhOTU1
-ZnMwc3g1ZWFzYTJ3ZXJyIiB0aW1lc3RhbXA9IjE2MDQwNTExOTgiIGd1aWQ9IjhlZGNlZjgwLWE1
-OWUtNDE4Ny1hNzQxLTA4NDAyODFiNDE0NCI+NzkyNTwva2V5PjwvZm9yZWlnbi1rZXlzPjxyZWYt
-dHlwZSBuYW1lPSJKb3VybmFsIEFydGljbGUiPjE3PC9yZWYtdHlwZT48Y29udHJpYnV0b3JzPjxh
-dXRob3JzPjxhdXRob3I+U2VsZGVuIEpyLiwgUm9iZXJ0IFouPC9hdXRob3I+PC9hdXRob3JzPjwv
-Y29udHJpYnV0b3JzPjx0aXRsZXM+PHRpdGxlPkNlcmFtaWMgTW9ycGhvbG9naWNhbCBPcmdhbmlz
-YXRpb24gaW4gdGhlIFNvdXRoZXJuIENhZGRvIEFyZWE6IFF1aWRkaXR5IG9mIFNoYXBlIGZvciBI
-aWNrb3J5IEVuZ3JhdmVkIEJvdHRsZXM8L3RpdGxlPjxzZWNvbmRhcnktdGl0bGU+Sm91cm5hbCBv
-ZiBBcmNoYWVvbG9naWNhbCBTY2llbmNlOiBSZXBvcnRzPC9zZWNvbmRhcnktdGl0bGU+PC90aXRs
-ZXM+PHBlcmlvZGljYWw+PGZ1bGwtdGl0bGU+Sm91cm5hbCBvZiBBcmNoYWVvbG9naWNhbCBTY2ll
-bmNlOiBSZXBvcnRzPC9mdWxsLXRpdGxlPjwvcGVyaW9kaWNhbD48cGFnZXM+ODg0LTg5NjwvcGFn
-ZXM+PHZvbHVtZT4yMTwvdm9sdW1lPjxzZWN0aW9uPjg4NDwvc2VjdGlvbj48ZGF0ZXM+PHllYXI+
-MjAxODwveWVhcj48L2RhdGVzPjxpc2JuPjIzNTI0MDlYPC9pc2JuPjx1cmxzPjxyZWxhdGVkLXVy
-bHM+PHVybD5odHRwczovL3d3dy5zY2llbmNlZGlyZWN0LmNvbS9zY2llbmNlL2FydGljbGUvYWJz
-L3BpaS9TMjM1MjQwOVgxODMwMjcwMDwvdXJsPjwvcmVsYXRlZC11cmxzPjwvdXJscz48ZWxlY3Ry
-b25pYy1yZXNvdXJjZS1udW0+MTAuMTAxNi9qLmphc3JlcC4yMDE4LjA4LjA0NTwvZWxlY3Ryb25p
-Yy1yZXNvdXJjZS1udW0+PC9yZWNvcmQ+PC9DaXRlPjwvRW5kTm90ZT5=
+YXV0aG9ycz48YXV0aG9yPlNlbGRlbiBKci4sIFJvYmVydCBaLjwvYXV0aG9yPjwvYXV0aG9ycz48
+L2NvbnRyaWJ1dG9ycz48dGl0bGVzPjx0aXRsZT5DZXJhbWljIE1vcnBob2xvZ2ljYWwgT3JnYW5p
+c2F0aW9uIGluIHRoZSBTb3V0aGVybiBDYWRkbyBBcmVhOiBUaGUgQ2xhcmVuY2UgSC4gV2ViYiBD
+b2xsZWN0aW9uczwvdGl0bGU+PHNlY29uZGFyeS10aXRsZT5Kb3VybmFsIG9mIEN1bHR1cmFsIEhl
+cml0YWdlPC9zZWNvbmRhcnktdGl0bGU+PC90aXRsZXM+PHBlcmlvZGljYWw+PGZ1bGwtdGl0bGU+
+Sm91cm5hbCBvZiBDdWx0dXJhbCBIZXJpdGFnZTwvZnVsbC10aXRsZT48L3BlcmlvZGljYWw+PHBh
+Z2VzPjQxLTU1PC9wYWdlcz48dm9sdW1lPjM1PC92b2x1bWU+PGRhdGVzPjx5ZWFyPjIwMTk8L3ll
+YXI+PC9kYXRlcz48dXJscz48cmVsYXRlZC11cmxzPjx1cmw+aHR0cHM6Ly93d3cuc2NpZW5jZWRp
+cmVjdC5jb20vc2NpZW5jZS9hcnRpY2xlL2Ficy9waWkvUzEyOTYyMDc0MTgzMDE5MTI/dmlhJTNE
+aWh1YjwvdXJsPjwvcmVsYXRlZC11cmxzPjwvdXJscz48ZWxlY3Ryb25pYy1yZXNvdXJjZS1udW0+
+MTAuMTAxNi9qLmN1bGhlci4yMDE4LjA3LjAwMjwvZWxlY3Ryb25pYy1yZXNvdXJjZS1udW0+PC9y
+ZWNvcmQ+PC9DaXRlPjxDaXRlPjxBdXRob3I+U2VsZGVuIEpyLjwvQXV0aG9yPjxZZWFyPjIwMTg8
+L1llYXI+PFJlY051bT44MDcxPC9SZWNOdW0+PHJlY29yZD48cmVjLW51bWJlcj44MDcxPC9yZWMt
+bnVtYmVyPjxmb3JlaWduLWtleXM+PGtleSBhcHA9IkVOIiBkYi1pZD0iYTlzdnZkZGYwYXA5YWtl
+ZXhhOTU1ZnMwc3g1ZWFzYTJ3ZXJyIiB0aW1lc3RhbXA9IjE2MDQwNTEzNzQiIGd1aWQ9IjI5MmVm
+ZTYzLWUwNjMtNGEyMy04OGRlLTI4OGFiNmMzODFhMyI+ODA3MTwva2V5PjwvZm9yZWlnbi1rZXlz
+PjxyZWYtdHlwZSBuYW1lPSJKb3VybmFsIEFydGljbGUiPjE3PC9yZWYtdHlwZT48Y29udHJpYnV0
+b3JzPjxhdXRob3JzPjxhdXRob3I+U2VsZGVuIEpyLiwgUm9iZXJ0IFouPC9hdXRob3I+PC9hdXRo
+b3JzPjwvY29udHJpYnV0b3JzPjx0aXRsZXM+PHRpdGxlPkEgUHJlbGltaW5hcnkgU3R1ZHkgb2Yg
+U21pdGhwb3J0IFBsYWluIEJvdHRsZSBNb3JwaG9sb2d5IGluIHRoZSBTb3V0aGVybiBDYWRkbyBB
+cmVhPC90aXRsZT48c2Vjb25kYXJ5LXRpdGxlPkJ1bGxldGluIG9mIHRoZSBUZXhhcyBBcmNoZW9s
+b2dpY2FsIFNvY2lldHk8L3NlY29uZGFyeS10aXRsZT48L3RpdGxlcz48cGVyaW9kaWNhbD48ZnVs
+bC10aXRsZT5CdWxsZXRpbiBvZiB0aGUgVGV4YXMgQXJjaGVvbG9naWNhbCBTb2NpZXR5PC9mdWxs
+LXRpdGxlPjwvcGVyaW9kaWNhbD48cGFnZXM+NjMtODk8L3BhZ2VzPjx2b2x1bWU+ODk8L3ZvbHVt
+ZT48ZGF0ZXM+PHllYXI+MjAxODwveWVhcj48L2RhdGVzPjx1cmxzPjxyZWxhdGVkLXVybHM+PHVy
+bD5odHRwczovL3NjaG9sYXJ3b3Jrcy5zZmFzdS5lZHUvY3Joci8yODMvPC91cmw+PC9yZWxhdGVk
+LXVybHM+PC91cmxzPjwvcmVjb3JkPjwvQ2l0ZT48Q2l0ZT48QXV0aG9yPlNlbGRlbiBKci48L0F1
+dGhvcj48WWVhcj4yMDE4PC9ZZWFyPjxSZWNOdW0+ODE1NDwvUmVjTnVtPjxyZWNvcmQ+PHJlYy1u
+dW1iZXI+ODE1NDwvcmVjLW51bWJlcj48Zm9yZWlnbi1rZXlzPjxrZXkgYXBwPSJFTiIgZGItaWQ9
+ImE5c3Z2ZGRmMGFwOWFrZWV4YTk1NWZzMHN4NWVhc2Eyd2VyciIgdGltZXN0YW1wPSIxNjA0MDUx
+NDgxIiBndWlkPSJhZmUyMjVhNS1lNzdjLTQ4YjktYWM0MC0yOTkyZDAzZmVkMjUiPjgxNTQ8L2tl
+eT48L2ZvcmVpZ24ta2V5cz48cmVmLXR5cGUgbmFtZT0iSm91cm5hbCBBcnRpY2xlIj4xNzwvcmVm
+LXR5cGU+PGNvbnRyaWJ1dG9ycz48YXV0aG9ycz48YXV0aG9yPlNlbGRlbiBKci4sIFJvYmVydCBa
+LjwvYXV0aG9yPjxhdXRob3I+RG9ja2FsbCwgSm9obiBFLjwvYXV0aG9yPjxhdXRob3I+U2hhZmVy
+LCBIYXJyeSBKLjwvYXV0aG9yPjwvYXV0aG9ycz48L2NvbnRyaWJ1dG9ycz48dGl0bGVzPjx0aXRs
+ZT5MaXRoaWMgTW9ycGhvbG9naWNhbCBPcmdhbmlzYXRpb246IEdhaGFnYW4gQmlmYWNlcyBmcm9t
+IHRoZSBTb3V0aGVybiBDYWRkbyBBcmVhPC90aXRsZT48c2Vjb25kYXJ5LXRpdGxlPkRpZ2l0YWwg
+QXBwbGljYXRpb25zIGluIEFyY2hhZW9sb2d5IGFuZCBDdWx0dXJhbCBIZXJpdGFnZTwvc2Vjb25k
+YXJ5LXRpdGxlPjwvdGl0bGVzPjxwZXJpb2RpY2FsPjxmdWxsLXRpdGxlPkRpZ2l0YWwgQXBwbGlj
+YXRpb25zIGluIEFyY2hhZW9sb2d5IGFuZCBDdWx0dXJhbCBIZXJpdGFnZTwvZnVsbC10aXRsZT48
+L3BlcmlvZGljYWw+PHBhZ2VzPmUwMDA4MDwvcGFnZXM+PHZvbHVtZT4xMDwvdm9sdW1lPjxzZWN0
+aW9uPmUwMDA4MDwvc2VjdGlvbj48ZGF0ZXM+PHllYXI+MjAxODwveWVhcj48L2RhdGVzPjxpc2Ju
+PjIyMTIwNTQ4PC9pc2JuPjx1cmxzPjxyZWxhdGVkLXVybHM+PHVybD5odHRwczovL3d3dy5zY2ll
+bmNlZGlyZWN0LmNvbS9zY2llbmNlL2FydGljbGUvYWJzL3BpaS9TMjIxMjA1NDgxODMwMDE4Mzwv
+dXJsPjwvcmVsYXRlZC11cmxzPjwvdXJscz48ZWxlY3Ryb25pYy1yZXNvdXJjZS1udW0+MTAuMTAx
+Ni9qLmRhYWNoLjIwMTguZTAwMDgwPC9lbGVjdHJvbmljLXJlc291cmNlLW51bT48L3JlY29yZD48
+L0NpdGU+PENpdGU+PEF1dGhvcj5TZWxkZW4gSnIuPC9BdXRob3I+PFllYXI+MjAyMDwvWWVhcj48
+UmVjTnVtPjgzMTg8L1JlY051bT48cmVjb3JkPjxyZWMtbnVtYmVyPjgzMTg8L3JlYy1udW1iZXI+
+PGZvcmVpZ24ta2V5cz48a2V5IGFwcD0iRU4iIGRiLWlkPSJhOXN2dmRkZjBhcDlha2VleGE5NTVm
+czBzeDVlYXNhMndlcnIiIHRpbWVzdGFtcD0iMTYwNDA1MTY5OCIgZ3VpZD0iMTkyYmM0MmMtZjYw
+MS00MDgzLTk2NTQtY2I3NWEyYTVhOTVjIj44MzE4PC9rZXk+PC9mb3JlaWduLWtleXM+PHJlZi10
+eXBlIG5hbWU9IkpvdXJuYWwgQXJ0aWNsZSI+MTc8L3JlZi10eXBlPjxjb250cmlidXRvcnM+PGF1
+dGhvcnM+PGF1dGhvcj5TZWxkZW4gSnIuLCBSb2JlcnQgWi48L2F1dGhvcj48YXV0aG9yPkRvY2th
+bGwsIEpvaG4gRS48L2F1dGhvcj48YXV0aG9yPkR1YmllZCwgTW9yZ2FuZTwvYXV0aG9yPjwvYXV0
+aG9ycz48L2NvbnRyaWJ1dG9ycz48dGl0bGVzPjx0aXRsZT5BIHF1YW50aXRhdGl2ZSBhc3Nlc3Nt
+ZW50IG9mIGludHJhc3BlY2lmaWMgbW9ycGhvbG9naWNhbCB2YXJpYXRpb24gaW4gR2FoYWdhbiBi
+aWZhY2VzIGZyb20gdGhlIHNvdXRoZXJuIENhZGRvIGFyZWEgYW5kIGNlbnRyYWwgVGV4YXM8L3Rp
+dGxlPjxzZWNvbmRhcnktdGl0bGU+U291dGhlYXN0ZXJuIEFyY2hhZW9sb2d5PC9zZWNvbmRhcnkt
+dGl0bGU+PC90aXRsZXM+PHBlcmlvZGljYWw+PGZ1bGwtdGl0bGU+U291dGhlYXN0ZXJuIEFyY2hh
+ZW9sb2d5PC9mdWxsLXRpdGxlPjwvcGVyaW9kaWNhbD48cGFnZXM+MTI1LTE0NTwvcGFnZXM+PHZv
+bHVtZT4zOTwvdm9sdW1lPjxudW1iZXI+MjwvbnVtYmVyPjxzZWN0aW9uPjE8L3NlY3Rpb24+PGRh
+dGVzPjx5ZWFyPjIwMjA8L3llYXI+PC9kYXRlcz48aXNibj4wNzM0LTU3OFgmI3hEOzIxNjgtNDcy
+MzwvaXNibj48dXJscz48cmVsYXRlZC11cmxzPjx1cmw+aHR0cHM6Ly93d3cudGFuZGZvbmxpbmUu
+Y29tL2RvaS9mdWxsLzEwLjEwODAvMDczNDU3OFguMjAyMC4xNzQ0NDE2PC91cmw+PC9yZWxhdGVk
+LXVybHM+PC91cmxzPjxlbGVjdHJvbmljLXJlc291cmNlLW51bT4xMC4xMDgwLzA3MzQ1Nzh4LjIw
+MjAuMTc0NDQxNjwvZWxlY3Ryb25pYy1yZXNvdXJjZS1udW0+PC9yZWNvcmQ+PC9DaXRlPjxDaXRl
+PjxBdXRob3I+U2VsZGVuIEpyLjwvQXV0aG9yPjxZZWFyPjIwMjE8L1llYXI+PFJlY051bT44OTY3
+PC9SZWNOdW0+PHJlY29yZD48cmVjLW51bWJlcj44OTY3PC9yZWMtbnVtYmVyPjxmb3JlaWduLWtl
+eXM+PGtleSBhcHA9IkVOIiBkYi1pZD0iYTlzdnZkZGYwYXA5YWtlZXhhOTU1ZnMwc3g1ZWFzYTJ3
+ZXJyIiB0aW1lc3RhbXA9IjE2MDQwNTIzMDkiIGd1aWQ9ImYzMDllNWZlLTU2ZTAtNGU0Ni1iMmJk
+LWI2YjQwM2E4ZTFhMyI+ODk2Nzwva2V5PjwvZm9yZWlnbi1rZXlzPjxyZWYtdHlwZSBuYW1lPSJC
+b29rIFNlY3Rpb24iPjU8L3JlZi10eXBlPjxjb250cmlidXRvcnM+PGF1dGhvcnM+PGF1dGhvcj5T
+ZWxkZW4gSnIuLCBSb2JlcnQgWi48L2F1dGhvcj48L2F1dGhvcnM+PHNlY29uZGFyeS1hdXRob3Jz
+PjxhdXRob3I+TWNLaW5ub24sIER1bmNhbiBQLjwvYXV0aG9yPjxhdXRob3I+R2lyYXJkLCBKZWZm
+cmV5IFMuPC9hdXRob3I+PGF1dGhvcj5QZXJ0dHVsYSwgVGltb3RoeSBLLjwvYXV0aG9yPjwvc2Vj
+b25kYXJ5LWF1dGhvcnM+PC9jb250cmlidXRvcnM+PHRpdGxlcz48dGl0bGU+TG91aXNpYW5hIExp
+bWl0cm9waGU6IEFuIEl0ZXJhdGl2ZSBNb3JwaG9sb2dpY2FsIEV4ZWdlc2lzIG9mIENhZGRvIEJv
+dHRsZSBhbmQgQmlmYWNlIFByb2R1Y3Rpb248L3RpdGxlPjxzZWNvbmRhcnktdGl0bGU+QW5jZXN0
+cmFsIENhZGRvIENlcmFtaWMgVHJhZGl0aW9uczwvc2Vjb25kYXJ5LXRpdGxlPjwvdGl0bGVzPjxw
+YWdlcz4yNTgtMjc2PC9wYWdlcz48ZGF0ZXM+PHllYXI+MjAyMTwveWVhcj48L2RhdGVzPjxwdWIt
+bG9jYXRpb24+QmF0b24gUm91Z2U8L3B1Yi1sb2NhdGlvbj48cHVibGlzaGVyPkxTVSBQcmVzczwv
+cHVibGlzaGVyPjx1cmxzPjxyZWxhdGVkLXVybHM+PHVybD5odHRwczovL29zZi5pby9wcmVwcmlu
+dHMvc29jYXJ4aXYvcnBuZDUvPC91cmw+PC9yZWxhdGVkLXVybHM+PC91cmxzPjwvcmVjb3JkPjwv
+Q2l0ZT48Q2l0ZT48QXV0aG9yPlNlbGRlbiBKci48L0F1dGhvcj48WWVhcj4yMDE4PC9ZZWFyPjxS
+ZWNOdW0+NzkyNTwvUmVjTnVtPjxyZWNvcmQ+PHJlYy1udW1iZXI+NzkyNTwvcmVjLW51bWJlcj48
+Zm9yZWlnbi1rZXlzPjxrZXkgYXBwPSJFTiIgZGItaWQ9ImE5c3Z2ZGRmMGFwOWFrZWV4YTk1NWZz
+MHN4NWVhc2Eyd2VyciIgdGltZXN0YW1wPSIxNjA0MDUxMTk4IiBndWlkPSI4ZWRjZWY4MC1hNTll
+LTQxODctYTc0MS0wODQwMjgxYjQxNDQiPjc5MjU8L2tleT48L2ZvcmVpZ24ta2V5cz48cmVmLXR5
+cGUgbmFtZT0iSm91cm5hbCBBcnRpY2xlIj4xNzwvcmVmLXR5cGU+PGNvbnRyaWJ1dG9ycz48YXV0
+aG9ycz48YXV0aG9yPlNlbGRlbiBKci4sIFJvYmVydCBaLjwvYXV0aG9yPjwvYXV0aG9ycz48L2Nv
+bnRyaWJ1dG9ycz48dGl0bGVzPjx0aXRsZT5DZXJhbWljIE1vcnBob2xvZ2ljYWwgT3JnYW5pc2F0
+aW9uIGluIHRoZSBTb3V0aGVybiBDYWRkbyBBcmVhOiBRdWlkZGl0eSBvZiBTaGFwZSBmb3IgSGlj
+a29yeSBFbmdyYXZlZCBCb3R0bGVzPC90aXRsZT48c2Vjb25kYXJ5LXRpdGxlPkpvdXJuYWwgb2Yg
+QXJjaGFlb2xvZ2ljYWwgU2NpZW5jZTogUmVwb3J0czwvc2Vjb25kYXJ5LXRpdGxlPjwvdGl0bGVz
+PjxwZXJpb2RpY2FsPjxmdWxsLXRpdGxlPkpvdXJuYWwgb2YgQXJjaGFlb2xvZ2ljYWwgU2NpZW5j
+ZTogUmVwb3J0czwvZnVsbC10aXRsZT48L3BlcmlvZGljYWw+PHBhZ2VzPjg4NC04OTY8L3BhZ2Vz
+Pjx2b2x1bWU+MjE8L3ZvbHVtZT48c2VjdGlvbj44ODQ8L3NlY3Rpb24+PGRhdGVzPjx5ZWFyPjIw
+MTg8L3llYXI+PC9kYXRlcz48aXNibj4yMzUyNDA5WDwvaXNibj48dXJscz48cmVsYXRlZC11cmxz
+Pjx1cmw+aHR0cHM6Ly93d3cuc2NpZW5jZWRpcmVjdC5jb20vc2NpZW5jZS9hcnRpY2xlL2Ficy9w
+aWkvUzIzNTI0MDlYMTgzMDI3MDA8L3VybD48L3JlbGF0ZWQtdXJscz48L3VybHM+PGVsZWN0cm9u
+aWMtcmVzb3VyY2UtbnVtPjEwLjEwMTYvai5qYXNyZXAuMjAxOC4wOC4wNDU8L2VsZWN0cm9uaWMt
+cmVzb3VyY2UtbnVtPjwvcmVjb3JkPjwvQ2l0ZT48L0VuZE5vdGU+
 </w:fldData>
         </w:fldChar>
       </w:r>
@@ -5055,7 +5037,7 @@
         </w:rPr>
         <w:t>(</w:t>
       </w:r>
-      <w:hyperlink w:anchor="_ENREF_53" w:tooltip="Selden Jr., 2018 #7925" w:history="1">
+      <w:hyperlink w:anchor="_ENREF_52" w:tooltip="Selden Jr., 2018 #7925" w:history="1">
         <w:r>
           <w:rPr>
             <w:rStyle w:val="Hyperlink"/>
@@ -5069,7 +5051,7 @@
         </w:rPr>
         <w:t xml:space="preserve">, </w:t>
       </w:r>
-      <w:hyperlink w:anchor="_ENREF_54" w:tooltip="Selden Jr., 2018 #8071" w:history="1">
+      <w:hyperlink w:anchor="_ENREF_53" w:tooltip="Selden Jr., 2018 #8071" w:history="1">
         <w:r>
           <w:rPr>
             <w:rStyle w:val="Hyperlink"/>
@@ -5083,7 +5065,7 @@
         </w:rPr>
         <w:t xml:space="preserve">, </w:t>
       </w:r>
-      <w:hyperlink w:anchor="_ENREF_55" w:tooltip="Selden Jr., 2019 #8361" w:history="1">
+      <w:hyperlink w:anchor="_ENREF_54" w:tooltip="Selden Jr., 2019 #8361" w:history="1">
         <w:r>
           <w:rPr>
             <w:rStyle w:val="Hyperlink"/>
@@ -5097,7 +5079,7 @@
         </w:rPr>
         <w:t xml:space="preserve">, </w:t>
       </w:r>
-      <w:hyperlink w:anchor="_ENREF_57" w:tooltip="Selden Jr., 2021 #8967" w:history="1">
+      <w:hyperlink w:anchor="_ENREF_56" w:tooltip="Selden Jr., 2021 #8967" w:history="1">
         <w:r>
           <w:rPr>
             <w:rStyle w:val="Hyperlink"/>
@@ -5111,12 +5093,12 @@
         </w:rPr>
         <w:t xml:space="preserve">; </w:t>
       </w:r>
-      <w:hyperlink w:anchor="_ENREF_59" w:tooltip="Selden Jr., 2020 #8318" w:history="1">
+      <w:hyperlink w:anchor="_ENREF_58" w:tooltip="Selden Jr., 2020 #8318" w:history="1">
         <w:r>
           <w:rPr>
             <w:rStyle w:val="Hyperlink"/>
           </w:rPr>
-          <w:t>Selden Jr., et al. 2020</w:t>
+          <w:t>Selden Jr. et al. 2020</w:t>
         </w:r>
       </w:hyperlink>
       <w:r>
@@ -5125,12 +5107,12 @@
         </w:rPr>
         <w:t xml:space="preserve">; </w:t>
       </w:r>
-      <w:hyperlink w:anchor="_ENREF_60" w:tooltip="Selden Jr., 2018 #8154" w:history="1">
+      <w:hyperlink w:anchor="_ENREF_59" w:tooltip="Selden Jr., 2018 #8154" w:history="1">
         <w:r>
           <w:rPr>
             <w:rStyle w:val="Hyperlink"/>
           </w:rPr>
-          <w:t>Selden Jr., et al. 2018</w:t>
+          <w:t>Selden Jr. et al. 2018</w:t>
         </w:r>
       </w:hyperlink>
       <w:r>
@@ -5505,7 +5487,7 @@
         </w:rPr>
         <w:t xml:space="preserve">; </w:t>
       </w:r>
-      <w:hyperlink w:anchor="_ENREF_41" w:tooltip="Monnier, 2006 #6487" w:history="1">
+      <w:hyperlink w:anchor="_ENREF_40" w:tooltip="Monnier, 2006 #6487" w:history="1">
         <w:r>
           <w:rPr>
             <w:rStyle w:val="Hyperlink"/>
@@ -5519,7 +5501,7 @@
         </w:rPr>
         <w:t xml:space="preserve">; </w:t>
       </w:r>
-      <w:hyperlink w:anchor="_ENREF_44" w:tooltip="Nowell, 2002 #9526" w:history="1">
+      <w:hyperlink w:anchor="_ENREF_43" w:tooltip="Nowell, 2002 #9526" w:history="1">
         <w:r>
           <w:rPr>
             <w:rStyle w:val="Hyperlink"/>
@@ -5761,7 +5743,7 @@
         <w:t xml:space="preserve">and/or exchange </w:t>
       </w:r>
       <w:r>
-        <w:t xml:space="preserve">with different Toyah groups (differing production units?), or whether the Caddo in the northern behavioural region simply preferred smaller Perdiz arrow points is unknown. The difference may also have been </w:t>
+        <w:t xml:space="preserve">with different Toyah groups (production units?), or whether the Caddo in the northern behavioural region simply preferred smaller Perdiz arrow points is unknown. The difference may also have been </w:t>
       </w:r>
       <w:r>
         <w:t>expressed in</w:t>
@@ -5773,7 +5755,13 @@
         <w:t xml:space="preserve"> terms</w:t>
       </w:r>
       <w:r>
-        <w:t xml:space="preserve">, where one size may have held greater value, potentially expressed as social capital. Counts of larger Perdiz arrow points from Caddo burials in the southern behavioural region are higher than they are in the north, and include a greater diversity of sizes. </w:t>
+        <w:t>, where one size may have held greater value, potentially expressed as social capital.</w:t>
+      </w:r>
+      <w:r>
+        <w:t xml:space="preserve"> Further, given the pattern/s associated with retouch, it may be that the Caddo were using Perdiz arrow points for different reasons; where one group used it as a projectile, while the other used it as a hafted cutting implement.</w:t>
+      </w:r>
+      <w:r>
+        <w:t xml:space="preserve"> Counts of larger Perdiz arrow points from Caddo burials in the southern behavioural region are higher than they are in the north, and include a greater diversity of sizes. </w:t>
       </w:r>
       <w:r>
         <w:t>This raises the question of whether</w:t>
@@ -5842,7 +5830,7 @@
         <w:t xml:space="preserve"> for Perdiz arrow points in the large size class, and might that practice have resulted in Caddo</w:t>
       </w:r>
       <w:r>
-        <w:t xml:space="preserve"> burials from the northern and southern behavioural regions</w:t>
+        <w:t xml:space="preserve"> burials from the southern behavioural region</w:t>
       </w:r>
       <w:r>
         <w:t xml:space="preserve"> </w:t>
@@ -5851,7 +5839,13 @@
         <w:t>evincing</w:t>
       </w:r>
       <w:r>
-        <w:t xml:space="preserve"> a greater diversity of </w:t>
+        <w:t xml:space="preserve"> a greater diversity </w:t>
+      </w:r>
+      <w:r>
+        <w:t>in</w:t>
+      </w:r>
+      <w:r>
+        <w:t xml:space="preserve"> </w:t>
       </w:r>
       <w:r>
         <w:t xml:space="preserve">Perdiz arrow point </w:t>
@@ -5860,7 +5854,7 @@
         <w:rPr>
           <w:i/>
         </w:rPr>
-        <w:t>sizes</w:t>
+        <w:t>size</w:t>
       </w:r>
       <w:r>
         <w:t>?</w:t>
@@ -5991,6 +5985,43 @@
         <w:spacing w:after="0" w:line="240" w:lineRule="auto"/>
         <w:jc w:val="both"/>
       </w:pPr>
+      <w:r>
+        <w:lastRenderedPageBreak/>
+        <w:t>Comparisons of Perdiz arrow point morphology in each region demonstrated a significant difference in shape between the large and small size classes in the northern behavioural region, but not in the south</w:t>
+      </w:r>
+      <w:r>
+        <w:t xml:space="preserve">. </w:t>
+      </w:r>
+      <w:r>
+        <w:t xml:space="preserve">Thus, while resharpening practices in the north resulted in an appreciably different shape, it did not in the south. </w:t>
+      </w:r>
+      <w:r>
+        <w:t>The comparison of size between the large and small size classes in each behavioural region did not yield</w:t>
+      </w:r>
+      <w:r>
+        <w:t xml:space="preserve"> a result that rose to the level of statistical significance</w:t>
+      </w:r>
+      <w:r>
+        <w:t>.</w:t>
+      </w:r>
+      <w:r>
+        <w:t xml:space="preserve"> </w:t>
+      </w:r>
+      <w:r>
+        <w:t>Between-region comparisons demonstrated that the Perdiz arrow points in the large size class were significantly larger in the southern behavioural region. The between-region comparison of the small size class demonstrates a significant difference in shape and size, yielding additional support for two discrete Caddo resharpening trajectories.</w:t>
+      </w:r>
+      <w:r>
+        <w:t xml:space="preserve"> </w:t>
+      </w:r>
+      <w:r>
+        <w:t xml:space="preserve">The initial expectation that Perdiz arrow points in the smaller size class would include a greater diversity of shapes was proven incorrect. While greater diversity was exhibited in the large size class between </w:t>
+      </w:r>
+      <w:r>
+        <w:t>the northern</w:t>
+      </w:r>
+      <w:r>
+        <w:t xml:space="preserve"> and southern Caddo behavioural regions, comparisons of morphological disparity between large and small size classes in the northern and southern behavioural regions did not yield a significant result.</w:t>
+      </w:r>
     </w:p>
     <w:p>
       <w:pPr>
@@ -6000,43 +6031,6 @@
         <w:spacing w:after="0" w:line="240" w:lineRule="auto"/>
         <w:jc w:val="both"/>
       </w:pPr>
-      <w:r>
-        <w:lastRenderedPageBreak/>
-        <w:t>Comparisons of Perdiz arrow point morphology in each region demonstrated a significant difference in shape between the large and small size classes in the northern behavioural region, but not in the south</w:t>
-      </w:r>
-      <w:r>
-        <w:t xml:space="preserve">. </w:t>
-      </w:r>
-      <w:r>
-        <w:t xml:space="preserve">Thus, while resharpening practices in the north resulted in an appreciably different shape, it did not in the south. </w:t>
-      </w:r>
-      <w:r>
-        <w:t>The comparison of size between the large and small size classes in each behavioural region did not yield</w:t>
-      </w:r>
-      <w:r>
-        <w:t xml:space="preserve"> a result that rose to the level of statistical significance</w:t>
-      </w:r>
-      <w:r>
-        <w:t>.</w:t>
-      </w:r>
-      <w:r>
-        <w:t xml:space="preserve"> </w:t>
-      </w:r>
-      <w:r>
-        <w:t>Between-region comparisons demonstrated that the Perdiz arrow points in the large size class were significantly larger in the southern behavioural region. The between-region comparison of the small size class demonstrates a significant difference in shape and size, yielding additional support for two discrete Caddo resharpening trajectories.</w:t>
-      </w:r>
-      <w:r>
-        <w:t xml:space="preserve"> </w:t>
-      </w:r>
-      <w:r>
-        <w:t xml:space="preserve">The initial expectation that Perdiz arrow points in the smaller size class would include a greater diversity of shapes was proven incorrect. While greater diversity was exhibited in the large size class between </w:t>
-      </w:r>
-      <w:r>
-        <w:t>the northern</w:t>
-      </w:r>
-      <w:r>
-        <w:t xml:space="preserve"> and southern Caddo behavioural regions, comparisons of morphological disparity between large and small size classes in the northern and southern behavioural regions did not yield a significant result.</w:t>
-      </w:r>
     </w:p>
     <w:p>
       <w:pPr>
@@ -6046,6 +6040,12 @@
         <w:spacing w:after="0" w:line="240" w:lineRule="auto"/>
         <w:jc w:val="both"/>
       </w:pPr>
+      <w:r>
+        <w:rPr>
+          <w:i/>
+        </w:rPr>
+        <w:t>Comparisons of Toyah-produced and Caddo-resharpened Perdiz arrow points</w:t>
+      </w:r>
     </w:p>
     <w:p>
       <w:pPr>
@@ -6055,12 +6055,6 @@
         <w:spacing w:after="0" w:line="240" w:lineRule="auto"/>
         <w:jc w:val="both"/>
       </w:pPr>
-      <w:r>
-        <w:rPr>
-          <w:i/>
-        </w:rPr>
-        <w:t>Comparisons of Toyah-produced and Caddo-resharpened Perdiz arrow points</w:t>
-      </w:r>
     </w:p>
     <w:p>
       <w:pPr>
@@ -6070,15 +6064,6 @@
         <w:spacing w:after="0" w:line="240" w:lineRule="auto"/>
         <w:jc w:val="both"/>
       </w:pPr>
-    </w:p>
-    <w:p>
-      <w:pPr>
-        <w:autoSpaceDE w:val="0"/>
-        <w:autoSpaceDN w:val="0"/>
-        <w:adjustRightInd w:val="0"/>
-        <w:spacing w:after="0" w:line="240" w:lineRule="auto"/>
-        <w:jc w:val="both"/>
-      </w:pPr>
       <w:r>
         <w:t>These findings suggest a potential methodological avenue for comparing Perdiz arrow points found in the Toyah region with those found in and across peripheral/adjacent regions using projectiles from the larger size class. Similarly, this approach may have utility in elucidating differential resharpening and/or retouch practices for other morphological types</w:t>
       </w:r>
@@ -6100,7 +6085,7 @@
         </w:rPr>
         <w:t>(</w:t>
       </w:r>
-      <w:hyperlink w:anchor="_ENREF_45" w:tooltip="O'Brien, 1999 #8233" w:history="1">
+      <w:hyperlink w:anchor="_ENREF_44" w:tooltip="O'Brien, 1999 #8233" w:history="1">
         <w:r>
           <w:rPr>
             <w:rStyle w:val="Hyperlink"/>
@@ -6207,13 +6192,37 @@
         <w:t>morphological</w:t>
       </w:r>
       <w:r>
-        <w:t xml:space="preserve"> traits to identify a general area in the broader </w:t>
+        <w:t xml:space="preserve"> traits to </w:t>
+      </w:r>
+      <w:r>
+        <w:t>spatially delimit</w:t>
+      </w:r>
+      <w:r>
+        <w:t xml:space="preserve"> a</w:t>
+      </w:r>
+      <w:r>
+        <w:t xml:space="preserve">n area of </w:t>
+      </w:r>
+      <w:r>
+        <w:t xml:space="preserve">the broader </w:t>
       </w:r>
       <w:r>
         <w:t xml:space="preserve">Toyah </w:t>
       </w:r>
       <w:r>
-        <w:t xml:space="preserve">region where those projectiles may have been manufactured. Whether, and to what extent, Perdiz arrow points reflect Caddo selective preference is debatable; however, the fact that a specific shape—but not size—was preferred </w:t>
+        <w:t xml:space="preserve">region where </w:t>
+      </w:r>
+      <w:r>
+        <w:t>Perdiz arrow points</w:t>
+      </w:r>
+      <w:r>
+        <w:t xml:space="preserve"> may have been </w:t>
+      </w:r>
+      <w:r>
+        <w:t>produced</w:t>
+      </w:r>
+      <w:r>
+        <w:t xml:space="preserve">. Whether, and to what extent, Perdiz arrow points reflect Caddo selective preference is debatable; however, the fact that a specific shape—but not size—was preferred </w:t>
       </w:r>
       <w:r>
         <w:t xml:space="preserve">by the Caddo </w:t>
@@ -6222,7 +6231,16 @@
         <w:t xml:space="preserve">may yield additional clues </w:t>
       </w:r>
       <w:r>
-        <w:t xml:space="preserve">associated with the locus of </w:t>
+        <w:t>that might be leveraged to posit a</w:t>
+      </w:r>
+      <w:r>
+        <w:t xml:space="preserve"> </w:t>
+      </w:r>
+      <w:r>
+        <w:t xml:space="preserve">potential </w:t>
+      </w:r>
+      <w:r>
+        <w:t xml:space="preserve">locus of </w:t>
       </w:r>
       <w:r>
         <w:t xml:space="preserve">Toyah </w:t>
@@ -6255,7 +6273,18 @@
         <w:t xml:space="preserve">may </w:t>
       </w:r>
       <w:r>
-        <w:t xml:space="preserve">reflect differences in raw material </w:t>
+        <w:t xml:space="preserve">be </w:t>
+      </w:r>
+      <w:r>
+        <w:t>reflect</w:t>
+      </w:r>
+      <w:r>
+        <w:t>ive of</w:t>
+      </w:r>
+      <w:bookmarkStart w:id="0" w:name="_GoBack"/>
+      <w:bookmarkEnd w:id="0"/>
+      <w:r>
+        <w:t xml:space="preserve"> differences in raw material </w:t>
       </w:r>
       <w:r>
         <w:t>preference</w:t>
@@ -6833,7 +6862,7 @@
         </w:rPr>
         <w:t xml:space="preserve">; </w:t>
       </w:r>
-      <w:hyperlink w:anchor="_ENREF_46" w:tooltip="Peng, 2011 #8313" w:history="1">
+      <w:hyperlink w:anchor="_ENREF_45" w:tooltip="Peng, 2011 #8313" w:history="1">
         <w:r>
           <w:rPr>
             <w:rStyle w:val="Hyperlink"/>
@@ -6913,7 +6942,7 @@
       </w:r>
       <w:bookmarkStart w:id="1" w:name="_ENREF_1"/>
       <w:r>
-        <w:t>Adams, Dean C. and Michael L. Collyer</w:t>
+        <w:t>Adams, Dean C., and Michael L. Collyer</w:t>
       </w:r>
     </w:p>
     <w:p>
@@ -6936,7 +6965,7 @@
         <w:t>Evolution</w:t>
       </w:r>
       <w:r>
-        <w:t xml:space="preserve"> 61(3):510-515. DOI: 10.1111/j.1558-5646.2007.00063.x</w:t>
+        <w:t xml:space="preserve"> 61(3):510-515.</w:t>
       </w:r>
     </w:p>
     <w:bookmarkEnd w:id="1"/>
@@ -6967,7 +6996,7 @@
         <w:t>Evolution</w:t>
       </w:r>
       <w:r>
-        <w:t xml:space="preserve"> 63(5):1143-1154. DOI: 10.1111/j.1558-5646.2009.00649.x</w:t>
+        <w:t xml:space="preserve"> 63(5):1143-1154.</w:t>
       </w:r>
     </w:p>
     <w:bookmarkEnd w:id="2"/>
@@ -6998,7 +7027,7 @@
         <w:t>Evolution</w:t>
       </w:r>
       <w:r>
-        <w:t xml:space="preserve"> 69(3):823-829. DOI: 10.1111/evo.12596</w:t>
+        <w:t xml:space="preserve"> 69(3):823-829.</w:t>
       </w:r>
     </w:p>
     <w:bookmarkEnd w:id="3"/>
@@ -7015,7 +7044,7 @@
       </w:pPr>
       <w:bookmarkStart w:id="4" w:name="_ENREF_4"/>
       <w:r>
-        <w:t>Adams, Dean C. and Erik Otárola-Castillo</w:t>
+        <w:t>Adams, Dean C., and Erik Otárola-Castillo</w:t>
       </w:r>
     </w:p>
     <w:p>
@@ -7038,7 +7067,7 @@
         <w:t>Methods in Ecology and Evolution</w:t>
       </w:r>
       <w:r>
-        <w:t xml:space="preserve"> 4(4):393-399. DOI: 10.1111/2041-210x.12035</w:t>
+        <w:t xml:space="preserve"> 4(4):393-399.</w:t>
       </w:r>
     </w:p>
     <w:bookmarkEnd w:id="4"/>
@@ -7055,7 +7084,7 @@
       </w:pPr>
       <w:bookmarkStart w:id="5" w:name="_ENREF_5"/>
       <w:r>
-        <w:t>Anderson, Marti J. and Cajo J. F. Ter Braak</w:t>
+        <w:t>Anderson, Marti J., and Cajo J. F. Ter Braak</w:t>
       </w:r>
     </w:p>
     <w:p>
@@ -7078,7 +7107,7 @@
         <w:t>Journal of Statistical Computation and Simulation</w:t>
       </w:r>
       <w:r>
-        <w:t xml:space="preserve"> 73(2):85-113. DOI: 10.1080=0094965021000015558</w:t>
+        <w:t xml:space="preserve"> 73(2):85-113.</w:t>
       </w:r>
     </w:p>
     <w:bookmarkEnd w:id="5"/>
@@ -7117,7 +7146,7 @@
         <w:t>Land of the Tejas: Native American Identity and Interaction in Texas, A.D. 1300 - 1700</w:t>
       </w:r>
       <w:r>
-        <w:t xml:space="preserve">. The University of Texas Press, Austin. </w:t>
+        <w:t>. The University of Texas Press, Austin.</w:t>
       </w:r>
     </w:p>
     <w:bookmarkEnd w:id="6"/>
@@ -7157,7 +7186,7 @@
         <w:t>Latin American Antiquity</w:t>
       </w:r>
       <w:r>
-        <w:t xml:space="preserve"> 2(4):363-370. DOI: 10.2307/971784</w:t>
+        <w:t xml:space="preserve"> 2(4):363-370.</w:t>
       </w:r>
     </w:p>
     <w:bookmarkEnd w:id="7"/>
@@ -7197,7 +7226,7 @@
         <w:t>Central Texas Archeological Society</w:t>
       </w:r>
       <w:r>
-        <w:t xml:space="preserve"> 2:74-79. </w:t>
+        <w:t xml:space="preserve"> 2:74-79.</w:t>
       </w:r>
     </w:p>
     <w:bookmarkEnd w:id="8"/>
@@ -7214,15 +7243,16 @@
       </w:pPr>
       <w:bookmarkStart w:id="9" w:name="_ENREF_9"/>
       <w:r>
-        <w:t>Baken, Erica K., Michael L. Collyer, Antigoni Kaliontzopoulou and Dean C. Adams</w:t>
-      </w:r>
-    </w:p>
-    <w:p>
-      <w:pPr>
-        <w:pStyle w:val="EndNoteBibliography"/>
-        <w:ind w:left="720" w:hanging="720"/>
-      </w:pPr>
-      <w:r>
+        <w:t>Baken, Erica K., Michael L. Collyer, Antigoni Kaliontzopoulou, and Dean C. Adams</w:t>
+      </w:r>
+    </w:p>
+    <w:p>
+      <w:pPr>
+        <w:pStyle w:val="EndNoteBibliography"/>
+        <w:ind w:left="720" w:hanging="720"/>
+      </w:pPr>
+      <w:r>
+        <w:lastRenderedPageBreak/>
         <w:tab/>
         <w:t>2021</w:t>
       </w:r>
@@ -7237,7 +7267,7 @@
         <w:t>Methods in Ecology and Evolution</w:t>
       </w:r>
       <w:r>
-        <w:t xml:space="preserve"> 10.1111/2041-210x.13723. DOI: 10.1111/2041-210x.13723</w:t>
+        <w:t>.</w:t>
       </w:r>
     </w:p>
     <w:bookmarkEnd w:id="9"/>
@@ -7277,7 +7307,7 @@
         <w:t>Plains Anthropologist</w:t>
       </w:r>
       <w:r>
-        <w:t xml:space="preserve"> 62(242):133-156. DOI: 10.1080/00320447.2016.1258858</w:t>
+        <w:t xml:space="preserve"> 62(242):133-156.</w:t>
       </w:r>
     </w:p>
     <w:bookmarkEnd w:id="10"/>
@@ -7317,7 +7347,7 @@
         <w:t>Journal of Anthropological Archaeology</w:t>
       </w:r>
       <w:r>
-        <w:t xml:space="preserve"> 10(3):193-214. </w:t>
+        <w:t xml:space="preserve"> 10(3):193-214.</w:t>
       </w:r>
     </w:p>
     <w:bookmarkEnd w:id="11"/>
@@ -7357,7 +7387,7 @@
         <w:t>Research in economic anthropology, supplement</w:t>
       </w:r>
       <w:r>
-        <w:t xml:space="preserve"> 2(1986):23-74. </w:t>
+        <w:t xml:space="preserve"> 2(1986):23-74.</w:t>
       </w:r>
     </w:p>
     <w:bookmarkEnd w:id="12"/>
@@ -7397,7 +7427,7 @@
         <w:t>Bulletin of the Texas Archeological Society</w:t>
       </w:r>
       <w:r>
-        <w:t xml:space="preserve"> 66:361-400. </w:t>
+        <w:t xml:space="preserve"> 66:361-400.</w:t>
       </w:r>
     </w:p>
     <w:bookmarkEnd w:id="13"/>
@@ -7414,7 +7444,7 @@
       </w:pPr>
       <w:bookmarkStart w:id="14" w:name="_ENREF_14"/>
       <w:r>
-        <w:t>Collyer, Michael L. and Dean C. Adams</w:t>
+        <w:t>Collyer, Michael L., and Dean C. Adams</w:t>
       </w:r>
     </w:p>
     <w:p>
@@ -7437,7 +7467,7 @@
         <w:t>Ecology</w:t>
       </w:r>
       <w:r>
-        <w:t xml:space="preserve"> 88(3):683-692. DOI: 10.1890/06-0727</w:t>
+        <w:t xml:space="preserve"> 88(3):683-692.</w:t>
       </w:r>
     </w:p>
     <w:bookmarkEnd w:id="14"/>
@@ -7468,7 +7498,7 @@
         <w:t>Hystrix</w:t>
       </w:r>
       <w:r>
-        <w:t xml:space="preserve"> 24(1):75-83. DOI: doi:10.4404/hystrix-24.1-6298</w:t>
+        <w:t xml:space="preserve"> 24(1):75-83.</w:t>
       </w:r>
     </w:p>
     <w:bookmarkEnd w:id="15"/>
@@ -7499,16 +7529,8 @@
         <w:t>Methods in Ecology and Evolution</w:t>
       </w:r>
       <w:r>
-        <w:t xml:space="preserve"> 9(7):1772-1779. DOI: </w:t>
-      </w:r>
-      <w:hyperlink r:id="rId12" w:history="1">
-        <w:r>
-          <w:rPr>
-            <w:rStyle w:val="Hyperlink"/>
-          </w:rPr>
-          <w:t>https://doi.org/10.1111/2041-210X.13029</w:t>
-        </w:r>
-      </w:hyperlink>
+        <w:t xml:space="preserve"> 9(7):1772-1779.</w:t>
+      </w:r>
     </w:p>
     <w:bookmarkEnd w:id="16"/>
     <w:p>
@@ -7524,25 +7546,1674 @@
       </w:pPr>
       <w:bookmarkStart w:id="17" w:name="_ENREF_17"/>
       <w:r>
+        <w:tab/>
+        <w:t>2020</w:t>
+      </w:r>
+      <w:r>
+        <w:tab/>
+        <w:t xml:space="preserve">Phylogenetically aligned component analysis. </w:t>
+      </w:r>
+      <w:r>
+        <w:rPr>
+          <w:i/>
+        </w:rPr>
+        <w:t>Methods in Ecology and Evolution</w:t>
+      </w:r>
+      <w:r>
+        <w:t xml:space="preserve"> 12(2):359-372.</w:t>
+      </w:r>
+    </w:p>
+    <w:bookmarkEnd w:id="17"/>
+    <w:p>
+      <w:pPr>
+        <w:pStyle w:val="EndNoteBibliography"/>
+        <w:spacing w:after="0"/>
+      </w:pPr>
+    </w:p>
+    <w:p>
+      <w:pPr>
+        <w:pStyle w:val="EndNoteBibliography"/>
+        <w:ind w:left="720" w:hanging="720"/>
+      </w:pPr>
+      <w:bookmarkStart w:id="18" w:name="_ENREF_18"/>
+      <w:r>
+        <w:t>Collyer, Michael L., David J. Sekora, and Dean C. Adams</w:t>
+      </w:r>
+    </w:p>
+    <w:p>
+      <w:pPr>
+        <w:pStyle w:val="EndNoteBibliography"/>
+        <w:ind w:left="720" w:hanging="720"/>
+      </w:pPr>
+      <w:r>
         <w:lastRenderedPageBreak/>
         <w:tab/>
+        <w:t>2015</w:t>
+      </w:r>
+      <w:r>
+        <w:tab/>
+        <w:t xml:space="preserve">A Method for Analysis of Phenotypic Change for Phenotypes Described by High-Dimensional Data. </w:t>
+      </w:r>
+      <w:r>
+        <w:rPr>
+          <w:i/>
+        </w:rPr>
+        <w:t>Heredity</w:t>
+      </w:r>
+      <w:r>
+        <w:t xml:space="preserve"> 115(4):357-365.</w:t>
+      </w:r>
+    </w:p>
+    <w:bookmarkEnd w:id="18"/>
+    <w:p>
+      <w:pPr>
+        <w:pStyle w:val="EndNoteBibliography"/>
+        <w:spacing w:after="0"/>
+      </w:pPr>
+    </w:p>
+    <w:p>
+      <w:pPr>
+        <w:pStyle w:val="EndNoteBibliography"/>
+        <w:ind w:left="720" w:hanging="720"/>
+      </w:pPr>
+      <w:bookmarkStart w:id="19" w:name="_ENREF_19"/>
+      <w:r>
+        <w:t>Costin, Cathy L.</w:t>
+      </w:r>
+    </w:p>
+    <w:p>
+      <w:pPr>
+        <w:pStyle w:val="EndNoteBibliography"/>
+        <w:ind w:left="720" w:hanging="720"/>
+      </w:pPr>
+      <w:r>
+        <w:tab/>
+        <w:t>2005</w:t>
+      </w:r>
+      <w:r>
+        <w:tab/>
+        <w:t>Craft Production</w:t>
+      </w:r>
+      <w:r>
+        <w:rPr>
+          <w:i/>
+        </w:rPr>
+        <w:t>.</w:t>
+      </w:r>
+      <w:r>
+        <w:t xml:space="preserve"> In </w:t>
+      </w:r>
+      <w:r>
+        <w:rPr>
+          <w:i/>
+        </w:rPr>
+        <w:t>Handbook of Archaeological Methods</w:t>
+      </w:r>
+      <w:r>
+        <w:t>, edited by Jerbert D. G. Maschner, pp. 1034-1107. AltaMira, Walnut Creek.</w:t>
+      </w:r>
+    </w:p>
+    <w:bookmarkEnd w:id="19"/>
+    <w:p>
+      <w:pPr>
+        <w:pStyle w:val="EndNoteBibliography"/>
+        <w:spacing w:after="0"/>
+      </w:pPr>
+    </w:p>
+    <w:p>
+      <w:pPr>
+        <w:pStyle w:val="EndNoteBibliography"/>
+        <w:ind w:left="720" w:hanging="720"/>
+      </w:pPr>
+      <w:bookmarkStart w:id="20" w:name="_ENREF_20"/>
+      <w:r>
+        <w:t>Dibble, Harold L</w:t>
+      </w:r>
+    </w:p>
+    <w:p>
+      <w:pPr>
+        <w:pStyle w:val="EndNoteBibliography"/>
+        <w:ind w:left="720" w:hanging="720"/>
+      </w:pPr>
+      <w:r>
+        <w:tab/>
+        <w:t>1989</w:t>
+      </w:r>
+      <w:r>
+        <w:tab/>
+        <w:t xml:space="preserve">The implications of stone tool types for the presence of language during the Lower and Middle Palaeolithic. </w:t>
+      </w:r>
+      <w:r>
+        <w:rPr>
+          <w:i/>
+        </w:rPr>
+        <w:t>The human revolution: Behavioural and biological perspectives on the origins of modern humans</w:t>
+      </w:r>
+      <w:r>
+        <w:t xml:space="preserve"> 1:415-431.</w:t>
+      </w:r>
+    </w:p>
+    <w:bookmarkEnd w:id="20"/>
+    <w:p>
+      <w:pPr>
+        <w:pStyle w:val="EndNoteBibliography"/>
+        <w:spacing w:after="0"/>
+      </w:pPr>
+    </w:p>
+    <w:p>
+      <w:pPr>
+        <w:pStyle w:val="EndNoteBibliography"/>
+        <w:ind w:left="720" w:hanging="720"/>
+      </w:pPr>
+      <w:bookmarkStart w:id="21" w:name="_ENREF_21"/>
+      <w:r>
+        <w:t>Evans, Robert K.</w:t>
+      </w:r>
+    </w:p>
+    <w:p>
+      <w:pPr>
+        <w:pStyle w:val="EndNoteBibliography"/>
+        <w:ind w:left="720" w:hanging="720"/>
+      </w:pPr>
+      <w:r>
+        <w:tab/>
+        <w:t>1978</w:t>
+      </w:r>
+      <w:r>
+        <w:tab/>
+        <w:t>Early Craft Specialization: An Example from the Balkan Chalcolithic</w:t>
+      </w:r>
+      <w:r>
+        <w:rPr>
+          <w:i/>
+        </w:rPr>
+        <w:t>.</w:t>
+      </w:r>
+      <w:r>
+        <w:t xml:space="preserve"> In </w:t>
+      </w:r>
+      <w:r>
+        <w:rPr>
+          <w:i/>
+        </w:rPr>
+        <w:t>Social Archaeology: Beyond Subsistence and Dating</w:t>
+      </w:r>
+      <w:r>
+        <w:t>, edited by C. L. Redman, M. J. Berman, E. V. Curtin, W. T. Langhorne Jr., N. M. Versaggi, and J. C. Wanser, pp. 113-129. Academic Press, New York.</w:t>
+      </w:r>
+    </w:p>
+    <w:bookmarkEnd w:id="21"/>
+    <w:p>
+      <w:pPr>
+        <w:pStyle w:val="EndNoteBibliography"/>
+        <w:spacing w:after="0"/>
+      </w:pPr>
+    </w:p>
+    <w:p>
+      <w:pPr>
+        <w:pStyle w:val="EndNoteBibliography"/>
+        <w:ind w:left="720" w:hanging="720"/>
+      </w:pPr>
+      <w:bookmarkStart w:id="22" w:name="_ENREF_22"/>
+      <w:r>
+        <w:t>Ferguson, Jeffrey R., Timothy K. Perttula, and Michael D. Glascock</w:t>
+      </w:r>
+    </w:p>
+    <w:p>
+      <w:pPr>
+        <w:pStyle w:val="EndNoteBibliography"/>
+        <w:ind w:left="720" w:hanging="720"/>
+      </w:pPr>
+      <w:r>
+        <w:tab/>
+        <w:t>2010</w:t>
+      </w:r>
+      <w:r>
+        <w:tab/>
+        <w:t>Dividing Up the Caddo Cultural Landscape: Small-Scale Analysis of a Large Ceramic INAA Database</w:t>
+      </w:r>
+      <w:r>
+        <w:rPr>
+          <w:i/>
+        </w:rPr>
+        <w:t>.</w:t>
+      </w:r>
+      <w:r>
+        <w:t xml:space="preserve"> In </w:t>
+      </w:r>
+      <w:r>
+        <w:rPr>
+          <w:i/>
+        </w:rPr>
+        <w:t>Studies on the Instrumental Neutron Activation Analysis of Woodland and Caddo Tradition Ceramics from Eastern Texas</w:t>
+      </w:r>
+      <w:r>
+        <w:t>, Vol Special Publication No. 17, edited by Timothy K. Perttula. Friends of Northeast Texas Archaeology, Austin and Pittsburg.</w:t>
+      </w:r>
+    </w:p>
+    <w:bookmarkEnd w:id="22"/>
+    <w:p>
+      <w:pPr>
+        <w:pStyle w:val="EndNoteBibliography"/>
+        <w:spacing w:after="0"/>
+      </w:pPr>
+    </w:p>
+    <w:p>
+      <w:pPr>
+        <w:pStyle w:val="EndNoteBibliography"/>
+        <w:ind w:left="720" w:hanging="720"/>
+      </w:pPr>
+      <w:bookmarkStart w:id="23" w:name="_ENREF_23"/>
+      <w:r>
+        <w:t>Foote, M.</w:t>
+      </w:r>
+    </w:p>
+    <w:p>
+      <w:pPr>
+        <w:pStyle w:val="EndNoteBibliography"/>
+        <w:ind w:left="720" w:hanging="720"/>
+      </w:pPr>
+      <w:r>
+        <w:tab/>
+        <w:t>1993</w:t>
+      </w:r>
+      <w:r>
+        <w:tab/>
+        <w:t xml:space="preserve">Contributions of Individual Taxa to Overall Morphological Disparity. </w:t>
+      </w:r>
+      <w:r>
+        <w:rPr>
+          <w:i/>
+        </w:rPr>
+        <w:t>Paleobiology</w:t>
+      </w:r>
+      <w:r>
+        <w:t xml:space="preserve"> 19(4):403-419.</w:t>
+      </w:r>
+    </w:p>
+    <w:bookmarkEnd w:id="23"/>
+    <w:p>
+      <w:pPr>
+        <w:pStyle w:val="EndNoteBibliography"/>
+        <w:spacing w:after="0"/>
+      </w:pPr>
+    </w:p>
+    <w:p>
+      <w:pPr>
+        <w:pStyle w:val="EndNoteBibliography"/>
+        <w:ind w:left="720" w:hanging="720"/>
+      </w:pPr>
+      <w:bookmarkStart w:id="24" w:name="_ENREF_24"/>
+      <w:r>
+        <w:t>Gandrud, Christopher</w:t>
+      </w:r>
+    </w:p>
+    <w:p>
+      <w:pPr>
+        <w:pStyle w:val="EndNoteBibliography"/>
+        <w:ind w:left="720" w:hanging="720"/>
+      </w:pPr>
+      <w:r>
+        <w:tab/>
+        <w:t>2014</w:t>
+      </w:r>
+      <w:r>
+        <w:tab/>
+      </w:r>
+      <w:r>
+        <w:rPr>
+          <w:i/>
+        </w:rPr>
+        <w:t>Reproducible Research with R and RStudio</w:t>
+      </w:r>
+      <w:r>
+        <w:t>. The R Series. CRC Press, London.</w:t>
+      </w:r>
+    </w:p>
+    <w:bookmarkEnd w:id="24"/>
+    <w:p>
+      <w:pPr>
+        <w:pStyle w:val="EndNoteBibliography"/>
+        <w:spacing w:after="0"/>
+      </w:pPr>
+    </w:p>
+    <w:p>
+      <w:pPr>
+        <w:pStyle w:val="EndNoteBibliography"/>
+        <w:ind w:left="720" w:hanging="720"/>
+      </w:pPr>
+      <w:bookmarkStart w:id="25" w:name="_ENREF_25"/>
+      <w:r>
+        <w:t>Goodall, Colin</w:t>
+      </w:r>
+    </w:p>
+    <w:p>
+      <w:pPr>
+        <w:pStyle w:val="EndNoteBibliography"/>
+        <w:ind w:left="720" w:hanging="720"/>
+      </w:pPr>
+      <w:r>
+        <w:lastRenderedPageBreak/>
+        <w:tab/>
+        <w:t>1991</w:t>
+      </w:r>
+      <w:r>
+        <w:tab/>
+        <w:t xml:space="preserve">Procrustes Methods in the Statistical Analysis of Shape. </w:t>
+      </w:r>
+      <w:r>
+        <w:rPr>
+          <w:i/>
+        </w:rPr>
+        <w:t>Journal of the Royal Statistical Society. Series B (Methodological)</w:t>
+      </w:r>
+      <w:r>
+        <w:t xml:space="preserve"> 53(2):285-339.</w:t>
+      </w:r>
+    </w:p>
+    <w:bookmarkEnd w:id="25"/>
+    <w:p>
+      <w:pPr>
+        <w:pStyle w:val="EndNoteBibliography"/>
+        <w:spacing w:after="0"/>
+      </w:pPr>
+    </w:p>
+    <w:p>
+      <w:pPr>
+        <w:pStyle w:val="EndNoteBibliography"/>
+        <w:ind w:left="720" w:hanging="720"/>
+      </w:pPr>
+      <w:bookmarkStart w:id="26" w:name="_ENREF_26"/>
+      <w:r>
+        <w:t>Gower, J. C.</w:t>
+      </w:r>
+    </w:p>
+    <w:p>
+      <w:pPr>
+        <w:pStyle w:val="EndNoteBibliography"/>
+        <w:ind w:left="720" w:hanging="720"/>
+      </w:pPr>
+      <w:r>
+        <w:tab/>
+        <w:t>1975</w:t>
+      </w:r>
+      <w:r>
+        <w:tab/>
+        <w:t xml:space="preserve">Generalized Procrustes Analysis. </w:t>
+      </w:r>
+      <w:r>
+        <w:rPr>
+          <w:i/>
+        </w:rPr>
+        <w:t>Psychometrika</w:t>
+      </w:r>
+      <w:r>
+        <w:t xml:space="preserve"> 40(1):33-51.</w:t>
+      </w:r>
+    </w:p>
+    <w:bookmarkEnd w:id="26"/>
+    <w:p>
+      <w:pPr>
+        <w:pStyle w:val="EndNoteBibliography"/>
+        <w:spacing w:after="0"/>
+      </w:pPr>
+    </w:p>
+    <w:p>
+      <w:pPr>
+        <w:pStyle w:val="EndNoteBibliography"/>
+        <w:ind w:left="720" w:hanging="720"/>
+      </w:pPr>
+      <w:bookmarkStart w:id="27" w:name="_ENREF_27"/>
+      <w:r>
+        <w:t>Gray, Charles T., and Ben Marwick</w:t>
+      </w:r>
+    </w:p>
+    <w:p>
+      <w:pPr>
+        <w:pStyle w:val="EndNoteBibliography"/>
+        <w:ind w:left="720" w:hanging="720"/>
+      </w:pPr>
+      <w:r>
+        <w:tab/>
+        <w:t>2019</w:t>
+      </w:r>
+      <w:r>
+        <w:tab/>
+        <w:t>Truth, Proof, and Reproducibility: There’s No Counter-Attack for the Codeless</w:t>
+      </w:r>
+      <w:r>
+        <w:rPr>
+          <w:i/>
+        </w:rPr>
+        <w:t>.</w:t>
+      </w:r>
+      <w:r>
+        <w:t xml:space="preserve"> In </w:t>
+      </w:r>
+      <w:r>
+        <w:rPr>
+          <w:i/>
+        </w:rPr>
+        <w:t>Statistics and Data Science</w:t>
+      </w:r>
+      <w:r>
+        <w:t>, pp. 111-129. Communications in Computer and Information Science.</w:t>
+      </w:r>
+    </w:p>
+    <w:bookmarkEnd w:id="27"/>
+    <w:p>
+      <w:pPr>
+        <w:pStyle w:val="EndNoteBibliography"/>
+        <w:spacing w:after="0"/>
+      </w:pPr>
+    </w:p>
+    <w:p>
+      <w:pPr>
+        <w:pStyle w:val="EndNoteBibliography"/>
+        <w:ind w:left="720" w:hanging="720"/>
+      </w:pPr>
+      <w:bookmarkStart w:id="28" w:name="_ENREF_28"/>
+      <w:r>
+        <w:t>Hardin, Margaret A</w:t>
+      </w:r>
+    </w:p>
+    <w:p>
+      <w:pPr>
+        <w:pStyle w:val="EndNoteBibliography"/>
+        <w:ind w:left="720" w:hanging="720"/>
+      </w:pPr>
+      <w:r>
+        <w:tab/>
+        <w:t>1979</w:t>
+      </w:r>
+      <w:r>
+        <w:tab/>
+        <w:t xml:space="preserve">The cognitive basis of productivity in a decorative art style: implications of an ethnographic study for archaeologists’ taxonomies. </w:t>
+      </w:r>
+      <w:r>
+        <w:rPr>
+          <w:i/>
+        </w:rPr>
+        <w:t>Ethnoarchaeology: Implications of ethnography for archaeology</w:t>
+      </w:r>
+      <w:r>
+        <w:t>:75-101.</w:t>
+      </w:r>
+    </w:p>
+    <w:bookmarkEnd w:id="28"/>
+    <w:p>
+      <w:pPr>
+        <w:pStyle w:val="EndNoteBibliography"/>
+        <w:spacing w:after="0"/>
+      </w:pPr>
+    </w:p>
+    <w:p>
+      <w:pPr>
+        <w:pStyle w:val="EndNoteBibliography"/>
+        <w:ind w:left="720" w:hanging="720"/>
+      </w:pPr>
+      <w:bookmarkStart w:id="29" w:name="_ENREF_29"/>
+      <w:r>
+        <w:t>Hodder, Ian, and Colin Renfrew</w:t>
+      </w:r>
+    </w:p>
+    <w:p>
+      <w:pPr>
+        <w:pStyle w:val="EndNoteBibliography"/>
+        <w:ind w:left="720" w:hanging="720"/>
+      </w:pPr>
+      <w:r>
+        <w:tab/>
+        <w:t>1982</w:t>
+      </w:r>
+      <w:r>
+        <w:tab/>
+      </w:r>
+      <w:r>
+        <w:rPr>
+          <w:i/>
+        </w:rPr>
+        <w:t>Symbols in action: ethnoarchaeological studies of material culture</w:t>
+      </w:r>
+      <w:r>
+        <w:t>. Cambridge University Press.</w:t>
+      </w:r>
+    </w:p>
+    <w:bookmarkEnd w:id="29"/>
+    <w:p>
+      <w:pPr>
+        <w:pStyle w:val="EndNoteBibliography"/>
+        <w:spacing w:after="0"/>
+      </w:pPr>
+    </w:p>
+    <w:p>
+      <w:pPr>
+        <w:pStyle w:val="EndNoteBibliography"/>
+        <w:ind w:left="720" w:hanging="720"/>
+      </w:pPr>
+      <w:bookmarkStart w:id="30" w:name="_ENREF_30"/>
+      <w:r>
+        <w:t>Jelks, Edward B.</w:t>
+      </w:r>
+    </w:p>
+    <w:p>
+      <w:pPr>
+        <w:pStyle w:val="EndNoteBibliography"/>
+        <w:ind w:left="720" w:hanging="720"/>
+      </w:pPr>
+      <w:r>
+        <w:tab/>
+        <w:t>1962</w:t>
+      </w:r>
+      <w:r>
+        <w:tab/>
+      </w:r>
+      <w:r>
+        <w:rPr>
+          <w:i/>
+        </w:rPr>
+        <w:t>The Kyle Site: A Stratified Central Texas Aspect Site in Hill Country, Texas</w:t>
+      </w:r>
+      <w:r>
+        <w:t>. Submitted to The University of Texas, Department of Anthropology, Archaeology Series, No. 5, Austin, Texas.</w:t>
+      </w:r>
+    </w:p>
+    <w:bookmarkEnd w:id="30"/>
+    <w:p>
+      <w:pPr>
+        <w:pStyle w:val="EndNoteBibliography"/>
+        <w:spacing w:after="0"/>
+      </w:pPr>
+    </w:p>
+    <w:p>
+      <w:pPr>
+        <w:pStyle w:val="EndNoteBibliography"/>
+        <w:ind w:left="720" w:hanging="720"/>
+      </w:pPr>
+      <w:bookmarkStart w:id="31" w:name="_ENREF_31"/>
+      <w:r>
+        <w:t>Johnson, LeRoy</w:t>
+      </w:r>
+    </w:p>
+    <w:p>
+      <w:pPr>
+        <w:pStyle w:val="EndNoteBibliography"/>
+        <w:ind w:left="720" w:hanging="720"/>
+      </w:pPr>
+      <w:r>
+        <w:tab/>
+        <w:t>1994</w:t>
+      </w:r>
+      <w:r>
+        <w:tab/>
+      </w:r>
+      <w:r>
+        <w:rPr>
+          <w:i/>
+        </w:rPr>
+        <w:t>The Life and Times of Toyah-Culture Folk: The Buckhollow Encampment Site 41KM16, Kimble County, Texas</w:t>
+      </w:r>
+      <w:r>
+        <w:t>. Submitted to Texas Department of Transportation and Office of the State Archeologist Report 38. Austin, Texas.</w:t>
+      </w:r>
+    </w:p>
+    <w:bookmarkEnd w:id="31"/>
+    <w:p>
+      <w:pPr>
+        <w:pStyle w:val="EndNoteBibliography"/>
+        <w:spacing w:after="0"/>
+      </w:pPr>
+    </w:p>
+    <w:p>
+      <w:pPr>
+        <w:pStyle w:val="EndNoteBibliography"/>
+        <w:ind w:left="720" w:hanging="720"/>
+      </w:pPr>
+      <w:bookmarkStart w:id="32" w:name="_ENREF_32"/>
+      <w:r>
+        <w:t>Jolliffe, Ian T.</w:t>
+      </w:r>
+    </w:p>
+    <w:p>
+      <w:pPr>
+        <w:pStyle w:val="EndNoteBibliography"/>
+        <w:ind w:left="720" w:hanging="720"/>
+      </w:pPr>
+      <w:r>
+        <w:tab/>
+        <w:t>2002</w:t>
+      </w:r>
+      <w:r>
+        <w:tab/>
+      </w:r>
+      <w:r>
+        <w:rPr>
+          <w:i/>
+        </w:rPr>
+        <w:t>Principal Component Analysis</w:t>
+      </w:r>
+      <w:r>
+        <w:t>. Springer, New York.</w:t>
+      </w:r>
+    </w:p>
+    <w:bookmarkEnd w:id="32"/>
+    <w:p>
+      <w:pPr>
+        <w:pStyle w:val="EndNoteBibliography"/>
+        <w:spacing w:after="0"/>
+      </w:pPr>
+    </w:p>
+    <w:p>
+      <w:pPr>
+        <w:pStyle w:val="EndNoteBibliography"/>
+        <w:ind w:left="720" w:hanging="720"/>
+      </w:pPr>
+      <w:bookmarkStart w:id="33" w:name="_ENREF_33"/>
+      <w:r>
+        <w:t>Keller, Charles M, and Janet Dixon Keller</w:t>
+      </w:r>
+    </w:p>
+    <w:p>
+      <w:pPr>
+        <w:pStyle w:val="EndNoteBibliography"/>
+        <w:ind w:left="720" w:hanging="720"/>
+      </w:pPr>
+      <w:r>
+        <w:lastRenderedPageBreak/>
+        <w:tab/>
+        <w:t>1996</w:t>
+      </w:r>
+      <w:r>
+        <w:tab/>
+      </w:r>
+      <w:r>
+        <w:rPr>
+          <w:i/>
+        </w:rPr>
+        <w:t>Cognition and tool use: The blacksmith at work</w:t>
+      </w:r>
+      <w:r>
+        <w:t>. Cambridge University Press.</w:t>
+      </w:r>
+    </w:p>
+    <w:bookmarkEnd w:id="33"/>
+    <w:p>
+      <w:pPr>
+        <w:pStyle w:val="EndNoteBibliography"/>
+        <w:spacing w:after="0"/>
+      </w:pPr>
+    </w:p>
+    <w:p>
+      <w:pPr>
+        <w:pStyle w:val="EndNoteBibliography"/>
+        <w:ind w:left="720" w:hanging="720"/>
+      </w:pPr>
+      <w:bookmarkStart w:id="34" w:name="_ENREF_34"/>
+      <w:r>
+        <w:t>Kelley, J. Charles</w:t>
+      </w:r>
+    </w:p>
+    <w:p>
+      <w:pPr>
+        <w:pStyle w:val="EndNoteBibliography"/>
+        <w:ind w:left="720" w:hanging="720"/>
+      </w:pPr>
+      <w:r>
+        <w:tab/>
+        <w:t>1947</w:t>
+      </w:r>
+      <w:r>
+        <w:tab/>
+        <w:t xml:space="preserve">The Cultural Affiliations and Chronological Position of the Clear Fork Focus. </w:t>
+      </w:r>
+      <w:r>
+        <w:rPr>
+          <w:i/>
+        </w:rPr>
+        <w:t>American Antiquity</w:t>
+      </w:r>
+      <w:r>
+        <w:t xml:space="preserve"> 13(2):97-109.</w:t>
+      </w:r>
+    </w:p>
+    <w:bookmarkEnd w:id="34"/>
+    <w:p>
+      <w:pPr>
+        <w:pStyle w:val="EndNoteBibliography"/>
+        <w:spacing w:after="0"/>
+      </w:pPr>
+    </w:p>
+    <w:p>
+      <w:pPr>
+        <w:pStyle w:val="EndNoteBibliography"/>
+        <w:ind w:left="720" w:hanging="720"/>
+      </w:pPr>
+      <w:bookmarkStart w:id="35" w:name="_ENREF_35"/>
+      <w:r>
+        <w:t>Kendall, David G.</w:t>
+      </w:r>
+    </w:p>
+    <w:p>
+      <w:pPr>
+        <w:pStyle w:val="EndNoteBibliography"/>
+        <w:ind w:left="720" w:hanging="720"/>
+      </w:pPr>
+      <w:r>
+        <w:tab/>
+        <w:t>1981</w:t>
+      </w:r>
+      <w:r>
+        <w:tab/>
+        <w:t>The Statistics of Shape</w:t>
+      </w:r>
+      <w:r>
+        <w:rPr>
+          <w:i/>
+        </w:rPr>
+        <w:t>.</w:t>
+      </w:r>
+      <w:r>
+        <w:t xml:space="preserve"> In </w:t>
+      </w:r>
+      <w:r>
+        <w:rPr>
+          <w:i/>
+        </w:rPr>
+        <w:t>Interpreting Multivariate Data</w:t>
+      </w:r>
+      <w:r>
+        <w:t>, edited by Vic Barnett, pp. 75-80. Wiley, New York.</w:t>
+      </w:r>
+    </w:p>
+    <w:bookmarkEnd w:id="35"/>
+    <w:p>
+      <w:pPr>
+        <w:pStyle w:val="EndNoteBibliography"/>
+        <w:spacing w:after="0"/>
+      </w:pPr>
+    </w:p>
+    <w:p>
+      <w:pPr>
+        <w:pStyle w:val="EndNoteBibliography"/>
+        <w:ind w:left="720" w:hanging="720"/>
+      </w:pPr>
+      <w:bookmarkStart w:id="36" w:name="_ENREF_36"/>
+      <w:r>
+        <w:tab/>
+        <w:t>1984</w:t>
+      </w:r>
+      <w:r>
+        <w:tab/>
+        <w:t xml:space="preserve">Shape Manifolds, Procrustean Metrics, and Complex Projective Spaces. </w:t>
+      </w:r>
+      <w:r>
+        <w:rPr>
+          <w:i/>
+        </w:rPr>
+        <w:t>Bulletin of the London Mathematical Society</w:t>
+      </w:r>
+      <w:r>
+        <w:t xml:space="preserve"> 16(2):81-121.</w:t>
+      </w:r>
+    </w:p>
+    <w:bookmarkEnd w:id="36"/>
+    <w:p>
+      <w:pPr>
+        <w:pStyle w:val="EndNoteBibliography"/>
+        <w:spacing w:after="0"/>
+      </w:pPr>
+    </w:p>
+    <w:p>
+      <w:pPr>
+        <w:pStyle w:val="EndNoteBibliography"/>
+        <w:ind w:left="720" w:hanging="720"/>
+      </w:pPr>
+      <w:bookmarkStart w:id="37" w:name="_ENREF_37"/>
+      <w:r>
+        <w:t>Klingenberg, Christian Peter</w:t>
+      </w:r>
+    </w:p>
+    <w:p>
+      <w:pPr>
+        <w:pStyle w:val="EndNoteBibliography"/>
+        <w:ind w:left="720" w:hanging="720"/>
+      </w:pPr>
+      <w:r>
+        <w:tab/>
+        <w:t>2013</w:t>
+      </w:r>
+      <w:r>
+        <w:tab/>
+        <w:t xml:space="preserve">Visualizations in Geometric Morphometrics: How to Read and How to Make Graphs Showing Shape Changes. </w:t>
+      </w:r>
+      <w:r>
+        <w:rPr>
+          <w:i/>
+        </w:rPr>
+        <w:t>Hystrix</w:t>
+      </w:r>
+      <w:r>
+        <w:t xml:space="preserve"> 24:15-24.</w:t>
+      </w:r>
+    </w:p>
+    <w:bookmarkEnd w:id="37"/>
+    <w:p>
+      <w:pPr>
+        <w:pStyle w:val="EndNoteBibliography"/>
+        <w:spacing w:after="0"/>
+      </w:pPr>
+    </w:p>
+    <w:p>
+      <w:pPr>
+        <w:pStyle w:val="EndNoteBibliography"/>
+        <w:ind w:left="720" w:hanging="720"/>
+      </w:pPr>
+      <w:bookmarkStart w:id="38" w:name="_ENREF_38"/>
+      <w:r>
+        <w:t>LaVere, David</w:t>
+      </w:r>
+    </w:p>
+    <w:p>
+      <w:pPr>
+        <w:pStyle w:val="EndNoteBibliography"/>
+        <w:ind w:left="720" w:hanging="720"/>
+      </w:pPr>
+      <w:r>
+        <w:tab/>
+        <w:t>1998</w:t>
+      </w:r>
+      <w:r>
+        <w:tab/>
+      </w:r>
+      <w:r>
+        <w:rPr>
+          <w:i/>
+        </w:rPr>
+        <w:t>The Indians of Texas</w:t>
+      </w:r>
+      <w:r>
+        <w:t>. Texas A&amp;M University Press, College Station.</w:t>
+      </w:r>
+    </w:p>
+    <w:bookmarkEnd w:id="38"/>
+    <w:p>
+      <w:pPr>
+        <w:pStyle w:val="EndNoteBibliography"/>
+        <w:spacing w:after="0"/>
+      </w:pPr>
+    </w:p>
+    <w:p>
+      <w:pPr>
+        <w:pStyle w:val="EndNoteBibliography"/>
+        <w:ind w:left="720" w:hanging="720"/>
+      </w:pPr>
+      <w:bookmarkStart w:id="39" w:name="_ENREF_39"/>
+      <w:r>
+        <w:t>Lohse, Jon C.</w:t>
+      </w:r>
+    </w:p>
+    <w:p>
+      <w:pPr>
+        <w:pStyle w:val="EndNoteBibliography"/>
+        <w:ind w:left="720" w:hanging="720"/>
+      </w:pPr>
+      <w:r>
+        <w:tab/>
+        <w:t>2009</w:t>
+      </w:r>
+      <w:r>
+        <w:tab/>
+      </w:r>
+      <w:r>
+        <w:rPr>
+          <w:i/>
+        </w:rPr>
+        <w:t>Archaeological investigations on the Herd Ranch in Western Menard County, Texas</w:t>
+      </w:r>
+      <w:r>
+        <w:t>. Submitted to Texas State University, San Marcos.</w:t>
+      </w:r>
+    </w:p>
+    <w:bookmarkEnd w:id="39"/>
+    <w:p>
+      <w:pPr>
+        <w:pStyle w:val="EndNoteBibliography"/>
+        <w:spacing w:after="0"/>
+      </w:pPr>
+    </w:p>
+    <w:p>
+      <w:pPr>
+        <w:pStyle w:val="EndNoteBibliography"/>
+        <w:ind w:left="720" w:hanging="720"/>
+      </w:pPr>
+      <w:bookmarkStart w:id="40" w:name="_ENREF_40"/>
+      <w:r>
+        <w:t>Monnier, Gilliane</w:t>
+      </w:r>
+    </w:p>
+    <w:p>
+      <w:pPr>
+        <w:pStyle w:val="EndNoteBibliography"/>
+        <w:ind w:left="720" w:hanging="720"/>
+      </w:pPr>
+      <w:r>
+        <w:tab/>
+        <w:t>2006</w:t>
+      </w:r>
+      <w:r>
+        <w:tab/>
+        <w:t xml:space="preserve">Testing Retouched Flake Tool Standardization During the Middle Paleolithic: Patterns and Implications. </w:t>
+      </w:r>
+      <w:r>
+        <w:rPr>
+          <w:i/>
+        </w:rPr>
+        <w:t>Transitions Before the Transition: Evolution and Stability in the Middle Stone Age</w:t>
+      </w:r>
+      <w:r>
+        <w:t>:57-83.</w:t>
+      </w:r>
+    </w:p>
+    <w:bookmarkEnd w:id="40"/>
+    <w:p>
+      <w:pPr>
+        <w:pStyle w:val="EndNoteBibliography"/>
+        <w:spacing w:after="0"/>
+      </w:pPr>
+    </w:p>
+    <w:p>
+      <w:pPr>
+        <w:pStyle w:val="EndNoteBibliography"/>
+        <w:ind w:left="720" w:hanging="720"/>
+      </w:pPr>
+      <w:bookmarkStart w:id="41" w:name="_ENREF_41"/>
+      <w:r>
+        <w:t>Mosimann, James E.</w:t>
+      </w:r>
+    </w:p>
+    <w:p>
+      <w:pPr>
+        <w:pStyle w:val="EndNoteBibliography"/>
+        <w:ind w:left="720" w:hanging="720"/>
+      </w:pPr>
+      <w:r>
+        <w:tab/>
+        <w:t>1970</w:t>
+      </w:r>
+      <w:r>
+        <w:tab/>
+        <w:t xml:space="preserve">Size Allometry: Size and Shape Variables with Characterizations of the Lognormal and Generalized Gamma Distributions. </w:t>
+      </w:r>
+      <w:r>
+        <w:rPr>
+          <w:i/>
+        </w:rPr>
+        <w:t>Journal of the American Statistical Association</w:t>
+      </w:r>
+      <w:r>
+        <w:t xml:space="preserve"> 65(330):930-945.</w:t>
+      </w:r>
+    </w:p>
+    <w:bookmarkEnd w:id="41"/>
+    <w:p>
+      <w:pPr>
+        <w:pStyle w:val="EndNoteBibliography"/>
+        <w:spacing w:after="0"/>
+      </w:pPr>
+    </w:p>
+    <w:p>
+      <w:pPr>
+        <w:pStyle w:val="EndNoteBibliography"/>
+        <w:ind w:left="720" w:hanging="720"/>
+      </w:pPr>
+      <w:bookmarkStart w:id="42" w:name="_ENREF_42"/>
+      <w:r>
+        <w:t>Newkumet, Vynola Beaver, and Howard L. Meredith</w:t>
+      </w:r>
+    </w:p>
+    <w:p>
+      <w:pPr>
+        <w:pStyle w:val="EndNoteBibliography"/>
+        <w:ind w:left="720" w:hanging="720"/>
+      </w:pPr>
+      <w:r>
+        <w:tab/>
+        <w:t>1988</w:t>
+      </w:r>
+      <w:r>
+        <w:tab/>
+      </w:r>
+      <w:r>
+        <w:rPr>
+          <w:i/>
+        </w:rPr>
+        <w:t>Hasinai: A Traditional History of the Caddo Confederacy</w:t>
+      </w:r>
+      <w:r>
+        <w:t>. Texas A&amp;M University Press, College Station.</w:t>
+      </w:r>
+    </w:p>
+    <w:bookmarkEnd w:id="42"/>
+    <w:p>
+      <w:pPr>
+        <w:pStyle w:val="EndNoteBibliography"/>
+        <w:spacing w:after="0"/>
+      </w:pPr>
+    </w:p>
+    <w:p>
+      <w:pPr>
+        <w:pStyle w:val="EndNoteBibliography"/>
+        <w:ind w:left="720" w:hanging="720"/>
+      </w:pPr>
+      <w:bookmarkStart w:id="43" w:name="_ENREF_43"/>
+      <w:r>
+        <w:t>Nowell, April</w:t>
+      </w:r>
+    </w:p>
+    <w:p>
+      <w:pPr>
+        <w:pStyle w:val="EndNoteBibliography"/>
+        <w:ind w:left="720" w:hanging="720"/>
+      </w:pPr>
+      <w:r>
+        <w:tab/>
+        <w:t>2002</w:t>
+      </w:r>
+      <w:r>
+        <w:tab/>
+        <w:t xml:space="preserve">Coincidental factors of handaxe morphology. </w:t>
+      </w:r>
+      <w:r>
+        <w:rPr>
+          <w:i/>
+        </w:rPr>
+        <w:t>Behavioral and Brain Sciences</w:t>
+      </w:r>
+      <w:r>
+        <w:t xml:space="preserve"> 25(3):413-414.</w:t>
+      </w:r>
+    </w:p>
+    <w:bookmarkEnd w:id="43"/>
+    <w:p>
+      <w:pPr>
+        <w:pStyle w:val="EndNoteBibliography"/>
+        <w:spacing w:after="0"/>
+      </w:pPr>
+    </w:p>
+    <w:p>
+      <w:pPr>
+        <w:pStyle w:val="EndNoteBibliography"/>
+        <w:ind w:left="720" w:hanging="720"/>
+      </w:pPr>
+      <w:bookmarkStart w:id="44" w:name="_ENREF_44"/>
+      <w:r>
+        <w:t>O'Brien, Michael J., and R. Lee Lyman</w:t>
+      </w:r>
+    </w:p>
+    <w:p>
+      <w:pPr>
+        <w:pStyle w:val="EndNoteBibliography"/>
+        <w:ind w:left="720" w:hanging="720"/>
+      </w:pPr>
+      <w:r>
+        <w:tab/>
+        <w:t>1999</w:t>
+      </w:r>
+      <w:r>
+        <w:tab/>
+      </w:r>
+      <w:r>
+        <w:rPr>
+          <w:i/>
+        </w:rPr>
+        <w:t>Seriation, Stratigraphy, and Index Fossils: The Backbone of Archaeological Dating</w:t>
+      </w:r>
+      <w:r>
+        <w:t>. Kluwer Academic/Plenum Publishers, New York.</w:t>
+      </w:r>
+    </w:p>
+    <w:bookmarkEnd w:id="44"/>
+    <w:p>
+      <w:pPr>
+        <w:pStyle w:val="EndNoteBibliography"/>
+        <w:spacing w:after="0"/>
+      </w:pPr>
+    </w:p>
+    <w:p>
+      <w:pPr>
+        <w:pStyle w:val="EndNoteBibliography"/>
+        <w:ind w:left="720" w:hanging="720"/>
+      </w:pPr>
+      <w:bookmarkStart w:id="45" w:name="_ENREF_45"/>
+      <w:r>
+        <w:t>Peng, Roger D.</w:t>
+      </w:r>
+    </w:p>
+    <w:p>
+      <w:pPr>
+        <w:pStyle w:val="EndNoteBibliography"/>
+        <w:ind w:left="720" w:hanging="720"/>
+      </w:pPr>
+      <w:r>
+        <w:tab/>
+        <w:t>2011</w:t>
+      </w:r>
+      <w:r>
+        <w:tab/>
+        <w:t xml:space="preserve">Reproducible Research in Computational Science. </w:t>
+      </w:r>
+      <w:r>
+        <w:rPr>
+          <w:i/>
+        </w:rPr>
+        <w:t>Science</w:t>
+      </w:r>
+      <w:r>
+        <w:t xml:space="preserve"> 334(6060):1226-1227.</w:t>
+      </w:r>
+    </w:p>
+    <w:bookmarkEnd w:id="45"/>
+    <w:p>
+      <w:pPr>
+        <w:pStyle w:val="EndNoteBibliography"/>
+        <w:spacing w:after="0"/>
+      </w:pPr>
+    </w:p>
+    <w:p>
+      <w:pPr>
+        <w:pStyle w:val="EndNoteBibliography"/>
+        <w:ind w:left="720" w:hanging="720"/>
+      </w:pPr>
+      <w:bookmarkStart w:id="46" w:name="_ENREF_46"/>
+      <w:r>
+        <w:t>Perttula, Timothy K.</w:t>
+      </w:r>
+    </w:p>
+    <w:p>
+      <w:pPr>
+        <w:pStyle w:val="EndNoteBibliography"/>
+        <w:ind w:left="720" w:hanging="720"/>
+      </w:pPr>
+      <w:r>
+        <w:tab/>
+        <w:t>1992</w:t>
+      </w:r>
+      <w:r>
+        <w:tab/>
+      </w:r>
+      <w:r>
+        <w:rPr>
+          <w:i/>
+        </w:rPr>
+        <w:t>"The Caddo Nation": Archaeological and Ethnohistoric Perspectives</w:t>
+      </w:r>
+      <w:r>
+        <w:t>. University of Texas Press, Austin.</w:t>
+      </w:r>
+    </w:p>
+    <w:bookmarkEnd w:id="46"/>
+    <w:p>
+      <w:pPr>
+        <w:pStyle w:val="EndNoteBibliography"/>
+        <w:spacing w:after="0"/>
+      </w:pPr>
+    </w:p>
+    <w:p>
+      <w:pPr>
+        <w:pStyle w:val="EndNoteBibliography"/>
+        <w:ind w:left="720" w:hanging="720"/>
+      </w:pPr>
+      <w:bookmarkStart w:id="47" w:name="_ENREF_47"/>
+      <w:r>
+        <w:tab/>
+        <w:t>1993</w:t>
+      </w:r>
+      <w:r>
+        <w:tab/>
+        <w:t>Kee-Oh-Na-Wah'-Wah: The Effects of European Contact on the Caddoan Indians of Texas, Louisiana, Arkansas and Oklahoma</w:t>
+      </w:r>
+      <w:r>
+        <w:rPr>
+          <w:i/>
+        </w:rPr>
+        <w:t>.</w:t>
+      </w:r>
+      <w:r>
+        <w:t xml:space="preserve"> In </w:t>
+      </w:r>
+      <w:r>
+        <w:rPr>
+          <w:i/>
+        </w:rPr>
+        <w:t>Ethnohistory and Archaeology: Approaches to Postcontact Change in the Americas</w:t>
+      </w:r>
+      <w:r>
+        <w:t>, edited by J. D.  Rogers, and S. M. Wilson, pp. pp. 89-109. Plenum Press, New York.</w:t>
+      </w:r>
+    </w:p>
+    <w:bookmarkEnd w:id="47"/>
+    <w:p>
+      <w:pPr>
+        <w:pStyle w:val="EndNoteBibliography"/>
+        <w:spacing w:after="0"/>
+      </w:pPr>
+    </w:p>
+    <w:p>
+      <w:pPr>
+        <w:pStyle w:val="EndNoteBibliography"/>
+        <w:ind w:left="720" w:hanging="720"/>
+      </w:pPr>
+      <w:bookmarkStart w:id="48" w:name="_ENREF_48"/>
+      <w:r>
+        <w:t>R Core Development Team</w:t>
+      </w:r>
+    </w:p>
+    <w:p>
+      <w:pPr>
+        <w:pStyle w:val="EndNoteBibliography"/>
+        <w:ind w:left="720" w:hanging="720"/>
+      </w:pPr>
+      <w:r>
+        <w:tab/>
+        <w:t>2022</w:t>
+      </w:r>
+      <w:r>
+        <w:tab/>
+      </w:r>
+      <w:r>
+        <w:rPr>
+          <w:i/>
+        </w:rPr>
+        <w:t>R: A Language and Environment for Statistical Computing. Electronic resource,</w:t>
+      </w:r>
+      <w:r>
+        <w:t>, Vol. July 15, 2020. R Foundation for Statistical Computing, Vienna, Austria.</w:t>
+      </w:r>
+    </w:p>
+    <w:bookmarkEnd w:id="48"/>
+    <w:p>
+      <w:pPr>
+        <w:pStyle w:val="EndNoteBibliography"/>
+        <w:spacing w:after="0"/>
+      </w:pPr>
+    </w:p>
+    <w:p>
+      <w:pPr>
+        <w:pStyle w:val="EndNoteBibliography"/>
+        <w:ind w:left="720" w:hanging="720"/>
+      </w:pPr>
+      <w:bookmarkStart w:id="49" w:name="_ENREF_49"/>
+      <w:r>
+        <w:t>Rohlf, F. James</w:t>
+      </w:r>
+    </w:p>
+    <w:p>
+      <w:pPr>
+        <w:pStyle w:val="EndNoteBibliography"/>
+        <w:ind w:left="720" w:hanging="720"/>
+      </w:pPr>
+      <w:r>
+        <w:tab/>
+        <w:t>1999</w:t>
+      </w:r>
+      <w:r>
+        <w:tab/>
+        <w:t xml:space="preserve">Shape Statistics: Procrustes Superimpositions and Tangent Spaces. </w:t>
+      </w:r>
+      <w:r>
+        <w:rPr>
+          <w:i/>
+        </w:rPr>
+        <w:t>Journal of Classification</w:t>
+      </w:r>
+      <w:r>
+        <w:t xml:space="preserve"> 16(2):197-223.</w:t>
+      </w:r>
+    </w:p>
+    <w:bookmarkEnd w:id="49"/>
+    <w:p>
+      <w:pPr>
+        <w:pStyle w:val="EndNoteBibliography"/>
+        <w:spacing w:after="0"/>
+      </w:pPr>
+    </w:p>
+    <w:p>
+      <w:pPr>
+        <w:pStyle w:val="EndNoteBibliography"/>
+        <w:ind w:left="720" w:hanging="720"/>
+      </w:pPr>
+      <w:bookmarkStart w:id="50" w:name="_ENREF_50"/>
+      <w:r>
+        <w:t>Rohlf, F. James, and Dennis E. Slice</w:t>
+      </w:r>
+    </w:p>
+    <w:p>
+      <w:pPr>
+        <w:pStyle w:val="EndNoteBibliography"/>
+        <w:ind w:left="720" w:hanging="720"/>
+      </w:pPr>
+      <w:r>
+        <w:tab/>
+        <w:t>1990</w:t>
+      </w:r>
+      <w:r>
+        <w:tab/>
+        <w:t xml:space="preserve">Extensions of the Procrustes Method for the Optimal Superimposition of Landmarks. </w:t>
+      </w:r>
+      <w:r>
+        <w:rPr>
+          <w:i/>
+        </w:rPr>
+        <w:t>Systematic Zoology</w:t>
+      </w:r>
+      <w:r>
+        <w:t xml:space="preserve"> 39(1):40-59.</w:t>
+      </w:r>
+    </w:p>
+    <w:bookmarkEnd w:id="50"/>
+    <w:p>
+      <w:pPr>
+        <w:pStyle w:val="EndNoteBibliography"/>
+        <w:spacing w:after="0"/>
+      </w:pPr>
+    </w:p>
+    <w:p>
+      <w:pPr>
+        <w:pStyle w:val="EndNoteBibliography"/>
+        <w:ind w:left="720" w:hanging="720"/>
+      </w:pPr>
+      <w:bookmarkStart w:id="51" w:name="_ENREF_51"/>
+      <w:r>
+        <w:t>Selden Jr, Robert Z., John E. Dockall, C. Britt Bousman, and Timothy K. Perttula</w:t>
+      </w:r>
+    </w:p>
+    <w:p>
+      <w:pPr>
+        <w:pStyle w:val="EndNoteBibliography"/>
+        <w:ind w:left="720" w:hanging="720"/>
+      </w:pPr>
+      <w:r>
+        <w:tab/>
+        <w:t>2021</w:t>
+      </w:r>
+      <w:r>
+        <w:tab/>
+        <w:t xml:space="preserve">Shape as a function of time + raw material + burial context? An exploratory analysis of Perdiz arrow points from the ancestral Caddo area of the American Southeast. </w:t>
+      </w:r>
+      <w:r>
+        <w:rPr>
+          <w:i/>
+        </w:rPr>
+        <w:t>Journal of Archaeological Science: Reports</w:t>
+      </w:r>
+      <w:r>
+        <w:t xml:space="preserve"> 37:102916.</w:t>
+      </w:r>
+    </w:p>
+    <w:bookmarkEnd w:id="51"/>
+    <w:p>
+      <w:pPr>
+        <w:pStyle w:val="EndNoteBibliography"/>
+        <w:spacing w:after="0"/>
+      </w:pPr>
+    </w:p>
+    <w:p>
+      <w:pPr>
+        <w:pStyle w:val="EndNoteBibliography"/>
+        <w:ind w:left="720" w:hanging="720"/>
+      </w:pPr>
+      <w:bookmarkStart w:id="52" w:name="_ENREF_52"/>
+      <w:r>
+        <w:t>Selden Jr., Robert Z.</w:t>
+      </w:r>
+    </w:p>
+    <w:p>
+      <w:pPr>
+        <w:pStyle w:val="EndNoteBibliography"/>
+        <w:ind w:left="720" w:hanging="720"/>
+      </w:pPr>
+      <w:r>
+        <w:tab/>
+        <w:t>2018a</w:t>
+      </w:r>
+      <w:r>
+        <w:tab/>
+        <w:t xml:space="preserve">Ceramic Morphological Organisation in the Southern Caddo Area: Quiddity of Shape for Hickory Engraved Bottles. </w:t>
+      </w:r>
+      <w:r>
+        <w:rPr>
+          <w:i/>
+        </w:rPr>
+        <w:t>Journal of Archaeological Science: Reports</w:t>
+      </w:r>
+      <w:r>
+        <w:t xml:space="preserve"> 21:884-896.</w:t>
+      </w:r>
+    </w:p>
+    <w:bookmarkEnd w:id="52"/>
+    <w:p>
+      <w:pPr>
+        <w:pStyle w:val="EndNoteBibliography"/>
+        <w:spacing w:after="0"/>
+      </w:pPr>
+    </w:p>
+    <w:p>
+      <w:pPr>
+        <w:pStyle w:val="EndNoteBibliography"/>
+        <w:ind w:left="720" w:hanging="720"/>
+      </w:pPr>
+      <w:bookmarkStart w:id="53" w:name="_ENREF_53"/>
+      <w:r>
+        <w:tab/>
+        <w:t>2018b</w:t>
+      </w:r>
+      <w:r>
+        <w:tab/>
+        <w:t xml:space="preserve">A Preliminary Study of Smithport Plain Bottle Morphology in the Southern Caddo Area. </w:t>
+      </w:r>
+      <w:r>
+        <w:rPr>
+          <w:i/>
+        </w:rPr>
+        <w:t>Bulletin of the Texas Archeological Society</w:t>
+      </w:r>
+      <w:r>
+        <w:t xml:space="preserve"> 89:63-89.</w:t>
+      </w:r>
+    </w:p>
+    <w:bookmarkEnd w:id="53"/>
+    <w:p>
+      <w:pPr>
+        <w:pStyle w:val="EndNoteBibliography"/>
+        <w:spacing w:after="0"/>
+      </w:pPr>
+    </w:p>
+    <w:p>
+      <w:pPr>
+        <w:pStyle w:val="EndNoteBibliography"/>
+        <w:ind w:left="720" w:hanging="720"/>
+      </w:pPr>
+      <w:bookmarkStart w:id="54" w:name="_ENREF_54"/>
+      <w:r>
+        <w:tab/>
+        <w:t>2019</w:t>
+      </w:r>
+      <w:r>
+        <w:tab/>
+        <w:t xml:space="preserve">Ceramic Morphological Organisation in the Southern Caddo Area: The Clarence H. Webb Collections. </w:t>
+      </w:r>
+      <w:r>
+        <w:rPr>
+          <w:i/>
+        </w:rPr>
+        <w:t>Journal of Cultural Heritage</w:t>
+      </w:r>
+      <w:r>
+        <w:t xml:space="preserve"> 35:41-55.</w:t>
+      </w:r>
+    </w:p>
+    <w:bookmarkEnd w:id="54"/>
+    <w:p>
+      <w:pPr>
+        <w:pStyle w:val="EndNoteBibliography"/>
+        <w:spacing w:after="0"/>
+      </w:pPr>
+    </w:p>
+    <w:p>
+      <w:pPr>
+        <w:pStyle w:val="EndNoteBibliography"/>
+        <w:ind w:left="720" w:hanging="720"/>
+      </w:pPr>
+      <w:bookmarkStart w:id="55" w:name="_ENREF_55"/>
+      <w:r>
+        <w:tab/>
+        <w:t>2021a</w:t>
+      </w:r>
+      <w:r>
+        <w:tab/>
+        <w:t>An Exploratory Network Analysis of the Historic Caddo Period in Northeast Texas</w:t>
+      </w:r>
+      <w:r>
+        <w:rPr>
+          <w:i/>
+        </w:rPr>
+        <w:t>.</w:t>
+      </w:r>
+      <w:r>
+        <w:t xml:space="preserve"> In </w:t>
+      </w:r>
+      <w:r>
+        <w:rPr>
+          <w:i/>
+        </w:rPr>
+        <w:t>Ancestral Caddo Ceramic Traditions</w:t>
+      </w:r>
+      <w:r>
+        <w:t>, edited by Duncan P. McKinnon, Timothy K. Perttula, and Jeffrey S. Girard, pp. 240-257. LSU Press, Baton Rouge.</w:t>
+      </w:r>
+    </w:p>
+    <w:bookmarkEnd w:id="55"/>
+    <w:p>
+      <w:pPr>
+        <w:pStyle w:val="EndNoteBibliography"/>
+        <w:spacing w:after="0"/>
+      </w:pPr>
+    </w:p>
+    <w:p>
+      <w:pPr>
+        <w:pStyle w:val="EndNoteBibliography"/>
+        <w:ind w:left="720" w:hanging="720"/>
+      </w:pPr>
+      <w:bookmarkStart w:id="56" w:name="_ENREF_56"/>
+      <w:r>
+        <w:tab/>
+        <w:t>2021b</w:t>
+      </w:r>
+      <w:r>
+        <w:tab/>
+        <w:t>Louisiana Limitrophe: An Iterative Morphological Exegesis of Caddo Bottle and Biface Production</w:t>
+      </w:r>
+      <w:r>
+        <w:rPr>
+          <w:i/>
+        </w:rPr>
+        <w:t>.</w:t>
+      </w:r>
+      <w:r>
+        <w:t xml:space="preserve"> In </w:t>
+      </w:r>
+      <w:r>
+        <w:rPr>
+          <w:i/>
+        </w:rPr>
+        <w:t>Ancestral Caddo Ceramic Traditions</w:t>
+      </w:r>
+      <w:r>
+        <w:t>, edited by Duncan P. McKinnon, Jeffrey S. Girard, and Timothy K. Perttula, pp. 258-276. LSU Press, Baton Rouge.</w:t>
+      </w:r>
+    </w:p>
+    <w:bookmarkEnd w:id="56"/>
+    <w:p>
+      <w:pPr>
+        <w:pStyle w:val="EndNoteBibliography"/>
+        <w:spacing w:after="0"/>
+      </w:pPr>
+    </w:p>
+    <w:p>
+      <w:pPr>
+        <w:pStyle w:val="EndNoteBibliography"/>
+        <w:ind w:left="720" w:hanging="720"/>
+      </w:pPr>
+      <w:bookmarkStart w:id="57" w:name="_ENREF_57"/>
+      <w:r>
+        <w:t>Selden Jr., Robert Z., and John E. Dockall</w:t>
+      </w:r>
+    </w:p>
+    <w:p>
+      <w:pPr>
+        <w:pStyle w:val="EndNoteBibliography"/>
+        <w:ind w:left="720" w:hanging="720"/>
+      </w:pPr>
+      <w:r>
+        <w:tab/>
+        <w:t>2022</w:t>
+      </w:r>
+      <w:r>
+        <w:tab/>
+        <w:t xml:space="preserve">Supplementary materials for paper: Perdiz arrow points from Caddo burial contexts aid in defining discrete behavioral regions. </w:t>
+      </w:r>
+      <w:r>
+        <w:rPr>
+          <w:i/>
+        </w:rPr>
+        <w:t>Open Science Framework</w:t>
+      </w:r>
+      <w:r>
+        <w:t>.</w:t>
+      </w:r>
+    </w:p>
+    <w:bookmarkEnd w:id="57"/>
+    <w:p>
+      <w:pPr>
+        <w:pStyle w:val="EndNoteBibliography"/>
+        <w:spacing w:after="0"/>
+      </w:pPr>
+    </w:p>
+    <w:p>
+      <w:pPr>
+        <w:pStyle w:val="EndNoteBibliography"/>
+        <w:ind w:left="720" w:hanging="720"/>
+      </w:pPr>
+      <w:bookmarkStart w:id="58" w:name="_ENREF_58"/>
+      <w:r>
+        <w:t>Selden Jr., Robert Z., John E. Dockall, and Morgane Dubied</w:t>
+      </w:r>
+    </w:p>
+    <w:p>
+      <w:pPr>
+        <w:pStyle w:val="EndNoteBibliography"/>
+        <w:ind w:left="720" w:hanging="720"/>
+      </w:pPr>
+      <w:r>
+        <w:lastRenderedPageBreak/>
+        <w:tab/>
         <w:t>2020</w:t>
       </w:r>
       <w:r>
         <w:tab/>
-        <w:t xml:space="preserve">Phylogenetically aligned component analysis. </w:t>
+        <w:t xml:space="preserve">A quantitative assessment of intraspecific morphological variation in Gahagan bifaces from the southern Caddo area and central Texas. </w:t>
       </w:r>
       <w:r>
         <w:rPr>
           <w:i/>
         </w:rPr>
-        <w:t>Methods in Ecology and Evolution</w:t>
-      </w:r>
-      <w:r>
-        <w:t xml:space="preserve"> 12(2):359-372. DOI: 10.1111/2041-210x.13515</w:t>
-      </w:r>
-    </w:p>
-    <w:bookmarkEnd w:id="17"/>
+        <w:t>Southeastern Archaeology</w:t>
+      </w:r>
+      <w:r>
+        <w:t xml:space="preserve"> 39(2):125-145.</w:t>
+      </w:r>
+    </w:p>
+    <w:bookmarkEnd w:id="58"/>
     <w:p>
       <w:pPr>
         <w:pStyle w:val="EndNoteBibliography"/>
@@ -7554,35 +9225,35 @@
         <w:pStyle w:val="EndNoteBibliography"/>
         <w:ind w:left="720" w:hanging="720"/>
       </w:pPr>
-      <w:bookmarkStart w:id="18" w:name="_ENREF_18"/>
-      <w:r>
-        <w:t>Collyer, Michael L., David J. Sekora and Dean C. Adams</w:t>
-      </w:r>
-    </w:p>
-    <w:p>
-      <w:pPr>
-        <w:pStyle w:val="EndNoteBibliography"/>
-        <w:ind w:left="720" w:hanging="720"/>
-      </w:pPr>
-      <w:r>
-        <w:tab/>
-        <w:t>2015</w:t>
-      </w:r>
-      <w:r>
-        <w:tab/>
-        <w:t xml:space="preserve">A Method for Analysis of Phenotypic Change for Phenotypes Described by High-Dimensional Data. </w:t>
+      <w:bookmarkStart w:id="59" w:name="_ENREF_59"/>
+      <w:r>
+        <w:t>Selden Jr., Robert Z., John E. Dockall, and Harry J. Shafer</w:t>
+      </w:r>
+    </w:p>
+    <w:p>
+      <w:pPr>
+        <w:pStyle w:val="EndNoteBibliography"/>
+        <w:ind w:left="720" w:hanging="720"/>
+      </w:pPr>
+      <w:r>
+        <w:tab/>
+        <w:t>2018</w:t>
+      </w:r>
+      <w:r>
+        <w:tab/>
+        <w:t xml:space="preserve">Lithic Morphological Organisation: Gahagan Bifaces from the Southern Caddo Area. </w:t>
       </w:r>
       <w:r>
         <w:rPr>
           <w:i/>
         </w:rPr>
-        <w:t>Heredity</w:t>
-      </w:r>
-      <w:r>
-        <w:t xml:space="preserve"> 115(4):357-365. DOI: 10.1038/hdy.2014.75</w:t>
-      </w:r>
-    </w:p>
-    <w:bookmarkEnd w:id="18"/>
+        <w:t>Digital Applications in Archaeology and Cultural Heritage</w:t>
+      </w:r>
+      <w:r>
+        <w:t xml:space="preserve"> 10:e00080.</w:t>
+      </w:r>
+    </w:p>
+    <w:bookmarkEnd w:id="59"/>
     <w:p>
       <w:pPr>
         <w:pStyle w:val="EndNoteBibliography"/>
@@ -7594,44 +9265,75 @@
         <w:pStyle w:val="EndNoteBibliography"/>
         <w:ind w:left="720" w:hanging="720"/>
       </w:pPr>
-      <w:bookmarkStart w:id="19" w:name="_ENREF_19"/>
-      <w:r>
-        <w:t>Costin, Cathy L.</w:t>
-      </w:r>
-    </w:p>
-    <w:p>
-      <w:pPr>
-        <w:pStyle w:val="EndNoteBibliography"/>
-        <w:ind w:left="720" w:hanging="720"/>
-      </w:pPr>
-      <w:r>
-        <w:tab/>
-        <w:t>2005</w:t>
-      </w:r>
-      <w:r>
-        <w:tab/>
-        <w:t>Craft Production</w:t>
+      <w:bookmarkStart w:id="60" w:name="_ENREF_60"/>
+      <w:r>
+        <w:t>Sherratt, Emma, David J. Gower, Christian P. Klingenberg, and Mark Wilkinson</w:t>
+      </w:r>
+    </w:p>
+    <w:p>
+      <w:pPr>
+        <w:pStyle w:val="EndNoteBibliography"/>
+        <w:ind w:left="720" w:hanging="720"/>
+      </w:pPr>
+      <w:r>
+        <w:tab/>
+        <w:t>2014</w:t>
+      </w:r>
+      <w:r>
+        <w:tab/>
+        <w:t xml:space="preserve">Evolution of Cranial Shape in Caecilians (Amphibia: Gymnophiona). </w:t>
       </w:r>
       <w:r>
         <w:rPr>
           <w:i/>
         </w:rPr>
-        <w:t>.</w:t>
-      </w:r>
-      <w:r>
-        <w:t xml:space="preserve"> In </w:t>
+        <w:t>Evolutionary Biology</w:t>
+      </w:r>
+      <w:r>
+        <w:t xml:space="preserve"> 41:528-545.</w:t>
+      </w:r>
+    </w:p>
+    <w:bookmarkEnd w:id="60"/>
+    <w:p>
+      <w:pPr>
+        <w:pStyle w:val="EndNoteBibliography"/>
+        <w:spacing w:after="0"/>
+      </w:pPr>
+    </w:p>
+    <w:p>
+      <w:pPr>
+        <w:pStyle w:val="EndNoteBibliography"/>
+        <w:ind w:left="720" w:hanging="720"/>
+      </w:pPr>
+      <w:bookmarkStart w:id="61" w:name="_ENREF_61"/>
+      <w:r>
+        <w:t>Sinopoli, Carla M.</w:t>
+      </w:r>
+    </w:p>
+    <w:p>
+      <w:pPr>
+        <w:pStyle w:val="EndNoteBibliography"/>
+        <w:ind w:left="720" w:hanging="720"/>
+      </w:pPr>
+      <w:r>
+        <w:tab/>
+        <w:t>1988</w:t>
+      </w:r>
+      <w:r>
+        <w:tab/>
+        <w:t xml:space="preserve">The Organization of Craft Production at Vijayanagara, South India. </w:t>
       </w:r>
       <w:r>
         <w:rPr>
           <w:i/>
         </w:rPr>
-        <w:t>Handbook of Archaeological Methods</w:t>
-      </w:r>
-      <w:r>
-        <w:t xml:space="preserve">, edited by Jerbert D. G. Maschner, pp. 1034-1107. AltaMira, Walnut Creek. </w:t>
-      </w:r>
-    </w:p>
-    <w:bookmarkEnd w:id="19"/>
+        <w:t>American Anthropologist</w:t>
+      </w:r>
+      <w:r>
+        <w:t xml:space="preserve"> 90(3):580-597.</w:t>
+      </w:r>
+    </w:p>
+    <w:bookmarkEnd w:id="61"/>
     <w:p>
       <w:pPr>
         <w:pStyle w:val="EndNoteBibliography"/>
@@ -7643,35 +9345,35 @@
         <w:pStyle w:val="EndNoteBibliography"/>
         <w:ind w:left="720" w:hanging="720"/>
       </w:pPr>
-      <w:bookmarkStart w:id="20" w:name="_ENREF_20"/>
-      <w:r>
-        <w:t>Dibble, Harold L</w:t>
-      </w:r>
-    </w:p>
-    <w:p>
-      <w:pPr>
-        <w:pStyle w:val="EndNoteBibliography"/>
-        <w:ind w:left="720" w:hanging="720"/>
-      </w:pPr>
-      <w:r>
-        <w:tab/>
-        <w:t>1989</w:t>
-      </w:r>
-      <w:r>
-        <w:tab/>
-        <w:t xml:space="preserve">The implications of stone tool types for the presence of language during the Lower and Middle Palaeolithic. </w:t>
+      <w:bookmarkStart w:id="62" w:name="_ENREF_62"/>
+      <w:r>
+        <w:t>Slice, Dennis E.</w:t>
+      </w:r>
+    </w:p>
+    <w:p>
+      <w:pPr>
+        <w:pStyle w:val="EndNoteBibliography"/>
+        <w:ind w:left="720" w:hanging="720"/>
+      </w:pPr>
+      <w:r>
+        <w:tab/>
+        <w:t>2001</w:t>
+      </w:r>
+      <w:r>
+        <w:tab/>
+        <w:t xml:space="preserve">Landmark Coordinates Aligned by Procrustes Analysis Do Not Lie in Kendall's Shape Space. </w:t>
       </w:r>
       <w:r>
         <w:rPr>
           <w:i/>
         </w:rPr>
-        <w:t>The human revolution: Behavioural and biological perspectives on the origins of modern humans</w:t>
-      </w:r>
-      <w:r>
-        <w:t xml:space="preserve"> 1:415-431. </w:t>
-      </w:r>
-    </w:p>
-    <w:bookmarkEnd w:id="20"/>
+        <w:t>Systematic Biology</w:t>
+      </w:r>
+      <w:r>
+        <w:t xml:space="preserve"> 50(1):141-149.</w:t>
+      </w:r>
+    </w:p>
+    <w:bookmarkEnd w:id="62"/>
     <w:p>
       <w:pPr>
         <w:pStyle w:val="EndNoteBibliography"/>
@@ -7683,44 +9385,73 @@
         <w:pStyle w:val="EndNoteBibliography"/>
         <w:ind w:left="720" w:hanging="720"/>
       </w:pPr>
-      <w:bookmarkStart w:id="21" w:name="_ENREF_21"/>
-      <w:r>
-        <w:t>Evans, Robert K.</w:t>
-      </w:r>
-    </w:p>
-    <w:p>
-      <w:pPr>
-        <w:pStyle w:val="EndNoteBibliography"/>
-        <w:ind w:left="720" w:hanging="720"/>
-      </w:pPr>
-      <w:r>
-        <w:tab/>
-        <w:t>1978</w:t>
-      </w:r>
-      <w:r>
-        <w:tab/>
-        <w:t>Early Craft Specialization: An Example from the Balkan Chalcolithic</w:t>
+      <w:bookmarkStart w:id="63" w:name="_ENREF_63"/>
+      <w:r>
+        <w:t>Spielmann, Katherine A.</w:t>
+      </w:r>
+    </w:p>
+    <w:p>
+      <w:pPr>
+        <w:pStyle w:val="EndNoteBibliography"/>
+        <w:ind w:left="720" w:hanging="720"/>
+      </w:pPr>
+      <w:r>
+        <w:tab/>
+        <w:t>1991</w:t>
+      </w:r>
+      <w:r>
+        <w:tab/>
       </w:r>
       <w:r>
         <w:rPr>
           <w:i/>
         </w:rPr>
-        <w:t>.</w:t>
-      </w:r>
-      <w:r>
-        <w:t xml:space="preserve"> In </w:t>
+        <w:t>Farmers, Hunters, and Colonists: Interaction Between the Southwest and the Southern Plains</w:t>
+      </w:r>
+      <w:r>
+        <w:t>. University of Arizona Press, Tucson.</w:t>
+      </w:r>
+    </w:p>
+    <w:bookmarkEnd w:id="63"/>
+    <w:p>
+      <w:pPr>
+        <w:pStyle w:val="EndNoteBibliography"/>
+        <w:spacing w:after="0"/>
+      </w:pPr>
+    </w:p>
+    <w:p>
+      <w:pPr>
+        <w:pStyle w:val="EndNoteBibliography"/>
+        <w:ind w:left="720" w:hanging="720"/>
+      </w:pPr>
+      <w:bookmarkStart w:id="64" w:name="_ENREF_64"/>
+      <w:r>
+        <w:t>Suhm, Dee Ann, and Edward B. Jelks</w:t>
+      </w:r>
+    </w:p>
+    <w:p>
+      <w:pPr>
+        <w:pStyle w:val="EndNoteBibliography"/>
+        <w:ind w:left="720" w:hanging="720"/>
+      </w:pPr>
+      <w:r>
+        <w:tab/>
+        <w:t>1962</w:t>
+      </w:r>
+      <w:r>
+        <w:tab/>
       </w:r>
       <w:r>
         <w:rPr>
           <w:i/>
         </w:rPr>
-        <w:t>Social Archaeology: Beyond Subsistence and Dating</w:t>
-      </w:r>
-      <w:r>
-        <w:t xml:space="preserve">, edited by C. L. Redman, M. J. Berman, E. V. Curtin, W. T. Langhorne Jr., N. M. Versaggi and J. C. Wanser, pp. 113-129. Academic Press, New York. </w:t>
-      </w:r>
-    </w:p>
-    <w:bookmarkEnd w:id="21"/>
+        <w:t>Handbook of Texas Archeology: Type Descriptions</w:t>
+      </w:r>
+      <w:r>
+        <w:t>. Special Publication No. 1. Texas Archeological Society and Bulletin No. 4, Texas Memorial Museum, Austin.</w:t>
+      </w:r>
+    </w:p>
+    <w:bookmarkEnd w:id="64"/>
     <w:p>
       <w:pPr>
         <w:pStyle w:val="EndNoteBibliography"/>
@@ -7732,44 +9463,75 @@
         <w:pStyle w:val="EndNoteBibliography"/>
         <w:ind w:left="720" w:hanging="720"/>
       </w:pPr>
-      <w:bookmarkStart w:id="22" w:name="_ENREF_22"/>
-      <w:r>
-        <w:t>Ferguson, Jeffrey R., Timothy K. Perttula and Michael D. Glascock</w:t>
-      </w:r>
-    </w:p>
-    <w:p>
-      <w:pPr>
-        <w:pStyle w:val="EndNoteBibliography"/>
-        <w:ind w:left="720" w:hanging="720"/>
-      </w:pPr>
-      <w:r>
-        <w:tab/>
-        <w:t>2010</w:t>
-      </w:r>
-      <w:r>
-        <w:tab/>
-        <w:t>Dividing Up the Caddo Cultural Landscape: Small-Scale Analysis of a Large Ceramic INAA Database</w:t>
+      <w:bookmarkStart w:id="65" w:name="_ENREF_65"/>
+      <w:r>
+        <w:t>Suhm, Dee Ann, Alex D. Krieger, and Edward B. Jelks</w:t>
+      </w:r>
+    </w:p>
+    <w:p>
+      <w:pPr>
+        <w:pStyle w:val="EndNoteBibliography"/>
+        <w:ind w:left="720" w:hanging="720"/>
+      </w:pPr>
+      <w:r>
+        <w:tab/>
+        <w:t>1954</w:t>
+      </w:r>
+      <w:r>
+        <w:tab/>
+        <w:t xml:space="preserve">An Introductory Handbook of Texas Archeology. </w:t>
       </w:r>
       <w:r>
         <w:rPr>
           <w:i/>
         </w:rPr>
-        <w:t>.</w:t>
-      </w:r>
-      <w:r>
-        <w:t xml:space="preserve"> In </w:t>
+        <w:t>Bulletin of the Texas Archeological Society</w:t>
+      </w:r>
+      <w:r>
+        <w:t xml:space="preserve"> 25:1-562.</w:t>
+      </w:r>
+    </w:p>
+    <w:bookmarkEnd w:id="65"/>
+    <w:p>
+      <w:pPr>
+        <w:pStyle w:val="EndNoteBibliography"/>
+        <w:spacing w:after="0"/>
+      </w:pPr>
+    </w:p>
+    <w:p>
+      <w:pPr>
+        <w:pStyle w:val="EndNoteBibliography"/>
+        <w:ind w:left="720" w:hanging="720"/>
+      </w:pPr>
+      <w:bookmarkStart w:id="66" w:name="_ENREF_66"/>
+      <w:r>
+        <w:t>Turner, E. S., T. R. Hester, and R. L McReynolds</w:t>
+      </w:r>
+    </w:p>
+    <w:p>
+      <w:pPr>
+        <w:pStyle w:val="EndNoteBibliography"/>
+        <w:ind w:left="720" w:hanging="720"/>
+      </w:pPr>
+      <w:r>
+        <w:lastRenderedPageBreak/>
+        <w:tab/>
+        <w:t>2011</w:t>
+      </w:r>
+      <w:r>
+        <w:tab/>
       </w:r>
       <w:r>
         <w:rPr>
           <w:i/>
         </w:rPr>
-        <w:t>Studies on the Instrumental Neutron Activation Analysis of Woodland and Caddo Tradition Ceramics from Eastern Texas</w:t>
-      </w:r>
-      <w:r>
-        <w:t xml:space="preserve">, edited by Timothy K. Perttula. vol. Special Publication No. 17. Friends of Northeast Texas Archaeology, Austin and Pittsburg. </w:t>
-      </w:r>
-    </w:p>
-    <w:bookmarkEnd w:id="22"/>
+        <w:t>Stone Artifacts of Texas Indians: Completely Revised Third Edition</w:t>
+      </w:r>
+      <w:r>
+        <w:t>. Taylor Trade Publishing, Lanham, Maryland.</w:t>
+      </w:r>
+    </w:p>
+    <w:bookmarkEnd w:id="66"/>
     <w:p>
       <w:pPr>
         <w:pStyle w:val="EndNoteBibliography"/>
@@ -7781,1840 +9543,34 @@
         <w:pStyle w:val="EndNoteBibliography"/>
         <w:ind w:left="720" w:hanging="720"/>
       </w:pPr>
-      <w:bookmarkStart w:id="23" w:name="_ENREF_23"/>
-      <w:r>
-        <w:t>Foote, M.</w:t>
-      </w:r>
-    </w:p>
-    <w:p>
-      <w:pPr>
-        <w:pStyle w:val="EndNoteBibliography"/>
-        <w:ind w:left="720" w:hanging="720"/>
-      </w:pPr>
-      <w:r>
-        <w:tab/>
-        <w:t>1993</w:t>
-      </w:r>
-      <w:r>
-        <w:tab/>
-        <w:t xml:space="preserve">Contributions of Individual Taxa to Overall Morphological Disparity. </w:t>
+      <w:bookmarkStart w:id="67" w:name="_ENREF_67"/>
+      <w:r>
+        <w:t>Zelditch, Miriam Leah, Donald L. Swiderski, H. David Sheets, and William L. Fink</w:t>
+      </w:r>
+    </w:p>
+    <w:p>
+      <w:pPr>
+        <w:pStyle w:val="EndNoteBibliography"/>
+        <w:ind w:left="720" w:hanging="720"/>
+      </w:pPr>
+      <w:r>
+        <w:tab/>
+        <w:t>2004</w:t>
+      </w:r>
+      <w:r>
+        <w:tab/>
       </w:r>
       <w:r>
         <w:rPr>
           <w:i/>
         </w:rPr>
-        <w:t>Paleobiology</w:t>
-      </w:r>
-      <w:r>
-        <w:t xml:space="preserve"> 19(4):403-419. </w:t>
-      </w:r>
-    </w:p>
-    <w:bookmarkEnd w:id="23"/>
-    <w:p>
-      <w:pPr>
-        <w:pStyle w:val="EndNoteBibliography"/>
-        <w:spacing w:after="0"/>
-      </w:pPr>
-    </w:p>
-    <w:p>
-      <w:pPr>
-        <w:pStyle w:val="EndNoteBibliography"/>
-        <w:ind w:left="720" w:hanging="720"/>
-      </w:pPr>
-      <w:bookmarkStart w:id="24" w:name="_ENREF_24"/>
-      <w:r>
-        <w:t>Gandrud, Christopher</w:t>
-      </w:r>
-    </w:p>
-    <w:p>
-      <w:pPr>
-        <w:pStyle w:val="EndNoteBibliography"/>
-        <w:ind w:left="720" w:hanging="720"/>
-      </w:pPr>
-      <w:r>
-        <w:lastRenderedPageBreak/>
-        <w:tab/>
-        <w:t>2014</w:t>
-      </w:r>
-      <w:r>
-        <w:tab/>
-      </w:r>
-      <w:r>
-        <w:rPr>
-          <w:i/>
-        </w:rPr>
-        <w:t>Reproducible Research with R and RStudio</w:t>
-      </w:r>
-      <w:r>
-        <w:t xml:space="preserve">. The R Series. CRC Press, London. </w:t>
-      </w:r>
-    </w:p>
-    <w:bookmarkEnd w:id="24"/>
-    <w:p>
-      <w:pPr>
-        <w:pStyle w:val="EndNoteBibliography"/>
-        <w:spacing w:after="0"/>
-      </w:pPr>
-    </w:p>
-    <w:p>
-      <w:pPr>
-        <w:pStyle w:val="EndNoteBibliography"/>
-        <w:ind w:left="720" w:hanging="720"/>
-      </w:pPr>
-      <w:bookmarkStart w:id="25" w:name="_ENREF_25"/>
-      <w:r>
-        <w:t>Goodall, Colin</w:t>
-      </w:r>
-    </w:p>
-    <w:p>
-      <w:pPr>
-        <w:pStyle w:val="EndNoteBibliography"/>
-        <w:ind w:left="720" w:hanging="720"/>
-      </w:pPr>
-      <w:r>
-        <w:tab/>
-        <w:t>1991</w:t>
-      </w:r>
-      <w:r>
-        <w:tab/>
-        <w:t xml:space="preserve">Procrustes Methods in the Statistical Analysis of Shape. </w:t>
-      </w:r>
-      <w:r>
-        <w:rPr>
-          <w:i/>
-        </w:rPr>
-        <w:t>Journal of the Royal Statistical Society. Series B (Methodological)</w:t>
-      </w:r>
-      <w:r>
-        <w:t xml:space="preserve"> 53(2):285-339. </w:t>
-      </w:r>
-    </w:p>
-    <w:bookmarkEnd w:id="25"/>
-    <w:p>
-      <w:pPr>
-        <w:pStyle w:val="EndNoteBibliography"/>
-        <w:spacing w:after="0"/>
-      </w:pPr>
-    </w:p>
-    <w:p>
-      <w:pPr>
-        <w:pStyle w:val="EndNoteBibliography"/>
-        <w:ind w:left="720" w:hanging="720"/>
-      </w:pPr>
-      <w:bookmarkStart w:id="26" w:name="_ENREF_26"/>
-      <w:r>
-        <w:t>Gower, J. C.</w:t>
-      </w:r>
-    </w:p>
-    <w:p>
-      <w:pPr>
-        <w:pStyle w:val="EndNoteBibliography"/>
-        <w:ind w:left="720" w:hanging="720"/>
-      </w:pPr>
-      <w:r>
-        <w:tab/>
-        <w:t>1975</w:t>
-      </w:r>
-      <w:r>
-        <w:tab/>
-        <w:t xml:space="preserve">Generalized Procrustes Analysis. </w:t>
-      </w:r>
-      <w:r>
-        <w:rPr>
-          <w:i/>
-        </w:rPr>
-        <w:t>Psychometrika</w:t>
-      </w:r>
-      <w:r>
-        <w:t xml:space="preserve"> 40(1):33-51. DOI: </w:t>
-      </w:r>
-      <w:hyperlink r:id="rId13" w:history="1">
-        <w:r>
-          <w:rPr>
-            <w:rStyle w:val="Hyperlink"/>
-          </w:rPr>
-          <w:t>https://doi.org/10.1007/BF02291478</w:t>
-        </w:r>
-      </w:hyperlink>
-    </w:p>
-    <w:bookmarkEnd w:id="26"/>
-    <w:p>
-      <w:pPr>
-        <w:pStyle w:val="EndNoteBibliography"/>
-        <w:spacing w:after="0"/>
-      </w:pPr>
-    </w:p>
-    <w:p>
-      <w:pPr>
-        <w:pStyle w:val="EndNoteBibliography"/>
-        <w:ind w:left="720" w:hanging="720"/>
-      </w:pPr>
-      <w:bookmarkStart w:id="27" w:name="_ENREF_27"/>
-      <w:r>
-        <w:t>Gray, Charles T. and Ben Marwick</w:t>
-      </w:r>
-    </w:p>
-    <w:p>
-      <w:pPr>
-        <w:pStyle w:val="EndNoteBibliography"/>
-        <w:ind w:left="720" w:hanging="720"/>
-      </w:pPr>
-      <w:r>
-        <w:tab/>
-        <w:t>2019</w:t>
-      </w:r>
-      <w:r>
-        <w:tab/>
-        <w:t>Truth, Proof, and Reproducibility: There’s No Counter-Attack for the Codeless</w:t>
-      </w:r>
-      <w:r>
-        <w:rPr>
-          <w:i/>
-        </w:rPr>
-        <w:t>.</w:t>
-      </w:r>
-      <w:r>
-        <w:t xml:space="preserve"> In </w:t>
-      </w:r>
-      <w:r>
-        <w:rPr>
-          <w:i/>
-        </w:rPr>
-        <w:t>Statistics and Data Science</w:t>
-      </w:r>
-      <w:r>
-        <w:t>, pp. 111-129. Communications in Computer and Information Science10.1007/978-981-15-1960-4_8. DOI: 10.1007/978-981-15-1960-4_8</w:t>
-      </w:r>
-    </w:p>
-    <w:bookmarkEnd w:id="27"/>
-    <w:p>
-      <w:pPr>
-        <w:pStyle w:val="EndNoteBibliography"/>
-        <w:spacing w:after="0"/>
-      </w:pPr>
-    </w:p>
-    <w:p>
-      <w:pPr>
-        <w:pStyle w:val="EndNoteBibliography"/>
-        <w:ind w:left="720" w:hanging="720"/>
-      </w:pPr>
-      <w:bookmarkStart w:id="28" w:name="_ENREF_28"/>
-      <w:r>
-        <w:t>Hardin, Margaret A</w:t>
-      </w:r>
-    </w:p>
-    <w:p>
-      <w:pPr>
-        <w:pStyle w:val="EndNoteBibliography"/>
-        <w:ind w:left="720" w:hanging="720"/>
-      </w:pPr>
-      <w:r>
-        <w:tab/>
-        <w:t>1979</w:t>
-      </w:r>
-      <w:r>
-        <w:tab/>
-        <w:t xml:space="preserve">The cognitive basis of productivity in a decorative art style: implications of an ethnographic study for archaeologists’ taxonomies. </w:t>
-      </w:r>
-      <w:r>
-        <w:rPr>
-          <w:i/>
-        </w:rPr>
-        <w:t>Ethnoarchaeology: Implications of ethnography for archaeology</w:t>
-      </w:r>
-      <w:r>
-        <w:t xml:space="preserve">:75-101. </w:t>
-      </w:r>
-    </w:p>
-    <w:bookmarkEnd w:id="28"/>
-    <w:p>
-      <w:pPr>
-        <w:pStyle w:val="EndNoteBibliography"/>
-        <w:spacing w:after="0"/>
-      </w:pPr>
-    </w:p>
-    <w:p>
-      <w:pPr>
-        <w:pStyle w:val="EndNoteBibliography"/>
-        <w:ind w:left="720" w:hanging="720"/>
-      </w:pPr>
-      <w:bookmarkStart w:id="29" w:name="_ENREF_29"/>
-      <w:r>
-        <w:t>Hodder, Ian and Colin Renfrew</w:t>
-      </w:r>
-    </w:p>
-    <w:p>
-      <w:pPr>
-        <w:pStyle w:val="EndNoteBibliography"/>
-        <w:ind w:left="720" w:hanging="720"/>
-      </w:pPr>
-      <w:r>
-        <w:tab/>
-        <w:t>1982</w:t>
-      </w:r>
-      <w:r>
-        <w:tab/>
-      </w:r>
-      <w:r>
-        <w:rPr>
-          <w:i/>
-        </w:rPr>
-        <w:t>Symbols in action: ethnoarchaeological studies of material culture</w:t>
-      </w:r>
-      <w:r>
-        <w:t xml:space="preserve">. Cambridge University Press. </w:t>
-      </w:r>
-    </w:p>
-    <w:bookmarkEnd w:id="29"/>
-    <w:p>
-      <w:pPr>
-        <w:pStyle w:val="EndNoteBibliography"/>
-        <w:spacing w:after="0"/>
-      </w:pPr>
-    </w:p>
-    <w:p>
-      <w:pPr>
-        <w:pStyle w:val="EndNoteBibliography"/>
-        <w:ind w:left="720" w:hanging="720"/>
-      </w:pPr>
-      <w:bookmarkStart w:id="30" w:name="_ENREF_30"/>
-      <w:r>
-        <w:t>Jelks, Edward B.</w:t>
-      </w:r>
-    </w:p>
-    <w:p>
-      <w:pPr>
-        <w:pStyle w:val="EndNoteBibliography"/>
-        <w:ind w:left="720" w:hanging="720"/>
-      </w:pPr>
-      <w:r>
-        <w:tab/>
-        <w:t>1962</w:t>
-      </w:r>
-      <w:r>
-        <w:tab/>
-      </w:r>
-      <w:r>
-        <w:rPr>
-          <w:i/>
-        </w:rPr>
-        <w:t>The Kyle Site: A Stratified Central Texas Aspect Site in Hill Country, Texas</w:t>
-      </w:r>
-      <w:r>
-        <w:t xml:space="preserve">. The University of Texas, Department of Anthropology, Archaeology Series, No. 5. </w:t>
-      </w:r>
-    </w:p>
-    <w:bookmarkEnd w:id="30"/>
-    <w:p>
-      <w:pPr>
-        <w:pStyle w:val="EndNoteBibliography"/>
-        <w:spacing w:after="0"/>
-      </w:pPr>
-    </w:p>
-    <w:p>
-      <w:pPr>
-        <w:pStyle w:val="EndNoteBibliography"/>
-        <w:ind w:left="720" w:hanging="720"/>
-      </w:pPr>
-      <w:bookmarkStart w:id="31" w:name="_ENREF_31"/>
-      <w:r>
-        <w:t>Johnson, LeRoy</w:t>
-      </w:r>
-    </w:p>
-    <w:p>
-      <w:pPr>
-        <w:pStyle w:val="EndNoteBibliography"/>
-        <w:ind w:left="720" w:hanging="720"/>
-      </w:pPr>
-      <w:r>
-        <w:tab/>
-        <w:t>1994</w:t>
-      </w:r>
-      <w:r>
-        <w:tab/>
-      </w:r>
-      <w:r>
-        <w:rPr>
-          <w:i/>
-        </w:rPr>
-        <w:t>The Life and Times of Toyah-Culture Folk: The Buckhollow Encampment Site 41KM16, Kimble County, Texas</w:t>
-      </w:r>
-      <w:r>
-        <w:t xml:space="preserve">. Texas Department of Transportation and Office of the State Archeologist Report 38. Austin, Texas. </w:t>
-      </w:r>
-    </w:p>
-    <w:bookmarkEnd w:id="31"/>
-    <w:p>
-      <w:pPr>
-        <w:pStyle w:val="EndNoteBibliography"/>
-        <w:spacing w:after="0"/>
-      </w:pPr>
-    </w:p>
-    <w:p>
-      <w:pPr>
-        <w:pStyle w:val="EndNoteBibliography"/>
-        <w:ind w:left="720" w:hanging="720"/>
-      </w:pPr>
-      <w:bookmarkStart w:id="32" w:name="_ENREF_32"/>
-      <w:r>
-        <w:lastRenderedPageBreak/>
-        <w:t>Jolliffe, Ian T.</w:t>
-      </w:r>
-    </w:p>
-    <w:p>
-      <w:pPr>
-        <w:pStyle w:val="EndNoteBibliography"/>
-        <w:ind w:left="720" w:hanging="720"/>
-      </w:pPr>
-      <w:r>
-        <w:tab/>
-        <w:t>2002</w:t>
-      </w:r>
-      <w:r>
-        <w:tab/>
-      </w:r>
-      <w:r>
-        <w:rPr>
-          <w:i/>
-        </w:rPr>
-        <w:t>Principal Component Analysis</w:t>
-      </w:r>
-      <w:r>
-        <w:t xml:space="preserve">. Springer, New York. </w:t>
-      </w:r>
-    </w:p>
-    <w:bookmarkEnd w:id="32"/>
-    <w:p>
-      <w:pPr>
-        <w:pStyle w:val="EndNoteBibliography"/>
-        <w:spacing w:after="0"/>
-      </w:pPr>
-    </w:p>
-    <w:p>
-      <w:pPr>
-        <w:pStyle w:val="EndNoteBibliography"/>
-        <w:ind w:left="720" w:hanging="720"/>
-      </w:pPr>
-      <w:bookmarkStart w:id="33" w:name="_ENREF_33"/>
-      <w:r>
-        <w:t>Keller, Charles M and Janet Dixon Keller</w:t>
-      </w:r>
-    </w:p>
-    <w:p>
-      <w:pPr>
-        <w:pStyle w:val="EndNoteBibliography"/>
-        <w:ind w:left="720" w:hanging="720"/>
-      </w:pPr>
-      <w:r>
-        <w:tab/>
-        <w:t>1996</w:t>
-      </w:r>
-      <w:r>
-        <w:tab/>
-      </w:r>
-      <w:r>
-        <w:rPr>
-          <w:i/>
-        </w:rPr>
-        <w:t>Cognition and tool use: The blacksmith at work</w:t>
-      </w:r>
-      <w:r>
-        <w:t xml:space="preserve">. Cambridge University Press. </w:t>
-      </w:r>
-    </w:p>
-    <w:bookmarkEnd w:id="33"/>
-    <w:p>
-      <w:pPr>
-        <w:pStyle w:val="EndNoteBibliography"/>
-        <w:spacing w:after="0"/>
-      </w:pPr>
-    </w:p>
-    <w:p>
-      <w:pPr>
-        <w:pStyle w:val="EndNoteBibliography"/>
-        <w:ind w:left="720" w:hanging="720"/>
-      </w:pPr>
-      <w:bookmarkStart w:id="34" w:name="_ENREF_34"/>
-      <w:r>
-        <w:t>Kelley, J. Charles</w:t>
-      </w:r>
-    </w:p>
-    <w:p>
-      <w:pPr>
-        <w:pStyle w:val="EndNoteBibliography"/>
-        <w:ind w:left="720" w:hanging="720"/>
-      </w:pPr>
-      <w:r>
-        <w:tab/>
-        <w:t>1947</w:t>
-      </w:r>
-      <w:r>
-        <w:tab/>
-        <w:t xml:space="preserve">The Cultural Affiliations and Chronological Position of the Clear Fork Focus. </w:t>
-      </w:r>
-      <w:r>
-        <w:rPr>
-          <w:i/>
-        </w:rPr>
-        <w:t>American Antiquity</w:t>
-      </w:r>
-      <w:r>
-        <w:t xml:space="preserve"> 13(2):97-109. DOI: 10.2307/275682</w:t>
-      </w:r>
-    </w:p>
-    <w:bookmarkEnd w:id="34"/>
-    <w:p>
-      <w:pPr>
-        <w:pStyle w:val="EndNoteBibliography"/>
-        <w:spacing w:after="0"/>
-      </w:pPr>
-    </w:p>
-    <w:p>
-      <w:pPr>
-        <w:pStyle w:val="EndNoteBibliography"/>
-        <w:ind w:left="720" w:hanging="720"/>
-      </w:pPr>
-      <w:bookmarkStart w:id="35" w:name="_ENREF_35"/>
-      <w:r>
-        <w:t>Kendall, David G.</w:t>
-      </w:r>
-    </w:p>
-    <w:p>
-      <w:pPr>
-        <w:pStyle w:val="EndNoteBibliography"/>
-        <w:ind w:left="720" w:hanging="720"/>
-      </w:pPr>
-      <w:r>
-        <w:tab/>
-        <w:t>1981</w:t>
-      </w:r>
-      <w:r>
-        <w:tab/>
-        <w:t>The Statistics of Shape</w:t>
-      </w:r>
-      <w:r>
-        <w:rPr>
-          <w:i/>
-        </w:rPr>
-        <w:t>.</w:t>
-      </w:r>
-      <w:r>
-        <w:t xml:space="preserve"> In </w:t>
-      </w:r>
-      <w:r>
-        <w:rPr>
-          <w:i/>
-        </w:rPr>
-        <w:t>Interpreting Multivariate Data</w:t>
-      </w:r>
-      <w:r>
-        <w:t xml:space="preserve">, edited by Vic Barnett, pp. 75-80. Wiley, New York. </w:t>
-      </w:r>
-    </w:p>
-    <w:bookmarkEnd w:id="35"/>
-    <w:p>
-      <w:pPr>
-        <w:pStyle w:val="EndNoteBibliography"/>
-        <w:spacing w:after="0"/>
-      </w:pPr>
-    </w:p>
-    <w:p>
-      <w:pPr>
-        <w:pStyle w:val="EndNoteBibliography"/>
-        <w:ind w:left="720" w:hanging="720"/>
-      </w:pPr>
-      <w:bookmarkStart w:id="36" w:name="_ENREF_36"/>
-      <w:r>
-        <w:tab/>
-        <w:t>1984</w:t>
-      </w:r>
-      <w:r>
-        <w:tab/>
-        <w:t xml:space="preserve">Shape Manifolds, Procrustean Metrics, and Complex Projective Spaces. </w:t>
-      </w:r>
-      <w:r>
-        <w:rPr>
-          <w:i/>
-        </w:rPr>
-        <w:t>Bulletin of the London Mathematical Society</w:t>
-      </w:r>
-      <w:r>
-        <w:t xml:space="preserve"> 16(2):81-121. DOI: 10.1112/blms/16.2.81</w:t>
-      </w:r>
-    </w:p>
-    <w:bookmarkEnd w:id="36"/>
-    <w:p>
-      <w:pPr>
-        <w:pStyle w:val="EndNoteBibliography"/>
-        <w:spacing w:after="0"/>
-      </w:pPr>
-    </w:p>
-    <w:p>
-      <w:pPr>
-        <w:pStyle w:val="EndNoteBibliography"/>
-        <w:ind w:left="720" w:hanging="720"/>
-      </w:pPr>
-      <w:bookmarkStart w:id="37" w:name="_ENREF_37"/>
-      <w:r>
-        <w:t>Klingenberg, Christian Peter</w:t>
-      </w:r>
-    </w:p>
-    <w:p>
-      <w:pPr>
-        <w:pStyle w:val="EndNoteBibliography"/>
-        <w:ind w:left="720" w:hanging="720"/>
-      </w:pPr>
-      <w:r>
-        <w:tab/>
-        <w:t>2013</w:t>
-      </w:r>
-      <w:r>
-        <w:tab/>
-        <w:t xml:space="preserve">Visualizations in Geometric Morphometrics: How to Read and How to Make Graphs Showing Shape Changes. </w:t>
-      </w:r>
-      <w:r>
-        <w:rPr>
-          <w:i/>
-        </w:rPr>
-        <w:t>Hystrix</w:t>
-      </w:r>
-      <w:r>
-        <w:t xml:space="preserve"> 24:15-24. </w:t>
-      </w:r>
-    </w:p>
-    <w:bookmarkEnd w:id="37"/>
-    <w:p>
-      <w:pPr>
-        <w:pStyle w:val="EndNoteBibliography"/>
-        <w:spacing w:after="0"/>
-      </w:pPr>
-    </w:p>
-    <w:p>
-      <w:pPr>
-        <w:pStyle w:val="EndNoteBibliography"/>
-        <w:ind w:left="720" w:hanging="720"/>
-      </w:pPr>
-      <w:bookmarkStart w:id="38" w:name="_ENREF_38"/>
-      <w:r>
-        <w:tab/>
-        <w:t>2016</w:t>
-      </w:r>
-      <w:r>
-        <w:tab/>
-        <w:t xml:space="preserve">Size, shape, and form: concepts of allometry in geometric morphometrics. </w:t>
-      </w:r>
-      <w:r>
-        <w:rPr>
-          <w:i/>
-        </w:rPr>
-        <w:t>Dev Genes Evol</w:t>
-      </w:r>
-      <w:r>
-        <w:t xml:space="preserve"> 226(3):113-137. DOI: 10.1007/s00427-016-0539-2</w:t>
-      </w:r>
-    </w:p>
-    <w:bookmarkEnd w:id="38"/>
-    <w:p>
-      <w:pPr>
-        <w:pStyle w:val="EndNoteBibliography"/>
-        <w:spacing w:after="0"/>
-      </w:pPr>
-    </w:p>
-    <w:p>
-      <w:pPr>
-        <w:pStyle w:val="EndNoteBibliography"/>
-        <w:ind w:left="720" w:hanging="720"/>
-      </w:pPr>
-      <w:bookmarkStart w:id="39" w:name="_ENREF_39"/>
-      <w:r>
-        <w:t>LaVere, David</w:t>
-      </w:r>
-    </w:p>
-    <w:p>
-      <w:pPr>
-        <w:pStyle w:val="EndNoteBibliography"/>
-        <w:ind w:left="720" w:hanging="720"/>
-      </w:pPr>
-      <w:r>
-        <w:tab/>
-        <w:t>1998</w:t>
-      </w:r>
-      <w:r>
-        <w:tab/>
-      </w:r>
-      <w:r>
-        <w:rPr>
-          <w:i/>
-        </w:rPr>
-        <w:t>The Indians of Texas</w:t>
-      </w:r>
-      <w:r>
-        <w:t xml:space="preserve">. Texas A&amp;M University Press, College Station. </w:t>
-      </w:r>
-    </w:p>
-    <w:bookmarkEnd w:id="39"/>
-    <w:p>
-      <w:pPr>
-        <w:pStyle w:val="EndNoteBibliography"/>
-        <w:spacing w:after="0"/>
-      </w:pPr>
-    </w:p>
-    <w:p>
-      <w:pPr>
-        <w:pStyle w:val="EndNoteBibliography"/>
-        <w:ind w:left="720" w:hanging="720"/>
-      </w:pPr>
-      <w:bookmarkStart w:id="40" w:name="_ENREF_40"/>
-      <w:r>
-        <w:t>Lohse, Jon C.</w:t>
-      </w:r>
-    </w:p>
-    <w:p>
-      <w:pPr>
-        <w:pStyle w:val="EndNoteBibliography"/>
-        <w:ind w:left="720" w:hanging="720"/>
-      </w:pPr>
-      <w:r>
-        <w:tab/>
-        <w:t>2009</w:t>
-      </w:r>
-      <w:r>
-        <w:tab/>
-      </w:r>
-      <w:r>
-        <w:rPr>
-          <w:i/>
-        </w:rPr>
-        <w:t>Archaeological investigations on the Herd Ranch in Western Menard County, Texas</w:t>
-      </w:r>
-      <w:r>
-        <w:t xml:space="preserve">. Texas State University. </w:t>
-      </w:r>
-    </w:p>
-    <w:bookmarkEnd w:id="40"/>
-    <w:p>
-      <w:pPr>
-        <w:pStyle w:val="EndNoteBibliography"/>
-        <w:spacing w:after="0"/>
-      </w:pPr>
-    </w:p>
-    <w:p>
-      <w:pPr>
-        <w:pStyle w:val="EndNoteBibliography"/>
-        <w:ind w:left="720" w:hanging="720"/>
-      </w:pPr>
-      <w:bookmarkStart w:id="41" w:name="_ENREF_41"/>
-      <w:r>
-        <w:t>Monnier, Gilliane</w:t>
-      </w:r>
-    </w:p>
-    <w:p>
-      <w:pPr>
-        <w:pStyle w:val="EndNoteBibliography"/>
-        <w:ind w:left="720" w:hanging="720"/>
-      </w:pPr>
-      <w:r>
-        <w:lastRenderedPageBreak/>
-        <w:tab/>
-        <w:t>2006</w:t>
-      </w:r>
-      <w:r>
-        <w:tab/>
-        <w:t xml:space="preserve">Testing Retouched Flake Tool Standardization During the Middle Paleolithic: Patterns and Implications. </w:t>
-      </w:r>
-      <w:r>
-        <w:rPr>
-          <w:i/>
-        </w:rPr>
-        <w:t>Transitions Before the Transition: Evolution and Stability in the Middle Stone Age</w:t>
-      </w:r>
-      <w:r>
-        <w:t xml:space="preserve">:57-83. </w:t>
-      </w:r>
-    </w:p>
-    <w:bookmarkEnd w:id="41"/>
-    <w:p>
-      <w:pPr>
-        <w:pStyle w:val="EndNoteBibliography"/>
-        <w:spacing w:after="0"/>
-      </w:pPr>
-    </w:p>
-    <w:p>
-      <w:pPr>
-        <w:pStyle w:val="EndNoteBibliography"/>
-        <w:ind w:left="720" w:hanging="720"/>
-      </w:pPr>
-      <w:bookmarkStart w:id="42" w:name="_ENREF_42"/>
-      <w:r>
-        <w:t>Mosimann, James E.</w:t>
-      </w:r>
-    </w:p>
-    <w:p>
-      <w:pPr>
-        <w:pStyle w:val="EndNoteBibliography"/>
-        <w:ind w:left="720" w:hanging="720"/>
-      </w:pPr>
-      <w:r>
-        <w:tab/>
-        <w:t>1970</w:t>
-      </w:r>
-      <w:r>
-        <w:tab/>
-        <w:t xml:space="preserve">Size Allometry: Size and Shape Variables with Characterizations of the Lognormal and Generalized Gamma Distributions. </w:t>
-      </w:r>
-      <w:r>
-        <w:rPr>
-          <w:i/>
-        </w:rPr>
-        <w:t>Journal of the American Statistical Association</w:t>
-      </w:r>
-      <w:r>
-        <w:t xml:space="preserve"> 65(330):930-945. DOI: 10.1080/01621459.1970.10481136</w:t>
-      </w:r>
-    </w:p>
-    <w:bookmarkEnd w:id="42"/>
-    <w:p>
-      <w:pPr>
-        <w:pStyle w:val="EndNoteBibliography"/>
-        <w:spacing w:after="0"/>
-      </w:pPr>
-    </w:p>
-    <w:p>
-      <w:pPr>
-        <w:pStyle w:val="EndNoteBibliography"/>
-        <w:ind w:left="720" w:hanging="720"/>
-      </w:pPr>
-      <w:bookmarkStart w:id="43" w:name="_ENREF_43"/>
-      <w:r>
-        <w:t>Newkumet, Vynola Beaver and Howard L. Meredith</w:t>
-      </w:r>
-    </w:p>
-    <w:p>
-      <w:pPr>
-        <w:pStyle w:val="EndNoteBibliography"/>
-        <w:ind w:left="720" w:hanging="720"/>
-      </w:pPr>
-      <w:r>
-        <w:tab/>
-        <w:t>1988</w:t>
-      </w:r>
-      <w:r>
-        <w:tab/>
-      </w:r>
-      <w:r>
-        <w:rPr>
-          <w:i/>
-        </w:rPr>
-        <w:t>Hasinai: A Traditional History of the Caddo Confederacy</w:t>
-      </w:r>
-      <w:r>
-        <w:t xml:space="preserve">. Texas A&amp;M University Press, College Station. </w:t>
-      </w:r>
-    </w:p>
-    <w:bookmarkEnd w:id="43"/>
-    <w:p>
-      <w:pPr>
-        <w:pStyle w:val="EndNoteBibliography"/>
-        <w:spacing w:after="0"/>
-      </w:pPr>
-    </w:p>
-    <w:p>
-      <w:pPr>
-        <w:pStyle w:val="EndNoteBibliography"/>
-        <w:ind w:left="720" w:hanging="720"/>
-      </w:pPr>
-      <w:bookmarkStart w:id="44" w:name="_ENREF_44"/>
-      <w:r>
-        <w:t>Nowell, April</w:t>
-      </w:r>
-    </w:p>
-    <w:p>
-      <w:pPr>
-        <w:pStyle w:val="EndNoteBibliography"/>
-        <w:ind w:left="720" w:hanging="720"/>
-      </w:pPr>
-      <w:r>
-        <w:tab/>
-        <w:t>2002</w:t>
-      </w:r>
-      <w:r>
-        <w:tab/>
-        <w:t xml:space="preserve">Coincidental factors of handaxe morphology. </w:t>
-      </w:r>
-      <w:r>
-        <w:rPr>
-          <w:i/>
-        </w:rPr>
-        <w:t>Behavioral and Brain Sciences</w:t>
-      </w:r>
-      <w:r>
-        <w:t xml:space="preserve"> 25(3):413-414. </w:t>
-      </w:r>
-    </w:p>
-    <w:bookmarkEnd w:id="44"/>
-    <w:p>
-      <w:pPr>
-        <w:pStyle w:val="EndNoteBibliography"/>
-        <w:spacing w:after="0"/>
-      </w:pPr>
-    </w:p>
-    <w:p>
-      <w:pPr>
-        <w:pStyle w:val="EndNoteBibliography"/>
-        <w:ind w:left="720" w:hanging="720"/>
-      </w:pPr>
-      <w:bookmarkStart w:id="45" w:name="_ENREF_45"/>
-      <w:r>
-        <w:t>O'Brien, Michael J. and R. Lee Lyman</w:t>
-      </w:r>
-    </w:p>
-    <w:p>
-      <w:pPr>
-        <w:pStyle w:val="EndNoteBibliography"/>
-        <w:ind w:left="720" w:hanging="720"/>
-      </w:pPr>
-      <w:r>
-        <w:tab/>
-        <w:t>1999</w:t>
-      </w:r>
-      <w:r>
-        <w:tab/>
-      </w:r>
-      <w:r>
-        <w:rPr>
-          <w:i/>
-        </w:rPr>
-        <w:t>Seriation, Stratigraphy, and Index Fossils: The Backbone of Archaeological Dating</w:t>
-      </w:r>
-      <w:r>
-        <w:t xml:space="preserve">. Kluwer Academic/Plenum Publishers, New York. </w:t>
-      </w:r>
-    </w:p>
-    <w:bookmarkEnd w:id="45"/>
-    <w:p>
-      <w:pPr>
-        <w:pStyle w:val="EndNoteBibliography"/>
-        <w:spacing w:after="0"/>
-      </w:pPr>
-    </w:p>
-    <w:p>
-      <w:pPr>
-        <w:pStyle w:val="EndNoteBibliography"/>
-        <w:ind w:left="720" w:hanging="720"/>
-      </w:pPr>
-      <w:bookmarkStart w:id="46" w:name="_ENREF_46"/>
-      <w:r>
-        <w:t>Peng, Roger D.</w:t>
-      </w:r>
-    </w:p>
-    <w:p>
-      <w:pPr>
-        <w:pStyle w:val="EndNoteBibliography"/>
-        <w:ind w:left="720" w:hanging="720"/>
-      </w:pPr>
-      <w:r>
-        <w:tab/>
-        <w:t>2011</w:t>
-      </w:r>
-      <w:r>
-        <w:tab/>
-        <w:t xml:space="preserve">Reproducible Research in Computational Science. </w:t>
-      </w:r>
-      <w:r>
-        <w:rPr>
-          <w:i/>
-        </w:rPr>
-        <w:t>Science</w:t>
-      </w:r>
-      <w:r>
-        <w:t xml:space="preserve"> 334(6060):1226-1227. DOI: 10.1126/science.1213847</w:t>
-      </w:r>
-    </w:p>
-    <w:bookmarkEnd w:id="46"/>
-    <w:p>
-      <w:pPr>
-        <w:pStyle w:val="EndNoteBibliography"/>
-        <w:spacing w:after="0"/>
-      </w:pPr>
-    </w:p>
-    <w:p>
-      <w:pPr>
-        <w:pStyle w:val="EndNoteBibliography"/>
-        <w:ind w:left="720" w:hanging="720"/>
-      </w:pPr>
-      <w:bookmarkStart w:id="47" w:name="_ENREF_47"/>
-      <w:r>
-        <w:t>Perttula, Timothy K.</w:t>
-      </w:r>
-    </w:p>
-    <w:p>
-      <w:pPr>
-        <w:pStyle w:val="EndNoteBibliography"/>
-        <w:ind w:left="720" w:hanging="720"/>
-      </w:pPr>
-      <w:r>
-        <w:tab/>
-        <w:t>1992</w:t>
-      </w:r>
-      <w:r>
-        <w:tab/>
-      </w:r>
-      <w:r>
-        <w:rPr>
-          <w:i/>
-        </w:rPr>
-        <w:t>"The Caddo Nation": Archaeological and Ethnohistoric Perspectives</w:t>
-      </w:r>
-      <w:r>
-        <w:t xml:space="preserve">. University of Texas Press, Austin. </w:t>
-      </w:r>
-    </w:p>
-    <w:bookmarkEnd w:id="47"/>
-    <w:p>
-      <w:pPr>
-        <w:pStyle w:val="EndNoteBibliography"/>
-        <w:spacing w:after="0"/>
-      </w:pPr>
-    </w:p>
-    <w:p>
-      <w:pPr>
-        <w:pStyle w:val="EndNoteBibliography"/>
-        <w:ind w:left="720" w:hanging="720"/>
-      </w:pPr>
-      <w:bookmarkStart w:id="48" w:name="_ENREF_48"/>
-      <w:r>
-        <w:tab/>
-        <w:t>1993</w:t>
-      </w:r>
-      <w:r>
-        <w:tab/>
-        <w:t>Kee-Oh-Na-Wah'-Wah: The Effects of European Contact on the Caddoan Indians of Texas, Louisiana, Arkansas and Oklahoma</w:t>
-      </w:r>
-      <w:r>
-        <w:rPr>
-          <w:i/>
-        </w:rPr>
-        <w:t>.</w:t>
-      </w:r>
-      <w:r>
-        <w:t xml:space="preserve"> In </w:t>
-      </w:r>
-      <w:r>
-        <w:rPr>
-          <w:i/>
-        </w:rPr>
-        <w:t>Ethnohistory and Archaeology: Approaches to Postcontact Change in the Americas</w:t>
-      </w:r>
-      <w:r>
-        <w:t xml:space="preserve">, edited by J. D.  Rogers and S. M. Wilson, pp. pp. 89-109. Plenum Press, New York. </w:t>
-      </w:r>
-    </w:p>
-    <w:bookmarkEnd w:id="48"/>
-    <w:p>
-      <w:pPr>
-        <w:pStyle w:val="EndNoteBibliography"/>
-        <w:spacing w:after="0"/>
-      </w:pPr>
-    </w:p>
-    <w:p>
-      <w:pPr>
-        <w:pStyle w:val="EndNoteBibliography"/>
-        <w:ind w:left="720" w:hanging="720"/>
-      </w:pPr>
-      <w:bookmarkStart w:id="49" w:name="_ENREF_49"/>
-      <w:r>
-        <w:lastRenderedPageBreak/>
-        <w:t>R Core Development Team</w:t>
-      </w:r>
-    </w:p>
-    <w:p>
-      <w:pPr>
-        <w:pStyle w:val="EndNoteBibliography"/>
-        <w:ind w:left="720" w:hanging="720"/>
-      </w:pPr>
-      <w:r>
-        <w:tab/>
-        <w:t>2022</w:t>
-      </w:r>
-      <w:r>
-        <w:tab/>
-      </w:r>
-      <w:r>
-        <w:rPr>
-          <w:i/>
-        </w:rPr>
-        <w:t>R: A Language and Environment for Statistical Computing. Electronic resource,</w:t>
-      </w:r>
-      <w:r>
-        <w:t xml:space="preserve">. R Foundation for Statistical Computing, Vienna, Austria. </w:t>
-      </w:r>
-    </w:p>
-    <w:bookmarkEnd w:id="49"/>
-    <w:p>
-      <w:pPr>
-        <w:pStyle w:val="EndNoteBibliography"/>
-        <w:spacing w:after="0"/>
-      </w:pPr>
-    </w:p>
-    <w:p>
-      <w:pPr>
-        <w:pStyle w:val="EndNoteBibliography"/>
-        <w:ind w:left="720" w:hanging="720"/>
-      </w:pPr>
-      <w:bookmarkStart w:id="50" w:name="_ENREF_50"/>
-      <w:r>
-        <w:t>Rohlf, F. James</w:t>
-      </w:r>
-    </w:p>
-    <w:p>
-      <w:pPr>
-        <w:pStyle w:val="EndNoteBibliography"/>
-        <w:ind w:left="720" w:hanging="720"/>
-      </w:pPr>
-      <w:r>
-        <w:tab/>
-        <w:t>1999</w:t>
-      </w:r>
-      <w:r>
-        <w:tab/>
-        <w:t xml:space="preserve">Shape Statistics: Procrustes Superimpositions and Tangent Spaces. </w:t>
-      </w:r>
-      <w:r>
-        <w:rPr>
-          <w:i/>
-        </w:rPr>
-        <w:t>Journal of Classification</w:t>
-      </w:r>
-      <w:r>
-        <w:t xml:space="preserve"> 16(2):197-223. DOI: 10.1007/s003579900054</w:t>
-      </w:r>
-    </w:p>
-    <w:bookmarkEnd w:id="50"/>
-    <w:p>
-      <w:pPr>
-        <w:pStyle w:val="EndNoteBibliography"/>
-        <w:spacing w:after="0"/>
-      </w:pPr>
-    </w:p>
-    <w:p>
-      <w:pPr>
-        <w:pStyle w:val="EndNoteBibliography"/>
-        <w:ind w:left="720" w:hanging="720"/>
-      </w:pPr>
-      <w:bookmarkStart w:id="51" w:name="_ENREF_51"/>
-      <w:r>
-        <w:t>Rohlf, F. James and Dennis E. Slice</w:t>
-      </w:r>
-    </w:p>
-    <w:p>
-      <w:pPr>
-        <w:pStyle w:val="EndNoteBibliography"/>
-        <w:ind w:left="720" w:hanging="720"/>
-      </w:pPr>
-      <w:r>
-        <w:tab/>
-        <w:t>1990</w:t>
-      </w:r>
-      <w:r>
-        <w:tab/>
-        <w:t xml:space="preserve">Extensions of the Procrustes Method for the Optimal Superimposition of Landmarks. </w:t>
-      </w:r>
-      <w:r>
-        <w:rPr>
-          <w:i/>
-        </w:rPr>
-        <w:t>Systematic Zoology</w:t>
-      </w:r>
-      <w:r>
-        <w:t xml:space="preserve"> 39(1):40-59. DOI: 10.2307/2992207</w:t>
-      </w:r>
-    </w:p>
-    <w:bookmarkEnd w:id="51"/>
-    <w:p>
-      <w:pPr>
-        <w:pStyle w:val="EndNoteBibliography"/>
-        <w:spacing w:after="0"/>
-      </w:pPr>
-    </w:p>
-    <w:p>
-      <w:pPr>
-        <w:pStyle w:val="EndNoteBibliography"/>
-        <w:ind w:left="720" w:hanging="720"/>
-      </w:pPr>
-      <w:bookmarkStart w:id="52" w:name="_ENREF_52"/>
-      <w:r>
-        <w:t>Selden Jr, Robert Z., John E. Dockall, C. Britt Bousman and Timothy K. Perttula</w:t>
-      </w:r>
-    </w:p>
-    <w:p>
-      <w:pPr>
-        <w:pStyle w:val="EndNoteBibliography"/>
-        <w:ind w:left="720" w:hanging="720"/>
-      </w:pPr>
-      <w:r>
-        <w:tab/>
-        <w:t>2021</w:t>
-      </w:r>
-      <w:r>
-        <w:tab/>
-        <w:t xml:space="preserve">Shape as a function of time + raw material + burial context? An exploratory analysis of Perdiz arrow points from the ancestral Caddo area of the American Southeast. </w:t>
-      </w:r>
-      <w:r>
-        <w:rPr>
-          <w:i/>
-        </w:rPr>
-        <w:t>Journal of Archaeological Science: Reports</w:t>
-      </w:r>
-      <w:r>
-        <w:t xml:space="preserve"> 37:102916. DOI: 10.1016/j.jasrep.2021.102916</w:t>
-      </w:r>
-    </w:p>
-    <w:bookmarkEnd w:id="52"/>
-    <w:p>
-      <w:pPr>
-        <w:pStyle w:val="EndNoteBibliography"/>
-        <w:spacing w:after="0"/>
-      </w:pPr>
-    </w:p>
-    <w:p>
-      <w:pPr>
-        <w:pStyle w:val="EndNoteBibliography"/>
-        <w:ind w:left="720" w:hanging="720"/>
-      </w:pPr>
-      <w:bookmarkStart w:id="53" w:name="_ENREF_53"/>
-      <w:r>
-        <w:t>Selden Jr., Robert Z.</w:t>
-      </w:r>
-    </w:p>
-    <w:p>
-      <w:pPr>
-        <w:pStyle w:val="EndNoteBibliography"/>
-        <w:ind w:left="720" w:hanging="720"/>
-      </w:pPr>
-      <w:r>
-        <w:tab/>
-        <w:t>2018a</w:t>
-      </w:r>
-      <w:r>
-        <w:tab/>
-        <w:t xml:space="preserve">Ceramic Morphological Organisation in the Southern Caddo Area: Quiddity of Shape for Hickory Engraved Bottles. </w:t>
-      </w:r>
-      <w:r>
-        <w:rPr>
-          <w:i/>
-        </w:rPr>
-        <w:t>Journal of Archaeological Science: Reports</w:t>
-      </w:r>
-      <w:r>
-        <w:t xml:space="preserve"> 21:884-896. DOI: 10.1016/j.jasrep.2018.08.045</w:t>
-      </w:r>
-    </w:p>
-    <w:bookmarkEnd w:id="53"/>
-    <w:p>
-      <w:pPr>
-        <w:pStyle w:val="EndNoteBibliography"/>
-        <w:spacing w:after="0"/>
-      </w:pPr>
-    </w:p>
-    <w:p>
-      <w:pPr>
-        <w:pStyle w:val="EndNoteBibliography"/>
-        <w:ind w:left="720" w:hanging="720"/>
-      </w:pPr>
-      <w:bookmarkStart w:id="54" w:name="_ENREF_54"/>
-      <w:r>
-        <w:tab/>
-        <w:t>2018b</w:t>
-      </w:r>
-      <w:r>
-        <w:tab/>
-        <w:t xml:space="preserve">A Preliminary Study of Smithport Plain Bottle Morphology in the Southern Caddo Area. </w:t>
-      </w:r>
-      <w:r>
-        <w:rPr>
-          <w:i/>
-        </w:rPr>
-        <w:t>Bulletin of the Texas Archeological Society</w:t>
-      </w:r>
-      <w:r>
-        <w:t xml:space="preserve"> 89:63-89. </w:t>
-      </w:r>
-    </w:p>
-    <w:bookmarkEnd w:id="54"/>
-    <w:p>
-      <w:pPr>
-        <w:pStyle w:val="EndNoteBibliography"/>
-        <w:spacing w:after="0"/>
-      </w:pPr>
-    </w:p>
-    <w:p>
-      <w:pPr>
-        <w:pStyle w:val="EndNoteBibliography"/>
-        <w:ind w:left="720" w:hanging="720"/>
-      </w:pPr>
-      <w:bookmarkStart w:id="55" w:name="_ENREF_55"/>
-      <w:r>
-        <w:tab/>
-        <w:t>2019</w:t>
-      </w:r>
-      <w:r>
-        <w:tab/>
-        <w:t xml:space="preserve">Ceramic Morphological Organisation in the Southern Caddo Area: The Clarence H. Webb Collections. </w:t>
-      </w:r>
-      <w:r>
-        <w:rPr>
-          <w:i/>
-        </w:rPr>
-        <w:t>Journal of Cultural Heritage</w:t>
-      </w:r>
-      <w:r>
-        <w:t xml:space="preserve"> 35:41-55. DOI: 10.1016/j.culher.2018.07.002</w:t>
-      </w:r>
-    </w:p>
-    <w:bookmarkEnd w:id="55"/>
-    <w:p>
-      <w:pPr>
-        <w:pStyle w:val="EndNoteBibliography"/>
-        <w:spacing w:after="0"/>
-      </w:pPr>
-    </w:p>
-    <w:p>
-      <w:pPr>
-        <w:pStyle w:val="EndNoteBibliography"/>
-        <w:ind w:left="720" w:hanging="720"/>
-      </w:pPr>
-      <w:bookmarkStart w:id="56" w:name="_ENREF_56"/>
-      <w:r>
-        <w:tab/>
-        <w:t>2021a</w:t>
-      </w:r>
-      <w:r>
-        <w:tab/>
-        <w:t>An Exploratory Network Analysis of the Historic Caddo Period in Northeast Texas</w:t>
-      </w:r>
-      <w:r>
-        <w:rPr>
-          <w:i/>
-        </w:rPr>
-        <w:t>.</w:t>
-      </w:r>
-      <w:r>
-        <w:t xml:space="preserve"> In </w:t>
-      </w:r>
-      <w:r>
-        <w:rPr>
-          <w:i/>
-        </w:rPr>
-        <w:t>Ancestral Caddo Ceramic Traditions</w:t>
-      </w:r>
-      <w:r>
-        <w:t xml:space="preserve">, edited by Duncan P. McKinnon, Timothy K. Perttula and Jeffrey S. Girard, pp. 240-257. LSU Press, Baton Rouge. </w:t>
-      </w:r>
-    </w:p>
-    <w:bookmarkEnd w:id="56"/>
-    <w:p>
-      <w:pPr>
-        <w:pStyle w:val="EndNoteBibliography"/>
-        <w:spacing w:after="0"/>
-      </w:pPr>
-    </w:p>
-    <w:p>
-      <w:pPr>
-        <w:pStyle w:val="EndNoteBibliography"/>
-        <w:ind w:left="720" w:hanging="720"/>
-      </w:pPr>
-      <w:bookmarkStart w:id="57" w:name="_ENREF_57"/>
-      <w:r>
-        <w:lastRenderedPageBreak/>
-        <w:tab/>
-        <w:t>2021b</w:t>
-      </w:r>
-      <w:r>
-        <w:tab/>
-        <w:t>Louisiana Limitrophe: An Iterative Morphological Exegesis of Caddo Bottle and Biface Production</w:t>
-      </w:r>
-      <w:r>
-        <w:rPr>
-          <w:i/>
-        </w:rPr>
-        <w:t>.</w:t>
-      </w:r>
-      <w:r>
-        <w:t xml:space="preserve"> In </w:t>
-      </w:r>
-      <w:r>
-        <w:rPr>
-          <w:i/>
-        </w:rPr>
-        <w:t>Ancestral Caddo Ceramic Traditions</w:t>
-      </w:r>
-      <w:r>
-        <w:t xml:space="preserve">, edited by Duncan P. McKinnon, Jeffrey S. Girard and Timothy K. Perttula, pp. 258-276. LSU Press, Baton Rouge. </w:t>
-      </w:r>
-    </w:p>
-    <w:bookmarkEnd w:id="57"/>
-    <w:p>
-      <w:pPr>
-        <w:pStyle w:val="EndNoteBibliography"/>
-        <w:spacing w:after="0"/>
-      </w:pPr>
-    </w:p>
-    <w:p>
-      <w:pPr>
-        <w:pStyle w:val="EndNoteBibliography"/>
-        <w:ind w:left="720" w:hanging="720"/>
-      </w:pPr>
-      <w:bookmarkStart w:id="58" w:name="_ENREF_58"/>
-      <w:r>
-        <w:t>Selden Jr., Robert Z. and John E. Dockall</w:t>
-      </w:r>
-    </w:p>
-    <w:p>
-      <w:pPr>
-        <w:pStyle w:val="EndNoteBibliography"/>
-        <w:ind w:left="720" w:hanging="720"/>
-      </w:pPr>
-      <w:r>
-        <w:tab/>
-        <w:t>2022</w:t>
-      </w:r>
-      <w:r>
-        <w:tab/>
-        <w:t>Perdiz arrow points from Caddo burial contexts aid in defining discrete behavioral regions</w:t>
-      </w:r>
-      <w:r>
-        <w:rPr>
-          <w:i/>
-        </w:rPr>
-        <w:t>.</w:t>
-      </w:r>
-      <w:r>
-        <w:t xml:space="preserve"> In </w:t>
-      </w:r>
-      <w:r>
-        <w:rPr>
-          <w:i/>
-        </w:rPr>
-        <w:t>Geometric Morphometrics in Archaeology</w:t>
-      </w:r>
-      <w:r>
-        <w:t xml:space="preserve">, edited by Robert Bishoff, Bonnie L. Etter and Robert Z. Selden Jr., pp. (in review). Springer|Nature, New York. </w:t>
-      </w:r>
-    </w:p>
-    <w:bookmarkEnd w:id="58"/>
-    <w:p>
-      <w:pPr>
-        <w:pStyle w:val="EndNoteBibliography"/>
-        <w:spacing w:after="0"/>
-      </w:pPr>
-    </w:p>
-    <w:p>
-      <w:pPr>
-        <w:pStyle w:val="EndNoteBibliography"/>
-        <w:ind w:left="720" w:hanging="720"/>
-      </w:pPr>
-      <w:bookmarkStart w:id="59" w:name="_ENREF_59"/>
-      <w:r>
-        <w:t>Selden Jr., Robert Z., John E. Dockall and Morgane Dubied</w:t>
-      </w:r>
-    </w:p>
-    <w:p>
-      <w:pPr>
-        <w:pStyle w:val="EndNoteBibliography"/>
-        <w:ind w:left="720" w:hanging="720"/>
-      </w:pPr>
-      <w:r>
-        <w:tab/>
-        <w:t>2020</w:t>
-      </w:r>
-      <w:r>
-        <w:tab/>
-        <w:t xml:space="preserve">A quantitative assessment of intraspecific morphological variation in Gahagan bifaces from the southern Caddo area and central Texas. </w:t>
-      </w:r>
-      <w:r>
-        <w:rPr>
-          <w:i/>
-        </w:rPr>
-        <w:t>Southeastern Archaeology</w:t>
-      </w:r>
-      <w:r>
-        <w:t xml:space="preserve"> 39(2):125-145. DOI: 10.1080/0734578x.2020.1744416</w:t>
-      </w:r>
-    </w:p>
-    <w:bookmarkEnd w:id="59"/>
-    <w:p>
-      <w:pPr>
-        <w:pStyle w:val="EndNoteBibliography"/>
-        <w:spacing w:after="0"/>
-      </w:pPr>
-    </w:p>
-    <w:p>
-      <w:pPr>
-        <w:pStyle w:val="EndNoteBibliography"/>
-        <w:ind w:left="720" w:hanging="720"/>
-      </w:pPr>
-      <w:bookmarkStart w:id="60" w:name="_ENREF_60"/>
-      <w:r>
-        <w:t>Selden Jr., Robert Z., John E. Dockall and Harry J. Shafer</w:t>
-      </w:r>
-    </w:p>
-    <w:p>
-      <w:pPr>
-        <w:pStyle w:val="EndNoteBibliography"/>
-        <w:ind w:left="720" w:hanging="720"/>
-      </w:pPr>
-      <w:r>
-        <w:tab/>
-        <w:t>2018</w:t>
-      </w:r>
-      <w:r>
-        <w:tab/>
-        <w:t xml:space="preserve">Lithic Morphological Organisation: Gahagan Bifaces from the Southern Caddo Area. </w:t>
-      </w:r>
-      <w:r>
-        <w:rPr>
-          <w:i/>
-        </w:rPr>
-        <w:t>Digital Applications in Archaeology and Cultural Heritage</w:t>
-      </w:r>
-      <w:r>
-        <w:t xml:space="preserve"> 10:e00080. DOI: 10.1016/j.daach.2018.e00080</w:t>
-      </w:r>
-    </w:p>
-    <w:bookmarkEnd w:id="60"/>
-    <w:p>
-      <w:pPr>
-        <w:pStyle w:val="EndNoteBibliography"/>
-        <w:spacing w:after="0"/>
-      </w:pPr>
-    </w:p>
-    <w:p>
-      <w:pPr>
-        <w:pStyle w:val="EndNoteBibliography"/>
-        <w:ind w:left="720" w:hanging="720"/>
-      </w:pPr>
-      <w:bookmarkStart w:id="61" w:name="_ENREF_61"/>
-      <w:r>
-        <w:t>Sherratt, Emma, David J. Gower, Christian P. Klingenberg and Mark Wilkinson</w:t>
-      </w:r>
-    </w:p>
-    <w:p>
-      <w:pPr>
-        <w:pStyle w:val="EndNoteBibliography"/>
-        <w:ind w:left="720" w:hanging="720"/>
-      </w:pPr>
-      <w:r>
-        <w:tab/>
-        <w:t>2014</w:t>
-      </w:r>
-      <w:r>
-        <w:tab/>
-        <w:t xml:space="preserve">Evolution of Cranial Shape in Caecilians (Amphibia: Gymnophiona). </w:t>
-      </w:r>
-      <w:r>
-        <w:rPr>
-          <w:i/>
-        </w:rPr>
-        <w:t>Evolutionary Biology</w:t>
-      </w:r>
-      <w:r>
-        <w:t xml:space="preserve"> 41:528-545. DOI: </w:t>
-      </w:r>
-      <w:hyperlink r:id="rId14" w:history="1">
-        <w:r>
-          <w:rPr>
-            <w:rStyle w:val="Hyperlink"/>
-          </w:rPr>
-          <w:t>https://doi.org/10.1007/s11692-014-9287-2</w:t>
-        </w:r>
-      </w:hyperlink>
-    </w:p>
-    <w:bookmarkEnd w:id="61"/>
-    <w:p>
-      <w:pPr>
-        <w:pStyle w:val="EndNoteBibliography"/>
-        <w:spacing w:after="0"/>
-      </w:pPr>
-    </w:p>
-    <w:p>
-      <w:pPr>
-        <w:pStyle w:val="EndNoteBibliography"/>
-        <w:ind w:left="720" w:hanging="720"/>
-      </w:pPr>
-      <w:bookmarkStart w:id="62" w:name="_ENREF_62"/>
-      <w:r>
-        <w:t>Sinopoli, Carla M.</w:t>
-      </w:r>
-    </w:p>
-    <w:p>
-      <w:pPr>
-        <w:pStyle w:val="EndNoteBibliography"/>
-        <w:ind w:left="720" w:hanging="720"/>
-      </w:pPr>
-      <w:r>
-        <w:tab/>
-        <w:t>1988</w:t>
-      </w:r>
-      <w:r>
-        <w:tab/>
-        <w:t xml:space="preserve">The Organization of Craft Production at Vijayanagara, South India. </w:t>
-      </w:r>
-      <w:r>
-        <w:rPr>
-          <w:i/>
-        </w:rPr>
-        <w:t>American Anthropologist</w:t>
-      </w:r>
-      <w:r>
-        <w:t xml:space="preserve"> 90(3):580-597. DOI: </w:t>
-      </w:r>
-      <w:hyperlink r:id="rId15" w:history="1">
-        <w:r>
-          <w:rPr>
-            <w:rStyle w:val="Hyperlink"/>
-          </w:rPr>
-          <w:t>https://doi.org/10.1525/aa.1988.90.3.02a00040</w:t>
-        </w:r>
-      </w:hyperlink>
-    </w:p>
-    <w:bookmarkEnd w:id="62"/>
-    <w:p>
-      <w:pPr>
-        <w:pStyle w:val="EndNoteBibliography"/>
-        <w:spacing w:after="0"/>
-      </w:pPr>
-    </w:p>
-    <w:p>
-      <w:pPr>
-        <w:pStyle w:val="EndNoteBibliography"/>
-        <w:ind w:left="720" w:hanging="720"/>
-      </w:pPr>
-      <w:bookmarkStart w:id="63" w:name="_ENREF_63"/>
-      <w:r>
-        <w:t>Slice, Dennis E.</w:t>
-      </w:r>
-    </w:p>
-    <w:p>
-      <w:pPr>
-        <w:pStyle w:val="EndNoteBibliography"/>
-        <w:ind w:left="720" w:hanging="720"/>
-      </w:pPr>
-      <w:r>
-        <w:tab/>
-        <w:t>2001</w:t>
-      </w:r>
-      <w:r>
-        <w:tab/>
-        <w:t xml:space="preserve">Landmark Coordinates Aligned by Procrustes Analysis Do Not Lie in Kendall's Shape Space. </w:t>
-      </w:r>
-      <w:r>
-        <w:rPr>
-          <w:i/>
-        </w:rPr>
-        <w:t>Systematic Biology</w:t>
-      </w:r>
-      <w:r>
-        <w:t xml:space="preserve"> 50(1):141-149. DOI: 10.1080/10635150119110</w:t>
-      </w:r>
-    </w:p>
-    <w:bookmarkEnd w:id="63"/>
-    <w:p>
-      <w:pPr>
-        <w:pStyle w:val="EndNoteBibliography"/>
-        <w:spacing w:after="0"/>
-      </w:pPr>
-    </w:p>
-    <w:p>
-      <w:pPr>
-        <w:pStyle w:val="EndNoteBibliography"/>
-        <w:ind w:left="720" w:hanging="720"/>
-      </w:pPr>
-      <w:bookmarkStart w:id="64" w:name="_ENREF_64"/>
-      <w:r>
-        <w:lastRenderedPageBreak/>
-        <w:t>Spielmann, Katherine A.</w:t>
-      </w:r>
-    </w:p>
-    <w:p>
-      <w:pPr>
-        <w:pStyle w:val="EndNoteBibliography"/>
-        <w:ind w:left="720" w:hanging="720"/>
-      </w:pPr>
-      <w:r>
-        <w:tab/>
-        <w:t>1991</w:t>
-      </w:r>
-      <w:r>
-        <w:tab/>
-      </w:r>
-      <w:r>
-        <w:rPr>
-          <w:i/>
-        </w:rPr>
-        <w:t>Farmers, Hunters, and Colonists: Interaction Between the Southwest and the Southern Plains</w:t>
-      </w:r>
-      <w:r>
-        <w:t xml:space="preserve">. University of Arizona Press, Tucson. </w:t>
-      </w:r>
-    </w:p>
-    <w:bookmarkEnd w:id="64"/>
-    <w:p>
-      <w:pPr>
-        <w:pStyle w:val="EndNoteBibliography"/>
-        <w:spacing w:after="0"/>
-      </w:pPr>
-    </w:p>
-    <w:p>
-      <w:pPr>
-        <w:pStyle w:val="EndNoteBibliography"/>
-        <w:ind w:left="720" w:hanging="720"/>
-      </w:pPr>
-      <w:bookmarkStart w:id="65" w:name="_ENREF_65"/>
-      <w:r>
-        <w:t>Suhm, Dee Ann and Edward B. Jelks</w:t>
-      </w:r>
-    </w:p>
-    <w:p>
-      <w:pPr>
-        <w:pStyle w:val="EndNoteBibliography"/>
-        <w:ind w:left="720" w:hanging="720"/>
-      </w:pPr>
-      <w:r>
-        <w:tab/>
-        <w:t>1962</w:t>
-      </w:r>
-      <w:r>
-        <w:tab/>
-      </w:r>
-      <w:r>
-        <w:rPr>
-          <w:i/>
-        </w:rPr>
-        <w:t>Handbook of Texas Archeology: Type Descriptions</w:t>
-      </w:r>
-      <w:r>
-        <w:t xml:space="preserve">. Special Publication No. 1. Texas Archeological Society and Bulletin No. 4, Texas Memorial Museum, Austin. </w:t>
-      </w:r>
-    </w:p>
-    <w:bookmarkEnd w:id="65"/>
-    <w:p>
-      <w:pPr>
-        <w:pStyle w:val="EndNoteBibliography"/>
-        <w:spacing w:after="0"/>
-      </w:pPr>
-    </w:p>
-    <w:p>
-      <w:pPr>
-        <w:pStyle w:val="EndNoteBibliography"/>
-        <w:ind w:left="720" w:hanging="720"/>
-      </w:pPr>
-      <w:bookmarkStart w:id="66" w:name="_ENREF_66"/>
-      <w:r>
-        <w:t>Suhm, Dee Ann, Alex D. Krieger and Edward B. Jelks</w:t>
-      </w:r>
-    </w:p>
-    <w:p>
-      <w:pPr>
-        <w:pStyle w:val="EndNoteBibliography"/>
-        <w:ind w:left="720" w:hanging="720"/>
-      </w:pPr>
-      <w:r>
-        <w:tab/>
-        <w:t>1954</w:t>
-      </w:r>
-      <w:r>
-        <w:tab/>
-        <w:t xml:space="preserve">An Introductory Handbook of Texas Archeology. </w:t>
-      </w:r>
-      <w:r>
-        <w:rPr>
-          <w:i/>
-        </w:rPr>
-        <w:t>Bulletin of the Texas Archeological Society</w:t>
-      </w:r>
-      <w:r>
-        <w:t xml:space="preserve"> 25:1-562. </w:t>
-      </w:r>
-    </w:p>
-    <w:bookmarkEnd w:id="66"/>
-    <w:p>
-      <w:pPr>
-        <w:pStyle w:val="EndNoteBibliography"/>
-        <w:spacing w:after="0"/>
-      </w:pPr>
-    </w:p>
-    <w:p>
-      <w:pPr>
-        <w:pStyle w:val="EndNoteBibliography"/>
-        <w:ind w:left="720" w:hanging="720"/>
-      </w:pPr>
-      <w:bookmarkStart w:id="67" w:name="_ENREF_67"/>
-      <w:r>
-        <w:t>Turner, E. S., T. R. Hester and R. L McReynolds</w:t>
-      </w:r>
-    </w:p>
-    <w:p>
-      <w:pPr>
-        <w:pStyle w:val="EndNoteBibliography"/>
-        <w:ind w:left="720" w:hanging="720"/>
-      </w:pPr>
-      <w:r>
-        <w:tab/>
-        <w:t>2011</w:t>
-      </w:r>
-      <w:r>
-        <w:tab/>
-      </w:r>
-      <w:r>
-        <w:rPr>
-          <w:i/>
-        </w:rPr>
-        <w:t>Stone Artifacts of Texas Indians: Completely Revised Third Edition</w:t>
-      </w:r>
-      <w:r>
-        <w:t xml:space="preserve">. Taylor Trade Publishing, Lanham, Maryland. </w:t>
+        <w:t>Geometric Morphometrics for Biologists : A Primer</w:t>
+      </w:r>
+      <w:r>
+        <w:t>. Elsevier Science, Burlington.</w:t>
       </w:r>
     </w:p>
     <w:bookmarkEnd w:id="67"/>
-    <w:p>
-      <w:pPr>
-        <w:pStyle w:val="EndNoteBibliography"/>
-        <w:spacing w:after="0"/>
-      </w:pPr>
-    </w:p>
-    <w:p>
-      <w:pPr>
-        <w:pStyle w:val="EndNoteBibliography"/>
-        <w:ind w:left="720" w:hanging="720"/>
-      </w:pPr>
-      <w:bookmarkStart w:id="68" w:name="_ENREF_68"/>
-      <w:r>
-        <w:t>Zelditch, Miriam Leah, Donald L. Swiderski, H. David Sheets and William L. Fink</w:t>
-      </w:r>
-    </w:p>
-    <w:p>
-      <w:pPr>
-        <w:pStyle w:val="EndNoteBibliography"/>
-        <w:ind w:left="720" w:hanging="720"/>
-      </w:pPr>
-      <w:r>
-        <w:tab/>
-        <w:t>2004</w:t>
-      </w:r>
-      <w:r>
-        <w:tab/>
-      </w:r>
-      <w:r>
-        <w:rPr>
-          <w:i/>
-        </w:rPr>
-        <w:t>Geometric Morphometrics for Biologists : A Primer</w:t>
-      </w:r>
-      <w:r>
-        <w:t xml:space="preserve">. Elsevier Science, Burlington. </w:t>
-      </w:r>
-    </w:p>
-    <w:bookmarkEnd w:id="68"/>
     <w:p>
       <w:pPr>
         <w:pStyle w:val="EndNoteBibliography"/>
@@ -9627,6 +9583,15 @@
         <w:adjustRightInd w:val="0"/>
         <w:spacing w:after="0" w:line="240" w:lineRule="auto"/>
       </w:pPr>
+      <w:r>
+        <w:fldChar w:fldCharType="end"/>
+      </w:r>
+      <w:r>
+        <w:fldChar w:fldCharType="begin"/>
+      </w:r>
+      <w:r>
+        <w:instrText xml:space="preserve"> ADDIN </w:instrText>
+      </w:r>
       <w:r>
         <w:fldChar w:fldCharType="end"/>
       </w:r>
@@ -10176,7 +10141,6 @@
   <w:style w:type="character" w:default="1" w:styleId="DefaultParagraphFont">
     <w:name w:val="Default Paragraph Font"/>
     <w:uiPriority w:val="1"/>
-    <w:semiHidden/>
     <w:unhideWhenUsed/>
   </w:style>
   <w:style w:type="table" w:default="1" w:styleId="TableNormal">

--- a/ms/perdiz4.docx
+++ b/ms/perdiz4.docx
@@ -1501,6 +1501,43 @@
         </w:rPr>
         <w:t>Location of sites with Perdiz arrow points included in the study, extent of major drainage basins (Neches [brown], Sabine [maroon], and Red [navy] Rivers), and extent of the ancestral Caddo region (white).</w:t>
       </w:r>
+      <w:r>
+        <w:rPr>
+          <w:b/>
+        </w:rPr>
+        <w:t xml:space="preserve"> </w:t>
+      </w:r>
+      <w:r>
+        <w:rPr>
+          <w:b/>
+        </w:rPr>
+        <w:t xml:space="preserve">In the context of this effort, those sites from the Red River basin (navy) constitute the </w:t>
+      </w:r>
+      <w:r>
+        <w:rPr>
+          <w:rStyle w:val="HTMLCode"/>
+          <w:rFonts w:eastAsiaTheme="minorHAnsi"/>
+          <w:b/>
+        </w:rPr>
+        <w:t>northern behavioural region</w:t>
+      </w:r>
+      <w:r>
+        <w:rPr>
+          <w:b/>
+        </w:rPr>
+        <w:t xml:space="preserve">, while those from the Sabine (maroon) and Neches (brown) River basins represent the </w:t>
+      </w:r>
+      <w:r>
+        <w:rPr>
+          <w:rStyle w:val="HTMLCode"/>
+          <w:rFonts w:eastAsiaTheme="minorHAnsi"/>
+          <w:b/>
+        </w:rPr>
+        <w:t>southern behavioural region</w:t>
+      </w:r>
+      <w:r>
+        <w:t>.</w:t>
+      </w:r>
     </w:p>
     <w:p>
       <w:pPr>
@@ -1634,7 +1671,11 @@
         <w:t>would</w:t>
       </w:r>
       <w:r>
-        <w:t xml:space="preserve"> exhibit a greater diversity of Perdiz arrow point shapes due to the range of responses </w:t>
+        <w:t xml:space="preserve"> exhibit a greater </w:t>
+      </w:r>
+      <w:r>
+        <w:lastRenderedPageBreak/>
+        <w:t xml:space="preserve">diversity of Perdiz arrow point shapes due to the range of responses </w:t>
       </w:r>
       <w:r>
         <w:t xml:space="preserve">by Caddo knappers </w:t>
@@ -1691,7 +1732,6 @@
         <w:rPr>
           <w:b/>
         </w:rPr>
-        <w:lastRenderedPageBreak/>
         <w:t xml:space="preserve">Figure </w:t>
       </w:r>
       <w:r>
@@ -1853,10 +1893,16 @@
         <w:t>he mean maximum blade length</w:t>
       </w:r>
       <w:r>
-        <w:t xml:space="preserve"> of each region. Due to the potential for </w:t>
-      </w:r>
-      <w:r>
-        <w:t xml:space="preserve">differential preference for—and </w:t>
+        <w:t xml:space="preserve"> of each region. Due to the potential </w:t>
+      </w:r>
+      <w:r>
+        <w:t xml:space="preserve">preference </w:t>
+      </w:r>
+      <w:r>
+        <w:t>in</w:t>
+      </w:r>
+      <w:r>
+        <w:t xml:space="preserve">—and </w:t>
       </w:r>
       <w:r>
         <w:t>morphological</w:t>
@@ -1883,7 +1929,10 @@
         <w:t xml:space="preserve"> the mean blade length</w:t>
       </w:r>
       <w:r>
-        <w:t>, then assigning</w:t>
+        <w:t>, then assign</w:t>
+      </w:r>
+      <w:r>
+        <w:t>ed to</w:t>
       </w:r>
       <w:r>
         <w:t xml:space="preserve"> large and small size classes</w:t>
@@ -1896,6 +1945,9 @@
       </w:r>
       <w:r>
         <w:t xml:space="preserve"> assignment</w:t>
+      </w:r>
+      <w:r>
+        <w:t>s</w:t>
       </w:r>
       <w:r>
         <w:t xml:space="preserve">, </w:t>
@@ -2106,6 +2158,22 @@
         <w:autoSpaceDN w:val="0"/>
         <w:adjustRightInd w:val="0"/>
         <w:spacing w:after="0" w:line="240" w:lineRule="auto"/>
+      </w:pPr>
+    </w:p>
+    <w:p>
+      <w:pPr>
+        <w:autoSpaceDE w:val="0"/>
+        <w:autoSpaceDN w:val="0"/>
+        <w:adjustRightInd w:val="0"/>
+        <w:spacing w:after="0" w:line="240" w:lineRule="auto"/>
+      </w:pPr>
+    </w:p>
+    <w:p>
+      <w:pPr>
+        <w:autoSpaceDE w:val="0"/>
+        <w:autoSpaceDN w:val="0"/>
+        <w:adjustRightInd w:val="0"/>
+        <w:spacing w:after="0" w:line="240" w:lineRule="auto"/>
         <w:rPr>
           <w:i/>
         </w:rPr>
@@ -2114,6 +2182,7 @@
         <w:rPr>
           <w:i/>
         </w:rPr>
+        <w:lastRenderedPageBreak/>
         <w:t>Geometric morphometrics</w:t>
       </w:r>
     </w:p>
@@ -2530,14 +2599,7 @@
           <w:rPr>
             <w:rStyle w:val="Hyperlink"/>
           </w:rPr>
-          <w:t xml:space="preserve">Adams and </w:t>
-        </w:r>
-        <w:r>
-          <w:rPr>
-            <w:rStyle w:val="Hyperlink"/>
-          </w:rPr>
-          <w:lastRenderedPageBreak/>
-          <w:t>Otárola-Castillo 2013</w:t>
+          <w:t>Adams and Otárola-Castillo 2013</w:t>
         </w:r>
       </w:hyperlink>
       <w:r>
@@ -4028,6 +4090,9 @@
         <w:t xml:space="preserve"> </w:t>
       </w:r>
       <w:r>
+        <w:t xml:space="preserve">shape </w:t>
+      </w:r>
+      <w:r>
         <w:t>variables</w:t>
       </w:r>
       <w:r>
@@ -4049,7 +4114,13 @@
         <w:t>However, a</w:t>
       </w:r>
       <w:r>
-        <w:t>ttributes associated with blade morphology (maximum blade length, shoulder width, and width) were more dynamic. Blade length was found to differ significantly between the large and small size classes in both the northern and southern behavioural regions.</w:t>
+        <w:t xml:space="preserve">ttributes associated with blade morphology (maximum blade length, shoulder width, and width) were more dynamic. Blade length was found to differ significantly between the large and small size classes in </w:t>
+      </w:r>
+      <w:r>
+        <w:t xml:space="preserve">both </w:t>
+      </w:r>
+      <w:r>
+        <w:t>behavioural regions.</w:t>
       </w:r>
       <w:r>
         <w:t xml:space="preserve"> W</w:t>
@@ -4061,7 +4132,11 @@
         <w:t xml:space="preserve">both </w:t>
       </w:r>
       <w:r>
-        <w:t xml:space="preserve">shoulder width and width were stable between size classes in the northern behavioural region, they differed in the southern behavioural region (Figure 3). This suggests two distinct </w:t>
+        <w:t xml:space="preserve">shoulder width and width were stable between size classes in the </w:t>
+      </w:r>
+      <w:r>
+        <w:lastRenderedPageBreak/>
+        <w:t xml:space="preserve">northern behavioural region, they differed in the southern behavioural region (Figure 3). This suggests two distinct </w:t>
       </w:r>
       <w:r>
         <w:t xml:space="preserve">Caddo </w:t>
@@ -4077,6 +4152,9 @@
       </w:r>
       <w:r>
         <w:t xml:space="preserve"> but shoulder width remained stable, and another in the south where the entirety of the lateral edge was resharpened, resulting in a </w:t>
+      </w:r>
+      <w:r>
+        <w:t xml:space="preserve">significant </w:t>
       </w:r>
       <w:r>
         <w:t>reduction</w:t>
@@ -4092,115 +4170,7 @@
         <w:adjustRightInd w:val="0"/>
         <w:spacing w:after="0" w:line="240" w:lineRule="auto"/>
         <w:jc w:val="both"/>
-        <w:rPr>
-          <w:b/>
-        </w:rPr>
-      </w:pPr>
-      <w:r>
-        <w:rPr>
-          <w:b/>
-        </w:rPr>
-        <w:lastRenderedPageBreak/>
-        <w:t>Figure 3. Conceptual rendering of differences found to occur between Perdiz arrow point resharpening trajectories in the a, northern; and b, southern behavioural regions. In both cases, attributes associated with hafting—</w:t>
-      </w:r>
-      <w:r>
-        <w:rPr>
-          <w:rStyle w:val="HTMLCode"/>
-          <w:rFonts w:eastAsiaTheme="minorHAnsi"/>
-          <w:b/>
-        </w:rPr>
-        <w:t>maximum stem length</w:t>
-      </w:r>
-      <w:r>
-        <w:rPr>
-          <w:b/>
-        </w:rPr>
-        <w:t xml:space="preserve"> and </w:t>
-      </w:r>
-      <w:r>
-        <w:rPr>
-          <w:rStyle w:val="HTMLCode"/>
-          <w:rFonts w:eastAsiaTheme="minorHAnsi"/>
-          <w:b/>
-        </w:rPr>
-        <w:t>stem width</w:t>
-      </w:r>
-      <w:r>
-        <w:rPr>
-          <w:b/>
-        </w:rPr>
-        <w:t xml:space="preserve">—are morphologically stable. However, differential approaches to resharpening and/or retouch resulted in distinct shape differences in Perdiz arrow point blades. Resharpening and/or retouch efforts of Caddo knappers from the northern behavioural region was limited to </w:t>
-      </w:r>
-      <w:r>
-        <w:rPr>
-          <w:rStyle w:val="HTMLCode"/>
-          <w:rFonts w:eastAsiaTheme="minorHAnsi"/>
-          <w:b/>
-        </w:rPr>
-        <w:t>maximum blade length</w:t>
-      </w:r>
-      <w:r>
-        <w:rPr>
-          <w:b/>
-        </w:rPr>
-        <w:t xml:space="preserve">, while those from the southern behavioural region were found to be more dynamic, including changes in </w:t>
-      </w:r>
-      <w:r>
-        <w:rPr>
-          <w:rStyle w:val="HTMLCode"/>
-          <w:rFonts w:eastAsiaTheme="minorHAnsi"/>
-          <w:b/>
-        </w:rPr>
-        <w:t>maximum blade length</w:t>
-      </w:r>
-      <w:r>
-        <w:rPr>
-          <w:b/>
-        </w:rPr>
-        <w:t xml:space="preserve">, </w:t>
-      </w:r>
-      <w:r>
-        <w:rPr>
-          <w:rStyle w:val="HTMLCode"/>
-          <w:rFonts w:eastAsiaTheme="minorHAnsi"/>
-          <w:b/>
-        </w:rPr>
-        <w:t>width</w:t>
-      </w:r>
-      <w:r>
-        <w:rPr>
-          <w:b/>
-        </w:rPr>
-        <w:t xml:space="preserve">, and </w:t>
-      </w:r>
-      <w:r>
-        <w:rPr>
-          <w:rStyle w:val="HTMLCode"/>
-          <w:rFonts w:eastAsiaTheme="minorHAnsi"/>
-          <w:b/>
-        </w:rPr>
-        <w:t>shoulder width</w:t>
-      </w:r>
-      <w:r>
-        <w:rPr>
-          <w:b/>
-        </w:rPr>
-        <w:t xml:space="preserve"> that occur between </w:t>
-      </w:r>
-      <w:r>
-        <w:rPr>
-          <w:rStyle w:val="HTMLCode"/>
-          <w:rFonts w:eastAsiaTheme="minorHAnsi"/>
-          <w:b/>
-        </w:rPr>
-        <w:t>size classes</w:t>
-      </w:r>
-      <w:r>
-        <w:rPr>
-          <w:b/>
-        </w:rPr>
-        <w:t>.</w:t>
-      </w:r>
+      </w:pPr>
     </w:p>
     <w:p>
       <w:pPr>
@@ -4213,6 +4183,110 @@
           <w:b/>
         </w:rPr>
       </w:pPr>
+      <w:r>
+        <w:rPr>
+          <w:b/>
+        </w:rPr>
+        <w:t>Figure 3. Conceptual rendering of differences found to occur between Perdiz arrow point resharpening trajectories in the a, northern; and b, southern behavioural regions. In both cases, attributes associated with hafting—</w:t>
+      </w:r>
+      <w:r>
+        <w:rPr>
+          <w:rStyle w:val="HTMLCode"/>
+          <w:rFonts w:eastAsiaTheme="minorHAnsi"/>
+          <w:b/>
+        </w:rPr>
+        <w:t>maximum stem length</w:t>
+      </w:r>
+      <w:r>
+        <w:rPr>
+          <w:b/>
+        </w:rPr>
+        <w:t xml:space="preserve"> and </w:t>
+      </w:r>
+      <w:r>
+        <w:rPr>
+          <w:rStyle w:val="HTMLCode"/>
+          <w:rFonts w:eastAsiaTheme="minorHAnsi"/>
+          <w:b/>
+        </w:rPr>
+        <w:t>stem width</w:t>
+      </w:r>
+      <w:r>
+        <w:rPr>
+          <w:b/>
+        </w:rPr>
+        <w:t xml:space="preserve">—are morphologically stable. However, differential approaches to resharpening and/or retouch resulted in distinct shape differences in Perdiz arrow point blades. Resharpening and/or retouch efforts of Caddo knappers from the northern behavioural region was limited to </w:t>
+      </w:r>
+      <w:r>
+        <w:rPr>
+          <w:rStyle w:val="HTMLCode"/>
+          <w:rFonts w:eastAsiaTheme="minorHAnsi"/>
+          <w:b/>
+        </w:rPr>
+        <w:t>maximum blade length</w:t>
+      </w:r>
+      <w:r>
+        <w:rPr>
+          <w:b/>
+        </w:rPr>
+        <w:t xml:space="preserve">, while those from the southern behavioural region were found to be more dynamic, including changes in </w:t>
+      </w:r>
+      <w:r>
+        <w:rPr>
+          <w:rStyle w:val="HTMLCode"/>
+          <w:rFonts w:eastAsiaTheme="minorHAnsi"/>
+          <w:b/>
+        </w:rPr>
+        <w:t>maximum blade length</w:t>
+      </w:r>
+      <w:r>
+        <w:rPr>
+          <w:b/>
+        </w:rPr>
+        <w:t xml:space="preserve">, </w:t>
+      </w:r>
+      <w:r>
+        <w:rPr>
+          <w:rStyle w:val="HTMLCode"/>
+          <w:rFonts w:eastAsiaTheme="minorHAnsi"/>
+          <w:b/>
+        </w:rPr>
+        <w:t>width</w:t>
+      </w:r>
+      <w:r>
+        <w:rPr>
+          <w:b/>
+        </w:rPr>
+        <w:t xml:space="preserve">, and </w:t>
+      </w:r>
+      <w:r>
+        <w:rPr>
+          <w:rStyle w:val="HTMLCode"/>
+          <w:rFonts w:eastAsiaTheme="minorHAnsi"/>
+          <w:b/>
+        </w:rPr>
+        <w:t>shoulder width</w:t>
+      </w:r>
+      <w:r>
+        <w:rPr>
+          <w:b/>
+        </w:rPr>
+        <w:t xml:space="preserve"> that occur between </w:t>
+      </w:r>
+      <w:r>
+        <w:rPr>
+          <w:rStyle w:val="HTMLCode"/>
+          <w:rFonts w:eastAsiaTheme="minorHAnsi"/>
+          <w:b/>
+        </w:rPr>
+        <w:t>size classes</w:t>
+      </w:r>
+      <w:r>
+        <w:rPr>
+          <w:b/>
+        </w:rPr>
+        <w:t>.</w:t>
+      </w:r>
     </w:p>
     <w:p>
       <w:pPr>
@@ -4221,13 +4295,10 @@
         <w:adjustRightInd w:val="0"/>
         <w:spacing w:after="0" w:line="240" w:lineRule="auto"/>
         <w:jc w:val="both"/>
-      </w:pPr>
-      <w:r>
-        <w:rPr>
-          <w:i/>
-        </w:rPr>
-        <w:t>Geometric morphometrics</w:t>
-      </w:r>
+        <w:rPr>
+          <w:b/>
+        </w:rPr>
+      </w:pPr>
     </w:p>
     <w:p>
       <w:pPr>
@@ -4237,6 +4308,12 @@
         <w:spacing w:after="0" w:line="240" w:lineRule="auto"/>
         <w:jc w:val="both"/>
       </w:pPr>
+      <w:r>
+        <w:rPr>
+          <w:i/>
+        </w:rPr>
+        <w:t>Geometric morphometrics</w:t>
+      </w:r>
     </w:p>
     <w:p>
       <w:pPr>
@@ -4246,18 +4323,6 @@
         <w:spacing w:after="0" w:line="240" w:lineRule="auto"/>
         <w:jc w:val="both"/>
       </w:pPr>
-      <w:r>
-        <w:t xml:space="preserve">Principal components analysis (PCA) was conducted on scaled, translated, and rotated landmarks. </w:t>
-      </w:r>
-      <w:r>
-        <w:t xml:space="preserve">PC1 accounts for 47.54% of the variation, and PC2 accounts for 35.11% of the variation, </w:t>
-      </w:r>
-      <w:r>
-        <w:t xml:space="preserve">representing a combined 82.65% of shape variation within the sample. </w:t>
-      </w:r>
-      <w:r>
-        <w:t>The plot visually illustrates shape changes in Perdiz arrow point base (PC1) and blade shape (PC2) (Figure 4).</w:t>
-      </w:r>
     </w:p>
     <w:p>
       <w:pPr>
@@ -4267,6 +4332,36 @@
         <w:spacing w:after="0" w:line="240" w:lineRule="auto"/>
         <w:jc w:val="both"/>
       </w:pPr>
+      <w:r>
+        <w:t xml:space="preserve">Principal components analysis (PCA) was conducted on scaled, translated, and rotated landmarks. </w:t>
+      </w:r>
+      <w:r>
+        <w:t xml:space="preserve">PC1 accounts for 47.54% of the variation, and PC2 accounts for 35.11% of the variation, </w:t>
+      </w:r>
+      <w:r>
+        <w:t xml:space="preserve">representing a combined 82.65% of shape variation in the sample. </w:t>
+      </w:r>
+      <w:r>
+        <w:t xml:space="preserve">The plot visually illustrates shape changes </w:t>
+      </w:r>
+      <w:r>
+        <w:t>primarily associated with</w:t>
+      </w:r>
+      <w:r>
+        <w:t xml:space="preserve"> Perdiz arrow point base</w:t>
+      </w:r>
+      <w:r>
+        <w:t>s</w:t>
+      </w:r>
+      <w:r>
+        <w:t xml:space="preserve"> (PC1) and blade shape</w:t>
+      </w:r>
+      <w:r>
+        <w:t>s</w:t>
+      </w:r>
+      <w:r>
+        <w:t xml:space="preserve"> (PC2) (Figure 4).</w:t>
+      </w:r>
     </w:p>
     <w:p>
       <w:pPr>
@@ -4275,54 +4370,7 @@
         <w:adjustRightInd w:val="0"/>
         <w:spacing w:after="0" w:line="240" w:lineRule="auto"/>
         <w:jc w:val="both"/>
-        <w:rPr>
-          <w:b/>
-        </w:rPr>
-      </w:pPr>
-      <w:r>
-        <w:rPr>
-          <w:b/>
-        </w:rPr>
-        <w:t xml:space="preserve">Figure 4. PCA by size class, where PC1 is </w:t>
-      </w:r>
-      <w:r>
-        <w:rPr>
-          <w:b/>
-        </w:rPr>
-        <w:t xml:space="preserve">primarily </w:t>
-      </w:r>
-      <w:r>
-        <w:rPr>
-          <w:b/>
-        </w:rPr>
-        <w:t xml:space="preserve">associated with variability in </w:t>
-      </w:r>
-      <w:proofErr w:type="spellStart"/>
-      <w:r>
-        <w:rPr>
-          <w:b/>
-        </w:rPr>
-        <w:t>base</w:t>
-      </w:r>
-      <w:proofErr w:type="spellEnd"/>
-      <w:r>
-        <w:rPr>
-          <w:b/>
-        </w:rPr>
-        <w:t xml:space="preserve"> shape, and PC2 </w:t>
-      </w:r>
-      <w:r>
-        <w:rPr>
-          <w:b/>
-        </w:rPr>
-        <w:t>with</w:t>
-      </w:r>
-      <w:r>
-        <w:rPr>
-          <w:b/>
-        </w:rPr>
-        <w:t xml:space="preserve"> blade shape.</w:t>
-      </w:r>
+      </w:pPr>
     </w:p>
     <w:p>
       <w:pPr>
@@ -4331,7 +4379,54 @@
         <w:adjustRightInd w:val="0"/>
         <w:spacing w:after="0" w:line="240" w:lineRule="auto"/>
         <w:jc w:val="both"/>
-      </w:pPr>
+        <w:rPr>
+          <w:b/>
+        </w:rPr>
+      </w:pPr>
+      <w:r>
+        <w:rPr>
+          <w:b/>
+        </w:rPr>
+        <w:t xml:space="preserve">Figure 4. PCA by size class, where PC1 is </w:t>
+      </w:r>
+      <w:r>
+        <w:rPr>
+          <w:b/>
+        </w:rPr>
+        <w:t xml:space="preserve">primarily </w:t>
+      </w:r>
+      <w:r>
+        <w:rPr>
+          <w:b/>
+        </w:rPr>
+        <w:t xml:space="preserve">associated with variability in </w:t>
+      </w:r>
+      <w:proofErr w:type="spellStart"/>
+      <w:r>
+        <w:rPr>
+          <w:b/>
+        </w:rPr>
+        <w:t>base</w:t>
+      </w:r>
+      <w:proofErr w:type="spellEnd"/>
+      <w:r>
+        <w:rPr>
+          <w:b/>
+        </w:rPr>
+        <w:t xml:space="preserve"> shape, and PC2 </w:t>
+      </w:r>
+      <w:r>
+        <w:rPr>
+          <w:b/>
+        </w:rPr>
+        <w:t>with</w:t>
+      </w:r>
+      <w:r>
+        <w:rPr>
+          <w:b/>
+        </w:rPr>
+        <w:t xml:space="preserve"> blade shape.</w:t>
+      </w:r>
     </w:p>
     <w:p>
       <w:pPr>
@@ -4341,39 +4436,6 @@
         <w:spacing w:after="0" w:line="240" w:lineRule="auto"/>
         <w:jc w:val="both"/>
       </w:pPr>
-      <w:r>
-        <w:t xml:space="preserve">A Procrustes ANOVA was used to test for a difference in Perdiz arrow point shape and size by size class. </w:t>
-      </w:r>
-      <w:r>
-        <w:t>Perdiz arrow point shape</w:t>
-      </w:r>
-      <w:r>
-        <w:t xml:space="preserve"> was found to</w:t>
-      </w:r>
-      <w:r>
-        <w:t xml:space="preserve"> differ between </w:t>
-      </w:r>
-      <w:r>
-        <w:t xml:space="preserve">large and small </w:t>
-      </w:r>
-      <w:r>
-        <w:t xml:space="preserve">size classes in the northern behavioural region, but not in the south. The shape of the large size class does not differ between behavioural regions; however, size does. </w:t>
-      </w:r>
-      <w:r>
-        <w:t xml:space="preserve">The comparison of Perdiz arrow points in the small size class demonstrates that they differ in both shape and size. Allometry was found to be significant, and the homogeneity of slopes test indicates that slopes associated with large and small Perdiz arrow points from the northern and southern </w:t>
-      </w:r>
-      <w:r>
-        <w:t xml:space="preserve">Caddo </w:t>
-      </w:r>
-      <w:r>
-        <w:t>behavioural regions differ</w:t>
-      </w:r>
-      <w:r>
-        <w:t xml:space="preserve"> (Figure 5)</w:t>
-      </w:r>
-      <w:r>
-        <w:t xml:space="preserve">. </w:t>
-      </w:r>
     </w:p>
     <w:p>
       <w:pPr>
@@ -4383,6 +4445,39 @@
         <w:spacing w:after="0" w:line="240" w:lineRule="auto"/>
         <w:jc w:val="both"/>
       </w:pPr>
+      <w:r>
+        <w:t xml:space="preserve">A Procrustes ANOVA was used to test for a difference in Perdiz arrow point shape and size by size class. </w:t>
+      </w:r>
+      <w:r>
+        <w:t>Perdiz arrow point shape</w:t>
+      </w:r>
+      <w:r>
+        <w:t xml:space="preserve"> was found to</w:t>
+      </w:r>
+      <w:r>
+        <w:t xml:space="preserve"> differ between </w:t>
+      </w:r>
+      <w:r>
+        <w:t xml:space="preserve">large and small </w:t>
+      </w:r>
+      <w:r>
+        <w:t xml:space="preserve">size classes in the northern behavioural region, but not in the south. The shape of the large size class does not differ between behavioural regions; however, size does. </w:t>
+      </w:r>
+      <w:r>
+        <w:t xml:space="preserve">The comparison of Perdiz arrow points in the small size class demonstrates that they differ in both shape and size. Allometry was found to be significant, and the homogeneity of slopes test indicates that slopes associated with large and small Perdiz arrow points from the northern and southern </w:t>
+      </w:r>
+      <w:r>
+        <w:t xml:space="preserve">Caddo </w:t>
+      </w:r>
+      <w:r>
+        <w:t>behavioural regions differ</w:t>
+      </w:r>
+      <w:r>
+        <w:t xml:space="preserve"> (Figure 5)</w:t>
+      </w:r>
+      <w:r>
+        <w:t xml:space="preserve">. </w:t>
+      </w:r>
     </w:p>
     <w:p>
       <w:pPr>
@@ -4391,54 +4486,7 @@
         <w:adjustRightInd w:val="0"/>
         <w:spacing w:after="0" w:line="240" w:lineRule="auto"/>
         <w:jc w:val="both"/>
-        <w:rPr>
-          <w:b/>
-        </w:rPr>
-      </w:pPr>
-      <w:r>
-        <w:rPr>
-          <w:b/>
-        </w:rPr>
-        <w:t xml:space="preserve">Figure </w:t>
-      </w:r>
-      <w:r>
-        <w:rPr>
-          <w:b/>
-        </w:rPr>
-        <w:t>5</w:t>
-      </w:r>
-      <w:r>
-        <w:rPr>
-          <w:b/>
-        </w:rPr>
-        <w:t xml:space="preserve">. The homogeneity of slopes test indicates that the slopes associated with large and small Perdiz arrow points from the northern and southern behavioural regions differ. This figure plots the first principal component of </w:t>
-      </w:r>
-      <w:r>
-        <w:rPr>
-          <w:rStyle w:val="Emphasis"/>
-          <w:b/>
-        </w:rPr>
-        <w:t>predicted</w:t>
-      </w:r>
-      <w:r>
-        <w:rPr>
-          <w:b/>
-        </w:rPr>
-        <w:t xml:space="preserve"> values versus </w:t>
-      </w:r>
-      <w:r>
-        <w:rPr>
-          <w:rStyle w:val="Emphasis"/>
-          <w:b/>
-        </w:rPr>
-        <w:t>size</w:t>
-      </w:r>
-      <w:r>
-        <w:rPr>
-          <w:b/>
-        </w:rPr>
-        <w:t xml:space="preserve"> as a stylized graphic of the allometric trend.</w:t>
-      </w:r>
+      </w:pPr>
     </w:p>
     <w:p>
       <w:pPr>
@@ -4451,6 +4499,50 @@
           <w:b/>
         </w:rPr>
       </w:pPr>
+      <w:r>
+        <w:rPr>
+          <w:b/>
+        </w:rPr>
+        <w:t xml:space="preserve">Figure </w:t>
+      </w:r>
+      <w:r>
+        <w:rPr>
+          <w:b/>
+        </w:rPr>
+        <w:t>5</w:t>
+      </w:r>
+      <w:r>
+        <w:rPr>
+          <w:b/>
+        </w:rPr>
+        <w:t xml:space="preserve">. The homogeneity of slopes test indicates that the slopes associated with large and small Perdiz arrow points from the northern and southern behavioural regions differ. This figure plots the first principal component of </w:t>
+      </w:r>
+      <w:r>
+        <w:rPr>
+          <w:rStyle w:val="Emphasis"/>
+          <w:b/>
+        </w:rPr>
+        <w:t>predicted</w:t>
+      </w:r>
+      <w:r>
+        <w:rPr>
+          <w:b/>
+        </w:rPr>
+        <w:t xml:space="preserve"> values versus </w:t>
+      </w:r>
+      <w:r>
+        <w:rPr>
+          <w:rStyle w:val="Emphasis"/>
+          <w:b/>
+        </w:rPr>
+        <w:t>size</w:t>
+      </w:r>
+      <w:r>
+        <w:rPr>
+          <w:b/>
+        </w:rPr>
+        <w:t xml:space="preserve"> as a stylized graphic of the allometric trend.</w:t>
+      </w:r>
     </w:p>
     <w:p>
       <w:pPr>
@@ -4463,7 +4555,20 @@
           <w:b/>
         </w:rPr>
       </w:pPr>
-      <w:r>
+    </w:p>
+    <w:p>
+      <w:pPr>
+        <w:autoSpaceDE w:val="0"/>
+        <w:autoSpaceDN w:val="0"/>
+        <w:adjustRightInd w:val="0"/>
+        <w:spacing w:after="0" w:line="240" w:lineRule="auto"/>
+        <w:jc w:val="both"/>
+        <w:rPr>
+          <w:b/>
+        </w:rPr>
+      </w:pPr>
+      <w:r>
+        <w:lastRenderedPageBreak/>
         <w:t>Analyses of modularity and morphological integration returned significant results, and results of the trajectory analysis demonstrate</w:t>
       </w:r>
       <w:r>
@@ -4476,11 +4581,7 @@
         <w:t xml:space="preserve">significant </w:t>
       </w:r>
       <w:r>
-        <w:t xml:space="preserve">difference between shape trajectories for the northern and southern behavioural regions (Figure 6). The morphological disparity analysis by shape demonstrated that large Perdiz arrow points from the southern behavioural region occupy a significantly greater range of morphospace than the large and small Perdiz arrow points from the northern behavioural region. Additionally, the analysis of morphological disparity by size demonstrated that </w:t>
-      </w:r>
-      <w:r>
-        <w:lastRenderedPageBreak/>
-        <w:t>the large Perdiz arrow points from the southern behavioural region occupy a significantly greater range of morphospace than the large Perdiz arrow points from the northern behavioural region.</w:t>
+        <w:t>difference between shape trajectories for the northern and southern behavioural regions (Figure 6). The morphological disparity analysis by shape demonstrated that large Perdiz arrow points from the southern behavioural region occupy a significantly greater range of morphospace than the large and small Perdiz arrow points from the northern behavioural region. Additionally, the analysis of morphological disparity by size demonstrated that the large Perdiz arrow points from the southern behavioural region occupy a significantly greater range of morphospace than the large Perdiz arrow points from the northern behavioural region.</w:t>
       </w:r>
     </w:p>
     <w:p>
@@ -5237,7 +5338,11 @@
         <w:fldChar w:fldCharType="end"/>
       </w:r>
       <w:r>
-        <w:t xml:space="preserve">, and dimensional standardization has utility in identifying the range of variation and overlap of product morphology both in and between communities </w:t>
+        <w:t xml:space="preserve">, and dimensional standardization has utility in identifying the range of variation and overlap of product morphology both in and </w:t>
+      </w:r>
+      <w:r>
+        <w:lastRenderedPageBreak/>
+        <w:t xml:space="preserve">between communities </w:t>
       </w:r>
       <w:r>
         <w:fldChar w:fldCharType="begin"/>
@@ -5578,7 +5683,6 @@
         <w:jc w:val="both"/>
       </w:pPr>
       <w:r>
-        <w:lastRenderedPageBreak/>
         <w:t xml:space="preserve">The lens </w:t>
       </w:r>
       <w:r>
@@ -5917,7 +6021,11 @@
         <w:t>were</w:t>
       </w:r>
       <w:r>
-        <w:t xml:space="preserve"> considered indicative of </w:t>
+        <w:t xml:space="preserve"> considered </w:t>
+      </w:r>
+      <w:r>
+        <w:lastRenderedPageBreak/>
+        <w:t xml:space="preserve">indicative of </w:t>
       </w:r>
       <w:r>
         <w:t xml:space="preserve">local </w:t>
@@ -5985,43 +6093,6 @@
         <w:spacing w:after="0" w:line="240" w:lineRule="auto"/>
         <w:jc w:val="both"/>
       </w:pPr>
-      <w:r>
-        <w:lastRenderedPageBreak/>
-        <w:t>Comparisons of Perdiz arrow point morphology in each region demonstrated a significant difference in shape between the large and small size classes in the northern behavioural region, but not in the south</w:t>
-      </w:r>
-      <w:r>
-        <w:t xml:space="preserve">. </w:t>
-      </w:r>
-      <w:r>
-        <w:t xml:space="preserve">Thus, while resharpening practices in the north resulted in an appreciably different shape, it did not in the south. </w:t>
-      </w:r>
-      <w:r>
-        <w:t>The comparison of size between the large and small size classes in each behavioural region did not yield</w:t>
-      </w:r>
-      <w:r>
-        <w:t xml:space="preserve"> a result that rose to the level of statistical significance</w:t>
-      </w:r>
-      <w:r>
-        <w:t>.</w:t>
-      </w:r>
-      <w:r>
-        <w:t xml:space="preserve"> </w:t>
-      </w:r>
-      <w:r>
-        <w:t>Between-region comparisons demonstrated that the Perdiz arrow points in the large size class were significantly larger in the southern behavioural region. The between-region comparison of the small size class demonstrates a significant difference in shape and size, yielding additional support for two discrete Caddo resharpening trajectories.</w:t>
-      </w:r>
-      <w:r>
-        <w:t xml:space="preserve"> </w:t>
-      </w:r>
-      <w:r>
-        <w:t xml:space="preserve">The initial expectation that Perdiz arrow points in the smaller size class would include a greater diversity of shapes was proven incorrect. While greater diversity was exhibited in the large size class between </w:t>
-      </w:r>
-      <w:r>
-        <w:t>the northern</w:t>
-      </w:r>
-      <w:r>
-        <w:t xml:space="preserve"> and southern Caddo behavioural regions, comparisons of morphological disparity between large and small size classes in the northern and southern behavioural regions did not yield a significant result.</w:t>
-      </w:r>
     </w:p>
     <w:p>
       <w:pPr>
@@ -6031,6 +6102,72 @@
         <w:spacing w:after="0" w:line="240" w:lineRule="auto"/>
         <w:jc w:val="both"/>
       </w:pPr>
+      <w:r>
+        <w:t>Comparisons of Perdiz arrow point morphology in each region demonstrated a significant difference in shape between the large and small size classes in the northern behavioural region, but not in the south</w:t>
+      </w:r>
+      <w:r>
+        <w:t xml:space="preserve">. </w:t>
+      </w:r>
+      <w:r>
+        <w:t xml:space="preserve">Thus, while resharpening practices in the north resulted in an appreciably different shape, it did not in the south. </w:t>
+      </w:r>
+      <w:r>
+        <w:t>The comparison of size between the large and small size classes in each behavioural region did not yield</w:t>
+      </w:r>
+      <w:r>
+        <w:t xml:space="preserve"> a result that rose to the level of statistical significance</w:t>
+      </w:r>
+      <w:r>
+        <w:t>.</w:t>
+      </w:r>
+      <w:r>
+        <w:t xml:space="preserve"> </w:t>
+      </w:r>
+      <w:r>
+        <w:t xml:space="preserve">Between-region comparisons demonstrated that the Perdiz arrow points in the large size class were significantly larger in the southern behavioural region. </w:t>
+      </w:r>
+      <w:r>
+        <w:t>B</w:t>
+      </w:r>
+      <w:r>
+        <w:t>etween-region comparison</w:t>
+      </w:r>
+      <w:r>
+        <w:t>s</w:t>
+      </w:r>
+      <w:r>
+        <w:t xml:space="preserve"> of the small size class demonstrate significant difference</w:t>
+      </w:r>
+      <w:r>
+        <w:t>s</w:t>
+      </w:r>
+      <w:r>
+        <w:t xml:space="preserve"> in </w:t>
+      </w:r>
+      <w:r>
+        <w:t xml:space="preserve">both </w:t>
+      </w:r>
+      <w:r>
+        <w:t>shape and size, yielding additional support for two discrete Caddo resharpening trajectories.</w:t>
+      </w:r>
+      <w:r>
+        <w:t xml:space="preserve"> </w:t>
+      </w:r>
+      <w:r>
+        <w:t xml:space="preserve">The initial expectation that Perdiz arrow points in the smaller size class would include a greater diversity of shapes </w:t>
+      </w:r>
+      <w:r>
+        <w:t xml:space="preserve">due to differential resharpening and/or retouch practices required to address breakage associated with regular use </w:t>
+      </w:r>
+      <w:r>
+        <w:t xml:space="preserve">was proven incorrect. While greater diversity was exhibited in the large size class between </w:t>
+      </w:r>
+      <w:r>
+        <w:t>the northern</w:t>
+      </w:r>
+      <w:r>
+        <w:t xml:space="preserve"> and southern Caddo behavioural regions, comparisons of morphological disparity between large and small size classes in the northern and southern behavioural regions did not yield a significant result.</w:t>
+      </w:r>
     </w:p>
     <w:p>
       <w:pPr>
@@ -6040,12 +6177,6 @@
         <w:spacing w:after="0" w:line="240" w:lineRule="auto"/>
         <w:jc w:val="both"/>
       </w:pPr>
-      <w:r>
-        <w:rPr>
-          <w:i/>
-        </w:rPr>
-        <w:t>Comparisons of Toyah-produced and Caddo-resharpened Perdiz arrow points</w:t>
-      </w:r>
     </w:p>
     <w:p>
       <w:pPr>
@@ -6055,6 +6186,12 @@
         <w:spacing w:after="0" w:line="240" w:lineRule="auto"/>
         <w:jc w:val="both"/>
       </w:pPr>
+      <w:r>
+        <w:rPr>
+          <w:i/>
+        </w:rPr>
+        <w:t>Comparisons of Toyah-produced and Caddo-resharpened Perdiz arrow points</w:t>
+      </w:r>
     </w:p>
     <w:p>
       <w:pPr>
@@ -6064,8 +6201,17 @@
         <w:spacing w:after="0" w:line="240" w:lineRule="auto"/>
         <w:jc w:val="both"/>
       </w:pPr>
-      <w:r>
-        <w:t>These findings suggest a potential methodological avenue for comparing Perdiz arrow points found in the Toyah region with those found in and across peripheral/adjacent regions using projectiles from the larger size class. Similarly, this approach may have utility in elucidating differential resharpening and/or retouch practices for other morphological types</w:t>
+    </w:p>
+    <w:p>
+      <w:pPr>
+        <w:autoSpaceDE w:val="0"/>
+        <w:autoSpaceDN w:val="0"/>
+        <w:adjustRightInd w:val="0"/>
+        <w:spacing w:after="0" w:line="240" w:lineRule="auto"/>
+        <w:jc w:val="both"/>
+      </w:pPr>
+      <w:r>
+        <w:t>These findings suggest a potential methodological avenue for comparing Perdiz arrow points found in the Toyah region with those found in and across peripheral/adjacent regions using the larger size class. Similarly, this approach may have utility in elucidating differential resharpening and/or retouch practices for other morphological types</w:t>
       </w:r>
       <w:r>
         <w:t xml:space="preserve"> </w:t>
@@ -6186,9 +6332,6 @@
         <w:t xml:space="preserve">. Should that be the case, it may be possible to leverage </w:t>
       </w:r>
       <w:r>
-        <w:t xml:space="preserve">those </w:t>
-      </w:r>
-      <w:r>
         <w:t>morphological</w:t>
       </w:r>
       <w:r>
@@ -6204,7 +6347,7 @@
         <w:t xml:space="preserve">n area of </w:t>
       </w:r>
       <w:r>
-        <w:t xml:space="preserve">the broader </w:t>
+        <w:t xml:space="preserve">the </w:t>
       </w:r>
       <w:r>
         <w:t xml:space="preserve">Toyah </w:t>
@@ -6216,27 +6359,46 @@
         <w:t>Perdiz arrow points</w:t>
       </w:r>
       <w:r>
-        <w:t xml:space="preserve"> may have been </w:t>
-      </w:r>
-      <w:r>
-        <w:t>produced</w:t>
-      </w:r>
-      <w:r>
-        <w:t xml:space="preserve">. Whether, and to what extent, Perdiz arrow points reflect Caddo selective preference is debatable; however, the fact that a specific shape—but not size—was preferred </w:t>
-      </w:r>
-      <w:r>
-        <w:t xml:space="preserve">by the Caddo </w:t>
-      </w:r>
-      <w:r>
-        <w:t xml:space="preserve">may yield additional clues </w:t>
-      </w:r>
-      <w:r>
-        <w:t>that might be leveraged to posit a</w:t>
-      </w:r>
-      <w:r>
         <w:t xml:space="preserve"> </w:t>
       </w:r>
       <w:r>
+        <w:t>were manufactured for trade and/or exchange with specific contemporary groups</w:t>
+      </w:r>
+      <w:r>
+        <w:t xml:space="preserve">. Whether, and to what extent, Perdiz arrow points reflect Caddo </w:t>
+      </w:r>
+      <w:r>
+        <w:lastRenderedPageBreak/>
+        <w:t xml:space="preserve">selective preference is debatable; however, the fact that a specific shape—but not size—was preferred </w:t>
+      </w:r>
+      <w:r>
+        <w:t>by the Caddo</w:t>
+      </w:r>
+      <w:r>
+        <w:t>, or at minimum, preferred for Caddo burials,</w:t>
+      </w:r>
+      <w:r>
+        <w:t xml:space="preserve"> </w:t>
+      </w:r>
+      <w:r>
+        <w:t xml:space="preserve">may yield </w:t>
+      </w:r>
+      <w:r>
+        <w:t>those</w:t>
+      </w:r>
+      <w:r>
+        <w:t xml:space="preserve"> </w:t>
+      </w:r>
+      <w:r>
+        <w:t>data needed t</w:t>
+      </w:r>
+      <w:r>
+        <w:t>o posit a</w:t>
+      </w:r>
+      <w:r>
+        <w:t xml:space="preserve"> </w:t>
+      </w:r>
+      <w:r>
         <w:t xml:space="preserve">potential </w:t>
       </w:r>
       <w:r>
@@ -6280,12 +6442,15 @@
       </w:r>
       <w:r>
         <w:t>ive of</w:t>
+      </w:r>
+      <w:r>
+        <w:t xml:space="preserve"> differences in raw material </w:t>
+      </w:r>
+      <w:r>
+        <w:t xml:space="preserve">size and </w:t>
       </w:r>
       <w:bookmarkStart w:id="0" w:name="_GoBack"/>
       <w:bookmarkEnd w:id="0"/>
-      <w:r>
-        <w:t xml:space="preserve"> differences in raw material </w:t>
-      </w:r>
       <w:r>
         <w:t>preference</w:t>
       </w:r>
@@ -6356,11 +6521,7 @@
         <w:t xml:space="preserve">discrete </w:t>
       </w:r>
       <w:r>
-        <w:t xml:space="preserve">regional resharpening strategies, whether morphological trajectories differ between the northern and southern </w:t>
-      </w:r>
-      <w:r>
-        <w:lastRenderedPageBreak/>
-        <w:t>behavioural regions, and whether morphological disparity differs between larger and smaller size classes, as defined by differences in blade length. Results demonstrate</w:t>
+        <w:t>regional resharpening strategies, whether morphological trajectories differ between the northern and southern behavioural regions, and whether morphological disparity differs between larger and smaller size classes, as defined by differences in blade length. Results demonstrate</w:t>
       </w:r>
       <w:r>
         <w:t>d</w:t>
@@ -6452,68 +6613,64 @@
         <w:t xml:space="preserve">John E. Dockall, </w:t>
       </w:r>
       <w:r>
-        <w:t xml:space="preserve">Michael J. </w:t>
+        <w:t>Michael J. Shott,</w:t>
+      </w:r>
+      <w:r>
+        <w:t xml:space="preserve"> Lauren </w:t>
+      </w:r>
+      <w:r>
+        <w:t xml:space="preserve">N. </w:t>
+      </w:r>
+      <w:r>
+        <w:t xml:space="preserve">Butaric, David K. </w:t>
       </w:r>
       <w:proofErr w:type="spellStart"/>
       <w:r>
-        <w:t>Shott</w:t>
+        <w:t>Thulman</w:t>
       </w:r>
       <w:proofErr w:type="spellEnd"/>
       <w:r>
+        <w:t xml:space="preserve">, </w:t>
+      </w:r>
+      <w:r>
+        <w:t>Timothy K. Perttula,</w:t>
+      </w:r>
+      <w:r>
+        <w:t xml:space="preserve"> C. Britt Bousman,</w:t>
+      </w:r>
+      <w:r>
+        <w:t xml:space="preserve"> Jeffrey S. Girard, Hiram F. (Pete) Gregory,</w:t>
+      </w:r>
+      <w:r>
+        <w:t xml:space="preserve"> Thomas R. Hester, Harry J. Shafer,</w:t>
+      </w:r>
+      <w:r>
+        <w:t xml:space="preserve"> </w:t>
+      </w:r>
+      <w:r>
+        <w:t xml:space="preserve">Bonnie </w:t>
+      </w:r>
+      <w:r>
+        <w:t xml:space="preserve">L. </w:t>
+      </w:r>
+      <w:r>
+        <w:t>Etter, Kersten Bergstrom</w:t>
+      </w:r>
+      <w:r>
         <w:t>,</w:t>
       </w:r>
       <w:r>
-        <w:t xml:space="preserve"> Lauren </w:t>
-      </w:r>
-      <w:r>
-        <w:t xml:space="preserve">N. </w:t>
-      </w:r>
-      <w:r>
-        <w:t xml:space="preserve">Butaric, David K. </w:t>
-      </w:r>
-      <w:proofErr w:type="spellStart"/>
-      <w:r>
-        <w:t>Thulman</w:t>
-      </w:r>
-      <w:proofErr w:type="spellEnd"/>
-      <w:r>
-        <w:t xml:space="preserve">, </w:t>
-      </w:r>
-      <w:r>
-        <w:t>Timothy K. Perttula,</w:t>
-      </w:r>
-      <w:r>
-        <w:t xml:space="preserve"> C. Britt Bousman,</w:t>
-      </w:r>
-      <w:r>
-        <w:t xml:space="preserve"> Jeffrey S. Girard, Hiram F. (Pete) Gregory,</w:t>
-      </w:r>
-      <w:r>
-        <w:t xml:space="preserve"> Thomas R. Hester, Harry J. Shafer,</w:t>
-      </w:r>
-      <w:r>
-        <w:t xml:space="preserve"> </w:t>
-      </w:r>
-      <w:r>
-        <w:t xml:space="preserve">Bonnie </w:t>
-      </w:r>
-      <w:r>
-        <w:t xml:space="preserve">L. </w:t>
-      </w:r>
-      <w:r>
-        <w:t>Etter, Kersten Bergstrom</w:t>
-      </w:r>
-      <w:r>
-        <w:t>,</w:t>
-      </w:r>
-      <w:r>
         <w:t xml:space="preserve"> Christian S. Hoggard, Emma Sherratt, Dean C. Adams, </w:t>
       </w:r>
       <w:r>
         <w:t xml:space="preserve">and </w:t>
       </w:r>
       <w:r>
-        <w:t>Michael L. Collyer for their constructive criticisms, comments, and suggestions throughout the development of this research program, and to the editors and anonymous reviewers for their comments and constructive criticisms, which further improved the manuscript.</w:t>
+        <w:t xml:space="preserve">Michael L. Collyer for their constructive criticisms, comments, and suggestions throughout the development of this research program, and to the editors and anonymous </w:t>
+      </w:r>
+      <w:r>
+        <w:lastRenderedPageBreak/>
+        <w:t>reviewers for their comments and constructive criticisms, which further improved the manuscript.</w:t>
       </w:r>
     </w:p>
     <w:p>
@@ -6566,11 +6723,7 @@
       </w:r>
       <w:proofErr w:type="spellEnd"/>
       <w:r>
-        <w:t xml:space="preserve"> for Preservation Technology and Training, as well as grants to RZS from the Caddo Nation of Oklahoma, National Forests and Grasslands in Texas (15-PA-11081300-033) and the </w:t>
-      </w:r>
-      <w:r>
-        <w:lastRenderedPageBreak/>
-        <w:t xml:space="preserve">United States Forest Service (20-PA-11081300-074). Additional support for this project was provided by the Heritage Research </w:t>
+        <w:t xml:space="preserve"> for Preservation Technology and Training, as well as grants to RZS from the Caddo Nation of Oklahoma, National Forests and Grasslands in Texas (15-PA-11081300-033) and the United States Forest Service (20-PA-11081300-074). Additional support for this project was provided by the Heritage Research </w:t>
       </w:r>
       <w:proofErr w:type="spellStart"/>
       <w:r>
@@ -10141,6 +10294,7 @@
   <w:style w:type="character" w:default="1" w:styleId="DefaultParagraphFont">
     <w:name w:val="Default Paragraph Font"/>
     <w:uiPriority w:val="1"/>
+    <w:semiHidden/>
     <w:unhideWhenUsed/>
   </w:style>
   <w:style w:type="table" w:default="1" w:styleId="TableNormal">

--- a/ms/perdiz4.docx
+++ b/ms/perdiz4.docx
@@ -311,13 +311,16 @@
         <w:t xml:space="preserve">discrete </w:t>
       </w:r>
       <w:r>
-        <w:t>regional resharpening strategies, whether morphological trajectories differ between the northern and southern behavioural regions, and whether morphological disparity differs between larger and smaller size classes, as defined by differences in blade length. Results demonstrate differ</w:t>
-      </w:r>
-      <w:r>
-        <w:t xml:space="preserve">ing </w:t>
-      </w:r>
-      <w:r>
-        <w:t>regional resharpening strategies, and distinct morphological trajectories for Perdiz arrow points included as Caddo mortuary offerings in the northern and southern behavioural regions. Perdiz arrow point shapes were not found to differ in the large size class between the northern and southern behavioural regions, demonstrating consistency in Caddo preference, or</w:t>
+        <w:t>regional resharpening strategies, whether morphological trajectories differ between the northern and southern behavioural regions, and whether morphological disparity differs between larger and smaller size classes, as defined by differences in blade length. Results demonstrate d</w:t>
+      </w:r>
+      <w:r>
+        <w:t>istinct</w:t>
+      </w:r>
+      <w:r>
+        <w:t xml:space="preserve"> </w:t>
+      </w:r>
+      <w:r>
+        <w:t>regional resharpening strategies and morphological trajectories for Perdiz arrow points included as Caddo mortuary offerings in the northern and southern behavioural regions. Perdiz arrow point shapes were not found to differ in the large size class between the northern and southern behavioural regions, demonstrating consistency in Caddo preference, or</w:t>
       </w:r>
       <w:r>
         <w:t>—</w:t>
@@ -332,8 +335,10 @@
         <w:t xml:space="preserve">Toyah manufacture. However, differences in the small size class suggest </w:t>
       </w:r>
       <w:r>
-        <w:t>distinct</w:t>
-      </w:r>
+        <w:t>discrete</w:t>
+      </w:r>
+      <w:bookmarkStart w:id="0" w:name="_GoBack"/>
+      <w:bookmarkEnd w:id="0"/>
       <w:r>
         <w:t xml:space="preserve"> local approaches to resharpening and/or retouch by Caddo knappers. Caddo groups that occupied the southern behavioural region </w:t>
       </w:r>
@@ -6449,8 +6454,6 @@
       <w:r>
         <w:t xml:space="preserve">size and </w:t>
       </w:r>
-      <w:bookmarkStart w:id="0" w:name="_GoBack"/>
-      <w:bookmarkEnd w:id="0"/>
       <w:r>
         <w:t>preference</w:t>
       </w:r>

--- a/ms/perdiz4.docx
+++ b/ms/perdiz4.docx
@@ -337,8 +337,6 @@
       <w:r>
         <w:t>discrete</w:t>
       </w:r>
-      <w:bookmarkStart w:id="0" w:name="_GoBack"/>
-      <w:bookmarkEnd w:id="0"/>
       <w:r>
         <w:t xml:space="preserve"> local approaches to resharpening and/or retouch by Caddo knappers. Caddo groups that occupied the southern behavioural region </w:t>
       </w:r>
@@ -1516,7 +1514,7 @@
         <w:rPr>
           <w:b/>
         </w:rPr>
-        <w:t xml:space="preserve">In the context of this effort, those sites from the Red River basin (navy) constitute the </w:t>
+        <w:t xml:space="preserve">In the context of this effort, those sites from the Red River basin constitute the </w:t>
       </w:r>
       <w:r>
         <w:rPr>
@@ -1530,7 +1528,7 @@
         <w:rPr>
           <w:b/>
         </w:rPr>
-        <w:t xml:space="preserve">, while those from the Sabine (maroon) and Neches (brown) River basins represent the </w:t>
+        <w:t xml:space="preserve">, while those from the Sabine and Neches River basins represent the </w:t>
       </w:r>
       <w:r>
         <w:rPr>
@@ -1676,11 +1674,7 @@
         <w:t>would</w:t>
       </w:r>
       <w:r>
-        <w:t xml:space="preserve"> exhibit a greater </w:t>
-      </w:r>
-      <w:r>
-        <w:lastRenderedPageBreak/>
-        <w:t xml:space="preserve">diversity of Perdiz arrow point shapes due to the range of responses </w:t>
+        <w:t xml:space="preserve"> exhibit a greater diversity of Perdiz arrow point shapes due to the range of responses </w:t>
       </w:r>
       <w:r>
         <w:t xml:space="preserve">by Caddo knappers </w:t>
@@ -1720,15 +1714,6 @@
         <w:adjustRightInd w:val="0"/>
         <w:spacing w:after="0" w:line="240" w:lineRule="auto"/>
         <w:jc w:val="both"/>
-      </w:pPr>
-    </w:p>
-    <w:p>
-      <w:pPr>
-        <w:autoSpaceDE w:val="0"/>
-        <w:autoSpaceDN w:val="0"/>
-        <w:adjustRightInd w:val="0"/>
-        <w:spacing w:after="0" w:line="240" w:lineRule="auto"/>
-        <w:jc w:val="both"/>
         <w:rPr>
           <w:b/>
         </w:rPr>
@@ -1737,6 +1722,7 @@
         <w:rPr>
           <w:b/>
         </w:rPr>
+        <w:lastRenderedPageBreak/>
         <w:t xml:space="preserve">Figure </w:t>
       </w:r>
       <w:r>
@@ -2163,22 +2149,6 @@
         <w:autoSpaceDN w:val="0"/>
         <w:adjustRightInd w:val="0"/>
         <w:spacing w:after="0" w:line="240" w:lineRule="auto"/>
-      </w:pPr>
-    </w:p>
-    <w:p>
-      <w:pPr>
-        <w:autoSpaceDE w:val="0"/>
-        <w:autoSpaceDN w:val="0"/>
-        <w:adjustRightInd w:val="0"/>
-        <w:spacing w:after="0" w:line="240" w:lineRule="auto"/>
-      </w:pPr>
-    </w:p>
-    <w:p>
-      <w:pPr>
-        <w:autoSpaceDE w:val="0"/>
-        <w:autoSpaceDN w:val="0"/>
-        <w:adjustRightInd w:val="0"/>
-        <w:spacing w:after="0" w:line="240" w:lineRule="auto"/>
         <w:rPr>
           <w:i/>
         </w:rPr>
@@ -2187,7 +2157,6 @@
         <w:rPr>
           <w:i/>
         </w:rPr>
-        <w:lastRenderedPageBreak/>
         <w:t>Geometric morphometrics</w:t>
       </w:r>
     </w:p>
@@ -2604,7 +2573,14 @@
           <w:rPr>
             <w:rStyle w:val="Hyperlink"/>
           </w:rPr>
-          <w:t>Adams and Otárola-Castillo 2013</w:t>
+          <w:t xml:space="preserve">Adams and </w:t>
+        </w:r>
+        <w:r>
+          <w:rPr>
+            <w:rStyle w:val="Hyperlink"/>
+          </w:rPr>
+          <w:lastRenderedPageBreak/>
+          <w:t>Otárola-Castillo 2013</w:t>
         </w:r>
       </w:hyperlink>
       <w:r>
@@ -4137,11 +4113,7 @@
         <w:t xml:space="preserve">both </w:t>
       </w:r>
       <w:r>
-        <w:t xml:space="preserve">shoulder width and width were stable between size classes in the </w:t>
-      </w:r>
-      <w:r>
-        <w:lastRenderedPageBreak/>
-        <w:t xml:space="preserve">northern behavioural region, they differed in the southern behavioural region (Figure 3). This suggests two distinct </w:t>
+        <w:t xml:space="preserve">shoulder width and width were stable between size classes in the northern behavioural region, they differed in the southern behavioural region (Figure 3). This suggests two distinct </w:t>
       </w:r>
       <w:r>
         <w:t xml:space="preserve">Caddo </w:t>
@@ -4175,7 +4147,115 @@
         <w:adjustRightInd w:val="0"/>
         <w:spacing w:after="0" w:line="240" w:lineRule="auto"/>
         <w:jc w:val="both"/>
-      </w:pPr>
+        <w:rPr>
+          <w:b/>
+        </w:rPr>
+      </w:pPr>
+      <w:r>
+        <w:rPr>
+          <w:b/>
+        </w:rPr>
+        <w:lastRenderedPageBreak/>
+        <w:t>Figure 3. Conceptual rendering of differences found to occur between Perdiz arrow point resharpening trajectories in the a, northern; and b, southern behavioural regions. In both cases, attributes associated with hafting—</w:t>
+      </w:r>
+      <w:r>
+        <w:rPr>
+          <w:rStyle w:val="HTMLCode"/>
+          <w:rFonts w:eastAsiaTheme="minorHAnsi"/>
+          <w:b/>
+        </w:rPr>
+        <w:t>maximum stem length</w:t>
+      </w:r>
+      <w:r>
+        <w:rPr>
+          <w:b/>
+        </w:rPr>
+        <w:t xml:space="preserve"> and </w:t>
+      </w:r>
+      <w:r>
+        <w:rPr>
+          <w:rStyle w:val="HTMLCode"/>
+          <w:rFonts w:eastAsiaTheme="minorHAnsi"/>
+          <w:b/>
+        </w:rPr>
+        <w:t>stem width</w:t>
+      </w:r>
+      <w:r>
+        <w:rPr>
+          <w:b/>
+        </w:rPr>
+        <w:t xml:space="preserve">—are morphologically stable. However, differential approaches to resharpening and/or retouch resulted in distinct shape differences in Perdiz arrow point blades. Resharpening and/or retouch efforts of Caddo knappers from the northern behavioural region was limited to </w:t>
+      </w:r>
+      <w:r>
+        <w:rPr>
+          <w:rStyle w:val="HTMLCode"/>
+          <w:rFonts w:eastAsiaTheme="minorHAnsi"/>
+          <w:b/>
+        </w:rPr>
+        <w:t>maximum blade length</w:t>
+      </w:r>
+      <w:r>
+        <w:rPr>
+          <w:b/>
+        </w:rPr>
+        <w:t xml:space="preserve">, while those from the southern behavioural region were found to be more dynamic, including changes in </w:t>
+      </w:r>
+      <w:r>
+        <w:rPr>
+          <w:rStyle w:val="HTMLCode"/>
+          <w:rFonts w:eastAsiaTheme="minorHAnsi"/>
+          <w:b/>
+        </w:rPr>
+        <w:t>maximum blade length</w:t>
+      </w:r>
+      <w:r>
+        <w:rPr>
+          <w:b/>
+        </w:rPr>
+        <w:t xml:space="preserve">, </w:t>
+      </w:r>
+      <w:r>
+        <w:rPr>
+          <w:rStyle w:val="HTMLCode"/>
+          <w:rFonts w:eastAsiaTheme="minorHAnsi"/>
+          <w:b/>
+        </w:rPr>
+        <w:t>width</w:t>
+      </w:r>
+      <w:r>
+        <w:rPr>
+          <w:b/>
+        </w:rPr>
+        <w:t xml:space="preserve">, and </w:t>
+      </w:r>
+      <w:r>
+        <w:rPr>
+          <w:rStyle w:val="HTMLCode"/>
+          <w:rFonts w:eastAsiaTheme="minorHAnsi"/>
+          <w:b/>
+        </w:rPr>
+        <w:t>shoulder width</w:t>
+      </w:r>
+      <w:r>
+        <w:rPr>
+          <w:b/>
+        </w:rPr>
+        <w:t xml:space="preserve"> that occur between </w:t>
+      </w:r>
+      <w:r>
+        <w:rPr>
+          <w:rStyle w:val="HTMLCode"/>
+          <w:rFonts w:eastAsiaTheme="minorHAnsi"/>
+          <w:b/>
+        </w:rPr>
+        <w:t>size classes</w:t>
+      </w:r>
+      <w:r>
+        <w:rPr>
+          <w:b/>
+        </w:rPr>
+        <w:t>.</w:t>
+      </w:r>
     </w:p>
     <w:p>
       <w:pPr>
@@ -4188,110 +4268,6 @@
           <w:b/>
         </w:rPr>
       </w:pPr>
-      <w:r>
-        <w:rPr>
-          <w:b/>
-        </w:rPr>
-        <w:t>Figure 3. Conceptual rendering of differences found to occur between Perdiz arrow point resharpening trajectories in the a, northern; and b, southern behavioural regions. In both cases, attributes associated with hafting—</w:t>
-      </w:r>
-      <w:r>
-        <w:rPr>
-          <w:rStyle w:val="HTMLCode"/>
-          <w:rFonts w:eastAsiaTheme="minorHAnsi"/>
-          <w:b/>
-        </w:rPr>
-        <w:t>maximum stem length</w:t>
-      </w:r>
-      <w:r>
-        <w:rPr>
-          <w:b/>
-        </w:rPr>
-        <w:t xml:space="preserve"> and </w:t>
-      </w:r>
-      <w:r>
-        <w:rPr>
-          <w:rStyle w:val="HTMLCode"/>
-          <w:rFonts w:eastAsiaTheme="minorHAnsi"/>
-          <w:b/>
-        </w:rPr>
-        <w:t>stem width</w:t>
-      </w:r>
-      <w:r>
-        <w:rPr>
-          <w:b/>
-        </w:rPr>
-        <w:t xml:space="preserve">—are morphologically stable. However, differential approaches to resharpening and/or retouch resulted in distinct shape differences in Perdiz arrow point blades. Resharpening and/or retouch efforts of Caddo knappers from the northern behavioural region was limited to </w:t>
-      </w:r>
-      <w:r>
-        <w:rPr>
-          <w:rStyle w:val="HTMLCode"/>
-          <w:rFonts w:eastAsiaTheme="minorHAnsi"/>
-          <w:b/>
-        </w:rPr>
-        <w:t>maximum blade length</w:t>
-      </w:r>
-      <w:r>
-        <w:rPr>
-          <w:b/>
-        </w:rPr>
-        <w:t xml:space="preserve">, while those from the southern behavioural region were found to be more dynamic, including changes in </w:t>
-      </w:r>
-      <w:r>
-        <w:rPr>
-          <w:rStyle w:val="HTMLCode"/>
-          <w:rFonts w:eastAsiaTheme="minorHAnsi"/>
-          <w:b/>
-        </w:rPr>
-        <w:t>maximum blade length</w:t>
-      </w:r>
-      <w:r>
-        <w:rPr>
-          <w:b/>
-        </w:rPr>
-        <w:t xml:space="preserve">, </w:t>
-      </w:r>
-      <w:r>
-        <w:rPr>
-          <w:rStyle w:val="HTMLCode"/>
-          <w:rFonts w:eastAsiaTheme="minorHAnsi"/>
-          <w:b/>
-        </w:rPr>
-        <w:t>width</w:t>
-      </w:r>
-      <w:r>
-        <w:rPr>
-          <w:b/>
-        </w:rPr>
-        <w:t xml:space="preserve">, and </w:t>
-      </w:r>
-      <w:r>
-        <w:rPr>
-          <w:rStyle w:val="HTMLCode"/>
-          <w:rFonts w:eastAsiaTheme="minorHAnsi"/>
-          <w:b/>
-        </w:rPr>
-        <w:t>shoulder width</w:t>
-      </w:r>
-      <w:r>
-        <w:rPr>
-          <w:b/>
-        </w:rPr>
-        <w:t xml:space="preserve"> that occur between </w:t>
-      </w:r>
-      <w:r>
-        <w:rPr>
-          <w:rStyle w:val="HTMLCode"/>
-          <w:rFonts w:eastAsiaTheme="minorHAnsi"/>
-          <w:b/>
-        </w:rPr>
-        <w:t>size classes</w:t>
-      </w:r>
-      <w:r>
-        <w:rPr>
-          <w:b/>
-        </w:rPr>
-        <w:t>.</w:t>
-      </w:r>
     </w:p>
     <w:p>
       <w:pPr>
@@ -4300,10 +4276,13 @@
         <w:adjustRightInd w:val="0"/>
         <w:spacing w:after="0" w:line="240" w:lineRule="auto"/>
         <w:jc w:val="both"/>
-        <w:rPr>
-          <w:b/>
-        </w:rPr>
-      </w:pPr>
+      </w:pPr>
+      <w:r>
+        <w:rPr>
+          <w:i/>
+        </w:rPr>
+        <w:t>Geometric morphometrics</w:t>
+      </w:r>
     </w:p>
     <w:p>
       <w:pPr>
@@ -4313,12 +4292,6 @@
         <w:spacing w:after="0" w:line="240" w:lineRule="auto"/>
         <w:jc w:val="both"/>
       </w:pPr>
-      <w:r>
-        <w:rPr>
-          <w:i/>
-        </w:rPr>
-        <w:t>Geometric morphometrics</w:t>
-      </w:r>
     </w:p>
     <w:p>
       <w:pPr>
@@ -4328,6 +4301,36 @@
         <w:spacing w:after="0" w:line="240" w:lineRule="auto"/>
         <w:jc w:val="both"/>
       </w:pPr>
+      <w:r>
+        <w:t xml:space="preserve">Principal components analysis (PCA) was conducted on scaled, translated, and rotated landmarks. </w:t>
+      </w:r>
+      <w:r>
+        <w:t xml:space="preserve">PC1 accounts for 47.54% of the variation, and PC2 accounts for 35.11% of the variation, </w:t>
+      </w:r>
+      <w:r>
+        <w:t xml:space="preserve">representing a combined 82.65% of shape variation in the sample. </w:t>
+      </w:r>
+      <w:r>
+        <w:t xml:space="preserve">The plot visually illustrates shape changes </w:t>
+      </w:r>
+      <w:r>
+        <w:t>primarily associated with</w:t>
+      </w:r>
+      <w:r>
+        <w:t xml:space="preserve"> Perdiz arrow point base</w:t>
+      </w:r>
+      <w:r>
+        <w:t>s</w:t>
+      </w:r>
+      <w:r>
+        <w:t xml:space="preserve"> (PC1) and blade shape</w:t>
+      </w:r>
+      <w:r>
+        <w:t>s</w:t>
+      </w:r>
+      <w:r>
+        <w:t xml:space="preserve"> (PC2) (Figure 4).</w:t>
+      </w:r>
     </w:p>
     <w:p>
       <w:pPr>
@@ -4337,36 +4340,6 @@
         <w:spacing w:after="0" w:line="240" w:lineRule="auto"/>
         <w:jc w:val="both"/>
       </w:pPr>
-      <w:r>
-        <w:t xml:space="preserve">Principal components analysis (PCA) was conducted on scaled, translated, and rotated landmarks. </w:t>
-      </w:r>
-      <w:r>
-        <w:t xml:space="preserve">PC1 accounts for 47.54% of the variation, and PC2 accounts for 35.11% of the variation, </w:t>
-      </w:r>
-      <w:r>
-        <w:t xml:space="preserve">representing a combined 82.65% of shape variation in the sample. </w:t>
-      </w:r>
-      <w:r>
-        <w:t xml:space="preserve">The plot visually illustrates shape changes </w:t>
-      </w:r>
-      <w:r>
-        <w:t>primarily associated with</w:t>
-      </w:r>
-      <w:r>
-        <w:t xml:space="preserve"> Perdiz arrow point base</w:t>
-      </w:r>
-      <w:r>
-        <w:t>s</w:t>
-      </w:r>
-      <w:r>
-        <w:t xml:space="preserve"> (PC1) and blade shape</w:t>
-      </w:r>
-      <w:r>
-        <w:t>s</w:t>
-      </w:r>
-      <w:r>
-        <w:t xml:space="preserve"> (PC2) (Figure 4).</w:t>
-      </w:r>
     </w:p>
     <w:p>
       <w:pPr>
@@ -4375,7 +4348,54 @@
         <w:adjustRightInd w:val="0"/>
         <w:spacing w:after="0" w:line="240" w:lineRule="auto"/>
         <w:jc w:val="both"/>
-      </w:pPr>
+        <w:rPr>
+          <w:b/>
+        </w:rPr>
+      </w:pPr>
+      <w:r>
+        <w:rPr>
+          <w:b/>
+        </w:rPr>
+        <w:t xml:space="preserve">Figure 4. PCA by size class, where PC1 is </w:t>
+      </w:r>
+      <w:r>
+        <w:rPr>
+          <w:b/>
+        </w:rPr>
+        <w:t xml:space="preserve">primarily </w:t>
+      </w:r>
+      <w:r>
+        <w:rPr>
+          <w:b/>
+        </w:rPr>
+        <w:t xml:space="preserve">associated with variability in </w:t>
+      </w:r>
+      <w:proofErr w:type="spellStart"/>
+      <w:r>
+        <w:rPr>
+          <w:b/>
+        </w:rPr>
+        <w:t>base</w:t>
+      </w:r>
+      <w:proofErr w:type="spellEnd"/>
+      <w:r>
+        <w:rPr>
+          <w:b/>
+        </w:rPr>
+        <w:t xml:space="preserve"> shape, and PC2 </w:t>
+      </w:r>
+      <w:r>
+        <w:rPr>
+          <w:b/>
+        </w:rPr>
+        <w:t>with</w:t>
+      </w:r>
+      <w:r>
+        <w:rPr>
+          <w:b/>
+        </w:rPr>
+        <w:t xml:space="preserve"> blade shape.</w:t>
+      </w:r>
     </w:p>
     <w:p>
       <w:pPr>
@@ -4384,54 +4404,7 @@
         <w:adjustRightInd w:val="0"/>
         <w:spacing w:after="0" w:line="240" w:lineRule="auto"/>
         <w:jc w:val="both"/>
-        <w:rPr>
-          <w:b/>
-        </w:rPr>
-      </w:pPr>
-      <w:r>
-        <w:rPr>
-          <w:b/>
-        </w:rPr>
-        <w:t xml:space="preserve">Figure 4. PCA by size class, where PC1 is </w:t>
-      </w:r>
-      <w:r>
-        <w:rPr>
-          <w:b/>
-        </w:rPr>
-        <w:t xml:space="preserve">primarily </w:t>
-      </w:r>
-      <w:r>
-        <w:rPr>
-          <w:b/>
-        </w:rPr>
-        <w:t xml:space="preserve">associated with variability in </w:t>
-      </w:r>
-      <w:proofErr w:type="spellStart"/>
-      <w:r>
-        <w:rPr>
-          <w:b/>
-        </w:rPr>
-        <w:t>base</w:t>
-      </w:r>
-      <w:proofErr w:type="spellEnd"/>
-      <w:r>
-        <w:rPr>
-          <w:b/>
-        </w:rPr>
-        <w:t xml:space="preserve"> shape, and PC2 </w:t>
-      </w:r>
-      <w:r>
-        <w:rPr>
-          <w:b/>
-        </w:rPr>
-        <w:t>with</w:t>
-      </w:r>
-      <w:r>
-        <w:rPr>
-          <w:b/>
-        </w:rPr>
-        <w:t xml:space="preserve"> blade shape.</w:t>
-      </w:r>
+      </w:pPr>
     </w:p>
     <w:p>
       <w:pPr>
@@ -4441,6 +4414,39 @@
         <w:spacing w:after="0" w:line="240" w:lineRule="auto"/>
         <w:jc w:val="both"/>
       </w:pPr>
+      <w:r>
+        <w:t xml:space="preserve">A Procrustes ANOVA was used to test for a difference in Perdiz arrow point shape and size by size class. </w:t>
+      </w:r>
+      <w:r>
+        <w:t>Perdiz arrow point shape</w:t>
+      </w:r>
+      <w:r>
+        <w:t xml:space="preserve"> was found to</w:t>
+      </w:r>
+      <w:r>
+        <w:t xml:space="preserve"> differ between </w:t>
+      </w:r>
+      <w:r>
+        <w:t xml:space="preserve">large and small </w:t>
+      </w:r>
+      <w:r>
+        <w:t xml:space="preserve">size classes in the northern behavioural region, but not in the south. The shape of the large size class does not differ between behavioural regions; however, size does. </w:t>
+      </w:r>
+      <w:r>
+        <w:t xml:space="preserve">The comparison of Perdiz arrow points in the small size class demonstrates that they differ in both shape and size. Allometry was found to be significant, and the homogeneity of slopes test indicates that slopes associated with large and small Perdiz arrow points from the northern and southern </w:t>
+      </w:r>
+      <w:r>
+        <w:t xml:space="preserve">Caddo </w:t>
+      </w:r>
+      <w:r>
+        <w:t>behavioural regions differ</w:t>
+      </w:r>
+      <w:r>
+        <w:t xml:space="preserve"> (Figure 5)</w:t>
+      </w:r>
+      <w:r>
+        <w:t xml:space="preserve">. </w:t>
+      </w:r>
     </w:p>
     <w:p>
       <w:pPr>
@@ -4450,39 +4456,6 @@
         <w:spacing w:after="0" w:line="240" w:lineRule="auto"/>
         <w:jc w:val="both"/>
       </w:pPr>
-      <w:r>
-        <w:t xml:space="preserve">A Procrustes ANOVA was used to test for a difference in Perdiz arrow point shape and size by size class. </w:t>
-      </w:r>
-      <w:r>
-        <w:t>Perdiz arrow point shape</w:t>
-      </w:r>
-      <w:r>
-        <w:t xml:space="preserve"> was found to</w:t>
-      </w:r>
-      <w:r>
-        <w:t xml:space="preserve"> differ between </w:t>
-      </w:r>
-      <w:r>
-        <w:t xml:space="preserve">large and small </w:t>
-      </w:r>
-      <w:r>
-        <w:t xml:space="preserve">size classes in the northern behavioural region, but not in the south. The shape of the large size class does not differ between behavioural regions; however, size does. </w:t>
-      </w:r>
-      <w:r>
-        <w:t xml:space="preserve">The comparison of Perdiz arrow points in the small size class demonstrates that they differ in both shape and size. Allometry was found to be significant, and the homogeneity of slopes test indicates that slopes associated with large and small Perdiz arrow points from the northern and southern </w:t>
-      </w:r>
-      <w:r>
-        <w:t xml:space="preserve">Caddo </w:t>
-      </w:r>
-      <w:r>
-        <w:t>behavioural regions differ</w:t>
-      </w:r>
-      <w:r>
-        <w:t xml:space="preserve"> (Figure 5)</w:t>
-      </w:r>
-      <w:r>
-        <w:t xml:space="preserve">. </w:t>
-      </w:r>
     </w:p>
     <w:p>
       <w:pPr>
@@ -4491,7 +4464,54 @@
         <w:adjustRightInd w:val="0"/>
         <w:spacing w:after="0" w:line="240" w:lineRule="auto"/>
         <w:jc w:val="both"/>
-      </w:pPr>
+        <w:rPr>
+          <w:b/>
+        </w:rPr>
+      </w:pPr>
+      <w:r>
+        <w:rPr>
+          <w:b/>
+        </w:rPr>
+        <w:t xml:space="preserve">Figure </w:t>
+      </w:r>
+      <w:r>
+        <w:rPr>
+          <w:b/>
+        </w:rPr>
+        <w:t>5</w:t>
+      </w:r>
+      <w:r>
+        <w:rPr>
+          <w:b/>
+        </w:rPr>
+        <w:t xml:space="preserve">. The homogeneity of slopes test indicates that the slopes associated with large and small Perdiz arrow points from the northern and southern behavioural regions differ. This figure plots the first principal component of </w:t>
+      </w:r>
+      <w:r>
+        <w:rPr>
+          <w:rStyle w:val="Emphasis"/>
+          <w:b/>
+        </w:rPr>
+        <w:t>predicted</w:t>
+      </w:r>
+      <w:r>
+        <w:rPr>
+          <w:b/>
+        </w:rPr>
+        <w:t xml:space="preserve"> values versus </w:t>
+      </w:r>
+      <w:r>
+        <w:rPr>
+          <w:rStyle w:val="Emphasis"/>
+          <w:b/>
+        </w:rPr>
+        <w:t>size</w:t>
+      </w:r>
+      <w:r>
+        <w:rPr>
+          <w:b/>
+        </w:rPr>
+        <w:t xml:space="preserve"> as a stylized graphic of the allometric trend.</w:t>
+      </w:r>
     </w:p>
     <w:p>
       <w:pPr>
@@ -4504,50 +4524,6 @@
           <w:b/>
         </w:rPr>
       </w:pPr>
-      <w:r>
-        <w:rPr>
-          <w:b/>
-        </w:rPr>
-        <w:t xml:space="preserve">Figure </w:t>
-      </w:r>
-      <w:r>
-        <w:rPr>
-          <w:b/>
-        </w:rPr>
-        <w:t>5</w:t>
-      </w:r>
-      <w:r>
-        <w:rPr>
-          <w:b/>
-        </w:rPr>
-        <w:t xml:space="preserve">. The homogeneity of slopes test indicates that the slopes associated with large and small Perdiz arrow points from the northern and southern behavioural regions differ. This figure plots the first principal component of </w:t>
-      </w:r>
-      <w:r>
-        <w:rPr>
-          <w:rStyle w:val="Emphasis"/>
-          <w:b/>
-        </w:rPr>
-        <w:t>predicted</w:t>
-      </w:r>
-      <w:r>
-        <w:rPr>
-          <w:b/>
-        </w:rPr>
-        <w:t xml:space="preserve"> values versus </w:t>
-      </w:r>
-      <w:r>
-        <w:rPr>
-          <w:rStyle w:val="Emphasis"/>
-          <w:b/>
-        </w:rPr>
-        <w:t>size</w:t>
-      </w:r>
-      <w:r>
-        <w:rPr>
-          <w:b/>
-        </w:rPr>
-        <w:t xml:space="preserve"> as a stylized graphic of the allometric trend.</w:t>
-      </w:r>
     </w:p>
     <w:p>
       <w:pPr>
@@ -4560,33 +4536,24 @@
           <w:b/>
         </w:rPr>
       </w:pPr>
-    </w:p>
-    <w:p>
-      <w:pPr>
-        <w:autoSpaceDE w:val="0"/>
-        <w:autoSpaceDN w:val="0"/>
-        <w:adjustRightInd w:val="0"/>
-        <w:spacing w:after="0" w:line="240" w:lineRule="auto"/>
-        <w:jc w:val="both"/>
-        <w:rPr>
-          <w:b/>
-        </w:rPr>
-      </w:pPr>
+      <w:r>
+        <w:t>Analyses of modularity and morphological integration returned significant results, and results of the trajectory analysis demonstrate</w:t>
+      </w:r>
+      <w:r>
+        <w:t>s</w:t>
+      </w:r>
+      <w:r>
+        <w:t xml:space="preserve"> a </w:t>
+      </w:r>
+      <w:r>
+        <w:t xml:space="preserve">significant </w:t>
+      </w:r>
+      <w:r>
+        <w:t xml:space="preserve">difference between shape trajectories for the northern and southern behavioural regions (Figure 6). The morphological disparity analysis by shape demonstrated that large Perdiz arrow points from the southern behavioural region occupy a significantly greater range of morphospace than the large and small Perdiz arrow points from the northern behavioural region. Additionally, the analysis of morphological disparity by size demonstrated that </w:t>
+      </w:r>
       <w:r>
         <w:lastRenderedPageBreak/>
-        <w:t>Analyses of modularity and morphological integration returned significant results, and results of the trajectory analysis demonstrate</w:t>
-      </w:r>
-      <w:r>
-        <w:t>s</w:t>
-      </w:r>
-      <w:r>
-        <w:t xml:space="preserve"> a </w:t>
-      </w:r>
-      <w:r>
-        <w:t xml:space="preserve">significant </w:t>
-      </w:r>
-      <w:r>
-        <w:t>difference between shape trajectories for the northern and southern behavioural regions (Figure 6). The morphological disparity analysis by shape demonstrated that large Perdiz arrow points from the southern behavioural region occupy a significantly greater range of morphospace than the large and small Perdiz arrow points from the northern behavioural region. Additionally, the analysis of morphological disparity by size demonstrated that the large Perdiz arrow points from the southern behavioural region occupy a significantly greater range of morphospace than the large Perdiz arrow points from the northern behavioural region.</w:t>
+        <w:t>the large Perdiz arrow points from the southern behavioural region occupy a significantly greater range of morphospace than the large Perdiz arrow points from the northern behavioural region.</w:t>
       </w:r>
     </w:p>
     <w:p>
@@ -5343,11 +5310,7 @@
         <w:fldChar w:fldCharType="end"/>
       </w:r>
       <w:r>
-        <w:t xml:space="preserve">, and dimensional standardization has utility in identifying the range of variation and overlap of product morphology both in and </w:t>
-      </w:r>
-      <w:r>
-        <w:lastRenderedPageBreak/>
-        <w:t xml:space="preserve">between communities </w:t>
+        <w:t xml:space="preserve">, and dimensional standardization has utility in identifying the range of variation and overlap of product morphology both in and between communities </w:t>
       </w:r>
       <w:r>
         <w:fldChar w:fldCharType="begin"/>
@@ -5688,6 +5651,7 @@
         <w:jc w:val="both"/>
       </w:pPr>
       <w:r>
+        <w:lastRenderedPageBreak/>
         <w:t xml:space="preserve">The lens </w:t>
       </w:r>
       <w:r>
@@ -6026,11 +5990,7 @@
         <w:t>were</w:t>
       </w:r>
       <w:r>
-        <w:t xml:space="preserve"> considered </w:t>
-      </w:r>
-      <w:r>
-        <w:lastRenderedPageBreak/>
-        <w:t xml:space="preserve">indicative of </w:t>
+        <w:t xml:space="preserve"> considered indicative of </w:t>
       </w:r>
       <w:r>
         <w:t xml:space="preserve">local </w:t>
@@ -6370,11 +6330,7 @@
         <w:t>were manufactured for trade and/or exchange with specific contemporary groups</w:t>
       </w:r>
       <w:r>
-        <w:t xml:space="preserve">. Whether, and to what extent, Perdiz arrow points reflect Caddo </w:t>
-      </w:r>
-      <w:r>
-        <w:lastRenderedPageBreak/>
-        <w:t xml:space="preserve">selective preference is debatable; however, the fact that a specific shape—but not size—was preferred </w:t>
+        <w:t xml:space="preserve">. Whether, and to what extent, Perdiz arrow points reflect Caddo selective preference is debatable; however, the fact that a specific shape—but not size—was preferred </w:t>
       </w:r>
       <w:r>
         <w:t>by the Caddo</w:t>
@@ -6476,17 +6432,8 @@
         <w:autoSpaceDN w:val="0"/>
         <w:adjustRightInd w:val="0"/>
         <w:spacing w:after="0" w:line="240" w:lineRule="auto"/>
-        <w:jc w:val="center"/>
-        <w:rPr>
-          <w:b/>
-        </w:rPr>
-      </w:pPr>
-      <w:r>
-        <w:rPr>
-          <w:b/>
-        </w:rPr>
-        <w:t xml:space="preserve">Conclusion </w:t>
-      </w:r>
+        <w:jc w:val="both"/>
+      </w:pPr>
     </w:p>
     <w:p>
       <w:pPr>
@@ -6499,6 +6446,25 @@
           <w:b/>
         </w:rPr>
       </w:pPr>
+      <w:r>
+        <w:rPr>
+          <w:b/>
+        </w:rPr>
+        <w:lastRenderedPageBreak/>
+        <w:t xml:space="preserve">Conclusion </w:t>
+      </w:r>
+    </w:p>
+    <w:p>
+      <w:pPr>
+        <w:autoSpaceDE w:val="0"/>
+        <w:autoSpaceDN w:val="0"/>
+        <w:adjustRightInd w:val="0"/>
+        <w:spacing w:after="0" w:line="240" w:lineRule="auto"/>
+        <w:jc w:val="center"/>
+        <w:rPr>
+          <w:b/>
+        </w:rPr>
+      </w:pPr>
     </w:p>
     <w:p>
       <w:pPr>
@@ -6669,11 +6635,7 @@
         <w:t xml:space="preserve">and </w:t>
       </w:r>
       <w:r>
-        <w:t xml:space="preserve">Michael L. Collyer for their constructive criticisms, comments, and suggestions throughout the development of this research program, and to the editors and anonymous </w:t>
-      </w:r>
-      <w:r>
-        <w:lastRenderedPageBreak/>
-        <w:t>reviewers for their comments and constructive criticisms, which further improved the manuscript.</w:t>
+        <w:t>Michael L. Collyer for their constructive criticisms, comments, and suggestions throughout the development of this research program, and to the editors and anonymous reviewers for their comments and constructive criticisms, which further improved the manuscript.</w:t>
       </w:r>
     </w:p>
     <w:p>
@@ -6693,10 +6655,40 @@
           <w:b/>
         </w:rPr>
       </w:pPr>
-      <w:r>
+    </w:p>
+    <w:p>
+      <w:pPr>
+        <w:spacing w:after="0"/>
+        <w:jc w:val="center"/>
         <w:rPr>
           <w:b/>
         </w:rPr>
+      </w:pPr>
+    </w:p>
+    <w:p>
+      <w:pPr>
+        <w:spacing w:after="0"/>
+        <w:jc w:val="center"/>
+        <w:rPr>
+          <w:b/>
+        </w:rPr>
+      </w:pPr>
+      <w:bookmarkStart w:id="0" w:name="_GoBack"/>
+      <w:bookmarkEnd w:id="0"/>
+    </w:p>
+    <w:p>
+      <w:pPr>
+        <w:spacing w:after="0"/>
+        <w:jc w:val="center"/>
+        <w:rPr>
+          <w:b/>
+        </w:rPr>
+      </w:pPr>
+      <w:r>
+        <w:rPr>
+          <w:b/>
+        </w:rPr>
+        <w:lastRenderedPageBreak/>
         <w:t>Funding</w:t>
       </w:r>
     </w:p>

--- a/ms/perdiz4.docx
+++ b/ms/perdiz4.docx
@@ -6673,8 +6673,6 @@
           <w:b/>
         </w:rPr>
       </w:pPr>
-      <w:bookmarkStart w:id="0" w:name="_GoBack"/>
-      <w:bookmarkEnd w:id="0"/>
     </w:p>
     <w:p>
       <w:pPr>
@@ -6835,6 +6833,25 @@
       </w:r>
       <w:r>
         <w:t xml:space="preserve">. </w:t>
+      </w:r>
+      <w:r>
+        <w:t>Images of all Perdiz arrow points used in this study can be viewed and downloaded from the digita</w:t>
+      </w:r>
+      <w:bookmarkStart w:id="0" w:name="_GoBack"/>
+      <w:bookmarkEnd w:id="0"/>
+      <w:r>
+        <w:t>l comparative collection (</w:t>
+      </w:r>
+      <w:hyperlink r:id="rId12" w:history="1">
+        <w:r>
+          <w:rPr>
+            <w:rStyle w:val="Hyperlink"/>
+          </w:rPr>
+          <w:t>https://scholarworks.sfasu.edu/ita-perdiz/</w:t>
+        </w:r>
+      </w:hyperlink>
+      <w:r>
+        <w:t xml:space="preserve">). </w:t>
       </w:r>
       <w:r>
         <w:t>The replicable nature of this undertaking provides a means for others to critically assess and evaluate the various analytical components of this study</w:t>

--- a/ms/perdiz4.docx
+++ b/ms/perdiz4.docx
@@ -320,7 +320,13 @@
         <w:t xml:space="preserve"> </w:t>
       </w:r>
       <w:r>
-        <w:t>regional resharpening strategies and morphological trajectories for Perdiz arrow points included as Caddo mortuary offerings in the northern and southern behavioural regions. Perdiz arrow point shapes were not found to differ in the large size class between the northern and southern behavioural regions, demonstrating consistency in Caddo preference, or</w:t>
+        <w:t xml:space="preserve">regional resharpening strategies and </w:t>
+      </w:r>
+      <w:r>
+        <w:t xml:space="preserve">divergent </w:t>
+      </w:r>
+      <w:r>
+        <w:t>morphological trajectories for Perdiz arrow points included as Caddo mortuary offerings in the northern and southern behavioural regions. Perdiz arrow point shapes were not found to differ in the large size class between the northern and southern behavioural regions, demonstrating consistency in Caddo preference, or</w:t>
       </w:r>
       <w:r>
         <w:t>—</w:t>
@@ -1884,13 +1890,19 @@
         <w:t>he mean maximum blade length</w:t>
       </w:r>
       <w:r>
-        <w:t xml:space="preserve"> of each region. Due to the potential </w:t>
+        <w:t xml:space="preserve"> </w:t>
+      </w:r>
+      <w:r>
+        <w:t>in</w:t>
+      </w:r>
+      <w:r>
+        <w:t xml:space="preserve"> each region. Due to potential </w:t>
       </w:r>
       <w:r>
         <w:t xml:space="preserve">preference </w:t>
       </w:r>
       <w:r>
-        <w:t>in</w:t>
+        <w:t>for</w:t>
       </w:r>
       <w:r>
         <w:t xml:space="preserve">—and </w:t>
@@ -1914,13 +1926,16 @@
         <w:t xml:space="preserve">, the sample was subset </w:t>
       </w:r>
       <w:r>
-        <w:t>by Caddo behavioural region prior to calculating</w:t>
-      </w:r>
-      <w:r>
-        <w:t xml:space="preserve"> the mean blade length</w:t>
-      </w:r>
-      <w:r>
-        <w:t>, then assign</w:t>
+        <w:t>by behavioural region prior to calculating</w:t>
+      </w:r>
+      <w:r>
+        <w:t xml:space="preserve"> mean blade length</w:t>
+      </w:r>
+      <w:r>
+        <w:t>. Each biface was subsequently</w:t>
+      </w:r>
+      <w:r>
+        <w:t xml:space="preserve"> assign</w:t>
       </w:r>
       <w:r>
         <w:t>ed to</w:t>
@@ -1929,7 +1944,7 @@
         <w:t xml:space="preserve"> large and small size classes</w:t>
       </w:r>
       <w:r>
-        <w:t xml:space="preserve"> based on whether the blade length of each Perdiz arrow point was larger or smaller than the mean</w:t>
+        <w:t xml:space="preserve"> based on whether the blade length was larger or smaller than the mean</w:t>
       </w:r>
       <w:r>
         <w:t>. Following size class</w:t>
@@ -1944,13 +1959,16 @@
         <w:t xml:space="preserve">, </w:t>
       </w:r>
       <w:r>
-        <w:t>th</w:t>
-      </w:r>
-      <w:r>
-        <w:t>os</w:t>
-      </w:r>
-      <w:r>
-        <w:t xml:space="preserve">e data for the northern and southern Caddo behavioural regions </w:t>
+        <w:t xml:space="preserve">the </w:t>
+      </w:r>
+      <w:r>
+        <w:t xml:space="preserve">two </w:t>
+      </w:r>
+      <w:r>
+        <w:t>data</w:t>
+      </w:r>
+      <w:r>
+        <w:t xml:space="preserve">sets </w:t>
       </w:r>
       <w:r>
         <w:t>were joined in advance of analysis.</w:t>
@@ -2072,31 +2090,52 @@
         <w:t xml:space="preserve">behavioural regions. </w:t>
       </w:r>
       <w:r>
-        <w:t>Should a significant difference</w:t>
+        <w:t>If</w:t>
+      </w:r>
+      <w:r>
+        <w:t xml:space="preserve"> a significant difference</w:t>
       </w:r>
       <w:r>
         <w:t xml:space="preserve"> between behavioural regions</w:t>
       </w:r>
       <w:r>
-        <w:t xml:space="preserve"> be found, this would support the argument for differences in </w:t>
+        <w:t xml:space="preserve"> is found</w:t>
+      </w:r>
+      <w:r>
+        <w:t xml:space="preserve">, </w:t>
+      </w:r>
+      <w:r>
+        <w:t>then it</w:t>
+      </w:r>
+      <w:r>
+        <w:t xml:space="preserve"> would support the argument for differences in </w:t>
       </w:r>
       <w:r>
         <w:t xml:space="preserve">Caddo selective preference. </w:t>
       </w:r>
       <w:r>
-        <w:t>Should a significant difference</w:t>
+        <w:t>If</w:t>
+      </w:r>
+      <w:r>
+        <w:t xml:space="preserve"> a significant difference</w:t>
       </w:r>
       <w:r>
         <w:t xml:space="preserve"> </w:t>
       </w:r>
       <w:r>
-        <w:t xml:space="preserve">be found </w:t>
+        <w:t>is</w:t>
+      </w:r>
+      <w:r>
+        <w:t xml:space="preserve"> found </w:t>
       </w:r>
       <w:r>
         <w:t>between the large and small size classes</w:t>
       </w:r>
       <w:r>
-        <w:t>, that</w:t>
+        <w:t xml:space="preserve">, </w:t>
+      </w:r>
+      <w:r>
+        <w:t>then that</w:t>
       </w:r>
       <w:r>
         <w:t xml:space="preserve"> would convey proportional shape differences </w:t>
@@ -2573,14 +2612,7 @@
           <w:rPr>
             <w:rStyle w:val="Hyperlink"/>
           </w:rPr>
-          <w:t xml:space="preserve">Adams and </w:t>
-        </w:r>
-        <w:r>
-          <w:rPr>
-            <w:rStyle w:val="Hyperlink"/>
-          </w:rPr>
-          <w:lastRenderedPageBreak/>
-          <w:t>Otárola-Castillo 2013</w:t>
+          <w:t>Adams and Otárola-Castillo 2013</w:t>
         </w:r>
       </w:hyperlink>
       <w:r>
@@ -4095,7 +4127,13 @@
         <w:t>However, a</w:t>
       </w:r>
       <w:r>
-        <w:t xml:space="preserve">ttributes associated with blade morphology (maximum blade length, shoulder width, and width) were more dynamic. Blade length was found to differ significantly between the large and small size classes in </w:t>
+        <w:t xml:space="preserve">ttributes associated with blade morphology (maximum blade length, shoulder width, and width) were more dynamic. Blade length was found to differ significantly between the large and small size classes </w:t>
+      </w:r>
+      <w:r>
+        <w:t>from</w:t>
+      </w:r>
+      <w:r>
+        <w:t xml:space="preserve"> </w:t>
       </w:r>
       <w:r>
         <w:t xml:space="preserve">both </w:t>
@@ -4128,7 +4166,13 @@
         <w:t>trajectories; one in the north where blade length was reduced</w:t>
       </w:r>
       <w:r>
-        <w:t xml:space="preserve"> but shoulder width remained stable, and another in the south where the entirety of the lateral edge was resharpened, resulting in a </w:t>
+        <w:t xml:space="preserve"> </w:t>
+      </w:r>
+      <w:r>
+        <w:t>while</w:t>
+      </w:r>
+      <w:r>
+        <w:t xml:space="preserve"> shoulder width remained stable, and another in the south where the entirety of the lateral edge was resharpened, resulting in a </w:t>
       </w:r>
       <w:r>
         <w:t xml:space="preserve">significant </w:t>
@@ -4415,7 +4459,13 @@
         <w:jc w:val="both"/>
       </w:pPr>
       <w:r>
-        <w:t xml:space="preserve">A Procrustes ANOVA was used to test for a difference in Perdiz arrow point shape and size by size class. </w:t>
+        <w:t>A Procrustes ANOVA was used to test for difference</w:t>
+      </w:r>
+      <w:r>
+        <w:t>s</w:t>
+      </w:r>
+      <w:r>
+        <w:t xml:space="preserve"> in Perdiz arrow point shape and size by size class. </w:t>
       </w:r>
       <w:r>
         <w:t>Perdiz arrow point shape</w:t>
@@ -4501,6 +4551,12 @@
       </w:r>
       <w:r>
         <w:rPr>
+          <w:b/>
+        </w:rPr>
+        <w:t xml:space="preserve">(Centroid) </w:t>
+      </w:r>
+      <w:r>
+        <w:rPr>
           <w:rStyle w:val="Emphasis"/>
           <w:b/>
         </w:rPr>
@@ -4592,7 +4648,19 @@
         <w:rPr>
           <w:b/>
         </w:rPr>
-        <w:t>. Visualization of two shape trajectories for Perdiz arrow points (large/small) that occur in the northern and southern behavioural regions. Shape trajectories are projected onto the first two principal components of between-group shape variation (based on covariance matrix of group means). Trajectories are shown as lines, where the northern behavioural region is represented by squares, and the southern behavioural region by triangles. Transformations are added to facilitate an understanding of shape differences corresponding to large and small Perdiz arrow point shapes from each behavioural region.</w:t>
+        <w:t xml:space="preserve">. Visualization of </w:t>
+      </w:r>
+      <w:r>
+        <w:rPr>
+          <w:b/>
+        </w:rPr>
+        <w:t>divergent</w:t>
+      </w:r>
+      <w:r>
+        <w:rPr>
+          <w:b/>
+        </w:rPr>
+        <w:t xml:space="preserve"> shape trajectories for Perdiz arrow points (large/small) that occur in the northern and southern behavioural regions. Shape trajectories are projected onto the first two principal components of between-group shape variation (based on covariance matrix of group means). Trajectories are shown as lines, where the northern behavioural region is represented by squares, and the southern behavioural region by triangles. Transformations are added to facilitate an understanding of shape differences corresponding to large and small Perdiz arrow point shapes from each behavioural region.</w:t>
       </w:r>
     </w:p>
     <w:p>
@@ -5729,7 +5797,19 @@
         <w:t xml:space="preserve"> and the acquisition of raw materials. </w:t>
       </w:r>
       <w:r>
-        <w:t xml:space="preserve">While the provenance of a mental template associated with the manufacture of Perdiz arrow points is relegated to Toyah producers, acquisition of Perdiz arrow points by the Caddo demonstrates </w:t>
+        <w:t xml:space="preserve">While the provenance of a mental template associated with the manufacture of Perdiz arrow points is relegated to Toyah producers, </w:t>
+      </w:r>
+      <w:r>
+        <w:t xml:space="preserve">the </w:t>
+      </w:r>
+      <w:r>
+        <w:t xml:space="preserve">acquisition of Perdiz arrow points by the Caddo </w:t>
+      </w:r>
+      <w:r>
+        <w:t>illustrates</w:t>
+      </w:r>
+      <w:r>
+        <w:t xml:space="preserve"> </w:t>
       </w:r>
       <w:r>
         <w:t xml:space="preserve">strong </w:t>
@@ -5831,10 +5911,22 @@
         <w:t>, where one size may have held greater value, potentially expressed as social capital.</w:t>
       </w:r>
       <w:r>
-        <w:t xml:space="preserve"> Further, given the pattern/s associated with retouch, it may be that the Caddo were using Perdiz arrow points for different reasons; where one group used it as a projectile, while the other used it as a hafted cutting implement.</w:t>
-      </w:r>
-      <w:r>
-        <w:t xml:space="preserve"> Counts of larger Perdiz arrow points from Caddo burials in the southern behavioural region are higher than they are in the north, and include a greater diversity of sizes. </w:t>
+        <w:t xml:space="preserve"> Further, given the pattern/s associated with retouch, it may be that the Caddo were using Perdiz arrow points for different reasons; where one group used it as a projectile, </w:t>
+      </w:r>
+      <w:r>
+        <w:t>and the other</w:t>
+      </w:r>
+      <w:r>
+        <w:t xml:space="preserve"> as a hafted cutting implement.</w:t>
+      </w:r>
+      <w:r>
+        <w:t xml:space="preserve"> Counts of larger Perdiz arrow points from Caddo burials in the southern behavioural region are higher than they are in the north, and include greater </w:t>
+      </w:r>
+      <w:r>
+        <w:t xml:space="preserve">size </w:t>
+      </w:r>
+      <w:r>
+        <w:t xml:space="preserve">diversity. </w:t>
       </w:r>
       <w:r>
         <w:t>This raises the question of whether</w:t>
@@ -5849,7 +5941,7 @@
         <w:t xml:space="preserve"> with Toyah groups </w:t>
       </w:r>
       <w:r>
-        <w:t>was</w:t>
+        <w:t>may have been</w:t>
       </w:r>
       <w:r>
         <w:t xml:space="preserve"> limited to Caddo traders from one behavioural region, where Caddo from the adjacent region </w:t>
@@ -6035,7 +6127,13 @@
         <w:t xml:space="preserve"> trajectories </w:t>
       </w:r>
       <w:r>
-        <w:t xml:space="preserve">in the northern and southern Caddo behavioural regions </w:t>
+        <w:t>in the northern and southern Caddo behavioural regions</w:t>
+      </w:r>
+      <w:r>
+        <w:t xml:space="preserve"> are divergent, and</w:t>
+      </w:r>
+      <w:r>
+        <w:t xml:space="preserve"> </w:t>
       </w:r>
       <w:r>
         <w:t>differ</w:t>
@@ -6058,6 +6156,85 @@
         <w:spacing w:after="0" w:line="240" w:lineRule="auto"/>
         <w:jc w:val="both"/>
       </w:pPr>
+      <w:r>
+        <w:lastRenderedPageBreak/>
+        <w:t>Comparisons of Perdiz arrow point morphology in each region demonstrated a significant difference in shape between the large and small size classes in the northern behavioural region, but not in the south</w:t>
+      </w:r>
+      <w:r>
+        <w:t xml:space="preserve">. </w:t>
+      </w:r>
+      <w:r>
+        <w:t xml:space="preserve">Thus, while resharpening practices in the north resulted in an appreciably different shape, it did not in the south. </w:t>
+      </w:r>
+      <w:r>
+        <w:t xml:space="preserve">The comparison of size </w:t>
+      </w:r>
+      <w:r>
+        <w:t>for</w:t>
+      </w:r>
+      <w:r>
+        <w:t xml:space="preserve"> the large and small size classes </w:t>
+      </w:r>
+      <w:r>
+        <w:t>from</w:t>
+      </w:r>
+      <w:r>
+        <w:t xml:space="preserve"> each behavioural region did not yield</w:t>
+      </w:r>
+      <w:r>
+        <w:t xml:space="preserve"> a result that rose to the level of statistical significance</w:t>
+      </w:r>
+      <w:r>
+        <w:t>.</w:t>
+      </w:r>
+      <w:r>
+        <w:t xml:space="preserve"> </w:t>
+      </w:r>
+      <w:r>
+        <w:t xml:space="preserve">Between-region comparisons demonstrated that the Perdiz arrow points in the large size class were significantly larger in the southern behavioural region. </w:t>
+      </w:r>
+      <w:r>
+        <w:t>B</w:t>
+      </w:r>
+      <w:r>
+        <w:t>etween-region comparison</w:t>
+      </w:r>
+      <w:r>
+        <w:t>s</w:t>
+      </w:r>
+      <w:r>
+        <w:t xml:space="preserve"> of the small size class demonstrate significant difference</w:t>
+      </w:r>
+      <w:r>
+        <w:t>s</w:t>
+      </w:r>
+      <w:r>
+        <w:t xml:space="preserve"> in </w:t>
+      </w:r>
+      <w:r>
+        <w:t xml:space="preserve">both </w:t>
+      </w:r>
+      <w:r>
+        <w:t>shape and size, yielding additional support for two discrete Caddo resharpening trajectories.</w:t>
+      </w:r>
+      <w:r>
+        <w:t xml:space="preserve"> </w:t>
+      </w:r>
+      <w:r>
+        <w:t xml:space="preserve">The initial expectation that Perdiz arrow points in the smaller size class would include a greater diversity of shapes </w:t>
+      </w:r>
+      <w:r>
+        <w:t xml:space="preserve">due to differential resharpening and/or retouch practices required to address breakage associated with regular use </w:t>
+      </w:r>
+      <w:r>
+        <w:t xml:space="preserve">was proven incorrect. While greater diversity was exhibited in the large size class between </w:t>
+      </w:r>
+      <w:r>
+        <w:t>the northern</w:t>
+      </w:r>
+      <w:r>
+        <w:t xml:space="preserve"> and southern Caddo behavioural regions, comparisons of morphological disparity between large and small size classes in the northern and southern behavioural regions did not yield a significant result.</w:t>
+      </w:r>
     </w:p>
     <w:p>
       <w:pPr>
@@ -6067,72 +6244,6 @@
         <w:spacing w:after="0" w:line="240" w:lineRule="auto"/>
         <w:jc w:val="both"/>
       </w:pPr>
-      <w:r>
-        <w:t>Comparisons of Perdiz arrow point morphology in each region demonstrated a significant difference in shape between the large and small size classes in the northern behavioural region, but not in the south</w:t>
-      </w:r>
-      <w:r>
-        <w:t xml:space="preserve">. </w:t>
-      </w:r>
-      <w:r>
-        <w:t xml:space="preserve">Thus, while resharpening practices in the north resulted in an appreciably different shape, it did not in the south. </w:t>
-      </w:r>
-      <w:r>
-        <w:t>The comparison of size between the large and small size classes in each behavioural region did not yield</w:t>
-      </w:r>
-      <w:r>
-        <w:t xml:space="preserve"> a result that rose to the level of statistical significance</w:t>
-      </w:r>
-      <w:r>
-        <w:t>.</w:t>
-      </w:r>
-      <w:r>
-        <w:t xml:space="preserve"> </w:t>
-      </w:r>
-      <w:r>
-        <w:t xml:space="preserve">Between-region comparisons demonstrated that the Perdiz arrow points in the large size class were significantly larger in the southern behavioural region. </w:t>
-      </w:r>
-      <w:r>
-        <w:t>B</w:t>
-      </w:r>
-      <w:r>
-        <w:t>etween-region comparison</w:t>
-      </w:r>
-      <w:r>
-        <w:t>s</w:t>
-      </w:r>
-      <w:r>
-        <w:t xml:space="preserve"> of the small size class demonstrate significant difference</w:t>
-      </w:r>
-      <w:r>
-        <w:t>s</w:t>
-      </w:r>
-      <w:r>
-        <w:t xml:space="preserve"> in </w:t>
-      </w:r>
-      <w:r>
-        <w:t xml:space="preserve">both </w:t>
-      </w:r>
-      <w:r>
-        <w:t>shape and size, yielding additional support for two discrete Caddo resharpening trajectories.</w:t>
-      </w:r>
-      <w:r>
-        <w:t xml:space="preserve"> </w:t>
-      </w:r>
-      <w:r>
-        <w:t xml:space="preserve">The initial expectation that Perdiz arrow points in the smaller size class would include a greater diversity of shapes </w:t>
-      </w:r>
-      <w:r>
-        <w:t xml:space="preserve">due to differential resharpening and/or retouch practices required to address breakage associated with regular use </w:t>
-      </w:r>
-      <w:r>
-        <w:t xml:space="preserve">was proven incorrect. While greater diversity was exhibited in the large size class between </w:t>
-      </w:r>
-      <w:r>
-        <w:t>the northern</w:t>
-      </w:r>
-      <w:r>
-        <w:t xml:space="preserve"> and southern Caddo behavioural regions, comparisons of morphological disparity between large and small size classes in the northern and southern behavioural regions did not yield a significant result.</w:t>
-      </w:r>
     </w:p>
     <w:p>
       <w:pPr>
@@ -6142,6 +6253,12 @@
         <w:spacing w:after="0" w:line="240" w:lineRule="auto"/>
         <w:jc w:val="both"/>
       </w:pPr>
+      <w:r>
+        <w:rPr>
+          <w:i/>
+        </w:rPr>
+        <w:t>Comparisons of Toyah-produced and Caddo-resharpened Perdiz arrow points</w:t>
+      </w:r>
     </w:p>
     <w:p>
       <w:pPr>
@@ -6151,12 +6268,6 @@
         <w:spacing w:after="0" w:line="240" w:lineRule="auto"/>
         <w:jc w:val="both"/>
       </w:pPr>
-      <w:r>
-        <w:rPr>
-          <w:i/>
-        </w:rPr>
-        <w:t>Comparisons of Toyah-produced and Caddo-resharpened Perdiz arrow points</w:t>
-      </w:r>
     </w:p>
     <w:p>
       <w:pPr>
@@ -6166,17 +6277,20 @@
         <w:spacing w:after="0" w:line="240" w:lineRule="auto"/>
         <w:jc w:val="both"/>
       </w:pPr>
-    </w:p>
-    <w:p>
-      <w:pPr>
-        <w:autoSpaceDE w:val="0"/>
-        <w:autoSpaceDN w:val="0"/>
-        <w:adjustRightInd w:val="0"/>
-        <w:spacing w:after="0" w:line="240" w:lineRule="auto"/>
-        <w:jc w:val="both"/>
-      </w:pPr>
-      <w:r>
-        <w:t>These findings suggest a potential methodological avenue for comparing Perdiz arrow points found in the Toyah region with those found in and across peripheral/adjacent regions using the larger size class. Similarly, this approach may have utility in elucidating differential resharpening and/or retouch practices for other morphological types</w:t>
+      <w:r>
+        <w:t xml:space="preserve">These findings </w:t>
+      </w:r>
+      <w:r>
+        <w:t xml:space="preserve">also </w:t>
+      </w:r>
+      <w:r>
+        <w:t xml:space="preserve">suggest a potential methodological avenue for comparing Perdiz arrow points found in the Toyah region with those found in and across peripheral/adjacent regions using the larger size class. Similarly, this approach may have utility in elucidating differential resharpening and/or retouch practices </w:t>
+      </w:r>
+      <w:r>
+        <w:t>in</w:t>
+      </w:r>
+      <w:r>
+        <w:t xml:space="preserve"> other morphological types</w:t>
       </w:r>
       <w:r>
         <w:t xml:space="preserve"> </w:t>
@@ -6216,9 +6330,6 @@
       <w:r>
         <w:t>, where those attributes are expected to differ. Further work will be needed to clarify whether the approach yields similar results for general contexts outside of burials.</w:t>
       </w:r>
-      <w:r>
-        <w:t xml:space="preserve"> </w:t>
-      </w:r>
     </w:p>
     <w:p>
       <w:pPr>
@@ -6244,7 +6355,13 @@
         <w:t xml:space="preserve">broad </w:t>
       </w:r>
       <w:r>
-        <w:t>range of morphology associated with Perdiz arrow points, and the diversity of fauna that they were used to hunt—including humans</w:t>
+        <w:t xml:space="preserve">range of morphology associated with Perdiz arrow points, </w:t>
+      </w:r>
+      <w:r>
+        <w:t xml:space="preserve">differential approaches to hafting, </w:t>
+      </w:r>
+      <w:r>
+        <w:t>and the diversity of fauna that they were used to hunt—including humans</w:t>
       </w:r>
       <w:r>
         <w:t xml:space="preserve"> </w:t>
@@ -6496,13 +6613,22 @@
         <w:t>d</w:t>
       </w:r>
       <w:r>
-        <w:t xml:space="preserve"> differ</w:t>
-      </w:r>
-      <w:r>
-        <w:t xml:space="preserve">ing </w:t>
-      </w:r>
-      <w:r>
-        <w:t>regional resharpening strategies, and distinct morphological trajectories for Perdiz arrow points included as Caddo mortuary offerings in the northern and southern behavioural regions. Perdiz arrow point shapes were not found to differ in the large size class between the northern and southern behavioural regions, demonstrating consistency in Caddo preference, or</w:t>
+        <w:t xml:space="preserve"> </w:t>
+      </w:r>
+      <w:r>
+        <w:t>distinct</w:t>
+      </w:r>
+      <w:r>
+        <w:t xml:space="preserve"> </w:t>
+      </w:r>
+      <w:r>
+        <w:t xml:space="preserve">regional resharpening strategies and </w:t>
+      </w:r>
+      <w:r>
+        <w:t>divergent</w:t>
+      </w:r>
+      <w:r>
+        <w:t xml:space="preserve"> morphological trajectories for Perdiz arrow points included as Caddo mortuary offerings in the northern and southern behavioural regions. Perdiz arrow point shapes were not found to differ in the large size class between the northern and southern behavioural regions, demonstrating consistency in Caddo preference, or</w:t>
       </w:r>
       <w:r>
         <w:t>—</w:t>
@@ -6708,7 +6834,13 @@
         <w:t>is</w:t>
       </w:r>
       <w:r>
-        <w:t xml:space="preserve"> analytical workflow were developed and funded by a Preservation Technology and Training grant (P14AP00138) to RZS from the National </w:t>
+        <w:t xml:space="preserve"> analytical workflow were developed and funded by a Preservation Technology and Training grant (P14AP00138) to </w:t>
+      </w:r>
+      <w:r>
+        <w:t>the author</w:t>
+      </w:r>
+      <w:r>
+        <w:t xml:space="preserve"> from the National </w:t>
       </w:r>
       <w:proofErr w:type="spellStart"/>
       <w:r>
@@ -6716,7 +6848,7 @@
       </w:r>
       <w:proofErr w:type="spellEnd"/>
       <w:r>
-        <w:t xml:space="preserve"> for Preservation Technology and Training, as well as grants to RZS from the Caddo Nation of Oklahoma, National Forests and Grasslands in Texas (15-PA-11081300-033) and the United States Forest Service (20-PA-11081300-074). Additional support for this project was provided by the Heritage Research </w:t>
+        <w:t xml:space="preserve"> for Preservation Technology and Training, as well as grants from the Caddo Nation of Oklahoma, National Forests and Grasslands in Texas (15-PA-11081300-033) and the United States Forest Service (20-PA-11081300-074). Additional support for this project was provided by the Heritage Research </w:t>
       </w:r>
       <w:proofErr w:type="spellStart"/>
       <w:r>
@@ -6759,7 +6891,7 @@
     </w:p>
     <w:p>
       <w:pPr>
-        <w:spacing w:after="0"/>
+        <w:spacing w:before="240" w:after="0"/>
         <w:jc w:val="both"/>
       </w:pPr>
       <w:r>
@@ -6835,12 +6967,13 @@
         <w:t xml:space="preserve">. </w:t>
       </w:r>
       <w:r>
-        <w:t>Images of all Perdiz arrow points used in this study can be viewed and downloaded from the digita</w:t>
-      </w:r>
-      <w:bookmarkStart w:id="0" w:name="_GoBack"/>
-      <w:bookmarkEnd w:id="0"/>
-      <w:r>
-        <w:t>l comparative collection (</w:t>
+        <w:t xml:space="preserve">Images </w:t>
+      </w:r>
+      <w:r>
+        <w:t>and additional information for</w:t>
+      </w:r>
+      <w:r>
+        <w:t xml:space="preserve"> all Perdiz arrow points used in this study can be viewed and downloaded from the digital comparative collection (</w:t>
       </w:r>
       <w:hyperlink r:id="rId12" w:history="1">
         <w:r>
@@ -7047,6 +7180,8 @@
       <w:r>
         <w:t>, which is a necessary requirement for the production of reliable knowledge.</w:t>
       </w:r>
+      <w:bookmarkStart w:id="0" w:name="_GoBack"/>
+      <w:bookmarkEnd w:id="0"/>
     </w:p>
     <w:p>
       <w:pPr>

--- a/ms/perdiz4.docx
+++ b/ms/perdiz4.docx
@@ -6731,7 +6731,15 @@
         <w:t>Timothy K. Perttula,</w:t>
       </w:r>
       <w:r>
-        <w:t xml:space="preserve"> C. Britt Bousman,</w:t>
+        <w:t xml:space="preserve"> </w:t>
+      </w:r>
+      <w:r>
+        <w:t xml:space="preserve">Jon C. Lohse, </w:t>
+      </w:r>
+      <w:bookmarkStart w:id="0" w:name="_GoBack"/>
+      <w:bookmarkEnd w:id="0"/>
+      <w:r>
+        <w:t>C. Britt Bousman,</w:t>
       </w:r>
       <w:r>
         <w:t xml:space="preserve"> Jeffrey S. Girard, Hiram F. (Pete) Gregory,</w:t>
@@ -7180,8 +7188,6 @@
       <w:r>
         <w:t>, which is a necessary requirement for the production of reliable knowledge.</w:t>
       </w:r>
-      <w:bookmarkStart w:id="0" w:name="_GoBack"/>
-      <w:bookmarkEnd w:id="0"/>
     </w:p>
     <w:p>
       <w:pPr>

--- a/ms/perdiz4.docx
+++ b/ms/perdiz4.docx
@@ -1,6 +1,6 @@
 
 <file path=word/document.xml><?xml version="1.0" encoding="utf-8"?>
-<w:document xmlns:wpc="http://schemas.microsoft.com/office/word/2010/wordprocessingCanvas" xmlns:cx="http://schemas.microsoft.com/office/drawing/2014/chartex" xmlns:cx1="http://schemas.microsoft.com/office/drawing/2015/9/8/chartex" xmlns:cx2="http://schemas.microsoft.com/office/drawing/2015/10/21/chartex" xmlns:cx3="http://schemas.microsoft.com/office/drawing/2016/5/9/chartex" xmlns:cx4="http://schemas.microsoft.com/office/drawing/2016/5/10/chartex" xmlns:cx5="http://schemas.microsoft.com/office/drawing/2016/5/11/chartex" xmlns:cx6="http://schemas.microsoft.com/office/drawing/2016/5/12/chartex" xmlns:cx7="http://schemas.microsoft.com/office/drawing/2016/5/13/chartex" xmlns:cx8="http://schemas.microsoft.com/office/drawing/2016/5/14/chartex" xmlns:mc="http://schemas.openxmlformats.org/markup-compatibility/2006" xmlns:aink="http://schemas.microsoft.com/office/drawing/2016/ink" xmlns:am3d="http://schemas.microsoft.com/office/drawing/2017/model3d" xmlns:o="urn:schemas-microsoft-com:office:office" xmlns:r="http://schemas.openxmlformats.org/officeDocument/2006/relationships" xmlns:m="http://schemas.openxmlformats.org/officeDocument/2006/math" xmlns:v="urn:schemas-microsoft-com:vml" xmlns:wp14="http://schemas.microsoft.com/office/word/2010/wordprocessingDrawing" xmlns:wp="http://schemas.openxmlformats.org/drawingml/2006/wordprocessingDrawing" xmlns:w10="urn:schemas-microsoft-com:office:word" xmlns:w="http://schemas.openxmlformats.org/wordprocessingml/2006/main" xmlns:w14="http://schemas.microsoft.com/office/word/2010/wordml" xmlns:w15="http://schemas.microsoft.com/office/word/2012/wordml" xmlns:w16cid="http://schemas.microsoft.com/office/word/2016/wordml/cid" xmlns:w16se="http://schemas.microsoft.com/office/word/2015/wordml/symex" xmlns:wpg="http://schemas.microsoft.com/office/word/2010/wordprocessingGroup" xmlns:wpi="http://schemas.microsoft.com/office/word/2010/wordprocessingInk" xmlns:wne="http://schemas.microsoft.com/office/word/2006/wordml" xmlns:wps="http://schemas.microsoft.com/office/word/2010/wordprocessingShape" mc:Ignorable="w14 w15 w16se w16cid wp14">
+<w:document xmlns:wpc="http://schemas.microsoft.com/office/word/2010/wordprocessingCanvas" xmlns:cx="http://schemas.microsoft.com/office/drawing/2014/chartex" xmlns:cx1="http://schemas.microsoft.com/office/drawing/2015/9/8/chartex" xmlns:cx2="http://schemas.microsoft.com/office/drawing/2015/10/21/chartex" xmlns:cx3="http://schemas.microsoft.com/office/drawing/2016/5/9/chartex" xmlns:cx4="http://schemas.microsoft.com/office/drawing/2016/5/10/chartex" xmlns:cx5="http://schemas.microsoft.com/office/drawing/2016/5/11/chartex" xmlns:cx6="http://schemas.microsoft.com/office/drawing/2016/5/12/chartex" xmlns:cx7="http://schemas.microsoft.com/office/drawing/2016/5/13/chartex" xmlns:cx8="http://schemas.microsoft.com/office/drawing/2016/5/14/chartex" xmlns:mc="http://schemas.openxmlformats.org/markup-compatibility/2006" xmlns:aink="http://schemas.microsoft.com/office/drawing/2016/ink" xmlns:am3d="http://schemas.microsoft.com/office/drawing/2017/model3d" xmlns:o="urn:schemas-microsoft-com:office:office" xmlns:r="http://schemas.openxmlformats.org/officeDocument/2006/relationships" xmlns:m="http://schemas.openxmlformats.org/officeDocument/2006/math" xmlns:v="urn:schemas-microsoft-com:vml" xmlns:wp14="http://schemas.microsoft.com/office/word/2010/wordprocessingDrawing" xmlns:wp="http://schemas.openxmlformats.org/drawingml/2006/wordprocessingDrawing" xmlns:w10="urn:schemas-microsoft-com:office:word" xmlns:w="http://schemas.openxmlformats.org/wordprocessingml/2006/main" xmlns:w14="http://schemas.microsoft.com/office/word/2010/wordml" xmlns:w15="http://schemas.microsoft.com/office/word/2012/wordml" xmlns:w16cex="http://schemas.microsoft.com/office/word/2018/wordml/cex" xmlns:w16cid="http://schemas.microsoft.com/office/word/2016/wordml/cid" xmlns:w16="http://schemas.microsoft.com/office/word/2018/wordml" xmlns:w16sdtdh="http://schemas.microsoft.com/office/word/2020/wordml/sdtdatahash" xmlns:w16se="http://schemas.microsoft.com/office/word/2015/wordml/symex" xmlns:wpg="http://schemas.microsoft.com/office/word/2010/wordprocessingGroup" xmlns:wpi="http://schemas.microsoft.com/office/word/2010/wordprocessingInk" xmlns:wne="http://schemas.microsoft.com/office/word/2006/wordml" xmlns:wps="http://schemas.microsoft.com/office/word/2010/wordprocessingShape" mc:Ignorable="w14 w15 w16se w16cid w16 w16cex w16sdtdh wp14">
   <w:body>
     <w:p>
       <w:pPr>
@@ -233,15 +233,7 @@
         <w:t>Robert Z. SELDEN, Jr.</w:t>
       </w:r>
       <w:r>
-        <w:t xml:space="preserve">, Heritage Research </w:t>
-      </w:r>
-      <w:proofErr w:type="spellStart"/>
-      <w:r>
-        <w:t>Center</w:t>
-      </w:r>
-      <w:proofErr w:type="spellEnd"/>
-      <w:r>
-        <w:t>, Stephen F. Austin State University</w:t>
+        <w:t>, Heritage Research Center, Stephen F. Austin State University</w:t>
       </w:r>
       <w:r>
         <w:t xml:space="preserve"> (US)</w:t>
@@ -1007,7 +999,10 @@
         <w:t xml:space="preserve"> in comparison with other </w:t>
       </w:r>
       <w:r>
-        <w:t>projectile points</w:t>
+        <w:t>projectile point</w:t>
+      </w:r>
+      <w:r>
+        <w:t xml:space="preserve"> types</w:t>
       </w:r>
       <w:r>
         <w:t xml:space="preserve"> </w:t>
@@ -1104,7 +1099,7 @@
         <w:t>based relationship</w:t>
       </w:r>
       <w:r>
-        <w:t>/s</w:t>
+        <w:t>s</w:t>
       </w:r>
       <w:r>
         <w:t xml:space="preserve"> between</w:t>
@@ -1424,23 +1419,7 @@
         <w:jc w:val="both"/>
       </w:pPr>
       <w:r>
-        <w:t>[t]</w:t>
-      </w:r>
-      <w:proofErr w:type="spellStart"/>
-      <w:r>
-        <w:t>riangular</w:t>
-      </w:r>
-      <w:proofErr w:type="spellEnd"/>
-      <w:r>
-        <w:t xml:space="preserve"> blade with edges usually quite straight but sometimes slightly convex or concave. Shoulders sometimes at right angles to stem but usually well barbed. Stem contracted, often quite sharp at base, but may be somewhat rounded. Occasionally, specimen may be worked on one face only or mainly on one face … [w]</w:t>
-      </w:r>
-      <w:proofErr w:type="spellStart"/>
-      <w:r>
-        <w:t>orkmanship</w:t>
-      </w:r>
-      <w:proofErr w:type="spellEnd"/>
-      <w:r>
-        <w:t xml:space="preserve"> generally good, sometimes exceedingly fine with minutely serrated blade edges </w:t>
+        <w:t xml:space="preserve">[t]riangular blade with edges usually quite straight but sometimes slightly convex or concave. Shoulders sometimes at right angles to stem but usually well barbed. Stem contracted, often quite sharp at base, but may be somewhat rounded. Occasionally, specimen may be worked on one face only or mainly on one face … [w]orkmanship generally good, sometimes exceedingly fine with minutely serrated blade edges </w:t>
       </w:r>
       <w:r>
         <w:fldChar w:fldCharType="begin"/>
@@ -1869,7 +1848,7 @@
         <w:t xml:space="preserve">trajectories </w:t>
       </w:r>
       <w:r>
-        <w:t xml:space="preserve">between the northern and southern behavioural regions, the sample was divided </w:t>
+        <w:t xml:space="preserve">between behavioural regions, the sample was divided </w:t>
       </w:r>
       <w:r>
         <w:t>into</w:t>
@@ -1884,16 +1863,29 @@
         <w:t>size classes</w:t>
       </w:r>
       <w:r>
-        <w:t xml:space="preserve"> based on t</w:t>
-      </w:r>
-      <w:r>
-        <w:t>he mean maximum blade length</w:t>
-      </w:r>
-      <w:r>
         <w:t xml:space="preserve"> </w:t>
       </w:r>
       <w:r>
-        <w:t>in</w:t>
+        <w:t>using</w:t>
+      </w:r>
+      <w:r>
+        <w:t xml:space="preserve"> t</w:t>
+      </w:r>
+      <w:r>
+        <w:t xml:space="preserve">he </w:t>
+      </w:r>
+      <w:r>
+        <w:rPr>
+          <w:i/>
+          <w:iCs/>
+        </w:rPr>
+        <w:t>mean maximum blade length</w:t>
+      </w:r>
+      <w:r>
+        <w:t xml:space="preserve"> </w:t>
+      </w:r>
+      <w:r>
+        <w:t>from</w:t>
       </w:r>
       <w:r>
         <w:t xml:space="preserve"> each region. Due to potential </w:t>
@@ -1932,30 +1924,45 @@
         <w:t xml:space="preserve"> mean blade length</w:t>
       </w:r>
       <w:r>
-        <w:t>. Each biface was subsequently</w:t>
-      </w:r>
-      <w:r>
-        <w:t xml:space="preserve"> assign</w:t>
-      </w:r>
-      <w:r>
-        <w:t>ed to</w:t>
+        <w:t>.</w:t>
+      </w:r>
+      <w:r>
+        <w:t xml:space="preserve"> Bifaces were</w:t>
+      </w:r>
+      <w:r>
+        <w:t xml:space="preserve"> </w:t>
+      </w:r>
+      <w:r>
+        <w:t>then segregated into</w:t>
       </w:r>
       <w:r>
         <w:t xml:space="preserve"> large and small size classes</w:t>
       </w:r>
       <w:r>
-        <w:t xml:space="preserve"> based on whether the blade length was larger or smaller than the mean</w:t>
-      </w:r>
-      <w:r>
-        <w:t>. Following size class</w:t>
+        <w:t xml:space="preserve"> </w:t>
+      </w:r>
+      <w:r>
+        <w:t xml:space="preserve">from the northern and southern behavioural regions </w:t>
+      </w:r>
+      <w:r>
+        <w:t>based o</w:t>
+      </w:r>
+      <w:r>
+        <w:t>n</w:t>
+      </w:r>
+      <w:r>
+        <w:t xml:space="preserve"> blade length</w:t>
+      </w:r>
+      <w:r>
+        <w:t xml:space="preserve">. </w:t>
+      </w:r>
+      <w:r>
+        <w:t>Following size class</w:t>
       </w:r>
       <w:r>
         <w:t xml:space="preserve"> assignment</w:t>
       </w:r>
       <w:r>
-        <w:t>s</w:t>
-      </w:r>
-      <w:r>
         <w:t xml:space="preserve">, </w:t>
       </w:r>
       <w:r>
@@ -1968,7 +1975,13 @@
         <w:t>data</w:t>
       </w:r>
       <w:r>
-        <w:t xml:space="preserve">sets </w:t>
+        <w:t>sets</w:t>
+      </w:r>
+      <w:r>
+        <w:t xml:space="preserve"> (north/south)</w:t>
+      </w:r>
+      <w:r>
+        <w:t xml:space="preserve"> </w:t>
       </w:r>
       <w:r>
         <w:t>were joined in advance of analysis.</w:t>
@@ -2096,7 +2109,19 @@
         <w:t xml:space="preserve"> a significant difference</w:t>
       </w:r>
       <w:r>
-        <w:t xml:space="preserve"> between behavioural regions</w:t>
+        <w:t xml:space="preserve"> between </w:t>
+      </w:r>
+      <w:r>
+        <w:t>the large size class</w:t>
+      </w:r>
+      <w:r>
+        <w:t>es</w:t>
+      </w:r>
+      <w:r>
+        <w:t xml:space="preserve"> from each </w:t>
+      </w:r>
+      <w:r>
+        <w:t>behavioural region</w:t>
       </w:r>
       <w:r>
         <w:t xml:space="preserve"> is found</w:t>
@@ -2105,7 +2130,10 @@
         <w:t xml:space="preserve">, </w:t>
       </w:r>
       <w:r>
-        <w:t>then it</w:t>
+        <w:t>th</w:t>
+      </w:r>
+      <w:r>
+        <w:t>at</w:t>
       </w:r>
       <w:r>
         <w:t xml:space="preserve"> would support the argument for differences in </w:t>
@@ -2114,6 +2142,15 @@
         <w:t xml:space="preserve">Caddo selective preference. </w:t>
       </w:r>
       <w:r>
+        <w:t>If a significant difference between the small size class</w:t>
+      </w:r>
+      <w:r>
+        <w:t>es</w:t>
+      </w:r>
+      <w:r>
+        <w:t xml:space="preserve"> from each behavioural region is found, that would support the argument for differences in local Caddo resharpening and/or retouch trajectories. </w:t>
+      </w:r>
+      <w:r>
         <w:t>If</w:t>
       </w:r>
       <w:r>
@@ -2129,13 +2166,16 @@
         <w:t xml:space="preserve"> found </w:t>
       </w:r>
       <w:r>
-        <w:t>between the large and small size classes</w:t>
+        <w:t>between large and small size classes</w:t>
+      </w:r>
+      <w:r>
+        <w:t xml:space="preserve"> in a single behavioural region</w:t>
       </w:r>
       <w:r>
         <w:t xml:space="preserve">, </w:t>
       </w:r>
       <w:r>
-        <w:t>then that</w:t>
+        <w:t>that</w:t>
       </w:r>
       <w:r>
         <w:t xml:space="preserve"> would convey proportional shape differences </w:t>
@@ -2150,7 +2190,13 @@
         <w:t xml:space="preserve">local Caddo </w:t>
       </w:r>
       <w:r>
-        <w:t>resharpening and/or retouch characteristics. Further</w:t>
+        <w:t>resharpening and/or retouch characteristics.</w:t>
+      </w:r>
+      <w:r>
+        <w:t xml:space="preserve"> </w:t>
+      </w:r>
+      <w:r>
+        <w:t>Further</w:t>
       </w:r>
       <w:r>
         <w:t xml:space="preserve"> information related to the analysis of linear </w:t>
@@ -2188,6 +2234,30 @@
         <w:autoSpaceDN w:val="0"/>
         <w:adjustRightInd w:val="0"/>
         <w:spacing w:after="0" w:line="240" w:lineRule="auto"/>
+      </w:pPr>
+    </w:p>
+    <w:p>
+      <w:pPr>
+        <w:autoSpaceDE w:val="0"/>
+        <w:autoSpaceDN w:val="0"/>
+        <w:adjustRightInd w:val="0"/>
+        <w:spacing w:after="0" w:line="240" w:lineRule="auto"/>
+      </w:pPr>
+    </w:p>
+    <w:p>
+      <w:pPr>
+        <w:autoSpaceDE w:val="0"/>
+        <w:autoSpaceDN w:val="0"/>
+        <w:adjustRightInd w:val="0"/>
+        <w:spacing w:after="0" w:line="240" w:lineRule="auto"/>
+      </w:pPr>
+    </w:p>
+    <w:p>
+      <w:pPr>
+        <w:autoSpaceDE w:val="0"/>
+        <w:autoSpaceDN w:val="0"/>
+        <w:adjustRightInd w:val="0"/>
+        <w:spacing w:after="0" w:line="240" w:lineRule="auto"/>
         <w:rPr>
           <w:i/>
         </w:rPr>
@@ -2196,6 +2266,7 @@
         <w:rPr>
           <w:i/>
         </w:rPr>
+        <w:lastRenderedPageBreak/>
         <w:t>Geometric morphometrics</w:t>
       </w:r>
     </w:p>
@@ -3195,15 +3266,7 @@
         <w:fldChar w:fldCharType="end"/>
       </w:r>
       <w:r>
-        <w:t xml:space="preserve"> were run that enlist effect-sizes (</w:t>
-      </w:r>
-      <w:proofErr w:type="spellStart"/>
-      <w:r>
-        <w:t>zscores</w:t>
-      </w:r>
-      <w:proofErr w:type="spellEnd"/>
-      <w:r>
-        <w:t xml:space="preserve">) computed as standard deviates of the generated sampling distributions </w:t>
+        <w:t xml:space="preserve"> were run that enlist effect-sizes (zscores) computed as standard deviates of the generated sampling distributions </w:t>
       </w:r>
       <w:r>
         <w:fldChar w:fldCharType="begin"/>
@@ -4151,7 +4214,11 @@
         <w:t xml:space="preserve">both </w:t>
       </w:r>
       <w:r>
-        <w:t xml:space="preserve">shoulder width and width were stable between size classes in the northern behavioural region, they differed in the southern behavioural region (Figure 3). This suggests two distinct </w:t>
+        <w:t xml:space="preserve">shoulder width and width were stable between size </w:t>
+      </w:r>
+      <w:r>
+        <w:lastRenderedPageBreak/>
+        <w:t xml:space="preserve">classes in the northern behavioural region, they differed in the southern behavioural region (Figure 3). This suggests two distinct </w:t>
       </w:r>
       <w:r>
         <w:t xml:space="preserve">Caddo </w:t>
@@ -4191,115 +4258,7 @@
         <w:adjustRightInd w:val="0"/>
         <w:spacing w:after="0" w:line="240" w:lineRule="auto"/>
         <w:jc w:val="both"/>
-        <w:rPr>
-          <w:b/>
-        </w:rPr>
-      </w:pPr>
-      <w:r>
-        <w:rPr>
-          <w:b/>
-        </w:rPr>
-        <w:lastRenderedPageBreak/>
-        <w:t>Figure 3. Conceptual rendering of differences found to occur between Perdiz arrow point resharpening trajectories in the a, northern; and b, southern behavioural regions. In both cases, attributes associated with hafting—</w:t>
-      </w:r>
-      <w:r>
-        <w:rPr>
-          <w:rStyle w:val="HTMLCode"/>
-          <w:rFonts w:eastAsiaTheme="minorHAnsi"/>
-          <w:b/>
-        </w:rPr>
-        <w:t>maximum stem length</w:t>
-      </w:r>
-      <w:r>
-        <w:rPr>
-          <w:b/>
-        </w:rPr>
-        <w:t xml:space="preserve"> and </w:t>
-      </w:r>
-      <w:r>
-        <w:rPr>
-          <w:rStyle w:val="HTMLCode"/>
-          <w:rFonts w:eastAsiaTheme="minorHAnsi"/>
-          <w:b/>
-        </w:rPr>
-        <w:t>stem width</w:t>
-      </w:r>
-      <w:r>
-        <w:rPr>
-          <w:b/>
-        </w:rPr>
-        <w:t xml:space="preserve">—are morphologically stable. However, differential approaches to resharpening and/or retouch resulted in distinct shape differences in Perdiz arrow point blades. Resharpening and/or retouch efforts of Caddo knappers from the northern behavioural region was limited to </w:t>
-      </w:r>
-      <w:r>
-        <w:rPr>
-          <w:rStyle w:val="HTMLCode"/>
-          <w:rFonts w:eastAsiaTheme="minorHAnsi"/>
-          <w:b/>
-        </w:rPr>
-        <w:t>maximum blade length</w:t>
-      </w:r>
-      <w:r>
-        <w:rPr>
-          <w:b/>
-        </w:rPr>
-        <w:t xml:space="preserve">, while those from the southern behavioural region were found to be more dynamic, including changes in </w:t>
-      </w:r>
-      <w:r>
-        <w:rPr>
-          <w:rStyle w:val="HTMLCode"/>
-          <w:rFonts w:eastAsiaTheme="minorHAnsi"/>
-          <w:b/>
-        </w:rPr>
-        <w:t>maximum blade length</w:t>
-      </w:r>
-      <w:r>
-        <w:rPr>
-          <w:b/>
-        </w:rPr>
-        <w:t xml:space="preserve">, </w:t>
-      </w:r>
-      <w:r>
-        <w:rPr>
-          <w:rStyle w:val="HTMLCode"/>
-          <w:rFonts w:eastAsiaTheme="minorHAnsi"/>
-          <w:b/>
-        </w:rPr>
-        <w:t>width</w:t>
-      </w:r>
-      <w:r>
-        <w:rPr>
-          <w:b/>
-        </w:rPr>
-        <w:t xml:space="preserve">, and </w:t>
-      </w:r>
-      <w:r>
-        <w:rPr>
-          <w:rStyle w:val="HTMLCode"/>
-          <w:rFonts w:eastAsiaTheme="minorHAnsi"/>
-          <w:b/>
-        </w:rPr>
-        <w:t>shoulder width</w:t>
-      </w:r>
-      <w:r>
-        <w:rPr>
-          <w:b/>
-        </w:rPr>
-        <w:t xml:space="preserve"> that occur between </w:t>
-      </w:r>
-      <w:r>
-        <w:rPr>
-          <w:rStyle w:val="HTMLCode"/>
-          <w:rFonts w:eastAsiaTheme="minorHAnsi"/>
-          <w:b/>
-        </w:rPr>
-        <w:t>size classes</w:t>
-      </w:r>
-      <w:r>
-        <w:rPr>
-          <w:b/>
-        </w:rPr>
-        <w:t>.</w:t>
-      </w:r>
+      </w:pPr>
     </w:p>
     <w:p>
       <w:pPr>
@@ -4312,6 +4271,110 @@
           <w:b/>
         </w:rPr>
       </w:pPr>
+      <w:r>
+        <w:rPr>
+          <w:b/>
+        </w:rPr>
+        <w:t>Figure 3. Conceptual rendering of differences found to occur between Perdiz arrow point resharpening trajectories in the a, northern; and b, southern behavioural regions. In both cases, attributes associated with hafting—</w:t>
+      </w:r>
+      <w:r>
+        <w:rPr>
+          <w:rStyle w:val="HTMLCode"/>
+          <w:rFonts w:eastAsiaTheme="minorHAnsi"/>
+          <w:b/>
+        </w:rPr>
+        <w:t>maximum stem length</w:t>
+      </w:r>
+      <w:r>
+        <w:rPr>
+          <w:b/>
+        </w:rPr>
+        <w:t xml:space="preserve"> and </w:t>
+      </w:r>
+      <w:r>
+        <w:rPr>
+          <w:rStyle w:val="HTMLCode"/>
+          <w:rFonts w:eastAsiaTheme="minorHAnsi"/>
+          <w:b/>
+        </w:rPr>
+        <w:t>stem width</w:t>
+      </w:r>
+      <w:r>
+        <w:rPr>
+          <w:b/>
+        </w:rPr>
+        <w:t xml:space="preserve">—are morphologically stable. However, differential approaches to resharpening and/or retouch resulted in distinct shape differences in Perdiz arrow point blades. Resharpening and/or retouch efforts of Caddo knappers from the northern behavioural region was limited to </w:t>
+      </w:r>
+      <w:r>
+        <w:rPr>
+          <w:rStyle w:val="HTMLCode"/>
+          <w:rFonts w:eastAsiaTheme="minorHAnsi"/>
+          <w:b/>
+        </w:rPr>
+        <w:t>maximum blade length</w:t>
+      </w:r>
+      <w:r>
+        <w:rPr>
+          <w:b/>
+        </w:rPr>
+        <w:t xml:space="preserve">, while those from the southern behavioural region were found to be more dynamic, including changes in </w:t>
+      </w:r>
+      <w:r>
+        <w:rPr>
+          <w:rStyle w:val="HTMLCode"/>
+          <w:rFonts w:eastAsiaTheme="minorHAnsi"/>
+          <w:b/>
+        </w:rPr>
+        <w:t>maximum blade length</w:t>
+      </w:r>
+      <w:r>
+        <w:rPr>
+          <w:b/>
+        </w:rPr>
+        <w:t xml:space="preserve">, </w:t>
+      </w:r>
+      <w:r>
+        <w:rPr>
+          <w:rStyle w:val="HTMLCode"/>
+          <w:rFonts w:eastAsiaTheme="minorHAnsi"/>
+          <w:b/>
+        </w:rPr>
+        <w:t>width</w:t>
+      </w:r>
+      <w:r>
+        <w:rPr>
+          <w:b/>
+        </w:rPr>
+        <w:t xml:space="preserve">, and </w:t>
+      </w:r>
+      <w:r>
+        <w:rPr>
+          <w:rStyle w:val="HTMLCode"/>
+          <w:rFonts w:eastAsiaTheme="minorHAnsi"/>
+          <w:b/>
+        </w:rPr>
+        <w:t>shoulder width</w:t>
+      </w:r>
+      <w:r>
+        <w:rPr>
+          <w:b/>
+        </w:rPr>
+        <w:t xml:space="preserve"> that occur between </w:t>
+      </w:r>
+      <w:r>
+        <w:rPr>
+          <w:rStyle w:val="HTMLCode"/>
+          <w:rFonts w:eastAsiaTheme="minorHAnsi"/>
+          <w:b/>
+        </w:rPr>
+        <w:t>size classes</w:t>
+      </w:r>
+      <w:r>
+        <w:rPr>
+          <w:b/>
+        </w:rPr>
+        <w:t>.</w:t>
+      </w:r>
     </w:p>
     <w:p>
       <w:pPr>
@@ -4320,13 +4383,10 @@
         <w:adjustRightInd w:val="0"/>
         <w:spacing w:after="0" w:line="240" w:lineRule="auto"/>
         <w:jc w:val="both"/>
-      </w:pPr>
-      <w:r>
-        <w:rPr>
-          <w:i/>
-        </w:rPr>
-        <w:t>Geometric morphometrics</w:t>
-      </w:r>
+        <w:rPr>
+          <w:b/>
+        </w:rPr>
+      </w:pPr>
     </w:p>
     <w:p>
       <w:pPr>
@@ -4336,6 +4396,12 @@
         <w:spacing w:after="0" w:line="240" w:lineRule="auto"/>
         <w:jc w:val="both"/>
       </w:pPr>
+      <w:r>
+        <w:rPr>
+          <w:i/>
+        </w:rPr>
+        <w:t>Geometric morphometrics</w:t>
+      </w:r>
     </w:p>
     <w:p>
       <w:pPr>
@@ -4345,36 +4411,6 @@
         <w:spacing w:after="0" w:line="240" w:lineRule="auto"/>
         <w:jc w:val="both"/>
       </w:pPr>
-      <w:r>
-        <w:t xml:space="preserve">Principal components analysis (PCA) was conducted on scaled, translated, and rotated landmarks. </w:t>
-      </w:r>
-      <w:r>
-        <w:t xml:space="preserve">PC1 accounts for 47.54% of the variation, and PC2 accounts for 35.11% of the variation, </w:t>
-      </w:r>
-      <w:r>
-        <w:t xml:space="preserve">representing a combined 82.65% of shape variation in the sample. </w:t>
-      </w:r>
-      <w:r>
-        <w:t xml:space="preserve">The plot visually illustrates shape changes </w:t>
-      </w:r>
-      <w:r>
-        <w:t>primarily associated with</w:t>
-      </w:r>
-      <w:r>
-        <w:t xml:space="preserve"> Perdiz arrow point base</w:t>
-      </w:r>
-      <w:r>
-        <w:t>s</w:t>
-      </w:r>
-      <w:r>
-        <w:t xml:space="preserve"> (PC1) and blade shape</w:t>
-      </w:r>
-      <w:r>
-        <w:t>s</w:t>
-      </w:r>
-      <w:r>
-        <w:t xml:space="preserve"> (PC2) (Figure 4).</w:t>
-      </w:r>
     </w:p>
     <w:p>
       <w:pPr>
@@ -4384,6 +4420,36 @@
         <w:spacing w:after="0" w:line="240" w:lineRule="auto"/>
         <w:jc w:val="both"/>
       </w:pPr>
+      <w:r>
+        <w:t xml:space="preserve">Principal components analysis (PCA) was conducted on scaled, translated, and rotated landmarks. </w:t>
+      </w:r>
+      <w:r>
+        <w:t xml:space="preserve">PC1 accounts for 47.54% of the variation, and PC2 accounts for 35.11% of the variation, </w:t>
+      </w:r>
+      <w:r>
+        <w:t xml:space="preserve">representing a combined 82.65% of shape variation in the sample. </w:t>
+      </w:r>
+      <w:r>
+        <w:t xml:space="preserve">The plot visually illustrates shape changes </w:t>
+      </w:r>
+      <w:r>
+        <w:t>primarily associated with</w:t>
+      </w:r>
+      <w:r>
+        <w:t xml:space="preserve"> Perdiz arrow point base</w:t>
+      </w:r>
+      <w:r>
+        <w:t>s</w:t>
+      </w:r>
+      <w:r>
+        <w:t xml:space="preserve"> (PC1) and blade shape</w:t>
+      </w:r>
+      <w:r>
+        <w:t>s</w:t>
+      </w:r>
+      <w:r>
+        <w:t xml:space="preserve"> (PC2) (Figure 4).</w:t>
+      </w:r>
     </w:p>
     <w:p>
       <w:pPr>
@@ -4392,54 +4458,7 @@
         <w:adjustRightInd w:val="0"/>
         <w:spacing w:after="0" w:line="240" w:lineRule="auto"/>
         <w:jc w:val="both"/>
-        <w:rPr>
-          <w:b/>
-        </w:rPr>
-      </w:pPr>
-      <w:r>
-        <w:rPr>
-          <w:b/>
-        </w:rPr>
-        <w:t xml:space="preserve">Figure 4. PCA by size class, where PC1 is </w:t>
-      </w:r>
-      <w:r>
-        <w:rPr>
-          <w:b/>
-        </w:rPr>
-        <w:t xml:space="preserve">primarily </w:t>
-      </w:r>
-      <w:r>
-        <w:rPr>
-          <w:b/>
-        </w:rPr>
-        <w:t xml:space="preserve">associated with variability in </w:t>
-      </w:r>
-      <w:proofErr w:type="spellStart"/>
-      <w:r>
-        <w:rPr>
-          <w:b/>
-        </w:rPr>
-        <w:t>base</w:t>
-      </w:r>
-      <w:proofErr w:type="spellEnd"/>
-      <w:r>
-        <w:rPr>
-          <w:b/>
-        </w:rPr>
-        <w:t xml:space="preserve"> shape, and PC2 </w:t>
-      </w:r>
-      <w:r>
-        <w:rPr>
-          <w:b/>
-        </w:rPr>
-        <w:t>with</w:t>
-      </w:r>
-      <w:r>
-        <w:rPr>
-          <w:b/>
-        </w:rPr>
-        <w:t xml:space="preserve"> blade shape.</w:t>
-      </w:r>
+      </w:pPr>
     </w:p>
     <w:p>
       <w:pPr>
@@ -4448,7 +4467,40 @@
         <w:adjustRightInd w:val="0"/>
         <w:spacing w:after="0" w:line="240" w:lineRule="auto"/>
         <w:jc w:val="both"/>
-      </w:pPr>
+        <w:rPr>
+          <w:b/>
+        </w:rPr>
+      </w:pPr>
+      <w:r>
+        <w:rPr>
+          <w:b/>
+        </w:rPr>
+        <w:t xml:space="preserve">Figure 4. PCA by size class, where PC1 is </w:t>
+      </w:r>
+      <w:r>
+        <w:rPr>
+          <w:b/>
+        </w:rPr>
+        <w:t xml:space="preserve">primarily </w:t>
+      </w:r>
+      <w:r>
+        <w:rPr>
+          <w:b/>
+        </w:rPr>
+        <w:t xml:space="preserve">associated with variability in base shape, and PC2 </w:t>
+      </w:r>
+      <w:r>
+        <w:rPr>
+          <w:b/>
+        </w:rPr>
+        <w:t>with</w:t>
+      </w:r>
+      <w:r>
+        <w:rPr>
+          <w:b/>
+        </w:rPr>
+        <w:t xml:space="preserve"> blade shape.</w:t>
+      </w:r>
     </w:p>
     <w:p>
       <w:pPr>
@@ -4458,45 +4510,6 @@
         <w:spacing w:after="0" w:line="240" w:lineRule="auto"/>
         <w:jc w:val="both"/>
       </w:pPr>
-      <w:r>
-        <w:t>A Procrustes ANOVA was used to test for difference</w:t>
-      </w:r>
-      <w:r>
-        <w:t>s</w:t>
-      </w:r>
-      <w:r>
-        <w:t xml:space="preserve"> in Perdiz arrow point shape and size by size class. </w:t>
-      </w:r>
-      <w:r>
-        <w:t>Perdiz arrow point shape</w:t>
-      </w:r>
-      <w:r>
-        <w:t xml:space="preserve"> was found to</w:t>
-      </w:r>
-      <w:r>
-        <w:t xml:space="preserve"> differ between </w:t>
-      </w:r>
-      <w:r>
-        <w:t xml:space="preserve">large and small </w:t>
-      </w:r>
-      <w:r>
-        <w:t xml:space="preserve">size classes in the northern behavioural region, but not in the south. The shape of the large size class does not differ between behavioural regions; however, size does. </w:t>
-      </w:r>
-      <w:r>
-        <w:t xml:space="preserve">The comparison of Perdiz arrow points in the small size class demonstrates that they differ in both shape and size. Allometry was found to be significant, and the homogeneity of slopes test indicates that slopes associated with large and small Perdiz arrow points from the northern and southern </w:t>
-      </w:r>
-      <w:r>
-        <w:t xml:space="preserve">Caddo </w:t>
-      </w:r>
-      <w:r>
-        <w:t>behavioural regions differ</w:t>
-      </w:r>
-      <w:r>
-        <w:t xml:space="preserve"> (Figure 5)</w:t>
-      </w:r>
-      <w:r>
-        <w:t xml:space="preserve">. </w:t>
-      </w:r>
     </w:p>
     <w:p>
       <w:pPr>
@@ -4506,6 +4519,45 @@
         <w:spacing w:after="0" w:line="240" w:lineRule="auto"/>
         <w:jc w:val="both"/>
       </w:pPr>
+      <w:r>
+        <w:t>A Procrustes ANOVA was used to test for difference</w:t>
+      </w:r>
+      <w:r>
+        <w:t>s</w:t>
+      </w:r>
+      <w:r>
+        <w:t xml:space="preserve"> in Perdiz arrow point shape and size by size class. </w:t>
+      </w:r>
+      <w:r>
+        <w:t>Perdiz arrow point shape</w:t>
+      </w:r>
+      <w:r>
+        <w:t xml:space="preserve"> was found to</w:t>
+      </w:r>
+      <w:r>
+        <w:t xml:space="preserve"> differ between </w:t>
+      </w:r>
+      <w:r>
+        <w:t xml:space="preserve">large and small </w:t>
+      </w:r>
+      <w:r>
+        <w:t xml:space="preserve">size classes in the northern behavioural region, but not in the south. The shape of the large size class does not differ between behavioural regions; however, size does. </w:t>
+      </w:r>
+      <w:r>
+        <w:t xml:space="preserve">The comparison of Perdiz arrow points in the small size class demonstrates that they differ in both shape and size. Allometry was found to be significant, and the homogeneity of slopes test indicates that slopes associated with large and small Perdiz arrow points from the northern and southern </w:t>
+      </w:r>
+      <w:r>
+        <w:t xml:space="preserve">Caddo </w:t>
+      </w:r>
+      <w:r>
+        <w:t>behavioural regions differ</w:t>
+      </w:r>
+      <w:r>
+        <w:t xml:space="preserve"> (Figure 5)</w:t>
+      </w:r>
+      <w:r>
+        <w:t xml:space="preserve">. </w:t>
+      </w:r>
     </w:p>
     <w:p>
       <w:pPr>
@@ -4514,60 +4566,7 @@
         <w:adjustRightInd w:val="0"/>
         <w:spacing w:after="0" w:line="240" w:lineRule="auto"/>
         <w:jc w:val="both"/>
-        <w:rPr>
-          <w:b/>
-        </w:rPr>
-      </w:pPr>
-      <w:r>
-        <w:rPr>
-          <w:b/>
-        </w:rPr>
-        <w:t xml:space="preserve">Figure </w:t>
-      </w:r>
-      <w:r>
-        <w:rPr>
-          <w:b/>
-        </w:rPr>
-        <w:t>5</w:t>
-      </w:r>
-      <w:r>
-        <w:rPr>
-          <w:b/>
-        </w:rPr>
-        <w:t xml:space="preserve">. The homogeneity of slopes test indicates that the slopes associated with large and small Perdiz arrow points from the northern and southern behavioural regions differ. This figure plots the first principal component of </w:t>
-      </w:r>
-      <w:r>
-        <w:rPr>
-          <w:rStyle w:val="Emphasis"/>
-          <w:b/>
-        </w:rPr>
-        <w:t>predicted</w:t>
-      </w:r>
-      <w:r>
-        <w:rPr>
-          <w:b/>
-        </w:rPr>
-        <w:t xml:space="preserve"> values versus </w:t>
-      </w:r>
-      <w:r>
-        <w:rPr>
-          <w:b/>
-        </w:rPr>
-        <w:t xml:space="preserve">(Centroid) </w:t>
-      </w:r>
-      <w:r>
-        <w:rPr>
-          <w:rStyle w:val="Emphasis"/>
-          <w:b/>
-        </w:rPr>
-        <w:t>size</w:t>
-      </w:r>
-      <w:r>
-        <w:rPr>
-          <w:b/>
-        </w:rPr>
-        <w:t xml:space="preserve"> as a stylized graphic of the allometric trend.</w:t>
-      </w:r>
+      </w:pPr>
     </w:p>
     <w:p>
       <w:pPr>
@@ -4580,6 +4579,56 @@
           <w:b/>
         </w:rPr>
       </w:pPr>
+      <w:r>
+        <w:rPr>
+          <w:b/>
+        </w:rPr>
+        <w:t xml:space="preserve">Figure </w:t>
+      </w:r>
+      <w:r>
+        <w:rPr>
+          <w:b/>
+        </w:rPr>
+        <w:t>5</w:t>
+      </w:r>
+      <w:r>
+        <w:rPr>
+          <w:b/>
+        </w:rPr>
+        <w:t xml:space="preserve">. The homogeneity of slopes test indicates that the slopes associated with large and small Perdiz arrow points from the northern and southern behavioural regions differ. This figure plots the first principal component of </w:t>
+      </w:r>
+      <w:r>
+        <w:rPr>
+          <w:rStyle w:val="Emphasis"/>
+          <w:b/>
+        </w:rPr>
+        <w:t>predicted</w:t>
+      </w:r>
+      <w:r>
+        <w:rPr>
+          <w:b/>
+        </w:rPr>
+        <w:t xml:space="preserve"> values versus </w:t>
+      </w:r>
+      <w:r>
+        <w:rPr>
+          <w:b/>
+        </w:rPr>
+        <w:t xml:space="preserve">(Centroid) </w:t>
+      </w:r>
+      <w:r>
+        <w:rPr>
+          <w:rStyle w:val="Emphasis"/>
+          <w:b/>
+        </w:rPr>
+        <w:t>size</w:t>
+      </w:r>
+      <w:r>
+        <w:rPr>
+          <w:b/>
+        </w:rPr>
+        <w:t xml:space="preserve"> as a stylized graphic of the allometric trend.</w:t>
+      </w:r>
     </w:p>
     <w:p>
       <w:pPr>
@@ -4592,7 +4641,20 @@
           <w:b/>
         </w:rPr>
       </w:pPr>
-      <w:r>
+    </w:p>
+    <w:p>
+      <w:pPr>
+        <w:autoSpaceDE w:val="0"/>
+        <w:autoSpaceDN w:val="0"/>
+        <w:adjustRightInd w:val="0"/>
+        <w:spacing w:after="0" w:line="240" w:lineRule="auto"/>
+        <w:jc w:val="both"/>
+        <w:rPr>
+          <w:b/>
+        </w:rPr>
+      </w:pPr>
+      <w:r>
+        <w:lastRenderedPageBreak/>
         <w:t>Analyses of modularity and morphological integration returned significant results, and results of the trajectory analysis demonstrate</w:t>
       </w:r>
       <w:r>
@@ -4605,11 +4667,7 @@
         <w:t xml:space="preserve">significant </w:t>
       </w:r>
       <w:r>
-        <w:t xml:space="preserve">difference between shape trajectories for the northern and southern behavioural regions (Figure 6). The morphological disparity analysis by shape demonstrated that large Perdiz arrow points from the southern behavioural region occupy a significantly greater range of morphospace than the large and small Perdiz arrow points from the northern behavioural region. Additionally, the analysis of morphological disparity by size demonstrated that </w:t>
-      </w:r>
-      <w:r>
-        <w:lastRenderedPageBreak/>
-        <w:t>the large Perdiz arrow points from the southern behavioural region occupy a significantly greater range of morphospace than the large Perdiz arrow points from the northern behavioural region.</w:t>
+        <w:t>difference between shape trajectories for the northern and southern behavioural regions (Figure 6). The morphological disparity analysis by shape demonstrated that large Perdiz arrow points from the southern behavioural region occupy a significantly greater range of morphospace than the large and small Perdiz arrow points from the northern behavioural region. Additionally, the analysis of morphological disparity by size demonstrated that the large Perdiz arrow points from the southern behavioural region occupy a significantly greater range of morphospace than the large Perdiz arrow points from the northern behavioural region.</w:t>
       </w:r>
     </w:p>
     <w:p>
@@ -5378,7 +5436,11 @@
         <w:fldChar w:fldCharType="end"/>
       </w:r>
       <w:r>
-        <w:t xml:space="preserve">, and dimensional standardization has utility in identifying the range of variation and overlap of product morphology both in and between communities </w:t>
+        <w:t xml:space="preserve">, and dimensional standardization has utility in identifying the range of variation and overlap of product morphology both in and </w:t>
+      </w:r>
+      <w:r>
+        <w:lastRenderedPageBreak/>
+        <w:t xml:space="preserve">between communities </w:t>
       </w:r>
       <w:r>
         <w:fldChar w:fldCharType="begin"/>
@@ -5719,7 +5781,6 @@
         <w:jc w:val="both"/>
       </w:pPr>
       <w:r>
-        <w:lastRenderedPageBreak/>
         <w:t xml:space="preserve">The lens </w:t>
       </w:r>
       <w:r>
@@ -6082,7 +6143,11 @@
         <w:t>were</w:t>
       </w:r>
       <w:r>
-        <w:t xml:space="preserve"> considered indicative of </w:t>
+        <w:t xml:space="preserve"> considered </w:t>
+      </w:r>
+      <w:r>
+        <w:lastRenderedPageBreak/>
+        <w:t xml:space="preserve">indicative of </w:t>
       </w:r>
       <w:r>
         <w:t xml:space="preserve">local </w:t>
@@ -6130,7 +6195,10 @@
         <w:t>in the northern and southern Caddo behavioural regions</w:t>
       </w:r>
       <w:r>
-        <w:t xml:space="preserve"> are divergent, and</w:t>
+        <w:t xml:space="preserve"> are </w:t>
+      </w:r>
+      <w:r>
+        <w:t>divergent and</w:t>
       </w:r>
       <w:r>
         <w:t xml:space="preserve"> </w:t>
@@ -6156,8 +6224,16 @@
         <w:spacing w:after="0" w:line="240" w:lineRule="auto"/>
         <w:jc w:val="both"/>
       </w:pPr>
-      <w:r>
-        <w:lastRenderedPageBreak/>
+    </w:p>
+    <w:p>
+      <w:pPr>
+        <w:autoSpaceDE w:val="0"/>
+        <w:autoSpaceDN w:val="0"/>
+        <w:adjustRightInd w:val="0"/>
+        <w:spacing w:after="0" w:line="240" w:lineRule="auto"/>
+        <w:jc w:val="both"/>
+      </w:pPr>
+      <w:r>
         <w:t>Comparisons of Perdiz arrow point morphology in each region demonstrated a significant difference in shape between the large and small size classes in the northern behavioural region, but not in the south</w:t>
       </w:r>
       <w:r>
@@ -6447,7 +6523,11 @@
         <w:t>were manufactured for trade and/or exchange with specific contemporary groups</w:t>
       </w:r>
       <w:r>
-        <w:t xml:space="preserve">. Whether, and to what extent, Perdiz arrow points reflect Caddo selective preference is debatable; however, the fact that a specific shape—but not size—was preferred </w:t>
+        <w:t xml:space="preserve">. Whether, and to what extent, </w:t>
+      </w:r>
+      <w:r>
+        <w:lastRenderedPageBreak/>
+        <w:t xml:space="preserve">Perdiz arrow points reflect Caddo selective preference is debatable; however, the fact that a specific shape—but not size—was preferred </w:t>
       </w:r>
       <w:r>
         <w:t>by the Caddo</w:t>
@@ -6567,7 +6647,6 @@
         <w:rPr>
           <w:b/>
         </w:rPr>
-        <w:lastRenderedPageBreak/>
         <w:t xml:space="preserve">Conclusion </w:t>
       </w:r>
     </w:p>
@@ -6717,15 +6796,7 @@
         <w:t xml:space="preserve">N. </w:t>
       </w:r>
       <w:r>
-        <w:t xml:space="preserve">Butaric, David K. </w:t>
-      </w:r>
-      <w:proofErr w:type="spellStart"/>
-      <w:r>
-        <w:t>Thulman</w:t>
-      </w:r>
-      <w:proofErr w:type="spellEnd"/>
-      <w:r>
-        <w:t xml:space="preserve">, </w:t>
+        <w:t xml:space="preserve">Butaric, David K. Thulman, </w:t>
       </w:r>
       <w:r>
         <w:t>Timothy K. Perttula,</w:t>
@@ -6736,8 +6807,6 @@
       <w:r>
         <w:t xml:space="preserve">Jon C. Lohse, </w:t>
       </w:r>
-      <w:bookmarkStart w:id="0" w:name="_GoBack"/>
-      <w:bookmarkEnd w:id="0"/>
       <w:r>
         <w:t>C. Britt Bousman,</w:t>
       </w:r>
@@ -6763,7 +6832,11 @@
         <w:t>,</w:t>
       </w:r>
       <w:r>
-        <w:t xml:space="preserve"> Christian S. Hoggard, Emma Sherratt, Dean C. Adams, </w:t>
+        <w:t xml:space="preserve"> Christian S. Hoggard, Emma Sherratt, Dean </w:t>
+      </w:r>
+      <w:r>
+        <w:lastRenderedPageBreak/>
+        <w:t xml:space="preserve">C. Adams, </w:t>
       </w:r>
       <w:r>
         <w:t xml:space="preserve">and </w:t>
@@ -6789,38 +6862,10 @@
           <w:b/>
         </w:rPr>
       </w:pPr>
-    </w:p>
-    <w:p>
-      <w:pPr>
-        <w:spacing w:after="0"/>
-        <w:jc w:val="center"/>
+      <w:r>
         <w:rPr>
           <w:b/>
         </w:rPr>
-      </w:pPr>
-    </w:p>
-    <w:p>
-      <w:pPr>
-        <w:spacing w:after="0"/>
-        <w:jc w:val="center"/>
-        <w:rPr>
-          <w:b/>
-        </w:rPr>
-      </w:pPr>
-    </w:p>
-    <w:p>
-      <w:pPr>
-        <w:spacing w:after="0"/>
-        <w:jc w:val="center"/>
-        <w:rPr>
-          <w:b/>
-        </w:rPr>
-      </w:pPr>
-      <w:r>
-        <w:rPr>
-          <w:b/>
-        </w:rPr>
-        <w:lastRenderedPageBreak/>
         <w:t>Funding</w:t>
       </w:r>
     </w:p>
@@ -6848,23 +6893,7 @@
         <w:t>the author</w:t>
       </w:r>
       <w:r>
-        <w:t xml:space="preserve"> from the National </w:t>
-      </w:r>
-      <w:proofErr w:type="spellStart"/>
-      <w:r>
-        <w:t>Center</w:t>
-      </w:r>
-      <w:proofErr w:type="spellEnd"/>
-      <w:r>
-        <w:t xml:space="preserve"> for Preservation Technology and Training, as well as grants from the Caddo Nation of Oklahoma, National Forests and Grasslands in Texas (15-PA-11081300-033) and the United States Forest Service (20-PA-11081300-074). Additional support for this project was provided by the Heritage Research </w:t>
-      </w:r>
-      <w:proofErr w:type="spellStart"/>
-      <w:r>
-        <w:t>Center</w:t>
-      </w:r>
-      <w:proofErr w:type="spellEnd"/>
-      <w:r>
-        <w:t xml:space="preserve"> at Stephen F. Austin State University.</w:t>
+        <w:t xml:space="preserve"> from the National Center for Preservation Technology and Training, as well as grants from the Caddo Nation of Oklahoma, National Forests and Grasslands in Texas (15-PA-11081300-033) and the United States Forest Service (20-PA-11081300-074). Additional support for this project was provided by the Heritage Research Center at Stephen F. Austin State University.</w:t>
       </w:r>
     </w:p>
     <w:p>
@@ -7246,7 +7275,7 @@
       <w:r>
         <w:fldChar w:fldCharType="separate"/>
       </w:r>
-      <w:bookmarkStart w:id="1" w:name="_ENREF_1"/>
+      <w:bookmarkStart w:id="0" w:name="_ENREF_1"/>
       <w:r>
         <w:t>Adams, Dean C., and Michael L. Collyer</w:t>
       </w:r>
@@ -7274,6 +7303,37 @@
         <w:t xml:space="preserve"> 61(3):510-515.</w:t>
       </w:r>
     </w:p>
+    <w:bookmarkEnd w:id="0"/>
+    <w:p>
+      <w:pPr>
+        <w:pStyle w:val="EndNoteBibliography"/>
+        <w:spacing w:after="0"/>
+      </w:pPr>
+    </w:p>
+    <w:p>
+      <w:pPr>
+        <w:pStyle w:val="EndNoteBibliography"/>
+        <w:ind w:left="720" w:hanging="720"/>
+      </w:pPr>
+      <w:bookmarkStart w:id="1" w:name="_ENREF_2"/>
+      <w:r>
+        <w:tab/>
+        <w:t>2009</w:t>
+      </w:r>
+      <w:r>
+        <w:tab/>
+        <w:t xml:space="preserve">A General Framework for the Analysis of Phenotypic Trajectories in Evolutionary Studies. </w:t>
+      </w:r>
+      <w:r>
+        <w:rPr>
+          <w:i/>
+        </w:rPr>
+        <w:t>Evolution</w:t>
+      </w:r>
+      <w:r>
+        <w:t xml:space="preserve"> 63(5):1143-1154.</w:t>
+      </w:r>
+    </w:p>
     <w:bookmarkEnd w:id="1"/>
     <w:p>
       <w:pPr>
@@ -7286,26 +7346,1470 @@
         <w:pStyle w:val="EndNoteBibliography"/>
         <w:ind w:left="720" w:hanging="720"/>
       </w:pPr>
-      <w:bookmarkStart w:id="2" w:name="_ENREF_2"/>
+      <w:bookmarkStart w:id="2" w:name="_ENREF_3"/>
+      <w:r>
+        <w:tab/>
+        <w:t>2015</w:t>
+      </w:r>
+      <w:r>
+        <w:tab/>
+        <w:t xml:space="preserve">Permutation Tests for Phylogenetic Comparative Analyses of High-Dimensional Shape Data: What you Shuffle Matters. </w:t>
+      </w:r>
+      <w:r>
+        <w:rPr>
+          <w:i/>
+        </w:rPr>
+        <w:t>Evolution</w:t>
+      </w:r>
+      <w:r>
+        <w:t xml:space="preserve"> 69(3):823-829.</w:t>
+      </w:r>
+    </w:p>
+    <w:bookmarkEnd w:id="2"/>
+    <w:p>
+      <w:pPr>
+        <w:pStyle w:val="EndNoteBibliography"/>
+        <w:spacing w:after="0"/>
+      </w:pPr>
+    </w:p>
+    <w:p>
+      <w:pPr>
+        <w:pStyle w:val="EndNoteBibliography"/>
+        <w:ind w:left="720" w:hanging="720"/>
+      </w:pPr>
+      <w:bookmarkStart w:id="3" w:name="_ENREF_4"/>
+      <w:r>
+        <w:t>Adams, Dean C., and Erik Otárola-Castillo</w:t>
+      </w:r>
+    </w:p>
+    <w:p>
+      <w:pPr>
+        <w:pStyle w:val="EndNoteBibliography"/>
+        <w:ind w:left="720" w:hanging="720"/>
+      </w:pPr>
+      <w:r>
+        <w:tab/>
+        <w:t>2013</w:t>
+      </w:r>
+      <w:r>
+        <w:tab/>
+        <w:t xml:space="preserve">geomorph: An R Package for the Collection and Analysis of Geometric Morphometric Shape Data. </w:t>
+      </w:r>
+      <w:r>
+        <w:rPr>
+          <w:i/>
+        </w:rPr>
+        <w:t>Methods in Ecology and Evolution</w:t>
+      </w:r>
+      <w:r>
+        <w:t xml:space="preserve"> 4(4):393-399.</w:t>
+      </w:r>
+    </w:p>
+    <w:bookmarkEnd w:id="3"/>
+    <w:p>
+      <w:pPr>
+        <w:pStyle w:val="EndNoteBibliography"/>
+        <w:spacing w:after="0"/>
+      </w:pPr>
+    </w:p>
+    <w:p>
+      <w:pPr>
+        <w:pStyle w:val="EndNoteBibliography"/>
+        <w:ind w:left="720" w:hanging="720"/>
+      </w:pPr>
+      <w:bookmarkStart w:id="4" w:name="_ENREF_5"/>
+      <w:r>
+        <w:t>Anderson, Marti J., and Cajo J. F. Ter Braak</w:t>
+      </w:r>
+    </w:p>
+    <w:p>
+      <w:pPr>
+        <w:pStyle w:val="EndNoteBibliography"/>
+        <w:ind w:left="720" w:hanging="720"/>
+      </w:pPr>
+      <w:r>
+        <w:tab/>
+        <w:t>2003</w:t>
+      </w:r>
+      <w:r>
+        <w:tab/>
+        <w:t xml:space="preserve">Permutation Tests for Multi-Factoral Analysis of Variance. </w:t>
+      </w:r>
+      <w:r>
+        <w:rPr>
+          <w:i/>
+        </w:rPr>
+        <w:t>Journal of Statistical Computation and Simulation</w:t>
+      </w:r>
+      <w:r>
+        <w:t xml:space="preserve"> 73(2):85-113.</w:t>
+      </w:r>
+    </w:p>
+    <w:bookmarkEnd w:id="4"/>
+    <w:p>
+      <w:pPr>
+        <w:pStyle w:val="EndNoteBibliography"/>
+        <w:spacing w:after="0"/>
+      </w:pPr>
+    </w:p>
+    <w:p>
+      <w:pPr>
+        <w:pStyle w:val="EndNoteBibliography"/>
+        <w:ind w:left="720" w:hanging="720"/>
+      </w:pPr>
+      <w:bookmarkStart w:id="5" w:name="_ENREF_6"/>
+      <w:r>
+        <w:t>Arnn III, John Wesley</w:t>
+      </w:r>
+    </w:p>
+    <w:p>
+      <w:pPr>
+        <w:pStyle w:val="EndNoteBibliography"/>
+        <w:ind w:left="720" w:hanging="720"/>
+      </w:pPr>
+      <w:r>
+        <w:tab/>
+        <w:t>2012</w:t>
+      </w:r>
+      <w:r>
+        <w:tab/>
+      </w:r>
+      <w:r>
+        <w:rPr>
+          <w:i/>
+        </w:rPr>
+        <w:t>Land of the Tejas: Native American Identity and Interaction in Texas, A.D. 1300 - 1700</w:t>
+      </w:r>
+      <w:r>
+        <w:t>. The University of Texas Press, Austin.</w:t>
+      </w:r>
+    </w:p>
+    <w:bookmarkEnd w:id="5"/>
+    <w:p>
+      <w:pPr>
+        <w:pStyle w:val="EndNoteBibliography"/>
+        <w:spacing w:after="0"/>
+      </w:pPr>
+    </w:p>
+    <w:p>
+      <w:pPr>
+        <w:pStyle w:val="EndNoteBibliography"/>
+        <w:ind w:left="720" w:hanging="720"/>
+      </w:pPr>
+      <w:bookmarkStart w:id="6" w:name="_ENREF_7"/>
+      <w:r>
+        <w:t>Arnold III, Philip J.</w:t>
+      </w:r>
+    </w:p>
+    <w:p>
+      <w:pPr>
+        <w:pStyle w:val="EndNoteBibliography"/>
+        <w:ind w:left="720" w:hanging="720"/>
+      </w:pPr>
+      <w:r>
+        <w:tab/>
+        <w:t>1991</w:t>
+      </w:r>
+      <w:r>
+        <w:tab/>
+        <w:t xml:space="preserve">Dimensional Standardization and Production Scale in Mesoamerican Ceramics. </w:t>
+      </w:r>
+      <w:r>
+        <w:rPr>
+          <w:i/>
+        </w:rPr>
+        <w:t>Latin American Antiquity</w:t>
+      </w:r>
+      <w:r>
+        <w:t xml:space="preserve"> 2(4):363-370.</w:t>
+      </w:r>
+    </w:p>
+    <w:bookmarkEnd w:id="6"/>
+    <w:p>
+      <w:pPr>
+        <w:pStyle w:val="EndNoteBibliography"/>
+        <w:spacing w:after="0"/>
+      </w:pPr>
+    </w:p>
+    <w:p>
+      <w:pPr>
+        <w:pStyle w:val="EndNoteBibliography"/>
+        <w:ind w:left="720" w:hanging="720"/>
+      </w:pPr>
+      <w:bookmarkStart w:id="7" w:name="_ENREF_8"/>
+      <w:r>
+        <w:t>Aynesworth, K. H.</w:t>
+      </w:r>
+    </w:p>
+    <w:p>
+      <w:pPr>
+        <w:pStyle w:val="EndNoteBibliography"/>
+        <w:ind w:left="720" w:hanging="720"/>
+      </w:pPr>
+      <w:r>
+        <w:tab/>
+        <w:t>1936</w:t>
+      </w:r>
+      <w:r>
+        <w:tab/>
+        <w:t xml:space="preserve">Flint Arrowhead Wounds of Bones as Shown in Skeletons in Central Texas. </w:t>
+      </w:r>
+      <w:r>
+        <w:rPr>
+          <w:i/>
+        </w:rPr>
+        <w:t>Central Texas Archeological Society</w:t>
+      </w:r>
+      <w:r>
+        <w:t xml:space="preserve"> 2:74-79.</w:t>
+      </w:r>
+    </w:p>
+    <w:bookmarkEnd w:id="7"/>
+    <w:p>
+      <w:pPr>
+        <w:pStyle w:val="EndNoteBibliography"/>
+        <w:spacing w:after="0"/>
+      </w:pPr>
+    </w:p>
+    <w:p>
+      <w:pPr>
+        <w:pStyle w:val="EndNoteBibliography"/>
+        <w:ind w:left="720" w:hanging="720"/>
+      </w:pPr>
+      <w:bookmarkStart w:id="8" w:name="_ENREF_9"/>
+      <w:r>
+        <w:t>Baken, Erica K., Michael L. Collyer, Antigoni Kaliontzopoulou, and Dean C. Adams</w:t>
+      </w:r>
+    </w:p>
+    <w:p>
+      <w:pPr>
+        <w:pStyle w:val="EndNoteBibliography"/>
+        <w:ind w:left="720" w:hanging="720"/>
+      </w:pPr>
+      <w:r>
+        <w:lastRenderedPageBreak/>
+        <w:tab/>
+        <w:t>2021</w:t>
+      </w:r>
+      <w:r>
+        <w:tab/>
+        <w:t xml:space="preserve">geomorph v4.0 and gmShiny: Enhanced analytics and a new graphical interface for a comprehensive morphometric experience. </w:t>
+      </w:r>
+      <w:r>
+        <w:rPr>
+          <w:i/>
+        </w:rPr>
+        <w:t>Methods in Ecology and Evolution</w:t>
+      </w:r>
+      <w:r>
+        <w:t>.</w:t>
+      </w:r>
+    </w:p>
+    <w:bookmarkEnd w:id="8"/>
+    <w:p>
+      <w:pPr>
+        <w:pStyle w:val="EndNoteBibliography"/>
+        <w:spacing w:after="0"/>
+      </w:pPr>
+    </w:p>
+    <w:p>
+      <w:pPr>
+        <w:pStyle w:val="EndNoteBibliography"/>
+        <w:ind w:left="720" w:hanging="720"/>
+      </w:pPr>
+      <w:bookmarkStart w:id="9" w:name="_ENREF_10"/>
+      <w:r>
+        <w:t>Carpenter, Stephen M.</w:t>
+      </w:r>
+    </w:p>
+    <w:p>
+      <w:pPr>
+        <w:pStyle w:val="EndNoteBibliography"/>
+        <w:ind w:left="720" w:hanging="720"/>
+      </w:pPr>
+      <w:r>
+        <w:tab/>
+        <w:t>2017</w:t>
+      </w:r>
+      <w:r>
+        <w:tab/>
+        <w:t xml:space="preserve">The Toyah Complex of South and Central Texas: Long-Range Mobility and the Emergence of Dual Economies. </w:t>
+      </w:r>
+      <w:r>
+        <w:rPr>
+          <w:i/>
+        </w:rPr>
+        <w:t>Plains Anthropologist</w:t>
+      </w:r>
+      <w:r>
+        <w:t xml:space="preserve"> 62(242):133-156.</w:t>
+      </w:r>
+    </w:p>
+    <w:bookmarkEnd w:id="9"/>
+    <w:p>
+      <w:pPr>
+        <w:pStyle w:val="EndNoteBibliography"/>
+        <w:spacing w:after="0"/>
+      </w:pPr>
+    </w:p>
+    <w:p>
+      <w:pPr>
+        <w:pStyle w:val="EndNoteBibliography"/>
+        <w:ind w:left="720" w:hanging="720"/>
+      </w:pPr>
+      <w:bookmarkStart w:id="10" w:name="_ENREF_11"/>
+      <w:r>
+        <w:t>Chase, Philip G</w:t>
+      </w:r>
+    </w:p>
+    <w:p>
+      <w:pPr>
+        <w:pStyle w:val="EndNoteBibliography"/>
+        <w:ind w:left="720" w:hanging="720"/>
+      </w:pPr>
+      <w:r>
+        <w:tab/>
+        <w:t>1991</w:t>
+      </w:r>
+      <w:r>
+        <w:tab/>
+        <w:t xml:space="preserve">Symbols and Paleolithic artifacts: Style, standardization, and the imposition of arbitrary form. </w:t>
+      </w:r>
+      <w:r>
+        <w:rPr>
+          <w:i/>
+        </w:rPr>
+        <w:t>Journal of Anthropological Archaeology</w:t>
+      </w:r>
+      <w:r>
+        <w:t xml:space="preserve"> 10(3):193-214.</w:t>
+      </w:r>
+    </w:p>
+    <w:bookmarkEnd w:id="10"/>
+    <w:p>
+      <w:pPr>
+        <w:pStyle w:val="EndNoteBibliography"/>
+        <w:spacing w:after="0"/>
+      </w:pPr>
+    </w:p>
+    <w:p>
+      <w:pPr>
+        <w:pStyle w:val="EndNoteBibliography"/>
+        <w:ind w:left="720" w:hanging="720"/>
+      </w:pPr>
+      <w:bookmarkStart w:id="11" w:name="_ENREF_12"/>
+      <w:r>
+        <w:t>Clark, John E</w:t>
+      </w:r>
+    </w:p>
+    <w:p>
+      <w:pPr>
+        <w:pStyle w:val="EndNoteBibliography"/>
+        <w:ind w:left="720" w:hanging="720"/>
+      </w:pPr>
+      <w:r>
+        <w:tab/>
+        <w:t>1986</w:t>
+      </w:r>
+      <w:r>
+        <w:tab/>
+        <w:t xml:space="preserve">From mountains to molehills: A critical review of Teotihuacan's obsidian industry. </w:t>
+      </w:r>
+      <w:r>
+        <w:rPr>
+          <w:i/>
+        </w:rPr>
+        <w:t>Research in economic anthropology, supplement</w:t>
+      </w:r>
+      <w:r>
+        <w:t xml:space="preserve"> 2(1986):23-74.</w:t>
+      </w:r>
+    </w:p>
+    <w:bookmarkEnd w:id="11"/>
+    <w:p>
+      <w:pPr>
+        <w:pStyle w:val="EndNoteBibliography"/>
+        <w:spacing w:after="0"/>
+      </w:pPr>
+    </w:p>
+    <w:p>
+      <w:pPr>
+        <w:pStyle w:val="EndNoteBibliography"/>
+        <w:ind w:left="720" w:hanging="720"/>
+      </w:pPr>
+      <w:bookmarkStart w:id="12" w:name="_ENREF_13"/>
+      <w:r>
+        <w:t>Collins, Michael B.</w:t>
+      </w:r>
+    </w:p>
+    <w:p>
+      <w:pPr>
+        <w:pStyle w:val="EndNoteBibliography"/>
+        <w:ind w:left="720" w:hanging="720"/>
+      </w:pPr>
+      <w:r>
+        <w:tab/>
+        <w:t>1995</w:t>
+      </w:r>
+      <w:r>
+        <w:tab/>
+        <w:t xml:space="preserve">Forty Years of Archaeology in Central Texas. </w:t>
+      </w:r>
+      <w:r>
+        <w:rPr>
+          <w:i/>
+        </w:rPr>
+        <w:t>Bulletin of the Texas Archeological Society</w:t>
+      </w:r>
+      <w:r>
+        <w:t xml:space="preserve"> 66:361-400.</w:t>
+      </w:r>
+    </w:p>
+    <w:bookmarkEnd w:id="12"/>
+    <w:p>
+      <w:pPr>
+        <w:pStyle w:val="EndNoteBibliography"/>
+        <w:spacing w:after="0"/>
+      </w:pPr>
+    </w:p>
+    <w:p>
+      <w:pPr>
+        <w:pStyle w:val="EndNoteBibliography"/>
+        <w:ind w:left="720" w:hanging="720"/>
+      </w:pPr>
+      <w:bookmarkStart w:id="13" w:name="_ENREF_14"/>
+      <w:r>
+        <w:t>Collyer, Michael L., and Dean C. Adams</w:t>
+      </w:r>
+    </w:p>
+    <w:p>
+      <w:pPr>
+        <w:pStyle w:val="EndNoteBibliography"/>
+        <w:ind w:left="720" w:hanging="720"/>
+      </w:pPr>
+      <w:r>
+        <w:tab/>
+        <w:t>2007</w:t>
+      </w:r>
+      <w:r>
+        <w:tab/>
+        <w:t xml:space="preserve">Analysis of Two-State Multivariate Phenotypic Change in Ecological Studies. </w:t>
+      </w:r>
+      <w:r>
+        <w:rPr>
+          <w:i/>
+        </w:rPr>
+        <w:t>Ecology</w:t>
+      </w:r>
+      <w:r>
+        <w:t xml:space="preserve"> 88(3):683-692.</w:t>
+      </w:r>
+    </w:p>
+    <w:bookmarkEnd w:id="13"/>
+    <w:p>
+      <w:pPr>
+        <w:pStyle w:val="EndNoteBibliography"/>
+        <w:spacing w:after="0"/>
+      </w:pPr>
+    </w:p>
+    <w:p>
+      <w:pPr>
+        <w:pStyle w:val="EndNoteBibliography"/>
+        <w:ind w:left="720" w:hanging="720"/>
+      </w:pPr>
+      <w:bookmarkStart w:id="14" w:name="_ENREF_15"/>
+      <w:r>
+        <w:tab/>
+        <w:t>2013</w:t>
+      </w:r>
+      <w:r>
+        <w:tab/>
+        <w:t xml:space="preserve">Phenotypic Trajectory Analysis: Comparison of Shape Change Patterns in Evolution and Ecology. </w:t>
+      </w:r>
+      <w:r>
+        <w:rPr>
+          <w:i/>
+        </w:rPr>
+        <w:t>Hystrix</w:t>
+      </w:r>
+      <w:r>
+        <w:t xml:space="preserve"> 24(1):75-83.</w:t>
+      </w:r>
+    </w:p>
+    <w:bookmarkEnd w:id="14"/>
+    <w:p>
+      <w:pPr>
+        <w:pStyle w:val="EndNoteBibliography"/>
+        <w:spacing w:after="0"/>
+      </w:pPr>
+    </w:p>
+    <w:p>
+      <w:pPr>
+        <w:pStyle w:val="EndNoteBibliography"/>
+        <w:ind w:left="720" w:hanging="720"/>
+      </w:pPr>
+      <w:bookmarkStart w:id="15" w:name="_ENREF_16"/>
+      <w:r>
+        <w:tab/>
+        <w:t>2018</w:t>
+      </w:r>
+      <w:r>
+        <w:tab/>
+        <w:t xml:space="preserve">RRPP: An R Package for Fitting Linear Models to High-Dimensional Data using Residual Randomization. </w:t>
+      </w:r>
+      <w:r>
+        <w:rPr>
+          <w:i/>
+        </w:rPr>
+        <w:t>Methods in Ecology and Evolution</w:t>
+      </w:r>
+      <w:r>
+        <w:t xml:space="preserve"> 9(7):1772-1779.</w:t>
+      </w:r>
+    </w:p>
+    <w:bookmarkEnd w:id="15"/>
+    <w:p>
+      <w:pPr>
+        <w:pStyle w:val="EndNoteBibliography"/>
+        <w:spacing w:after="0"/>
+      </w:pPr>
+    </w:p>
+    <w:p>
+      <w:pPr>
+        <w:pStyle w:val="EndNoteBibliography"/>
+        <w:ind w:left="720" w:hanging="720"/>
+      </w:pPr>
+      <w:bookmarkStart w:id="16" w:name="_ENREF_17"/>
+      <w:r>
+        <w:tab/>
+        <w:t>2020</w:t>
+      </w:r>
+      <w:r>
+        <w:tab/>
+        <w:t xml:space="preserve">Phylogenetically aligned component analysis. </w:t>
+      </w:r>
+      <w:r>
+        <w:rPr>
+          <w:i/>
+        </w:rPr>
+        <w:t>Methods in Ecology and Evolution</w:t>
+      </w:r>
+      <w:r>
+        <w:t xml:space="preserve"> 12(2):359-372.</w:t>
+      </w:r>
+    </w:p>
+    <w:bookmarkEnd w:id="16"/>
+    <w:p>
+      <w:pPr>
+        <w:pStyle w:val="EndNoteBibliography"/>
+        <w:spacing w:after="0"/>
+      </w:pPr>
+    </w:p>
+    <w:p>
+      <w:pPr>
+        <w:pStyle w:val="EndNoteBibliography"/>
+        <w:ind w:left="720" w:hanging="720"/>
+      </w:pPr>
+      <w:bookmarkStart w:id="17" w:name="_ENREF_18"/>
+      <w:r>
+        <w:t>Collyer, Michael L., David J. Sekora, and Dean C. Adams</w:t>
+      </w:r>
+    </w:p>
+    <w:p>
+      <w:pPr>
+        <w:pStyle w:val="EndNoteBibliography"/>
+        <w:ind w:left="720" w:hanging="720"/>
+      </w:pPr>
+      <w:r>
+        <w:lastRenderedPageBreak/>
+        <w:tab/>
+        <w:t>2015</w:t>
+      </w:r>
+      <w:r>
+        <w:tab/>
+        <w:t xml:space="preserve">A Method for Analysis of Phenotypic Change for Phenotypes Described by High-Dimensional Data. </w:t>
+      </w:r>
+      <w:r>
+        <w:rPr>
+          <w:i/>
+        </w:rPr>
+        <w:t>Heredity</w:t>
+      </w:r>
+      <w:r>
+        <w:t xml:space="preserve"> 115(4):357-365.</w:t>
+      </w:r>
+    </w:p>
+    <w:bookmarkEnd w:id="17"/>
+    <w:p>
+      <w:pPr>
+        <w:pStyle w:val="EndNoteBibliography"/>
+        <w:spacing w:after="0"/>
+      </w:pPr>
+    </w:p>
+    <w:p>
+      <w:pPr>
+        <w:pStyle w:val="EndNoteBibliography"/>
+        <w:ind w:left="720" w:hanging="720"/>
+      </w:pPr>
+      <w:bookmarkStart w:id="18" w:name="_ENREF_19"/>
+      <w:r>
+        <w:t>Costin, Cathy L.</w:t>
+      </w:r>
+    </w:p>
+    <w:p>
+      <w:pPr>
+        <w:pStyle w:val="EndNoteBibliography"/>
+        <w:ind w:left="720" w:hanging="720"/>
+      </w:pPr>
+      <w:r>
+        <w:tab/>
+        <w:t>2005</w:t>
+      </w:r>
+      <w:r>
+        <w:tab/>
+        <w:t>Craft Production</w:t>
+      </w:r>
+      <w:r>
+        <w:rPr>
+          <w:i/>
+        </w:rPr>
+        <w:t>.</w:t>
+      </w:r>
+      <w:r>
+        <w:t xml:space="preserve"> In </w:t>
+      </w:r>
+      <w:r>
+        <w:rPr>
+          <w:i/>
+        </w:rPr>
+        <w:t>Handbook of Archaeological Methods</w:t>
+      </w:r>
+      <w:r>
+        <w:t>, edited by Jerbert D. G. Maschner, pp. 1034-1107. AltaMira, Walnut Creek.</w:t>
+      </w:r>
+    </w:p>
+    <w:bookmarkEnd w:id="18"/>
+    <w:p>
+      <w:pPr>
+        <w:pStyle w:val="EndNoteBibliography"/>
+        <w:spacing w:after="0"/>
+      </w:pPr>
+    </w:p>
+    <w:p>
+      <w:pPr>
+        <w:pStyle w:val="EndNoteBibliography"/>
+        <w:ind w:left="720" w:hanging="720"/>
+      </w:pPr>
+      <w:bookmarkStart w:id="19" w:name="_ENREF_20"/>
+      <w:r>
+        <w:t>Dibble, Harold L</w:t>
+      </w:r>
+    </w:p>
+    <w:p>
+      <w:pPr>
+        <w:pStyle w:val="EndNoteBibliography"/>
+        <w:ind w:left="720" w:hanging="720"/>
+      </w:pPr>
+      <w:r>
+        <w:tab/>
+        <w:t>1989</w:t>
+      </w:r>
+      <w:r>
+        <w:tab/>
+        <w:t xml:space="preserve">The implications of stone tool types for the presence of language during the Lower and Middle Palaeolithic. </w:t>
+      </w:r>
+      <w:r>
+        <w:rPr>
+          <w:i/>
+        </w:rPr>
+        <w:t>The human revolution: Behavioural and biological perspectives on the origins of modern humans</w:t>
+      </w:r>
+      <w:r>
+        <w:t xml:space="preserve"> 1:415-431.</w:t>
+      </w:r>
+    </w:p>
+    <w:bookmarkEnd w:id="19"/>
+    <w:p>
+      <w:pPr>
+        <w:pStyle w:val="EndNoteBibliography"/>
+        <w:spacing w:after="0"/>
+      </w:pPr>
+    </w:p>
+    <w:p>
+      <w:pPr>
+        <w:pStyle w:val="EndNoteBibliography"/>
+        <w:ind w:left="720" w:hanging="720"/>
+      </w:pPr>
+      <w:bookmarkStart w:id="20" w:name="_ENREF_21"/>
+      <w:r>
+        <w:t>Evans, Robert K.</w:t>
+      </w:r>
+    </w:p>
+    <w:p>
+      <w:pPr>
+        <w:pStyle w:val="EndNoteBibliography"/>
+        <w:ind w:left="720" w:hanging="720"/>
+      </w:pPr>
+      <w:r>
+        <w:tab/>
+        <w:t>1978</w:t>
+      </w:r>
+      <w:r>
+        <w:tab/>
+        <w:t>Early Craft Specialization: An Example from the Balkan Chalcolithic</w:t>
+      </w:r>
+      <w:r>
+        <w:rPr>
+          <w:i/>
+        </w:rPr>
+        <w:t>.</w:t>
+      </w:r>
+      <w:r>
+        <w:t xml:space="preserve"> In </w:t>
+      </w:r>
+      <w:r>
+        <w:rPr>
+          <w:i/>
+        </w:rPr>
+        <w:t>Social Archaeology: Beyond Subsistence and Dating</w:t>
+      </w:r>
+      <w:r>
+        <w:t>, edited by C. L. Redman, M. J. Berman, E. V. Curtin, W. T. Langhorne Jr., N. M. Versaggi, and J. C. Wanser, pp. 113-129. Academic Press, New York.</w:t>
+      </w:r>
+    </w:p>
+    <w:bookmarkEnd w:id="20"/>
+    <w:p>
+      <w:pPr>
+        <w:pStyle w:val="EndNoteBibliography"/>
+        <w:spacing w:after="0"/>
+      </w:pPr>
+    </w:p>
+    <w:p>
+      <w:pPr>
+        <w:pStyle w:val="EndNoteBibliography"/>
+        <w:ind w:left="720" w:hanging="720"/>
+      </w:pPr>
+      <w:bookmarkStart w:id="21" w:name="_ENREF_22"/>
+      <w:r>
+        <w:t>Ferguson, Jeffrey R., Timothy K. Perttula, and Michael D. Glascock</w:t>
+      </w:r>
+    </w:p>
+    <w:p>
+      <w:pPr>
+        <w:pStyle w:val="EndNoteBibliography"/>
+        <w:ind w:left="720" w:hanging="720"/>
+      </w:pPr>
+      <w:r>
+        <w:tab/>
+        <w:t>2010</w:t>
+      </w:r>
+      <w:r>
+        <w:tab/>
+        <w:t>Dividing Up the Caddo Cultural Landscape: Small-Scale Analysis of a Large Ceramic INAA Database</w:t>
+      </w:r>
+      <w:r>
+        <w:rPr>
+          <w:i/>
+        </w:rPr>
+        <w:t>.</w:t>
+      </w:r>
+      <w:r>
+        <w:t xml:space="preserve"> In </w:t>
+      </w:r>
+      <w:r>
+        <w:rPr>
+          <w:i/>
+        </w:rPr>
+        <w:t>Studies on the Instrumental Neutron Activation Analysis of Woodland and Caddo Tradition Ceramics from Eastern Texas</w:t>
+      </w:r>
+      <w:r>
+        <w:t>, Vol Special Publication No. 17, edited by Timothy K. Perttula. Friends of Northeast Texas Archaeology, Austin and Pittsburg.</w:t>
+      </w:r>
+    </w:p>
+    <w:bookmarkEnd w:id="21"/>
+    <w:p>
+      <w:pPr>
+        <w:pStyle w:val="EndNoteBibliography"/>
+        <w:spacing w:after="0"/>
+      </w:pPr>
+    </w:p>
+    <w:p>
+      <w:pPr>
+        <w:pStyle w:val="EndNoteBibliography"/>
+        <w:ind w:left="720" w:hanging="720"/>
+      </w:pPr>
+      <w:bookmarkStart w:id="22" w:name="_ENREF_23"/>
+      <w:r>
+        <w:t>Foote, M.</w:t>
+      </w:r>
+    </w:p>
+    <w:p>
+      <w:pPr>
+        <w:pStyle w:val="EndNoteBibliography"/>
+        <w:ind w:left="720" w:hanging="720"/>
+      </w:pPr>
+      <w:r>
+        <w:tab/>
+        <w:t>1993</w:t>
+      </w:r>
+      <w:r>
+        <w:tab/>
+        <w:t xml:space="preserve">Contributions of Individual Taxa to Overall Morphological Disparity. </w:t>
+      </w:r>
+      <w:r>
+        <w:rPr>
+          <w:i/>
+        </w:rPr>
+        <w:t>Paleobiology</w:t>
+      </w:r>
+      <w:r>
+        <w:t xml:space="preserve"> 19(4):403-419.</w:t>
+      </w:r>
+    </w:p>
+    <w:bookmarkEnd w:id="22"/>
+    <w:p>
+      <w:pPr>
+        <w:pStyle w:val="EndNoteBibliography"/>
+        <w:spacing w:after="0"/>
+      </w:pPr>
+    </w:p>
+    <w:p>
+      <w:pPr>
+        <w:pStyle w:val="EndNoteBibliography"/>
+        <w:ind w:left="720" w:hanging="720"/>
+      </w:pPr>
+      <w:bookmarkStart w:id="23" w:name="_ENREF_24"/>
+      <w:r>
+        <w:t>Gandrud, Christopher</w:t>
+      </w:r>
+    </w:p>
+    <w:p>
+      <w:pPr>
+        <w:pStyle w:val="EndNoteBibliography"/>
+        <w:ind w:left="720" w:hanging="720"/>
+      </w:pPr>
+      <w:r>
+        <w:tab/>
+        <w:t>2014</w:t>
+      </w:r>
+      <w:r>
+        <w:tab/>
+      </w:r>
+      <w:r>
+        <w:rPr>
+          <w:i/>
+        </w:rPr>
+        <w:t>Reproducible Research with R and RStudio</w:t>
+      </w:r>
+      <w:r>
+        <w:t>. The R Series. CRC Press, London.</w:t>
+      </w:r>
+    </w:p>
+    <w:bookmarkEnd w:id="23"/>
+    <w:p>
+      <w:pPr>
+        <w:pStyle w:val="EndNoteBibliography"/>
+        <w:spacing w:after="0"/>
+      </w:pPr>
+    </w:p>
+    <w:p>
+      <w:pPr>
+        <w:pStyle w:val="EndNoteBibliography"/>
+        <w:ind w:left="720" w:hanging="720"/>
+      </w:pPr>
+      <w:bookmarkStart w:id="24" w:name="_ENREF_25"/>
+      <w:r>
+        <w:t>Goodall, Colin</w:t>
+      </w:r>
+    </w:p>
+    <w:p>
+      <w:pPr>
+        <w:pStyle w:val="EndNoteBibliography"/>
+        <w:ind w:left="720" w:hanging="720"/>
+      </w:pPr>
+      <w:r>
+        <w:lastRenderedPageBreak/>
+        <w:tab/>
+        <w:t>1991</w:t>
+      </w:r>
+      <w:r>
+        <w:tab/>
+        <w:t xml:space="preserve">Procrustes Methods in the Statistical Analysis of Shape. </w:t>
+      </w:r>
+      <w:r>
+        <w:rPr>
+          <w:i/>
+        </w:rPr>
+        <w:t>Journal of the Royal Statistical Society. Series B (Methodological)</w:t>
+      </w:r>
+      <w:r>
+        <w:t xml:space="preserve"> 53(2):285-339.</w:t>
+      </w:r>
+    </w:p>
+    <w:bookmarkEnd w:id="24"/>
+    <w:p>
+      <w:pPr>
+        <w:pStyle w:val="EndNoteBibliography"/>
+        <w:spacing w:after="0"/>
+      </w:pPr>
+    </w:p>
+    <w:p>
+      <w:pPr>
+        <w:pStyle w:val="EndNoteBibliography"/>
+        <w:ind w:left="720" w:hanging="720"/>
+      </w:pPr>
+      <w:bookmarkStart w:id="25" w:name="_ENREF_26"/>
+      <w:r>
+        <w:t>Gower, J. C.</w:t>
+      </w:r>
+    </w:p>
+    <w:p>
+      <w:pPr>
+        <w:pStyle w:val="EndNoteBibliography"/>
+        <w:ind w:left="720" w:hanging="720"/>
+      </w:pPr>
+      <w:r>
+        <w:tab/>
+        <w:t>1975</w:t>
+      </w:r>
+      <w:r>
+        <w:tab/>
+        <w:t xml:space="preserve">Generalized Procrustes Analysis. </w:t>
+      </w:r>
+      <w:r>
+        <w:rPr>
+          <w:i/>
+        </w:rPr>
+        <w:t>Psychometrika</w:t>
+      </w:r>
+      <w:r>
+        <w:t xml:space="preserve"> 40(1):33-51.</w:t>
+      </w:r>
+    </w:p>
+    <w:bookmarkEnd w:id="25"/>
+    <w:p>
+      <w:pPr>
+        <w:pStyle w:val="EndNoteBibliography"/>
+        <w:spacing w:after="0"/>
+      </w:pPr>
+    </w:p>
+    <w:p>
+      <w:pPr>
+        <w:pStyle w:val="EndNoteBibliography"/>
+        <w:ind w:left="720" w:hanging="720"/>
+      </w:pPr>
+      <w:bookmarkStart w:id="26" w:name="_ENREF_27"/>
+      <w:r>
+        <w:t>Gray, Charles T., and Ben Marwick</w:t>
+      </w:r>
+    </w:p>
+    <w:p>
+      <w:pPr>
+        <w:pStyle w:val="EndNoteBibliography"/>
+        <w:ind w:left="720" w:hanging="720"/>
+      </w:pPr>
+      <w:r>
+        <w:tab/>
+        <w:t>2019</w:t>
+      </w:r>
+      <w:r>
+        <w:tab/>
+        <w:t>Truth, Proof, and Reproducibility: There’s No Counter-Attack for the Codeless</w:t>
+      </w:r>
+      <w:r>
+        <w:rPr>
+          <w:i/>
+        </w:rPr>
+        <w:t>.</w:t>
+      </w:r>
+      <w:r>
+        <w:t xml:space="preserve"> In </w:t>
+      </w:r>
+      <w:r>
+        <w:rPr>
+          <w:i/>
+        </w:rPr>
+        <w:t>Statistics and Data Science</w:t>
+      </w:r>
+      <w:r>
+        <w:t>, pp. 111-129. Communications in Computer and Information Science.</w:t>
+      </w:r>
+    </w:p>
+    <w:bookmarkEnd w:id="26"/>
+    <w:p>
+      <w:pPr>
+        <w:pStyle w:val="EndNoteBibliography"/>
+        <w:spacing w:after="0"/>
+      </w:pPr>
+    </w:p>
+    <w:p>
+      <w:pPr>
+        <w:pStyle w:val="EndNoteBibliography"/>
+        <w:ind w:left="720" w:hanging="720"/>
+      </w:pPr>
+      <w:bookmarkStart w:id="27" w:name="_ENREF_28"/>
+      <w:r>
+        <w:t>Hardin, Margaret A</w:t>
+      </w:r>
+    </w:p>
+    <w:p>
+      <w:pPr>
+        <w:pStyle w:val="EndNoteBibliography"/>
+        <w:ind w:left="720" w:hanging="720"/>
+      </w:pPr>
+      <w:r>
+        <w:tab/>
+        <w:t>1979</w:t>
+      </w:r>
+      <w:r>
+        <w:tab/>
+        <w:t xml:space="preserve">The cognitive basis of productivity in a decorative art style: implications of an ethnographic study for archaeologists’ taxonomies. </w:t>
+      </w:r>
+      <w:r>
+        <w:rPr>
+          <w:i/>
+        </w:rPr>
+        <w:t>Ethnoarchaeology: Implications of ethnography for archaeology</w:t>
+      </w:r>
+      <w:r>
+        <w:t>:75-101.</w:t>
+      </w:r>
+    </w:p>
+    <w:bookmarkEnd w:id="27"/>
+    <w:p>
+      <w:pPr>
+        <w:pStyle w:val="EndNoteBibliography"/>
+        <w:spacing w:after="0"/>
+      </w:pPr>
+    </w:p>
+    <w:p>
+      <w:pPr>
+        <w:pStyle w:val="EndNoteBibliography"/>
+        <w:ind w:left="720" w:hanging="720"/>
+      </w:pPr>
+      <w:bookmarkStart w:id="28" w:name="_ENREF_29"/>
+      <w:r>
+        <w:t>Hodder, Ian, and Colin Renfrew</w:t>
+      </w:r>
+    </w:p>
+    <w:p>
+      <w:pPr>
+        <w:pStyle w:val="EndNoteBibliography"/>
+        <w:ind w:left="720" w:hanging="720"/>
+      </w:pPr>
+      <w:r>
+        <w:tab/>
+        <w:t>1982</w:t>
+      </w:r>
+      <w:r>
+        <w:tab/>
+      </w:r>
+      <w:r>
+        <w:rPr>
+          <w:i/>
+        </w:rPr>
+        <w:t>Symbols in action: ethnoarchaeological studies of material culture</w:t>
+      </w:r>
+      <w:r>
+        <w:t>. Cambridge University Press.</w:t>
+      </w:r>
+    </w:p>
+    <w:bookmarkEnd w:id="28"/>
+    <w:p>
+      <w:pPr>
+        <w:pStyle w:val="EndNoteBibliography"/>
+        <w:spacing w:after="0"/>
+      </w:pPr>
+    </w:p>
+    <w:p>
+      <w:pPr>
+        <w:pStyle w:val="EndNoteBibliography"/>
+        <w:ind w:left="720" w:hanging="720"/>
+      </w:pPr>
+      <w:bookmarkStart w:id="29" w:name="_ENREF_30"/>
+      <w:r>
+        <w:t>Jelks, Edward B.</w:t>
+      </w:r>
+    </w:p>
+    <w:p>
+      <w:pPr>
+        <w:pStyle w:val="EndNoteBibliography"/>
+        <w:ind w:left="720" w:hanging="720"/>
+      </w:pPr>
+      <w:r>
+        <w:tab/>
+        <w:t>1962</w:t>
+      </w:r>
+      <w:r>
+        <w:tab/>
+      </w:r>
+      <w:r>
+        <w:rPr>
+          <w:i/>
+        </w:rPr>
+        <w:t>The Kyle Site: A Stratified Central Texas Aspect Site in Hill Country, Texas</w:t>
+      </w:r>
+      <w:r>
+        <w:t>. Submitted to The University of Texas, Department of Anthropology, Archaeology Series, No. 5, Austin, Texas.</w:t>
+      </w:r>
+    </w:p>
+    <w:bookmarkEnd w:id="29"/>
+    <w:p>
+      <w:pPr>
+        <w:pStyle w:val="EndNoteBibliography"/>
+        <w:spacing w:after="0"/>
+      </w:pPr>
+    </w:p>
+    <w:p>
+      <w:pPr>
+        <w:pStyle w:val="EndNoteBibliography"/>
+        <w:ind w:left="720" w:hanging="720"/>
+      </w:pPr>
+      <w:bookmarkStart w:id="30" w:name="_ENREF_31"/>
+      <w:r>
+        <w:t>Johnson, LeRoy</w:t>
+      </w:r>
+    </w:p>
+    <w:p>
+      <w:pPr>
+        <w:pStyle w:val="EndNoteBibliography"/>
+        <w:ind w:left="720" w:hanging="720"/>
+      </w:pPr>
+      <w:r>
+        <w:tab/>
+        <w:t>1994</w:t>
+      </w:r>
+      <w:r>
+        <w:tab/>
+      </w:r>
+      <w:r>
+        <w:rPr>
+          <w:i/>
+        </w:rPr>
+        <w:t>The Life and Times of Toyah-Culture Folk: The Buckhollow Encampment Site 41KM16, Kimble County, Texas</w:t>
+      </w:r>
+      <w:r>
+        <w:t>. Submitted to Texas Department of Transportation and Office of the State Archeologist Report 38. Austin, Texas.</w:t>
+      </w:r>
+    </w:p>
+    <w:bookmarkEnd w:id="30"/>
+    <w:p>
+      <w:pPr>
+        <w:pStyle w:val="EndNoteBibliography"/>
+        <w:spacing w:after="0"/>
+      </w:pPr>
+    </w:p>
+    <w:p>
+      <w:pPr>
+        <w:pStyle w:val="EndNoteBibliography"/>
+        <w:ind w:left="720" w:hanging="720"/>
+      </w:pPr>
+      <w:bookmarkStart w:id="31" w:name="_ENREF_32"/>
+      <w:r>
+        <w:t>Jolliffe, Ian T.</w:t>
+      </w:r>
+    </w:p>
+    <w:p>
+      <w:pPr>
+        <w:pStyle w:val="EndNoteBibliography"/>
+        <w:ind w:left="720" w:hanging="720"/>
+      </w:pPr>
+      <w:r>
+        <w:tab/>
+        <w:t>2002</w:t>
+      </w:r>
+      <w:r>
+        <w:tab/>
+      </w:r>
+      <w:r>
+        <w:rPr>
+          <w:i/>
+        </w:rPr>
+        <w:t>Principal Component Analysis</w:t>
+      </w:r>
+      <w:r>
+        <w:t>. Springer, New York.</w:t>
+      </w:r>
+    </w:p>
+    <w:bookmarkEnd w:id="31"/>
+    <w:p>
+      <w:pPr>
+        <w:pStyle w:val="EndNoteBibliography"/>
+        <w:spacing w:after="0"/>
+      </w:pPr>
+    </w:p>
+    <w:p>
+      <w:pPr>
+        <w:pStyle w:val="EndNoteBibliography"/>
+        <w:ind w:left="720" w:hanging="720"/>
+      </w:pPr>
+      <w:bookmarkStart w:id="32" w:name="_ENREF_33"/>
+      <w:r>
+        <w:t>Keller, Charles M, and Janet Dixon Keller</w:t>
+      </w:r>
+    </w:p>
+    <w:p>
+      <w:pPr>
+        <w:pStyle w:val="EndNoteBibliography"/>
+        <w:ind w:left="720" w:hanging="720"/>
+      </w:pPr>
+      <w:r>
+        <w:lastRenderedPageBreak/>
+        <w:tab/>
+        <w:t>1996</w:t>
+      </w:r>
+      <w:r>
+        <w:tab/>
+      </w:r>
+      <w:r>
+        <w:rPr>
+          <w:i/>
+        </w:rPr>
+        <w:t>Cognition and tool use: The blacksmith at work</w:t>
+      </w:r>
+      <w:r>
+        <w:t>. Cambridge University Press.</w:t>
+      </w:r>
+    </w:p>
+    <w:bookmarkEnd w:id="32"/>
+    <w:p>
+      <w:pPr>
+        <w:pStyle w:val="EndNoteBibliography"/>
+        <w:spacing w:after="0"/>
+      </w:pPr>
+    </w:p>
+    <w:p>
+      <w:pPr>
+        <w:pStyle w:val="EndNoteBibliography"/>
+        <w:ind w:left="720" w:hanging="720"/>
+      </w:pPr>
+      <w:bookmarkStart w:id="33" w:name="_ENREF_34"/>
+      <w:r>
+        <w:t>Kelley, J. Charles</w:t>
+      </w:r>
+    </w:p>
+    <w:p>
+      <w:pPr>
+        <w:pStyle w:val="EndNoteBibliography"/>
+        <w:ind w:left="720" w:hanging="720"/>
+      </w:pPr>
+      <w:r>
+        <w:tab/>
+        <w:t>1947</w:t>
+      </w:r>
+      <w:r>
+        <w:tab/>
+        <w:t xml:space="preserve">The Cultural Affiliations and Chronological Position of the Clear Fork Focus. </w:t>
+      </w:r>
+      <w:r>
+        <w:rPr>
+          <w:i/>
+        </w:rPr>
+        <w:t>American Antiquity</w:t>
+      </w:r>
+      <w:r>
+        <w:t xml:space="preserve"> 13(2):97-109.</w:t>
+      </w:r>
+    </w:p>
+    <w:bookmarkEnd w:id="33"/>
+    <w:p>
+      <w:pPr>
+        <w:pStyle w:val="EndNoteBibliography"/>
+        <w:spacing w:after="0"/>
+      </w:pPr>
+    </w:p>
+    <w:p>
+      <w:pPr>
+        <w:pStyle w:val="EndNoteBibliography"/>
+        <w:ind w:left="720" w:hanging="720"/>
+      </w:pPr>
+      <w:bookmarkStart w:id="34" w:name="_ENREF_35"/>
+      <w:r>
+        <w:t>Kendall, David G.</w:t>
+      </w:r>
+    </w:p>
+    <w:p>
+      <w:pPr>
+        <w:pStyle w:val="EndNoteBibliography"/>
+        <w:ind w:left="720" w:hanging="720"/>
+      </w:pPr>
+      <w:r>
+        <w:tab/>
+        <w:t>1981</w:t>
+      </w:r>
+      <w:r>
+        <w:tab/>
+        <w:t>The Statistics of Shape</w:t>
+      </w:r>
+      <w:r>
+        <w:rPr>
+          <w:i/>
+        </w:rPr>
+        <w:t>.</w:t>
+      </w:r>
+      <w:r>
+        <w:t xml:space="preserve"> In </w:t>
+      </w:r>
+      <w:r>
+        <w:rPr>
+          <w:i/>
+        </w:rPr>
+        <w:t>Interpreting Multivariate Data</w:t>
+      </w:r>
+      <w:r>
+        <w:t>, edited by Vic Barnett, pp. 75-80. Wiley, New York.</w:t>
+      </w:r>
+    </w:p>
+    <w:bookmarkEnd w:id="34"/>
+    <w:p>
+      <w:pPr>
+        <w:pStyle w:val="EndNoteBibliography"/>
+        <w:spacing w:after="0"/>
+      </w:pPr>
+    </w:p>
+    <w:p>
+      <w:pPr>
+        <w:pStyle w:val="EndNoteBibliography"/>
+        <w:ind w:left="720" w:hanging="720"/>
+      </w:pPr>
+      <w:bookmarkStart w:id="35" w:name="_ENREF_36"/>
+      <w:r>
+        <w:tab/>
+        <w:t>1984</w:t>
+      </w:r>
+      <w:r>
+        <w:tab/>
+        <w:t xml:space="preserve">Shape Manifolds, Procrustean Metrics, and Complex Projective Spaces. </w:t>
+      </w:r>
+      <w:r>
+        <w:rPr>
+          <w:i/>
+        </w:rPr>
+        <w:t>Bulletin of the London Mathematical Society</w:t>
+      </w:r>
+      <w:r>
+        <w:t xml:space="preserve"> 16(2):81-121.</w:t>
+      </w:r>
+    </w:p>
+    <w:bookmarkEnd w:id="35"/>
+    <w:p>
+      <w:pPr>
+        <w:pStyle w:val="EndNoteBibliography"/>
+        <w:spacing w:after="0"/>
+      </w:pPr>
+    </w:p>
+    <w:p>
+      <w:pPr>
+        <w:pStyle w:val="EndNoteBibliography"/>
+        <w:ind w:left="720" w:hanging="720"/>
+      </w:pPr>
+      <w:bookmarkStart w:id="36" w:name="_ENREF_37"/>
+      <w:r>
+        <w:t>Klingenberg, Christian Peter</w:t>
+      </w:r>
+    </w:p>
+    <w:p>
+      <w:pPr>
+        <w:pStyle w:val="EndNoteBibliography"/>
+        <w:ind w:left="720" w:hanging="720"/>
+      </w:pPr>
+      <w:r>
+        <w:tab/>
+        <w:t>2013</w:t>
+      </w:r>
+      <w:r>
+        <w:tab/>
+        <w:t xml:space="preserve">Visualizations in Geometric Morphometrics: How to Read and How to Make Graphs Showing Shape Changes. </w:t>
+      </w:r>
+      <w:r>
+        <w:rPr>
+          <w:i/>
+        </w:rPr>
+        <w:t>Hystrix</w:t>
+      </w:r>
+      <w:r>
+        <w:t xml:space="preserve"> 24:15-24.</w:t>
+      </w:r>
+    </w:p>
+    <w:bookmarkEnd w:id="36"/>
+    <w:p>
+      <w:pPr>
+        <w:pStyle w:val="EndNoteBibliography"/>
+        <w:spacing w:after="0"/>
+      </w:pPr>
+    </w:p>
+    <w:p>
+      <w:pPr>
+        <w:pStyle w:val="EndNoteBibliography"/>
+        <w:ind w:left="720" w:hanging="720"/>
+      </w:pPr>
+      <w:bookmarkStart w:id="37" w:name="_ENREF_38"/>
+      <w:r>
+        <w:t>LaVere, David</w:t>
+      </w:r>
+    </w:p>
+    <w:p>
+      <w:pPr>
+        <w:pStyle w:val="EndNoteBibliography"/>
+        <w:ind w:left="720" w:hanging="720"/>
+      </w:pPr>
+      <w:r>
+        <w:tab/>
+        <w:t>1998</w:t>
+      </w:r>
+      <w:r>
+        <w:tab/>
+      </w:r>
+      <w:r>
+        <w:rPr>
+          <w:i/>
+        </w:rPr>
+        <w:t>The Indians of Texas</w:t>
+      </w:r>
+      <w:r>
+        <w:t>. Texas A&amp;M University Press, College Station.</w:t>
+      </w:r>
+    </w:p>
+    <w:bookmarkEnd w:id="37"/>
+    <w:p>
+      <w:pPr>
+        <w:pStyle w:val="EndNoteBibliography"/>
+        <w:spacing w:after="0"/>
+      </w:pPr>
+    </w:p>
+    <w:p>
+      <w:pPr>
+        <w:pStyle w:val="EndNoteBibliography"/>
+        <w:ind w:left="720" w:hanging="720"/>
+      </w:pPr>
+      <w:bookmarkStart w:id="38" w:name="_ENREF_39"/>
+      <w:r>
+        <w:t>Lohse, Jon C.</w:t>
+      </w:r>
+    </w:p>
+    <w:p>
+      <w:pPr>
+        <w:pStyle w:val="EndNoteBibliography"/>
+        <w:ind w:left="720" w:hanging="720"/>
+      </w:pPr>
       <w:r>
         <w:tab/>
         <w:t>2009</w:t>
       </w:r>
       <w:r>
         <w:tab/>
-        <w:t xml:space="preserve">A General Framework for the Analysis of Phenotypic Trajectories in Evolutionary Studies. </w:t>
       </w:r>
       <w:r>
         <w:rPr>
           <w:i/>
         </w:rPr>
-        <w:t>Evolution</w:t>
-      </w:r>
-      <w:r>
-        <w:t xml:space="preserve"> 63(5):1143-1154.</w:t>
-      </w:r>
-    </w:p>
-    <w:bookmarkEnd w:id="2"/>
+        <w:t>Archaeological investigations on the Herd Ranch in Western Menard County, Texas</w:t>
+      </w:r>
+      <w:r>
+        <w:t>. Submitted to Texas State University, San Marcos.</w:t>
+      </w:r>
+    </w:p>
+    <w:bookmarkEnd w:id="38"/>
     <w:p>
       <w:pPr>
         <w:pStyle w:val="EndNoteBibliography"/>
@@ -7317,26 +8821,35 @@
         <w:pStyle w:val="EndNoteBibliography"/>
         <w:ind w:left="720" w:hanging="720"/>
       </w:pPr>
-      <w:bookmarkStart w:id="3" w:name="_ENREF_3"/>
-      <w:r>
-        <w:tab/>
-        <w:t>2015</w:t>
-      </w:r>
-      <w:r>
-        <w:tab/>
-        <w:t xml:space="preserve">Permutation Tests for Phylogenetic Comparative Analyses of High-Dimensional Shape Data: What you Shuffle Matters. </w:t>
+      <w:bookmarkStart w:id="39" w:name="_ENREF_40"/>
+      <w:r>
+        <w:t>Monnier, Gilliane</w:t>
+      </w:r>
+    </w:p>
+    <w:p>
+      <w:pPr>
+        <w:pStyle w:val="EndNoteBibliography"/>
+        <w:ind w:left="720" w:hanging="720"/>
+      </w:pPr>
+      <w:r>
+        <w:tab/>
+        <w:t>2006</w:t>
+      </w:r>
+      <w:r>
+        <w:tab/>
+        <w:t xml:space="preserve">Testing Retouched Flake Tool Standardization During the Middle Paleolithic: Patterns and Implications. </w:t>
       </w:r>
       <w:r>
         <w:rPr>
           <w:i/>
         </w:rPr>
-        <w:t>Evolution</w:t>
-      </w:r>
-      <w:r>
-        <w:t xml:space="preserve"> 69(3):823-829.</w:t>
-      </w:r>
-    </w:p>
-    <w:bookmarkEnd w:id="3"/>
+        <w:t>Transitions Before the Transition: Evolution and Stability in the Middle Stone Age</w:t>
+      </w:r>
+      <w:r>
+        <w:t>:57-83.</w:t>
+      </w:r>
+    </w:p>
+    <w:bookmarkEnd w:id="39"/>
     <w:p>
       <w:pPr>
         <w:pStyle w:val="EndNoteBibliography"/>
@@ -7348,35 +8861,35 @@
         <w:pStyle w:val="EndNoteBibliography"/>
         <w:ind w:left="720" w:hanging="720"/>
       </w:pPr>
-      <w:bookmarkStart w:id="4" w:name="_ENREF_4"/>
-      <w:r>
-        <w:t>Adams, Dean C., and Erik Otárola-Castillo</w:t>
-      </w:r>
-    </w:p>
-    <w:p>
-      <w:pPr>
-        <w:pStyle w:val="EndNoteBibliography"/>
-        <w:ind w:left="720" w:hanging="720"/>
-      </w:pPr>
-      <w:r>
-        <w:tab/>
-        <w:t>2013</w:t>
-      </w:r>
-      <w:r>
-        <w:tab/>
-        <w:t xml:space="preserve">geomorph: An R Package for the Collection and Analysis of Geometric Morphometric Shape Data. </w:t>
+      <w:bookmarkStart w:id="40" w:name="_ENREF_41"/>
+      <w:r>
+        <w:t>Mosimann, James E.</w:t>
+      </w:r>
+    </w:p>
+    <w:p>
+      <w:pPr>
+        <w:pStyle w:val="EndNoteBibliography"/>
+        <w:ind w:left="720" w:hanging="720"/>
+      </w:pPr>
+      <w:r>
+        <w:tab/>
+        <w:t>1970</w:t>
+      </w:r>
+      <w:r>
+        <w:tab/>
+        <w:t xml:space="preserve">Size Allometry: Size and Shape Variables with Characterizations of the Lognormal and Generalized Gamma Distributions. </w:t>
       </w:r>
       <w:r>
         <w:rPr>
           <w:i/>
         </w:rPr>
-        <w:t>Methods in Ecology and Evolution</w:t>
-      </w:r>
-      <w:r>
-        <w:t xml:space="preserve"> 4(4):393-399.</w:t>
-      </w:r>
-    </w:p>
-    <w:bookmarkEnd w:id="4"/>
+        <w:t>Journal of the American Statistical Association</w:t>
+      </w:r>
+      <w:r>
+        <w:t xml:space="preserve"> 65(330):930-945.</w:t>
+      </w:r>
+    </w:p>
+    <w:bookmarkEnd w:id="40"/>
     <w:p>
       <w:pPr>
         <w:pStyle w:val="EndNoteBibliography"/>
@@ -7388,35 +8901,34 @@
         <w:pStyle w:val="EndNoteBibliography"/>
         <w:ind w:left="720" w:hanging="720"/>
       </w:pPr>
-      <w:bookmarkStart w:id="5" w:name="_ENREF_5"/>
-      <w:r>
-        <w:t>Anderson, Marti J., and Cajo J. F. Ter Braak</w:t>
-      </w:r>
-    </w:p>
-    <w:p>
-      <w:pPr>
-        <w:pStyle w:val="EndNoteBibliography"/>
-        <w:ind w:left="720" w:hanging="720"/>
-      </w:pPr>
-      <w:r>
-        <w:tab/>
-        <w:t>2003</w:t>
-      </w:r>
-      <w:r>
-        <w:tab/>
-        <w:t xml:space="preserve">Permutation Tests for Multi-Factoral Analysis of Variance. </w:t>
+      <w:bookmarkStart w:id="41" w:name="_ENREF_42"/>
+      <w:r>
+        <w:t>Newkumet, Vynola Beaver, and Howard L. Meredith</w:t>
+      </w:r>
+    </w:p>
+    <w:p>
+      <w:pPr>
+        <w:pStyle w:val="EndNoteBibliography"/>
+        <w:ind w:left="720" w:hanging="720"/>
+      </w:pPr>
+      <w:r>
+        <w:tab/>
+        <w:t>1988</w:t>
+      </w:r>
+      <w:r>
+        <w:tab/>
       </w:r>
       <w:r>
         <w:rPr>
           <w:i/>
         </w:rPr>
-        <w:t>Journal of Statistical Computation and Simulation</w:t>
-      </w:r>
-      <w:r>
-        <w:t xml:space="preserve"> 73(2):85-113.</w:t>
-      </w:r>
-    </w:p>
-    <w:bookmarkEnd w:id="5"/>
+        <w:t>Hasinai: A Traditional History of the Caddo Confederacy</w:t>
+      </w:r>
+      <w:r>
+        <w:t>. Texas A&amp;M University Press, College Station.</w:t>
+      </w:r>
+    </w:p>
+    <w:bookmarkEnd w:id="41"/>
     <w:p>
       <w:pPr>
         <w:pStyle w:val="EndNoteBibliography"/>
@@ -7428,34 +8940,35 @@
         <w:pStyle w:val="EndNoteBibliography"/>
         <w:ind w:left="720" w:hanging="720"/>
       </w:pPr>
-      <w:bookmarkStart w:id="6" w:name="_ENREF_6"/>
-      <w:r>
-        <w:t>Arnn III, John Wesley</w:t>
-      </w:r>
-    </w:p>
-    <w:p>
-      <w:pPr>
-        <w:pStyle w:val="EndNoteBibliography"/>
-        <w:ind w:left="720" w:hanging="720"/>
-      </w:pPr>
-      <w:r>
-        <w:tab/>
-        <w:t>2012</w:t>
-      </w:r>
-      <w:r>
-        <w:tab/>
+      <w:bookmarkStart w:id="42" w:name="_ENREF_43"/>
+      <w:r>
+        <w:t>Nowell, April</w:t>
+      </w:r>
+    </w:p>
+    <w:p>
+      <w:pPr>
+        <w:pStyle w:val="EndNoteBibliography"/>
+        <w:ind w:left="720" w:hanging="720"/>
+      </w:pPr>
+      <w:r>
+        <w:tab/>
+        <w:t>2002</w:t>
+      </w:r>
+      <w:r>
+        <w:tab/>
+        <w:t xml:space="preserve">Coincidental factors of handaxe morphology. </w:t>
       </w:r>
       <w:r>
         <w:rPr>
           <w:i/>
         </w:rPr>
-        <w:t>Land of the Tejas: Native American Identity and Interaction in Texas, A.D. 1300 - 1700</w:t>
-      </w:r>
-      <w:r>
-        <w:t>. The University of Texas Press, Austin.</w:t>
-      </w:r>
-    </w:p>
-    <w:bookmarkEnd w:id="6"/>
+        <w:t>Behavioral and Brain Sciences</w:t>
+      </w:r>
+      <w:r>
+        <w:t xml:space="preserve"> 25(3):413-414.</w:t>
+      </w:r>
+    </w:p>
+    <w:bookmarkEnd w:id="42"/>
     <w:p>
       <w:pPr>
         <w:pStyle w:val="EndNoteBibliography"/>
@@ -7467,9 +8980,749 @@
         <w:pStyle w:val="EndNoteBibliography"/>
         <w:ind w:left="720" w:hanging="720"/>
       </w:pPr>
-      <w:bookmarkStart w:id="7" w:name="_ENREF_7"/>
-      <w:r>
-        <w:t>Arnold III, Philip J.</w:t>
+      <w:bookmarkStart w:id="43" w:name="_ENREF_44"/>
+      <w:r>
+        <w:t>O'Brien, Michael J., and R. Lee Lyman</w:t>
+      </w:r>
+    </w:p>
+    <w:p>
+      <w:pPr>
+        <w:pStyle w:val="EndNoteBibliography"/>
+        <w:ind w:left="720" w:hanging="720"/>
+      </w:pPr>
+      <w:r>
+        <w:tab/>
+        <w:t>1999</w:t>
+      </w:r>
+      <w:r>
+        <w:tab/>
+      </w:r>
+      <w:r>
+        <w:rPr>
+          <w:i/>
+        </w:rPr>
+        <w:t>Seriation, Stratigraphy, and Index Fossils: The Backbone of Archaeological Dating</w:t>
+      </w:r>
+      <w:r>
+        <w:t>. Kluwer Academic/Plenum Publishers, New York.</w:t>
+      </w:r>
+    </w:p>
+    <w:bookmarkEnd w:id="43"/>
+    <w:p>
+      <w:pPr>
+        <w:pStyle w:val="EndNoteBibliography"/>
+        <w:spacing w:after="0"/>
+      </w:pPr>
+    </w:p>
+    <w:p>
+      <w:pPr>
+        <w:pStyle w:val="EndNoteBibliography"/>
+        <w:ind w:left="720" w:hanging="720"/>
+      </w:pPr>
+      <w:bookmarkStart w:id="44" w:name="_ENREF_45"/>
+      <w:r>
+        <w:t>Peng, Roger D.</w:t>
+      </w:r>
+    </w:p>
+    <w:p>
+      <w:pPr>
+        <w:pStyle w:val="EndNoteBibliography"/>
+        <w:ind w:left="720" w:hanging="720"/>
+      </w:pPr>
+      <w:r>
+        <w:tab/>
+        <w:t>2011</w:t>
+      </w:r>
+      <w:r>
+        <w:tab/>
+        <w:t xml:space="preserve">Reproducible Research in Computational Science. </w:t>
+      </w:r>
+      <w:r>
+        <w:rPr>
+          <w:i/>
+        </w:rPr>
+        <w:t>Science</w:t>
+      </w:r>
+      <w:r>
+        <w:t xml:space="preserve"> 334(6060):1226-1227.</w:t>
+      </w:r>
+    </w:p>
+    <w:bookmarkEnd w:id="44"/>
+    <w:p>
+      <w:pPr>
+        <w:pStyle w:val="EndNoteBibliography"/>
+        <w:spacing w:after="0"/>
+      </w:pPr>
+    </w:p>
+    <w:p>
+      <w:pPr>
+        <w:pStyle w:val="EndNoteBibliography"/>
+        <w:ind w:left="720" w:hanging="720"/>
+      </w:pPr>
+      <w:bookmarkStart w:id="45" w:name="_ENREF_46"/>
+      <w:r>
+        <w:t>Perttula, Timothy K.</w:t>
+      </w:r>
+    </w:p>
+    <w:p>
+      <w:pPr>
+        <w:pStyle w:val="EndNoteBibliography"/>
+        <w:ind w:left="720" w:hanging="720"/>
+      </w:pPr>
+      <w:r>
+        <w:tab/>
+        <w:t>1992</w:t>
+      </w:r>
+      <w:r>
+        <w:tab/>
+      </w:r>
+      <w:r>
+        <w:rPr>
+          <w:i/>
+        </w:rPr>
+        <w:t>"The Caddo Nation": Archaeological and Ethnohistoric Perspectives</w:t>
+      </w:r>
+      <w:r>
+        <w:t>. University of Texas Press, Austin.</w:t>
+      </w:r>
+    </w:p>
+    <w:bookmarkEnd w:id="45"/>
+    <w:p>
+      <w:pPr>
+        <w:pStyle w:val="EndNoteBibliography"/>
+        <w:spacing w:after="0"/>
+      </w:pPr>
+    </w:p>
+    <w:p>
+      <w:pPr>
+        <w:pStyle w:val="EndNoteBibliography"/>
+        <w:ind w:left="720" w:hanging="720"/>
+      </w:pPr>
+      <w:bookmarkStart w:id="46" w:name="_ENREF_47"/>
+      <w:r>
+        <w:tab/>
+        <w:t>1993</w:t>
+      </w:r>
+      <w:r>
+        <w:tab/>
+        <w:t>Kee-Oh-Na-Wah'-Wah: The Effects of European Contact on the Caddoan Indians of Texas, Louisiana, Arkansas and Oklahoma</w:t>
+      </w:r>
+      <w:r>
+        <w:rPr>
+          <w:i/>
+        </w:rPr>
+        <w:t>.</w:t>
+      </w:r>
+      <w:r>
+        <w:t xml:space="preserve"> In </w:t>
+      </w:r>
+      <w:r>
+        <w:rPr>
+          <w:i/>
+        </w:rPr>
+        <w:t>Ethnohistory and Archaeology: Approaches to Postcontact Change in the Americas</w:t>
+      </w:r>
+      <w:r>
+        <w:t>, edited by J. D.  Rogers, and S. M. Wilson, pp. pp. 89-109. Plenum Press, New York.</w:t>
+      </w:r>
+    </w:p>
+    <w:bookmarkEnd w:id="46"/>
+    <w:p>
+      <w:pPr>
+        <w:pStyle w:val="EndNoteBibliography"/>
+        <w:spacing w:after="0"/>
+      </w:pPr>
+    </w:p>
+    <w:p>
+      <w:pPr>
+        <w:pStyle w:val="EndNoteBibliography"/>
+        <w:ind w:left="720" w:hanging="720"/>
+      </w:pPr>
+      <w:bookmarkStart w:id="47" w:name="_ENREF_48"/>
+      <w:r>
+        <w:t>R Core Development Team</w:t>
+      </w:r>
+    </w:p>
+    <w:p>
+      <w:pPr>
+        <w:pStyle w:val="EndNoteBibliography"/>
+        <w:ind w:left="720" w:hanging="720"/>
+      </w:pPr>
+      <w:r>
+        <w:tab/>
+        <w:t>2022</w:t>
+      </w:r>
+      <w:r>
+        <w:tab/>
+      </w:r>
+      <w:r>
+        <w:rPr>
+          <w:i/>
+        </w:rPr>
+        <w:t>R: A Language and Environment for Statistical Computing. Electronic resource,</w:t>
+      </w:r>
+      <w:r>
+        <w:t>, Vol. July 15, 2020. R Foundation for Statistical Computing, Vienna, Austria.</w:t>
+      </w:r>
+    </w:p>
+    <w:bookmarkEnd w:id="47"/>
+    <w:p>
+      <w:pPr>
+        <w:pStyle w:val="EndNoteBibliography"/>
+        <w:spacing w:after="0"/>
+      </w:pPr>
+    </w:p>
+    <w:p>
+      <w:pPr>
+        <w:pStyle w:val="EndNoteBibliography"/>
+        <w:ind w:left="720" w:hanging="720"/>
+      </w:pPr>
+      <w:bookmarkStart w:id="48" w:name="_ENREF_49"/>
+      <w:r>
+        <w:t>Rohlf, F. James</w:t>
+      </w:r>
+    </w:p>
+    <w:p>
+      <w:pPr>
+        <w:pStyle w:val="EndNoteBibliography"/>
+        <w:ind w:left="720" w:hanging="720"/>
+      </w:pPr>
+      <w:r>
+        <w:tab/>
+        <w:t>1999</w:t>
+      </w:r>
+      <w:r>
+        <w:tab/>
+        <w:t xml:space="preserve">Shape Statistics: Procrustes Superimpositions and Tangent Spaces. </w:t>
+      </w:r>
+      <w:r>
+        <w:rPr>
+          <w:i/>
+        </w:rPr>
+        <w:t>Journal of Classification</w:t>
+      </w:r>
+      <w:r>
+        <w:t xml:space="preserve"> 16(2):197-223.</w:t>
+      </w:r>
+    </w:p>
+    <w:bookmarkEnd w:id="48"/>
+    <w:p>
+      <w:pPr>
+        <w:pStyle w:val="EndNoteBibliography"/>
+        <w:spacing w:after="0"/>
+      </w:pPr>
+    </w:p>
+    <w:p>
+      <w:pPr>
+        <w:pStyle w:val="EndNoteBibliography"/>
+        <w:ind w:left="720" w:hanging="720"/>
+      </w:pPr>
+      <w:bookmarkStart w:id="49" w:name="_ENREF_50"/>
+      <w:r>
+        <w:t>Rohlf, F. James, and Dennis E. Slice</w:t>
+      </w:r>
+    </w:p>
+    <w:p>
+      <w:pPr>
+        <w:pStyle w:val="EndNoteBibliography"/>
+        <w:ind w:left="720" w:hanging="720"/>
+      </w:pPr>
+      <w:r>
+        <w:tab/>
+        <w:t>1990</w:t>
+      </w:r>
+      <w:r>
+        <w:tab/>
+        <w:t xml:space="preserve">Extensions of the Procrustes Method for the Optimal Superimposition of Landmarks. </w:t>
+      </w:r>
+      <w:r>
+        <w:rPr>
+          <w:i/>
+        </w:rPr>
+        <w:t>Systematic Zoology</w:t>
+      </w:r>
+      <w:r>
+        <w:t xml:space="preserve"> 39(1):40-59.</w:t>
+      </w:r>
+    </w:p>
+    <w:bookmarkEnd w:id="49"/>
+    <w:p>
+      <w:pPr>
+        <w:pStyle w:val="EndNoteBibliography"/>
+        <w:spacing w:after="0"/>
+      </w:pPr>
+    </w:p>
+    <w:p>
+      <w:pPr>
+        <w:pStyle w:val="EndNoteBibliography"/>
+        <w:ind w:left="720" w:hanging="720"/>
+      </w:pPr>
+      <w:bookmarkStart w:id="50" w:name="_ENREF_51"/>
+      <w:r>
+        <w:t>Selden Jr, Robert Z., John E. Dockall, C. Britt Bousman, and Timothy K. Perttula</w:t>
+      </w:r>
+    </w:p>
+    <w:p>
+      <w:pPr>
+        <w:pStyle w:val="EndNoteBibliography"/>
+        <w:ind w:left="720" w:hanging="720"/>
+      </w:pPr>
+      <w:r>
+        <w:tab/>
+        <w:t>2021</w:t>
+      </w:r>
+      <w:r>
+        <w:tab/>
+        <w:t xml:space="preserve">Shape as a function of time + raw material + burial context? An exploratory analysis of Perdiz arrow points from the ancestral Caddo area of the American Southeast. </w:t>
+      </w:r>
+      <w:r>
+        <w:rPr>
+          <w:i/>
+        </w:rPr>
+        <w:t>Journal of Archaeological Science: Reports</w:t>
+      </w:r>
+      <w:r>
+        <w:t xml:space="preserve"> 37:102916.</w:t>
+      </w:r>
+    </w:p>
+    <w:bookmarkEnd w:id="50"/>
+    <w:p>
+      <w:pPr>
+        <w:pStyle w:val="EndNoteBibliography"/>
+        <w:spacing w:after="0"/>
+      </w:pPr>
+    </w:p>
+    <w:p>
+      <w:pPr>
+        <w:pStyle w:val="EndNoteBibliography"/>
+        <w:ind w:left="720" w:hanging="720"/>
+      </w:pPr>
+      <w:bookmarkStart w:id="51" w:name="_ENREF_52"/>
+      <w:r>
+        <w:t>Selden Jr., Robert Z.</w:t>
+      </w:r>
+    </w:p>
+    <w:p>
+      <w:pPr>
+        <w:pStyle w:val="EndNoteBibliography"/>
+        <w:ind w:left="720" w:hanging="720"/>
+      </w:pPr>
+      <w:r>
+        <w:tab/>
+        <w:t>2018a</w:t>
+      </w:r>
+      <w:r>
+        <w:tab/>
+        <w:t xml:space="preserve">Ceramic Morphological Organisation in the Southern Caddo Area: Quiddity of Shape for Hickory Engraved Bottles. </w:t>
+      </w:r>
+      <w:r>
+        <w:rPr>
+          <w:i/>
+        </w:rPr>
+        <w:t>Journal of Archaeological Science: Reports</w:t>
+      </w:r>
+      <w:r>
+        <w:t xml:space="preserve"> 21:884-896.</w:t>
+      </w:r>
+    </w:p>
+    <w:bookmarkEnd w:id="51"/>
+    <w:p>
+      <w:pPr>
+        <w:pStyle w:val="EndNoteBibliography"/>
+        <w:spacing w:after="0"/>
+      </w:pPr>
+    </w:p>
+    <w:p>
+      <w:pPr>
+        <w:pStyle w:val="EndNoteBibliography"/>
+        <w:ind w:left="720" w:hanging="720"/>
+      </w:pPr>
+      <w:bookmarkStart w:id="52" w:name="_ENREF_53"/>
+      <w:r>
+        <w:tab/>
+        <w:t>2018b</w:t>
+      </w:r>
+      <w:r>
+        <w:tab/>
+        <w:t xml:space="preserve">A Preliminary Study of Smithport Plain Bottle Morphology in the Southern Caddo Area. </w:t>
+      </w:r>
+      <w:r>
+        <w:rPr>
+          <w:i/>
+        </w:rPr>
+        <w:t>Bulletin of the Texas Archeological Society</w:t>
+      </w:r>
+      <w:r>
+        <w:t xml:space="preserve"> 89:63-89.</w:t>
+      </w:r>
+    </w:p>
+    <w:bookmarkEnd w:id="52"/>
+    <w:p>
+      <w:pPr>
+        <w:pStyle w:val="EndNoteBibliography"/>
+        <w:spacing w:after="0"/>
+      </w:pPr>
+    </w:p>
+    <w:p>
+      <w:pPr>
+        <w:pStyle w:val="EndNoteBibliography"/>
+        <w:ind w:left="720" w:hanging="720"/>
+      </w:pPr>
+      <w:bookmarkStart w:id="53" w:name="_ENREF_54"/>
+      <w:r>
+        <w:tab/>
+        <w:t>2019</w:t>
+      </w:r>
+      <w:r>
+        <w:tab/>
+        <w:t xml:space="preserve">Ceramic Morphological Organisation in the Southern Caddo Area: The Clarence H. Webb Collections. </w:t>
+      </w:r>
+      <w:r>
+        <w:rPr>
+          <w:i/>
+        </w:rPr>
+        <w:t>Journal of Cultural Heritage</w:t>
+      </w:r>
+      <w:r>
+        <w:t xml:space="preserve"> 35:41-55.</w:t>
+      </w:r>
+    </w:p>
+    <w:bookmarkEnd w:id="53"/>
+    <w:p>
+      <w:pPr>
+        <w:pStyle w:val="EndNoteBibliography"/>
+        <w:spacing w:after="0"/>
+      </w:pPr>
+    </w:p>
+    <w:p>
+      <w:pPr>
+        <w:pStyle w:val="EndNoteBibliography"/>
+        <w:ind w:left="720" w:hanging="720"/>
+      </w:pPr>
+      <w:bookmarkStart w:id="54" w:name="_ENREF_55"/>
+      <w:r>
+        <w:tab/>
+        <w:t>2021a</w:t>
+      </w:r>
+      <w:r>
+        <w:tab/>
+        <w:t>An Exploratory Network Analysis of the Historic Caddo Period in Northeast Texas</w:t>
+      </w:r>
+      <w:r>
+        <w:rPr>
+          <w:i/>
+        </w:rPr>
+        <w:t>.</w:t>
+      </w:r>
+      <w:r>
+        <w:t xml:space="preserve"> In </w:t>
+      </w:r>
+      <w:r>
+        <w:rPr>
+          <w:i/>
+        </w:rPr>
+        <w:t>Ancestral Caddo Ceramic Traditions</w:t>
+      </w:r>
+      <w:r>
+        <w:t>, edited by Duncan P. McKinnon, Timothy K. Perttula, and Jeffrey S. Girard, pp. 240-257. LSU Press, Baton Rouge.</w:t>
+      </w:r>
+    </w:p>
+    <w:bookmarkEnd w:id="54"/>
+    <w:p>
+      <w:pPr>
+        <w:pStyle w:val="EndNoteBibliography"/>
+        <w:spacing w:after="0"/>
+      </w:pPr>
+    </w:p>
+    <w:p>
+      <w:pPr>
+        <w:pStyle w:val="EndNoteBibliography"/>
+        <w:ind w:left="720" w:hanging="720"/>
+      </w:pPr>
+      <w:bookmarkStart w:id="55" w:name="_ENREF_56"/>
+      <w:r>
+        <w:tab/>
+        <w:t>2021b</w:t>
+      </w:r>
+      <w:r>
+        <w:tab/>
+        <w:t>Louisiana Limitrophe: An Iterative Morphological Exegesis of Caddo Bottle and Biface Production</w:t>
+      </w:r>
+      <w:r>
+        <w:rPr>
+          <w:i/>
+        </w:rPr>
+        <w:t>.</w:t>
+      </w:r>
+      <w:r>
+        <w:t xml:space="preserve"> In </w:t>
+      </w:r>
+      <w:r>
+        <w:rPr>
+          <w:i/>
+        </w:rPr>
+        <w:t>Ancestral Caddo Ceramic Traditions</w:t>
+      </w:r>
+      <w:r>
+        <w:t>, edited by Duncan P. McKinnon, Jeffrey S. Girard, and Timothy K. Perttula, pp. 258-276. LSU Press, Baton Rouge.</w:t>
+      </w:r>
+    </w:p>
+    <w:bookmarkEnd w:id="55"/>
+    <w:p>
+      <w:pPr>
+        <w:pStyle w:val="EndNoteBibliography"/>
+        <w:spacing w:after="0"/>
+      </w:pPr>
+    </w:p>
+    <w:p>
+      <w:pPr>
+        <w:pStyle w:val="EndNoteBibliography"/>
+        <w:ind w:left="720" w:hanging="720"/>
+      </w:pPr>
+      <w:bookmarkStart w:id="56" w:name="_ENREF_57"/>
+      <w:r>
+        <w:t>Selden Jr., Robert Z., and John E. Dockall</w:t>
+      </w:r>
+    </w:p>
+    <w:p>
+      <w:pPr>
+        <w:pStyle w:val="EndNoteBibliography"/>
+        <w:ind w:left="720" w:hanging="720"/>
+      </w:pPr>
+      <w:r>
+        <w:tab/>
+        <w:t>2022</w:t>
+      </w:r>
+      <w:r>
+        <w:tab/>
+        <w:t xml:space="preserve">Supplementary materials for paper: Perdiz arrow points from Caddo burial contexts aid in defining discrete behavioral regions. </w:t>
+      </w:r>
+      <w:r>
+        <w:rPr>
+          <w:i/>
+        </w:rPr>
+        <w:t>Open Science Framework</w:t>
+      </w:r>
+      <w:r>
+        <w:t>.</w:t>
+      </w:r>
+    </w:p>
+    <w:bookmarkEnd w:id="56"/>
+    <w:p>
+      <w:pPr>
+        <w:pStyle w:val="EndNoteBibliography"/>
+        <w:spacing w:after="0"/>
+      </w:pPr>
+    </w:p>
+    <w:p>
+      <w:pPr>
+        <w:pStyle w:val="EndNoteBibliography"/>
+        <w:ind w:left="720" w:hanging="720"/>
+      </w:pPr>
+      <w:bookmarkStart w:id="57" w:name="_ENREF_58"/>
+      <w:r>
+        <w:t>Selden Jr., Robert Z., John E. Dockall, and Morgane Dubied</w:t>
+      </w:r>
+    </w:p>
+    <w:p>
+      <w:pPr>
+        <w:pStyle w:val="EndNoteBibliography"/>
+        <w:ind w:left="720" w:hanging="720"/>
+      </w:pPr>
+      <w:r>
+        <w:lastRenderedPageBreak/>
+        <w:tab/>
+        <w:t>2020</w:t>
+      </w:r>
+      <w:r>
+        <w:tab/>
+        <w:t xml:space="preserve">A quantitative assessment of intraspecific morphological variation in Gahagan bifaces from the southern Caddo area and central Texas. </w:t>
+      </w:r>
+      <w:r>
+        <w:rPr>
+          <w:i/>
+        </w:rPr>
+        <w:t>Southeastern Archaeology</w:t>
+      </w:r>
+      <w:r>
+        <w:t xml:space="preserve"> 39(2):125-145.</w:t>
+      </w:r>
+    </w:p>
+    <w:bookmarkEnd w:id="57"/>
+    <w:p>
+      <w:pPr>
+        <w:pStyle w:val="EndNoteBibliography"/>
+        <w:spacing w:after="0"/>
+      </w:pPr>
+    </w:p>
+    <w:p>
+      <w:pPr>
+        <w:pStyle w:val="EndNoteBibliography"/>
+        <w:ind w:left="720" w:hanging="720"/>
+      </w:pPr>
+      <w:bookmarkStart w:id="58" w:name="_ENREF_59"/>
+      <w:r>
+        <w:t>Selden Jr., Robert Z., John E. Dockall, and Harry J. Shafer</w:t>
+      </w:r>
+    </w:p>
+    <w:p>
+      <w:pPr>
+        <w:pStyle w:val="EndNoteBibliography"/>
+        <w:ind w:left="720" w:hanging="720"/>
+      </w:pPr>
+      <w:r>
+        <w:tab/>
+        <w:t>2018</w:t>
+      </w:r>
+      <w:r>
+        <w:tab/>
+        <w:t xml:space="preserve">Lithic Morphological Organisation: Gahagan Bifaces from the Southern Caddo Area. </w:t>
+      </w:r>
+      <w:r>
+        <w:rPr>
+          <w:i/>
+        </w:rPr>
+        <w:t>Digital Applications in Archaeology and Cultural Heritage</w:t>
+      </w:r>
+      <w:r>
+        <w:t xml:space="preserve"> 10:e00080.</w:t>
+      </w:r>
+    </w:p>
+    <w:bookmarkEnd w:id="58"/>
+    <w:p>
+      <w:pPr>
+        <w:pStyle w:val="EndNoteBibliography"/>
+        <w:spacing w:after="0"/>
+      </w:pPr>
+    </w:p>
+    <w:p>
+      <w:pPr>
+        <w:pStyle w:val="EndNoteBibliography"/>
+        <w:ind w:left="720" w:hanging="720"/>
+      </w:pPr>
+      <w:bookmarkStart w:id="59" w:name="_ENREF_60"/>
+      <w:r>
+        <w:t>Sherratt, Emma, David J. Gower, Christian P. Klingenberg, and Mark Wilkinson</w:t>
+      </w:r>
+    </w:p>
+    <w:p>
+      <w:pPr>
+        <w:pStyle w:val="EndNoteBibliography"/>
+        <w:ind w:left="720" w:hanging="720"/>
+      </w:pPr>
+      <w:r>
+        <w:tab/>
+        <w:t>2014</w:t>
+      </w:r>
+      <w:r>
+        <w:tab/>
+        <w:t xml:space="preserve">Evolution of Cranial Shape in Caecilians (Amphibia: Gymnophiona). </w:t>
+      </w:r>
+      <w:r>
+        <w:rPr>
+          <w:i/>
+        </w:rPr>
+        <w:t>Evolutionary Biology</w:t>
+      </w:r>
+      <w:r>
+        <w:t xml:space="preserve"> 41:528-545.</w:t>
+      </w:r>
+    </w:p>
+    <w:bookmarkEnd w:id="59"/>
+    <w:p>
+      <w:pPr>
+        <w:pStyle w:val="EndNoteBibliography"/>
+        <w:spacing w:after="0"/>
+      </w:pPr>
+    </w:p>
+    <w:p>
+      <w:pPr>
+        <w:pStyle w:val="EndNoteBibliography"/>
+        <w:ind w:left="720" w:hanging="720"/>
+      </w:pPr>
+      <w:bookmarkStart w:id="60" w:name="_ENREF_61"/>
+      <w:r>
+        <w:t>Sinopoli, Carla M.</w:t>
+      </w:r>
+    </w:p>
+    <w:p>
+      <w:pPr>
+        <w:pStyle w:val="EndNoteBibliography"/>
+        <w:ind w:left="720" w:hanging="720"/>
+      </w:pPr>
+      <w:r>
+        <w:tab/>
+        <w:t>1988</w:t>
+      </w:r>
+      <w:r>
+        <w:tab/>
+        <w:t xml:space="preserve">The Organization of Craft Production at Vijayanagara, South India. </w:t>
+      </w:r>
+      <w:r>
+        <w:rPr>
+          <w:i/>
+        </w:rPr>
+        <w:t>American Anthropologist</w:t>
+      </w:r>
+      <w:r>
+        <w:t xml:space="preserve"> 90(3):580-597.</w:t>
+      </w:r>
+    </w:p>
+    <w:bookmarkEnd w:id="60"/>
+    <w:p>
+      <w:pPr>
+        <w:pStyle w:val="EndNoteBibliography"/>
+        <w:spacing w:after="0"/>
+      </w:pPr>
+    </w:p>
+    <w:p>
+      <w:pPr>
+        <w:pStyle w:val="EndNoteBibliography"/>
+        <w:ind w:left="720" w:hanging="720"/>
+      </w:pPr>
+      <w:bookmarkStart w:id="61" w:name="_ENREF_62"/>
+      <w:r>
+        <w:t>Slice, Dennis E.</w:t>
+      </w:r>
+    </w:p>
+    <w:p>
+      <w:pPr>
+        <w:pStyle w:val="EndNoteBibliography"/>
+        <w:ind w:left="720" w:hanging="720"/>
+      </w:pPr>
+      <w:r>
+        <w:tab/>
+        <w:t>2001</w:t>
+      </w:r>
+      <w:r>
+        <w:tab/>
+        <w:t xml:space="preserve">Landmark Coordinates Aligned by Procrustes Analysis Do Not Lie in Kendall's Shape Space. </w:t>
+      </w:r>
+      <w:r>
+        <w:rPr>
+          <w:i/>
+        </w:rPr>
+        <w:t>Systematic Biology</w:t>
+      </w:r>
+      <w:r>
+        <w:t xml:space="preserve"> 50(1):141-149.</w:t>
+      </w:r>
+    </w:p>
+    <w:bookmarkEnd w:id="61"/>
+    <w:p>
+      <w:pPr>
+        <w:pStyle w:val="EndNoteBibliography"/>
+        <w:spacing w:after="0"/>
+      </w:pPr>
+    </w:p>
+    <w:p>
+      <w:pPr>
+        <w:pStyle w:val="EndNoteBibliography"/>
+        <w:ind w:left="720" w:hanging="720"/>
+      </w:pPr>
+      <w:bookmarkStart w:id="62" w:name="_ENREF_63"/>
+      <w:r>
+        <w:t>Spielmann, Katherine A.</w:t>
       </w:r>
     </w:p>
     <w:p>
@@ -7483,19 +9736,18 @@
       </w:r>
       <w:r>
         <w:tab/>
-        <w:t xml:space="preserve">Dimensional Standardization and Production Scale in Mesoamerican Ceramics. </w:t>
       </w:r>
       <w:r>
         <w:rPr>
           <w:i/>
         </w:rPr>
-        <w:t>Latin American Antiquity</w:t>
-      </w:r>
-      <w:r>
-        <w:t xml:space="preserve"> 2(4):363-370.</w:t>
-      </w:r>
-    </w:p>
-    <w:bookmarkEnd w:id="7"/>
+        <w:t>Farmers, Hunters, and Colonists: Interaction Between the Southwest and the Southern Plains</w:t>
+      </w:r>
+      <w:r>
+        <w:t>. University of Arizona Press, Tucson.</w:t>
+      </w:r>
+    </w:p>
+    <w:bookmarkEnd w:id="62"/>
     <w:p>
       <w:pPr>
         <w:pStyle w:val="EndNoteBibliography"/>
@@ -7507,35 +9759,34 @@
         <w:pStyle w:val="EndNoteBibliography"/>
         <w:ind w:left="720" w:hanging="720"/>
       </w:pPr>
-      <w:bookmarkStart w:id="8" w:name="_ENREF_8"/>
-      <w:r>
-        <w:t>Aynesworth, K. H.</w:t>
-      </w:r>
-    </w:p>
-    <w:p>
-      <w:pPr>
-        <w:pStyle w:val="EndNoteBibliography"/>
-        <w:ind w:left="720" w:hanging="720"/>
-      </w:pPr>
-      <w:r>
-        <w:tab/>
-        <w:t>1936</w:t>
-      </w:r>
-      <w:r>
-        <w:tab/>
-        <w:t xml:space="preserve">Flint Arrowhead Wounds of Bones as Shown in Skeletons in Central Texas. </w:t>
+      <w:bookmarkStart w:id="63" w:name="_ENREF_64"/>
+      <w:r>
+        <w:t>Suhm, Dee Ann, and Edward B. Jelks</w:t>
+      </w:r>
+    </w:p>
+    <w:p>
+      <w:pPr>
+        <w:pStyle w:val="EndNoteBibliography"/>
+        <w:ind w:left="720" w:hanging="720"/>
+      </w:pPr>
+      <w:r>
+        <w:tab/>
+        <w:t>1962</w:t>
+      </w:r>
+      <w:r>
+        <w:tab/>
       </w:r>
       <w:r>
         <w:rPr>
           <w:i/>
         </w:rPr>
-        <w:t>Central Texas Archeological Society</w:t>
-      </w:r>
-      <w:r>
-        <w:t xml:space="preserve"> 2:74-79.</w:t>
-      </w:r>
-    </w:p>
-    <w:bookmarkEnd w:id="8"/>
+        <w:t>Handbook of Texas Archeology: Type Descriptions</w:t>
+      </w:r>
+      <w:r>
+        <w:t>. Special Publication No. 1. Texas Archeological Society and Bulletin No. 4, Texas Memorial Museum, Austin.</w:t>
+      </w:r>
+    </w:p>
+    <w:bookmarkEnd w:id="63"/>
     <w:p>
       <w:pPr>
         <w:pStyle w:val="EndNoteBibliography"/>
@@ -7547,9 +9798,49 @@
         <w:pStyle w:val="EndNoteBibliography"/>
         <w:ind w:left="720" w:hanging="720"/>
       </w:pPr>
-      <w:bookmarkStart w:id="9" w:name="_ENREF_9"/>
-      <w:r>
-        <w:t>Baken, Erica K., Michael L. Collyer, Antigoni Kaliontzopoulou, and Dean C. Adams</w:t>
+      <w:bookmarkStart w:id="64" w:name="_ENREF_65"/>
+      <w:r>
+        <w:t>Suhm, Dee Ann, Alex D. Krieger, and Edward B. Jelks</w:t>
+      </w:r>
+    </w:p>
+    <w:p>
+      <w:pPr>
+        <w:pStyle w:val="EndNoteBibliography"/>
+        <w:ind w:left="720" w:hanging="720"/>
+      </w:pPr>
+      <w:r>
+        <w:tab/>
+        <w:t>1954</w:t>
+      </w:r>
+      <w:r>
+        <w:tab/>
+        <w:t xml:space="preserve">An Introductory Handbook of Texas Archeology. </w:t>
+      </w:r>
+      <w:r>
+        <w:rPr>
+          <w:i/>
+        </w:rPr>
+        <w:t>Bulletin of the Texas Archeological Society</w:t>
+      </w:r>
+      <w:r>
+        <w:t xml:space="preserve"> 25:1-562.</w:t>
+      </w:r>
+    </w:p>
+    <w:bookmarkEnd w:id="64"/>
+    <w:p>
+      <w:pPr>
+        <w:pStyle w:val="EndNoteBibliography"/>
+        <w:spacing w:after="0"/>
+      </w:pPr>
+    </w:p>
+    <w:p>
+      <w:pPr>
+        <w:pStyle w:val="EndNoteBibliography"/>
+        <w:ind w:left="720" w:hanging="720"/>
+      </w:pPr>
+      <w:bookmarkStart w:id="65" w:name="_ENREF_66"/>
+      <w:r>
+        <w:t>Turner, E. S., T. R. Hester, and R. L McReynolds</w:t>
       </w:r>
     </w:p>
     <w:p>
@@ -7560,23 +9851,22 @@
       <w:r>
         <w:lastRenderedPageBreak/>
         <w:tab/>
-        <w:t>2021</w:t>
-      </w:r>
-      <w:r>
-        <w:tab/>
-        <w:t xml:space="preserve">geomorph v4.0 and gmShiny: Enhanced analytics and a new graphical interface for a comprehensive morphometric experience. </w:t>
+        <w:t>2011</w:t>
+      </w:r>
+      <w:r>
+        <w:tab/>
       </w:r>
       <w:r>
         <w:rPr>
           <w:i/>
         </w:rPr>
-        <w:t>Methods in Ecology and Evolution</w:t>
-      </w:r>
-      <w:r>
-        <w:t>.</w:t>
-      </w:r>
-    </w:p>
-    <w:bookmarkEnd w:id="9"/>
+        <w:t>Stone Artifacts of Texas Indians: Completely Revised Third Edition</w:t>
+      </w:r>
+      <w:r>
+        <w:t>. Taylor Trade Publishing, Lanham, Maryland.</w:t>
+      </w:r>
+    </w:p>
+    <w:bookmarkEnd w:id="65"/>
     <w:p>
       <w:pPr>
         <w:pStyle w:val="EndNoteBibliography"/>
@@ -7588,2295 +9878,34 @@
         <w:pStyle w:val="EndNoteBibliography"/>
         <w:ind w:left="720" w:hanging="720"/>
       </w:pPr>
-      <w:bookmarkStart w:id="10" w:name="_ENREF_10"/>
-      <w:r>
-        <w:t>Carpenter, Stephen M.</w:t>
-      </w:r>
-    </w:p>
-    <w:p>
-      <w:pPr>
-        <w:pStyle w:val="EndNoteBibliography"/>
-        <w:ind w:left="720" w:hanging="720"/>
-      </w:pPr>
-      <w:r>
-        <w:tab/>
-        <w:t>2017</w:t>
-      </w:r>
-      <w:r>
-        <w:tab/>
-        <w:t xml:space="preserve">The Toyah Complex of South and Central Texas: Long-Range Mobility and the Emergence of Dual Economies. </w:t>
+      <w:bookmarkStart w:id="66" w:name="_ENREF_67"/>
+      <w:r>
+        <w:t>Zelditch, Miriam Leah, Donald L. Swiderski, H. David Sheets, and William L. Fink</w:t>
+      </w:r>
+    </w:p>
+    <w:p>
+      <w:pPr>
+        <w:pStyle w:val="EndNoteBibliography"/>
+        <w:ind w:left="720" w:hanging="720"/>
+      </w:pPr>
+      <w:r>
+        <w:tab/>
+        <w:t>2004</w:t>
+      </w:r>
+      <w:r>
+        <w:tab/>
       </w:r>
       <w:r>
         <w:rPr>
           <w:i/>
         </w:rPr>
-        <w:t>Plains Anthropologist</w:t>
-      </w:r>
-      <w:r>
-        <w:t xml:space="preserve"> 62(242):133-156.</w:t>
-      </w:r>
-    </w:p>
-    <w:bookmarkEnd w:id="10"/>
-    <w:p>
-      <w:pPr>
-        <w:pStyle w:val="EndNoteBibliography"/>
-        <w:spacing w:after="0"/>
-      </w:pPr>
-    </w:p>
-    <w:p>
-      <w:pPr>
-        <w:pStyle w:val="EndNoteBibliography"/>
-        <w:ind w:left="720" w:hanging="720"/>
-      </w:pPr>
-      <w:bookmarkStart w:id="11" w:name="_ENREF_11"/>
-      <w:r>
-        <w:t>Chase, Philip G</w:t>
-      </w:r>
-    </w:p>
-    <w:p>
-      <w:pPr>
-        <w:pStyle w:val="EndNoteBibliography"/>
-        <w:ind w:left="720" w:hanging="720"/>
-      </w:pPr>
-      <w:r>
-        <w:tab/>
-        <w:t>1991</w:t>
-      </w:r>
-      <w:r>
-        <w:tab/>
-        <w:t xml:space="preserve">Symbols and Paleolithic artifacts: Style, standardization, and the imposition of arbitrary form. </w:t>
-      </w:r>
-      <w:r>
-        <w:rPr>
-          <w:i/>
-        </w:rPr>
-        <w:t>Journal of Anthropological Archaeology</w:t>
-      </w:r>
-      <w:r>
-        <w:t xml:space="preserve"> 10(3):193-214.</w:t>
-      </w:r>
-    </w:p>
-    <w:bookmarkEnd w:id="11"/>
-    <w:p>
-      <w:pPr>
-        <w:pStyle w:val="EndNoteBibliography"/>
-        <w:spacing w:after="0"/>
-      </w:pPr>
-    </w:p>
-    <w:p>
-      <w:pPr>
-        <w:pStyle w:val="EndNoteBibliography"/>
-        <w:ind w:left="720" w:hanging="720"/>
-      </w:pPr>
-      <w:bookmarkStart w:id="12" w:name="_ENREF_12"/>
-      <w:r>
-        <w:t>Clark, John E</w:t>
-      </w:r>
-    </w:p>
-    <w:p>
-      <w:pPr>
-        <w:pStyle w:val="EndNoteBibliography"/>
-        <w:ind w:left="720" w:hanging="720"/>
-      </w:pPr>
-      <w:r>
-        <w:tab/>
-        <w:t>1986</w:t>
-      </w:r>
-      <w:r>
-        <w:tab/>
-        <w:t xml:space="preserve">From mountains to molehills: A critical review of Teotihuacan's obsidian industry. </w:t>
-      </w:r>
-      <w:r>
-        <w:rPr>
-          <w:i/>
-        </w:rPr>
-        <w:t>Research in economic anthropology, supplement</w:t>
-      </w:r>
-      <w:r>
-        <w:t xml:space="preserve"> 2(1986):23-74.</w:t>
-      </w:r>
-    </w:p>
-    <w:bookmarkEnd w:id="12"/>
-    <w:p>
-      <w:pPr>
-        <w:pStyle w:val="EndNoteBibliography"/>
-        <w:spacing w:after="0"/>
-      </w:pPr>
-    </w:p>
-    <w:p>
-      <w:pPr>
-        <w:pStyle w:val="EndNoteBibliography"/>
-        <w:ind w:left="720" w:hanging="720"/>
-      </w:pPr>
-      <w:bookmarkStart w:id="13" w:name="_ENREF_13"/>
-      <w:r>
-        <w:t>Collins, Michael B.</w:t>
-      </w:r>
-    </w:p>
-    <w:p>
-      <w:pPr>
-        <w:pStyle w:val="EndNoteBibliography"/>
-        <w:ind w:left="720" w:hanging="720"/>
-      </w:pPr>
-      <w:r>
-        <w:tab/>
-        <w:t>1995</w:t>
-      </w:r>
-      <w:r>
-        <w:tab/>
-        <w:t xml:space="preserve">Forty Years of Archaeology in Central Texas. </w:t>
-      </w:r>
-      <w:r>
-        <w:rPr>
-          <w:i/>
-        </w:rPr>
-        <w:t>Bulletin of the Texas Archeological Society</w:t>
-      </w:r>
-      <w:r>
-        <w:t xml:space="preserve"> 66:361-400.</w:t>
-      </w:r>
-    </w:p>
-    <w:bookmarkEnd w:id="13"/>
-    <w:p>
-      <w:pPr>
-        <w:pStyle w:val="EndNoteBibliography"/>
-        <w:spacing w:after="0"/>
-      </w:pPr>
-    </w:p>
-    <w:p>
-      <w:pPr>
-        <w:pStyle w:val="EndNoteBibliography"/>
-        <w:ind w:left="720" w:hanging="720"/>
-      </w:pPr>
-      <w:bookmarkStart w:id="14" w:name="_ENREF_14"/>
-      <w:r>
-        <w:t>Collyer, Michael L., and Dean C. Adams</w:t>
-      </w:r>
-    </w:p>
-    <w:p>
-      <w:pPr>
-        <w:pStyle w:val="EndNoteBibliography"/>
-        <w:ind w:left="720" w:hanging="720"/>
-      </w:pPr>
-      <w:r>
-        <w:tab/>
-        <w:t>2007</w:t>
-      </w:r>
-      <w:r>
-        <w:tab/>
-        <w:t xml:space="preserve">Analysis of Two-State Multivariate Phenotypic Change in Ecological Studies. </w:t>
-      </w:r>
-      <w:r>
-        <w:rPr>
-          <w:i/>
-        </w:rPr>
-        <w:t>Ecology</w:t>
-      </w:r>
-      <w:r>
-        <w:t xml:space="preserve"> 88(3):683-692.</w:t>
-      </w:r>
-    </w:p>
-    <w:bookmarkEnd w:id="14"/>
-    <w:p>
-      <w:pPr>
-        <w:pStyle w:val="EndNoteBibliography"/>
-        <w:spacing w:after="0"/>
-      </w:pPr>
-    </w:p>
-    <w:p>
-      <w:pPr>
-        <w:pStyle w:val="EndNoteBibliography"/>
-        <w:ind w:left="720" w:hanging="720"/>
-      </w:pPr>
-      <w:bookmarkStart w:id="15" w:name="_ENREF_15"/>
-      <w:r>
-        <w:tab/>
-        <w:t>2013</w:t>
-      </w:r>
-      <w:r>
-        <w:tab/>
-        <w:t xml:space="preserve">Phenotypic Trajectory Analysis: Comparison of Shape Change Patterns in Evolution and Ecology. </w:t>
-      </w:r>
-      <w:r>
-        <w:rPr>
-          <w:i/>
-        </w:rPr>
-        <w:t>Hystrix</w:t>
-      </w:r>
-      <w:r>
-        <w:t xml:space="preserve"> 24(1):75-83.</w:t>
-      </w:r>
-    </w:p>
-    <w:bookmarkEnd w:id="15"/>
-    <w:p>
-      <w:pPr>
-        <w:pStyle w:val="EndNoteBibliography"/>
-        <w:spacing w:after="0"/>
-      </w:pPr>
-    </w:p>
-    <w:p>
-      <w:pPr>
-        <w:pStyle w:val="EndNoteBibliography"/>
-        <w:ind w:left="720" w:hanging="720"/>
-      </w:pPr>
-      <w:bookmarkStart w:id="16" w:name="_ENREF_16"/>
-      <w:r>
-        <w:tab/>
-        <w:t>2018</w:t>
-      </w:r>
-      <w:r>
-        <w:tab/>
-        <w:t xml:space="preserve">RRPP: An R Package for Fitting Linear Models to High-Dimensional Data using Residual Randomization. </w:t>
-      </w:r>
-      <w:r>
-        <w:rPr>
-          <w:i/>
-        </w:rPr>
-        <w:t>Methods in Ecology and Evolution</w:t>
-      </w:r>
-      <w:r>
-        <w:t xml:space="preserve"> 9(7):1772-1779.</w:t>
-      </w:r>
-    </w:p>
-    <w:bookmarkEnd w:id="16"/>
-    <w:p>
-      <w:pPr>
-        <w:pStyle w:val="EndNoteBibliography"/>
-        <w:spacing w:after="0"/>
-      </w:pPr>
-    </w:p>
-    <w:p>
-      <w:pPr>
-        <w:pStyle w:val="EndNoteBibliography"/>
-        <w:ind w:left="720" w:hanging="720"/>
-      </w:pPr>
-      <w:bookmarkStart w:id="17" w:name="_ENREF_17"/>
-      <w:r>
-        <w:tab/>
-        <w:t>2020</w:t>
-      </w:r>
-      <w:r>
-        <w:tab/>
-        <w:t xml:space="preserve">Phylogenetically aligned component analysis. </w:t>
-      </w:r>
-      <w:r>
-        <w:rPr>
-          <w:i/>
-        </w:rPr>
-        <w:t>Methods in Ecology and Evolution</w:t>
-      </w:r>
-      <w:r>
-        <w:t xml:space="preserve"> 12(2):359-372.</w:t>
-      </w:r>
-    </w:p>
-    <w:bookmarkEnd w:id="17"/>
-    <w:p>
-      <w:pPr>
-        <w:pStyle w:val="EndNoteBibliography"/>
-        <w:spacing w:after="0"/>
-      </w:pPr>
-    </w:p>
-    <w:p>
-      <w:pPr>
-        <w:pStyle w:val="EndNoteBibliography"/>
-        <w:ind w:left="720" w:hanging="720"/>
-      </w:pPr>
-      <w:bookmarkStart w:id="18" w:name="_ENREF_18"/>
-      <w:r>
-        <w:t>Collyer, Michael L., David J. Sekora, and Dean C. Adams</w:t>
-      </w:r>
-    </w:p>
-    <w:p>
-      <w:pPr>
-        <w:pStyle w:val="EndNoteBibliography"/>
-        <w:ind w:left="720" w:hanging="720"/>
-      </w:pPr>
-      <w:r>
-        <w:lastRenderedPageBreak/>
-        <w:tab/>
-        <w:t>2015</w:t>
-      </w:r>
-      <w:r>
-        <w:tab/>
-        <w:t xml:space="preserve">A Method for Analysis of Phenotypic Change for Phenotypes Described by High-Dimensional Data. </w:t>
-      </w:r>
-      <w:r>
-        <w:rPr>
-          <w:i/>
-        </w:rPr>
-        <w:t>Heredity</w:t>
-      </w:r>
-      <w:r>
-        <w:t xml:space="preserve"> 115(4):357-365.</w:t>
-      </w:r>
-    </w:p>
-    <w:bookmarkEnd w:id="18"/>
-    <w:p>
-      <w:pPr>
-        <w:pStyle w:val="EndNoteBibliography"/>
-        <w:spacing w:after="0"/>
-      </w:pPr>
-    </w:p>
-    <w:p>
-      <w:pPr>
-        <w:pStyle w:val="EndNoteBibliography"/>
-        <w:ind w:left="720" w:hanging="720"/>
-      </w:pPr>
-      <w:bookmarkStart w:id="19" w:name="_ENREF_19"/>
-      <w:r>
-        <w:t>Costin, Cathy L.</w:t>
-      </w:r>
-    </w:p>
-    <w:p>
-      <w:pPr>
-        <w:pStyle w:val="EndNoteBibliography"/>
-        <w:ind w:left="720" w:hanging="720"/>
-      </w:pPr>
-      <w:r>
-        <w:tab/>
-        <w:t>2005</w:t>
-      </w:r>
-      <w:r>
-        <w:tab/>
-        <w:t>Craft Production</w:t>
-      </w:r>
-      <w:r>
-        <w:rPr>
-          <w:i/>
-        </w:rPr>
-        <w:t>.</w:t>
-      </w:r>
-      <w:r>
-        <w:t xml:space="preserve"> In </w:t>
-      </w:r>
-      <w:r>
-        <w:rPr>
-          <w:i/>
-        </w:rPr>
-        <w:t>Handbook of Archaeological Methods</w:t>
-      </w:r>
-      <w:r>
-        <w:t>, edited by Jerbert D. G. Maschner, pp. 1034-1107. AltaMira, Walnut Creek.</w:t>
-      </w:r>
-    </w:p>
-    <w:bookmarkEnd w:id="19"/>
-    <w:p>
-      <w:pPr>
-        <w:pStyle w:val="EndNoteBibliography"/>
-        <w:spacing w:after="0"/>
-      </w:pPr>
-    </w:p>
-    <w:p>
-      <w:pPr>
-        <w:pStyle w:val="EndNoteBibliography"/>
-        <w:ind w:left="720" w:hanging="720"/>
-      </w:pPr>
-      <w:bookmarkStart w:id="20" w:name="_ENREF_20"/>
-      <w:r>
-        <w:t>Dibble, Harold L</w:t>
-      </w:r>
-    </w:p>
-    <w:p>
-      <w:pPr>
-        <w:pStyle w:val="EndNoteBibliography"/>
-        <w:ind w:left="720" w:hanging="720"/>
-      </w:pPr>
-      <w:r>
-        <w:tab/>
-        <w:t>1989</w:t>
-      </w:r>
-      <w:r>
-        <w:tab/>
-        <w:t xml:space="preserve">The implications of stone tool types for the presence of language during the Lower and Middle Palaeolithic. </w:t>
-      </w:r>
-      <w:r>
-        <w:rPr>
-          <w:i/>
-        </w:rPr>
-        <w:t>The human revolution: Behavioural and biological perspectives on the origins of modern humans</w:t>
-      </w:r>
-      <w:r>
-        <w:t xml:space="preserve"> 1:415-431.</w:t>
-      </w:r>
-    </w:p>
-    <w:bookmarkEnd w:id="20"/>
-    <w:p>
-      <w:pPr>
-        <w:pStyle w:val="EndNoteBibliography"/>
-        <w:spacing w:after="0"/>
-      </w:pPr>
-    </w:p>
-    <w:p>
-      <w:pPr>
-        <w:pStyle w:val="EndNoteBibliography"/>
-        <w:ind w:left="720" w:hanging="720"/>
-      </w:pPr>
-      <w:bookmarkStart w:id="21" w:name="_ENREF_21"/>
-      <w:r>
-        <w:t>Evans, Robert K.</w:t>
-      </w:r>
-    </w:p>
-    <w:p>
-      <w:pPr>
-        <w:pStyle w:val="EndNoteBibliography"/>
-        <w:ind w:left="720" w:hanging="720"/>
-      </w:pPr>
-      <w:r>
-        <w:tab/>
-        <w:t>1978</w:t>
-      </w:r>
-      <w:r>
-        <w:tab/>
-        <w:t>Early Craft Specialization: An Example from the Balkan Chalcolithic</w:t>
-      </w:r>
-      <w:r>
-        <w:rPr>
-          <w:i/>
-        </w:rPr>
-        <w:t>.</w:t>
-      </w:r>
-      <w:r>
-        <w:t xml:space="preserve"> In </w:t>
-      </w:r>
-      <w:r>
-        <w:rPr>
-          <w:i/>
-        </w:rPr>
-        <w:t>Social Archaeology: Beyond Subsistence and Dating</w:t>
-      </w:r>
-      <w:r>
-        <w:t>, edited by C. L. Redman, M. J. Berman, E. V. Curtin, W. T. Langhorne Jr., N. M. Versaggi, and J. C. Wanser, pp. 113-129. Academic Press, New York.</w:t>
-      </w:r>
-    </w:p>
-    <w:bookmarkEnd w:id="21"/>
-    <w:p>
-      <w:pPr>
-        <w:pStyle w:val="EndNoteBibliography"/>
-        <w:spacing w:after="0"/>
-      </w:pPr>
-    </w:p>
-    <w:p>
-      <w:pPr>
-        <w:pStyle w:val="EndNoteBibliography"/>
-        <w:ind w:left="720" w:hanging="720"/>
-      </w:pPr>
-      <w:bookmarkStart w:id="22" w:name="_ENREF_22"/>
-      <w:r>
-        <w:t>Ferguson, Jeffrey R., Timothy K. Perttula, and Michael D. Glascock</w:t>
-      </w:r>
-    </w:p>
-    <w:p>
-      <w:pPr>
-        <w:pStyle w:val="EndNoteBibliography"/>
-        <w:ind w:left="720" w:hanging="720"/>
-      </w:pPr>
-      <w:r>
-        <w:tab/>
-        <w:t>2010</w:t>
-      </w:r>
-      <w:r>
-        <w:tab/>
-        <w:t>Dividing Up the Caddo Cultural Landscape: Small-Scale Analysis of a Large Ceramic INAA Database</w:t>
-      </w:r>
-      <w:r>
-        <w:rPr>
-          <w:i/>
-        </w:rPr>
-        <w:t>.</w:t>
-      </w:r>
-      <w:r>
-        <w:t xml:space="preserve"> In </w:t>
-      </w:r>
-      <w:r>
-        <w:rPr>
-          <w:i/>
-        </w:rPr>
-        <w:t>Studies on the Instrumental Neutron Activation Analysis of Woodland and Caddo Tradition Ceramics from Eastern Texas</w:t>
-      </w:r>
-      <w:r>
-        <w:t>, Vol Special Publication No. 17, edited by Timothy K. Perttula. Friends of Northeast Texas Archaeology, Austin and Pittsburg.</w:t>
-      </w:r>
-    </w:p>
-    <w:bookmarkEnd w:id="22"/>
-    <w:p>
-      <w:pPr>
-        <w:pStyle w:val="EndNoteBibliography"/>
-        <w:spacing w:after="0"/>
-      </w:pPr>
-    </w:p>
-    <w:p>
-      <w:pPr>
-        <w:pStyle w:val="EndNoteBibliography"/>
-        <w:ind w:left="720" w:hanging="720"/>
-      </w:pPr>
-      <w:bookmarkStart w:id="23" w:name="_ENREF_23"/>
-      <w:r>
-        <w:t>Foote, M.</w:t>
-      </w:r>
-    </w:p>
-    <w:p>
-      <w:pPr>
-        <w:pStyle w:val="EndNoteBibliography"/>
-        <w:ind w:left="720" w:hanging="720"/>
-      </w:pPr>
-      <w:r>
-        <w:tab/>
-        <w:t>1993</w:t>
-      </w:r>
-      <w:r>
-        <w:tab/>
-        <w:t xml:space="preserve">Contributions of Individual Taxa to Overall Morphological Disparity. </w:t>
-      </w:r>
-      <w:r>
-        <w:rPr>
-          <w:i/>
-        </w:rPr>
-        <w:t>Paleobiology</w:t>
-      </w:r>
-      <w:r>
-        <w:t xml:space="preserve"> 19(4):403-419.</w:t>
-      </w:r>
-    </w:p>
-    <w:bookmarkEnd w:id="23"/>
-    <w:p>
-      <w:pPr>
-        <w:pStyle w:val="EndNoteBibliography"/>
-        <w:spacing w:after="0"/>
-      </w:pPr>
-    </w:p>
-    <w:p>
-      <w:pPr>
-        <w:pStyle w:val="EndNoteBibliography"/>
-        <w:ind w:left="720" w:hanging="720"/>
-      </w:pPr>
-      <w:bookmarkStart w:id="24" w:name="_ENREF_24"/>
-      <w:r>
-        <w:t>Gandrud, Christopher</w:t>
-      </w:r>
-    </w:p>
-    <w:p>
-      <w:pPr>
-        <w:pStyle w:val="EndNoteBibliography"/>
-        <w:ind w:left="720" w:hanging="720"/>
-      </w:pPr>
-      <w:r>
-        <w:tab/>
-        <w:t>2014</w:t>
-      </w:r>
-      <w:r>
-        <w:tab/>
-      </w:r>
-      <w:r>
-        <w:rPr>
-          <w:i/>
-        </w:rPr>
-        <w:t>Reproducible Research with R and RStudio</w:t>
-      </w:r>
-      <w:r>
-        <w:t>. The R Series. CRC Press, London.</w:t>
-      </w:r>
-    </w:p>
-    <w:bookmarkEnd w:id="24"/>
-    <w:p>
-      <w:pPr>
-        <w:pStyle w:val="EndNoteBibliography"/>
-        <w:spacing w:after="0"/>
-      </w:pPr>
-    </w:p>
-    <w:p>
-      <w:pPr>
-        <w:pStyle w:val="EndNoteBibliography"/>
-        <w:ind w:left="720" w:hanging="720"/>
-      </w:pPr>
-      <w:bookmarkStart w:id="25" w:name="_ENREF_25"/>
-      <w:r>
-        <w:t>Goodall, Colin</w:t>
-      </w:r>
-    </w:p>
-    <w:p>
-      <w:pPr>
-        <w:pStyle w:val="EndNoteBibliography"/>
-        <w:ind w:left="720" w:hanging="720"/>
-      </w:pPr>
-      <w:r>
-        <w:lastRenderedPageBreak/>
-        <w:tab/>
-        <w:t>1991</w:t>
-      </w:r>
-      <w:r>
-        <w:tab/>
-        <w:t xml:space="preserve">Procrustes Methods in the Statistical Analysis of Shape. </w:t>
-      </w:r>
-      <w:r>
-        <w:rPr>
-          <w:i/>
-        </w:rPr>
-        <w:t>Journal of the Royal Statistical Society. Series B (Methodological)</w:t>
-      </w:r>
-      <w:r>
-        <w:t xml:space="preserve"> 53(2):285-339.</w:t>
-      </w:r>
-    </w:p>
-    <w:bookmarkEnd w:id="25"/>
-    <w:p>
-      <w:pPr>
-        <w:pStyle w:val="EndNoteBibliography"/>
-        <w:spacing w:after="0"/>
-      </w:pPr>
-    </w:p>
-    <w:p>
-      <w:pPr>
-        <w:pStyle w:val="EndNoteBibliography"/>
-        <w:ind w:left="720" w:hanging="720"/>
-      </w:pPr>
-      <w:bookmarkStart w:id="26" w:name="_ENREF_26"/>
-      <w:r>
-        <w:t>Gower, J. C.</w:t>
-      </w:r>
-    </w:p>
-    <w:p>
-      <w:pPr>
-        <w:pStyle w:val="EndNoteBibliography"/>
-        <w:ind w:left="720" w:hanging="720"/>
-      </w:pPr>
-      <w:r>
-        <w:tab/>
-        <w:t>1975</w:t>
-      </w:r>
-      <w:r>
-        <w:tab/>
-        <w:t xml:space="preserve">Generalized Procrustes Analysis. </w:t>
-      </w:r>
-      <w:r>
-        <w:rPr>
-          <w:i/>
-        </w:rPr>
-        <w:t>Psychometrika</w:t>
-      </w:r>
-      <w:r>
-        <w:t xml:space="preserve"> 40(1):33-51.</w:t>
-      </w:r>
-    </w:p>
-    <w:bookmarkEnd w:id="26"/>
-    <w:p>
-      <w:pPr>
-        <w:pStyle w:val="EndNoteBibliography"/>
-        <w:spacing w:after="0"/>
-      </w:pPr>
-    </w:p>
-    <w:p>
-      <w:pPr>
-        <w:pStyle w:val="EndNoteBibliography"/>
-        <w:ind w:left="720" w:hanging="720"/>
-      </w:pPr>
-      <w:bookmarkStart w:id="27" w:name="_ENREF_27"/>
-      <w:r>
-        <w:t>Gray, Charles T., and Ben Marwick</w:t>
-      </w:r>
-    </w:p>
-    <w:p>
-      <w:pPr>
-        <w:pStyle w:val="EndNoteBibliography"/>
-        <w:ind w:left="720" w:hanging="720"/>
-      </w:pPr>
-      <w:r>
-        <w:tab/>
-        <w:t>2019</w:t>
-      </w:r>
-      <w:r>
-        <w:tab/>
-        <w:t>Truth, Proof, and Reproducibility: There’s No Counter-Attack for the Codeless</w:t>
-      </w:r>
-      <w:r>
-        <w:rPr>
-          <w:i/>
-        </w:rPr>
-        <w:t>.</w:t>
-      </w:r>
-      <w:r>
-        <w:t xml:space="preserve"> In </w:t>
-      </w:r>
-      <w:r>
-        <w:rPr>
-          <w:i/>
-        </w:rPr>
-        <w:t>Statistics and Data Science</w:t>
-      </w:r>
-      <w:r>
-        <w:t>, pp. 111-129. Communications in Computer and Information Science.</w:t>
-      </w:r>
-    </w:p>
-    <w:bookmarkEnd w:id="27"/>
-    <w:p>
-      <w:pPr>
-        <w:pStyle w:val="EndNoteBibliography"/>
-        <w:spacing w:after="0"/>
-      </w:pPr>
-    </w:p>
-    <w:p>
-      <w:pPr>
-        <w:pStyle w:val="EndNoteBibliography"/>
-        <w:ind w:left="720" w:hanging="720"/>
-      </w:pPr>
-      <w:bookmarkStart w:id="28" w:name="_ENREF_28"/>
-      <w:r>
-        <w:t>Hardin, Margaret A</w:t>
-      </w:r>
-    </w:p>
-    <w:p>
-      <w:pPr>
-        <w:pStyle w:val="EndNoteBibliography"/>
-        <w:ind w:left="720" w:hanging="720"/>
-      </w:pPr>
-      <w:r>
-        <w:tab/>
-        <w:t>1979</w:t>
-      </w:r>
-      <w:r>
-        <w:tab/>
-        <w:t xml:space="preserve">The cognitive basis of productivity in a decorative art style: implications of an ethnographic study for archaeologists’ taxonomies. </w:t>
-      </w:r>
-      <w:r>
-        <w:rPr>
-          <w:i/>
-        </w:rPr>
-        <w:t>Ethnoarchaeology: Implications of ethnography for archaeology</w:t>
-      </w:r>
-      <w:r>
-        <w:t>:75-101.</w:t>
-      </w:r>
-    </w:p>
-    <w:bookmarkEnd w:id="28"/>
-    <w:p>
-      <w:pPr>
-        <w:pStyle w:val="EndNoteBibliography"/>
-        <w:spacing w:after="0"/>
-      </w:pPr>
-    </w:p>
-    <w:p>
-      <w:pPr>
-        <w:pStyle w:val="EndNoteBibliography"/>
-        <w:ind w:left="720" w:hanging="720"/>
-      </w:pPr>
-      <w:bookmarkStart w:id="29" w:name="_ENREF_29"/>
-      <w:r>
-        <w:t>Hodder, Ian, and Colin Renfrew</w:t>
-      </w:r>
-    </w:p>
-    <w:p>
-      <w:pPr>
-        <w:pStyle w:val="EndNoteBibliography"/>
-        <w:ind w:left="720" w:hanging="720"/>
-      </w:pPr>
-      <w:r>
-        <w:tab/>
-        <w:t>1982</w:t>
-      </w:r>
-      <w:r>
-        <w:tab/>
-      </w:r>
-      <w:r>
-        <w:rPr>
-          <w:i/>
-        </w:rPr>
-        <w:t>Symbols in action: ethnoarchaeological studies of material culture</w:t>
-      </w:r>
-      <w:r>
-        <w:t>. Cambridge University Press.</w:t>
-      </w:r>
-    </w:p>
-    <w:bookmarkEnd w:id="29"/>
-    <w:p>
-      <w:pPr>
-        <w:pStyle w:val="EndNoteBibliography"/>
-        <w:spacing w:after="0"/>
-      </w:pPr>
-    </w:p>
-    <w:p>
-      <w:pPr>
-        <w:pStyle w:val="EndNoteBibliography"/>
-        <w:ind w:left="720" w:hanging="720"/>
-      </w:pPr>
-      <w:bookmarkStart w:id="30" w:name="_ENREF_30"/>
-      <w:r>
-        <w:t>Jelks, Edward B.</w:t>
-      </w:r>
-    </w:p>
-    <w:p>
-      <w:pPr>
-        <w:pStyle w:val="EndNoteBibliography"/>
-        <w:ind w:left="720" w:hanging="720"/>
-      </w:pPr>
-      <w:r>
-        <w:tab/>
-        <w:t>1962</w:t>
-      </w:r>
-      <w:r>
-        <w:tab/>
-      </w:r>
-      <w:r>
-        <w:rPr>
-          <w:i/>
-        </w:rPr>
-        <w:t>The Kyle Site: A Stratified Central Texas Aspect Site in Hill Country, Texas</w:t>
-      </w:r>
-      <w:r>
-        <w:t>. Submitted to The University of Texas, Department of Anthropology, Archaeology Series, No. 5, Austin, Texas.</w:t>
-      </w:r>
-    </w:p>
-    <w:bookmarkEnd w:id="30"/>
-    <w:p>
-      <w:pPr>
-        <w:pStyle w:val="EndNoteBibliography"/>
-        <w:spacing w:after="0"/>
-      </w:pPr>
-    </w:p>
-    <w:p>
-      <w:pPr>
-        <w:pStyle w:val="EndNoteBibliography"/>
-        <w:ind w:left="720" w:hanging="720"/>
-      </w:pPr>
-      <w:bookmarkStart w:id="31" w:name="_ENREF_31"/>
-      <w:r>
-        <w:t>Johnson, LeRoy</w:t>
-      </w:r>
-    </w:p>
-    <w:p>
-      <w:pPr>
-        <w:pStyle w:val="EndNoteBibliography"/>
-        <w:ind w:left="720" w:hanging="720"/>
-      </w:pPr>
-      <w:r>
-        <w:tab/>
-        <w:t>1994</w:t>
-      </w:r>
-      <w:r>
-        <w:tab/>
-      </w:r>
-      <w:r>
-        <w:rPr>
-          <w:i/>
-        </w:rPr>
-        <w:t>The Life and Times of Toyah-Culture Folk: The Buckhollow Encampment Site 41KM16, Kimble County, Texas</w:t>
-      </w:r>
-      <w:r>
-        <w:t>. Submitted to Texas Department of Transportation and Office of the State Archeologist Report 38. Austin, Texas.</w:t>
-      </w:r>
-    </w:p>
-    <w:bookmarkEnd w:id="31"/>
-    <w:p>
-      <w:pPr>
-        <w:pStyle w:val="EndNoteBibliography"/>
-        <w:spacing w:after="0"/>
-      </w:pPr>
-    </w:p>
-    <w:p>
-      <w:pPr>
-        <w:pStyle w:val="EndNoteBibliography"/>
-        <w:ind w:left="720" w:hanging="720"/>
-      </w:pPr>
-      <w:bookmarkStart w:id="32" w:name="_ENREF_32"/>
-      <w:r>
-        <w:t>Jolliffe, Ian T.</w:t>
-      </w:r>
-    </w:p>
-    <w:p>
-      <w:pPr>
-        <w:pStyle w:val="EndNoteBibliography"/>
-        <w:ind w:left="720" w:hanging="720"/>
-      </w:pPr>
-      <w:r>
-        <w:tab/>
-        <w:t>2002</w:t>
-      </w:r>
-      <w:r>
-        <w:tab/>
-      </w:r>
-      <w:r>
-        <w:rPr>
-          <w:i/>
-        </w:rPr>
-        <w:t>Principal Component Analysis</w:t>
-      </w:r>
-      <w:r>
-        <w:t>. Springer, New York.</w:t>
-      </w:r>
-    </w:p>
-    <w:bookmarkEnd w:id="32"/>
-    <w:p>
-      <w:pPr>
-        <w:pStyle w:val="EndNoteBibliography"/>
-        <w:spacing w:after="0"/>
-      </w:pPr>
-    </w:p>
-    <w:p>
-      <w:pPr>
-        <w:pStyle w:val="EndNoteBibliography"/>
-        <w:ind w:left="720" w:hanging="720"/>
-      </w:pPr>
-      <w:bookmarkStart w:id="33" w:name="_ENREF_33"/>
-      <w:r>
-        <w:t>Keller, Charles M, and Janet Dixon Keller</w:t>
-      </w:r>
-    </w:p>
-    <w:p>
-      <w:pPr>
-        <w:pStyle w:val="EndNoteBibliography"/>
-        <w:ind w:left="720" w:hanging="720"/>
-      </w:pPr>
-      <w:r>
-        <w:lastRenderedPageBreak/>
-        <w:tab/>
-        <w:t>1996</w:t>
-      </w:r>
-      <w:r>
-        <w:tab/>
-      </w:r>
-      <w:r>
-        <w:rPr>
-          <w:i/>
-        </w:rPr>
-        <w:t>Cognition and tool use: The blacksmith at work</w:t>
-      </w:r>
-      <w:r>
-        <w:t>. Cambridge University Press.</w:t>
-      </w:r>
-    </w:p>
-    <w:bookmarkEnd w:id="33"/>
-    <w:p>
-      <w:pPr>
-        <w:pStyle w:val="EndNoteBibliography"/>
-        <w:spacing w:after="0"/>
-      </w:pPr>
-    </w:p>
-    <w:p>
-      <w:pPr>
-        <w:pStyle w:val="EndNoteBibliography"/>
-        <w:ind w:left="720" w:hanging="720"/>
-      </w:pPr>
-      <w:bookmarkStart w:id="34" w:name="_ENREF_34"/>
-      <w:r>
-        <w:t>Kelley, J. Charles</w:t>
-      </w:r>
-    </w:p>
-    <w:p>
-      <w:pPr>
-        <w:pStyle w:val="EndNoteBibliography"/>
-        <w:ind w:left="720" w:hanging="720"/>
-      </w:pPr>
-      <w:r>
-        <w:tab/>
-        <w:t>1947</w:t>
-      </w:r>
-      <w:r>
-        <w:tab/>
-        <w:t xml:space="preserve">The Cultural Affiliations and Chronological Position of the Clear Fork Focus. </w:t>
-      </w:r>
-      <w:r>
-        <w:rPr>
-          <w:i/>
-        </w:rPr>
-        <w:t>American Antiquity</w:t>
-      </w:r>
-      <w:r>
-        <w:t xml:space="preserve"> 13(2):97-109.</w:t>
-      </w:r>
-    </w:p>
-    <w:bookmarkEnd w:id="34"/>
-    <w:p>
-      <w:pPr>
-        <w:pStyle w:val="EndNoteBibliography"/>
-        <w:spacing w:after="0"/>
-      </w:pPr>
-    </w:p>
-    <w:p>
-      <w:pPr>
-        <w:pStyle w:val="EndNoteBibliography"/>
-        <w:ind w:left="720" w:hanging="720"/>
-      </w:pPr>
-      <w:bookmarkStart w:id="35" w:name="_ENREF_35"/>
-      <w:r>
-        <w:t>Kendall, David G.</w:t>
-      </w:r>
-    </w:p>
-    <w:p>
-      <w:pPr>
-        <w:pStyle w:val="EndNoteBibliography"/>
-        <w:ind w:left="720" w:hanging="720"/>
-      </w:pPr>
-      <w:r>
-        <w:tab/>
-        <w:t>1981</w:t>
-      </w:r>
-      <w:r>
-        <w:tab/>
-        <w:t>The Statistics of Shape</w:t>
-      </w:r>
-      <w:r>
-        <w:rPr>
-          <w:i/>
-        </w:rPr>
-        <w:t>.</w:t>
-      </w:r>
-      <w:r>
-        <w:t xml:space="preserve"> In </w:t>
-      </w:r>
-      <w:r>
-        <w:rPr>
-          <w:i/>
-        </w:rPr>
-        <w:t>Interpreting Multivariate Data</w:t>
-      </w:r>
-      <w:r>
-        <w:t>, edited by Vic Barnett, pp. 75-80. Wiley, New York.</w:t>
-      </w:r>
-    </w:p>
-    <w:bookmarkEnd w:id="35"/>
-    <w:p>
-      <w:pPr>
-        <w:pStyle w:val="EndNoteBibliography"/>
-        <w:spacing w:after="0"/>
-      </w:pPr>
-    </w:p>
-    <w:p>
-      <w:pPr>
-        <w:pStyle w:val="EndNoteBibliography"/>
-        <w:ind w:left="720" w:hanging="720"/>
-      </w:pPr>
-      <w:bookmarkStart w:id="36" w:name="_ENREF_36"/>
-      <w:r>
-        <w:tab/>
-        <w:t>1984</w:t>
-      </w:r>
-      <w:r>
-        <w:tab/>
-        <w:t xml:space="preserve">Shape Manifolds, Procrustean Metrics, and Complex Projective Spaces. </w:t>
-      </w:r>
-      <w:r>
-        <w:rPr>
-          <w:i/>
-        </w:rPr>
-        <w:t>Bulletin of the London Mathematical Society</w:t>
-      </w:r>
-      <w:r>
-        <w:t xml:space="preserve"> 16(2):81-121.</w:t>
-      </w:r>
-    </w:p>
-    <w:bookmarkEnd w:id="36"/>
-    <w:p>
-      <w:pPr>
-        <w:pStyle w:val="EndNoteBibliography"/>
-        <w:spacing w:after="0"/>
-      </w:pPr>
-    </w:p>
-    <w:p>
-      <w:pPr>
-        <w:pStyle w:val="EndNoteBibliography"/>
-        <w:ind w:left="720" w:hanging="720"/>
-      </w:pPr>
-      <w:bookmarkStart w:id="37" w:name="_ENREF_37"/>
-      <w:r>
-        <w:t>Klingenberg, Christian Peter</w:t>
-      </w:r>
-    </w:p>
-    <w:p>
-      <w:pPr>
-        <w:pStyle w:val="EndNoteBibliography"/>
-        <w:ind w:left="720" w:hanging="720"/>
-      </w:pPr>
-      <w:r>
-        <w:tab/>
-        <w:t>2013</w:t>
-      </w:r>
-      <w:r>
-        <w:tab/>
-        <w:t xml:space="preserve">Visualizations in Geometric Morphometrics: How to Read and How to Make Graphs Showing Shape Changes. </w:t>
-      </w:r>
-      <w:r>
-        <w:rPr>
-          <w:i/>
-        </w:rPr>
-        <w:t>Hystrix</w:t>
-      </w:r>
-      <w:r>
-        <w:t xml:space="preserve"> 24:15-24.</w:t>
-      </w:r>
-    </w:p>
-    <w:bookmarkEnd w:id="37"/>
-    <w:p>
-      <w:pPr>
-        <w:pStyle w:val="EndNoteBibliography"/>
-        <w:spacing w:after="0"/>
-      </w:pPr>
-    </w:p>
-    <w:p>
-      <w:pPr>
-        <w:pStyle w:val="EndNoteBibliography"/>
-        <w:ind w:left="720" w:hanging="720"/>
-      </w:pPr>
-      <w:bookmarkStart w:id="38" w:name="_ENREF_38"/>
-      <w:r>
-        <w:t>LaVere, David</w:t>
-      </w:r>
-    </w:p>
-    <w:p>
-      <w:pPr>
-        <w:pStyle w:val="EndNoteBibliography"/>
-        <w:ind w:left="720" w:hanging="720"/>
-      </w:pPr>
-      <w:r>
-        <w:tab/>
-        <w:t>1998</w:t>
-      </w:r>
-      <w:r>
-        <w:tab/>
-      </w:r>
-      <w:r>
-        <w:rPr>
-          <w:i/>
-        </w:rPr>
-        <w:t>The Indians of Texas</w:t>
-      </w:r>
-      <w:r>
-        <w:t>. Texas A&amp;M University Press, College Station.</w:t>
-      </w:r>
-    </w:p>
-    <w:bookmarkEnd w:id="38"/>
-    <w:p>
-      <w:pPr>
-        <w:pStyle w:val="EndNoteBibliography"/>
-        <w:spacing w:after="0"/>
-      </w:pPr>
-    </w:p>
-    <w:p>
-      <w:pPr>
-        <w:pStyle w:val="EndNoteBibliography"/>
-        <w:ind w:left="720" w:hanging="720"/>
-      </w:pPr>
-      <w:bookmarkStart w:id="39" w:name="_ENREF_39"/>
-      <w:r>
-        <w:t>Lohse, Jon C.</w:t>
-      </w:r>
-    </w:p>
-    <w:p>
-      <w:pPr>
-        <w:pStyle w:val="EndNoteBibliography"/>
-        <w:ind w:left="720" w:hanging="720"/>
-      </w:pPr>
-      <w:r>
-        <w:tab/>
-        <w:t>2009</w:t>
-      </w:r>
-      <w:r>
-        <w:tab/>
-      </w:r>
-      <w:r>
-        <w:rPr>
-          <w:i/>
-        </w:rPr>
-        <w:t>Archaeological investigations on the Herd Ranch in Western Menard County, Texas</w:t>
-      </w:r>
-      <w:r>
-        <w:t>. Submitted to Texas State University, San Marcos.</w:t>
-      </w:r>
-    </w:p>
-    <w:bookmarkEnd w:id="39"/>
-    <w:p>
-      <w:pPr>
-        <w:pStyle w:val="EndNoteBibliography"/>
-        <w:spacing w:after="0"/>
-      </w:pPr>
-    </w:p>
-    <w:p>
-      <w:pPr>
-        <w:pStyle w:val="EndNoteBibliography"/>
-        <w:ind w:left="720" w:hanging="720"/>
-      </w:pPr>
-      <w:bookmarkStart w:id="40" w:name="_ENREF_40"/>
-      <w:r>
-        <w:t>Monnier, Gilliane</w:t>
-      </w:r>
-    </w:p>
-    <w:p>
-      <w:pPr>
-        <w:pStyle w:val="EndNoteBibliography"/>
-        <w:ind w:left="720" w:hanging="720"/>
-      </w:pPr>
-      <w:r>
-        <w:tab/>
-        <w:t>2006</w:t>
-      </w:r>
-      <w:r>
-        <w:tab/>
-        <w:t xml:space="preserve">Testing Retouched Flake Tool Standardization During the Middle Paleolithic: Patterns and Implications. </w:t>
-      </w:r>
-      <w:r>
-        <w:rPr>
-          <w:i/>
-        </w:rPr>
-        <w:t>Transitions Before the Transition: Evolution and Stability in the Middle Stone Age</w:t>
-      </w:r>
-      <w:r>
-        <w:t>:57-83.</w:t>
-      </w:r>
-    </w:p>
-    <w:bookmarkEnd w:id="40"/>
-    <w:p>
-      <w:pPr>
-        <w:pStyle w:val="EndNoteBibliography"/>
-        <w:spacing w:after="0"/>
-      </w:pPr>
-    </w:p>
-    <w:p>
-      <w:pPr>
-        <w:pStyle w:val="EndNoteBibliography"/>
-        <w:ind w:left="720" w:hanging="720"/>
-      </w:pPr>
-      <w:bookmarkStart w:id="41" w:name="_ENREF_41"/>
-      <w:r>
-        <w:t>Mosimann, James E.</w:t>
-      </w:r>
-    </w:p>
-    <w:p>
-      <w:pPr>
-        <w:pStyle w:val="EndNoteBibliography"/>
-        <w:ind w:left="720" w:hanging="720"/>
-      </w:pPr>
-      <w:r>
-        <w:tab/>
-        <w:t>1970</w:t>
-      </w:r>
-      <w:r>
-        <w:tab/>
-        <w:t xml:space="preserve">Size Allometry: Size and Shape Variables with Characterizations of the Lognormal and Generalized Gamma Distributions. </w:t>
-      </w:r>
-      <w:r>
-        <w:rPr>
-          <w:i/>
-        </w:rPr>
-        <w:t>Journal of the American Statistical Association</w:t>
-      </w:r>
-      <w:r>
-        <w:t xml:space="preserve"> 65(330):930-945.</w:t>
-      </w:r>
-    </w:p>
-    <w:bookmarkEnd w:id="41"/>
-    <w:p>
-      <w:pPr>
-        <w:pStyle w:val="EndNoteBibliography"/>
-        <w:spacing w:after="0"/>
-      </w:pPr>
-    </w:p>
-    <w:p>
-      <w:pPr>
-        <w:pStyle w:val="EndNoteBibliography"/>
-        <w:ind w:left="720" w:hanging="720"/>
-      </w:pPr>
-      <w:bookmarkStart w:id="42" w:name="_ENREF_42"/>
-      <w:r>
-        <w:t>Newkumet, Vynola Beaver, and Howard L. Meredith</w:t>
-      </w:r>
-    </w:p>
-    <w:p>
-      <w:pPr>
-        <w:pStyle w:val="EndNoteBibliography"/>
-        <w:ind w:left="720" w:hanging="720"/>
-      </w:pPr>
-      <w:r>
-        <w:tab/>
-        <w:t>1988</w:t>
-      </w:r>
-      <w:r>
-        <w:tab/>
-      </w:r>
-      <w:r>
-        <w:rPr>
-          <w:i/>
-        </w:rPr>
-        <w:t>Hasinai: A Traditional History of the Caddo Confederacy</w:t>
-      </w:r>
-      <w:r>
-        <w:t>. Texas A&amp;M University Press, College Station.</w:t>
-      </w:r>
-    </w:p>
-    <w:bookmarkEnd w:id="42"/>
-    <w:p>
-      <w:pPr>
-        <w:pStyle w:val="EndNoteBibliography"/>
-        <w:spacing w:after="0"/>
-      </w:pPr>
-    </w:p>
-    <w:p>
-      <w:pPr>
-        <w:pStyle w:val="EndNoteBibliography"/>
-        <w:ind w:left="720" w:hanging="720"/>
-      </w:pPr>
-      <w:bookmarkStart w:id="43" w:name="_ENREF_43"/>
-      <w:r>
-        <w:t>Nowell, April</w:t>
-      </w:r>
-    </w:p>
-    <w:p>
-      <w:pPr>
-        <w:pStyle w:val="EndNoteBibliography"/>
-        <w:ind w:left="720" w:hanging="720"/>
-      </w:pPr>
-      <w:r>
-        <w:tab/>
-        <w:t>2002</w:t>
-      </w:r>
-      <w:r>
-        <w:tab/>
-        <w:t xml:space="preserve">Coincidental factors of handaxe morphology. </w:t>
-      </w:r>
-      <w:r>
-        <w:rPr>
-          <w:i/>
-        </w:rPr>
-        <w:t>Behavioral and Brain Sciences</w:t>
-      </w:r>
-      <w:r>
-        <w:t xml:space="preserve"> 25(3):413-414.</w:t>
-      </w:r>
-    </w:p>
-    <w:bookmarkEnd w:id="43"/>
-    <w:p>
-      <w:pPr>
-        <w:pStyle w:val="EndNoteBibliography"/>
-        <w:spacing w:after="0"/>
-      </w:pPr>
-    </w:p>
-    <w:p>
-      <w:pPr>
-        <w:pStyle w:val="EndNoteBibliography"/>
-        <w:ind w:left="720" w:hanging="720"/>
-      </w:pPr>
-      <w:bookmarkStart w:id="44" w:name="_ENREF_44"/>
-      <w:r>
-        <w:t>O'Brien, Michael J., and R. Lee Lyman</w:t>
-      </w:r>
-    </w:p>
-    <w:p>
-      <w:pPr>
-        <w:pStyle w:val="EndNoteBibliography"/>
-        <w:ind w:left="720" w:hanging="720"/>
-      </w:pPr>
-      <w:r>
-        <w:tab/>
-        <w:t>1999</w:t>
-      </w:r>
-      <w:r>
-        <w:tab/>
-      </w:r>
-      <w:r>
-        <w:rPr>
-          <w:i/>
-        </w:rPr>
-        <w:t>Seriation, Stratigraphy, and Index Fossils: The Backbone of Archaeological Dating</w:t>
-      </w:r>
-      <w:r>
-        <w:t>. Kluwer Academic/Plenum Publishers, New York.</w:t>
-      </w:r>
-    </w:p>
-    <w:bookmarkEnd w:id="44"/>
-    <w:p>
-      <w:pPr>
-        <w:pStyle w:val="EndNoteBibliography"/>
-        <w:spacing w:after="0"/>
-      </w:pPr>
-    </w:p>
-    <w:p>
-      <w:pPr>
-        <w:pStyle w:val="EndNoteBibliography"/>
-        <w:ind w:left="720" w:hanging="720"/>
-      </w:pPr>
-      <w:bookmarkStart w:id="45" w:name="_ENREF_45"/>
-      <w:r>
-        <w:t>Peng, Roger D.</w:t>
-      </w:r>
-    </w:p>
-    <w:p>
-      <w:pPr>
-        <w:pStyle w:val="EndNoteBibliography"/>
-        <w:ind w:left="720" w:hanging="720"/>
-      </w:pPr>
-      <w:r>
-        <w:tab/>
-        <w:t>2011</w:t>
-      </w:r>
-      <w:r>
-        <w:tab/>
-        <w:t xml:space="preserve">Reproducible Research in Computational Science. </w:t>
-      </w:r>
-      <w:r>
-        <w:rPr>
-          <w:i/>
-        </w:rPr>
-        <w:t>Science</w:t>
-      </w:r>
-      <w:r>
-        <w:t xml:space="preserve"> 334(6060):1226-1227.</w:t>
-      </w:r>
-    </w:p>
-    <w:bookmarkEnd w:id="45"/>
-    <w:p>
-      <w:pPr>
-        <w:pStyle w:val="EndNoteBibliography"/>
-        <w:spacing w:after="0"/>
-      </w:pPr>
-    </w:p>
-    <w:p>
-      <w:pPr>
-        <w:pStyle w:val="EndNoteBibliography"/>
-        <w:ind w:left="720" w:hanging="720"/>
-      </w:pPr>
-      <w:bookmarkStart w:id="46" w:name="_ENREF_46"/>
-      <w:r>
-        <w:t>Perttula, Timothy K.</w:t>
-      </w:r>
-    </w:p>
-    <w:p>
-      <w:pPr>
-        <w:pStyle w:val="EndNoteBibliography"/>
-        <w:ind w:left="720" w:hanging="720"/>
-      </w:pPr>
-      <w:r>
-        <w:tab/>
-        <w:t>1992</w:t>
-      </w:r>
-      <w:r>
-        <w:tab/>
-      </w:r>
-      <w:r>
-        <w:rPr>
-          <w:i/>
-        </w:rPr>
-        <w:t>"The Caddo Nation": Archaeological and Ethnohistoric Perspectives</w:t>
-      </w:r>
-      <w:r>
-        <w:t>. University of Texas Press, Austin.</w:t>
-      </w:r>
-    </w:p>
-    <w:bookmarkEnd w:id="46"/>
-    <w:p>
-      <w:pPr>
-        <w:pStyle w:val="EndNoteBibliography"/>
-        <w:spacing w:after="0"/>
-      </w:pPr>
-    </w:p>
-    <w:p>
-      <w:pPr>
-        <w:pStyle w:val="EndNoteBibliography"/>
-        <w:ind w:left="720" w:hanging="720"/>
-      </w:pPr>
-      <w:bookmarkStart w:id="47" w:name="_ENREF_47"/>
-      <w:r>
-        <w:tab/>
-        <w:t>1993</w:t>
-      </w:r>
-      <w:r>
-        <w:tab/>
-        <w:t>Kee-Oh-Na-Wah'-Wah: The Effects of European Contact on the Caddoan Indians of Texas, Louisiana, Arkansas and Oklahoma</w:t>
-      </w:r>
-      <w:r>
-        <w:rPr>
-          <w:i/>
-        </w:rPr>
-        <w:t>.</w:t>
-      </w:r>
-      <w:r>
-        <w:t xml:space="preserve"> In </w:t>
-      </w:r>
-      <w:r>
-        <w:rPr>
-          <w:i/>
-        </w:rPr>
-        <w:t>Ethnohistory and Archaeology: Approaches to Postcontact Change in the Americas</w:t>
-      </w:r>
-      <w:r>
-        <w:t>, edited by J. D.  Rogers, and S. M. Wilson, pp. pp. 89-109. Plenum Press, New York.</w:t>
-      </w:r>
-    </w:p>
-    <w:bookmarkEnd w:id="47"/>
-    <w:p>
-      <w:pPr>
-        <w:pStyle w:val="EndNoteBibliography"/>
-        <w:spacing w:after="0"/>
-      </w:pPr>
-    </w:p>
-    <w:p>
-      <w:pPr>
-        <w:pStyle w:val="EndNoteBibliography"/>
-        <w:ind w:left="720" w:hanging="720"/>
-      </w:pPr>
-      <w:bookmarkStart w:id="48" w:name="_ENREF_48"/>
-      <w:r>
-        <w:t>R Core Development Team</w:t>
-      </w:r>
-    </w:p>
-    <w:p>
-      <w:pPr>
-        <w:pStyle w:val="EndNoteBibliography"/>
-        <w:ind w:left="720" w:hanging="720"/>
-      </w:pPr>
-      <w:r>
-        <w:tab/>
-        <w:t>2022</w:t>
-      </w:r>
-      <w:r>
-        <w:tab/>
-      </w:r>
-      <w:r>
-        <w:rPr>
-          <w:i/>
-        </w:rPr>
-        <w:t>R: A Language and Environment for Statistical Computing. Electronic resource,</w:t>
-      </w:r>
-      <w:r>
-        <w:t>, Vol. July 15, 2020. R Foundation for Statistical Computing, Vienna, Austria.</w:t>
-      </w:r>
-    </w:p>
-    <w:bookmarkEnd w:id="48"/>
-    <w:p>
-      <w:pPr>
-        <w:pStyle w:val="EndNoteBibliography"/>
-        <w:spacing w:after="0"/>
-      </w:pPr>
-    </w:p>
-    <w:p>
-      <w:pPr>
-        <w:pStyle w:val="EndNoteBibliography"/>
-        <w:ind w:left="720" w:hanging="720"/>
-      </w:pPr>
-      <w:bookmarkStart w:id="49" w:name="_ENREF_49"/>
-      <w:r>
-        <w:t>Rohlf, F. James</w:t>
-      </w:r>
-    </w:p>
-    <w:p>
-      <w:pPr>
-        <w:pStyle w:val="EndNoteBibliography"/>
-        <w:ind w:left="720" w:hanging="720"/>
-      </w:pPr>
-      <w:r>
-        <w:tab/>
-        <w:t>1999</w:t>
-      </w:r>
-      <w:r>
-        <w:tab/>
-        <w:t xml:space="preserve">Shape Statistics: Procrustes Superimpositions and Tangent Spaces. </w:t>
-      </w:r>
-      <w:r>
-        <w:rPr>
-          <w:i/>
-        </w:rPr>
-        <w:t>Journal of Classification</w:t>
-      </w:r>
-      <w:r>
-        <w:t xml:space="preserve"> 16(2):197-223.</w:t>
-      </w:r>
-    </w:p>
-    <w:bookmarkEnd w:id="49"/>
-    <w:p>
-      <w:pPr>
-        <w:pStyle w:val="EndNoteBibliography"/>
-        <w:spacing w:after="0"/>
-      </w:pPr>
-    </w:p>
-    <w:p>
-      <w:pPr>
-        <w:pStyle w:val="EndNoteBibliography"/>
-        <w:ind w:left="720" w:hanging="720"/>
-      </w:pPr>
-      <w:bookmarkStart w:id="50" w:name="_ENREF_50"/>
-      <w:r>
-        <w:t>Rohlf, F. James, and Dennis E. Slice</w:t>
-      </w:r>
-    </w:p>
-    <w:p>
-      <w:pPr>
-        <w:pStyle w:val="EndNoteBibliography"/>
-        <w:ind w:left="720" w:hanging="720"/>
-      </w:pPr>
-      <w:r>
-        <w:tab/>
-        <w:t>1990</w:t>
-      </w:r>
-      <w:r>
-        <w:tab/>
-        <w:t xml:space="preserve">Extensions of the Procrustes Method for the Optimal Superimposition of Landmarks. </w:t>
-      </w:r>
-      <w:r>
-        <w:rPr>
-          <w:i/>
-        </w:rPr>
-        <w:t>Systematic Zoology</w:t>
-      </w:r>
-      <w:r>
-        <w:t xml:space="preserve"> 39(1):40-59.</w:t>
-      </w:r>
-    </w:p>
-    <w:bookmarkEnd w:id="50"/>
-    <w:p>
-      <w:pPr>
-        <w:pStyle w:val="EndNoteBibliography"/>
-        <w:spacing w:after="0"/>
-      </w:pPr>
-    </w:p>
-    <w:p>
-      <w:pPr>
-        <w:pStyle w:val="EndNoteBibliography"/>
-        <w:ind w:left="720" w:hanging="720"/>
-      </w:pPr>
-      <w:bookmarkStart w:id="51" w:name="_ENREF_51"/>
-      <w:r>
-        <w:t>Selden Jr, Robert Z., John E. Dockall, C. Britt Bousman, and Timothy K. Perttula</w:t>
-      </w:r>
-    </w:p>
-    <w:p>
-      <w:pPr>
-        <w:pStyle w:val="EndNoteBibliography"/>
-        <w:ind w:left="720" w:hanging="720"/>
-      </w:pPr>
-      <w:r>
-        <w:tab/>
-        <w:t>2021</w:t>
-      </w:r>
-      <w:r>
-        <w:tab/>
-        <w:t xml:space="preserve">Shape as a function of time + raw material + burial context? An exploratory analysis of Perdiz arrow points from the ancestral Caddo area of the American Southeast. </w:t>
-      </w:r>
-      <w:r>
-        <w:rPr>
-          <w:i/>
-        </w:rPr>
-        <w:t>Journal of Archaeological Science: Reports</w:t>
-      </w:r>
-      <w:r>
-        <w:t xml:space="preserve"> 37:102916.</w:t>
-      </w:r>
-    </w:p>
-    <w:bookmarkEnd w:id="51"/>
-    <w:p>
-      <w:pPr>
-        <w:pStyle w:val="EndNoteBibliography"/>
-        <w:spacing w:after="0"/>
-      </w:pPr>
-    </w:p>
-    <w:p>
-      <w:pPr>
-        <w:pStyle w:val="EndNoteBibliography"/>
-        <w:ind w:left="720" w:hanging="720"/>
-      </w:pPr>
-      <w:bookmarkStart w:id="52" w:name="_ENREF_52"/>
-      <w:r>
-        <w:t>Selden Jr., Robert Z.</w:t>
-      </w:r>
-    </w:p>
-    <w:p>
-      <w:pPr>
-        <w:pStyle w:val="EndNoteBibliography"/>
-        <w:ind w:left="720" w:hanging="720"/>
-      </w:pPr>
-      <w:r>
-        <w:tab/>
-        <w:t>2018a</w:t>
-      </w:r>
-      <w:r>
-        <w:tab/>
-        <w:t xml:space="preserve">Ceramic Morphological Organisation in the Southern Caddo Area: Quiddity of Shape for Hickory Engraved Bottles. </w:t>
-      </w:r>
-      <w:r>
-        <w:rPr>
-          <w:i/>
-        </w:rPr>
-        <w:t>Journal of Archaeological Science: Reports</w:t>
-      </w:r>
-      <w:r>
-        <w:t xml:space="preserve"> 21:884-896.</w:t>
-      </w:r>
-    </w:p>
-    <w:bookmarkEnd w:id="52"/>
-    <w:p>
-      <w:pPr>
-        <w:pStyle w:val="EndNoteBibliography"/>
-        <w:spacing w:after="0"/>
-      </w:pPr>
-    </w:p>
-    <w:p>
-      <w:pPr>
-        <w:pStyle w:val="EndNoteBibliography"/>
-        <w:ind w:left="720" w:hanging="720"/>
-      </w:pPr>
-      <w:bookmarkStart w:id="53" w:name="_ENREF_53"/>
-      <w:r>
-        <w:tab/>
-        <w:t>2018b</w:t>
-      </w:r>
-      <w:r>
-        <w:tab/>
-        <w:t xml:space="preserve">A Preliminary Study of Smithport Plain Bottle Morphology in the Southern Caddo Area. </w:t>
-      </w:r>
-      <w:r>
-        <w:rPr>
-          <w:i/>
-        </w:rPr>
-        <w:t>Bulletin of the Texas Archeological Society</w:t>
-      </w:r>
-      <w:r>
-        <w:t xml:space="preserve"> 89:63-89.</w:t>
-      </w:r>
-    </w:p>
-    <w:bookmarkEnd w:id="53"/>
-    <w:p>
-      <w:pPr>
-        <w:pStyle w:val="EndNoteBibliography"/>
-        <w:spacing w:after="0"/>
-      </w:pPr>
-    </w:p>
-    <w:p>
-      <w:pPr>
-        <w:pStyle w:val="EndNoteBibliography"/>
-        <w:ind w:left="720" w:hanging="720"/>
-      </w:pPr>
-      <w:bookmarkStart w:id="54" w:name="_ENREF_54"/>
-      <w:r>
-        <w:tab/>
-        <w:t>2019</w:t>
-      </w:r>
-      <w:r>
-        <w:tab/>
-        <w:t xml:space="preserve">Ceramic Morphological Organisation in the Southern Caddo Area: The Clarence H. Webb Collections. </w:t>
-      </w:r>
-      <w:r>
-        <w:rPr>
-          <w:i/>
-        </w:rPr>
-        <w:t>Journal of Cultural Heritage</w:t>
-      </w:r>
-      <w:r>
-        <w:t xml:space="preserve"> 35:41-55.</w:t>
-      </w:r>
-    </w:p>
-    <w:bookmarkEnd w:id="54"/>
-    <w:p>
-      <w:pPr>
-        <w:pStyle w:val="EndNoteBibliography"/>
-        <w:spacing w:after="0"/>
-      </w:pPr>
-    </w:p>
-    <w:p>
-      <w:pPr>
-        <w:pStyle w:val="EndNoteBibliography"/>
-        <w:ind w:left="720" w:hanging="720"/>
-      </w:pPr>
-      <w:bookmarkStart w:id="55" w:name="_ENREF_55"/>
-      <w:r>
-        <w:tab/>
-        <w:t>2021a</w:t>
-      </w:r>
-      <w:r>
-        <w:tab/>
-        <w:t>An Exploratory Network Analysis of the Historic Caddo Period in Northeast Texas</w:t>
-      </w:r>
-      <w:r>
-        <w:rPr>
-          <w:i/>
-        </w:rPr>
-        <w:t>.</w:t>
-      </w:r>
-      <w:r>
-        <w:t xml:space="preserve"> In </w:t>
-      </w:r>
-      <w:r>
-        <w:rPr>
-          <w:i/>
-        </w:rPr>
-        <w:t>Ancestral Caddo Ceramic Traditions</w:t>
-      </w:r>
-      <w:r>
-        <w:t>, edited by Duncan P. McKinnon, Timothy K. Perttula, and Jeffrey S. Girard, pp. 240-257. LSU Press, Baton Rouge.</w:t>
-      </w:r>
-    </w:p>
-    <w:bookmarkEnd w:id="55"/>
-    <w:p>
-      <w:pPr>
-        <w:pStyle w:val="EndNoteBibliography"/>
-        <w:spacing w:after="0"/>
-      </w:pPr>
-    </w:p>
-    <w:p>
-      <w:pPr>
-        <w:pStyle w:val="EndNoteBibliography"/>
-        <w:ind w:left="720" w:hanging="720"/>
-      </w:pPr>
-      <w:bookmarkStart w:id="56" w:name="_ENREF_56"/>
-      <w:r>
-        <w:tab/>
-        <w:t>2021b</w:t>
-      </w:r>
-      <w:r>
-        <w:tab/>
-        <w:t>Louisiana Limitrophe: An Iterative Morphological Exegesis of Caddo Bottle and Biface Production</w:t>
-      </w:r>
-      <w:r>
-        <w:rPr>
-          <w:i/>
-        </w:rPr>
-        <w:t>.</w:t>
-      </w:r>
-      <w:r>
-        <w:t xml:space="preserve"> In </w:t>
-      </w:r>
-      <w:r>
-        <w:rPr>
-          <w:i/>
-        </w:rPr>
-        <w:t>Ancestral Caddo Ceramic Traditions</w:t>
-      </w:r>
-      <w:r>
-        <w:t>, edited by Duncan P. McKinnon, Jeffrey S. Girard, and Timothy K. Perttula, pp. 258-276. LSU Press, Baton Rouge.</w:t>
-      </w:r>
-    </w:p>
-    <w:bookmarkEnd w:id="56"/>
-    <w:p>
-      <w:pPr>
-        <w:pStyle w:val="EndNoteBibliography"/>
-        <w:spacing w:after="0"/>
-      </w:pPr>
-    </w:p>
-    <w:p>
-      <w:pPr>
-        <w:pStyle w:val="EndNoteBibliography"/>
-        <w:ind w:left="720" w:hanging="720"/>
-      </w:pPr>
-      <w:bookmarkStart w:id="57" w:name="_ENREF_57"/>
-      <w:r>
-        <w:t>Selden Jr., Robert Z., and John E. Dockall</w:t>
-      </w:r>
-    </w:p>
-    <w:p>
-      <w:pPr>
-        <w:pStyle w:val="EndNoteBibliography"/>
-        <w:ind w:left="720" w:hanging="720"/>
-      </w:pPr>
-      <w:r>
-        <w:tab/>
-        <w:t>2022</w:t>
-      </w:r>
-      <w:r>
-        <w:tab/>
-        <w:t xml:space="preserve">Supplementary materials for paper: Perdiz arrow points from Caddo burial contexts aid in defining discrete behavioral regions. </w:t>
-      </w:r>
-      <w:r>
-        <w:rPr>
-          <w:i/>
-        </w:rPr>
-        <w:t>Open Science Framework</w:t>
-      </w:r>
-      <w:r>
-        <w:t>.</w:t>
-      </w:r>
-    </w:p>
-    <w:bookmarkEnd w:id="57"/>
-    <w:p>
-      <w:pPr>
-        <w:pStyle w:val="EndNoteBibliography"/>
-        <w:spacing w:after="0"/>
-      </w:pPr>
-    </w:p>
-    <w:p>
-      <w:pPr>
-        <w:pStyle w:val="EndNoteBibliography"/>
-        <w:ind w:left="720" w:hanging="720"/>
-      </w:pPr>
-      <w:bookmarkStart w:id="58" w:name="_ENREF_58"/>
-      <w:r>
-        <w:t>Selden Jr., Robert Z., John E. Dockall, and Morgane Dubied</w:t>
-      </w:r>
-    </w:p>
-    <w:p>
-      <w:pPr>
-        <w:pStyle w:val="EndNoteBibliography"/>
-        <w:ind w:left="720" w:hanging="720"/>
-      </w:pPr>
-      <w:r>
-        <w:lastRenderedPageBreak/>
-        <w:tab/>
-        <w:t>2020</w:t>
-      </w:r>
-      <w:r>
-        <w:tab/>
-        <w:t xml:space="preserve">A quantitative assessment of intraspecific morphological variation in Gahagan bifaces from the southern Caddo area and central Texas. </w:t>
-      </w:r>
-      <w:r>
-        <w:rPr>
-          <w:i/>
-        </w:rPr>
-        <w:t>Southeastern Archaeology</w:t>
-      </w:r>
-      <w:r>
-        <w:t xml:space="preserve"> 39(2):125-145.</w:t>
-      </w:r>
-    </w:p>
-    <w:bookmarkEnd w:id="58"/>
-    <w:p>
-      <w:pPr>
-        <w:pStyle w:val="EndNoteBibliography"/>
-        <w:spacing w:after="0"/>
-      </w:pPr>
-    </w:p>
-    <w:p>
-      <w:pPr>
-        <w:pStyle w:val="EndNoteBibliography"/>
-        <w:ind w:left="720" w:hanging="720"/>
-      </w:pPr>
-      <w:bookmarkStart w:id="59" w:name="_ENREF_59"/>
-      <w:r>
-        <w:t>Selden Jr., Robert Z., John E. Dockall, and Harry J. Shafer</w:t>
-      </w:r>
-    </w:p>
-    <w:p>
-      <w:pPr>
-        <w:pStyle w:val="EndNoteBibliography"/>
-        <w:ind w:left="720" w:hanging="720"/>
-      </w:pPr>
-      <w:r>
-        <w:tab/>
-        <w:t>2018</w:t>
-      </w:r>
-      <w:r>
-        <w:tab/>
-        <w:t xml:space="preserve">Lithic Morphological Organisation: Gahagan Bifaces from the Southern Caddo Area. </w:t>
-      </w:r>
-      <w:r>
-        <w:rPr>
-          <w:i/>
-        </w:rPr>
-        <w:t>Digital Applications in Archaeology and Cultural Heritage</w:t>
-      </w:r>
-      <w:r>
-        <w:t xml:space="preserve"> 10:e00080.</w:t>
-      </w:r>
-    </w:p>
-    <w:bookmarkEnd w:id="59"/>
-    <w:p>
-      <w:pPr>
-        <w:pStyle w:val="EndNoteBibliography"/>
-        <w:spacing w:after="0"/>
-      </w:pPr>
-    </w:p>
-    <w:p>
-      <w:pPr>
-        <w:pStyle w:val="EndNoteBibliography"/>
-        <w:ind w:left="720" w:hanging="720"/>
-      </w:pPr>
-      <w:bookmarkStart w:id="60" w:name="_ENREF_60"/>
-      <w:r>
-        <w:t>Sherratt, Emma, David J. Gower, Christian P. Klingenberg, and Mark Wilkinson</w:t>
-      </w:r>
-    </w:p>
-    <w:p>
-      <w:pPr>
-        <w:pStyle w:val="EndNoteBibliography"/>
-        <w:ind w:left="720" w:hanging="720"/>
-      </w:pPr>
-      <w:r>
-        <w:tab/>
-        <w:t>2014</w:t>
-      </w:r>
-      <w:r>
-        <w:tab/>
-        <w:t xml:space="preserve">Evolution of Cranial Shape in Caecilians (Amphibia: Gymnophiona). </w:t>
-      </w:r>
-      <w:r>
-        <w:rPr>
-          <w:i/>
-        </w:rPr>
-        <w:t>Evolutionary Biology</w:t>
-      </w:r>
-      <w:r>
-        <w:t xml:space="preserve"> 41:528-545.</w:t>
-      </w:r>
-    </w:p>
-    <w:bookmarkEnd w:id="60"/>
-    <w:p>
-      <w:pPr>
-        <w:pStyle w:val="EndNoteBibliography"/>
-        <w:spacing w:after="0"/>
-      </w:pPr>
-    </w:p>
-    <w:p>
-      <w:pPr>
-        <w:pStyle w:val="EndNoteBibliography"/>
-        <w:ind w:left="720" w:hanging="720"/>
-      </w:pPr>
-      <w:bookmarkStart w:id="61" w:name="_ENREF_61"/>
-      <w:r>
-        <w:t>Sinopoli, Carla M.</w:t>
-      </w:r>
-    </w:p>
-    <w:p>
-      <w:pPr>
-        <w:pStyle w:val="EndNoteBibliography"/>
-        <w:ind w:left="720" w:hanging="720"/>
-      </w:pPr>
-      <w:r>
-        <w:tab/>
-        <w:t>1988</w:t>
-      </w:r>
-      <w:r>
-        <w:tab/>
-        <w:t xml:space="preserve">The Organization of Craft Production at Vijayanagara, South India. </w:t>
-      </w:r>
-      <w:r>
-        <w:rPr>
-          <w:i/>
-        </w:rPr>
-        <w:t>American Anthropologist</w:t>
-      </w:r>
-      <w:r>
-        <w:t xml:space="preserve"> 90(3):580-597.</w:t>
-      </w:r>
-    </w:p>
-    <w:bookmarkEnd w:id="61"/>
-    <w:p>
-      <w:pPr>
-        <w:pStyle w:val="EndNoteBibliography"/>
-        <w:spacing w:after="0"/>
-      </w:pPr>
-    </w:p>
-    <w:p>
-      <w:pPr>
-        <w:pStyle w:val="EndNoteBibliography"/>
-        <w:ind w:left="720" w:hanging="720"/>
-      </w:pPr>
-      <w:bookmarkStart w:id="62" w:name="_ENREF_62"/>
-      <w:r>
-        <w:t>Slice, Dennis E.</w:t>
-      </w:r>
-    </w:p>
-    <w:p>
-      <w:pPr>
-        <w:pStyle w:val="EndNoteBibliography"/>
-        <w:ind w:left="720" w:hanging="720"/>
-      </w:pPr>
-      <w:r>
-        <w:tab/>
-        <w:t>2001</w:t>
-      </w:r>
-      <w:r>
-        <w:tab/>
-        <w:t xml:space="preserve">Landmark Coordinates Aligned by Procrustes Analysis Do Not Lie in Kendall's Shape Space. </w:t>
-      </w:r>
-      <w:r>
-        <w:rPr>
-          <w:i/>
-        </w:rPr>
-        <w:t>Systematic Biology</w:t>
-      </w:r>
-      <w:r>
-        <w:t xml:space="preserve"> 50(1):141-149.</w:t>
-      </w:r>
-    </w:p>
-    <w:bookmarkEnd w:id="62"/>
-    <w:p>
-      <w:pPr>
-        <w:pStyle w:val="EndNoteBibliography"/>
-        <w:spacing w:after="0"/>
-      </w:pPr>
-    </w:p>
-    <w:p>
-      <w:pPr>
-        <w:pStyle w:val="EndNoteBibliography"/>
-        <w:ind w:left="720" w:hanging="720"/>
-      </w:pPr>
-      <w:bookmarkStart w:id="63" w:name="_ENREF_63"/>
-      <w:r>
-        <w:t>Spielmann, Katherine A.</w:t>
-      </w:r>
-    </w:p>
-    <w:p>
-      <w:pPr>
-        <w:pStyle w:val="EndNoteBibliography"/>
-        <w:ind w:left="720" w:hanging="720"/>
-      </w:pPr>
-      <w:r>
-        <w:tab/>
-        <w:t>1991</w:t>
-      </w:r>
-      <w:r>
-        <w:tab/>
-      </w:r>
-      <w:r>
-        <w:rPr>
-          <w:i/>
-        </w:rPr>
-        <w:t>Farmers, Hunters, and Colonists: Interaction Between the Southwest and the Southern Plains</w:t>
-      </w:r>
-      <w:r>
-        <w:t>. University of Arizona Press, Tucson.</w:t>
-      </w:r>
-    </w:p>
-    <w:bookmarkEnd w:id="63"/>
-    <w:p>
-      <w:pPr>
-        <w:pStyle w:val="EndNoteBibliography"/>
-        <w:spacing w:after="0"/>
-      </w:pPr>
-    </w:p>
-    <w:p>
-      <w:pPr>
-        <w:pStyle w:val="EndNoteBibliography"/>
-        <w:ind w:left="720" w:hanging="720"/>
-      </w:pPr>
-      <w:bookmarkStart w:id="64" w:name="_ENREF_64"/>
-      <w:r>
-        <w:t>Suhm, Dee Ann, and Edward B. Jelks</w:t>
-      </w:r>
-    </w:p>
-    <w:p>
-      <w:pPr>
-        <w:pStyle w:val="EndNoteBibliography"/>
-        <w:ind w:left="720" w:hanging="720"/>
-      </w:pPr>
-      <w:r>
-        <w:tab/>
-        <w:t>1962</w:t>
-      </w:r>
-      <w:r>
-        <w:tab/>
-      </w:r>
-      <w:r>
-        <w:rPr>
-          <w:i/>
-        </w:rPr>
-        <w:t>Handbook of Texas Archeology: Type Descriptions</w:t>
-      </w:r>
-      <w:r>
-        <w:t>. Special Publication No. 1. Texas Archeological Society and Bulletin No. 4, Texas Memorial Museum, Austin.</w:t>
-      </w:r>
-    </w:p>
-    <w:bookmarkEnd w:id="64"/>
-    <w:p>
-      <w:pPr>
-        <w:pStyle w:val="EndNoteBibliography"/>
-        <w:spacing w:after="0"/>
-      </w:pPr>
-    </w:p>
-    <w:p>
-      <w:pPr>
-        <w:pStyle w:val="EndNoteBibliography"/>
-        <w:ind w:left="720" w:hanging="720"/>
-      </w:pPr>
-      <w:bookmarkStart w:id="65" w:name="_ENREF_65"/>
-      <w:r>
-        <w:t>Suhm, Dee Ann, Alex D. Krieger, and Edward B. Jelks</w:t>
-      </w:r>
-    </w:p>
-    <w:p>
-      <w:pPr>
-        <w:pStyle w:val="EndNoteBibliography"/>
-        <w:ind w:left="720" w:hanging="720"/>
-      </w:pPr>
-      <w:r>
-        <w:tab/>
-        <w:t>1954</w:t>
-      </w:r>
-      <w:r>
-        <w:tab/>
-        <w:t xml:space="preserve">An Introductory Handbook of Texas Archeology. </w:t>
-      </w:r>
-      <w:r>
-        <w:rPr>
-          <w:i/>
-        </w:rPr>
-        <w:t>Bulletin of the Texas Archeological Society</w:t>
-      </w:r>
-      <w:r>
-        <w:t xml:space="preserve"> 25:1-562.</w:t>
-      </w:r>
-    </w:p>
-    <w:bookmarkEnd w:id="65"/>
-    <w:p>
-      <w:pPr>
-        <w:pStyle w:val="EndNoteBibliography"/>
-        <w:spacing w:after="0"/>
-      </w:pPr>
-    </w:p>
-    <w:p>
-      <w:pPr>
-        <w:pStyle w:val="EndNoteBibliography"/>
-        <w:ind w:left="720" w:hanging="720"/>
-      </w:pPr>
-      <w:bookmarkStart w:id="66" w:name="_ENREF_66"/>
-      <w:r>
-        <w:t>Turner, E. S., T. R. Hester, and R. L McReynolds</w:t>
-      </w:r>
-    </w:p>
-    <w:p>
-      <w:pPr>
-        <w:pStyle w:val="EndNoteBibliography"/>
-        <w:ind w:left="720" w:hanging="720"/>
-      </w:pPr>
-      <w:r>
-        <w:lastRenderedPageBreak/>
-        <w:tab/>
-        <w:t>2011</w:t>
-      </w:r>
-      <w:r>
-        <w:tab/>
-      </w:r>
-      <w:r>
-        <w:rPr>
-          <w:i/>
-        </w:rPr>
-        <w:t>Stone Artifacts of Texas Indians: Completely Revised Third Edition</w:t>
-      </w:r>
-      <w:r>
-        <w:t>. Taylor Trade Publishing, Lanham, Maryland.</w:t>
+        <w:t>Geometric Morphometrics for Biologists : A Primer</w:t>
+      </w:r>
+      <w:r>
+        <w:t>. Elsevier Science, Burlington.</w:t>
       </w:r>
     </w:p>
     <w:bookmarkEnd w:id="66"/>
-    <w:p>
-      <w:pPr>
-        <w:pStyle w:val="EndNoteBibliography"/>
-        <w:spacing w:after="0"/>
-      </w:pPr>
-    </w:p>
-    <w:p>
-      <w:pPr>
-        <w:pStyle w:val="EndNoteBibliography"/>
-        <w:ind w:left="720" w:hanging="720"/>
-      </w:pPr>
-      <w:bookmarkStart w:id="67" w:name="_ENREF_67"/>
-      <w:r>
-        <w:t>Zelditch, Miriam Leah, Donald L. Swiderski, H. David Sheets, and William L. Fink</w:t>
-      </w:r>
-    </w:p>
-    <w:p>
-      <w:pPr>
-        <w:pStyle w:val="EndNoteBibliography"/>
-        <w:ind w:left="720" w:hanging="720"/>
-      </w:pPr>
-      <w:r>
-        <w:tab/>
-        <w:t>2004</w:t>
-      </w:r>
-      <w:r>
-        <w:tab/>
-      </w:r>
-      <w:r>
-        <w:rPr>
-          <w:i/>
-        </w:rPr>
-        <w:t>Geometric Morphometrics for Biologists : A Primer</w:t>
-      </w:r>
-      <w:r>
-        <w:t>. Elsevier Science, Burlington.</w:t>
-      </w:r>
-    </w:p>
-    <w:bookmarkEnd w:id="67"/>
     <w:p>
       <w:pPr>
         <w:pStyle w:val="EndNoteBibliography"/>
@@ -9924,7 +9953,7 @@
 </file>
 
 <file path=word/endnotes.xml><?xml version="1.0" encoding="utf-8"?>
-<w:endnotes xmlns:wpc="http://schemas.microsoft.com/office/word/2010/wordprocessingCanvas" xmlns:cx="http://schemas.microsoft.com/office/drawing/2014/chartex" xmlns:cx1="http://schemas.microsoft.com/office/drawing/2015/9/8/chartex" xmlns:cx2="http://schemas.microsoft.com/office/drawing/2015/10/21/chartex" xmlns:cx3="http://schemas.microsoft.com/office/drawing/2016/5/9/chartex" xmlns:cx4="http://schemas.microsoft.com/office/drawing/2016/5/10/chartex" xmlns:cx5="http://schemas.microsoft.com/office/drawing/2016/5/11/chartex" xmlns:cx6="http://schemas.microsoft.com/office/drawing/2016/5/12/chartex" xmlns:cx7="http://schemas.microsoft.com/office/drawing/2016/5/13/chartex" xmlns:cx8="http://schemas.microsoft.com/office/drawing/2016/5/14/chartex" xmlns:mc="http://schemas.openxmlformats.org/markup-compatibility/2006" xmlns:aink="http://schemas.microsoft.com/office/drawing/2016/ink" xmlns:am3d="http://schemas.microsoft.com/office/drawing/2017/model3d" xmlns:o="urn:schemas-microsoft-com:office:office" xmlns:r="http://schemas.openxmlformats.org/officeDocument/2006/relationships" xmlns:m="http://schemas.openxmlformats.org/officeDocument/2006/math" xmlns:v="urn:schemas-microsoft-com:vml" xmlns:wp14="http://schemas.microsoft.com/office/word/2010/wordprocessingDrawing" xmlns:wp="http://schemas.openxmlformats.org/drawingml/2006/wordprocessingDrawing" xmlns:w10="urn:schemas-microsoft-com:office:word" xmlns:w="http://schemas.openxmlformats.org/wordprocessingml/2006/main" xmlns:w14="http://schemas.microsoft.com/office/word/2010/wordml" xmlns:w15="http://schemas.microsoft.com/office/word/2012/wordml" xmlns:w16cid="http://schemas.microsoft.com/office/word/2016/wordml/cid" xmlns:w16se="http://schemas.microsoft.com/office/word/2015/wordml/symex" xmlns:wpg="http://schemas.microsoft.com/office/word/2010/wordprocessingGroup" xmlns:wpi="http://schemas.microsoft.com/office/word/2010/wordprocessingInk" xmlns:wne="http://schemas.microsoft.com/office/word/2006/wordml" xmlns:wps="http://schemas.microsoft.com/office/word/2010/wordprocessingShape" mc:Ignorable="w14 w15 w16se w16cid wp14">
+<w:endnotes xmlns:wpc="http://schemas.microsoft.com/office/word/2010/wordprocessingCanvas" xmlns:cx="http://schemas.microsoft.com/office/drawing/2014/chartex" xmlns:cx1="http://schemas.microsoft.com/office/drawing/2015/9/8/chartex" xmlns:cx2="http://schemas.microsoft.com/office/drawing/2015/10/21/chartex" xmlns:cx3="http://schemas.microsoft.com/office/drawing/2016/5/9/chartex" xmlns:cx4="http://schemas.microsoft.com/office/drawing/2016/5/10/chartex" xmlns:cx5="http://schemas.microsoft.com/office/drawing/2016/5/11/chartex" xmlns:cx6="http://schemas.microsoft.com/office/drawing/2016/5/12/chartex" xmlns:cx7="http://schemas.microsoft.com/office/drawing/2016/5/13/chartex" xmlns:cx8="http://schemas.microsoft.com/office/drawing/2016/5/14/chartex" xmlns:mc="http://schemas.openxmlformats.org/markup-compatibility/2006" xmlns:aink="http://schemas.microsoft.com/office/drawing/2016/ink" xmlns:am3d="http://schemas.microsoft.com/office/drawing/2017/model3d" xmlns:o="urn:schemas-microsoft-com:office:office" xmlns:r="http://schemas.openxmlformats.org/officeDocument/2006/relationships" xmlns:m="http://schemas.openxmlformats.org/officeDocument/2006/math" xmlns:v="urn:schemas-microsoft-com:vml" xmlns:wp14="http://schemas.microsoft.com/office/word/2010/wordprocessingDrawing" xmlns:wp="http://schemas.openxmlformats.org/drawingml/2006/wordprocessingDrawing" xmlns:w10="urn:schemas-microsoft-com:office:word" xmlns:w="http://schemas.openxmlformats.org/wordprocessingml/2006/main" xmlns:w14="http://schemas.microsoft.com/office/word/2010/wordml" xmlns:w15="http://schemas.microsoft.com/office/word/2012/wordml" xmlns:w16cex="http://schemas.microsoft.com/office/word/2018/wordml/cex" xmlns:w16cid="http://schemas.microsoft.com/office/word/2016/wordml/cid" xmlns:w16="http://schemas.microsoft.com/office/word/2018/wordml" xmlns:w16sdtdh="http://schemas.microsoft.com/office/word/2020/wordml/sdtdatahash" xmlns:w16se="http://schemas.microsoft.com/office/word/2015/wordml/symex" xmlns:wpg="http://schemas.microsoft.com/office/word/2010/wordprocessingGroup" xmlns:wpi="http://schemas.microsoft.com/office/word/2010/wordprocessingInk" xmlns:wne="http://schemas.microsoft.com/office/word/2006/wordml" xmlns:wps="http://schemas.microsoft.com/office/word/2010/wordprocessingShape" mc:Ignorable="w14 w15 w16se w16cid w16 w16cex w16sdtdh wp14">
   <w:endnote w:type="separator" w:id="-1">
     <w:p>
       <w:pPr>
@@ -9949,7 +9978,7 @@
 </file>
 
 <file path=word/footer1.xml><?xml version="1.0" encoding="utf-8"?>
-<w:ftr xmlns:wpc="http://schemas.microsoft.com/office/word/2010/wordprocessingCanvas" xmlns:cx="http://schemas.microsoft.com/office/drawing/2014/chartex" xmlns:cx1="http://schemas.microsoft.com/office/drawing/2015/9/8/chartex" xmlns:cx2="http://schemas.microsoft.com/office/drawing/2015/10/21/chartex" xmlns:cx3="http://schemas.microsoft.com/office/drawing/2016/5/9/chartex" xmlns:cx4="http://schemas.microsoft.com/office/drawing/2016/5/10/chartex" xmlns:cx5="http://schemas.microsoft.com/office/drawing/2016/5/11/chartex" xmlns:cx6="http://schemas.microsoft.com/office/drawing/2016/5/12/chartex" xmlns:cx7="http://schemas.microsoft.com/office/drawing/2016/5/13/chartex" xmlns:cx8="http://schemas.microsoft.com/office/drawing/2016/5/14/chartex" xmlns:mc="http://schemas.openxmlformats.org/markup-compatibility/2006" xmlns:aink="http://schemas.microsoft.com/office/drawing/2016/ink" xmlns:am3d="http://schemas.microsoft.com/office/drawing/2017/model3d" xmlns:o="urn:schemas-microsoft-com:office:office" xmlns:r="http://schemas.openxmlformats.org/officeDocument/2006/relationships" xmlns:m="http://schemas.openxmlformats.org/officeDocument/2006/math" xmlns:v="urn:schemas-microsoft-com:vml" xmlns:wp14="http://schemas.microsoft.com/office/word/2010/wordprocessingDrawing" xmlns:wp="http://schemas.openxmlformats.org/drawingml/2006/wordprocessingDrawing" xmlns:w10="urn:schemas-microsoft-com:office:word" xmlns:w="http://schemas.openxmlformats.org/wordprocessingml/2006/main" xmlns:w14="http://schemas.microsoft.com/office/word/2010/wordml" xmlns:w15="http://schemas.microsoft.com/office/word/2012/wordml" xmlns:w16cid="http://schemas.microsoft.com/office/word/2016/wordml/cid" xmlns:w16se="http://schemas.microsoft.com/office/word/2015/wordml/symex" xmlns:wpg="http://schemas.microsoft.com/office/word/2010/wordprocessingGroup" xmlns:wpi="http://schemas.microsoft.com/office/word/2010/wordprocessingInk" xmlns:wne="http://schemas.microsoft.com/office/word/2006/wordml" xmlns:wps="http://schemas.microsoft.com/office/word/2010/wordprocessingShape" mc:Ignorable="w14 w15 w16se w16cid wp14">
+<w:ftr xmlns:wpc="http://schemas.microsoft.com/office/word/2010/wordprocessingCanvas" xmlns:cx="http://schemas.microsoft.com/office/drawing/2014/chartex" xmlns:cx1="http://schemas.microsoft.com/office/drawing/2015/9/8/chartex" xmlns:cx2="http://schemas.microsoft.com/office/drawing/2015/10/21/chartex" xmlns:cx3="http://schemas.microsoft.com/office/drawing/2016/5/9/chartex" xmlns:cx4="http://schemas.microsoft.com/office/drawing/2016/5/10/chartex" xmlns:cx5="http://schemas.microsoft.com/office/drawing/2016/5/11/chartex" xmlns:cx6="http://schemas.microsoft.com/office/drawing/2016/5/12/chartex" xmlns:cx7="http://schemas.microsoft.com/office/drawing/2016/5/13/chartex" xmlns:cx8="http://schemas.microsoft.com/office/drawing/2016/5/14/chartex" xmlns:mc="http://schemas.openxmlformats.org/markup-compatibility/2006" xmlns:aink="http://schemas.microsoft.com/office/drawing/2016/ink" xmlns:am3d="http://schemas.microsoft.com/office/drawing/2017/model3d" xmlns:o="urn:schemas-microsoft-com:office:office" xmlns:r="http://schemas.openxmlformats.org/officeDocument/2006/relationships" xmlns:m="http://schemas.openxmlformats.org/officeDocument/2006/math" xmlns:v="urn:schemas-microsoft-com:vml" xmlns:wp14="http://schemas.microsoft.com/office/word/2010/wordprocessingDrawing" xmlns:wp="http://schemas.openxmlformats.org/drawingml/2006/wordprocessingDrawing" xmlns:w10="urn:schemas-microsoft-com:office:word" xmlns:w="http://schemas.openxmlformats.org/wordprocessingml/2006/main" xmlns:w14="http://schemas.microsoft.com/office/word/2010/wordml" xmlns:w15="http://schemas.microsoft.com/office/word/2012/wordml" xmlns:w16cex="http://schemas.microsoft.com/office/word/2018/wordml/cex" xmlns:w16cid="http://schemas.microsoft.com/office/word/2016/wordml/cid" xmlns:w16="http://schemas.microsoft.com/office/word/2018/wordml" xmlns:w16sdtdh="http://schemas.microsoft.com/office/word/2020/wordml/sdtdatahash" xmlns:w16se="http://schemas.microsoft.com/office/word/2015/wordml/symex" xmlns:wpg="http://schemas.microsoft.com/office/word/2010/wordprocessingGroup" xmlns:wpi="http://schemas.microsoft.com/office/word/2010/wordprocessingInk" xmlns:wne="http://schemas.microsoft.com/office/word/2006/wordml" xmlns:wps="http://schemas.microsoft.com/office/word/2010/wordprocessingShape" mc:Ignorable="w14 w15 w16se w16cid w16 w16cex w16sdtdh wp14">
   <w:sdt>
     <w:sdtPr>
       <w:id w:val="416754253"/>
@@ -10002,7 +10031,7 @@
 </file>
 
 <file path=word/footer2.xml><?xml version="1.0" encoding="utf-8"?>
-<w:ftr xmlns:wpc="http://schemas.microsoft.com/office/word/2010/wordprocessingCanvas" xmlns:cx="http://schemas.microsoft.com/office/drawing/2014/chartex" xmlns:cx1="http://schemas.microsoft.com/office/drawing/2015/9/8/chartex" xmlns:cx2="http://schemas.microsoft.com/office/drawing/2015/10/21/chartex" xmlns:cx3="http://schemas.microsoft.com/office/drawing/2016/5/9/chartex" xmlns:cx4="http://schemas.microsoft.com/office/drawing/2016/5/10/chartex" xmlns:cx5="http://schemas.microsoft.com/office/drawing/2016/5/11/chartex" xmlns:cx6="http://schemas.microsoft.com/office/drawing/2016/5/12/chartex" xmlns:cx7="http://schemas.microsoft.com/office/drawing/2016/5/13/chartex" xmlns:cx8="http://schemas.microsoft.com/office/drawing/2016/5/14/chartex" xmlns:mc="http://schemas.openxmlformats.org/markup-compatibility/2006" xmlns:aink="http://schemas.microsoft.com/office/drawing/2016/ink" xmlns:am3d="http://schemas.microsoft.com/office/drawing/2017/model3d" xmlns:o="urn:schemas-microsoft-com:office:office" xmlns:r="http://schemas.openxmlformats.org/officeDocument/2006/relationships" xmlns:m="http://schemas.openxmlformats.org/officeDocument/2006/math" xmlns:v="urn:schemas-microsoft-com:vml" xmlns:wp14="http://schemas.microsoft.com/office/word/2010/wordprocessingDrawing" xmlns:wp="http://schemas.openxmlformats.org/drawingml/2006/wordprocessingDrawing" xmlns:w10="urn:schemas-microsoft-com:office:word" xmlns:w="http://schemas.openxmlformats.org/wordprocessingml/2006/main" xmlns:w14="http://schemas.microsoft.com/office/word/2010/wordml" xmlns:w15="http://schemas.microsoft.com/office/word/2012/wordml" xmlns:w16cid="http://schemas.microsoft.com/office/word/2016/wordml/cid" xmlns:w16se="http://schemas.microsoft.com/office/word/2015/wordml/symex" xmlns:wpg="http://schemas.microsoft.com/office/word/2010/wordprocessingGroup" xmlns:wpi="http://schemas.microsoft.com/office/word/2010/wordprocessingInk" xmlns:wne="http://schemas.microsoft.com/office/word/2006/wordml" xmlns:wps="http://schemas.microsoft.com/office/word/2010/wordprocessingShape" mc:Ignorable="w14 w15 w16se w16cid wp14">
+<w:ftr xmlns:wpc="http://schemas.microsoft.com/office/word/2010/wordprocessingCanvas" xmlns:cx="http://schemas.microsoft.com/office/drawing/2014/chartex" xmlns:cx1="http://schemas.microsoft.com/office/drawing/2015/9/8/chartex" xmlns:cx2="http://schemas.microsoft.com/office/drawing/2015/10/21/chartex" xmlns:cx3="http://schemas.microsoft.com/office/drawing/2016/5/9/chartex" xmlns:cx4="http://schemas.microsoft.com/office/drawing/2016/5/10/chartex" xmlns:cx5="http://schemas.microsoft.com/office/drawing/2016/5/11/chartex" xmlns:cx6="http://schemas.microsoft.com/office/drawing/2016/5/12/chartex" xmlns:cx7="http://schemas.microsoft.com/office/drawing/2016/5/13/chartex" xmlns:cx8="http://schemas.microsoft.com/office/drawing/2016/5/14/chartex" xmlns:mc="http://schemas.openxmlformats.org/markup-compatibility/2006" xmlns:aink="http://schemas.microsoft.com/office/drawing/2016/ink" xmlns:am3d="http://schemas.microsoft.com/office/drawing/2017/model3d" xmlns:o="urn:schemas-microsoft-com:office:office" xmlns:r="http://schemas.openxmlformats.org/officeDocument/2006/relationships" xmlns:m="http://schemas.openxmlformats.org/officeDocument/2006/math" xmlns:v="urn:schemas-microsoft-com:vml" xmlns:wp14="http://schemas.microsoft.com/office/word/2010/wordprocessingDrawing" xmlns:wp="http://schemas.openxmlformats.org/drawingml/2006/wordprocessingDrawing" xmlns:w10="urn:schemas-microsoft-com:office:word" xmlns:w="http://schemas.openxmlformats.org/wordprocessingml/2006/main" xmlns:w14="http://schemas.microsoft.com/office/word/2010/wordml" xmlns:w15="http://schemas.microsoft.com/office/word/2012/wordml" xmlns:w16cex="http://schemas.microsoft.com/office/word/2018/wordml/cex" xmlns:w16cid="http://schemas.microsoft.com/office/word/2016/wordml/cid" xmlns:w16="http://schemas.microsoft.com/office/word/2018/wordml" xmlns:w16sdtdh="http://schemas.microsoft.com/office/word/2020/wordml/sdtdatahash" xmlns:w16se="http://schemas.microsoft.com/office/word/2015/wordml/symex" xmlns:wpg="http://schemas.microsoft.com/office/word/2010/wordprocessingGroup" xmlns:wpi="http://schemas.microsoft.com/office/word/2010/wordprocessingInk" xmlns:wne="http://schemas.microsoft.com/office/word/2006/wordml" xmlns:wps="http://schemas.microsoft.com/office/word/2010/wordprocessingShape" mc:Ignorable="w14 w15 w16se w16cid w16 w16cex w16sdtdh wp14">
   <w:p>
     <w:pPr>
       <w:pStyle w:val="Footer"/>
@@ -10018,7 +10047,7 @@
 </file>
 
 <file path=word/footnotes.xml><?xml version="1.0" encoding="utf-8"?>
-<w:footnotes xmlns:wpc="http://schemas.microsoft.com/office/word/2010/wordprocessingCanvas" xmlns:cx="http://schemas.microsoft.com/office/drawing/2014/chartex" xmlns:cx1="http://schemas.microsoft.com/office/drawing/2015/9/8/chartex" xmlns:cx2="http://schemas.microsoft.com/office/drawing/2015/10/21/chartex" xmlns:cx3="http://schemas.microsoft.com/office/drawing/2016/5/9/chartex" xmlns:cx4="http://schemas.microsoft.com/office/drawing/2016/5/10/chartex" xmlns:cx5="http://schemas.microsoft.com/office/drawing/2016/5/11/chartex" xmlns:cx6="http://schemas.microsoft.com/office/drawing/2016/5/12/chartex" xmlns:cx7="http://schemas.microsoft.com/office/drawing/2016/5/13/chartex" xmlns:cx8="http://schemas.microsoft.com/office/drawing/2016/5/14/chartex" xmlns:mc="http://schemas.openxmlformats.org/markup-compatibility/2006" xmlns:aink="http://schemas.microsoft.com/office/drawing/2016/ink" xmlns:am3d="http://schemas.microsoft.com/office/drawing/2017/model3d" xmlns:o="urn:schemas-microsoft-com:office:office" xmlns:r="http://schemas.openxmlformats.org/officeDocument/2006/relationships" xmlns:m="http://schemas.openxmlformats.org/officeDocument/2006/math" xmlns:v="urn:schemas-microsoft-com:vml" xmlns:wp14="http://schemas.microsoft.com/office/word/2010/wordprocessingDrawing" xmlns:wp="http://schemas.openxmlformats.org/drawingml/2006/wordprocessingDrawing" xmlns:w10="urn:schemas-microsoft-com:office:word" xmlns:w="http://schemas.openxmlformats.org/wordprocessingml/2006/main" xmlns:w14="http://schemas.microsoft.com/office/word/2010/wordml" xmlns:w15="http://schemas.microsoft.com/office/word/2012/wordml" xmlns:w16cid="http://schemas.microsoft.com/office/word/2016/wordml/cid" xmlns:w16se="http://schemas.microsoft.com/office/word/2015/wordml/symex" xmlns:wpg="http://schemas.microsoft.com/office/word/2010/wordprocessingGroup" xmlns:wpi="http://schemas.microsoft.com/office/word/2010/wordprocessingInk" xmlns:wne="http://schemas.microsoft.com/office/word/2006/wordml" xmlns:wps="http://schemas.microsoft.com/office/word/2010/wordprocessingShape" mc:Ignorable="w14 w15 w16se w16cid wp14">
+<w:footnotes xmlns:wpc="http://schemas.microsoft.com/office/word/2010/wordprocessingCanvas" xmlns:cx="http://schemas.microsoft.com/office/drawing/2014/chartex" xmlns:cx1="http://schemas.microsoft.com/office/drawing/2015/9/8/chartex" xmlns:cx2="http://schemas.microsoft.com/office/drawing/2015/10/21/chartex" xmlns:cx3="http://schemas.microsoft.com/office/drawing/2016/5/9/chartex" xmlns:cx4="http://schemas.microsoft.com/office/drawing/2016/5/10/chartex" xmlns:cx5="http://schemas.microsoft.com/office/drawing/2016/5/11/chartex" xmlns:cx6="http://schemas.microsoft.com/office/drawing/2016/5/12/chartex" xmlns:cx7="http://schemas.microsoft.com/office/drawing/2016/5/13/chartex" xmlns:cx8="http://schemas.microsoft.com/office/drawing/2016/5/14/chartex" xmlns:mc="http://schemas.openxmlformats.org/markup-compatibility/2006" xmlns:aink="http://schemas.microsoft.com/office/drawing/2016/ink" xmlns:am3d="http://schemas.microsoft.com/office/drawing/2017/model3d" xmlns:o="urn:schemas-microsoft-com:office:office" xmlns:r="http://schemas.openxmlformats.org/officeDocument/2006/relationships" xmlns:m="http://schemas.openxmlformats.org/officeDocument/2006/math" xmlns:v="urn:schemas-microsoft-com:vml" xmlns:wp14="http://schemas.microsoft.com/office/word/2010/wordprocessingDrawing" xmlns:wp="http://schemas.openxmlformats.org/drawingml/2006/wordprocessingDrawing" xmlns:w10="urn:schemas-microsoft-com:office:word" xmlns:w="http://schemas.openxmlformats.org/wordprocessingml/2006/main" xmlns:w14="http://schemas.microsoft.com/office/word/2010/wordml" xmlns:w15="http://schemas.microsoft.com/office/word/2012/wordml" xmlns:w16cex="http://schemas.microsoft.com/office/word/2018/wordml/cex" xmlns:w16cid="http://schemas.microsoft.com/office/word/2016/wordml/cid" xmlns:w16="http://schemas.microsoft.com/office/word/2018/wordml" xmlns:w16sdtdh="http://schemas.microsoft.com/office/word/2020/wordml/sdtdatahash" xmlns:w16se="http://schemas.microsoft.com/office/word/2015/wordml/symex" xmlns:wpg="http://schemas.microsoft.com/office/word/2010/wordprocessingGroup" xmlns:wpi="http://schemas.microsoft.com/office/word/2010/wordprocessingInk" xmlns:wne="http://schemas.microsoft.com/office/word/2006/wordml" xmlns:wps="http://schemas.microsoft.com/office/word/2010/wordprocessingShape" mc:Ignorable="w14 w15 w16se w16cid w16 w16cex w16sdtdh wp14">
   <w:footnote w:type="separator" w:id="-1">
     <w:p>
       <w:pPr>
@@ -10043,7 +10072,7 @@
 </file>
 
 <file path=word/styles.xml><?xml version="1.0" encoding="utf-8"?>
-<w:styles xmlns:mc="http://schemas.openxmlformats.org/markup-compatibility/2006" xmlns:r="http://schemas.openxmlformats.org/officeDocument/2006/relationships" xmlns:w="http://schemas.openxmlformats.org/wordprocessingml/2006/main" xmlns:w14="http://schemas.microsoft.com/office/word/2010/wordml" xmlns:w15="http://schemas.microsoft.com/office/word/2012/wordml" xmlns:w16cid="http://schemas.microsoft.com/office/word/2016/wordml/cid" xmlns:w16se="http://schemas.microsoft.com/office/word/2015/wordml/symex" mc:Ignorable="w14 w15 w16se w16cid">
+<w:styles xmlns:mc="http://schemas.openxmlformats.org/markup-compatibility/2006" xmlns:r="http://schemas.openxmlformats.org/officeDocument/2006/relationships" xmlns:w="http://schemas.openxmlformats.org/wordprocessingml/2006/main" xmlns:w14="http://schemas.microsoft.com/office/word/2010/wordml" xmlns:w15="http://schemas.microsoft.com/office/word/2012/wordml" xmlns:w16cex="http://schemas.microsoft.com/office/word/2018/wordml/cex" xmlns:w16cid="http://schemas.microsoft.com/office/word/2016/wordml/cid" xmlns:w16="http://schemas.microsoft.com/office/word/2018/wordml" xmlns:w16sdtdh="http://schemas.microsoft.com/office/word/2020/wordml/sdtdatahash" xmlns:w16se="http://schemas.microsoft.com/office/word/2015/wordml/symex" mc:Ignorable="w14 w15 w16se w16cid w16 w16cex w16sdtdh">
   <w:docDefaults>
     <w:rPrDefault>
       <w:rPr>
@@ -10059,7 +10088,7 @@
       </w:pPr>
     </w:pPrDefault>
   </w:docDefaults>
-  <w:latentStyles w:defLockedState="0" w:defUIPriority="99" w:defSemiHidden="0" w:defUnhideWhenUsed="0" w:defQFormat="0" w:count="375">
+  <w:latentStyles w:defLockedState="0" w:defUIPriority="99" w:defSemiHidden="0" w:defUnhideWhenUsed="0" w:defQFormat="0" w:count="376">
     <w:lsdException w:name="Normal" w:uiPriority="0" w:qFormat="1"/>
     <w:lsdException w:name="heading 1" w:uiPriority="9" w:qFormat="1"/>
     <w:lsdException w:name="heading 2" w:semiHidden="1" w:uiPriority="9" w:unhideWhenUsed="1" w:qFormat="1"/>
@@ -10165,7 +10194,6 @@
     <w:lsdException w:name="HTML Sample" w:semiHidden="1" w:unhideWhenUsed="1"/>
     <w:lsdException w:name="HTML Typewriter" w:semiHidden="1" w:unhideWhenUsed="1"/>
     <w:lsdException w:name="HTML Variable" w:semiHidden="1" w:unhideWhenUsed="1"/>
-    <w:lsdException w:name="Normal Table" w:semiHidden="1" w:unhideWhenUsed="1"/>
     <w:lsdException w:name="annotation subject" w:semiHidden="1" w:unhideWhenUsed="1"/>
     <w:lsdException w:name="No List" w:semiHidden="1" w:unhideWhenUsed="1"/>
     <w:lsdException w:name="Outline List 1" w:semiHidden="1" w:unhideWhenUsed="1"/>
@@ -10212,10 +10240,8 @@
     <w:lsdException w:name="Table Subtle 2" w:semiHidden="1" w:unhideWhenUsed="1"/>
     <w:lsdException w:name="Table Web 1" w:semiHidden="1" w:unhideWhenUsed="1"/>
     <w:lsdException w:name="Table Web 2" w:semiHidden="1" w:unhideWhenUsed="1"/>
-    <w:lsdException w:name="Table Web 3" w:semiHidden="1" w:unhideWhenUsed="1"/>
     <w:lsdException w:name="Balloon Text" w:semiHidden="1" w:unhideWhenUsed="1"/>
     <w:lsdException w:name="Table Grid" w:uiPriority="39"/>
-    <w:lsdException w:name="Table Theme" w:semiHidden="1" w:unhideWhenUsed="1"/>
     <w:lsdException w:name="Placeholder Text" w:semiHidden="1"/>
     <w:lsdException w:name="No Spacing" w:uiPriority="1" w:qFormat="1"/>
     <w:lsdException w:name="Light Shading" w:uiPriority="60"/>
@@ -10435,6 +10461,7 @@
     <w:lsdException w:name="Smart Hyperlink" w:semiHidden="1" w:unhideWhenUsed="1"/>
     <w:lsdException w:name="Hashtag" w:semiHidden="1" w:unhideWhenUsed="1"/>
     <w:lsdException w:name="Unresolved Mention" w:semiHidden="1" w:unhideWhenUsed="1"/>
+    <w:lsdException w:name="Smart Link" w:semiHidden="1" w:unhideWhenUsed="1"/>
   </w:latentStyles>
   <w:style w:type="paragraph" w:default="1" w:styleId="Normal">
     <w:name w:val="Normal"/>

--- a/ms/perdiz4.docx
+++ b/ms/perdiz4.docx
@@ -1,6 +1,6 @@
 
 <file path=word/document.xml><?xml version="1.0" encoding="utf-8"?>
-<w:document xmlns:wpc="http://schemas.microsoft.com/office/word/2010/wordprocessingCanvas" xmlns:cx="http://schemas.microsoft.com/office/drawing/2014/chartex" xmlns:cx1="http://schemas.microsoft.com/office/drawing/2015/9/8/chartex" xmlns:cx2="http://schemas.microsoft.com/office/drawing/2015/10/21/chartex" xmlns:cx3="http://schemas.microsoft.com/office/drawing/2016/5/9/chartex" xmlns:cx4="http://schemas.microsoft.com/office/drawing/2016/5/10/chartex" xmlns:cx5="http://schemas.microsoft.com/office/drawing/2016/5/11/chartex" xmlns:cx6="http://schemas.microsoft.com/office/drawing/2016/5/12/chartex" xmlns:cx7="http://schemas.microsoft.com/office/drawing/2016/5/13/chartex" xmlns:cx8="http://schemas.microsoft.com/office/drawing/2016/5/14/chartex" xmlns:mc="http://schemas.openxmlformats.org/markup-compatibility/2006" xmlns:aink="http://schemas.microsoft.com/office/drawing/2016/ink" xmlns:am3d="http://schemas.microsoft.com/office/drawing/2017/model3d" xmlns:o="urn:schemas-microsoft-com:office:office" xmlns:r="http://schemas.openxmlformats.org/officeDocument/2006/relationships" xmlns:m="http://schemas.openxmlformats.org/officeDocument/2006/math" xmlns:v="urn:schemas-microsoft-com:vml" xmlns:wp14="http://schemas.microsoft.com/office/word/2010/wordprocessingDrawing" xmlns:wp="http://schemas.openxmlformats.org/drawingml/2006/wordprocessingDrawing" xmlns:w10="urn:schemas-microsoft-com:office:word" xmlns:w="http://schemas.openxmlformats.org/wordprocessingml/2006/main" xmlns:w14="http://schemas.microsoft.com/office/word/2010/wordml" xmlns:w15="http://schemas.microsoft.com/office/word/2012/wordml" xmlns:w16cex="http://schemas.microsoft.com/office/word/2018/wordml/cex" xmlns:w16cid="http://schemas.microsoft.com/office/word/2016/wordml/cid" xmlns:w16="http://schemas.microsoft.com/office/word/2018/wordml" xmlns:w16sdtdh="http://schemas.microsoft.com/office/word/2020/wordml/sdtdatahash" xmlns:w16se="http://schemas.microsoft.com/office/word/2015/wordml/symex" xmlns:wpg="http://schemas.microsoft.com/office/word/2010/wordprocessingGroup" xmlns:wpi="http://schemas.microsoft.com/office/word/2010/wordprocessingInk" xmlns:wne="http://schemas.microsoft.com/office/word/2006/wordml" xmlns:wps="http://schemas.microsoft.com/office/word/2010/wordprocessingShape" mc:Ignorable="w14 w15 w16se w16cid w16 w16cex w16sdtdh wp14">
+<w:document xmlns:wpc="http://schemas.microsoft.com/office/word/2010/wordprocessingCanvas" xmlns:cx="http://schemas.microsoft.com/office/drawing/2014/chartex" xmlns:cx1="http://schemas.microsoft.com/office/drawing/2015/9/8/chartex" xmlns:cx2="http://schemas.microsoft.com/office/drawing/2015/10/21/chartex" xmlns:cx3="http://schemas.microsoft.com/office/drawing/2016/5/9/chartex" xmlns:cx4="http://schemas.microsoft.com/office/drawing/2016/5/10/chartex" xmlns:cx5="http://schemas.microsoft.com/office/drawing/2016/5/11/chartex" xmlns:cx6="http://schemas.microsoft.com/office/drawing/2016/5/12/chartex" xmlns:cx7="http://schemas.microsoft.com/office/drawing/2016/5/13/chartex" xmlns:cx8="http://schemas.microsoft.com/office/drawing/2016/5/14/chartex" xmlns:mc="http://schemas.openxmlformats.org/markup-compatibility/2006" xmlns:aink="http://schemas.microsoft.com/office/drawing/2016/ink" xmlns:am3d="http://schemas.microsoft.com/office/drawing/2017/model3d" xmlns:o="urn:schemas-microsoft-com:office:office" xmlns:r="http://schemas.openxmlformats.org/officeDocument/2006/relationships" xmlns:m="http://schemas.openxmlformats.org/officeDocument/2006/math" xmlns:v="urn:schemas-microsoft-com:vml" xmlns:wp14="http://schemas.microsoft.com/office/word/2010/wordprocessingDrawing" xmlns:wp="http://schemas.openxmlformats.org/drawingml/2006/wordprocessingDrawing" xmlns:w10="urn:schemas-microsoft-com:office:word" xmlns:w="http://schemas.openxmlformats.org/wordprocessingml/2006/main" xmlns:w14="http://schemas.microsoft.com/office/word/2010/wordml" xmlns:w15="http://schemas.microsoft.com/office/word/2012/wordml" xmlns:w16cid="http://schemas.microsoft.com/office/word/2016/wordml/cid" xmlns:w16se="http://schemas.microsoft.com/office/word/2015/wordml/symex" xmlns:wpg="http://schemas.microsoft.com/office/word/2010/wordprocessingGroup" xmlns:wpi="http://schemas.microsoft.com/office/word/2010/wordprocessingInk" xmlns:wne="http://schemas.microsoft.com/office/word/2006/wordml" xmlns:wps="http://schemas.microsoft.com/office/word/2010/wordprocessingShape" mc:Ignorable="w14 w15 w16se w16cid wp14">
   <w:body>
     <w:p>
       <w:pPr>
@@ -233,7 +233,15 @@
         <w:t>Robert Z. SELDEN, Jr.</w:t>
       </w:r>
       <w:r>
-        <w:t>, Heritage Research Center, Stephen F. Austin State University</w:t>
+        <w:t xml:space="preserve">, Heritage Research </w:t>
+      </w:r>
+      <w:proofErr w:type="spellStart"/>
+      <w:r>
+        <w:t>Center</w:t>
+      </w:r>
+      <w:proofErr w:type="spellEnd"/>
+      <w:r>
+        <w:t>, Stephen F. Austin State University</w:t>
       </w:r>
       <w:r>
         <w:t xml:space="preserve"> (US)</w:t>
@@ -348,7 +356,12 @@
         <w:t xml:space="preserve"> in shape and size</w:t>
       </w:r>
       <w:r>
-        <w:t>, while their counterparts to the north preferred a more standardized product.</w:t>
+        <w:t>, while their counterparts to the north preferred a more sta</w:t>
+      </w:r>
+      <w:bookmarkStart w:id="0" w:name="_GoBack"/>
+      <w:bookmarkEnd w:id="0"/>
+      <w:r>
+        <w:t>ndardized product.</w:t>
       </w:r>
     </w:p>
     <w:p>
@@ -776,11 +789,7 @@
         <w:t xml:space="preserve"> suggests that the Caddo could have been active participants</w:t>
       </w:r>
       <w:r>
-        <w:t xml:space="preserve"> in seasonal long-range </w:t>
-      </w:r>
-      <w:r>
-        <w:lastRenderedPageBreak/>
-        <w:t>hunting efforts</w:t>
+        <w:t xml:space="preserve"> in seasonal long-range hunting efforts</w:t>
       </w:r>
       <w:r>
         <w:t>—in conjunction with several other groups across Texas—as the biogeographical range of bison expanded and contracted due to volatile</w:t>
@@ -1120,7 +1129,11 @@
         <w:t xml:space="preserve"> </w:t>
       </w:r>
       <w:r>
-        <w:t xml:space="preserve">A recent social network analysis of Historic Caddo sites demonstrated two spatially distinct behavioural regions comprised of multiple subgroups </w:t>
+        <w:t xml:space="preserve">A recent social network analysis of Historic Caddo sites demonstrated two spatially distinct behavioural regions comprised of multiple </w:t>
+      </w:r>
+      <w:r>
+        <w:lastRenderedPageBreak/>
+        <w:t xml:space="preserve">subgroups </w:t>
       </w:r>
       <w:r>
         <w:fldChar w:fldCharType="begin"/>
@@ -1419,7 +1432,23 @@
         <w:jc w:val="both"/>
       </w:pPr>
       <w:r>
-        <w:t xml:space="preserve">[t]riangular blade with edges usually quite straight but sometimes slightly convex or concave. Shoulders sometimes at right angles to stem but usually well barbed. Stem contracted, often quite sharp at base, but may be somewhat rounded. Occasionally, specimen may be worked on one face only or mainly on one face … [w]orkmanship generally good, sometimes exceedingly fine with minutely serrated blade edges </w:t>
+        <w:t>[t]</w:t>
+      </w:r>
+      <w:proofErr w:type="spellStart"/>
+      <w:r>
+        <w:t>riangular</w:t>
+      </w:r>
+      <w:proofErr w:type="spellEnd"/>
+      <w:r>
+        <w:t xml:space="preserve"> blade with edges usually quite straight but sometimes slightly convex or concave. Shoulders sometimes at right angles to stem but usually well barbed. Stem contracted, often quite sharp at base, but may be somewhat rounded. Occasionally, specimen may be worked on one face only or mainly on one face … [w]</w:t>
+      </w:r>
+      <w:proofErr w:type="spellStart"/>
+      <w:r>
+        <w:t>orkmanship</w:t>
+      </w:r>
+      <w:proofErr w:type="spellEnd"/>
+      <w:r>
+        <w:t xml:space="preserve"> generally good, sometimes exceedingly fine with minutely serrated blade edges </w:t>
       </w:r>
       <w:r>
         <w:fldChar w:fldCharType="begin"/>
@@ -1707,7 +1736,6 @@
         <w:rPr>
           <w:b/>
         </w:rPr>
-        <w:lastRenderedPageBreak/>
         <w:t xml:space="preserve">Figure </w:t>
       </w:r>
       <w:r>
@@ -2088,6 +2116,7 @@
         <w:jc w:val="both"/>
       </w:pPr>
       <w:r>
+        <w:lastRenderedPageBreak/>
         <w:t xml:space="preserve">ANOVAs were used to identify differences between shape variables associated with Perdiz arrow point </w:t>
       </w:r>
       <w:r>
@@ -2142,13 +2171,7 @@
         <w:t xml:space="preserve">Caddo selective preference. </w:t>
       </w:r>
       <w:r>
-        <w:t>If a significant difference between the small size class</w:t>
-      </w:r>
-      <w:r>
-        <w:t>es</w:t>
-      </w:r>
-      <w:r>
-        <w:t xml:space="preserve"> from each behavioural region is found, that would support the argument for differences in local Caddo resharpening and/or retouch trajectories. </w:t>
+        <w:t xml:space="preserve">If a significant difference between the small size classes from each behavioural region is found, that would support the argument for differences in local Caddo resharpening and/or retouch trajectories. </w:t>
       </w:r>
       <w:r>
         <w:t>If</w:t>
@@ -2266,7 +2289,6 @@
         <w:rPr>
           <w:i/>
         </w:rPr>
-        <w:lastRenderedPageBreak/>
         <w:t>Geometric morphometrics</w:t>
       </w:r>
     </w:p>
@@ -3266,7 +3288,15 @@
         <w:fldChar w:fldCharType="end"/>
       </w:r>
       <w:r>
-        <w:t xml:space="preserve"> were run that enlist effect-sizes (zscores) computed as standard deviates of the generated sampling distributions </w:t>
+        <w:t xml:space="preserve"> were run that enlist effect-sizes (</w:t>
+      </w:r>
+      <w:proofErr w:type="spellStart"/>
+      <w:r>
+        <w:t>zscores</w:t>
+      </w:r>
+      <w:proofErr w:type="spellEnd"/>
+      <w:r>
+        <w:t xml:space="preserve">) computed as standard deviates of the generated sampling distributions </w:t>
       </w:r>
       <w:r>
         <w:fldChar w:fldCharType="begin"/>
@@ -4187,6 +4217,7 @@
         <w:t xml:space="preserve"> morphologically stable in the northern and southern behavioural regions. </w:t>
       </w:r>
       <w:r>
+        <w:lastRenderedPageBreak/>
         <w:t>However, a</w:t>
       </w:r>
       <w:r>
@@ -4214,11 +4245,7 @@
         <w:t xml:space="preserve">both </w:t>
       </w:r>
       <w:r>
-        <w:t xml:space="preserve">shoulder width and width were stable between size </w:t>
-      </w:r>
-      <w:r>
-        <w:lastRenderedPageBreak/>
-        <w:t xml:space="preserve">classes in the northern behavioural region, they differed in the southern behavioural region (Figure 3). This suggests two distinct </w:t>
+        <w:t xml:space="preserve">shoulder width and width were stable between size classes in the northern behavioural region, they differed in the southern behavioural region (Figure 3). This suggests two distinct </w:t>
       </w:r>
       <w:r>
         <w:t xml:space="preserve">Caddo </w:t>
@@ -4487,7 +4514,21 @@
         <w:rPr>
           <w:b/>
         </w:rPr>
-        <w:t xml:space="preserve">associated with variability in base shape, and PC2 </w:t>
+        <w:t xml:space="preserve">associated with variability in </w:t>
+      </w:r>
+      <w:proofErr w:type="spellStart"/>
+      <w:r>
+        <w:rPr>
+          <w:b/>
+        </w:rPr>
+        <w:t>base</w:t>
+      </w:r>
+      <w:proofErr w:type="spellEnd"/>
+      <w:r>
+        <w:rPr>
+          <w:b/>
+        </w:rPr>
+        <w:t xml:space="preserve"> shape, and PC2 </w:t>
       </w:r>
       <w:r>
         <w:rPr>
@@ -4654,20 +4695,23 @@
         </w:rPr>
       </w:pPr>
       <w:r>
+        <w:t>Analyses of modularity and morphological integration returned significant results, and results of the trajectory analysis demonstrate</w:t>
+      </w:r>
+      <w:r>
+        <w:t>s</w:t>
+      </w:r>
+      <w:r>
+        <w:t xml:space="preserve"> a </w:t>
+      </w:r>
+      <w:r>
+        <w:t xml:space="preserve">significant </w:t>
+      </w:r>
+      <w:r>
+        <w:t xml:space="preserve">difference between shape trajectories for the northern and southern behavioural regions (Figure 6). The morphological disparity analysis by shape demonstrated that large Perdiz arrow points from the southern behavioural region occupy a significantly greater range of morphospace than the large and small Perdiz arrow points from the northern behavioural region. Additionally, the analysis of morphological disparity by size demonstrated that the large Perdiz arrow </w:t>
+      </w:r>
+      <w:r>
         <w:lastRenderedPageBreak/>
-        <w:t>Analyses of modularity and morphological integration returned significant results, and results of the trajectory analysis demonstrate</w:t>
-      </w:r>
-      <w:r>
-        <w:t>s</w:t>
-      </w:r>
-      <w:r>
-        <w:t xml:space="preserve"> a </w:t>
-      </w:r>
-      <w:r>
-        <w:t xml:space="preserve">significant </w:t>
-      </w:r>
-      <w:r>
-        <w:t>difference between shape trajectories for the northern and southern behavioural regions (Figure 6). The morphological disparity analysis by shape demonstrated that large Perdiz arrow points from the southern behavioural region occupy a significantly greater range of morphospace than the large and small Perdiz arrow points from the northern behavioural region. Additionally, the analysis of morphological disparity by size demonstrated that the large Perdiz arrow points from the southern behavioural region occupy a significantly greater range of morphospace than the large Perdiz arrow points from the northern behavioural region.</w:t>
+        <w:t>points from the southern behavioural region occupy a significantly greater range of morphospace than the large Perdiz arrow points from the northern behavioural region.</w:t>
       </w:r>
     </w:p>
     <w:p>
@@ -5436,11 +5480,7 @@
         <w:fldChar w:fldCharType="end"/>
       </w:r>
       <w:r>
-        <w:t xml:space="preserve">, and dimensional standardization has utility in identifying the range of variation and overlap of product morphology both in and </w:t>
-      </w:r>
-      <w:r>
-        <w:lastRenderedPageBreak/>
-        <w:t xml:space="preserve">between communities </w:t>
+        <w:t xml:space="preserve">, and dimensional standardization has utility in identifying the range of variation and overlap of product morphology both in and between communities </w:t>
       </w:r>
       <w:r>
         <w:fldChar w:fldCharType="begin"/>
@@ -5951,6 +5991,7 @@
         <w:jc w:val="both"/>
       </w:pPr>
       <w:r>
+        <w:lastRenderedPageBreak/>
         <w:t xml:space="preserve">It is possible that this pattern is indicative of differing behaviours related to acquisition. Whether that manifested as trade </w:t>
       </w:r>
       <w:r>
@@ -6143,11 +6184,7 @@
         <w:t>were</w:t>
       </w:r>
       <w:r>
-        <w:t xml:space="preserve"> considered </w:t>
-      </w:r>
-      <w:r>
-        <w:lastRenderedPageBreak/>
-        <w:t xml:space="preserve">indicative of </w:t>
+        <w:t xml:space="preserve"> considered indicative of </w:t>
       </w:r>
       <w:r>
         <w:t xml:space="preserve">local </w:t>
@@ -6523,11 +6560,7 @@
         <w:t>were manufactured for trade and/or exchange with specific contemporary groups</w:t>
       </w:r>
       <w:r>
-        <w:t xml:space="preserve">. Whether, and to what extent, </w:t>
-      </w:r>
-      <w:r>
-        <w:lastRenderedPageBreak/>
-        <w:t xml:space="preserve">Perdiz arrow points reflect Caddo selective preference is debatable; however, the fact that a specific shape—but not size—was preferred </w:t>
+        <w:t xml:space="preserve">. Whether, and to what extent, Perdiz arrow points reflect Caddo selective preference is debatable; however, the fact that a specific shape—but not size—was preferred </w:t>
       </w:r>
       <w:r>
         <w:t>by the Caddo</w:t>
@@ -6779,70 +6812,20 @@
       <w:pPr>
         <w:spacing w:after="0"/>
         <w:jc w:val="both"/>
-      </w:pPr>
-      <w:r>
-        <w:t xml:space="preserve">I extend my gratitude to the Caddo Nation of Oklahoma, the Caddo Nation Tribal Council, Tribal Chairman, and Tribal Historic Preservation Office for their guidance related to the development of the scanning protocols, for permission and access to NAGPRA and previously repatriated collections, and for frank discussions related to language surrounding burial contexts associated with Caddo children. Thanks also to the Anthropology and Archaeology Laboratory at Stephen F. Austin State University for the requisite permissions and access to the NAGPRA items from the Washington Square Mound site and Turner collection, and to Tom A. Middlebrook for brokering access to the Perdiz arrow points from Caddo burials at the Morse Mound site. Thanks also to </w:t>
-      </w:r>
-      <w:r>
-        <w:t xml:space="preserve">John E. Dockall, </w:t>
-      </w:r>
-      <w:r>
-        <w:t>Michael J. Shott,</w:t>
-      </w:r>
-      <w:r>
-        <w:t xml:space="preserve"> Lauren </w:t>
-      </w:r>
-      <w:r>
-        <w:t xml:space="preserve">N. </w:t>
-      </w:r>
-      <w:r>
-        <w:t xml:space="preserve">Butaric, David K. Thulman, </w:t>
-      </w:r>
-      <w:r>
-        <w:t>Timothy K. Perttula,</w:t>
-      </w:r>
-      <w:r>
-        <w:t xml:space="preserve"> </w:t>
-      </w:r>
-      <w:r>
-        <w:t xml:space="preserve">Jon C. Lohse, </w:t>
-      </w:r>
-      <w:r>
-        <w:t>C. Britt Bousman,</w:t>
-      </w:r>
-      <w:r>
-        <w:t xml:space="preserve"> Jeffrey S. Girard, Hiram F. (Pete) Gregory,</w:t>
-      </w:r>
-      <w:r>
-        <w:t xml:space="preserve"> Thomas R. Hester, Harry J. Shafer,</w:t>
-      </w:r>
-      <w:r>
-        <w:t xml:space="preserve"> </w:t>
-      </w:r>
-      <w:r>
-        <w:t xml:space="preserve">Bonnie </w:t>
-      </w:r>
-      <w:r>
-        <w:t xml:space="preserve">L. </w:t>
-      </w:r>
-      <w:r>
-        <w:t>Etter, Kersten Bergstrom</w:t>
-      </w:r>
-      <w:r>
-        <w:t>,</w:t>
-      </w:r>
-      <w:r>
-        <w:t xml:space="preserve"> Christian S. Hoggard, Emma Sherratt, Dean </w:t>
-      </w:r>
-      <w:r>
-        <w:lastRenderedPageBreak/>
-        <w:t xml:space="preserve">C. Adams, </w:t>
-      </w:r>
-      <w:r>
-        <w:t xml:space="preserve">and </w:t>
-      </w:r>
-      <w:r>
-        <w:t>Michael L. Collyer for their constructive criticisms, comments, and suggestions throughout the development of this research program, and to the editors and anonymous reviewers for their comments and constructive criticisms, which further improved the manuscript.</w:t>
+        <w:rPr>
+          <w:b/>
+        </w:rPr>
+      </w:pPr>
+      <w:r>
+        <w:t xml:space="preserve">I extend my gratitude to the Caddo Nation of Oklahoma, the Caddo Nation Tribal Council, Tribal Chairman, and Tribal Historic Preservation Office for their guidance related to the development of the scanning protocols, for permission and access to NAGPRA and previously repatriated collections, and for frank discussions related to language surrounding burial contexts associated with Caddo children. Thanks also to the Anthropology and Archaeology Laboratory at Stephen F. Austin State University for the requisite permissions and access to the NAGPRA items from the Washington Square Mound site and Turner collection, and to Tom A. Middlebrook for brokering access to the Perdiz arrow points from Caddo burials at the Morse Mound site. Thanks also to John E. Dockall, Michael J. Shott, Lauren N. Butaric, David K. </w:t>
+      </w:r>
+      <w:proofErr w:type="spellStart"/>
+      <w:r>
+        <w:t>Thulman</w:t>
+      </w:r>
+      <w:proofErr w:type="spellEnd"/>
+      <w:r>
+        <w:t>, Timothy K. Perttula, Jon C. Lohse, C. Britt Bousman, Jeffrey S. Girard, Hiram F. (Pete) Gregory, Thomas R. Hester, Harry J. Shafer, Elton R. Prewitt, Bonnie L. Etter, Kersten Bergstrom, Christian S. Hoggard, Emma Sherratt, Dean C. Adams, and Michael L. Collyer for their constructive criticisms, comments, and suggestions throughout the development of this research program, and to the editors and anonymous reviewers for their comments and constructive criticisms, which further improved the manuscript.</w:t>
       </w:r>
     </w:p>
     <w:p>
@@ -6866,6 +6849,7 @@
         <w:rPr>
           <w:b/>
         </w:rPr>
+        <w:lastRenderedPageBreak/>
         <w:t>Funding</w:t>
       </w:r>
     </w:p>
@@ -6893,7 +6877,23 @@
         <w:t>the author</w:t>
       </w:r>
       <w:r>
-        <w:t xml:space="preserve"> from the National Center for Preservation Technology and Training, as well as grants from the Caddo Nation of Oklahoma, National Forests and Grasslands in Texas (15-PA-11081300-033) and the United States Forest Service (20-PA-11081300-074). Additional support for this project was provided by the Heritage Research Center at Stephen F. Austin State University.</w:t>
+        <w:t xml:space="preserve"> from the National </w:t>
+      </w:r>
+      <w:proofErr w:type="spellStart"/>
+      <w:r>
+        <w:t>Center</w:t>
+      </w:r>
+      <w:proofErr w:type="spellEnd"/>
+      <w:r>
+        <w:t xml:space="preserve"> for Preservation Technology and Training, as well as grants from the Caddo Nation of Oklahoma, National Forests and Grasslands in Texas (15-PA-11081300-033) and the United States Forest Service (20-PA-11081300-074). Additional support for this project was provided by the Heritage Research </w:t>
+      </w:r>
+      <w:proofErr w:type="spellStart"/>
+      <w:r>
+        <w:t>Center</w:t>
+      </w:r>
+      <w:proofErr w:type="spellEnd"/>
+      <w:r>
+        <w:t xml:space="preserve"> at Stephen F. Austin State University.</w:t>
       </w:r>
     </w:p>
     <w:p>
@@ -7275,7 +7275,7 @@
       <w:r>
         <w:fldChar w:fldCharType="separate"/>
       </w:r>
-      <w:bookmarkStart w:id="0" w:name="_ENREF_1"/>
+      <w:bookmarkStart w:id="1" w:name="_ENREF_1"/>
       <w:r>
         <w:t>Adams, Dean C., and Michael L. Collyer</w:t>
       </w:r>
@@ -7303,7 +7303,7 @@
         <w:t xml:space="preserve"> 61(3):510-515.</w:t>
       </w:r>
     </w:p>
-    <w:bookmarkEnd w:id="0"/>
+    <w:bookmarkEnd w:id="1"/>
     <w:p>
       <w:pPr>
         <w:pStyle w:val="EndNoteBibliography"/>
@@ -7315,7 +7315,7 @@
         <w:pStyle w:val="EndNoteBibliography"/>
         <w:ind w:left="720" w:hanging="720"/>
       </w:pPr>
-      <w:bookmarkStart w:id="1" w:name="_ENREF_2"/>
+      <w:bookmarkStart w:id="2" w:name="_ENREF_2"/>
       <w:r>
         <w:tab/>
         <w:t>2009</w:t>
@@ -7334,7 +7334,7 @@
         <w:t xml:space="preserve"> 63(5):1143-1154.</w:t>
       </w:r>
     </w:p>
-    <w:bookmarkEnd w:id="1"/>
+    <w:bookmarkEnd w:id="2"/>
     <w:p>
       <w:pPr>
         <w:pStyle w:val="EndNoteBibliography"/>
@@ -7346,7 +7346,7 @@
         <w:pStyle w:val="EndNoteBibliography"/>
         <w:ind w:left="720" w:hanging="720"/>
       </w:pPr>
-      <w:bookmarkStart w:id="2" w:name="_ENREF_3"/>
+      <w:bookmarkStart w:id="3" w:name="_ENREF_3"/>
       <w:r>
         <w:tab/>
         <w:t>2015</w:t>
@@ -7365,7 +7365,7 @@
         <w:t xml:space="preserve"> 69(3):823-829.</w:t>
       </w:r>
     </w:p>
-    <w:bookmarkEnd w:id="2"/>
+    <w:bookmarkEnd w:id="3"/>
     <w:p>
       <w:pPr>
         <w:pStyle w:val="EndNoteBibliography"/>
@@ -7377,7 +7377,7 @@
         <w:pStyle w:val="EndNoteBibliography"/>
         <w:ind w:left="720" w:hanging="720"/>
       </w:pPr>
-      <w:bookmarkStart w:id="3" w:name="_ENREF_4"/>
+      <w:bookmarkStart w:id="4" w:name="_ENREF_4"/>
       <w:r>
         <w:t>Adams, Dean C., and Erik Otárola-Castillo</w:t>
       </w:r>
@@ -7405,7 +7405,7 @@
         <w:t xml:space="preserve"> 4(4):393-399.</w:t>
       </w:r>
     </w:p>
-    <w:bookmarkEnd w:id="3"/>
+    <w:bookmarkEnd w:id="4"/>
     <w:p>
       <w:pPr>
         <w:pStyle w:val="EndNoteBibliography"/>
@@ -7417,7 +7417,7 @@
         <w:pStyle w:val="EndNoteBibliography"/>
         <w:ind w:left="720" w:hanging="720"/>
       </w:pPr>
-      <w:bookmarkStart w:id="4" w:name="_ENREF_5"/>
+      <w:bookmarkStart w:id="5" w:name="_ENREF_5"/>
       <w:r>
         <w:t>Anderson, Marti J., and Cajo J. F. Ter Braak</w:t>
       </w:r>
@@ -7445,7 +7445,7 @@
         <w:t xml:space="preserve"> 73(2):85-113.</w:t>
       </w:r>
     </w:p>
-    <w:bookmarkEnd w:id="4"/>
+    <w:bookmarkEnd w:id="5"/>
     <w:p>
       <w:pPr>
         <w:pStyle w:val="EndNoteBibliography"/>
@@ -7457,7 +7457,7 @@
         <w:pStyle w:val="EndNoteBibliography"/>
         <w:ind w:left="720" w:hanging="720"/>
       </w:pPr>
-      <w:bookmarkStart w:id="5" w:name="_ENREF_6"/>
+      <w:bookmarkStart w:id="6" w:name="_ENREF_6"/>
       <w:r>
         <w:t>Arnn III, John Wesley</w:t>
       </w:r>
@@ -7484,7 +7484,7 @@
         <w:t>. The University of Texas Press, Austin.</w:t>
       </w:r>
     </w:p>
-    <w:bookmarkEnd w:id="5"/>
+    <w:bookmarkEnd w:id="6"/>
     <w:p>
       <w:pPr>
         <w:pStyle w:val="EndNoteBibliography"/>
@@ -7496,7 +7496,7 @@
         <w:pStyle w:val="EndNoteBibliography"/>
         <w:ind w:left="720" w:hanging="720"/>
       </w:pPr>
-      <w:bookmarkStart w:id="6" w:name="_ENREF_7"/>
+      <w:bookmarkStart w:id="7" w:name="_ENREF_7"/>
       <w:r>
         <w:t>Arnold III, Philip J.</w:t>
       </w:r>
@@ -7524,7 +7524,7 @@
         <w:t xml:space="preserve"> 2(4):363-370.</w:t>
       </w:r>
     </w:p>
-    <w:bookmarkEnd w:id="6"/>
+    <w:bookmarkEnd w:id="7"/>
     <w:p>
       <w:pPr>
         <w:pStyle w:val="EndNoteBibliography"/>
@@ -7536,7 +7536,7 @@
         <w:pStyle w:val="EndNoteBibliography"/>
         <w:ind w:left="720" w:hanging="720"/>
       </w:pPr>
-      <w:bookmarkStart w:id="7" w:name="_ENREF_8"/>
+      <w:bookmarkStart w:id="8" w:name="_ENREF_8"/>
       <w:r>
         <w:t>Aynesworth, K. H.</w:t>
       </w:r>
@@ -7564,7 +7564,7 @@
         <w:t xml:space="preserve"> 2:74-79.</w:t>
       </w:r>
     </w:p>
-    <w:bookmarkEnd w:id="7"/>
+    <w:bookmarkEnd w:id="8"/>
     <w:p>
       <w:pPr>
         <w:pStyle w:val="EndNoteBibliography"/>
@@ -7576,7 +7576,7 @@
         <w:pStyle w:val="EndNoteBibliography"/>
         <w:ind w:left="720" w:hanging="720"/>
       </w:pPr>
-      <w:bookmarkStart w:id="8" w:name="_ENREF_9"/>
+      <w:bookmarkStart w:id="9" w:name="_ENREF_9"/>
       <w:r>
         <w:t>Baken, Erica K., Michael L. Collyer, Antigoni Kaliontzopoulou, and Dean C. Adams</w:t>
       </w:r>
@@ -7587,25 +7587,1846 @@
         <w:ind w:left="720" w:hanging="720"/>
       </w:pPr>
       <w:r>
+        <w:tab/>
+        <w:t>2021</w:t>
+      </w:r>
+      <w:r>
+        <w:tab/>
+        <w:t xml:space="preserve">geomorph v4.0 and gmShiny: Enhanced analytics and a new graphical interface for a comprehensive morphometric experience. </w:t>
+      </w:r>
+      <w:r>
+        <w:rPr>
+          <w:i/>
+        </w:rPr>
+        <w:t>Methods in Ecology and Evolution</w:t>
+      </w:r>
+      <w:r>
+        <w:t>.</w:t>
+      </w:r>
+    </w:p>
+    <w:bookmarkEnd w:id="9"/>
+    <w:p>
+      <w:pPr>
+        <w:pStyle w:val="EndNoteBibliography"/>
+        <w:spacing w:after="0"/>
+      </w:pPr>
+    </w:p>
+    <w:p>
+      <w:pPr>
+        <w:pStyle w:val="EndNoteBibliography"/>
+        <w:ind w:left="720" w:hanging="720"/>
+      </w:pPr>
+      <w:bookmarkStart w:id="10" w:name="_ENREF_10"/>
+      <w:r>
+        <w:t>Carpenter, Stephen M.</w:t>
+      </w:r>
+    </w:p>
+    <w:p>
+      <w:pPr>
+        <w:pStyle w:val="EndNoteBibliography"/>
+        <w:ind w:left="720" w:hanging="720"/>
+      </w:pPr>
+      <w:r>
         <w:lastRenderedPageBreak/>
         <w:tab/>
+        <w:t>2017</w:t>
+      </w:r>
+      <w:r>
+        <w:tab/>
+        <w:t xml:space="preserve">The Toyah Complex of South and Central Texas: Long-Range Mobility and the Emergence of Dual Economies. </w:t>
+      </w:r>
+      <w:r>
+        <w:rPr>
+          <w:i/>
+        </w:rPr>
+        <w:t>Plains Anthropologist</w:t>
+      </w:r>
+      <w:r>
+        <w:t xml:space="preserve"> 62(242):133-156.</w:t>
+      </w:r>
+    </w:p>
+    <w:bookmarkEnd w:id="10"/>
+    <w:p>
+      <w:pPr>
+        <w:pStyle w:val="EndNoteBibliography"/>
+        <w:spacing w:after="0"/>
+      </w:pPr>
+    </w:p>
+    <w:p>
+      <w:pPr>
+        <w:pStyle w:val="EndNoteBibliography"/>
+        <w:ind w:left="720" w:hanging="720"/>
+      </w:pPr>
+      <w:bookmarkStart w:id="11" w:name="_ENREF_11"/>
+      <w:r>
+        <w:t>Chase, Philip G</w:t>
+      </w:r>
+    </w:p>
+    <w:p>
+      <w:pPr>
+        <w:pStyle w:val="EndNoteBibliography"/>
+        <w:ind w:left="720" w:hanging="720"/>
+      </w:pPr>
+      <w:r>
+        <w:tab/>
+        <w:t>1991</w:t>
+      </w:r>
+      <w:r>
+        <w:tab/>
+        <w:t xml:space="preserve">Symbols and Paleolithic artifacts: Style, standardization, and the imposition of arbitrary form. </w:t>
+      </w:r>
+      <w:r>
+        <w:rPr>
+          <w:i/>
+        </w:rPr>
+        <w:t>Journal of Anthropological Archaeology</w:t>
+      </w:r>
+      <w:r>
+        <w:t xml:space="preserve"> 10(3):193-214.</w:t>
+      </w:r>
+    </w:p>
+    <w:bookmarkEnd w:id="11"/>
+    <w:p>
+      <w:pPr>
+        <w:pStyle w:val="EndNoteBibliography"/>
+        <w:spacing w:after="0"/>
+      </w:pPr>
+    </w:p>
+    <w:p>
+      <w:pPr>
+        <w:pStyle w:val="EndNoteBibliography"/>
+        <w:ind w:left="720" w:hanging="720"/>
+      </w:pPr>
+      <w:bookmarkStart w:id="12" w:name="_ENREF_12"/>
+      <w:r>
+        <w:t>Clark, John E</w:t>
+      </w:r>
+    </w:p>
+    <w:p>
+      <w:pPr>
+        <w:pStyle w:val="EndNoteBibliography"/>
+        <w:ind w:left="720" w:hanging="720"/>
+      </w:pPr>
+      <w:r>
+        <w:tab/>
+        <w:t>1986</w:t>
+      </w:r>
+      <w:r>
+        <w:tab/>
+        <w:t xml:space="preserve">From mountains to molehills: A critical review of Teotihuacan's obsidian industry. </w:t>
+      </w:r>
+      <w:r>
+        <w:rPr>
+          <w:i/>
+        </w:rPr>
+        <w:t>Research in economic anthropology, supplement</w:t>
+      </w:r>
+      <w:r>
+        <w:t xml:space="preserve"> 2(1986):23-74.</w:t>
+      </w:r>
+    </w:p>
+    <w:bookmarkEnd w:id="12"/>
+    <w:p>
+      <w:pPr>
+        <w:pStyle w:val="EndNoteBibliography"/>
+        <w:spacing w:after="0"/>
+      </w:pPr>
+    </w:p>
+    <w:p>
+      <w:pPr>
+        <w:pStyle w:val="EndNoteBibliography"/>
+        <w:ind w:left="720" w:hanging="720"/>
+      </w:pPr>
+      <w:bookmarkStart w:id="13" w:name="_ENREF_13"/>
+      <w:r>
+        <w:t>Collins, Michael B.</w:t>
+      </w:r>
+    </w:p>
+    <w:p>
+      <w:pPr>
+        <w:pStyle w:val="EndNoteBibliography"/>
+        <w:ind w:left="720" w:hanging="720"/>
+      </w:pPr>
+      <w:r>
+        <w:tab/>
+        <w:t>1995</w:t>
+      </w:r>
+      <w:r>
+        <w:tab/>
+        <w:t xml:space="preserve">Forty Years of Archaeology in Central Texas. </w:t>
+      </w:r>
+      <w:r>
+        <w:rPr>
+          <w:i/>
+        </w:rPr>
+        <w:t>Bulletin of the Texas Archeological Society</w:t>
+      </w:r>
+      <w:r>
+        <w:t xml:space="preserve"> 66:361-400.</w:t>
+      </w:r>
+    </w:p>
+    <w:bookmarkEnd w:id="13"/>
+    <w:p>
+      <w:pPr>
+        <w:pStyle w:val="EndNoteBibliography"/>
+        <w:spacing w:after="0"/>
+      </w:pPr>
+    </w:p>
+    <w:p>
+      <w:pPr>
+        <w:pStyle w:val="EndNoteBibliography"/>
+        <w:ind w:left="720" w:hanging="720"/>
+      </w:pPr>
+      <w:bookmarkStart w:id="14" w:name="_ENREF_14"/>
+      <w:r>
+        <w:t>Collyer, Michael L., and Dean C. Adams</w:t>
+      </w:r>
+    </w:p>
+    <w:p>
+      <w:pPr>
+        <w:pStyle w:val="EndNoteBibliography"/>
+        <w:ind w:left="720" w:hanging="720"/>
+      </w:pPr>
+      <w:r>
+        <w:tab/>
+        <w:t>2007</w:t>
+      </w:r>
+      <w:r>
+        <w:tab/>
+        <w:t xml:space="preserve">Analysis of Two-State Multivariate Phenotypic Change in Ecological Studies. </w:t>
+      </w:r>
+      <w:r>
+        <w:rPr>
+          <w:i/>
+        </w:rPr>
+        <w:t>Ecology</w:t>
+      </w:r>
+      <w:r>
+        <w:t xml:space="preserve"> 88(3):683-692.</w:t>
+      </w:r>
+    </w:p>
+    <w:bookmarkEnd w:id="14"/>
+    <w:p>
+      <w:pPr>
+        <w:pStyle w:val="EndNoteBibliography"/>
+        <w:spacing w:after="0"/>
+      </w:pPr>
+    </w:p>
+    <w:p>
+      <w:pPr>
+        <w:pStyle w:val="EndNoteBibliography"/>
+        <w:ind w:left="720" w:hanging="720"/>
+      </w:pPr>
+      <w:bookmarkStart w:id="15" w:name="_ENREF_15"/>
+      <w:r>
+        <w:tab/>
+        <w:t>2013</w:t>
+      </w:r>
+      <w:r>
+        <w:tab/>
+        <w:t xml:space="preserve">Phenotypic Trajectory Analysis: Comparison of Shape Change Patterns in Evolution and Ecology. </w:t>
+      </w:r>
+      <w:r>
+        <w:rPr>
+          <w:i/>
+        </w:rPr>
+        <w:t>Hystrix</w:t>
+      </w:r>
+      <w:r>
+        <w:t xml:space="preserve"> 24(1):75-83.</w:t>
+      </w:r>
+    </w:p>
+    <w:bookmarkEnd w:id="15"/>
+    <w:p>
+      <w:pPr>
+        <w:pStyle w:val="EndNoteBibliography"/>
+        <w:spacing w:after="0"/>
+      </w:pPr>
+    </w:p>
+    <w:p>
+      <w:pPr>
+        <w:pStyle w:val="EndNoteBibliography"/>
+        <w:ind w:left="720" w:hanging="720"/>
+      </w:pPr>
+      <w:bookmarkStart w:id="16" w:name="_ENREF_16"/>
+      <w:r>
+        <w:tab/>
+        <w:t>2018</w:t>
+      </w:r>
+      <w:r>
+        <w:tab/>
+        <w:t xml:space="preserve">RRPP: An R Package for Fitting Linear Models to High-Dimensional Data using Residual Randomization. </w:t>
+      </w:r>
+      <w:r>
+        <w:rPr>
+          <w:i/>
+        </w:rPr>
+        <w:t>Methods in Ecology and Evolution</w:t>
+      </w:r>
+      <w:r>
+        <w:t xml:space="preserve"> 9(7):1772-1779.</w:t>
+      </w:r>
+    </w:p>
+    <w:bookmarkEnd w:id="16"/>
+    <w:p>
+      <w:pPr>
+        <w:pStyle w:val="EndNoteBibliography"/>
+        <w:spacing w:after="0"/>
+      </w:pPr>
+    </w:p>
+    <w:p>
+      <w:pPr>
+        <w:pStyle w:val="EndNoteBibliography"/>
+        <w:ind w:left="720" w:hanging="720"/>
+      </w:pPr>
+      <w:bookmarkStart w:id="17" w:name="_ENREF_17"/>
+      <w:r>
+        <w:tab/>
+        <w:t>2020</w:t>
+      </w:r>
+      <w:r>
+        <w:tab/>
+        <w:t xml:space="preserve">Phylogenetically aligned component analysis. </w:t>
+      </w:r>
+      <w:r>
+        <w:rPr>
+          <w:i/>
+        </w:rPr>
+        <w:t>Methods in Ecology and Evolution</w:t>
+      </w:r>
+      <w:r>
+        <w:t xml:space="preserve"> 12(2):359-372.</w:t>
+      </w:r>
+    </w:p>
+    <w:bookmarkEnd w:id="17"/>
+    <w:p>
+      <w:pPr>
+        <w:pStyle w:val="EndNoteBibliography"/>
+        <w:spacing w:after="0"/>
+      </w:pPr>
+    </w:p>
+    <w:p>
+      <w:pPr>
+        <w:pStyle w:val="EndNoteBibliography"/>
+        <w:ind w:left="720" w:hanging="720"/>
+      </w:pPr>
+      <w:bookmarkStart w:id="18" w:name="_ENREF_18"/>
+      <w:r>
+        <w:t>Collyer, Michael L., David J. Sekora, and Dean C. Adams</w:t>
+      </w:r>
+    </w:p>
+    <w:p>
+      <w:pPr>
+        <w:pStyle w:val="EndNoteBibliography"/>
+        <w:ind w:left="720" w:hanging="720"/>
+      </w:pPr>
+      <w:r>
+        <w:tab/>
+        <w:t>2015</w:t>
+      </w:r>
+      <w:r>
+        <w:tab/>
+        <w:t xml:space="preserve">A Method for Analysis of Phenotypic Change for Phenotypes Described by High-Dimensional Data. </w:t>
+      </w:r>
+      <w:r>
+        <w:rPr>
+          <w:i/>
+        </w:rPr>
+        <w:t>Heredity</w:t>
+      </w:r>
+      <w:r>
+        <w:t xml:space="preserve"> 115(4):357-365.</w:t>
+      </w:r>
+    </w:p>
+    <w:bookmarkEnd w:id="18"/>
+    <w:p>
+      <w:pPr>
+        <w:pStyle w:val="EndNoteBibliography"/>
+        <w:spacing w:after="0"/>
+      </w:pPr>
+    </w:p>
+    <w:p>
+      <w:pPr>
+        <w:pStyle w:val="EndNoteBibliography"/>
+        <w:ind w:left="720" w:hanging="720"/>
+      </w:pPr>
+      <w:bookmarkStart w:id="19" w:name="_ENREF_19"/>
+      <w:r>
+        <w:t>Costin, Cathy L.</w:t>
+      </w:r>
+    </w:p>
+    <w:p>
+      <w:pPr>
+        <w:pStyle w:val="EndNoteBibliography"/>
+        <w:ind w:left="720" w:hanging="720"/>
+      </w:pPr>
+      <w:r>
+        <w:tab/>
+        <w:t>2005</w:t>
+      </w:r>
+      <w:r>
+        <w:tab/>
+        <w:t>Craft Production</w:t>
+      </w:r>
+      <w:r>
+        <w:rPr>
+          <w:i/>
+        </w:rPr>
+        <w:t>.</w:t>
+      </w:r>
+      <w:r>
+        <w:t xml:space="preserve"> In </w:t>
+      </w:r>
+      <w:r>
+        <w:rPr>
+          <w:i/>
+        </w:rPr>
+        <w:t>Handbook of Archaeological Methods</w:t>
+      </w:r>
+      <w:r>
+        <w:t>, edited by Jerbert D. G. Maschner, pp. 1034-1107. AltaMira, Walnut Creek.</w:t>
+      </w:r>
+    </w:p>
+    <w:bookmarkEnd w:id="19"/>
+    <w:p>
+      <w:pPr>
+        <w:pStyle w:val="EndNoteBibliography"/>
+        <w:spacing w:after="0"/>
+      </w:pPr>
+    </w:p>
+    <w:p>
+      <w:pPr>
+        <w:pStyle w:val="EndNoteBibliography"/>
+        <w:ind w:left="720" w:hanging="720"/>
+      </w:pPr>
+      <w:bookmarkStart w:id="20" w:name="_ENREF_20"/>
+      <w:r>
+        <w:t>Dibble, Harold L</w:t>
+      </w:r>
+    </w:p>
+    <w:p>
+      <w:pPr>
+        <w:pStyle w:val="EndNoteBibliography"/>
+        <w:ind w:left="720" w:hanging="720"/>
+      </w:pPr>
+      <w:r>
+        <w:lastRenderedPageBreak/>
+        <w:tab/>
+        <w:t>1989</w:t>
+      </w:r>
+      <w:r>
+        <w:tab/>
+        <w:t xml:space="preserve">The implications of stone tool types for the presence of language during the Lower and Middle Palaeolithic. </w:t>
+      </w:r>
+      <w:r>
+        <w:rPr>
+          <w:i/>
+        </w:rPr>
+        <w:t>The human revolution: Behavioural and biological perspectives on the origins of modern humans</w:t>
+      </w:r>
+      <w:r>
+        <w:t xml:space="preserve"> 1:415-431.</w:t>
+      </w:r>
+    </w:p>
+    <w:bookmarkEnd w:id="20"/>
+    <w:p>
+      <w:pPr>
+        <w:pStyle w:val="EndNoteBibliography"/>
+        <w:spacing w:after="0"/>
+      </w:pPr>
+    </w:p>
+    <w:p>
+      <w:pPr>
+        <w:pStyle w:val="EndNoteBibliography"/>
+        <w:ind w:left="720" w:hanging="720"/>
+      </w:pPr>
+      <w:bookmarkStart w:id="21" w:name="_ENREF_21"/>
+      <w:r>
+        <w:t>Evans, Robert K.</w:t>
+      </w:r>
+    </w:p>
+    <w:p>
+      <w:pPr>
+        <w:pStyle w:val="EndNoteBibliography"/>
+        <w:ind w:left="720" w:hanging="720"/>
+      </w:pPr>
+      <w:r>
+        <w:tab/>
+        <w:t>1978</w:t>
+      </w:r>
+      <w:r>
+        <w:tab/>
+        <w:t>Early Craft Specialization: An Example from the Balkan Chalcolithic</w:t>
+      </w:r>
+      <w:r>
+        <w:rPr>
+          <w:i/>
+        </w:rPr>
+        <w:t>.</w:t>
+      </w:r>
+      <w:r>
+        <w:t xml:space="preserve"> In </w:t>
+      </w:r>
+      <w:r>
+        <w:rPr>
+          <w:i/>
+        </w:rPr>
+        <w:t>Social Archaeology: Beyond Subsistence and Dating</w:t>
+      </w:r>
+      <w:r>
+        <w:t>, edited by C. L. Redman, M. J. Berman, E. V. Curtin, W. T. Langhorne Jr., N. M. Versaggi, and J. C. Wanser, pp. 113-129. Academic Press, New York.</w:t>
+      </w:r>
+    </w:p>
+    <w:bookmarkEnd w:id="21"/>
+    <w:p>
+      <w:pPr>
+        <w:pStyle w:val="EndNoteBibliography"/>
+        <w:spacing w:after="0"/>
+      </w:pPr>
+    </w:p>
+    <w:p>
+      <w:pPr>
+        <w:pStyle w:val="EndNoteBibliography"/>
+        <w:ind w:left="720" w:hanging="720"/>
+      </w:pPr>
+      <w:bookmarkStart w:id="22" w:name="_ENREF_22"/>
+      <w:r>
+        <w:t>Ferguson, Jeffrey R., Timothy K. Perttula, and Michael D. Glascock</w:t>
+      </w:r>
+    </w:p>
+    <w:p>
+      <w:pPr>
+        <w:pStyle w:val="EndNoteBibliography"/>
+        <w:ind w:left="720" w:hanging="720"/>
+      </w:pPr>
+      <w:r>
+        <w:tab/>
+        <w:t>2010</w:t>
+      </w:r>
+      <w:r>
+        <w:tab/>
+        <w:t>Dividing Up the Caddo Cultural Landscape: Small-Scale Analysis of a Large Ceramic INAA Database</w:t>
+      </w:r>
+      <w:r>
+        <w:rPr>
+          <w:i/>
+        </w:rPr>
+        <w:t>.</w:t>
+      </w:r>
+      <w:r>
+        <w:t xml:space="preserve"> In </w:t>
+      </w:r>
+      <w:r>
+        <w:rPr>
+          <w:i/>
+        </w:rPr>
+        <w:t>Studies on the Instrumental Neutron Activation Analysis of Woodland and Caddo Tradition Ceramics from Eastern Texas</w:t>
+      </w:r>
+      <w:r>
+        <w:t>, Vol Special Publication No. 17, edited by Timothy K. Perttula. Friends of Northeast Texas Archaeology, Austin and Pittsburg.</w:t>
+      </w:r>
+    </w:p>
+    <w:bookmarkEnd w:id="22"/>
+    <w:p>
+      <w:pPr>
+        <w:pStyle w:val="EndNoteBibliography"/>
+        <w:spacing w:after="0"/>
+      </w:pPr>
+    </w:p>
+    <w:p>
+      <w:pPr>
+        <w:pStyle w:val="EndNoteBibliography"/>
+        <w:ind w:left="720" w:hanging="720"/>
+      </w:pPr>
+      <w:bookmarkStart w:id="23" w:name="_ENREF_23"/>
+      <w:r>
+        <w:t>Foote, M.</w:t>
+      </w:r>
+    </w:p>
+    <w:p>
+      <w:pPr>
+        <w:pStyle w:val="EndNoteBibliography"/>
+        <w:ind w:left="720" w:hanging="720"/>
+      </w:pPr>
+      <w:r>
+        <w:tab/>
+        <w:t>1993</w:t>
+      </w:r>
+      <w:r>
+        <w:tab/>
+        <w:t xml:space="preserve">Contributions of Individual Taxa to Overall Morphological Disparity. </w:t>
+      </w:r>
+      <w:r>
+        <w:rPr>
+          <w:i/>
+        </w:rPr>
+        <w:t>Paleobiology</w:t>
+      </w:r>
+      <w:r>
+        <w:t xml:space="preserve"> 19(4):403-419.</w:t>
+      </w:r>
+    </w:p>
+    <w:bookmarkEnd w:id="23"/>
+    <w:p>
+      <w:pPr>
+        <w:pStyle w:val="EndNoteBibliography"/>
+        <w:spacing w:after="0"/>
+      </w:pPr>
+    </w:p>
+    <w:p>
+      <w:pPr>
+        <w:pStyle w:val="EndNoteBibliography"/>
+        <w:ind w:left="720" w:hanging="720"/>
+      </w:pPr>
+      <w:bookmarkStart w:id="24" w:name="_ENREF_24"/>
+      <w:r>
+        <w:t>Gandrud, Christopher</w:t>
+      </w:r>
+    </w:p>
+    <w:p>
+      <w:pPr>
+        <w:pStyle w:val="EndNoteBibliography"/>
+        <w:ind w:left="720" w:hanging="720"/>
+      </w:pPr>
+      <w:r>
+        <w:tab/>
+        <w:t>2014</w:t>
+      </w:r>
+      <w:r>
+        <w:tab/>
+      </w:r>
+      <w:r>
+        <w:rPr>
+          <w:i/>
+        </w:rPr>
+        <w:t>Reproducible Research with R and RStudio</w:t>
+      </w:r>
+      <w:r>
+        <w:t>. The R Series. CRC Press, London.</w:t>
+      </w:r>
+    </w:p>
+    <w:bookmarkEnd w:id="24"/>
+    <w:p>
+      <w:pPr>
+        <w:pStyle w:val="EndNoteBibliography"/>
+        <w:spacing w:after="0"/>
+      </w:pPr>
+    </w:p>
+    <w:p>
+      <w:pPr>
+        <w:pStyle w:val="EndNoteBibliography"/>
+        <w:ind w:left="720" w:hanging="720"/>
+      </w:pPr>
+      <w:bookmarkStart w:id="25" w:name="_ENREF_25"/>
+      <w:r>
+        <w:t>Goodall, Colin</w:t>
+      </w:r>
+    </w:p>
+    <w:p>
+      <w:pPr>
+        <w:pStyle w:val="EndNoteBibliography"/>
+        <w:ind w:left="720" w:hanging="720"/>
+      </w:pPr>
+      <w:r>
+        <w:tab/>
+        <w:t>1991</w:t>
+      </w:r>
+      <w:r>
+        <w:tab/>
+        <w:t xml:space="preserve">Procrustes Methods in the Statistical Analysis of Shape. </w:t>
+      </w:r>
+      <w:r>
+        <w:rPr>
+          <w:i/>
+        </w:rPr>
+        <w:t>Journal of the Royal Statistical Society. Series B (Methodological)</w:t>
+      </w:r>
+      <w:r>
+        <w:t xml:space="preserve"> 53(2):285-339.</w:t>
+      </w:r>
+    </w:p>
+    <w:bookmarkEnd w:id="25"/>
+    <w:p>
+      <w:pPr>
+        <w:pStyle w:val="EndNoteBibliography"/>
+        <w:spacing w:after="0"/>
+      </w:pPr>
+    </w:p>
+    <w:p>
+      <w:pPr>
+        <w:pStyle w:val="EndNoteBibliography"/>
+        <w:ind w:left="720" w:hanging="720"/>
+      </w:pPr>
+      <w:bookmarkStart w:id="26" w:name="_ENREF_26"/>
+      <w:r>
+        <w:t>Gower, J. C.</w:t>
+      </w:r>
+    </w:p>
+    <w:p>
+      <w:pPr>
+        <w:pStyle w:val="EndNoteBibliography"/>
+        <w:ind w:left="720" w:hanging="720"/>
+      </w:pPr>
+      <w:r>
+        <w:tab/>
+        <w:t>1975</w:t>
+      </w:r>
+      <w:r>
+        <w:tab/>
+        <w:t xml:space="preserve">Generalized Procrustes Analysis. </w:t>
+      </w:r>
+      <w:r>
+        <w:rPr>
+          <w:i/>
+        </w:rPr>
+        <w:t>Psychometrika</w:t>
+      </w:r>
+      <w:r>
+        <w:t xml:space="preserve"> 40(1):33-51.</w:t>
+      </w:r>
+    </w:p>
+    <w:bookmarkEnd w:id="26"/>
+    <w:p>
+      <w:pPr>
+        <w:pStyle w:val="EndNoteBibliography"/>
+        <w:spacing w:after="0"/>
+      </w:pPr>
+    </w:p>
+    <w:p>
+      <w:pPr>
+        <w:pStyle w:val="EndNoteBibliography"/>
+        <w:ind w:left="720" w:hanging="720"/>
+      </w:pPr>
+      <w:bookmarkStart w:id="27" w:name="_ENREF_27"/>
+      <w:r>
+        <w:t>Gray, Charles T., and Ben Marwick</w:t>
+      </w:r>
+    </w:p>
+    <w:p>
+      <w:pPr>
+        <w:pStyle w:val="EndNoteBibliography"/>
+        <w:ind w:left="720" w:hanging="720"/>
+      </w:pPr>
+      <w:r>
+        <w:tab/>
+        <w:t>2019</w:t>
+      </w:r>
+      <w:r>
+        <w:tab/>
+        <w:t>Truth, Proof, and Reproducibility: There’s No Counter-Attack for the Codeless</w:t>
+      </w:r>
+      <w:r>
+        <w:rPr>
+          <w:i/>
+        </w:rPr>
+        <w:t>.</w:t>
+      </w:r>
+      <w:r>
+        <w:t xml:space="preserve"> In </w:t>
+      </w:r>
+      <w:r>
+        <w:rPr>
+          <w:i/>
+        </w:rPr>
+        <w:t>Statistics and Data Science</w:t>
+      </w:r>
+      <w:r>
+        <w:t>, pp. 111-129. Communications in Computer and Information Science.</w:t>
+      </w:r>
+    </w:p>
+    <w:bookmarkEnd w:id="27"/>
+    <w:p>
+      <w:pPr>
+        <w:pStyle w:val="EndNoteBibliography"/>
+        <w:spacing w:after="0"/>
+      </w:pPr>
+    </w:p>
+    <w:p>
+      <w:pPr>
+        <w:pStyle w:val="EndNoteBibliography"/>
+        <w:ind w:left="720" w:hanging="720"/>
+      </w:pPr>
+      <w:bookmarkStart w:id="28" w:name="_ENREF_28"/>
+      <w:r>
+        <w:t>Hardin, Margaret A</w:t>
+      </w:r>
+    </w:p>
+    <w:p>
+      <w:pPr>
+        <w:pStyle w:val="EndNoteBibliography"/>
+        <w:ind w:left="720" w:hanging="720"/>
+      </w:pPr>
+      <w:r>
+        <w:tab/>
+        <w:t>1979</w:t>
+      </w:r>
+      <w:r>
+        <w:tab/>
+        <w:t xml:space="preserve">The cognitive basis of productivity in a decorative art style: implications of an ethnographic study for archaeologists’ taxonomies. </w:t>
+      </w:r>
+      <w:r>
+        <w:rPr>
+          <w:i/>
+        </w:rPr>
+        <w:t>Ethnoarchaeology: Implications of ethnography for archaeology</w:t>
+      </w:r>
+      <w:r>
+        <w:t>:75-101.</w:t>
+      </w:r>
+    </w:p>
+    <w:bookmarkEnd w:id="28"/>
+    <w:p>
+      <w:pPr>
+        <w:pStyle w:val="EndNoteBibliography"/>
+        <w:spacing w:after="0"/>
+      </w:pPr>
+    </w:p>
+    <w:p>
+      <w:pPr>
+        <w:pStyle w:val="EndNoteBibliography"/>
+        <w:ind w:left="720" w:hanging="720"/>
+      </w:pPr>
+      <w:bookmarkStart w:id="29" w:name="_ENREF_29"/>
+      <w:r>
+        <w:lastRenderedPageBreak/>
+        <w:t>Hodder, Ian, and Colin Renfrew</w:t>
+      </w:r>
+    </w:p>
+    <w:p>
+      <w:pPr>
+        <w:pStyle w:val="EndNoteBibliography"/>
+        <w:ind w:left="720" w:hanging="720"/>
+      </w:pPr>
+      <w:r>
+        <w:tab/>
+        <w:t>1982</w:t>
+      </w:r>
+      <w:r>
+        <w:tab/>
+      </w:r>
+      <w:r>
+        <w:rPr>
+          <w:i/>
+        </w:rPr>
+        <w:t>Symbols in action: ethnoarchaeological studies of material culture</w:t>
+      </w:r>
+      <w:r>
+        <w:t>. Cambridge University Press.</w:t>
+      </w:r>
+    </w:p>
+    <w:bookmarkEnd w:id="29"/>
+    <w:p>
+      <w:pPr>
+        <w:pStyle w:val="EndNoteBibliography"/>
+        <w:spacing w:after="0"/>
+      </w:pPr>
+    </w:p>
+    <w:p>
+      <w:pPr>
+        <w:pStyle w:val="EndNoteBibliography"/>
+        <w:ind w:left="720" w:hanging="720"/>
+      </w:pPr>
+      <w:bookmarkStart w:id="30" w:name="_ENREF_30"/>
+      <w:r>
+        <w:t>Jelks, Edward B.</w:t>
+      </w:r>
+    </w:p>
+    <w:p>
+      <w:pPr>
+        <w:pStyle w:val="EndNoteBibliography"/>
+        <w:ind w:left="720" w:hanging="720"/>
+      </w:pPr>
+      <w:r>
+        <w:tab/>
+        <w:t>1962</w:t>
+      </w:r>
+      <w:r>
+        <w:tab/>
+      </w:r>
+      <w:r>
+        <w:rPr>
+          <w:i/>
+        </w:rPr>
+        <w:t>The Kyle Site: A Stratified Central Texas Aspect Site in Hill Country, Texas</w:t>
+      </w:r>
+      <w:r>
+        <w:t>. Submitted to The University of Texas, Department of Anthropology, Archaeology Series, No. 5, Austin, Texas.</w:t>
+      </w:r>
+    </w:p>
+    <w:bookmarkEnd w:id="30"/>
+    <w:p>
+      <w:pPr>
+        <w:pStyle w:val="EndNoteBibliography"/>
+        <w:spacing w:after="0"/>
+      </w:pPr>
+    </w:p>
+    <w:p>
+      <w:pPr>
+        <w:pStyle w:val="EndNoteBibliography"/>
+        <w:ind w:left="720" w:hanging="720"/>
+      </w:pPr>
+      <w:bookmarkStart w:id="31" w:name="_ENREF_31"/>
+      <w:r>
+        <w:t>Johnson, LeRoy</w:t>
+      </w:r>
+    </w:p>
+    <w:p>
+      <w:pPr>
+        <w:pStyle w:val="EndNoteBibliography"/>
+        <w:ind w:left="720" w:hanging="720"/>
+      </w:pPr>
+      <w:r>
+        <w:tab/>
+        <w:t>1994</w:t>
+      </w:r>
+      <w:r>
+        <w:tab/>
+      </w:r>
+      <w:r>
+        <w:rPr>
+          <w:i/>
+        </w:rPr>
+        <w:t>The Life and Times of Toyah-Culture Folk: The Buckhollow Encampment Site 41KM16, Kimble County, Texas</w:t>
+      </w:r>
+      <w:r>
+        <w:t>. Submitted to Texas Department of Transportation and Office of the State Archeologist Report 38. Austin, Texas.</w:t>
+      </w:r>
+    </w:p>
+    <w:bookmarkEnd w:id="31"/>
+    <w:p>
+      <w:pPr>
+        <w:pStyle w:val="EndNoteBibliography"/>
+        <w:spacing w:after="0"/>
+      </w:pPr>
+    </w:p>
+    <w:p>
+      <w:pPr>
+        <w:pStyle w:val="EndNoteBibliography"/>
+        <w:ind w:left="720" w:hanging="720"/>
+      </w:pPr>
+      <w:bookmarkStart w:id="32" w:name="_ENREF_32"/>
+      <w:r>
+        <w:t>Jolliffe, Ian T.</w:t>
+      </w:r>
+    </w:p>
+    <w:p>
+      <w:pPr>
+        <w:pStyle w:val="EndNoteBibliography"/>
+        <w:ind w:left="720" w:hanging="720"/>
+      </w:pPr>
+      <w:r>
+        <w:tab/>
+        <w:t>2002</w:t>
+      </w:r>
+      <w:r>
+        <w:tab/>
+      </w:r>
+      <w:r>
+        <w:rPr>
+          <w:i/>
+        </w:rPr>
+        <w:t>Principal Component Analysis</w:t>
+      </w:r>
+      <w:r>
+        <w:t>. Springer, New York.</w:t>
+      </w:r>
+    </w:p>
+    <w:bookmarkEnd w:id="32"/>
+    <w:p>
+      <w:pPr>
+        <w:pStyle w:val="EndNoteBibliography"/>
+        <w:spacing w:after="0"/>
+      </w:pPr>
+    </w:p>
+    <w:p>
+      <w:pPr>
+        <w:pStyle w:val="EndNoteBibliography"/>
+        <w:ind w:left="720" w:hanging="720"/>
+      </w:pPr>
+      <w:bookmarkStart w:id="33" w:name="_ENREF_33"/>
+      <w:r>
+        <w:t>Keller, Charles M, and Janet Dixon Keller</w:t>
+      </w:r>
+    </w:p>
+    <w:p>
+      <w:pPr>
+        <w:pStyle w:val="EndNoteBibliography"/>
+        <w:ind w:left="720" w:hanging="720"/>
+      </w:pPr>
+      <w:r>
+        <w:tab/>
+        <w:t>1996</w:t>
+      </w:r>
+      <w:r>
+        <w:tab/>
+      </w:r>
+      <w:r>
+        <w:rPr>
+          <w:i/>
+        </w:rPr>
+        <w:t>Cognition and tool use: The blacksmith at work</w:t>
+      </w:r>
+      <w:r>
+        <w:t>. Cambridge University Press.</w:t>
+      </w:r>
+    </w:p>
+    <w:bookmarkEnd w:id="33"/>
+    <w:p>
+      <w:pPr>
+        <w:pStyle w:val="EndNoteBibliography"/>
+        <w:spacing w:after="0"/>
+      </w:pPr>
+    </w:p>
+    <w:p>
+      <w:pPr>
+        <w:pStyle w:val="EndNoteBibliography"/>
+        <w:ind w:left="720" w:hanging="720"/>
+      </w:pPr>
+      <w:bookmarkStart w:id="34" w:name="_ENREF_34"/>
+      <w:r>
+        <w:t>Kelley, J. Charles</w:t>
+      </w:r>
+    </w:p>
+    <w:p>
+      <w:pPr>
+        <w:pStyle w:val="EndNoteBibliography"/>
+        <w:ind w:left="720" w:hanging="720"/>
+      </w:pPr>
+      <w:r>
+        <w:tab/>
+        <w:t>1947</w:t>
+      </w:r>
+      <w:r>
+        <w:tab/>
+        <w:t xml:space="preserve">The Cultural Affiliations and Chronological Position of the Clear Fork Focus. </w:t>
+      </w:r>
+      <w:r>
+        <w:rPr>
+          <w:i/>
+        </w:rPr>
+        <w:t>American Antiquity</w:t>
+      </w:r>
+      <w:r>
+        <w:t xml:space="preserve"> 13(2):97-109.</w:t>
+      </w:r>
+    </w:p>
+    <w:bookmarkEnd w:id="34"/>
+    <w:p>
+      <w:pPr>
+        <w:pStyle w:val="EndNoteBibliography"/>
+        <w:spacing w:after="0"/>
+      </w:pPr>
+    </w:p>
+    <w:p>
+      <w:pPr>
+        <w:pStyle w:val="EndNoteBibliography"/>
+        <w:ind w:left="720" w:hanging="720"/>
+      </w:pPr>
+      <w:bookmarkStart w:id="35" w:name="_ENREF_35"/>
+      <w:r>
+        <w:t>Kendall, David G.</w:t>
+      </w:r>
+    </w:p>
+    <w:p>
+      <w:pPr>
+        <w:pStyle w:val="EndNoteBibliography"/>
+        <w:ind w:left="720" w:hanging="720"/>
+      </w:pPr>
+      <w:r>
+        <w:tab/>
+        <w:t>1981</w:t>
+      </w:r>
+      <w:r>
+        <w:tab/>
+        <w:t>The Statistics of Shape</w:t>
+      </w:r>
+      <w:r>
+        <w:rPr>
+          <w:i/>
+        </w:rPr>
+        <w:t>.</w:t>
+      </w:r>
+      <w:r>
+        <w:t xml:space="preserve"> In </w:t>
+      </w:r>
+      <w:r>
+        <w:rPr>
+          <w:i/>
+        </w:rPr>
+        <w:t>Interpreting Multivariate Data</w:t>
+      </w:r>
+      <w:r>
+        <w:t>, edited by Vic Barnett, pp. 75-80. Wiley, New York.</w:t>
+      </w:r>
+    </w:p>
+    <w:bookmarkEnd w:id="35"/>
+    <w:p>
+      <w:pPr>
+        <w:pStyle w:val="EndNoteBibliography"/>
+        <w:spacing w:after="0"/>
+      </w:pPr>
+    </w:p>
+    <w:p>
+      <w:pPr>
+        <w:pStyle w:val="EndNoteBibliography"/>
+        <w:ind w:left="720" w:hanging="720"/>
+      </w:pPr>
+      <w:bookmarkStart w:id="36" w:name="_ENREF_36"/>
+      <w:r>
+        <w:tab/>
+        <w:t>1984</w:t>
+      </w:r>
+      <w:r>
+        <w:tab/>
+        <w:t xml:space="preserve">Shape Manifolds, Procrustean Metrics, and Complex Projective Spaces. </w:t>
+      </w:r>
+      <w:r>
+        <w:rPr>
+          <w:i/>
+        </w:rPr>
+        <w:t>Bulletin of the London Mathematical Society</w:t>
+      </w:r>
+      <w:r>
+        <w:t xml:space="preserve"> 16(2):81-121.</w:t>
+      </w:r>
+    </w:p>
+    <w:bookmarkEnd w:id="36"/>
+    <w:p>
+      <w:pPr>
+        <w:pStyle w:val="EndNoteBibliography"/>
+        <w:spacing w:after="0"/>
+      </w:pPr>
+    </w:p>
+    <w:p>
+      <w:pPr>
+        <w:pStyle w:val="EndNoteBibliography"/>
+        <w:ind w:left="720" w:hanging="720"/>
+      </w:pPr>
+      <w:bookmarkStart w:id="37" w:name="_ENREF_37"/>
+      <w:r>
+        <w:t>Klingenberg, Christian Peter</w:t>
+      </w:r>
+    </w:p>
+    <w:p>
+      <w:pPr>
+        <w:pStyle w:val="EndNoteBibliography"/>
+        <w:ind w:left="720" w:hanging="720"/>
+      </w:pPr>
+      <w:r>
+        <w:tab/>
+        <w:t>2013</w:t>
+      </w:r>
+      <w:r>
+        <w:tab/>
+        <w:t xml:space="preserve">Visualizations in Geometric Morphometrics: How to Read and How to Make Graphs Showing Shape Changes. </w:t>
+      </w:r>
+      <w:r>
+        <w:rPr>
+          <w:i/>
+        </w:rPr>
+        <w:t>Hystrix</w:t>
+      </w:r>
+      <w:r>
+        <w:t xml:space="preserve"> 24:15-24.</w:t>
+      </w:r>
+    </w:p>
+    <w:bookmarkEnd w:id="37"/>
+    <w:p>
+      <w:pPr>
+        <w:pStyle w:val="EndNoteBibliography"/>
+        <w:spacing w:after="0"/>
+      </w:pPr>
+    </w:p>
+    <w:p>
+      <w:pPr>
+        <w:pStyle w:val="EndNoteBibliography"/>
+        <w:ind w:left="720" w:hanging="720"/>
+      </w:pPr>
+      <w:bookmarkStart w:id="38" w:name="_ENREF_38"/>
+      <w:r>
+        <w:t>LaVere, David</w:t>
+      </w:r>
+    </w:p>
+    <w:p>
+      <w:pPr>
+        <w:pStyle w:val="EndNoteBibliography"/>
+        <w:ind w:left="720" w:hanging="720"/>
+      </w:pPr>
+      <w:r>
+        <w:tab/>
+        <w:t>1998</w:t>
+      </w:r>
+      <w:r>
+        <w:tab/>
+      </w:r>
+      <w:r>
+        <w:rPr>
+          <w:i/>
+        </w:rPr>
+        <w:t>The Indians of Texas</w:t>
+      </w:r>
+      <w:r>
+        <w:t>. Texas A&amp;M University Press, College Station.</w:t>
+      </w:r>
+    </w:p>
+    <w:bookmarkEnd w:id="38"/>
+    <w:p>
+      <w:pPr>
+        <w:pStyle w:val="EndNoteBibliography"/>
+        <w:spacing w:after="0"/>
+      </w:pPr>
+    </w:p>
+    <w:p>
+      <w:pPr>
+        <w:pStyle w:val="EndNoteBibliography"/>
+        <w:ind w:left="720" w:hanging="720"/>
+      </w:pPr>
+      <w:bookmarkStart w:id="39" w:name="_ENREF_39"/>
+      <w:r>
+        <w:t>Lohse, Jon C.</w:t>
+      </w:r>
+    </w:p>
+    <w:p>
+      <w:pPr>
+        <w:pStyle w:val="EndNoteBibliography"/>
+        <w:ind w:left="720" w:hanging="720"/>
+      </w:pPr>
+      <w:r>
+        <w:tab/>
+        <w:t>2009</w:t>
+      </w:r>
+      <w:r>
+        <w:tab/>
+      </w:r>
+      <w:r>
+        <w:rPr>
+          <w:i/>
+        </w:rPr>
+        <w:t>Archaeological investigations on the Herd Ranch in Western Menard County, Texas</w:t>
+      </w:r>
+      <w:r>
+        <w:t>. Submitted to Texas State University, San Marcos.</w:t>
+      </w:r>
+    </w:p>
+    <w:bookmarkEnd w:id="39"/>
+    <w:p>
+      <w:pPr>
+        <w:pStyle w:val="EndNoteBibliography"/>
+        <w:spacing w:after="0"/>
+      </w:pPr>
+    </w:p>
+    <w:p>
+      <w:pPr>
+        <w:pStyle w:val="EndNoteBibliography"/>
+        <w:ind w:left="720" w:hanging="720"/>
+      </w:pPr>
+      <w:bookmarkStart w:id="40" w:name="_ENREF_40"/>
+      <w:r>
+        <w:t>Monnier, Gilliane</w:t>
+      </w:r>
+    </w:p>
+    <w:p>
+      <w:pPr>
+        <w:pStyle w:val="EndNoteBibliography"/>
+        <w:ind w:left="720" w:hanging="720"/>
+      </w:pPr>
+      <w:r>
+        <w:tab/>
+        <w:t>2006</w:t>
+      </w:r>
+      <w:r>
+        <w:tab/>
+        <w:t xml:space="preserve">Testing Retouched Flake Tool Standardization During the Middle Paleolithic: Patterns and Implications. </w:t>
+      </w:r>
+      <w:r>
+        <w:rPr>
+          <w:i/>
+        </w:rPr>
+        <w:t>Transitions Before the Transition: Evolution and Stability in the Middle Stone Age</w:t>
+      </w:r>
+      <w:r>
+        <w:t>:57-83.</w:t>
+      </w:r>
+    </w:p>
+    <w:bookmarkEnd w:id="40"/>
+    <w:p>
+      <w:pPr>
+        <w:pStyle w:val="EndNoteBibliography"/>
+        <w:spacing w:after="0"/>
+      </w:pPr>
+    </w:p>
+    <w:p>
+      <w:pPr>
+        <w:pStyle w:val="EndNoteBibliography"/>
+        <w:ind w:left="720" w:hanging="720"/>
+      </w:pPr>
+      <w:bookmarkStart w:id="41" w:name="_ENREF_41"/>
+      <w:r>
+        <w:t>Mosimann, James E.</w:t>
+      </w:r>
+    </w:p>
+    <w:p>
+      <w:pPr>
+        <w:pStyle w:val="EndNoteBibliography"/>
+        <w:ind w:left="720" w:hanging="720"/>
+      </w:pPr>
+      <w:r>
+        <w:tab/>
+        <w:t>1970</w:t>
+      </w:r>
+      <w:r>
+        <w:tab/>
+        <w:t xml:space="preserve">Size Allometry: Size and Shape Variables with Characterizations of the Lognormal and Generalized Gamma Distributions. </w:t>
+      </w:r>
+      <w:r>
+        <w:rPr>
+          <w:i/>
+        </w:rPr>
+        <w:t>Journal of the American Statistical Association</w:t>
+      </w:r>
+      <w:r>
+        <w:t xml:space="preserve"> 65(330):930-945.</w:t>
+      </w:r>
+    </w:p>
+    <w:bookmarkEnd w:id="41"/>
+    <w:p>
+      <w:pPr>
+        <w:pStyle w:val="EndNoteBibliography"/>
+        <w:spacing w:after="0"/>
+      </w:pPr>
+    </w:p>
+    <w:p>
+      <w:pPr>
+        <w:pStyle w:val="EndNoteBibliography"/>
+        <w:ind w:left="720" w:hanging="720"/>
+      </w:pPr>
+      <w:bookmarkStart w:id="42" w:name="_ENREF_42"/>
+      <w:r>
+        <w:t>Newkumet, Vynola Beaver, and Howard L. Meredith</w:t>
+      </w:r>
+    </w:p>
+    <w:p>
+      <w:pPr>
+        <w:pStyle w:val="EndNoteBibliography"/>
+        <w:ind w:left="720" w:hanging="720"/>
+      </w:pPr>
+      <w:r>
+        <w:tab/>
+        <w:t>1988</w:t>
+      </w:r>
+      <w:r>
+        <w:tab/>
+      </w:r>
+      <w:r>
+        <w:rPr>
+          <w:i/>
+        </w:rPr>
+        <w:t>Hasinai: A Traditional History of the Caddo Confederacy</w:t>
+      </w:r>
+      <w:r>
+        <w:t>. Texas A&amp;M University Press, College Station.</w:t>
+      </w:r>
+    </w:p>
+    <w:bookmarkEnd w:id="42"/>
+    <w:p>
+      <w:pPr>
+        <w:pStyle w:val="EndNoteBibliography"/>
+        <w:spacing w:after="0"/>
+      </w:pPr>
+    </w:p>
+    <w:p>
+      <w:pPr>
+        <w:pStyle w:val="EndNoteBibliography"/>
+        <w:ind w:left="720" w:hanging="720"/>
+      </w:pPr>
+      <w:bookmarkStart w:id="43" w:name="_ENREF_43"/>
+      <w:r>
+        <w:t>Nowell, April</w:t>
+      </w:r>
+    </w:p>
+    <w:p>
+      <w:pPr>
+        <w:pStyle w:val="EndNoteBibliography"/>
+        <w:ind w:left="720" w:hanging="720"/>
+      </w:pPr>
+      <w:r>
+        <w:tab/>
+        <w:t>2002</w:t>
+      </w:r>
+      <w:r>
+        <w:tab/>
+        <w:t xml:space="preserve">Coincidental factors of handaxe morphology. </w:t>
+      </w:r>
+      <w:r>
+        <w:rPr>
+          <w:i/>
+        </w:rPr>
+        <w:t>Behavioral and Brain Sciences</w:t>
+      </w:r>
+      <w:r>
+        <w:t xml:space="preserve"> 25(3):413-414.</w:t>
+      </w:r>
+    </w:p>
+    <w:bookmarkEnd w:id="43"/>
+    <w:p>
+      <w:pPr>
+        <w:pStyle w:val="EndNoteBibliography"/>
+        <w:spacing w:after="0"/>
+      </w:pPr>
+    </w:p>
+    <w:p>
+      <w:pPr>
+        <w:pStyle w:val="EndNoteBibliography"/>
+        <w:ind w:left="720" w:hanging="720"/>
+      </w:pPr>
+      <w:bookmarkStart w:id="44" w:name="_ENREF_44"/>
+      <w:r>
+        <w:t>O'Brien, Michael J., and R. Lee Lyman</w:t>
+      </w:r>
+    </w:p>
+    <w:p>
+      <w:pPr>
+        <w:pStyle w:val="EndNoteBibliography"/>
+        <w:ind w:left="720" w:hanging="720"/>
+      </w:pPr>
+      <w:r>
+        <w:tab/>
+        <w:t>1999</w:t>
+      </w:r>
+      <w:r>
+        <w:tab/>
+      </w:r>
+      <w:r>
+        <w:rPr>
+          <w:i/>
+        </w:rPr>
+        <w:t>Seriation, Stratigraphy, and Index Fossils: The Backbone of Archaeological Dating</w:t>
+      </w:r>
+      <w:r>
+        <w:t>. Kluwer Academic/Plenum Publishers, New York.</w:t>
+      </w:r>
+    </w:p>
+    <w:bookmarkEnd w:id="44"/>
+    <w:p>
+      <w:pPr>
+        <w:pStyle w:val="EndNoteBibliography"/>
+        <w:spacing w:after="0"/>
+      </w:pPr>
+    </w:p>
+    <w:p>
+      <w:pPr>
+        <w:pStyle w:val="EndNoteBibliography"/>
+        <w:ind w:left="720" w:hanging="720"/>
+      </w:pPr>
+      <w:bookmarkStart w:id="45" w:name="_ENREF_45"/>
+      <w:r>
+        <w:t>Peng, Roger D.</w:t>
+      </w:r>
+    </w:p>
+    <w:p>
+      <w:pPr>
+        <w:pStyle w:val="EndNoteBibliography"/>
+        <w:ind w:left="720" w:hanging="720"/>
+      </w:pPr>
+      <w:r>
+        <w:tab/>
+        <w:t>2011</w:t>
+      </w:r>
+      <w:r>
+        <w:tab/>
+        <w:t xml:space="preserve">Reproducible Research in Computational Science. </w:t>
+      </w:r>
+      <w:r>
+        <w:rPr>
+          <w:i/>
+        </w:rPr>
+        <w:t>Science</w:t>
+      </w:r>
+      <w:r>
+        <w:t xml:space="preserve"> 334(6060):1226-1227.</w:t>
+      </w:r>
+    </w:p>
+    <w:bookmarkEnd w:id="45"/>
+    <w:p>
+      <w:pPr>
+        <w:pStyle w:val="EndNoteBibliography"/>
+        <w:spacing w:after="0"/>
+      </w:pPr>
+    </w:p>
+    <w:p>
+      <w:pPr>
+        <w:pStyle w:val="EndNoteBibliography"/>
+        <w:ind w:left="720" w:hanging="720"/>
+      </w:pPr>
+      <w:bookmarkStart w:id="46" w:name="_ENREF_46"/>
+      <w:r>
+        <w:t>Perttula, Timothy K.</w:t>
+      </w:r>
+    </w:p>
+    <w:p>
+      <w:pPr>
+        <w:pStyle w:val="EndNoteBibliography"/>
+        <w:ind w:left="720" w:hanging="720"/>
+      </w:pPr>
+      <w:r>
+        <w:tab/>
+        <w:t>1992</w:t>
+      </w:r>
+      <w:r>
+        <w:tab/>
+      </w:r>
+      <w:r>
+        <w:rPr>
+          <w:i/>
+        </w:rPr>
+        <w:t>"The Caddo Nation": Archaeological and Ethnohistoric Perspectives</w:t>
+      </w:r>
+      <w:r>
+        <w:t>. University of Texas Press, Austin.</w:t>
+      </w:r>
+    </w:p>
+    <w:bookmarkEnd w:id="46"/>
+    <w:p>
+      <w:pPr>
+        <w:pStyle w:val="EndNoteBibliography"/>
+        <w:spacing w:after="0"/>
+      </w:pPr>
+    </w:p>
+    <w:p>
+      <w:pPr>
+        <w:pStyle w:val="EndNoteBibliography"/>
+        <w:ind w:left="720" w:hanging="720"/>
+      </w:pPr>
+      <w:bookmarkStart w:id="47" w:name="_ENREF_47"/>
+      <w:r>
+        <w:tab/>
+        <w:t>1993</w:t>
+      </w:r>
+      <w:r>
+        <w:tab/>
+        <w:t>Kee-Oh-Na-Wah'-Wah: The Effects of European Contact on the Caddoan Indians of Texas, Louisiana, Arkansas and Oklahoma</w:t>
+      </w:r>
+      <w:r>
+        <w:rPr>
+          <w:i/>
+        </w:rPr>
+        <w:t>.</w:t>
+      </w:r>
+      <w:r>
+        <w:t xml:space="preserve"> In </w:t>
+      </w:r>
+      <w:r>
+        <w:rPr>
+          <w:i/>
+        </w:rPr>
+        <w:t>Ethnohistory and Archaeology: Approaches to Postcontact Change in the Americas</w:t>
+      </w:r>
+      <w:r>
+        <w:t>, edited by J. D.  Rogers, and S. M. Wilson, pp. pp. 89-109. Plenum Press, New York.</w:t>
+      </w:r>
+    </w:p>
+    <w:bookmarkEnd w:id="47"/>
+    <w:p>
+      <w:pPr>
+        <w:pStyle w:val="EndNoteBibliography"/>
+        <w:spacing w:after="0"/>
+      </w:pPr>
+    </w:p>
+    <w:p>
+      <w:pPr>
+        <w:pStyle w:val="EndNoteBibliography"/>
+        <w:ind w:left="720" w:hanging="720"/>
+      </w:pPr>
+      <w:bookmarkStart w:id="48" w:name="_ENREF_48"/>
+      <w:r>
+        <w:t>R Core Development Team</w:t>
+      </w:r>
+    </w:p>
+    <w:p>
+      <w:pPr>
+        <w:pStyle w:val="EndNoteBibliography"/>
+        <w:ind w:left="720" w:hanging="720"/>
+      </w:pPr>
+      <w:r>
+        <w:tab/>
+        <w:t>2022</w:t>
+      </w:r>
+      <w:r>
+        <w:tab/>
+      </w:r>
+      <w:r>
+        <w:rPr>
+          <w:i/>
+        </w:rPr>
+        <w:t>R: A Language and Environment for Statistical Computing. Electronic resource,</w:t>
+      </w:r>
+      <w:r>
+        <w:t>, Vol. July 15, 2020. R Foundation for Statistical Computing, Vienna, Austria.</w:t>
+      </w:r>
+    </w:p>
+    <w:bookmarkEnd w:id="48"/>
+    <w:p>
+      <w:pPr>
+        <w:pStyle w:val="EndNoteBibliography"/>
+        <w:spacing w:after="0"/>
+      </w:pPr>
+    </w:p>
+    <w:p>
+      <w:pPr>
+        <w:pStyle w:val="EndNoteBibliography"/>
+        <w:ind w:left="720" w:hanging="720"/>
+      </w:pPr>
+      <w:bookmarkStart w:id="49" w:name="_ENREF_49"/>
+      <w:r>
+        <w:t>Rohlf, F. James</w:t>
+      </w:r>
+    </w:p>
+    <w:p>
+      <w:pPr>
+        <w:pStyle w:val="EndNoteBibliography"/>
+        <w:ind w:left="720" w:hanging="720"/>
+      </w:pPr>
+      <w:r>
+        <w:tab/>
+        <w:t>1999</w:t>
+      </w:r>
+      <w:r>
+        <w:tab/>
+        <w:t xml:space="preserve">Shape Statistics: Procrustes Superimpositions and Tangent Spaces. </w:t>
+      </w:r>
+      <w:r>
+        <w:rPr>
+          <w:i/>
+        </w:rPr>
+        <w:t>Journal of Classification</w:t>
+      </w:r>
+      <w:r>
+        <w:t xml:space="preserve"> 16(2):197-223.</w:t>
+      </w:r>
+    </w:p>
+    <w:bookmarkEnd w:id="49"/>
+    <w:p>
+      <w:pPr>
+        <w:pStyle w:val="EndNoteBibliography"/>
+        <w:spacing w:after="0"/>
+      </w:pPr>
+    </w:p>
+    <w:p>
+      <w:pPr>
+        <w:pStyle w:val="EndNoteBibliography"/>
+        <w:ind w:left="720" w:hanging="720"/>
+      </w:pPr>
+      <w:bookmarkStart w:id="50" w:name="_ENREF_50"/>
+      <w:r>
+        <w:t>Rohlf, F. James, and Dennis E. Slice</w:t>
+      </w:r>
+    </w:p>
+    <w:p>
+      <w:pPr>
+        <w:pStyle w:val="EndNoteBibliography"/>
+        <w:ind w:left="720" w:hanging="720"/>
+      </w:pPr>
+      <w:r>
+        <w:tab/>
+        <w:t>1990</w:t>
+      </w:r>
+      <w:r>
+        <w:tab/>
+        <w:t xml:space="preserve">Extensions of the Procrustes Method for the Optimal Superimposition of Landmarks. </w:t>
+      </w:r>
+      <w:r>
+        <w:rPr>
+          <w:i/>
+        </w:rPr>
+        <w:t>Systematic Zoology</w:t>
+      </w:r>
+      <w:r>
+        <w:t xml:space="preserve"> 39(1):40-59.</w:t>
+      </w:r>
+    </w:p>
+    <w:bookmarkEnd w:id="50"/>
+    <w:p>
+      <w:pPr>
+        <w:pStyle w:val="EndNoteBibliography"/>
+        <w:spacing w:after="0"/>
+      </w:pPr>
+    </w:p>
+    <w:p>
+      <w:pPr>
+        <w:pStyle w:val="EndNoteBibliography"/>
+        <w:ind w:left="720" w:hanging="720"/>
+      </w:pPr>
+      <w:bookmarkStart w:id="51" w:name="_ENREF_51"/>
+      <w:r>
+        <w:t>Selden Jr, Robert Z., John E. Dockall, C. Britt Bousman, and Timothy K. Perttula</w:t>
+      </w:r>
+    </w:p>
+    <w:p>
+      <w:pPr>
+        <w:pStyle w:val="EndNoteBibliography"/>
+        <w:ind w:left="720" w:hanging="720"/>
+      </w:pPr>
+      <w:r>
+        <w:tab/>
         <w:t>2021</w:t>
       </w:r>
       <w:r>
         <w:tab/>
-        <w:t xml:space="preserve">geomorph v4.0 and gmShiny: Enhanced analytics and a new graphical interface for a comprehensive morphometric experience. </w:t>
+        <w:t xml:space="preserve">Shape as a function of time + raw material + burial context? An exploratory analysis of Perdiz arrow points from the ancestral Caddo area of the American Southeast. </w:t>
       </w:r>
       <w:r>
         <w:rPr>
           <w:i/>
         </w:rPr>
-        <w:t>Methods in Ecology and Evolution</w:t>
-      </w:r>
-      <w:r>
+        <w:t>Journal of Archaeological Science: Reports</w:t>
+      </w:r>
+      <w:r>
+        <w:t xml:space="preserve"> 37:102916.</w:t>
+      </w:r>
+    </w:p>
+    <w:bookmarkEnd w:id="51"/>
+    <w:p>
+      <w:pPr>
+        <w:pStyle w:val="EndNoteBibliography"/>
+        <w:spacing w:after="0"/>
+      </w:pPr>
+    </w:p>
+    <w:p>
+      <w:pPr>
+        <w:pStyle w:val="EndNoteBibliography"/>
+        <w:ind w:left="720" w:hanging="720"/>
+      </w:pPr>
+      <w:bookmarkStart w:id="52" w:name="_ENREF_52"/>
+      <w:r>
+        <w:t>Selden Jr., Robert Z.</w:t>
+      </w:r>
+    </w:p>
+    <w:p>
+      <w:pPr>
+        <w:pStyle w:val="EndNoteBibliography"/>
+        <w:ind w:left="720" w:hanging="720"/>
+      </w:pPr>
+      <w:r>
+        <w:tab/>
+        <w:t>2018a</w:t>
+      </w:r>
+      <w:r>
+        <w:tab/>
+        <w:t xml:space="preserve">Ceramic Morphological Organisation in the Southern Caddo Area: Quiddity of Shape for Hickory Engraved Bottles. </w:t>
+      </w:r>
+      <w:r>
+        <w:rPr>
+          <w:i/>
+        </w:rPr>
+        <w:t>Journal of Archaeological Science: Reports</w:t>
+      </w:r>
+      <w:r>
+        <w:t xml:space="preserve"> 21:884-896.</w:t>
+      </w:r>
+    </w:p>
+    <w:bookmarkEnd w:id="52"/>
+    <w:p>
+      <w:pPr>
+        <w:pStyle w:val="EndNoteBibliography"/>
+        <w:spacing w:after="0"/>
+      </w:pPr>
+    </w:p>
+    <w:p>
+      <w:pPr>
+        <w:pStyle w:val="EndNoteBibliography"/>
+        <w:ind w:left="720" w:hanging="720"/>
+      </w:pPr>
+      <w:bookmarkStart w:id="53" w:name="_ENREF_53"/>
+      <w:r>
+        <w:tab/>
+        <w:t>2018b</w:t>
+      </w:r>
+      <w:r>
+        <w:tab/>
+        <w:t xml:space="preserve">A Preliminary Study of Smithport Plain Bottle Morphology in the Southern Caddo Area. </w:t>
+      </w:r>
+      <w:r>
+        <w:rPr>
+          <w:i/>
+        </w:rPr>
+        <w:t>Bulletin of the Texas Archeological Society</w:t>
+      </w:r>
+      <w:r>
+        <w:t xml:space="preserve"> 89:63-89.</w:t>
+      </w:r>
+    </w:p>
+    <w:bookmarkEnd w:id="53"/>
+    <w:p>
+      <w:pPr>
+        <w:pStyle w:val="EndNoteBibliography"/>
+        <w:spacing w:after="0"/>
+      </w:pPr>
+    </w:p>
+    <w:p>
+      <w:pPr>
+        <w:pStyle w:val="EndNoteBibliography"/>
+        <w:ind w:left="720" w:hanging="720"/>
+      </w:pPr>
+      <w:bookmarkStart w:id="54" w:name="_ENREF_54"/>
+      <w:r>
+        <w:tab/>
+        <w:t>2019</w:t>
+      </w:r>
+      <w:r>
+        <w:tab/>
+        <w:t xml:space="preserve">Ceramic Morphological Organisation in the Southern Caddo Area: The Clarence H. Webb Collections. </w:t>
+      </w:r>
+      <w:r>
+        <w:rPr>
+          <w:i/>
+        </w:rPr>
+        <w:t>Journal of Cultural Heritage</w:t>
+      </w:r>
+      <w:r>
+        <w:t xml:space="preserve"> 35:41-55.</w:t>
+      </w:r>
+    </w:p>
+    <w:bookmarkEnd w:id="54"/>
+    <w:p>
+      <w:pPr>
+        <w:pStyle w:val="EndNoteBibliography"/>
+        <w:spacing w:after="0"/>
+      </w:pPr>
+    </w:p>
+    <w:p>
+      <w:pPr>
+        <w:pStyle w:val="EndNoteBibliography"/>
+        <w:ind w:left="720" w:hanging="720"/>
+      </w:pPr>
+      <w:bookmarkStart w:id="55" w:name="_ENREF_55"/>
+      <w:r>
+        <w:tab/>
+        <w:t>2021a</w:t>
+      </w:r>
+      <w:r>
+        <w:tab/>
+        <w:t>An Exploratory Network Analysis of the Historic Caddo Period in Northeast Texas</w:t>
+      </w:r>
+      <w:r>
+        <w:rPr>
+          <w:i/>
+        </w:rPr>
         <w:t>.</w:t>
       </w:r>
-    </w:p>
-    <w:bookmarkEnd w:id="8"/>
+      <w:r>
+        <w:t xml:space="preserve"> In </w:t>
+      </w:r>
+      <w:r>
+        <w:rPr>
+          <w:i/>
+        </w:rPr>
+        <w:t>Ancestral Caddo Ceramic Traditions</w:t>
+      </w:r>
+      <w:r>
+        <w:t>, edited by Duncan P. McKinnon, Timothy K. Perttula, and Jeffrey S. Girard, pp. 240-257. LSU Press, Baton Rouge.</w:t>
+      </w:r>
+    </w:p>
+    <w:bookmarkEnd w:id="55"/>
     <w:p>
       <w:pPr>
         <w:pStyle w:val="EndNoteBibliography"/>
@@ -7617,35 +9438,35 @@
         <w:pStyle w:val="EndNoteBibliography"/>
         <w:ind w:left="720" w:hanging="720"/>
       </w:pPr>
-      <w:bookmarkStart w:id="9" w:name="_ENREF_10"/>
-      <w:r>
-        <w:t>Carpenter, Stephen M.</w:t>
-      </w:r>
-    </w:p>
-    <w:p>
-      <w:pPr>
-        <w:pStyle w:val="EndNoteBibliography"/>
-        <w:ind w:left="720" w:hanging="720"/>
-      </w:pPr>
-      <w:r>
-        <w:tab/>
-        <w:t>2017</w:t>
-      </w:r>
-      <w:r>
-        <w:tab/>
-        <w:t xml:space="preserve">The Toyah Complex of South and Central Texas: Long-Range Mobility and the Emergence of Dual Economies. </w:t>
+      <w:bookmarkStart w:id="56" w:name="_ENREF_56"/>
+      <w:r>
+        <w:tab/>
+        <w:t>2021b</w:t>
+      </w:r>
+      <w:r>
+        <w:tab/>
+        <w:t>Louisiana Limitrophe: An Iterative Morphological Exegesis of Caddo Bottle and Biface Production</w:t>
       </w:r>
       <w:r>
         <w:rPr>
           <w:i/>
         </w:rPr>
-        <w:t>Plains Anthropologist</w:t>
-      </w:r>
-      <w:r>
-        <w:t xml:space="preserve"> 62(242):133-156.</w:t>
-      </w:r>
-    </w:p>
-    <w:bookmarkEnd w:id="9"/>
+        <w:t>.</w:t>
+      </w:r>
+      <w:r>
+        <w:t xml:space="preserve"> In </w:t>
+      </w:r>
+      <w:r>
+        <w:rPr>
+          <w:i/>
+        </w:rPr>
+        <w:t>Ancestral Caddo Ceramic Traditions</w:t>
+      </w:r>
+      <w:r>
+        <w:t>, edited by Duncan P. McKinnon, Jeffrey S. Girard, and Timothy K. Perttula, pp. 258-276. LSU Press, Baton Rouge.</w:t>
+      </w:r>
+    </w:p>
+    <w:bookmarkEnd w:id="56"/>
     <w:p>
       <w:pPr>
         <w:pStyle w:val="EndNoteBibliography"/>
@@ -7657,9 +9478,249 @@
         <w:pStyle w:val="EndNoteBibliography"/>
         <w:ind w:left="720" w:hanging="720"/>
       </w:pPr>
-      <w:bookmarkStart w:id="10" w:name="_ENREF_11"/>
-      <w:r>
-        <w:t>Chase, Philip G</w:t>
+      <w:bookmarkStart w:id="57" w:name="_ENREF_57"/>
+      <w:r>
+        <w:t>Selden Jr., Robert Z., and John E. Dockall</w:t>
+      </w:r>
+    </w:p>
+    <w:p>
+      <w:pPr>
+        <w:pStyle w:val="EndNoteBibliography"/>
+        <w:ind w:left="720" w:hanging="720"/>
+      </w:pPr>
+      <w:r>
+        <w:tab/>
+        <w:t>2022</w:t>
+      </w:r>
+      <w:r>
+        <w:tab/>
+        <w:t xml:space="preserve">Supplementary materials for paper: Perdiz arrow points from Caddo burial contexts aid in defining discrete behavioral regions. </w:t>
+      </w:r>
+      <w:r>
+        <w:rPr>
+          <w:i/>
+        </w:rPr>
+        <w:t>Open Science Framework</w:t>
+      </w:r>
+      <w:r>
+        <w:t>.</w:t>
+      </w:r>
+    </w:p>
+    <w:bookmarkEnd w:id="57"/>
+    <w:p>
+      <w:pPr>
+        <w:pStyle w:val="EndNoteBibliography"/>
+        <w:spacing w:after="0"/>
+      </w:pPr>
+    </w:p>
+    <w:p>
+      <w:pPr>
+        <w:pStyle w:val="EndNoteBibliography"/>
+        <w:ind w:left="720" w:hanging="720"/>
+      </w:pPr>
+      <w:bookmarkStart w:id="58" w:name="_ENREF_58"/>
+      <w:r>
+        <w:t>Selden Jr., Robert Z., John E. Dockall, and Morgane Dubied</w:t>
+      </w:r>
+    </w:p>
+    <w:p>
+      <w:pPr>
+        <w:pStyle w:val="EndNoteBibliography"/>
+        <w:ind w:left="720" w:hanging="720"/>
+      </w:pPr>
+      <w:r>
+        <w:tab/>
+        <w:t>2020</w:t>
+      </w:r>
+      <w:r>
+        <w:tab/>
+        <w:t xml:space="preserve">A quantitative assessment of intraspecific morphological variation in Gahagan bifaces from the southern Caddo area and central Texas. </w:t>
+      </w:r>
+      <w:r>
+        <w:rPr>
+          <w:i/>
+        </w:rPr>
+        <w:t>Southeastern Archaeology</w:t>
+      </w:r>
+      <w:r>
+        <w:t xml:space="preserve"> 39(2):125-145.</w:t>
+      </w:r>
+    </w:p>
+    <w:bookmarkEnd w:id="58"/>
+    <w:p>
+      <w:pPr>
+        <w:pStyle w:val="EndNoteBibliography"/>
+        <w:spacing w:after="0"/>
+      </w:pPr>
+    </w:p>
+    <w:p>
+      <w:pPr>
+        <w:pStyle w:val="EndNoteBibliography"/>
+        <w:ind w:left="720" w:hanging="720"/>
+      </w:pPr>
+      <w:bookmarkStart w:id="59" w:name="_ENREF_59"/>
+      <w:r>
+        <w:t>Selden Jr., Robert Z., John E. Dockall, and Harry J. Shafer</w:t>
+      </w:r>
+    </w:p>
+    <w:p>
+      <w:pPr>
+        <w:pStyle w:val="EndNoteBibliography"/>
+        <w:ind w:left="720" w:hanging="720"/>
+      </w:pPr>
+      <w:r>
+        <w:tab/>
+        <w:t>2018</w:t>
+      </w:r>
+      <w:r>
+        <w:tab/>
+        <w:t xml:space="preserve">Lithic Morphological Organisation: Gahagan Bifaces from the Southern Caddo Area. </w:t>
+      </w:r>
+      <w:r>
+        <w:rPr>
+          <w:i/>
+        </w:rPr>
+        <w:t>Digital Applications in Archaeology and Cultural Heritage</w:t>
+      </w:r>
+      <w:r>
+        <w:t xml:space="preserve"> 10:e00080.</w:t>
+      </w:r>
+    </w:p>
+    <w:bookmarkEnd w:id="59"/>
+    <w:p>
+      <w:pPr>
+        <w:pStyle w:val="EndNoteBibliography"/>
+        <w:spacing w:after="0"/>
+      </w:pPr>
+    </w:p>
+    <w:p>
+      <w:pPr>
+        <w:pStyle w:val="EndNoteBibliography"/>
+        <w:ind w:left="720" w:hanging="720"/>
+      </w:pPr>
+      <w:bookmarkStart w:id="60" w:name="_ENREF_60"/>
+      <w:r>
+        <w:t>Sherratt, Emma, David J. Gower, Christian P. Klingenberg, and Mark Wilkinson</w:t>
+      </w:r>
+    </w:p>
+    <w:p>
+      <w:pPr>
+        <w:pStyle w:val="EndNoteBibliography"/>
+        <w:ind w:left="720" w:hanging="720"/>
+      </w:pPr>
+      <w:r>
+        <w:tab/>
+        <w:t>2014</w:t>
+      </w:r>
+      <w:r>
+        <w:tab/>
+        <w:t xml:space="preserve">Evolution of Cranial Shape in Caecilians (Amphibia: Gymnophiona). </w:t>
+      </w:r>
+      <w:r>
+        <w:rPr>
+          <w:i/>
+        </w:rPr>
+        <w:t>Evolutionary Biology</w:t>
+      </w:r>
+      <w:r>
+        <w:t xml:space="preserve"> 41:528-545.</w:t>
+      </w:r>
+    </w:p>
+    <w:bookmarkEnd w:id="60"/>
+    <w:p>
+      <w:pPr>
+        <w:pStyle w:val="EndNoteBibliography"/>
+        <w:spacing w:after="0"/>
+      </w:pPr>
+    </w:p>
+    <w:p>
+      <w:pPr>
+        <w:pStyle w:val="EndNoteBibliography"/>
+        <w:ind w:left="720" w:hanging="720"/>
+      </w:pPr>
+      <w:bookmarkStart w:id="61" w:name="_ENREF_61"/>
+      <w:r>
+        <w:t>Sinopoli, Carla M.</w:t>
+      </w:r>
+    </w:p>
+    <w:p>
+      <w:pPr>
+        <w:pStyle w:val="EndNoteBibliography"/>
+        <w:ind w:left="720" w:hanging="720"/>
+      </w:pPr>
+      <w:r>
+        <w:tab/>
+        <w:t>1988</w:t>
+      </w:r>
+      <w:r>
+        <w:tab/>
+        <w:t xml:space="preserve">The Organization of Craft Production at Vijayanagara, South India. </w:t>
+      </w:r>
+      <w:r>
+        <w:rPr>
+          <w:i/>
+        </w:rPr>
+        <w:t>American Anthropologist</w:t>
+      </w:r>
+      <w:r>
+        <w:t xml:space="preserve"> 90(3):580-597.</w:t>
+      </w:r>
+    </w:p>
+    <w:bookmarkEnd w:id="61"/>
+    <w:p>
+      <w:pPr>
+        <w:pStyle w:val="EndNoteBibliography"/>
+        <w:spacing w:after="0"/>
+      </w:pPr>
+    </w:p>
+    <w:p>
+      <w:pPr>
+        <w:pStyle w:val="EndNoteBibliography"/>
+        <w:ind w:left="720" w:hanging="720"/>
+      </w:pPr>
+      <w:bookmarkStart w:id="62" w:name="_ENREF_62"/>
+      <w:r>
+        <w:t>Slice, Dennis E.</w:t>
+      </w:r>
+    </w:p>
+    <w:p>
+      <w:pPr>
+        <w:pStyle w:val="EndNoteBibliography"/>
+        <w:ind w:left="720" w:hanging="720"/>
+      </w:pPr>
+      <w:r>
+        <w:tab/>
+        <w:t>2001</w:t>
+      </w:r>
+      <w:r>
+        <w:tab/>
+        <w:t xml:space="preserve">Landmark Coordinates Aligned by Procrustes Analysis Do Not Lie in Kendall's Shape Space. </w:t>
+      </w:r>
+      <w:r>
+        <w:rPr>
+          <w:i/>
+        </w:rPr>
+        <w:t>Systematic Biology</w:t>
+      </w:r>
+      <w:r>
+        <w:t xml:space="preserve"> 50(1):141-149.</w:t>
+      </w:r>
+    </w:p>
+    <w:bookmarkEnd w:id="62"/>
+    <w:p>
+      <w:pPr>
+        <w:pStyle w:val="EndNoteBibliography"/>
+        <w:spacing w:after="0"/>
+      </w:pPr>
+    </w:p>
+    <w:p>
+      <w:pPr>
+        <w:pStyle w:val="EndNoteBibliography"/>
+        <w:ind w:left="720" w:hanging="720"/>
+      </w:pPr>
+      <w:bookmarkStart w:id="63" w:name="_ENREF_63"/>
+      <w:r>
+        <w:t>Spielmann, Katherine A.</w:t>
       </w:r>
     </w:p>
     <w:p>
@@ -7673,19 +9734,18 @@
       </w:r>
       <w:r>
         <w:tab/>
-        <w:t xml:space="preserve">Symbols and Paleolithic artifacts: Style, standardization, and the imposition of arbitrary form. </w:t>
       </w:r>
       <w:r>
         <w:rPr>
           <w:i/>
         </w:rPr>
-        <w:t>Journal of Anthropological Archaeology</w:t>
-      </w:r>
-      <w:r>
-        <w:t xml:space="preserve"> 10(3):193-214.</w:t>
-      </w:r>
-    </w:p>
-    <w:bookmarkEnd w:id="10"/>
+        <w:t>Farmers, Hunters, and Colonists: Interaction Between the Southwest and the Southern Plains</w:t>
+      </w:r>
+      <w:r>
+        <w:t>. University of Arizona Press, Tucson.</w:t>
+      </w:r>
+    </w:p>
+    <w:bookmarkEnd w:id="63"/>
     <w:p>
       <w:pPr>
         <w:pStyle w:val="EndNoteBibliography"/>
@@ -7697,35 +9757,34 @@
         <w:pStyle w:val="EndNoteBibliography"/>
         <w:ind w:left="720" w:hanging="720"/>
       </w:pPr>
-      <w:bookmarkStart w:id="11" w:name="_ENREF_12"/>
-      <w:r>
-        <w:t>Clark, John E</w:t>
-      </w:r>
-    </w:p>
-    <w:p>
-      <w:pPr>
-        <w:pStyle w:val="EndNoteBibliography"/>
-        <w:ind w:left="720" w:hanging="720"/>
-      </w:pPr>
-      <w:r>
-        <w:tab/>
-        <w:t>1986</w:t>
-      </w:r>
-      <w:r>
-        <w:tab/>
-        <w:t xml:space="preserve">From mountains to molehills: A critical review of Teotihuacan's obsidian industry. </w:t>
+      <w:bookmarkStart w:id="64" w:name="_ENREF_64"/>
+      <w:r>
+        <w:t>Suhm, Dee Ann, and Edward B. Jelks</w:t>
+      </w:r>
+    </w:p>
+    <w:p>
+      <w:pPr>
+        <w:pStyle w:val="EndNoteBibliography"/>
+        <w:ind w:left="720" w:hanging="720"/>
+      </w:pPr>
+      <w:r>
+        <w:tab/>
+        <w:t>1962</w:t>
+      </w:r>
+      <w:r>
+        <w:tab/>
       </w:r>
       <w:r>
         <w:rPr>
           <w:i/>
         </w:rPr>
-        <w:t>Research in economic anthropology, supplement</w:t>
-      </w:r>
-      <w:r>
-        <w:t xml:space="preserve"> 2(1986):23-74.</w:t>
-      </w:r>
-    </w:p>
-    <w:bookmarkEnd w:id="11"/>
+        <w:t>Handbook of Texas Archeology: Type Descriptions</w:t>
+      </w:r>
+      <w:r>
+        <w:t>. Special Publication No. 1. Texas Archeological Society and Bulletin No. 4, Texas Memorial Museum, Austin.</w:t>
+      </w:r>
+    </w:p>
+    <w:bookmarkEnd w:id="64"/>
     <w:p>
       <w:pPr>
         <w:pStyle w:val="EndNoteBibliography"/>
@@ -7737,23 +9796,23 @@
         <w:pStyle w:val="EndNoteBibliography"/>
         <w:ind w:left="720" w:hanging="720"/>
       </w:pPr>
-      <w:bookmarkStart w:id="12" w:name="_ENREF_13"/>
-      <w:r>
-        <w:t>Collins, Michael B.</w:t>
-      </w:r>
-    </w:p>
-    <w:p>
-      <w:pPr>
-        <w:pStyle w:val="EndNoteBibliography"/>
-        <w:ind w:left="720" w:hanging="720"/>
-      </w:pPr>
-      <w:r>
-        <w:tab/>
-        <w:t>1995</w:t>
-      </w:r>
-      <w:r>
-        <w:tab/>
-        <w:t xml:space="preserve">Forty Years of Archaeology in Central Texas. </w:t>
+      <w:bookmarkStart w:id="65" w:name="_ENREF_65"/>
+      <w:r>
+        <w:t>Suhm, Dee Ann, Alex D. Krieger, and Edward B. Jelks</w:t>
+      </w:r>
+    </w:p>
+    <w:p>
+      <w:pPr>
+        <w:pStyle w:val="EndNoteBibliography"/>
+        <w:ind w:left="720" w:hanging="720"/>
+      </w:pPr>
+      <w:r>
+        <w:tab/>
+        <w:t>1954</w:t>
+      </w:r>
+      <w:r>
+        <w:tab/>
+        <w:t xml:space="preserve">An Introductory Handbook of Texas Archeology. </w:t>
       </w:r>
       <w:r>
         <w:rPr>
@@ -7762,10 +9821,10 @@
         <w:t>Bulletin of the Texas Archeological Society</w:t>
       </w:r>
       <w:r>
-        <w:t xml:space="preserve"> 66:361-400.</w:t>
-      </w:r>
-    </w:p>
-    <w:bookmarkEnd w:id="12"/>
+        <w:t xml:space="preserve"> 25:1-562.</w:t>
+      </w:r>
+    </w:p>
+    <w:bookmarkEnd w:id="65"/>
     <w:p>
       <w:pPr>
         <w:pStyle w:val="EndNoteBibliography"/>
@@ -7777,35 +9836,34 @@
         <w:pStyle w:val="EndNoteBibliography"/>
         <w:ind w:left="720" w:hanging="720"/>
       </w:pPr>
-      <w:bookmarkStart w:id="13" w:name="_ENREF_14"/>
-      <w:r>
-        <w:t>Collyer, Michael L., and Dean C. Adams</w:t>
-      </w:r>
-    </w:p>
-    <w:p>
-      <w:pPr>
-        <w:pStyle w:val="EndNoteBibliography"/>
-        <w:ind w:left="720" w:hanging="720"/>
-      </w:pPr>
-      <w:r>
-        <w:tab/>
-        <w:t>2007</w:t>
-      </w:r>
-      <w:r>
-        <w:tab/>
-        <w:t xml:space="preserve">Analysis of Two-State Multivariate Phenotypic Change in Ecological Studies. </w:t>
+      <w:bookmarkStart w:id="66" w:name="_ENREF_66"/>
+      <w:r>
+        <w:t>Turner, E. S., T. R. Hester, and R. L McReynolds</w:t>
+      </w:r>
+    </w:p>
+    <w:p>
+      <w:pPr>
+        <w:pStyle w:val="EndNoteBibliography"/>
+        <w:ind w:left="720" w:hanging="720"/>
+      </w:pPr>
+      <w:r>
+        <w:tab/>
+        <w:t>2011</w:t>
+      </w:r>
+      <w:r>
+        <w:tab/>
       </w:r>
       <w:r>
         <w:rPr>
           <w:i/>
         </w:rPr>
-        <w:t>Ecology</w:t>
-      </w:r>
-      <w:r>
-        <w:t xml:space="preserve"> 88(3):683-692.</w:t>
-      </w:r>
-    </w:p>
-    <w:bookmarkEnd w:id="13"/>
+        <w:t>Stone Artifacts of Texas Indians: Completely Revised Third Edition</w:t>
+      </w:r>
+      <w:r>
+        <w:t>. Taylor Trade Publishing, Lanham, Maryland.</w:t>
+      </w:r>
+    </w:p>
+    <w:bookmarkEnd w:id="66"/>
     <w:p>
       <w:pPr>
         <w:pStyle w:val="EndNoteBibliography"/>
@@ -7817,2095 +9875,35 @@
         <w:pStyle w:val="EndNoteBibliography"/>
         <w:ind w:left="720" w:hanging="720"/>
       </w:pPr>
-      <w:bookmarkStart w:id="14" w:name="_ENREF_15"/>
-      <w:r>
-        <w:tab/>
-        <w:t>2013</w:t>
-      </w:r>
-      <w:r>
-        <w:tab/>
-        <w:t xml:space="preserve">Phenotypic Trajectory Analysis: Comparison of Shape Change Patterns in Evolution and Ecology. </w:t>
+      <w:bookmarkStart w:id="67" w:name="_ENREF_67"/>
+      <w:r>
+        <w:lastRenderedPageBreak/>
+        <w:t>Zelditch, Miriam Leah, Donald L. Swiderski, H. David Sheets, and William L. Fink</w:t>
+      </w:r>
+    </w:p>
+    <w:p>
+      <w:pPr>
+        <w:pStyle w:val="EndNoteBibliography"/>
+        <w:ind w:left="720" w:hanging="720"/>
+      </w:pPr>
+      <w:r>
+        <w:tab/>
+        <w:t>2004</w:t>
+      </w:r>
+      <w:r>
+        <w:tab/>
       </w:r>
       <w:r>
         <w:rPr>
           <w:i/>
         </w:rPr>
-        <w:t>Hystrix</w:t>
-      </w:r>
-      <w:r>
-        <w:t xml:space="preserve"> 24(1):75-83.</w:t>
-      </w:r>
-    </w:p>
-    <w:bookmarkEnd w:id="14"/>
-    <w:p>
-      <w:pPr>
-        <w:pStyle w:val="EndNoteBibliography"/>
-        <w:spacing w:after="0"/>
-      </w:pPr>
-    </w:p>
-    <w:p>
-      <w:pPr>
-        <w:pStyle w:val="EndNoteBibliography"/>
-        <w:ind w:left="720" w:hanging="720"/>
-      </w:pPr>
-      <w:bookmarkStart w:id="15" w:name="_ENREF_16"/>
-      <w:r>
-        <w:tab/>
-        <w:t>2018</w:t>
-      </w:r>
-      <w:r>
-        <w:tab/>
-        <w:t xml:space="preserve">RRPP: An R Package for Fitting Linear Models to High-Dimensional Data using Residual Randomization. </w:t>
-      </w:r>
-      <w:r>
-        <w:rPr>
-          <w:i/>
-        </w:rPr>
-        <w:t>Methods in Ecology and Evolution</w:t>
-      </w:r>
-      <w:r>
-        <w:t xml:space="preserve"> 9(7):1772-1779.</w:t>
-      </w:r>
-    </w:p>
-    <w:bookmarkEnd w:id="15"/>
-    <w:p>
-      <w:pPr>
-        <w:pStyle w:val="EndNoteBibliography"/>
-        <w:spacing w:after="0"/>
-      </w:pPr>
-    </w:p>
-    <w:p>
-      <w:pPr>
-        <w:pStyle w:val="EndNoteBibliography"/>
-        <w:ind w:left="720" w:hanging="720"/>
-      </w:pPr>
-      <w:bookmarkStart w:id="16" w:name="_ENREF_17"/>
-      <w:r>
-        <w:tab/>
-        <w:t>2020</w:t>
-      </w:r>
-      <w:r>
-        <w:tab/>
-        <w:t xml:space="preserve">Phylogenetically aligned component analysis. </w:t>
-      </w:r>
-      <w:r>
-        <w:rPr>
-          <w:i/>
-        </w:rPr>
-        <w:t>Methods in Ecology and Evolution</w:t>
-      </w:r>
-      <w:r>
-        <w:t xml:space="preserve"> 12(2):359-372.</w:t>
-      </w:r>
-    </w:p>
-    <w:bookmarkEnd w:id="16"/>
-    <w:p>
-      <w:pPr>
-        <w:pStyle w:val="EndNoteBibliography"/>
-        <w:spacing w:after="0"/>
-      </w:pPr>
-    </w:p>
-    <w:p>
-      <w:pPr>
-        <w:pStyle w:val="EndNoteBibliography"/>
-        <w:ind w:left="720" w:hanging="720"/>
-      </w:pPr>
-      <w:bookmarkStart w:id="17" w:name="_ENREF_18"/>
-      <w:r>
-        <w:t>Collyer, Michael L., David J. Sekora, and Dean C. Adams</w:t>
-      </w:r>
-    </w:p>
-    <w:p>
-      <w:pPr>
-        <w:pStyle w:val="EndNoteBibliography"/>
-        <w:ind w:left="720" w:hanging="720"/>
-      </w:pPr>
-      <w:r>
-        <w:lastRenderedPageBreak/>
-        <w:tab/>
-        <w:t>2015</w:t>
-      </w:r>
-      <w:r>
-        <w:tab/>
-        <w:t xml:space="preserve">A Method for Analysis of Phenotypic Change for Phenotypes Described by High-Dimensional Data. </w:t>
-      </w:r>
-      <w:r>
-        <w:rPr>
-          <w:i/>
-        </w:rPr>
-        <w:t>Heredity</w:t>
-      </w:r>
-      <w:r>
-        <w:t xml:space="preserve"> 115(4):357-365.</w:t>
-      </w:r>
-    </w:p>
-    <w:bookmarkEnd w:id="17"/>
-    <w:p>
-      <w:pPr>
-        <w:pStyle w:val="EndNoteBibliography"/>
-        <w:spacing w:after="0"/>
-      </w:pPr>
-    </w:p>
-    <w:p>
-      <w:pPr>
-        <w:pStyle w:val="EndNoteBibliography"/>
-        <w:ind w:left="720" w:hanging="720"/>
-      </w:pPr>
-      <w:bookmarkStart w:id="18" w:name="_ENREF_19"/>
-      <w:r>
-        <w:t>Costin, Cathy L.</w:t>
-      </w:r>
-    </w:p>
-    <w:p>
-      <w:pPr>
-        <w:pStyle w:val="EndNoteBibliography"/>
-        <w:ind w:left="720" w:hanging="720"/>
-      </w:pPr>
-      <w:r>
-        <w:tab/>
-        <w:t>2005</w:t>
-      </w:r>
-      <w:r>
-        <w:tab/>
-        <w:t>Craft Production</w:t>
-      </w:r>
-      <w:r>
-        <w:rPr>
-          <w:i/>
-        </w:rPr>
-        <w:t>.</w:t>
-      </w:r>
-      <w:r>
-        <w:t xml:space="preserve"> In </w:t>
-      </w:r>
-      <w:r>
-        <w:rPr>
-          <w:i/>
-        </w:rPr>
-        <w:t>Handbook of Archaeological Methods</w:t>
-      </w:r>
-      <w:r>
-        <w:t>, edited by Jerbert D. G. Maschner, pp. 1034-1107. AltaMira, Walnut Creek.</w:t>
-      </w:r>
-    </w:p>
-    <w:bookmarkEnd w:id="18"/>
-    <w:p>
-      <w:pPr>
-        <w:pStyle w:val="EndNoteBibliography"/>
-        <w:spacing w:after="0"/>
-      </w:pPr>
-    </w:p>
-    <w:p>
-      <w:pPr>
-        <w:pStyle w:val="EndNoteBibliography"/>
-        <w:ind w:left="720" w:hanging="720"/>
-      </w:pPr>
-      <w:bookmarkStart w:id="19" w:name="_ENREF_20"/>
-      <w:r>
-        <w:t>Dibble, Harold L</w:t>
-      </w:r>
-    </w:p>
-    <w:p>
-      <w:pPr>
-        <w:pStyle w:val="EndNoteBibliography"/>
-        <w:ind w:left="720" w:hanging="720"/>
-      </w:pPr>
-      <w:r>
-        <w:tab/>
-        <w:t>1989</w:t>
-      </w:r>
-      <w:r>
-        <w:tab/>
-        <w:t xml:space="preserve">The implications of stone tool types for the presence of language during the Lower and Middle Palaeolithic. </w:t>
-      </w:r>
-      <w:r>
-        <w:rPr>
-          <w:i/>
-        </w:rPr>
-        <w:t>The human revolution: Behavioural and biological perspectives on the origins of modern humans</w:t>
-      </w:r>
-      <w:r>
-        <w:t xml:space="preserve"> 1:415-431.</w:t>
-      </w:r>
-    </w:p>
-    <w:bookmarkEnd w:id="19"/>
-    <w:p>
-      <w:pPr>
-        <w:pStyle w:val="EndNoteBibliography"/>
-        <w:spacing w:after="0"/>
-      </w:pPr>
-    </w:p>
-    <w:p>
-      <w:pPr>
-        <w:pStyle w:val="EndNoteBibliography"/>
-        <w:ind w:left="720" w:hanging="720"/>
-      </w:pPr>
-      <w:bookmarkStart w:id="20" w:name="_ENREF_21"/>
-      <w:r>
-        <w:t>Evans, Robert K.</w:t>
-      </w:r>
-    </w:p>
-    <w:p>
-      <w:pPr>
-        <w:pStyle w:val="EndNoteBibliography"/>
-        <w:ind w:left="720" w:hanging="720"/>
-      </w:pPr>
-      <w:r>
-        <w:tab/>
-        <w:t>1978</w:t>
-      </w:r>
-      <w:r>
-        <w:tab/>
-        <w:t>Early Craft Specialization: An Example from the Balkan Chalcolithic</w:t>
-      </w:r>
-      <w:r>
-        <w:rPr>
-          <w:i/>
-        </w:rPr>
-        <w:t>.</w:t>
-      </w:r>
-      <w:r>
-        <w:t xml:space="preserve"> In </w:t>
-      </w:r>
-      <w:r>
-        <w:rPr>
-          <w:i/>
-        </w:rPr>
-        <w:t>Social Archaeology: Beyond Subsistence and Dating</w:t>
-      </w:r>
-      <w:r>
-        <w:t>, edited by C. L. Redman, M. J. Berman, E. V. Curtin, W. T. Langhorne Jr., N. M. Versaggi, and J. C. Wanser, pp. 113-129. Academic Press, New York.</w:t>
-      </w:r>
-    </w:p>
-    <w:bookmarkEnd w:id="20"/>
-    <w:p>
-      <w:pPr>
-        <w:pStyle w:val="EndNoteBibliography"/>
-        <w:spacing w:after="0"/>
-      </w:pPr>
-    </w:p>
-    <w:p>
-      <w:pPr>
-        <w:pStyle w:val="EndNoteBibliography"/>
-        <w:ind w:left="720" w:hanging="720"/>
-      </w:pPr>
-      <w:bookmarkStart w:id="21" w:name="_ENREF_22"/>
-      <w:r>
-        <w:t>Ferguson, Jeffrey R., Timothy K. Perttula, and Michael D. Glascock</w:t>
-      </w:r>
-    </w:p>
-    <w:p>
-      <w:pPr>
-        <w:pStyle w:val="EndNoteBibliography"/>
-        <w:ind w:left="720" w:hanging="720"/>
-      </w:pPr>
-      <w:r>
-        <w:tab/>
-        <w:t>2010</w:t>
-      </w:r>
-      <w:r>
-        <w:tab/>
-        <w:t>Dividing Up the Caddo Cultural Landscape: Small-Scale Analysis of a Large Ceramic INAA Database</w:t>
-      </w:r>
-      <w:r>
-        <w:rPr>
-          <w:i/>
-        </w:rPr>
-        <w:t>.</w:t>
-      </w:r>
-      <w:r>
-        <w:t xml:space="preserve"> In </w:t>
-      </w:r>
-      <w:r>
-        <w:rPr>
-          <w:i/>
-        </w:rPr>
-        <w:t>Studies on the Instrumental Neutron Activation Analysis of Woodland and Caddo Tradition Ceramics from Eastern Texas</w:t>
-      </w:r>
-      <w:r>
-        <w:t>, Vol Special Publication No. 17, edited by Timothy K. Perttula. Friends of Northeast Texas Archaeology, Austin and Pittsburg.</w:t>
-      </w:r>
-    </w:p>
-    <w:bookmarkEnd w:id="21"/>
-    <w:p>
-      <w:pPr>
-        <w:pStyle w:val="EndNoteBibliography"/>
-        <w:spacing w:after="0"/>
-      </w:pPr>
-    </w:p>
-    <w:p>
-      <w:pPr>
-        <w:pStyle w:val="EndNoteBibliography"/>
-        <w:ind w:left="720" w:hanging="720"/>
-      </w:pPr>
-      <w:bookmarkStart w:id="22" w:name="_ENREF_23"/>
-      <w:r>
-        <w:t>Foote, M.</w:t>
-      </w:r>
-    </w:p>
-    <w:p>
-      <w:pPr>
-        <w:pStyle w:val="EndNoteBibliography"/>
-        <w:ind w:left="720" w:hanging="720"/>
-      </w:pPr>
-      <w:r>
-        <w:tab/>
-        <w:t>1993</w:t>
-      </w:r>
-      <w:r>
-        <w:tab/>
-        <w:t xml:space="preserve">Contributions of Individual Taxa to Overall Morphological Disparity. </w:t>
-      </w:r>
-      <w:r>
-        <w:rPr>
-          <w:i/>
-        </w:rPr>
-        <w:t>Paleobiology</w:t>
-      </w:r>
-      <w:r>
-        <w:t xml:space="preserve"> 19(4):403-419.</w:t>
-      </w:r>
-    </w:p>
-    <w:bookmarkEnd w:id="22"/>
-    <w:p>
-      <w:pPr>
-        <w:pStyle w:val="EndNoteBibliography"/>
-        <w:spacing w:after="0"/>
-      </w:pPr>
-    </w:p>
-    <w:p>
-      <w:pPr>
-        <w:pStyle w:val="EndNoteBibliography"/>
-        <w:ind w:left="720" w:hanging="720"/>
-      </w:pPr>
-      <w:bookmarkStart w:id="23" w:name="_ENREF_24"/>
-      <w:r>
-        <w:t>Gandrud, Christopher</w:t>
-      </w:r>
-    </w:p>
-    <w:p>
-      <w:pPr>
-        <w:pStyle w:val="EndNoteBibliography"/>
-        <w:ind w:left="720" w:hanging="720"/>
-      </w:pPr>
-      <w:r>
-        <w:tab/>
-        <w:t>2014</w:t>
-      </w:r>
-      <w:r>
-        <w:tab/>
-      </w:r>
-      <w:r>
-        <w:rPr>
-          <w:i/>
-        </w:rPr>
-        <w:t>Reproducible Research with R and RStudio</w:t>
-      </w:r>
-      <w:r>
-        <w:t>. The R Series. CRC Press, London.</w:t>
-      </w:r>
-    </w:p>
-    <w:bookmarkEnd w:id="23"/>
-    <w:p>
-      <w:pPr>
-        <w:pStyle w:val="EndNoteBibliography"/>
-        <w:spacing w:after="0"/>
-      </w:pPr>
-    </w:p>
-    <w:p>
-      <w:pPr>
-        <w:pStyle w:val="EndNoteBibliography"/>
-        <w:ind w:left="720" w:hanging="720"/>
-      </w:pPr>
-      <w:bookmarkStart w:id="24" w:name="_ENREF_25"/>
-      <w:r>
-        <w:t>Goodall, Colin</w:t>
-      </w:r>
-    </w:p>
-    <w:p>
-      <w:pPr>
-        <w:pStyle w:val="EndNoteBibliography"/>
-        <w:ind w:left="720" w:hanging="720"/>
-      </w:pPr>
-      <w:r>
-        <w:lastRenderedPageBreak/>
-        <w:tab/>
-        <w:t>1991</w:t>
-      </w:r>
-      <w:r>
-        <w:tab/>
-        <w:t xml:space="preserve">Procrustes Methods in the Statistical Analysis of Shape. </w:t>
-      </w:r>
-      <w:r>
-        <w:rPr>
-          <w:i/>
-        </w:rPr>
-        <w:t>Journal of the Royal Statistical Society. Series B (Methodological)</w:t>
-      </w:r>
-      <w:r>
-        <w:t xml:space="preserve"> 53(2):285-339.</w:t>
-      </w:r>
-    </w:p>
-    <w:bookmarkEnd w:id="24"/>
-    <w:p>
-      <w:pPr>
-        <w:pStyle w:val="EndNoteBibliography"/>
-        <w:spacing w:after="0"/>
-      </w:pPr>
-    </w:p>
-    <w:p>
-      <w:pPr>
-        <w:pStyle w:val="EndNoteBibliography"/>
-        <w:ind w:left="720" w:hanging="720"/>
-      </w:pPr>
-      <w:bookmarkStart w:id="25" w:name="_ENREF_26"/>
-      <w:r>
-        <w:t>Gower, J. C.</w:t>
-      </w:r>
-    </w:p>
-    <w:p>
-      <w:pPr>
-        <w:pStyle w:val="EndNoteBibliography"/>
-        <w:ind w:left="720" w:hanging="720"/>
-      </w:pPr>
-      <w:r>
-        <w:tab/>
-        <w:t>1975</w:t>
-      </w:r>
-      <w:r>
-        <w:tab/>
-        <w:t xml:space="preserve">Generalized Procrustes Analysis. </w:t>
-      </w:r>
-      <w:r>
-        <w:rPr>
-          <w:i/>
-        </w:rPr>
-        <w:t>Psychometrika</w:t>
-      </w:r>
-      <w:r>
-        <w:t xml:space="preserve"> 40(1):33-51.</w:t>
-      </w:r>
-    </w:p>
-    <w:bookmarkEnd w:id="25"/>
-    <w:p>
-      <w:pPr>
-        <w:pStyle w:val="EndNoteBibliography"/>
-        <w:spacing w:after="0"/>
-      </w:pPr>
-    </w:p>
-    <w:p>
-      <w:pPr>
-        <w:pStyle w:val="EndNoteBibliography"/>
-        <w:ind w:left="720" w:hanging="720"/>
-      </w:pPr>
-      <w:bookmarkStart w:id="26" w:name="_ENREF_27"/>
-      <w:r>
-        <w:t>Gray, Charles T., and Ben Marwick</w:t>
-      </w:r>
-    </w:p>
-    <w:p>
-      <w:pPr>
-        <w:pStyle w:val="EndNoteBibliography"/>
-        <w:ind w:left="720" w:hanging="720"/>
-      </w:pPr>
-      <w:r>
-        <w:tab/>
-        <w:t>2019</w:t>
-      </w:r>
-      <w:r>
-        <w:tab/>
-        <w:t>Truth, Proof, and Reproducibility: There’s No Counter-Attack for the Codeless</w:t>
-      </w:r>
-      <w:r>
-        <w:rPr>
-          <w:i/>
-        </w:rPr>
-        <w:t>.</w:t>
-      </w:r>
-      <w:r>
-        <w:t xml:space="preserve"> In </w:t>
-      </w:r>
-      <w:r>
-        <w:rPr>
-          <w:i/>
-        </w:rPr>
-        <w:t>Statistics and Data Science</w:t>
-      </w:r>
-      <w:r>
-        <w:t>, pp. 111-129. Communications in Computer and Information Science.</w:t>
-      </w:r>
-    </w:p>
-    <w:bookmarkEnd w:id="26"/>
-    <w:p>
-      <w:pPr>
-        <w:pStyle w:val="EndNoteBibliography"/>
-        <w:spacing w:after="0"/>
-      </w:pPr>
-    </w:p>
-    <w:p>
-      <w:pPr>
-        <w:pStyle w:val="EndNoteBibliography"/>
-        <w:ind w:left="720" w:hanging="720"/>
-      </w:pPr>
-      <w:bookmarkStart w:id="27" w:name="_ENREF_28"/>
-      <w:r>
-        <w:t>Hardin, Margaret A</w:t>
-      </w:r>
-    </w:p>
-    <w:p>
-      <w:pPr>
-        <w:pStyle w:val="EndNoteBibliography"/>
-        <w:ind w:left="720" w:hanging="720"/>
-      </w:pPr>
-      <w:r>
-        <w:tab/>
-        <w:t>1979</w:t>
-      </w:r>
-      <w:r>
-        <w:tab/>
-        <w:t xml:space="preserve">The cognitive basis of productivity in a decorative art style: implications of an ethnographic study for archaeologists’ taxonomies. </w:t>
-      </w:r>
-      <w:r>
-        <w:rPr>
-          <w:i/>
-        </w:rPr>
-        <w:t>Ethnoarchaeology: Implications of ethnography for archaeology</w:t>
-      </w:r>
-      <w:r>
-        <w:t>:75-101.</w:t>
-      </w:r>
-    </w:p>
-    <w:bookmarkEnd w:id="27"/>
-    <w:p>
-      <w:pPr>
-        <w:pStyle w:val="EndNoteBibliography"/>
-        <w:spacing w:after="0"/>
-      </w:pPr>
-    </w:p>
-    <w:p>
-      <w:pPr>
-        <w:pStyle w:val="EndNoteBibliography"/>
-        <w:ind w:left="720" w:hanging="720"/>
-      </w:pPr>
-      <w:bookmarkStart w:id="28" w:name="_ENREF_29"/>
-      <w:r>
-        <w:t>Hodder, Ian, and Colin Renfrew</w:t>
-      </w:r>
-    </w:p>
-    <w:p>
-      <w:pPr>
-        <w:pStyle w:val="EndNoteBibliography"/>
-        <w:ind w:left="720" w:hanging="720"/>
-      </w:pPr>
-      <w:r>
-        <w:tab/>
-        <w:t>1982</w:t>
-      </w:r>
-      <w:r>
-        <w:tab/>
-      </w:r>
-      <w:r>
-        <w:rPr>
-          <w:i/>
-        </w:rPr>
-        <w:t>Symbols in action: ethnoarchaeological studies of material culture</w:t>
-      </w:r>
-      <w:r>
-        <w:t>. Cambridge University Press.</w:t>
-      </w:r>
-    </w:p>
-    <w:bookmarkEnd w:id="28"/>
-    <w:p>
-      <w:pPr>
-        <w:pStyle w:val="EndNoteBibliography"/>
-        <w:spacing w:after="0"/>
-      </w:pPr>
-    </w:p>
-    <w:p>
-      <w:pPr>
-        <w:pStyle w:val="EndNoteBibliography"/>
-        <w:ind w:left="720" w:hanging="720"/>
-      </w:pPr>
-      <w:bookmarkStart w:id="29" w:name="_ENREF_30"/>
-      <w:r>
-        <w:t>Jelks, Edward B.</w:t>
-      </w:r>
-    </w:p>
-    <w:p>
-      <w:pPr>
-        <w:pStyle w:val="EndNoteBibliography"/>
-        <w:ind w:left="720" w:hanging="720"/>
-      </w:pPr>
-      <w:r>
-        <w:tab/>
-        <w:t>1962</w:t>
-      </w:r>
-      <w:r>
-        <w:tab/>
-      </w:r>
-      <w:r>
-        <w:rPr>
-          <w:i/>
-        </w:rPr>
-        <w:t>The Kyle Site: A Stratified Central Texas Aspect Site in Hill Country, Texas</w:t>
-      </w:r>
-      <w:r>
-        <w:t>. Submitted to The University of Texas, Department of Anthropology, Archaeology Series, No. 5, Austin, Texas.</w:t>
-      </w:r>
-    </w:p>
-    <w:bookmarkEnd w:id="29"/>
-    <w:p>
-      <w:pPr>
-        <w:pStyle w:val="EndNoteBibliography"/>
-        <w:spacing w:after="0"/>
-      </w:pPr>
-    </w:p>
-    <w:p>
-      <w:pPr>
-        <w:pStyle w:val="EndNoteBibliography"/>
-        <w:ind w:left="720" w:hanging="720"/>
-      </w:pPr>
-      <w:bookmarkStart w:id="30" w:name="_ENREF_31"/>
-      <w:r>
-        <w:t>Johnson, LeRoy</w:t>
-      </w:r>
-    </w:p>
-    <w:p>
-      <w:pPr>
-        <w:pStyle w:val="EndNoteBibliography"/>
-        <w:ind w:left="720" w:hanging="720"/>
-      </w:pPr>
-      <w:r>
-        <w:tab/>
-        <w:t>1994</w:t>
-      </w:r>
-      <w:r>
-        <w:tab/>
-      </w:r>
-      <w:r>
-        <w:rPr>
-          <w:i/>
-        </w:rPr>
-        <w:t>The Life and Times of Toyah-Culture Folk: The Buckhollow Encampment Site 41KM16, Kimble County, Texas</w:t>
-      </w:r>
-      <w:r>
-        <w:t>. Submitted to Texas Department of Transportation and Office of the State Archeologist Report 38. Austin, Texas.</w:t>
-      </w:r>
-    </w:p>
-    <w:bookmarkEnd w:id="30"/>
-    <w:p>
-      <w:pPr>
-        <w:pStyle w:val="EndNoteBibliography"/>
-        <w:spacing w:after="0"/>
-      </w:pPr>
-    </w:p>
-    <w:p>
-      <w:pPr>
-        <w:pStyle w:val="EndNoteBibliography"/>
-        <w:ind w:left="720" w:hanging="720"/>
-      </w:pPr>
-      <w:bookmarkStart w:id="31" w:name="_ENREF_32"/>
-      <w:r>
-        <w:t>Jolliffe, Ian T.</w:t>
-      </w:r>
-    </w:p>
-    <w:p>
-      <w:pPr>
-        <w:pStyle w:val="EndNoteBibliography"/>
-        <w:ind w:left="720" w:hanging="720"/>
-      </w:pPr>
-      <w:r>
-        <w:tab/>
-        <w:t>2002</w:t>
-      </w:r>
-      <w:r>
-        <w:tab/>
-      </w:r>
-      <w:r>
-        <w:rPr>
-          <w:i/>
-        </w:rPr>
-        <w:t>Principal Component Analysis</w:t>
-      </w:r>
-      <w:r>
-        <w:t>. Springer, New York.</w:t>
-      </w:r>
-    </w:p>
-    <w:bookmarkEnd w:id="31"/>
-    <w:p>
-      <w:pPr>
-        <w:pStyle w:val="EndNoteBibliography"/>
-        <w:spacing w:after="0"/>
-      </w:pPr>
-    </w:p>
-    <w:p>
-      <w:pPr>
-        <w:pStyle w:val="EndNoteBibliography"/>
-        <w:ind w:left="720" w:hanging="720"/>
-      </w:pPr>
-      <w:bookmarkStart w:id="32" w:name="_ENREF_33"/>
-      <w:r>
-        <w:t>Keller, Charles M, and Janet Dixon Keller</w:t>
-      </w:r>
-    </w:p>
-    <w:p>
-      <w:pPr>
-        <w:pStyle w:val="EndNoteBibliography"/>
-        <w:ind w:left="720" w:hanging="720"/>
-      </w:pPr>
-      <w:r>
-        <w:lastRenderedPageBreak/>
-        <w:tab/>
-        <w:t>1996</w:t>
-      </w:r>
-      <w:r>
-        <w:tab/>
-      </w:r>
-      <w:r>
-        <w:rPr>
-          <w:i/>
-        </w:rPr>
-        <w:t>Cognition and tool use: The blacksmith at work</w:t>
-      </w:r>
-      <w:r>
-        <w:t>. Cambridge University Press.</w:t>
-      </w:r>
-    </w:p>
-    <w:bookmarkEnd w:id="32"/>
-    <w:p>
-      <w:pPr>
-        <w:pStyle w:val="EndNoteBibliography"/>
-        <w:spacing w:after="0"/>
-      </w:pPr>
-    </w:p>
-    <w:p>
-      <w:pPr>
-        <w:pStyle w:val="EndNoteBibliography"/>
-        <w:ind w:left="720" w:hanging="720"/>
-      </w:pPr>
-      <w:bookmarkStart w:id="33" w:name="_ENREF_34"/>
-      <w:r>
-        <w:t>Kelley, J. Charles</w:t>
-      </w:r>
-    </w:p>
-    <w:p>
-      <w:pPr>
-        <w:pStyle w:val="EndNoteBibliography"/>
-        <w:ind w:left="720" w:hanging="720"/>
-      </w:pPr>
-      <w:r>
-        <w:tab/>
-        <w:t>1947</w:t>
-      </w:r>
-      <w:r>
-        <w:tab/>
-        <w:t xml:space="preserve">The Cultural Affiliations and Chronological Position of the Clear Fork Focus. </w:t>
-      </w:r>
-      <w:r>
-        <w:rPr>
-          <w:i/>
-        </w:rPr>
-        <w:t>American Antiquity</w:t>
-      </w:r>
-      <w:r>
-        <w:t xml:space="preserve"> 13(2):97-109.</w:t>
-      </w:r>
-    </w:p>
-    <w:bookmarkEnd w:id="33"/>
-    <w:p>
-      <w:pPr>
-        <w:pStyle w:val="EndNoteBibliography"/>
-        <w:spacing w:after="0"/>
-      </w:pPr>
-    </w:p>
-    <w:p>
-      <w:pPr>
-        <w:pStyle w:val="EndNoteBibliography"/>
-        <w:ind w:left="720" w:hanging="720"/>
-      </w:pPr>
-      <w:bookmarkStart w:id="34" w:name="_ENREF_35"/>
-      <w:r>
-        <w:t>Kendall, David G.</w:t>
-      </w:r>
-    </w:p>
-    <w:p>
-      <w:pPr>
-        <w:pStyle w:val="EndNoteBibliography"/>
-        <w:ind w:left="720" w:hanging="720"/>
-      </w:pPr>
-      <w:r>
-        <w:tab/>
-        <w:t>1981</w:t>
-      </w:r>
-      <w:r>
-        <w:tab/>
-        <w:t>The Statistics of Shape</w:t>
-      </w:r>
-      <w:r>
-        <w:rPr>
-          <w:i/>
-        </w:rPr>
-        <w:t>.</w:t>
-      </w:r>
-      <w:r>
-        <w:t xml:space="preserve"> In </w:t>
-      </w:r>
-      <w:r>
-        <w:rPr>
-          <w:i/>
-        </w:rPr>
-        <w:t>Interpreting Multivariate Data</w:t>
-      </w:r>
-      <w:r>
-        <w:t>, edited by Vic Barnett, pp. 75-80. Wiley, New York.</w:t>
-      </w:r>
-    </w:p>
-    <w:bookmarkEnd w:id="34"/>
-    <w:p>
-      <w:pPr>
-        <w:pStyle w:val="EndNoteBibliography"/>
-        <w:spacing w:after="0"/>
-      </w:pPr>
-    </w:p>
-    <w:p>
-      <w:pPr>
-        <w:pStyle w:val="EndNoteBibliography"/>
-        <w:ind w:left="720" w:hanging="720"/>
-      </w:pPr>
-      <w:bookmarkStart w:id="35" w:name="_ENREF_36"/>
-      <w:r>
-        <w:tab/>
-        <w:t>1984</w:t>
-      </w:r>
-      <w:r>
-        <w:tab/>
-        <w:t xml:space="preserve">Shape Manifolds, Procrustean Metrics, and Complex Projective Spaces. </w:t>
-      </w:r>
-      <w:r>
-        <w:rPr>
-          <w:i/>
-        </w:rPr>
-        <w:t>Bulletin of the London Mathematical Society</w:t>
-      </w:r>
-      <w:r>
-        <w:t xml:space="preserve"> 16(2):81-121.</w:t>
-      </w:r>
-    </w:p>
-    <w:bookmarkEnd w:id="35"/>
-    <w:p>
-      <w:pPr>
-        <w:pStyle w:val="EndNoteBibliography"/>
-        <w:spacing w:after="0"/>
-      </w:pPr>
-    </w:p>
-    <w:p>
-      <w:pPr>
-        <w:pStyle w:val="EndNoteBibliography"/>
-        <w:ind w:left="720" w:hanging="720"/>
-      </w:pPr>
-      <w:bookmarkStart w:id="36" w:name="_ENREF_37"/>
-      <w:r>
-        <w:t>Klingenberg, Christian Peter</w:t>
-      </w:r>
-    </w:p>
-    <w:p>
-      <w:pPr>
-        <w:pStyle w:val="EndNoteBibliography"/>
-        <w:ind w:left="720" w:hanging="720"/>
-      </w:pPr>
-      <w:r>
-        <w:tab/>
-        <w:t>2013</w:t>
-      </w:r>
-      <w:r>
-        <w:tab/>
-        <w:t xml:space="preserve">Visualizations in Geometric Morphometrics: How to Read and How to Make Graphs Showing Shape Changes. </w:t>
-      </w:r>
-      <w:r>
-        <w:rPr>
-          <w:i/>
-        </w:rPr>
-        <w:t>Hystrix</w:t>
-      </w:r>
-      <w:r>
-        <w:t xml:space="preserve"> 24:15-24.</w:t>
-      </w:r>
-    </w:p>
-    <w:bookmarkEnd w:id="36"/>
-    <w:p>
-      <w:pPr>
-        <w:pStyle w:val="EndNoteBibliography"/>
-        <w:spacing w:after="0"/>
-      </w:pPr>
-    </w:p>
-    <w:p>
-      <w:pPr>
-        <w:pStyle w:val="EndNoteBibliography"/>
-        <w:ind w:left="720" w:hanging="720"/>
-      </w:pPr>
-      <w:bookmarkStart w:id="37" w:name="_ENREF_38"/>
-      <w:r>
-        <w:t>LaVere, David</w:t>
-      </w:r>
-    </w:p>
-    <w:p>
-      <w:pPr>
-        <w:pStyle w:val="EndNoteBibliography"/>
-        <w:ind w:left="720" w:hanging="720"/>
-      </w:pPr>
-      <w:r>
-        <w:tab/>
-        <w:t>1998</w:t>
-      </w:r>
-      <w:r>
-        <w:tab/>
-      </w:r>
-      <w:r>
-        <w:rPr>
-          <w:i/>
-        </w:rPr>
-        <w:t>The Indians of Texas</w:t>
-      </w:r>
-      <w:r>
-        <w:t>. Texas A&amp;M University Press, College Station.</w:t>
-      </w:r>
-    </w:p>
-    <w:bookmarkEnd w:id="37"/>
-    <w:p>
-      <w:pPr>
-        <w:pStyle w:val="EndNoteBibliography"/>
-        <w:spacing w:after="0"/>
-      </w:pPr>
-    </w:p>
-    <w:p>
-      <w:pPr>
-        <w:pStyle w:val="EndNoteBibliography"/>
-        <w:ind w:left="720" w:hanging="720"/>
-      </w:pPr>
-      <w:bookmarkStart w:id="38" w:name="_ENREF_39"/>
-      <w:r>
-        <w:t>Lohse, Jon C.</w:t>
-      </w:r>
-    </w:p>
-    <w:p>
-      <w:pPr>
-        <w:pStyle w:val="EndNoteBibliography"/>
-        <w:ind w:left="720" w:hanging="720"/>
-      </w:pPr>
-      <w:r>
-        <w:tab/>
-        <w:t>2009</w:t>
-      </w:r>
-      <w:r>
-        <w:tab/>
-      </w:r>
-      <w:r>
-        <w:rPr>
-          <w:i/>
-        </w:rPr>
-        <w:t>Archaeological investigations on the Herd Ranch in Western Menard County, Texas</w:t>
-      </w:r>
-      <w:r>
-        <w:t>. Submitted to Texas State University, San Marcos.</w:t>
-      </w:r>
-    </w:p>
-    <w:bookmarkEnd w:id="38"/>
-    <w:p>
-      <w:pPr>
-        <w:pStyle w:val="EndNoteBibliography"/>
-        <w:spacing w:after="0"/>
-      </w:pPr>
-    </w:p>
-    <w:p>
-      <w:pPr>
-        <w:pStyle w:val="EndNoteBibliography"/>
-        <w:ind w:left="720" w:hanging="720"/>
-      </w:pPr>
-      <w:bookmarkStart w:id="39" w:name="_ENREF_40"/>
-      <w:r>
-        <w:t>Monnier, Gilliane</w:t>
-      </w:r>
-    </w:p>
-    <w:p>
-      <w:pPr>
-        <w:pStyle w:val="EndNoteBibliography"/>
-        <w:ind w:left="720" w:hanging="720"/>
-      </w:pPr>
-      <w:r>
-        <w:tab/>
-        <w:t>2006</w:t>
-      </w:r>
-      <w:r>
-        <w:tab/>
-        <w:t xml:space="preserve">Testing Retouched Flake Tool Standardization During the Middle Paleolithic: Patterns and Implications. </w:t>
-      </w:r>
-      <w:r>
-        <w:rPr>
-          <w:i/>
-        </w:rPr>
-        <w:t>Transitions Before the Transition: Evolution and Stability in the Middle Stone Age</w:t>
-      </w:r>
-      <w:r>
-        <w:t>:57-83.</w:t>
-      </w:r>
-    </w:p>
-    <w:bookmarkEnd w:id="39"/>
-    <w:p>
-      <w:pPr>
-        <w:pStyle w:val="EndNoteBibliography"/>
-        <w:spacing w:after="0"/>
-      </w:pPr>
-    </w:p>
-    <w:p>
-      <w:pPr>
-        <w:pStyle w:val="EndNoteBibliography"/>
-        <w:ind w:left="720" w:hanging="720"/>
-      </w:pPr>
-      <w:bookmarkStart w:id="40" w:name="_ENREF_41"/>
-      <w:r>
-        <w:t>Mosimann, James E.</w:t>
-      </w:r>
-    </w:p>
-    <w:p>
-      <w:pPr>
-        <w:pStyle w:val="EndNoteBibliography"/>
-        <w:ind w:left="720" w:hanging="720"/>
-      </w:pPr>
-      <w:r>
-        <w:tab/>
-        <w:t>1970</w:t>
-      </w:r>
-      <w:r>
-        <w:tab/>
-        <w:t xml:space="preserve">Size Allometry: Size and Shape Variables with Characterizations of the Lognormal and Generalized Gamma Distributions. </w:t>
-      </w:r>
-      <w:r>
-        <w:rPr>
-          <w:i/>
-        </w:rPr>
-        <w:t>Journal of the American Statistical Association</w:t>
-      </w:r>
-      <w:r>
-        <w:t xml:space="preserve"> 65(330):930-945.</w:t>
-      </w:r>
-    </w:p>
-    <w:bookmarkEnd w:id="40"/>
-    <w:p>
-      <w:pPr>
-        <w:pStyle w:val="EndNoteBibliography"/>
-        <w:spacing w:after="0"/>
-      </w:pPr>
-    </w:p>
-    <w:p>
-      <w:pPr>
-        <w:pStyle w:val="EndNoteBibliography"/>
-        <w:ind w:left="720" w:hanging="720"/>
-      </w:pPr>
-      <w:bookmarkStart w:id="41" w:name="_ENREF_42"/>
-      <w:r>
-        <w:t>Newkumet, Vynola Beaver, and Howard L. Meredith</w:t>
-      </w:r>
-    </w:p>
-    <w:p>
-      <w:pPr>
-        <w:pStyle w:val="EndNoteBibliography"/>
-        <w:ind w:left="720" w:hanging="720"/>
-      </w:pPr>
-      <w:r>
-        <w:tab/>
-        <w:t>1988</w:t>
-      </w:r>
-      <w:r>
-        <w:tab/>
-      </w:r>
-      <w:r>
-        <w:rPr>
-          <w:i/>
-        </w:rPr>
-        <w:t>Hasinai: A Traditional History of the Caddo Confederacy</w:t>
-      </w:r>
-      <w:r>
-        <w:t>. Texas A&amp;M University Press, College Station.</w:t>
-      </w:r>
-    </w:p>
-    <w:bookmarkEnd w:id="41"/>
-    <w:p>
-      <w:pPr>
-        <w:pStyle w:val="EndNoteBibliography"/>
-        <w:spacing w:after="0"/>
-      </w:pPr>
-    </w:p>
-    <w:p>
-      <w:pPr>
-        <w:pStyle w:val="EndNoteBibliography"/>
-        <w:ind w:left="720" w:hanging="720"/>
-      </w:pPr>
-      <w:bookmarkStart w:id="42" w:name="_ENREF_43"/>
-      <w:r>
-        <w:t>Nowell, April</w:t>
-      </w:r>
-    </w:p>
-    <w:p>
-      <w:pPr>
-        <w:pStyle w:val="EndNoteBibliography"/>
-        <w:ind w:left="720" w:hanging="720"/>
-      </w:pPr>
-      <w:r>
-        <w:tab/>
-        <w:t>2002</w:t>
-      </w:r>
-      <w:r>
-        <w:tab/>
-        <w:t xml:space="preserve">Coincidental factors of handaxe morphology. </w:t>
-      </w:r>
-      <w:r>
-        <w:rPr>
-          <w:i/>
-        </w:rPr>
-        <w:t>Behavioral and Brain Sciences</w:t>
-      </w:r>
-      <w:r>
-        <w:t xml:space="preserve"> 25(3):413-414.</w:t>
-      </w:r>
-    </w:p>
-    <w:bookmarkEnd w:id="42"/>
-    <w:p>
-      <w:pPr>
-        <w:pStyle w:val="EndNoteBibliography"/>
-        <w:spacing w:after="0"/>
-      </w:pPr>
-    </w:p>
-    <w:p>
-      <w:pPr>
-        <w:pStyle w:val="EndNoteBibliography"/>
-        <w:ind w:left="720" w:hanging="720"/>
-      </w:pPr>
-      <w:bookmarkStart w:id="43" w:name="_ENREF_44"/>
-      <w:r>
-        <w:t>O'Brien, Michael J., and R. Lee Lyman</w:t>
-      </w:r>
-    </w:p>
-    <w:p>
-      <w:pPr>
-        <w:pStyle w:val="EndNoteBibliography"/>
-        <w:ind w:left="720" w:hanging="720"/>
-      </w:pPr>
-      <w:r>
-        <w:tab/>
-        <w:t>1999</w:t>
-      </w:r>
-      <w:r>
-        <w:tab/>
-      </w:r>
-      <w:r>
-        <w:rPr>
-          <w:i/>
-        </w:rPr>
-        <w:t>Seriation, Stratigraphy, and Index Fossils: The Backbone of Archaeological Dating</w:t>
-      </w:r>
-      <w:r>
-        <w:t>. Kluwer Academic/Plenum Publishers, New York.</w:t>
-      </w:r>
-    </w:p>
-    <w:bookmarkEnd w:id="43"/>
-    <w:p>
-      <w:pPr>
-        <w:pStyle w:val="EndNoteBibliography"/>
-        <w:spacing w:after="0"/>
-      </w:pPr>
-    </w:p>
-    <w:p>
-      <w:pPr>
-        <w:pStyle w:val="EndNoteBibliography"/>
-        <w:ind w:left="720" w:hanging="720"/>
-      </w:pPr>
-      <w:bookmarkStart w:id="44" w:name="_ENREF_45"/>
-      <w:r>
-        <w:t>Peng, Roger D.</w:t>
-      </w:r>
-    </w:p>
-    <w:p>
-      <w:pPr>
-        <w:pStyle w:val="EndNoteBibliography"/>
-        <w:ind w:left="720" w:hanging="720"/>
-      </w:pPr>
-      <w:r>
-        <w:tab/>
-        <w:t>2011</w:t>
-      </w:r>
-      <w:r>
-        <w:tab/>
-        <w:t xml:space="preserve">Reproducible Research in Computational Science. </w:t>
-      </w:r>
-      <w:r>
-        <w:rPr>
-          <w:i/>
-        </w:rPr>
-        <w:t>Science</w:t>
-      </w:r>
-      <w:r>
-        <w:t xml:space="preserve"> 334(6060):1226-1227.</w:t>
-      </w:r>
-    </w:p>
-    <w:bookmarkEnd w:id="44"/>
-    <w:p>
-      <w:pPr>
-        <w:pStyle w:val="EndNoteBibliography"/>
-        <w:spacing w:after="0"/>
-      </w:pPr>
-    </w:p>
-    <w:p>
-      <w:pPr>
-        <w:pStyle w:val="EndNoteBibliography"/>
-        <w:ind w:left="720" w:hanging="720"/>
-      </w:pPr>
-      <w:bookmarkStart w:id="45" w:name="_ENREF_46"/>
-      <w:r>
-        <w:t>Perttula, Timothy K.</w:t>
-      </w:r>
-    </w:p>
-    <w:p>
-      <w:pPr>
-        <w:pStyle w:val="EndNoteBibliography"/>
-        <w:ind w:left="720" w:hanging="720"/>
-      </w:pPr>
-      <w:r>
-        <w:tab/>
-        <w:t>1992</w:t>
-      </w:r>
-      <w:r>
-        <w:tab/>
-      </w:r>
-      <w:r>
-        <w:rPr>
-          <w:i/>
-        </w:rPr>
-        <w:t>"The Caddo Nation": Archaeological and Ethnohistoric Perspectives</w:t>
-      </w:r>
-      <w:r>
-        <w:t>. University of Texas Press, Austin.</w:t>
-      </w:r>
-    </w:p>
-    <w:bookmarkEnd w:id="45"/>
-    <w:p>
-      <w:pPr>
-        <w:pStyle w:val="EndNoteBibliography"/>
-        <w:spacing w:after="0"/>
-      </w:pPr>
-    </w:p>
-    <w:p>
-      <w:pPr>
-        <w:pStyle w:val="EndNoteBibliography"/>
-        <w:ind w:left="720" w:hanging="720"/>
-      </w:pPr>
-      <w:bookmarkStart w:id="46" w:name="_ENREF_47"/>
-      <w:r>
-        <w:tab/>
-        <w:t>1993</w:t>
-      </w:r>
-      <w:r>
-        <w:tab/>
-        <w:t>Kee-Oh-Na-Wah'-Wah: The Effects of European Contact on the Caddoan Indians of Texas, Louisiana, Arkansas and Oklahoma</w:t>
-      </w:r>
-      <w:r>
-        <w:rPr>
-          <w:i/>
-        </w:rPr>
-        <w:t>.</w:t>
-      </w:r>
-      <w:r>
-        <w:t xml:space="preserve"> In </w:t>
-      </w:r>
-      <w:r>
-        <w:rPr>
-          <w:i/>
-        </w:rPr>
-        <w:t>Ethnohistory and Archaeology: Approaches to Postcontact Change in the Americas</w:t>
-      </w:r>
-      <w:r>
-        <w:t>, edited by J. D.  Rogers, and S. M. Wilson, pp. pp. 89-109. Plenum Press, New York.</w:t>
-      </w:r>
-    </w:p>
-    <w:bookmarkEnd w:id="46"/>
-    <w:p>
-      <w:pPr>
-        <w:pStyle w:val="EndNoteBibliography"/>
-        <w:spacing w:after="0"/>
-      </w:pPr>
-    </w:p>
-    <w:p>
-      <w:pPr>
-        <w:pStyle w:val="EndNoteBibliography"/>
-        <w:ind w:left="720" w:hanging="720"/>
-      </w:pPr>
-      <w:bookmarkStart w:id="47" w:name="_ENREF_48"/>
-      <w:r>
-        <w:t>R Core Development Team</w:t>
-      </w:r>
-    </w:p>
-    <w:p>
-      <w:pPr>
-        <w:pStyle w:val="EndNoteBibliography"/>
-        <w:ind w:left="720" w:hanging="720"/>
-      </w:pPr>
-      <w:r>
-        <w:tab/>
-        <w:t>2022</w:t>
-      </w:r>
-      <w:r>
-        <w:tab/>
-      </w:r>
-      <w:r>
-        <w:rPr>
-          <w:i/>
-        </w:rPr>
-        <w:t>R: A Language and Environment for Statistical Computing. Electronic resource,</w:t>
-      </w:r>
-      <w:r>
-        <w:t>, Vol. July 15, 2020. R Foundation for Statistical Computing, Vienna, Austria.</w:t>
-      </w:r>
-    </w:p>
-    <w:bookmarkEnd w:id="47"/>
-    <w:p>
-      <w:pPr>
-        <w:pStyle w:val="EndNoteBibliography"/>
-        <w:spacing w:after="0"/>
-      </w:pPr>
-    </w:p>
-    <w:p>
-      <w:pPr>
-        <w:pStyle w:val="EndNoteBibliography"/>
-        <w:ind w:left="720" w:hanging="720"/>
-      </w:pPr>
-      <w:bookmarkStart w:id="48" w:name="_ENREF_49"/>
-      <w:r>
-        <w:t>Rohlf, F. James</w:t>
-      </w:r>
-    </w:p>
-    <w:p>
-      <w:pPr>
-        <w:pStyle w:val="EndNoteBibliography"/>
-        <w:ind w:left="720" w:hanging="720"/>
-      </w:pPr>
-      <w:r>
-        <w:tab/>
-        <w:t>1999</w:t>
-      </w:r>
-      <w:r>
-        <w:tab/>
-        <w:t xml:space="preserve">Shape Statistics: Procrustes Superimpositions and Tangent Spaces. </w:t>
-      </w:r>
-      <w:r>
-        <w:rPr>
-          <w:i/>
-        </w:rPr>
-        <w:t>Journal of Classification</w:t>
-      </w:r>
-      <w:r>
-        <w:t xml:space="preserve"> 16(2):197-223.</w:t>
-      </w:r>
-    </w:p>
-    <w:bookmarkEnd w:id="48"/>
-    <w:p>
-      <w:pPr>
-        <w:pStyle w:val="EndNoteBibliography"/>
-        <w:spacing w:after="0"/>
-      </w:pPr>
-    </w:p>
-    <w:p>
-      <w:pPr>
-        <w:pStyle w:val="EndNoteBibliography"/>
-        <w:ind w:left="720" w:hanging="720"/>
-      </w:pPr>
-      <w:bookmarkStart w:id="49" w:name="_ENREF_50"/>
-      <w:r>
-        <w:t>Rohlf, F. James, and Dennis E. Slice</w:t>
-      </w:r>
-    </w:p>
-    <w:p>
-      <w:pPr>
-        <w:pStyle w:val="EndNoteBibliography"/>
-        <w:ind w:left="720" w:hanging="720"/>
-      </w:pPr>
-      <w:r>
-        <w:tab/>
-        <w:t>1990</w:t>
-      </w:r>
-      <w:r>
-        <w:tab/>
-        <w:t xml:space="preserve">Extensions of the Procrustes Method for the Optimal Superimposition of Landmarks. </w:t>
-      </w:r>
-      <w:r>
-        <w:rPr>
-          <w:i/>
-        </w:rPr>
-        <w:t>Systematic Zoology</w:t>
-      </w:r>
-      <w:r>
-        <w:t xml:space="preserve"> 39(1):40-59.</w:t>
-      </w:r>
-    </w:p>
-    <w:bookmarkEnd w:id="49"/>
-    <w:p>
-      <w:pPr>
-        <w:pStyle w:val="EndNoteBibliography"/>
-        <w:spacing w:after="0"/>
-      </w:pPr>
-    </w:p>
-    <w:p>
-      <w:pPr>
-        <w:pStyle w:val="EndNoteBibliography"/>
-        <w:ind w:left="720" w:hanging="720"/>
-      </w:pPr>
-      <w:bookmarkStart w:id="50" w:name="_ENREF_51"/>
-      <w:r>
-        <w:t>Selden Jr, Robert Z., John E. Dockall, C. Britt Bousman, and Timothy K. Perttula</w:t>
-      </w:r>
-    </w:p>
-    <w:p>
-      <w:pPr>
-        <w:pStyle w:val="EndNoteBibliography"/>
-        <w:ind w:left="720" w:hanging="720"/>
-      </w:pPr>
-      <w:r>
-        <w:tab/>
-        <w:t>2021</w:t>
-      </w:r>
-      <w:r>
-        <w:tab/>
-        <w:t xml:space="preserve">Shape as a function of time + raw material + burial context? An exploratory analysis of Perdiz arrow points from the ancestral Caddo area of the American Southeast. </w:t>
-      </w:r>
-      <w:r>
-        <w:rPr>
-          <w:i/>
-        </w:rPr>
-        <w:t>Journal of Archaeological Science: Reports</w:t>
-      </w:r>
-      <w:r>
-        <w:t xml:space="preserve"> 37:102916.</w:t>
-      </w:r>
-    </w:p>
-    <w:bookmarkEnd w:id="50"/>
-    <w:p>
-      <w:pPr>
-        <w:pStyle w:val="EndNoteBibliography"/>
-        <w:spacing w:after="0"/>
-      </w:pPr>
-    </w:p>
-    <w:p>
-      <w:pPr>
-        <w:pStyle w:val="EndNoteBibliography"/>
-        <w:ind w:left="720" w:hanging="720"/>
-      </w:pPr>
-      <w:bookmarkStart w:id="51" w:name="_ENREF_52"/>
-      <w:r>
-        <w:t>Selden Jr., Robert Z.</w:t>
-      </w:r>
-    </w:p>
-    <w:p>
-      <w:pPr>
-        <w:pStyle w:val="EndNoteBibliography"/>
-        <w:ind w:left="720" w:hanging="720"/>
-      </w:pPr>
-      <w:r>
-        <w:tab/>
-        <w:t>2018a</w:t>
-      </w:r>
-      <w:r>
-        <w:tab/>
-        <w:t xml:space="preserve">Ceramic Morphological Organisation in the Southern Caddo Area: Quiddity of Shape for Hickory Engraved Bottles. </w:t>
-      </w:r>
-      <w:r>
-        <w:rPr>
-          <w:i/>
-        </w:rPr>
-        <w:t>Journal of Archaeological Science: Reports</w:t>
-      </w:r>
-      <w:r>
-        <w:t xml:space="preserve"> 21:884-896.</w:t>
-      </w:r>
-    </w:p>
-    <w:bookmarkEnd w:id="51"/>
-    <w:p>
-      <w:pPr>
-        <w:pStyle w:val="EndNoteBibliography"/>
-        <w:spacing w:after="0"/>
-      </w:pPr>
-    </w:p>
-    <w:p>
-      <w:pPr>
-        <w:pStyle w:val="EndNoteBibliography"/>
-        <w:ind w:left="720" w:hanging="720"/>
-      </w:pPr>
-      <w:bookmarkStart w:id="52" w:name="_ENREF_53"/>
-      <w:r>
-        <w:tab/>
-        <w:t>2018b</w:t>
-      </w:r>
-      <w:r>
-        <w:tab/>
-        <w:t xml:space="preserve">A Preliminary Study of Smithport Plain Bottle Morphology in the Southern Caddo Area. </w:t>
-      </w:r>
-      <w:r>
-        <w:rPr>
-          <w:i/>
-        </w:rPr>
-        <w:t>Bulletin of the Texas Archeological Society</w:t>
-      </w:r>
-      <w:r>
-        <w:t xml:space="preserve"> 89:63-89.</w:t>
-      </w:r>
-    </w:p>
-    <w:bookmarkEnd w:id="52"/>
-    <w:p>
-      <w:pPr>
-        <w:pStyle w:val="EndNoteBibliography"/>
-        <w:spacing w:after="0"/>
-      </w:pPr>
-    </w:p>
-    <w:p>
-      <w:pPr>
-        <w:pStyle w:val="EndNoteBibliography"/>
-        <w:ind w:left="720" w:hanging="720"/>
-      </w:pPr>
-      <w:bookmarkStart w:id="53" w:name="_ENREF_54"/>
-      <w:r>
-        <w:tab/>
-        <w:t>2019</w:t>
-      </w:r>
-      <w:r>
-        <w:tab/>
-        <w:t xml:space="preserve">Ceramic Morphological Organisation in the Southern Caddo Area: The Clarence H. Webb Collections. </w:t>
-      </w:r>
-      <w:r>
-        <w:rPr>
-          <w:i/>
-        </w:rPr>
-        <w:t>Journal of Cultural Heritage</w:t>
-      </w:r>
-      <w:r>
-        <w:t xml:space="preserve"> 35:41-55.</w:t>
-      </w:r>
-    </w:p>
-    <w:bookmarkEnd w:id="53"/>
-    <w:p>
-      <w:pPr>
-        <w:pStyle w:val="EndNoteBibliography"/>
-        <w:spacing w:after="0"/>
-      </w:pPr>
-    </w:p>
-    <w:p>
-      <w:pPr>
-        <w:pStyle w:val="EndNoteBibliography"/>
-        <w:ind w:left="720" w:hanging="720"/>
-      </w:pPr>
-      <w:bookmarkStart w:id="54" w:name="_ENREF_55"/>
-      <w:r>
-        <w:tab/>
-        <w:t>2021a</w:t>
-      </w:r>
-      <w:r>
-        <w:tab/>
-        <w:t>An Exploratory Network Analysis of the Historic Caddo Period in Northeast Texas</w:t>
-      </w:r>
-      <w:r>
-        <w:rPr>
-          <w:i/>
-        </w:rPr>
-        <w:t>.</w:t>
-      </w:r>
-      <w:r>
-        <w:t xml:space="preserve"> In </w:t>
-      </w:r>
-      <w:r>
-        <w:rPr>
-          <w:i/>
-        </w:rPr>
-        <w:t>Ancestral Caddo Ceramic Traditions</w:t>
-      </w:r>
-      <w:r>
-        <w:t>, edited by Duncan P. McKinnon, Timothy K. Perttula, and Jeffrey S. Girard, pp. 240-257. LSU Press, Baton Rouge.</w:t>
-      </w:r>
-    </w:p>
-    <w:bookmarkEnd w:id="54"/>
-    <w:p>
-      <w:pPr>
-        <w:pStyle w:val="EndNoteBibliography"/>
-        <w:spacing w:after="0"/>
-      </w:pPr>
-    </w:p>
-    <w:p>
-      <w:pPr>
-        <w:pStyle w:val="EndNoteBibliography"/>
-        <w:ind w:left="720" w:hanging="720"/>
-      </w:pPr>
-      <w:bookmarkStart w:id="55" w:name="_ENREF_56"/>
-      <w:r>
-        <w:tab/>
-        <w:t>2021b</w:t>
-      </w:r>
-      <w:r>
-        <w:tab/>
-        <w:t>Louisiana Limitrophe: An Iterative Morphological Exegesis of Caddo Bottle and Biface Production</w:t>
-      </w:r>
-      <w:r>
-        <w:rPr>
-          <w:i/>
-        </w:rPr>
-        <w:t>.</w:t>
-      </w:r>
-      <w:r>
-        <w:t xml:space="preserve"> In </w:t>
-      </w:r>
-      <w:r>
-        <w:rPr>
-          <w:i/>
-        </w:rPr>
-        <w:t>Ancestral Caddo Ceramic Traditions</w:t>
-      </w:r>
-      <w:r>
-        <w:t>, edited by Duncan P. McKinnon, Jeffrey S. Girard, and Timothy K. Perttula, pp. 258-276. LSU Press, Baton Rouge.</w:t>
-      </w:r>
-    </w:p>
-    <w:bookmarkEnd w:id="55"/>
-    <w:p>
-      <w:pPr>
-        <w:pStyle w:val="EndNoteBibliography"/>
-        <w:spacing w:after="0"/>
-      </w:pPr>
-    </w:p>
-    <w:p>
-      <w:pPr>
-        <w:pStyle w:val="EndNoteBibliography"/>
-        <w:ind w:left="720" w:hanging="720"/>
-      </w:pPr>
-      <w:bookmarkStart w:id="56" w:name="_ENREF_57"/>
-      <w:r>
-        <w:t>Selden Jr., Robert Z., and John E. Dockall</w:t>
-      </w:r>
-    </w:p>
-    <w:p>
-      <w:pPr>
-        <w:pStyle w:val="EndNoteBibliography"/>
-        <w:ind w:left="720" w:hanging="720"/>
-      </w:pPr>
-      <w:r>
-        <w:tab/>
-        <w:t>2022</w:t>
-      </w:r>
-      <w:r>
-        <w:tab/>
-        <w:t xml:space="preserve">Supplementary materials for paper: Perdiz arrow points from Caddo burial contexts aid in defining discrete behavioral regions. </w:t>
-      </w:r>
-      <w:r>
-        <w:rPr>
-          <w:i/>
-        </w:rPr>
-        <w:t>Open Science Framework</w:t>
-      </w:r>
-      <w:r>
-        <w:t>.</w:t>
-      </w:r>
-    </w:p>
-    <w:bookmarkEnd w:id="56"/>
-    <w:p>
-      <w:pPr>
-        <w:pStyle w:val="EndNoteBibliography"/>
-        <w:spacing w:after="0"/>
-      </w:pPr>
-    </w:p>
-    <w:p>
-      <w:pPr>
-        <w:pStyle w:val="EndNoteBibliography"/>
-        <w:ind w:left="720" w:hanging="720"/>
-      </w:pPr>
-      <w:bookmarkStart w:id="57" w:name="_ENREF_58"/>
-      <w:r>
-        <w:t>Selden Jr., Robert Z., John E. Dockall, and Morgane Dubied</w:t>
-      </w:r>
-    </w:p>
-    <w:p>
-      <w:pPr>
-        <w:pStyle w:val="EndNoteBibliography"/>
-        <w:ind w:left="720" w:hanging="720"/>
-      </w:pPr>
-      <w:r>
-        <w:lastRenderedPageBreak/>
-        <w:tab/>
-        <w:t>2020</w:t>
-      </w:r>
-      <w:r>
-        <w:tab/>
-        <w:t xml:space="preserve">A quantitative assessment of intraspecific morphological variation in Gahagan bifaces from the southern Caddo area and central Texas. </w:t>
-      </w:r>
-      <w:r>
-        <w:rPr>
-          <w:i/>
-        </w:rPr>
-        <w:t>Southeastern Archaeology</w:t>
-      </w:r>
-      <w:r>
-        <w:t xml:space="preserve"> 39(2):125-145.</w:t>
-      </w:r>
-    </w:p>
-    <w:bookmarkEnd w:id="57"/>
-    <w:p>
-      <w:pPr>
-        <w:pStyle w:val="EndNoteBibliography"/>
-        <w:spacing w:after="0"/>
-      </w:pPr>
-    </w:p>
-    <w:p>
-      <w:pPr>
-        <w:pStyle w:val="EndNoteBibliography"/>
-        <w:ind w:left="720" w:hanging="720"/>
-      </w:pPr>
-      <w:bookmarkStart w:id="58" w:name="_ENREF_59"/>
-      <w:r>
-        <w:t>Selden Jr., Robert Z., John E. Dockall, and Harry J. Shafer</w:t>
-      </w:r>
-    </w:p>
-    <w:p>
-      <w:pPr>
-        <w:pStyle w:val="EndNoteBibliography"/>
-        <w:ind w:left="720" w:hanging="720"/>
-      </w:pPr>
-      <w:r>
-        <w:tab/>
-        <w:t>2018</w:t>
-      </w:r>
-      <w:r>
-        <w:tab/>
-        <w:t xml:space="preserve">Lithic Morphological Organisation: Gahagan Bifaces from the Southern Caddo Area. </w:t>
-      </w:r>
-      <w:r>
-        <w:rPr>
-          <w:i/>
-        </w:rPr>
-        <w:t>Digital Applications in Archaeology and Cultural Heritage</w:t>
-      </w:r>
-      <w:r>
-        <w:t xml:space="preserve"> 10:e00080.</w:t>
-      </w:r>
-    </w:p>
-    <w:bookmarkEnd w:id="58"/>
-    <w:p>
-      <w:pPr>
-        <w:pStyle w:val="EndNoteBibliography"/>
-        <w:spacing w:after="0"/>
-      </w:pPr>
-    </w:p>
-    <w:p>
-      <w:pPr>
-        <w:pStyle w:val="EndNoteBibliography"/>
-        <w:ind w:left="720" w:hanging="720"/>
-      </w:pPr>
-      <w:bookmarkStart w:id="59" w:name="_ENREF_60"/>
-      <w:r>
-        <w:t>Sherratt, Emma, David J. Gower, Christian P. Klingenberg, and Mark Wilkinson</w:t>
-      </w:r>
-    </w:p>
-    <w:p>
-      <w:pPr>
-        <w:pStyle w:val="EndNoteBibliography"/>
-        <w:ind w:left="720" w:hanging="720"/>
-      </w:pPr>
-      <w:r>
-        <w:tab/>
-        <w:t>2014</w:t>
-      </w:r>
-      <w:r>
-        <w:tab/>
-        <w:t xml:space="preserve">Evolution of Cranial Shape in Caecilians (Amphibia: Gymnophiona). </w:t>
-      </w:r>
-      <w:r>
-        <w:rPr>
-          <w:i/>
-        </w:rPr>
-        <w:t>Evolutionary Biology</w:t>
-      </w:r>
-      <w:r>
-        <w:t xml:space="preserve"> 41:528-545.</w:t>
-      </w:r>
-    </w:p>
-    <w:bookmarkEnd w:id="59"/>
-    <w:p>
-      <w:pPr>
-        <w:pStyle w:val="EndNoteBibliography"/>
-        <w:spacing w:after="0"/>
-      </w:pPr>
-    </w:p>
-    <w:p>
-      <w:pPr>
-        <w:pStyle w:val="EndNoteBibliography"/>
-        <w:ind w:left="720" w:hanging="720"/>
-      </w:pPr>
-      <w:bookmarkStart w:id="60" w:name="_ENREF_61"/>
-      <w:r>
-        <w:t>Sinopoli, Carla M.</w:t>
-      </w:r>
-    </w:p>
-    <w:p>
-      <w:pPr>
-        <w:pStyle w:val="EndNoteBibliography"/>
-        <w:ind w:left="720" w:hanging="720"/>
-      </w:pPr>
-      <w:r>
-        <w:tab/>
-        <w:t>1988</w:t>
-      </w:r>
-      <w:r>
-        <w:tab/>
-        <w:t xml:space="preserve">The Organization of Craft Production at Vijayanagara, South India. </w:t>
-      </w:r>
-      <w:r>
-        <w:rPr>
-          <w:i/>
-        </w:rPr>
-        <w:t>American Anthropologist</w:t>
-      </w:r>
-      <w:r>
-        <w:t xml:space="preserve"> 90(3):580-597.</w:t>
-      </w:r>
-    </w:p>
-    <w:bookmarkEnd w:id="60"/>
-    <w:p>
-      <w:pPr>
-        <w:pStyle w:val="EndNoteBibliography"/>
-        <w:spacing w:after="0"/>
-      </w:pPr>
-    </w:p>
-    <w:p>
-      <w:pPr>
-        <w:pStyle w:val="EndNoteBibliography"/>
-        <w:ind w:left="720" w:hanging="720"/>
-      </w:pPr>
-      <w:bookmarkStart w:id="61" w:name="_ENREF_62"/>
-      <w:r>
-        <w:t>Slice, Dennis E.</w:t>
-      </w:r>
-    </w:p>
-    <w:p>
-      <w:pPr>
-        <w:pStyle w:val="EndNoteBibliography"/>
-        <w:ind w:left="720" w:hanging="720"/>
-      </w:pPr>
-      <w:r>
-        <w:tab/>
-        <w:t>2001</w:t>
-      </w:r>
-      <w:r>
-        <w:tab/>
-        <w:t xml:space="preserve">Landmark Coordinates Aligned by Procrustes Analysis Do Not Lie in Kendall's Shape Space. </w:t>
-      </w:r>
-      <w:r>
-        <w:rPr>
-          <w:i/>
-        </w:rPr>
-        <w:t>Systematic Biology</w:t>
-      </w:r>
-      <w:r>
-        <w:t xml:space="preserve"> 50(1):141-149.</w:t>
-      </w:r>
-    </w:p>
-    <w:bookmarkEnd w:id="61"/>
-    <w:p>
-      <w:pPr>
-        <w:pStyle w:val="EndNoteBibliography"/>
-        <w:spacing w:after="0"/>
-      </w:pPr>
-    </w:p>
-    <w:p>
-      <w:pPr>
-        <w:pStyle w:val="EndNoteBibliography"/>
-        <w:ind w:left="720" w:hanging="720"/>
-      </w:pPr>
-      <w:bookmarkStart w:id="62" w:name="_ENREF_63"/>
-      <w:r>
-        <w:t>Spielmann, Katherine A.</w:t>
-      </w:r>
-    </w:p>
-    <w:p>
-      <w:pPr>
-        <w:pStyle w:val="EndNoteBibliography"/>
-        <w:ind w:left="720" w:hanging="720"/>
-      </w:pPr>
-      <w:r>
-        <w:tab/>
-        <w:t>1991</w:t>
-      </w:r>
-      <w:r>
-        <w:tab/>
-      </w:r>
-      <w:r>
-        <w:rPr>
-          <w:i/>
-        </w:rPr>
-        <w:t>Farmers, Hunters, and Colonists: Interaction Between the Southwest and the Southern Plains</w:t>
-      </w:r>
-      <w:r>
-        <w:t>. University of Arizona Press, Tucson.</w:t>
-      </w:r>
-    </w:p>
-    <w:bookmarkEnd w:id="62"/>
-    <w:p>
-      <w:pPr>
-        <w:pStyle w:val="EndNoteBibliography"/>
-        <w:spacing w:after="0"/>
-      </w:pPr>
-    </w:p>
-    <w:p>
-      <w:pPr>
-        <w:pStyle w:val="EndNoteBibliography"/>
-        <w:ind w:left="720" w:hanging="720"/>
-      </w:pPr>
-      <w:bookmarkStart w:id="63" w:name="_ENREF_64"/>
-      <w:r>
-        <w:t>Suhm, Dee Ann, and Edward B. Jelks</w:t>
-      </w:r>
-    </w:p>
-    <w:p>
-      <w:pPr>
-        <w:pStyle w:val="EndNoteBibliography"/>
-        <w:ind w:left="720" w:hanging="720"/>
-      </w:pPr>
-      <w:r>
-        <w:tab/>
-        <w:t>1962</w:t>
-      </w:r>
-      <w:r>
-        <w:tab/>
-      </w:r>
-      <w:r>
-        <w:rPr>
-          <w:i/>
-        </w:rPr>
-        <w:t>Handbook of Texas Archeology: Type Descriptions</w:t>
-      </w:r>
-      <w:r>
-        <w:t>. Special Publication No. 1. Texas Archeological Society and Bulletin No. 4, Texas Memorial Museum, Austin.</w:t>
-      </w:r>
-    </w:p>
-    <w:bookmarkEnd w:id="63"/>
-    <w:p>
-      <w:pPr>
-        <w:pStyle w:val="EndNoteBibliography"/>
-        <w:spacing w:after="0"/>
-      </w:pPr>
-    </w:p>
-    <w:p>
-      <w:pPr>
-        <w:pStyle w:val="EndNoteBibliography"/>
-        <w:ind w:left="720" w:hanging="720"/>
-      </w:pPr>
-      <w:bookmarkStart w:id="64" w:name="_ENREF_65"/>
-      <w:r>
-        <w:t>Suhm, Dee Ann, Alex D. Krieger, and Edward B. Jelks</w:t>
-      </w:r>
-    </w:p>
-    <w:p>
-      <w:pPr>
-        <w:pStyle w:val="EndNoteBibliography"/>
-        <w:ind w:left="720" w:hanging="720"/>
-      </w:pPr>
-      <w:r>
-        <w:tab/>
-        <w:t>1954</w:t>
-      </w:r>
-      <w:r>
-        <w:tab/>
-        <w:t xml:space="preserve">An Introductory Handbook of Texas Archeology. </w:t>
-      </w:r>
-      <w:r>
-        <w:rPr>
-          <w:i/>
-        </w:rPr>
-        <w:t>Bulletin of the Texas Archeological Society</w:t>
-      </w:r>
-      <w:r>
-        <w:t xml:space="preserve"> 25:1-562.</w:t>
-      </w:r>
-    </w:p>
-    <w:bookmarkEnd w:id="64"/>
-    <w:p>
-      <w:pPr>
-        <w:pStyle w:val="EndNoteBibliography"/>
-        <w:spacing w:after="0"/>
-      </w:pPr>
-    </w:p>
-    <w:p>
-      <w:pPr>
-        <w:pStyle w:val="EndNoteBibliography"/>
-        <w:ind w:left="720" w:hanging="720"/>
-      </w:pPr>
-      <w:bookmarkStart w:id="65" w:name="_ENREF_66"/>
-      <w:r>
-        <w:t>Turner, E. S., T. R. Hester, and R. L McReynolds</w:t>
-      </w:r>
-    </w:p>
-    <w:p>
-      <w:pPr>
-        <w:pStyle w:val="EndNoteBibliography"/>
-        <w:ind w:left="720" w:hanging="720"/>
-      </w:pPr>
-      <w:r>
-        <w:lastRenderedPageBreak/>
-        <w:tab/>
-        <w:t>2011</w:t>
-      </w:r>
-      <w:r>
-        <w:tab/>
-      </w:r>
-      <w:r>
-        <w:rPr>
-          <w:i/>
-        </w:rPr>
-        <w:t>Stone Artifacts of Texas Indians: Completely Revised Third Edition</w:t>
-      </w:r>
-      <w:r>
-        <w:t>. Taylor Trade Publishing, Lanham, Maryland.</w:t>
-      </w:r>
-    </w:p>
-    <w:bookmarkEnd w:id="65"/>
-    <w:p>
-      <w:pPr>
-        <w:pStyle w:val="EndNoteBibliography"/>
-        <w:spacing w:after="0"/>
-      </w:pPr>
-    </w:p>
-    <w:p>
-      <w:pPr>
-        <w:pStyle w:val="EndNoteBibliography"/>
-        <w:ind w:left="720" w:hanging="720"/>
-      </w:pPr>
-      <w:bookmarkStart w:id="66" w:name="_ENREF_67"/>
-      <w:r>
-        <w:t>Zelditch, Miriam Leah, Donald L. Swiderski, H. David Sheets, and William L. Fink</w:t>
-      </w:r>
-    </w:p>
-    <w:p>
-      <w:pPr>
-        <w:pStyle w:val="EndNoteBibliography"/>
-        <w:ind w:left="720" w:hanging="720"/>
-      </w:pPr>
-      <w:r>
-        <w:tab/>
-        <w:t>2004</w:t>
-      </w:r>
-      <w:r>
-        <w:tab/>
-      </w:r>
-      <w:r>
-        <w:rPr>
-          <w:i/>
-        </w:rPr>
         <w:t>Geometric Morphometrics for Biologists : A Primer</w:t>
       </w:r>
       <w:r>
         <w:t>. Elsevier Science, Burlington.</w:t>
       </w:r>
     </w:p>
-    <w:bookmarkEnd w:id="66"/>
+    <w:bookmarkEnd w:id="67"/>
     <w:p>
       <w:pPr>
         <w:pStyle w:val="EndNoteBibliography"/>
@@ -9953,7 +9951,7 @@
 </file>
 
 <file path=word/endnotes.xml><?xml version="1.0" encoding="utf-8"?>
-<w:endnotes xmlns:wpc="http://schemas.microsoft.com/office/word/2010/wordprocessingCanvas" xmlns:cx="http://schemas.microsoft.com/office/drawing/2014/chartex" xmlns:cx1="http://schemas.microsoft.com/office/drawing/2015/9/8/chartex" xmlns:cx2="http://schemas.microsoft.com/office/drawing/2015/10/21/chartex" xmlns:cx3="http://schemas.microsoft.com/office/drawing/2016/5/9/chartex" xmlns:cx4="http://schemas.microsoft.com/office/drawing/2016/5/10/chartex" xmlns:cx5="http://schemas.microsoft.com/office/drawing/2016/5/11/chartex" xmlns:cx6="http://schemas.microsoft.com/office/drawing/2016/5/12/chartex" xmlns:cx7="http://schemas.microsoft.com/office/drawing/2016/5/13/chartex" xmlns:cx8="http://schemas.microsoft.com/office/drawing/2016/5/14/chartex" xmlns:mc="http://schemas.openxmlformats.org/markup-compatibility/2006" xmlns:aink="http://schemas.microsoft.com/office/drawing/2016/ink" xmlns:am3d="http://schemas.microsoft.com/office/drawing/2017/model3d" xmlns:o="urn:schemas-microsoft-com:office:office" xmlns:r="http://schemas.openxmlformats.org/officeDocument/2006/relationships" xmlns:m="http://schemas.openxmlformats.org/officeDocument/2006/math" xmlns:v="urn:schemas-microsoft-com:vml" xmlns:wp14="http://schemas.microsoft.com/office/word/2010/wordprocessingDrawing" xmlns:wp="http://schemas.openxmlformats.org/drawingml/2006/wordprocessingDrawing" xmlns:w10="urn:schemas-microsoft-com:office:word" xmlns:w="http://schemas.openxmlformats.org/wordprocessingml/2006/main" xmlns:w14="http://schemas.microsoft.com/office/word/2010/wordml" xmlns:w15="http://schemas.microsoft.com/office/word/2012/wordml" xmlns:w16cex="http://schemas.microsoft.com/office/word/2018/wordml/cex" xmlns:w16cid="http://schemas.microsoft.com/office/word/2016/wordml/cid" xmlns:w16="http://schemas.microsoft.com/office/word/2018/wordml" xmlns:w16sdtdh="http://schemas.microsoft.com/office/word/2020/wordml/sdtdatahash" xmlns:w16se="http://schemas.microsoft.com/office/word/2015/wordml/symex" xmlns:wpg="http://schemas.microsoft.com/office/word/2010/wordprocessingGroup" xmlns:wpi="http://schemas.microsoft.com/office/word/2010/wordprocessingInk" xmlns:wne="http://schemas.microsoft.com/office/word/2006/wordml" xmlns:wps="http://schemas.microsoft.com/office/word/2010/wordprocessingShape" mc:Ignorable="w14 w15 w16se w16cid w16 w16cex w16sdtdh wp14">
+<w:endnotes xmlns:wpc="http://schemas.microsoft.com/office/word/2010/wordprocessingCanvas" xmlns:cx="http://schemas.microsoft.com/office/drawing/2014/chartex" xmlns:cx1="http://schemas.microsoft.com/office/drawing/2015/9/8/chartex" xmlns:cx2="http://schemas.microsoft.com/office/drawing/2015/10/21/chartex" xmlns:cx3="http://schemas.microsoft.com/office/drawing/2016/5/9/chartex" xmlns:cx4="http://schemas.microsoft.com/office/drawing/2016/5/10/chartex" xmlns:cx5="http://schemas.microsoft.com/office/drawing/2016/5/11/chartex" xmlns:cx6="http://schemas.microsoft.com/office/drawing/2016/5/12/chartex" xmlns:cx7="http://schemas.microsoft.com/office/drawing/2016/5/13/chartex" xmlns:cx8="http://schemas.microsoft.com/office/drawing/2016/5/14/chartex" xmlns:mc="http://schemas.openxmlformats.org/markup-compatibility/2006" xmlns:aink="http://schemas.microsoft.com/office/drawing/2016/ink" xmlns:am3d="http://schemas.microsoft.com/office/drawing/2017/model3d" xmlns:o="urn:schemas-microsoft-com:office:office" xmlns:r="http://schemas.openxmlformats.org/officeDocument/2006/relationships" xmlns:m="http://schemas.openxmlformats.org/officeDocument/2006/math" xmlns:v="urn:schemas-microsoft-com:vml" xmlns:wp14="http://schemas.microsoft.com/office/word/2010/wordprocessingDrawing" xmlns:wp="http://schemas.openxmlformats.org/drawingml/2006/wordprocessingDrawing" xmlns:w10="urn:schemas-microsoft-com:office:word" xmlns:w="http://schemas.openxmlformats.org/wordprocessingml/2006/main" xmlns:w14="http://schemas.microsoft.com/office/word/2010/wordml" xmlns:w15="http://schemas.microsoft.com/office/word/2012/wordml" xmlns:w16cid="http://schemas.microsoft.com/office/word/2016/wordml/cid" xmlns:w16se="http://schemas.microsoft.com/office/word/2015/wordml/symex" xmlns:wpg="http://schemas.microsoft.com/office/word/2010/wordprocessingGroup" xmlns:wpi="http://schemas.microsoft.com/office/word/2010/wordprocessingInk" xmlns:wne="http://schemas.microsoft.com/office/word/2006/wordml" xmlns:wps="http://schemas.microsoft.com/office/word/2010/wordprocessingShape" mc:Ignorable="w14 w15 w16se w16cid wp14">
   <w:endnote w:type="separator" w:id="-1">
     <w:p>
       <w:pPr>
@@ -9978,7 +9976,7 @@
 </file>
 
 <file path=word/footer1.xml><?xml version="1.0" encoding="utf-8"?>
-<w:ftr xmlns:wpc="http://schemas.microsoft.com/office/word/2010/wordprocessingCanvas" xmlns:cx="http://schemas.microsoft.com/office/drawing/2014/chartex" xmlns:cx1="http://schemas.microsoft.com/office/drawing/2015/9/8/chartex" xmlns:cx2="http://schemas.microsoft.com/office/drawing/2015/10/21/chartex" xmlns:cx3="http://schemas.microsoft.com/office/drawing/2016/5/9/chartex" xmlns:cx4="http://schemas.microsoft.com/office/drawing/2016/5/10/chartex" xmlns:cx5="http://schemas.microsoft.com/office/drawing/2016/5/11/chartex" xmlns:cx6="http://schemas.microsoft.com/office/drawing/2016/5/12/chartex" xmlns:cx7="http://schemas.microsoft.com/office/drawing/2016/5/13/chartex" xmlns:cx8="http://schemas.microsoft.com/office/drawing/2016/5/14/chartex" xmlns:mc="http://schemas.openxmlformats.org/markup-compatibility/2006" xmlns:aink="http://schemas.microsoft.com/office/drawing/2016/ink" xmlns:am3d="http://schemas.microsoft.com/office/drawing/2017/model3d" xmlns:o="urn:schemas-microsoft-com:office:office" xmlns:r="http://schemas.openxmlformats.org/officeDocument/2006/relationships" xmlns:m="http://schemas.openxmlformats.org/officeDocument/2006/math" xmlns:v="urn:schemas-microsoft-com:vml" xmlns:wp14="http://schemas.microsoft.com/office/word/2010/wordprocessingDrawing" xmlns:wp="http://schemas.openxmlformats.org/drawingml/2006/wordprocessingDrawing" xmlns:w10="urn:schemas-microsoft-com:office:word" xmlns:w="http://schemas.openxmlformats.org/wordprocessingml/2006/main" xmlns:w14="http://schemas.microsoft.com/office/word/2010/wordml" xmlns:w15="http://schemas.microsoft.com/office/word/2012/wordml" xmlns:w16cex="http://schemas.microsoft.com/office/word/2018/wordml/cex" xmlns:w16cid="http://schemas.microsoft.com/office/word/2016/wordml/cid" xmlns:w16="http://schemas.microsoft.com/office/word/2018/wordml" xmlns:w16sdtdh="http://schemas.microsoft.com/office/word/2020/wordml/sdtdatahash" xmlns:w16se="http://schemas.microsoft.com/office/word/2015/wordml/symex" xmlns:wpg="http://schemas.microsoft.com/office/word/2010/wordprocessingGroup" xmlns:wpi="http://schemas.microsoft.com/office/word/2010/wordprocessingInk" xmlns:wne="http://schemas.microsoft.com/office/word/2006/wordml" xmlns:wps="http://schemas.microsoft.com/office/word/2010/wordprocessingShape" mc:Ignorable="w14 w15 w16se w16cid w16 w16cex w16sdtdh wp14">
+<w:ftr xmlns:wpc="http://schemas.microsoft.com/office/word/2010/wordprocessingCanvas" xmlns:cx="http://schemas.microsoft.com/office/drawing/2014/chartex" xmlns:cx1="http://schemas.microsoft.com/office/drawing/2015/9/8/chartex" xmlns:cx2="http://schemas.microsoft.com/office/drawing/2015/10/21/chartex" xmlns:cx3="http://schemas.microsoft.com/office/drawing/2016/5/9/chartex" xmlns:cx4="http://schemas.microsoft.com/office/drawing/2016/5/10/chartex" xmlns:cx5="http://schemas.microsoft.com/office/drawing/2016/5/11/chartex" xmlns:cx6="http://schemas.microsoft.com/office/drawing/2016/5/12/chartex" xmlns:cx7="http://schemas.microsoft.com/office/drawing/2016/5/13/chartex" xmlns:cx8="http://schemas.microsoft.com/office/drawing/2016/5/14/chartex" xmlns:mc="http://schemas.openxmlformats.org/markup-compatibility/2006" xmlns:aink="http://schemas.microsoft.com/office/drawing/2016/ink" xmlns:am3d="http://schemas.microsoft.com/office/drawing/2017/model3d" xmlns:o="urn:schemas-microsoft-com:office:office" xmlns:r="http://schemas.openxmlformats.org/officeDocument/2006/relationships" xmlns:m="http://schemas.openxmlformats.org/officeDocument/2006/math" xmlns:v="urn:schemas-microsoft-com:vml" xmlns:wp14="http://schemas.microsoft.com/office/word/2010/wordprocessingDrawing" xmlns:wp="http://schemas.openxmlformats.org/drawingml/2006/wordprocessingDrawing" xmlns:w10="urn:schemas-microsoft-com:office:word" xmlns:w="http://schemas.openxmlformats.org/wordprocessingml/2006/main" xmlns:w14="http://schemas.microsoft.com/office/word/2010/wordml" xmlns:w15="http://schemas.microsoft.com/office/word/2012/wordml" xmlns:w16cid="http://schemas.microsoft.com/office/word/2016/wordml/cid" xmlns:w16se="http://schemas.microsoft.com/office/word/2015/wordml/symex" xmlns:wpg="http://schemas.microsoft.com/office/word/2010/wordprocessingGroup" xmlns:wpi="http://schemas.microsoft.com/office/word/2010/wordprocessingInk" xmlns:wne="http://schemas.microsoft.com/office/word/2006/wordml" xmlns:wps="http://schemas.microsoft.com/office/word/2010/wordprocessingShape" mc:Ignorable="w14 w15 w16se w16cid wp14">
   <w:sdt>
     <w:sdtPr>
       <w:id w:val="416754253"/>
@@ -10031,7 +10029,7 @@
 </file>
 
 <file path=word/footer2.xml><?xml version="1.0" encoding="utf-8"?>
-<w:ftr xmlns:wpc="http://schemas.microsoft.com/office/word/2010/wordprocessingCanvas" xmlns:cx="http://schemas.microsoft.com/office/drawing/2014/chartex" xmlns:cx1="http://schemas.microsoft.com/office/drawing/2015/9/8/chartex" xmlns:cx2="http://schemas.microsoft.com/office/drawing/2015/10/21/chartex" xmlns:cx3="http://schemas.microsoft.com/office/drawing/2016/5/9/chartex" xmlns:cx4="http://schemas.microsoft.com/office/drawing/2016/5/10/chartex" xmlns:cx5="http://schemas.microsoft.com/office/drawing/2016/5/11/chartex" xmlns:cx6="http://schemas.microsoft.com/office/drawing/2016/5/12/chartex" xmlns:cx7="http://schemas.microsoft.com/office/drawing/2016/5/13/chartex" xmlns:cx8="http://schemas.microsoft.com/office/drawing/2016/5/14/chartex" xmlns:mc="http://schemas.openxmlformats.org/markup-compatibility/2006" xmlns:aink="http://schemas.microsoft.com/office/drawing/2016/ink" xmlns:am3d="http://schemas.microsoft.com/office/drawing/2017/model3d" xmlns:o="urn:schemas-microsoft-com:office:office" xmlns:r="http://schemas.openxmlformats.org/officeDocument/2006/relationships" xmlns:m="http://schemas.openxmlformats.org/officeDocument/2006/math" xmlns:v="urn:schemas-microsoft-com:vml" xmlns:wp14="http://schemas.microsoft.com/office/word/2010/wordprocessingDrawing" xmlns:wp="http://schemas.openxmlformats.org/drawingml/2006/wordprocessingDrawing" xmlns:w10="urn:schemas-microsoft-com:office:word" xmlns:w="http://schemas.openxmlformats.org/wordprocessingml/2006/main" xmlns:w14="http://schemas.microsoft.com/office/word/2010/wordml" xmlns:w15="http://schemas.microsoft.com/office/word/2012/wordml" xmlns:w16cex="http://schemas.microsoft.com/office/word/2018/wordml/cex" xmlns:w16cid="http://schemas.microsoft.com/office/word/2016/wordml/cid" xmlns:w16="http://schemas.microsoft.com/office/word/2018/wordml" xmlns:w16sdtdh="http://schemas.microsoft.com/office/word/2020/wordml/sdtdatahash" xmlns:w16se="http://schemas.microsoft.com/office/word/2015/wordml/symex" xmlns:wpg="http://schemas.microsoft.com/office/word/2010/wordprocessingGroup" xmlns:wpi="http://schemas.microsoft.com/office/word/2010/wordprocessingInk" xmlns:wne="http://schemas.microsoft.com/office/word/2006/wordml" xmlns:wps="http://schemas.microsoft.com/office/word/2010/wordprocessingShape" mc:Ignorable="w14 w15 w16se w16cid w16 w16cex w16sdtdh wp14">
+<w:ftr xmlns:wpc="http://schemas.microsoft.com/office/word/2010/wordprocessingCanvas" xmlns:cx="http://schemas.microsoft.com/office/drawing/2014/chartex" xmlns:cx1="http://schemas.microsoft.com/office/drawing/2015/9/8/chartex" xmlns:cx2="http://schemas.microsoft.com/office/drawing/2015/10/21/chartex" xmlns:cx3="http://schemas.microsoft.com/office/drawing/2016/5/9/chartex" xmlns:cx4="http://schemas.microsoft.com/office/drawing/2016/5/10/chartex" xmlns:cx5="http://schemas.microsoft.com/office/drawing/2016/5/11/chartex" xmlns:cx6="http://schemas.microsoft.com/office/drawing/2016/5/12/chartex" xmlns:cx7="http://schemas.microsoft.com/office/drawing/2016/5/13/chartex" xmlns:cx8="http://schemas.microsoft.com/office/drawing/2016/5/14/chartex" xmlns:mc="http://schemas.openxmlformats.org/markup-compatibility/2006" xmlns:aink="http://schemas.microsoft.com/office/drawing/2016/ink" xmlns:am3d="http://schemas.microsoft.com/office/drawing/2017/model3d" xmlns:o="urn:schemas-microsoft-com:office:office" xmlns:r="http://schemas.openxmlformats.org/officeDocument/2006/relationships" xmlns:m="http://schemas.openxmlformats.org/officeDocument/2006/math" xmlns:v="urn:schemas-microsoft-com:vml" xmlns:wp14="http://schemas.microsoft.com/office/word/2010/wordprocessingDrawing" xmlns:wp="http://schemas.openxmlformats.org/drawingml/2006/wordprocessingDrawing" xmlns:w10="urn:schemas-microsoft-com:office:word" xmlns:w="http://schemas.openxmlformats.org/wordprocessingml/2006/main" xmlns:w14="http://schemas.microsoft.com/office/word/2010/wordml" xmlns:w15="http://schemas.microsoft.com/office/word/2012/wordml" xmlns:w16cid="http://schemas.microsoft.com/office/word/2016/wordml/cid" xmlns:w16se="http://schemas.microsoft.com/office/word/2015/wordml/symex" xmlns:wpg="http://schemas.microsoft.com/office/word/2010/wordprocessingGroup" xmlns:wpi="http://schemas.microsoft.com/office/word/2010/wordprocessingInk" xmlns:wne="http://schemas.microsoft.com/office/word/2006/wordml" xmlns:wps="http://schemas.microsoft.com/office/word/2010/wordprocessingShape" mc:Ignorable="w14 w15 w16se w16cid wp14">
   <w:p>
     <w:pPr>
       <w:pStyle w:val="Footer"/>
@@ -10047,7 +10045,7 @@
 </file>
 
 <file path=word/footnotes.xml><?xml version="1.0" encoding="utf-8"?>
-<w:footnotes xmlns:wpc="http://schemas.microsoft.com/office/word/2010/wordprocessingCanvas" xmlns:cx="http://schemas.microsoft.com/office/drawing/2014/chartex" xmlns:cx1="http://schemas.microsoft.com/office/drawing/2015/9/8/chartex" xmlns:cx2="http://schemas.microsoft.com/office/drawing/2015/10/21/chartex" xmlns:cx3="http://schemas.microsoft.com/office/drawing/2016/5/9/chartex" xmlns:cx4="http://schemas.microsoft.com/office/drawing/2016/5/10/chartex" xmlns:cx5="http://schemas.microsoft.com/office/drawing/2016/5/11/chartex" xmlns:cx6="http://schemas.microsoft.com/office/drawing/2016/5/12/chartex" xmlns:cx7="http://schemas.microsoft.com/office/drawing/2016/5/13/chartex" xmlns:cx8="http://schemas.microsoft.com/office/drawing/2016/5/14/chartex" xmlns:mc="http://schemas.openxmlformats.org/markup-compatibility/2006" xmlns:aink="http://schemas.microsoft.com/office/drawing/2016/ink" xmlns:am3d="http://schemas.microsoft.com/office/drawing/2017/model3d" xmlns:o="urn:schemas-microsoft-com:office:office" xmlns:r="http://schemas.openxmlformats.org/officeDocument/2006/relationships" xmlns:m="http://schemas.openxmlformats.org/officeDocument/2006/math" xmlns:v="urn:schemas-microsoft-com:vml" xmlns:wp14="http://schemas.microsoft.com/office/word/2010/wordprocessingDrawing" xmlns:wp="http://schemas.openxmlformats.org/drawingml/2006/wordprocessingDrawing" xmlns:w10="urn:schemas-microsoft-com:office:word" xmlns:w="http://schemas.openxmlformats.org/wordprocessingml/2006/main" xmlns:w14="http://schemas.microsoft.com/office/word/2010/wordml" xmlns:w15="http://schemas.microsoft.com/office/word/2012/wordml" xmlns:w16cex="http://schemas.microsoft.com/office/word/2018/wordml/cex" xmlns:w16cid="http://schemas.microsoft.com/office/word/2016/wordml/cid" xmlns:w16="http://schemas.microsoft.com/office/word/2018/wordml" xmlns:w16sdtdh="http://schemas.microsoft.com/office/word/2020/wordml/sdtdatahash" xmlns:w16se="http://schemas.microsoft.com/office/word/2015/wordml/symex" xmlns:wpg="http://schemas.microsoft.com/office/word/2010/wordprocessingGroup" xmlns:wpi="http://schemas.microsoft.com/office/word/2010/wordprocessingInk" xmlns:wne="http://schemas.microsoft.com/office/word/2006/wordml" xmlns:wps="http://schemas.microsoft.com/office/word/2010/wordprocessingShape" mc:Ignorable="w14 w15 w16se w16cid w16 w16cex w16sdtdh wp14">
+<w:footnotes xmlns:wpc="http://schemas.microsoft.com/office/word/2010/wordprocessingCanvas" xmlns:cx="http://schemas.microsoft.com/office/drawing/2014/chartex" xmlns:cx1="http://schemas.microsoft.com/office/drawing/2015/9/8/chartex" xmlns:cx2="http://schemas.microsoft.com/office/drawing/2015/10/21/chartex" xmlns:cx3="http://schemas.microsoft.com/office/drawing/2016/5/9/chartex" xmlns:cx4="http://schemas.microsoft.com/office/drawing/2016/5/10/chartex" xmlns:cx5="http://schemas.microsoft.com/office/drawing/2016/5/11/chartex" xmlns:cx6="http://schemas.microsoft.com/office/drawing/2016/5/12/chartex" xmlns:cx7="http://schemas.microsoft.com/office/drawing/2016/5/13/chartex" xmlns:cx8="http://schemas.microsoft.com/office/drawing/2016/5/14/chartex" xmlns:mc="http://schemas.openxmlformats.org/markup-compatibility/2006" xmlns:aink="http://schemas.microsoft.com/office/drawing/2016/ink" xmlns:am3d="http://schemas.microsoft.com/office/drawing/2017/model3d" xmlns:o="urn:schemas-microsoft-com:office:office" xmlns:r="http://schemas.openxmlformats.org/officeDocument/2006/relationships" xmlns:m="http://schemas.openxmlformats.org/officeDocument/2006/math" xmlns:v="urn:schemas-microsoft-com:vml" xmlns:wp14="http://schemas.microsoft.com/office/word/2010/wordprocessingDrawing" xmlns:wp="http://schemas.openxmlformats.org/drawingml/2006/wordprocessingDrawing" xmlns:w10="urn:schemas-microsoft-com:office:word" xmlns:w="http://schemas.openxmlformats.org/wordprocessingml/2006/main" xmlns:w14="http://schemas.microsoft.com/office/word/2010/wordml" xmlns:w15="http://schemas.microsoft.com/office/word/2012/wordml" xmlns:w16cid="http://schemas.microsoft.com/office/word/2016/wordml/cid" xmlns:w16se="http://schemas.microsoft.com/office/word/2015/wordml/symex" xmlns:wpg="http://schemas.microsoft.com/office/word/2010/wordprocessingGroup" xmlns:wpi="http://schemas.microsoft.com/office/word/2010/wordprocessingInk" xmlns:wne="http://schemas.microsoft.com/office/word/2006/wordml" xmlns:wps="http://schemas.microsoft.com/office/word/2010/wordprocessingShape" mc:Ignorable="w14 w15 w16se w16cid wp14">
   <w:footnote w:type="separator" w:id="-1">
     <w:p>
       <w:pPr>
@@ -10072,7 +10070,7 @@
 </file>
 
 <file path=word/styles.xml><?xml version="1.0" encoding="utf-8"?>
-<w:styles xmlns:mc="http://schemas.openxmlformats.org/markup-compatibility/2006" xmlns:r="http://schemas.openxmlformats.org/officeDocument/2006/relationships" xmlns:w="http://schemas.openxmlformats.org/wordprocessingml/2006/main" xmlns:w14="http://schemas.microsoft.com/office/word/2010/wordml" xmlns:w15="http://schemas.microsoft.com/office/word/2012/wordml" xmlns:w16cex="http://schemas.microsoft.com/office/word/2018/wordml/cex" xmlns:w16cid="http://schemas.microsoft.com/office/word/2016/wordml/cid" xmlns:w16="http://schemas.microsoft.com/office/word/2018/wordml" xmlns:w16sdtdh="http://schemas.microsoft.com/office/word/2020/wordml/sdtdatahash" xmlns:w16se="http://schemas.microsoft.com/office/word/2015/wordml/symex" mc:Ignorable="w14 w15 w16se w16cid w16 w16cex w16sdtdh">
+<w:styles xmlns:mc="http://schemas.openxmlformats.org/markup-compatibility/2006" xmlns:r="http://schemas.openxmlformats.org/officeDocument/2006/relationships" xmlns:w="http://schemas.openxmlformats.org/wordprocessingml/2006/main" xmlns:w14="http://schemas.microsoft.com/office/word/2010/wordml" xmlns:w15="http://schemas.microsoft.com/office/word/2012/wordml" xmlns:w16cid="http://schemas.microsoft.com/office/word/2016/wordml/cid" xmlns:w16se="http://schemas.microsoft.com/office/word/2015/wordml/symex" mc:Ignorable="w14 w15 w16se w16cid">
   <w:docDefaults>
     <w:rPrDefault>
       <w:rPr>
@@ -10088,7 +10086,7 @@
       </w:pPr>
     </w:pPrDefault>
   </w:docDefaults>
-  <w:latentStyles w:defLockedState="0" w:defUIPriority="99" w:defSemiHidden="0" w:defUnhideWhenUsed="0" w:defQFormat="0" w:count="376">
+  <w:latentStyles w:defLockedState="0" w:defUIPriority="99" w:defSemiHidden="0" w:defUnhideWhenUsed="0" w:defQFormat="0" w:count="375">
     <w:lsdException w:name="Normal" w:uiPriority="0" w:qFormat="1"/>
     <w:lsdException w:name="heading 1" w:uiPriority="9" w:qFormat="1"/>
     <w:lsdException w:name="heading 2" w:semiHidden="1" w:uiPriority="9" w:unhideWhenUsed="1" w:qFormat="1"/>
@@ -10194,6 +10192,7 @@
     <w:lsdException w:name="HTML Sample" w:semiHidden="1" w:unhideWhenUsed="1"/>
     <w:lsdException w:name="HTML Typewriter" w:semiHidden="1" w:unhideWhenUsed="1"/>
     <w:lsdException w:name="HTML Variable" w:semiHidden="1" w:unhideWhenUsed="1"/>
+    <w:lsdException w:name="Normal Table" w:semiHidden="1" w:unhideWhenUsed="1"/>
     <w:lsdException w:name="annotation subject" w:semiHidden="1" w:unhideWhenUsed="1"/>
     <w:lsdException w:name="No List" w:semiHidden="1" w:unhideWhenUsed="1"/>
     <w:lsdException w:name="Outline List 1" w:semiHidden="1" w:unhideWhenUsed="1"/>
@@ -10240,8 +10239,10 @@
     <w:lsdException w:name="Table Subtle 2" w:semiHidden="1" w:unhideWhenUsed="1"/>
     <w:lsdException w:name="Table Web 1" w:semiHidden="1" w:unhideWhenUsed="1"/>
     <w:lsdException w:name="Table Web 2" w:semiHidden="1" w:unhideWhenUsed="1"/>
+    <w:lsdException w:name="Table Web 3" w:semiHidden="1" w:unhideWhenUsed="1"/>
     <w:lsdException w:name="Balloon Text" w:semiHidden="1" w:unhideWhenUsed="1"/>
     <w:lsdException w:name="Table Grid" w:uiPriority="39"/>
+    <w:lsdException w:name="Table Theme" w:semiHidden="1" w:unhideWhenUsed="1"/>
     <w:lsdException w:name="Placeholder Text" w:semiHidden="1"/>
     <w:lsdException w:name="No Spacing" w:uiPriority="1" w:qFormat="1"/>
     <w:lsdException w:name="Light Shading" w:uiPriority="60"/>
@@ -10461,7 +10462,6 @@
     <w:lsdException w:name="Smart Hyperlink" w:semiHidden="1" w:unhideWhenUsed="1"/>
     <w:lsdException w:name="Hashtag" w:semiHidden="1" w:unhideWhenUsed="1"/>
     <w:lsdException w:name="Unresolved Mention" w:semiHidden="1" w:unhideWhenUsed="1"/>
-    <w:lsdException w:name="Smart Link" w:semiHidden="1" w:unhideWhenUsed="1"/>
   </w:latentStyles>
   <w:style w:type="paragraph" w:default="1" w:styleId="Normal">
     <w:name w:val="Normal"/>

--- a/ms/perdiz4.docx
+++ b/ms/perdiz4.docx
@@ -302,7 +302,7 @@
         <w:t xml:space="preserve">Generally considered diagnostic of Late Prehistoric Toyah assemblages, Perdiz arrow points are characteristic of the transition from the Late Prehistoric to the Protohistoric. If larger Perdiz arrow points from Caddo burials are conceived of as products of trade and/or exchange with Toyah groups, then those with longer blade lengths provide inference to shifts in Caddo selective preference, while those with shorter blade lengths evince local approaches to resharpening and/or retouch that were uniquely Caddo. This study asks whether linear shape variables </w:t>
       </w:r>
       <w:r>
-        <w:t>evince</w:t>
+        <w:t>convey</w:t>
       </w:r>
       <w:r>
         <w:t xml:space="preserve"> </w:t>
@@ -356,12 +356,7 @@
         <w:t xml:space="preserve"> in shape and size</w:t>
       </w:r>
       <w:r>
-        <w:t>, while their counterparts to the north preferred a more sta</w:t>
-      </w:r>
-      <w:bookmarkStart w:id="0" w:name="_GoBack"/>
-      <w:bookmarkEnd w:id="0"/>
-      <w:r>
-        <w:t>ndardized product.</w:t>
+        <w:t>, while their counterparts to the north preferred a more standardized product.</w:t>
       </w:r>
     </w:p>
     <w:p>
@@ -919,19 +914,16 @@
         <w:t>and</w:t>
       </w:r>
       <w:r>
-        <w:t>—when not limited to Caddo burial contexts—</w:t>
-      </w:r>
-      <w:r>
-        <w:t xml:space="preserve">can </w:t>
-      </w:r>
-      <w:r>
-        <w:t>a</w:t>
-      </w:r>
-      <w:r>
-        <w:t xml:space="preserve">lso </w:t>
-      </w:r>
-      <w:r>
-        <w:t xml:space="preserve">be said to </w:t>
+        <w:t xml:space="preserve">—when </w:t>
+      </w:r>
+      <w:r>
+        <w:t xml:space="preserve">the sample is </w:t>
+      </w:r>
+      <w:r>
+        <w:t>not limited to Caddo burial contexts—</w:t>
+      </w:r>
+      <w:r>
+        <w:t xml:space="preserve">can be said to </w:t>
       </w:r>
       <w:r>
         <w:t xml:space="preserve">differ through </w:t>
@@ -943,7 +935,13 @@
         <w:t xml:space="preserve">by </w:t>
       </w:r>
       <w:r>
-        <w:t xml:space="preserve">raw material, and burial context </w:t>
+        <w:t xml:space="preserve">raw material, and </w:t>
+      </w:r>
+      <w:r>
+        <w:t xml:space="preserve">(in/out) </w:t>
+      </w:r>
+      <w:r>
+        <w:t xml:space="preserve">burial context </w:t>
       </w:r>
       <w:r>
         <w:fldChar w:fldCharType="begin"/>
@@ -1604,7 +1602,13 @@
         <w:t xml:space="preserve"> </w:t>
       </w:r>
       <w:r>
-        <w:t>preference, while those with shorter blade lengths may evince local approaches to resharpening and/or retouch that were uniquely Caddo</w:t>
+        <w:t xml:space="preserve">preference, while those with shorter blade lengths may </w:t>
+      </w:r>
+      <w:r>
+        <w:t>support</w:t>
+      </w:r>
+      <w:r>
+        <w:t xml:space="preserve"> local approaches to resharpening and/or retouch that were uniquely Caddo</w:t>
       </w:r>
       <w:r>
         <w:t xml:space="preserve"> (Figure </w:t>
@@ -1720,6 +1724,15 @@
       <w:r>
         <w:t>).</w:t>
       </w:r>
+    </w:p>
+    <w:p>
+      <w:pPr>
+        <w:autoSpaceDE w:val="0"/>
+        <w:autoSpaceDN w:val="0"/>
+        <w:adjustRightInd w:val="0"/>
+        <w:spacing w:after="0" w:line="240" w:lineRule="auto"/>
+        <w:jc w:val="both"/>
+      </w:pPr>
     </w:p>
     <w:p>
       <w:pPr>
@@ -2106,15 +2119,8 @@
         <w:spacing w:after="0" w:line="240" w:lineRule="auto"/>
         <w:jc w:val="both"/>
       </w:pPr>
-    </w:p>
-    <w:p>
-      <w:pPr>
-        <w:autoSpaceDE w:val="0"/>
-        <w:autoSpaceDN w:val="0"/>
-        <w:adjustRightInd w:val="0"/>
-        <w:spacing w:after="0" w:line="240" w:lineRule="auto"/>
-        <w:jc w:val="both"/>
-      </w:pPr>
+      <w:bookmarkStart w:id="0" w:name="_GoBack"/>
+      <w:bookmarkEnd w:id="0"/>
       <w:r>
         <w:lastRenderedPageBreak/>
         <w:t xml:space="preserve">ANOVAs were used to identify differences between shape variables associated with Perdiz arrow point </w:t>
@@ -2242,30 +2248,6 @@
       <w:r>
         <w:t xml:space="preserve"> of the supplementary materials.</w:t>
       </w:r>
-    </w:p>
-    <w:p>
-      <w:pPr>
-        <w:autoSpaceDE w:val="0"/>
-        <w:autoSpaceDN w:val="0"/>
-        <w:adjustRightInd w:val="0"/>
-        <w:spacing w:after="0" w:line="240" w:lineRule="auto"/>
-      </w:pPr>
-    </w:p>
-    <w:p>
-      <w:pPr>
-        <w:autoSpaceDE w:val="0"/>
-        <w:autoSpaceDN w:val="0"/>
-        <w:adjustRightInd w:val="0"/>
-        <w:spacing w:after="0" w:line="240" w:lineRule="auto"/>
-      </w:pPr>
-    </w:p>
-    <w:p>
-      <w:pPr>
-        <w:autoSpaceDE w:val="0"/>
-        <w:autoSpaceDN w:val="0"/>
-        <w:adjustRightInd w:val="0"/>
-        <w:spacing w:after="0" w:line="240" w:lineRule="auto"/>
-      </w:pPr>
     </w:p>
     <w:p>
       <w:pPr>
@@ -4217,35 +4199,38 @@
         <w:t xml:space="preserve"> morphologically stable in the northern and southern behavioural regions. </w:t>
       </w:r>
       <w:r>
+        <w:t>However, a</w:t>
+      </w:r>
+      <w:r>
+        <w:t xml:space="preserve">ttributes associated with blade morphology (maximum blade length, shoulder width, and width) were more dynamic. Blade length was found to differ significantly between the large and small size classes </w:t>
+      </w:r>
+      <w:r>
+        <w:t>from</w:t>
+      </w:r>
+      <w:r>
+        <w:t xml:space="preserve"> </w:t>
+      </w:r>
+      <w:r>
+        <w:t xml:space="preserve">both </w:t>
+      </w:r>
+      <w:r>
+        <w:t>behavioural regions.</w:t>
+      </w:r>
+      <w:r>
+        <w:t xml:space="preserve"> W</w:t>
+      </w:r>
+      <w:r>
+        <w:t xml:space="preserve">hile </w:t>
+      </w:r>
+      <w:r>
+        <w:t xml:space="preserve">both </w:t>
+      </w:r>
+      <w:r>
+        <w:t xml:space="preserve">shoulder width and width were stable between size </w:t>
+      </w:r>
+      <w:r>
         <w:lastRenderedPageBreak/>
-        <w:t>However, a</w:t>
-      </w:r>
-      <w:r>
-        <w:t xml:space="preserve">ttributes associated with blade morphology (maximum blade length, shoulder width, and width) were more dynamic. Blade length was found to differ significantly between the large and small size classes </w:t>
-      </w:r>
-      <w:r>
-        <w:t>from</w:t>
-      </w:r>
-      <w:r>
-        <w:t xml:space="preserve"> </w:t>
-      </w:r>
-      <w:r>
-        <w:t xml:space="preserve">both </w:t>
-      </w:r>
-      <w:r>
-        <w:t>behavioural regions.</w:t>
-      </w:r>
-      <w:r>
-        <w:t xml:space="preserve"> W</w:t>
-      </w:r>
-      <w:r>
-        <w:t xml:space="preserve">hile </w:t>
-      </w:r>
-      <w:r>
-        <w:t xml:space="preserve">both </w:t>
-      </w:r>
-      <w:r>
-        <w:t xml:space="preserve">shoulder width and width were stable between size classes in the northern behavioural region, they differed in the southern behavioural region (Figure 3). This suggests two distinct </w:t>
+        <w:t xml:space="preserve">classes in the northern behavioural region, they differed in the southern behavioural region (Figure 3). This suggests two distinct </w:t>
       </w:r>
       <w:r>
         <w:t xml:space="preserve">Caddo </w:t>
@@ -4668,7 +4653,95 @@
         <w:rPr>
           <w:b/>
         </w:rPr>
-        <w:t xml:space="preserve"> as a stylized graphic of the allometric trend.</w:t>
+        <w:t xml:space="preserve"> as a stylized graphic of the allometric trend</w:t>
+      </w:r>
+      <w:r>
+        <w:rPr>
+          <w:b/>
+        </w:rPr>
+        <w:t xml:space="preserve">, with </w:t>
+      </w:r>
+      <w:proofErr w:type="spellStart"/>
+      <w:r>
+        <w:rPr>
+          <w:b/>
+        </w:rPr>
+        <w:t>g</w:t>
+      </w:r>
+      <w:r>
+        <w:rPr>
+          <w:b/>
+        </w:rPr>
+        <w:t>ray</w:t>
+      </w:r>
+      <w:proofErr w:type="spellEnd"/>
+      <w:r>
+        <w:rPr>
+          <w:b/>
+        </w:rPr>
+        <w:t xml:space="preserve"> circles</w:t>
+      </w:r>
+      <w:r>
+        <w:rPr>
+          <w:b/>
+        </w:rPr>
+        <w:t xml:space="preserve"> representing </w:t>
+      </w:r>
+      <w:proofErr w:type="spellStart"/>
+      <w:r>
+        <w:rPr>
+          <w:b/>
+        </w:rPr>
+        <w:t>north_L</w:t>
+      </w:r>
+      <w:proofErr w:type="spellEnd"/>
+      <w:r>
+        <w:rPr>
+          <w:b/>
+        </w:rPr>
+        <w:t xml:space="preserve">; orange triangles, </w:t>
+      </w:r>
+      <w:proofErr w:type="spellStart"/>
+      <w:r>
+        <w:rPr>
+          <w:b/>
+        </w:rPr>
+        <w:t>north_S</w:t>
+      </w:r>
+      <w:proofErr w:type="spellEnd"/>
+      <w:r>
+        <w:rPr>
+          <w:b/>
+        </w:rPr>
+        <w:t xml:space="preserve">; tan +, </w:t>
+      </w:r>
+      <w:proofErr w:type="spellStart"/>
+      <w:r>
+        <w:rPr>
+          <w:b/>
+        </w:rPr>
+        <w:t>south_L</w:t>
+      </w:r>
+      <w:proofErr w:type="spellEnd"/>
+      <w:r>
+        <w:rPr>
+          <w:b/>
+        </w:rPr>
+        <w:t xml:space="preserve">; and black X, </w:t>
+      </w:r>
+      <w:proofErr w:type="spellStart"/>
+      <w:r>
+        <w:rPr>
+          <w:b/>
+        </w:rPr>
+        <w:t>south_S</w:t>
+      </w:r>
+      <w:proofErr w:type="spellEnd"/>
+      <w:r>
+        <w:rPr>
+          <w:b/>
+        </w:rPr>
+        <w:t>.</w:t>
       </w:r>
     </w:p>
     <w:p>
@@ -4707,11 +4780,7 @@
         <w:t xml:space="preserve">significant </w:t>
       </w:r>
       <w:r>
-        <w:t xml:space="preserve">difference between shape trajectories for the northern and southern behavioural regions (Figure 6). The morphological disparity analysis by shape demonstrated that large Perdiz arrow points from the southern behavioural region occupy a significantly greater range of morphospace than the large and small Perdiz arrow points from the northern behavioural region. Additionally, the analysis of morphological disparity by size demonstrated that the large Perdiz arrow </w:t>
-      </w:r>
-      <w:r>
-        <w:lastRenderedPageBreak/>
-        <w:t>points from the southern behavioural region occupy a significantly greater range of morphospace than the large Perdiz arrow points from the northern behavioural region.</w:t>
+        <w:t>difference between shape trajectories for the northern and southern behavioural regions (Figure 6). The morphological disparity analysis by shape demonstrated that large Perdiz arrow points from the southern behavioural region occupy a significantly greater range of morphospace than the large and small Perdiz arrow points from the northern behavioural region. Additionally, the analysis of morphological disparity by size demonstrated that the large Perdiz arrow points from the southern behavioural region occupy a significantly greater range of morphospace than the large Perdiz arrow points from the northern behavioural region.</w:t>
       </w:r>
     </w:p>
     <w:p>
@@ -4721,15 +4790,6 @@
         <w:adjustRightInd w:val="0"/>
         <w:spacing w:after="0" w:line="240" w:lineRule="auto"/>
         <w:jc w:val="both"/>
-      </w:pPr>
-    </w:p>
-    <w:p>
-      <w:pPr>
-        <w:autoSpaceDE w:val="0"/>
-        <w:autoSpaceDN w:val="0"/>
-        <w:adjustRightInd w:val="0"/>
-        <w:spacing w:after="0" w:line="240" w:lineRule="auto"/>
-        <w:jc w:val="both"/>
         <w:rPr>
           <w:b/>
         </w:rPr>
@@ -4738,6 +4798,7 @@
         <w:rPr>
           <w:b/>
         </w:rPr>
+        <w:lastRenderedPageBreak/>
         <w:t xml:space="preserve">Figure </w:t>
       </w:r>
       <w:r>
@@ -5991,14 +6052,17 @@
         <w:jc w:val="both"/>
       </w:pPr>
       <w:r>
+        <w:t xml:space="preserve">It is possible that this pattern is indicative of differing behaviours related to acquisition. Whether that manifested as trade </w:t>
+      </w:r>
+      <w:r>
+        <w:t xml:space="preserve">and/or exchange </w:t>
+      </w:r>
+      <w:r>
+        <w:t xml:space="preserve">with different Toyah groups (production units?), or whether the Caddo in the northern behavioural region simply preferred smaller Perdiz arrow points is unknown. The </w:t>
+      </w:r>
+      <w:r>
         <w:lastRenderedPageBreak/>
-        <w:t xml:space="preserve">It is possible that this pattern is indicative of differing behaviours related to acquisition. Whether that manifested as trade </w:t>
-      </w:r>
-      <w:r>
-        <w:t xml:space="preserve">and/or exchange </w:t>
-      </w:r>
-      <w:r>
-        <w:t xml:space="preserve">with different Toyah groups (production units?), or whether the Caddo in the northern behavioural region simply preferred smaller Perdiz arrow points is unknown. The difference may also have been </w:t>
+        <w:t xml:space="preserve">difference may also have been </w:t>
       </w:r>
       <w:r>
         <w:t>expressed in</w:t>
@@ -6277,13 +6341,19 @@
         <w:t xml:space="preserve">. </w:t>
       </w:r>
       <w:r>
-        <w:t xml:space="preserve">Thus, while resharpening practices in the north resulted in an appreciably different shape, it did not in the south. </w:t>
+        <w:t xml:space="preserve">Thus, while resharpening practices in the north </w:t>
+      </w:r>
+      <w:r>
+        <w:t>yielded appreciably—and statistically significant—shape differences</w:t>
+      </w:r>
+      <w:r>
+        <w:t xml:space="preserve">, it did not in the south. </w:t>
       </w:r>
       <w:r>
         <w:t xml:space="preserve">The comparison of size </w:t>
       </w:r>
       <w:r>
-        <w:t>for</w:t>
+        <w:t>in</w:t>
       </w:r>
       <w:r>
         <w:t xml:space="preserve"> the large and small size classes </w:t>
@@ -6295,7 +6365,7 @@
         <w:t xml:space="preserve"> each behavioural region did not yield</w:t>
       </w:r>
       <w:r>
-        <w:t xml:space="preserve"> a result that rose to the level of statistical significance</w:t>
+        <w:t xml:space="preserve"> a result that rose to the level of significance</w:t>
       </w:r>
       <w:r>
         <w:t>.</w:t>
@@ -6462,6 +6532,7 @@
         <w:jc w:val="both"/>
       </w:pPr>
       <w:r>
+        <w:lastRenderedPageBreak/>
         <w:t xml:space="preserve">Given the </w:t>
       </w:r>
       <w:r>
@@ -6662,8 +6733,17 @@
         <w:autoSpaceDN w:val="0"/>
         <w:adjustRightInd w:val="0"/>
         <w:spacing w:after="0" w:line="240" w:lineRule="auto"/>
-        <w:jc w:val="both"/>
-      </w:pPr>
+        <w:jc w:val="center"/>
+        <w:rPr>
+          <w:b/>
+        </w:rPr>
+      </w:pPr>
+      <w:r>
+        <w:rPr>
+          <w:b/>
+        </w:rPr>
+        <w:t xml:space="preserve">Conclusion </w:t>
+      </w:r>
     </w:p>
     <w:p>
       <w:pPr>
@@ -6676,24 +6756,6 @@
           <w:b/>
         </w:rPr>
       </w:pPr>
-      <w:r>
-        <w:rPr>
-          <w:b/>
-        </w:rPr>
-        <w:t xml:space="preserve">Conclusion </w:t>
-      </w:r>
-    </w:p>
-    <w:p>
-      <w:pPr>
-        <w:autoSpaceDE w:val="0"/>
-        <w:autoSpaceDN w:val="0"/>
-        <w:adjustRightInd w:val="0"/>
-        <w:spacing w:after="0" w:line="240" w:lineRule="auto"/>
-        <w:jc w:val="center"/>
-        <w:rPr>
-          <w:b/>
-        </w:rPr>
-      </w:pPr>
     </w:p>
     <w:p>
       <w:pPr>
@@ -6710,7 +6772,7 @@
         <w:t xml:space="preserve"> whether linear shape variables </w:t>
       </w:r>
       <w:r>
-        <w:t>evince</w:t>
+        <w:t>evidence</w:t>
       </w:r>
       <w:r>
         <w:t xml:space="preserve"> </w:t>
@@ -6825,8 +6887,23 @@
       </w:r>
       <w:proofErr w:type="spellEnd"/>
       <w:r>
-        <w:t>, Timothy K. Perttula, Jon C. Lohse, C. Britt Bousman, Jeffrey S. Girard, Hiram F. (Pete) Gregory, Thomas R. Hester, Harry J. Shafer, Elton R. Prewitt, Bonnie L. Etter, Kersten Bergstrom, Christian S. Hoggard, Emma Sherratt, Dean C. Adams, and Michael L. Collyer for their constructive criticisms, comments, and suggestions throughout the development of this research program, and to the editors and anonymous reviewers for their comments and constructive criticisms, which further improved the manuscript.</w:t>
-      </w:r>
+        <w:t xml:space="preserve">, Timothy K. Perttula, Jon C. Lohse, C. Britt Bousman, Jeffrey S. Girard, Hiram F. (Pete) Gregory, Thomas R. Hester, Harry J. Shafer, Elton R. Prewitt, </w:t>
+      </w:r>
+      <w:r>
+        <w:t xml:space="preserve">Julian A. Sitters, </w:t>
+      </w:r>
+      <w:r>
+        <w:t>Bonnie L. Etter, Kersten Bergstrom, Christian S. Hoggard, Emma Sherratt, Dean C. Adams, and Michael L. Collyer for their constructive criticisms, comments, and suggestions throughout the development of this research program, and to the editors and anonymous reviewers for their comments and constructive criticisms, which further improved the manuscript.</w:t>
+      </w:r>
+    </w:p>
+    <w:p>
+      <w:pPr>
+        <w:spacing w:after="0"/>
+        <w:jc w:val="center"/>
+        <w:rPr>
+          <w:b/>
+        </w:rPr>
+      </w:pPr>
     </w:p>
     <w:p>
       <w:pPr>

--- a/ms/perdiz4.docx
+++ b/ms/perdiz4.docx
@@ -1,6 +1,6 @@
 
 <file path=word/document.xml><?xml version="1.0" encoding="utf-8"?>
-<w:document xmlns:wpc="http://schemas.microsoft.com/office/word/2010/wordprocessingCanvas" xmlns:cx="http://schemas.microsoft.com/office/drawing/2014/chartex" xmlns:cx1="http://schemas.microsoft.com/office/drawing/2015/9/8/chartex" xmlns:cx2="http://schemas.microsoft.com/office/drawing/2015/10/21/chartex" xmlns:cx3="http://schemas.microsoft.com/office/drawing/2016/5/9/chartex" xmlns:cx4="http://schemas.microsoft.com/office/drawing/2016/5/10/chartex" xmlns:cx5="http://schemas.microsoft.com/office/drawing/2016/5/11/chartex" xmlns:cx6="http://schemas.microsoft.com/office/drawing/2016/5/12/chartex" xmlns:cx7="http://schemas.microsoft.com/office/drawing/2016/5/13/chartex" xmlns:cx8="http://schemas.microsoft.com/office/drawing/2016/5/14/chartex" xmlns:mc="http://schemas.openxmlformats.org/markup-compatibility/2006" xmlns:aink="http://schemas.microsoft.com/office/drawing/2016/ink" xmlns:am3d="http://schemas.microsoft.com/office/drawing/2017/model3d" xmlns:o="urn:schemas-microsoft-com:office:office" xmlns:r="http://schemas.openxmlformats.org/officeDocument/2006/relationships" xmlns:m="http://schemas.openxmlformats.org/officeDocument/2006/math" xmlns:v="urn:schemas-microsoft-com:vml" xmlns:wp14="http://schemas.microsoft.com/office/word/2010/wordprocessingDrawing" xmlns:wp="http://schemas.openxmlformats.org/drawingml/2006/wordprocessingDrawing" xmlns:w10="urn:schemas-microsoft-com:office:word" xmlns:w="http://schemas.openxmlformats.org/wordprocessingml/2006/main" xmlns:w14="http://schemas.microsoft.com/office/word/2010/wordml" xmlns:w15="http://schemas.microsoft.com/office/word/2012/wordml" xmlns:w16cid="http://schemas.microsoft.com/office/word/2016/wordml/cid" xmlns:w16se="http://schemas.microsoft.com/office/word/2015/wordml/symex" xmlns:wpg="http://schemas.microsoft.com/office/word/2010/wordprocessingGroup" xmlns:wpi="http://schemas.microsoft.com/office/word/2010/wordprocessingInk" xmlns:wne="http://schemas.microsoft.com/office/word/2006/wordml" xmlns:wps="http://schemas.microsoft.com/office/word/2010/wordprocessingShape" mc:Ignorable="w14 w15 w16se w16cid wp14">
+<w:document xmlns:wpc="http://schemas.microsoft.com/office/word/2010/wordprocessingCanvas" xmlns:cx="http://schemas.microsoft.com/office/drawing/2014/chartex" xmlns:cx1="http://schemas.microsoft.com/office/drawing/2015/9/8/chartex" xmlns:cx2="http://schemas.microsoft.com/office/drawing/2015/10/21/chartex" xmlns:cx3="http://schemas.microsoft.com/office/drawing/2016/5/9/chartex" xmlns:cx4="http://schemas.microsoft.com/office/drawing/2016/5/10/chartex" xmlns:cx5="http://schemas.microsoft.com/office/drawing/2016/5/11/chartex" xmlns:cx6="http://schemas.microsoft.com/office/drawing/2016/5/12/chartex" xmlns:cx7="http://schemas.microsoft.com/office/drawing/2016/5/13/chartex" xmlns:cx8="http://schemas.microsoft.com/office/drawing/2016/5/14/chartex" xmlns:mc="http://schemas.openxmlformats.org/markup-compatibility/2006" xmlns:aink="http://schemas.microsoft.com/office/drawing/2016/ink" xmlns:am3d="http://schemas.microsoft.com/office/drawing/2017/model3d" xmlns:o="urn:schemas-microsoft-com:office:office" xmlns:r="http://schemas.openxmlformats.org/officeDocument/2006/relationships" xmlns:m="http://schemas.openxmlformats.org/officeDocument/2006/math" xmlns:v="urn:schemas-microsoft-com:vml" xmlns:wp14="http://schemas.microsoft.com/office/word/2010/wordprocessingDrawing" xmlns:wp="http://schemas.openxmlformats.org/drawingml/2006/wordprocessingDrawing" xmlns:w10="urn:schemas-microsoft-com:office:word" xmlns:w="http://schemas.openxmlformats.org/wordprocessingml/2006/main" xmlns:w14="http://schemas.microsoft.com/office/word/2010/wordml" xmlns:w15="http://schemas.microsoft.com/office/word/2012/wordml" xmlns:w16cex="http://schemas.microsoft.com/office/word/2018/wordml/cex" xmlns:w16cid="http://schemas.microsoft.com/office/word/2016/wordml/cid" xmlns:w16="http://schemas.microsoft.com/office/word/2018/wordml" xmlns:w16sdtdh="http://schemas.microsoft.com/office/word/2020/wordml/sdtdatahash" xmlns:w16se="http://schemas.microsoft.com/office/word/2015/wordml/symex" xmlns:wpg="http://schemas.microsoft.com/office/word/2010/wordprocessingGroup" xmlns:wpi="http://schemas.microsoft.com/office/word/2010/wordprocessingInk" xmlns:wne="http://schemas.microsoft.com/office/word/2006/wordml" xmlns:wps="http://schemas.microsoft.com/office/word/2010/wordprocessingShape" mc:Ignorable="w14 w15 w16se w16cid w16 w16cex w16sdtdh wp14">
   <w:body>
     <w:p>
       <w:pPr>
@@ -233,15 +233,7 @@
         <w:t>Robert Z. SELDEN, Jr.</w:t>
       </w:r>
       <w:r>
-        <w:t xml:space="preserve">, Heritage Research </w:t>
-      </w:r>
-      <w:proofErr w:type="spellStart"/>
-      <w:r>
-        <w:t>Center</w:t>
-      </w:r>
-      <w:proofErr w:type="spellEnd"/>
-      <w:r>
-        <w:t>, Stephen F. Austin State University</w:t>
+        <w:t>, Heritage Research Center, Stephen F. Austin State University</w:t>
       </w:r>
       <w:r>
         <w:t xml:space="preserve"> (US)</w:t>
@@ -784,7 +776,11 @@
         <w:t xml:space="preserve"> suggests that the Caddo could have been active participants</w:t>
       </w:r>
       <w:r>
-        <w:t xml:space="preserve"> in seasonal long-range hunting efforts</w:t>
+        <w:t xml:space="preserve"> in seasonal long-range </w:t>
+      </w:r>
+      <w:r>
+        <w:lastRenderedPageBreak/>
+        <w:t>hunting efforts</w:t>
       </w:r>
       <w:r>
         <w:t>—in conjunction with several other groups across Texas—as the biogeographical range of bison expanded and contracted due to volatile</w:t>
@@ -1127,11 +1123,7 @@
         <w:t xml:space="preserve"> </w:t>
       </w:r>
       <w:r>
-        <w:t xml:space="preserve">A recent social network analysis of Historic Caddo sites demonstrated two spatially distinct behavioural regions comprised of multiple </w:t>
-      </w:r>
-      <w:r>
-        <w:lastRenderedPageBreak/>
-        <w:t xml:space="preserve">subgroups </w:t>
+        <w:t xml:space="preserve">A recent social network analysis of Historic Caddo sites demonstrated two spatially distinct behavioural regions comprised of multiple subgroups </w:t>
       </w:r>
       <w:r>
         <w:fldChar w:fldCharType="begin"/>
@@ -1430,23 +1422,7 @@
         <w:jc w:val="both"/>
       </w:pPr>
       <w:r>
-        <w:t>[t]</w:t>
-      </w:r>
-      <w:proofErr w:type="spellStart"/>
-      <w:r>
-        <w:t>riangular</w:t>
-      </w:r>
-      <w:proofErr w:type="spellEnd"/>
-      <w:r>
-        <w:t xml:space="preserve"> blade with edges usually quite straight but sometimes slightly convex or concave. Shoulders sometimes at right angles to stem but usually well barbed. Stem contracted, often quite sharp at base, but may be somewhat rounded. Occasionally, specimen may be worked on one face only or mainly on one face … [w]</w:t>
-      </w:r>
-      <w:proofErr w:type="spellStart"/>
-      <w:r>
-        <w:t>orkmanship</w:t>
-      </w:r>
-      <w:proofErr w:type="spellEnd"/>
-      <w:r>
-        <w:t xml:space="preserve"> generally good, sometimes exceedingly fine with minutely serrated blade edges </w:t>
+        <w:t xml:space="preserve">[t]riangular blade with edges usually quite straight but sometimes slightly convex or concave. Shoulders sometimes at right angles to stem but usually well barbed. Stem contracted, often quite sharp at base, but may be somewhat rounded. Occasionally, specimen may be worked on one face only or mainly on one face … [w]orkmanship generally good, sometimes exceedingly fine with minutely serrated blade edges </w:t>
       </w:r>
       <w:r>
         <w:fldChar w:fldCharType="begin"/>
@@ -1732,7 +1708,95 @@
         <w:adjustRightInd w:val="0"/>
         <w:spacing w:after="0" w:line="240" w:lineRule="auto"/>
         <w:jc w:val="both"/>
-      </w:pPr>
+        <w:rPr>
+          <w:b/>
+        </w:rPr>
+      </w:pPr>
+      <w:r>
+        <w:rPr>
+          <w:b/>
+        </w:rPr>
+        <w:lastRenderedPageBreak/>
+        <w:t xml:space="preserve">Figure </w:t>
+      </w:r>
+      <w:r>
+        <w:rPr>
+          <w:b/>
+        </w:rPr>
+        <w:t>2</w:t>
+      </w:r>
+      <w:r>
+        <w:rPr>
+          <w:b/>
+        </w:rPr>
+        <w:t xml:space="preserve">. </w:t>
+      </w:r>
+      <w:r>
+        <w:rPr>
+          <w:b/>
+        </w:rPr>
+        <w:t>Visualization of expectations 1) for Perdiz arrow point trajectories, where (a) morphological disparity in shape (dashed lines) is greater at a larger size (</w:t>
+      </w:r>
+      <w:r>
+        <w:rPr>
+          <w:b/>
+        </w:rPr>
+        <w:t xml:space="preserve">Caddo </w:t>
+      </w:r>
+      <w:r>
+        <w:rPr>
+          <w:b/>
+        </w:rPr>
+        <w:t xml:space="preserve">selective preference), and/or (b) morphological disparity in shape is greater at a smaller size (resharpening and/or retouch); where 2) morphological disparity in Perdiz arrow points is expected to be greater where blade length is shorter, due to episodic reduction or retouch; and 3) </w:t>
+      </w:r>
+      <w:r>
+        <w:rPr>
+          <w:b/>
+        </w:rPr>
+        <w:t xml:space="preserve">selected </w:t>
+      </w:r>
+      <w:r>
+        <w:rPr>
+          <w:b/>
+        </w:rPr>
+        <w:t>illustration</w:t>
+      </w:r>
+      <w:r>
+        <w:rPr>
+          <w:b/>
+        </w:rPr>
+        <w:t>s</w:t>
+      </w:r>
+      <w:r>
+        <w:rPr>
+          <w:b/>
+        </w:rPr>
+        <w:t xml:space="preserve"> of Perdiz arrow point</w:t>
+      </w:r>
+      <w:r>
+        <w:rPr>
+          <w:b/>
+        </w:rPr>
+        <w:t>s</w:t>
+      </w:r>
+      <w:r>
+        <w:rPr>
+          <w:b/>
+        </w:rPr>
+        <w:t xml:space="preserve"> included with Caddo burials</w:t>
+      </w:r>
+      <w:r>
+        <w:rPr>
+          <w:b/>
+        </w:rPr>
+        <w:t xml:space="preserve"> used in this study</w:t>
+      </w:r>
+      <w:r>
+        <w:rPr>
+          <w:b/>
+        </w:rPr>
+        <w:t>.</w:t>
+      </w:r>
     </w:p>
     <w:p>
       <w:pPr>
@@ -1741,6 +1805,15 @@
         <w:adjustRightInd w:val="0"/>
         <w:spacing w:after="0" w:line="240" w:lineRule="auto"/>
         <w:jc w:val="both"/>
+      </w:pPr>
+    </w:p>
+    <w:p>
+      <w:pPr>
+        <w:autoSpaceDE w:val="0"/>
+        <w:autoSpaceDN w:val="0"/>
+        <w:adjustRightInd w:val="0"/>
+        <w:spacing w:after="0" w:line="240" w:lineRule="auto"/>
+        <w:jc w:val="center"/>
         <w:rPr>
           <w:b/>
         </w:rPr>
@@ -1749,86 +1822,16 @@
         <w:rPr>
           <w:b/>
         </w:rPr>
-        <w:t xml:space="preserve">Figure </w:t>
-      </w:r>
-      <w:r>
-        <w:rPr>
-          <w:b/>
-        </w:rPr>
-        <w:t>2</w:t>
-      </w:r>
-      <w:r>
-        <w:rPr>
-          <w:b/>
-        </w:rPr>
-        <w:t xml:space="preserve">. </w:t>
-      </w:r>
-      <w:r>
-        <w:rPr>
-          <w:b/>
-        </w:rPr>
-        <w:t>Visualization of expectations 1) for Perdiz arrow point trajectories, where (a) morphological disparity in shape (dashed lines) is greater at a larger size (</w:t>
-      </w:r>
-      <w:r>
-        <w:rPr>
-          <w:b/>
-        </w:rPr>
-        <w:t xml:space="preserve">Caddo </w:t>
-      </w:r>
-      <w:r>
-        <w:rPr>
-          <w:b/>
-        </w:rPr>
-        <w:t xml:space="preserve">selective preference), and/or (b) morphological disparity in shape is greater at a smaller size (resharpening and/or retouch); where 2) morphological disparity in Perdiz arrow points is expected to be greater where blade length is shorter, due to episodic reduction or retouch; and 3) </w:t>
-      </w:r>
-      <w:r>
-        <w:rPr>
-          <w:b/>
-        </w:rPr>
-        <w:t xml:space="preserve">selected </w:t>
-      </w:r>
-      <w:r>
-        <w:rPr>
-          <w:b/>
-        </w:rPr>
-        <w:t>illustration</w:t>
-      </w:r>
-      <w:r>
-        <w:rPr>
-          <w:b/>
-        </w:rPr>
-        <w:t>s</w:t>
-      </w:r>
-      <w:r>
-        <w:rPr>
-          <w:b/>
-        </w:rPr>
-        <w:t xml:space="preserve"> of Perdiz arrow point</w:t>
-      </w:r>
-      <w:r>
-        <w:rPr>
-          <w:b/>
-        </w:rPr>
-        <w:t>s</w:t>
-      </w:r>
-      <w:r>
-        <w:rPr>
-          <w:b/>
-        </w:rPr>
-        <w:t xml:space="preserve"> included with Caddo burials</w:t>
-      </w:r>
-      <w:r>
-        <w:rPr>
-          <w:b/>
-        </w:rPr>
-        <w:t xml:space="preserve"> used in this study</w:t>
-      </w:r>
-      <w:r>
-        <w:rPr>
-          <w:b/>
-        </w:rPr>
-        <w:t>.</w:t>
-      </w:r>
+        <w:t>Methods</w:t>
+      </w:r>
+    </w:p>
+    <w:p>
+      <w:pPr>
+        <w:autoSpaceDE w:val="0"/>
+        <w:autoSpaceDN w:val="0"/>
+        <w:adjustRightInd w:val="0"/>
+        <w:spacing w:after="0" w:line="240" w:lineRule="auto"/>
+      </w:pPr>
     </w:p>
     <w:p>
       <w:pPr>
@@ -1838,41 +1841,6 @@
         <w:spacing w:after="0" w:line="240" w:lineRule="auto"/>
         <w:jc w:val="both"/>
       </w:pPr>
-    </w:p>
-    <w:p>
-      <w:pPr>
-        <w:autoSpaceDE w:val="0"/>
-        <w:autoSpaceDN w:val="0"/>
-        <w:adjustRightInd w:val="0"/>
-        <w:spacing w:after="0" w:line="240" w:lineRule="auto"/>
-        <w:jc w:val="center"/>
-        <w:rPr>
-          <w:b/>
-        </w:rPr>
-      </w:pPr>
-      <w:r>
-        <w:rPr>
-          <w:b/>
-        </w:rPr>
-        <w:t>Methods</w:t>
-      </w:r>
-    </w:p>
-    <w:p>
-      <w:pPr>
-        <w:autoSpaceDE w:val="0"/>
-        <w:autoSpaceDN w:val="0"/>
-        <w:adjustRightInd w:val="0"/>
-        <w:spacing w:after="0" w:line="240" w:lineRule="auto"/>
-      </w:pPr>
-    </w:p>
-    <w:p>
-      <w:pPr>
-        <w:autoSpaceDE w:val="0"/>
-        <w:autoSpaceDN w:val="0"/>
-        <w:adjustRightInd w:val="0"/>
-        <w:spacing w:after="0" w:line="240" w:lineRule="auto"/>
-        <w:jc w:val="both"/>
-      </w:pPr>
       <w:r>
         <w:t xml:space="preserve">In order to assess differences </w:t>
       </w:r>
@@ -1929,7 +1897,13 @@
         <w:t>from</w:t>
       </w:r>
       <w:r>
-        <w:t xml:space="preserve"> each region. Due to potential </w:t>
+        <w:t xml:space="preserve"> each region. Due to</w:t>
+      </w:r>
+      <w:r>
+        <w:t xml:space="preserve"> a</w:t>
+      </w:r>
+      <w:r>
+        <w:t xml:space="preserve"> potential </w:t>
       </w:r>
       <w:r>
         <w:t xml:space="preserve">preference </w:t>
@@ -1980,13 +1954,7 @@
         <w:t xml:space="preserve"> large and small size classes</w:t>
       </w:r>
       <w:r>
-        <w:t xml:space="preserve"> </w:t>
-      </w:r>
-      <w:r>
-        <w:t xml:space="preserve">from the northern and southern behavioural regions </w:t>
-      </w:r>
-      <w:r>
-        <w:t>based o</w:t>
+        <w:t xml:space="preserve"> based o</w:t>
       </w:r>
       <w:r>
         <w:t>n</w:t>
@@ -1995,37 +1963,16 @@
         <w:t xml:space="preserve"> blade length</w:t>
       </w:r>
       <w:r>
-        <w:t xml:space="preserve">. </w:t>
-      </w:r>
-      <w:r>
-        <w:t>Following size class</w:t>
-      </w:r>
-      <w:r>
-        <w:t xml:space="preserve"> assignment</w:t>
-      </w:r>
-      <w:r>
-        <w:t xml:space="preserve">, </w:t>
-      </w:r>
-      <w:r>
-        <w:t xml:space="preserve">the </w:t>
-      </w:r>
-      <w:r>
-        <w:t xml:space="preserve">two </w:t>
-      </w:r>
-      <w:r>
-        <w:t>data</w:t>
-      </w:r>
-      <w:r>
-        <w:t>sets</w:t>
-      </w:r>
-      <w:r>
-        <w:t xml:space="preserve"> (north/south)</w:t>
-      </w:r>
-      <w:r>
-        <w:t xml:space="preserve"> </w:t>
-      </w:r>
-      <w:r>
-        <w:t>were joined in advance of analysis.</w:t>
+        <w:t>, then</w:t>
+      </w:r>
+      <w:r>
+        <w:t xml:space="preserve"> joined</w:t>
+      </w:r>
+      <w:r>
+        <w:t xml:space="preserve"> in advance of analysis</w:t>
+      </w:r>
+      <w:r>
+        <w:t>.</w:t>
       </w:r>
     </w:p>
     <w:p>
@@ -2119,10 +2066,16 @@
         <w:spacing w:after="0" w:line="240" w:lineRule="auto"/>
         <w:jc w:val="both"/>
       </w:pPr>
-      <w:bookmarkStart w:id="0" w:name="_GoBack"/>
-      <w:bookmarkEnd w:id="0"/>
-      <w:r>
-        <w:lastRenderedPageBreak/>
+    </w:p>
+    <w:p>
+      <w:pPr>
+        <w:autoSpaceDE w:val="0"/>
+        <w:autoSpaceDN w:val="0"/>
+        <w:adjustRightInd w:val="0"/>
+        <w:spacing w:after="0" w:line="240" w:lineRule="auto"/>
+        <w:jc w:val="both"/>
+      </w:pPr>
+      <w:r>
         <w:t xml:space="preserve">ANOVAs were used to identify differences between shape variables associated with Perdiz arrow point </w:t>
       </w:r>
       <w:r>
@@ -2534,7 +2487,11 @@
         <w:fldChar w:fldCharType="end"/>
       </w:r>
       <w:r>
-        <w:t xml:space="preserve"> performed in R 4.1.3 </w:t>
+        <w:t xml:space="preserve"> </w:t>
+      </w:r>
+      <w:r>
+        <w:lastRenderedPageBreak/>
+        <w:t xml:space="preserve">performed in R 4.1.3 </w:t>
       </w:r>
       <w:r>
         <w:fldChar w:fldCharType="begin"/>
@@ -2569,7 +2526,14 @@
         <w:fldChar w:fldCharType="end"/>
       </w:r>
       <w:r>
-        <w:t xml:space="preserve"> using the geomorph</w:t>
+        <w:t xml:space="preserve"> using the </w:t>
+      </w:r>
+      <w:r>
+        <w:rPr>
+          <w:i/>
+          <w:iCs/>
+        </w:rPr>
+        <w:t>geomorph</w:t>
       </w:r>
       <w:r>
         <w:t xml:space="preserve"> </w:t>
@@ -2720,7 +2684,17 @@
         <w:t>a</w:t>
       </w:r>
       <w:r>
-        <w:t>nd RRPP libraries</w:t>
+        <w:t xml:space="preserve">nd </w:t>
+      </w:r>
+      <w:r>
+        <w:rPr>
+          <w:i/>
+          <w:iCs/>
+        </w:rPr>
+        <w:t>RRPP</w:t>
+      </w:r>
+      <w:r>
+        <w:t xml:space="preserve"> libraries</w:t>
       </w:r>
       <w:r>
         <w:t xml:space="preserve"> </w:t>
@@ -3165,7 +3139,13 @@
         <w:fldChar w:fldCharType="end"/>
       </w:r>
       <w:r>
-        <w:t xml:space="preserve"> was used to visualise shape variation among the Perdiz arrow points. The shape changes described by each principal axis are commonly visualized using thin-plate spline warping of a reference mesh </w:t>
+        <w:t xml:space="preserve"> was used to visualise shape variation among the Perdiz arrow points. The shape changes described by each principal axis are commonly visuali</w:t>
+      </w:r>
+      <w:r>
+        <w:t>sed</w:t>
+      </w:r>
+      <w:r>
+        <w:t xml:space="preserve"> using thin-plate spline warping of a reference mesh </w:t>
       </w:r>
       <w:r>
         <w:fldChar w:fldCharType="begin"/>
@@ -3270,15 +3250,7 @@
         <w:fldChar w:fldCharType="end"/>
       </w:r>
       <w:r>
-        <w:t xml:space="preserve"> were run that enlist effect-sizes (</w:t>
-      </w:r>
-      <w:proofErr w:type="spellStart"/>
-      <w:r>
-        <w:t>zscores</w:t>
-      </w:r>
-      <w:proofErr w:type="spellEnd"/>
-      <w:r>
-        <w:t xml:space="preserve">) computed as standard deviates of the generated sampling distributions </w:t>
+        <w:t xml:space="preserve"> were run that enlist effect-sizes (zscores) computed as standard deviates of the generated sampling distributions </w:t>
       </w:r>
       <w:r>
         <w:fldChar w:fldCharType="begin"/>
@@ -4226,32 +4198,32 @@
         <w:t xml:space="preserve">both </w:t>
       </w:r>
       <w:r>
-        <w:t xml:space="preserve">shoulder width and width were stable between size </w:t>
+        <w:t xml:space="preserve">shoulder width and width were stable between size classes in the northern behavioural region, they differed in the southern behavioural region (Figure 3). This suggests two distinct </w:t>
+      </w:r>
+      <w:r>
+        <w:t xml:space="preserve">Caddo </w:t>
+      </w:r>
+      <w:r>
+        <w:t xml:space="preserve">resharpening </w:t>
+      </w:r>
+      <w:r>
+        <w:t xml:space="preserve">and/or retouch </w:t>
+      </w:r>
+      <w:r>
+        <w:t>trajectories; one in the north where blade length was reduced</w:t>
+      </w:r>
+      <w:r>
+        <w:t xml:space="preserve"> </w:t>
+      </w:r>
+      <w:r>
+        <w:t>while</w:t>
+      </w:r>
+      <w:r>
+        <w:t xml:space="preserve"> shoulder width </w:t>
       </w:r>
       <w:r>
         <w:lastRenderedPageBreak/>
-        <w:t xml:space="preserve">classes in the northern behavioural region, they differed in the southern behavioural region (Figure 3). This suggests two distinct </w:t>
-      </w:r>
-      <w:r>
-        <w:t xml:space="preserve">Caddo </w:t>
-      </w:r>
-      <w:r>
-        <w:t xml:space="preserve">resharpening </w:t>
-      </w:r>
-      <w:r>
-        <w:t xml:space="preserve">and/or retouch </w:t>
-      </w:r>
-      <w:r>
-        <w:t>trajectories; one in the north where blade length was reduced</w:t>
-      </w:r>
-      <w:r>
-        <w:t xml:space="preserve"> </w:t>
-      </w:r>
-      <w:r>
-        <w:t>while</w:t>
-      </w:r>
-      <w:r>
-        <w:t xml:space="preserve"> shoulder width remained stable, and another in the south where the entirety of the lateral edge was resharpened, resulting in a </w:t>
+        <w:t xml:space="preserve">remained stable, and another in the south where the entirety of the lateral edge was resharpened, resulting in a </w:t>
       </w:r>
       <w:r>
         <w:t xml:space="preserve">significant </w:t>
@@ -4499,21 +4471,7 @@
         <w:rPr>
           <w:b/>
         </w:rPr>
-        <w:t xml:space="preserve">associated with variability in </w:t>
-      </w:r>
-      <w:proofErr w:type="spellStart"/>
-      <w:r>
-        <w:rPr>
-          <w:b/>
-        </w:rPr>
-        <w:t>base</w:t>
-      </w:r>
-      <w:proofErr w:type="spellEnd"/>
-      <w:r>
-        <w:rPr>
-          <w:b/>
-        </w:rPr>
-        <w:t xml:space="preserve"> shape, and PC2 </w:t>
+        <w:t xml:space="preserve">associated with variability in base shape, and PC2 </w:t>
       </w:r>
       <w:r>
         <w:rPr>
@@ -4659,89 +4617,19 @@
         <w:rPr>
           <w:b/>
         </w:rPr>
-        <w:t xml:space="preserve">, with </w:t>
-      </w:r>
-      <w:proofErr w:type="spellStart"/>
+        <w:t>, with g</w:t>
+      </w:r>
       <w:r>
         <w:rPr>
           <w:b/>
         </w:rPr>
-        <w:t>g</w:t>
+        <w:t>ray circles</w:t>
       </w:r>
       <w:r>
         <w:rPr>
           <w:b/>
         </w:rPr>
-        <w:t>ray</w:t>
-      </w:r>
-      <w:proofErr w:type="spellEnd"/>
-      <w:r>
-        <w:rPr>
-          <w:b/>
-        </w:rPr>
-        <w:t xml:space="preserve"> circles</w:t>
-      </w:r>
-      <w:r>
-        <w:rPr>
-          <w:b/>
-        </w:rPr>
-        <w:t xml:space="preserve"> representing </w:t>
-      </w:r>
-      <w:proofErr w:type="spellStart"/>
-      <w:r>
-        <w:rPr>
-          <w:b/>
-        </w:rPr>
-        <w:t>north_L</w:t>
-      </w:r>
-      <w:proofErr w:type="spellEnd"/>
-      <w:r>
-        <w:rPr>
-          <w:b/>
-        </w:rPr>
-        <w:t xml:space="preserve">; orange triangles, </w:t>
-      </w:r>
-      <w:proofErr w:type="spellStart"/>
-      <w:r>
-        <w:rPr>
-          <w:b/>
-        </w:rPr>
-        <w:t>north_S</w:t>
-      </w:r>
-      <w:proofErr w:type="spellEnd"/>
-      <w:r>
-        <w:rPr>
-          <w:b/>
-        </w:rPr>
-        <w:t xml:space="preserve">; tan +, </w:t>
-      </w:r>
-      <w:proofErr w:type="spellStart"/>
-      <w:r>
-        <w:rPr>
-          <w:b/>
-        </w:rPr>
-        <w:t>south_L</w:t>
-      </w:r>
-      <w:proofErr w:type="spellEnd"/>
-      <w:r>
-        <w:rPr>
-          <w:b/>
-        </w:rPr>
-        <w:t xml:space="preserve">; and black X, </w:t>
-      </w:r>
-      <w:proofErr w:type="spellStart"/>
-      <w:r>
-        <w:rPr>
-          <w:b/>
-        </w:rPr>
-        <w:t>south_S</w:t>
-      </w:r>
-      <w:proofErr w:type="spellEnd"/>
-      <w:r>
-        <w:rPr>
-          <w:b/>
-        </w:rPr>
-        <w:t>.</w:t>
+        <w:t xml:space="preserve"> representing north_L; orange triangles, north_S; tan +, south_L; and black X, south_S.</w:t>
       </w:r>
     </w:p>
     <w:p>
@@ -4763,9 +4651,6 @@
         <w:adjustRightInd w:val="0"/>
         <w:spacing w:after="0" w:line="240" w:lineRule="auto"/>
         <w:jc w:val="both"/>
-        <w:rPr>
-          <w:b/>
-        </w:rPr>
       </w:pPr>
       <w:r>
         <w:t>Analyses of modularity and morphological integration returned significant results, and results of the trajectory analysis demonstrate</w:t>
@@ -4780,7 +4665,11 @@
         <w:t xml:space="preserve">significant </w:t>
       </w:r>
       <w:r>
-        <w:t>difference between shape trajectories for the northern and southern behavioural regions (Figure 6). The morphological disparity analysis by shape demonstrated that large Perdiz arrow points from the southern behavioural region occupy a significantly greater range of morphospace than the large and small Perdiz arrow points from the northern behavioural region. Additionally, the analysis of morphological disparity by size demonstrated that the large Perdiz arrow points from the southern behavioural region occupy a significantly greater range of morphospace than the large Perdiz arrow points from the northern behavioural region.</w:t>
+        <w:t xml:space="preserve">difference between shape trajectories for the northern and southern behavioural regions (Figure 6). The </w:t>
+      </w:r>
+      <w:r>
+        <w:lastRenderedPageBreak/>
+        <w:t>morphological disparity analysis by shape demonstrated that large Perdiz arrow points from the southern behavioural region occupy a significantly greater range of morphospace than the large and small Perdiz arrow points from the northern behavioural region. Additionally, the analysis of morphological disparity by size demonstrated that the large Perdiz arrow points from the southern behavioural region occupy a significantly greater range of morphospace than the large Perdiz arrow points from the northern behavioural region.</w:t>
       </w:r>
     </w:p>
     <w:p>
@@ -4794,11 +4683,22 @@
           <w:b/>
         </w:rPr>
       </w:pPr>
-      <w:r>
+    </w:p>
+    <w:p>
+      <w:pPr>
+        <w:autoSpaceDE w:val="0"/>
+        <w:autoSpaceDN w:val="0"/>
+        <w:adjustRightInd w:val="0"/>
+        <w:spacing w:after="0" w:line="240" w:lineRule="auto"/>
+        <w:jc w:val="both"/>
         <w:rPr>
           <w:b/>
         </w:rPr>
-        <w:lastRenderedPageBreak/>
+      </w:pPr>
+      <w:r>
+        <w:rPr>
+          <w:b/>
+        </w:rPr>
         <w:t xml:space="preserve">Figure </w:t>
       </w:r>
       <w:r>
@@ -4823,7 +4723,19 @@
         <w:rPr>
           <w:b/>
         </w:rPr>
-        <w:t xml:space="preserve"> shape trajectories for Perdiz arrow points (large/small) that occur in the northern and southern behavioural regions. Shape trajectories are projected onto the first two principal components of between-group shape variation (based on covariance matrix of group means). Trajectories are shown as lines, where the northern behavioural region is represented by squares, and the southern behavioural region by triangles. Transformations are added to facilitate an understanding of shape differences corresponding to large and small Perdiz arrow point shapes from each behavioural region.</w:t>
+        <w:t xml:space="preserve"> shape trajectories for Perdiz arrow points (large/small) that occur in the northern and southern behavioural regions</w:t>
+      </w:r>
+      <w:r>
+        <w:rPr>
+          <w:b/>
+        </w:rPr>
+        <w:t>, where the lower PC2 value articulates with the large size classes, and the higher with the smaller size classes</w:t>
+      </w:r>
+      <w:r>
+        <w:rPr>
+          <w:b/>
+        </w:rPr>
+        <w:t>. Shape trajectories are projected onto the first two principal components of between-group shape variation (based on covariance matrix of group means). Trajectories are shown as lines, where the northern behavioural region is represented by squares, and the southern behavioural region by triangles. Transformations are added to facilitate an understanding of shape differences corresponding to large and small Perdiz arrow point shapes from each behavioural region.</w:t>
       </w:r>
     </w:p>
     <w:p>
@@ -5598,7 +5510,14 @@
           <w:rPr>
             <w:rStyle w:val="Hyperlink"/>
           </w:rPr>
-          <w:t>Costin 2005</w:t>
+          <w:t xml:space="preserve">Costin </w:t>
+        </w:r>
+        <w:r>
+          <w:rPr>
+            <w:rStyle w:val="Hyperlink"/>
+          </w:rPr>
+          <w:lastRenderedPageBreak/>
+          <w:t>2005</w:t>
         </w:r>
       </w:hyperlink>
       <w:r>
@@ -6058,11 +5977,7 @@
         <w:t xml:space="preserve">and/or exchange </w:t>
       </w:r>
       <w:r>
-        <w:t xml:space="preserve">with different Toyah groups (production units?), or whether the Caddo in the northern behavioural region simply preferred smaller Perdiz arrow points is unknown. The </w:t>
-      </w:r>
-      <w:r>
-        <w:lastRenderedPageBreak/>
-        <w:t xml:space="preserve">difference may also have been </w:t>
+        <w:t xml:space="preserve">with different Toyah groups (production units?), or whether the Caddo in the northern behavioural region simply preferred smaller Perdiz arrow points is unknown. The difference may also have been </w:t>
       </w:r>
       <w:r>
         <w:t>expressed in</w:t>
@@ -6077,7 +5992,16 @@
         <w:t>, where one size may have held greater value, potentially expressed as social capital.</w:t>
       </w:r>
       <w:r>
-        <w:t xml:space="preserve"> Further, given the pattern/s associated with retouch, it may be that the Caddo were using Perdiz arrow points for different reasons; where one group used it as a projectile, </w:t>
+        <w:t xml:space="preserve"> Further, given the pattern/s associated with retouch, it may be that the Caddo were using Perdiz arrow points for different reasons; where one group</w:t>
+      </w:r>
+      <w:r>
+        <w:t xml:space="preserve"> (</w:t>
+      </w:r>
+      <w:r>
+        <w:t>or subgroup?)</w:t>
+      </w:r>
+      <w:r>
+        <w:t xml:space="preserve"> used it as a projectile, </w:t>
       </w:r>
       <w:r>
         <w:t>and the other</w:t>
@@ -6263,7 +6187,11 @@
         <w:t xml:space="preserve">. </w:t>
       </w:r>
       <w:r>
-        <w:t xml:space="preserve">The analysis of linear shape variables demonstrated two discrete approaches to resharpening and/or retouch used by Caddo knappers in the northern and southern behavioural regions (see Figure 3). </w:t>
+        <w:t xml:space="preserve">The analysis of linear shape variables demonstrated two discrete approaches to </w:t>
+      </w:r>
+      <w:r>
+        <w:lastRenderedPageBreak/>
+        <w:t xml:space="preserve">resharpening and/or retouch used by Caddo knappers in the northern and southern behavioural regions (see Figure 3). </w:t>
       </w:r>
       <w:r>
         <w:t>T</w:t>
@@ -6344,73 +6272,105 @@
         <w:t xml:space="preserve">Thus, while resharpening practices in the north </w:t>
       </w:r>
       <w:r>
-        <w:t>yielded appreciably—and statistically significant—shape differences</w:t>
+        <w:t>yielded</w:t>
+      </w:r>
+      <w:r>
+        <w:t xml:space="preserve"> an</w:t>
+      </w:r>
+      <w:r>
+        <w:t xml:space="preserve"> appreciably—and statistically significant—</w:t>
+      </w:r>
+      <w:r>
+        <w:rPr>
+          <w:i/>
+          <w:iCs/>
+        </w:rPr>
+        <w:t>shape</w:t>
+      </w:r>
+      <w:r>
+        <w:t xml:space="preserve"> difference</w:t>
       </w:r>
       <w:r>
         <w:t xml:space="preserve">, it did not in the south. </w:t>
       </w:r>
       <w:r>
-        <w:t xml:space="preserve">The comparison of size </w:t>
+        <w:t xml:space="preserve">The comparison of </w:t>
+      </w:r>
+      <w:r>
+        <w:rPr>
+          <w:i/>
+          <w:iCs/>
+        </w:rPr>
+        <w:t>size</w:t>
+      </w:r>
+      <w:r>
+        <w:t xml:space="preserve"> </w:t>
+      </w:r>
+      <w:r>
+        <w:t>among</w:t>
+      </w:r>
+      <w:r>
+        <w:t xml:space="preserve"> the large and small size classes </w:t>
+      </w:r>
+      <w:r>
+        <w:t>from</w:t>
+      </w:r>
+      <w:r>
+        <w:t xml:space="preserve"> each behavioural region did not yield</w:t>
+      </w:r>
+      <w:r>
+        <w:t xml:space="preserve"> a result that rose to the level of significance</w:t>
+      </w:r>
+      <w:r>
+        <w:t>.</w:t>
+      </w:r>
+      <w:r>
+        <w:t xml:space="preserve"> </w:t>
+      </w:r>
+      <w:r>
+        <w:t xml:space="preserve">Between-region comparisons demonstrated that the Perdiz arrow points in the large size class were significantly larger in the southern behavioural region. </w:t>
+      </w:r>
+      <w:r>
+        <w:t>B</w:t>
+      </w:r>
+      <w:r>
+        <w:t>etween-region comparison</w:t>
+      </w:r>
+      <w:r>
+        <w:t>s</w:t>
+      </w:r>
+      <w:r>
+        <w:t xml:space="preserve"> of the small size class demonstrate significant difference</w:t>
+      </w:r>
+      <w:r>
+        <w:t>s</w:t>
+      </w:r>
+      <w:r>
+        <w:t xml:space="preserve"> in </w:t>
+      </w:r>
+      <w:r>
+        <w:t xml:space="preserve">both </w:t>
+      </w:r>
+      <w:r>
+        <w:t>shape and size, yielding additional support for two discrete Caddo resharpening trajectories.</w:t>
+      </w:r>
+      <w:r>
+        <w:t xml:space="preserve"> </w:t>
+      </w:r>
+      <w:r>
+        <w:t xml:space="preserve">The initial expectation that Perdiz arrow points in the smaller size class would include a greater diversity of shapes </w:t>
+      </w:r>
+      <w:r>
+        <w:t xml:space="preserve">due to differential resharpening and/or retouch practices </w:t>
+      </w:r>
+      <w:r>
+        <w:t xml:space="preserve">was proven incorrect. While greater diversity was exhibited </w:t>
       </w:r>
       <w:r>
         <w:t>in</w:t>
       </w:r>
       <w:r>
-        <w:t xml:space="preserve"> the large and small size classes </w:t>
-      </w:r>
-      <w:r>
-        <w:t>from</w:t>
-      </w:r>
-      <w:r>
-        <w:t xml:space="preserve"> each behavioural region did not yield</w:t>
-      </w:r>
-      <w:r>
-        <w:t xml:space="preserve"> a result that rose to the level of significance</w:t>
-      </w:r>
-      <w:r>
-        <w:t>.</w:t>
-      </w:r>
-      <w:r>
-        <w:t xml:space="preserve"> </w:t>
-      </w:r>
-      <w:r>
-        <w:t xml:space="preserve">Between-region comparisons demonstrated that the Perdiz arrow points in the large size class were significantly larger in the southern behavioural region. </w:t>
-      </w:r>
-      <w:r>
-        <w:t>B</w:t>
-      </w:r>
-      <w:r>
-        <w:t>etween-region comparison</w:t>
-      </w:r>
-      <w:r>
-        <w:t>s</w:t>
-      </w:r>
-      <w:r>
-        <w:t xml:space="preserve"> of the small size class demonstrate significant difference</w:t>
-      </w:r>
-      <w:r>
-        <w:t>s</w:t>
-      </w:r>
-      <w:r>
-        <w:t xml:space="preserve"> in </w:t>
-      </w:r>
-      <w:r>
-        <w:t xml:space="preserve">both </w:t>
-      </w:r>
-      <w:r>
-        <w:t>shape and size, yielding additional support for two discrete Caddo resharpening trajectories.</w:t>
-      </w:r>
-      <w:r>
-        <w:t xml:space="preserve"> </w:t>
-      </w:r>
-      <w:r>
-        <w:t xml:space="preserve">The initial expectation that Perdiz arrow points in the smaller size class would include a greater diversity of shapes </w:t>
-      </w:r>
-      <w:r>
-        <w:t xml:space="preserve">due to differential resharpening and/or retouch practices required to address breakage associated with regular use </w:t>
-      </w:r>
-      <w:r>
-        <w:t xml:space="preserve">was proven incorrect. While greater diversity was exhibited in the large size class between </w:t>
+        <w:t xml:space="preserve"> the large size class between </w:t>
       </w:r>
       <w:r>
         <w:t>the northern</w:t>
@@ -6532,7 +6492,6 @@
         <w:jc w:val="both"/>
       </w:pPr>
       <w:r>
-        <w:lastRenderedPageBreak/>
         <w:t xml:space="preserve">Given the </w:t>
       </w:r>
       <w:r>
@@ -6631,16 +6590,41 @@
         <w:t>were manufactured for trade and/or exchange with specific contemporary groups</w:t>
       </w:r>
       <w:r>
-        <w:t xml:space="preserve">. Whether, and to what extent, Perdiz arrow points reflect Caddo selective preference is debatable; however, the fact that a specific shape—but not size—was preferred </w:t>
+        <w:t>. Whether, and to what extent, Perdiz arrow points reflect Caddo selective preference is debatable; however, the fact that a specific shape</w:t>
+      </w:r>
+      <w:r>
+        <w:t xml:space="preserve">, </w:t>
+      </w:r>
+      <w:r>
+        <w:t>but not size</w:t>
+      </w:r>
+      <w:r>
+        <w:t xml:space="preserve">, </w:t>
+      </w:r>
+      <w:r>
+        <w:t xml:space="preserve">was preferred </w:t>
       </w:r>
       <w:r>
         <w:t>by the Caddo</w:t>
       </w:r>
       <w:r>
-        <w:t>, or at minimum, preferred for Caddo burials,</w:t>
-      </w:r>
-      <w:r>
-        <w:t xml:space="preserve"> </w:t>
+        <w:t>—</w:t>
+      </w:r>
+      <w:r>
+        <w:t>or</w:t>
+      </w:r>
+      <w:r>
+        <w:t>,</w:t>
+      </w:r>
+      <w:r>
+        <w:t xml:space="preserve"> at minimum, preferred </w:t>
+      </w:r>
+      <w:r>
+        <w:lastRenderedPageBreak/>
+        <w:t>for Caddo burials</w:t>
+      </w:r>
+      <w:r>
+        <w:t>—</w:t>
       </w:r>
       <w:r>
         <w:t xml:space="preserve">may yield </w:t>
@@ -6781,7 +6765,7 @@
         <w:t xml:space="preserve">discrete </w:t>
       </w:r>
       <w:r>
-        <w:t>regional resharpening strategies, whether morphological trajectories differ between the northern and southern behavioural regions, and whether morphological disparity differs between larger and smaller size classes, as defined by differences in blade length. Results demonstrate</w:t>
+        <w:t>regional resharpening strategies, whether morphological trajectories differ between the northern and southern behavioural regions, and whether morphological disparity differs between larger and smaller size classes. Results demonstrate</w:t>
       </w:r>
       <w:r>
         <w:t>d</w:t>
@@ -6879,15 +6863,7 @@
         </w:rPr>
       </w:pPr>
       <w:r>
-        <w:t xml:space="preserve">I extend my gratitude to the Caddo Nation of Oklahoma, the Caddo Nation Tribal Council, Tribal Chairman, and Tribal Historic Preservation Office for their guidance related to the development of the scanning protocols, for permission and access to NAGPRA and previously repatriated collections, and for frank discussions related to language surrounding burial contexts associated with Caddo children. Thanks also to the Anthropology and Archaeology Laboratory at Stephen F. Austin State University for the requisite permissions and access to the NAGPRA items from the Washington Square Mound site and Turner collection, and to Tom A. Middlebrook for brokering access to the Perdiz arrow points from Caddo burials at the Morse Mound site. Thanks also to John E. Dockall, Michael J. Shott, Lauren N. Butaric, David K. </w:t>
-      </w:r>
-      <w:proofErr w:type="spellStart"/>
-      <w:r>
-        <w:t>Thulman</w:t>
-      </w:r>
-      <w:proofErr w:type="spellEnd"/>
-      <w:r>
-        <w:t xml:space="preserve">, Timothy K. Perttula, Jon C. Lohse, C. Britt Bousman, Jeffrey S. Girard, Hiram F. (Pete) Gregory, Thomas R. Hester, Harry J. Shafer, Elton R. Prewitt, </w:t>
+        <w:t xml:space="preserve">I extend my gratitude to the Caddo Nation of Oklahoma, the Caddo Nation Tribal Council, Tribal Chairman, and Tribal Historic Preservation Office for their guidance related to the development of the scanning protocols, for permission and access to NAGPRA and previously repatriated collections, and for frank discussions related to language surrounding burial contexts associated with Caddo children. Thanks also to the Anthropology and Archaeology Laboratory at Stephen F. Austin State University for the requisite permissions and access to the NAGPRA items from the Washington Square Mound site and Turner collection, and to Tom A. Middlebrook for brokering access to the Perdiz arrow points from Caddo burials at the Morse Mound site. Thanks also to John E. Dockall, Michael J. Shott, Lauren N. Butaric, David K. Thulman, Timothy K. Perttula, Jon C. Lohse, C. Britt Bousman, Jeffrey S. Girard, Hiram F. (Pete) Gregory, Thomas R. Hester, Harry J. Shafer, Elton R. Prewitt, </w:t>
       </w:r>
       <w:r>
         <w:t xml:space="preserve">Julian A. Sitters, </w:t>
@@ -6904,24 +6880,6 @@
           <w:b/>
         </w:rPr>
       </w:pPr>
-    </w:p>
-    <w:p>
-      <w:pPr>
-        <w:spacing w:after="0"/>
-        <w:jc w:val="center"/>
-        <w:rPr>
-          <w:b/>
-        </w:rPr>
-      </w:pPr>
-    </w:p>
-    <w:p>
-      <w:pPr>
-        <w:spacing w:after="0"/>
-        <w:jc w:val="center"/>
-        <w:rPr>
-          <w:b/>
-        </w:rPr>
-      </w:pPr>
       <w:r>
         <w:rPr>
           <w:b/>
@@ -6954,23 +6912,7 @@
         <w:t>the author</w:t>
       </w:r>
       <w:r>
-        <w:t xml:space="preserve"> from the National </w:t>
-      </w:r>
-      <w:proofErr w:type="spellStart"/>
-      <w:r>
-        <w:t>Center</w:t>
-      </w:r>
-      <w:proofErr w:type="spellEnd"/>
-      <w:r>
-        <w:t xml:space="preserve"> for Preservation Technology and Training, as well as grants from the Caddo Nation of Oklahoma, National Forests and Grasslands in Texas (15-PA-11081300-033) and the United States Forest Service (20-PA-11081300-074). Additional support for this project was provided by the Heritage Research </w:t>
-      </w:r>
-      <w:proofErr w:type="spellStart"/>
-      <w:r>
-        <w:t>Center</w:t>
-      </w:r>
-      <w:proofErr w:type="spellEnd"/>
-      <w:r>
-        <w:t xml:space="preserve"> at Stephen F. Austin State University.</w:t>
+        <w:t xml:space="preserve"> from the National Center for Preservation Technology and Training, as well as grants from the Caddo Nation of Oklahoma, National Forests and Grasslands in Texas (15-PA-11081300-033) and the United States Forest Service (20-PA-11081300-074). Additional support for this project was provided by the Heritage Research Center at Stephen F. Austin State University.</w:t>
       </w:r>
     </w:p>
     <w:p>
@@ -7352,7 +7294,7 @@
       <w:r>
         <w:fldChar w:fldCharType="separate"/>
       </w:r>
-      <w:bookmarkStart w:id="1" w:name="_ENREF_1"/>
+      <w:bookmarkStart w:id="0" w:name="_ENREF_1"/>
       <w:r>
         <w:t>Adams, Dean C., and Michael L. Collyer</w:t>
       </w:r>
@@ -7380,6 +7322,37 @@
         <w:t xml:space="preserve"> 61(3):510-515.</w:t>
       </w:r>
     </w:p>
+    <w:bookmarkEnd w:id="0"/>
+    <w:p>
+      <w:pPr>
+        <w:pStyle w:val="EndNoteBibliography"/>
+        <w:spacing w:after="0"/>
+      </w:pPr>
+    </w:p>
+    <w:p>
+      <w:pPr>
+        <w:pStyle w:val="EndNoteBibliography"/>
+        <w:ind w:left="720" w:hanging="720"/>
+      </w:pPr>
+      <w:bookmarkStart w:id="1" w:name="_ENREF_2"/>
+      <w:r>
+        <w:tab/>
+        <w:t>2009</w:t>
+      </w:r>
+      <w:r>
+        <w:tab/>
+        <w:t xml:space="preserve">A General Framework for the Analysis of Phenotypic Trajectories in Evolutionary Studies. </w:t>
+      </w:r>
+      <w:r>
+        <w:rPr>
+          <w:i/>
+        </w:rPr>
+        <w:t>Evolution</w:t>
+      </w:r>
+      <w:r>
+        <w:t xml:space="preserve"> 63(5):1143-1154.</w:t>
+      </w:r>
+    </w:p>
     <w:bookmarkEnd w:id="1"/>
     <w:p>
       <w:pPr>
@@ -7392,26 +7365,1470 @@
         <w:pStyle w:val="EndNoteBibliography"/>
         <w:ind w:left="720" w:hanging="720"/>
       </w:pPr>
-      <w:bookmarkStart w:id="2" w:name="_ENREF_2"/>
+      <w:bookmarkStart w:id="2" w:name="_ENREF_3"/>
+      <w:r>
+        <w:tab/>
+        <w:t>2015</w:t>
+      </w:r>
+      <w:r>
+        <w:tab/>
+        <w:t xml:space="preserve">Permutation Tests for Phylogenetic Comparative Analyses of High-Dimensional Shape Data: What you Shuffle Matters. </w:t>
+      </w:r>
+      <w:r>
+        <w:rPr>
+          <w:i/>
+        </w:rPr>
+        <w:t>Evolution</w:t>
+      </w:r>
+      <w:r>
+        <w:t xml:space="preserve"> 69(3):823-829.</w:t>
+      </w:r>
+    </w:p>
+    <w:bookmarkEnd w:id="2"/>
+    <w:p>
+      <w:pPr>
+        <w:pStyle w:val="EndNoteBibliography"/>
+        <w:spacing w:after="0"/>
+      </w:pPr>
+    </w:p>
+    <w:p>
+      <w:pPr>
+        <w:pStyle w:val="EndNoteBibliography"/>
+        <w:ind w:left="720" w:hanging="720"/>
+      </w:pPr>
+      <w:bookmarkStart w:id="3" w:name="_ENREF_4"/>
+      <w:r>
+        <w:t>Adams, Dean C., and Erik Otárola-Castillo</w:t>
+      </w:r>
+    </w:p>
+    <w:p>
+      <w:pPr>
+        <w:pStyle w:val="EndNoteBibliography"/>
+        <w:ind w:left="720" w:hanging="720"/>
+      </w:pPr>
+      <w:r>
+        <w:tab/>
+        <w:t>2013</w:t>
+      </w:r>
+      <w:r>
+        <w:tab/>
+        <w:t xml:space="preserve">geomorph: An R Package for the Collection and Analysis of Geometric Morphometric Shape Data. </w:t>
+      </w:r>
+      <w:r>
+        <w:rPr>
+          <w:i/>
+        </w:rPr>
+        <w:t>Methods in Ecology and Evolution</w:t>
+      </w:r>
+      <w:r>
+        <w:t xml:space="preserve"> 4(4):393-399.</w:t>
+      </w:r>
+    </w:p>
+    <w:bookmarkEnd w:id="3"/>
+    <w:p>
+      <w:pPr>
+        <w:pStyle w:val="EndNoteBibliography"/>
+        <w:spacing w:after="0"/>
+      </w:pPr>
+    </w:p>
+    <w:p>
+      <w:pPr>
+        <w:pStyle w:val="EndNoteBibliography"/>
+        <w:ind w:left="720" w:hanging="720"/>
+      </w:pPr>
+      <w:bookmarkStart w:id="4" w:name="_ENREF_5"/>
+      <w:r>
+        <w:t>Anderson, Marti J., and Cajo J. F. Ter Braak</w:t>
+      </w:r>
+    </w:p>
+    <w:p>
+      <w:pPr>
+        <w:pStyle w:val="EndNoteBibliography"/>
+        <w:ind w:left="720" w:hanging="720"/>
+      </w:pPr>
+      <w:r>
+        <w:tab/>
+        <w:t>2003</w:t>
+      </w:r>
+      <w:r>
+        <w:tab/>
+        <w:t xml:space="preserve">Permutation Tests for Multi-Factoral Analysis of Variance. </w:t>
+      </w:r>
+      <w:r>
+        <w:rPr>
+          <w:i/>
+        </w:rPr>
+        <w:t>Journal of Statistical Computation and Simulation</w:t>
+      </w:r>
+      <w:r>
+        <w:t xml:space="preserve"> 73(2):85-113.</w:t>
+      </w:r>
+    </w:p>
+    <w:bookmarkEnd w:id="4"/>
+    <w:p>
+      <w:pPr>
+        <w:pStyle w:val="EndNoteBibliography"/>
+        <w:spacing w:after="0"/>
+      </w:pPr>
+    </w:p>
+    <w:p>
+      <w:pPr>
+        <w:pStyle w:val="EndNoteBibliography"/>
+        <w:ind w:left="720" w:hanging="720"/>
+      </w:pPr>
+      <w:bookmarkStart w:id="5" w:name="_ENREF_6"/>
+      <w:r>
+        <w:t>Arnn III, John Wesley</w:t>
+      </w:r>
+    </w:p>
+    <w:p>
+      <w:pPr>
+        <w:pStyle w:val="EndNoteBibliography"/>
+        <w:ind w:left="720" w:hanging="720"/>
+      </w:pPr>
+      <w:r>
+        <w:tab/>
+        <w:t>2012</w:t>
+      </w:r>
+      <w:r>
+        <w:tab/>
+      </w:r>
+      <w:r>
+        <w:rPr>
+          <w:i/>
+        </w:rPr>
+        <w:t>Land of the Tejas: Native American Identity and Interaction in Texas, A.D. 1300 - 1700</w:t>
+      </w:r>
+      <w:r>
+        <w:t>. The University of Texas Press, Austin.</w:t>
+      </w:r>
+    </w:p>
+    <w:bookmarkEnd w:id="5"/>
+    <w:p>
+      <w:pPr>
+        <w:pStyle w:val="EndNoteBibliography"/>
+        <w:spacing w:after="0"/>
+      </w:pPr>
+    </w:p>
+    <w:p>
+      <w:pPr>
+        <w:pStyle w:val="EndNoteBibliography"/>
+        <w:ind w:left="720" w:hanging="720"/>
+      </w:pPr>
+      <w:bookmarkStart w:id="6" w:name="_ENREF_7"/>
+      <w:r>
+        <w:t>Arnold III, Philip J.</w:t>
+      </w:r>
+    </w:p>
+    <w:p>
+      <w:pPr>
+        <w:pStyle w:val="EndNoteBibliography"/>
+        <w:ind w:left="720" w:hanging="720"/>
+      </w:pPr>
+      <w:r>
+        <w:tab/>
+        <w:t>1991</w:t>
+      </w:r>
+      <w:r>
+        <w:tab/>
+        <w:t xml:space="preserve">Dimensional Standardization and Production Scale in Mesoamerican Ceramics. </w:t>
+      </w:r>
+      <w:r>
+        <w:rPr>
+          <w:i/>
+        </w:rPr>
+        <w:t>Latin American Antiquity</w:t>
+      </w:r>
+      <w:r>
+        <w:t xml:space="preserve"> 2(4):363-370.</w:t>
+      </w:r>
+    </w:p>
+    <w:bookmarkEnd w:id="6"/>
+    <w:p>
+      <w:pPr>
+        <w:pStyle w:val="EndNoteBibliography"/>
+        <w:spacing w:after="0"/>
+      </w:pPr>
+    </w:p>
+    <w:p>
+      <w:pPr>
+        <w:pStyle w:val="EndNoteBibliography"/>
+        <w:ind w:left="720" w:hanging="720"/>
+      </w:pPr>
+      <w:bookmarkStart w:id="7" w:name="_ENREF_8"/>
+      <w:r>
+        <w:t>Aynesworth, K. H.</w:t>
+      </w:r>
+    </w:p>
+    <w:p>
+      <w:pPr>
+        <w:pStyle w:val="EndNoteBibliography"/>
+        <w:ind w:left="720" w:hanging="720"/>
+      </w:pPr>
+      <w:r>
+        <w:tab/>
+        <w:t>1936</w:t>
+      </w:r>
+      <w:r>
+        <w:tab/>
+        <w:t xml:space="preserve">Flint Arrowhead Wounds of Bones as Shown in Skeletons in Central Texas. </w:t>
+      </w:r>
+      <w:r>
+        <w:rPr>
+          <w:i/>
+        </w:rPr>
+        <w:t>Central Texas Archeological Society</w:t>
+      </w:r>
+      <w:r>
+        <w:t xml:space="preserve"> 2:74-79.</w:t>
+      </w:r>
+    </w:p>
+    <w:bookmarkEnd w:id="7"/>
+    <w:p>
+      <w:pPr>
+        <w:pStyle w:val="EndNoteBibliography"/>
+        <w:spacing w:after="0"/>
+      </w:pPr>
+    </w:p>
+    <w:p>
+      <w:pPr>
+        <w:pStyle w:val="EndNoteBibliography"/>
+        <w:ind w:left="720" w:hanging="720"/>
+      </w:pPr>
+      <w:bookmarkStart w:id="8" w:name="_ENREF_9"/>
+      <w:r>
+        <w:t>Baken, Erica K., Michael L. Collyer, Antigoni Kaliontzopoulou, and Dean C. Adams</w:t>
+      </w:r>
+    </w:p>
+    <w:p>
+      <w:pPr>
+        <w:pStyle w:val="EndNoteBibliography"/>
+        <w:ind w:left="720" w:hanging="720"/>
+      </w:pPr>
+      <w:r>
+        <w:lastRenderedPageBreak/>
+        <w:tab/>
+        <w:t>2021</w:t>
+      </w:r>
+      <w:r>
+        <w:tab/>
+        <w:t xml:space="preserve">geomorph v4.0 and gmShiny: Enhanced analytics and a new graphical interface for a comprehensive morphometric experience. </w:t>
+      </w:r>
+      <w:r>
+        <w:rPr>
+          <w:i/>
+        </w:rPr>
+        <w:t>Methods in Ecology and Evolution</w:t>
+      </w:r>
+      <w:r>
+        <w:t>.</w:t>
+      </w:r>
+    </w:p>
+    <w:bookmarkEnd w:id="8"/>
+    <w:p>
+      <w:pPr>
+        <w:pStyle w:val="EndNoteBibliography"/>
+        <w:spacing w:after="0"/>
+      </w:pPr>
+    </w:p>
+    <w:p>
+      <w:pPr>
+        <w:pStyle w:val="EndNoteBibliography"/>
+        <w:ind w:left="720" w:hanging="720"/>
+      </w:pPr>
+      <w:bookmarkStart w:id="9" w:name="_ENREF_10"/>
+      <w:r>
+        <w:t>Carpenter, Stephen M.</w:t>
+      </w:r>
+    </w:p>
+    <w:p>
+      <w:pPr>
+        <w:pStyle w:val="EndNoteBibliography"/>
+        <w:ind w:left="720" w:hanging="720"/>
+      </w:pPr>
+      <w:r>
+        <w:tab/>
+        <w:t>2017</w:t>
+      </w:r>
+      <w:r>
+        <w:tab/>
+        <w:t xml:space="preserve">The Toyah Complex of South and Central Texas: Long-Range Mobility and the Emergence of Dual Economies. </w:t>
+      </w:r>
+      <w:r>
+        <w:rPr>
+          <w:i/>
+        </w:rPr>
+        <w:t>Plains Anthropologist</w:t>
+      </w:r>
+      <w:r>
+        <w:t xml:space="preserve"> 62(242):133-156.</w:t>
+      </w:r>
+    </w:p>
+    <w:bookmarkEnd w:id="9"/>
+    <w:p>
+      <w:pPr>
+        <w:pStyle w:val="EndNoteBibliography"/>
+        <w:spacing w:after="0"/>
+      </w:pPr>
+    </w:p>
+    <w:p>
+      <w:pPr>
+        <w:pStyle w:val="EndNoteBibliography"/>
+        <w:ind w:left="720" w:hanging="720"/>
+      </w:pPr>
+      <w:bookmarkStart w:id="10" w:name="_ENREF_11"/>
+      <w:r>
+        <w:t>Chase, Philip G</w:t>
+      </w:r>
+    </w:p>
+    <w:p>
+      <w:pPr>
+        <w:pStyle w:val="EndNoteBibliography"/>
+        <w:ind w:left="720" w:hanging="720"/>
+      </w:pPr>
+      <w:r>
+        <w:tab/>
+        <w:t>1991</w:t>
+      </w:r>
+      <w:r>
+        <w:tab/>
+        <w:t xml:space="preserve">Symbols and Paleolithic artifacts: Style, standardization, and the imposition of arbitrary form. </w:t>
+      </w:r>
+      <w:r>
+        <w:rPr>
+          <w:i/>
+        </w:rPr>
+        <w:t>Journal of Anthropological Archaeology</w:t>
+      </w:r>
+      <w:r>
+        <w:t xml:space="preserve"> 10(3):193-214.</w:t>
+      </w:r>
+    </w:p>
+    <w:bookmarkEnd w:id="10"/>
+    <w:p>
+      <w:pPr>
+        <w:pStyle w:val="EndNoteBibliography"/>
+        <w:spacing w:after="0"/>
+      </w:pPr>
+    </w:p>
+    <w:p>
+      <w:pPr>
+        <w:pStyle w:val="EndNoteBibliography"/>
+        <w:ind w:left="720" w:hanging="720"/>
+      </w:pPr>
+      <w:bookmarkStart w:id="11" w:name="_ENREF_12"/>
+      <w:r>
+        <w:t>Clark, John E</w:t>
+      </w:r>
+    </w:p>
+    <w:p>
+      <w:pPr>
+        <w:pStyle w:val="EndNoteBibliography"/>
+        <w:ind w:left="720" w:hanging="720"/>
+      </w:pPr>
+      <w:r>
+        <w:tab/>
+        <w:t>1986</w:t>
+      </w:r>
+      <w:r>
+        <w:tab/>
+        <w:t xml:space="preserve">From mountains to molehills: A critical review of Teotihuacan's obsidian industry. </w:t>
+      </w:r>
+      <w:r>
+        <w:rPr>
+          <w:i/>
+        </w:rPr>
+        <w:t>Research in economic anthropology, supplement</w:t>
+      </w:r>
+      <w:r>
+        <w:t xml:space="preserve"> 2(1986):23-74.</w:t>
+      </w:r>
+    </w:p>
+    <w:bookmarkEnd w:id="11"/>
+    <w:p>
+      <w:pPr>
+        <w:pStyle w:val="EndNoteBibliography"/>
+        <w:spacing w:after="0"/>
+      </w:pPr>
+    </w:p>
+    <w:p>
+      <w:pPr>
+        <w:pStyle w:val="EndNoteBibliography"/>
+        <w:ind w:left="720" w:hanging="720"/>
+      </w:pPr>
+      <w:bookmarkStart w:id="12" w:name="_ENREF_13"/>
+      <w:r>
+        <w:t>Collins, Michael B.</w:t>
+      </w:r>
+    </w:p>
+    <w:p>
+      <w:pPr>
+        <w:pStyle w:val="EndNoteBibliography"/>
+        <w:ind w:left="720" w:hanging="720"/>
+      </w:pPr>
+      <w:r>
+        <w:tab/>
+        <w:t>1995</w:t>
+      </w:r>
+      <w:r>
+        <w:tab/>
+        <w:t xml:space="preserve">Forty Years of Archaeology in Central Texas. </w:t>
+      </w:r>
+      <w:r>
+        <w:rPr>
+          <w:i/>
+        </w:rPr>
+        <w:t>Bulletin of the Texas Archeological Society</w:t>
+      </w:r>
+      <w:r>
+        <w:t xml:space="preserve"> 66:361-400.</w:t>
+      </w:r>
+    </w:p>
+    <w:bookmarkEnd w:id="12"/>
+    <w:p>
+      <w:pPr>
+        <w:pStyle w:val="EndNoteBibliography"/>
+        <w:spacing w:after="0"/>
+      </w:pPr>
+    </w:p>
+    <w:p>
+      <w:pPr>
+        <w:pStyle w:val="EndNoteBibliography"/>
+        <w:ind w:left="720" w:hanging="720"/>
+      </w:pPr>
+      <w:bookmarkStart w:id="13" w:name="_ENREF_14"/>
+      <w:r>
+        <w:t>Collyer, Michael L., and Dean C. Adams</w:t>
+      </w:r>
+    </w:p>
+    <w:p>
+      <w:pPr>
+        <w:pStyle w:val="EndNoteBibliography"/>
+        <w:ind w:left="720" w:hanging="720"/>
+      </w:pPr>
+      <w:r>
+        <w:tab/>
+        <w:t>2007</w:t>
+      </w:r>
+      <w:r>
+        <w:tab/>
+        <w:t xml:space="preserve">Analysis of Two-State Multivariate Phenotypic Change in Ecological Studies. </w:t>
+      </w:r>
+      <w:r>
+        <w:rPr>
+          <w:i/>
+        </w:rPr>
+        <w:t>Ecology</w:t>
+      </w:r>
+      <w:r>
+        <w:t xml:space="preserve"> 88(3):683-692.</w:t>
+      </w:r>
+    </w:p>
+    <w:bookmarkEnd w:id="13"/>
+    <w:p>
+      <w:pPr>
+        <w:pStyle w:val="EndNoteBibliography"/>
+        <w:spacing w:after="0"/>
+      </w:pPr>
+    </w:p>
+    <w:p>
+      <w:pPr>
+        <w:pStyle w:val="EndNoteBibliography"/>
+        <w:ind w:left="720" w:hanging="720"/>
+      </w:pPr>
+      <w:bookmarkStart w:id="14" w:name="_ENREF_15"/>
+      <w:r>
+        <w:tab/>
+        <w:t>2013</w:t>
+      </w:r>
+      <w:r>
+        <w:tab/>
+        <w:t xml:space="preserve">Phenotypic Trajectory Analysis: Comparison of Shape Change Patterns in Evolution and Ecology. </w:t>
+      </w:r>
+      <w:r>
+        <w:rPr>
+          <w:i/>
+        </w:rPr>
+        <w:t>Hystrix</w:t>
+      </w:r>
+      <w:r>
+        <w:t xml:space="preserve"> 24(1):75-83.</w:t>
+      </w:r>
+    </w:p>
+    <w:bookmarkEnd w:id="14"/>
+    <w:p>
+      <w:pPr>
+        <w:pStyle w:val="EndNoteBibliography"/>
+        <w:spacing w:after="0"/>
+      </w:pPr>
+    </w:p>
+    <w:p>
+      <w:pPr>
+        <w:pStyle w:val="EndNoteBibliography"/>
+        <w:ind w:left="720" w:hanging="720"/>
+      </w:pPr>
+      <w:bookmarkStart w:id="15" w:name="_ENREF_16"/>
+      <w:r>
+        <w:tab/>
+        <w:t>2018</w:t>
+      </w:r>
+      <w:r>
+        <w:tab/>
+        <w:t xml:space="preserve">RRPP: An R Package for Fitting Linear Models to High-Dimensional Data using Residual Randomization. </w:t>
+      </w:r>
+      <w:r>
+        <w:rPr>
+          <w:i/>
+        </w:rPr>
+        <w:t>Methods in Ecology and Evolution</w:t>
+      </w:r>
+      <w:r>
+        <w:t xml:space="preserve"> 9(7):1772-1779.</w:t>
+      </w:r>
+    </w:p>
+    <w:bookmarkEnd w:id="15"/>
+    <w:p>
+      <w:pPr>
+        <w:pStyle w:val="EndNoteBibliography"/>
+        <w:spacing w:after="0"/>
+      </w:pPr>
+    </w:p>
+    <w:p>
+      <w:pPr>
+        <w:pStyle w:val="EndNoteBibliography"/>
+        <w:ind w:left="720" w:hanging="720"/>
+      </w:pPr>
+      <w:bookmarkStart w:id="16" w:name="_ENREF_17"/>
+      <w:r>
+        <w:tab/>
+        <w:t>2020</w:t>
+      </w:r>
+      <w:r>
+        <w:tab/>
+        <w:t xml:space="preserve">Phylogenetically aligned component analysis. </w:t>
+      </w:r>
+      <w:r>
+        <w:rPr>
+          <w:i/>
+        </w:rPr>
+        <w:t>Methods in Ecology and Evolution</w:t>
+      </w:r>
+      <w:r>
+        <w:t xml:space="preserve"> 12(2):359-372.</w:t>
+      </w:r>
+    </w:p>
+    <w:bookmarkEnd w:id="16"/>
+    <w:p>
+      <w:pPr>
+        <w:pStyle w:val="EndNoteBibliography"/>
+        <w:spacing w:after="0"/>
+      </w:pPr>
+    </w:p>
+    <w:p>
+      <w:pPr>
+        <w:pStyle w:val="EndNoteBibliography"/>
+        <w:ind w:left="720" w:hanging="720"/>
+      </w:pPr>
+      <w:bookmarkStart w:id="17" w:name="_ENREF_18"/>
+      <w:r>
+        <w:t>Collyer, Michael L., David J. Sekora, and Dean C. Adams</w:t>
+      </w:r>
+    </w:p>
+    <w:p>
+      <w:pPr>
+        <w:pStyle w:val="EndNoteBibliography"/>
+        <w:ind w:left="720" w:hanging="720"/>
+      </w:pPr>
+      <w:r>
+        <w:lastRenderedPageBreak/>
+        <w:tab/>
+        <w:t>2015</w:t>
+      </w:r>
+      <w:r>
+        <w:tab/>
+        <w:t xml:space="preserve">A Method for Analysis of Phenotypic Change for Phenotypes Described by High-Dimensional Data. </w:t>
+      </w:r>
+      <w:r>
+        <w:rPr>
+          <w:i/>
+        </w:rPr>
+        <w:t>Heredity</w:t>
+      </w:r>
+      <w:r>
+        <w:t xml:space="preserve"> 115(4):357-365.</w:t>
+      </w:r>
+    </w:p>
+    <w:bookmarkEnd w:id="17"/>
+    <w:p>
+      <w:pPr>
+        <w:pStyle w:val="EndNoteBibliography"/>
+        <w:spacing w:after="0"/>
+      </w:pPr>
+    </w:p>
+    <w:p>
+      <w:pPr>
+        <w:pStyle w:val="EndNoteBibliography"/>
+        <w:ind w:left="720" w:hanging="720"/>
+      </w:pPr>
+      <w:bookmarkStart w:id="18" w:name="_ENREF_19"/>
+      <w:r>
+        <w:t>Costin, Cathy L.</w:t>
+      </w:r>
+    </w:p>
+    <w:p>
+      <w:pPr>
+        <w:pStyle w:val="EndNoteBibliography"/>
+        <w:ind w:left="720" w:hanging="720"/>
+      </w:pPr>
+      <w:r>
+        <w:tab/>
+        <w:t>2005</w:t>
+      </w:r>
+      <w:r>
+        <w:tab/>
+        <w:t>Craft Production</w:t>
+      </w:r>
+      <w:r>
+        <w:rPr>
+          <w:i/>
+        </w:rPr>
+        <w:t>.</w:t>
+      </w:r>
+      <w:r>
+        <w:t xml:space="preserve"> In </w:t>
+      </w:r>
+      <w:r>
+        <w:rPr>
+          <w:i/>
+        </w:rPr>
+        <w:t>Handbook of Archaeological Methods</w:t>
+      </w:r>
+      <w:r>
+        <w:t>, edited by Jerbert D. G. Maschner, pp. 1034-1107. AltaMira, Walnut Creek.</w:t>
+      </w:r>
+    </w:p>
+    <w:bookmarkEnd w:id="18"/>
+    <w:p>
+      <w:pPr>
+        <w:pStyle w:val="EndNoteBibliography"/>
+        <w:spacing w:after="0"/>
+      </w:pPr>
+    </w:p>
+    <w:p>
+      <w:pPr>
+        <w:pStyle w:val="EndNoteBibliography"/>
+        <w:ind w:left="720" w:hanging="720"/>
+      </w:pPr>
+      <w:bookmarkStart w:id="19" w:name="_ENREF_20"/>
+      <w:r>
+        <w:t>Dibble, Harold L</w:t>
+      </w:r>
+    </w:p>
+    <w:p>
+      <w:pPr>
+        <w:pStyle w:val="EndNoteBibliography"/>
+        <w:ind w:left="720" w:hanging="720"/>
+      </w:pPr>
+      <w:r>
+        <w:tab/>
+        <w:t>1989</w:t>
+      </w:r>
+      <w:r>
+        <w:tab/>
+        <w:t xml:space="preserve">The implications of stone tool types for the presence of language during the Lower and Middle Palaeolithic. </w:t>
+      </w:r>
+      <w:r>
+        <w:rPr>
+          <w:i/>
+        </w:rPr>
+        <w:t>The human revolution: Behavioural and biological perspectives on the origins of modern humans</w:t>
+      </w:r>
+      <w:r>
+        <w:t xml:space="preserve"> 1:415-431.</w:t>
+      </w:r>
+    </w:p>
+    <w:bookmarkEnd w:id="19"/>
+    <w:p>
+      <w:pPr>
+        <w:pStyle w:val="EndNoteBibliography"/>
+        <w:spacing w:after="0"/>
+      </w:pPr>
+    </w:p>
+    <w:p>
+      <w:pPr>
+        <w:pStyle w:val="EndNoteBibliography"/>
+        <w:ind w:left="720" w:hanging="720"/>
+      </w:pPr>
+      <w:bookmarkStart w:id="20" w:name="_ENREF_21"/>
+      <w:r>
+        <w:t>Evans, Robert K.</w:t>
+      </w:r>
+    </w:p>
+    <w:p>
+      <w:pPr>
+        <w:pStyle w:val="EndNoteBibliography"/>
+        <w:ind w:left="720" w:hanging="720"/>
+      </w:pPr>
+      <w:r>
+        <w:tab/>
+        <w:t>1978</w:t>
+      </w:r>
+      <w:r>
+        <w:tab/>
+        <w:t>Early Craft Specialization: An Example from the Balkan Chalcolithic</w:t>
+      </w:r>
+      <w:r>
+        <w:rPr>
+          <w:i/>
+        </w:rPr>
+        <w:t>.</w:t>
+      </w:r>
+      <w:r>
+        <w:t xml:space="preserve"> In </w:t>
+      </w:r>
+      <w:r>
+        <w:rPr>
+          <w:i/>
+        </w:rPr>
+        <w:t>Social Archaeology: Beyond Subsistence and Dating</w:t>
+      </w:r>
+      <w:r>
+        <w:t>, edited by C. L. Redman, M. J. Berman, E. V. Curtin, W. T. Langhorne Jr., N. M. Versaggi, and J. C. Wanser, pp. 113-129. Academic Press, New York.</w:t>
+      </w:r>
+    </w:p>
+    <w:bookmarkEnd w:id="20"/>
+    <w:p>
+      <w:pPr>
+        <w:pStyle w:val="EndNoteBibliography"/>
+        <w:spacing w:after="0"/>
+      </w:pPr>
+    </w:p>
+    <w:p>
+      <w:pPr>
+        <w:pStyle w:val="EndNoteBibliography"/>
+        <w:ind w:left="720" w:hanging="720"/>
+      </w:pPr>
+      <w:bookmarkStart w:id="21" w:name="_ENREF_22"/>
+      <w:r>
+        <w:t>Ferguson, Jeffrey R., Timothy K. Perttula, and Michael D. Glascock</w:t>
+      </w:r>
+    </w:p>
+    <w:p>
+      <w:pPr>
+        <w:pStyle w:val="EndNoteBibliography"/>
+        <w:ind w:left="720" w:hanging="720"/>
+      </w:pPr>
+      <w:r>
+        <w:tab/>
+        <w:t>2010</w:t>
+      </w:r>
+      <w:r>
+        <w:tab/>
+        <w:t>Dividing Up the Caddo Cultural Landscape: Small-Scale Analysis of a Large Ceramic INAA Database</w:t>
+      </w:r>
+      <w:r>
+        <w:rPr>
+          <w:i/>
+        </w:rPr>
+        <w:t>.</w:t>
+      </w:r>
+      <w:r>
+        <w:t xml:space="preserve"> In </w:t>
+      </w:r>
+      <w:r>
+        <w:rPr>
+          <w:i/>
+        </w:rPr>
+        <w:t>Studies on the Instrumental Neutron Activation Analysis of Woodland and Caddo Tradition Ceramics from Eastern Texas</w:t>
+      </w:r>
+      <w:r>
+        <w:t>, Vol Special Publication No. 17, edited by Timothy K. Perttula. Friends of Northeast Texas Archaeology, Austin and Pittsburg.</w:t>
+      </w:r>
+    </w:p>
+    <w:bookmarkEnd w:id="21"/>
+    <w:p>
+      <w:pPr>
+        <w:pStyle w:val="EndNoteBibliography"/>
+        <w:spacing w:after="0"/>
+      </w:pPr>
+    </w:p>
+    <w:p>
+      <w:pPr>
+        <w:pStyle w:val="EndNoteBibliography"/>
+        <w:ind w:left="720" w:hanging="720"/>
+      </w:pPr>
+      <w:bookmarkStart w:id="22" w:name="_ENREF_23"/>
+      <w:r>
+        <w:t>Foote, M.</w:t>
+      </w:r>
+    </w:p>
+    <w:p>
+      <w:pPr>
+        <w:pStyle w:val="EndNoteBibliography"/>
+        <w:ind w:left="720" w:hanging="720"/>
+      </w:pPr>
+      <w:r>
+        <w:tab/>
+        <w:t>1993</w:t>
+      </w:r>
+      <w:r>
+        <w:tab/>
+        <w:t xml:space="preserve">Contributions of Individual Taxa to Overall Morphological Disparity. </w:t>
+      </w:r>
+      <w:r>
+        <w:rPr>
+          <w:i/>
+        </w:rPr>
+        <w:t>Paleobiology</w:t>
+      </w:r>
+      <w:r>
+        <w:t xml:space="preserve"> 19(4):403-419.</w:t>
+      </w:r>
+    </w:p>
+    <w:bookmarkEnd w:id="22"/>
+    <w:p>
+      <w:pPr>
+        <w:pStyle w:val="EndNoteBibliography"/>
+        <w:spacing w:after="0"/>
+      </w:pPr>
+    </w:p>
+    <w:p>
+      <w:pPr>
+        <w:pStyle w:val="EndNoteBibliography"/>
+        <w:ind w:left="720" w:hanging="720"/>
+      </w:pPr>
+      <w:bookmarkStart w:id="23" w:name="_ENREF_24"/>
+      <w:r>
+        <w:t>Gandrud, Christopher</w:t>
+      </w:r>
+    </w:p>
+    <w:p>
+      <w:pPr>
+        <w:pStyle w:val="EndNoteBibliography"/>
+        <w:ind w:left="720" w:hanging="720"/>
+      </w:pPr>
+      <w:r>
+        <w:tab/>
+        <w:t>2014</w:t>
+      </w:r>
+      <w:r>
+        <w:tab/>
+      </w:r>
+      <w:r>
+        <w:rPr>
+          <w:i/>
+        </w:rPr>
+        <w:t>Reproducible Research with R and RStudio</w:t>
+      </w:r>
+      <w:r>
+        <w:t>. The R Series. CRC Press, London.</w:t>
+      </w:r>
+    </w:p>
+    <w:bookmarkEnd w:id="23"/>
+    <w:p>
+      <w:pPr>
+        <w:pStyle w:val="EndNoteBibliography"/>
+        <w:spacing w:after="0"/>
+      </w:pPr>
+    </w:p>
+    <w:p>
+      <w:pPr>
+        <w:pStyle w:val="EndNoteBibliography"/>
+        <w:ind w:left="720" w:hanging="720"/>
+      </w:pPr>
+      <w:bookmarkStart w:id="24" w:name="_ENREF_25"/>
+      <w:r>
+        <w:t>Goodall, Colin</w:t>
+      </w:r>
+    </w:p>
+    <w:p>
+      <w:pPr>
+        <w:pStyle w:val="EndNoteBibliography"/>
+        <w:ind w:left="720" w:hanging="720"/>
+      </w:pPr>
+      <w:r>
+        <w:lastRenderedPageBreak/>
+        <w:tab/>
+        <w:t>1991</w:t>
+      </w:r>
+      <w:r>
+        <w:tab/>
+        <w:t xml:space="preserve">Procrustes Methods in the Statistical Analysis of Shape. </w:t>
+      </w:r>
+      <w:r>
+        <w:rPr>
+          <w:i/>
+        </w:rPr>
+        <w:t>Journal of the Royal Statistical Society. Series B (Methodological)</w:t>
+      </w:r>
+      <w:r>
+        <w:t xml:space="preserve"> 53(2):285-339.</w:t>
+      </w:r>
+    </w:p>
+    <w:bookmarkEnd w:id="24"/>
+    <w:p>
+      <w:pPr>
+        <w:pStyle w:val="EndNoteBibliography"/>
+        <w:spacing w:after="0"/>
+      </w:pPr>
+    </w:p>
+    <w:p>
+      <w:pPr>
+        <w:pStyle w:val="EndNoteBibliography"/>
+        <w:ind w:left="720" w:hanging="720"/>
+      </w:pPr>
+      <w:bookmarkStart w:id="25" w:name="_ENREF_26"/>
+      <w:r>
+        <w:t>Gower, J. C.</w:t>
+      </w:r>
+    </w:p>
+    <w:p>
+      <w:pPr>
+        <w:pStyle w:val="EndNoteBibliography"/>
+        <w:ind w:left="720" w:hanging="720"/>
+      </w:pPr>
+      <w:r>
+        <w:tab/>
+        <w:t>1975</w:t>
+      </w:r>
+      <w:r>
+        <w:tab/>
+        <w:t xml:space="preserve">Generalized Procrustes Analysis. </w:t>
+      </w:r>
+      <w:r>
+        <w:rPr>
+          <w:i/>
+        </w:rPr>
+        <w:t>Psychometrika</w:t>
+      </w:r>
+      <w:r>
+        <w:t xml:space="preserve"> 40(1):33-51.</w:t>
+      </w:r>
+    </w:p>
+    <w:bookmarkEnd w:id="25"/>
+    <w:p>
+      <w:pPr>
+        <w:pStyle w:val="EndNoteBibliography"/>
+        <w:spacing w:after="0"/>
+      </w:pPr>
+    </w:p>
+    <w:p>
+      <w:pPr>
+        <w:pStyle w:val="EndNoteBibliography"/>
+        <w:ind w:left="720" w:hanging="720"/>
+      </w:pPr>
+      <w:bookmarkStart w:id="26" w:name="_ENREF_27"/>
+      <w:r>
+        <w:t>Gray, Charles T., and Ben Marwick</w:t>
+      </w:r>
+    </w:p>
+    <w:p>
+      <w:pPr>
+        <w:pStyle w:val="EndNoteBibliography"/>
+        <w:ind w:left="720" w:hanging="720"/>
+      </w:pPr>
+      <w:r>
+        <w:tab/>
+        <w:t>2019</w:t>
+      </w:r>
+      <w:r>
+        <w:tab/>
+        <w:t>Truth, Proof, and Reproducibility: There’s No Counter-Attack for the Codeless</w:t>
+      </w:r>
+      <w:r>
+        <w:rPr>
+          <w:i/>
+        </w:rPr>
+        <w:t>.</w:t>
+      </w:r>
+      <w:r>
+        <w:t xml:space="preserve"> In </w:t>
+      </w:r>
+      <w:r>
+        <w:rPr>
+          <w:i/>
+        </w:rPr>
+        <w:t>Statistics and Data Science</w:t>
+      </w:r>
+      <w:r>
+        <w:t>, pp. 111-129. Communications in Computer and Information Science.</w:t>
+      </w:r>
+    </w:p>
+    <w:bookmarkEnd w:id="26"/>
+    <w:p>
+      <w:pPr>
+        <w:pStyle w:val="EndNoteBibliography"/>
+        <w:spacing w:after="0"/>
+      </w:pPr>
+    </w:p>
+    <w:p>
+      <w:pPr>
+        <w:pStyle w:val="EndNoteBibliography"/>
+        <w:ind w:left="720" w:hanging="720"/>
+      </w:pPr>
+      <w:bookmarkStart w:id="27" w:name="_ENREF_28"/>
+      <w:r>
+        <w:t>Hardin, Margaret A</w:t>
+      </w:r>
+    </w:p>
+    <w:p>
+      <w:pPr>
+        <w:pStyle w:val="EndNoteBibliography"/>
+        <w:ind w:left="720" w:hanging="720"/>
+      </w:pPr>
+      <w:r>
+        <w:tab/>
+        <w:t>1979</w:t>
+      </w:r>
+      <w:r>
+        <w:tab/>
+        <w:t xml:space="preserve">The cognitive basis of productivity in a decorative art style: implications of an ethnographic study for archaeologists’ taxonomies. </w:t>
+      </w:r>
+      <w:r>
+        <w:rPr>
+          <w:i/>
+        </w:rPr>
+        <w:t>Ethnoarchaeology: Implications of ethnography for archaeology</w:t>
+      </w:r>
+      <w:r>
+        <w:t>:75-101.</w:t>
+      </w:r>
+    </w:p>
+    <w:bookmarkEnd w:id="27"/>
+    <w:p>
+      <w:pPr>
+        <w:pStyle w:val="EndNoteBibliography"/>
+        <w:spacing w:after="0"/>
+      </w:pPr>
+    </w:p>
+    <w:p>
+      <w:pPr>
+        <w:pStyle w:val="EndNoteBibliography"/>
+        <w:ind w:left="720" w:hanging="720"/>
+      </w:pPr>
+      <w:bookmarkStart w:id="28" w:name="_ENREF_29"/>
+      <w:r>
+        <w:t>Hodder, Ian, and Colin Renfrew</w:t>
+      </w:r>
+    </w:p>
+    <w:p>
+      <w:pPr>
+        <w:pStyle w:val="EndNoteBibliography"/>
+        <w:ind w:left="720" w:hanging="720"/>
+      </w:pPr>
+      <w:r>
+        <w:tab/>
+        <w:t>1982</w:t>
+      </w:r>
+      <w:r>
+        <w:tab/>
+      </w:r>
+      <w:r>
+        <w:rPr>
+          <w:i/>
+        </w:rPr>
+        <w:t>Symbols in action: ethnoarchaeological studies of material culture</w:t>
+      </w:r>
+      <w:r>
+        <w:t>. Cambridge University Press.</w:t>
+      </w:r>
+    </w:p>
+    <w:bookmarkEnd w:id="28"/>
+    <w:p>
+      <w:pPr>
+        <w:pStyle w:val="EndNoteBibliography"/>
+        <w:spacing w:after="0"/>
+      </w:pPr>
+    </w:p>
+    <w:p>
+      <w:pPr>
+        <w:pStyle w:val="EndNoteBibliography"/>
+        <w:ind w:left="720" w:hanging="720"/>
+      </w:pPr>
+      <w:bookmarkStart w:id="29" w:name="_ENREF_30"/>
+      <w:r>
+        <w:t>Jelks, Edward B.</w:t>
+      </w:r>
+    </w:p>
+    <w:p>
+      <w:pPr>
+        <w:pStyle w:val="EndNoteBibliography"/>
+        <w:ind w:left="720" w:hanging="720"/>
+      </w:pPr>
+      <w:r>
+        <w:tab/>
+        <w:t>1962</w:t>
+      </w:r>
+      <w:r>
+        <w:tab/>
+      </w:r>
+      <w:r>
+        <w:rPr>
+          <w:i/>
+        </w:rPr>
+        <w:t>The Kyle Site: A Stratified Central Texas Aspect Site in Hill Country, Texas</w:t>
+      </w:r>
+      <w:r>
+        <w:t>. Submitted to The University of Texas, Department of Anthropology, Archaeology Series, No. 5, Austin, Texas.</w:t>
+      </w:r>
+    </w:p>
+    <w:bookmarkEnd w:id="29"/>
+    <w:p>
+      <w:pPr>
+        <w:pStyle w:val="EndNoteBibliography"/>
+        <w:spacing w:after="0"/>
+      </w:pPr>
+    </w:p>
+    <w:p>
+      <w:pPr>
+        <w:pStyle w:val="EndNoteBibliography"/>
+        <w:ind w:left="720" w:hanging="720"/>
+      </w:pPr>
+      <w:bookmarkStart w:id="30" w:name="_ENREF_31"/>
+      <w:r>
+        <w:t>Johnson, LeRoy</w:t>
+      </w:r>
+    </w:p>
+    <w:p>
+      <w:pPr>
+        <w:pStyle w:val="EndNoteBibliography"/>
+        <w:ind w:left="720" w:hanging="720"/>
+      </w:pPr>
+      <w:r>
+        <w:tab/>
+        <w:t>1994</w:t>
+      </w:r>
+      <w:r>
+        <w:tab/>
+      </w:r>
+      <w:r>
+        <w:rPr>
+          <w:i/>
+        </w:rPr>
+        <w:t>The Life and Times of Toyah-Culture Folk: The Buckhollow Encampment Site 41KM16, Kimble County, Texas</w:t>
+      </w:r>
+      <w:r>
+        <w:t>. Submitted to Texas Department of Transportation and Office of the State Archeologist Report 38. Austin, Texas.</w:t>
+      </w:r>
+    </w:p>
+    <w:bookmarkEnd w:id="30"/>
+    <w:p>
+      <w:pPr>
+        <w:pStyle w:val="EndNoteBibliography"/>
+        <w:spacing w:after="0"/>
+      </w:pPr>
+    </w:p>
+    <w:p>
+      <w:pPr>
+        <w:pStyle w:val="EndNoteBibliography"/>
+        <w:ind w:left="720" w:hanging="720"/>
+      </w:pPr>
+      <w:bookmarkStart w:id="31" w:name="_ENREF_32"/>
+      <w:r>
+        <w:t>Jolliffe, Ian T.</w:t>
+      </w:r>
+    </w:p>
+    <w:p>
+      <w:pPr>
+        <w:pStyle w:val="EndNoteBibliography"/>
+        <w:ind w:left="720" w:hanging="720"/>
+      </w:pPr>
+      <w:r>
+        <w:tab/>
+        <w:t>2002</w:t>
+      </w:r>
+      <w:r>
+        <w:tab/>
+      </w:r>
+      <w:r>
+        <w:rPr>
+          <w:i/>
+        </w:rPr>
+        <w:t>Principal Component Analysis</w:t>
+      </w:r>
+      <w:r>
+        <w:t>. Springer, New York.</w:t>
+      </w:r>
+    </w:p>
+    <w:bookmarkEnd w:id="31"/>
+    <w:p>
+      <w:pPr>
+        <w:pStyle w:val="EndNoteBibliography"/>
+        <w:spacing w:after="0"/>
+      </w:pPr>
+    </w:p>
+    <w:p>
+      <w:pPr>
+        <w:pStyle w:val="EndNoteBibliography"/>
+        <w:ind w:left="720" w:hanging="720"/>
+      </w:pPr>
+      <w:bookmarkStart w:id="32" w:name="_ENREF_33"/>
+      <w:r>
+        <w:t>Keller, Charles M, and Janet Dixon Keller</w:t>
+      </w:r>
+    </w:p>
+    <w:p>
+      <w:pPr>
+        <w:pStyle w:val="EndNoteBibliography"/>
+        <w:ind w:left="720" w:hanging="720"/>
+      </w:pPr>
+      <w:r>
+        <w:lastRenderedPageBreak/>
+        <w:tab/>
+        <w:t>1996</w:t>
+      </w:r>
+      <w:r>
+        <w:tab/>
+      </w:r>
+      <w:r>
+        <w:rPr>
+          <w:i/>
+        </w:rPr>
+        <w:t>Cognition and tool use: The blacksmith at work</w:t>
+      </w:r>
+      <w:r>
+        <w:t>. Cambridge University Press.</w:t>
+      </w:r>
+    </w:p>
+    <w:bookmarkEnd w:id="32"/>
+    <w:p>
+      <w:pPr>
+        <w:pStyle w:val="EndNoteBibliography"/>
+        <w:spacing w:after="0"/>
+      </w:pPr>
+    </w:p>
+    <w:p>
+      <w:pPr>
+        <w:pStyle w:val="EndNoteBibliography"/>
+        <w:ind w:left="720" w:hanging="720"/>
+      </w:pPr>
+      <w:bookmarkStart w:id="33" w:name="_ENREF_34"/>
+      <w:r>
+        <w:t>Kelley, J. Charles</w:t>
+      </w:r>
+    </w:p>
+    <w:p>
+      <w:pPr>
+        <w:pStyle w:val="EndNoteBibliography"/>
+        <w:ind w:left="720" w:hanging="720"/>
+      </w:pPr>
+      <w:r>
+        <w:tab/>
+        <w:t>1947</w:t>
+      </w:r>
+      <w:r>
+        <w:tab/>
+        <w:t xml:space="preserve">The Cultural Affiliations and Chronological Position of the Clear Fork Focus. </w:t>
+      </w:r>
+      <w:r>
+        <w:rPr>
+          <w:i/>
+        </w:rPr>
+        <w:t>American Antiquity</w:t>
+      </w:r>
+      <w:r>
+        <w:t xml:space="preserve"> 13(2):97-109.</w:t>
+      </w:r>
+    </w:p>
+    <w:bookmarkEnd w:id="33"/>
+    <w:p>
+      <w:pPr>
+        <w:pStyle w:val="EndNoteBibliography"/>
+        <w:spacing w:after="0"/>
+      </w:pPr>
+    </w:p>
+    <w:p>
+      <w:pPr>
+        <w:pStyle w:val="EndNoteBibliography"/>
+        <w:ind w:left="720" w:hanging="720"/>
+      </w:pPr>
+      <w:bookmarkStart w:id="34" w:name="_ENREF_35"/>
+      <w:r>
+        <w:t>Kendall, David G.</w:t>
+      </w:r>
+    </w:p>
+    <w:p>
+      <w:pPr>
+        <w:pStyle w:val="EndNoteBibliography"/>
+        <w:ind w:left="720" w:hanging="720"/>
+      </w:pPr>
+      <w:r>
+        <w:tab/>
+        <w:t>1981</w:t>
+      </w:r>
+      <w:r>
+        <w:tab/>
+        <w:t>The Statistics of Shape</w:t>
+      </w:r>
+      <w:r>
+        <w:rPr>
+          <w:i/>
+        </w:rPr>
+        <w:t>.</w:t>
+      </w:r>
+      <w:r>
+        <w:t xml:space="preserve"> In </w:t>
+      </w:r>
+      <w:r>
+        <w:rPr>
+          <w:i/>
+        </w:rPr>
+        <w:t>Interpreting Multivariate Data</w:t>
+      </w:r>
+      <w:r>
+        <w:t>, edited by Vic Barnett, pp. 75-80. Wiley, New York.</w:t>
+      </w:r>
+    </w:p>
+    <w:bookmarkEnd w:id="34"/>
+    <w:p>
+      <w:pPr>
+        <w:pStyle w:val="EndNoteBibliography"/>
+        <w:spacing w:after="0"/>
+      </w:pPr>
+    </w:p>
+    <w:p>
+      <w:pPr>
+        <w:pStyle w:val="EndNoteBibliography"/>
+        <w:ind w:left="720" w:hanging="720"/>
+      </w:pPr>
+      <w:bookmarkStart w:id="35" w:name="_ENREF_36"/>
+      <w:r>
+        <w:tab/>
+        <w:t>1984</w:t>
+      </w:r>
+      <w:r>
+        <w:tab/>
+        <w:t xml:space="preserve">Shape Manifolds, Procrustean Metrics, and Complex Projective Spaces. </w:t>
+      </w:r>
+      <w:r>
+        <w:rPr>
+          <w:i/>
+        </w:rPr>
+        <w:t>Bulletin of the London Mathematical Society</w:t>
+      </w:r>
+      <w:r>
+        <w:t xml:space="preserve"> 16(2):81-121.</w:t>
+      </w:r>
+    </w:p>
+    <w:bookmarkEnd w:id="35"/>
+    <w:p>
+      <w:pPr>
+        <w:pStyle w:val="EndNoteBibliography"/>
+        <w:spacing w:after="0"/>
+      </w:pPr>
+    </w:p>
+    <w:p>
+      <w:pPr>
+        <w:pStyle w:val="EndNoteBibliography"/>
+        <w:ind w:left="720" w:hanging="720"/>
+      </w:pPr>
+      <w:bookmarkStart w:id="36" w:name="_ENREF_37"/>
+      <w:r>
+        <w:t>Klingenberg, Christian Peter</w:t>
+      </w:r>
+    </w:p>
+    <w:p>
+      <w:pPr>
+        <w:pStyle w:val="EndNoteBibliography"/>
+        <w:ind w:left="720" w:hanging="720"/>
+      </w:pPr>
+      <w:r>
+        <w:tab/>
+        <w:t>2013</w:t>
+      </w:r>
+      <w:r>
+        <w:tab/>
+        <w:t xml:space="preserve">Visualizations in Geometric Morphometrics: How to Read and How to Make Graphs Showing Shape Changes. </w:t>
+      </w:r>
+      <w:r>
+        <w:rPr>
+          <w:i/>
+        </w:rPr>
+        <w:t>Hystrix</w:t>
+      </w:r>
+      <w:r>
+        <w:t xml:space="preserve"> 24:15-24.</w:t>
+      </w:r>
+    </w:p>
+    <w:bookmarkEnd w:id="36"/>
+    <w:p>
+      <w:pPr>
+        <w:pStyle w:val="EndNoteBibliography"/>
+        <w:spacing w:after="0"/>
+      </w:pPr>
+    </w:p>
+    <w:p>
+      <w:pPr>
+        <w:pStyle w:val="EndNoteBibliography"/>
+        <w:ind w:left="720" w:hanging="720"/>
+      </w:pPr>
+      <w:bookmarkStart w:id="37" w:name="_ENREF_38"/>
+      <w:r>
+        <w:t>LaVere, David</w:t>
+      </w:r>
+    </w:p>
+    <w:p>
+      <w:pPr>
+        <w:pStyle w:val="EndNoteBibliography"/>
+        <w:ind w:left="720" w:hanging="720"/>
+      </w:pPr>
+      <w:r>
+        <w:tab/>
+        <w:t>1998</w:t>
+      </w:r>
+      <w:r>
+        <w:tab/>
+      </w:r>
+      <w:r>
+        <w:rPr>
+          <w:i/>
+        </w:rPr>
+        <w:t>The Indians of Texas</w:t>
+      </w:r>
+      <w:r>
+        <w:t>. Texas A&amp;M University Press, College Station.</w:t>
+      </w:r>
+    </w:p>
+    <w:bookmarkEnd w:id="37"/>
+    <w:p>
+      <w:pPr>
+        <w:pStyle w:val="EndNoteBibliography"/>
+        <w:spacing w:after="0"/>
+      </w:pPr>
+    </w:p>
+    <w:p>
+      <w:pPr>
+        <w:pStyle w:val="EndNoteBibliography"/>
+        <w:ind w:left="720" w:hanging="720"/>
+      </w:pPr>
+      <w:bookmarkStart w:id="38" w:name="_ENREF_39"/>
+      <w:r>
+        <w:t>Lohse, Jon C.</w:t>
+      </w:r>
+    </w:p>
+    <w:p>
+      <w:pPr>
+        <w:pStyle w:val="EndNoteBibliography"/>
+        <w:ind w:left="720" w:hanging="720"/>
+      </w:pPr>
       <w:r>
         <w:tab/>
         <w:t>2009</w:t>
       </w:r>
       <w:r>
         <w:tab/>
-        <w:t xml:space="preserve">A General Framework for the Analysis of Phenotypic Trajectories in Evolutionary Studies. </w:t>
       </w:r>
       <w:r>
         <w:rPr>
           <w:i/>
         </w:rPr>
-        <w:t>Evolution</w:t>
-      </w:r>
-      <w:r>
-        <w:t xml:space="preserve"> 63(5):1143-1154.</w:t>
-      </w:r>
-    </w:p>
-    <w:bookmarkEnd w:id="2"/>
+        <w:t>Archaeological investigations on the Herd Ranch in Western Menard County, Texas</w:t>
+      </w:r>
+      <w:r>
+        <w:t>. Submitted to Texas State University, San Marcos.</w:t>
+      </w:r>
+    </w:p>
+    <w:bookmarkEnd w:id="38"/>
     <w:p>
       <w:pPr>
         <w:pStyle w:val="EndNoteBibliography"/>
@@ -7423,26 +8840,35 @@
         <w:pStyle w:val="EndNoteBibliography"/>
         <w:ind w:left="720" w:hanging="720"/>
       </w:pPr>
-      <w:bookmarkStart w:id="3" w:name="_ENREF_3"/>
-      <w:r>
-        <w:tab/>
-        <w:t>2015</w:t>
-      </w:r>
-      <w:r>
-        <w:tab/>
-        <w:t xml:space="preserve">Permutation Tests for Phylogenetic Comparative Analyses of High-Dimensional Shape Data: What you Shuffle Matters. </w:t>
+      <w:bookmarkStart w:id="39" w:name="_ENREF_40"/>
+      <w:r>
+        <w:t>Monnier, Gilliane</w:t>
+      </w:r>
+    </w:p>
+    <w:p>
+      <w:pPr>
+        <w:pStyle w:val="EndNoteBibliography"/>
+        <w:ind w:left="720" w:hanging="720"/>
+      </w:pPr>
+      <w:r>
+        <w:tab/>
+        <w:t>2006</w:t>
+      </w:r>
+      <w:r>
+        <w:tab/>
+        <w:t xml:space="preserve">Testing Retouched Flake Tool Standardization During the Middle Paleolithic: Patterns and Implications. </w:t>
       </w:r>
       <w:r>
         <w:rPr>
           <w:i/>
         </w:rPr>
-        <w:t>Evolution</w:t>
-      </w:r>
-      <w:r>
-        <w:t xml:space="preserve"> 69(3):823-829.</w:t>
-      </w:r>
-    </w:p>
-    <w:bookmarkEnd w:id="3"/>
+        <w:t>Transitions Before the Transition: Evolution and Stability in the Middle Stone Age</w:t>
+      </w:r>
+      <w:r>
+        <w:t>:57-83.</w:t>
+      </w:r>
+    </w:p>
+    <w:bookmarkEnd w:id="39"/>
     <w:p>
       <w:pPr>
         <w:pStyle w:val="EndNoteBibliography"/>
@@ -7454,35 +8880,35 @@
         <w:pStyle w:val="EndNoteBibliography"/>
         <w:ind w:left="720" w:hanging="720"/>
       </w:pPr>
-      <w:bookmarkStart w:id="4" w:name="_ENREF_4"/>
-      <w:r>
-        <w:t>Adams, Dean C., and Erik Otárola-Castillo</w:t>
-      </w:r>
-    </w:p>
-    <w:p>
-      <w:pPr>
-        <w:pStyle w:val="EndNoteBibliography"/>
-        <w:ind w:left="720" w:hanging="720"/>
-      </w:pPr>
-      <w:r>
-        <w:tab/>
-        <w:t>2013</w:t>
-      </w:r>
-      <w:r>
-        <w:tab/>
-        <w:t xml:space="preserve">geomorph: An R Package for the Collection and Analysis of Geometric Morphometric Shape Data. </w:t>
+      <w:bookmarkStart w:id="40" w:name="_ENREF_41"/>
+      <w:r>
+        <w:t>Mosimann, James E.</w:t>
+      </w:r>
+    </w:p>
+    <w:p>
+      <w:pPr>
+        <w:pStyle w:val="EndNoteBibliography"/>
+        <w:ind w:left="720" w:hanging="720"/>
+      </w:pPr>
+      <w:r>
+        <w:tab/>
+        <w:t>1970</w:t>
+      </w:r>
+      <w:r>
+        <w:tab/>
+        <w:t xml:space="preserve">Size Allometry: Size and Shape Variables with Characterizations of the Lognormal and Generalized Gamma Distributions. </w:t>
       </w:r>
       <w:r>
         <w:rPr>
           <w:i/>
         </w:rPr>
-        <w:t>Methods in Ecology and Evolution</w:t>
-      </w:r>
-      <w:r>
-        <w:t xml:space="preserve"> 4(4):393-399.</w:t>
-      </w:r>
-    </w:p>
-    <w:bookmarkEnd w:id="4"/>
+        <w:t>Journal of the American Statistical Association</w:t>
+      </w:r>
+      <w:r>
+        <w:t xml:space="preserve"> 65(330):930-945.</w:t>
+      </w:r>
+    </w:p>
+    <w:bookmarkEnd w:id="40"/>
     <w:p>
       <w:pPr>
         <w:pStyle w:val="EndNoteBibliography"/>
@@ -7494,35 +8920,34 @@
         <w:pStyle w:val="EndNoteBibliography"/>
         <w:ind w:left="720" w:hanging="720"/>
       </w:pPr>
-      <w:bookmarkStart w:id="5" w:name="_ENREF_5"/>
-      <w:r>
-        <w:t>Anderson, Marti J., and Cajo J. F. Ter Braak</w:t>
-      </w:r>
-    </w:p>
-    <w:p>
-      <w:pPr>
-        <w:pStyle w:val="EndNoteBibliography"/>
-        <w:ind w:left="720" w:hanging="720"/>
-      </w:pPr>
-      <w:r>
-        <w:tab/>
-        <w:t>2003</w:t>
-      </w:r>
-      <w:r>
-        <w:tab/>
-        <w:t xml:space="preserve">Permutation Tests for Multi-Factoral Analysis of Variance. </w:t>
+      <w:bookmarkStart w:id="41" w:name="_ENREF_42"/>
+      <w:r>
+        <w:t>Newkumet, Vynola Beaver, and Howard L. Meredith</w:t>
+      </w:r>
+    </w:p>
+    <w:p>
+      <w:pPr>
+        <w:pStyle w:val="EndNoteBibliography"/>
+        <w:ind w:left="720" w:hanging="720"/>
+      </w:pPr>
+      <w:r>
+        <w:tab/>
+        <w:t>1988</w:t>
+      </w:r>
+      <w:r>
+        <w:tab/>
       </w:r>
       <w:r>
         <w:rPr>
           <w:i/>
         </w:rPr>
-        <w:t>Journal of Statistical Computation and Simulation</w:t>
-      </w:r>
-      <w:r>
-        <w:t xml:space="preserve"> 73(2):85-113.</w:t>
-      </w:r>
-    </w:p>
-    <w:bookmarkEnd w:id="5"/>
+        <w:t>Hasinai: A Traditional History of the Caddo Confederacy</w:t>
+      </w:r>
+      <w:r>
+        <w:t>. Texas A&amp;M University Press, College Station.</w:t>
+      </w:r>
+    </w:p>
+    <w:bookmarkEnd w:id="41"/>
     <w:p>
       <w:pPr>
         <w:pStyle w:val="EndNoteBibliography"/>
@@ -7534,34 +8959,35 @@
         <w:pStyle w:val="EndNoteBibliography"/>
         <w:ind w:left="720" w:hanging="720"/>
       </w:pPr>
-      <w:bookmarkStart w:id="6" w:name="_ENREF_6"/>
-      <w:r>
-        <w:t>Arnn III, John Wesley</w:t>
-      </w:r>
-    </w:p>
-    <w:p>
-      <w:pPr>
-        <w:pStyle w:val="EndNoteBibliography"/>
-        <w:ind w:left="720" w:hanging="720"/>
-      </w:pPr>
-      <w:r>
-        <w:tab/>
-        <w:t>2012</w:t>
-      </w:r>
-      <w:r>
-        <w:tab/>
+      <w:bookmarkStart w:id="42" w:name="_ENREF_43"/>
+      <w:r>
+        <w:t>Nowell, April</w:t>
+      </w:r>
+    </w:p>
+    <w:p>
+      <w:pPr>
+        <w:pStyle w:val="EndNoteBibliography"/>
+        <w:ind w:left="720" w:hanging="720"/>
+      </w:pPr>
+      <w:r>
+        <w:tab/>
+        <w:t>2002</w:t>
+      </w:r>
+      <w:r>
+        <w:tab/>
+        <w:t xml:space="preserve">Coincidental factors of handaxe morphology. </w:t>
       </w:r>
       <w:r>
         <w:rPr>
           <w:i/>
         </w:rPr>
-        <w:t>Land of the Tejas: Native American Identity and Interaction in Texas, A.D. 1300 - 1700</w:t>
-      </w:r>
-      <w:r>
-        <w:t>. The University of Texas Press, Austin.</w:t>
-      </w:r>
-    </w:p>
-    <w:bookmarkEnd w:id="6"/>
+        <w:t>Behavioral and Brain Sciences</w:t>
+      </w:r>
+      <w:r>
+        <w:t xml:space="preserve"> 25(3):413-414.</w:t>
+      </w:r>
+    </w:p>
+    <w:bookmarkEnd w:id="42"/>
     <w:p>
       <w:pPr>
         <w:pStyle w:val="EndNoteBibliography"/>
@@ -7573,9 +8999,749 @@
         <w:pStyle w:val="EndNoteBibliography"/>
         <w:ind w:left="720" w:hanging="720"/>
       </w:pPr>
-      <w:bookmarkStart w:id="7" w:name="_ENREF_7"/>
-      <w:r>
-        <w:t>Arnold III, Philip J.</w:t>
+      <w:bookmarkStart w:id="43" w:name="_ENREF_44"/>
+      <w:r>
+        <w:t>O'Brien, Michael J., and R. Lee Lyman</w:t>
+      </w:r>
+    </w:p>
+    <w:p>
+      <w:pPr>
+        <w:pStyle w:val="EndNoteBibliography"/>
+        <w:ind w:left="720" w:hanging="720"/>
+      </w:pPr>
+      <w:r>
+        <w:tab/>
+        <w:t>1999</w:t>
+      </w:r>
+      <w:r>
+        <w:tab/>
+      </w:r>
+      <w:r>
+        <w:rPr>
+          <w:i/>
+        </w:rPr>
+        <w:t>Seriation, Stratigraphy, and Index Fossils: The Backbone of Archaeological Dating</w:t>
+      </w:r>
+      <w:r>
+        <w:t>. Kluwer Academic/Plenum Publishers, New York.</w:t>
+      </w:r>
+    </w:p>
+    <w:bookmarkEnd w:id="43"/>
+    <w:p>
+      <w:pPr>
+        <w:pStyle w:val="EndNoteBibliography"/>
+        <w:spacing w:after="0"/>
+      </w:pPr>
+    </w:p>
+    <w:p>
+      <w:pPr>
+        <w:pStyle w:val="EndNoteBibliography"/>
+        <w:ind w:left="720" w:hanging="720"/>
+      </w:pPr>
+      <w:bookmarkStart w:id="44" w:name="_ENREF_45"/>
+      <w:r>
+        <w:t>Peng, Roger D.</w:t>
+      </w:r>
+    </w:p>
+    <w:p>
+      <w:pPr>
+        <w:pStyle w:val="EndNoteBibliography"/>
+        <w:ind w:left="720" w:hanging="720"/>
+      </w:pPr>
+      <w:r>
+        <w:tab/>
+        <w:t>2011</w:t>
+      </w:r>
+      <w:r>
+        <w:tab/>
+        <w:t xml:space="preserve">Reproducible Research in Computational Science. </w:t>
+      </w:r>
+      <w:r>
+        <w:rPr>
+          <w:i/>
+        </w:rPr>
+        <w:t>Science</w:t>
+      </w:r>
+      <w:r>
+        <w:t xml:space="preserve"> 334(6060):1226-1227.</w:t>
+      </w:r>
+    </w:p>
+    <w:bookmarkEnd w:id="44"/>
+    <w:p>
+      <w:pPr>
+        <w:pStyle w:val="EndNoteBibliography"/>
+        <w:spacing w:after="0"/>
+      </w:pPr>
+    </w:p>
+    <w:p>
+      <w:pPr>
+        <w:pStyle w:val="EndNoteBibliography"/>
+        <w:ind w:left="720" w:hanging="720"/>
+      </w:pPr>
+      <w:bookmarkStart w:id="45" w:name="_ENREF_46"/>
+      <w:r>
+        <w:t>Perttula, Timothy K.</w:t>
+      </w:r>
+    </w:p>
+    <w:p>
+      <w:pPr>
+        <w:pStyle w:val="EndNoteBibliography"/>
+        <w:ind w:left="720" w:hanging="720"/>
+      </w:pPr>
+      <w:r>
+        <w:tab/>
+        <w:t>1992</w:t>
+      </w:r>
+      <w:r>
+        <w:tab/>
+      </w:r>
+      <w:r>
+        <w:rPr>
+          <w:i/>
+        </w:rPr>
+        <w:t>"The Caddo Nation": Archaeological and Ethnohistoric Perspectives</w:t>
+      </w:r>
+      <w:r>
+        <w:t>. University of Texas Press, Austin.</w:t>
+      </w:r>
+    </w:p>
+    <w:bookmarkEnd w:id="45"/>
+    <w:p>
+      <w:pPr>
+        <w:pStyle w:val="EndNoteBibliography"/>
+        <w:spacing w:after="0"/>
+      </w:pPr>
+    </w:p>
+    <w:p>
+      <w:pPr>
+        <w:pStyle w:val="EndNoteBibliography"/>
+        <w:ind w:left="720" w:hanging="720"/>
+      </w:pPr>
+      <w:bookmarkStart w:id="46" w:name="_ENREF_47"/>
+      <w:r>
+        <w:tab/>
+        <w:t>1993</w:t>
+      </w:r>
+      <w:r>
+        <w:tab/>
+        <w:t>Kee-Oh-Na-Wah'-Wah: The Effects of European Contact on the Caddoan Indians of Texas, Louisiana, Arkansas and Oklahoma</w:t>
+      </w:r>
+      <w:r>
+        <w:rPr>
+          <w:i/>
+        </w:rPr>
+        <w:t>.</w:t>
+      </w:r>
+      <w:r>
+        <w:t xml:space="preserve"> In </w:t>
+      </w:r>
+      <w:r>
+        <w:rPr>
+          <w:i/>
+        </w:rPr>
+        <w:t>Ethnohistory and Archaeology: Approaches to Postcontact Change in the Americas</w:t>
+      </w:r>
+      <w:r>
+        <w:t>, edited by J. D.  Rogers, and S. M. Wilson, pp. pp. 89-109. Plenum Press, New York.</w:t>
+      </w:r>
+    </w:p>
+    <w:bookmarkEnd w:id="46"/>
+    <w:p>
+      <w:pPr>
+        <w:pStyle w:val="EndNoteBibliography"/>
+        <w:spacing w:after="0"/>
+      </w:pPr>
+    </w:p>
+    <w:p>
+      <w:pPr>
+        <w:pStyle w:val="EndNoteBibliography"/>
+        <w:ind w:left="720" w:hanging="720"/>
+      </w:pPr>
+      <w:bookmarkStart w:id="47" w:name="_ENREF_48"/>
+      <w:r>
+        <w:t>R Core Development Team</w:t>
+      </w:r>
+    </w:p>
+    <w:p>
+      <w:pPr>
+        <w:pStyle w:val="EndNoteBibliography"/>
+        <w:ind w:left="720" w:hanging="720"/>
+      </w:pPr>
+      <w:r>
+        <w:tab/>
+        <w:t>2022</w:t>
+      </w:r>
+      <w:r>
+        <w:tab/>
+      </w:r>
+      <w:r>
+        <w:rPr>
+          <w:i/>
+        </w:rPr>
+        <w:t>R: A Language and Environment for Statistical Computing. Electronic resource,</w:t>
+      </w:r>
+      <w:r>
+        <w:t>, Vol. July 15, 2020. R Foundation for Statistical Computing, Vienna, Austria.</w:t>
+      </w:r>
+    </w:p>
+    <w:bookmarkEnd w:id="47"/>
+    <w:p>
+      <w:pPr>
+        <w:pStyle w:val="EndNoteBibliography"/>
+        <w:spacing w:after="0"/>
+      </w:pPr>
+    </w:p>
+    <w:p>
+      <w:pPr>
+        <w:pStyle w:val="EndNoteBibliography"/>
+        <w:ind w:left="720" w:hanging="720"/>
+      </w:pPr>
+      <w:bookmarkStart w:id="48" w:name="_ENREF_49"/>
+      <w:r>
+        <w:t>Rohlf, F. James</w:t>
+      </w:r>
+    </w:p>
+    <w:p>
+      <w:pPr>
+        <w:pStyle w:val="EndNoteBibliography"/>
+        <w:ind w:left="720" w:hanging="720"/>
+      </w:pPr>
+      <w:r>
+        <w:tab/>
+        <w:t>1999</w:t>
+      </w:r>
+      <w:r>
+        <w:tab/>
+        <w:t xml:space="preserve">Shape Statistics: Procrustes Superimpositions and Tangent Spaces. </w:t>
+      </w:r>
+      <w:r>
+        <w:rPr>
+          <w:i/>
+        </w:rPr>
+        <w:t>Journal of Classification</w:t>
+      </w:r>
+      <w:r>
+        <w:t xml:space="preserve"> 16(2):197-223.</w:t>
+      </w:r>
+    </w:p>
+    <w:bookmarkEnd w:id="48"/>
+    <w:p>
+      <w:pPr>
+        <w:pStyle w:val="EndNoteBibliography"/>
+        <w:spacing w:after="0"/>
+      </w:pPr>
+    </w:p>
+    <w:p>
+      <w:pPr>
+        <w:pStyle w:val="EndNoteBibliography"/>
+        <w:ind w:left="720" w:hanging="720"/>
+      </w:pPr>
+      <w:bookmarkStart w:id="49" w:name="_ENREF_50"/>
+      <w:r>
+        <w:t>Rohlf, F. James, and Dennis E. Slice</w:t>
+      </w:r>
+    </w:p>
+    <w:p>
+      <w:pPr>
+        <w:pStyle w:val="EndNoteBibliography"/>
+        <w:ind w:left="720" w:hanging="720"/>
+      </w:pPr>
+      <w:r>
+        <w:tab/>
+        <w:t>1990</w:t>
+      </w:r>
+      <w:r>
+        <w:tab/>
+        <w:t xml:space="preserve">Extensions of the Procrustes Method for the Optimal Superimposition of Landmarks. </w:t>
+      </w:r>
+      <w:r>
+        <w:rPr>
+          <w:i/>
+        </w:rPr>
+        <w:t>Systematic Zoology</w:t>
+      </w:r>
+      <w:r>
+        <w:t xml:space="preserve"> 39(1):40-59.</w:t>
+      </w:r>
+    </w:p>
+    <w:bookmarkEnd w:id="49"/>
+    <w:p>
+      <w:pPr>
+        <w:pStyle w:val="EndNoteBibliography"/>
+        <w:spacing w:after="0"/>
+      </w:pPr>
+    </w:p>
+    <w:p>
+      <w:pPr>
+        <w:pStyle w:val="EndNoteBibliography"/>
+        <w:ind w:left="720" w:hanging="720"/>
+      </w:pPr>
+      <w:bookmarkStart w:id="50" w:name="_ENREF_51"/>
+      <w:r>
+        <w:t>Selden Jr, Robert Z., John E. Dockall, C. Britt Bousman, and Timothy K. Perttula</w:t>
+      </w:r>
+    </w:p>
+    <w:p>
+      <w:pPr>
+        <w:pStyle w:val="EndNoteBibliography"/>
+        <w:ind w:left="720" w:hanging="720"/>
+      </w:pPr>
+      <w:r>
+        <w:tab/>
+        <w:t>2021</w:t>
+      </w:r>
+      <w:r>
+        <w:tab/>
+        <w:t xml:space="preserve">Shape as a function of time + raw material + burial context? An exploratory analysis of Perdiz arrow points from the ancestral Caddo area of the American Southeast. </w:t>
+      </w:r>
+      <w:r>
+        <w:rPr>
+          <w:i/>
+        </w:rPr>
+        <w:t>Journal of Archaeological Science: Reports</w:t>
+      </w:r>
+      <w:r>
+        <w:t xml:space="preserve"> 37:102916.</w:t>
+      </w:r>
+    </w:p>
+    <w:bookmarkEnd w:id="50"/>
+    <w:p>
+      <w:pPr>
+        <w:pStyle w:val="EndNoteBibliography"/>
+        <w:spacing w:after="0"/>
+      </w:pPr>
+    </w:p>
+    <w:p>
+      <w:pPr>
+        <w:pStyle w:val="EndNoteBibliography"/>
+        <w:ind w:left="720" w:hanging="720"/>
+      </w:pPr>
+      <w:bookmarkStart w:id="51" w:name="_ENREF_52"/>
+      <w:r>
+        <w:t>Selden Jr., Robert Z.</w:t>
+      </w:r>
+    </w:p>
+    <w:p>
+      <w:pPr>
+        <w:pStyle w:val="EndNoteBibliography"/>
+        <w:ind w:left="720" w:hanging="720"/>
+      </w:pPr>
+      <w:r>
+        <w:tab/>
+        <w:t>2018a</w:t>
+      </w:r>
+      <w:r>
+        <w:tab/>
+        <w:t xml:space="preserve">Ceramic Morphological Organisation in the Southern Caddo Area: Quiddity of Shape for Hickory Engraved Bottles. </w:t>
+      </w:r>
+      <w:r>
+        <w:rPr>
+          <w:i/>
+        </w:rPr>
+        <w:t>Journal of Archaeological Science: Reports</w:t>
+      </w:r>
+      <w:r>
+        <w:t xml:space="preserve"> 21:884-896.</w:t>
+      </w:r>
+    </w:p>
+    <w:bookmarkEnd w:id="51"/>
+    <w:p>
+      <w:pPr>
+        <w:pStyle w:val="EndNoteBibliography"/>
+        <w:spacing w:after="0"/>
+      </w:pPr>
+    </w:p>
+    <w:p>
+      <w:pPr>
+        <w:pStyle w:val="EndNoteBibliography"/>
+        <w:ind w:left="720" w:hanging="720"/>
+      </w:pPr>
+      <w:bookmarkStart w:id="52" w:name="_ENREF_53"/>
+      <w:r>
+        <w:tab/>
+        <w:t>2018b</w:t>
+      </w:r>
+      <w:r>
+        <w:tab/>
+        <w:t xml:space="preserve">A Preliminary Study of Smithport Plain Bottle Morphology in the Southern Caddo Area. </w:t>
+      </w:r>
+      <w:r>
+        <w:rPr>
+          <w:i/>
+        </w:rPr>
+        <w:t>Bulletin of the Texas Archeological Society</w:t>
+      </w:r>
+      <w:r>
+        <w:t xml:space="preserve"> 89:63-89.</w:t>
+      </w:r>
+    </w:p>
+    <w:bookmarkEnd w:id="52"/>
+    <w:p>
+      <w:pPr>
+        <w:pStyle w:val="EndNoteBibliography"/>
+        <w:spacing w:after="0"/>
+      </w:pPr>
+    </w:p>
+    <w:p>
+      <w:pPr>
+        <w:pStyle w:val="EndNoteBibliography"/>
+        <w:ind w:left="720" w:hanging="720"/>
+      </w:pPr>
+      <w:bookmarkStart w:id="53" w:name="_ENREF_54"/>
+      <w:r>
+        <w:tab/>
+        <w:t>2019</w:t>
+      </w:r>
+      <w:r>
+        <w:tab/>
+        <w:t xml:space="preserve">Ceramic Morphological Organisation in the Southern Caddo Area: The Clarence H. Webb Collections. </w:t>
+      </w:r>
+      <w:r>
+        <w:rPr>
+          <w:i/>
+        </w:rPr>
+        <w:t>Journal of Cultural Heritage</w:t>
+      </w:r>
+      <w:r>
+        <w:t xml:space="preserve"> 35:41-55.</w:t>
+      </w:r>
+    </w:p>
+    <w:bookmarkEnd w:id="53"/>
+    <w:p>
+      <w:pPr>
+        <w:pStyle w:val="EndNoteBibliography"/>
+        <w:spacing w:after="0"/>
+      </w:pPr>
+    </w:p>
+    <w:p>
+      <w:pPr>
+        <w:pStyle w:val="EndNoteBibliography"/>
+        <w:ind w:left="720" w:hanging="720"/>
+      </w:pPr>
+      <w:bookmarkStart w:id="54" w:name="_ENREF_55"/>
+      <w:r>
+        <w:tab/>
+        <w:t>2021a</w:t>
+      </w:r>
+      <w:r>
+        <w:tab/>
+        <w:t>An Exploratory Network Analysis of the Historic Caddo Period in Northeast Texas</w:t>
+      </w:r>
+      <w:r>
+        <w:rPr>
+          <w:i/>
+        </w:rPr>
+        <w:t>.</w:t>
+      </w:r>
+      <w:r>
+        <w:t xml:space="preserve"> In </w:t>
+      </w:r>
+      <w:r>
+        <w:rPr>
+          <w:i/>
+        </w:rPr>
+        <w:t>Ancestral Caddo Ceramic Traditions</w:t>
+      </w:r>
+      <w:r>
+        <w:t>, edited by Duncan P. McKinnon, Timothy K. Perttula, and Jeffrey S. Girard, pp. 240-257. LSU Press, Baton Rouge.</w:t>
+      </w:r>
+    </w:p>
+    <w:bookmarkEnd w:id="54"/>
+    <w:p>
+      <w:pPr>
+        <w:pStyle w:val="EndNoteBibliography"/>
+        <w:spacing w:after="0"/>
+      </w:pPr>
+    </w:p>
+    <w:p>
+      <w:pPr>
+        <w:pStyle w:val="EndNoteBibliography"/>
+        <w:ind w:left="720" w:hanging="720"/>
+      </w:pPr>
+      <w:bookmarkStart w:id="55" w:name="_ENREF_56"/>
+      <w:r>
+        <w:tab/>
+        <w:t>2021b</w:t>
+      </w:r>
+      <w:r>
+        <w:tab/>
+        <w:t>Louisiana Limitrophe: An Iterative Morphological Exegesis of Caddo Bottle and Biface Production</w:t>
+      </w:r>
+      <w:r>
+        <w:rPr>
+          <w:i/>
+        </w:rPr>
+        <w:t>.</w:t>
+      </w:r>
+      <w:r>
+        <w:t xml:space="preserve"> In </w:t>
+      </w:r>
+      <w:r>
+        <w:rPr>
+          <w:i/>
+        </w:rPr>
+        <w:t>Ancestral Caddo Ceramic Traditions</w:t>
+      </w:r>
+      <w:r>
+        <w:t>, edited by Duncan P. McKinnon, Jeffrey S. Girard, and Timothy K. Perttula, pp. 258-276. LSU Press, Baton Rouge.</w:t>
+      </w:r>
+    </w:p>
+    <w:bookmarkEnd w:id="55"/>
+    <w:p>
+      <w:pPr>
+        <w:pStyle w:val="EndNoteBibliography"/>
+        <w:spacing w:after="0"/>
+      </w:pPr>
+    </w:p>
+    <w:p>
+      <w:pPr>
+        <w:pStyle w:val="EndNoteBibliography"/>
+        <w:ind w:left="720" w:hanging="720"/>
+      </w:pPr>
+      <w:bookmarkStart w:id="56" w:name="_ENREF_57"/>
+      <w:r>
+        <w:t>Selden Jr., Robert Z., and John E. Dockall</w:t>
+      </w:r>
+    </w:p>
+    <w:p>
+      <w:pPr>
+        <w:pStyle w:val="EndNoteBibliography"/>
+        <w:ind w:left="720" w:hanging="720"/>
+      </w:pPr>
+      <w:r>
+        <w:tab/>
+        <w:t>2022</w:t>
+      </w:r>
+      <w:r>
+        <w:tab/>
+        <w:t xml:space="preserve">Supplementary materials for paper: Perdiz arrow points from Caddo burial contexts aid in defining discrete behavioral regions. </w:t>
+      </w:r>
+      <w:r>
+        <w:rPr>
+          <w:i/>
+        </w:rPr>
+        <w:t>Open Science Framework</w:t>
+      </w:r>
+      <w:r>
+        <w:t>.</w:t>
+      </w:r>
+    </w:p>
+    <w:bookmarkEnd w:id="56"/>
+    <w:p>
+      <w:pPr>
+        <w:pStyle w:val="EndNoteBibliography"/>
+        <w:spacing w:after="0"/>
+      </w:pPr>
+    </w:p>
+    <w:p>
+      <w:pPr>
+        <w:pStyle w:val="EndNoteBibliography"/>
+        <w:ind w:left="720" w:hanging="720"/>
+      </w:pPr>
+      <w:bookmarkStart w:id="57" w:name="_ENREF_58"/>
+      <w:r>
+        <w:t>Selden Jr., Robert Z., John E. Dockall, and Morgane Dubied</w:t>
+      </w:r>
+    </w:p>
+    <w:p>
+      <w:pPr>
+        <w:pStyle w:val="EndNoteBibliography"/>
+        <w:ind w:left="720" w:hanging="720"/>
+      </w:pPr>
+      <w:r>
+        <w:lastRenderedPageBreak/>
+        <w:tab/>
+        <w:t>2020</w:t>
+      </w:r>
+      <w:r>
+        <w:tab/>
+        <w:t xml:space="preserve">A quantitative assessment of intraspecific morphological variation in Gahagan bifaces from the southern Caddo area and central Texas. </w:t>
+      </w:r>
+      <w:r>
+        <w:rPr>
+          <w:i/>
+        </w:rPr>
+        <w:t>Southeastern Archaeology</w:t>
+      </w:r>
+      <w:r>
+        <w:t xml:space="preserve"> 39(2):125-145.</w:t>
+      </w:r>
+    </w:p>
+    <w:bookmarkEnd w:id="57"/>
+    <w:p>
+      <w:pPr>
+        <w:pStyle w:val="EndNoteBibliography"/>
+        <w:spacing w:after="0"/>
+      </w:pPr>
+    </w:p>
+    <w:p>
+      <w:pPr>
+        <w:pStyle w:val="EndNoteBibliography"/>
+        <w:ind w:left="720" w:hanging="720"/>
+      </w:pPr>
+      <w:bookmarkStart w:id="58" w:name="_ENREF_59"/>
+      <w:r>
+        <w:t>Selden Jr., Robert Z., John E. Dockall, and Harry J. Shafer</w:t>
+      </w:r>
+    </w:p>
+    <w:p>
+      <w:pPr>
+        <w:pStyle w:val="EndNoteBibliography"/>
+        <w:ind w:left="720" w:hanging="720"/>
+      </w:pPr>
+      <w:r>
+        <w:tab/>
+        <w:t>2018</w:t>
+      </w:r>
+      <w:r>
+        <w:tab/>
+        <w:t xml:space="preserve">Lithic Morphological Organisation: Gahagan Bifaces from the Southern Caddo Area. </w:t>
+      </w:r>
+      <w:r>
+        <w:rPr>
+          <w:i/>
+        </w:rPr>
+        <w:t>Digital Applications in Archaeology and Cultural Heritage</w:t>
+      </w:r>
+      <w:r>
+        <w:t xml:space="preserve"> 10:e00080.</w:t>
+      </w:r>
+    </w:p>
+    <w:bookmarkEnd w:id="58"/>
+    <w:p>
+      <w:pPr>
+        <w:pStyle w:val="EndNoteBibliography"/>
+        <w:spacing w:after="0"/>
+      </w:pPr>
+    </w:p>
+    <w:p>
+      <w:pPr>
+        <w:pStyle w:val="EndNoteBibliography"/>
+        <w:ind w:left="720" w:hanging="720"/>
+      </w:pPr>
+      <w:bookmarkStart w:id="59" w:name="_ENREF_60"/>
+      <w:r>
+        <w:t>Sherratt, Emma, David J. Gower, Christian P. Klingenberg, and Mark Wilkinson</w:t>
+      </w:r>
+    </w:p>
+    <w:p>
+      <w:pPr>
+        <w:pStyle w:val="EndNoteBibliography"/>
+        <w:ind w:left="720" w:hanging="720"/>
+      </w:pPr>
+      <w:r>
+        <w:tab/>
+        <w:t>2014</w:t>
+      </w:r>
+      <w:r>
+        <w:tab/>
+        <w:t xml:space="preserve">Evolution of Cranial Shape in Caecilians (Amphibia: Gymnophiona). </w:t>
+      </w:r>
+      <w:r>
+        <w:rPr>
+          <w:i/>
+        </w:rPr>
+        <w:t>Evolutionary Biology</w:t>
+      </w:r>
+      <w:r>
+        <w:t xml:space="preserve"> 41:528-545.</w:t>
+      </w:r>
+    </w:p>
+    <w:bookmarkEnd w:id="59"/>
+    <w:p>
+      <w:pPr>
+        <w:pStyle w:val="EndNoteBibliography"/>
+        <w:spacing w:after="0"/>
+      </w:pPr>
+    </w:p>
+    <w:p>
+      <w:pPr>
+        <w:pStyle w:val="EndNoteBibliography"/>
+        <w:ind w:left="720" w:hanging="720"/>
+      </w:pPr>
+      <w:bookmarkStart w:id="60" w:name="_ENREF_61"/>
+      <w:r>
+        <w:t>Sinopoli, Carla M.</w:t>
+      </w:r>
+    </w:p>
+    <w:p>
+      <w:pPr>
+        <w:pStyle w:val="EndNoteBibliography"/>
+        <w:ind w:left="720" w:hanging="720"/>
+      </w:pPr>
+      <w:r>
+        <w:tab/>
+        <w:t>1988</w:t>
+      </w:r>
+      <w:r>
+        <w:tab/>
+        <w:t xml:space="preserve">The Organization of Craft Production at Vijayanagara, South India. </w:t>
+      </w:r>
+      <w:r>
+        <w:rPr>
+          <w:i/>
+        </w:rPr>
+        <w:t>American Anthropologist</w:t>
+      </w:r>
+      <w:r>
+        <w:t xml:space="preserve"> 90(3):580-597.</w:t>
+      </w:r>
+    </w:p>
+    <w:bookmarkEnd w:id="60"/>
+    <w:p>
+      <w:pPr>
+        <w:pStyle w:val="EndNoteBibliography"/>
+        <w:spacing w:after="0"/>
+      </w:pPr>
+    </w:p>
+    <w:p>
+      <w:pPr>
+        <w:pStyle w:val="EndNoteBibliography"/>
+        <w:ind w:left="720" w:hanging="720"/>
+      </w:pPr>
+      <w:bookmarkStart w:id="61" w:name="_ENREF_62"/>
+      <w:r>
+        <w:t>Slice, Dennis E.</w:t>
+      </w:r>
+    </w:p>
+    <w:p>
+      <w:pPr>
+        <w:pStyle w:val="EndNoteBibliography"/>
+        <w:ind w:left="720" w:hanging="720"/>
+      </w:pPr>
+      <w:r>
+        <w:tab/>
+        <w:t>2001</w:t>
+      </w:r>
+      <w:r>
+        <w:tab/>
+        <w:t xml:space="preserve">Landmark Coordinates Aligned by Procrustes Analysis Do Not Lie in Kendall's Shape Space. </w:t>
+      </w:r>
+      <w:r>
+        <w:rPr>
+          <w:i/>
+        </w:rPr>
+        <w:t>Systematic Biology</w:t>
+      </w:r>
+      <w:r>
+        <w:t xml:space="preserve"> 50(1):141-149.</w:t>
+      </w:r>
+    </w:p>
+    <w:bookmarkEnd w:id="61"/>
+    <w:p>
+      <w:pPr>
+        <w:pStyle w:val="EndNoteBibliography"/>
+        <w:spacing w:after="0"/>
+      </w:pPr>
+    </w:p>
+    <w:p>
+      <w:pPr>
+        <w:pStyle w:val="EndNoteBibliography"/>
+        <w:ind w:left="720" w:hanging="720"/>
+      </w:pPr>
+      <w:bookmarkStart w:id="62" w:name="_ENREF_63"/>
+      <w:r>
+        <w:t>Spielmann, Katherine A.</w:t>
       </w:r>
     </w:p>
     <w:p>
@@ -7589,19 +9755,18 @@
       </w:r>
       <w:r>
         <w:tab/>
-        <w:t xml:space="preserve">Dimensional Standardization and Production Scale in Mesoamerican Ceramics. </w:t>
       </w:r>
       <w:r>
         <w:rPr>
           <w:i/>
         </w:rPr>
-        <w:t>Latin American Antiquity</w:t>
-      </w:r>
-      <w:r>
-        <w:t xml:space="preserve"> 2(4):363-370.</w:t>
-      </w:r>
-    </w:p>
-    <w:bookmarkEnd w:id="7"/>
+        <w:t>Farmers, Hunters, and Colonists: Interaction Between the Southwest and the Southern Plains</w:t>
+      </w:r>
+      <w:r>
+        <w:t>. University of Arizona Press, Tucson.</w:t>
+      </w:r>
+    </w:p>
+    <w:bookmarkEnd w:id="62"/>
     <w:p>
       <w:pPr>
         <w:pStyle w:val="EndNoteBibliography"/>
@@ -7613,35 +9778,34 @@
         <w:pStyle w:val="EndNoteBibliography"/>
         <w:ind w:left="720" w:hanging="720"/>
       </w:pPr>
-      <w:bookmarkStart w:id="8" w:name="_ENREF_8"/>
-      <w:r>
-        <w:t>Aynesworth, K. H.</w:t>
-      </w:r>
-    </w:p>
-    <w:p>
-      <w:pPr>
-        <w:pStyle w:val="EndNoteBibliography"/>
-        <w:ind w:left="720" w:hanging="720"/>
-      </w:pPr>
-      <w:r>
-        <w:tab/>
-        <w:t>1936</w:t>
-      </w:r>
-      <w:r>
-        <w:tab/>
-        <w:t xml:space="preserve">Flint Arrowhead Wounds of Bones as Shown in Skeletons in Central Texas. </w:t>
+      <w:bookmarkStart w:id="63" w:name="_ENREF_64"/>
+      <w:r>
+        <w:t>Suhm, Dee Ann, and Edward B. Jelks</w:t>
+      </w:r>
+    </w:p>
+    <w:p>
+      <w:pPr>
+        <w:pStyle w:val="EndNoteBibliography"/>
+        <w:ind w:left="720" w:hanging="720"/>
+      </w:pPr>
+      <w:r>
+        <w:tab/>
+        <w:t>1962</w:t>
+      </w:r>
+      <w:r>
+        <w:tab/>
       </w:r>
       <w:r>
         <w:rPr>
           <w:i/>
         </w:rPr>
-        <w:t>Central Texas Archeological Society</w:t>
-      </w:r>
-      <w:r>
-        <w:t xml:space="preserve"> 2:74-79.</w:t>
-      </w:r>
-    </w:p>
-    <w:bookmarkEnd w:id="8"/>
+        <w:t>Handbook of Texas Archeology: Type Descriptions</w:t>
+      </w:r>
+      <w:r>
+        <w:t>. Special Publication No. 1. Texas Archeological Society and Bulletin No. 4, Texas Memorial Museum, Austin.</w:t>
+      </w:r>
+    </w:p>
+    <w:bookmarkEnd w:id="63"/>
     <w:p>
       <w:pPr>
         <w:pStyle w:val="EndNoteBibliography"/>
@@ -7653,35 +9817,35 @@
         <w:pStyle w:val="EndNoteBibliography"/>
         <w:ind w:left="720" w:hanging="720"/>
       </w:pPr>
-      <w:bookmarkStart w:id="9" w:name="_ENREF_9"/>
-      <w:r>
-        <w:t>Baken, Erica K., Michael L. Collyer, Antigoni Kaliontzopoulou, and Dean C. Adams</w:t>
-      </w:r>
-    </w:p>
-    <w:p>
-      <w:pPr>
-        <w:pStyle w:val="EndNoteBibliography"/>
-        <w:ind w:left="720" w:hanging="720"/>
-      </w:pPr>
-      <w:r>
-        <w:tab/>
-        <w:t>2021</w:t>
-      </w:r>
-      <w:r>
-        <w:tab/>
-        <w:t xml:space="preserve">geomorph v4.0 and gmShiny: Enhanced analytics and a new graphical interface for a comprehensive morphometric experience. </w:t>
+      <w:bookmarkStart w:id="64" w:name="_ENREF_65"/>
+      <w:r>
+        <w:t>Suhm, Dee Ann, Alex D. Krieger, and Edward B. Jelks</w:t>
+      </w:r>
+    </w:p>
+    <w:p>
+      <w:pPr>
+        <w:pStyle w:val="EndNoteBibliography"/>
+        <w:ind w:left="720" w:hanging="720"/>
+      </w:pPr>
+      <w:r>
+        <w:tab/>
+        <w:t>1954</w:t>
+      </w:r>
+      <w:r>
+        <w:tab/>
+        <w:t xml:space="preserve">An Introductory Handbook of Texas Archeology. </w:t>
       </w:r>
       <w:r>
         <w:rPr>
           <w:i/>
         </w:rPr>
-        <w:t>Methods in Ecology and Evolution</w:t>
-      </w:r>
-      <w:r>
-        <w:t>.</w:t>
-      </w:r>
-    </w:p>
-    <w:bookmarkEnd w:id="9"/>
+        <w:t>Bulletin of the Texas Archeological Society</w:t>
+      </w:r>
+      <w:r>
+        <w:t xml:space="preserve"> 25:1-562.</w:t>
+      </w:r>
+    </w:p>
+    <w:bookmarkEnd w:id="64"/>
     <w:p>
       <w:pPr>
         <w:pStyle w:val="EndNoteBibliography"/>
@@ -7693,9 +9857,9 @@
         <w:pStyle w:val="EndNoteBibliography"/>
         <w:ind w:left="720" w:hanging="720"/>
       </w:pPr>
-      <w:bookmarkStart w:id="10" w:name="_ENREF_10"/>
-      <w:r>
-        <w:t>Carpenter, Stephen M.</w:t>
+      <w:bookmarkStart w:id="65" w:name="_ENREF_66"/>
+      <w:r>
+        <w:t>Turner, E. S., T. R. Hester, and R. L McReynolds</w:t>
       </w:r>
     </w:p>
     <w:p>
@@ -7706,23 +9870,22 @@
       <w:r>
         <w:lastRenderedPageBreak/>
         <w:tab/>
-        <w:t>2017</w:t>
-      </w:r>
-      <w:r>
-        <w:tab/>
-        <w:t xml:space="preserve">The Toyah Complex of South and Central Texas: Long-Range Mobility and the Emergence of Dual Economies. </w:t>
+        <w:t>2011</w:t>
+      </w:r>
+      <w:r>
+        <w:tab/>
       </w:r>
       <w:r>
         <w:rPr>
           <w:i/>
         </w:rPr>
-        <w:t>Plains Anthropologist</w:t>
-      </w:r>
-      <w:r>
-        <w:t xml:space="preserve"> 62(242):133-156.</w:t>
-      </w:r>
-    </w:p>
-    <w:bookmarkEnd w:id="10"/>
+        <w:t>Stone Artifacts of Texas Indians: Completely Revised Third Edition</w:t>
+      </w:r>
+      <w:r>
+        <w:t>. Taylor Trade Publishing, Lanham, Maryland.</w:t>
+      </w:r>
+    </w:p>
+    <w:bookmarkEnd w:id="65"/>
     <w:p>
       <w:pPr>
         <w:pStyle w:val="EndNoteBibliography"/>
@@ -7734,2253 +9897,34 @@
         <w:pStyle w:val="EndNoteBibliography"/>
         <w:ind w:left="720" w:hanging="720"/>
       </w:pPr>
-      <w:bookmarkStart w:id="11" w:name="_ENREF_11"/>
-      <w:r>
-        <w:t>Chase, Philip G</w:t>
-      </w:r>
-    </w:p>
-    <w:p>
-      <w:pPr>
-        <w:pStyle w:val="EndNoteBibliography"/>
-        <w:ind w:left="720" w:hanging="720"/>
-      </w:pPr>
-      <w:r>
-        <w:tab/>
-        <w:t>1991</w:t>
-      </w:r>
-      <w:r>
-        <w:tab/>
-        <w:t xml:space="preserve">Symbols and Paleolithic artifacts: Style, standardization, and the imposition of arbitrary form. </w:t>
+      <w:bookmarkStart w:id="66" w:name="_ENREF_67"/>
+      <w:r>
+        <w:t>Zelditch, Miriam Leah, Donald L. Swiderski, H. David Sheets, and William L. Fink</w:t>
+      </w:r>
+    </w:p>
+    <w:p>
+      <w:pPr>
+        <w:pStyle w:val="EndNoteBibliography"/>
+        <w:ind w:left="720" w:hanging="720"/>
+      </w:pPr>
+      <w:r>
+        <w:tab/>
+        <w:t>2004</w:t>
+      </w:r>
+      <w:r>
+        <w:tab/>
       </w:r>
       <w:r>
         <w:rPr>
           <w:i/>
         </w:rPr>
-        <w:t>Journal of Anthropological Archaeology</w:t>
-      </w:r>
-      <w:r>
-        <w:t xml:space="preserve"> 10(3):193-214.</w:t>
-      </w:r>
-    </w:p>
-    <w:bookmarkEnd w:id="11"/>
-    <w:p>
-      <w:pPr>
-        <w:pStyle w:val="EndNoteBibliography"/>
-        <w:spacing w:after="0"/>
-      </w:pPr>
-    </w:p>
-    <w:p>
-      <w:pPr>
-        <w:pStyle w:val="EndNoteBibliography"/>
-        <w:ind w:left="720" w:hanging="720"/>
-      </w:pPr>
-      <w:bookmarkStart w:id="12" w:name="_ENREF_12"/>
-      <w:r>
-        <w:t>Clark, John E</w:t>
-      </w:r>
-    </w:p>
-    <w:p>
-      <w:pPr>
-        <w:pStyle w:val="EndNoteBibliography"/>
-        <w:ind w:left="720" w:hanging="720"/>
-      </w:pPr>
-      <w:r>
-        <w:tab/>
-        <w:t>1986</w:t>
-      </w:r>
-      <w:r>
-        <w:tab/>
-        <w:t xml:space="preserve">From mountains to molehills: A critical review of Teotihuacan's obsidian industry. </w:t>
-      </w:r>
-      <w:r>
-        <w:rPr>
-          <w:i/>
-        </w:rPr>
-        <w:t>Research in economic anthropology, supplement</w:t>
-      </w:r>
-      <w:r>
-        <w:t xml:space="preserve"> 2(1986):23-74.</w:t>
-      </w:r>
-    </w:p>
-    <w:bookmarkEnd w:id="12"/>
-    <w:p>
-      <w:pPr>
-        <w:pStyle w:val="EndNoteBibliography"/>
-        <w:spacing w:after="0"/>
-      </w:pPr>
-    </w:p>
-    <w:p>
-      <w:pPr>
-        <w:pStyle w:val="EndNoteBibliography"/>
-        <w:ind w:left="720" w:hanging="720"/>
-      </w:pPr>
-      <w:bookmarkStart w:id="13" w:name="_ENREF_13"/>
-      <w:r>
-        <w:t>Collins, Michael B.</w:t>
-      </w:r>
-    </w:p>
-    <w:p>
-      <w:pPr>
-        <w:pStyle w:val="EndNoteBibliography"/>
-        <w:ind w:left="720" w:hanging="720"/>
-      </w:pPr>
-      <w:r>
-        <w:tab/>
-        <w:t>1995</w:t>
-      </w:r>
-      <w:r>
-        <w:tab/>
-        <w:t xml:space="preserve">Forty Years of Archaeology in Central Texas. </w:t>
-      </w:r>
-      <w:r>
-        <w:rPr>
-          <w:i/>
-        </w:rPr>
-        <w:t>Bulletin of the Texas Archeological Society</w:t>
-      </w:r>
-      <w:r>
-        <w:t xml:space="preserve"> 66:361-400.</w:t>
-      </w:r>
-    </w:p>
-    <w:bookmarkEnd w:id="13"/>
-    <w:p>
-      <w:pPr>
-        <w:pStyle w:val="EndNoteBibliography"/>
-        <w:spacing w:after="0"/>
-      </w:pPr>
-    </w:p>
-    <w:p>
-      <w:pPr>
-        <w:pStyle w:val="EndNoteBibliography"/>
-        <w:ind w:left="720" w:hanging="720"/>
-      </w:pPr>
-      <w:bookmarkStart w:id="14" w:name="_ENREF_14"/>
-      <w:r>
-        <w:t>Collyer, Michael L., and Dean C. Adams</w:t>
-      </w:r>
-    </w:p>
-    <w:p>
-      <w:pPr>
-        <w:pStyle w:val="EndNoteBibliography"/>
-        <w:ind w:left="720" w:hanging="720"/>
-      </w:pPr>
-      <w:r>
-        <w:tab/>
-        <w:t>2007</w:t>
-      </w:r>
-      <w:r>
-        <w:tab/>
-        <w:t xml:space="preserve">Analysis of Two-State Multivariate Phenotypic Change in Ecological Studies. </w:t>
-      </w:r>
-      <w:r>
-        <w:rPr>
-          <w:i/>
-        </w:rPr>
-        <w:t>Ecology</w:t>
-      </w:r>
-      <w:r>
-        <w:t xml:space="preserve"> 88(3):683-692.</w:t>
-      </w:r>
-    </w:p>
-    <w:bookmarkEnd w:id="14"/>
-    <w:p>
-      <w:pPr>
-        <w:pStyle w:val="EndNoteBibliography"/>
-        <w:spacing w:after="0"/>
-      </w:pPr>
-    </w:p>
-    <w:p>
-      <w:pPr>
-        <w:pStyle w:val="EndNoteBibliography"/>
-        <w:ind w:left="720" w:hanging="720"/>
-      </w:pPr>
-      <w:bookmarkStart w:id="15" w:name="_ENREF_15"/>
-      <w:r>
-        <w:tab/>
-        <w:t>2013</w:t>
-      </w:r>
-      <w:r>
-        <w:tab/>
-        <w:t xml:space="preserve">Phenotypic Trajectory Analysis: Comparison of Shape Change Patterns in Evolution and Ecology. </w:t>
-      </w:r>
-      <w:r>
-        <w:rPr>
-          <w:i/>
-        </w:rPr>
-        <w:t>Hystrix</w:t>
-      </w:r>
-      <w:r>
-        <w:t xml:space="preserve"> 24(1):75-83.</w:t>
-      </w:r>
-    </w:p>
-    <w:bookmarkEnd w:id="15"/>
-    <w:p>
-      <w:pPr>
-        <w:pStyle w:val="EndNoteBibliography"/>
-        <w:spacing w:after="0"/>
-      </w:pPr>
-    </w:p>
-    <w:p>
-      <w:pPr>
-        <w:pStyle w:val="EndNoteBibliography"/>
-        <w:ind w:left="720" w:hanging="720"/>
-      </w:pPr>
-      <w:bookmarkStart w:id="16" w:name="_ENREF_16"/>
-      <w:r>
-        <w:tab/>
-        <w:t>2018</w:t>
-      </w:r>
-      <w:r>
-        <w:tab/>
-        <w:t xml:space="preserve">RRPP: An R Package for Fitting Linear Models to High-Dimensional Data using Residual Randomization. </w:t>
-      </w:r>
-      <w:r>
-        <w:rPr>
-          <w:i/>
-        </w:rPr>
-        <w:t>Methods in Ecology and Evolution</w:t>
-      </w:r>
-      <w:r>
-        <w:t xml:space="preserve"> 9(7):1772-1779.</w:t>
-      </w:r>
-    </w:p>
-    <w:bookmarkEnd w:id="16"/>
-    <w:p>
-      <w:pPr>
-        <w:pStyle w:val="EndNoteBibliography"/>
-        <w:spacing w:after="0"/>
-      </w:pPr>
-    </w:p>
-    <w:p>
-      <w:pPr>
-        <w:pStyle w:val="EndNoteBibliography"/>
-        <w:ind w:left="720" w:hanging="720"/>
-      </w:pPr>
-      <w:bookmarkStart w:id="17" w:name="_ENREF_17"/>
-      <w:r>
-        <w:tab/>
-        <w:t>2020</w:t>
-      </w:r>
-      <w:r>
-        <w:tab/>
-        <w:t xml:space="preserve">Phylogenetically aligned component analysis. </w:t>
-      </w:r>
-      <w:r>
-        <w:rPr>
-          <w:i/>
-        </w:rPr>
-        <w:t>Methods in Ecology and Evolution</w:t>
-      </w:r>
-      <w:r>
-        <w:t xml:space="preserve"> 12(2):359-372.</w:t>
-      </w:r>
-    </w:p>
-    <w:bookmarkEnd w:id="17"/>
-    <w:p>
-      <w:pPr>
-        <w:pStyle w:val="EndNoteBibliography"/>
-        <w:spacing w:after="0"/>
-      </w:pPr>
-    </w:p>
-    <w:p>
-      <w:pPr>
-        <w:pStyle w:val="EndNoteBibliography"/>
-        <w:ind w:left="720" w:hanging="720"/>
-      </w:pPr>
-      <w:bookmarkStart w:id="18" w:name="_ENREF_18"/>
-      <w:r>
-        <w:t>Collyer, Michael L., David J. Sekora, and Dean C. Adams</w:t>
-      </w:r>
-    </w:p>
-    <w:p>
-      <w:pPr>
-        <w:pStyle w:val="EndNoteBibliography"/>
-        <w:ind w:left="720" w:hanging="720"/>
-      </w:pPr>
-      <w:r>
-        <w:tab/>
-        <w:t>2015</w:t>
-      </w:r>
-      <w:r>
-        <w:tab/>
-        <w:t xml:space="preserve">A Method for Analysis of Phenotypic Change for Phenotypes Described by High-Dimensional Data. </w:t>
-      </w:r>
-      <w:r>
-        <w:rPr>
-          <w:i/>
-        </w:rPr>
-        <w:t>Heredity</w:t>
-      </w:r>
-      <w:r>
-        <w:t xml:space="preserve"> 115(4):357-365.</w:t>
-      </w:r>
-    </w:p>
-    <w:bookmarkEnd w:id="18"/>
-    <w:p>
-      <w:pPr>
-        <w:pStyle w:val="EndNoteBibliography"/>
-        <w:spacing w:after="0"/>
-      </w:pPr>
-    </w:p>
-    <w:p>
-      <w:pPr>
-        <w:pStyle w:val="EndNoteBibliography"/>
-        <w:ind w:left="720" w:hanging="720"/>
-      </w:pPr>
-      <w:bookmarkStart w:id="19" w:name="_ENREF_19"/>
-      <w:r>
-        <w:t>Costin, Cathy L.</w:t>
-      </w:r>
-    </w:p>
-    <w:p>
-      <w:pPr>
-        <w:pStyle w:val="EndNoteBibliography"/>
-        <w:ind w:left="720" w:hanging="720"/>
-      </w:pPr>
-      <w:r>
-        <w:tab/>
-        <w:t>2005</w:t>
-      </w:r>
-      <w:r>
-        <w:tab/>
-        <w:t>Craft Production</w:t>
-      </w:r>
-      <w:r>
-        <w:rPr>
-          <w:i/>
-        </w:rPr>
-        <w:t>.</w:t>
-      </w:r>
-      <w:r>
-        <w:t xml:space="preserve"> In </w:t>
-      </w:r>
-      <w:r>
-        <w:rPr>
-          <w:i/>
-        </w:rPr>
-        <w:t>Handbook of Archaeological Methods</w:t>
-      </w:r>
-      <w:r>
-        <w:t>, edited by Jerbert D. G. Maschner, pp. 1034-1107. AltaMira, Walnut Creek.</w:t>
-      </w:r>
-    </w:p>
-    <w:bookmarkEnd w:id="19"/>
-    <w:p>
-      <w:pPr>
-        <w:pStyle w:val="EndNoteBibliography"/>
-        <w:spacing w:after="0"/>
-      </w:pPr>
-    </w:p>
-    <w:p>
-      <w:pPr>
-        <w:pStyle w:val="EndNoteBibliography"/>
-        <w:ind w:left="720" w:hanging="720"/>
-      </w:pPr>
-      <w:bookmarkStart w:id="20" w:name="_ENREF_20"/>
-      <w:r>
-        <w:t>Dibble, Harold L</w:t>
-      </w:r>
-    </w:p>
-    <w:p>
-      <w:pPr>
-        <w:pStyle w:val="EndNoteBibliography"/>
-        <w:ind w:left="720" w:hanging="720"/>
-      </w:pPr>
-      <w:r>
-        <w:lastRenderedPageBreak/>
-        <w:tab/>
-        <w:t>1989</w:t>
-      </w:r>
-      <w:r>
-        <w:tab/>
-        <w:t xml:space="preserve">The implications of stone tool types for the presence of language during the Lower and Middle Palaeolithic. </w:t>
-      </w:r>
-      <w:r>
-        <w:rPr>
-          <w:i/>
-        </w:rPr>
-        <w:t>The human revolution: Behavioural and biological perspectives on the origins of modern humans</w:t>
-      </w:r>
-      <w:r>
-        <w:t xml:space="preserve"> 1:415-431.</w:t>
-      </w:r>
-    </w:p>
-    <w:bookmarkEnd w:id="20"/>
-    <w:p>
-      <w:pPr>
-        <w:pStyle w:val="EndNoteBibliography"/>
-        <w:spacing w:after="0"/>
-      </w:pPr>
-    </w:p>
-    <w:p>
-      <w:pPr>
-        <w:pStyle w:val="EndNoteBibliography"/>
-        <w:ind w:left="720" w:hanging="720"/>
-      </w:pPr>
-      <w:bookmarkStart w:id="21" w:name="_ENREF_21"/>
-      <w:r>
-        <w:t>Evans, Robert K.</w:t>
-      </w:r>
-    </w:p>
-    <w:p>
-      <w:pPr>
-        <w:pStyle w:val="EndNoteBibliography"/>
-        <w:ind w:left="720" w:hanging="720"/>
-      </w:pPr>
-      <w:r>
-        <w:tab/>
-        <w:t>1978</w:t>
-      </w:r>
-      <w:r>
-        <w:tab/>
-        <w:t>Early Craft Specialization: An Example from the Balkan Chalcolithic</w:t>
-      </w:r>
-      <w:r>
-        <w:rPr>
-          <w:i/>
-        </w:rPr>
-        <w:t>.</w:t>
-      </w:r>
-      <w:r>
-        <w:t xml:space="preserve"> In </w:t>
-      </w:r>
-      <w:r>
-        <w:rPr>
-          <w:i/>
-        </w:rPr>
-        <w:t>Social Archaeology: Beyond Subsistence and Dating</w:t>
-      </w:r>
-      <w:r>
-        <w:t>, edited by C. L. Redman, M. J. Berman, E. V. Curtin, W. T. Langhorne Jr., N. M. Versaggi, and J. C. Wanser, pp. 113-129. Academic Press, New York.</w:t>
-      </w:r>
-    </w:p>
-    <w:bookmarkEnd w:id="21"/>
-    <w:p>
-      <w:pPr>
-        <w:pStyle w:val="EndNoteBibliography"/>
-        <w:spacing w:after="0"/>
-      </w:pPr>
-    </w:p>
-    <w:p>
-      <w:pPr>
-        <w:pStyle w:val="EndNoteBibliography"/>
-        <w:ind w:left="720" w:hanging="720"/>
-      </w:pPr>
-      <w:bookmarkStart w:id="22" w:name="_ENREF_22"/>
-      <w:r>
-        <w:t>Ferguson, Jeffrey R., Timothy K. Perttula, and Michael D. Glascock</w:t>
-      </w:r>
-    </w:p>
-    <w:p>
-      <w:pPr>
-        <w:pStyle w:val="EndNoteBibliography"/>
-        <w:ind w:left="720" w:hanging="720"/>
-      </w:pPr>
-      <w:r>
-        <w:tab/>
-        <w:t>2010</w:t>
-      </w:r>
-      <w:r>
-        <w:tab/>
-        <w:t>Dividing Up the Caddo Cultural Landscape: Small-Scale Analysis of a Large Ceramic INAA Database</w:t>
-      </w:r>
-      <w:r>
-        <w:rPr>
-          <w:i/>
-        </w:rPr>
-        <w:t>.</w:t>
-      </w:r>
-      <w:r>
-        <w:t xml:space="preserve"> In </w:t>
-      </w:r>
-      <w:r>
-        <w:rPr>
-          <w:i/>
-        </w:rPr>
-        <w:t>Studies on the Instrumental Neutron Activation Analysis of Woodland and Caddo Tradition Ceramics from Eastern Texas</w:t>
-      </w:r>
-      <w:r>
-        <w:t>, Vol Special Publication No. 17, edited by Timothy K. Perttula. Friends of Northeast Texas Archaeology, Austin and Pittsburg.</w:t>
-      </w:r>
-    </w:p>
-    <w:bookmarkEnd w:id="22"/>
-    <w:p>
-      <w:pPr>
-        <w:pStyle w:val="EndNoteBibliography"/>
-        <w:spacing w:after="0"/>
-      </w:pPr>
-    </w:p>
-    <w:p>
-      <w:pPr>
-        <w:pStyle w:val="EndNoteBibliography"/>
-        <w:ind w:left="720" w:hanging="720"/>
-      </w:pPr>
-      <w:bookmarkStart w:id="23" w:name="_ENREF_23"/>
-      <w:r>
-        <w:t>Foote, M.</w:t>
-      </w:r>
-    </w:p>
-    <w:p>
-      <w:pPr>
-        <w:pStyle w:val="EndNoteBibliography"/>
-        <w:ind w:left="720" w:hanging="720"/>
-      </w:pPr>
-      <w:r>
-        <w:tab/>
-        <w:t>1993</w:t>
-      </w:r>
-      <w:r>
-        <w:tab/>
-        <w:t xml:space="preserve">Contributions of Individual Taxa to Overall Morphological Disparity. </w:t>
-      </w:r>
-      <w:r>
-        <w:rPr>
-          <w:i/>
-        </w:rPr>
-        <w:t>Paleobiology</w:t>
-      </w:r>
-      <w:r>
-        <w:t xml:space="preserve"> 19(4):403-419.</w:t>
-      </w:r>
-    </w:p>
-    <w:bookmarkEnd w:id="23"/>
-    <w:p>
-      <w:pPr>
-        <w:pStyle w:val="EndNoteBibliography"/>
-        <w:spacing w:after="0"/>
-      </w:pPr>
-    </w:p>
-    <w:p>
-      <w:pPr>
-        <w:pStyle w:val="EndNoteBibliography"/>
-        <w:ind w:left="720" w:hanging="720"/>
-      </w:pPr>
-      <w:bookmarkStart w:id="24" w:name="_ENREF_24"/>
-      <w:r>
-        <w:t>Gandrud, Christopher</w:t>
-      </w:r>
-    </w:p>
-    <w:p>
-      <w:pPr>
-        <w:pStyle w:val="EndNoteBibliography"/>
-        <w:ind w:left="720" w:hanging="720"/>
-      </w:pPr>
-      <w:r>
-        <w:tab/>
-        <w:t>2014</w:t>
-      </w:r>
-      <w:r>
-        <w:tab/>
-      </w:r>
-      <w:r>
-        <w:rPr>
-          <w:i/>
-        </w:rPr>
-        <w:t>Reproducible Research with R and RStudio</w:t>
-      </w:r>
-      <w:r>
-        <w:t>. The R Series. CRC Press, London.</w:t>
-      </w:r>
-    </w:p>
-    <w:bookmarkEnd w:id="24"/>
-    <w:p>
-      <w:pPr>
-        <w:pStyle w:val="EndNoteBibliography"/>
-        <w:spacing w:after="0"/>
-      </w:pPr>
-    </w:p>
-    <w:p>
-      <w:pPr>
-        <w:pStyle w:val="EndNoteBibliography"/>
-        <w:ind w:left="720" w:hanging="720"/>
-      </w:pPr>
-      <w:bookmarkStart w:id="25" w:name="_ENREF_25"/>
-      <w:r>
-        <w:t>Goodall, Colin</w:t>
-      </w:r>
-    </w:p>
-    <w:p>
-      <w:pPr>
-        <w:pStyle w:val="EndNoteBibliography"/>
-        <w:ind w:left="720" w:hanging="720"/>
-      </w:pPr>
-      <w:r>
-        <w:tab/>
-        <w:t>1991</w:t>
-      </w:r>
-      <w:r>
-        <w:tab/>
-        <w:t xml:space="preserve">Procrustes Methods in the Statistical Analysis of Shape. </w:t>
-      </w:r>
-      <w:r>
-        <w:rPr>
-          <w:i/>
-        </w:rPr>
-        <w:t>Journal of the Royal Statistical Society. Series B (Methodological)</w:t>
-      </w:r>
-      <w:r>
-        <w:t xml:space="preserve"> 53(2):285-339.</w:t>
-      </w:r>
-    </w:p>
-    <w:bookmarkEnd w:id="25"/>
-    <w:p>
-      <w:pPr>
-        <w:pStyle w:val="EndNoteBibliography"/>
-        <w:spacing w:after="0"/>
-      </w:pPr>
-    </w:p>
-    <w:p>
-      <w:pPr>
-        <w:pStyle w:val="EndNoteBibliography"/>
-        <w:ind w:left="720" w:hanging="720"/>
-      </w:pPr>
-      <w:bookmarkStart w:id="26" w:name="_ENREF_26"/>
-      <w:r>
-        <w:t>Gower, J. C.</w:t>
-      </w:r>
-    </w:p>
-    <w:p>
-      <w:pPr>
-        <w:pStyle w:val="EndNoteBibliography"/>
-        <w:ind w:left="720" w:hanging="720"/>
-      </w:pPr>
-      <w:r>
-        <w:tab/>
-        <w:t>1975</w:t>
-      </w:r>
-      <w:r>
-        <w:tab/>
-        <w:t xml:space="preserve">Generalized Procrustes Analysis. </w:t>
-      </w:r>
-      <w:r>
-        <w:rPr>
-          <w:i/>
-        </w:rPr>
-        <w:t>Psychometrika</w:t>
-      </w:r>
-      <w:r>
-        <w:t xml:space="preserve"> 40(1):33-51.</w:t>
-      </w:r>
-    </w:p>
-    <w:bookmarkEnd w:id="26"/>
-    <w:p>
-      <w:pPr>
-        <w:pStyle w:val="EndNoteBibliography"/>
-        <w:spacing w:after="0"/>
-      </w:pPr>
-    </w:p>
-    <w:p>
-      <w:pPr>
-        <w:pStyle w:val="EndNoteBibliography"/>
-        <w:ind w:left="720" w:hanging="720"/>
-      </w:pPr>
-      <w:bookmarkStart w:id="27" w:name="_ENREF_27"/>
-      <w:r>
-        <w:t>Gray, Charles T., and Ben Marwick</w:t>
-      </w:r>
-    </w:p>
-    <w:p>
-      <w:pPr>
-        <w:pStyle w:val="EndNoteBibliography"/>
-        <w:ind w:left="720" w:hanging="720"/>
-      </w:pPr>
-      <w:r>
-        <w:tab/>
-        <w:t>2019</w:t>
-      </w:r>
-      <w:r>
-        <w:tab/>
-        <w:t>Truth, Proof, and Reproducibility: There’s No Counter-Attack for the Codeless</w:t>
-      </w:r>
-      <w:r>
-        <w:rPr>
-          <w:i/>
-        </w:rPr>
-        <w:t>.</w:t>
-      </w:r>
-      <w:r>
-        <w:t xml:space="preserve"> In </w:t>
-      </w:r>
-      <w:r>
-        <w:rPr>
-          <w:i/>
-        </w:rPr>
-        <w:t>Statistics and Data Science</w:t>
-      </w:r>
-      <w:r>
-        <w:t>, pp. 111-129. Communications in Computer and Information Science.</w:t>
-      </w:r>
-    </w:p>
-    <w:bookmarkEnd w:id="27"/>
-    <w:p>
-      <w:pPr>
-        <w:pStyle w:val="EndNoteBibliography"/>
-        <w:spacing w:after="0"/>
-      </w:pPr>
-    </w:p>
-    <w:p>
-      <w:pPr>
-        <w:pStyle w:val="EndNoteBibliography"/>
-        <w:ind w:left="720" w:hanging="720"/>
-      </w:pPr>
-      <w:bookmarkStart w:id="28" w:name="_ENREF_28"/>
-      <w:r>
-        <w:t>Hardin, Margaret A</w:t>
-      </w:r>
-    </w:p>
-    <w:p>
-      <w:pPr>
-        <w:pStyle w:val="EndNoteBibliography"/>
-        <w:ind w:left="720" w:hanging="720"/>
-      </w:pPr>
-      <w:r>
-        <w:tab/>
-        <w:t>1979</w:t>
-      </w:r>
-      <w:r>
-        <w:tab/>
-        <w:t xml:space="preserve">The cognitive basis of productivity in a decorative art style: implications of an ethnographic study for archaeologists’ taxonomies. </w:t>
-      </w:r>
-      <w:r>
-        <w:rPr>
-          <w:i/>
-        </w:rPr>
-        <w:t>Ethnoarchaeology: Implications of ethnography for archaeology</w:t>
-      </w:r>
-      <w:r>
-        <w:t>:75-101.</w:t>
-      </w:r>
-    </w:p>
-    <w:bookmarkEnd w:id="28"/>
-    <w:p>
-      <w:pPr>
-        <w:pStyle w:val="EndNoteBibliography"/>
-        <w:spacing w:after="0"/>
-      </w:pPr>
-    </w:p>
-    <w:p>
-      <w:pPr>
-        <w:pStyle w:val="EndNoteBibliography"/>
-        <w:ind w:left="720" w:hanging="720"/>
-      </w:pPr>
-      <w:bookmarkStart w:id="29" w:name="_ENREF_29"/>
-      <w:r>
-        <w:lastRenderedPageBreak/>
-        <w:t>Hodder, Ian, and Colin Renfrew</w:t>
-      </w:r>
-    </w:p>
-    <w:p>
-      <w:pPr>
-        <w:pStyle w:val="EndNoteBibliography"/>
-        <w:ind w:left="720" w:hanging="720"/>
-      </w:pPr>
-      <w:r>
-        <w:tab/>
-        <w:t>1982</w:t>
-      </w:r>
-      <w:r>
-        <w:tab/>
-      </w:r>
-      <w:r>
-        <w:rPr>
-          <w:i/>
-        </w:rPr>
-        <w:t>Symbols in action: ethnoarchaeological studies of material culture</w:t>
-      </w:r>
-      <w:r>
-        <w:t>. Cambridge University Press.</w:t>
-      </w:r>
-    </w:p>
-    <w:bookmarkEnd w:id="29"/>
-    <w:p>
-      <w:pPr>
-        <w:pStyle w:val="EndNoteBibliography"/>
-        <w:spacing w:after="0"/>
-      </w:pPr>
-    </w:p>
-    <w:p>
-      <w:pPr>
-        <w:pStyle w:val="EndNoteBibliography"/>
-        <w:ind w:left="720" w:hanging="720"/>
-      </w:pPr>
-      <w:bookmarkStart w:id="30" w:name="_ENREF_30"/>
-      <w:r>
-        <w:t>Jelks, Edward B.</w:t>
-      </w:r>
-    </w:p>
-    <w:p>
-      <w:pPr>
-        <w:pStyle w:val="EndNoteBibliography"/>
-        <w:ind w:left="720" w:hanging="720"/>
-      </w:pPr>
-      <w:r>
-        <w:tab/>
-        <w:t>1962</w:t>
-      </w:r>
-      <w:r>
-        <w:tab/>
-      </w:r>
-      <w:r>
-        <w:rPr>
-          <w:i/>
-        </w:rPr>
-        <w:t>The Kyle Site: A Stratified Central Texas Aspect Site in Hill Country, Texas</w:t>
-      </w:r>
-      <w:r>
-        <w:t>. Submitted to The University of Texas, Department of Anthropology, Archaeology Series, No. 5, Austin, Texas.</w:t>
-      </w:r>
-    </w:p>
-    <w:bookmarkEnd w:id="30"/>
-    <w:p>
-      <w:pPr>
-        <w:pStyle w:val="EndNoteBibliography"/>
-        <w:spacing w:after="0"/>
-      </w:pPr>
-    </w:p>
-    <w:p>
-      <w:pPr>
-        <w:pStyle w:val="EndNoteBibliography"/>
-        <w:ind w:left="720" w:hanging="720"/>
-      </w:pPr>
-      <w:bookmarkStart w:id="31" w:name="_ENREF_31"/>
-      <w:r>
-        <w:t>Johnson, LeRoy</w:t>
-      </w:r>
-    </w:p>
-    <w:p>
-      <w:pPr>
-        <w:pStyle w:val="EndNoteBibliography"/>
-        <w:ind w:left="720" w:hanging="720"/>
-      </w:pPr>
-      <w:r>
-        <w:tab/>
-        <w:t>1994</w:t>
-      </w:r>
-      <w:r>
-        <w:tab/>
-      </w:r>
-      <w:r>
-        <w:rPr>
-          <w:i/>
-        </w:rPr>
-        <w:t>The Life and Times of Toyah-Culture Folk: The Buckhollow Encampment Site 41KM16, Kimble County, Texas</w:t>
-      </w:r>
-      <w:r>
-        <w:t>. Submitted to Texas Department of Transportation and Office of the State Archeologist Report 38. Austin, Texas.</w:t>
-      </w:r>
-    </w:p>
-    <w:bookmarkEnd w:id="31"/>
-    <w:p>
-      <w:pPr>
-        <w:pStyle w:val="EndNoteBibliography"/>
-        <w:spacing w:after="0"/>
-      </w:pPr>
-    </w:p>
-    <w:p>
-      <w:pPr>
-        <w:pStyle w:val="EndNoteBibliography"/>
-        <w:ind w:left="720" w:hanging="720"/>
-      </w:pPr>
-      <w:bookmarkStart w:id="32" w:name="_ENREF_32"/>
-      <w:r>
-        <w:t>Jolliffe, Ian T.</w:t>
-      </w:r>
-    </w:p>
-    <w:p>
-      <w:pPr>
-        <w:pStyle w:val="EndNoteBibliography"/>
-        <w:ind w:left="720" w:hanging="720"/>
-      </w:pPr>
-      <w:r>
-        <w:tab/>
-        <w:t>2002</w:t>
-      </w:r>
-      <w:r>
-        <w:tab/>
-      </w:r>
-      <w:r>
-        <w:rPr>
-          <w:i/>
-        </w:rPr>
-        <w:t>Principal Component Analysis</w:t>
-      </w:r>
-      <w:r>
-        <w:t>. Springer, New York.</w:t>
-      </w:r>
-    </w:p>
-    <w:bookmarkEnd w:id="32"/>
-    <w:p>
-      <w:pPr>
-        <w:pStyle w:val="EndNoteBibliography"/>
-        <w:spacing w:after="0"/>
-      </w:pPr>
-    </w:p>
-    <w:p>
-      <w:pPr>
-        <w:pStyle w:val="EndNoteBibliography"/>
-        <w:ind w:left="720" w:hanging="720"/>
-      </w:pPr>
-      <w:bookmarkStart w:id="33" w:name="_ENREF_33"/>
-      <w:r>
-        <w:t>Keller, Charles M, and Janet Dixon Keller</w:t>
-      </w:r>
-    </w:p>
-    <w:p>
-      <w:pPr>
-        <w:pStyle w:val="EndNoteBibliography"/>
-        <w:ind w:left="720" w:hanging="720"/>
-      </w:pPr>
-      <w:r>
-        <w:tab/>
-        <w:t>1996</w:t>
-      </w:r>
-      <w:r>
-        <w:tab/>
-      </w:r>
-      <w:r>
-        <w:rPr>
-          <w:i/>
-        </w:rPr>
-        <w:t>Cognition and tool use: The blacksmith at work</w:t>
-      </w:r>
-      <w:r>
-        <w:t>. Cambridge University Press.</w:t>
-      </w:r>
-    </w:p>
-    <w:bookmarkEnd w:id="33"/>
-    <w:p>
-      <w:pPr>
-        <w:pStyle w:val="EndNoteBibliography"/>
-        <w:spacing w:after="0"/>
-      </w:pPr>
-    </w:p>
-    <w:p>
-      <w:pPr>
-        <w:pStyle w:val="EndNoteBibliography"/>
-        <w:ind w:left="720" w:hanging="720"/>
-      </w:pPr>
-      <w:bookmarkStart w:id="34" w:name="_ENREF_34"/>
-      <w:r>
-        <w:t>Kelley, J. Charles</w:t>
-      </w:r>
-    </w:p>
-    <w:p>
-      <w:pPr>
-        <w:pStyle w:val="EndNoteBibliography"/>
-        <w:ind w:left="720" w:hanging="720"/>
-      </w:pPr>
-      <w:r>
-        <w:tab/>
-        <w:t>1947</w:t>
-      </w:r>
-      <w:r>
-        <w:tab/>
-        <w:t xml:space="preserve">The Cultural Affiliations and Chronological Position of the Clear Fork Focus. </w:t>
-      </w:r>
-      <w:r>
-        <w:rPr>
-          <w:i/>
-        </w:rPr>
-        <w:t>American Antiquity</w:t>
-      </w:r>
-      <w:r>
-        <w:t xml:space="preserve"> 13(2):97-109.</w:t>
-      </w:r>
-    </w:p>
-    <w:bookmarkEnd w:id="34"/>
-    <w:p>
-      <w:pPr>
-        <w:pStyle w:val="EndNoteBibliography"/>
-        <w:spacing w:after="0"/>
-      </w:pPr>
-    </w:p>
-    <w:p>
-      <w:pPr>
-        <w:pStyle w:val="EndNoteBibliography"/>
-        <w:ind w:left="720" w:hanging="720"/>
-      </w:pPr>
-      <w:bookmarkStart w:id="35" w:name="_ENREF_35"/>
-      <w:r>
-        <w:t>Kendall, David G.</w:t>
-      </w:r>
-    </w:p>
-    <w:p>
-      <w:pPr>
-        <w:pStyle w:val="EndNoteBibliography"/>
-        <w:ind w:left="720" w:hanging="720"/>
-      </w:pPr>
-      <w:r>
-        <w:tab/>
-        <w:t>1981</w:t>
-      </w:r>
-      <w:r>
-        <w:tab/>
-        <w:t>The Statistics of Shape</w:t>
-      </w:r>
-      <w:r>
-        <w:rPr>
-          <w:i/>
-        </w:rPr>
-        <w:t>.</w:t>
-      </w:r>
-      <w:r>
-        <w:t xml:space="preserve"> In </w:t>
-      </w:r>
-      <w:r>
-        <w:rPr>
-          <w:i/>
-        </w:rPr>
-        <w:t>Interpreting Multivariate Data</w:t>
-      </w:r>
-      <w:r>
-        <w:t>, edited by Vic Barnett, pp. 75-80. Wiley, New York.</w:t>
-      </w:r>
-    </w:p>
-    <w:bookmarkEnd w:id="35"/>
-    <w:p>
-      <w:pPr>
-        <w:pStyle w:val="EndNoteBibliography"/>
-        <w:spacing w:after="0"/>
-      </w:pPr>
-    </w:p>
-    <w:p>
-      <w:pPr>
-        <w:pStyle w:val="EndNoteBibliography"/>
-        <w:ind w:left="720" w:hanging="720"/>
-      </w:pPr>
-      <w:bookmarkStart w:id="36" w:name="_ENREF_36"/>
-      <w:r>
-        <w:tab/>
-        <w:t>1984</w:t>
-      </w:r>
-      <w:r>
-        <w:tab/>
-        <w:t xml:space="preserve">Shape Manifolds, Procrustean Metrics, and Complex Projective Spaces. </w:t>
-      </w:r>
-      <w:r>
-        <w:rPr>
-          <w:i/>
-        </w:rPr>
-        <w:t>Bulletin of the London Mathematical Society</w:t>
-      </w:r>
-      <w:r>
-        <w:t xml:space="preserve"> 16(2):81-121.</w:t>
-      </w:r>
-    </w:p>
-    <w:bookmarkEnd w:id="36"/>
-    <w:p>
-      <w:pPr>
-        <w:pStyle w:val="EndNoteBibliography"/>
-        <w:spacing w:after="0"/>
-      </w:pPr>
-    </w:p>
-    <w:p>
-      <w:pPr>
-        <w:pStyle w:val="EndNoteBibliography"/>
-        <w:ind w:left="720" w:hanging="720"/>
-      </w:pPr>
-      <w:bookmarkStart w:id="37" w:name="_ENREF_37"/>
-      <w:r>
-        <w:t>Klingenberg, Christian Peter</w:t>
-      </w:r>
-    </w:p>
-    <w:p>
-      <w:pPr>
-        <w:pStyle w:val="EndNoteBibliography"/>
-        <w:ind w:left="720" w:hanging="720"/>
-      </w:pPr>
-      <w:r>
-        <w:tab/>
-        <w:t>2013</w:t>
-      </w:r>
-      <w:r>
-        <w:tab/>
-        <w:t xml:space="preserve">Visualizations in Geometric Morphometrics: How to Read and How to Make Graphs Showing Shape Changes. </w:t>
-      </w:r>
-      <w:r>
-        <w:rPr>
-          <w:i/>
-        </w:rPr>
-        <w:t>Hystrix</w:t>
-      </w:r>
-      <w:r>
-        <w:t xml:space="preserve"> 24:15-24.</w:t>
-      </w:r>
-    </w:p>
-    <w:bookmarkEnd w:id="37"/>
-    <w:p>
-      <w:pPr>
-        <w:pStyle w:val="EndNoteBibliography"/>
-        <w:spacing w:after="0"/>
-      </w:pPr>
-    </w:p>
-    <w:p>
-      <w:pPr>
-        <w:pStyle w:val="EndNoteBibliography"/>
-        <w:ind w:left="720" w:hanging="720"/>
-      </w:pPr>
-      <w:bookmarkStart w:id="38" w:name="_ENREF_38"/>
-      <w:r>
-        <w:t>LaVere, David</w:t>
-      </w:r>
-    </w:p>
-    <w:p>
-      <w:pPr>
-        <w:pStyle w:val="EndNoteBibliography"/>
-        <w:ind w:left="720" w:hanging="720"/>
-      </w:pPr>
-      <w:r>
-        <w:tab/>
-        <w:t>1998</w:t>
-      </w:r>
-      <w:r>
-        <w:tab/>
-      </w:r>
-      <w:r>
-        <w:rPr>
-          <w:i/>
-        </w:rPr>
-        <w:t>The Indians of Texas</w:t>
-      </w:r>
-      <w:r>
-        <w:t>. Texas A&amp;M University Press, College Station.</w:t>
-      </w:r>
-    </w:p>
-    <w:bookmarkEnd w:id="38"/>
-    <w:p>
-      <w:pPr>
-        <w:pStyle w:val="EndNoteBibliography"/>
-        <w:spacing w:after="0"/>
-      </w:pPr>
-    </w:p>
-    <w:p>
-      <w:pPr>
-        <w:pStyle w:val="EndNoteBibliography"/>
-        <w:ind w:left="720" w:hanging="720"/>
-      </w:pPr>
-      <w:bookmarkStart w:id="39" w:name="_ENREF_39"/>
-      <w:r>
-        <w:t>Lohse, Jon C.</w:t>
-      </w:r>
-    </w:p>
-    <w:p>
-      <w:pPr>
-        <w:pStyle w:val="EndNoteBibliography"/>
-        <w:ind w:left="720" w:hanging="720"/>
-      </w:pPr>
-      <w:r>
-        <w:tab/>
-        <w:t>2009</w:t>
-      </w:r>
-      <w:r>
-        <w:tab/>
-      </w:r>
-      <w:r>
-        <w:rPr>
-          <w:i/>
-        </w:rPr>
-        <w:t>Archaeological investigations on the Herd Ranch in Western Menard County, Texas</w:t>
-      </w:r>
-      <w:r>
-        <w:t>. Submitted to Texas State University, San Marcos.</w:t>
-      </w:r>
-    </w:p>
-    <w:bookmarkEnd w:id="39"/>
-    <w:p>
-      <w:pPr>
-        <w:pStyle w:val="EndNoteBibliography"/>
-        <w:spacing w:after="0"/>
-      </w:pPr>
-    </w:p>
-    <w:p>
-      <w:pPr>
-        <w:pStyle w:val="EndNoteBibliography"/>
-        <w:ind w:left="720" w:hanging="720"/>
-      </w:pPr>
-      <w:bookmarkStart w:id="40" w:name="_ENREF_40"/>
-      <w:r>
-        <w:t>Monnier, Gilliane</w:t>
-      </w:r>
-    </w:p>
-    <w:p>
-      <w:pPr>
-        <w:pStyle w:val="EndNoteBibliography"/>
-        <w:ind w:left="720" w:hanging="720"/>
-      </w:pPr>
-      <w:r>
-        <w:tab/>
-        <w:t>2006</w:t>
-      </w:r>
-      <w:r>
-        <w:tab/>
-        <w:t xml:space="preserve">Testing Retouched Flake Tool Standardization During the Middle Paleolithic: Patterns and Implications. </w:t>
-      </w:r>
-      <w:r>
-        <w:rPr>
-          <w:i/>
-        </w:rPr>
-        <w:t>Transitions Before the Transition: Evolution and Stability in the Middle Stone Age</w:t>
-      </w:r>
-      <w:r>
-        <w:t>:57-83.</w:t>
-      </w:r>
-    </w:p>
-    <w:bookmarkEnd w:id="40"/>
-    <w:p>
-      <w:pPr>
-        <w:pStyle w:val="EndNoteBibliography"/>
-        <w:spacing w:after="0"/>
-      </w:pPr>
-    </w:p>
-    <w:p>
-      <w:pPr>
-        <w:pStyle w:val="EndNoteBibliography"/>
-        <w:ind w:left="720" w:hanging="720"/>
-      </w:pPr>
-      <w:bookmarkStart w:id="41" w:name="_ENREF_41"/>
-      <w:r>
-        <w:t>Mosimann, James E.</w:t>
-      </w:r>
-    </w:p>
-    <w:p>
-      <w:pPr>
-        <w:pStyle w:val="EndNoteBibliography"/>
-        <w:ind w:left="720" w:hanging="720"/>
-      </w:pPr>
-      <w:r>
-        <w:tab/>
-        <w:t>1970</w:t>
-      </w:r>
-      <w:r>
-        <w:tab/>
-        <w:t xml:space="preserve">Size Allometry: Size and Shape Variables with Characterizations of the Lognormal and Generalized Gamma Distributions. </w:t>
-      </w:r>
-      <w:r>
-        <w:rPr>
-          <w:i/>
-        </w:rPr>
-        <w:t>Journal of the American Statistical Association</w:t>
-      </w:r>
-      <w:r>
-        <w:t xml:space="preserve"> 65(330):930-945.</w:t>
-      </w:r>
-    </w:p>
-    <w:bookmarkEnd w:id="41"/>
-    <w:p>
-      <w:pPr>
-        <w:pStyle w:val="EndNoteBibliography"/>
-        <w:spacing w:after="0"/>
-      </w:pPr>
-    </w:p>
-    <w:p>
-      <w:pPr>
-        <w:pStyle w:val="EndNoteBibliography"/>
-        <w:ind w:left="720" w:hanging="720"/>
-      </w:pPr>
-      <w:bookmarkStart w:id="42" w:name="_ENREF_42"/>
-      <w:r>
-        <w:t>Newkumet, Vynola Beaver, and Howard L. Meredith</w:t>
-      </w:r>
-    </w:p>
-    <w:p>
-      <w:pPr>
-        <w:pStyle w:val="EndNoteBibliography"/>
-        <w:ind w:left="720" w:hanging="720"/>
-      </w:pPr>
-      <w:r>
-        <w:tab/>
-        <w:t>1988</w:t>
-      </w:r>
-      <w:r>
-        <w:tab/>
-      </w:r>
-      <w:r>
-        <w:rPr>
-          <w:i/>
-        </w:rPr>
-        <w:t>Hasinai: A Traditional History of the Caddo Confederacy</w:t>
-      </w:r>
-      <w:r>
-        <w:t>. Texas A&amp;M University Press, College Station.</w:t>
-      </w:r>
-    </w:p>
-    <w:bookmarkEnd w:id="42"/>
-    <w:p>
-      <w:pPr>
-        <w:pStyle w:val="EndNoteBibliography"/>
-        <w:spacing w:after="0"/>
-      </w:pPr>
-    </w:p>
-    <w:p>
-      <w:pPr>
-        <w:pStyle w:val="EndNoteBibliography"/>
-        <w:ind w:left="720" w:hanging="720"/>
-      </w:pPr>
-      <w:bookmarkStart w:id="43" w:name="_ENREF_43"/>
-      <w:r>
-        <w:t>Nowell, April</w:t>
-      </w:r>
-    </w:p>
-    <w:p>
-      <w:pPr>
-        <w:pStyle w:val="EndNoteBibliography"/>
-        <w:ind w:left="720" w:hanging="720"/>
-      </w:pPr>
-      <w:r>
-        <w:tab/>
-        <w:t>2002</w:t>
-      </w:r>
-      <w:r>
-        <w:tab/>
-        <w:t xml:space="preserve">Coincidental factors of handaxe morphology. </w:t>
-      </w:r>
-      <w:r>
-        <w:rPr>
-          <w:i/>
-        </w:rPr>
-        <w:t>Behavioral and Brain Sciences</w:t>
-      </w:r>
-      <w:r>
-        <w:t xml:space="preserve"> 25(3):413-414.</w:t>
-      </w:r>
-    </w:p>
-    <w:bookmarkEnd w:id="43"/>
-    <w:p>
-      <w:pPr>
-        <w:pStyle w:val="EndNoteBibliography"/>
-        <w:spacing w:after="0"/>
-      </w:pPr>
-    </w:p>
-    <w:p>
-      <w:pPr>
-        <w:pStyle w:val="EndNoteBibliography"/>
-        <w:ind w:left="720" w:hanging="720"/>
-      </w:pPr>
-      <w:bookmarkStart w:id="44" w:name="_ENREF_44"/>
-      <w:r>
-        <w:t>O'Brien, Michael J., and R. Lee Lyman</w:t>
-      </w:r>
-    </w:p>
-    <w:p>
-      <w:pPr>
-        <w:pStyle w:val="EndNoteBibliography"/>
-        <w:ind w:left="720" w:hanging="720"/>
-      </w:pPr>
-      <w:r>
-        <w:tab/>
-        <w:t>1999</w:t>
-      </w:r>
-      <w:r>
-        <w:tab/>
-      </w:r>
-      <w:r>
-        <w:rPr>
-          <w:i/>
-        </w:rPr>
-        <w:t>Seriation, Stratigraphy, and Index Fossils: The Backbone of Archaeological Dating</w:t>
-      </w:r>
-      <w:r>
-        <w:t>. Kluwer Academic/Plenum Publishers, New York.</w:t>
-      </w:r>
-    </w:p>
-    <w:bookmarkEnd w:id="44"/>
-    <w:p>
-      <w:pPr>
-        <w:pStyle w:val="EndNoteBibliography"/>
-        <w:spacing w:after="0"/>
-      </w:pPr>
-    </w:p>
-    <w:p>
-      <w:pPr>
-        <w:pStyle w:val="EndNoteBibliography"/>
-        <w:ind w:left="720" w:hanging="720"/>
-      </w:pPr>
-      <w:bookmarkStart w:id="45" w:name="_ENREF_45"/>
-      <w:r>
-        <w:t>Peng, Roger D.</w:t>
-      </w:r>
-    </w:p>
-    <w:p>
-      <w:pPr>
-        <w:pStyle w:val="EndNoteBibliography"/>
-        <w:ind w:left="720" w:hanging="720"/>
-      </w:pPr>
-      <w:r>
-        <w:tab/>
-        <w:t>2011</w:t>
-      </w:r>
-      <w:r>
-        <w:tab/>
-        <w:t xml:space="preserve">Reproducible Research in Computational Science. </w:t>
-      </w:r>
-      <w:r>
-        <w:rPr>
-          <w:i/>
-        </w:rPr>
-        <w:t>Science</w:t>
-      </w:r>
-      <w:r>
-        <w:t xml:space="preserve"> 334(6060):1226-1227.</w:t>
-      </w:r>
-    </w:p>
-    <w:bookmarkEnd w:id="45"/>
-    <w:p>
-      <w:pPr>
-        <w:pStyle w:val="EndNoteBibliography"/>
-        <w:spacing w:after="0"/>
-      </w:pPr>
-    </w:p>
-    <w:p>
-      <w:pPr>
-        <w:pStyle w:val="EndNoteBibliography"/>
-        <w:ind w:left="720" w:hanging="720"/>
-      </w:pPr>
-      <w:bookmarkStart w:id="46" w:name="_ENREF_46"/>
-      <w:r>
-        <w:t>Perttula, Timothy K.</w:t>
-      </w:r>
-    </w:p>
-    <w:p>
-      <w:pPr>
-        <w:pStyle w:val="EndNoteBibliography"/>
-        <w:ind w:left="720" w:hanging="720"/>
-      </w:pPr>
-      <w:r>
-        <w:tab/>
-        <w:t>1992</w:t>
-      </w:r>
-      <w:r>
-        <w:tab/>
-      </w:r>
-      <w:r>
-        <w:rPr>
-          <w:i/>
-        </w:rPr>
-        <w:t>"The Caddo Nation": Archaeological and Ethnohistoric Perspectives</w:t>
-      </w:r>
-      <w:r>
-        <w:t>. University of Texas Press, Austin.</w:t>
-      </w:r>
-    </w:p>
-    <w:bookmarkEnd w:id="46"/>
-    <w:p>
-      <w:pPr>
-        <w:pStyle w:val="EndNoteBibliography"/>
-        <w:spacing w:after="0"/>
-      </w:pPr>
-    </w:p>
-    <w:p>
-      <w:pPr>
-        <w:pStyle w:val="EndNoteBibliography"/>
-        <w:ind w:left="720" w:hanging="720"/>
-      </w:pPr>
-      <w:bookmarkStart w:id="47" w:name="_ENREF_47"/>
-      <w:r>
-        <w:tab/>
-        <w:t>1993</w:t>
-      </w:r>
-      <w:r>
-        <w:tab/>
-        <w:t>Kee-Oh-Na-Wah'-Wah: The Effects of European Contact on the Caddoan Indians of Texas, Louisiana, Arkansas and Oklahoma</w:t>
-      </w:r>
-      <w:r>
-        <w:rPr>
-          <w:i/>
-        </w:rPr>
-        <w:t>.</w:t>
-      </w:r>
-      <w:r>
-        <w:t xml:space="preserve"> In </w:t>
-      </w:r>
-      <w:r>
-        <w:rPr>
-          <w:i/>
-        </w:rPr>
-        <w:t>Ethnohistory and Archaeology: Approaches to Postcontact Change in the Americas</w:t>
-      </w:r>
-      <w:r>
-        <w:t>, edited by J. D.  Rogers, and S. M. Wilson, pp. pp. 89-109. Plenum Press, New York.</w:t>
-      </w:r>
-    </w:p>
-    <w:bookmarkEnd w:id="47"/>
-    <w:p>
-      <w:pPr>
-        <w:pStyle w:val="EndNoteBibliography"/>
-        <w:spacing w:after="0"/>
-      </w:pPr>
-    </w:p>
-    <w:p>
-      <w:pPr>
-        <w:pStyle w:val="EndNoteBibliography"/>
-        <w:ind w:left="720" w:hanging="720"/>
-      </w:pPr>
-      <w:bookmarkStart w:id="48" w:name="_ENREF_48"/>
-      <w:r>
-        <w:t>R Core Development Team</w:t>
-      </w:r>
-    </w:p>
-    <w:p>
-      <w:pPr>
-        <w:pStyle w:val="EndNoteBibliography"/>
-        <w:ind w:left="720" w:hanging="720"/>
-      </w:pPr>
-      <w:r>
-        <w:tab/>
-        <w:t>2022</w:t>
-      </w:r>
-      <w:r>
-        <w:tab/>
-      </w:r>
-      <w:r>
-        <w:rPr>
-          <w:i/>
-        </w:rPr>
-        <w:t>R: A Language and Environment for Statistical Computing. Electronic resource,</w:t>
-      </w:r>
-      <w:r>
-        <w:t>, Vol. July 15, 2020. R Foundation for Statistical Computing, Vienna, Austria.</w:t>
-      </w:r>
-    </w:p>
-    <w:bookmarkEnd w:id="48"/>
-    <w:p>
-      <w:pPr>
-        <w:pStyle w:val="EndNoteBibliography"/>
-        <w:spacing w:after="0"/>
-      </w:pPr>
-    </w:p>
-    <w:p>
-      <w:pPr>
-        <w:pStyle w:val="EndNoteBibliography"/>
-        <w:ind w:left="720" w:hanging="720"/>
-      </w:pPr>
-      <w:bookmarkStart w:id="49" w:name="_ENREF_49"/>
-      <w:r>
-        <w:t>Rohlf, F. James</w:t>
-      </w:r>
-    </w:p>
-    <w:p>
-      <w:pPr>
-        <w:pStyle w:val="EndNoteBibliography"/>
-        <w:ind w:left="720" w:hanging="720"/>
-      </w:pPr>
-      <w:r>
-        <w:tab/>
-        <w:t>1999</w:t>
-      </w:r>
-      <w:r>
-        <w:tab/>
-        <w:t xml:space="preserve">Shape Statistics: Procrustes Superimpositions and Tangent Spaces. </w:t>
-      </w:r>
-      <w:r>
-        <w:rPr>
-          <w:i/>
-        </w:rPr>
-        <w:t>Journal of Classification</w:t>
-      </w:r>
-      <w:r>
-        <w:t xml:space="preserve"> 16(2):197-223.</w:t>
-      </w:r>
-    </w:p>
-    <w:bookmarkEnd w:id="49"/>
-    <w:p>
-      <w:pPr>
-        <w:pStyle w:val="EndNoteBibliography"/>
-        <w:spacing w:after="0"/>
-      </w:pPr>
-    </w:p>
-    <w:p>
-      <w:pPr>
-        <w:pStyle w:val="EndNoteBibliography"/>
-        <w:ind w:left="720" w:hanging="720"/>
-      </w:pPr>
-      <w:bookmarkStart w:id="50" w:name="_ENREF_50"/>
-      <w:r>
-        <w:t>Rohlf, F. James, and Dennis E. Slice</w:t>
-      </w:r>
-    </w:p>
-    <w:p>
-      <w:pPr>
-        <w:pStyle w:val="EndNoteBibliography"/>
-        <w:ind w:left="720" w:hanging="720"/>
-      </w:pPr>
-      <w:r>
-        <w:tab/>
-        <w:t>1990</w:t>
-      </w:r>
-      <w:r>
-        <w:tab/>
-        <w:t xml:space="preserve">Extensions of the Procrustes Method for the Optimal Superimposition of Landmarks. </w:t>
-      </w:r>
-      <w:r>
-        <w:rPr>
-          <w:i/>
-        </w:rPr>
-        <w:t>Systematic Zoology</w:t>
-      </w:r>
-      <w:r>
-        <w:t xml:space="preserve"> 39(1):40-59.</w:t>
-      </w:r>
-    </w:p>
-    <w:bookmarkEnd w:id="50"/>
-    <w:p>
-      <w:pPr>
-        <w:pStyle w:val="EndNoteBibliography"/>
-        <w:spacing w:after="0"/>
-      </w:pPr>
-    </w:p>
-    <w:p>
-      <w:pPr>
-        <w:pStyle w:val="EndNoteBibliography"/>
-        <w:ind w:left="720" w:hanging="720"/>
-      </w:pPr>
-      <w:bookmarkStart w:id="51" w:name="_ENREF_51"/>
-      <w:r>
-        <w:t>Selden Jr, Robert Z., John E. Dockall, C. Britt Bousman, and Timothy K. Perttula</w:t>
-      </w:r>
-    </w:p>
-    <w:p>
-      <w:pPr>
-        <w:pStyle w:val="EndNoteBibliography"/>
-        <w:ind w:left="720" w:hanging="720"/>
-      </w:pPr>
-      <w:r>
-        <w:tab/>
-        <w:t>2021</w:t>
-      </w:r>
-      <w:r>
-        <w:tab/>
-        <w:t xml:space="preserve">Shape as a function of time + raw material + burial context? An exploratory analysis of Perdiz arrow points from the ancestral Caddo area of the American Southeast. </w:t>
-      </w:r>
-      <w:r>
-        <w:rPr>
-          <w:i/>
-        </w:rPr>
-        <w:t>Journal of Archaeological Science: Reports</w:t>
-      </w:r>
-      <w:r>
-        <w:t xml:space="preserve"> 37:102916.</w:t>
-      </w:r>
-    </w:p>
-    <w:bookmarkEnd w:id="51"/>
-    <w:p>
-      <w:pPr>
-        <w:pStyle w:val="EndNoteBibliography"/>
-        <w:spacing w:after="0"/>
-      </w:pPr>
-    </w:p>
-    <w:p>
-      <w:pPr>
-        <w:pStyle w:val="EndNoteBibliography"/>
-        <w:ind w:left="720" w:hanging="720"/>
-      </w:pPr>
-      <w:bookmarkStart w:id="52" w:name="_ENREF_52"/>
-      <w:r>
-        <w:t>Selden Jr., Robert Z.</w:t>
-      </w:r>
-    </w:p>
-    <w:p>
-      <w:pPr>
-        <w:pStyle w:val="EndNoteBibliography"/>
-        <w:ind w:left="720" w:hanging="720"/>
-      </w:pPr>
-      <w:r>
-        <w:tab/>
-        <w:t>2018a</w:t>
-      </w:r>
-      <w:r>
-        <w:tab/>
-        <w:t xml:space="preserve">Ceramic Morphological Organisation in the Southern Caddo Area: Quiddity of Shape for Hickory Engraved Bottles. </w:t>
-      </w:r>
-      <w:r>
-        <w:rPr>
-          <w:i/>
-        </w:rPr>
-        <w:t>Journal of Archaeological Science: Reports</w:t>
-      </w:r>
-      <w:r>
-        <w:t xml:space="preserve"> 21:884-896.</w:t>
-      </w:r>
-    </w:p>
-    <w:bookmarkEnd w:id="52"/>
-    <w:p>
-      <w:pPr>
-        <w:pStyle w:val="EndNoteBibliography"/>
-        <w:spacing w:after="0"/>
-      </w:pPr>
-    </w:p>
-    <w:p>
-      <w:pPr>
-        <w:pStyle w:val="EndNoteBibliography"/>
-        <w:ind w:left="720" w:hanging="720"/>
-      </w:pPr>
-      <w:bookmarkStart w:id="53" w:name="_ENREF_53"/>
-      <w:r>
-        <w:tab/>
-        <w:t>2018b</w:t>
-      </w:r>
-      <w:r>
-        <w:tab/>
-        <w:t xml:space="preserve">A Preliminary Study of Smithport Plain Bottle Morphology in the Southern Caddo Area. </w:t>
-      </w:r>
-      <w:r>
-        <w:rPr>
-          <w:i/>
-        </w:rPr>
-        <w:t>Bulletin of the Texas Archeological Society</w:t>
-      </w:r>
-      <w:r>
-        <w:t xml:space="preserve"> 89:63-89.</w:t>
-      </w:r>
-    </w:p>
-    <w:bookmarkEnd w:id="53"/>
-    <w:p>
-      <w:pPr>
-        <w:pStyle w:val="EndNoteBibliography"/>
-        <w:spacing w:after="0"/>
-      </w:pPr>
-    </w:p>
-    <w:p>
-      <w:pPr>
-        <w:pStyle w:val="EndNoteBibliography"/>
-        <w:ind w:left="720" w:hanging="720"/>
-      </w:pPr>
-      <w:bookmarkStart w:id="54" w:name="_ENREF_54"/>
-      <w:r>
-        <w:tab/>
-        <w:t>2019</w:t>
-      </w:r>
-      <w:r>
-        <w:tab/>
-        <w:t xml:space="preserve">Ceramic Morphological Organisation in the Southern Caddo Area: The Clarence H. Webb Collections. </w:t>
-      </w:r>
-      <w:r>
-        <w:rPr>
-          <w:i/>
-        </w:rPr>
-        <w:t>Journal of Cultural Heritage</w:t>
-      </w:r>
-      <w:r>
-        <w:t xml:space="preserve"> 35:41-55.</w:t>
-      </w:r>
-    </w:p>
-    <w:bookmarkEnd w:id="54"/>
-    <w:p>
-      <w:pPr>
-        <w:pStyle w:val="EndNoteBibliography"/>
-        <w:spacing w:after="0"/>
-      </w:pPr>
-    </w:p>
-    <w:p>
-      <w:pPr>
-        <w:pStyle w:val="EndNoteBibliography"/>
-        <w:ind w:left="720" w:hanging="720"/>
-      </w:pPr>
-      <w:bookmarkStart w:id="55" w:name="_ENREF_55"/>
-      <w:r>
-        <w:tab/>
-        <w:t>2021a</w:t>
-      </w:r>
-      <w:r>
-        <w:tab/>
-        <w:t>An Exploratory Network Analysis of the Historic Caddo Period in Northeast Texas</w:t>
-      </w:r>
-      <w:r>
-        <w:rPr>
-          <w:i/>
-        </w:rPr>
-        <w:t>.</w:t>
-      </w:r>
-      <w:r>
-        <w:t xml:space="preserve"> In </w:t>
-      </w:r>
-      <w:r>
-        <w:rPr>
-          <w:i/>
-        </w:rPr>
-        <w:t>Ancestral Caddo Ceramic Traditions</w:t>
-      </w:r>
-      <w:r>
-        <w:t>, edited by Duncan P. McKinnon, Timothy K. Perttula, and Jeffrey S. Girard, pp. 240-257. LSU Press, Baton Rouge.</w:t>
-      </w:r>
-    </w:p>
-    <w:bookmarkEnd w:id="55"/>
-    <w:p>
-      <w:pPr>
-        <w:pStyle w:val="EndNoteBibliography"/>
-        <w:spacing w:after="0"/>
-      </w:pPr>
-    </w:p>
-    <w:p>
-      <w:pPr>
-        <w:pStyle w:val="EndNoteBibliography"/>
-        <w:ind w:left="720" w:hanging="720"/>
-      </w:pPr>
-      <w:bookmarkStart w:id="56" w:name="_ENREF_56"/>
-      <w:r>
-        <w:tab/>
-        <w:t>2021b</w:t>
-      </w:r>
-      <w:r>
-        <w:tab/>
-        <w:t>Louisiana Limitrophe: An Iterative Morphological Exegesis of Caddo Bottle and Biface Production</w:t>
-      </w:r>
-      <w:r>
-        <w:rPr>
-          <w:i/>
-        </w:rPr>
-        <w:t>.</w:t>
-      </w:r>
-      <w:r>
-        <w:t xml:space="preserve"> In </w:t>
-      </w:r>
-      <w:r>
-        <w:rPr>
-          <w:i/>
-        </w:rPr>
-        <w:t>Ancestral Caddo Ceramic Traditions</w:t>
-      </w:r>
-      <w:r>
-        <w:t>, edited by Duncan P. McKinnon, Jeffrey S. Girard, and Timothy K. Perttula, pp. 258-276. LSU Press, Baton Rouge.</w:t>
-      </w:r>
-    </w:p>
-    <w:bookmarkEnd w:id="56"/>
-    <w:p>
-      <w:pPr>
-        <w:pStyle w:val="EndNoteBibliography"/>
-        <w:spacing w:after="0"/>
-      </w:pPr>
-    </w:p>
-    <w:p>
-      <w:pPr>
-        <w:pStyle w:val="EndNoteBibliography"/>
-        <w:ind w:left="720" w:hanging="720"/>
-      </w:pPr>
-      <w:bookmarkStart w:id="57" w:name="_ENREF_57"/>
-      <w:r>
-        <w:t>Selden Jr., Robert Z., and John E. Dockall</w:t>
-      </w:r>
-    </w:p>
-    <w:p>
-      <w:pPr>
-        <w:pStyle w:val="EndNoteBibliography"/>
-        <w:ind w:left="720" w:hanging="720"/>
-      </w:pPr>
-      <w:r>
-        <w:tab/>
-        <w:t>2022</w:t>
-      </w:r>
-      <w:r>
-        <w:tab/>
-        <w:t xml:space="preserve">Supplementary materials for paper: Perdiz arrow points from Caddo burial contexts aid in defining discrete behavioral regions. </w:t>
-      </w:r>
-      <w:r>
-        <w:rPr>
-          <w:i/>
-        </w:rPr>
-        <w:t>Open Science Framework</w:t>
-      </w:r>
-      <w:r>
-        <w:t>.</w:t>
-      </w:r>
-    </w:p>
-    <w:bookmarkEnd w:id="57"/>
-    <w:p>
-      <w:pPr>
-        <w:pStyle w:val="EndNoteBibliography"/>
-        <w:spacing w:after="0"/>
-      </w:pPr>
-    </w:p>
-    <w:p>
-      <w:pPr>
-        <w:pStyle w:val="EndNoteBibliography"/>
-        <w:ind w:left="720" w:hanging="720"/>
-      </w:pPr>
-      <w:bookmarkStart w:id="58" w:name="_ENREF_58"/>
-      <w:r>
-        <w:t>Selden Jr., Robert Z., John E. Dockall, and Morgane Dubied</w:t>
-      </w:r>
-    </w:p>
-    <w:p>
-      <w:pPr>
-        <w:pStyle w:val="EndNoteBibliography"/>
-        <w:ind w:left="720" w:hanging="720"/>
-      </w:pPr>
-      <w:r>
-        <w:tab/>
-        <w:t>2020</w:t>
-      </w:r>
-      <w:r>
-        <w:tab/>
-        <w:t xml:space="preserve">A quantitative assessment of intraspecific morphological variation in Gahagan bifaces from the southern Caddo area and central Texas. </w:t>
-      </w:r>
-      <w:r>
-        <w:rPr>
-          <w:i/>
-        </w:rPr>
-        <w:t>Southeastern Archaeology</w:t>
-      </w:r>
-      <w:r>
-        <w:t xml:space="preserve"> 39(2):125-145.</w:t>
-      </w:r>
-    </w:p>
-    <w:bookmarkEnd w:id="58"/>
-    <w:p>
-      <w:pPr>
-        <w:pStyle w:val="EndNoteBibliography"/>
-        <w:spacing w:after="0"/>
-      </w:pPr>
-    </w:p>
-    <w:p>
-      <w:pPr>
-        <w:pStyle w:val="EndNoteBibliography"/>
-        <w:ind w:left="720" w:hanging="720"/>
-      </w:pPr>
-      <w:bookmarkStart w:id="59" w:name="_ENREF_59"/>
-      <w:r>
-        <w:t>Selden Jr., Robert Z., John E. Dockall, and Harry J. Shafer</w:t>
-      </w:r>
-    </w:p>
-    <w:p>
-      <w:pPr>
-        <w:pStyle w:val="EndNoteBibliography"/>
-        <w:ind w:left="720" w:hanging="720"/>
-      </w:pPr>
-      <w:r>
-        <w:tab/>
-        <w:t>2018</w:t>
-      </w:r>
-      <w:r>
-        <w:tab/>
-        <w:t xml:space="preserve">Lithic Morphological Organisation: Gahagan Bifaces from the Southern Caddo Area. </w:t>
-      </w:r>
-      <w:r>
-        <w:rPr>
-          <w:i/>
-        </w:rPr>
-        <w:t>Digital Applications in Archaeology and Cultural Heritage</w:t>
-      </w:r>
-      <w:r>
-        <w:t xml:space="preserve"> 10:e00080.</w:t>
-      </w:r>
-    </w:p>
-    <w:bookmarkEnd w:id="59"/>
-    <w:p>
-      <w:pPr>
-        <w:pStyle w:val="EndNoteBibliography"/>
-        <w:spacing w:after="0"/>
-      </w:pPr>
-    </w:p>
-    <w:p>
-      <w:pPr>
-        <w:pStyle w:val="EndNoteBibliography"/>
-        <w:ind w:left="720" w:hanging="720"/>
-      </w:pPr>
-      <w:bookmarkStart w:id="60" w:name="_ENREF_60"/>
-      <w:r>
-        <w:t>Sherratt, Emma, David J. Gower, Christian P. Klingenberg, and Mark Wilkinson</w:t>
-      </w:r>
-    </w:p>
-    <w:p>
-      <w:pPr>
-        <w:pStyle w:val="EndNoteBibliography"/>
-        <w:ind w:left="720" w:hanging="720"/>
-      </w:pPr>
-      <w:r>
-        <w:tab/>
-        <w:t>2014</w:t>
-      </w:r>
-      <w:r>
-        <w:tab/>
-        <w:t xml:space="preserve">Evolution of Cranial Shape in Caecilians (Amphibia: Gymnophiona). </w:t>
-      </w:r>
-      <w:r>
-        <w:rPr>
-          <w:i/>
-        </w:rPr>
-        <w:t>Evolutionary Biology</w:t>
-      </w:r>
-      <w:r>
-        <w:t xml:space="preserve"> 41:528-545.</w:t>
-      </w:r>
-    </w:p>
-    <w:bookmarkEnd w:id="60"/>
-    <w:p>
-      <w:pPr>
-        <w:pStyle w:val="EndNoteBibliography"/>
-        <w:spacing w:after="0"/>
-      </w:pPr>
-    </w:p>
-    <w:p>
-      <w:pPr>
-        <w:pStyle w:val="EndNoteBibliography"/>
-        <w:ind w:left="720" w:hanging="720"/>
-      </w:pPr>
-      <w:bookmarkStart w:id="61" w:name="_ENREF_61"/>
-      <w:r>
-        <w:t>Sinopoli, Carla M.</w:t>
-      </w:r>
-    </w:p>
-    <w:p>
-      <w:pPr>
-        <w:pStyle w:val="EndNoteBibliography"/>
-        <w:ind w:left="720" w:hanging="720"/>
-      </w:pPr>
-      <w:r>
-        <w:tab/>
-        <w:t>1988</w:t>
-      </w:r>
-      <w:r>
-        <w:tab/>
-        <w:t xml:space="preserve">The Organization of Craft Production at Vijayanagara, South India. </w:t>
-      </w:r>
-      <w:r>
-        <w:rPr>
-          <w:i/>
-        </w:rPr>
-        <w:t>American Anthropologist</w:t>
-      </w:r>
-      <w:r>
-        <w:t xml:space="preserve"> 90(3):580-597.</w:t>
-      </w:r>
-    </w:p>
-    <w:bookmarkEnd w:id="61"/>
-    <w:p>
-      <w:pPr>
-        <w:pStyle w:val="EndNoteBibliography"/>
-        <w:spacing w:after="0"/>
-      </w:pPr>
-    </w:p>
-    <w:p>
-      <w:pPr>
-        <w:pStyle w:val="EndNoteBibliography"/>
-        <w:ind w:left="720" w:hanging="720"/>
-      </w:pPr>
-      <w:bookmarkStart w:id="62" w:name="_ENREF_62"/>
-      <w:r>
-        <w:t>Slice, Dennis E.</w:t>
-      </w:r>
-    </w:p>
-    <w:p>
-      <w:pPr>
-        <w:pStyle w:val="EndNoteBibliography"/>
-        <w:ind w:left="720" w:hanging="720"/>
-      </w:pPr>
-      <w:r>
-        <w:tab/>
-        <w:t>2001</w:t>
-      </w:r>
-      <w:r>
-        <w:tab/>
-        <w:t xml:space="preserve">Landmark Coordinates Aligned by Procrustes Analysis Do Not Lie in Kendall's Shape Space. </w:t>
-      </w:r>
-      <w:r>
-        <w:rPr>
-          <w:i/>
-        </w:rPr>
-        <w:t>Systematic Biology</w:t>
-      </w:r>
-      <w:r>
-        <w:t xml:space="preserve"> 50(1):141-149.</w:t>
-      </w:r>
-    </w:p>
-    <w:bookmarkEnd w:id="62"/>
-    <w:p>
-      <w:pPr>
-        <w:pStyle w:val="EndNoteBibliography"/>
-        <w:spacing w:after="0"/>
-      </w:pPr>
-    </w:p>
-    <w:p>
-      <w:pPr>
-        <w:pStyle w:val="EndNoteBibliography"/>
-        <w:ind w:left="720" w:hanging="720"/>
-      </w:pPr>
-      <w:bookmarkStart w:id="63" w:name="_ENREF_63"/>
-      <w:r>
-        <w:t>Spielmann, Katherine A.</w:t>
-      </w:r>
-    </w:p>
-    <w:p>
-      <w:pPr>
-        <w:pStyle w:val="EndNoteBibliography"/>
-        <w:ind w:left="720" w:hanging="720"/>
-      </w:pPr>
-      <w:r>
-        <w:tab/>
-        <w:t>1991</w:t>
-      </w:r>
-      <w:r>
-        <w:tab/>
-      </w:r>
-      <w:r>
-        <w:rPr>
-          <w:i/>
-        </w:rPr>
-        <w:t>Farmers, Hunters, and Colonists: Interaction Between the Southwest and the Southern Plains</w:t>
-      </w:r>
-      <w:r>
-        <w:t>. University of Arizona Press, Tucson.</w:t>
-      </w:r>
-    </w:p>
-    <w:bookmarkEnd w:id="63"/>
-    <w:p>
-      <w:pPr>
-        <w:pStyle w:val="EndNoteBibliography"/>
-        <w:spacing w:after="0"/>
-      </w:pPr>
-    </w:p>
-    <w:p>
-      <w:pPr>
-        <w:pStyle w:val="EndNoteBibliography"/>
-        <w:ind w:left="720" w:hanging="720"/>
-      </w:pPr>
-      <w:bookmarkStart w:id="64" w:name="_ENREF_64"/>
-      <w:r>
-        <w:t>Suhm, Dee Ann, and Edward B. Jelks</w:t>
-      </w:r>
-    </w:p>
-    <w:p>
-      <w:pPr>
-        <w:pStyle w:val="EndNoteBibliography"/>
-        <w:ind w:left="720" w:hanging="720"/>
-      </w:pPr>
-      <w:r>
-        <w:tab/>
-        <w:t>1962</w:t>
-      </w:r>
-      <w:r>
-        <w:tab/>
-      </w:r>
-      <w:r>
-        <w:rPr>
-          <w:i/>
-        </w:rPr>
-        <w:t>Handbook of Texas Archeology: Type Descriptions</w:t>
-      </w:r>
-      <w:r>
-        <w:t>. Special Publication No. 1. Texas Archeological Society and Bulletin No. 4, Texas Memorial Museum, Austin.</w:t>
-      </w:r>
-    </w:p>
-    <w:bookmarkEnd w:id="64"/>
-    <w:p>
-      <w:pPr>
-        <w:pStyle w:val="EndNoteBibliography"/>
-        <w:spacing w:after="0"/>
-      </w:pPr>
-    </w:p>
-    <w:p>
-      <w:pPr>
-        <w:pStyle w:val="EndNoteBibliography"/>
-        <w:ind w:left="720" w:hanging="720"/>
-      </w:pPr>
-      <w:bookmarkStart w:id="65" w:name="_ENREF_65"/>
-      <w:r>
-        <w:t>Suhm, Dee Ann, Alex D. Krieger, and Edward B. Jelks</w:t>
-      </w:r>
-    </w:p>
-    <w:p>
-      <w:pPr>
-        <w:pStyle w:val="EndNoteBibliography"/>
-        <w:ind w:left="720" w:hanging="720"/>
-      </w:pPr>
-      <w:r>
-        <w:tab/>
-        <w:t>1954</w:t>
-      </w:r>
-      <w:r>
-        <w:tab/>
-        <w:t xml:space="preserve">An Introductory Handbook of Texas Archeology. </w:t>
-      </w:r>
-      <w:r>
-        <w:rPr>
-          <w:i/>
-        </w:rPr>
-        <w:t>Bulletin of the Texas Archeological Society</w:t>
-      </w:r>
-      <w:r>
-        <w:t xml:space="preserve"> 25:1-562.</w:t>
-      </w:r>
-    </w:p>
-    <w:bookmarkEnd w:id="65"/>
-    <w:p>
-      <w:pPr>
-        <w:pStyle w:val="EndNoteBibliography"/>
-        <w:spacing w:after="0"/>
-      </w:pPr>
-    </w:p>
-    <w:p>
-      <w:pPr>
-        <w:pStyle w:val="EndNoteBibliography"/>
-        <w:ind w:left="720" w:hanging="720"/>
-      </w:pPr>
-      <w:bookmarkStart w:id="66" w:name="_ENREF_66"/>
-      <w:r>
-        <w:t>Turner, E. S., T. R. Hester, and R. L McReynolds</w:t>
-      </w:r>
-    </w:p>
-    <w:p>
-      <w:pPr>
-        <w:pStyle w:val="EndNoteBibliography"/>
-        <w:ind w:left="720" w:hanging="720"/>
-      </w:pPr>
-      <w:r>
-        <w:tab/>
-        <w:t>2011</w:t>
-      </w:r>
-      <w:r>
-        <w:tab/>
-      </w:r>
-      <w:r>
-        <w:rPr>
-          <w:i/>
-        </w:rPr>
-        <w:t>Stone Artifacts of Texas Indians: Completely Revised Third Edition</w:t>
-      </w:r>
-      <w:r>
-        <w:t>. Taylor Trade Publishing, Lanham, Maryland.</w:t>
+        <w:t>Geometric Morphometrics for Biologists : A Primer</w:t>
+      </w:r>
+      <w:r>
+        <w:t>. Elsevier Science, Burlington.</w:t>
       </w:r>
     </w:p>
     <w:bookmarkEnd w:id="66"/>
-    <w:p>
-      <w:pPr>
-        <w:pStyle w:val="EndNoteBibliography"/>
-        <w:spacing w:after="0"/>
-      </w:pPr>
-    </w:p>
-    <w:p>
-      <w:pPr>
-        <w:pStyle w:val="EndNoteBibliography"/>
-        <w:ind w:left="720" w:hanging="720"/>
-      </w:pPr>
-      <w:bookmarkStart w:id="67" w:name="_ENREF_67"/>
-      <w:r>
-        <w:lastRenderedPageBreak/>
-        <w:t>Zelditch, Miriam Leah, Donald L. Swiderski, H. David Sheets, and William L. Fink</w:t>
-      </w:r>
-    </w:p>
-    <w:p>
-      <w:pPr>
-        <w:pStyle w:val="EndNoteBibliography"/>
-        <w:ind w:left="720" w:hanging="720"/>
-      </w:pPr>
-      <w:r>
-        <w:tab/>
-        <w:t>2004</w:t>
-      </w:r>
-      <w:r>
-        <w:tab/>
-      </w:r>
-      <w:r>
-        <w:rPr>
-          <w:i/>
-        </w:rPr>
-        <w:t>Geometric Morphometrics for Biologists : A Primer</w:t>
-      </w:r>
-      <w:r>
-        <w:t>. Elsevier Science, Burlington.</w:t>
-      </w:r>
-    </w:p>
-    <w:bookmarkEnd w:id="67"/>
     <w:p>
       <w:pPr>
         <w:pStyle w:val="EndNoteBibliography"/>
@@ -10028,7 +9972,7 @@
 </file>
 
 <file path=word/endnotes.xml><?xml version="1.0" encoding="utf-8"?>
-<w:endnotes xmlns:wpc="http://schemas.microsoft.com/office/word/2010/wordprocessingCanvas" xmlns:cx="http://schemas.microsoft.com/office/drawing/2014/chartex" xmlns:cx1="http://schemas.microsoft.com/office/drawing/2015/9/8/chartex" xmlns:cx2="http://schemas.microsoft.com/office/drawing/2015/10/21/chartex" xmlns:cx3="http://schemas.microsoft.com/office/drawing/2016/5/9/chartex" xmlns:cx4="http://schemas.microsoft.com/office/drawing/2016/5/10/chartex" xmlns:cx5="http://schemas.microsoft.com/office/drawing/2016/5/11/chartex" xmlns:cx6="http://schemas.microsoft.com/office/drawing/2016/5/12/chartex" xmlns:cx7="http://schemas.microsoft.com/office/drawing/2016/5/13/chartex" xmlns:cx8="http://schemas.microsoft.com/office/drawing/2016/5/14/chartex" xmlns:mc="http://schemas.openxmlformats.org/markup-compatibility/2006" xmlns:aink="http://schemas.microsoft.com/office/drawing/2016/ink" xmlns:am3d="http://schemas.microsoft.com/office/drawing/2017/model3d" xmlns:o="urn:schemas-microsoft-com:office:office" xmlns:r="http://schemas.openxmlformats.org/officeDocument/2006/relationships" xmlns:m="http://schemas.openxmlformats.org/officeDocument/2006/math" xmlns:v="urn:schemas-microsoft-com:vml" xmlns:wp14="http://schemas.microsoft.com/office/word/2010/wordprocessingDrawing" xmlns:wp="http://schemas.openxmlformats.org/drawingml/2006/wordprocessingDrawing" xmlns:w10="urn:schemas-microsoft-com:office:word" xmlns:w="http://schemas.openxmlformats.org/wordprocessingml/2006/main" xmlns:w14="http://schemas.microsoft.com/office/word/2010/wordml" xmlns:w15="http://schemas.microsoft.com/office/word/2012/wordml" xmlns:w16cid="http://schemas.microsoft.com/office/word/2016/wordml/cid" xmlns:w16se="http://schemas.microsoft.com/office/word/2015/wordml/symex" xmlns:wpg="http://schemas.microsoft.com/office/word/2010/wordprocessingGroup" xmlns:wpi="http://schemas.microsoft.com/office/word/2010/wordprocessingInk" xmlns:wne="http://schemas.microsoft.com/office/word/2006/wordml" xmlns:wps="http://schemas.microsoft.com/office/word/2010/wordprocessingShape" mc:Ignorable="w14 w15 w16se w16cid wp14">
+<w:endnotes xmlns:wpc="http://schemas.microsoft.com/office/word/2010/wordprocessingCanvas" xmlns:cx="http://schemas.microsoft.com/office/drawing/2014/chartex" xmlns:cx1="http://schemas.microsoft.com/office/drawing/2015/9/8/chartex" xmlns:cx2="http://schemas.microsoft.com/office/drawing/2015/10/21/chartex" xmlns:cx3="http://schemas.microsoft.com/office/drawing/2016/5/9/chartex" xmlns:cx4="http://schemas.microsoft.com/office/drawing/2016/5/10/chartex" xmlns:cx5="http://schemas.microsoft.com/office/drawing/2016/5/11/chartex" xmlns:cx6="http://schemas.microsoft.com/office/drawing/2016/5/12/chartex" xmlns:cx7="http://schemas.microsoft.com/office/drawing/2016/5/13/chartex" xmlns:cx8="http://schemas.microsoft.com/office/drawing/2016/5/14/chartex" xmlns:mc="http://schemas.openxmlformats.org/markup-compatibility/2006" xmlns:aink="http://schemas.microsoft.com/office/drawing/2016/ink" xmlns:am3d="http://schemas.microsoft.com/office/drawing/2017/model3d" xmlns:o="urn:schemas-microsoft-com:office:office" xmlns:r="http://schemas.openxmlformats.org/officeDocument/2006/relationships" xmlns:m="http://schemas.openxmlformats.org/officeDocument/2006/math" xmlns:v="urn:schemas-microsoft-com:vml" xmlns:wp14="http://schemas.microsoft.com/office/word/2010/wordprocessingDrawing" xmlns:wp="http://schemas.openxmlformats.org/drawingml/2006/wordprocessingDrawing" xmlns:w10="urn:schemas-microsoft-com:office:word" xmlns:w="http://schemas.openxmlformats.org/wordprocessingml/2006/main" xmlns:w14="http://schemas.microsoft.com/office/word/2010/wordml" xmlns:w15="http://schemas.microsoft.com/office/word/2012/wordml" xmlns:w16cex="http://schemas.microsoft.com/office/word/2018/wordml/cex" xmlns:w16cid="http://schemas.microsoft.com/office/word/2016/wordml/cid" xmlns:w16="http://schemas.microsoft.com/office/word/2018/wordml" xmlns:w16sdtdh="http://schemas.microsoft.com/office/word/2020/wordml/sdtdatahash" xmlns:w16se="http://schemas.microsoft.com/office/word/2015/wordml/symex" xmlns:wpg="http://schemas.microsoft.com/office/word/2010/wordprocessingGroup" xmlns:wpi="http://schemas.microsoft.com/office/word/2010/wordprocessingInk" xmlns:wne="http://schemas.microsoft.com/office/word/2006/wordml" xmlns:wps="http://schemas.microsoft.com/office/word/2010/wordprocessingShape" mc:Ignorable="w14 w15 w16se w16cid w16 w16cex w16sdtdh wp14">
   <w:endnote w:type="separator" w:id="-1">
     <w:p>
       <w:pPr>
@@ -10053,7 +9997,7 @@
 </file>
 
 <file path=word/footer1.xml><?xml version="1.0" encoding="utf-8"?>
-<w:ftr xmlns:wpc="http://schemas.microsoft.com/office/word/2010/wordprocessingCanvas" xmlns:cx="http://schemas.microsoft.com/office/drawing/2014/chartex" xmlns:cx1="http://schemas.microsoft.com/office/drawing/2015/9/8/chartex" xmlns:cx2="http://schemas.microsoft.com/office/drawing/2015/10/21/chartex" xmlns:cx3="http://schemas.microsoft.com/office/drawing/2016/5/9/chartex" xmlns:cx4="http://schemas.microsoft.com/office/drawing/2016/5/10/chartex" xmlns:cx5="http://schemas.microsoft.com/office/drawing/2016/5/11/chartex" xmlns:cx6="http://schemas.microsoft.com/office/drawing/2016/5/12/chartex" xmlns:cx7="http://schemas.microsoft.com/office/drawing/2016/5/13/chartex" xmlns:cx8="http://schemas.microsoft.com/office/drawing/2016/5/14/chartex" xmlns:mc="http://schemas.openxmlformats.org/markup-compatibility/2006" xmlns:aink="http://schemas.microsoft.com/office/drawing/2016/ink" xmlns:am3d="http://schemas.microsoft.com/office/drawing/2017/model3d" xmlns:o="urn:schemas-microsoft-com:office:office" xmlns:r="http://schemas.openxmlformats.org/officeDocument/2006/relationships" xmlns:m="http://schemas.openxmlformats.org/officeDocument/2006/math" xmlns:v="urn:schemas-microsoft-com:vml" xmlns:wp14="http://schemas.microsoft.com/office/word/2010/wordprocessingDrawing" xmlns:wp="http://schemas.openxmlformats.org/drawingml/2006/wordprocessingDrawing" xmlns:w10="urn:schemas-microsoft-com:office:word" xmlns:w="http://schemas.openxmlformats.org/wordprocessingml/2006/main" xmlns:w14="http://schemas.microsoft.com/office/word/2010/wordml" xmlns:w15="http://schemas.microsoft.com/office/word/2012/wordml" xmlns:w16cid="http://schemas.microsoft.com/office/word/2016/wordml/cid" xmlns:w16se="http://schemas.microsoft.com/office/word/2015/wordml/symex" xmlns:wpg="http://schemas.microsoft.com/office/word/2010/wordprocessingGroup" xmlns:wpi="http://schemas.microsoft.com/office/word/2010/wordprocessingInk" xmlns:wne="http://schemas.microsoft.com/office/word/2006/wordml" xmlns:wps="http://schemas.microsoft.com/office/word/2010/wordprocessingShape" mc:Ignorable="w14 w15 w16se w16cid wp14">
+<w:ftr xmlns:wpc="http://schemas.microsoft.com/office/word/2010/wordprocessingCanvas" xmlns:cx="http://schemas.microsoft.com/office/drawing/2014/chartex" xmlns:cx1="http://schemas.microsoft.com/office/drawing/2015/9/8/chartex" xmlns:cx2="http://schemas.microsoft.com/office/drawing/2015/10/21/chartex" xmlns:cx3="http://schemas.microsoft.com/office/drawing/2016/5/9/chartex" xmlns:cx4="http://schemas.microsoft.com/office/drawing/2016/5/10/chartex" xmlns:cx5="http://schemas.microsoft.com/office/drawing/2016/5/11/chartex" xmlns:cx6="http://schemas.microsoft.com/office/drawing/2016/5/12/chartex" xmlns:cx7="http://schemas.microsoft.com/office/drawing/2016/5/13/chartex" xmlns:cx8="http://schemas.microsoft.com/office/drawing/2016/5/14/chartex" xmlns:mc="http://schemas.openxmlformats.org/markup-compatibility/2006" xmlns:aink="http://schemas.microsoft.com/office/drawing/2016/ink" xmlns:am3d="http://schemas.microsoft.com/office/drawing/2017/model3d" xmlns:o="urn:schemas-microsoft-com:office:office" xmlns:r="http://schemas.openxmlformats.org/officeDocument/2006/relationships" xmlns:m="http://schemas.openxmlformats.org/officeDocument/2006/math" xmlns:v="urn:schemas-microsoft-com:vml" xmlns:wp14="http://schemas.microsoft.com/office/word/2010/wordprocessingDrawing" xmlns:wp="http://schemas.openxmlformats.org/drawingml/2006/wordprocessingDrawing" xmlns:w10="urn:schemas-microsoft-com:office:word" xmlns:w="http://schemas.openxmlformats.org/wordprocessingml/2006/main" xmlns:w14="http://schemas.microsoft.com/office/word/2010/wordml" xmlns:w15="http://schemas.microsoft.com/office/word/2012/wordml" xmlns:w16cex="http://schemas.microsoft.com/office/word/2018/wordml/cex" xmlns:w16cid="http://schemas.microsoft.com/office/word/2016/wordml/cid" xmlns:w16="http://schemas.microsoft.com/office/word/2018/wordml" xmlns:w16sdtdh="http://schemas.microsoft.com/office/word/2020/wordml/sdtdatahash" xmlns:w16se="http://schemas.microsoft.com/office/word/2015/wordml/symex" xmlns:wpg="http://schemas.microsoft.com/office/word/2010/wordprocessingGroup" xmlns:wpi="http://schemas.microsoft.com/office/word/2010/wordprocessingInk" xmlns:wne="http://schemas.microsoft.com/office/word/2006/wordml" xmlns:wps="http://schemas.microsoft.com/office/word/2010/wordprocessingShape" mc:Ignorable="w14 w15 w16se w16cid w16 w16cex w16sdtdh wp14">
   <w:sdt>
     <w:sdtPr>
       <w:id w:val="416754253"/>
@@ -10106,7 +10050,7 @@
 </file>
 
 <file path=word/footer2.xml><?xml version="1.0" encoding="utf-8"?>
-<w:ftr xmlns:wpc="http://schemas.microsoft.com/office/word/2010/wordprocessingCanvas" xmlns:cx="http://schemas.microsoft.com/office/drawing/2014/chartex" xmlns:cx1="http://schemas.microsoft.com/office/drawing/2015/9/8/chartex" xmlns:cx2="http://schemas.microsoft.com/office/drawing/2015/10/21/chartex" xmlns:cx3="http://schemas.microsoft.com/office/drawing/2016/5/9/chartex" xmlns:cx4="http://schemas.microsoft.com/office/drawing/2016/5/10/chartex" xmlns:cx5="http://schemas.microsoft.com/office/drawing/2016/5/11/chartex" xmlns:cx6="http://schemas.microsoft.com/office/drawing/2016/5/12/chartex" xmlns:cx7="http://schemas.microsoft.com/office/drawing/2016/5/13/chartex" xmlns:cx8="http://schemas.microsoft.com/office/drawing/2016/5/14/chartex" xmlns:mc="http://schemas.openxmlformats.org/markup-compatibility/2006" xmlns:aink="http://schemas.microsoft.com/office/drawing/2016/ink" xmlns:am3d="http://schemas.microsoft.com/office/drawing/2017/model3d" xmlns:o="urn:schemas-microsoft-com:office:office" xmlns:r="http://schemas.openxmlformats.org/officeDocument/2006/relationships" xmlns:m="http://schemas.openxmlformats.org/officeDocument/2006/math" xmlns:v="urn:schemas-microsoft-com:vml" xmlns:wp14="http://schemas.microsoft.com/office/word/2010/wordprocessingDrawing" xmlns:wp="http://schemas.openxmlformats.org/drawingml/2006/wordprocessingDrawing" xmlns:w10="urn:schemas-microsoft-com:office:word" xmlns:w="http://schemas.openxmlformats.org/wordprocessingml/2006/main" xmlns:w14="http://schemas.microsoft.com/office/word/2010/wordml" xmlns:w15="http://schemas.microsoft.com/office/word/2012/wordml" xmlns:w16cid="http://schemas.microsoft.com/office/word/2016/wordml/cid" xmlns:w16se="http://schemas.microsoft.com/office/word/2015/wordml/symex" xmlns:wpg="http://schemas.microsoft.com/office/word/2010/wordprocessingGroup" xmlns:wpi="http://schemas.microsoft.com/office/word/2010/wordprocessingInk" xmlns:wne="http://schemas.microsoft.com/office/word/2006/wordml" xmlns:wps="http://schemas.microsoft.com/office/word/2010/wordprocessingShape" mc:Ignorable="w14 w15 w16se w16cid wp14">
+<w:ftr xmlns:wpc="http://schemas.microsoft.com/office/word/2010/wordprocessingCanvas" xmlns:cx="http://schemas.microsoft.com/office/drawing/2014/chartex" xmlns:cx1="http://schemas.microsoft.com/office/drawing/2015/9/8/chartex" xmlns:cx2="http://schemas.microsoft.com/office/drawing/2015/10/21/chartex" xmlns:cx3="http://schemas.microsoft.com/office/drawing/2016/5/9/chartex" xmlns:cx4="http://schemas.microsoft.com/office/drawing/2016/5/10/chartex" xmlns:cx5="http://schemas.microsoft.com/office/drawing/2016/5/11/chartex" xmlns:cx6="http://schemas.microsoft.com/office/drawing/2016/5/12/chartex" xmlns:cx7="http://schemas.microsoft.com/office/drawing/2016/5/13/chartex" xmlns:cx8="http://schemas.microsoft.com/office/drawing/2016/5/14/chartex" xmlns:mc="http://schemas.openxmlformats.org/markup-compatibility/2006" xmlns:aink="http://schemas.microsoft.com/office/drawing/2016/ink" xmlns:am3d="http://schemas.microsoft.com/office/drawing/2017/model3d" xmlns:o="urn:schemas-microsoft-com:office:office" xmlns:r="http://schemas.openxmlformats.org/officeDocument/2006/relationships" xmlns:m="http://schemas.openxmlformats.org/officeDocument/2006/math" xmlns:v="urn:schemas-microsoft-com:vml" xmlns:wp14="http://schemas.microsoft.com/office/word/2010/wordprocessingDrawing" xmlns:wp="http://schemas.openxmlformats.org/drawingml/2006/wordprocessingDrawing" xmlns:w10="urn:schemas-microsoft-com:office:word" xmlns:w="http://schemas.openxmlformats.org/wordprocessingml/2006/main" xmlns:w14="http://schemas.microsoft.com/office/word/2010/wordml" xmlns:w15="http://schemas.microsoft.com/office/word/2012/wordml" xmlns:w16cex="http://schemas.microsoft.com/office/word/2018/wordml/cex" xmlns:w16cid="http://schemas.microsoft.com/office/word/2016/wordml/cid" xmlns:w16="http://schemas.microsoft.com/office/word/2018/wordml" xmlns:w16sdtdh="http://schemas.microsoft.com/office/word/2020/wordml/sdtdatahash" xmlns:w16se="http://schemas.microsoft.com/office/word/2015/wordml/symex" xmlns:wpg="http://schemas.microsoft.com/office/word/2010/wordprocessingGroup" xmlns:wpi="http://schemas.microsoft.com/office/word/2010/wordprocessingInk" xmlns:wne="http://schemas.microsoft.com/office/word/2006/wordml" xmlns:wps="http://schemas.microsoft.com/office/word/2010/wordprocessingShape" mc:Ignorable="w14 w15 w16se w16cid w16 w16cex w16sdtdh wp14">
   <w:p>
     <w:pPr>
       <w:pStyle w:val="Footer"/>
@@ -10122,7 +10066,7 @@
 </file>
 
 <file path=word/footnotes.xml><?xml version="1.0" encoding="utf-8"?>
-<w:footnotes xmlns:wpc="http://schemas.microsoft.com/office/word/2010/wordprocessingCanvas" xmlns:cx="http://schemas.microsoft.com/office/drawing/2014/chartex" xmlns:cx1="http://schemas.microsoft.com/office/drawing/2015/9/8/chartex" xmlns:cx2="http://schemas.microsoft.com/office/drawing/2015/10/21/chartex" xmlns:cx3="http://schemas.microsoft.com/office/drawing/2016/5/9/chartex" xmlns:cx4="http://schemas.microsoft.com/office/drawing/2016/5/10/chartex" xmlns:cx5="http://schemas.microsoft.com/office/drawing/2016/5/11/chartex" xmlns:cx6="http://schemas.microsoft.com/office/drawing/2016/5/12/chartex" xmlns:cx7="http://schemas.microsoft.com/office/drawing/2016/5/13/chartex" xmlns:cx8="http://schemas.microsoft.com/office/drawing/2016/5/14/chartex" xmlns:mc="http://schemas.openxmlformats.org/markup-compatibility/2006" xmlns:aink="http://schemas.microsoft.com/office/drawing/2016/ink" xmlns:am3d="http://schemas.microsoft.com/office/drawing/2017/model3d" xmlns:o="urn:schemas-microsoft-com:office:office" xmlns:r="http://schemas.openxmlformats.org/officeDocument/2006/relationships" xmlns:m="http://schemas.openxmlformats.org/officeDocument/2006/math" xmlns:v="urn:schemas-microsoft-com:vml" xmlns:wp14="http://schemas.microsoft.com/office/word/2010/wordprocessingDrawing" xmlns:wp="http://schemas.openxmlformats.org/drawingml/2006/wordprocessingDrawing" xmlns:w10="urn:schemas-microsoft-com:office:word" xmlns:w="http://schemas.openxmlformats.org/wordprocessingml/2006/main" xmlns:w14="http://schemas.microsoft.com/office/word/2010/wordml" xmlns:w15="http://schemas.microsoft.com/office/word/2012/wordml" xmlns:w16cid="http://schemas.microsoft.com/office/word/2016/wordml/cid" xmlns:w16se="http://schemas.microsoft.com/office/word/2015/wordml/symex" xmlns:wpg="http://schemas.microsoft.com/office/word/2010/wordprocessingGroup" xmlns:wpi="http://schemas.microsoft.com/office/word/2010/wordprocessingInk" xmlns:wne="http://schemas.microsoft.com/office/word/2006/wordml" xmlns:wps="http://schemas.microsoft.com/office/word/2010/wordprocessingShape" mc:Ignorable="w14 w15 w16se w16cid wp14">
+<w:footnotes xmlns:wpc="http://schemas.microsoft.com/office/word/2010/wordprocessingCanvas" xmlns:cx="http://schemas.microsoft.com/office/drawing/2014/chartex" xmlns:cx1="http://schemas.microsoft.com/office/drawing/2015/9/8/chartex" xmlns:cx2="http://schemas.microsoft.com/office/drawing/2015/10/21/chartex" xmlns:cx3="http://schemas.microsoft.com/office/drawing/2016/5/9/chartex" xmlns:cx4="http://schemas.microsoft.com/office/drawing/2016/5/10/chartex" xmlns:cx5="http://schemas.microsoft.com/office/drawing/2016/5/11/chartex" xmlns:cx6="http://schemas.microsoft.com/office/drawing/2016/5/12/chartex" xmlns:cx7="http://schemas.microsoft.com/office/drawing/2016/5/13/chartex" xmlns:cx8="http://schemas.microsoft.com/office/drawing/2016/5/14/chartex" xmlns:mc="http://schemas.openxmlformats.org/markup-compatibility/2006" xmlns:aink="http://schemas.microsoft.com/office/drawing/2016/ink" xmlns:am3d="http://schemas.microsoft.com/office/drawing/2017/model3d" xmlns:o="urn:schemas-microsoft-com:office:office" xmlns:r="http://schemas.openxmlformats.org/officeDocument/2006/relationships" xmlns:m="http://schemas.openxmlformats.org/officeDocument/2006/math" xmlns:v="urn:schemas-microsoft-com:vml" xmlns:wp14="http://schemas.microsoft.com/office/word/2010/wordprocessingDrawing" xmlns:wp="http://schemas.openxmlformats.org/drawingml/2006/wordprocessingDrawing" xmlns:w10="urn:schemas-microsoft-com:office:word" xmlns:w="http://schemas.openxmlformats.org/wordprocessingml/2006/main" xmlns:w14="http://schemas.microsoft.com/office/word/2010/wordml" xmlns:w15="http://schemas.microsoft.com/office/word/2012/wordml" xmlns:w16cex="http://schemas.microsoft.com/office/word/2018/wordml/cex" xmlns:w16cid="http://schemas.microsoft.com/office/word/2016/wordml/cid" xmlns:w16="http://schemas.microsoft.com/office/word/2018/wordml" xmlns:w16sdtdh="http://schemas.microsoft.com/office/word/2020/wordml/sdtdatahash" xmlns:w16se="http://schemas.microsoft.com/office/word/2015/wordml/symex" xmlns:wpg="http://schemas.microsoft.com/office/word/2010/wordprocessingGroup" xmlns:wpi="http://schemas.microsoft.com/office/word/2010/wordprocessingInk" xmlns:wne="http://schemas.microsoft.com/office/word/2006/wordml" xmlns:wps="http://schemas.microsoft.com/office/word/2010/wordprocessingShape" mc:Ignorable="w14 w15 w16se w16cid w16 w16cex w16sdtdh wp14">
   <w:footnote w:type="separator" w:id="-1">
     <w:p>
       <w:pPr>
@@ -10147,7 +10091,7 @@
 </file>
 
 <file path=word/styles.xml><?xml version="1.0" encoding="utf-8"?>
-<w:styles xmlns:mc="http://schemas.openxmlformats.org/markup-compatibility/2006" xmlns:r="http://schemas.openxmlformats.org/officeDocument/2006/relationships" xmlns:w="http://schemas.openxmlformats.org/wordprocessingml/2006/main" xmlns:w14="http://schemas.microsoft.com/office/word/2010/wordml" xmlns:w15="http://schemas.microsoft.com/office/word/2012/wordml" xmlns:w16cid="http://schemas.microsoft.com/office/word/2016/wordml/cid" xmlns:w16se="http://schemas.microsoft.com/office/word/2015/wordml/symex" mc:Ignorable="w14 w15 w16se w16cid">
+<w:styles xmlns:mc="http://schemas.openxmlformats.org/markup-compatibility/2006" xmlns:r="http://schemas.openxmlformats.org/officeDocument/2006/relationships" xmlns:w="http://schemas.openxmlformats.org/wordprocessingml/2006/main" xmlns:w14="http://schemas.microsoft.com/office/word/2010/wordml" xmlns:w15="http://schemas.microsoft.com/office/word/2012/wordml" xmlns:w16cex="http://schemas.microsoft.com/office/word/2018/wordml/cex" xmlns:w16cid="http://schemas.microsoft.com/office/word/2016/wordml/cid" xmlns:w16="http://schemas.microsoft.com/office/word/2018/wordml" xmlns:w16sdtdh="http://schemas.microsoft.com/office/word/2020/wordml/sdtdatahash" xmlns:w16se="http://schemas.microsoft.com/office/word/2015/wordml/symex" mc:Ignorable="w14 w15 w16se w16cid w16 w16cex w16sdtdh">
   <w:docDefaults>
     <w:rPrDefault>
       <w:rPr>
@@ -10163,7 +10107,7 @@
       </w:pPr>
     </w:pPrDefault>
   </w:docDefaults>
-  <w:latentStyles w:defLockedState="0" w:defUIPriority="99" w:defSemiHidden="0" w:defUnhideWhenUsed="0" w:defQFormat="0" w:count="375">
+  <w:latentStyles w:defLockedState="0" w:defUIPriority="99" w:defSemiHidden="0" w:defUnhideWhenUsed="0" w:defQFormat="0" w:count="376">
     <w:lsdException w:name="Normal" w:uiPriority="0" w:qFormat="1"/>
     <w:lsdException w:name="heading 1" w:uiPriority="9" w:qFormat="1"/>
     <w:lsdException w:name="heading 2" w:semiHidden="1" w:uiPriority="9" w:unhideWhenUsed="1" w:qFormat="1"/>
@@ -10269,7 +10213,6 @@
     <w:lsdException w:name="HTML Sample" w:semiHidden="1" w:unhideWhenUsed="1"/>
     <w:lsdException w:name="HTML Typewriter" w:semiHidden="1" w:unhideWhenUsed="1"/>
     <w:lsdException w:name="HTML Variable" w:semiHidden="1" w:unhideWhenUsed="1"/>
-    <w:lsdException w:name="Normal Table" w:semiHidden="1" w:unhideWhenUsed="1"/>
     <w:lsdException w:name="annotation subject" w:semiHidden="1" w:unhideWhenUsed="1"/>
     <w:lsdException w:name="No List" w:semiHidden="1" w:unhideWhenUsed="1"/>
     <w:lsdException w:name="Outline List 1" w:semiHidden="1" w:unhideWhenUsed="1"/>
@@ -10316,10 +10259,8 @@
     <w:lsdException w:name="Table Subtle 2" w:semiHidden="1" w:unhideWhenUsed="1"/>
     <w:lsdException w:name="Table Web 1" w:semiHidden="1" w:unhideWhenUsed="1"/>
     <w:lsdException w:name="Table Web 2" w:semiHidden="1" w:unhideWhenUsed="1"/>
-    <w:lsdException w:name="Table Web 3" w:semiHidden="1" w:unhideWhenUsed="1"/>
     <w:lsdException w:name="Balloon Text" w:semiHidden="1" w:unhideWhenUsed="1"/>
     <w:lsdException w:name="Table Grid" w:uiPriority="39"/>
-    <w:lsdException w:name="Table Theme" w:semiHidden="1" w:unhideWhenUsed="1"/>
     <w:lsdException w:name="Placeholder Text" w:semiHidden="1"/>
     <w:lsdException w:name="No Spacing" w:uiPriority="1" w:qFormat="1"/>
     <w:lsdException w:name="Light Shading" w:uiPriority="60"/>
@@ -10539,6 +10480,7 @@
     <w:lsdException w:name="Smart Hyperlink" w:semiHidden="1" w:unhideWhenUsed="1"/>
     <w:lsdException w:name="Hashtag" w:semiHidden="1" w:unhideWhenUsed="1"/>
     <w:lsdException w:name="Unresolved Mention" w:semiHidden="1" w:unhideWhenUsed="1"/>
+    <w:lsdException w:name="Smart Link" w:semiHidden="1" w:unhideWhenUsed="1"/>
   </w:latentStyles>
   <w:style w:type="paragraph" w:default="1" w:styleId="Normal">
     <w:name w:val="Normal"/>

--- a/ms/perdiz4.docx
+++ b/ms/perdiz4.docx
@@ -1,6 +1,6 @@
 
 <file path=word/document.xml><?xml version="1.0" encoding="utf-8"?>
-<w:document xmlns:wpc="http://schemas.microsoft.com/office/word/2010/wordprocessingCanvas" xmlns:cx="http://schemas.microsoft.com/office/drawing/2014/chartex" xmlns:cx1="http://schemas.microsoft.com/office/drawing/2015/9/8/chartex" xmlns:cx2="http://schemas.microsoft.com/office/drawing/2015/10/21/chartex" xmlns:cx3="http://schemas.microsoft.com/office/drawing/2016/5/9/chartex" xmlns:cx4="http://schemas.microsoft.com/office/drawing/2016/5/10/chartex" xmlns:cx5="http://schemas.microsoft.com/office/drawing/2016/5/11/chartex" xmlns:cx6="http://schemas.microsoft.com/office/drawing/2016/5/12/chartex" xmlns:cx7="http://schemas.microsoft.com/office/drawing/2016/5/13/chartex" xmlns:cx8="http://schemas.microsoft.com/office/drawing/2016/5/14/chartex" xmlns:mc="http://schemas.openxmlformats.org/markup-compatibility/2006" xmlns:aink="http://schemas.microsoft.com/office/drawing/2016/ink" xmlns:am3d="http://schemas.microsoft.com/office/drawing/2017/model3d" xmlns:o="urn:schemas-microsoft-com:office:office" xmlns:r="http://schemas.openxmlformats.org/officeDocument/2006/relationships" xmlns:m="http://schemas.openxmlformats.org/officeDocument/2006/math" xmlns:v="urn:schemas-microsoft-com:vml" xmlns:wp14="http://schemas.microsoft.com/office/word/2010/wordprocessingDrawing" xmlns:wp="http://schemas.openxmlformats.org/drawingml/2006/wordprocessingDrawing" xmlns:w10="urn:schemas-microsoft-com:office:word" xmlns:w="http://schemas.openxmlformats.org/wordprocessingml/2006/main" xmlns:w14="http://schemas.microsoft.com/office/word/2010/wordml" xmlns:w15="http://schemas.microsoft.com/office/word/2012/wordml" xmlns:w16cex="http://schemas.microsoft.com/office/word/2018/wordml/cex" xmlns:w16cid="http://schemas.microsoft.com/office/word/2016/wordml/cid" xmlns:w16="http://schemas.microsoft.com/office/word/2018/wordml" xmlns:w16sdtdh="http://schemas.microsoft.com/office/word/2020/wordml/sdtdatahash" xmlns:w16se="http://schemas.microsoft.com/office/word/2015/wordml/symex" xmlns:wpg="http://schemas.microsoft.com/office/word/2010/wordprocessingGroup" xmlns:wpi="http://schemas.microsoft.com/office/word/2010/wordprocessingInk" xmlns:wne="http://schemas.microsoft.com/office/word/2006/wordml" xmlns:wps="http://schemas.microsoft.com/office/word/2010/wordprocessingShape" mc:Ignorable="w14 w15 w16se w16cid w16 w16cex w16sdtdh wp14">
+<w:document xmlns:wpc="http://schemas.microsoft.com/office/word/2010/wordprocessingCanvas" xmlns:cx="http://schemas.microsoft.com/office/drawing/2014/chartex" xmlns:cx1="http://schemas.microsoft.com/office/drawing/2015/9/8/chartex" xmlns:cx2="http://schemas.microsoft.com/office/drawing/2015/10/21/chartex" xmlns:cx3="http://schemas.microsoft.com/office/drawing/2016/5/9/chartex" xmlns:cx4="http://schemas.microsoft.com/office/drawing/2016/5/10/chartex" xmlns:cx5="http://schemas.microsoft.com/office/drawing/2016/5/11/chartex" xmlns:cx6="http://schemas.microsoft.com/office/drawing/2016/5/12/chartex" xmlns:cx7="http://schemas.microsoft.com/office/drawing/2016/5/13/chartex" xmlns:cx8="http://schemas.microsoft.com/office/drawing/2016/5/14/chartex" xmlns:mc="http://schemas.openxmlformats.org/markup-compatibility/2006" xmlns:aink="http://schemas.microsoft.com/office/drawing/2016/ink" xmlns:am3d="http://schemas.microsoft.com/office/drawing/2017/model3d" xmlns:o="urn:schemas-microsoft-com:office:office" xmlns:r="http://schemas.openxmlformats.org/officeDocument/2006/relationships" xmlns:m="http://schemas.openxmlformats.org/officeDocument/2006/math" xmlns:v="urn:schemas-microsoft-com:vml" xmlns:wp14="http://schemas.microsoft.com/office/word/2010/wordprocessingDrawing" xmlns:wp="http://schemas.openxmlformats.org/drawingml/2006/wordprocessingDrawing" xmlns:w10="urn:schemas-microsoft-com:office:word" xmlns:w="http://schemas.openxmlformats.org/wordprocessingml/2006/main" xmlns:w14="http://schemas.microsoft.com/office/word/2010/wordml" xmlns:w15="http://schemas.microsoft.com/office/word/2012/wordml" xmlns:w16cid="http://schemas.microsoft.com/office/word/2016/wordml/cid" xmlns:w16se="http://schemas.microsoft.com/office/word/2015/wordml/symex" xmlns:wpg="http://schemas.microsoft.com/office/word/2010/wordprocessingGroup" xmlns:wpi="http://schemas.microsoft.com/office/word/2010/wordprocessingInk" xmlns:wne="http://schemas.microsoft.com/office/word/2006/wordml" xmlns:wps="http://schemas.microsoft.com/office/word/2010/wordprocessingShape" mc:Ignorable="w14 w15 w16se w16cid wp14">
   <w:body>
     <w:p>
       <w:pPr>
@@ -233,7 +233,15 @@
         <w:t>Robert Z. SELDEN, Jr.</w:t>
       </w:r>
       <w:r>
-        <w:t>, Heritage Research Center, Stephen F. Austin State University</w:t>
+        <w:t xml:space="preserve">, Heritage Research </w:t>
+      </w:r>
+      <w:proofErr w:type="spellStart"/>
+      <w:r>
+        <w:t>Center</w:t>
+      </w:r>
+      <w:proofErr w:type="spellEnd"/>
+      <w:r>
+        <w:t>, Stephen F. Austin State University</w:t>
       </w:r>
       <w:r>
         <w:t xml:space="preserve"> (US)</w:t>
@@ -1422,7 +1430,23 @@
         <w:jc w:val="both"/>
       </w:pPr>
       <w:r>
-        <w:t xml:space="preserve">[t]riangular blade with edges usually quite straight but sometimes slightly convex or concave. Shoulders sometimes at right angles to stem but usually well barbed. Stem contracted, often quite sharp at base, but may be somewhat rounded. Occasionally, specimen may be worked on one face only or mainly on one face … [w]orkmanship generally good, sometimes exceedingly fine with minutely serrated blade edges </w:t>
+        <w:t>[t]</w:t>
+      </w:r>
+      <w:proofErr w:type="spellStart"/>
+      <w:r>
+        <w:t>riangular</w:t>
+      </w:r>
+      <w:proofErr w:type="spellEnd"/>
+      <w:r>
+        <w:t xml:space="preserve"> blade with edges usually quite straight but sometimes slightly convex or concave. Shoulders sometimes at right angles to stem but usually well barbed. Stem contracted, often quite sharp at base, but may be somewhat rounded. Occasionally, specimen may be worked on one face only or mainly on one face … [w]</w:t>
+      </w:r>
+      <w:proofErr w:type="spellStart"/>
+      <w:r>
+        <w:t>orkmanship</w:t>
+      </w:r>
+      <w:proofErr w:type="spellEnd"/>
+      <w:r>
+        <w:t xml:space="preserve"> generally good, sometimes exceedingly fine with minutely serrated blade edges </w:t>
       </w:r>
       <w:r>
         <w:fldChar w:fldCharType="begin"/>
@@ -3250,7 +3274,15 @@
         <w:fldChar w:fldCharType="end"/>
       </w:r>
       <w:r>
-        <w:t xml:space="preserve"> were run that enlist effect-sizes (zscores) computed as standard deviates of the generated sampling distributions </w:t>
+        <w:t xml:space="preserve"> were run that enlist effect-sizes (</w:t>
+      </w:r>
+      <w:proofErr w:type="spellStart"/>
+      <w:r>
+        <w:t>zscores</w:t>
+      </w:r>
+      <w:proofErr w:type="spellEnd"/>
+      <w:r>
+        <w:t xml:space="preserve">) computed as standard deviates of the generated sampling distributions </w:t>
       </w:r>
       <w:r>
         <w:fldChar w:fldCharType="begin"/>
@@ -4471,7 +4503,21 @@
         <w:rPr>
           <w:b/>
         </w:rPr>
-        <w:t xml:space="preserve">associated with variability in base shape, and PC2 </w:t>
+        <w:t xml:space="preserve">associated with variability in </w:t>
+      </w:r>
+      <w:proofErr w:type="spellStart"/>
+      <w:r>
+        <w:rPr>
+          <w:b/>
+        </w:rPr>
+        <w:t>base</w:t>
+      </w:r>
+      <w:proofErr w:type="spellEnd"/>
+      <w:r>
+        <w:rPr>
+          <w:b/>
+        </w:rPr>
+        <w:t xml:space="preserve"> shape, and PC2 </w:t>
       </w:r>
       <w:r>
         <w:rPr>
@@ -4617,19 +4663,89 @@
         <w:rPr>
           <w:b/>
         </w:rPr>
-        <w:t>, with g</w:t>
-      </w:r>
+        <w:t xml:space="preserve">, with </w:t>
+      </w:r>
+      <w:proofErr w:type="spellStart"/>
       <w:r>
         <w:rPr>
           <w:b/>
         </w:rPr>
-        <w:t>ray circles</w:t>
+        <w:t>g</w:t>
       </w:r>
       <w:r>
         <w:rPr>
           <w:b/>
         </w:rPr>
-        <w:t xml:space="preserve"> representing north_L; orange triangles, north_S; tan +, south_L; and black X, south_S.</w:t>
+        <w:t>ray</w:t>
+      </w:r>
+      <w:proofErr w:type="spellEnd"/>
+      <w:r>
+        <w:rPr>
+          <w:b/>
+        </w:rPr>
+        <w:t xml:space="preserve"> circles</w:t>
+      </w:r>
+      <w:r>
+        <w:rPr>
+          <w:b/>
+        </w:rPr>
+        <w:t xml:space="preserve"> representing </w:t>
+      </w:r>
+      <w:proofErr w:type="spellStart"/>
+      <w:r>
+        <w:rPr>
+          <w:b/>
+        </w:rPr>
+        <w:t>north_L</w:t>
+      </w:r>
+      <w:proofErr w:type="spellEnd"/>
+      <w:r>
+        <w:rPr>
+          <w:b/>
+        </w:rPr>
+        <w:t xml:space="preserve">; orange triangles, </w:t>
+      </w:r>
+      <w:proofErr w:type="spellStart"/>
+      <w:r>
+        <w:rPr>
+          <w:b/>
+        </w:rPr>
+        <w:t>north_S</w:t>
+      </w:r>
+      <w:proofErr w:type="spellEnd"/>
+      <w:r>
+        <w:rPr>
+          <w:b/>
+        </w:rPr>
+        <w:t xml:space="preserve">; tan +, </w:t>
+      </w:r>
+      <w:proofErr w:type="spellStart"/>
+      <w:r>
+        <w:rPr>
+          <w:b/>
+        </w:rPr>
+        <w:t>south_L</w:t>
+      </w:r>
+      <w:proofErr w:type="spellEnd"/>
+      <w:r>
+        <w:rPr>
+          <w:b/>
+        </w:rPr>
+        <w:t xml:space="preserve">; and black X, </w:t>
+      </w:r>
+      <w:proofErr w:type="spellStart"/>
+      <w:r>
+        <w:rPr>
+          <w:b/>
+        </w:rPr>
+        <w:t>south_S</w:t>
+      </w:r>
+      <w:proofErr w:type="spellEnd"/>
+      <w:r>
+        <w:rPr>
+          <w:b/>
+        </w:rPr>
+        <w:t>.</w:t>
       </w:r>
     </w:p>
     <w:p>
@@ -5347,7 +5463,13 @@
         <w:t xml:space="preserve"> </w:t>
       </w:r>
       <w:r>
-        <w:t xml:space="preserve">through deliberate and differential production (bottles) </w:t>
+        <w:t>through deliberate and differential production (bottles)</w:t>
+      </w:r>
+      <w:r>
+        <w:t>,</w:t>
+      </w:r>
+      <w:r>
+        <w:t xml:space="preserve"> </w:t>
       </w:r>
       <w:r>
         <w:t>as well as</w:t>
@@ -5884,7 +6006,10 @@
         <w:t xml:space="preserve">the </w:t>
       </w:r>
       <w:r>
-        <w:t xml:space="preserve">acquisition of Perdiz arrow points by the Caddo </w:t>
+        <w:t xml:space="preserve">acquisition of Perdiz arrow points by Caddo </w:t>
+      </w:r>
+      <w:r>
+        <w:t xml:space="preserve">traders </w:t>
       </w:r>
       <w:r>
         <w:t>illustrates</w:t>
@@ -5902,7 +6027,7 @@
         <w:t xml:space="preserve">that was </w:t>
       </w:r>
       <w:r>
-        <w:t>common across both behavioural regions</w:t>
+        <w:t>common across behavioural regions</w:t>
       </w:r>
       <w:r>
         <w:t xml:space="preserve">, </w:t>
@@ -5929,13 +6054,7 @@
         <w:t>was</w:t>
       </w:r>
       <w:r>
-        <w:t xml:space="preserve"> dimensionally standardized between </w:t>
-      </w:r>
-      <w:r>
-        <w:t xml:space="preserve">the </w:t>
-      </w:r>
-      <w:r>
-        <w:t xml:space="preserve">Caddo behavioural regions, </w:t>
+        <w:t xml:space="preserve"> dimensionally standardized between Caddo behavioural regions, </w:t>
       </w:r>
       <w:r>
         <w:rPr>
@@ -6040,7 +6159,10 @@
         <w:t>were</w:t>
       </w:r>
       <w:r>
-        <w:t xml:space="preserve"> dependent</w:t>
+        <w:t xml:space="preserve"> </w:t>
+      </w:r>
+      <w:r>
+        <w:t>reliant</w:t>
       </w:r>
       <w:r>
         <w:t xml:space="preserve"> on their peers</w:t>
@@ -6076,13 +6198,22 @@
         <w:t xml:space="preserve"> also account for consistency in Caddo selective preference related to </w:t>
       </w:r>
       <w:r>
+        <w:t xml:space="preserve">the </w:t>
+      </w:r>
+      <w:r>
         <w:rPr>
           <w:i/>
         </w:rPr>
         <w:t>shape</w:t>
       </w:r>
       <w:r>
-        <w:t xml:space="preserve"> for Perdiz arrow points in the large size class, and might that practice have resulted in Caddo</w:t>
+        <w:t xml:space="preserve"> </w:t>
+      </w:r>
+      <w:r>
+        <w:t>of</w:t>
+      </w:r>
+      <w:r>
+        <w:t xml:space="preserve"> Perdiz arrow points in the large size class, and might that practice have resulted in Caddo</w:t>
       </w:r>
       <w:r>
         <w:t xml:space="preserve"> burials from the southern behavioural region</w:t>
@@ -6263,7 +6394,7 @@
         <w:jc w:val="both"/>
       </w:pPr>
       <w:r>
-        <w:t>Comparisons of Perdiz arrow point morphology in each region demonstrated a significant difference in shape between the large and small size classes in the northern behavioural region, but not in the south</w:t>
+        <w:t>Comparisons of Perdiz arrow point morphology in each region demonstrated a significant difference in shape between large and small size classes in the northern behavioural region, but not in the south</w:t>
       </w:r>
       <w:r>
         <w:t xml:space="preserve">. </w:t>
@@ -6319,7 +6450,13 @@
         <w:t xml:space="preserve"> each behavioural region did not yield</w:t>
       </w:r>
       <w:r>
-        <w:t xml:space="preserve"> a result that rose to the level of significance</w:t>
+        <w:t xml:space="preserve"> a </w:t>
+      </w:r>
+      <w:r>
+        <w:t xml:space="preserve">significant </w:t>
+      </w:r>
+      <w:r>
+        <w:t>result</w:t>
       </w:r>
       <w:r>
         <w:t>.</w:t>
@@ -6364,7 +6501,13 @@
         <w:t xml:space="preserve">due to differential resharpening and/or retouch practices </w:t>
       </w:r>
       <w:r>
-        <w:t xml:space="preserve">was proven incorrect. While greater diversity was exhibited </w:t>
+        <w:t xml:space="preserve">was proven incorrect. </w:t>
+      </w:r>
+      <w:r>
+        <w:t>In contrast, g</w:t>
+      </w:r>
+      <w:r>
+        <w:t xml:space="preserve">reater diversity was exhibited </w:t>
       </w:r>
       <w:r>
         <w:t>in</w:t>
@@ -6376,8 +6519,13 @@
         <w:t>the northern</w:t>
       </w:r>
       <w:r>
-        <w:t xml:space="preserve"> and southern Caddo behavioural regions, comparisons of morphological disparity between large and small size classes in the northern and southern behavioural regions did not yield a significant result.</w:t>
-      </w:r>
+        <w:t xml:space="preserve"> and southern Caddo behavioural regions</w:t>
+      </w:r>
+      <w:r>
+        <w:t xml:space="preserve">, demonstrating a greater variability in those Perdiz arrow points thought to convey differences in Caddo selective preference. </w:t>
+      </w:r>
+      <w:bookmarkStart w:id="0" w:name="_GoBack"/>
+      <w:bookmarkEnd w:id="0"/>
     </w:p>
     <w:p>
       <w:pPr>
@@ -6471,7 +6619,19 @@
         <w:fldChar w:fldCharType="end"/>
       </w:r>
       <w:r>
-        <w:t>, where those attributes are expected to differ. Further work will be needed to clarify whether the approach yields similar results for general contexts outside of burials.</w:t>
+        <w:t xml:space="preserve">, where those attributes are expected to differ. Further work will be </w:t>
+      </w:r>
+      <w:r>
+        <w:t>necessary</w:t>
+      </w:r>
+      <w:r>
+        <w:t xml:space="preserve"> to </w:t>
+      </w:r>
+      <w:r>
+        <w:t>assess</w:t>
+      </w:r>
+      <w:r>
+        <w:t xml:space="preserve"> whether the approach yields similar results for general contexts outside of burials.</w:t>
       </w:r>
     </w:p>
     <w:p>
@@ -6620,37 +6780,40 @@
         <w:t xml:space="preserve"> at minimum, preferred </w:t>
       </w:r>
       <w:r>
+        <w:t>as offerings in</w:t>
+      </w:r>
+      <w:r>
+        <w:t xml:space="preserve"> Caddo burials</w:t>
+      </w:r>
+      <w:r>
+        <w:t>—</w:t>
+      </w:r>
+      <w:r>
+        <w:t xml:space="preserve">may yield </w:t>
+      </w:r>
+      <w:r>
+        <w:t>those</w:t>
+      </w:r>
+      <w:r>
+        <w:t xml:space="preserve"> </w:t>
+      </w:r>
+      <w:r>
+        <w:t>data needed t</w:t>
+      </w:r>
+      <w:r>
+        <w:t>o posit a</w:t>
+      </w:r>
+      <w:r>
+        <w:t xml:space="preserve"> </w:t>
+      </w:r>
+      <w:r>
+        <w:t xml:space="preserve">potential </w:t>
+      </w:r>
+      <w:r>
+        <w:t xml:space="preserve">locus of </w:t>
+      </w:r>
+      <w:r>
         <w:lastRenderedPageBreak/>
-        <w:t>for Caddo burials</w:t>
-      </w:r>
-      <w:r>
-        <w:t>—</w:t>
-      </w:r>
-      <w:r>
-        <w:t xml:space="preserve">may yield </w:t>
-      </w:r>
-      <w:r>
-        <w:t>those</w:t>
-      </w:r>
-      <w:r>
-        <w:t xml:space="preserve"> </w:t>
-      </w:r>
-      <w:r>
-        <w:t>data needed t</w:t>
-      </w:r>
-      <w:r>
-        <w:t>o posit a</w:t>
-      </w:r>
-      <w:r>
-        <w:t xml:space="preserve"> </w:t>
-      </w:r>
-      <w:r>
-        <w:t xml:space="preserve">potential </w:t>
-      </w:r>
-      <w:r>
-        <w:t xml:space="preserve">locus of </w:t>
-      </w:r>
-      <w:r>
         <w:t xml:space="preserve">Toyah </w:t>
       </w:r>
       <w:r>
@@ -6858,19 +7021,47 @@
       <w:pPr>
         <w:spacing w:after="0"/>
         <w:jc w:val="both"/>
+      </w:pPr>
+      <w:r>
+        <w:t xml:space="preserve">I extend my gratitude to the Caddo Nation of Oklahoma, the Caddo Nation Tribal Council, Tribal Chairman, and Tribal Historic Preservation Office for their guidance related to the development of the scanning protocols, for permission and access to NAGPRA and previously repatriated collections, and for frank discussions related to language surrounding burial contexts associated with Caddo children. Thanks also to the Anthropology and Archaeology Laboratory at Stephen F. Austin State University for the requisite permissions and access to the NAGPRA items from the Washington Square Mound site and Turner collection, and to Tom A. Middlebrook for brokering access to the Perdiz arrow points from Caddo burials at the Morse Mound site. Thanks also to John E. Dockall, Michael J. </w:t>
+      </w:r>
+      <w:proofErr w:type="spellStart"/>
+      <w:r>
+        <w:t>Shott</w:t>
+      </w:r>
+      <w:proofErr w:type="spellEnd"/>
+      <w:r>
+        <w:t xml:space="preserve">, Lauren N. Butaric, David K. </w:t>
+      </w:r>
+      <w:proofErr w:type="spellStart"/>
+      <w:r>
+        <w:t>Thulman</w:t>
+      </w:r>
+      <w:proofErr w:type="spellEnd"/>
+      <w:r>
+        <w:t xml:space="preserve">, Jon C. Lohse, C. Britt Bousman, Jeffrey S. Girard, Hiram F. (Pete) Gregory, Thomas R. Hester, Harry J. Shafer, Elton R. Prewitt, </w:t>
+      </w:r>
+      <w:r>
+        <w:t>Julian A. Sitters</w:t>
+      </w:r>
+      <w:r>
+        <w:t>, Timothy K. Perttula</w:t>
+      </w:r>
+      <w:r>
+        <w:t xml:space="preserve">, </w:t>
+      </w:r>
+      <w:r>
+        <w:t>Bonnie L. Etter, Kersten Bergstrom, Christian S. Hoggard, Emma Sherratt, Dean C. Adams, and Michael L. Collyer for their constructive criticisms, comments, and suggestions throughout the development of this research program, and to the editors and anonymous reviewers for their comments and constructive criticisms, which further improved the manuscript.</w:t>
+      </w:r>
+    </w:p>
+    <w:p>
+      <w:pPr>
+        <w:spacing w:after="0"/>
+        <w:jc w:val="both"/>
         <w:rPr>
           <w:b/>
         </w:rPr>
       </w:pPr>
-      <w:r>
-        <w:t xml:space="preserve">I extend my gratitude to the Caddo Nation of Oklahoma, the Caddo Nation Tribal Council, Tribal Chairman, and Tribal Historic Preservation Office for their guidance related to the development of the scanning protocols, for permission and access to NAGPRA and previously repatriated collections, and for frank discussions related to language surrounding burial contexts associated with Caddo children. Thanks also to the Anthropology and Archaeology Laboratory at Stephen F. Austin State University for the requisite permissions and access to the NAGPRA items from the Washington Square Mound site and Turner collection, and to Tom A. Middlebrook for brokering access to the Perdiz arrow points from Caddo burials at the Morse Mound site. Thanks also to John E. Dockall, Michael J. Shott, Lauren N. Butaric, David K. Thulman, Timothy K. Perttula, Jon C. Lohse, C. Britt Bousman, Jeffrey S. Girard, Hiram F. (Pete) Gregory, Thomas R. Hester, Harry J. Shafer, Elton R. Prewitt, </w:t>
-      </w:r>
-      <w:r>
-        <w:t xml:space="preserve">Julian A. Sitters, </w:t>
-      </w:r>
-      <w:r>
-        <w:t>Bonnie L. Etter, Kersten Bergstrom, Christian S. Hoggard, Emma Sherratt, Dean C. Adams, and Michael L. Collyer for their constructive criticisms, comments, and suggestions throughout the development of this research program, and to the editors and anonymous reviewers for their comments and constructive criticisms, which further improved the manuscript.</w:t>
-      </w:r>
     </w:p>
     <w:p>
       <w:pPr>
@@ -6912,7 +7103,23 @@
         <w:t>the author</w:t>
       </w:r>
       <w:r>
-        <w:t xml:space="preserve"> from the National Center for Preservation Technology and Training, as well as grants from the Caddo Nation of Oklahoma, National Forests and Grasslands in Texas (15-PA-11081300-033) and the United States Forest Service (20-PA-11081300-074). Additional support for this project was provided by the Heritage Research Center at Stephen F. Austin State University.</w:t>
+        <w:t xml:space="preserve"> from the National </w:t>
+      </w:r>
+      <w:proofErr w:type="spellStart"/>
+      <w:r>
+        <w:t>Center</w:t>
+      </w:r>
+      <w:proofErr w:type="spellEnd"/>
+      <w:r>
+        <w:t xml:space="preserve"> for Preservation Technology and Training, as well as grants from the Caddo Nation of Oklahoma, National Forests and Grasslands in Texas (15-PA-11081300-033) and the United States Forest Service (20-PA-11081300-074). Additional support for this project was provided by the Heritage Research </w:t>
+      </w:r>
+      <w:proofErr w:type="spellStart"/>
+      <w:r>
+        <w:t>Center</w:t>
+      </w:r>
+      <w:proofErr w:type="spellEnd"/>
+      <w:r>
+        <w:t xml:space="preserve"> at Stephen F. Austin State University.</w:t>
       </w:r>
     </w:p>
     <w:p>
@@ -7294,7 +7501,7 @@
       <w:r>
         <w:fldChar w:fldCharType="separate"/>
       </w:r>
-      <w:bookmarkStart w:id="0" w:name="_ENREF_1"/>
+      <w:bookmarkStart w:id="1" w:name="_ENREF_1"/>
       <w:r>
         <w:t>Adams, Dean C., and Michael L. Collyer</w:t>
       </w:r>
@@ -7322,7 +7529,7 @@
         <w:t xml:space="preserve"> 61(3):510-515.</w:t>
       </w:r>
     </w:p>
-    <w:bookmarkEnd w:id="0"/>
+    <w:bookmarkEnd w:id="1"/>
     <w:p>
       <w:pPr>
         <w:pStyle w:val="EndNoteBibliography"/>
@@ -7334,7 +7541,7 @@
         <w:pStyle w:val="EndNoteBibliography"/>
         <w:ind w:left="720" w:hanging="720"/>
       </w:pPr>
-      <w:bookmarkStart w:id="1" w:name="_ENREF_2"/>
+      <w:bookmarkStart w:id="2" w:name="_ENREF_2"/>
       <w:r>
         <w:tab/>
         <w:t>2009</w:t>
@@ -7353,7 +7560,7 @@
         <w:t xml:space="preserve"> 63(5):1143-1154.</w:t>
       </w:r>
     </w:p>
-    <w:bookmarkEnd w:id="1"/>
+    <w:bookmarkEnd w:id="2"/>
     <w:p>
       <w:pPr>
         <w:pStyle w:val="EndNoteBibliography"/>
@@ -7365,7 +7572,7 @@
         <w:pStyle w:val="EndNoteBibliography"/>
         <w:ind w:left="720" w:hanging="720"/>
       </w:pPr>
-      <w:bookmarkStart w:id="2" w:name="_ENREF_3"/>
+      <w:bookmarkStart w:id="3" w:name="_ENREF_3"/>
       <w:r>
         <w:tab/>
         <w:t>2015</w:t>
@@ -7384,7 +7591,7 @@
         <w:t xml:space="preserve"> 69(3):823-829.</w:t>
       </w:r>
     </w:p>
-    <w:bookmarkEnd w:id="2"/>
+    <w:bookmarkEnd w:id="3"/>
     <w:p>
       <w:pPr>
         <w:pStyle w:val="EndNoteBibliography"/>
@@ -7396,7 +7603,7 @@
         <w:pStyle w:val="EndNoteBibliography"/>
         <w:ind w:left="720" w:hanging="720"/>
       </w:pPr>
-      <w:bookmarkStart w:id="3" w:name="_ENREF_4"/>
+      <w:bookmarkStart w:id="4" w:name="_ENREF_4"/>
       <w:r>
         <w:t>Adams, Dean C., and Erik Otárola-Castillo</w:t>
       </w:r>
@@ -7424,7 +7631,7 @@
         <w:t xml:space="preserve"> 4(4):393-399.</w:t>
       </w:r>
     </w:p>
-    <w:bookmarkEnd w:id="3"/>
+    <w:bookmarkEnd w:id="4"/>
     <w:p>
       <w:pPr>
         <w:pStyle w:val="EndNoteBibliography"/>
@@ -7436,7 +7643,7 @@
         <w:pStyle w:val="EndNoteBibliography"/>
         <w:ind w:left="720" w:hanging="720"/>
       </w:pPr>
-      <w:bookmarkStart w:id="4" w:name="_ENREF_5"/>
+      <w:bookmarkStart w:id="5" w:name="_ENREF_5"/>
       <w:r>
         <w:t>Anderson, Marti J., and Cajo J. F. Ter Braak</w:t>
       </w:r>
@@ -7464,7 +7671,7 @@
         <w:t xml:space="preserve"> 73(2):85-113.</w:t>
       </w:r>
     </w:p>
-    <w:bookmarkEnd w:id="4"/>
+    <w:bookmarkEnd w:id="5"/>
     <w:p>
       <w:pPr>
         <w:pStyle w:val="EndNoteBibliography"/>
@@ -7476,7 +7683,7 @@
         <w:pStyle w:val="EndNoteBibliography"/>
         <w:ind w:left="720" w:hanging="720"/>
       </w:pPr>
-      <w:bookmarkStart w:id="5" w:name="_ENREF_6"/>
+      <w:bookmarkStart w:id="6" w:name="_ENREF_6"/>
       <w:r>
         <w:t>Arnn III, John Wesley</w:t>
       </w:r>
@@ -7503,7 +7710,7 @@
         <w:t>. The University of Texas Press, Austin.</w:t>
       </w:r>
     </w:p>
-    <w:bookmarkEnd w:id="5"/>
+    <w:bookmarkEnd w:id="6"/>
     <w:p>
       <w:pPr>
         <w:pStyle w:val="EndNoteBibliography"/>
@@ -7515,7 +7722,7 @@
         <w:pStyle w:val="EndNoteBibliography"/>
         <w:ind w:left="720" w:hanging="720"/>
       </w:pPr>
-      <w:bookmarkStart w:id="6" w:name="_ENREF_7"/>
+      <w:bookmarkStart w:id="7" w:name="_ENREF_7"/>
       <w:r>
         <w:t>Arnold III, Philip J.</w:t>
       </w:r>
@@ -7543,7 +7750,7 @@
         <w:t xml:space="preserve"> 2(4):363-370.</w:t>
       </w:r>
     </w:p>
-    <w:bookmarkEnd w:id="6"/>
+    <w:bookmarkEnd w:id="7"/>
     <w:p>
       <w:pPr>
         <w:pStyle w:val="EndNoteBibliography"/>
@@ -7555,7 +7762,7 @@
         <w:pStyle w:val="EndNoteBibliography"/>
         <w:ind w:left="720" w:hanging="720"/>
       </w:pPr>
-      <w:bookmarkStart w:id="7" w:name="_ENREF_8"/>
+      <w:bookmarkStart w:id="8" w:name="_ENREF_8"/>
       <w:r>
         <w:t>Aynesworth, K. H.</w:t>
       </w:r>
@@ -7583,7 +7790,7 @@
         <w:t xml:space="preserve"> 2:74-79.</w:t>
       </w:r>
     </w:p>
-    <w:bookmarkEnd w:id="7"/>
+    <w:bookmarkEnd w:id="8"/>
     <w:p>
       <w:pPr>
         <w:pStyle w:val="EndNoteBibliography"/>
@@ -7595,7 +7802,7 @@
         <w:pStyle w:val="EndNoteBibliography"/>
         <w:ind w:left="720" w:hanging="720"/>
       </w:pPr>
-      <w:bookmarkStart w:id="8" w:name="_ENREF_9"/>
+      <w:bookmarkStart w:id="9" w:name="_ENREF_9"/>
       <w:r>
         <w:t>Baken, Erica K., Michael L. Collyer, Antigoni Kaliontzopoulou, and Dean C. Adams</w:t>
       </w:r>
@@ -7624,7 +7831,7 @@
         <w:t>.</w:t>
       </w:r>
     </w:p>
-    <w:bookmarkEnd w:id="8"/>
+    <w:bookmarkEnd w:id="9"/>
     <w:p>
       <w:pPr>
         <w:pStyle w:val="EndNoteBibliography"/>
@@ -7636,7 +7843,7 @@
         <w:pStyle w:val="EndNoteBibliography"/>
         <w:ind w:left="720" w:hanging="720"/>
       </w:pPr>
-      <w:bookmarkStart w:id="9" w:name="_ENREF_10"/>
+      <w:bookmarkStart w:id="10" w:name="_ENREF_10"/>
       <w:r>
         <w:t>Carpenter, Stephen M.</w:t>
       </w:r>
@@ -7664,7 +7871,7 @@
         <w:t xml:space="preserve"> 62(242):133-156.</w:t>
       </w:r>
     </w:p>
-    <w:bookmarkEnd w:id="9"/>
+    <w:bookmarkEnd w:id="10"/>
     <w:p>
       <w:pPr>
         <w:pStyle w:val="EndNoteBibliography"/>
@@ -7676,7 +7883,7 @@
         <w:pStyle w:val="EndNoteBibliography"/>
         <w:ind w:left="720" w:hanging="720"/>
       </w:pPr>
-      <w:bookmarkStart w:id="10" w:name="_ENREF_11"/>
+      <w:bookmarkStart w:id="11" w:name="_ENREF_11"/>
       <w:r>
         <w:t>Chase, Philip G</w:t>
       </w:r>
@@ -7704,7 +7911,7 @@
         <w:t xml:space="preserve"> 10(3):193-214.</w:t>
       </w:r>
     </w:p>
-    <w:bookmarkEnd w:id="10"/>
+    <w:bookmarkEnd w:id="11"/>
     <w:p>
       <w:pPr>
         <w:pStyle w:val="EndNoteBibliography"/>
@@ -7716,7 +7923,7 @@
         <w:pStyle w:val="EndNoteBibliography"/>
         <w:ind w:left="720" w:hanging="720"/>
       </w:pPr>
-      <w:bookmarkStart w:id="11" w:name="_ENREF_12"/>
+      <w:bookmarkStart w:id="12" w:name="_ENREF_12"/>
       <w:r>
         <w:t>Clark, John E</w:t>
       </w:r>
@@ -7744,7 +7951,7 @@
         <w:t xml:space="preserve"> 2(1986):23-74.</w:t>
       </w:r>
     </w:p>
-    <w:bookmarkEnd w:id="11"/>
+    <w:bookmarkEnd w:id="12"/>
     <w:p>
       <w:pPr>
         <w:pStyle w:val="EndNoteBibliography"/>
@@ -7756,7 +7963,7 @@
         <w:pStyle w:val="EndNoteBibliography"/>
         <w:ind w:left="720" w:hanging="720"/>
       </w:pPr>
-      <w:bookmarkStart w:id="12" w:name="_ENREF_13"/>
+      <w:bookmarkStart w:id="13" w:name="_ENREF_13"/>
       <w:r>
         <w:t>Collins, Michael B.</w:t>
       </w:r>
@@ -7784,7 +7991,7 @@
         <w:t xml:space="preserve"> 66:361-400.</w:t>
       </w:r>
     </w:p>
-    <w:bookmarkEnd w:id="12"/>
+    <w:bookmarkEnd w:id="13"/>
     <w:p>
       <w:pPr>
         <w:pStyle w:val="EndNoteBibliography"/>
@@ -7796,7 +8003,7 @@
         <w:pStyle w:val="EndNoteBibliography"/>
         <w:ind w:left="720" w:hanging="720"/>
       </w:pPr>
-      <w:bookmarkStart w:id="13" w:name="_ENREF_14"/>
+      <w:bookmarkStart w:id="14" w:name="_ENREF_14"/>
       <w:r>
         <w:t>Collyer, Michael L., and Dean C. Adams</w:t>
       </w:r>
@@ -7824,7 +8031,7 @@
         <w:t xml:space="preserve"> 88(3):683-692.</w:t>
       </w:r>
     </w:p>
-    <w:bookmarkEnd w:id="13"/>
+    <w:bookmarkEnd w:id="14"/>
     <w:p>
       <w:pPr>
         <w:pStyle w:val="EndNoteBibliography"/>
@@ -7836,7 +8043,7 @@
         <w:pStyle w:val="EndNoteBibliography"/>
         <w:ind w:left="720" w:hanging="720"/>
       </w:pPr>
-      <w:bookmarkStart w:id="14" w:name="_ENREF_15"/>
+      <w:bookmarkStart w:id="15" w:name="_ENREF_15"/>
       <w:r>
         <w:tab/>
         <w:t>2013</w:t>
@@ -7855,7 +8062,7 @@
         <w:t xml:space="preserve"> 24(1):75-83.</w:t>
       </w:r>
     </w:p>
-    <w:bookmarkEnd w:id="14"/>
+    <w:bookmarkEnd w:id="15"/>
     <w:p>
       <w:pPr>
         <w:pStyle w:val="EndNoteBibliography"/>
@@ -7867,7 +8074,7 @@
         <w:pStyle w:val="EndNoteBibliography"/>
         <w:ind w:left="720" w:hanging="720"/>
       </w:pPr>
-      <w:bookmarkStart w:id="15" w:name="_ENREF_16"/>
+      <w:bookmarkStart w:id="16" w:name="_ENREF_16"/>
       <w:r>
         <w:tab/>
         <w:t>2018</w:t>
@@ -7886,7 +8093,7 @@
         <w:t xml:space="preserve"> 9(7):1772-1779.</w:t>
       </w:r>
     </w:p>
-    <w:bookmarkEnd w:id="15"/>
+    <w:bookmarkEnd w:id="16"/>
     <w:p>
       <w:pPr>
         <w:pStyle w:val="EndNoteBibliography"/>
@@ -7898,7 +8105,7 @@
         <w:pStyle w:val="EndNoteBibliography"/>
         <w:ind w:left="720" w:hanging="720"/>
       </w:pPr>
-      <w:bookmarkStart w:id="16" w:name="_ENREF_17"/>
+      <w:bookmarkStart w:id="17" w:name="_ENREF_17"/>
       <w:r>
         <w:tab/>
         <w:t>2020</w:t>
@@ -7917,7 +8124,7 @@
         <w:t xml:space="preserve"> 12(2):359-372.</w:t>
       </w:r>
     </w:p>
-    <w:bookmarkEnd w:id="16"/>
+    <w:bookmarkEnd w:id="17"/>
     <w:p>
       <w:pPr>
         <w:pStyle w:val="EndNoteBibliography"/>
@@ -7929,7 +8136,7 @@
         <w:pStyle w:val="EndNoteBibliography"/>
         <w:ind w:left="720" w:hanging="720"/>
       </w:pPr>
-      <w:bookmarkStart w:id="17" w:name="_ENREF_18"/>
+      <w:bookmarkStart w:id="18" w:name="_ENREF_18"/>
       <w:r>
         <w:t>Collyer, Michael L., David J. Sekora, and Dean C. Adams</w:t>
       </w:r>
@@ -7958,7 +8165,7 @@
         <w:t xml:space="preserve"> 115(4):357-365.</w:t>
       </w:r>
     </w:p>
-    <w:bookmarkEnd w:id="17"/>
+    <w:bookmarkEnd w:id="18"/>
     <w:p>
       <w:pPr>
         <w:pStyle w:val="EndNoteBibliography"/>
@@ -7970,7 +8177,7 @@
         <w:pStyle w:val="EndNoteBibliography"/>
         <w:ind w:left="720" w:hanging="720"/>
       </w:pPr>
-      <w:bookmarkStart w:id="18" w:name="_ENREF_19"/>
+      <w:bookmarkStart w:id="19" w:name="_ENREF_19"/>
       <w:r>
         <w:t>Costin, Cathy L.</w:t>
       </w:r>
@@ -8007,7 +8214,7 @@
         <w:t>, edited by Jerbert D. G. Maschner, pp. 1034-1107. AltaMira, Walnut Creek.</w:t>
       </w:r>
     </w:p>
-    <w:bookmarkEnd w:id="18"/>
+    <w:bookmarkEnd w:id="19"/>
     <w:p>
       <w:pPr>
         <w:pStyle w:val="EndNoteBibliography"/>
@@ -8019,7 +8226,7 @@
         <w:pStyle w:val="EndNoteBibliography"/>
         <w:ind w:left="720" w:hanging="720"/>
       </w:pPr>
-      <w:bookmarkStart w:id="19" w:name="_ENREF_20"/>
+      <w:bookmarkStart w:id="20" w:name="_ENREF_20"/>
       <w:r>
         <w:t>Dibble, Harold L</w:t>
       </w:r>
@@ -8047,7 +8254,7 @@
         <w:t xml:space="preserve"> 1:415-431.</w:t>
       </w:r>
     </w:p>
-    <w:bookmarkEnd w:id="19"/>
+    <w:bookmarkEnd w:id="20"/>
     <w:p>
       <w:pPr>
         <w:pStyle w:val="EndNoteBibliography"/>
@@ -8059,7 +8266,7 @@
         <w:pStyle w:val="EndNoteBibliography"/>
         <w:ind w:left="720" w:hanging="720"/>
       </w:pPr>
-      <w:bookmarkStart w:id="20" w:name="_ENREF_21"/>
+      <w:bookmarkStart w:id="21" w:name="_ENREF_21"/>
       <w:r>
         <w:t>Evans, Robert K.</w:t>
       </w:r>
@@ -8096,7 +8303,7 @@
         <w:t>, edited by C. L. Redman, M. J. Berman, E. V. Curtin, W. T. Langhorne Jr., N. M. Versaggi, and J. C. Wanser, pp. 113-129. Academic Press, New York.</w:t>
       </w:r>
     </w:p>
-    <w:bookmarkEnd w:id="20"/>
+    <w:bookmarkEnd w:id="21"/>
     <w:p>
       <w:pPr>
         <w:pStyle w:val="EndNoteBibliography"/>
@@ -8108,7 +8315,7 @@
         <w:pStyle w:val="EndNoteBibliography"/>
         <w:ind w:left="720" w:hanging="720"/>
       </w:pPr>
-      <w:bookmarkStart w:id="21" w:name="_ENREF_22"/>
+      <w:bookmarkStart w:id="22" w:name="_ENREF_22"/>
       <w:r>
         <w:t>Ferguson, Jeffrey R., Timothy K. Perttula, and Michael D. Glascock</w:t>
       </w:r>
@@ -8145,7 +8352,7 @@
         <w:t>, Vol Special Publication No. 17, edited by Timothy K. Perttula. Friends of Northeast Texas Archaeology, Austin and Pittsburg.</w:t>
       </w:r>
     </w:p>
-    <w:bookmarkEnd w:id="21"/>
+    <w:bookmarkEnd w:id="22"/>
     <w:p>
       <w:pPr>
         <w:pStyle w:val="EndNoteBibliography"/>
@@ -8157,7 +8364,7 @@
         <w:pStyle w:val="EndNoteBibliography"/>
         <w:ind w:left="720" w:hanging="720"/>
       </w:pPr>
-      <w:bookmarkStart w:id="22" w:name="_ENREF_23"/>
+      <w:bookmarkStart w:id="23" w:name="_ENREF_23"/>
       <w:r>
         <w:t>Foote, M.</w:t>
       </w:r>
@@ -8185,7 +8392,7 @@
         <w:t xml:space="preserve"> 19(4):403-419.</w:t>
       </w:r>
     </w:p>
-    <w:bookmarkEnd w:id="22"/>
+    <w:bookmarkEnd w:id="23"/>
     <w:p>
       <w:pPr>
         <w:pStyle w:val="EndNoteBibliography"/>
@@ -8197,7 +8404,7 @@
         <w:pStyle w:val="EndNoteBibliography"/>
         <w:ind w:left="720" w:hanging="720"/>
       </w:pPr>
-      <w:bookmarkStart w:id="23" w:name="_ENREF_24"/>
+      <w:bookmarkStart w:id="24" w:name="_ENREF_24"/>
       <w:r>
         <w:t>Gandrud, Christopher</w:t>
       </w:r>
@@ -8224,7 +8431,7 @@
         <w:t>. The R Series. CRC Press, London.</w:t>
       </w:r>
     </w:p>
-    <w:bookmarkEnd w:id="23"/>
+    <w:bookmarkEnd w:id="24"/>
     <w:p>
       <w:pPr>
         <w:pStyle w:val="EndNoteBibliography"/>
@@ -8236,7 +8443,7 @@
         <w:pStyle w:val="EndNoteBibliography"/>
         <w:ind w:left="720" w:hanging="720"/>
       </w:pPr>
-      <w:bookmarkStart w:id="24" w:name="_ENREF_25"/>
+      <w:bookmarkStart w:id="25" w:name="_ENREF_25"/>
       <w:r>
         <w:t>Goodall, Colin</w:t>
       </w:r>
@@ -8265,7 +8472,7 @@
         <w:t xml:space="preserve"> 53(2):285-339.</w:t>
       </w:r>
     </w:p>
-    <w:bookmarkEnd w:id="24"/>
+    <w:bookmarkEnd w:id="25"/>
     <w:p>
       <w:pPr>
         <w:pStyle w:val="EndNoteBibliography"/>
@@ -8277,7 +8484,7 @@
         <w:pStyle w:val="EndNoteBibliography"/>
         <w:ind w:left="720" w:hanging="720"/>
       </w:pPr>
-      <w:bookmarkStart w:id="25" w:name="_ENREF_26"/>
+      <w:bookmarkStart w:id="26" w:name="_ENREF_26"/>
       <w:r>
         <w:t>Gower, J. C.</w:t>
       </w:r>
@@ -8305,7 +8512,7 @@
         <w:t xml:space="preserve"> 40(1):33-51.</w:t>
       </w:r>
     </w:p>
-    <w:bookmarkEnd w:id="25"/>
+    <w:bookmarkEnd w:id="26"/>
     <w:p>
       <w:pPr>
         <w:pStyle w:val="EndNoteBibliography"/>
@@ -8317,7 +8524,7 @@
         <w:pStyle w:val="EndNoteBibliography"/>
         <w:ind w:left="720" w:hanging="720"/>
       </w:pPr>
-      <w:bookmarkStart w:id="26" w:name="_ENREF_27"/>
+      <w:bookmarkStart w:id="27" w:name="_ENREF_27"/>
       <w:r>
         <w:t>Gray, Charles T., and Ben Marwick</w:t>
       </w:r>
@@ -8354,7 +8561,7 @@
         <w:t>, pp. 111-129. Communications in Computer and Information Science.</w:t>
       </w:r>
     </w:p>
-    <w:bookmarkEnd w:id="26"/>
+    <w:bookmarkEnd w:id="27"/>
     <w:p>
       <w:pPr>
         <w:pStyle w:val="EndNoteBibliography"/>
@@ -8366,7 +8573,7 @@
         <w:pStyle w:val="EndNoteBibliography"/>
         <w:ind w:left="720" w:hanging="720"/>
       </w:pPr>
-      <w:bookmarkStart w:id="27" w:name="_ENREF_28"/>
+      <w:bookmarkStart w:id="28" w:name="_ENREF_28"/>
       <w:r>
         <w:t>Hardin, Margaret A</w:t>
       </w:r>
@@ -8394,7 +8601,7 @@
         <w:t>:75-101.</w:t>
       </w:r>
     </w:p>
-    <w:bookmarkEnd w:id="27"/>
+    <w:bookmarkEnd w:id="28"/>
     <w:p>
       <w:pPr>
         <w:pStyle w:val="EndNoteBibliography"/>
@@ -8406,7 +8613,7 @@
         <w:pStyle w:val="EndNoteBibliography"/>
         <w:ind w:left="720" w:hanging="720"/>
       </w:pPr>
-      <w:bookmarkStart w:id="28" w:name="_ENREF_29"/>
+      <w:bookmarkStart w:id="29" w:name="_ENREF_29"/>
       <w:r>
         <w:t>Hodder, Ian, and Colin Renfrew</w:t>
       </w:r>
@@ -8433,7 +8640,7 @@
         <w:t>. Cambridge University Press.</w:t>
       </w:r>
     </w:p>
-    <w:bookmarkEnd w:id="28"/>
+    <w:bookmarkEnd w:id="29"/>
     <w:p>
       <w:pPr>
         <w:pStyle w:val="EndNoteBibliography"/>
@@ -8445,7 +8652,7 @@
         <w:pStyle w:val="EndNoteBibliography"/>
         <w:ind w:left="720" w:hanging="720"/>
       </w:pPr>
-      <w:bookmarkStart w:id="29" w:name="_ENREF_30"/>
+      <w:bookmarkStart w:id="30" w:name="_ENREF_30"/>
       <w:r>
         <w:t>Jelks, Edward B.</w:t>
       </w:r>
@@ -8472,7 +8679,7 @@
         <w:t>. Submitted to The University of Texas, Department of Anthropology, Archaeology Series, No. 5, Austin, Texas.</w:t>
       </w:r>
     </w:p>
-    <w:bookmarkEnd w:id="29"/>
+    <w:bookmarkEnd w:id="30"/>
     <w:p>
       <w:pPr>
         <w:pStyle w:val="EndNoteBibliography"/>
@@ -8484,7 +8691,7 @@
         <w:pStyle w:val="EndNoteBibliography"/>
         <w:ind w:left="720" w:hanging="720"/>
       </w:pPr>
-      <w:bookmarkStart w:id="30" w:name="_ENREF_31"/>
+      <w:bookmarkStart w:id="31" w:name="_ENREF_31"/>
       <w:r>
         <w:t>Johnson, LeRoy</w:t>
       </w:r>
@@ -8511,7 +8718,7 @@
         <w:t>. Submitted to Texas Department of Transportation and Office of the State Archeologist Report 38. Austin, Texas.</w:t>
       </w:r>
     </w:p>
-    <w:bookmarkEnd w:id="30"/>
+    <w:bookmarkEnd w:id="31"/>
     <w:p>
       <w:pPr>
         <w:pStyle w:val="EndNoteBibliography"/>
@@ -8523,7 +8730,7 @@
         <w:pStyle w:val="EndNoteBibliography"/>
         <w:ind w:left="720" w:hanging="720"/>
       </w:pPr>
-      <w:bookmarkStart w:id="31" w:name="_ENREF_32"/>
+      <w:bookmarkStart w:id="32" w:name="_ENREF_32"/>
       <w:r>
         <w:t>Jolliffe, Ian T.</w:t>
       </w:r>
@@ -8550,7 +8757,7 @@
         <w:t>. Springer, New York.</w:t>
       </w:r>
     </w:p>
-    <w:bookmarkEnd w:id="31"/>
+    <w:bookmarkEnd w:id="32"/>
     <w:p>
       <w:pPr>
         <w:pStyle w:val="EndNoteBibliography"/>
@@ -8562,7 +8769,7 @@
         <w:pStyle w:val="EndNoteBibliography"/>
         <w:ind w:left="720" w:hanging="720"/>
       </w:pPr>
-      <w:bookmarkStart w:id="32" w:name="_ENREF_33"/>
+      <w:bookmarkStart w:id="33" w:name="_ENREF_33"/>
       <w:r>
         <w:t>Keller, Charles M, and Janet Dixon Keller</w:t>
       </w:r>
@@ -8590,7 +8797,7 @@
         <w:t>. Cambridge University Press.</w:t>
       </w:r>
     </w:p>
-    <w:bookmarkEnd w:id="32"/>
+    <w:bookmarkEnd w:id="33"/>
     <w:p>
       <w:pPr>
         <w:pStyle w:val="EndNoteBibliography"/>
@@ -8602,7 +8809,7 @@
         <w:pStyle w:val="EndNoteBibliography"/>
         <w:ind w:left="720" w:hanging="720"/>
       </w:pPr>
-      <w:bookmarkStart w:id="33" w:name="_ENREF_34"/>
+      <w:bookmarkStart w:id="34" w:name="_ENREF_34"/>
       <w:r>
         <w:t>Kelley, J. Charles</w:t>
       </w:r>
@@ -8630,7 +8837,7 @@
         <w:t xml:space="preserve"> 13(2):97-109.</w:t>
       </w:r>
     </w:p>
-    <w:bookmarkEnd w:id="33"/>
+    <w:bookmarkEnd w:id="34"/>
     <w:p>
       <w:pPr>
         <w:pStyle w:val="EndNoteBibliography"/>
@@ -8642,7 +8849,7 @@
         <w:pStyle w:val="EndNoteBibliography"/>
         <w:ind w:left="720" w:hanging="720"/>
       </w:pPr>
-      <w:bookmarkStart w:id="34" w:name="_ENREF_35"/>
+      <w:bookmarkStart w:id="35" w:name="_ENREF_35"/>
       <w:r>
         <w:t>Kendall, David G.</w:t>
       </w:r>
@@ -8679,7 +8886,7 @@
         <w:t>, edited by Vic Barnett, pp. 75-80. Wiley, New York.</w:t>
       </w:r>
     </w:p>
-    <w:bookmarkEnd w:id="34"/>
+    <w:bookmarkEnd w:id="35"/>
     <w:p>
       <w:pPr>
         <w:pStyle w:val="EndNoteBibliography"/>
@@ -8691,7 +8898,7 @@
         <w:pStyle w:val="EndNoteBibliography"/>
         <w:ind w:left="720" w:hanging="720"/>
       </w:pPr>
-      <w:bookmarkStart w:id="35" w:name="_ENREF_36"/>
+      <w:bookmarkStart w:id="36" w:name="_ENREF_36"/>
       <w:r>
         <w:tab/>
         <w:t>1984</w:t>
@@ -8710,7 +8917,7 @@
         <w:t xml:space="preserve"> 16(2):81-121.</w:t>
       </w:r>
     </w:p>
-    <w:bookmarkEnd w:id="35"/>
+    <w:bookmarkEnd w:id="36"/>
     <w:p>
       <w:pPr>
         <w:pStyle w:val="EndNoteBibliography"/>
@@ -8722,7 +8929,7 @@
         <w:pStyle w:val="EndNoteBibliography"/>
         <w:ind w:left="720" w:hanging="720"/>
       </w:pPr>
-      <w:bookmarkStart w:id="36" w:name="_ENREF_37"/>
+      <w:bookmarkStart w:id="37" w:name="_ENREF_37"/>
       <w:r>
         <w:t>Klingenberg, Christian Peter</w:t>
       </w:r>
@@ -8750,7 +8957,7 @@
         <w:t xml:space="preserve"> 24:15-24.</w:t>
       </w:r>
     </w:p>
-    <w:bookmarkEnd w:id="36"/>
+    <w:bookmarkEnd w:id="37"/>
     <w:p>
       <w:pPr>
         <w:pStyle w:val="EndNoteBibliography"/>
@@ -8762,7 +8969,7 @@
         <w:pStyle w:val="EndNoteBibliography"/>
         <w:ind w:left="720" w:hanging="720"/>
       </w:pPr>
-      <w:bookmarkStart w:id="37" w:name="_ENREF_38"/>
+      <w:bookmarkStart w:id="38" w:name="_ENREF_38"/>
       <w:r>
         <w:t>LaVere, David</w:t>
       </w:r>
@@ -8789,7 +8996,7 @@
         <w:t>. Texas A&amp;M University Press, College Station.</w:t>
       </w:r>
     </w:p>
-    <w:bookmarkEnd w:id="37"/>
+    <w:bookmarkEnd w:id="38"/>
     <w:p>
       <w:pPr>
         <w:pStyle w:val="EndNoteBibliography"/>
@@ -8801,7 +9008,7 @@
         <w:pStyle w:val="EndNoteBibliography"/>
         <w:ind w:left="720" w:hanging="720"/>
       </w:pPr>
-      <w:bookmarkStart w:id="38" w:name="_ENREF_39"/>
+      <w:bookmarkStart w:id="39" w:name="_ENREF_39"/>
       <w:r>
         <w:t>Lohse, Jon C.</w:t>
       </w:r>
@@ -8828,7 +9035,7 @@
         <w:t>. Submitted to Texas State University, San Marcos.</w:t>
       </w:r>
     </w:p>
-    <w:bookmarkEnd w:id="38"/>
+    <w:bookmarkEnd w:id="39"/>
     <w:p>
       <w:pPr>
         <w:pStyle w:val="EndNoteBibliography"/>
@@ -8840,7 +9047,7 @@
         <w:pStyle w:val="EndNoteBibliography"/>
         <w:ind w:left="720" w:hanging="720"/>
       </w:pPr>
-      <w:bookmarkStart w:id="39" w:name="_ENREF_40"/>
+      <w:bookmarkStart w:id="40" w:name="_ENREF_40"/>
       <w:r>
         <w:t>Monnier, Gilliane</w:t>
       </w:r>
@@ -8868,7 +9075,7 @@
         <w:t>:57-83.</w:t>
       </w:r>
     </w:p>
-    <w:bookmarkEnd w:id="39"/>
+    <w:bookmarkEnd w:id="40"/>
     <w:p>
       <w:pPr>
         <w:pStyle w:val="EndNoteBibliography"/>
@@ -8880,7 +9087,7 @@
         <w:pStyle w:val="EndNoteBibliography"/>
         <w:ind w:left="720" w:hanging="720"/>
       </w:pPr>
-      <w:bookmarkStart w:id="40" w:name="_ENREF_41"/>
+      <w:bookmarkStart w:id="41" w:name="_ENREF_41"/>
       <w:r>
         <w:t>Mosimann, James E.</w:t>
       </w:r>
@@ -8908,7 +9115,7 @@
         <w:t xml:space="preserve"> 65(330):930-945.</w:t>
       </w:r>
     </w:p>
-    <w:bookmarkEnd w:id="40"/>
+    <w:bookmarkEnd w:id="41"/>
     <w:p>
       <w:pPr>
         <w:pStyle w:val="EndNoteBibliography"/>
@@ -8920,7 +9127,7 @@
         <w:pStyle w:val="EndNoteBibliography"/>
         <w:ind w:left="720" w:hanging="720"/>
       </w:pPr>
-      <w:bookmarkStart w:id="41" w:name="_ENREF_42"/>
+      <w:bookmarkStart w:id="42" w:name="_ENREF_42"/>
       <w:r>
         <w:t>Newkumet, Vynola Beaver, and Howard L. Meredith</w:t>
       </w:r>
@@ -8947,7 +9154,7 @@
         <w:t>. Texas A&amp;M University Press, College Station.</w:t>
       </w:r>
     </w:p>
-    <w:bookmarkEnd w:id="41"/>
+    <w:bookmarkEnd w:id="42"/>
     <w:p>
       <w:pPr>
         <w:pStyle w:val="EndNoteBibliography"/>
@@ -8959,7 +9166,7 @@
         <w:pStyle w:val="EndNoteBibliography"/>
         <w:ind w:left="720" w:hanging="720"/>
       </w:pPr>
-      <w:bookmarkStart w:id="42" w:name="_ENREF_43"/>
+      <w:bookmarkStart w:id="43" w:name="_ENREF_43"/>
       <w:r>
         <w:t>Nowell, April</w:t>
       </w:r>
@@ -8987,7 +9194,7 @@
         <w:t xml:space="preserve"> 25(3):413-414.</w:t>
       </w:r>
     </w:p>
-    <w:bookmarkEnd w:id="42"/>
+    <w:bookmarkEnd w:id="43"/>
     <w:p>
       <w:pPr>
         <w:pStyle w:val="EndNoteBibliography"/>
@@ -8999,7 +9206,7 @@
         <w:pStyle w:val="EndNoteBibliography"/>
         <w:ind w:left="720" w:hanging="720"/>
       </w:pPr>
-      <w:bookmarkStart w:id="43" w:name="_ENREF_44"/>
+      <w:bookmarkStart w:id="44" w:name="_ENREF_44"/>
       <w:r>
         <w:t>O'Brien, Michael J., and R. Lee Lyman</w:t>
       </w:r>
@@ -9026,7 +9233,7 @@
         <w:t>. Kluwer Academic/Plenum Publishers, New York.</w:t>
       </w:r>
     </w:p>
-    <w:bookmarkEnd w:id="43"/>
+    <w:bookmarkEnd w:id="44"/>
     <w:p>
       <w:pPr>
         <w:pStyle w:val="EndNoteBibliography"/>
@@ -9038,7 +9245,7 @@
         <w:pStyle w:val="EndNoteBibliography"/>
         <w:ind w:left="720" w:hanging="720"/>
       </w:pPr>
-      <w:bookmarkStart w:id="44" w:name="_ENREF_45"/>
+      <w:bookmarkStart w:id="45" w:name="_ENREF_45"/>
       <w:r>
         <w:t>Peng, Roger D.</w:t>
       </w:r>
@@ -9066,7 +9273,7 @@
         <w:t xml:space="preserve"> 334(6060):1226-1227.</w:t>
       </w:r>
     </w:p>
-    <w:bookmarkEnd w:id="44"/>
+    <w:bookmarkEnd w:id="45"/>
     <w:p>
       <w:pPr>
         <w:pStyle w:val="EndNoteBibliography"/>
@@ -9078,7 +9285,7 @@
         <w:pStyle w:val="EndNoteBibliography"/>
         <w:ind w:left="720" w:hanging="720"/>
       </w:pPr>
-      <w:bookmarkStart w:id="45" w:name="_ENREF_46"/>
+      <w:bookmarkStart w:id="46" w:name="_ENREF_46"/>
       <w:r>
         <w:t>Perttula, Timothy K.</w:t>
       </w:r>
@@ -9105,7 +9312,7 @@
         <w:t>. University of Texas Press, Austin.</w:t>
       </w:r>
     </w:p>
-    <w:bookmarkEnd w:id="45"/>
+    <w:bookmarkEnd w:id="46"/>
     <w:p>
       <w:pPr>
         <w:pStyle w:val="EndNoteBibliography"/>
@@ -9117,7 +9324,7 @@
         <w:pStyle w:val="EndNoteBibliography"/>
         <w:ind w:left="720" w:hanging="720"/>
       </w:pPr>
-      <w:bookmarkStart w:id="46" w:name="_ENREF_47"/>
+      <w:bookmarkStart w:id="47" w:name="_ENREF_47"/>
       <w:r>
         <w:tab/>
         <w:t>1993</w:t>
@@ -9145,7 +9352,7 @@
         <w:t>, edited by J. D.  Rogers, and S. M. Wilson, pp. pp. 89-109. Plenum Press, New York.</w:t>
       </w:r>
     </w:p>
-    <w:bookmarkEnd w:id="46"/>
+    <w:bookmarkEnd w:id="47"/>
     <w:p>
       <w:pPr>
         <w:pStyle w:val="EndNoteBibliography"/>
@@ -9157,7 +9364,7 @@
         <w:pStyle w:val="EndNoteBibliography"/>
         <w:ind w:left="720" w:hanging="720"/>
       </w:pPr>
-      <w:bookmarkStart w:id="47" w:name="_ENREF_48"/>
+      <w:bookmarkStart w:id="48" w:name="_ENREF_48"/>
       <w:r>
         <w:t>R Core Development Team</w:t>
       </w:r>
@@ -9184,7 +9391,7 @@
         <w:t>, Vol. July 15, 2020. R Foundation for Statistical Computing, Vienna, Austria.</w:t>
       </w:r>
     </w:p>
-    <w:bookmarkEnd w:id="47"/>
+    <w:bookmarkEnd w:id="48"/>
     <w:p>
       <w:pPr>
         <w:pStyle w:val="EndNoteBibliography"/>
@@ -9196,7 +9403,7 @@
         <w:pStyle w:val="EndNoteBibliography"/>
         <w:ind w:left="720" w:hanging="720"/>
       </w:pPr>
-      <w:bookmarkStart w:id="48" w:name="_ENREF_49"/>
+      <w:bookmarkStart w:id="49" w:name="_ENREF_49"/>
       <w:r>
         <w:t>Rohlf, F. James</w:t>
       </w:r>
@@ -9224,7 +9431,7 @@
         <w:t xml:space="preserve"> 16(2):197-223.</w:t>
       </w:r>
     </w:p>
-    <w:bookmarkEnd w:id="48"/>
+    <w:bookmarkEnd w:id="49"/>
     <w:p>
       <w:pPr>
         <w:pStyle w:val="EndNoteBibliography"/>
@@ -9236,7 +9443,7 @@
         <w:pStyle w:val="EndNoteBibliography"/>
         <w:ind w:left="720" w:hanging="720"/>
       </w:pPr>
-      <w:bookmarkStart w:id="49" w:name="_ENREF_50"/>
+      <w:bookmarkStart w:id="50" w:name="_ENREF_50"/>
       <w:r>
         <w:t>Rohlf, F. James, and Dennis E. Slice</w:t>
       </w:r>
@@ -9264,7 +9471,7 @@
         <w:t xml:space="preserve"> 39(1):40-59.</w:t>
       </w:r>
     </w:p>
-    <w:bookmarkEnd w:id="49"/>
+    <w:bookmarkEnd w:id="50"/>
     <w:p>
       <w:pPr>
         <w:pStyle w:val="EndNoteBibliography"/>
@@ -9276,7 +9483,7 @@
         <w:pStyle w:val="EndNoteBibliography"/>
         <w:ind w:left="720" w:hanging="720"/>
       </w:pPr>
-      <w:bookmarkStart w:id="50" w:name="_ENREF_51"/>
+      <w:bookmarkStart w:id="51" w:name="_ENREF_51"/>
       <w:r>
         <w:t>Selden Jr, Robert Z., John E. Dockall, C. Britt Bousman, and Timothy K. Perttula</w:t>
       </w:r>
@@ -9304,7 +9511,7 @@
         <w:t xml:space="preserve"> 37:102916.</w:t>
       </w:r>
     </w:p>
-    <w:bookmarkEnd w:id="50"/>
+    <w:bookmarkEnd w:id="51"/>
     <w:p>
       <w:pPr>
         <w:pStyle w:val="EndNoteBibliography"/>
@@ -9316,7 +9523,7 @@
         <w:pStyle w:val="EndNoteBibliography"/>
         <w:ind w:left="720" w:hanging="720"/>
       </w:pPr>
-      <w:bookmarkStart w:id="51" w:name="_ENREF_52"/>
+      <w:bookmarkStart w:id="52" w:name="_ENREF_52"/>
       <w:r>
         <w:t>Selden Jr., Robert Z.</w:t>
       </w:r>
@@ -9344,7 +9551,7 @@
         <w:t xml:space="preserve"> 21:884-896.</w:t>
       </w:r>
     </w:p>
-    <w:bookmarkEnd w:id="51"/>
+    <w:bookmarkEnd w:id="52"/>
     <w:p>
       <w:pPr>
         <w:pStyle w:val="EndNoteBibliography"/>
@@ -9356,7 +9563,7 @@
         <w:pStyle w:val="EndNoteBibliography"/>
         <w:ind w:left="720" w:hanging="720"/>
       </w:pPr>
-      <w:bookmarkStart w:id="52" w:name="_ENREF_53"/>
+      <w:bookmarkStart w:id="53" w:name="_ENREF_53"/>
       <w:r>
         <w:tab/>
         <w:t>2018b</w:t>
@@ -9375,7 +9582,7 @@
         <w:t xml:space="preserve"> 89:63-89.</w:t>
       </w:r>
     </w:p>
-    <w:bookmarkEnd w:id="52"/>
+    <w:bookmarkEnd w:id="53"/>
     <w:p>
       <w:pPr>
         <w:pStyle w:val="EndNoteBibliography"/>
@@ -9387,7 +9594,7 @@
         <w:pStyle w:val="EndNoteBibliography"/>
         <w:ind w:left="720" w:hanging="720"/>
       </w:pPr>
-      <w:bookmarkStart w:id="53" w:name="_ENREF_54"/>
+      <w:bookmarkStart w:id="54" w:name="_ENREF_54"/>
       <w:r>
         <w:tab/>
         <w:t>2019</w:t>
@@ -9406,7 +9613,7 @@
         <w:t xml:space="preserve"> 35:41-55.</w:t>
       </w:r>
     </w:p>
-    <w:bookmarkEnd w:id="53"/>
+    <w:bookmarkEnd w:id="54"/>
     <w:p>
       <w:pPr>
         <w:pStyle w:val="EndNoteBibliography"/>
@@ -9418,7 +9625,7 @@
         <w:pStyle w:val="EndNoteBibliography"/>
         <w:ind w:left="720" w:hanging="720"/>
       </w:pPr>
-      <w:bookmarkStart w:id="54" w:name="_ENREF_55"/>
+      <w:bookmarkStart w:id="55" w:name="_ENREF_55"/>
       <w:r>
         <w:tab/>
         <w:t>2021a</w:t>
@@ -9446,7 +9653,7 @@
         <w:t>, edited by Duncan P. McKinnon, Timothy K. Perttula, and Jeffrey S. Girard, pp. 240-257. LSU Press, Baton Rouge.</w:t>
       </w:r>
     </w:p>
-    <w:bookmarkEnd w:id="54"/>
+    <w:bookmarkEnd w:id="55"/>
     <w:p>
       <w:pPr>
         <w:pStyle w:val="EndNoteBibliography"/>
@@ -9458,7 +9665,7 @@
         <w:pStyle w:val="EndNoteBibliography"/>
         <w:ind w:left="720" w:hanging="720"/>
       </w:pPr>
-      <w:bookmarkStart w:id="55" w:name="_ENREF_56"/>
+      <w:bookmarkStart w:id="56" w:name="_ENREF_56"/>
       <w:r>
         <w:tab/>
         <w:t>2021b</w:t>
@@ -9486,7 +9693,7 @@
         <w:t>, edited by Duncan P. McKinnon, Jeffrey S. Girard, and Timothy K. Perttula, pp. 258-276. LSU Press, Baton Rouge.</w:t>
       </w:r>
     </w:p>
-    <w:bookmarkEnd w:id="55"/>
+    <w:bookmarkEnd w:id="56"/>
     <w:p>
       <w:pPr>
         <w:pStyle w:val="EndNoteBibliography"/>
@@ -9498,7 +9705,7 @@
         <w:pStyle w:val="EndNoteBibliography"/>
         <w:ind w:left="720" w:hanging="720"/>
       </w:pPr>
-      <w:bookmarkStart w:id="56" w:name="_ENREF_57"/>
+      <w:bookmarkStart w:id="57" w:name="_ENREF_57"/>
       <w:r>
         <w:t>Selden Jr., Robert Z., and John E. Dockall</w:t>
       </w:r>
@@ -9526,7 +9733,7 @@
         <w:t>.</w:t>
       </w:r>
     </w:p>
-    <w:bookmarkEnd w:id="56"/>
+    <w:bookmarkEnd w:id="57"/>
     <w:p>
       <w:pPr>
         <w:pStyle w:val="EndNoteBibliography"/>
@@ -9538,7 +9745,7 @@
         <w:pStyle w:val="EndNoteBibliography"/>
         <w:ind w:left="720" w:hanging="720"/>
       </w:pPr>
-      <w:bookmarkStart w:id="57" w:name="_ENREF_58"/>
+      <w:bookmarkStart w:id="58" w:name="_ENREF_58"/>
       <w:r>
         <w:t>Selden Jr., Robert Z., John E. Dockall, and Morgane Dubied</w:t>
       </w:r>
@@ -9567,7 +9774,7 @@
         <w:t xml:space="preserve"> 39(2):125-145.</w:t>
       </w:r>
     </w:p>
-    <w:bookmarkEnd w:id="57"/>
+    <w:bookmarkEnd w:id="58"/>
     <w:p>
       <w:pPr>
         <w:pStyle w:val="EndNoteBibliography"/>
@@ -9579,7 +9786,7 @@
         <w:pStyle w:val="EndNoteBibliography"/>
         <w:ind w:left="720" w:hanging="720"/>
       </w:pPr>
-      <w:bookmarkStart w:id="58" w:name="_ENREF_59"/>
+      <w:bookmarkStart w:id="59" w:name="_ENREF_59"/>
       <w:r>
         <w:t>Selden Jr., Robert Z., John E. Dockall, and Harry J. Shafer</w:t>
       </w:r>
@@ -9607,7 +9814,7 @@
         <w:t xml:space="preserve"> 10:e00080.</w:t>
       </w:r>
     </w:p>
-    <w:bookmarkEnd w:id="58"/>
+    <w:bookmarkEnd w:id="59"/>
     <w:p>
       <w:pPr>
         <w:pStyle w:val="EndNoteBibliography"/>
@@ -9619,7 +9826,7 @@
         <w:pStyle w:val="EndNoteBibliography"/>
         <w:ind w:left="720" w:hanging="720"/>
       </w:pPr>
-      <w:bookmarkStart w:id="59" w:name="_ENREF_60"/>
+      <w:bookmarkStart w:id="60" w:name="_ENREF_60"/>
       <w:r>
         <w:t>Sherratt, Emma, David J. Gower, Christian P. Klingenberg, and Mark Wilkinson</w:t>
       </w:r>
@@ -9647,7 +9854,7 @@
         <w:t xml:space="preserve"> 41:528-545.</w:t>
       </w:r>
     </w:p>
-    <w:bookmarkEnd w:id="59"/>
+    <w:bookmarkEnd w:id="60"/>
     <w:p>
       <w:pPr>
         <w:pStyle w:val="EndNoteBibliography"/>
@@ -9659,7 +9866,7 @@
         <w:pStyle w:val="EndNoteBibliography"/>
         <w:ind w:left="720" w:hanging="720"/>
       </w:pPr>
-      <w:bookmarkStart w:id="60" w:name="_ENREF_61"/>
+      <w:bookmarkStart w:id="61" w:name="_ENREF_61"/>
       <w:r>
         <w:t>Sinopoli, Carla M.</w:t>
       </w:r>
@@ -9687,7 +9894,7 @@
         <w:t xml:space="preserve"> 90(3):580-597.</w:t>
       </w:r>
     </w:p>
-    <w:bookmarkEnd w:id="60"/>
+    <w:bookmarkEnd w:id="61"/>
     <w:p>
       <w:pPr>
         <w:pStyle w:val="EndNoteBibliography"/>
@@ -9699,7 +9906,7 @@
         <w:pStyle w:val="EndNoteBibliography"/>
         <w:ind w:left="720" w:hanging="720"/>
       </w:pPr>
-      <w:bookmarkStart w:id="61" w:name="_ENREF_62"/>
+      <w:bookmarkStart w:id="62" w:name="_ENREF_62"/>
       <w:r>
         <w:t>Slice, Dennis E.</w:t>
       </w:r>
@@ -9727,7 +9934,7 @@
         <w:t xml:space="preserve"> 50(1):141-149.</w:t>
       </w:r>
     </w:p>
-    <w:bookmarkEnd w:id="61"/>
+    <w:bookmarkEnd w:id="62"/>
     <w:p>
       <w:pPr>
         <w:pStyle w:val="EndNoteBibliography"/>
@@ -9739,7 +9946,7 @@
         <w:pStyle w:val="EndNoteBibliography"/>
         <w:ind w:left="720" w:hanging="720"/>
       </w:pPr>
-      <w:bookmarkStart w:id="62" w:name="_ENREF_63"/>
+      <w:bookmarkStart w:id="63" w:name="_ENREF_63"/>
       <w:r>
         <w:t>Spielmann, Katherine A.</w:t>
       </w:r>
@@ -9766,7 +9973,7 @@
         <w:t>. University of Arizona Press, Tucson.</w:t>
       </w:r>
     </w:p>
-    <w:bookmarkEnd w:id="62"/>
+    <w:bookmarkEnd w:id="63"/>
     <w:p>
       <w:pPr>
         <w:pStyle w:val="EndNoteBibliography"/>
@@ -9778,7 +9985,7 @@
         <w:pStyle w:val="EndNoteBibliography"/>
         <w:ind w:left="720" w:hanging="720"/>
       </w:pPr>
-      <w:bookmarkStart w:id="63" w:name="_ENREF_64"/>
+      <w:bookmarkStart w:id="64" w:name="_ENREF_64"/>
       <w:r>
         <w:t>Suhm, Dee Ann, and Edward B. Jelks</w:t>
       </w:r>
@@ -9805,7 +10012,7 @@
         <w:t>. Special Publication No. 1. Texas Archeological Society and Bulletin No. 4, Texas Memorial Museum, Austin.</w:t>
       </w:r>
     </w:p>
-    <w:bookmarkEnd w:id="63"/>
+    <w:bookmarkEnd w:id="64"/>
     <w:p>
       <w:pPr>
         <w:pStyle w:val="EndNoteBibliography"/>
@@ -9817,7 +10024,7 @@
         <w:pStyle w:val="EndNoteBibliography"/>
         <w:ind w:left="720" w:hanging="720"/>
       </w:pPr>
-      <w:bookmarkStart w:id="64" w:name="_ENREF_65"/>
+      <w:bookmarkStart w:id="65" w:name="_ENREF_65"/>
       <w:r>
         <w:t>Suhm, Dee Ann, Alex D. Krieger, and Edward B. Jelks</w:t>
       </w:r>
@@ -9845,7 +10052,7 @@
         <w:t xml:space="preserve"> 25:1-562.</w:t>
       </w:r>
     </w:p>
-    <w:bookmarkEnd w:id="64"/>
+    <w:bookmarkEnd w:id="65"/>
     <w:p>
       <w:pPr>
         <w:pStyle w:val="EndNoteBibliography"/>
@@ -9857,7 +10064,7 @@
         <w:pStyle w:val="EndNoteBibliography"/>
         <w:ind w:left="720" w:hanging="720"/>
       </w:pPr>
-      <w:bookmarkStart w:id="65" w:name="_ENREF_66"/>
+      <w:bookmarkStart w:id="66" w:name="_ENREF_66"/>
       <w:r>
         <w:t>Turner, E. S., T. R. Hester, and R. L McReynolds</w:t>
       </w:r>
@@ -9885,7 +10092,7 @@
         <w:t>. Taylor Trade Publishing, Lanham, Maryland.</w:t>
       </w:r>
     </w:p>
-    <w:bookmarkEnd w:id="65"/>
+    <w:bookmarkEnd w:id="66"/>
     <w:p>
       <w:pPr>
         <w:pStyle w:val="EndNoteBibliography"/>
@@ -9897,7 +10104,7 @@
         <w:pStyle w:val="EndNoteBibliography"/>
         <w:ind w:left="720" w:hanging="720"/>
       </w:pPr>
-      <w:bookmarkStart w:id="66" w:name="_ENREF_67"/>
+      <w:bookmarkStart w:id="67" w:name="_ENREF_67"/>
       <w:r>
         <w:t>Zelditch, Miriam Leah, Donald L. Swiderski, H. David Sheets, and William L. Fink</w:t>
       </w:r>
@@ -9924,7 +10131,7 @@
         <w:t>. Elsevier Science, Burlington.</w:t>
       </w:r>
     </w:p>
-    <w:bookmarkEnd w:id="66"/>
+    <w:bookmarkEnd w:id="67"/>
     <w:p>
       <w:pPr>
         <w:pStyle w:val="EndNoteBibliography"/>
@@ -9972,7 +10179,7 @@
 </file>
 
 <file path=word/endnotes.xml><?xml version="1.0" encoding="utf-8"?>
-<w:endnotes xmlns:wpc="http://schemas.microsoft.com/office/word/2010/wordprocessingCanvas" xmlns:cx="http://schemas.microsoft.com/office/drawing/2014/chartex" xmlns:cx1="http://schemas.microsoft.com/office/drawing/2015/9/8/chartex" xmlns:cx2="http://schemas.microsoft.com/office/drawing/2015/10/21/chartex" xmlns:cx3="http://schemas.microsoft.com/office/drawing/2016/5/9/chartex" xmlns:cx4="http://schemas.microsoft.com/office/drawing/2016/5/10/chartex" xmlns:cx5="http://schemas.microsoft.com/office/drawing/2016/5/11/chartex" xmlns:cx6="http://schemas.microsoft.com/office/drawing/2016/5/12/chartex" xmlns:cx7="http://schemas.microsoft.com/office/drawing/2016/5/13/chartex" xmlns:cx8="http://schemas.microsoft.com/office/drawing/2016/5/14/chartex" xmlns:mc="http://schemas.openxmlformats.org/markup-compatibility/2006" xmlns:aink="http://schemas.microsoft.com/office/drawing/2016/ink" xmlns:am3d="http://schemas.microsoft.com/office/drawing/2017/model3d" xmlns:o="urn:schemas-microsoft-com:office:office" xmlns:r="http://schemas.openxmlformats.org/officeDocument/2006/relationships" xmlns:m="http://schemas.openxmlformats.org/officeDocument/2006/math" xmlns:v="urn:schemas-microsoft-com:vml" xmlns:wp14="http://schemas.microsoft.com/office/word/2010/wordprocessingDrawing" xmlns:wp="http://schemas.openxmlformats.org/drawingml/2006/wordprocessingDrawing" xmlns:w10="urn:schemas-microsoft-com:office:word" xmlns:w="http://schemas.openxmlformats.org/wordprocessingml/2006/main" xmlns:w14="http://schemas.microsoft.com/office/word/2010/wordml" xmlns:w15="http://schemas.microsoft.com/office/word/2012/wordml" xmlns:w16cex="http://schemas.microsoft.com/office/word/2018/wordml/cex" xmlns:w16cid="http://schemas.microsoft.com/office/word/2016/wordml/cid" xmlns:w16="http://schemas.microsoft.com/office/word/2018/wordml" xmlns:w16sdtdh="http://schemas.microsoft.com/office/word/2020/wordml/sdtdatahash" xmlns:w16se="http://schemas.microsoft.com/office/word/2015/wordml/symex" xmlns:wpg="http://schemas.microsoft.com/office/word/2010/wordprocessingGroup" xmlns:wpi="http://schemas.microsoft.com/office/word/2010/wordprocessingInk" xmlns:wne="http://schemas.microsoft.com/office/word/2006/wordml" xmlns:wps="http://schemas.microsoft.com/office/word/2010/wordprocessingShape" mc:Ignorable="w14 w15 w16se w16cid w16 w16cex w16sdtdh wp14">
+<w:endnotes xmlns:wpc="http://schemas.microsoft.com/office/word/2010/wordprocessingCanvas" xmlns:cx="http://schemas.microsoft.com/office/drawing/2014/chartex" xmlns:cx1="http://schemas.microsoft.com/office/drawing/2015/9/8/chartex" xmlns:cx2="http://schemas.microsoft.com/office/drawing/2015/10/21/chartex" xmlns:cx3="http://schemas.microsoft.com/office/drawing/2016/5/9/chartex" xmlns:cx4="http://schemas.microsoft.com/office/drawing/2016/5/10/chartex" xmlns:cx5="http://schemas.microsoft.com/office/drawing/2016/5/11/chartex" xmlns:cx6="http://schemas.microsoft.com/office/drawing/2016/5/12/chartex" xmlns:cx7="http://schemas.microsoft.com/office/drawing/2016/5/13/chartex" xmlns:cx8="http://schemas.microsoft.com/office/drawing/2016/5/14/chartex" xmlns:mc="http://schemas.openxmlformats.org/markup-compatibility/2006" xmlns:aink="http://schemas.microsoft.com/office/drawing/2016/ink" xmlns:am3d="http://schemas.microsoft.com/office/drawing/2017/model3d" xmlns:o="urn:schemas-microsoft-com:office:office" xmlns:r="http://schemas.openxmlformats.org/officeDocument/2006/relationships" xmlns:m="http://schemas.openxmlformats.org/officeDocument/2006/math" xmlns:v="urn:schemas-microsoft-com:vml" xmlns:wp14="http://schemas.microsoft.com/office/word/2010/wordprocessingDrawing" xmlns:wp="http://schemas.openxmlformats.org/drawingml/2006/wordprocessingDrawing" xmlns:w10="urn:schemas-microsoft-com:office:word" xmlns:w="http://schemas.openxmlformats.org/wordprocessingml/2006/main" xmlns:w14="http://schemas.microsoft.com/office/word/2010/wordml" xmlns:w15="http://schemas.microsoft.com/office/word/2012/wordml" xmlns:w16cid="http://schemas.microsoft.com/office/word/2016/wordml/cid" xmlns:w16se="http://schemas.microsoft.com/office/word/2015/wordml/symex" xmlns:wpg="http://schemas.microsoft.com/office/word/2010/wordprocessingGroup" xmlns:wpi="http://schemas.microsoft.com/office/word/2010/wordprocessingInk" xmlns:wne="http://schemas.microsoft.com/office/word/2006/wordml" xmlns:wps="http://schemas.microsoft.com/office/word/2010/wordprocessingShape" mc:Ignorable="w14 w15 w16se w16cid wp14">
   <w:endnote w:type="separator" w:id="-1">
     <w:p>
       <w:pPr>
@@ -9997,7 +10204,7 @@
 </file>
 
 <file path=word/footer1.xml><?xml version="1.0" encoding="utf-8"?>
-<w:ftr xmlns:wpc="http://schemas.microsoft.com/office/word/2010/wordprocessingCanvas" xmlns:cx="http://schemas.microsoft.com/office/drawing/2014/chartex" xmlns:cx1="http://schemas.microsoft.com/office/drawing/2015/9/8/chartex" xmlns:cx2="http://schemas.microsoft.com/office/drawing/2015/10/21/chartex" xmlns:cx3="http://schemas.microsoft.com/office/drawing/2016/5/9/chartex" xmlns:cx4="http://schemas.microsoft.com/office/drawing/2016/5/10/chartex" xmlns:cx5="http://schemas.microsoft.com/office/drawing/2016/5/11/chartex" xmlns:cx6="http://schemas.microsoft.com/office/drawing/2016/5/12/chartex" xmlns:cx7="http://schemas.microsoft.com/office/drawing/2016/5/13/chartex" xmlns:cx8="http://schemas.microsoft.com/office/drawing/2016/5/14/chartex" xmlns:mc="http://schemas.openxmlformats.org/markup-compatibility/2006" xmlns:aink="http://schemas.microsoft.com/office/drawing/2016/ink" xmlns:am3d="http://schemas.microsoft.com/office/drawing/2017/model3d" xmlns:o="urn:schemas-microsoft-com:office:office" xmlns:r="http://schemas.openxmlformats.org/officeDocument/2006/relationships" xmlns:m="http://schemas.openxmlformats.org/officeDocument/2006/math" xmlns:v="urn:schemas-microsoft-com:vml" xmlns:wp14="http://schemas.microsoft.com/office/word/2010/wordprocessingDrawing" xmlns:wp="http://schemas.openxmlformats.org/drawingml/2006/wordprocessingDrawing" xmlns:w10="urn:schemas-microsoft-com:office:word" xmlns:w="http://schemas.openxmlformats.org/wordprocessingml/2006/main" xmlns:w14="http://schemas.microsoft.com/office/word/2010/wordml" xmlns:w15="http://schemas.microsoft.com/office/word/2012/wordml" xmlns:w16cex="http://schemas.microsoft.com/office/word/2018/wordml/cex" xmlns:w16cid="http://schemas.microsoft.com/office/word/2016/wordml/cid" xmlns:w16="http://schemas.microsoft.com/office/word/2018/wordml" xmlns:w16sdtdh="http://schemas.microsoft.com/office/word/2020/wordml/sdtdatahash" xmlns:w16se="http://schemas.microsoft.com/office/word/2015/wordml/symex" xmlns:wpg="http://schemas.microsoft.com/office/word/2010/wordprocessingGroup" xmlns:wpi="http://schemas.microsoft.com/office/word/2010/wordprocessingInk" xmlns:wne="http://schemas.microsoft.com/office/word/2006/wordml" xmlns:wps="http://schemas.microsoft.com/office/word/2010/wordprocessingShape" mc:Ignorable="w14 w15 w16se w16cid w16 w16cex w16sdtdh wp14">
+<w:ftr xmlns:wpc="http://schemas.microsoft.com/office/word/2010/wordprocessingCanvas" xmlns:cx="http://schemas.microsoft.com/office/drawing/2014/chartex" xmlns:cx1="http://schemas.microsoft.com/office/drawing/2015/9/8/chartex" xmlns:cx2="http://schemas.microsoft.com/office/drawing/2015/10/21/chartex" xmlns:cx3="http://schemas.microsoft.com/office/drawing/2016/5/9/chartex" xmlns:cx4="http://schemas.microsoft.com/office/drawing/2016/5/10/chartex" xmlns:cx5="http://schemas.microsoft.com/office/drawing/2016/5/11/chartex" xmlns:cx6="http://schemas.microsoft.com/office/drawing/2016/5/12/chartex" xmlns:cx7="http://schemas.microsoft.com/office/drawing/2016/5/13/chartex" xmlns:cx8="http://schemas.microsoft.com/office/drawing/2016/5/14/chartex" xmlns:mc="http://schemas.openxmlformats.org/markup-compatibility/2006" xmlns:aink="http://schemas.microsoft.com/office/drawing/2016/ink" xmlns:am3d="http://schemas.microsoft.com/office/drawing/2017/model3d" xmlns:o="urn:schemas-microsoft-com:office:office" xmlns:r="http://schemas.openxmlformats.org/officeDocument/2006/relationships" xmlns:m="http://schemas.openxmlformats.org/officeDocument/2006/math" xmlns:v="urn:schemas-microsoft-com:vml" xmlns:wp14="http://schemas.microsoft.com/office/word/2010/wordprocessingDrawing" xmlns:wp="http://schemas.openxmlformats.org/drawingml/2006/wordprocessingDrawing" xmlns:w10="urn:schemas-microsoft-com:office:word" xmlns:w="http://schemas.openxmlformats.org/wordprocessingml/2006/main" xmlns:w14="http://schemas.microsoft.com/office/word/2010/wordml" xmlns:w15="http://schemas.microsoft.com/office/word/2012/wordml" xmlns:w16cid="http://schemas.microsoft.com/office/word/2016/wordml/cid" xmlns:w16se="http://schemas.microsoft.com/office/word/2015/wordml/symex" xmlns:wpg="http://schemas.microsoft.com/office/word/2010/wordprocessingGroup" xmlns:wpi="http://schemas.microsoft.com/office/word/2010/wordprocessingInk" xmlns:wne="http://schemas.microsoft.com/office/word/2006/wordml" xmlns:wps="http://schemas.microsoft.com/office/word/2010/wordprocessingShape" mc:Ignorable="w14 w15 w16se w16cid wp14">
   <w:sdt>
     <w:sdtPr>
       <w:id w:val="416754253"/>
@@ -10050,7 +10257,7 @@
 </file>
 
 <file path=word/footer2.xml><?xml version="1.0" encoding="utf-8"?>
-<w:ftr xmlns:wpc="http://schemas.microsoft.com/office/word/2010/wordprocessingCanvas" xmlns:cx="http://schemas.microsoft.com/office/drawing/2014/chartex" xmlns:cx1="http://schemas.microsoft.com/office/drawing/2015/9/8/chartex" xmlns:cx2="http://schemas.microsoft.com/office/drawing/2015/10/21/chartex" xmlns:cx3="http://schemas.microsoft.com/office/drawing/2016/5/9/chartex" xmlns:cx4="http://schemas.microsoft.com/office/drawing/2016/5/10/chartex" xmlns:cx5="http://schemas.microsoft.com/office/drawing/2016/5/11/chartex" xmlns:cx6="http://schemas.microsoft.com/office/drawing/2016/5/12/chartex" xmlns:cx7="http://schemas.microsoft.com/office/drawing/2016/5/13/chartex" xmlns:cx8="http://schemas.microsoft.com/office/drawing/2016/5/14/chartex" xmlns:mc="http://schemas.openxmlformats.org/markup-compatibility/2006" xmlns:aink="http://schemas.microsoft.com/office/drawing/2016/ink" xmlns:am3d="http://schemas.microsoft.com/office/drawing/2017/model3d" xmlns:o="urn:schemas-microsoft-com:office:office" xmlns:r="http://schemas.openxmlformats.org/officeDocument/2006/relationships" xmlns:m="http://schemas.openxmlformats.org/officeDocument/2006/math" xmlns:v="urn:schemas-microsoft-com:vml" xmlns:wp14="http://schemas.microsoft.com/office/word/2010/wordprocessingDrawing" xmlns:wp="http://schemas.openxmlformats.org/drawingml/2006/wordprocessingDrawing" xmlns:w10="urn:schemas-microsoft-com:office:word" xmlns:w="http://schemas.openxmlformats.org/wordprocessingml/2006/main" xmlns:w14="http://schemas.microsoft.com/office/word/2010/wordml" xmlns:w15="http://schemas.microsoft.com/office/word/2012/wordml" xmlns:w16cex="http://schemas.microsoft.com/office/word/2018/wordml/cex" xmlns:w16cid="http://schemas.microsoft.com/office/word/2016/wordml/cid" xmlns:w16="http://schemas.microsoft.com/office/word/2018/wordml" xmlns:w16sdtdh="http://schemas.microsoft.com/office/word/2020/wordml/sdtdatahash" xmlns:w16se="http://schemas.microsoft.com/office/word/2015/wordml/symex" xmlns:wpg="http://schemas.microsoft.com/office/word/2010/wordprocessingGroup" xmlns:wpi="http://schemas.microsoft.com/office/word/2010/wordprocessingInk" xmlns:wne="http://schemas.microsoft.com/office/word/2006/wordml" xmlns:wps="http://schemas.microsoft.com/office/word/2010/wordprocessingShape" mc:Ignorable="w14 w15 w16se w16cid w16 w16cex w16sdtdh wp14">
+<w:ftr xmlns:wpc="http://schemas.microsoft.com/office/word/2010/wordprocessingCanvas" xmlns:cx="http://schemas.microsoft.com/office/drawing/2014/chartex" xmlns:cx1="http://schemas.microsoft.com/office/drawing/2015/9/8/chartex" xmlns:cx2="http://schemas.microsoft.com/office/drawing/2015/10/21/chartex" xmlns:cx3="http://schemas.microsoft.com/office/drawing/2016/5/9/chartex" xmlns:cx4="http://schemas.microsoft.com/office/drawing/2016/5/10/chartex" xmlns:cx5="http://schemas.microsoft.com/office/drawing/2016/5/11/chartex" xmlns:cx6="http://schemas.microsoft.com/office/drawing/2016/5/12/chartex" xmlns:cx7="http://schemas.microsoft.com/office/drawing/2016/5/13/chartex" xmlns:cx8="http://schemas.microsoft.com/office/drawing/2016/5/14/chartex" xmlns:mc="http://schemas.openxmlformats.org/markup-compatibility/2006" xmlns:aink="http://schemas.microsoft.com/office/drawing/2016/ink" xmlns:am3d="http://schemas.microsoft.com/office/drawing/2017/model3d" xmlns:o="urn:schemas-microsoft-com:office:office" xmlns:r="http://schemas.openxmlformats.org/officeDocument/2006/relationships" xmlns:m="http://schemas.openxmlformats.org/officeDocument/2006/math" xmlns:v="urn:schemas-microsoft-com:vml" xmlns:wp14="http://schemas.microsoft.com/office/word/2010/wordprocessingDrawing" xmlns:wp="http://schemas.openxmlformats.org/drawingml/2006/wordprocessingDrawing" xmlns:w10="urn:schemas-microsoft-com:office:word" xmlns:w="http://schemas.openxmlformats.org/wordprocessingml/2006/main" xmlns:w14="http://schemas.microsoft.com/office/word/2010/wordml" xmlns:w15="http://schemas.microsoft.com/office/word/2012/wordml" xmlns:w16cid="http://schemas.microsoft.com/office/word/2016/wordml/cid" xmlns:w16se="http://schemas.microsoft.com/office/word/2015/wordml/symex" xmlns:wpg="http://schemas.microsoft.com/office/word/2010/wordprocessingGroup" xmlns:wpi="http://schemas.microsoft.com/office/word/2010/wordprocessingInk" xmlns:wne="http://schemas.microsoft.com/office/word/2006/wordml" xmlns:wps="http://schemas.microsoft.com/office/word/2010/wordprocessingShape" mc:Ignorable="w14 w15 w16se w16cid wp14">
   <w:p>
     <w:pPr>
       <w:pStyle w:val="Footer"/>
@@ -10066,7 +10273,7 @@
 </file>
 
 <file path=word/footnotes.xml><?xml version="1.0" encoding="utf-8"?>
-<w:footnotes xmlns:wpc="http://schemas.microsoft.com/office/word/2010/wordprocessingCanvas" xmlns:cx="http://schemas.microsoft.com/office/drawing/2014/chartex" xmlns:cx1="http://schemas.microsoft.com/office/drawing/2015/9/8/chartex" xmlns:cx2="http://schemas.microsoft.com/office/drawing/2015/10/21/chartex" xmlns:cx3="http://schemas.microsoft.com/office/drawing/2016/5/9/chartex" xmlns:cx4="http://schemas.microsoft.com/office/drawing/2016/5/10/chartex" xmlns:cx5="http://schemas.microsoft.com/office/drawing/2016/5/11/chartex" xmlns:cx6="http://schemas.microsoft.com/office/drawing/2016/5/12/chartex" xmlns:cx7="http://schemas.microsoft.com/office/drawing/2016/5/13/chartex" xmlns:cx8="http://schemas.microsoft.com/office/drawing/2016/5/14/chartex" xmlns:mc="http://schemas.openxmlformats.org/markup-compatibility/2006" xmlns:aink="http://schemas.microsoft.com/office/drawing/2016/ink" xmlns:am3d="http://schemas.microsoft.com/office/drawing/2017/model3d" xmlns:o="urn:schemas-microsoft-com:office:office" xmlns:r="http://schemas.openxmlformats.org/officeDocument/2006/relationships" xmlns:m="http://schemas.openxmlformats.org/officeDocument/2006/math" xmlns:v="urn:schemas-microsoft-com:vml" xmlns:wp14="http://schemas.microsoft.com/office/word/2010/wordprocessingDrawing" xmlns:wp="http://schemas.openxmlformats.org/drawingml/2006/wordprocessingDrawing" xmlns:w10="urn:schemas-microsoft-com:office:word" xmlns:w="http://schemas.openxmlformats.org/wordprocessingml/2006/main" xmlns:w14="http://schemas.microsoft.com/office/word/2010/wordml" xmlns:w15="http://schemas.microsoft.com/office/word/2012/wordml" xmlns:w16cex="http://schemas.microsoft.com/office/word/2018/wordml/cex" xmlns:w16cid="http://schemas.microsoft.com/office/word/2016/wordml/cid" xmlns:w16="http://schemas.microsoft.com/office/word/2018/wordml" xmlns:w16sdtdh="http://schemas.microsoft.com/office/word/2020/wordml/sdtdatahash" xmlns:w16se="http://schemas.microsoft.com/office/word/2015/wordml/symex" xmlns:wpg="http://schemas.microsoft.com/office/word/2010/wordprocessingGroup" xmlns:wpi="http://schemas.microsoft.com/office/word/2010/wordprocessingInk" xmlns:wne="http://schemas.microsoft.com/office/word/2006/wordml" xmlns:wps="http://schemas.microsoft.com/office/word/2010/wordprocessingShape" mc:Ignorable="w14 w15 w16se w16cid w16 w16cex w16sdtdh wp14">
+<w:footnotes xmlns:wpc="http://schemas.microsoft.com/office/word/2010/wordprocessingCanvas" xmlns:cx="http://schemas.microsoft.com/office/drawing/2014/chartex" xmlns:cx1="http://schemas.microsoft.com/office/drawing/2015/9/8/chartex" xmlns:cx2="http://schemas.microsoft.com/office/drawing/2015/10/21/chartex" xmlns:cx3="http://schemas.microsoft.com/office/drawing/2016/5/9/chartex" xmlns:cx4="http://schemas.microsoft.com/office/drawing/2016/5/10/chartex" xmlns:cx5="http://schemas.microsoft.com/office/drawing/2016/5/11/chartex" xmlns:cx6="http://schemas.microsoft.com/office/drawing/2016/5/12/chartex" xmlns:cx7="http://schemas.microsoft.com/office/drawing/2016/5/13/chartex" xmlns:cx8="http://schemas.microsoft.com/office/drawing/2016/5/14/chartex" xmlns:mc="http://schemas.openxmlformats.org/markup-compatibility/2006" xmlns:aink="http://schemas.microsoft.com/office/drawing/2016/ink" xmlns:am3d="http://schemas.microsoft.com/office/drawing/2017/model3d" xmlns:o="urn:schemas-microsoft-com:office:office" xmlns:r="http://schemas.openxmlformats.org/officeDocument/2006/relationships" xmlns:m="http://schemas.openxmlformats.org/officeDocument/2006/math" xmlns:v="urn:schemas-microsoft-com:vml" xmlns:wp14="http://schemas.microsoft.com/office/word/2010/wordprocessingDrawing" xmlns:wp="http://schemas.openxmlformats.org/drawingml/2006/wordprocessingDrawing" xmlns:w10="urn:schemas-microsoft-com:office:word" xmlns:w="http://schemas.openxmlformats.org/wordprocessingml/2006/main" xmlns:w14="http://schemas.microsoft.com/office/word/2010/wordml" xmlns:w15="http://schemas.microsoft.com/office/word/2012/wordml" xmlns:w16cid="http://schemas.microsoft.com/office/word/2016/wordml/cid" xmlns:w16se="http://schemas.microsoft.com/office/word/2015/wordml/symex" xmlns:wpg="http://schemas.microsoft.com/office/word/2010/wordprocessingGroup" xmlns:wpi="http://schemas.microsoft.com/office/word/2010/wordprocessingInk" xmlns:wne="http://schemas.microsoft.com/office/word/2006/wordml" xmlns:wps="http://schemas.microsoft.com/office/word/2010/wordprocessingShape" mc:Ignorable="w14 w15 w16se w16cid wp14">
   <w:footnote w:type="separator" w:id="-1">
     <w:p>
       <w:pPr>
@@ -10091,7 +10298,7 @@
 </file>
 
 <file path=word/styles.xml><?xml version="1.0" encoding="utf-8"?>
-<w:styles xmlns:mc="http://schemas.openxmlformats.org/markup-compatibility/2006" xmlns:r="http://schemas.openxmlformats.org/officeDocument/2006/relationships" xmlns:w="http://schemas.openxmlformats.org/wordprocessingml/2006/main" xmlns:w14="http://schemas.microsoft.com/office/word/2010/wordml" xmlns:w15="http://schemas.microsoft.com/office/word/2012/wordml" xmlns:w16cex="http://schemas.microsoft.com/office/word/2018/wordml/cex" xmlns:w16cid="http://schemas.microsoft.com/office/word/2016/wordml/cid" xmlns:w16="http://schemas.microsoft.com/office/word/2018/wordml" xmlns:w16sdtdh="http://schemas.microsoft.com/office/word/2020/wordml/sdtdatahash" xmlns:w16se="http://schemas.microsoft.com/office/word/2015/wordml/symex" mc:Ignorable="w14 w15 w16se w16cid w16 w16cex w16sdtdh">
+<w:styles xmlns:mc="http://schemas.openxmlformats.org/markup-compatibility/2006" xmlns:r="http://schemas.openxmlformats.org/officeDocument/2006/relationships" xmlns:w="http://schemas.openxmlformats.org/wordprocessingml/2006/main" xmlns:w14="http://schemas.microsoft.com/office/word/2010/wordml" xmlns:w15="http://schemas.microsoft.com/office/word/2012/wordml" xmlns:w16cid="http://schemas.microsoft.com/office/word/2016/wordml/cid" xmlns:w16se="http://schemas.microsoft.com/office/word/2015/wordml/symex" mc:Ignorable="w14 w15 w16se w16cid">
   <w:docDefaults>
     <w:rPrDefault>
       <w:rPr>
@@ -10107,7 +10314,7 @@
       </w:pPr>
     </w:pPrDefault>
   </w:docDefaults>
-  <w:latentStyles w:defLockedState="0" w:defUIPriority="99" w:defSemiHidden="0" w:defUnhideWhenUsed="0" w:defQFormat="0" w:count="376">
+  <w:latentStyles w:defLockedState="0" w:defUIPriority="99" w:defSemiHidden="0" w:defUnhideWhenUsed="0" w:defQFormat="0" w:count="375">
     <w:lsdException w:name="Normal" w:uiPriority="0" w:qFormat="1"/>
     <w:lsdException w:name="heading 1" w:uiPriority="9" w:qFormat="1"/>
     <w:lsdException w:name="heading 2" w:semiHidden="1" w:uiPriority="9" w:unhideWhenUsed="1" w:qFormat="1"/>
@@ -10213,6 +10420,7 @@
     <w:lsdException w:name="HTML Sample" w:semiHidden="1" w:unhideWhenUsed="1"/>
     <w:lsdException w:name="HTML Typewriter" w:semiHidden="1" w:unhideWhenUsed="1"/>
     <w:lsdException w:name="HTML Variable" w:semiHidden="1" w:unhideWhenUsed="1"/>
+    <w:lsdException w:name="Normal Table" w:semiHidden="1" w:unhideWhenUsed="1"/>
     <w:lsdException w:name="annotation subject" w:semiHidden="1" w:unhideWhenUsed="1"/>
     <w:lsdException w:name="No List" w:semiHidden="1" w:unhideWhenUsed="1"/>
     <w:lsdException w:name="Outline List 1" w:semiHidden="1" w:unhideWhenUsed="1"/>
@@ -10259,8 +10467,10 @@
     <w:lsdException w:name="Table Subtle 2" w:semiHidden="1" w:unhideWhenUsed="1"/>
     <w:lsdException w:name="Table Web 1" w:semiHidden="1" w:unhideWhenUsed="1"/>
     <w:lsdException w:name="Table Web 2" w:semiHidden="1" w:unhideWhenUsed="1"/>
+    <w:lsdException w:name="Table Web 3" w:semiHidden="1" w:unhideWhenUsed="1"/>
     <w:lsdException w:name="Balloon Text" w:semiHidden="1" w:unhideWhenUsed="1"/>
     <w:lsdException w:name="Table Grid" w:uiPriority="39"/>
+    <w:lsdException w:name="Table Theme" w:semiHidden="1" w:unhideWhenUsed="1"/>
     <w:lsdException w:name="Placeholder Text" w:semiHidden="1"/>
     <w:lsdException w:name="No Spacing" w:uiPriority="1" w:qFormat="1"/>
     <w:lsdException w:name="Light Shading" w:uiPriority="60"/>
@@ -10480,7 +10690,6 @@
     <w:lsdException w:name="Smart Hyperlink" w:semiHidden="1" w:unhideWhenUsed="1"/>
     <w:lsdException w:name="Hashtag" w:semiHidden="1" w:unhideWhenUsed="1"/>
     <w:lsdException w:name="Unresolved Mention" w:semiHidden="1" w:unhideWhenUsed="1"/>
-    <w:lsdException w:name="Smart Link" w:semiHidden="1" w:unhideWhenUsed="1"/>
   </w:latentStyles>
   <w:style w:type="paragraph" w:default="1" w:styleId="Normal">
     <w:name w:val="Normal"/>

--- a/ms/perdiz4.docx
+++ b/ms/perdiz4.docx
@@ -233,15 +233,7 @@
         <w:t>Robert Z. SELDEN, Jr.</w:t>
       </w:r>
       <w:r>
-        <w:t xml:space="preserve">, Heritage Research </w:t>
-      </w:r>
-      <w:proofErr w:type="spellStart"/>
-      <w:r>
-        <w:t>Center</w:t>
-      </w:r>
-      <w:proofErr w:type="spellEnd"/>
-      <w:r>
-        <w:t>, Stephen F. Austin State University</w:t>
+        <w:t>, Heritage Research Center, Stephen F. Austin State University</w:t>
       </w:r>
       <w:r>
         <w:t xml:space="preserve"> (US)</w:t>
@@ -406,7 +398,7 @@
       <w:r>
         <w:t xml:space="preserve">Initially proposed by </w:t>
       </w:r>
-      <w:hyperlink w:anchor="_ENREF_34" w:tooltip="Kelley, 1947 #9531" w:history="1">
+      <w:hyperlink w:anchor="_ENREF_36" w:tooltip="Kelley, 1947 #9719" w:history="1">
         <w:r>
           <w:rPr>
             <w:rStyle w:val="Hyperlink"/>
@@ -417,7 +409,7 @@
           <w:rPr>
             <w:rStyle w:val="Hyperlink"/>
           </w:rPr>
-          <w:instrText xml:space="preserve"> ADDIN EN.CITE &lt;EndNote&gt;&lt;Cite AuthorYear="1"&gt;&lt;Author&gt;Kelley&lt;/Author&gt;&lt;Year&gt;1947&lt;/Year&gt;&lt;RecNum&gt;9531&lt;/RecNum&gt;&lt;DisplayText&gt;Kelley (1947)&lt;/DisplayText&gt;&lt;record&gt;&lt;rec-number&gt;9531&lt;/rec-number&gt;&lt;foreign-keys&gt;&lt;key app="EN" db-id="a9svvddf0ap9akeexa955fs0sx5easa2werr" timestamp="1632757131" guid="20efd937-8eae-4512-91e6-5872aa1a7b70"&gt;9531&lt;/key&gt;&lt;/foreign-keys&gt;&lt;ref-type name="Journal Article"&gt;17&lt;/ref-type&gt;&lt;contributors&gt;&lt;authors&gt;&lt;author&gt;Kelley, J. Charles&lt;/author&gt;&lt;/authors&gt;&lt;/contributors&gt;&lt;titles&gt;&lt;title&gt;The Cultural Affiliations and Chronological Position of the Clear Fork Focus&lt;/title&gt;&lt;secondary-title&gt;American Antiquity&lt;/secondary-title&gt;&lt;/titles&gt;&lt;periodical&gt;&lt;full-title&gt;American Antiquity&lt;/full-title&gt;&lt;/periodical&gt;&lt;pages&gt;97-109&lt;/pages&gt;&lt;volume&gt;13&lt;/volume&gt;&lt;number&gt;2&lt;/number&gt;&lt;section&gt;97&lt;/section&gt;&lt;dates&gt;&lt;year&gt;1947&lt;/year&gt;&lt;/dates&gt;&lt;isbn&gt;0002-7316&amp;#xD;2325-5064&lt;/isbn&gt;&lt;urls&gt;&lt;/urls&gt;&lt;electronic-resource-num&gt;10.2307/275682&lt;/electronic-resource-num&gt;&lt;/record&gt;&lt;/Cite&gt;&lt;/EndNote&gt;</w:instrText>
+          <w:instrText xml:space="preserve"> ADDIN EN.CITE &lt;EndNote&gt;&lt;Cite AuthorYear="1"&gt;&lt;Author&gt;Kelley&lt;/Author&gt;&lt;Year&gt;1947&lt;/Year&gt;&lt;RecNum&gt;9719&lt;/RecNum&gt;&lt;DisplayText&gt;Kelley (1947)&lt;/DisplayText&gt;&lt;record&gt;&lt;rec-number&gt;9719&lt;/rec-number&gt;&lt;foreign-keys&gt;&lt;key app="EN" db-id="epweswpdytws08ea2scvx29ha2fvtp5pse0p" timestamp="1632409496" guid="20efd937-8eae-4512-91e6-5872aa1a7b70"&gt;9719&lt;/key&gt;&lt;/foreign-keys&gt;&lt;ref-type name="Journal Article"&gt;17&lt;/ref-type&gt;&lt;contributors&gt;&lt;authors&gt;&lt;author&gt;Kelley, J. Charles&lt;/author&gt;&lt;/authors&gt;&lt;/contributors&gt;&lt;titles&gt;&lt;title&gt;The Cultural Affiliations and Chronological Position of the Clear Fork Focus&lt;/title&gt;&lt;secondary-title&gt;American Antiquity&lt;/secondary-title&gt;&lt;/titles&gt;&lt;periodical&gt;&lt;full-title&gt;American Antiquity&lt;/full-title&gt;&lt;/periodical&gt;&lt;pages&gt;97-109&lt;/pages&gt;&lt;volume&gt;13&lt;/volume&gt;&lt;number&gt;2&lt;/number&gt;&lt;section&gt;97&lt;/section&gt;&lt;dates&gt;&lt;year&gt;1947&lt;/year&gt;&lt;/dates&gt;&lt;isbn&gt;0002-7316&amp;#xD;2325-5064&lt;/isbn&gt;&lt;urls&gt;&lt;/urls&gt;&lt;electronic-resource-num&gt;10.2307/275682&lt;/electronic-resource-num&gt;&lt;/record&gt;&lt;/Cite&gt;&lt;/EndNote&gt;</w:instrText>
         </w:r>
         <w:r>
           <w:rPr>
@@ -441,7 +433,7 @@
       <w:r>
         <w:t xml:space="preserve"> and later revised by </w:t>
       </w:r>
-      <w:hyperlink w:anchor="_ENREF_30" w:tooltip="Jelks, 1962 #8306" w:history="1">
+      <w:hyperlink w:anchor="_ENREF_31" w:tooltip="Jelks, 1962 #8309" w:history="1">
         <w:r>
           <w:rPr>
             <w:rStyle w:val="Hyperlink"/>
@@ -452,7 +444,7 @@
           <w:rPr>
             <w:rStyle w:val="Hyperlink"/>
           </w:rPr>
-          <w:instrText xml:space="preserve"> ADDIN EN.CITE &lt;EndNote&gt;&lt;Cite AuthorYear="1"&gt;&lt;Author&gt;Jelks&lt;/Author&gt;&lt;Year&gt;1962&lt;/Year&gt;&lt;RecNum&gt;8306&lt;/RecNum&gt;&lt;DisplayText&gt;Jelks (1962)&lt;/DisplayText&gt;&lt;record&gt;&lt;rec-number&gt;8306&lt;/rec-number&gt;&lt;foreign-keys&gt;&lt;key app="EN" db-id="a9svvddf0ap9akeexa955fs0sx5easa2werr" timestamp="1604051688" guid="6a2c5dc1-5639-4bf3-819f-89f9ead2c70b"&gt;8306&lt;/key&gt;&lt;/foreign-keys&gt;&lt;ref-type name="Report"&gt;27&lt;/ref-type&gt;&lt;contributors&gt;&lt;authors&gt;&lt;author&gt;Jelks, Edward B.&lt;/author&gt;&lt;/authors&gt;&lt;/contributors&gt;&lt;titles&gt;&lt;title&gt;The Kyle Site: A Stratified Central Texas Aspect Site in Hill Country, Texas&lt;/title&gt;&lt;/titles&gt;&lt;dates&gt;&lt;year&gt;1962&lt;/year&gt;&lt;/dates&gt;&lt;pub-location&gt;Austin, Texas&lt;/pub-location&gt;&lt;publisher&gt;The University of Texas, Department of Anthropology, Archaeology Series, No. 5&lt;/publisher&gt;&lt;urls&gt;&lt;/urls&gt;&lt;/record&gt;&lt;/Cite&gt;&lt;/EndNote&gt;</w:instrText>
+          <w:instrText xml:space="preserve"> ADDIN EN.CITE &lt;EndNote&gt;&lt;Cite AuthorYear="1"&gt;&lt;Author&gt;Jelks&lt;/Author&gt;&lt;Year&gt;1962&lt;/Year&gt;&lt;RecNum&gt;8309&lt;/RecNum&gt;&lt;DisplayText&gt;Jelks (1962)&lt;/DisplayText&gt;&lt;record&gt;&lt;rec-number&gt;8309&lt;/rec-number&gt;&lt;foreign-keys&gt;&lt;key app="EN" db-id="epweswpdytws08ea2scvx29ha2fvtp5pse0p" timestamp="1596728232" guid="6a2c5dc1-5639-4bf3-819f-89f9ead2c70b"&gt;8309&lt;/key&gt;&lt;/foreign-keys&gt;&lt;ref-type name="Report"&gt;27&lt;/ref-type&gt;&lt;contributors&gt;&lt;authors&gt;&lt;author&gt;Jelks, Edward B.&lt;/author&gt;&lt;/authors&gt;&lt;/contributors&gt;&lt;titles&gt;&lt;title&gt;The Kyle Site: A Stratified Central Texas Aspect Site in Hill Country, Texas&lt;/title&gt;&lt;/titles&gt;&lt;dates&gt;&lt;year&gt;1962&lt;/year&gt;&lt;/dates&gt;&lt;pub-location&gt;Austin, Texas&lt;/pub-location&gt;&lt;publisher&gt;The University of Texas, Department of Anthropology, Archaeology Series, No. 5&lt;/publisher&gt;&lt;urls&gt;&lt;/urls&gt;&lt;/record&gt;&lt;/Cite&gt;&lt;/EndNote&gt;</w:instrText>
         </w:r>
         <w:r>
           <w:rPr>
@@ -495,7 +487,7 @@
         <w:fldChar w:fldCharType="begin"/>
       </w:r>
       <w:r>
-        <w:instrText xml:space="preserve"> ADDIN EN.CITE &lt;EndNote&gt;&lt;Cite&gt;&lt;Author&gt;Collins&lt;/Author&gt;&lt;Year&gt;1995&lt;/Year&gt;&lt;RecNum&gt;9535&lt;/RecNum&gt;&lt;DisplayText&gt;(Collins 1995)&lt;/DisplayText&gt;&lt;record&gt;&lt;rec-number&gt;9535&lt;/rec-number&gt;&lt;foreign-keys&gt;&lt;key app="EN" db-id="a9svvddf0ap9akeexa955fs0sx5easa2werr" timestamp="1632757131" guid="7985aaf2-dc03-41ba-9a8d-d5d6a84696ce"&gt;9535&lt;/key&gt;&lt;/foreign-keys&gt;&lt;ref-type name="Journal Article"&gt;17&lt;/ref-type&gt;&lt;contributors&gt;&lt;authors&gt;&lt;author&gt;Collins, Michael B.&lt;/author&gt;&lt;/authors&gt;&lt;/contributors&gt;&lt;titles&gt;&lt;title&gt;Forty Years of Archaeology in Central Texas&lt;/title&gt;&lt;secondary-title&gt;Bulletin of the Texas Archeological Society&lt;/secondary-title&gt;&lt;/titles&gt;&lt;periodical&gt;&lt;full-title&gt;Bulletin of the Texas Archeological Society&lt;/full-title&gt;&lt;/periodical&gt;&lt;pages&gt;361-400&lt;/pages&gt;&lt;volume&gt;66&lt;/volume&gt;&lt;dates&gt;&lt;year&gt;1995&lt;/year&gt;&lt;/dates&gt;&lt;urls&gt;&lt;/urls&gt;&lt;/record&gt;&lt;/Cite&gt;&lt;/EndNote&gt;</w:instrText>
+        <w:instrText xml:space="preserve"> ADDIN EN.CITE &lt;EndNote&gt;&lt;Cite&gt;&lt;Author&gt;Collins&lt;/Author&gt;&lt;Year&gt;1995&lt;/Year&gt;&lt;RecNum&gt;9723&lt;/RecNum&gt;&lt;DisplayText&gt;(Collins 1995)&lt;/DisplayText&gt;&lt;record&gt;&lt;rec-number&gt;9723&lt;/rec-number&gt;&lt;foreign-keys&gt;&lt;key app="EN" db-id="epweswpdytws08ea2scvx29ha2fvtp5pse0p" timestamp="1632410153" guid="7985aaf2-dc03-41ba-9a8d-d5d6a84696ce"&gt;9723&lt;/key&gt;&lt;/foreign-keys&gt;&lt;ref-type name="Journal Article"&gt;17&lt;/ref-type&gt;&lt;contributors&gt;&lt;authors&gt;&lt;author&gt;Collins, Michael B.&lt;/author&gt;&lt;/authors&gt;&lt;/contributors&gt;&lt;titles&gt;&lt;title&gt;Forty Years of Archaeology in Central Texas&lt;/title&gt;&lt;secondary-title&gt;Bulletin of the Texas Archeological Society&lt;/secondary-title&gt;&lt;/titles&gt;&lt;periodical&gt;&lt;full-title&gt;Bulletin of the Texas Archeological Society&lt;/full-title&gt;&lt;/periodical&gt;&lt;pages&gt;361-400&lt;/pages&gt;&lt;volume&gt;66&lt;/volume&gt;&lt;dates&gt;&lt;year&gt;1995&lt;/year&gt;&lt;/dates&gt;&lt;urls&gt;&lt;/urls&gt;&lt;/record&gt;&lt;/Cite&gt;&lt;/EndNote&gt;</w:instrText>
       </w:r>
       <w:r>
         <w:fldChar w:fldCharType="separate"/>
@@ -506,7 +498,7 @@
         </w:rPr>
         <w:t>(</w:t>
       </w:r>
-      <w:hyperlink w:anchor="_ENREF_13" w:tooltip="Collins, 1995 #9535" w:history="1">
+      <w:hyperlink w:anchor="_ENREF_13" w:tooltip="Collins, 1995 #9723" w:history="1">
         <w:r>
           <w:rPr>
             <w:rStyle w:val="Hyperlink"/>
@@ -530,7 +522,7 @@
         <w:fldChar w:fldCharType="begin"/>
       </w:r>
       <w:r>
-        <w:instrText xml:space="preserve"> ADDIN EN.CITE &lt;EndNote&gt;&lt;Cite&gt;&lt;Author&gt;Spielmann&lt;/Author&gt;&lt;Year&gt;1991&lt;/Year&gt;&lt;RecNum&gt;11147&lt;/RecNum&gt;&lt;DisplayText&gt;(Spielmann 1991)&lt;/DisplayText&gt;&lt;record&gt;&lt;rec-number&gt;11147&lt;/rec-number&gt;&lt;foreign-keys&gt;&lt;key app="EN" db-id="a9svvddf0ap9akeexa955fs0sx5easa2werr" timestamp="1649076169" guid="e3b1697a-abc5-490b-bf0d-fed72f062706"&gt;11147&lt;/key&gt;&lt;/foreign-keys&gt;&lt;ref-type name="Book"&gt;6&lt;/ref-type&gt;&lt;contributors&gt;&lt;authors&gt;&lt;author&gt;Spielmann, Katherine A.&lt;/author&gt;&lt;/authors&gt;&lt;/contributors&gt;&lt;titles&gt;&lt;title&gt;Farmers, Hunters, and Colonists: Interaction Between the Southwest and the Southern Plains&lt;/title&gt;&lt;/titles&gt;&lt;dates&gt;&lt;year&gt;1991&lt;/year&gt;&lt;/dates&gt;&lt;pub-location&gt;Tucson&lt;/pub-location&gt;&lt;publisher&gt;University of Arizona Press&lt;/publisher&gt;&lt;urls&gt;&lt;/urls&gt;&lt;/record&gt;&lt;/Cite&gt;&lt;/EndNote&gt;</w:instrText>
+        <w:instrText xml:space="preserve"> ADDIN EN.CITE &lt;EndNote&gt;&lt;Cite&gt;&lt;Author&gt;Spielmann&lt;/Author&gt;&lt;Year&gt;1991&lt;/Year&gt;&lt;RecNum&gt;11341&lt;/RecNum&gt;&lt;DisplayText&gt;(Spielmann 1991)&lt;/DisplayText&gt;&lt;record&gt;&lt;rec-number&gt;11341&lt;/rec-number&gt;&lt;foreign-keys&gt;&lt;key app="EN" db-id="epweswpdytws08ea2scvx29ha2fvtp5pse0p" timestamp="1649170819" guid="e3b1697a-abc5-490b-bf0d-fed72f062706"&gt;11341&lt;/key&gt;&lt;/foreign-keys&gt;&lt;ref-type name="Book"&gt;6&lt;/ref-type&gt;&lt;contributors&gt;&lt;authors&gt;&lt;author&gt;Spielmann, Katherine A.&lt;/author&gt;&lt;/authors&gt;&lt;/contributors&gt;&lt;titles&gt;&lt;title&gt;Farmers, Hunters, and Colonists: Interaction Between the Southwest and the Southern Plains&lt;/title&gt;&lt;/titles&gt;&lt;dates&gt;&lt;year&gt;1991&lt;/year&gt;&lt;/dates&gt;&lt;pub-location&gt;Tucson&lt;/pub-location&gt;&lt;publisher&gt;University of Arizona Press&lt;/publisher&gt;&lt;urls&gt;&lt;/urls&gt;&lt;/record&gt;&lt;/Cite&gt;&lt;/EndNote&gt;</w:instrText>
       </w:r>
       <w:r>
         <w:fldChar w:fldCharType="separate"/>
@@ -541,7 +533,7 @@
         </w:rPr>
         <w:t>(</w:t>
       </w:r>
-      <w:hyperlink w:anchor="_ENREF_63" w:tooltip="Spielmann, 1991 #11147" w:history="1">
+      <w:hyperlink w:anchor="_ENREF_68" w:tooltip="Spielmann, 1991 #11341" w:history="1">
         <w:r>
           <w:rPr>
             <w:rStyle w:val="Hyperlink"/>
@@ -580,7 +572,7 @@
         <w:fldChar w:fldCharType="begin"/>
       </w:r>
       <w:r>
-        <w:instrText xml:space="preserve"> ADDIN EN.CITE &lt;EndNote&gt;&lt;Cite&gt;&lt;Author&gt;Johnson&lt;/Author&gt;&lt;Year&gt;1994&lt;/Year&gt;&lt;RecNum&gt;9361&lt;/RecNum&gt;&lt;DisplayText&gt;(Johnson 1994)&lt;/DisplayText&gt;&lt;record&gt;&lt;rec-number&gt;9361&lt;/rec-number&gt;&lt;foreign-keys&gt;&lt;key app="EN" db-id="a9svvddf0ap9akeexa955fs0sx5easa2werr" timestamp="1618575086" guid="0a34aaf2-4ee7-4458-b094-b299e2ed60ce"&gt;9361&lt;/key&gt;&lt;/foreign-keys&gt;&lt;ref-type name="Report"&gt;27&lt;/ref-type&gt;&lt;contributors&gt;&lt;authors&gt;&lt;author&gt;Johnson, LeRoy&lt;/author&gt;&lt;/authors&gt;&lt;/contributors&gt;&lt;titles&gt;&lt;title&gt;The Life and Times of Toyah-Culture Folk: The Buckhollow Encampment Site 41KM16, Kimble County, Texas&lt;/title&gt;&lt;/titles&gt;&lt;dates&gt;&lt;year&gt;1994&lt;/year&gt;&lt;/dates&gt;&lt;publisher&gt;Texas Department of Transportation and Office of the State Archeologist Report 38. Austin, Texas&lt;/publisher&gt;&lt;urls&gt;&lt;/urls&gt;&lt;/record&gt;&lt;/Cite&gt;&lt;/EndNote&gt;</w:instrText>
+        <w:instrText xml:space="preserve"> ADDIN EN.CITE &lt;EndNote&gt;&lt;Cite&gt;&lt;Author&gt;Johnson&lt;/Author&gt;&lt;Year&gt;1994&lt;/Year&gt;&lt;RecNum&gt;9548&lt;/RecNum&gt;&lt;DisplayText&gt;(Johnson 1994)&lt;/DisplayText&gt;&lt;record&gt;&lt;rec-number&gt;9548&lt;/rec-number&gt;&lt;foreign-keys&gt;&lt;key app="EN" db-id="epweswpdytws08ea2scvx29ha2fvtp5pse0p" timestamp="1614764129" guid="0a34aaf2-4ee7-4458-b094-b299e2ed60ce"&gt;9548&lt;/key&gt;&lt;/foreign-keys&gt;&lt;ref-type name="Report"&gt;27&lt;/ref-type&gt;&lt;contributors&gt;&lt;authors&gt;&lt;author&gt;Johnson, LeRoy&lt;/author&gt;&lt;/authors&gt;&lt;/contributors&gt;&lt;titles&gt;&lt;title&gt;The Life and Times of Toyah-Culture Folk: The Buckhollow Encampment Site 41KM16, Kimble County, Texas&lt;/title&gt;&lt;/titles&gt;&lt;dates&gt;&lt;year&gt;1994&lt;/year&gt;&lt;/dates&gt;&lt;publisher&gt;Texas Department of Transportation and Office of the State Archeologist Report 38. Austin, Texas&lt;/publisher&gt;&lt;urls&gt;&lt;/urls&gt;&lt;/record&gt;&lt;/Cite&gt;&lt;/EndNote&gt;</w:instrText>
       </w:r>
       <w:r>
         <w:fldChar w:fldCharType="separate"/>
@@ -591,7 +583,7 @@
         </w:rPr>
         <w:t>(</w:t>
       </w:r>
-      <w:hyperlink w:anchor="_ENREF_31" w:tooltip="Johnson, 1994 #9361" w:history="1">
+      <w:hyperlink w:anchor="_ENREF_32" w:tooltip="Johnson, 1994 #9548" w:history="1">
         <w:r>
           <w:rPr>
             <w:rStyle w:val="Hyperlink"/>
@@ -633,7 +625,7 @@
         <w:fldChar w:fldCharType="begin"/>
       </w:r>
       <w:r>
-        <w:instrText xml:space="preserve"> ADDIN EN.CITE &lt;EndNote&gt;&lt;Cite&gt;&lt;Author&gt;Arnn III&lt;/Author&gt;&lt;Year&gt;2012&lt;/Year&gt;&lt;RecNum&gt;9529&lt;/RecNum&gt;&lt;DisplayText&gt;(Arnn III 2012; Collins 1995)&lt;/DisplayText&gt;&lt;record&gt;&lt;rec-number&gt;9529&lt;/rec-number&gt;&lt;foreign-keys&gt;&lt;key app="EN" db-id="a9svvddf0ap9akeexa955fs0sx5easa2werr" timestamp="1632757131" guid="80938307-e85a-405f-ad65-d3cfcde4bd94"&gt;9529&lt;/key&gt;&lt;/foreign-keys&gt;&lt;ref-type name="Book"&gt;6&lt;/ref-type&gt;&lt;contributors&gt;&lt;authors&gt;&lt;author&gt;Arnn III, John Wesley&lt;/author&gt;&lt;/authors&gt;&lt;/contributors&gt;&lt;titles&gt;&lt;title&gt;Land of the Tejas: Native American Identity and Interaction in Texas, A.D. 1300 - 1700&lt;/title&gt;&lt;/titles&gt;&lt;dates&gt;&lt;year&gt;2012&lt;/year&gt;&lt;/dates&gt;&lt;pub-location&gt;Austin&lt;/pub-location&gt;&lt;publisher&gt;The University of Texas Press&lt;/publisher&gt;&lt;urls&gt;&lt;/urls&gt;&lt;/record&gt;&lt;/Cite&gt;&lt;Cite&gt;&lt;Author&gt;Collins&lt;/Author&gt;&lt;Year&gt;1995&lt;/Year&gt;&lt;RecNum&gt;9535&lt;/RecNum&gt;&lt;record&gt;&lt;rec-number&gt;9535&lt;/rec-number&gt;&lt;foreign-keys&gt;&lt;key app="EN" db-id="a9svvddf0ap9akeexa955fs0sx5easa2werr" timestamp="1632757131" guid="7985aaf2-dc03-41ba-9a8d-d5d6a84696ce"&gt;9535&lt;/key&gt;&lt;/foreign-keys&gt;&lt;ref-type name="Journal Article"&gt;17&lt;/ref-type&gt;&lt;contributors&gt;&lt;authors&gt;&lt;author&gt;Collins, Michael B.&lt;/author&gt;&lt;/authors&gt;&lt;/contributors&gt;&lt;titles&gt;&lt;title&gt;Forty Years of Archaeology in Central Texas&lt;/title&gt;&lt;secondary-title&gt;Bulletin of the Texas Archeological Society&lt;/secondary-title&gt;&lt;/titles&gt;&lt;periodical&gt;&lt;full-title&gt;Bulletin of the Texas Archeological Society&lt;/full-title&gt;&lt;/periodical&gt;&lt;pages&gt;361-400&lt;/pages&gt;&lt;volume&gt;66&lt;/volume&gt;&lt;dates&gt;&lt;year&gt;1995&lt;/year&gt;&lt;/dates&gt;&lt;urls&gt;&lt;/urls&gt;&lt;/record&gt;&lt;/Cite&gt;&lt;/EndNote&gt;</w:instrText>
+        <w:instrText xml:space="preserve"> ADDIN EN.CITE &lt;EndNote&gt;&lt;Cite&gt;&lt;Author&gt;Arnn III&lt;/Author&gt;&lt;Year&gt;2012&lt;/Year&gt;&lt;RecNum&gt;9717&lt;/RecNum&gt;&lt;DisplayText&gt;(Arnn III 2012; Collins 1995)&lt;/DisplayText&gt;&lt;record&gt;&lt;rec-number&gt;9717&lt;/rec-number&gt;&lt;foreign-keys&gt;&lt;key app="EN" db-id="epweswpdytws08ea2scvx29ha2fvtp5pse0p" timestamp="1632409100" guid="80938307-e85a-405f-ad65-d3cfcde4bd94"&gt;9717&lt;/key&gt;&lt;/foreign-keys&gt;&lt;ref-type name="Book"&gt;6&lt;/ref-type&gt;&lt;contributors&gt;&lt;authors&gt;&lt;author&gt;Arnn III, John Wesley&lt;/author&gt;&lt;/authors&gt;&lt;/contributors&gt;&lt;titles&gt;&lt;title&gt;Land of the Tejas: Native American Identity and Interaction in Texas, A.D. 1300 - 1700&lt;/title&gt;&lt;/titles&gt;&lt;dates&gt;&lt;year&gt;2012&lt;/year&gt;&lt;/dates&gt;&lt;pub-location&gt;Austin&lt;/pub-location&gt;&lt;publisher&gt;The University of Texas Press&lt;/publisher&gt;&lt;urls&gt;&lt;/urls&gt;&lt;/record&gt;&lt;/Cite&gt;&lt;Cite&gt;&lt;Author&gt;Collins&lt;/Author&gt;&lt;Year&gt;1995&lt;/Year&gt;&lt;RecNum&gt;9723&lt;/RecNum&gt;&lt;record&gt;&lt;rec-number&gt;9723&lt;/rec-number&gt;&lt;foreign-keys&gt;&lt;key app="EN" db-id="epweswpdytws08ea2scvx29ha2fvtp5pse0p" timestamp="1632410153" guid="7985aaf2-dc03-41ba-9a8d-d5d6a84696ce"&gt;9723&lt;/key&gt;&lt;/foreign-keys&gt;&lt;ref-type name="Journal Article"&gt;17&lt;/ref-type&gt;&lt;contributors&gt;&lt;authors&gt;&lt;author&gt;Collins, Michael B.&lt;/author&gt;&lt;/authors&gt;&lt;/contributors&gt;&lt;titles&gt;&lt;title&gt;Forty Years of Archaeology in Central Texas&lt;/title&gt;&lt;secondary-title&gt;Bulletin of the Texas Archeological Society&lt;/secondary-title&gt;&lt;/titles&gt;&lt;periodical&gt;&lt;full-title&gt;Bulletin of the Texas Archeological Society&lt;/full-title&gt;&lt;/periodical&gt;&lt;pages&gt;361-400&lt;/pages&gt;&lt;volume&gt;66&lt;/volume&gt;&lt;dates&gt;&lt;year&gt;1995&lt;/year&gt;&lt;/dates&gt;&lt;urls&gt;&lt;/urls&gt;&lt;/record&gt;&lt;/Cite&gt;&lt;/EndNote&gt;</w:instrText>
       </w:r>
       <w:r>
         <w:fldChar w:fldCharType="separate"/>
@@ -644,7 +636,7 @@
         </w:rPr>
         <w:t>(</w:t>
       </w:r>
-      <w:hyperlink w:anchor="_ENREF_6" w:tooltip="Arnn III, 2012 #9529" w:history="1">
+      <w:hyperlink w:anchor="_ENREF_6" w:tooltip="Arnn III, 2012 #9717" w:history="1">
         <w:r>
           <w:rPr>
             <w:rStyle w:val="Hyperlink"/>
@@ -658,7 +650,7 @@
         </w:rPr>
         <w:t xml:space="preserve">; </w:t>
       </w:r>
-      <w:hyperlink w:anchor="_ENREF_13" w:tooltip="Collins, 1995 #9535" w:history="1">
+      <w:hyperlink w:anchor="_ENREF_13" w:tooltip="Collins, 1995 #9723" w:history="1">
         <w:r>
           <w:rPr>
             <w:rStyle w:val="Hyperlink"/>
@@ -700,7 +692,7 @@
         <w:fldChar w:fldCharType="begin"/>
       </w:r>
       <w:r>
-        <w:instrText xml:space="preserve"> ADDIN EN.CITE &lt;EndNote&gt;&lt;Cite&gt;&lt;Author&gt;Ferguson&lt;/Author&gt;&lt;Year&gt;2010&lt;/Year&gt;&lt;RecNum&gt;6111&lt;/RecNum&gt;&lt;DisplayText&gt;(Arnn III 2012; Ferguson et al. 2010)&lt;/DisplayText&gt;&lt;record&gt;&lt;rec-number&gt;6111&lt;/rec-number&gt;&lt;foreign-keys&gt;&lt;key app="EN" db-id="a9svvddf0ap9akeexa955fs0sx5easa2werr" timestamp="1604049375" guid="4762defa-b0e0-41b6-a971-4ce2d49fa2d3"&gt;6111&lt;/key&gt;&lt;/foreign-keys&gt;&lt;ref-type name="Book Section"&gt;5&lt;/ref-type&gt;&lt;contributors&gt;&lt;authors&gt;&lt;author&gt;Ferguson, Jeffrey R.&lt;/author&gt;&lt;author&gt;Perttula, Timothy K.&lt;/author&gt;&lt;author&gt;Glascock, Michael D.&lt;/author&gt;&lt;/authors&gt;&lt;secondary-authors&gt;&lt;author&gt;Perttula, Timothy K.&lt;/author&gt;&lt;/secondary-authors&gt;&lt;/contributors&gt;&lt;titles&gt;&lt;title&gt;Dividing Up the Caddo Cultural Landscape: Small-Scale Analysis of a Large Ceramic INAA Database&lt;/title&gt;&lt;secondary-title&gt;Studies on the Instrumental Neutron Activation Analysis of Woodland and Caddo Tradition Ceramics from Eastern Texas&lt;/secondary-title&gt;&lt;/titles&gt;&lt;volume&gt;Special Publication No. 17&lt;/volume&gt;&lt;dates&gt;&lt;year&gt;2010&lt;/year&gt;&lt;/dates&gt;&lt;pub-location&gt;Austin and Pittsburg&lt;/pub-location&gt;&lt;publisher&gt;Friends of Northeast Texas Archaeology&lt;/publisher&gt;&lt;urls&gt;&lt;/urls&gt;&lt;/record&gt;&lt;/Cite&gt;&lt;Cite&gt;&lt;Author&gt;Arnn III&lt;/Author&gt;&lt;Year&gt;2012&lt;/Year&gt;&lt;RecNum&gt;9529&lt;/RecNum&gt;&lt;record&gt;&lt;rec-number&gt;9529&lt;/rec-number&gt;&lt;foreign-keys&gt;&lt;key app="EN" db-id="a9svvddf0ap9akeexa955fs0sx5easa2werr" timestamp="1632757131" guid="80938307-e85a-405f-ad65-d3cfcde4bd94"&gt;9529&lt;/key&gt;&lt;/foreign-keys&gt;&lt;ref-type name="Book"&gt;6&lt;/ref-type&gt;&lt;contributors&gt;&lt;authors&gt;&lt;author&gt;Arnn III, John Wesley&lt;/author&gt;&lt;/authors&gt;&lt;/contributors&gt;&lt;titles&gt;&lt;title&gt;Land of the Tejas: Native American Identity and Interaction in Texas, A.D. 1300 - 1700&lt;/title&gt;&lt;/titles&gt;&lt;dates&gt;&lt;year&gt;2012&lt;/year&gt;&lt;/dates&gt;&lt;pub-location&gt;Austin&lt;/pub-location&gt;&lt;publisher&gt;The University of Texas Press&lt;/publisher&gt;&lt;urls&gt;&lt;/urls&gt;&lt;/record&gt;&lt;/Cite&gt;&lt;/EndNote&gt;</w:instrText>
+        <w:instrText xml:space="preserve"> ADDIN EN.CITE &lt;EndNote&gt;&lt;Cite&gt;&lt;Author&gt;Ferguson&lt;/Author&gt;&lt;Year&gt;2010&lt;/Year&gt;&lt;RecNum&gt;6116&lt;/RecNum&gt;&lt;DisplayText&gt;(Arnn III 2012; Ferguson et al. 2010)&lt;/DisplayText&gt;&lt;record&gt;&lt;rec-number&gt;6116&lt;/rec-number&gt;&lt;foreign-keys&gt;&lt;key app="EN" db-id="epweswpdytws08ea2scvx29ha2fvtp5pse0p" timestamp="1596724325" guid="4762defa-b0e0-41b6-a971-4ce2d49fa2d3"&gt;6116&lt;/key&gt;&lt;/foreign-keys&gt;&lt;ref-type name="Book Section"&gt;5&lt;/ref-type&gt;&lt;contributors&gt;&lt;authors&gt;&lt;author&gt;Ferguson, Jeffrey R.&lt;/author&gt;&lt;author&gt;Perttula, Timothy K.&lt;/author&gt;&lt;author&gt;Glascock, Michael D.&lt;/author&gt;&lt;/authors&gt;&lt;secondary-authors&gt;&lt;author&gt;Perttula, Timothy K.&lt;/author&gt;&lt;/secondary-authors&gt;&lt;/contributors&gt;&lt;titles&gt;&lt;title&gt;Dividing Up the Caddo Cultural Landscape: Small-Scale Analysis of a Large Ceramic INAA Database&lt;/title&gt;&lt;secondary-title&gt;Studies on the Instrumental Neutron Activation Analysis of Woodland and Caddo Tradition Ceramics from Eastern Texas&lt;/secondary-title&gt;&lt;/titles&gt;&lt;volume&gt;Special Publication No. 17&lt;/volume&gt;&lt;dates&gt;&lt;year&gt;2010&lt;/year&gt;&lt;/dates&gt;&lt;pub-location&gt;Austin and Pittsburg&lt;/pub-location&gt;&lt;publisher&gt;Friends of Northeast Texas Archaeology&lt;/publisher&gt;&lt;urls&gt;&lt;/urls&gt;&lt;/record&gt;&lt;/Cite&gt;&lt;Cite&gt;&lt;Author&gt;Arnn III&lt;/Author&gt;&lt;Year&gt;2012&lt;/Year&gt;&lt;RecNum&gt;9717&lt;/RecNum&gt;&lt;record&gt;&lt;rec-number&gt;9717&lt;/rec-number&gt;&lt;foreign-keys&gt;&lt;key app="EN" db-id="epweswpdytws08ea2scvx29ha2fvtp5pse0p" timestamp="1632409100" guid="80938307-e85a-405f-ad65-d3cfcde4bd94"&gt;9717&lt;/key&gt;&lt;/foreign-keys&gt;&lt;ref-type name="Book"&gt;6&lt;/ref-type&gt;&lt;contributors&gt;&lt;authors&gt;&lt;author&gt;Arnn III, John Wesley&lt;/author&gt;&lt;/authors&gt;&lt;/contributors&gt;&lt;titles&gt;&lt;title&gt;Land of the Tejas: Native American Identity and Interaction in Texas, A.D. 1300 - 1700&lt;/title&gt;&lt;/titles&gt;&lt;dates&gt;&lt;year&gt;2012&lt;/year&gt;&lt;/dates&gt;&lt;pub-location&gt;Austin&lt;/pub-location&gt;&lt;publisher&gt;The University of Texas Press&lt;/publisher&gt;&lt;urls&gt;&lt;/urls&gt;&lt;/record&gt;&lt;/Cite&gt;&lt;/EndNote&gt;</w:instrText>
       </w:r>
       <w:r>
         <w:fldChar w:fldCharType="separate"/>
@@ -711,7 +703,7 @@
         </w:rPr>
         <w:t>(</w:t>
       </w:r>
-      <w:hyperlink w:anchor="_ENREF_6" w:tooltip="Arnn III, 2012 #9529" w:history="1">
+      <w:hyperlink w:anchor="_ENREF_6" w:tooltip="Arnn III, 2012 #9717" w:history="1">
         <w:r>
           <w:rPr>
             <w:rStyle w:val="Hyperlink"/>
@@ -725,7 +717,7 @@
         </w:rPr>
         <w:t xml:space="preserve">; </w:t>
       </w:r>
-      <w:hyperlink w:anchor="_ENREF_22" w:tooltip="Ferguson, 2010 #6111" w:history="1">
+      <w:hyperlink w:anchor="_ENREF_23" w:tooltip="Ferguson, 2010 #6116" w:history="1">
         <w:r>
           <w:rPr>
             <w:rStyle w:val="Hyperlink"/>
@@ -752,7 +744,7 @@
         <w:fldChar w:fldCharType="begin"/>
       </w:r>
       <w:r>
-        <w:instrText xml:space="preserve"> ADDIN EN.CITE &lt;EndNote&gt;&lt;Cite&gt;&lt;Author&gt;Carpenter&lt;/Author&gt;&lt;Year&gt;2017&lt;/Year&gt;&lt;RecNum&gt;9002&lt;/RecNum&gt;&lt;DisplayText&gt;(Carpenter 2017)&lt;/DisplayText&gt;&lt;record&gt;&lt;rec-number&gt;9002&lt;/rec-number&gt;&lt;foreign-keys&gt;&lt;key app="EN" db-id="a9svvddf0ap9akeexa955fs0sx5easa2werr" timestamp="1609860615" guid="af3577a1-a587-4f8a-a8df-a25fd863d209"&gt;9002&lt;/key&gt;&lt;/foreign-keys&gt;&lt;ref-type name="Journal Article"&gt;17&lt;/ref-type&gt;&lt;contributors&gt;&lt;authors&gt;&lt;author&gt;Carpenter, Stephen M.&lt;/author&gt;&lt;/authors&gt;&lt;/contributors&gt;&lt;titles&gt;&lt;title&gt;The Toyah Complex of South and Central Texas: Long-Range Mobility and the Emergence of Dual Economies&lt;/title&gt;&lt;secondary-title&gt;Plains Anthropologist&lt;/secondary-title&gt;&lt;/titles&gt;&lt;periodical&gt;&lt;full-title&gt;Plains Anthropologist&lt;/full-title&gt;&lt;/periodical&gt;&lt;pages&gt;133-156&lt;/pages&gt;&lt;volume&gt;62&lt;/volume&gt;&lt;number&gt;242&lt;/number&gt;&lt;section&gt;133&lt;/section&gt;&lt;dates&gt;&lt;year&gt;2017&lt;/year&gt;&lt;/dates&gt;&lt;isbn&gt;0032-0447&amp;#xD;2052-546X&lt;/isbn&gt;&lt;urls&gt;&lt;/urls&gt;&lt;electronic-resource-num&gt;10.1080/00320447.2016.1258858&lt;/electronic-resource-num&gt;&lt;/record&gt;&lt;/Cite&gt;&lt;/EndNote&gt;</w:instrText>
+        <w:instrText xml:space="preserve"> ADDIN EN.CITE &lt;EndNote&gt;&lt;Cite&gt;&lt;Author&gt;Carpenter&lt;/Author&gt;&lt;Year&gt;2017&lt;/Year&gt;&lt;RecNum&gt;9002&lt;/RecNum&gt;&lt;DisplayText&gt;(Carpenter 2017)&lt;/DisplayText&gt;&lt;record&gt;&lt;rec-number&gt;9002&lt;/rec-number&gt;&lt;foreign-keys&gt;&lt;key app="EN" db-id="epweswpdytws08ea2scvx29ha2fvtp5pse0p" timestamp="1609757380" guid="af3577a1-a587-4f8a-a8df-a25fd863d209"&gt;9002&lt;/key&gt;&lt;/foreign-keys&gt;&lt;ref-type name="Journal Article"&gt;17&lt;/ref-type&gt;&lt;contributors&gt;&lt;authors&gt;&lt;author&gt;Carpenter, Stephen M.&lt;/author&gt;&lt;/authors&gt;&lt;/contributors&gt;&lt;titles&gt;&lt;title&gt;The Toyah Complex of South and Central Texas: Long-Range Mobility and the Emergence of Dual Economies&lt;/title&gt;&lt;secondary-title&gt;Plains Anthropologist&lt;/secondary-title&gt;&lt;/titles&gt;&lt;periodical&gt;&lt;full-title&gt;Plains Anthropologist&lt;/full-title&gt;&lt;/periodical&gt;&lt;pages&gt;133-156&lt;/pages&gt;&lt;volume&gt;62&lt;/volume&gt;&lt;number&gt;242&lt;/number&gt;&lt;section&gt;133&lt;/section&gt;&lt;dates&gt;&lt;year&gt;2017&lt;/year&gt;&lt;/dates&gt;&lt;isbn&gt;0032-0447&amp;#xD;2052-546X&lt;/isbn&gt;&lt;urls&gt;&lt;/urls&gt;&lt;electronic-resource-num&gt;10.1080/00320447.2016.1258858&lt;/electronic-resource-num&gt;&lt;/record&gt;&lt;/Cite&gt;&lt;/EndNote&gt;</w:instrText>
       </w:r>
       <w:r>
         <w:fldChar w:fldCharType="separate"/>
@@ -806,7 +798,7 @@
         <w:fldChar w:fldCharType="begin"/>
       </w:r>
       <w:r>
-        <w:instrText xml:space="preserve"> ADDIN EN.CITE &lt;EndNote&gt;&lt;Cite&gt;&lt;Author&gt;Lohse&lt;/Author&gt;&lt;Year&gt;2009&lt;/Year&gt;&lt;RecNum&gt;11148&lt;/RecNum&gt;&lt;DisplayText&gt;(Lohse 2009)&lt;/DisplayText&gt;&lt;record&gt;&lt;rec-number&gt;11148&lt;/rec-number&gt;&lt;foreign-keys&gt;&lt;key app="EN" db-id="a9svvddf0ap9akeexa955fs0sx5easa2werr" timestamp="1649083069" guid="c26dac3e-7c9e-43ad-b3ab-e9a2bfe98e1d"&gt;11148&lt;/key&gt;&lt;/foreign-keys&gt;&lt;ref-type name="Report"&gt;27&lt;/ref-type&gt;&lt;contributors&gt;&lt;authors&gt;&lt;author&gt;Lohse, Jon C.&lt;/author&gt;&lt;/authors&gt;&lt;/contributors&gt;&lt;titles&gt;&lt;title&gt;Archaeological investigations on the Herd Ranch in Western Menard County, Texas&lt;/title&gt;&lt;/titles&gt;&lt;dates&gt;&lt;year&gt;2009&lt;/year&gt;&lt;/dates&gt;&lt;pub-location&gt;San Marcos&lt;/pub-location&gt;&lt;publisher&gt;Texas State University&lt;/publisher&gt;&lt;urls&gt;&lt;/urls&gt;&lt;/record&gt;&lt;/Cite&gt;&lt;/EndNote&gt;</w:instrText>
+        <w:instrText xml:space="preserve"> ADDIN EN.CITE &lt;EndNote&gt;&lt;Cite&gt;&lt;Author&gt;Lohse&lt;/Author&gt;&lt;Year&gt;2009&lt;/Year&gt;&lt;RecNum&gt;11342&lt;/RecNum&gt;&lt;DisplayText&gt;(Lohse 2009)&lt;/DisplayText&gt;&lt;record&gt;&lt;rec-number&gt;11342&lt;/rec-number&gt;&lt;foreign-keys&gt;&lt;key app="EN" db-id="epweswpdytws08ea2scvx29ha2fvtp5pse0p" timestamp="1649170819" guid="c26dac3e-7c9e-43ad-b3ab-e9a2bfe98e1d"&gt;11342&lt;/key&gt;&lt;/foreign-keys&gt;&lt;ref-type name="Report"&gt;27&lt;/ref-type&gt;&lt;contributors&gt;&lt;authors&gt;&lt;author&gt;Lohse, Jon C.&lt;/author&gt;&lt;/authors&gt;&lt;/contributors&gt;&lt;titles&gt;&lt;title&gt;Archaeological investigations on the Herd Ranch in Western Menard County, Texas&lt;/title&gt;&lt;/titles&gt;&lt;dates&gt;&lt;year&gt;2009&lt;/year&gt;&lt;/dates&gt;&lt;pub-location&gt;San Marcos&lt;/pub-location&gt;&lt;publisher&gt;Texas State University&lt;/publisher&gt;&lt;urls&gt;&lt;/urls&gt;&lt;/record&gt;&lt;/Cite&gt;&lt;/EndNote&gt;</w:instrText>
       </w:r>
       <w:r>
         <w:fldChar w:fldCharType="separate"/>
@@ -817,7 +809,7 @@
         </w:rPr>
         <w:t>(</w:t>
       </w:r>
-      <w:hyperlink w:anchor="_ENREF_39" w:tooltip="Lohse, 2009 #11148" w:history="1">
+      <w:hyperlink w:anchor="_ENREF_42" w:tooltip="Lohse, 2009 #11342" w:history="1">
         <w:r>
           <w:rPr>
             <w:rStyle w:val="Hyperlink"/>
@@ -883,7 +875,7 @@
         <w:fldChar w:fldCharType="begin"/>
       </w:r>
       <w:r>
-        <w:instrText xml:space="preserve"> ADDIN EN.CITE &lt;EndNote&gt;&lt;Cite&gt;&lt;Author&gt;Selden Jr.&lt;/Author&gt;&lt;Year&gt;2022&lt;/Year&gt;&lt;RecNum&gt;10876&lt;/RecNum&gt;&lt;DisplayText&gt;(Selden Jr. and Dockall 2022)&lt;/DisplayText&gt;&lt;record&gt;&lt;rec-number&gt;10876&lt;/rec-number&gt;&lt;foreign-keys&gt;&lt;key app="EN" db-id="a9svvddf0ap9akeexa955fs0sx5easa2werr" timestamp="1635937497" guid="4b5b14d9-5d26-456e-bfa1-64a4ecfb85cf"&gt;10876&lt;/key&gt;&lt;/foreign-keys&gt;&lt;ref-type name="Journal Article"&gt;17&lt;/ref-type&gt;&lt;contributors&gt;&lt;authors&gt;&lt;author&gt;Selden Jr., Robert Z.&lt;/author&gt;&lt;author&gt;Dockall, John E.&lt;/author&gt;&lt;/authors&gt;&lt;/contributors&gt;&lt;titles&gt;&lt;title&gt;Supplementary materials for paper: Perdiz arrow points from Caddo burial contexts aid in defining discrete behavioral regions&lt;/title&gt;&lt;secondary-title&gt;Open Science Framework&lt;/secondary-title&gt;&lt;/titles&gt;&lt;periodical&gt;&lt;full-title&gt;Open Science Framework&lt;/full-title&gt;&lt;/periodical&gt;&lt;dates&gt;&lt;year&gt;2022&lt;/year&gt;&lt;/dates&gt;&lt;urls&gt;&lt;related-urls&gt;&lt;url&gt;https://osf.io/vzhjr/&lt;/url&gt;&lt;/related-urls&gt;&lt;/urls&gt;&lt;electronic-resource-num&gt;10.17605/OSF.IO/VZHJR&lt;/electronic-resource-num&gt;&lt;/record&gt;&lt;/Cite&gt;&lt;/EndNote&gt;</w:instrText>
+        <w:instrText xml:space="preserve"> ADDIN EN.CITE &lt;EndNote&gt;&lt;Cite&gt;&lt;Author&gt;Selden Jr.&lt;/Author&gt;&lt;Year&gt;2022&lt;/Year&gt;&lt;RecNum&gt;11064&lt;/RecNum&gt;&lt;DisplayText&gt;(Selden Jr. and Dockall 2022)&lt;/DisplayText&gt;&lt;record&gt;&lt;rec-number&gt;11064&lt;/rec-number&gt;&lt;foreign-keys&gt;&lt;key app="EN" db-id="epweswpdytws08ea2scvx29ha2fvtp5pse0p" timestamp="1635848650" guid="4b5b14d9-5d26-456e-bfa1-64a4ecfb85cf"&gt;11064&lt;/key&gt;&lt;/foreign-keys&gt;&lt;ref-type name="Journal Article"&gt;17&lt;/ref-type&gt;&lt;contributors&gt;&lt;authors&gt;&lt;author&gt;Selden Jr., Robert Z.&lt;/author&gt;&lt;author&gt;Dockall, John E.&lt;/author&gt;&lt;/authors&gt;&lt;/contributors&gt;&lt;titles&gt;&lt;title&gt;Supplementary materials for paper: Perdiz arrow points from Caddo burial contexts aid in defining discrete behavioral regions&lt;/title&gt;&lt;secondary-title&gt;Open Science Framework&lt;/secondary-title&gt;&lt;/titles&gt;&lt;periodical&gt;&lt;full-title&gt;Open Science Framework&lt;/full-title&gt;&lt;/periodical&gt;&lt;dates&gt;&lt;year&gt;2022&lt;/year&gt;&lt;/dates&gt;&lt;urls&gt;&lt;related-urls&gt;&lt;url&gt;https://osf.io/vzhjr/&lt;/url&gt;&lt;/related-urls&gt;&lt;/urls&gt;&lt;electronic-resource-num&gt;10.17605/OSF.IO/VZHJR&lt;/electronic-resource-num&gt;&lt;/record&gt;&lt;/Cite&gt;&lt;/EndNote&gt;</w:instrText>
       </w:r>
       <w:r>
         <w:fldChar w:fldCharType="separate"/>
@@ -894,7 +886,7 @@
         </w:rPr>
         <w:t>(</w:t>
       </w:r>
-      <w:hyperlink w:anchor="_ENREF_57" w:tooltip="Selden Jr., 2022 #10876" w:history="1">
+      <w:hyperlink w:anchor="_ENREF_61" w:tooltip="Selden Jr., 2022 #11064" w:history="1">
         <w:r>
           <w:rPr>
             <w:rStyle w:val="Hyperlink"/>
@@ -951,7 +943,7 @@
         <w:fldChar w:fldCharType="begin"/>
       </w:r>
       <w:r>
-        <w:instrText xml:space="preserve"> ADDIN EN.CITE &lt;EndNote&gt;&lt;Cite&gt;&lt;Author&gt;Selden Jr&lt;/Author&gt;&lt;Year&gt;2021&lt;/Year&gt;&lt;RecNum&gt;9364&lt;/RecNum&gt;&lt;DisplayText&gt;(Selden Jr et al. 2021)&lt;/DisplayText&gt;&lt;record&gt;&lt;rec-number&gt;9364&lt;/rec-number&gt;&lt;foreign-keys&gt;&lt;key app="EN" db-id="a9svvddf0ap9akeexa955fs0sx5easa2werr" timestamp="1618575087" guid="2b47f4d0-43eb-4cc2-bd9b-e2775a2386f8"&gt;9364&lt;/key&gt;&lt;/foreign-keys&gt;&lt;ref-type name="Journal Article"&gt;17&lt;/ref-type&gt;&lt;contributors&gt;&lt;authors&gt;&lt;author&gt;Selden Jr, Robert Z.&lt;/author&gt;&lt;author&gt;Dockall, John E.&lt;/author&gt;&lt;author&gt;Bousman, C. Britt&lt;/author&gt;&lt;author&gt;Perttula, Timothy K.&lt;/author&gt;&lt;/authors&gt;&lt;/contributors&gt;&lt;titles&gt;&lt;title&gt;Shape as a function of time + raw material + burial context? An exploratory analysis of Perdiz arrow points from the ancestral Caddo area of the American Southeast&lt;/title&gt;&lt;secondary-title&gt;Journal of Archaeological Science: Reports&lt;/secondary-title&gt;&lt;/titles&gt;&lt;periodical&gt;&lt;full-title&gt;Journal of Archaeological Science: Reports&lt;/full-title&gt;&lt;/periodical&gt;&lt;pages&gt;102916&lt;/pages&gt;&lt;volume&gt;37&lt;/volume&gt;&lt;section&gt;102916&lt;/section&gt;&lt;dates&gt;&lt;year&gt;2021&lt;/year&gt;&lt;/dates&gt;&lt;isbn&gt;2352409X&lt;/isbn&gt;&lt;urls&gt;&lt;related-urls&gt;&lt;url&gt;https://www.sciencedirect.com/science/article/pii/S2352409X21001280&lt;/url&gt;&lt;/related-urls&gt;&lt;/urls&gt;&lt;electronic-resource-num&gt;10.1016/j.jasrep.2021.102916&lt;/electronic-resource-num&gt;&lt;/record&gt;&lt;/Cite&gt;&lt;/EndNote&gt;</w:instrText>
+        <w:instrText xml:space="preserve"> ADDIN EN.CITE &lt;EndNote&gt;&lt;Cite&gt;&lt;Author&gt;Selden Jr&lt;/Author&gt;&lt;Year&gt;2021&lt;/Year&gt;&lt;RecNum&gt;9551&lt;/RecNum&gt;&lt;DisplayText&gt;(Selden Jr et al. 2021)&lt;/DisplayText&gt;&lt;record&gt;&lt;rec-number&gt;9551&lt;/rec-number&gt;&lt;foreign-keys&gt;&lt;key app="EN" db-id="epweswpdytws08ea2scvx29ha2fvtp5pse0p" timestamp="1616674596" guid="2b47f4d0-43eb-4cc2-bd9b-e2775a2386f8"&gt;9551&lt;/key&gt;&lt;/foreign-keys&gt;&lt;ref-type name="Journal Article"&gt;17&lt;/ref-type&gt;&lt;contributors&gt;&lt;authors&gt;&lt;author&gt;Selden Jr, Robert Z.&lt;/author&gt;&lt;author&gt;Dockall, John E.&lt;/author&gt;&lt;author&gt;Bousman, C. Britt&lt;/author&gt;&lt;author&gt;Perttula, Timothy K.&lt;/author&gt;&lt;/authors&gt;&lt;/contributors&gt;&lt;titles&gt;&lt;title&gt;Shape as a function of time + raw material + burial context? An exploratory analysis of Perdiz arrow points from the ancestral Caddo area of the American Southeast&lt;/title&gt;&lt;secondary-title&gt;Journal of Archaeological Science: Reports&lt;/secondary-title&gt;&lt;/titles&gt;&lt;periodical&gt;&lt;full-title&gt;Journal of Archaeological Science: Reports&lt;/full-title&gt;&lt;/periodical&gt;&lt;pages&gt;102916&lt;/pages&gt;&lt;volume&gt;37&lt;/volume&gt;&lt;section&gt;102916&lt;/section&gt;&lt;dates&gt;&lt;year&gt;2021&lt;/year&gt;&lt;/dates&gt;&lt;isbn&gt;2352409X&lt;/isbn&gt;&lt;urls&gt;&lt;related-urls&gt;&lt;url&gt;https://www.sciencedirect.com/science/article/pii/S2352409X21001280&lt;/url&gt;&lt;/related-urls&gt;&lt;/urls&gt;&lt;electronic-resource-num&gt;10.1016/j.jasrep.2021.102916&lt;/electronic-resource-num&gt;&lt;/record&gt;&lt;/Cite&gt;&lt;/EndNote&gt;</w:instrText>
       </w:r>
       <w:r>
         <w:fldChar w:fldCharType="separate"/>
@@ -962,7 +954,7 @@
         </w:rPr>
         <w:t>(</w:t>
       </w:r>
-      <w:hyperlink w:anchor="_ENREF_51" w:tooltip="Selden Jr, 2021 #9364" w:history="1">
+      <w:hyperlink w:anchor="_ENREF_55" w:tooltip="Selden Jr, 2021 #9551" w:history="1">
         <w:r>
           <w:rPr>
             <w:rStyle w:val="Hyperlink"/>
@@ -1028,7 +1020,7 @@
         <w:fldChar w:fldCharType="begin"/>
       </w:r>
       <w:r>
-        <w:instrText xml:space="preserve"> ADDIN EN.CITE &lt;EndNote&gt;&lt;Cite&gt;&lt;Author&gt;Suhm&lt;/Author&gt;&lt;Year&gt;1962&lt;/Year&gt;&lt;RecNum&gt;7793&lt;/RecNum&gt;&lt;DisplayText&gt;(Suhm and Jelks 1962; Turner et al. 2011)&lt;/DisplayText&gt;&lt;record&gt;&lt;rec-number&gt;7793&lt;/rec-number&gt;&lt;foreign-keys&gt;&lt;key app="EN" db-id="a9svvddf0ap9akeexa955fs0sx5easa2werr" timestamp="1604051027" guid="6ed7857a-c4f6-4153-802a-b44ce727f973"&gt;7793&lt;/key&gt;&lt;/foreign-keys&gt;&lt;ref-type name="Book"&gt;6&lt;/ref-type&gt;&lt;contributors&gt;&lt;authors&gt;&lt;author&gt;Suhm, Dee Ann&lt;/author&gt;&lt;author&gt;Jelks, Edward B.&lt;/author&gt;&lt;/authors&gt;&lt;/contributors&gt;&lt;titles&gt;&lt;title&gt;Handbook of Texas Archeology: Type Descriptions&lt;/title&gt;&lt;/titles&gt;&lt;dates&gt;&lt;year&gt;1962&lt;/year&gt;&lt;/dates&gt;&lt;pub-location&gt;Austin&lt;/pub-location&gt;&lt;publisher&gt;Special Publication No. 1. Texas Archeological Society and Bulletin No. 4, Texas Memorial Museum&lt;/publisher&gt;&lt;urls&gt;&lt;/urls&gt;&lt;/record&gt;&lt;/Cite&gt;&lt;Cite&gt;&lt;Author&gt;Turner&lt;/Author&gt;&lt;Year&gt;2011&lt;/Year&gt;&lt;RecNum&gt;3149&lt;/RecNum&gt;&lt;record&gt;&lt;rec-number&gt;3149&lt;/rec-number&gt;&lt;foreign-keys&gt;&lt;key app="EN" db-id="a9svvddf0ap9akeexa955fs0sx5easa2werr" timestamp="1604048682" guid="ac7f51df-162d-447b-b573-67c907006cc0"&gt;3149&lt;/key&gt;&lt;/foreign-keys&gt;&lt;ref-type name="Book"&gt;6&lt;/ref-type&gt;&lt;contributors&gt;&lt;authors&gt;&lt;author&gt;Turner, E. S.&lt;/author&gt;&lt;author&gt;Hester, T. R.&lt;/author&gt;&lt;author&gt;McReynolds, R. L&lt;/author&gt;&lt;/authors&gt;&lt;/contributors&gt;&lt;titles&gt;&lt;title&gt;Stone Artifacts of Texas Indians: Completely Revised Third Edition&lt;/title&gt;&lt;/titles&gt;&lt;dates&gt;&lt;year&gt;2011&lt;/year&gt;&lt;/dates&gt;&lt;pub-location&gt;Lanham, Maryland&lt;/pub-location&gt;&lt;publisher&gt;Taylor Trade Publishing&lt;/publisher&gt;&lt;urls&gt;&lt;/urls&gt;&lt;/record&gt;&lt;/Cite&gt;&lt;/EndNote&gt;</w:instrText>
+        <w:instrText xml:space="preserve"> ADDIN EN.CITE &lt;EndNote&gt;&lt;Cite&gt;&lt;Author&gt;Suhm&lt;/Author&gt;&lt;Year&gt;1962&lt;/Year&gt;&lt;RecNum&gt;7795&lt;/RecNum&gt;&lt;DisplayText&gt;(Suhm and Jelks 1962; Turner et al. 2011)&lt;/DisplayText&gt;&lt;record&gt;&lt;rec-number&gt;7795&lt;/rec-number&gt;&lt;foreign-keys&gt;&lt;key app="EN" db-id="epweswpdytws08ea2scvx29ha2fvtp5pse0p" timestamp="1596725847" guid="6ed7857a-c4f6-4153-802a-b44ce727f973"&gt;7795&lt;/key&gt;&lt;/foreign-keys&gt;&lt;ref-type name="Book"&gt;6&lt;/ref-type&gt;&lt;contributors&gt;&lt;authors&gt;&lt;author&gt;Suhm, Dee Ann&lt;/author&gt;&lt;author&gt;Jelks, Edward B.&lt;/author&gt;&lt;/authors&gt;&lt;/contributors&gt;&lt;titles&gt;&lt;title&gt;Handbook of Texas Archeology: Type Descriptions&lt;/title&gt;&lt;/titles&gt;&lt;dates&gt;&lt;year&gt;1962&lt;/year&gt;&lt;/dates&gt;&lt;pub-location&gt;Austin&lt;/pub-location&gt;&lt;publisher&gt;Special Publication No. 1. Texas Archeological Society and Bulletin No. 4, Texas Memorial Museum&lt;/publisher&gt;&lt;urls&gt;&lt;/urls&gt;&lt;/record&gt;&lt;/Cite&gt;&lt;Cite&gt;&lt;Author&gt;Turner&lt;/Author&gt;&lt;Year&gt;2011&lt;/Year&gt;&lt;RecNum&gt;3154&lt;/RecNum&gt;&lt;record&gt;&lt;rec-number&gt;3154&lt;/rec-number&gt;&lt;foreign-keys&gt;&lt;key app="EN" db-id="epweswpdytws08ea2scvx29ha2fvtp5pse0p" timestamp="1596723464" guid="ac7f51df-162d-447b-b573-67c907006cc0"&gt;3154&lt;/key&gt;&lt;/foreign-keys&gt;&lt;ref-type name="Book"&gt;6&lt;/ref-type&gt;&lt;contributors&gt;&lt;authors&gt;&lt;author&gt;Turner, E. S.&lt;/author&gt;&lt;author&gt;Hester, T. R.&lt;/author&gt;&lt;author&gt;McReynolds, R. L&lt;/author&gt;&lt;/authors&gt;&lt;/contributors&gt;&lt;titles&gt;&lt;title&gt;Stone Artifacts of Texas Indians: Completely Revised Third Edition&lt;/title&gt;&lt;/titles&gt;&lt;dates&gt;&lt;year&gt;2011&lt;/year&gt;&lt;/dates&gt;&lt;pub-location&gt;Lanham, Maryland&lt;/pub-location&gt;&lt;publisher&gt;Taylor Trade Publishing&lt;/publisher&gt;&lt;urls&gt;&lt;/urls&gt;&lt;/record&gt;&lt;/Cite&gt;&lt;/EndNote&gt;</w:instrText>
       </w:r>
       <w:r>
         <w:fldChar w:fldCharType="separate"/>
@@ -1039,7 +1031,7 @@
         </w:rPr>
         <w:t>(</w:t>
       </w:r>
-      <w:hyperlink w:anchor="_ENREF_64" w:tooltip="Suhm, 1962 #7793" w:history="1">
+      <w:hyperlink w:anchor="_ENREF_69" w:tooltip="Suhm, 1962 #7795" w:history="1">
         <w:r>
           <w:rPr>
             <w:rStyle w:val="Hyperlink"/>
@@ -1053,7 +1045,7 @@
         </w:rPr>
         <w:t xml:space="preserve">; </w:t>
       </w:r>
-      <w:hyperlink w:anchor="_ENREF_66" w:tooltip="Turner, 2011 #3149" w:history="1">
+      <w:hyperlink w:anchor="_ENREF_71" w:tooltip="Turner, 2011 #3154" w:history="1">
         <w:r>
           <w:rPr>
             <w:rStyle w:val="Hyperlink"/>
@@ -1137,7 +1129,7 @@
         <w:fldChar w:fldCharType="begin"/>
       </w:r>
       <w:r>
-        <w:instrText xml:space="preserve"> ADDIN EN.CITE &lt;EndNote&gt;&lt;Cite&gt;&lt;Author&gt;Selden Jr.&lt;/Author&gt;&lt;Year&gt;2021&lt;/Year&gt;&lt;RecNum&gt;8966&lt;/RecNum&gt;&lt;DisplayText&gt;(Selden Jr. 2021a)&lt;/DisplayText&gt;&lt;record&gt;&lt;rec-number&gt;8966&lt;/rec-number&gt;&lt;foreign-keys&gt;&lt;key app="EN" db-id="a9svvddf0ap9akeexa955fs0sx5easa2werr" timestamp="1604052309" guid="cc24041d-4707-4ee4-b8c1-56f6140660f1"&gt;8966&lt;/key&gt;&lt;/foreign-keys&gt;&lt;ref-type name="Book Section"&gt;5&lt;/ref-type&gt;&lt;contributors&gt;&lt;authors&gt;&lt;author&gt;Selden Jr., Robert Z.&lt;/author&gt;&lt;/authors&gt;&lt;secondary-authors&gt;&lt;author&gt;McKinnon, Duncan P.&lt;/author&gt;&lt;author&gt;Perttula, Timothy K.&lt;/author&gt;&lt;author&gt;Girard, Jeffrey S.&lt;/author&gt;&lt;/secondary-authors&gt;&lt;/contributors&gt;&lt;titles&gt;&lt;title&gt;An Exploratory Network Analysis of the Historic Caddo Period in Northeast Texas&lt;/title&gt;&lt;secondary-title&gt;Ancestral Caddo Ceramic Traditions&lt;/secondary-title&gt;&lt;/titles&gt;&lt;pages&gt;240-257&lt;/pages&gt;&lt;dates&gt;&lt;year&gt;2021&lt;/year&gt;&lt;/dates&gt;&lt;pub-location&gt;Baton Rouge&lt;/pub-location&gt;&lt;publisher&gt;LSU Press&lt;/publisher&gt;&lt;urls&gt;&lt;/urls&gt;&lt;/record&gt;&lt;/Cite&gt;&lt;/EndNote&gt;</w:instrText>
+        <w:instrText xml:space="preserve"> ADDIN EN.CITE &lt;EndNote&gt;&lt;Cite&gt;&lt;Author&gt;Selden Jr.&lt;/Author&gt;&lt;Year&gt;2021&lt;/Year&gt;&lt;RecNum&gt;8031&lt;/RecNum&gt;&lt;DisplayText&gt;(Selden Jr. 2021a)&lt;/DisplayText&gt;&lt;record&gt;&lt;rec-number&gt;8031&lt;/rec-number&gt;&lt;foreign-keys&gt;&lt;key app="EN" db-id="epweswpdytws08ea2scvx29ha2fvtp5pse0p" timestamp="1596726092" guid="cc24041d-4707-4ee4-b8c1-56f6140660f1"&gt;8031&lt;/key&gt;&lt;/foreign-keys&gt;&lt;ref-type name="Book Section"&gt;5&lt;/ref-type&gt;&lt;contributors&gt;&lt;authors&gt;&lt;author&gt;Selden Jr., Robert Z.&lt;/author&gt;&lt;/authors&gt;&lt;secondary-authors&gt;&lt;author&gt;McKinnon, Duncan P.&lt;/author&gt;&lt;author&gt;Perttula, Timothy K.&lt;/author&gt;&lt;author&gt;Girard, Jeffrey S.&lt;/author&gt;&lt;/secondary-authors&gt;&lt;/contributors&gt;&lt;titles&gt;&lt;title&gt;An Exploratory Network Analysis of the Historic Caddo Period in Northeast Texas&lt;/title&gt;&lt;secondary-title&gt;Ancestral Caddo Ceramic Traditions&lt;/secondary-title&gt;&lt;/titles&gt;&lt;pages&gt;240-257&lt;/pages&gt;&lt;dates&gt;&lt;year&gt;2021&lt;/year&gt;&lt;/dates&gt;&lt;pub-location&gt;Baton Rouge&lt;/pub-location&gt;&lt;publisher&gt;LSU Press&lt;/publisher&gt;&lt;urls&gt;&lt;/urls&gt;&lt;/record&gt;&lt;/Cite&gt;&lt;/EndNote&gt;</w:instrText>
       </w:r>
       <w:r>
         <w:fldChar w:fldCharType="separate"/>
@@ -1148,7 +1140,7 @@
         </w:rPr>
         <w:t>(</w:t>
       </w:r>
-      <w:hyperlink w:anchor="_ENREF_55" w:tooltip="Selden Jr., 2021 #8966" w:history="1">
+      <w:hyperlink w:anchor="_ENREF_59" w:tooltip="Selden Jr., 2021 #8031" w:history="1">
         <w:r>
           <w:rPr>
             <w:rStyle w:val="Hyperlink"/>
@@ -1216,11 +1208,11 @@
       <w:r>
         <w:fldChar w:fldCharType="begin">
           <w:fldData xml:space="preserve">PEVuZE5vdGU+PENpdGU+PEF1dGhvcj5QZXJ0dHVsYTwvQXV0aG9yPjxZZWFyPjE5OTI8L1llYXI+
-PFJlY051bT4zNTwvUmVjTnVtPjxEaXNwbGF5VGV4dD4oTGFWZXJlIDE5OTg7IE5ld2t1bWV0IGFu
+PFJlY051bT4zNjwvUmVjTnVtPjxEaXNwbGF5VGV4dD4oTGFWZXJlIDE5OTg7IE5ld2t1bWV0IGFu
 ZCBNZXJlZGl0aCAxOTg4OyBQZXJ0dHVsYSAxOTkyLCAxOTkzKTwvRGlzcGxheVRleHQ+PHJlY29y
-ZD48cmVjLW51bWJlcj4zNTwvcmVjLW51bWJlcj48Zm9yZWlnbi1rZXlzPjxrZXkgYXBwPSJFTiIg
-ZGItaWQ9ImE5c3Z2ZGRmMGFwOWFrZWV4YTk1NWZzMHN4NWVhc2Eyd2VyciIgdGltZXN0YW1wPSIx
-NjA0MDQ4NDk1IiBndWlkPSIyNGY1NjM2YS04YmE2LTRmM2MtODY4My1hMWMwZmQ3MjE5MTciPjM1
+ZD48cmVjLW51bWJlcj4zNjwvcmVjLW51bWJlcj48Zm9yZWlnbi1rZXlzPjxrZXkgYXBwPSJFTiIg
+ZGItaWQ9ImVwd2Vzd3BkeXR3czA4ZWEyc2N2eDI5aGEyZnZ0cDVwc2UwcCIgdGltZXN0YW1wPSIx
+NTk2NzIzMjY2IiBndWlkPSIyNGY1NjM2YS04YmE2LTRmM2MtODY4My1hMWMwZmQ3MjE5MTciPjM2
 PC9rZXk+PC9mb3JlaWduLWtleXM+PHJlZi10eXBlIG5hbWU9IkJvb2siPjY8L3JlZi10eXBlPjxj
 b250cmlidXRvcnM+PGF1dGhvcnM+PGF1dGhvcj5QZXJ0dHVsYSwgVGltb3RoeSBLLjwvYXV0aG9y
 PjwvYXV0aG9ycz48L2NvbnRyaWJ1dG9ycz48dGl0bGVzPjx0aXRsZT4mcXVvdDtUaGUgQ2FkZG8g
@@ -1228,11 +1220,11 @@
 ZXM8L3RpdGxlPjwvdGl0bGVzPjxkYXRlcz48eWVhcj4xOTkyPC95ZWFyPjwvZGF0ZXM+PHB1Yi1s
 b2NhdGlvbj5BdXN0aW48L3B1Yi1sb2NhdGlvbj48cHVibGlzaGVyPlVuaXZlcnNpdHkgb2YgVGV4
 YXMgUHJlc3M8L3B1Ymxpc2hlcj48dXJscz48L3VybHM+PC9yZWNvcmQ+PC9DaXRlPjxDaXRlPjxB
-dXRob3I+UGVydHR1bGE8L0F1dGhvcj48WWVhcj4xOTkzPC9ZZWFyPjxSZWNOdW0+MjE1OTwvUmVj
-TnVtPjxyZWNvcmQ+PHJlYy1udW1iZXI+MjE1OTwvcmVjLW51bWJlcj48Zm9yZWlnbi1rZXlzPjxr
-ZXkgYXBwPSJFTiIgZGItaWQ9ImE5c3Z2ZGRmMGFwOWFrZWV4YTk1NWZzMHN4NWVhc2Eyd2VyciIg
-dGltZXN0YW1wPSIxNjA0MDQ4NjIyIiBndWlkPSJlMTY5ZDJmMy01NDAyLTRkZmUtOGZlNC03YTcx
-ODUxNjVjYWMiPjIxNTk8L2tleT48L2ZvcmVpZ24ta2V5cz48cmVmLXR5cGUgbmFtZT0iQm9vayBT
+dXRob3I+UGVydHR1bGE8L0F1dGhvcj48WWVhcj4xOTkzPC9ZZWFyPjxSZWNOdW0+MjE2MjwvUmVj
+TnVtPjxyZWNvcmQ+PHJlYy1udW1iZXI+MjE2MjwvcmVjLW51bWJlcj48Zm9yZWlnbi1rZXlzPjxr
+ZXkgYXBwPSJFTiIgZGItaWQ9ImVwd2Vzd3BkeXR3czA4ZWEyc2N2eDI5aGEyZnZ0cDVwc2UwcCIg
+dGltZXN0YW1wPSIxNTk2NzIzNDAwIiBndWlkPSJlMTY5ZDJmMy01NDAyLTRkZmUtOGZlNC03YTcx
+ODUxNjVjYWMiPjIxNjI8L2tleT48L2ZvcmVpZ24ta2V5cz48cmVmLXR5cGUgbmFtZT0iQm9vayBT
 ZWN0aW9uIj41PC9yZWYtdHlwZT48Y29udHJpYnV0b3JzPjxhdXRob3JzPjxhdXRob3I+UGVydHR1
 bGEsIFRpbW90aHkgSy48L2F1dGhvcj48L2F1dGhvcnM+PHNlY29uZGFyeS1hdXRob3JzPjxhdXRo
 b3I+Um9nZXJzLCBKLiBELiA8L2F1dGhvcj48YXV0aG9yPldpbHNvbiwgUy4gTS48L2F1dGhvcj48
@@ -1245,10 +1237,10 @@
 MzwveWVhcj48L2RhdGVzPjxwdWItbG9jYXRpb24+TmV3IFlvcms8L3B1Yi1sb2NhdGlvbj48cHVi
 bGlzaGVyPlBsZW51bSBQcmVzczwvcHVibGlzaGVyPjx1cmxzPjwvdXJscz48L3JlY29yZD48L0Np
 dGU+PENpdGU+PEF1dGhvcj5OZXdrdW1ldDwvQXV0aG9yPjxZZWFyPjE5ODg8L1llYXI+PFJlY051
-bT4xMTE0NTwvUmVjTnVtPjxyZWNvcmQ+PHJlYy1udW1iZXI+MTExNDU8L3JlYy1udW1iZXI+PGZv
-cmVpZ24ta2V5cz48a2V5IGFwcD0iRU4iIGRiLWlkPSJhOXN2dmRkZjBhcDlha2VleGE5NTVmczBz
-eDVlYXNhMndlcnIiIHRpbWVzdGFtcD0iMTY0OTA2NzIwMSIgZ3VpZD0iOGVhM2JkMDUtODBhYi00
-ZmU3LWJhZWUtNTk4MDAxMWQzMmMxIj4xMTE0NTwva2V5PjwvZm9yZWlnbi1rZXlzPjxyZWYtdHlw
+bT4xMTMzOTwvUmVjTnVtPjxyZWNvcmQ+PHJlYy1udW1iZXI+MTEzMzk8L3JlYy1udW1iZXI+PGZv
+cmVpZ24ta2V5cz48a2V5IGFwcD0iRU4iIGRiLWlkPSJlcHdlc3dwZHl0d3MwOGVhMnNjdngyOWhh
+MmZ2dHA1cHNlMHAiIHRpbWVzdGFtcD0iMTY0ODk3MzY2OCIgZ3VpZD0iOGVhM2JkMDUtODBhYi00
+ZmU3LWJhZWUtNTk4MDAxMWQzMmMxIj4xMTMzOTwva2V5PjwvZm9yZWlnbi1rZXlzPjxyZWYtdHlw
 ZSBuYW1lPSJCb29rIj42PC9yZWYtdHlwZT48Y29udHJpYnV0b3JzPjxhdXRob3JzPjxhdXRob3I+
 TmV3a3VtZXQsIFZ5bm9sYSBCZWF2ZXI8L2F1dGhvcj48YXV0aG9yPk1lcmVkaXRoLCBIb3dhcmQg
 TC48L2F1dGhvcj48L2F1dGhvcnM+PC9jb250cmlidXRvcnM+PHRpdGxlcz48dGl0bGU+SGFzaW5h
@@ -1256,11 +1248,11 @@
 PC90aXRsZXM+PGRhdGVzPjx5ZWFyPjE5ODg8L3llYXI+PC9kYXRlcz48cHViLWxvY2F0aW9uPkNv
 bGxlZ2UgU3RhdGlvbjwvcHViLWxvY2F0aW9uPjxwdWJsaXNoZXI+VGV4YXMgQSZhbXA7TSBVbml2
 ZXJzaXR5IFByZXNzPC9wdWJsaXNoZXI+PHVybHM+PC91cmxzPjwvcmVjb3JkPjwvQ2l0ZT48Q2l0
-ZT48QXV0aG9yPkxhVmVyZTwvQXV0aG9yPjxZZWFyPjE5OTg8L1llYXI+PFJlY051bT4zODwvUmVj
-TnVtPjxyZWNvcmQ+PHJlYy1udW1iZXI+Mzg8L3JlYy1udW1iZXI+PGZvcmVpZ24ta2V5cz48a2V5
-IGFwcD0iRU4iIGRiLWlkPSJhOXN2dmRkZjBhcDlha2VleGE5NTVmczBzeDVlYXNhMndlcnIiIHRp
-bWVzdGFtcD0iMTYwNDA0ODQ5NSIgZ3VpZD0iNGQ2MTVjZTctNWFkYy00MmEwLTliMjMtY2FlMDMz
-MmUwZjc4Ij4zODwva2V5PjwvZm9yZWlnbi1rZXlzPjxyZWYtdHlwZSBuYW1lPSJCb29rIj42PC9y
+ZT48QXV0aG9yPkxhVmVyZTwvQXV0aG9yPjxZZWFyPjE5OTg8L1llYXI+PFJlY051bT4zOTwvUmVj
+TnVtPjxyZWNvcmQ+PHJlYy1udW1iZXI+Mzk8L3JlYy1udW1iZXI+PGZvcmVpZ24ta2V5cz48a2V5
+IGFwcD0iRU4iIGRiLWlkPSJlcHdlc3dwZHl0d3MwOGVhMnNjdngyOWhhMmZ2dHA1cHNlMHAiIHRp
+bWVzdGFtcD0iMTU5NjcyMzI2NiIgZ3VpZD0iNGQ2MTVjZTctNWFkYy00MmEwLTliMjMtY2FlMDMz
+MmUwZjc4Ij4zOTwva2V5PjwvZm9yZWlnbi1rZXlzPjxyZWYtdHlwZSBuYW1lPSJCb29rIj42PC9y
 ZWYtdHlwZT48Y29udHJpYnV0b3JzPjxhdXRob3JzPjxhdXRob3I+TGFWZXJlLCBEYXZpZDwvYXV0
 aG9yPjwvYXV0aG9ycz48L2NvbnRyaWJ1dG9ycz48dGl0bGVzPjx0aXRsZT5UaGUgSW5kaWFucyBv
 ZiBUZXhhczwvdGl0bGU+PC90aXRsZXM+PGRhdGVzPjx5ZWFyPjE5OTg8L3llYXI+PC9kYXRlcz48
@@ -1276,11 +1268,11 @@
       <w:r>
         <w:fldChar w:fldCharType="begin">
           <w:fldData xml:space="preserve">PEVuZE5vdGU+PENpdGU+PEF1dGhvcj5QZXJ0dHVsYTwvQXV0aG9yPjxZZWFyPjE5OTI8L1llYXI+
-PFJlY051bT4zNTwvUmVjTnVtPjxEaXNwbGF5VGV4dD4oTGFWZXJlIDE5OTg7IE5ld2t1bWV0IGFu
+PFJlY051bT4zNjwvUmVjTnVtPjxEaXNwbGF5VGV4dD4oTGFWZXJlIDE5OTg7IE5ld2t1bWV0IGFu
 ZCBNZXJlZGl0aCAxOTg4OyBQZXJ0dHVsYSAxOTkyLCAxOTkzKTwvRGlzcGxheVRleHQ+PHJlY29y
-ZD48cmVjLW51bWJlcj4zNTwvcmVjLW51bWJlcj48Zm9yZWlnbi1rZXlzPjxrZXkgYXBwPSJFTiIg
-ZGItaWQ9ImE5c3Z2ZGRmMGFwOWFrZWV4YTk1NWZzMHN4NWVhc2Eyd2VyciIgdGltZXN0YW1wPSIx
-NjA0MDQ4NDk1IiBndWlkPSIyNGY1NjM2YS04YmE2LTRmM2MtODY4My1hMWMwZmQ3MjE5MTciPjM1
+ZD48cmVjLW51bWJlcj4zNjwvcmVjLW51bWJlcj48Zm9yZWlnbi1rZXlzPjxrZXkgYXBwPSJFTiIg
+ZGItaWQ9ImVwd2Vzd3BkeXR3czA4ZWEyc2N2eDI5aGEyZnZ0cDVwc2UwcCIgdGltZXN0YW1wPSIx
+NTk2NzIzMjY2IiBndWlkPSIyNGY1NjM2YS04YmE2LTRmM2MtODY4My1hMWMwZmQ3MjE5MTciPjM2
 PC9rZXk+PC9mb3JlaWduLWtleXM+PHJlZi10eXBlIG5hbWU9IkJvb2siPjY8L3JlZi10eXBlPjxj
 b250cmlidXRvcnM+PGF1dGhvcnM+PGF1dGhvcj5QZXJ0dHVsYSwgVGltb3RoeSBLLjwvYXV0aG9y
 PjwvYXV0aG9ycz48L2NvbnRyaWJ1dG9ycz48dGl0bGVzPjx0aXRsZT4mcXVvdDtUaGUgQ2FkZG8g
@@ -1288,11 +1280,11 @@
 ZXM8L3RpdGxlPjwvdGl0bGVzPjxkYXRlcz48eWVhcj4xOTkyPC95ZWFyPjwvZGF0ZXM+PHB1Yi1s
 b2NhdGlvbj5BdXN0aW48L3B1Yi1sb2NhdGlvbj48cHVibGlzaGVyPlVuaXZlcnNpdHkgb2YgVGV4
 YXMgUHJlc3M8L3B1Ymxpc2hlcj48dXJscz48L3VybHM+PC9yZWNvcmQ+PC9DaXRlPjxDaXRlPjxB
-dXRob3I+UGVydHR1bGE8L0F1dGhvcj48WWVhcj4xOTkzPC9ZZWFyPjxSZWNOdW0+MjE1OTwvUmVj
-TnVtPjxyZWNvcmQ+PHJlYy1udW1iZXI+MjE1OTwvcmVjLW51bWJlcj48Zm9yZWlnbi1rZXlzPjxr
-ZXkgYXBwPSJFTiIgZGItaWQ9ImE5c3Z2ZGRmMGFwOWFrZWV4YTk1NWZzMHN4NWVhc2Eyd2VyciIg
-dGltZXN0YW1wPSIxNjA0MDQ4NjIyIiBndWlkPSJlMTY5ZDJmMy01NDAyLTRkZmUtOGZlNC03YTcx
-ODUxNjVjYWMiPjIxNTk8L2tleT48L2ZvcmVpZ24ta2V5cz48cmVmLXR5cGUgbmFtZT0iQm9vayBT
+dXRob3I+UGVydHR1bGE8L0F1dGhvcj48WWVhcj4xOTkzPC9ZZWFyPjxSZWNOdW0+MjE2MjwvUmVj
+TnVtPjxyZWNvcmQ+PHJlYy1udW1iZXI+MjE2MjwvcmVjLW51bWJlcj48Zm9yZWlnbi1rZXlzPjxr
+ZXkgYXBwPSJFTiIgZGItaWQ9ImVwd2Vzd3BkeXR3czA4ZWEyc2N2eDI5aGEyZnZ0cDVwc2UwcCIg
+dGltZXN0YW1wPSIxNTk2NzIzNDAwIiBndWlkPSJlMTY5ZDJmMy01NDAyLTRkZmUtOGZlNC03YTcx
+ODUxNjVjYWMiPjIxNjI8L2tleT48L2ZvcmVpZ24ta2V5cz48cmVmLXR5cGUgbmFtZT0iQm9vayBT
 ZWN0aW9uIj41PC9yZWYtdHlwZT48Y29udHJpYnV0b3JzPjxhdXRob3JzPjxhdXRob3I+UGVydHR1
 bGEsIFRpbW90aHkgSy48L2F1dGhvcj48L2F1dGhvcnM+PHNlY29uZGFyeS1hdXRob3JzPjxhdXRo
 b3I+Um9nZXJzLCBKLiBELiA8L2F1dGhvcj48YXV0aG9yPldpbHNvbiwgUy4gTS48L2F1dGhvcj48
@@ -1305,10 +1297,10 @@
 MzwveWVhcj48L2RhdGVzPjxwdWItbG9jYXRpb24+TmV3IFlvcms8L3B1Yi1sb2NhdGlvbj48cHVi
 bGlzaGVyPlBsZW51bSBQcmVzczwvcHVibGlzaGVyPjx1cmxzPjwvdXJscz48L3JlY29yZD48L0Np
 dGU+PENpdGU+PEF1dGhvcj5OZXdrdW1ldDwvQXV0aG9yPjxZZWFyPjE5ODg8L1llYXI+PFJlY051
-bT4xMTE0NTwvUmVjTnVtPjxyZWNvcmQ+PHJlYy1udW1iZXI+MTExNDU8L3JlYy1udW1iZXI+PGZv
-cmVpZ24ta2V5cz48a2V5IGFwcD0iRU4iIGRiLWlkPSJhOXN2dmRkZjBhcDlha2VleGE5NTVmczBz
-eDVlYXNhMndlcnIiIHRpbWVzdGFtcD0iMTY0OTA2NzIwMSIgZ3VpZD0iOGVhM2JkMDUtODBhYi00
-ZmU3LWJhZWUtNTk4MDAxMWQzMmMxIj4xMTE0NTwva2V5PjwvZm9yZWlnbi1rZXlzPjxyZWYtdHlw
+bT4xMTMzOTwvUmVjTnVtPjxyZWNvcmQ+PHJlYy1udW1iZXI+MTEzMzk8L3JlYy1udW1iZXI+PGZv
+cmVpZ24ta2V5cz48a2V5IGFwcD0iRU4iIGRiLWlkPSJlcHdlc3dwZHl0d3MwOGVhMnNjdngyOWhh
+MmZ2dHA1cHNlMHAiIHRpbWVzdGFtcD0iMTY0ODk3MzY2OCIgZ3VpZD0iOGVhM2JkMDUtODBhYi00
+ZmU3LWJhZWUtNTk4MDAxMWQzMmMxIj4xMTMzOTwva2V5PjwvZm9yZWlnbi1rZXlzPjxyZWYtdHlw
 ZSBuYW1lPSJCb29rIj42PC9yZWYtdHlwZT48Y29udHJpYnV0b3JzPjxhdXRob3JzPjxhdXRob3I+
 TmV3a3VtZXQsIFZ5bm9sYSBCZWF2ZXI8L2F1dGhvcj48YXV0aG9yPk1lcmVkaXRoLCBIb3dhcmQg
 TC48L2F1dGhvcj48L2F1dGhvcnM+PC9jb250cmlidXRvcnM+PHRpdGxlcz48dGl0bGU+SGFzaW5h
@@ -1316,11 +1308,11 @@
 PC90aXRsZXM+PGRhdGVzPjx5ZWFyPjE5ODg8L3llYXI+PC9kYXRlcz48cHViLWxvY2F0aW9uPkNv
 bGxlZ2UgU3RhdGlvbjwvcHViLWxvY2F0aW9uPjxwdWJsaXNoZXI+VGV4YXMgQSZhbXA7TSBVbml2
 ZXJzaXR5IFByZXNzPC9wdWJsaXNoZXI+PHVybHM+PC91cmxzPjwvcmVjb3JkPjwvQ2l0ZT48Q2l0
-ZT48QXV0aG9yPkxhVmVyZTwvQXV0aG9yPjxZZWFyPjE5OTg8L1llYXI+PFJlY051bT4zODwvUmVj
-TnVtPjxyZWNvcmQ+PHJlYy1udW1iZXI+Mzg8L3JlYy1udW1iZXI+PGZvcmVpZ24ta2V5cz48a2V5
-IGFwcD0iRU4iIGRiLWlkPSJhOXN2dmRkZjBhcDlha2VleGE5NTVmczBzeDVlYXNhMndlcnIiIHRp
-bWVzdGFtcD0iMTYwNDA0ODQ5NSIgZ3VpZD0iNGQ2MTVjZTctNWFkYy00MmEwLTliMjMtY2FlMDMz
-MmUwZjc4Ij4zODwva2V5PjwvZm9yZWlnbi1rZXlzPjxyZWYtdHlwZSBuYW1lPSJCb29rIj42PC9y
+ZT48QXV0aG9yPkxhVmVyZTwvQXV0aG9yPjxZZWFyPjE5OTg8L1llYXI+PFJlY051bT4zOTwvUmVj
+TnVtPjxyZWNvcmQ+PHJlYy1udW1iZXI+Mzk8L3JlYy1udW1iZXI+PGZvcmVpZ24ta2V5cz48a2V5
+IGFwcD0iRU4iIGRiLWlkPSJlcHdlc3dwZHl0d3MwOGVhMnNjdngyOWhhMmZ2dHA1cHNlMHAiIHRp
+bWVzdGFtcD0iMTU5NjcyMzI2NiIgZ3VpZD0iNGQ2MTVjZTctNWFkYy00MmEwLTliMjMtY2FlMDMz
+MmUwZjc4Ij4zOTwva2V5PjwvZm9yZWlnbi1rZXlzPjxyZWYtdHlwZSBuYW1lPSJCb29rIj42PC9y
 ZWYtdHlwZT48Y29udHJpYnV0b3JzPjxhdXRob3JzPjxhdXRob3I+TGFWZXJlLCBEYXZpZDwvYXV0
 aG9yPjwvYXV0aG9ycz48L2NvbnRyaWJ1dG9ycz48dGl0bGVzPjx0aXRsZT5UaGUgSW5kaWFucyBv
 ZiBUZXhhczwvdGl0bGU+PC90aXRsZXM+PGRhdGVzPjx5ZWFyPjE5OTg8L3llYXI+PC9kYXRlcz48
@@ -1345,7 +1337,7 @@
         </w:rPr>
         <w:t>(</w:t>
       </w:r>
-      <w:hyperlink w:anchor="_ENREF_38" w:tooltip="LaVere, 1998 #38" w:history="1">
+      <w:hyperlink w:anchor="_ENREF_41" w:tooltip="LaVere, 1998 #39" w:history="1">
         <w:r>
           <w:rPr>
             <w:rStyle w:val="Hyperlink"/>
@@ -1359,7 +1351,7 @@
         </w:rPr>
         <w:t xml:space="preserve">; </w:t>
       </w:r>
-      <w:hyperlink w:anchor="_ENREF_42" w:tooltip="Newkumet, 1988 #11145" w:history="1">
+      <w:hyperlink w:anchor="_ENREF_45" w:tooltip="Newkumet, 1988 #11339" w:history="1">
         <w:r>
           <w:rPr>
             <w:rStyle w:val="Hyperlink"/>
@@ -1373,7 +1365,7 @@
         </w:rPr>
         <w:t xml:space="preserve">; </w:t>
       </w:r>
-      <w:hyperlink w:anchor="_ENREF_46" w:tooltip="Perttula, 1992 #35" w:history="1">
+      <w:hyperlink w:anchor="_ENREF_49" w:tooltip="Perttula, 1992 #36" w:history="1">
         <w:r>
           <w:rPr>
             <w:rStyle w:val="Hyperlink"/>
@@ -1387,7 +1379,7 @@
         </w:rPr>
         <w:t xml:space="preserve">, </w:t>
       </w:r>
-      <w:hyperlink w:anchor="_ENREF_47" w:tooltip="Perttula, 1993 #2159" w:history="1">
+      <w:hyperlink w:anchor="_ENREF_50" w:tooltip="Perttula, 1993 #2162" w:history="1">
         <w:r>
           <w:rPr>
             <w:rStyle w:val="Hyperlink"/>
@@ -1430,29 +1422,13 @@
         <w:jc w:val="both"/>
       </w:pPr>
       <w:r>
-        <w:t>[t]</w:t>
-      </w:r>
-      <w:proofErr w:type="spellStart"/>
-      <w:r>
-        <w:t>riangular</w:t>
-      </w:r>
-      <w:proofErr w:type="spellEnd"/>
-      <w:r>
-        <w:t xml:space="preserve"> blade with edges usually quite straight but sometimes slightly convex or concave. Shoulders sometimes at right angles to stem but usually well barbed. Stem contracted, often quite sharp at base, but may be somewhat rounded. Occasionally, specimen may be worked on one face only or mainly on one face … [w]</w:t>
-      </w:r>
-      <w:proofErr w:type="spellStart"/>
-      <w:r>
-        <w:t>orkmanship</w:t>
-      </w:r>
-      <w:proofErr w:type="spellEnd"/>
-      <w:r>
-        <w:t xml:space="preserve"> generally good, sometimes exceedingly fine with minutely serrated blade edges </w:t>
+        <w:t xml:space="preserve">[t]riangular blade with edges usually quite straight but sometimes slightly convex or concave. Shoulders sometimes at right angles to stem but usually well barbed. Stem contracted, often quite sharp at base, but may be somewhat rounded. Occasionally, specimen may be worked on one face only or mainly on one face … [w]orkmanship generally good, sometimes exceedingly fine with minutely serrated blade edges </w:t>
       </w:r>
       <w:r>
         <w:fldChar w:fldCharType="begin"/>
       </w:r>
       <w:r>
-        <w:instrText xml:space="preserve"> ADDIN EN.CITE &lt;EndNote&gt;&lt;Cite&gt;&lt;Author&gt;Suhm&lt;/Author&gt;&lt;Year&gt;1954&lt;/Year&gt;&lt;RecNum&gt;5764&lt;/RecNum&gt;&lt;Suffix&gt;:504&lt;/Suffix&gt;&lt;DisplayText&gt;(Suhm et al. 1954:504)&lt;/DisplayText&gt;&lt;record&gt;&lt;rec-number&gt;5764&lt;/rec-number&gt;&lt;foreign-keys&gt;&lt;key app="EN" db-id="a9svvddf0ap9akeexa955fs0sx5easa2werr" timestamp="1604048952" guid="2ff13328-01ae-479e-8551-6435251a2250"&gt;5764&lt;/key&gt;&lt;/foreign-keys&gt;&lt;ref-type name="Journal Article"&gt;17&lt;/ref-type&gt;&lt;contributors&gt;&lt;authors&gt;&lt;author&gt;Suhm, Dee Ann&lt;/author&gt;&lt;author&gt;Krieger, Alex D.&lt;/author&gt;&lt;author&gt;Jelks, Edward B.&lt;/author&gt;&lt;/authors&gt;&lt;/contributors&gt;&lt;titles&gt;&lt;title&gt;An Introductory Handbook of Texas Archeology&lt;/title&gt;&lt;secondary-title&gt;Bulletin of the Texas Archeological Society&lt;/secondary-title&gt;&lt;/titles&gt;&lt;periodical&gt;&lt;full-title&gt;Bulletin of the Texas Archeological Society&lt;/full-title&gt;&lt;/periodical&gt;&lt;pages&gt;1-562&lt;/pages&gt;&lt;volume&gt;25&lt;/volume&gt;&lt;dates&gt;&lt;year&gt;1954&lt;/year&gt;&lt;/dates&gt;&lt;urls&gt;&lt;/urls&gt;&lt;/record&gt;&lt;/Cite&gt;&lt;/EndNote&gt;</w:instrText>
+        <w:instrText xml:space="preserve"> ADDIN EN.CITE &lt;EndNote&gt;&lt;Cite&gt;&lt;Author&gt;Suhm&lt;/Author&gt;&lt;Year&gt;1954&lt;/Year&gt;&lt;RecNum&gt;5769&lt;/RecNum&gt;&lt;Suffix&gt;:504&lt;/Suffix&gt;&lt;DisplayText&gt;(Suhm et al. 1954:504)&lt;/DisplayText&gt;&lt;record&gt;&lt;rec-number&gt;5769&lt;/rec-number&gt;&lt;foreign-keys&gt;&lt;key app="EN" db-id="epweswpdytws08ea2scvx29ha2fvtp5pse0p" timestamp="1596723777" guid="2ff13328-01ae-479e-8551-6435251a2250"&gt;5769&lt;/key&gt;&lt;/foreign-keys&gt;&lt;ref-type name="Journal Article"&gt;17&lt;/ref-type&gt;&lt;contributors&gt;&lt;authors&gt;&lt;author&gt;Suhm, Dee Ann&lt;/author&gt;&lt;author&gt;Krieger, Alex D.&lt;/author&gt;&lt;author&gt;Jelks, Edward B.&lt;/author&gt;&lt;/authors&gt;&lt;/contributors&gt;&lt;titles&gt;&lt;title&gt;An Introductory Handbook of Texas Archeology&lt;/title&gt;&lt;secondary-title&gt;Bulletin of the Texas Archeological Society&lt;/secondary-title&gt;&lt;/titles&gt;&lt;periodical&gt;&lt;full-title&gt;Bulletin of the Texas Archeological Society&lt;/full-title&gt;&lt;/periodical&gt;&lt;pages&gt;1-562&lt;/pages&gt;&lt;volume&gt;25&lt;/volume&gt;&lt;dates&gt;&lt;year&gt;1954&lt;/year&gt;&lt;/dates&gt;&lt;urls&gt;&lt;/urls&gt;&lt;/record&gt;&lt;/Cite&gt;&lt;/EndNote&gt;</w:instrText>
       </w:r>
       <w:r>
         <w:fldChar w:fldCharType="separate"/>
@@ -1463,7 +1439,7 @@
         </w:rPr>
         <w:t>(</w:t>
       </w:r>
-      <w:hyperlink w:anchor="_ENREF_65" w:tooltip="Suhm, 1954 #5764" w:history="1">
+      <w:hyperlink w:anchor="_ENREF_70" w:tooltip="Suhm, 1954 #5769" w:history="1">
         <w:r>
           <w:rPr>
             <w:rStyle w:val="Hyperlink"/>
@@ -2035,18 +2011,26 @@
         <w:t>shape</w:t>
       </w:r>
       <w:r>
-        <w:t xml:space="preserve"> (representing proportions between dimensions in an object) and </w:t>
+        <w:t xml:space="preserve"> (representing proportions between dimensions in an object) and</w:t>
       </w:r>
       <w:r>
         <w:rPr>
           <w:i/>
         </w:rPr>
+        <w:t xml:space="preserve"> </w:t>
+      </w:r>
+      <w:r>
+        <w:rPr>
+          <w:i/>
+        </w:rPr>
         <w:t>size</w:t>
       </w:r>
+      <w:bookmarkStart w:id="0" w:name="_GoBack"/>
+      <w:bookmarkEnd w:id="0"/>
       <w:r>
         <w:t xml:space="preserve">. Size and shape were calculated using the method of log-shape ratios proposed by </w:t>
       </w:r>
-      <w:hyperlink w:anchor="_ENREF_41" w:tooltip="Mosimann, 1970 #11104" w:history="1">
+      <w:hyperlink w:anchor="_ENREF_44" w:tooltip="Mosimann, 1970 #11298" w:history="1">
         <w:r>
           <w:rPr>
             <w:rStyle w:val="Hyperlink"/>
@@ -2057,7 +2041,7 @@
           <w:rPr>
             <w:rStyle w:val="Hyperlink"/>
           </w:rPr>
-          <w:instrText xml:space="preserve"> ADDIN EN.CITE &lt;EndNote&gt;&lt;Cite AuthorYear="1"&gt;&lt;Author&gt;Mosimann&lt;/Author&gt;&lt;Year&gt;1970&lt;/Year&gt;&lt;RecNum&gt;11104&lt;/RecNum&gt;&lt;DisplayText&gt;Mosimann (1970)&lt;/DisplayText&gt;&lt;record&gt;&lt;rec-number&gt;11104&lt;/rec-number&gt;&lt;foreign-keys&gt;&lt;key app="EN" db-id="a9svvddf0ap9akeexa955fs0sx5easa2werr" timestamp="1647418075" guid="a5aae8e4-fa60-4166-bbad-45a2d2840993"&gt;11104&lt;/key&gt;&lt;/foreign-keys&gt;&lt;ref-type name="Journal Article"&gt;17&lt;/ref-type&gt;&lt;contributors&gt;&lt;authors&gt;&lt;author&gt;Mosimann, James E.&lt;/author&gt;&lt;/authors&gt;&lt;/contributors&gt;&lt;titles&gt;&lt;title&gt;Size Allometry: Size and Shape Variables with Characterizations of the Lognormal and Generalized Gamma Distributions&lt;/title&gt;&lt;secondary-title&gt;Journal of the American Statistical Association&lt;/secondary-title&gt;&lt;/titles&gt;&lt;periodical&gt;&lt;full-title&gt;Journal of the American Statistical Association&lt;/full-title&gt;&lt;/periodical&gt;&lt;pages&gt;930-945&lt;/pages&gt;&lt;volume&gt;65&lt;/volume&gt;&lt;number&gt;330&lt;/number&gt;&lt;section&gt;930&lt;/section&gt;&lt;dates&gt;&lt;year&gt;1970&lt;/year&gt;&lt;/dates&gt;&lt;isbn&gt;0162-1459&amp;#xD;1537-274X&lt;/isbn&gt;&lt;urls&gt;&lt;/urls&gt;&lt;electronic-resource-num&gt;10.1080/01621459.1970.10481136&lt;/electronic-resource-num&gt;&lt;/record&gt;&lt;/Cite&gt;&lt;/EndNote&gt;</w:instrText>
+          <w:instrText xml:space="preserve"> ADDIN EN.CITE &lt;EndNote&gt;&lt;Cite AuthorYear="1"&gt;&lt;Author&gt;Mosimann&lt;/Author&gt;&lt;Year&gt;1970&lt;/Year&gt;&lt;RecNum&gt;11298&lt;/RecNum&gt;&lt;DisplayText&gt;Mosimann (1970)&lt;/DisplayText&gt;&lt;record&gt;&lt;rec-number&gt;11298&lt;/rec-number&gt;&lt;foreign-keys&gt;&lt;key app="EN" db-id="epweswpdytws08ea2scvx29ha2fvtp5pse0p" timestamp="1647772557" guid="a5aae8e4-fa60-4166-bbad-45a2d2840993"&gt;11298&lt;/key&gt;&lt;/foreign-keys&gt;&lt;ref-type name="Journal Article"&gt;17&lt;/ref-type&gt;&lt;contributors&gt;&lt;authors&gt;&lt;author&gt;Mosimann, James E.&lt;/author&gt;&lt;/authors&gt;&lt;/contributors&gt;&lt;titles&gt;&lt;title&gt;Size Allometry: Size and Shape Variables with Characterizations of the Lognormal and Generalized Gamma Distributions&lt;/title&gt;&lt;secondary-title&gt;Journal of the American Statistical Association&lt;/secondary-title&gt;&lt;/titles&gt;&lt;periodical&gt;&lt;full-title&gt;Journal of the American Statistical Association&lt;/full-title&gt;&lt;/periodical&gt;&lt;pages&gt;930-945&lt;/pages&gt;&lt;volume&gt;65&lt;/volume&gt;&lt;number&gt;330&lt;/number&gt;&lt;section&gt;930&lt;/section&gt;&lt;dates&gt;&lt;year&gt;1970&lt;/year&gt;&lt;/dates&gt;&lt;isbn&gt;0162-1459&amp;#xD;1537-274X&lt;/isbn&gt;&lt;urls&gt;&lt;/urls&gt;&lt;electronic-resource-num&gt;10.1080/01621459.1970.10481136&lt;/electronic-resource-num&gt;&lt;/record&gt;&lt;/Cite&gt;&lt;/EndNote&gt;</w:instrText>
         </w:r>
         <w:r>
           <w:rPr>
@@ -2079,7 +2063,276 @@
         </w:r>
       </w:hyperlink>
       <w:r>
-        <w:t>, where the geometric mean is considered a proxy for size, and shape was calculated as the log of isometric size subtracted from the log of each linear/dimensional measure.</w:t>
+        <w:t>, where the geometric mean is considered a proxy for size, and shape was calculated as the log of isometric size subtracted from the log of each linear/dimensional measure</w:t>
+      </w:r>
+      <w:r>
+        <w:t xml:space="preserve"> </w:t>
+      </w:r>
+      <w:r>
+        <w:fldChar w:fldCharType="begin">
+          <w:fldData xml:space="preserve">PEVuZE5vdGU+PENpdGU+PEF1dGhvcj5KdW5nZXJzPC9BdXRob3I+PFllYXI+MTk5NTwvWWVhcj48
+UmVjTnVtPjExMzQzPC9SZWNOdW0+PERpc3BsYXlUZXh0PihGYWxzZXR0aSBldCBhbC4gMTk5Mzsg
+SnVuZ2VycyBldCBhbC4gMTk5NTsgS2xpbmdlbmJlcmcgMjAxNjsgUm9obGYgMTk5MCk8L0Rpc3Bs
+YXlUZXh0PjxyZWNvcmQ+PHJlYy1udW1iZXI+MTEzNDM8L3JlYy1udW1iZXI+PGZvcmVpZ24ta2V5
+cz48a2V5IGFwcD0iRU4iIGRiLWlkPSJlcHdlc3dwZHl0d3MwOGVhMnNjdngyOWhhMmZ2dHA1cHNl
+MHAiIHRpbWVzdGFtcD0iMTY1MDE5MTQxNSIgZ3VpZD0iZjMwOTRlMjAtZmQ0NS00ODFhLTg5Njkt
+MDk5MjhhNTM5NzI3Ij4xMTM0Mzwva2V5PjwvZm9yZWlnbi1rZXlzPjxyZWYtdHlwZSBuYW1lPSJK
+b3VybmFsIEFydGljbGUiPjE3PC9yZWYtdHlwZT48Y29udHJpYnV0b3JzPjxhdXRob3JzPjxhdXRo
+b3I+SnVuZ2VycywgV2lsbGlhbSBMLjwvYXV0aG9yPjxhdXRob3I+RmFsc2V0dGksIEFudGhvbnkg
+Qi48L2F1dGhvcj48YXV0aG9yPldhbGwsIENocmlzdGluZSBFLjwvYXV0aG9yPjwvYXV0aG9ycz48
+L2NvbnRyaWJ1dG9ycz48dGl0bGVzPjx0aXRsZT5TaGFwZSwgcmVsYXRpdmUgc2l6ZSwgYW5kIHNp
+emUtYWRqdXN0bWVudHMgaW4gbW9ycGhvbWV0cmljczwvdGl0bGU+PHNlY29uZGFyeS10aXRsZT5B
+bWVyaWNhbiBKb3VybmFsIG9mIFBoeXNpY2FsIEFudGhyb3BvbG9neTwvc2Vjb25kYXJ5LXRpdGxl
+PjwvdGl0bGVzPjxwZXJpb2RpY2FsPjxmdWxsLXRpdGxlPkFtZXJpY2FuIEpvdXJuYWwgb2YgUGh5
+c2ljYWwgQW50aHJvcG9sb2d5PC9mdWxsLXRpdGxlPjwvcGVyaW9kaWNhbD48cGFnZXM+MTM3LTE2
+MTwvcGFnZXM+PHZvbHVtZT4zODwvdm9sdW1lPjxudW1iZXI+UzIxPC9udW1iZXI+PHNlY3Rpb24+
+MTM3PC9zZWN0aW9uPjxkYXRlcz48eWVhcj4xOTk1PC95ZWFyPjwvZGF0ZXM+PGlzYm4+MDAwMi05
+NDgzJiN4RDsxMDk2LTg2NDQ8L2lzYm4+PHVybHM+PC91cmxzPjxlbGVjdHJvbmljLXJlc291cmNl
+LW51bT4xMC4xMDAyL2FqcGEuMTMzMDM4MDYwODwvZWxlY3Ryb25pYy1yZXNvdXJjZS1udW0+PC9y
+ZWNvcmQ+PC9DaXRlPjxDaXRlPjxBdXRob3I+S2xpbmdlbmJlcmc8L0F1dGhvcj48WWVhcj4yMDE2
+PC9ZZWFyPjxSZWNOdW0+MTEyOTk8L1JlY051bT48cmVjb3JkPjxyZWMtbnVtYmVyPjExMjk5PC9y
+ZWMtbnVtYmVyPjxmb3JlaWduLWtleXM+PGtleSBhcHA9IkVOIiBkYi1pZD0iZXB3ZXN3cGR5dHdz
+MDhlYTJzY3Z4MjloYTJmdnRwNXBzZTBwIiB0aW1lc3RhbXA9IjE2NDc3NzI1NTciIGd1aWQ9ImM1
+MDlmZDUzLTdhNzQtNGQ4Zi05Y2M0LTVhZGFlMDdiMzc0OCI+MTEyOTk8L2tleT48L2ZvcmVpZ24t
+a2V5cz48cmVmLXR5cGUgbmFtZT0iSm91cm5hbCBBcnRpY2xlIj4xNzwvcmVmLXR5cGU+PGNvbnRy
+aWJ1dG9ycz48YXV0aG9ycz48YXV0aG9yPktsaW5nZW5iZXJnLCBDaHJpc3RpYW4gUGV0ZXI8L2F1
+dGhvcj48L2F1dGhvcnM+PC9jb250cmlidXRvcnM+PGF1dGgtYWRkcmVzcz5GYWN1bHR5IG9mIExp
+ZmUgU2NpZW5jZXMsIFVuaXZlcnNpdHkgb2YgTWFuY2hlc3RlciwgTWljaGFlbCBTbWl0aCBCdWls
+ZGluZywgT3hmb3JkIFJvYWQsIE1hbmNoZXN0ZXIsIE0xMyA5UFQsIFVLLiBjcGtAbWFuY2hlc3Rl
+ci5hYy51ay48L2F1dGgtYWRkcmVzcz48dGl0bGVzPjx0aXRsZT5TaXplLCBzaGFwZSwgYW5kIGZv
+cm06IGNvbmNlcHRzIG9mIGFsbG9tZXRyeSBpbiBnZW9tZXRyaWMgbW9ycGhvbWV0cmljczwvdGl0
+bGU+PHNlY29uZGFyeS10aXRsZT5EZXYgR2VuZXMgRXZvbDwvc2Vjb25kYXJ5LXRpdGxlPjwvdGl0
+bGVzPjxwZXJpb2RpY2FsPjxmdWxsLXRpdGxlPkRldiBHZW5lcyBFdm9sPC9mdWxsLXRpdGxlPjwv
+cGVyaW9kaWNhbD48cGFnZXM+MTEzLTM3PC9wYWdlcz48dm9sdW1lPjIyNjwvdm9sdW1lPjxudW1i
+ZXI+MzwvbnVtYmVyPjxlZGl0aW9uPjIwMTYwNDAxPC9lZGl0aW9uPjxrZXl3b3Jkcz48a2V5d29y
+ZD5BbmF0b215LyptZXRob2RzPC9rZXl3b3JkPjxrZXl3b3JkPkFuaW1hbHM8L2tleXdvcmQ+PGtl
+eXdvcmQ+QmlvbG9naWNhbCBFdm9sdXRpb248L2tleXdvcmQ+PGtleXdvcmQ+KkJvZHkgU2l6ZTwv
+a2V5d29yZD48a2V5d29yZD4qR2VuZXRpYyBWYXJpYXRpb248L2tleXdvcmQ+PGtleXdvcmQ+SHVt
+YW5zPC9rZXl3b3JkPjxrZXl3b3JkPlJlZ3Jlc3Npb24gQW5hbHlzaXM8L2tleXdvcmQ+PGtleXdv
+cmQ+KkFsbG9tZXRyeTwva2V5d29yZD48a2V5d29yZD4qQ2VudHJvaWQgc2l6ZTwva2V5d29yZD48
+a2V5d29yZD4qQ29uZm9ybWF0aW9uPC9rZXl3b3JkPjxrZXl3b3JkPipGb3JtPC9rZXl3b3JkPjxr
+ZXl3b3JkPipHZW9tZXRyaWMgbW9ycGhvbWV0cmljczwva2V5d29yZD48a2V5d29yZD4qTXVsdGl2
+YXJpYXRlIHJlZ3Jlc3Npb248L2tleXdvcmQ+PGtleXdvcmQ+KlByaW5jaXBhbCBjb21wb25lbnQg
+YW5hbHlzaXM8L2tleXdvcmQ+PGtleXdvcmQ+KlByb2NydXN0ZXMgc3VwZXJpbXBvc2l0aW9uPC9r
+ZXl3b3JkPjxrZXl3b3JkPipTaGFwZTwva2V5d29yZD48a2V5d29yZD4qU2l6ZSBjb3JyZWN0aW9u
+PC9rZXl3b3JkPjwva2V5d29yZHM+PGRhdGVzPjx5ZWFyPjIwMTY8L3llYXI+PHB1Yi1kYXRlcz48
+ZGF0ZT5KdW48L2RhdGU+PC9wdWItZGF0ZXM+PC9kYXRlcz48aXNibj4xNDMyLTA0MVggKEVsZWN0
+cm9uaWMpJiN4RDswOTQ5LTk0NFggKExpbmtpbmcpPC9pc2JuPjxhY2Nlc3Npb24tbnVtPjI3MDM4
+MDIzPC9hY2Nlc3Npb24tbnVtPjx1cmxzPjxyZWxhdGVkLXVybHM+PHVybD5odHRwczovL3d3dy5u
+Y2JpLm5sbS5uaWguZ292L3B1Ym1lZC8yNzAzODAyMzwvdXJsPjwvcmVsYXRlZC11cmxzPjwvdXJs
+cz48Y3VzdG9tMj5QTUM0ODk2OTk0PC9jdXN0b20yPjxlbGVjdHJvbmljLXJlc291cmNlLW51bT4x
+MC4xMDA3L3MwMDQyNy0wMTYtMDUzOS0yPC9lbGVjdHJvbmljLXJlc291cmNlLW51bT48L3JlY29y
+ZD48L0NpdGU+PENpdGU+PEF1dGhvcj5GYWxzZXR0aTwvQXV0aG9yPjxZZWFyPjE5OTM8L1llYXI+
+PFJlY051bT4xMTM0NDwvUmVjTnVtPjxyZWNvcmQ+PHJlYy1udW1iZXI+MTEzNDQ8L3JlYy1udW1i
+ZXI+PGZvcmVpZ24ta2V5cz48a2V5IGFwcD0iRU4iIGRiLWlkPSJlcHdlc3dwZHl0d3MwOGVhMnNj
+dngyOWhhMmZ2dHA1cHNlMHAiIHRpbWVzdGFtcD0iMTY1MDE5MTU5MyIgZ3VpZD0iN2NmNTc2NjMt
+OWFmNy00YzExLThlYWQtYTVhNjU3MzIyZTMyIj4xMTM0NDwva2V5PjwvZm9yZWlnbi1rZXlzPjxy
+ZWYtdHlwZSBuYW1lPSJKb3VybmFsIEFydGljbGUiPjE3PC9yZWYtdHlwZT48Y29udHJpYnV0b3Jz
+PjxhdXRob3JzPjxhdXRob3I+RmFsc2V0dGksIEFudGhvbnkgQi48L2F1dGhvcj48YXV0aG9yPkp1
+bmdlcnMsIFdpbGxpYW0gTC48L2F1dGhvcj48YXV0aG9yPkNvbGxlLCBUaGVvZG9yZSBNLjwvYXV0
+aG9yPjwvYXV0aG9ycz48L2NvbnRyaWJ1dG9ycz48dGl0bGVzPjx0aXRsZT5Nb3JwaG9tZXRyaWNz
+IG9mIHRoZSBjYWxsaXRyaWNoaWQgZm9yZWxpbWI6IEEgY2FzZSBzdHVkeSBpbiBzaXplIGFuZCBz
+aGFwZTwvdGl0bGU+PHNlY29uZGFyeS10aXRsZT5JbnRlcm5hdGlvbmFsIEpvdXJuYWwgb2YgUHJp
+bWF0b2xvZ3k8L3NlY29uZGFyeS10aXRsZT48L3RpdGxlcz48cGVyaW9kaWNhbD48ZnVsbC10aXRs
+ZT5JbnRlcm5hdGlvbmFsIEpvdXJuYWwgb2YgUHJpbWF0b2xvZ3k8L2Z1bGwtdGl0bGU+PC9wZXJp
+b2RpY2FsPjxwYWdlcz41NTEtNTcyPC9wYWdlcz48dm9sdW1lPjE0PC92b2x1bWU+PG51bWJlcj40
+PC9udW1iZXI+PHNlY3Rpb24+NTUxPC9zZWN0aW9uPjxkYXRlcz48eWVhcj4xOTkzPC95ZWFyPjwv
+ZGF0ZXM+PGlzYm4+MDE2NC0wMjkxJiN4RDsxNTczLTg2MDQ8L2lzYm4+PHVybHM+PC91cmxzPjxl
+bGVjdHJvbmljLXJlc291cmNlLW51bT4xMC4xMDA3L2JmMDIyMTU0NDc8L2VsZWN0cm9uaWMtcmVz
+b3VyY2UtbnVtPjwvcmVjb3JkPjwvQ2l0ZT48Q2l0ZT48QXV0aG9yPlJvaGxmPC9BdXRob3I+PFll
+YXI+MTk5MDwvWWVhcj48UmVjTnVtPjg1OTA8L1JlY051bT48cmVjb3JkPjxyZWMtbnVtYmVyPjg1
+OTA8L3JlYy1udW1iZXI+PGZvcmVpZ24ta2V5cz48a2V5IGFwcD0iRU4iIGRiLWlkPSJlcHdlc3dw
+ZHl0d3MwOGVhMnNjdngyOWhhMmZ2dHA1cHNlMHAiIHRpbWVzdGFtcD0iMTU5NjcyODc1NSIgZ3Vp
+ZD0iMTc4ODMzOTgtMWRjOC00NmQyLTk0MGYtMGNhZTQyMGZiNDQxIj44NTkwPC9rZXk+PC9mb3Jl
+aWduLWtleXM+PHJlZi10eXBlIG5hbWU9IkpvdXJuYWwgQXJ0aWNsZSI+MTc8L3JlZi10eXBlPjxj
+b250cmlidXRvcnM+PGF1dGhvcnM+PGF1dGhvcj5Sb2hsZiwgRi4gSmFtZXM8L2F1dGhvcj48L2F1
+dGhvcnM+PC9jb250cmlidXRvcnM+PHRpdGxlcz48dGl0bGU+TW9ycGhvbWV0cmljczwvdGl0bGU+
+PHNlY29uZGFyeS10aXRsZT5Bbm51YWwgUmV2aWV3IG9mIEVjb2xvZ3kgYW5kIFN5c3RlbWF0aWNz
+PC9zZWNvbmRhcnktdGl0bGU+PC90aXRsZXM+PHBlcmlvZGljYWw+PGZ1bGwtdGl0bGU+QW5udWFs
+IFJldmlldyBvZiBFY29sb2d5IGFuZCBTeXN0ZW1hdGljczwvZnVsbC10aXRsZT48L3BlcmlvZGlj
+YWw+PHBhZ2VzPjI5OS0zMTY8L3BhZ2VzPjx2b2x1bWU+MjE8L3ZvbHVtZT48bnVtYmVyPjE8L251
+bWJlcj48c2VjdGlvbj4yOTk8L3NlY3Rpb24+PGRhdGVzPjx5ZWFyPjE5OTA8L3llYXI+PC9kYXRl
+cz48aXNibj4wMDY2LTQxNjI8L2lzYm4+PHVybHM+PHJlbGF0ZWQtdXJscz48dXJsPmh0dHA6Ly93
+d3cuYW5udWFscmV2aWV3cy5vcmcvZG9pLzEwLjExNDYvYW5udXJldi5lcy4yMS4xMTAxOTAuMDAx
+NTAzPC91cmw+PHVybD5odHRwczovL3d3dy5hbm51YWxyZXZpZXdzLm9yZy9kb2kvcGRmLzEwLjEx
+NDYvYW5udXJldi5lcy4yMS4xMTAxOTAuMDAxNTAzPC91cmw+PC9yZWxhdGVkLXVybHM+PC91cmxz
+PjxlbGVjdHJvbmljLXJlc291cmNlLW51bT4xMC4xMTQ2L2FubnVyZXYuZXMuMjEuMTEwMTkwLjAw
+MTUwMzwvZWxlY3Ryb25pYy1yZXNvdXJjZS1udW0+PC9yZWNvcmQ+PC9DaXRlPjwvRW5kTm90ZT4A
+</w:fldData>
+        </w:fldChar>
+      </w:r>
+      <w:r>
+        <w:instrText xml:space="preserve"> ADDIN EN.CITE </w:instrText>
+      </w:r>
+      <w:r>
+        <w:fldChar w:fldCharType="begin">
+          <w:fldData xml:space="preserve">PEVuZE5vdGU+PENpdGU+PEF1dGhvcj5KdW5nZXJzPC9BdXRob3I+PFllYXI+MTk5NTwvWWVhcj48
+UmVjTnVtPjExMzQzPC9SZWNOdW0+PERpc3BsYXlUZXh0PihGYWxzZXR0aSBldCBhbC4gMTk5Mzsg
+SnVuZ2VycyBldCBhbC4gMTk5NTsgS2xpbmdlbmJlcmcgMjAxNjsgUm9obGYgMTk5MCk8L0Rpc3Bs
+YXlUZXh0PjxyZWNvcmQ+PHJlYy1udW1iZXI+MTEzNDM8L3JlYy1udW1iZXI+PGZvcmVpZ24ta2V5
+cz48a2V5IGFwcD0iRU4iIGRiLWlkPSJlcHdlc3dwZHl0d3MwOGVhMnNjdngyOWhhMmZ2dHA1cHNl
+MHAiIHRpbWVzdGFtcD0iMTY1MDE5MTQxNSIgZ3VpZD0iZjMwOTRlMjAtZmQ0NS00ODFhLTg5Njkt
+MDk5MjhhNTM5NzI3Ij4xMTM0Mzwva2V5PjwvZm9yZWlnbi1rZXlzPjxyZWYtdHlwZSBuYW1lPSJK
+b3VybmFsIEFydGljbGUiPjE3PC9yZWYtdHlwZT48Y29udHJpYnV0b3JzPjxhdXRob3JzPjxhdXRo
+b3I+SnVuZ2VycywgV2lsbGlhbSBMLjwvYXV0aG9yPjxhdXRob3I+RmFsc2V0dGksIEFudGhvbnkg
+Qi48L2F1dGhvcj48YXV0aG9yPldhbGwsIENocmlzdGluZSBFLjwvYXV0aG9yPjwvYXV0aG9ycz48
+L2NvbnRyaWJ1dG9ycz48dGl0bGVzPjx0aXRsZT5TaGFwZSwgcmVsYXRpdmUgc2l6ZSwgYW5kIHNp
+emUtYWRqdXN0bWVudHMgaW4gbW9ycGhvbWV0cmljczwvdGl0bGU+PHNlY29uZGFyeS10aXRsZT5B
+bWVyaWNhbiBKb3VybmFsIG9mIFBoeXNpY2FsIEFudGhyb3BvbG9neTwvc2Vjb25kYXJ5LXRpdGxl
+PjwvdGl0bGVzPjxwZXJpb2RpY2FsPjxmdWxsLXRpdGxlPkFtZXJpY2FuIEpvdXJuYWwgb2YgUGh5
+c2ljYWwgQW50aHJvcG9sb2d5PC9mdWxsLXRpdGxlPjwvcGVyaW9kaWNhbD48cGFnZXM+MTM3LTE2
+MTwvcGFnZXM+PHZvbHVtZT4zODwvdm9sdW1lPjxudW1iZXI+UzIxPC9udW1iZXI+PHNlY3Rpb24+
+MTM3PC9zZWN0aW9uPjxkYXRlcz48eWVhcj4xOTk1PC95ZWFyPjwvZGF0ZXM+PGlzYm4+MDAwMi05
+NDgzJiN4RDsxMDk2LTg2NDQ8L2lzYm4+PHVybHM+PC91cmxzPjxlbGVjdHJvbmljLXJlc291cmNl
+LW51bT4xMC4xMDAyL2FqcGEuMTMzMDM4MDYwODwvZWxlY3Ryb25pYy1yZXNvdXJjZS1udW0+PC9y
+ZWNvcmQ+PC9DaXRlPjxDaXRlPjxBdXRob3I+S2xpbmdlbmJlcmc8L0F1dGhvcj48WWVhcj4yMDE2
+PC9ZZWFyPjxSZWNOdW0+MTEyOTk8L1JlY051bT48cmVjb3JkPjxyZWMtbnVtYmVyPjExMjk5PC9y
+ZWMtbnVtYmVyPjxmb3JlaWduLWtleXM+PGtleSBhcHA9IkVOIiBkYi1pZD0iZXB3ZXN3cGR5dHdz
+MDhlYTJzY3Z4MjloYTJmdnRwNXBzZTBwIiB0aW1lc3RhbXA9IjE2NDc3NzI1NTciIGd1aWQ9ImM1
+MDlmZDUzLTdhNzQtNGQ4Zi05Y2M0LTVhZGFlMDdiMzc0OCI+MTEyOTk8L2tleT48L2ZvcmVpZ24t
+a2V5cz48cmVmLXR5cGUgbmFtZT0iSm91cm5hbCBBcnRpY2xlIj4xNzwvcmVmLXR5cGU+PGNvbnRy
+aWJ1dG9ycz48YXV0aG9ycz48YXV0aG9yPktsaW5nZW5iZXJnLCBDaHJpc3RpYW4gUGV0ZXI8L2F1
+dGhvcj48L2F1dGhvcnM+PC9jb250cmlidXRvcnM+PGF1dGgtYWRkcmVzcz5GYWN1bHR5IG9mIExp
+ZmUgU2NpZW5jZXMsIFVuaXZlcnNpdHkgb2YgTWFuY2hlc3RlciwgTWljaGFlbCBTbWl0aCBCdWls
+ZGluZywgT3hmb3JkIFJvYWQsIE1hbmNoZXN0ZXIsIE0xMyA5UFQsIFVLLiBjcGtAbWFuY2hlc3Rl
+ci5hYy51ay48L2F1dGgtYWRkcmVzcz48dGl0bGVzPjx0aXRsZT5TaXplLCBzaGFwZSwgYW5kIGZv
+cm06IGNvbmNlcHRzIG9mIGFsbG9tZXRyeSBpbiBnZW9tZXRyaWMgbW9ycGhvbWV0cmljczwvdGl0
+bGU+PHNlY29uZGFyeS10aXRsZT5EZXYgR2VuZXMgRXZvbDwvc2Vjb25kYXJ5LXRpdGxlPjwvdGl0
+bGVzPjxwZXJpb2RpY2FsPjxmdWxsLXRpdGxlPkRldiBHZW5lcyBFdm9sPC9mdWxsLXRpdGxlPjwv
+cGVyaW9kaWNhbD48cGFnZXM+MTEzLTM3PC9wYWdlcz48dm9sdW1lPjIyNjwvdm9sdW1lPjxudW1i
+ZXI+MzwvbnVtYmVyPjxlZGl0aW9uPjIwMTYwNDAxPC9lZGl0aW9uPjxrZXl3b3Jkcz48a2V5d29y
+ZD5BbmF0b215LyptZXRob2RzPC9rZXl3b3JkPjxrZXl3b3JkPkFuaW1hbHM8L2tleXdvcmQ+PGtl
+eXdvcmQ+QmlvbG9naWNhbCBFdm9sdXRpb248L2tleXdvcmQ+PGtleXdvcmQ+KkJvZHkgU2l6ZTwv
+a2V5d29yZD48a2V5d29yZD4qR2VuZXRpYyBWYXJpYXRpb248L2tleXdvcmQ+PGtleXdvcmQ+SHVt
+YW5zPC9rZXl3b3JkPjxrZXl3b3JkPlJlZ3Jlc3Npb24gQW5hbHlzaXM8L2tleXdvcmQ+PGtleXdv
+cmQ+KkFsbG9tZXRyeTwva2V5d29yZD48a2V5d29yZD4qQ2VudHJvaWQgc2l6ZTwva2V5d29yZD48
+a2V5d29yZD4qQ29uZm9ybWF0aW9uPC9rZXl3b3JkPjxrZXl3b3JkPipGb3JtPC9rZXl3b3JkPjxr
+ZXl3b3JkPipHZW9tZXRyaWMgbW9ycGhvbWV0cmljczwva2V5d29yZD48a2V5d29yZD4qTXVsdGl2
+YXJpYXRlIHJlZ3Jlc3Npb248L2tleXdvcmQ+PGtleXdvcmQ+KlByaW5jaXBhbCBjb21wb25lbnQg
+YW5hbHlzaXM8L2tleXdvcmQ+PGtleXdvcmQ+KlByb2NydXN0ZXMgc3VwZXJpbXBvc2l0aW9uPC9r
+ZXl3b3JkPjxrZXl3b3JkPipTaGFwZTwva2V5d29yZD48a2V5d29yZD4qU2l6ZSBjb3JyZWN0aW9u
+PC9rZXl3b3JkPjwva2V5d29yZHM+PGRhdGVzPjx5ZWFyPjIwMTY8L3llYXI+PHB1Yi1kYXRlcz48
+ZGF0ZT5KdW48L2RhdGU+PC9wdWItZGF0ZXM+PC9kYXRlcz48aXNibj4xNDMyLTA0MVggKEVsZWN0
+cm9uaWMpJiN4RDswOTQ5LTk0NFggKExpbmtpbmcpPC9pc2JuPjxhY2Nlc3Npb24tbnVtPjI3MDM4
+MDIzPC9hY2Nlc3Npb24tbnVtPjx1cmxzPjxyZWxhdGVkLXVybHM+PHVybD5odHRwczovL3d3dy5u
+Y2JpLm5sbS5uaWguZ292L3B1Ym1lZC8yNzAzODAyMzwvdXJsPjwvcmVsYXRlZC11cmxzPjwvdXJs
+cz48Y3VzdG9tMj5QTUM0ODk2OTk0PC9jdXN0b20yPjxlbGVjdHJvbmljLXJlc291cmNlLW51bT4x
+MC4xMDA3L3MwMDQyNy0wMTYtMDUzOS0yPC9lbGVjdHJvbmljLXJlc291cmNlLW51bT48L3JlY29y
+ZD48L0NpdGU+PENpdGU+PEF1dGhvcj5GYWxzZXR0aTwvQXV0aG9yPjxZZWFyPjE5OTM8L1llYXI+
+PFJlY051bT4xMTM0NDwvUmVjTnVtPjxyZWNvcmQ+PHJlYy1udW1iZXI+MTEzNDQ8L3JlYy1udW1i
+ZXI+PGZvcmVpZ24ta2V5cz48a2V5IGFwcD0iRU4iIGRiLWlkPSJlcHdlc3dwZHl0d3MwOGVhMnNj
+dngyOWhhMmZ2dHA1cHNlMHAiIHRpbWVzdGFtcD0iMTY1MDE5MTU5MyIgZ3VpZD0iN2NmNTc2NjMt
+OWFmNy00YzExLThlYWQtYTVhNjU3MzIyZTMyIj4xMTM0NDwva2V5PjwvZm9yZWlnbi1rZXlzPjxy
+ZWYtdHlwZSBuYW1lPSJKb3VybmFsIEFydGljbGUiPjE3PC9yZWYtdHlwZT48Y29udHJpYnV0b3Jz
+PjxhdXRob3JzPjxhdXRob3I+RmFsc2V0dGksIEFudGhvbnkgQi48L2F1dGhvcj48YXV0aG9yPkp1
+bmdlcnMsIFdpbGxpYW0gTC48L2F1dGhvcj48YXV0aG9yPkNvbGxlLCBUaGVvZG9yZSBNLjwvYXV0
+aG9yPjwvYXV0aG9ycz48L2NvbnRyaWJ1dG9ycz48dGl0bGVzPjx0aXRsZT5Nb3JwaG9tZXRyaWNz
+IG9mIHRoZSBjYWxsaXRyaWNoaWQgZm9yZWxpbWI6IEEgY2FzZSBzdHVkeSBpbiBzaXplIGFuZCBz
+aGFwZTwvdGl0bGU+PHNlY29uZGFyeS10aXRsZT5JbnRlcm5hdGlvbmFsIEpvdXJuYWwgb2YgUHJp
+bWF0b2xvZ3k8L3NlY29uZGFyeS10aXRsZT48L3RpdGxlcz48cGVyaW9kaWNhbD48ZnVsbC10aXRs
+ZT5JbnRlcm5hdGlvbmFsIEpvdXJuYWwgb2YgUHJpbWF0b2xvZ3k8L2Z1bGwtdGl0bGU+PC9wZXJp
+b2RpY2FsPjxwYWdlcz41NTEtNTcyPC9wYWdlcz48dm9sdW1lPjE0PC92b2x1bWU+PG51bWJlcj40
+PC9udW1iZXI+PHNlY3Rpb24+NTUxPC9zZWN0aW9uPjxkYXRlcz48eWVhcj4xOTkzPC95ZWFyPjwv
+ZGF0ZXM+PGlzYm4+MDE2NC0wMjkxJiN4RDsxNTczLTg2MDQ8L2lzYm4+PHVybHM+PC91cmxzPjxl
+bGVjdHJvbmljLXJlc291cmNlLW51bT4xMC4xMDA3L2JmMDIyMTU0NDc8L2VsZWN0cm9uaWMtcmVz
+b3VyY2UtbnVtPjwvcmVjb3JkPjwvQ2l0ZT48Q2l0ZT48QXV0aG9yPlJvaGxmPC9BdXRob3I+PFll
+YXI+MTk5MDwvWWVhcj48UmVjTnVtPjg1OTA8L1JlY051bT48cmVjb3JkPjxyZWMtbnVtYmVyPjg1
+OTA8L3JlYy1udW1iZXI+PGZvcmVpZ24ta2V5cz48a2V5IGFwcD0iRU4iIGRiLWlkPSJlcHdlc3dw
+ZHl0d3MwOGVhMnNjdngyOWhhMmZ2dHA1cHNlMHAiIHRpbWVzdGFtcD0iMTU5NjcyODc1NSIgZ3Vp
+ZD0iMTc4ODMzOTgtMWRjOC00NmQyLTk0MGYtMGNhZTQyMGZiNDQxIj44NTkwPC9rZXk+PC9mb3Jl
+aWduLWtleXM+PHJlZi10eXBlIG5hbWU9IkpvdXJuYWwgQXJ0aWNsZSI+MTc8L3JlZi10eXBlPjxj
+b250cmlidXRvcnM+PGF1dGhvcnM+PGF1dGhvcj5Sb2hsZiwgRi4gSmFtZXM8L2F1dGhvcj48L2F1
+dGhvcnM+PC9jb250cmlidXRvcnM+PHRpdGxlcz48dGl0bGU+TW9ycGhvbWV0cmljczwvdGl0bGU+
+PHNlY29uZGFyeS10aXRsZT5Bbm51YWwgUmV2aWV3IG9mIEVjb2xvZ3kgYW5kIFN5c3RlbWF0aWNz
+PC9zZWNvbmRhcnktdGl0bGU+PC90aXRsZXM+PHBlcmlvZGljYWw+PGZ1bGwtdGl0bGU+QW5udWFs
+IFJldmlldyBvZiBFY29sb2d5IGFuZCBTeXN0ZW1hdGljczwvZnVsbC10aXRsZT48L3BlcmlvZGlj
+YWw+PHBhZ2VzPjI5OS0zMTY8L3BhZ2VzPjx2b2x1bWU+MjE8L3ZvbHVtZT48bnVtYmVyPjE8L251
+bWJlcj48c2VjdGlvbj4yOTk8L3NlY3Rpb24+PGRhdGVzPjx5ZWFyPjE5OTA8L3llYXI+PC9kYXRl
+cz48aXNibj4wMDY2LTQxNjI8L2lzYm4+PHVybHM+PHJlbGF0ZWQtdXJscz48dXJsPmh0dHA6Ly93
+d3cuYW5udWFscmV2aWV3cy5vcmcvZG9pLzEwLjExNDYvYW5udXJldi5lcy4yMS4xMTAxOTAuMDAx
+NTAzPC91cmw+PHVybD5odHRwczovL3d3dy5hbm51YWxyZXZpZXdzLm9yZy9kb2kvcGRmLzEwLjEx
+NDYvYW5udXJldi5lcy4yMS4xMTAxOTAuMDAxNTAzPC91cmw+PC9yZWxhdGVkLXVybHM+PC91cmxz
+PjxlbGVjdHJvbmljLXJlc291cmNlLW51bT4xMC4xMTQ2L2FubnVyZXYuZXMuMjEuMTEwMTkwLjAw
+MTUwMzwvZWxlY3Ryb25pYy1yZXNvdXJjZS1udW0+PC9yZWNvcmQ+PC9DaXRlPjwvRW5kTm90ZT4A
+</w:fldData>
+        </w:fldChar>
+      </w:r>
+      <w:r>
+        <w:instrText xml:space="preserve"> ADDIN EN.CITE.DATA </w:instrText>
+      </w:r>
+      <w:r>
+        <w:fldChar w:fldCharType="end"/>
+      </w:r>
+      <w:r>
+        <w:fldChar w:fldCharType="separate"/>
+      </w:r>
+      <w:r>
+        <w:rPr>
+          <w:noProof/>
+        </w:rPr>
+        <w:t>(</w:t>
+      </w:r>
+      <w:hyperlink w:anchor="_ENREF_22" w:tooltip="Falsetti, 1993 #11344" w:history="1">
+        <w:r>
+          <w:rPr>
+            <w:rStyle w:val="Hyperlink"/>
+          </w:rPr>
+          <w:t>Falsetti et al. 1993</w:t>
+        </w:r>
+      </w:hyperlink>
+      <w:r>
+        <w:rPr>
+          <w:noProof/>
+        </w:rPr>
+        <w:t xml:space="preserve">; </w:t>
+      </w:r>
+      <w:hyperlink w:anchor="_ENREF_34" w:tooltip="Jungers, 1995 #11343" w:history="1">
+        <w:r>
+          <w:rPr>
+            <w:rStyle w:val="Hyperlink"/>
+          </w:rPr>
+          <w:t>Jungers et al. 1995</w:t>
+        </w:r>
+      </w:hyperlink>
+      <w:r>
+        <w:rPr>
+          <w:noProof/>
+        </w:rPr>
+        <w:t xml:space="preserve">; </w:t>
+      </w:r>
+      <w:hyperlink w:anchor="_ENREF_40" w:tooltip="Klingenberg, 2016 #11299" w:history="1">
+        <w:r>
+          <w:rPr>
+            <w:rStyle w:val="Hyperlink"/>
+          </w:rPr>
+          <w:t>Klingenberg 2016</w:t>
+        </w:r>
+      </w:hyperlink>
+      <w:r>
+        <w:rPr>
+          <w:noProof/>
+        </w:rPr>
+        <w:t xml:space="preserve">; </w:t>
+      </w:r>
+      <w:hyperlink w:anchor="_ENREF_52" w:tooltip="Rohlf, 1990 #8590" w:history="1">
+        <w:r>
+          <w:rPr>
+            <w:rStyle w:val="Hyperlink"/>
+          </w:rPr>
+          <w:t>Rohlf 1990</w:t>
+        </w:r>
+      </w:hyperlink>
+      <w:r>
+        <w:rPr>
+          <w:noProof/>
+        </w:rPr>
+        <w:t>)</w:t>
+      </w:r>
+      <w:r>
+        <w:fldChar w:fldCharType="end"/>
+      </w:r>
+      <w:r>
+        <w:t>.</w:t>
       </w:r>
     </w:p>
     <w:p>
@@ -2273,11 +2526,11 @@
       <w:r>
         <w:fldChar w:fldCharType="begin">
           <w:fldData xml:space="preserve">PEVuZE5vdGU+PENpdGU+PEF1dGhvcj5LZW5kYWxsPC9BdXRob3I+PFllYXI+MTk4MTwvWWVhcj48
-UmVjTnVtPjgxMDI8L1JlY051bT48RGlzcGxheVRleHQ+KEtlbmRhbGwgMTk4MSwgMTk4NDsgU2xp
-Y2UgMjAwMSk8L0Rpc3BsYXlUZXh0PjxyZWNvcmQ+PHJlYy1udW1iZXI+ODEwMjwvcmVjLW51bWJl
-cj48Zm9yZWlnbi1rZXlzPjxrZXkgYXBwPSJFTiIgZGItaWQ9ImE5c3Z2ZGRmMGFwOWFrZWV4YTk1
-NWZzMHN4NWVhc2Eyd2VyciIgdGltZXN0YW1wPSIxNjA0MDUxNDI1IiBndWlkPSJmODRhZmY4MS05
-MDVhLTRiMmEtODI3YS1kMThkNjMyNjAwZWQiPjgxMDI8L2tleT48L2ZvcmVpZ24ta2V5cz48cmVm
+UmVjTnVtPjgxMDY8L1JlY051bT48RGlzcGxheVRleHQ+KEtlbmRhbGwgMTk4MSwgMTk4NDsgU2xp
+Y2UgMjAwMSk8L0Rpc3BsYXlUZXh0PjxyZWNvcmQ+PHJlYy1udW1iZXI+ODEwNjwvcmVjLW51bWJl
+cj48Zm9yZWlnbi1rZXlzPjxrZXkgYXBwPSJFTiIgZGItaWQ9ImVwd2Vzd3BkeXR3czA4ZWEyc2N2
+eDI5aGEyZnZ0cDVwc2UwcCIgdGltZXN0YW1wPSIxNTk2NzI2MTg5IiBndWlkPSJmODRhZmY4MS05
+MDVhLTRiMmEtODI3YS1kMThkNjMyNjAwZWQiPjgxMDY8L2tleT48L2ZvcmVpZ24ta2V5cz48cmVm
 LXR5cGUgbmFtZT0iQm9vayBTZWN0aW9uIj41PC9yZWYtdHlwZT48Y29udHJpYnV0b3JzPjxhdXRo
 b3JzPjxhdXRob3I+S2VuZGFsbCwgRGF2aWQgRy48L2F1dGhvcj48L2F1dGhvcnM+PHNlY29uZGFy
 eS1hdXRob3JzPjxhdXRob3I+QmFybmV0dCwgVmljPC9hdXRob3I+PC9zZWNvbmRhcnktYXV0aG9y
@@ -2286,11 +2539,11 @@
 Y29uZGFyeS10aXRsZT48L3RpdGxlcz48cGFnZXM+NzUtODA8L3BhZ2VzPjxkYXRlcz48eWVhcj4x
 OTgxPC95ZWFyPjwvZGF0ZXM+PHB1Yi1sb2NhdGlvbj5OZXcgWW9yazwvcHViLWxvY2F0aW9uPjxw
 dWJsaXNoZXI+V2lsZXk8L3B1Ymxpc2hlcj48dXJscz48L3VybHM+PC9yZWNvcmQ+PC9DaXRlPjxD
-aXRlPjxBdXRob3I+S2VuZGFsbDwvQXV0aG9yPjxZZWFyPjE5ODQ8L1llYXI+PFJlY051bT44NTg3
-PC9SZWNOdW0+PHJlY29yZD48cmVjLW51bWJlcj44NTg3PC9yZWMtbnVtYmVyPjxmb3JlaWduLWtl
-eXM+PGtleSBhcHA9IkVOIiBkYi1pZD0iYTlzdnZkZGYwYXA5YWtlZXhhOTU1ZnMwc3g1ZWFzYTJ3
-ZXJyIiB0aW1lc3RhbXA9IjE2MDQwNTIwNTgiIGd1aWQ9IjNlZTA3NDVmLTFjODEtNGFiNS05MzAy
-LTA1ZjE2ZWY0MGJiMyI+ODU4Nzwva2V5PjwvZm9yZWlnbi1rZXlzPjxyZWYtdHlwZSBuYW1lPSJK
+aXRlPjxBdXRob3I+S2VuZGFsbDwvQXV0aG9yPjxZZWFyPjE5ODQ8L1llYXI+PFJlY051bT44NTk4
+PC9SZWNOdW0+PHJlY29yZD48cmVjLW51bWJlcj44NTk4PC9yZWMtbnVtYmVyPjxmb3JlaWduLWtl
+eXM+PGtleSBhcHA9IkVOIiBkYi1pZD0iZXB3ZXN3cGR5dHdzMDhlYTJzY3Z4MjloYTJmdnRwNXBz
+ZTBwIiB0aW1lc3RhbXA9IjE1OTY3Mjg3NjQiIGd1aWQ9IjNlZTA3NDVmLTFjODEtNGFiNS05MzAy
+LTA1ZjE2ZWY0MGJiMyI+ODU5ODwva2V5PjwvZm9yZWlnbi1rZXlzPjxyZWYtdHlwZSBuYW1lPSJK
 b3VybmFsIEFydGljbGUiPjE3PC9yZWYtdHlwZT48Y29udHJpYnV0b3JzPjxhdXRob3JzPjxhdXRo
 b3I+S2VuZGFsbCwgRGF2aWQgRy48L2F1dGhvcj48L2F1dGhvcnM+PC9jb250cmlidXRvcnM+PHRp
 dGxlcz48dGl0bGU+U2hhcGUgTWFuaWZvbGRzLCBQcm9jcnVzdGVhbiBNZXRyaWNzLCBhbmQgQ29t
@@ -2306,10 +2559,10 @@
 MTwvdXJsPjwvcmVsYXRlZC11cmxzPjwvdXJscz48ZWxlY3Ryb25pYy1yZXNvdXJjZS1udW0+MTAu
 MTExMi9ibG1zLzE2LjIuODE8L2VsZWN0cm9uaWMtcmVzb3VyY2UtbnVtPjwvcmVjb3JkPjwvQ2l0
 ZT48Q2l0ZT48QXV0aG9yPlNsaWNlPC9BdXRob3I+PFllYXI+MjAwMTwvWWVhcj48UmVjTnVtPjgz
-ODQ8L1JlY051bT48cmVjb3JkPjxyZWMtbnVtYmVyPjgzODQ8L3JlYy1udW1iZXI+PGZvcmVpZ24t
-a2V5cz48a2V5IGFwcD0iRU4iIGRiLWlkPSJhOXN2dmRkZjBhcDlha2VleGE5NTVmczBzeDVlYXNh
-MndlcnIiIHRpbWVzdGFtcD0iMTYwNDA1MTc5NyIgZ3VpZD0iZTgzN2Y2OTctZTI3Ny00YjE0LWIw
-ODctYzVkYTRiZmMxYWM5Ij44Mzg0PC9rZXk+PC9mb3JlaWduLWtleXM+PHJlZi10eXBlIG5hbWU9
+OTQ8L1JlY051bT48cmVjb3JkPjxyZWMtbnVtYmVyPjgzOTQ8L3JlYy1udW1iZXI+PGZvcmVpZ24t
+a2V5cz48a2V5IGFwcD0iRU4iIGRiLWlkPSJlcHdlc3dwZHl0d3MwOGVhMnNjdngyOWhhMmZ2dHA1
+cHNlMHAiIHRpbWVzdGFtcD0iMTU5NjcyODUzNyIgZ3VpZD0iZTgzN2Y2OTctZTI3Ny00YjE0LWIw
+ODctYzVkYTRiZmMxYWM5Ij44Mzk0PC9rZXk+PC9mb3JlaWduLWtleXM+PHJlZi10eXBlIG5hbWU9
 IkpvdXJuYWwgQXJ0aWNsZSI+MTc8L3JlZi10eXBlPjxjb250cmlidXRvcnM+PGF1dGhvcnM+PGF1
 dGhvcj5TbGljZSwgRGVubmlzIEUuPC9hdXRob3I+PC9hdXRob3JzPjwvY29udHJpYnV0b3JzPjx0
 aXRsZXM+PHRpdGxlPkxhbmRtYXJrIENvb3JkaW5hdGVzIEFsaWduZWQgYnkgUHJvY3J1c3RlcyBB
@@ -2347,11 +2600,11 @@
       <w:r>
         <w:fldChar w:fldCharType="begin">
           <w:fldData xml:space="preserve">PEVuZE5vdGU+PENpdGU+PEF1dGhvcj5LZW5kYWxsPC9BdXRob3I+PFllYXI+MTk4MTwvWWVhcj48
-UmVjTnVtPjgxMDI8L1JlY051bT48RGlzcGxheVRleHQ+KEtlbmRhbGwgMTk4MSwgMTk4NDsgU2xp
-Y2UgMjAwMSk8L0Rpc3BsYXlUZXh0PjxyZWNvcmQ+PHJlYy1udW1iZXI+ODEwMjwvcmVjLW51bWJl
-cj48Zm9yZWlnbi1rZXlzPjxrZXkgYXBwPSJFTiIgZGItaWQ9ImE5c3Z2ZGRmMGFwOWFrZWV4YTk1
-NWZzMHN4NWVhc2Eyd2VyciIgdGltZXN0YW1wPSIxNjA0MDUxNDI1IiBndWlkPSJmODRhZmY4MS05
-MDVhLTRiMmEtODI3YS1kMThkNjMyNjAwZWQiPjgxMDI8L2tleT48L2ZvcmVpZ24ta2V5cz48cmVm
+UmVjTnVtPjgxMDY8L1JlY051bT48RGlzcGxheVRleHQ+KEtlbmRhbGwgMTk4MSwgMTk4NDsgU2xp
+Y2UgMjAwMSk8L0Rpc3BsYXlUZXh0PjxyZWNvcmQ+PHJlYy1udW1iZXI+ODEwNjwvcmVjLW51bWJl
+cj48Zm9yZWlnbi1rZXlzPjxrZXkgYXBwPSJFTiIgZGItaWQ9ImVwd2Vzd3BkeXR3czA4ZWEyc2N2
+eDI5aGEyZnZ0cDVwc2UwcCIgdGltZXN0YW1wPSIxNTk2NzI2MTg5IiBndWlkPSJmODRhZmY4MS05
+MDVhLTRiMmEtODI3YS1kMThkNjMyNjAwZWQiPjgxMDY8L2tleT48L2ZvcmVpZ24ta2V5cz48cmVm
 LXR5cGUgbmFtZT0iQm9vayBTZWN0aW9uIj41PC9yZWYtdHlwZT48Y29udHJpYnV0b3JzPjxhdXRo
 b3JzPjxhdXRob3I+S2VuZGFsbCwgRGF2aWQgRy48L2F1dGhvcj48L2F1dGhvcnM+PHNlY29uZGFy
 eS1hdXRob3JzPjxhdXRob3I+QmFybmV0dCwgVmljPC9hdXRob3I+PC9zZWNvbmRhcnktYXV0aG9y
@@ -2360,11 +2613,11 @@
 Y29uZGFyeS10aXRsZT48L3RpdGxlcz48cGFnZXM+NzUtODA8L3BhZ2VzPjxkYXRlcz48eWVhcj4x
 OTgxPC95ZWFyPjwvZGF0ZXM+PHB1Yi1sb2NhdGlvbj5OZXcgWW9yazwvcHViLWxvY2F0aW9uPjxw
 dWJsaXNoZXI+V2lsZXk8L3B1Ymxpc2hlcj48dXJscz48L3VybHM+PC9yZWNvcmQ+PC9DaXRlPjxD
-aXRlPjxBdXRob3I+S2VuZGFsbDwvQXV0aG9yPjxZZWFyPjE5ODQ8L1llYXI+PFJlY051bT44NTg3
-PC9SZWNOdW0+PHJlY29yZD48cmVjLW51bWJlcj44NTg3PC9yZWMtbnVtYmVyPjxmb3JlaWduLWtl
-eXM+PGtleSBhcHA9IkVOIiBkYi1pZD0iYTlzdnZkZGYwYXA5YWtlZXhhOTU1ZnMwc3g1ZWFzYTJ3
-ZXJyIiB0aW1lc3RhbXA9IjE2MDQwNTIwNTgiIGd1aWQ9IjNlZTA3NDVmLTFjODEtNGFiNS05MzAy
-LTA1ZjE2ZWY0MGJiMyI+ODU4Nzwva2V5PjwvZm9yZWlnbi1rZXlzPjxyZWYtdHlwZSBuYW1lPSJK
+aXRlPjxBdXRob3I+S2VuZGFsbDwvQXV0aG9yPjxZZWFyPjE5ODQ8L1llYXI+PFJlY051bT44NTk4
+PC9SZWNOdW0+PHJlY29yZD48cmVjLW51bWJlcj44NTk4PC9yZWMtbnVtYmVyPjxmb3JlaWduLWtl
+eXM+PGtleSBhcHA9IkVOIiBkYi1pZD0iZXB3ZXN3cGR5dHdzMDhlYTJzY3Z4MjloYTJmdnRwNXBz
+ZTBwIiB0aW1lc3RhbXA9IjE1OTY3Mjg3NjQiIGd1aWQ9IjNlZTA3NDVmLTFjODEtNGFiNS05MzAy
+LTA1ZjE2ZWY0MGJiMyI+ODU5ODwva2V5PjwvZm9yZWlnbi1rZXlzPjxyZWYtdHlwZSBuYW1lPSJK
 b3VybmFsIEFydGljbGUiPjE3PC9yZWYtdHlwZT48Y29udHJpYnV0b3JzPjxhdXRob3JzPjxhdXRo
 b3I+S2VuZGFsbCwgRGF2aWQgRy48L2F1dGhvcj48L2F1dGhvcnM+PC9jb250cmlidXRvcnM+PHRp
 dGxlcz48dGl0bGU+U2hhcGUgTWFuaWZvbGRzLCBQcm9jcnVzdGVhbiBNZXRyaWNzLCBhbmQgQ29t
@@ -2380,10 +2633,10 @@
 MTwvdXJsPjwvcmVsYXRlZC11cmxzPjwvdXJscz48ZWxlY3Ryb25pYy1yZXNvdXJjZS1udW0+MTAu
 MTExMi9ibG1zLzE2LjIuODE8L2VsZWN0cm9uaWMtcmVzb3VyY2UtbnVtPjwvcmVjb3JkPjwvQ2l0
 ZT48Q2l0ZT48QXV0aG9yPlNsaWNlPC9BdXRob3I+PFllYXI+MjAwMTwvWWVhcj48UmVjTnVtPjgz
-ODQ8L1JlY051bT48cmVjb3JkPjxyZWMtbnVtYmVyPjgzODQ8L3JlYy1udW1iZXI+PGZvcmVpZ24t
-a2V5cz48a2V5IGFwcD0iRU4iIGRiLWlkPSJhOXN2dmRkZjBhcDlha2VleGE5NTVmczBzeDVlYXNh
-MndlcnIiIHRpbWVzdGFtcD0iMTYwNDA1MTc5NyIgZ3VpZD0iZTgzN2Y2OTctZTI3Ny00YjE0LWIw
-ODctYzVkYTRiZmMxYWM5Ij44Mzg0PC9rZXk+PC9mb3JlaWduLWtleXM+PHJlZi10eXBlIG5hbWU9
+OTQ8L1JlY051bT48cmVjb3JkPjxyZWMtbnVtYmVyPjgzOTQ8L3JlYy1udW1iZXI+PGZvcmVpZ24t
+a2V5cz48a2V5IGFwcD0iRU4iIGRiLWlkPSJlcHdlc3dwZHl0d3MwOGVhMnNjdngyOWhhMmZ2dHA1
+cHNlMHAiIHRpbWVzdGFtcD0iMTU5NjcyODUzNyIgZ3VpZD0iZTgzN2Y2OTctZTI3Ny00YjE0LWIw
+ODctYzVkYTRiZmMxYWM5Ij44Mzk0PC9rZXk+PC9mb3JlaWduLWtleXM+PHJlZi10eXBlIG5hbWU9
 IkpvdXJuYWwgQXJ0aWNsZSI+MTc8L3JlZi10eXBlPjxjb250cmlidXRvcnM+PGF1dGhvcnM+PGF1
 dGhvcj5TbGljZSwgRGVubmlzIEUuPC9hdXRob3I+PC9hdXRob3JzPjwvY29udHJpYnV0b3JzPjx0
 aXRsZXM+PHRpdGxlPkxhbmRtYXJrIENvb3JkaW5hdGVzIEFsaWduZWQgYnkgUHJvY3J1c3RlcyBB
@@ -2430,7 +2683,7 @@
         </w:rPr>
         <w:t>(</w:t>
       </w:r>
-      <w:hyperlink w:anchor="_ENREF_35" w:tooltip="Kendall, 1981 #8102" w:history="1">
+      <w:hyperlink w:anchor="_ENREF_37" w:tooltip="Kendall, 1981 #8106" w:history="1">
         <w:r>
           <w:rPr>
             <w:rStyle w:val="Hyperlink"/>
@@ -2444,7 +2697,7 @@
         </w:rPr>
         <w:t xml:space="preserve">, </w:t>
       </w:r>
-      <w:hyperlink w:anchor="_ENREF_36" w:tooltip="Kendall, 1984 #8587" w:history="1">
+      <w:hyperlink w:anchor="_ENREF_38" w:tooltip="Kendall, 1984 #8598" w:history="1">
         <w:r>
           <w:rPr>
             <w:rStyle w:val="Hyperlink"/>
@@ -2458,7 +2711,7 @@
         </w:rPr>
         <w:t xml:space="preserve">; </w:t>
       </w:r>
-      <w:hyperlink w:anchor="_ENREF_62" w:tooltip="Slice, 2001 #8384" w:history="1">
+      <w:hyperlink w:anchor="_ENREF_66" w:tooltip="Slice, 2001 #8394" w:history="1">
         <w:r>
           <w:rPr>
             <w:rStyle w:val="Hyperlink"/>
@@ -2482,7 +2735,7 @@
         <w:fldChar w:fldCharType="begin"/>
       </w:r>
       <w:r>
-        <w:instrText xml:space="preserve"> ADDIN EN.CITE &lt;EndNote&gt;&lt;Cite&gt;&lt;Author&gt;Rohlf&lt;/Author&gt;&lt;Year&gt;1990&lt;/Year&gt;&lt;RecNum&gt;8525&lt;/RecNum&gt;&lt;DisplayText&gt;(Rohlf and Slice 1990)&lt;/DisplayText&gt;&lt;record&gt;&lt;rec-number&gt;8525&lt;/rec-number&gt;&lt;foreign-keys&gt;&lt;key app="EN" db-id="a9svvddf0ap9akeexa955fs0sx5easa2werr" timestamp="1604051968" guid="3cddcda1-ab21-4d36-80ab-e533a945ea44"&gt;8525&lt;/key&gt;&lt;/foreign-keys&gt;&lt;ref-type name="Journal Article"&gt;17&lt;/ref-type&gt;&lt;contributors&gt;&lt;authors&gt;&lt;author&gt;Rohlf, F. James&lt;/author&gt;&lt;author&gt;Slice, Dennis E.&lt;/author&gt;&lt;/authors&gt;&lt;/contributors&gt;&lt;titles&gt;&lt;title&gt;Extensions of the Procrustes Method for the Optimal Superimposition of Landmarks&lt;/title&gt;&lt;secondary-title&gt;Systematic Zoology&lt;/secondary-title&gt;&lt;/titles&gt;&lt;periodical&gt;&lt;full-title&gt;Systematic Zoology&lt;/full-title&gt;&lt;/periodical&gt;&lt;pages&gt;40-59&lt;/pages&gt;&lt;volume&gt;39&lt;/volume&gt;&lt;number&gt;1&lt;/number&gt;&lt;section&gt;40&lt;/section&gt;&lt;dates&gt;&lt;year&gt;1990&lt;/year&gt;&lt;/dates&gt;&lt;isbn&gt;00397989&lt;/isbn&gt;&lt;urls&gt;&lt;related-urls&gt;&lt;url&gt;https://academic.oup.com/sysbio/article-abstract/39/1/40/1629843?redirectedFrom=fulltext&lt;/url&gt;&lt;/related-urls&gt;&lt;/urls&gt;&lt;electronic-resource-num&gt;10.2307/2992207&lt;/electronic-resource-num&gt;&lt;/record&gt;&lt;/Cite&gt;&lt;/EndNote&gt;</w:instrText>
+        <w:instrText xml:space="preserve"> ADDIN EN.CITE &lt;EndNote&gt;&lt;Cite&gt;&lt;Author&gt;Rohlf&lt;/Author&gt;&lt;Year&gt;1990&lt;/Year&gt;&lt;RecNum&gt;8536&lt;/RecNum&gt;&lt;DisplayText&gt;(Rohlf and Slice 1990)&lt;/DisplayText&gt;&lt;record&gt;&lt;rec-number&gt;8536&lt;/rec-number&gt;&lt;foreign-keys&gt;&lt;key app="EN" db-id="epweswpdytws08ea2scvx29ha2fvtp5pse0p" timestamp="1596728687" guid="3cddcda1-ab21-4d36-80ab-e533a945ea44"&gt;8536&lt;/key&gt;&lt;/foreign-keys&gt;&lt;ref-type name="Journal Article"&gt;17&lt;/ref-type&gt;&lt;contributors&gt;&lt;authors&gt;&lt;author&gt;Rohlf, F. James&lt;/author&gt;&lt;author&gt;Slice, Dennis E.&lt;/author&gt;&lt;/authors&gt;&lt;/contributors&gt;&lt;titles&gt;&lt;title&gt;Extensions of the Procrustes Method for the Optimal Superimposition of Landmarks&lt;/title&gt;&lt;secondary-title&gt;Systematic Zoology&lt;/secondary-title&gt;&lt;/titles&gt;&lt;periodical&gt;&lt;full-title&gt;Systematic Zoology&lt;/full-title&gt;&lt;/periodical&gt;&lt;pages&gt;40-59&lt;/pages&gt;&lt;volume&gt;39&lt;/volume&gt;&lt;number&gt;1&lt;/number&gt;&lt;section&gt;40&lt;/section&gt;&lt;dates&gt;&lt;year&gt;1990&lt;/year&gt;&lt;/dates&gt;&lt;isbn&gt;00397989&lt;/isbn&gt;&lt;urls&gt;&lt;related-urls&gt;&lt;url&gt;https://academic.oup.com/sysbio/article-abstract/39/1/40/1629843?redirectedFrom=fulltext&lt;/url&gt;&lt;/related-urls&gt;&lt;/urls&gt;&lt;electronic-resource-num&gt;10.2307/2992207&lt;/electronic-resource-num&gt;&lt;/record&gt;&lt;/Cite&gt;&lt;/EndNote&gt;</w:instrText>
       </w:r>
       <w:r>
         <w:fldChar w:fldCharType="separate"/>
@@ -2493,7 +2746,7 @@
         </w:rPr>
         <w:t>(</w:t>
       </w:r>
-      <w:hyperlink w:anchor="_ENREF_50" w:tooltip="Rohlf, 1990 #8525" w:history="1">
+      <w:hyperlink w:anchor="_ENREF_54" w:tooltip="Rohlf, 1990 #8536" w:history="1">
         <w:r>
           <w:rPr>
             <w:rStyle w:val="Hyperlink"/>
@@ -2521,7 +2774,7 @@
         <w:fldChar w:fldCharType="begin"/>
       </w:r>
       <w:r>
-        <w:instrText xml:space="preserve"> ADDIN EN.CITE &lt;EndNote&gt;&lt;Cite&gt;&lt;Author&gt;R Core Development Team&lt;/Author&gt;&lt;Year&gt;2022&lt;/Year&gt;&lt;RecNum&gt;8573&lt;/RecNum&gt;&lt;DisplayText&gt;(R Core Development Team 2022)&lt;/DisplayText&gt;&lt;record&gt;&lt;rec-number&gt;8573&lt;/rec-number&gt;&lt;foreign-keys&gt;&lt;key app="EN" db-id="a9svvddf0ap9akeexa955fs0sx5easa2werr" timestamp="1604052045" guid="fbb17845-119a-4d22-8963-fb170cde7df0"&gt;8573&lt;/key&gt;&lt;/foreign-keys&gt;&lt;ref-type name="Book"&gt;6&lt;/ref-type&gt;&lt;contributors&gt;&lt;authors&gt;&lt;author&gt;R Core Development Team,&lt;/author&gt;&lt;/authors&gt;&lt;/contributors&gt;&lt;titles&gt;&lt;title&gt;R: A Language and Environment for Statistical Computing. Electronic resource,&lt;/title&gt;&lt;/titles&gt;&lt;number&gt;July 15, 2020&lt;/number&gt;&lt;dates&gt;&lt;year&gt;2022&lt;/year&gt;&lt;/dates&gt;&lt;pub-location&gt;Vienna, Austria&lt;/pub-location&gt;&lt;publisher&gt;R Foundation for Statistical Computing&lt;/publisher&gt;&lt;urls&gt;&lt;related-urls&gt;&lt;url&gt;http://www.R-project.org&lt;/url&gt;&lt;/related-urls&gt;&lt;/urls&gt;&lt;/record&gt;&lt;/Cite&gt;&lt;/EndNote&gt;</w:instrText>
+        <w:instrText xml:space="preserve"> ADDIN EN.CITE &lt;EndNote&gt;&lt;Cite&gt;&lt;Author&gt;R Core Development Team&lt;/Author&gt;&lt;Year&gt;2022&lt;/Year&gt;&lt;RecNum&gt;8584&lt;/RecNum&gt;&lt;DisplayText&gt;(R Core Development Team 2022)&lt;/DisplayText&gt;&lt;record&gt;&lt;rec-number&gt;8584&lt;/rec-number&gt;&lt;foreign-keys&gt;&lt;key app="EN" db-id="epweswpdytws08ea2scvx29ha2fvtp5pse0p" timestamp="1596728753" guid="fbb17845-119a-4d22-8963-fb170cde7df0"&gt;8584&lt;/key&gt;&lt;/foreign-keys&gt;&lt;ref-type name="Book"&gt;6&lt;/ref-type&gt;&lt;contributors&gt;&lt;authors&gt;&lt;author&gt;R Core Development Team,&lt;/author&gt;&lt;/authors&gt;&lt;/contributors&gt;&lt;titles&gt;&lt;title&gt;R: A Language and Environment for Statistical Computing. Electronic resource,&lt;/title&gt;&lt;/titles&gt;&lt;number&gt;July 15, 2020&lt;/number&gt;&lt;dates&gt;&lt;year&gt;2022&lt;/year&gt;&lt;/dates&gt;&lt;pub-location&gt;Vienna, Austria&lt;/pub-location&gt;&lt;publisher&gt;R Foundation for Statistical Computing&lt;/publisher&gt;&lt;urls&gt;&lt;related-urls&gt;&lt;url&gt;http://www.R-project.org&lt;/url&gt;&lt;/related-urls&gt;&lt;/urls&gt;&lt;/record&gt;&lt;/Cite&gt;&lt;/EndNote&gt;</w:instrText>
       </w:r>
       <w:r>
         <w:fldChar w:fldCharType="separate"/>
@@ -2532,7 +2785,7 @@
         </w:rPr>
         <w:t>(</w:t>
       </w:r>
-      <w:hyperlink w:anchor="_ENREF_48" w:tooltip="R Core Development Team, 2022 #8573" w:history="1">
+      <w:hyperlink w:anchor="_ENREF_51" w:tooltip="R Core Development Team, 2022 #8584" w:history="1">
         <w:r>
           <w:rPr>
             <w:rStyle w:val="Hyperlink"/>
@@ -2565,11 +2818,11 @@
       <w:r>
         <w:fldChar w:fldCharType="begin">
           <w:fldData xml:space="preserve">PEVuZE5vdGU+PENpdGU+PEF1dGhvcj5BZGFtczwvQXV0aG9yPjxZZWFyPjIwMTM8L1llYXI+PFJl
-Y051bT44NTY1PC9SZWNOdW0+PERpc3BsYXlUZXh0PihBZGFtcyBhbmQgT3TDoXJvbGEtQ2FzdGls
+Y051bT44NTc2PC9SZWNOdW0+PERpc3BsYXlUZXh0PihBZGFtcyBhbmQgT3TDoXJvbGEtQ2FzdGls
 bG8gMjAxMzsgQmFrZW4gZXQgYWwuIDIwMjEpPC9EaXNwbGF5VGV4dD48cmVjb3JkPjxyZWMtbnVt
-YmVyPjg1NjU8L3JlYy1udW1iZXI+PGZvcmVpZ24ta2V5cz48a2V5IGFwcD0iRU4iIGRiLWlkPSJh
-OXN2dmRkZjBhcDlha2VleGE5NTVmczBzeDVlYXNhMndlcnIiIHRpbWVzdGFtcD0iMTYwNDA1MjAz
-NiIgZ3VpZD0iZTdjNDM0OGEtYjFhZC00NzU4LThlNmMtZGRiNzdiYTUwMmRjIj44NTY1PC9rZXk+
+YmVyPjg1NzY8L3JlYy1udW1iZXI+PGZvcmVpZ24ta2V5cz48a2V5IGFwcD0iRU4iIGRiLWlkPSJl
+cHdlc3dwZHl0d3MwOGVhMnNjdngyOWhhMmZ2dHA1cHNlMHAiIHRpbWVzdGFtcD0iMTU5NjcyODc0
+NyIgZ3VpZD0iZTdjNDM0OGEtYjFhZC00NzU4LThlNmMtZGRiNzdiYTUwMmRjIj44NTc2PC9rZXk+
 PC9mb3JlaWduLWtleXM+PHJlZi10eXBlIG5hbWU9IkpvdXJuYWwgQXJ0aWNsZSI+MTc8L3JlZi10
 eXBlPjxjb250cmlidXRvcnM+PGF1dGhvcnM+PGF1dGhvcj5BZGFtcywgRGVhbiBDLjwvYXV0aG9y
 PjxhdXRob3I+T3TDoXJvbGEtQ2FzdGlsbG8sIEVyaWs8L2F1dGhvcj48L2F1dGhvcnM+PC9jb250
@@ -2586,11 +2839,11 @@
 ZG9pL3BkZmRpcmVjdC8xMC4xMTExLzIwNDEtMjEwWC4xMjAzNT9kb3dubG9hZD10cnVlPC91cmw+
 PC9yZWxhdGVkLXVybHM+PC91cmxzPjxlbGVjdHJvbmljLXJlc291cmNlLW51bT4xMC4xMTExLzIw
 NDEtMjEweC4xMjAzNTwvZWxlY3Ryb25pYy1yZXNvdXJjZS1udW0+PC9yZWNvcmQ+PC9DaXRlPjxD
-aXRlPjxBdXRob3I+QmFrZW48L0F1dGhvcj48WWVhcj4yMDIxPC9ZZWFyPjxSZWNOdW0+OTU2NTwv
-UmVjTnVtPjxyZWNvcmQ+PHJlYy1udW1iZXI+OTU2NTwvcmVjLW51bWJlcj48Zm9yZWlnbi1rZXlz
-PjxrZXkgYXBwPSJFTiIgZGItaWQ9ImE5c3Z2ZGRmMGFwOWFrZWV4YTk1NWZzMHN4NWVhc2Eyd2Vy
-ciIgdGltZXN0YW1wPSIxNjMyNzU3NzkxIiBndWlkPSIwMTliYTcwMC1jMmY5LTQ3ZjgtYTc3Yy05
-OGI5ODNhODdkZWEiPjk1NjU8L2tleT48L2ZvcmVpZ24ta2V5cz48cmVmLXR5cGUgbmFtZT0iSm91
+aXRlPjxBdXRob3I+QmFrZW48L0F1dGhvcj48WWVhcj4yMDIxPC9ZZWFyPjxSZWNOdW0+OTc1Mjwv
+UmVjTnVtPjxyZWNvcmQ+PHJlYy1udW1iZXI+OTc1MjwvcmVjLW51bWJlcj48Zm9yZWlnbi1rZXlz
+PjxrZXkgYXBwPSJFTiIgZGItaWQ9ImVwd2Vzd3BkeXR3czA4ZWEyc2N2eDI5aGEyZnZ0cDVwc2Uw
+cCIgdGltZXN0YW1wPSIxNjMyODE4MTU5IiBndWlkPSIwMTliYTcwMC1jMmY5LTQ3ZjgtYTc3Yy05
+OGI5ODNhODdkZWEiPjk3NTI8L2tleT48L2ZvcmVpZ24ta2V5cz48cmVmLXR5cGUgbmFtZT0iSm91
 cm5hbCBBcnRpY2xlIj4xNzwvcmVmLXR5cGU+PGNvbnRyaWJ1dG9ycz48YXV0aG9ycz48YXV0aG9y
 PkJha2VuLCBFcmljYSBLLjwvYXV0aG9yPjxhdXRob3I+Q29sbHllciwgTWljaGFlbCBMLjwvYXV0
 aG9yPjxhdXRob3I+S2FsaW9udHpvcG91bG91LCBBbnRpZ29uaTwvYXV0aG9yPjxhdXRob3I+QWRh
@@ -2613,11 +2866,11 @@
       <w:r>
         <w:fldChar w:fldCharType="begin">
           <w:fldData xml:space="preserve">PEVuZE5vdGU+PENpdGU+PEF1dGhvcj5BZGFtczwvQXV0aG9yPjxZZWFyPjIwMTM8L1llYXI+PFJl
-Y051bT44NTY1PC9SZWNOdW0+PERpc3BsYXlUZXh0PihBZGFtcyBhbmQgT3TDoXJvbGEtQ2FzdGls
+Y051bT44NTc2PC9SZWNOdW0+PERpc3BsYXlUZXh0PihBZGFtcyBhbmQgT3TDoXJvbGEtQ2FzdGls
 bG8gMjAxMzsgQmFrZW4gZXQgYWwuIDIwMjEpPC9EaXNwbGF5VGV4dD48cmVjb3JkPjxyZWMtbnVt
-YmVyPjg1NjU8L3JlYy1udW1iZXI+PGZvcmVpZ24ta2V5cz48a2V5IGFwcD0iRU4iIGRiLWlkPSJh
-OXN2dmRkZjBhcDlha2VleGE5NTVmczBzeDVlYXNhMndlcnIiIHRpbWVzdGFtcD0iMTYwNDA1MjAz
-NiIgZ3VpZD0iZTdjNDM0OGEtYjFhZC00NzU4LThlNmMtZGRiNzdiYTUwMmRjIj44NTY1PC9rZXk+
+YmVyPjg1NzY8L3JlYy1udW1iZXI+PGZvcmVpZ24ta2V5cz48a2V5IGFwcD0iRU4iIGRiLWlkPSJl
+cHdlc3dwZHl0d3MwOGVhMnNjdngyOWhhMmZ2dHA1cHNlMHAiIHRpbWVzdGFtcD0iMTU5NjcyODc0
+NyIgZ3VpZD0iZTdjNDM0OGEtYjFhZC00NzU4LThlNmMtZGRiNzdiYTUwMmRjIj44NTc2PC9rZXk+
 PC9mb3JlaWduLWtleXM+PHJlZi10eXBlIG5hbWU9IkpvdXJuYWwgQXJ0aWNsZSI+MTc8L3JlZi10
 eXBlPjxjb250cmlidXRvcnM+PGF1dGhvcnM+PGF1dGhvcj5BZGFtcywgRGVhbiBDLjwvYXV0aG9y
 PjxhdXRob3I+T3TDoXJvbGEtQ2FzdGlsbG8sIEVyaWs8L2F1dGhvcj48L2F1dGhvcnM+PC9jb250
@@ -2634,11 +2887,11 @@
 ZG9pL3BkZmRpcmVjdC8xMC4xMTExLzIwNDEtMjEwWC4xMjAzNT9kb3dubG9hZD10cnVlPC91cmw+
 PC9yZWxhdGVkLXVybHM+PC91cmxzPjxlbGVjdHJvbmljLXJlc291cmNlLW51bT4xMC4xMTExLzIw
 NDEtMjEweC4xMjAzNTwvZWxlY3Ryb25pYy1yZXNvdXJjZS1udW0+PC9yZWNvcmQ+PC9DaXRlPjxD
-aXRlPjxBdXRob3I+QmFrZW48L0F1dGhvcj48WWVhcj4yMDIxPC9ZZWFyPjxSZWNOdW0+OTU2NTwv
-UmVjTnVtPjxyZWNvcmQ+PHJlYy1udW1iZXI+OTU2NTwvcmVjLW51bWJlcj48Zm9yZWlnbi1rZXlz
-PjxrZXkgYXBwPSJFTiIgZGItaWQ9ImE5c3Z2ZGRmMGFwOWFrZWV4YTk1NWZzMHN4NWVhc2Eyd2Vy
-ciIgdGltZXN0YW1wPSIxNjMyNzU3NzkxIiBndWlkPSIwMTliYTcwMC1jMmY5LTQ3ZjgtYTc3Yy05
-OGI5ODNhODdkZWEiPjk1NjU8L2tleT48L2ZvcmVpZ24ta2V5cz48cmVmLXR5cGUgbmFtZT0iSm91
+aXRlPjxBdXRob3I+QmFrZW48L0F1dGhvcj48WWVhcj4yMDIxPC9ZZWFyPjxSZWNOdW0+OTc1Mjwv
+UmVjTnVtPjxyZWNvcmQ+PHJlYy1udW1iZXI+OTc1MjwvcmVjLW51bWJlcj48Zm9yZWlnbi1rZXlz
+PjxrZXkgYXBwPSJFTiIgZGItaWQ9ImVwd2Vzd3BkeXR3czA4ZWEyc2N2eDI5aGEyZnZ0cDVwc2Uw
+cCIgdGltZXN0YW1wPSIxNjMyODE4MTU5IiBndWlkPSIwMTliYTcwMC1jMmY5LTQ3ZjgtYTc3Yy05
+OGI5ODNhODdkZWEiPjk3NTI8L2tleT48L2ZvcmVpZ24ta2V5cz48cmVmLXR5cGUgbmFtZT0iSm91
 cm5hbCBBcnRpY2xlIj4xNzwvcmVmLXR5cGU+PGNvbnRyaWJ1dG9ycz48YXV0aG9ycz48YXV0aG9y
 PkJha2VuLCBFcmljYSBLLjwvYXV0aG9yPjxhdXRob3I+Q29sbHllciwgTWljaGFlbCBMLjwvYXV0
 aG9yPjxhdXRob3I+S2FsaW9udHpvcG91bG91LCBBbnRpZ29uaTwvYXV0aG9yPjxhdXRob3I+QWRh
@@ -2670,7 +2923,7 @@
         </w:rPr>
         <w:t>(</w:t>
       </w:r>
-      <w:hyperlink w:anchor="_ENREF_4" w:tooltip="Adams, 2013 #8565" w:history="1">
+      <w:hyperlink w:anchor="_ENREF_4" w:tooltip="Adams, 2013 #8576" w:history="1">
         <w:r>
           <w:rPr>
             <w:rStyle w:val="Hyperlink"/>
@@ -2684,7 +2937,7 @@
         </w:rPr>
         <w:t xml:space="preserve">; </w:t>
       </w:r>
-      <w:hyperlink w:anchor="_ENREF_9" w:tooltip="Baken, 2021 #9565" w:history="1">
+      <w:hyperlink w:anchor="_ENREF_9" w:tooltip="Baken, 2021 #9752" w:history="1">
         <w:r>
           <w:rPr>
             <w:rStyle w:val="Hyperlink"/>
@@ -2726,11 +2979,11 @@
       <w:r>
         <w:fldChar w:fldCharType="begin">
           <w:fldData xml:space="preserve">PEVuZE5vdGU+PENpdGU+PEF1dGhvcj5Db2xseWVyPC9BdXRob3I+PFllYXI+MjAxODwvWWVhcj48
-UmVjTnVtPjg1OTM8L1JlY051bT48RGlzcGxheVRleHQ+KEFkYW1zIGFuZCBDb2xseWVyIDIwMTU7
+UmVjTnVtPjg2MDQ8L1JlY051bT48RGlzcGxheVRleHQ+KEFkYW1zIGFuZCBDb2xseWVyIDIwMTU7
 IENvbGx5ZXIgYW5kIEFkYW1zIDIwMTgpPC9EaXNwbGF5VGV4dD48cmVjb3JkPjxyZWMtbnVtYmVy
-Pjg1OTM8L3JlYy1udW1iZXI+PGZvcmVpZ24ta2V5cz48a2V5IGFwcD0iRU4iIGRiLWlkPSJhOXN2
-dmRkZjBhcDlha2VleGE5NTVmczBzeDVlYXNhMndlcnIiIHRpbWVzdGFtcD0iMTYwNDA1MjA2NCIg
-Z3VpZD0iNTc2YjM1ZTgtNTNhNC00NmE2LTg5NjMtY2ZhZGE1YmM5MzFiIj44NTkzPC9rZXk+PC9m
+Pjg2MDQ8L3JlYy1udW1iZXI+PGZvcmVpZ24ta2V5cz48a2V5IGFwcD0iRU4iIGRiLWlkPSJlcHdl
+c3dwZHl0d3MwOGVhMnNjdngyOWhhMmZ2dHA1cHNlMHAiIHRpbWVzdGFtcD0iMTU5NjcyODc2OSIg
+Z3VpZD0iNTc2YjM1ZTgtNTNhNC00NmE2LTg5NjMtY2ZhZGE1YmM5MzFiIj44NjA0PC9rZXk+PC9m
 b3JlaWduLWtleXM+PHJlZi10eXBlIG5hbWU9IkpvdXJuYWwgQXJ0aWNsZSI+MTc8L3JlZi10eXBl
 Pjxjb250cmlidXRvcnM+PGF1dGhvcnM+PGF1dGhvcj5Db2xseWVyLCBNaWNoYWVsIEwuPC9hdXRo
 b3I+PGF1dGhvcj5BZGFtcywgRGVhbiBDLjwvYXV0aG9yPjwvYXV0aG9ycz48L2NvbnRyaWJ1dG9y
@@ -2747,11 +3000,11 @@
 bS9kb2kvZnVsbC8xMC4xMTExLzIwNDEtMjEwWC4xMzAyOTwvdXJsPjwvcmVsYXRlZC11cmxzPjwv
 dXJscz48ZWxlY3Ryb25pYy1yZXNvdXJjZS1udW0+aHR0cHM6Ly9kb2kub3JnLzEwLjExMTEvMjA0
 MS0yMTBYLjEzMDI5PC9lbGVjdHJvbmljLXJlc291cmNlLW51bT48L3JlY29yZD48L0NpdGU+PENp
-dGU+PEF1dGhvcj5BZGFtczwvQXV0aG9yPjxZZWFyPjIwMTU8L1llYXI+PFJlY051bT44NTQ2PC9S
-ZWNOdW0+PHJlY29yZD48cmVjLW51bWJlcj44NTQ2PC9yZWMtbnVtYmVyPjxmb3JlaWduLWtleXM+
-PGtleSBhcHA9IkVOIiBkYi1pZD0iYTlzdnZkZGYwYXA5YWtlZXhhOTU1ZnMwc3g1ZWFzYTJ3ZXJy
-IiB0aW1lc3RhbXA9IjE2MDQwNTIwMDYiIGd1aWQ9Ijk5NDg5ZjUyLWQ5ZWQtNDkxNy04MzE2LTJi
-NjNjYjQ4NmUzYyI+ODU0Njwva2V5PjwvZm9yZWlnbi1rZXlzPjxyZWYtdHlwZSBuYW1lPSJKb3Vy
+dGU+PEF1dGhvcj5BZGFtczwvQXV0aG9yPjxZZWFyPjIwMTU8L1llYXI+PFJlY051bT44NTU3PC9S
+ZWNOdW0+PHJlY29yZD48cmVjLW51bWJlcj44NTU3PC9yZWMtbnVtYmVyPjxmb3JlaWduLWtleXM+
+PGtleSBhcHA9IkVOIiBkYi1pZD0iZXB3ZXN3cGR5dHdzMDhlYTJzY3Z4MjloYTJmdnRwNXBzZTBw
+IiB0aW1lc3RhbXA9IjE1OTY3Mjg3MjAiIGd1aWQ9Ijk5NDg5ZjUyLWQ5ZWQtNDkxNy04MzE2LTJi
+NjNjYjQ4NmUzYyI+ODU1Nzwva2V5PjwvZm9yZWlnbi1rZXlzPjxyZWYtdHlwZSBuYW1lPSJKb3Vy
 bmFsIEFydGljbGUiPjE3PC9yZWYtdHlwZT48Y29udHJpYnV0b3JzPjxhdXRob3JzPjxhdXRob3I+
 QWRhbXMsIERlYW4gQy48L2F1dGhvcj48YXV0aG9yPkNvbGx5ZXIsIE1pY2hhZWwgTC48L2F1dGhv
 cj48L2F1dGhvcnM+PC9jb250cmlidXRvcnM+PGF1dGgtYWRkcmVzcz5EZXBhcnRtZW50IG9mIEVj
@@ -2785,11 +3038,11 @@
       <w:r>
         <w:fldChar w:fldCharType="begin">
           <w:fldData xml:space="preserve">PEVuZE5vdGU+PENpdGU+PEF1dGhvcj5Db2xseWVyPC9BdXRob3I+PFllYXI+MjAxODwvWWVhcj48
-UmVjTnVtPjg1OTM8L1JlY051bT48RGlzcGxheVRleHQ+KEFkYW1zIGFuZCBDb2xseWVyIDIwMTU7
+UmVjTnVtPjg2MDQ8L1JlY051bT48RGlzcGxheVRleHQ+KEFkYW1zIGFuZCBDb2xseWVyIDIwMTU7
 IENvbGx5ZXIgYW5kIEFkYW1zIDIwMTgpPC9EaXNwbGF5VGV4dD48cmVjb3JkPjxyZWMtbnVtYmVy
-Pjg1OTM8L3JlYy1udW1iZXI+PGZvcmVpZ24ta2V5cz48a2V5IGFwcD0iRU4iIGRiLWlkPSJhOXN2
-dmRkZjBhcDlha2VleGE5NTVmczBzeDVlYXNhMndlcnIiIHRpbWVzdGFtcD0iMTYwNDA1MjA2NCIg
-Z3VpZD0iNTc2YjM1ZTgtNTNhNC00NmE2LTg5NjMtY2ZhZGE1YmM5MzFiIj44NTkzPC9rZXk+PC9m
+Pjg2MDQ8L3JlYy1udW1iZXI+PGZvcmVpZ24ta2V5cz48a2V5IGFwcD0iRU4iIGRiLWlkPSJlcHdl
+c3dwZHl0d3MwOGVhMnNjdngyOWhhMmZ2dHA1cHNlMHAiIHRpbWVzdGFtcD0iMTU5NjcyODc2OSIg
+Z3VpZD0iNTc2YjM1ZTgtNTNhNC00NmE2LTg5NjMtY2ZhZGE1YmM5MzFiIj44NjA0PC9rZXk+PC9m
 b3JlaWduLWtleXM+PHJlZi10eXBlIG5hbWU9IkpvdXJuYWwgQXJ0aWNsZSI+MTc8L3JlZi10eXBl
 Pjxjb250cmlidXRvcnM+PGF1dGhvcnM+PGF1dGhvcj5Db2xseWVyLCBNaWNoYWVsIEwuPC9hdXRo
 b3I+PGF1dGhvcj5BZGFtcywgRGVhbiBDLjwvYXV0aG9yPjwvYXV0aG9ycz48L2NvbnRyaWJ1dG9y
@@ -2806,11 +3059,11 @@
 bS9kb2kvZnVsbC8xMC4xMTExLzIwNDEtMjEwWC4xMzAyOTwvdXJsPjwvcmVsYXRlZC11cmxzPjwv
 dXJscz48ZWxlY3Ryb25pYy1yZXNvdXJjZS1udW0+aHR0cHM6Ly9kb2kub3JnLzEwLjExMTEvMjA0
 MS0yMTBYLjEzMDI5PC9lbGVjdHJvbmljLXJlc291cmNlLW51bT48L3JlY29yZD48L0NpdGU+PENp
-dGU+PEF1dGhvcj5BZGFtczwvQXV0aG9yPjxZZWFyPjIwMTU8L1llYXI+PFJlY051bT44NTQ2PC9S
-ZWNOdW0+PHJlY29yZD48cmVjLW51bWJlcj44NTQ2PC9yZWMtbnVtYmVyPjxmb3JlaWduLWtleXM+
-PGtleSBhcHA9IkVOIiBkYi1pZD0iYTlzdnZkZGYwYXA5YWtlZXhhOTU1ZnMwc3g1ZWFzYTJ3ZXJy
-IiB0aW1lc3RhbXA9IjE2MDQwNTIwMDYiIGd1aWQ9Ijk5NDg5ZjUyLWQ5ZWQtNDkxNy04MzE2LTJi
-NjNjYjQ4NmUzYyI+ODU0Njwva2V5PjwvZm9yZWlnbi1rZXlzPjxyZWYtdHlwZSBuYW1lPSJKb3Vy
+dGU+PEF1dGhvcj5BZGFtczwvQXV0aG9yPjxZZWFyPjIwMTU8L1llYXI+PFJlY051bT44NTU3PC9S
+ZWNOdW0+PHJlY29yZD48cmVjLW51bWJlcj44NTU3PC9yZWMtbnVtYmVyPjxmb3JlaWduLWtleXM+
+PGtleSBhcHA9IkVOIiBkYi1pZD0iZXB3ZXN3cGR5dHdzMDhlYTJzY3Z4MjloYTJmdnRwNXBzZTBw
+IiB0aW1lc3RhbXA9IjE1OTY3Mjg3MjAiIGd1aWQ9Ijk5NDg5ZjUyLWQ5ZWQtNDkxNy04MzE2LTJi
+NjNjYjQ4NmUzYyI+ODU1Nzwva2V5PjwvZm9yZWlnbi1rZXlzPjxyZWYtdHlwZSBuYW1lPSJKb3Vy
 bmFsIEFydGljbGUiPjE3PC9yZWYtdHlwZT48Y29udHJpYnV0b3JzPjxhdXRob3JzPjxhdXRob3I+
 QWRhbXMsIERlYW4gQy48L2F1dGhvcj48YXV0aG9yPkNvbGx5ZXIsIE1pY2hhZWwgTC48L2F1dGhv
 cj48L2F1dGhvcnM+PC9jb250cmlidXRvcnM+PGF1dGgtYWRkcmVzcz5EZXBhcnRtZW50IG9mIEVj
@@ -2853,7 +3106,7 @@
         </w:rPr>
         <w:t>(</w:t>
       </w:r>
-      <w:hyperlink w:anchor="_ENREF_3" w:tooltip="Adams, 2015 #8546" w:history="1">
+      <w:hyperlink w:anchor="_ENREF_3" w:tooltip="Adams, 2015 #8557" w:history="1">
         <w:r>
           <w:rPr>
             <w:rStyle w:val="Hyperlink"/>
@@ -2867,7 +3120,7 @@
         </w:rPr>
         <w:t xml:space="preserve">; </w:t>
       </w:r>
-      <w:hyperlink w:anchor="_ENREF_16" w:tooltip="Collyer, 2018 #8593" w:history="1">
+      <w:hyperlink w:anchor="_ENREF_16" w:tooltip="Collyer, 2018 #8604" w:history="1">
         <w:r>
           <w:rPr>
             <w:rStyle w:val="Hyperlink"/>
@@ -2894,7 +3147,7 @@
         <w:fldChar w:fldCharType="begin"/>
       </w:r>
       <w:r>
-        <w:instrText xml:space="preserve"> ADDIN EN.CITE &lt;EndNote&gt;&lt;Cite&gt;&lt;Author&gt;Gower&lt;/Author&gt;&lt;Year&gt;1975&lt;/Year&gt;&lt;RecNum&gt;5698&lt;/RecNum&gt;&lt;DisplayText&gt;(Gower 1975; Rohlf and Slice 1990)&lt;/DisplayText&gt;&lt;record&gt;&lt;rec-number&gt;5698&lt;/rec-number&gt;&lt;foreign-keys&gt;&lt;key app="EN" db-id="a9svvddf0ap9akeexa955fs0sx5easa2werr" timestamp="1604048911" guid="e090e5dd-f073-40d3-9b15-7b1283a522a8"&gt;5698&lt;/key&gt;&lt;/foreign-keys&gt;&lt;ref-type name="Journal Article"&gt;17&lt;/ref-type&gt;&lt;contributors&gt;&lt;authors&gt;&lt;author&gt;Gower, J. C.&lt;/author&gt;&lt;/authors&gt;&lt;/contributors&gt;&lt;titles&gt;&lt;title&gt;Generalized Procrustes Analysis&lt;/title&gt;&lt;secondary-title&gt;Psychometrika&lt;/secondary-title&gt;&lt;/titles&gt;&lt;periodical&gt;&lt;full-title&gt;Psychometrika&lt;/full-title&gt;&lt;/periodical&gt;&lt;pages&gt;33-51&lt;/pages&gt;&lt;volume&gt;40&lt;/volume&gt;&lt;number&gt;1&lt;/number&gt;&lt;section&gt;33&lt;/section&gt;&lt;dates&gt;&lt;year&gt;1975&lt;/year&gt;&lt;/dates&gt;&lt;isbn&gt;0033-3123&amp;#xD;1860-0980&lt;/isbn&gt;&lt;urls&gt;&lt;related-urls&gt;&lt;url&gt;https://link.springer.com/article/10.1007%2FBF02291478&lt;/url&gt;&lt;/related-urls&gt;&lt;/urls&gt;&lt;electronic-resource-num&gt;https://doi.org/10.1007/BF02291478&lt;/electronic-resource-num&gt;&lt;/record&gt;&lt;/Cite&gt;&lt;Cite&gt;&lt;Author&gt;Rohlf&lt;/Author&gt;&lt;Year&gt;1990&lt;/Year&gt;&lt;RecNum&gt;8525&lt;/RecNum&gt;&lt;record&gt;&lt;rec-number&gt;8525&lt;/rec-number&gt;&lt;foreign-keys&gt;&lt;key app="EN" db-id="a9svvddf0ap9akeexa955fs0sx5easa2werr" timestamp="1604051968" guid="3cddcda1-ab21-4d36-80ab-e533a945ea44"&gt;8525&lt;/key&gt;&lt;/foreign-keys&gt;&lt;ref-type name="Journal Article"&gt;17&lt;/ref-type&gt;&lt;contributors&gt;&lt;authors&gt;&lt;author&gt;Rohlf, F. James&lt;/author&gt;&lt;author&gt;Slice, Dennis E.&lt;/author&gt;&lt;/authors&gt;&lt;/contributors&gt;&lt;titles&gt;&lt;title&gt;Extensions of the Procrustes Method for the Optimal Superimposition of Landmarks&lt;/title&gt;&lt;secondary-title&gt;Systematic Zoology&lt;/secondary-title&gt;&lt;/titles&gt;&lt;periodical&gt;&lt;full-title&gt;Systematic Zoology&lt;/full-title&gt;&lt;/periodical&gt;&lt;pages&gt;40-59&lt;/pages&gt;&lt;volume&gt;39&lt;/volume&gt;&lt;number&gt;1&lt;/number&gt;&lt;section&gt;40&lt;/section&gt;&lt;dates&gt;&lt;year&gt;1990&lt;/year&gt;&lt;/dates&gt;&lt;isbn&gt;00397989&lt;/isbn&gt;&lt;urls&gt;&lt;related-urls&gt;&lt;url&gt;https://academic.oup.com/sysbio/article-abstract/39/1/40/1629843?redirectedFrom=fulltext&lt;/url&gt;&lt;/related-urls&gt;&lt;/urls&gt;&lt;electronic-resource-num&gt;10.2307/2992207&lt;/electronic-resource-num&gt;&lt;/record&gt;&lt;/Cite&gt;&lt;/EndNote&gt;</w:instrText>
+        <w:instrText xml:space="preserve"> ADDIN EN.CITE &lt;EndNote&gt;&lt;Cite&gt;&lt;Author&gt;Gower&lt;/Author&gt;&lt;Year&gt;1975&lt;/Year&gt;&lt;RecNum&gt;5707&lt;/RecNum&gt;&lt;DisplayText&gt;(Gower 1975; Rohlf and Slice 1990)&lt;/DisplayText&gt;&lt;record&gt;&lt;rec-number&gt;5707&lt;/rec-number&gt;&lt;foreign-keys&gt;&lt;key app="EN" db-id="epweswpdytws08ea2scvx29ha2fvtp5pse0p" timestamp="1596723737" guid="e090e5dd-f073-40d3-9b15-7b1283a522a8"&gt;5707&lt;/key&gt;&lt;/foreign-keys&gt;&lt;ref-type name="Journal Article"&gt;17&lt;/ref-type&gt;&lt;contributors&gt;&lt;authors&gt;&lt;author&gt;Gower, J. C.&lt;/author&gt;&lt;/authors&gt;&lt;/contributors&gt;&lt;titles&gt;&lt;title&gt;Generalized Procrustes Analysis&lt;/title&gt;&lt;secondary-title&gt;Psychometrika&lt;/secondary-title&gt;&lt;/titles&gt;&lt;periodical&gt;&lt;full-title&gt;Psychometrika&lt;/full-title&gt;&lt;/periodical&gt;&lt;pages&gt;33-51&lt;/pages&gt;&lt;volume&gt;40&lt;/volume&gt;&lt;number&gt;1&lt;/number&gt;&lt;section&gt;33&lt;/section&gt;&lt;dates&gt;&lt;year&gt;1975&lt;/year&gt;&lt;/dates&gt;&lt;isbn&gt;0033-3123&amp;#xD;1860-0980&lt;/isbn&gt;&lt;urls&gt;&lt;related-urls&gt;&lt;url&gt;https://link.springer.com/article/10.1007%2FBF02291478&lt;/url&gt;&lt;/related-urls&gt;&lt;/urls&gt;&lt;electronic-resource-num&gt;https://doi.org/10.1007/BF02291478&lt;/electronic-resource-num&gt;&lt;/record&gt;&lt;/Cite&gt;&lt;Cite&gt;&lt;Author&gt;Rohlf&lt;/Author&gt;&lt;Year&gt;1990&lt;/Year&gt;&lt;RecNum&gt;8536&lt;/RecNum&gt;&lt;record&gt;&lt;rec-number&gt;8536&lt;/rec-number&gt;&lt;foreign-keys&gt;&lt;key app="EN" db-id="epweswpdytws08ea2scvx29ha2fvtp5pse0p" timestamp="1596728687" guid="3cddcda1-ab21-4d36-80ab-e533a945ea44"&gt;8536&lt;/key&gt;&lt;/foreign-keys&gt;&lt;ref-type name="Journal Article"&gt;17&lt;/ref-type&gt;&lt;contributors&gt;&lt;authors&gt;&lt;author&gt;Rohlf, F. James&lt;/author&gt;&lt;author&gt;Slice, Dennis E.&lt;/author&gt;&lt;/authors&gt;&lt;/contributors&gt;&lt;titles&gt;&lt;title&gt;Extensions of the Procrustes Method for the Optimal Superimposition of Landmarks&lt;/title&gt;&lt;secondary-title&gt;Systematic Zoology&lt;/secondary-title&gt;&lt;/titles&gt;&lt;periodical&gt;&lt;full-title&gt;Systematic Zoology&lt;/full-title&gt;&lt;/periodical&gt;&lt;pages&gt;40-59&lt;/pages&gt;&lt;volume&gt;39&lt;/volume&gt;&lt;number&gt;1&lt;/number&gt;&lt;section&gt;40&lt;/section&gt;&lt;dates&gt;&lt;year&gt;1990&lt;/year&gt;&lt;/dates&gt;&lt;isbn&gt;00397989&lt;/isbn&gt;&lt;urls&gt;&lt;related-urls&gt;&lt;url&gt;https://academic.oup.com/sysbio/article-abstract/39/1/40/1629843?redirectedFrom=fulltext&lt;/url&gt;&lt;/related-urls&gt;&lt;/urls&gt;&lt;electronic-resource-num&gt;10.2307/2992207&lt;/electronic-resource-num&gt;&lt;/record&gt;&lt;/Cite&gt;&lt;/EndNote&gt;</w:instrText>
       </w:r>
       <w:r>
         <w:fldChar w:fldCharType="separate"/>
@@ -2905,7 +3158,7 @@
         </w:rPr>
         <w:t>(</w:t>
       </w:r>
-      <w:hyperlink w:anchor="_ENREF_26" w:tooltip="Gower, 1975 #5698" w:history="1">
+      <w:hyperlink w:anchor="_ENREF_27" w:tooltip="Gower, 1975 #5707" w:history="1">
         <w:r>
           <w:rPr>
             <w:rStyle w:val="Hyperlink"/>
@@ -2919,7 +3172,7 @@
         </w:rPr>
         <w:t xml:space="preserve">; </w:t>
       </w:r>
-      <w:hyperlink w:anchor="_ENREF_50" w:tooltip="Rohlf, 1990 #8525" w:history="1">
+      <w:hyperlink w:anchor="_ENREF_54" w:tooltip="Rohlf, 1990 #8536" w:history="1">
         <w:r>
           <w:rPr>
             <w:rStyle w:val="Hyperlink"/>
@@ -2945,11 +3198,11 @@
       <w:r>
         <w:fldChar w:fldCharType="begin">
           <w:fldData xml:space="preserve">PEVuZE5vdGU+PENpdGU+PEF1dGhvcj5Sb2hsZjwvQXV0aG9yPjxZZWFyPjE5OTk8L1llYXI+PFJl
-Y051bT44NTExPC9SZWNOdW0+PERpc3BsYXlUZXh0PihSb2hsZiAxOTk5OyBTbGljZSAyMDAxKTwv
-RGlzcGxheVRleHQ+PHJlY29yZD48cmVjLW51bWJlcj44NTExPC9yZWMtbnVtYmVyPjxmb3JlaWdu
-LWtleXM+PGtleSBhcHA9IkVOIiBkYi1pZD0iYTlzdnZkZGYwYXA5YWtlZXhhOTU1ZnMwc3g1ZWFz
-YTJ3ZXJyIiB0aW1lc3RhbXA9IjE2MDQwNTE5NTAiIGd1aWQ9IjE5OTY5OGUwLWJkMzMtNDcxZC1h
-NGIxLTA4MzFhYWQ3ZmU1MSI+ODUxMTwva2V5PjwvZm9yZWlnbi1rZXlzPjxyZWYtdHlwZSBuYW1l
+Y051bT44NTIyPC9SZWNOdW0+PERpc3BsYXlUZXh0PihSb2hsZiAxOTk5OyBTbGljZSAyMDAxKTwv
+RGlzcGxheVRleHQ+PHJlY29yZD48cmVjLW51bWJlcj44NTIyPC9yZWMtbnVtYmVyPjxmb3JlaWdu
+LWtleXM+PGtleSBhcHA9IkVOIiBkYi1pZD0iZXB3ZXN3cGR5dHdzMDhlYTJzY3Z4MjloYTJmdnRw
+NXBzZTBwIiB0aW1lc3RhbXA9IjE1OTY3Mjg2NzEiIGd1aWQ9IjE5OTY5OGUwLWJkMzMtNDcxZC1h
+NGIxLTA4MzFhYWQ3ZmU1MSI+ODUyMjwva2V5PjwvZm9yZWlnbi1rZXlzPjxyZWYtdHlwZSBuYW1l
 PSJKb3VybmFsIEFydGljbGUiPjE3PC9yZWYtdHlwZT48Y29udHJpYnV0b3JzPjxhdXRob3JzPjxh
 dXRob3I+Um9obGYsIEYuIEphbWVzPC9hdXRob3I+PC9hdXRob3JzPjwvY29udHJpYnV0b3JzPjx0
 aXRsZXM+PHRpdGxlPlNoYXBlIFN0YXRpc3RpY3M6IFByb2NydXN0ZXMgU3VwZXJpbXBvc2l0aW9u
@@ -2963,10 +3216,10 @@
 MDA1NDwvdXJsPjwvcmVsYXRlZC11cmxzPjwvdXJscz48ZWxlY3Ryb25pYy1yZXNvdXJjZS1udW0+
 MTAuMTAwNy9zMDAzNTc5OTAwMDU0PC9lbGVjdHJvbmljLXJlc291cmNlLW51bT48L3JlY29yZD48
 L0NpdGU+PENpdGU+PEF1dGhvcj5TbGljZTwvQXV0aG9yPjxZZWFyPjIwMDE8L1llYXI+PFJlY051
-bT44Mzg0PC9SZWNOdW0+PHJlY29yZD48cmVjLW51bWJlcj44Mzg0PC9yZWMtbnVtYmVyPjxmb3Jl
-aWduLWtleXM+PGtleSBhcHA9IkVOIiBkYi1pZD0iYTlzdnZkZGYwYXA5YWtlZXhhOTU1ZnMwc3g1
-ZWFzYTJ3ZXJyIiB0aW1lc3RhbXA9IjE2MDQwNTE3OTciIGd1aWQ9ImU4MzdmNjk3LWUyNzctNGIx
-NC1iMDg3LWM1ZGE0YmZjMWFjOSI+ODM4NDwva2V5PjwvZm9yZWlnbi1rZXlzPjxyZWYtdHlwZSBu
+bT44Mzk0PC9SZWNOdW0+PHJlY29yZD48cmVjLW51bWJlcj44Mzk0PC9yZWMtbnVtYmVyPjxmb3Jl
+aWduLWtleXM+PGtleSBhcHA9IkVOIiBkYi1pZD0iZXB3ZXN3cGR5dHdzMDhlYTJzY3Z4MjloYTJm
+dnRwNXBzZTBwIiB0aW1lc3RhbXA9IjE1OTY3Mjg1MzciIGd1aWQ9ImU4MzdmNjk3LWUyNzctNGIx
+NC1iMDg3LWM1ZGE0YmZjMWFjOSI+ODM5NDwva2V5PjwvZm9yZWlnbi1rZXlzPjxyZWYtdHlwZSBu
 YW1lPSJKb3VybmFsIEFydGljbGUiPjE3PC9yZWYtdHlwZT48Y29udHJpYnV0b3JzPjxhdXRob3Jz
 PjxhdXRob3I+U2xpY2UsIERlbm5pcyBFLjwvYXV0aG9yPjwvYXV0aG9ycz48L2NvbnRyaWJ1dG9y
 cz48dGl0bGVzPjx0aXRsZT5MYW5kbWFyayBDb29yZGluYXRlcyBBbGlnbmVkIGJ5IFByb2NydXN0
@@ -3004,11 +3257,11 @@
       <w:r>
         <w:fldChar w:fldCharType="begin">
           <w:fldData xml:space="preserve">PEVuZE5vdGU+PENpdGU+PEF1dGhvcj5Sb2hsZjwvQXV0aG9yPjxZZWFyPjE5OTk8L1llYXI+PFJl
-Y051bT44NTExPC9SZWNOdW0+PERpc3BsYXlUZXh0PihSb2hsZiAxOTk5OyBTbGljZSAyMDAxKTwv
-RGlzcGxheVRleHQ+PHJlY29yZD48cmVjLW51bWJlcj44NTExPC9yZWMtbnVtYmVyPjxmb3JlaWdu
-LWtleXM+PGtleSBhcHA9IkVOIiBkYi1pZD0iYTlzdnZkZGYwYXA5YWtlZXhhOTU1ZnMwc3g1ZWFz
-YTJ3ZXJyIiB0aW1lc3RhbXA9IjE2MDQwNTE5NTAiIGd1aWQ9IjE5OTY5OGUwLWJkMzMtNDcxZC1h
-NGIxLTA4MzFhYWQ3ZmU1MSI+ODUxMTwva2V5PjwvZm9yZWlnbi1rZXlzPjxyZWYtdHlwZSBuYW1l
+Y051bT44NTIyPC9SZWNOdW0+PERpc3BsYXlUZXh0PihSb2hsZiAxOTk5OyBTbGljZSAyMDAxKTwv
+RGlzcGxheVRleHQ+PHJlY29yZD48cmVjLW51bWJlcj44NTIyPC9yZWMtbnVtYmVyPjxmb3JlaWdu
+LWtleXM+PGtleSBhcHA9IkVOIiBkYi1pZD0iZXB3ZXN3cGR5dHdzMDhlYTJzY3Z4MjloYTJmdnRw
+NXBzZTBwIiB0aW1lc3RhbXA9IjE1OTY3Mjg2NzEiIGd1aWQ9IjE5OTY5OGUwLWJkMzMtNDcxZC1h
+NGIxLTA4MzFhYWQ3ZmU1MSI+ODUyMjwva2V5PjwvZm9yZWlnbi1rZXlzPjxyZWYtdHlwZSBuYW1l
 PSJKb3VybmFsIEFydGljbGUiPjE3PC9yZWYtdHlwZT48Y29udHJpYnV0b3JzPjxhdXRob3JzPjxh
 dXRob3I+Um9obGYsIEYuIEphbWVzPC9hdXRob3I+PC9hdXRob3JzPjwvY29udHJpYnV0b3JzPjx0
 aXRsZXM+PHRpdGxlPlNoYXBlIFN0YXRpc3RpY3M6IFByb2NydXN0ZXMgU3VwZXJpbXBvc2l0aW9u
@@ -3022,10 +3275,10 @@
 MDA1NDwvdXJsPjwvcmVsYXRlZC11cmxzPjwvdXJscz48ZWxlY3Ryb25pYy1yZXNvdXJjZS1udW0+
 MTAuMTAwNy9zMDAzNTc5OTAwMDU0PC9lbGVjdHJvbmljLXJlc291cmNlLW51bT48L3JlY29yZD48
 L0NpdGU+PENpdGU+PEF1dGhvcj5TbGljZTwvQXV0aG9yPjxZZWFyPjIwMDE8L1llYXI+PFJlY051
-bT44Mzg0PC9SZWNOdW0+PHJlY29yZD48cmVjLW51bWJlcj44Mzg0PC9yZWMtbnVtYmVyPjxmb3Jl
-aWduLWtleXM+PGtleSBhcHA9IkVOIiBkYi1pZD0iYTlzdnZkZGYwYXA5YWtlZXhhOTU1ZnMwc3g1
-ZWFzYTJ3ZXJyIiB0aW1lc3RhbXA9IjE2MDQwNTE3OTciIGd1aWQ9ImU4MzdmNjk3LWUyNzctNGIx
-NC1iMDg3LWM1ZGE0YmZjMWFjOSI+ODM4NDwva2V5PjwvZm9yZWlnbi1rZXlzPjxyZWYtdHlwZSBu
+bT44Mzk0PC9SZWNOdW0+PHJlY29yZD48cmVjLW51bWJlcj44Mzk0PC9yZWMtbnVtYmVyPjxmb3Jl
+aWduLWtleXM+PGtleSBhcHA9IkVOIiBkYi1pZD0iZXB3ZXN3cGR5dHdzMDhlYTJzY3Z4MjloYTJm
+dnRwNXBzZTBwIiB0aW1lc3RhbXA9IjE1OTY3Mjg1MzciIGd1aWQ9ImU4MzdmNjk3LWUyNzctNGIx
+NC1iMDg3LWM1ZGE0YmZjMWFjOSI+ODM5NDwva2V5PjwvZm9yZWlnbi1rZXlzPjxyZWYtdHlwZSBu
 YW1lPSJKb3VybmFsIEFydGljbGUiPjE3PC9yZWYtdHlwZT48Y29udHJpYnV0b3JzPjxhdXRob3Jz
 PjxhdXRob3I+U2xpY2UsIERlbm5pcyBFLjwvYXV0aG9yPjwvYXV0aG9ycz48L2NvbnRyaWJ1dG9y
 cz48dGl0bGVzPjx0aXRsZT5MYW5kbWFyayBDb29yZGluYXRlcyBBbGlnbmVkIGJ5IFByb2NydXN0
@@ -3072,7 +3325,7 @@
         </w:rPr>
         <w:t>(</w:t>
       </w:r>
-      <w:hyperlink w:anchor="_ENREF_49" w:tooltip="Rohlf, 1999 #8511" w:history="1">
+      <w:hyperlink w:anchor="_ENREF_53" w:tooltip="Rohlf, 1999 #8522" w:history="1">
         <w:r>
           <w:rPr>
             <w:rStyle w:val="Hyperlink"/>
@@ -3086,7 +3339,7 @@
         </w:rPr>
         <w:t xml:space="preserve">; </w:t>
       </w:r>
-      <w:hyperlink w:anchor="_ENREF_62" w:tooltip="Slice, 2001 #8384" w:history="1">
+      <w:hyperlink w:anchor="_ENREF_66" w:tooltip="Slice, 2001 #8394" w:history="1">
         <w:r>
           <w:rPr>
             <w:rStyle w:val="Hyperlink"/>
@@ -3134,7 +3387,7 @@
         <w:fldChar w:fldCharType="begin"/>
       </w:r>
       <w:r>
-        <w:instrText xml:space="preserve"> ADDIN EN.CITE &lt;EndNote&gt;&lt;Cite&gt;&lt;Author&gt;Jolliffe&lt;/Author&gt;&lt;Year&gt;2002&lt;/Year&gt;&lt;RecNum&gt;8543&lt;/RecNum&gt;&lt;DisplayText&gt;(Jolliffe 2002)&lt;/DisplayText&gt;&lt;record&gt;&lt;rec-number&gt;8543&lt;/rec-number&gt;&lt;foreign-keys&gt;&lt;key app="EN" db-id="a9svvddf0ap9akeexa955fs0sx5easa2werr" timestamp="1604052003" guid="8f0fc9eb-43f6-49c1-beb1-c9285dc8e11a"&gt;8543&lt;/key&gt;&lt;/foreign-keys&gt;&lt;ref-type name="Book"&gt;6&lt;/ref-type&gt;&lt;contributors&gt;&lt;authors&gt;&lt;author&gt;Jolliffe, Ian T.&lt;/author&gt;&lt;/authors&gt;&lt;/contributors&gt;&lt;titles&gt;&lt;title&gt;Principal Component Analysis&lt;/title&gt;&lt;/titles&gt;&lt;dates&gt;&lt;year&gt;2002&lt;/year&gt;&lt;/dates&gt;&lt;pub-location&gt;New York&lt;/pub-location&gt;&lt;publisher&gt;Springer&lt;/publisher&gt;&lt;urls&gt;&lt;/urls&gt;&lt;/record&gt;&lt;/Cite&gt;&lt;/EndNote&gt;</w:instrText>
+        <w:instrText xml:space="preserve"> ADDIN EN.CITE &lt;EndNote&gt;&lt;Cite&gt;&lt;Author&gt;Jolliffe&lt;/Author&gt;&lt;Year&gt;2002&lt;/Year&gt;&lt;RecNum&gt;8554&lt;/RecNum&gt;&lt;DisplayText&gt;(Jolliffe 2002)&lt;/DisplayText&gt;&lt;record&gt;&lt;rec-number&gt;8554&lt;/rec-number&gt;&lt;foreign-keys&gt;&lt;key app="EN" db-id="epweswpdytws08ea2scvx29ha2fvtp5pse0p" timestamp="1596728717" guid="8f0fc9eb-43f6-49c1-beb1-c9285dc8e11a"&gt;8554&lt;/key&gt;&lt;/foreign-keys&gt;&lt;ref-type name="Book"&gt;6&lt;/ref-type&gt;&lt;contributors&gt;&lt;authors&gt;&lt;author&gt;Jolliffe, Ian T.&lt;/author&gt;&lt;/authors&gt;&lt;/contributors&gt;&lt;titles&gt;&lt;title&gt;Principal Component Analysis&lt;/title&gt;&lt;/titles&gt;&lt;dates&gt;&lt;year&gt;2002&lt;/year&gt;&lt;/dates&gt;&lt;pub-location&gt;New York&lt;/pub-location&gt;&lt;publisher&gt;Springer&lt;/publisher&gt;&lt;urls&gt;&lt;/urls&gt;&lt;/record&gt;&lt;/Cite&gt;&lt;/EndNote&gt;</w:instrText>
       </w:r>
       <w:r>
         <w:fldChar w:fldCharType="separate"/>
@@ -3145,7 +3398,7 @@
         </w:rPr>
         <w:t>(</w:t>
       </w:r>
-      <w:hyperlink w:anchor="_ENREF_32" w:tooltip="Jolliffe, 2002 #8543" w:history="1">
+      <w:hyperlink w:anchor="_ENREF_33" w:tooltip="Jolliffe, 2002 #8554" w:history="1">
         <w:r>
           <w:rPr>
             <w:rStyle w:val="Hyperlink"/>
@@ -3175,7 +3428,7 @@
         <w:fldChar w:fldCharType="begin"/>
       </w:r>
       <w:r>
-        <w:instrText xml:space="preserve"> ADDIN EN.CITE &lt;EndNote&gt;&lt;Cite&gt;&lt;Author&gt;Klingenberg&lt;/Author&gt;&lt;Year&gt;2013&lt;/Year&gt;&lt;RecNum&gt;8522&lt;/RecNum&gt;&lt;DisplayText&gt;(Klingenberg 2013; Sherratt et al. 2014)&lt;/DisplayText&gt;&lt;record&gt;&lt;rec-number&gt;8522&lt;/rec-number&gt;&lt;foreign-keys&gt;&lt;key app="EN" db-id="a9svvddf0ap9akeexa955fs0sx5easa2werr" timestamp="1604051964" guid="32590c65-a173-4c3a-ba25-70639545c8f3"&gt;8522&lt;/key&gt;&lt;/foreign-keys&gt;&lt;ref-type name="Journal Article"&gt;17&lt;/ref-type&gt;&lt;contributors&gt;&lt;authors&gt;&lt;author&gt;Klingenberg, Christian Peter&lt;/author&gt;&lt;/authors&gt;&lt;/contributors&gt;&lt;titles&gt;&lt;title&gt;Visualizations in Geometric Morphometrics: How to Read and How to Make Graphs Showing Shape Changes&lt;/title&gt;&lt;secondary-title&gt;Hystrix&lt;/secondary-title&gt;&lt;/titles&gt;&lt;periodical&gt;&lt;full-title&gt;Hystrix&lt;/full-title&gt;&lt;/periodical&gt;&lt;pages&gt;15-24&lt;/pages&gt;&lt;volume&gt;24&lt;/volume&gt;&lt;dates&gt;&lt;year&gt;2013&lt;/year&gt;&lt;/dates&gt;&lt;urls&gt;&lt;/urls&gt;&lt;/record&gt;&lt;/Cite&gt;&lt;Cite&gt;&lt;Author&gt;Sherratt&lt;/Author&gt;&lt;Year&gt;2014&lt;/Year&gt;&lt;RecNum&gt;8520&lt;/RecNum&gt;&lt;record&gt;&lt;rec-number&gt;8520&lt;/rec-number&gt;&lt;foreign-keys&gt;&lt;key app="EN" db-id="a9svvddf0ap9akeexa955fs0sx5easa2werr" timestamp="1604051963" guid="2e2b5984-1688-419d-9ac7-71c9da9f6478"&gt;8520&lt;/key&gt;&lt;/foreign-keys&gt;&lt;ref-type name="Journal Article"&gt;17&lt;/ref-type&gt;&lt;contributors&gt;&lt;authors&gt;&lt;author&gt;Sherratt, Emma&lt;/author&gt;&lt;author&gt;Gower, David J.&lt;/author&gt;&lt;author&gt;Klingenberg, Christian P.&lt;/author&gt;&lt;author&gt;Wilkinson, Mark&lt;/author&gt;&lt;/authors&gt;&lt;/contributors&gt;&lt;titles&gt;&lt;title&gt;Evolution of Cranial Shape in Caecilians (Amphibia: Gymnophiona)&lt;/title&gt;&lt;secondary-title&gt;Evolutionary Biology&lt;/secondary-title&gt;&lt;/titles&gt;&lt;periodical&gt;&lt;full-title&gt;Evolutionary Biology&lt;/full-title&gt;&lt;/periodical&gt;&lt;pages&gt;528-545&lt;/pages&gt;&lt;volume&gt;41&lt;/volume&gt;&lt;dates&gt;&lt;year&gt;2014&lt;/year&gt;&lt;/dates&gt;&lt;urls&gt;&lt;related-urls&gt;&lt;url&gt;https://link.springer.com/article/10.1007%2Fs11692-014-9287-2&lt;/url&gt;&lt;/related-urls&gt;&lt;/urls&gt;&lt;electronic-resource-num&gt;https://doi.org/10.1007/s11692-014-9287-2&lt;/electronic-resource-num&gt;&lt;/record&gt;&lt;/Cite&gt;&lt;/EndNote&gt;</w:instrText>
+        <w:instrText xml:space="preserve"> ADDIN EN.CITE &lt;EndNote&gt;&lt;Cite&gt;&lt;Author&gt;Klingenberg&lt;/Author&gt;&lt;Year&gt;2013&lt;/Year&gt;&lt;RecNum&gt;8533&lt;/RecNum&gt;&lt;DisplayText&gt;(Klingenberg 2013; Sherratt et al. 2014)&lt;/DisplayText&gt;&lt;record&gt;&lt;rec-number&gt;8533&lt;/rec-number&gt;&lt;foreign-keys&gt;&lt;key app="EN" db-id="epweswpdytws08ea2scvx29ha2fvtp5pse0p" timestamp="1596728683" guid="32590c65-a173-4c3a-ba25-70639545c8f3"&gt;8533&lt;/key&gt;&lt;/foreign-keys&gt;&lt;ref-type name="Journal Article"&gt;17&lt;/ref-type&gt;&lt;contributors&gt;&lt;authors&gt;&lt;author&gt;Klingenberg, Christian Peter&lt;/author&gt;&lt;/authors&gt;&lt;/contributors&gt;&lt;titles&gt;&lt;title&gt;Visualizations in Geometric Morphometrics: How to Read and How to Make Graphs Showing Shape Changes&lt;/title&gt;&lt;secondary-title&gt;Hystrix&lt;/secondary-title&gt;&lt;/titles&gt;&lt;periodical&gt;&lt;full-title&gt;Hystrix&lt;/full-title&gt;&lt;/periodical&gt;&lt;pages&gt;15-24&lt;/pages&gt;&lt;volume&gt;24&lt;/volume&gt;&lt;dates&gt;&lt;year&gt;2013&lt;/year&gt;&lt;/dates&gt;&lt;urls&gt;&lt;/urls&gt;&lt;/record&gt;&lt;/Cite&gt;&lt;Cite&gt;&lt;Author&gt;Sherratt&lt;/Author&gt;&lt;Year&gt;2014&lt;/Year&gt;&lt;RecNum&gt;8531&lt;/RecNum&gt;&lt;record&gt;&lt;rec-number&gt;8531&lt;/rec-number&gt;&lt;foreign-keys&gt;&lt;key app="EN" db-id="epweswpdytws08ea2scvx29ha2fvtp5pse0p" timestamp="1596728682" guid="2e2b5984-1688-419d-9ac7-71c9da9f6478"&gt;8531&lt;/key&gt;&lt;/foreign-keys&gt;&lt;ref-type name="Journal Article"&gt;17&lt;/ref-type&gt;&lt;contributors&gt;&lt;authors&gt;&lt;author&gt;Sherratt, Emma&lt;/author&gt;&lt;author&gt;Gower, David J.&lt;/author&gt;&lt;author&gt;Klingenberg, Christian P.&lt;/author&gt;&lt;author&gt;Wilkinson, Mark&lt;/author&gt;&lt;/authors&gt;&lt;/contributors&gt;&lt;titles&gt;&lt;title&gt;Evolution of Cranial Shape in Caecilians (Amphibia: Gymnophiona)&lt;/title&gt;&lt;secondary-title&gt;Evolutionary Biology&lt;/secondary-title&gt;&lt;/titles&gt;&lt;periodical&gt;&lt;full-title&gt;Evolutionary Biology&lt;/full-title&gt;&lt;/periodical&gt;&lt;pages&gt;528-545&lt;/pages&gt;&lt;volume&gt;41&lt;/volume&gt;&lt;dates&gt;&lt;year&gt;2014&lt;/year&gt;&lt;/dates&gt;&lt;urls&gt;&lt;related-urls&gt;&lt;url&gt;https://link.springer.com/article/10.1007%2Fs11692-014-9287-2&lt;/url&gt;&lt;/related-urls&gt;&lt;/urls&gt;&lt;electronic-resource-num&gt;https://doi.org/10.1007/s11692-014-9287-2&lt;/electronic-resource-num&gt;&lt;/record&gt;&lt;/Cite&gt;&lt;/EndNote&gt;</w:instrText>
       </w:r>
       <w:r>
         <w:fldChar w:fldCharType="separate"/>
@@ -3186,7 +3439,7 @@
         </w:rPr>
         <w:t>(</w:t>
       </w:r>
-      <w:hyperlink w:anchor="_ENREF_37" w:tooltip="Klingenberg, 2013 #8522" w:history="1">
+      <w:hyperlink w:anchor="_ENREF_39" w:tooltip="Klingenberg, 2013 #8533" w:history="1">
         <w:r>
           <w:rPr>
             <w:rStyle w:val="Hyperlink"/>
@@ -3200,7 +3453,7 @@
         </w:rPr>
         <w:t xml:space="preserve">; </w:t>
       </w:r>
-      <w:hyperlink w:anchor="_ENREF_60" w:tooltip="Sherratt, 2014 #8520" w:history="1">
+      <w:hyperlink w:anchor="_ENREF_64" w:tooltip="Sherratt, 2014 #8531" w:history="1">
         <w:r>
           <w:rPr>
             <w:rStyle w:val="Hyperlink"/>
@@ -3245,7 +3498,7 @@
         <w:fldChar w:fldCharType="begin"/>
       </w:r>
       <w:r>
-        <w:instrText xml:space="preserve"> ADDIN EN.CITE &lt;EndNote&gt;&lt;Cite&gt;&lt;Author&gt;Goodall&lt;/Author&gt;&lt;Year&gt;1991&lt;/Year&gt;&lt;RecNum&gt;7038&lt;/RecNum&gt;&lt;DisplayText&gt;(Goodall 1991)&lt;/DisplayText&gt;&lt;record&gt;&lt;rec-number&gt;7038&lt;/rec-number&gt;&lt;foreign-keys&gt;&lt;key app="EN" db-id="a9svvddf0ap9akeexa955fs0sx5easa2werr" timestamp="1604050593" guid="9972431d-1d45-4c76-ad99-d181212eac36"&gt;7038&lt;/key&gt;&lt;/foreign-keys&gt;&lt;ref-type name="Journal Article"&gt;17&lt;/ref-type&gt;&lt;contributors&gt;&lt;authors&gt;&lt;author&gt;Goodall, Colin&lt;/author&gt;&lt;/authors&gt;&lt;/contributors&gt;&lt;titles&gt;&lt;title&gt;Procrustes Methods in the Statistical Analysis of Shape&lt;/title&gt;&lt;secondary-title&gt;Journal of the Royal Statistical Society. Series B (Methodological)&lt;/secondary-title&gt;&lt;/titles&gt;&lt;periodical&gt;&lt;full-title&gt;Journal of the Royal Statistical Society. Series B (Methodological)&lt;/full-title&gt;&lt;/periodical&gt;&lt;pages&gt;285-339&lt;/pages&gt;&lt;volume&gt;53&lt;/volume&gt;&lt;number&gt;2&lt;/number&gt;&lt;dates&gt;&lt;year&gt;1991&lt;/year&gt;&lt;/dates&gt;&lt;urls&gt;&lt;/urls&gt;&lt;/record&gt;&lt;/Cite&gt;&lt;/EndNote&gt;</w:instrText>
+        <w:instrText xml:space="preserve"> ADDIN EN.CITE &lt;EndNote&gt;&lt;Cite&gt;&lt;Author&gt;Goodall&lt;/Author&gt;&lt;Year&gt;1991&lt;/Year&gt;&lt;RecNum&gt;7046&lt;/RecNum&gt;&lt;DisplayText&gt;(Goodall 1991)&lt;/DisplayText&gt;&lt;record&gt;&lt;rec-number&gt;7046&lt;/rec-number&gt;&lt;foreign-keys&gt;&lt;key app="EN" db-id="epweswpdytws08ea2scvx29ha2fvtp5pse0p" timestamp="1596725400" guid="9972431d-1d45-4c76-ad99-d181212eac36"&gt;7046&lt;/key&gt;&lt;/foreign-keys&gt;&lt;ref-type name="Journal Article"&gt;17&lt;/ref-type&gt;&lt;contributors&gt;&lt;authors&gt;&lt;author&gt;Goodall, Colin&lt;/author&gt;&lt;/authors&gt;&lt;/contributors&gt;&lt;titles&gt;&lt;title&gt;Procrustes Methods in the Statistical Analysis of Shape&lt;/title&gt;&lt;secondary-title&gt;Journal of the Royal Statistical Society. Series B (Methodological)&lt;/secondary-title&gt;&lt;/titles&gt;&lt;periodical&gt;&lt;full-title&gt;Journal of the Royal Statistical Society. Series B (Methodological)&lt;/full-title&gt;&lt;/periodical&gt;&lt;pages&gt;285-339&lt;/pages&gt;&lt;volume&gt;53&lt;/volume&gt;&lt;number&gt;2&lt;/number&gt;&lt;dates&gt;&lt;year&gt;1991&lt;/year&gt;&lt;/dates&gt;&lt;urls&gt;&lt;/urls&gt;&lt;/record&gt;&lt;/Cite&gt;&lt;/EndNote&gt;</w:instrText>
       </w:r>
       <w:r>
         <w:fldChar w:fldCharType="separate"/>
@@ -3256,7 +3509,7 @@
         </w:rPr>
         <w:t>(</w:t>
       </w:r>
-      <w:hyperlink w:anchor="_ENREF_25" w:tooltip="Goodall, 1991 #7038" w:history="1">
+      <w:hyperlink w:anchor="_ENREF_26" w:tooltip="Goodall, 1991 #7046" w:history="1">
         <w:r>
           <w:rPr>
             <w:rStyle w:val="Hyperlink"/>
@@ -3274,21 +3527,13 @@
         <w:fldChar w:fldCharType="end"/>
       </w:r>
       <w:r>
-        <w:t xml:space="preserve"> were run that enlist effect-sizes (</w:t>
-      </w:r>
-      <w:proofErr w:type="spellStart"/>
-      <w:r>
-        <w:t>zscores</w:t>
-      </w:r>
-      <w:proofErr w:type="spellEnd"/>
-      <w:r>
-        <w:t xml:space="preserve">) computed as standard deviates of the generated sampling distributions </w:t>
+        <w:t xml:space="preserve"> were run that enlist effect-sizes (zscores) computed as standard deviates of the generated sampling distributions </w:t>
       </w:r>
       <w:r>
         <w:fldChar w:fldCharType="begin"/>
       </w:r>
       <w:r>
-        <w:instrText xml:space="preserve"> ADDIN EN.CITE &lt;EndNote&gt;&lt;Cite&gt;&lt;Author&gt;Collyer&lt;/Author&gt;&lt;Year&gt;2015&lt;/Year&gt;&lt;RecNum&gt;8549&lt;/RecNum&gt;&lt;DisplayText&gt;(Collyer et al. 2015)&lt;/DisplayText&gt;&lt;record&gt;&lt;rec-number&gt;8549&lt;/rec-number&gt;&lt;foreign-keys&gt;&lt;key app="EN" db-id="a9svvddf0ap9akeexa955fs0sx5easa2werr" timestamp="1604052010" guid="ac968eae-1bbd-4759-8a5f-ab6cc4ec20f5"&gt;8549&lt;/key&gt;&lt;/foreign-keys&gt;&lt;ref-type name="Journal Article"&gt;17&lt;/ref-type&gt;&lt;contributors&gt;&lt;authors&gt;&lt;author&gt;Collyer, Michael L.&lt;/author&gt;&lt;author&gt;Sekora, David J.&lt;/author&gt;&lt;author&gt;Adams, Dean C.&lt;/author&gt;&lt;/authors&gt;&lt;/contributors&gt;&lt;auth-address&gt;Department of Biology, Western Kentucky University, Bowling Green, KY, USA.&amp;#xD;The Carol Martin Gatton Academy of Mathematics and Sciences in Kentucky, Bowling Green, KY, USA.&amp;#xD;Department of Ecology, Evolution, and Organismal Biology, Department of Statistics, Iowa State University, Ames, IA, USA.&lt;/auth-address&gt;&lt;titles&gt;&lt;title&gt;A Method for Analysis of Phenotypic Change for Phenotypes Described by High-Dimensional Data&lt;/title&gt;&lt;secondary-title&gt;Heredity&lt;/secondary-title&gt;&lt;/titles&gt;&lt;periodical&gt;&lt;full-title&gt;Heredity&lt;/full-title&gt;&lt;/periodical&gt;&lt;pages&gt;357-65&lt;/pages&gt;&lt;volume&gt;115&lt;/volume&gt;&lt;number&gt;4&lt;/number&gt;&lt;edition&gt;2014/09/11&lt;/edition&gt;&lt;keywords&gt;&lt;keyword&gt;Animals&lt;/keyword&gt;&lt;keyword&gt;*Biological Evolution&lt;/keyword&gt;&lt;keyword&gt;Female&lt;/keyword&gt;&lt;keyword&gt;Killifishes/anatomy &amp;amp; histology/genetics&lt;/keyword&gt;&lt;keyword&gt;Male&lt;/keyword&gt;&lt;keyword&gt;*Models, Biological&lt;/keyword&gt;&lt;keyword&gt;*Phenotype&lt;/keyword&gt;&lt;keyword&gt;Sex Characteristics&lt;/keyword&gt;&lt;keyword&gt;Statistics, Nonparametric&lt;/keyword&gt;&lt;/keywords&gt;&lt;dates&gt;&lt;year&gt;2015&lt;/year&gt;&lt;pub-dates&gt;&lt;date&gt;Oct&lt;/date&gt;&lt;/pub-dates&gt;&lt;/dates&gt;&lt;isbn&gt;1365-2540 (Electronic)&amp;#xD;0018-067X (Linking)&lt;/isbn&gt;&lt;accession-num&gt;25204302&lt;/accession-num&gt;&lt;urls&gt;&lt;related-urls&gt;&lt;url&gt;http://www.ncbi.nlm.nih.gov/pubmed/25204302&lt;/url&gt;&lt;url&gt;https://www.ncbi.nlm.nih.gov/pmc/articles/PMC4815463/pdf/hdy201475a.pdf&lt;/url&gt;&lt;/related-urls&gt;&lt;/urls&gt;&lt;custom2&gt;PMC4815463&lt;/custom2&gt;&lt;electronic-resource-num&gt;10.1038/hdy.2014.75&lt;/electronic-resource-num&gt;&lt;/record&gt;&lt;/Cite&gt;&lt;/EndNote&gt;</w:instrText>
+        <w:instrText xml:space="preserve"> ADDIN EN.CITE &lt;EndNote&gt;&lt;Cite&gt;&lt;Author&gt;Collyer&lt;/Author&gt;&lt;Year&gt;2015&lt;/Year&gt;&lt;RecNum&gt;8560&lt;/RecNum&gt;&lt;DisplayText&gt;(Collyer et al. 2015)&lt;/DisplayText&gt;&lt;record&gt;&lt;rec-number&gt;8560&lt;/rec-number&gt;&lt;foreign-keys&gt;&lt;key app="EN" db-id="epweswpdytws08ea2scvx29ha2fvtp5pse0p" timestamp="1596728724" guid="ac968eae-1bbd-4759-8a5f-ab6cc4ec20f5"&gt;8560&lt;/key&gt;&lt;/foreign-keys&gt;&lt;ref-type name="Journal Article"&gt;17&lt;/ref-type&gt;&lt;contributors&gt;&lt;authors&gt;&lt;author&gt;Collyer, Michael L.&lt;/author&gt;&lt;author&gt;Sekora, David J.&lt;/author&gt;&lt;author&gt;Adams, Dean C.&lt;/author&gt;&lt;/authors&gt;&lt;/contributors&gt;&lt;auth-address&gt;Department of Biology, Western Kentucky University, Bowling Green, KY, USA.&amp;#xD;The Carol Martin Gatton Academy of Mathematics and Sciences in Kentucky, Bowling Green, KY, USA.&amp;#xD;Department of Ecology, Evolution, and Organismal Biology, Department of Statistics, Iowa State University, Ames, IA, USA.&lt;/auth-address&gt;&lt;titles&gt;&lt;title&gt;A Method for Analysis of Phenotypic Change for Phenotypes Described by High-Dimensional Data&lt;/title&gt;&lt;secondary-title&gt;Heredity&lt;/secondary-title&gt;&lt;/titles&gt;&lt;periodical&gt;&lt;full-title&gt;Heredity&lt;/full-title&gt;&lt;/periodical&gt;&lt;pages&gt;357-65&lt;/pages&gt;&lt;volume&gt;115&lt;/volume&gt;&lt;number&gt;4&lt;/number&gt;&lt;edition&gt;2014/09/11&lt;/edition&gt;&lt;keywords&gt;&lt;keyword&gt;Animals&lt;/keyword&gt;&lt;keyword&gt;*Biological Evolution&lt;/keyword&gt;&lt;keyword&gt;Female&lt;/keyword&gt;&lt;keyword&gt;Killifishes/anatomy &amp;amp; histology/genetics&lt;/keyword&gt;&lt;keyword&gt;Male&lt;/keyword&gt;&lt;keyword&gt;*Models, Biological&lt;/keyword&gt;&lt;keyword&gt;*Phenotype&lt;/keyword&gt;&lt;keyword&gt;Sex Characteristics&lt;/keyword&gt;&lt;keyword&gt;Statistics, Nonparametric&lt;/keyword&gt;&lt;/keywords&gt;&lt;dates&gt;&lt;year&gt;2015&lt;/year&gt;&lt;pub-dates&gt;&lt;date&gt;Oct&lt;/date&gt;&lt;/pub-dates&gt;&lt;/dates&gt;&lt;isbn&gt;1365-2540 (Electronic)&amp;#xD;0018-067X (Linking)&lt;/isbn&gt;&lt;accession-num&gt;25204302&lt;/accession-num&gt;&lt;urls&gt;&lt;related-urls&gt;&lt;url&gt;http://www.ncbi.nlm.nih.gov/pubmed/25204302&lt;/url&gt;&lt;url&gt;https://www.ncbi.nlm.nih.gov/pmc/articles/PMC4815463/pdf/hdy201475a.pdf&lt;/url&gt;&lt;/related-urls&gt;&lt;/urls&gt;&lt;custom2&gt;PMC4815463&lt;/custom2&gt;&lt;electronic-resource-num&gt;10.1038/hdy.2014.75&lt;/electronic-resource-num&gt;&lt;/record&gt;&lt;/Cite&gt;&lt;/EndNote&gt;</w:instrText>
       </w:r>
       <w:r>
         <w:fldChar w:fldCharType="separate"/>
@@ -3299,7 +3544,7 @@
         </w:rPr>
         <w:t>(</w:t>
       </w:r>
-      <w:hyperlink w:anchor="_ENREF_18" w:tooltip="Collyer, 2015 #8549" w:history="1">
+      <w:hyperlink w:anchor="_ENREF_18" w:tooltip="Collyer, 2015 #8560" w:history="1">
         <w:r>
           <w:rPr>
             <w:rStyle w:val="Hyperlink"/>
@@ -3322,11 +3567,11 @@
       <w:r>
         <w:fldChar w:fldCharType="begin">
           <w:fldData xml:space="preserve">PEVuZE5vdGU+PENpdGU+PEF1dGhvcj5BZGFtczwvQXV0aG9yPjxZZWFyPjIwMTU8L1llYXI+PFJl
-Y051bT44NTQ2PC9SZWNOdW0+PERpc3BsYXlUZXh0PihBZGFtcyBhbmQgQ29sbHllciAyMDE1OyBD
+Y051bT44NTU3PC9SZWNOdW0+PERpc3BsYXlUZXh0PihBZGFtcyBhbmQgQ29sbHllciAyMDE1OyBD
 b2xseWVyIGFuZCBBZGFtcyAyMDE4KTwvRGlzcGxheVRleHQ+PHJlY29yZD48cmVjLW51bWJlcj44
-NTQ2PC9yZWMtbnVtYmVyPjxmb3JlaWduLWtleXM+PGtleSBhcHA9IkVOIiBkYi1pZD0iYTlzdnZk
-ZGYwYXA5YWtlZXhhOTU1ZnMwc3g1ZWFzYTJ3ZXJyIiB0aW1lc3RhbXA9IjE2MDQwNTIwMDYiIGd1
-aWQ9Ijk5NDg5ZjUyLWQ5ZWQtNDkxNy04MzE2LTJiNjNjYjQ4NmUzYyI+ODU0Njwva2V5PjwvZm9y
+NTU3PC9yZWMtbnVtYmVyPjxmb3JlaWduLWtleXM+PGtleSBhcHA9IkVOIiBkYi1pZD0iZXB3ZXN3
+cGR5dHdzMDhlYTJzY3Z4MjloYTJmdnRwNXBzZTBwIiB0aW1lc3RhbXA9IjE1OTY3Mjg3MjAiIGd1
+aWQ9Ijk5NDg5ZjUyLWQ5ZWQtNDkxNy04MzE2LTJiNjNjYjQ4NmUzYyI+ODU1Nzwva2V5PjwvZm9y
 ZWlnbi1rZXlzPjxyZWYtdHlwZSBuYW1lPSJKb3VybmFsIEFydGljbGUiPjE3PC9yZWYtdHlwZT48
 Y29udHJpYnV0b3JzPjxhdXRob3JzPjxhdXRob3I+QWRhbXMsIERlYW4gQy48L2F1dGhvcj48YXV0
 aG9yPkNvbGx5ZXIsIE1pY2hhZWwgTC48L2F1dGhvcj48L2F1dGhvcnM+PC9jb250cmlidXRvcnM+
@@ -3351,11 +3596,11 @@
 Oi8vb25saW5lbGlicmFyeS53aWxleS5jb20vZG9pL2Ficy8xMC4xMTExL2V2by4xMjU5NjwvdXJs
 PjwvcmVsYXRlZC11cmxzPjwvdXJscz48ZWxlY3Ryb25pYy1yZXNvdXJjZS1udW0+MTAuMTExMS9l
 dm8uMTI1OTY8L2VsZWN0cm9uaWMtcmVzb3VyY2UtbnVtPjwvcmVjb3JkPjwvQ2l0ZT48Q2l0ZT48
-QXV0aG9yPkNvbGx5ZXI8L0F1dGhvcj48WWVhcj4yMDE4PC9ZZWFyPjxSZWNOdW0+ODU5MzwvUmVj
-TnVtPjxyZWNvcmQ+PHJlYy1udW1iZXI+ODU5MzwvcmVjLW51bWJlcj48Zm9yZWlnbi1rZXlzPjxr
-ZXkgYXBwPSJFTiIgZGItaWQ9ImE5c3Z2ZGRmMGFwOWFrZWV4YTk1NWZzMHN4NWVhc2Eyd2VyciIg
-dGltZXN0YW1wPSIxNjA0MDUyMDY0IiBndWlkPSI1NzZiMzVlOC01M2E0LTQ2YTYtODk2My1jZmFk
-YTViYzkzMWIiPjg1OTM8L2tleT48L2ZvcmVpZ24ta2V5cz48cmVmLXR5cGUgbmFtZT0iSm91cm5h
+QXV0aG9yPkNvbGx5ZXI8L0F1dGhvcj48WWVhcj4yMDE4PC9ZZWFyPjxSZWNOdW0+ODYwNDwvUmVj
+TnVtPjxyZWNvcmQ+PHJlYy1udW1iZXI+ODYwNDwvcmVjLW51bWJlcj48Zm9yZWlnbi1rZXlzPjxr
+ZXkgYXBwPSJFTiIgZGItaWQ9ImVwd2Vzd3BkeXR3czA4ZWEyc2N2eDI5aGEyZnZ0cDVwc2UwcCIg
+dGltZXN0YW1wPSIxNTk2NzI4NzY5IiBndWlkPSI1NzZiMzVlOC01M2E0LTQ2YTYtODk2My1jZmFk
+YTViYzkzMWIiPjg2MDQ8L2tleT48L2ZvcmVpZ24ta2V5cz48cmVmLXR5cGUgbmFtZT0iSm91cm5h
 bCBBcnRpY2xlIj4xNzwvcmVmLXR5cGU+PGNvbnRyaWJ1dG9ycz48YXV0aG9ycz48YXV0aG9yPkNv
 bGx5ZXIsIE1pY2hhZWwgTC48L2F1dGhvcj48YXV0aG9yPkFkYW1zLCBEZWFuIEMuPC9hdXRob3I+
 PC9hdXRob3JzPjwvY29udHJpYnV0b3JzPjx0aXRsZXM+PHRpdGxlPlJSUFA6IEFuIFIgUGFja2Fn
@@ -3381,11 +3626,11 @@
       <w:r>
         <w:fldChar w:fldCharType="begin">
           <w:fldData xml:space="preserve">PEVuZE5vdGU+PENpdGU+PEF1dGhvcj5BZGFtczwvQXV0aG9yPjxZZWFyPjIwMTU8L1llYXI+PFJl
-Y051bT44NTQ2PC9SZWNOdW0+PERpc3BsYXlUZXh0PihBZGFtcyBhbmQgQ29sbHllciAyMDE1OyBD
+Y051bT44NTU3PC9SZWNOdW0+PERpc3BsYXlUZXh0PihBZGFtcyBhbmQgQ29sbHllciAyMDE1OyBD
 b2xseWVyIGFuZCBBZGFtcyAyMDE4KTwvRGlzcGxheVRleHQ+PHJlY29yZD48cmVjLW51bWJlcj44
-NTQ2PC9yZWMtbnVtYmVyPjxmb3JlaWduLWtleXM+PGtleSBhcHA9IkVOIiBkYi1pZD0iYTlzdnZk
-ZGYwYXA5YWtlZXhhOTU1ZnMwc3g1ZWFzYTJ3ZXJyIiB0aW1lc3RhbXA9IjE2MDQwNTIwMDYiIGd1
-aWQ9Ijk5NDg5ZjUyLWQ5ZWQtNDkxNy04MzE2LTJiNjNjYjQ4NmUzYyI+ODU0Njwva2V5PjwvZm9y
+NTU3PC9yZWMtbnVtYmVyPjxmb3JlaWduLWtleXM+PGtleSBhcHA9IkVOIiBkYi1pZD0iZXB3ZXN3
+cGR5dHdzMDhlYTJzY3Z4MjloYTJmdnRwNXBzZTBwIiB0aW1lc3RhbXA9IjE1OTY3Mjg3MjAiIGd1
+aWQ9Ijk5NDg5ZjUyLWQ5ZWQtNDkxNy04MzE2LTJiNjNjYjQ4NmUzYyI+ODU1Nzwva2V5PjwvZm9y
 ZWlnbi1rZXlzPjxyZWYtdHlwZSBuYW1lPSJKb3VybmFsIEFydGljbGUiPjE3PC9yZWYtdHlwZT48
 Y29udHJpYnV0b3JzPjxhdXRob3JzPjxhdXRob3I+QWRhbXMsIERlYW4gQy48L2F1dGhvcj48YXV0
 aG9yPkNvbGx5ZXIsIE1pY2hhZWwgTC48L2F1dGhvcj48L2F1dGhvcnM+PC9jb250cmlidXRvcnM+
@@ -3410,11 +3655,11 @@
 Oi8vb25saW5lbGlicmFyeS53aWxleS5jb20vZG9pL2Ficy8xMC4xMTExL2V2by4xMjU5NjwvdXJs
 PjwvcmVsYXRlZC11cmxzPjwvdXJscz48ZWxlY3Ryb25pYy1yZXNvdXJjZS1udW0+MTAuMTExMS9l
 dm8uMTI1OTY8L2VsZWN0cm9uaWMtcmVzb3VyY2UtbnVtPjwvcmVjb3JkPjwvQ2l0ZT48Q2l0ZT48
-QXV0aG9yPkNvbGx5ZXI8L0F1dGhvcj48WWVhcj4yMDE4PC9ZZWFyPjxSZWNOdW0+ODU5MzwvUmVj
-TnVtPjxyZWNvcmQ+PHJlYy1udW1iZXI+ODU5MzwvcmVjLW51bWJlcj48Zm9yZWlnbi1rZXlzPjxr
-ZXkgYXBwPSJFTiIgZGItaWQ9ImE5c3Z2ZGRmMGFwOWFrZWV4YTk1NWZzMHN4NWVhc2Eyd2VyciIg
-dGltZXN0YW1wPSIxNjA0MDUyMDY0IiBndWlkPSI1NzZiMzVlOC01M2E0LTQ2YTYtODk2My1jZmFk
-YTViYzkzMWIiPjg1OTM8L2tleT48L2ZvcmVpZ24ta2V5cz48cmVmLXR5cGUgbmFtZT0iSm91cm5h
+QXV0aG9yPkNvbGx5ZXI8L0F1dGhvcj48WWVhcj4yMDE4PC9ZZWFyPjxSZWNOdW0+ODYwNDwvUmVj
+TnVtPjxyZWNvcmQ+PHJlYy1udW1iZXI+ODYwNDwvcmVjLW51bWJlcj48Zm9yZWlnbi1rZXlzPjxr
+ZXkgYXBwPSJFTiIgZGItaWQ9ImVwd2Vzd3BkeXR3czA4ZWEyc2N2eDI5aGEyZnZ0cDVwc2UwcCIg
+dGltZXN0YW1wPSIxNTk2NzI4NzY5IiBndWlkPSI1NzZiMzVlOC01M2E0LTQ2YTYtODk2My1jZmFk
+YTViYzkzMWIiPjg2MDQ8L2tleT48L2ZvcmVpZ24ta2V5cz48cmVmLXR5cGUgbmFtZT0iSm91cm5h
 bCBBcnRpY2xlIj4xNzwvcmVmLXR5cGU+PGNvbnRyaWJ1dG9ycz48YXV0aG9ycz48YXV0aG9yPkNv
 bGx5ZXIsIE1pY2hhZWwgTC48L2F1dGhvcj48YXV0aG9yPkFkYW1zLCBEZWFuIEMuPC9hdXRob3I+
 PC9hdXRob3JzPjwvY29udHJpYnV0b3JzPjx0aXRsZXM+PHRpdGxlPlJSUFA6IEFuIFIgUGFja2Fn
@@ -3449,7 +3694,7 @@
         </w:rPr>
         <w:t>(</w:t>
       </w:r>
-      <w:hyperlink w:anchor="_ENREF_3" w:tooltip="Adams, 2015 #8546" w:history="1">
+      <w:hyperlink w:anchor="_ENREF_3" w:tooltip="Adams, 2015 #8557" w:history="1">
         <w:r>
           <w:rPr>
             <w:rStyle w:val="Hyperlink"/>
@@ -3463,7 +3708,7 @@
         </w:rPr>
         <w:t xml:space="preserve">; </w:t>
       </w:r>
-      <w:hyperlink w:anchor="_ENREF_16" w:tooltip="Collyer, 2018 #8593" w:history="1">
+      <w:hyperlink w:anchor="_ENREF_16" w:tooltip="Collyer, 2018 #8604" w:history="1">
         <w:r>
           <w:rPr>
             <w:rStyle w:val="Hyperlink"/>
@@ -3487,7 +3732,7 @@
         <w:fldChar w:fldCharType="begin"/>
       </w:r>
       <w:r>
-        <w:instrText xml:space="preserve"> ADDIN EN.CITE &lt;EndNote&gt;&lt;Cite&gt;&lt;Author&gt;Anderson&lt;/Author&gt;&lt;Year&gt;2003&lt;/Year&gt;&lt;RecNum&gt;6983&lt;/RecNum&gt;&lt;DisplayText&gt;(Anderson and Ter Braak 2003)&lt;/DisplayText&gt;&lt;record&gt;&lt;rec-number&gt;6983&lt;/rec-number&gt;&lt;foreign-keys&gt;&lt;key app="EN" db-id="a9svvddf0ap9akeexa955fs0sx5easa2werr" timestamp="1604050492" guid="03f87779-5e01-44a0-a392-51651b72dd49"&gt;6983&lt;/key&gt;&lt;/foreign-keys&gt;&lt;ref-type name="Journal Article"&gt;17&lt;/ref-type&gt;&lt;contributors&gt;&lt;authors&gt;&lt;author&gt;Anderson, Marti J.&lt;/author&gt;&lt;author&gt;Ter Braak, Cajo J. F.&lt;/author&gt;&lt;/authors&gt;&lt;/contributors&gt;&lt;titles&gt;&lt;title&gt;Permutation Tests for Multi-Factoral Analysis of Variance&lt;/title&gt;&lt;secondary-title&gt;Journal of Statistical Computation and Simulation&lt;/secondary-title&gt;&lt;/titles&gt;&lt;periodical&gt;&lt;full-title&gt;Journal of Statistical Computation and Simulation&lt;/full-title&gt;&lt;/periodical&gt;&lt;pages&gt;85-113&lt;/pages&gt;&lt;volume&gt;73&lt;/volume&gt;&lt;number&gt;2&lt;/number&gt;&lt;dates&gt;&lt;year&gt;2003&lt;/year&gt;&lt;/dates&gt;&lt;urls&gt;&lt;/urls&gt;&lt;electronic-resource-num&gt;10.1080=0094965021000015558&lt;/electronic-resource-num&gt;&lt;/record&gt;&lt;/Cite&gt;&lt;/EndNote&gt;</w:instrText>
+        <w:instrText xml:space="preserve"> ADDIN EN.CITE &lt;EndNote&gt;&lt;Cite&gt;&lt;Author&gt;Anderson&lt;/Author&gt;&lt;Year&gt;2003&lt;/Year&gt;&lt;RecNum&gt;6995&lt;/RecNum&gt;&lt;DisplayText&gt;(Anderson and Ter Braak 2003)&lt;/DisplayText&gt;&lt;record&gt;&lt;rec-number&gt;6995&lt;/rec-number&gt;&lt;foreign-keys&gt;&lt;key app="EN" db-id="epweswpdytws08ea2scvx29ha2fvtp5pse0p" timestamp="1596725289" guid="03f87779-5e01-44a0-a392-51651b72dd49"&gt;6995&lt;/key&gt;&lt;/foreign-keys&gt;&lt;ref-type name="Journal Article"&gt;17&lt;/ref-type&gt;&lt;contributors&gt;&lt;authors&gt;&lt;author&gt;Anderson, Marti J.&lt;/author&gt;&lt;author&gt;Ter Braak, Cajo J. F.&lt;/author&gt;&lt;/authors&gt;&lt;/contributors&gt;&lt;titles&gt;&lt;title&gt;Permutation Tests for Multi-Factoral Analysis of Variance&lt;/title&gt;&lt;secondary-title&gt;Journal of Statistical Computation and Simulation&lt;/secondary-title&gt;&lt;/titles&gt;&lt;periodical&gt;&lt;full-title&gt;Journal of Statistical Computation and Simulation&lt;/full-title&gt;&lt;/periodical&gt;&lt;pages&gt;85-113&lt;/pages&gt;&lt;volume&gt;73&lt;/volume&gt;&lt;number&gt;2&lt;/number&gt;&lt;dates&gt;&lt;year&gt;2003&lt;/year&gt;&lt;/dates&gt;&lt;urls&gt;&lt;/urls&gt;&lt;electronic-resource-num&gt;10.1080=0094965021000015558&lt;/electronic-resource-num&gt;&lt;/record&gt;&lt;/Cite&gt;&lt;/EndNote&gt;</w:instrText>
       </w:r>
       <w:r>
         <w:fldChar w:fldCharType="separate"/>
@@ -3498,7 +3743,7 @@
         </w:rPr>
         <w:t>(</w:t>
       </w:r>
-      <w:hyperlink w:anchor="_ENREF_5" w:tooltip="Anderson, 2003 #6983" w:history="1">
+      <w:hyperlink w:anchor="_ENREF_5" w:tooltip="Anderson, 2003 #6995" w:history="1">
         <w:r>
           <w:rPr>
             <w:rStyle w:val="Hyperlink"/>
@@ -3542,12 +3787,12 @@
       <w:r>
         <w:fldChar w:fldCharType="begin">
           <w:fldData xml:space="preserve">PEVuZE5vdGU+PENpdGU+PEF1dGhvcj5Db2xseWVyPC9BdXRob3I+PFllYXI+MjAwNzwvWWVhcj48
-UmVjTnVtPjg1Njk8L1JlY051bT48RGlzcGxheVRleHQ+KEFkYW1zIGFuZCBDb2xseWVyIDIwMDcs
+UmVjTnVtPjg1ODA8L1JlY051bT48RGlzcGxheVRleHQ+KEFkYW1zIGFuZCBDb2xseWVyIDIwMDcs
 IDIwMDk7IENvbGx5ZXIgYW5kIEFkYW1zIDIwMDcsIDIwMTM7IENvbGx5ZXIgZXQgYWwuIDIwMTUp
-PC9EaXNwbGF5VGV4dD48cmVjb3JkPjxyZWMtbnVtYmVyPjg1Njk8L3JlYy1udW1iZXI+PGZvcmVp
-Z24ta2V5cz48a2V5IGFwcD0iRU4iIGRiLWlkPSJhOXN2dmRkZjBhcDlha2VleGE5NTVmczBzeDVl
-YXNhMndlcnIiIHRpbWVzdGFtcD0iMTYwNDA1MjAzOSIgZ3VpZD0iZWNjNTc2YmEtZTRiNy00OGE2
-LTg0OTQtYTlmYTliMzJiMWU0Ij44NTY5PC9rZXk+PC9mb3JlaWduLWtleXM+PHJlZi10eXBlIG5h
+PC9EaXNwbGF5VGV4dD48cmVjb3JkPjxyZWMtbnVtYmVyPjg1ODA8L3JlYy1udW1iZXI+PGZvcmVp
+Z24ta2V5cz48a2V5IGFwcD0iRU4iIGRiLWlkPSJlcHdlc3dwZHl0d3MwOGVhMnNjdngyOWhhMmZ2
+dHA1cHNlMHAiIHRpbWVzdGFtcD0iMTU5NjcyODc0OSIgZ3VpZD0iZWNjNTc2YmEtZTRiNy00OGE2
+LTg0OTQtYTlmYTliMzJiMWU0Ij44NTgwPC9rZXk+PC9mb3JlaWduLWtleXM+PHJlZi10eXBlIG5h
 bWU9IkpvdXJuYWwgQXJ0aWNsZSI+MTc8L3JlZi10eXBlPjxjb250cmlidXRvcnM+PGF1dGhvcnM+
 PGF1dGhvcj5Db2xseWVyLCBNaWNoYWVsIEwuPC9hdXRob3I+PGF1dGhvcj5BZGFtcywgRGVhbiBD
 LjwvYXV0aG9yPjwvYXV0aG9ycz48L2NvbnRyaWJ1dG9ycz48YXV0aC1hZGRyZXNzPkRlcGFydG1l
@@ -3575,10 +3820,10 @@
 ZWxpYnJhcnkud2lsZXkuY29tL2RvaS9hYnMvMTAuMTg5MC8wNi0wNzI3PC91cmw+PC9yZWxhdGVk
 LXVybHM+PC91cmxzPjxlbGVjdHJvbmljLXJlc291cmNlLW51bT4xMC4xODkwLzA2LTA3Mjc8L2Vs
 ZWN0cm9uaWMtcmVzb3VyY2UtbnVtPjwvcmVjb3JkPjwvQ2l0ZT48Q2l0ZT48QXV0aG9yPkFkYW1z
-PC9BdXRob3I+PFllYXI+MjAwNzwvWWVhcj48UmVjTnVtPjgzNDQ8L1JlY051bT48cmVjb3JkPjxy
-ZWMtbnVtYmVyPjgzNDQ8L3JlYy1udW1iZXI+PGZvcmVpZ24ta2V5cz48a2V5IGFwcD0iRU4iIGRi
-LWlkPSJhOXN2dmRkZjBhcDlha2VleGE5NTVmczBzeDVlYXNhMndlcnIiIHRpbWVzdGFtcD0iMTYw
-NDA1MTczNyIgZ3VpZD0iZmM5YmQ5MjAtMWY2OS00NzFlLWIyMjQtNDIzMjkzNjAyOGExIj44MzQ0
+PC9BdXRob3I+PFllYXI+MjAwNzwvWWVhcj48UmVjTnVtPjgzNTI8L1JlY051bT48cmVjb3JkPjxy
+ZWMtbnVtYmVyPjgzNTI8L3JlYy1udW1iZXI+PGZvcmVpZ24ta2V5cz48a2V5IGFwcD0iRU4iIGRi
+LWlkPSJlcHdlc3dwZHl0d3MwOGVhMnNjdngyOWhhMmZ2dHA1cHNlMHAiIHRpbWVzdGFtcD0iMTU5
+NjcyODI3MiIgZ3VpZD0iZmM5YmQ5MjAtMWY2OS00NzFlLWIyMjQtNDIzMjkzNjAyOGExIj44MzUy
 PC9rZXk+PC9mb3JlaWduLWtleXM+PHJlZi10eXBlIG5hbWU9IkpvdXJuYWwgQXJ0aWNsZSI+MTc8
 L3JlZi10eXBlPjxjb250cmlidXRvcnM+PGF1dGhvcnM+PGF1dGhvcj5BZGFtcywgRGVhbiBDLjwv
 YXV0aG9yPjxhdXRob3I+Q29sbHllciwgTWljaGFlbCBMLjwvYXV0aG9yPjwvYXV0aG9ycz48L2Nv
@@ -3604,10 +3849,10 @@
 L3VybD48L3JlbGF0ZWQtdXJscz48L3VybHM+PGVsZWN0cm9uaWMtcmVzb3VyY2UtbnVtPjEwLjEx
 MTEvai4xNTU4LTU2NDYuMjAwNy4wMDA2My54PC9lbGVjdHJvbmljLXJlc291cmNlLW51bT48L3Jl
 Y29yZD48L0NpdGU+PENpdGU+PEF1dGhvcj5BZGFtczwvQXV0aG9yPjxZZWFyPjIwMDk8L1llYXI+
-PFJlY051bT44NTUwPC9SZWNOdW0+PHJlY29yZD48cmVjLW51bWJlcj44NTUwPC9yZWMtbnVtYmVy
-Pjxmb3JlaWduLWtleXM+PGtleSBhcHA9IkVOIiBkYi1pZD0iYTlzdnZkZGYwYXA5YWtlZXhhOTU1
-ZnMwc3g1ZWFzYTJ3ZXJyIiB0aW1lc3RhbXA9IjE2MDQwNTIwMTIiIGd1aWQ9ImIzNGEyMTY2LWI2
-NzItNGJlZS04MTZjLWIxNDZlNTBlM2Y2YSI+ODU1MDwva2V5PjwvZm9yZWlnbi1rZXlzPjxyZWYt
+PFJlY051bT44NTYxPC9SZWNOdW0+PHJlY29yZD48cmVjLW51bWJlcj44NTYxPC9yZWMtbnVtYmVy
+Pjxmb3JlaWduLWtleXM+PGtleSBhcHA9IkVOIiBkYi1pZD0iZXB3ZXN3cGR5dHdzMDhlYTJzY3Z4
+MjloYTJmdnRwNXBzZTBwIiB0aW1lc3RhbXA9IjE1OTY3Mjg3MjciIGd1aWQ9ImIzNGEyMTY2LWI2
+NzItNGJlZS04MTZjLWIxNDZlNTBlM2Y2YSI+ODU2MTwva2V5PjwvZm9yZWlnbi1rZXlzPjxyZWYt
 dHlwZSBuYW1lPSJKb3VybmFsIEFydGljbGUiPjE3PC9yZWYtdHlwZT48Y29udHJpYnV0b3JzPjxh
 dXRob3JzPjxhdXRob3I+QWRhbXMsIERlYW4gQy48L2F1dGhvcj48YXV0aG9yPkNvbGx5ZXIsIE1p
 Y2hhZWwgTC48L2F1dGhvcj48L2F1dGhvcnM+PC9jb250cmlidXRvcnM+PGF1dGgtYWRkcmVzcz5E
@@ -3635,10 +3880,10 @@
 OS4wMDY0OS54P2Rvd25sb2FkPXRydWU8L3VybD48L3JlbGF0ZWQtdXJscz48L3VybHM+PGVsZWN0
 cm9uaWMtcmVzb3VyY2UtbnVtPjEwLjExMTEvai4xNTU4LTU2NDYuMjAwOS4wMDY0OS54PC9lbGVj
 dHJvbmljLXJlc291cmNlLW51bT48L3JlY29yZD48L0NpdGU+PENpdGU+PEF1dGhvcj5Db2xseWVy
-PC9BdXRob3I+PFllYXI+MjAxMzwvWWVhcj48UmVjTnVtPjg1MzM8L1JlY051bT48cmVjb3JkPjxy
-ZWMtbnVtYmVyPjg1MzM8L3JlYy1udW1iZXI+PGZvcmVpZ24ta2V5cz48a2V5IGFwcD0iRU4iIGRi
-LWlkPSJhOXN2dmRkZjBhcDlha2VleGE5NTVmczBzeDVlYXNhMndlcnIiIHRpbWVzdGFtcD0iMTYw
-NDA1MTk4NCIgZ3VpZD0iNjZmYjQ0OWItYzE0MS00MGE2LWJjYzAtNjU3M2E4NmZiMDMzIj44NTMz
+PC9BdXRob3I+PFllYXI+MjAxMzwvWWVhcj48UmVjTnVtPjg1NDQ8L1JlY051bT48cmVjb3JkPjxy
+ZWMtbnVtYmVyPjg1NDQ8L3JlYy1udW1iZXI+PGZvcmVpZ24ta2V5cz48a2V5IGFwcD0iRU4iIGRi
+LWlkPSJlcHdlc3dwZHl0d3MwOGVhMnNjdngyOWhhMmZ2dHA1cHNlMHAiIHRpbWVzdGFtcD0iMTU5
+NjcyODY5OCIgZ3VpZD0iNjZmYjQ0OWItYzE0MS00MGE2LWJjYzAtNjU3M2E4NmZiMDMzIj44NTQ0
 PC9rZXk+PC9mb3JlaWduLWtleXM+PHJlZi10eXBlIG5hbWU9IkpvdXJuYWwgQXJ0aWNsZSI+MTc8
 L3JlZi10eXBlPjxjb250cmlidXRvcnM+PGF1dGhvcnM+PGF1dGhvcj5Db2xseWVyLCBNaWNoYWVs
 IEwuPC9hdXRob3I+PGF1dGhvcj5BZGFtcywgRGVhbiBDLjwvYXV0aG9yPjwvYXV0aG9ycz48L2Nv
@@ -3652,11 +3897,11 @@
 NS0xMzM5OD9maWxlbmFtZT1QaGVub3R5cGljIHRyYWplY3RvcnkucGRmPC91cmw+PC9yZWxhdGVk
 LXVybHM+PC91cmxzPjxlbGVjdHJvbmljLXJlc291cmNlLW51bT5kb2k6MTAuNDQwNC9oeXN0cml4
 LTI0LjEtNjI5ODwvZWxlY3Ryb25pYy1yZXNvdXJjZS1udW0+PC9yZWNvcmQ+PC9DaXRlPjxDaXRl
-PjxBdXRob3I+Q29sbHllcjwvQXV0aG9yPjxZZWFyPjIwMTU8L1llYXI+PFJlY051bT44NTQ5PC9S
-ZWNOdW0+PHJlY29yZD48cmVjLW51bWJlcj44NTQ5PC9yZWMtbnVtYmVyPjxmb3JlaWduLWtleXM+
-PGtleSBhcHA9IkVOIiBkYi1pZD0iYTlzdnZkZGYwYXA5YWtlZXhhOTU1ZnMwc3g1ZWFzYTJ3ZXJy
-IiB0aW1lc3RhbXA9IjE2MDQwNTIwMTAiIGd1aWQ9ImFjOTY4ZWFlLTFiYmQtNDc1OS04YTVmLWFi
-NmNjNGVjMjBmNSI+ODU0OTwva2V5PjwvZm9yZWlnbi1rZXlzPjxyZWYtdHlwZSBuYW1lPSJKb3Vy
+PjxBdXRob3I+Q29sbHllcjwvQXV0aG9yPjxZZWFyPjIwMTU8L1llYXI+PFJlY051bT44NTYwPC9S
+ZWNOdW0+PHJlY29yZD48cmVjLW51bWJlcj44NTYwPC9yZWMtbnVtYmVyPjxmb3JlaWduLWtleXM+
+PGtleSBhcHA9IkVOIiBkYi1pZD0iZXB3ZXN3cGR5dHdzMDhlYTJzY3Z4MjloYTJmdnRwNXBzZTBw
+IiB0aW1lc3RhbXA9IjE1OTY3Mjg3MjQiIGd1aWQ9ImFjOTY4ZWFlLTFiYmQtNDc1OS04YTVmLWFi
+NmNjNGVjMjBmNSI+ODU2MDwva2V5PjwvZm9yZWlnbi1rZXlzPjxyZWYtdHlwZSBuYW1lPSJKb3Vy
 bmFsIEFydGljbGUiPjE3PC9yZWYtdHlwZT48Y29udHJpYnV0b3JzPjxhdXRob3JzPjxhdXRob3I+
 Q29sbHllciwgTWljaGFlbCBMLjwvYXV0aG9yPjxhdXRob3I+U2Vrb3JhLCBEYXZpZCBKLjwvYXV0
 aG9yPjxhdXRob3I+QWRhbXMsIERlYW4gQy48L2F1dGhvcj48L2F1dGhvcnM+PC9jb250cmlidXRv
@@ -3695,12 +3940,12 @@
       <w:r>
         <w:fldChar w:fldCharType="begin">
           <w:fldData xml:space="preserve">PEVuZE5vdGU+PENpdGU+PEF1dGhvcj5Db2xseWVyPC9BdXRob3I+PFllYXI+MjAwNzwvWWVhcj48
-UmVjTnVtPjg1Njk8L1JlY051bT48RGlzcGxheVRleHQ+KEFkYW1zIGFuZCBDb2xseWVyIDIwMDcs
+UmVjTnVtPjg1ODA8L1JlY051bT48RGlzcGxheVRleHQ+KEFkYW1zIGFuZCBDb2xseWVyIDIwMDcs
 IDIwMDk7IENvbGx5ZXIgYW5kIEFkYW1zIDIwMDcsIDIwMTM7IENvbGx5ZXIgZXQgYWwuIDIwMTUp
-PC9EaXNwbGF5VGV4dD48cmVjb3JkPjxyZWMtbnVtYmVyPjg1Njk8L3JlYy1udW1iZXI+PGZvcmVp
-Z24ta2V5cz48a2V5IGFwcD0iRU4iIGRiLWlkPSJhOXN2dmRkZjBhcDlha2VleGE5NTVmczBzeDVl
-YXNhMndlcnIiIHRpbWVzdGFtcD0iMTYwNDA1MjAzOSIgZ3VpZD0iZWNjNTc2YmEtZTRiNy00OGE2
-LTg0OTQtYTlmYTliMzJiMWU0Ij44NTY5PC9rZXk+PC9mb3JlaWduLWtleXM+PHJlZi10eXBlIG5h
+PC9EaXNwbGF5VGV4dD48cmVjb3JkPjxyZWMtbnVtYmVyPjg1ODA8L3JlYy1udW1iZXI+PGZvcmVp
+Z24ta2V5cz48a2V5IGFwcD0iRU4iIGRiLWlkPSJlcHdlc3dwZHl0d3MwOGVhMnNjdngyOWhhMmZ2
+dHA1cHNlMHAiIHRpbWVzdGFtcD0iMTU5NjcyODc0OSIgZ3VpZD0iZWNjNTc2YmEtZTRiNy00OGE2
+LTg0OTQtYTlmYTliMzJiMWU0Ij44NTgwPC9rZXk+PC9mb3JlaWduLWtleXM+PHJlZi10eXBlIG5h
 bWU9IkpvdXJuYWwgQXJ0aWNsZSI+MTc8L3JlZi10eXBlPjxjb250cmlidXRvcnM+PGF1dGhvcnM+
 PGF1dGhvcj5Db2xseWVyLCBNaWNoYWVsIEwuPC9hdXRob3I+PGF1dGhvcj5BZGFtcywgRGVhbiBD
 LjwvYXV0aG9yPjwvYXV0aG9ycz48L2NvbnRyaWJ1dG9ycz48YXV0aC1hZGRyZXNzPkRlcGFydG1l
@@ -3728,10 +3973,10 @@
 ZWxpYnJhcnkud2lsZXkuY29tL2RvaS9hYnMvMTAuMTg5MC8wNi0wNzI3PC91cmw+PC9yZWxhdGVk
 LXVybHM+PC91cmxzPjxlbGVjdHJvbmljLXJlc291cmNlLW51bT4xMC4xODkwLzA2LTA3Mjc8L2Vs
 ZWN0cm9uaWMtcmVzb3VyY2UtbnVtPjwvcmVjb3JkPjwvQ2l0ZT48Q2l0ZT48QXV0aG9yPkFkYW1z
-PC9BdXRob3I+PFllYXI+MjAwNzwvWWVhcj48UmVjTnVtPjgzNDQ8L1JlY051bT48cmVjb3JkPjxy
-ZWMtbnVtYmVyPjgzNDQ8L3JlYy1udW1iZXI+PGZvcmVpZ24ta2V5cz48a2V5IGFwcD0iRU4iIGRi
-LWlkPSJhOXN2dmRkZjBhcDlha2VleGE5NTVmczBzeDVlYXNhMndlcnIiIHRpbWVzdGFtcD0iMTYw
-NDA1MTczNyIgZ3VpZD0iZmM5YmQ5MjAtMWY2OS00NzFlLWIyMjQtNDIzMjkzNjAyOGExIj44MzQ0
+PC9BdXRob3I+PFllYXI+MjAwNzwvWWVhcj48UmVjTnVtPjgzNTI8L1JlY051bT48cmVjb3JkPjxy
+ZWMtbnVtYmVyPjgzNTI8L3JlYy1udW1iZXI+PGZvcmVpZ24ta2V5cz48a2V5IGFwcD0iRU4iIGRi
+LWlkPSJlcHdlc3dwZHl0d3MwOGVhMnNjdngyOWhhMmZ2dHA1cHNlMHAiIHRpbWVzdGFtcD0iMTU5
+NjcyODI3MiIgZ3VpZD0iZmM5YmQ5MjAtMWY2OS00NzFlLWIyMjQtNDIzMjkzNjAyOGExIj44MzUy
 PC9rZXk+PC9mb3JlaWduLWtleXM+PHJlZi10eXBlIG5hbWU9IkpvdXJuYWwgQXJ0aWNsZSI+MTc8
 L3JlZi10eXBlPjxjb250cmlidXRvcnM+PGF1dGhvcnM+PGF1dGhvcj5BZGFtcywgRGVhbiBDLjwv
 YXV0aG9yPjxhdXRob3I+Q29sbHllciwgTWljaGFlbCBMLjwvYXV0aG9yPjwvYXV0aG9ycz48L2Nv
@@ -3757,10 +4002,10 @@
 L3VybD48L3JlbGF0ZWQtdXJscz48L3VybHM+PGVsZWN0cm9uaWMtcmVzb3VyY2UtbnVtPjEwLjEx
 MTEvai4xNTU4LTU2NDYuMjAwNy4wMDA2My54PC9lbGVjdHJvbmljLXJlc291cmNlLW51bT48L3Jl
 Y29yZD48L0NpdGU+PENpdGU+PEF1dGhvcj5BZGFtczwvQXV0aG9yPjxZZWFyPjIwMDk8L1llYXI+
-PFJlY051bT44NTUwPC9SZWNOdW0+PHJlY29yZD48cmVjLW51bWJlcj44NTUwPC9yZWMtbnVtYmVy
-Pjxmb3JlaWduLWtleXM+PGtleSBhcHA9IkVOIiBkYi1pZD0iYTlzdnZkZGYwYXA5YWtlZXhhOTU1
-ZnMwc3g1ZWFzYTJ3ZXJyIiB0aW1lc3RhbXA9IjE2MDQwNTIwMTIiIGd1aWQ9ImIzNGEyMTY2LWI2
-NzItNGJlZS04MTZjLWIxNDZlNTBlM2Y2YSI+ODU1MDwva2V5PjwvZm9yZWlnbi1rZXlzPjxyZWYt
+PFJlY051bT44NTYxPC9SZWNOdW0+PHJlY29yZD48cmVjLW51bWJlcj44NTYxPC9yZWMtbnVtYmVy
+Pjxmb3JlaWduLWtleXM+PGtleSBhcHA9IkVOIiBkYi1pZD0iZXB3ZXN3cGR5dHdzMDhlYTJzY3Z4
+MjloYTJmdnRwNXBzZTBwIiB0aW1lc3RhbXA9IjE1OTY3Mjg3MjciIGd1aWQ9ImIzNGEyMTY2LWI2
+NzItNGJlZS04MTZjLWIxNDZlNTBlM2Y2YSI+ODU2MTwva2V5PjwvZm9yZWlnbi1rZXlzPjxyZWYt
 dHlwZSBuYW1lPSJKb3VybmFsIEFydGljbGUiPjE3PC9yZWYtdHlwZT48Y29udHJpYnV0b3JzPjxh
 dXRob3JzPjxhdXRob3I+QWRhbXMsIERlYW4gQy48L2F1dGhvcj48YXV0aG9yPkNvbGx5ZXIsIE1p
 Y2hhZWwgTC48L2F1dGhvcj48L2F1dGhvcnM+PC9jb250cmlidXRvcnM+PGF1dGgtYWRkcmVzcz5E
@@ -3788,10 +4033,10 @@
 OS4wMDY0OS54P2Rvd25sb2FkPXRydWU8L3VybD48L3JlbGF0ZWQtdXJscz48L3VybHM+PGVsZWN0
 cm9uaWMtcmVzb3VyY2UtbnVtPjEwLjExMTEvai4xNTU4LTU2NDYuMjAwOS4wMDY0OS54PC9lbGVj
 dHJvbmljLXJlc291cmNlLW51bT48L3JlY29yZD48L0NpdGU+PENpdGU+PEF1dGhvcj5Db2xseWVy
-PC9BdXRob3I+PFllYXI+MjAxMzwvWWVhcj48UmVjTnVtPjg1MzM8L1JlY051bT48cmVjb3JkPjxy
-ZWMtbnVtYmVyPjg1MzM8L3JlYy1udW1iZXI+PGZvcmVpZ24ta2V5cz48a2V5IGFwcD0iRU4iIGRi
-LWlkPSJhOXN2dmRkZjBhcDlha2VleGE5NTVmczBzeDVlYXNhMndlcnIiIHRpbWVzdGFtcD0iMTYw
-NDA1MTk4NCIgZ3VpZD0iNjZmYjQ0OWItYzE0MS00MGE2LWJjYzAtNjU3M2E4NmZiMDMzIj44NTMz
+PC9BdXRob3I+PFllYXI+MjAxMzwvWWVhcj48UmVjTnVtPjg1NDQ8L1JlY051bT48cmVjb3JkPjxy
+ZWMtbnVtYmVyPjg1NDQ8L3JlYy1udW1iZXI+PGZvcmVpZ24ta2V5cz48a2V5IGFwcD0iRU4iIGRi
+LWlkPSJlcHdlc3dwZHl0d3MwOGVhMnNjdngyOWhhMmZ2dHA1cHNlMHAiIHRpbWVzdGFtcD0iMTU5
+NjcyODY5OCIgZ3VpZD0iNjZmYjQ0OWItYzE0MS00MGE2LWJjYzAtNjU3M2E4NmZiMDMzIj44NTQ0
 PC9rZXk+PC9mb3JlaWduLWtleXM+PHJlZi10eXBlIG5hbWU9IkpvdXJuYWwgQXJ0aWNsZSI+MTc8
 L3JlZi10eXBlPjxjb250cmlidXRvcnM+PGF1dGhvcnM+PGF1dGhvcj5Db2xseWVyLCBNaWNoYWVs
 IEwuPC9hdXRob3I+PGF1dGhvcj5BZGFtcywgRGVhbiBDLjwvYXV0aG9yPjwvYXV0aG9ycz48L2Nv
@@ -3805,11 +4050,11 @@
 NS0xMzM5OD9maWxlbmFtZT1QaGVub3R5cGljIHRyYWplY3RvcnkucGRmPC91cmw+PC9yZWxhdGVk
 LXVybHM+PC91cmxzPjxlbGVjdHJvbmljLXJlc291cmNlLW51bT5kb2k6MTAuNDQwNC9oeXN0cml4
 LTI0LjEtNjI5ODwvZWxlY3Ryb25pYy1yZXNvdXJjZS1udW0+PC9yZWNvcmQ+PC9DaXRlPjxDaXRl
-PjxBdXRob3I+Q29sbHllcjwvQXV0aG9yPjxZZWFyPjIwMTU8L1llYXI+PFJlY051bT44NTQ5PC9S
-ZWNOdW0+PHJlY29yZD48cmVjLW51bWJlcj44NTQ5PC9yZWMtbnVtYmVyPjxmb3JlaWduLWtleXM+
-PGtleSBhcHA9IkVOIiBkYi1pZD0iYTlzdnZkZGYwYXA5YWtlZXhhOTU1ZnMwc3g1ZWFzYTJ3ZXJy
-IiB0aW1lc3RhbXA9IjE2MDQwNTIwMTAiIGd1aWQ9ImFjOTY4ZWFlLTFiYmQtNDc1OS04YTVmLWFi
-NmNjNGVjMjBmNSI+ODU0OTwva2V5PjwvZm9yZWlnbi1rZXlzPjxyZWYtdHlwZSBuYW1lPSJKb3Vy
+PjxBdXRob3I+Q29sbHllcjwvQXV0aG9yPjxZZWFyPjIwMTU8L1llYXI+PFJlY051bT44NTYwPC9S
+ZWNOdW0+PHJlY29yZD48cmVjLW51bWJlcj44NTYwPC9yZWMtbnVtYmVyPjxmb3JlaWduLWtleXM+
+PGtleSBhcHA9IkVOIiBkYi1pZD0iZXB3ZXN3cGR5dHdzMDhlYTJzY3Z4MjloYTJmdnRwNXBzZTBw
+IiB0aW1lc3RhbXA9IjE1OTY3Mjg3MjQiIGd1aWQ9ImFjOTY4ZWFlLTFiYmQtNDc1OS04YTVmLWFi
+NmNjNGVjMjBmNSI+ODU2MDwva2V5PjwvZm9yZWlnbi1rZXlzPjxyZWYtdHlwZSBuYW1lPSJKb3Vy
 bmFsIEFydGljbGUiPjE3PC9yZWYtdHlwZT48Y29udHJpYnV0b3JzPjxhdXRob3JzPjxhdXRob3I+
 Q29sbHllciwgTWljaGFlbCBMLjwvYXV0aG9yPjxhdXRob3I+U2Vrb3JhLCBEYXZpZCBKLjwvYXV0
 aG9yPjxhdXRob3I+QWRhbXMsIERlYW4gQy48L2F1dGhvcj48L2F1dGhvcnM+PC9jb250cmlidXRv
@@ -3857,7 +4102,7 @@
         </w:rPr>
         <w:t>(</w:t>
       </w:r>
-      <w:hyperlink w:anchor="_ENREF_1" w:tooltip="Adams, 2007 #8344" w:history="1">
+      <w:hyperlink w:anchor="_ENREF_1" w:tooltip="Adams, 2007 #8352" w:history="1">
         <w:r>
           <w:rPr>
             <w:rStyle w:val="Hyperlink"/>
@@ -3871,7 +4116,7 @@
         </w:rPr>
         <w:t xml:space="preserve">, </w:t>
       </w:r>
-      <w:hyperlink w:anchor="_ENREF_2" w:tooltip="Adams, 2009 #8550" w:history="1">
+      <w:hyperlink w:anchor="_ENREF_2" w:tooltip="Adams, 2009 #8561" w:history="1">
         <w:r>
           <w:rPr>
             <w:rStyle w:val="Hyperlink"/>
@@ -3885,7 +4130,7 @@
         </w:rPr>
         <w:t xml:space="preserve">; </w:t>
       </w:r>
-      <w:hyperlink w:anchor="_ENREF_14" w:tooltip="Collyer, 2007 #8569" w:history="1">
+      <w:hyperlink w:anchor="_ENREF_14" w:tooltip="Collyer, 2007 #8580" w:history="1">
         <w:r>
           <w:rPr>
             <w:rStyle w:val="Hyperlink"/>
@@ -3899,7 +4144,7 @@
         </w:rPr>
         <w:t xml:space="preserve">, </w:t>
       </w:r>
-      <w:hyperlink w:anchor="_ENREF_15" w:tooltip="Collyer, 2013 #8533" w:history="1">
+      <w:hyperlink w:anchor="_ENREF_15" w:tooltip="Collyer, 2013 #8544" w:history="1">
         <w:r>
           <w:rPr>
             <w:rStyle w:val="Hyperlink"/>
@@ -3913,7 +4158,7 @@
         </w:rPr>
         <w:t xml:space="preserve">; </w:t>
       </w:r>
-      <w:hyperlink w:anchor="_ENREF_18" w:tooltip="Collyer, 2015 #8549" w:history="1">
+      <w:hyperlink w:anchor="_ENREF_18" w:tooltip="Collyer, 2015 #8560" w:history="1">
         <w:r>
           <w:rPr>
             <w:rStyle w:val="Hyperlink"/>
@@ -3942,12 +4187,12 @@
       <w:r>
         <w:fldChar w:fldCharType="begin">
           <w:fldData xml:space="preserve">PEVuZE5vdGU+PENpdGU+PEF1dGhvcj5aZWxkaXRjaDwvQXV0aG9yPjxZZWFyPjIwMDQ8L1llYXI+
-PFJlY051bT41Njk0PC9SZWNOdW0+PERpc3BsYXlUZXh0PihDb2xseWVyIGFuZCBBZGFtcyAyMDIw
+PFJlY051bT41NzAzPC9SZWNOdW0+PERpc3BsYXlUZXh0PihDb2xseWVyIGFuZCBBZGFtcyAyMDIw
 OyBGb290ZSAxOTkzOyBaZWxkaXRjaCBldCBhbC4gMjAwNCk8L0Rpc3BsYXlUZXh0PjxyZWNvcmQ+
-PHJlYy1udW1iZXI+NTY5NDwvcmVjLW51bWJlcj48Zm9yZWlnbi1rZXlzPjxrZXkgYXBwPSJFTiIg
-ZGItaWQ9ImE5c3Z2ZGRmMGFwOWFrZWV4YTk1NWZzMHN4NWVhc2Eyd2VyciIgdGltZXN0YW1wPSIx
-NjA0MDQ4OTEwIiBndWlkPSJhOGIzNjY5Ny1lZWQ2LTQ1YmYtOWFiZC0xYmNmZDllOGU2YTAiPjU2
-OTQ8L2tleT48L2ZvcmVpZ24ta2V5cz48cmVmLXR5cGUgbmFtZT0iQm9vayI+NjwvcmVmLXR5cGU+
+PHJlYy1udW1iZXI+NTcwMzwvcmVjLW51bWJlcj48Zm9yZWlnbi1rZXlzPjxrZXkgYXBwPSJFTiIg
+ZGItaWQ9ImVwd2Vzd3BkeXR3czA4ZWEyc2N2eDI5aGEyZnZ0cDVwc2UwcCIgdGltZXN0YW1wPSIx
+NTk2NzIzNzM3IiBndWlkPSJhOGIzNjY5Ny1lZWQ2LTQ1YmYtOWFiZC0xYmNmZDllOGU2YTAiPjU3
+MDM8L2tleT48L2ZvcmVpZ24ta2V5cz48cmVmLXR5cGUgbmFtZT0iQm9vayI+NjwvcmVmLXR5cGU+
 PGNvbnRyaWJ1dG9ycz48YXV0aG9ycz48YXV0aG9yPlplbGRpdGNoLCBNaXJpYW0gTGVhaDwvYXV0
 aG9yPjxhdXRob3I+U3dpZGVyc2tpLCBEb25hbGQgTC48L2F1dGhvcj48YXV0aG9yPlNoZWV0cywg
 SC4gRGF2aWQ8L2F1dGhvcj48YXV0aG9yPkZpbmssIFdpbGxpYW0gTC48L2F1dGhvcj48L2F1dGhv
@@ -3961,10 +4206,10 @@
 dXJscz48cmVsYXRlZC11cmxzPjx1cmw+aHR0cDovL2Vib29rY2VudHJhbC5wcm9xdWVzdC5jb20v
 bGliL3RhbXVjcy9kZXRhaWwuYWN0aW9uP2RvY0lEPTI5ODMwODwvdXJsPjwvcmVsYXRlZC11cmxz
 PjwvdXJscz48L3JlY29yZD48L0NpdGU+PENpdGU+PEF1dGhvcj5Gb290ZTwvQXV0aG9yPjxZZWFy
-PjE5OTM8L1llYXI+PFJlY051bT43MDQxPC9SZWNOdW0+PHJlY29yZD48cmVjLW51bWJlcj43MDQx
-PC9yZWMtbnVtYmVyPjxmb3JlaWduLWtleXM+PGtleSBhcHA9IkVOIiBkYi1pZD0iYTlzdnZkZGYw
-YXA5YWtlZXhhOTU1ZnMwc3g1ZWFzYTJ3ZXJyIiB0aW1lc3RhbXA9IjE2MDQwNTA2MDkiIGd1aWQ9
-ImU2NWY0M2U1LWRiM2QtNGUyZS1iN2Y0LTJhMDg1MjNiZTk0YiI+NzA0MTwva2V5PjwvZm9yZWln
+PjE5OTM8L1llYXI+PFJlY051bT43MDQ5PC9SZWNOdW0+PHJlY29yZD48cmVjLW51bWJlcj43MDQ5
+PC9yZWMtbnVtYmVyPjxmb3JlaWduLWtleXM+PGtleSBhcHA9IkVOIiBkYi1pZD0iZXB3ZXN3cGR5
+dHdzMDhlYTJzY3Z4MjloYTJmdnRwNXBzZTBwIiB0aW1lc3RhbXA9IjE1OTY3MjU0MTAiIGd1aWQ9
+ImU2NWY0M2U1LWRiM2QtNGUyZS1iN2Y0LTJhMDg1MjNiZTk0YiI+NzA0OTwva2V5PjwvZm9yZWln
 bi1rZXlzPjxyZWYtdHlwZSBuYW1lPSJKb3VybmFsIEFydGljbGUiPjE3PC9yZWYtdHlwZT48Y29u
 dHJpYnV0b3JzPjxhdXRob3JzPjxhdXRob3I+Rm9vdGUsIE0uPC9hdXRob3I+PC9hdXRob3JzPjwv
 Y29udHJpYnV0b3JzPjx0aXRsZXM+PHRpdGxlPkNvbnRyaWJ1dGlvbnMgb2YgSW5kaXZpZHVhbCBU
@@ -3973,11 +4218,11 @@
 PGZ1bGwtdGl0bGU+UGFsZW9iaW9sb2d5PC9mdWxsLXRpdGxlPjwvcGVyaW9kaWNhbD48cGFnZXM+
 NDAzLTQxOTwvcGFnZXM+PHZvbHVtZT4xOTwvdm9sdW1lPjxudW1iZXI+NDwvbnVtYmVyPjxkYXRl
 cz48eWVhcj4xOTkzPC95ZWFyPjwvZGF0ZXM+PHVybHM+PC91cmxzPjwvcmVjb3JkPjwvQ2l0ZT48
-Q2l0ZT48QXV0aG9yPkNvbGx5ZXI8L0F1dGhvcj48WWVhcj4yMDIwPC9ZZWFyPjxSZWNOdW0+MTEx
-MDc8L1JlY051bT48cmVjb3JkPjxyZWMtbnVtYmVyPjExMTA3PC9yZWMtbnVtYmVyPjxmb3JlaWdu
-LWtleXM+PGtleSBhcHA9IkVOIiBkYi1pZD0iYTlzdnZkZGYwYXA5YWtlZXhhOTU1ZnMwc3g1ZWFz
-YTJ3ZXJyIiB0aW1lc3RhbXA9IjE2NDc4NzMxOTEiIGd1aWQ9ImExNzMzYTM2LWY1MDQtNDBlZS04
-MWY3LTdiYmQ0YTVjZWIxNyI+MTExMDc8L2tleT48L2ZvcmVpZ24ta2V5cz48cmVmLXR5cGUgbmFt
+Q2l0ZT48QXV0aG9yPkNvbGx5ZXI8L0F1dGhvcj48WWVhcj4yMDIwPC9ZZWFyPjxSZWNOdW0+MTEz
+MDE8L1JlY051bT48cmVjb3JkPjxyZWMtbnVtYmVyPjExMzAxPC9yZWMtbnVtYmVyPjxmb3JlaWdu
+LWtleXM+PGtleSBhcHA9IkVOIiBkYi1pZD0iZXB3ZXN3cGR5dHdzMDhlYTJzY3Z4MjloYTJmdnRw
+NXBzZTBwIiB0aW1lc3RhbXA9IjE2NDc4ODI2MzkiIGd1aWQ9ImExNzMzYTM2LWY1MDQtNDBlZS04
+MWY3LTdiYmQ0YTVjZWIxNyI+MTEzMDE8L2tleT48L2ZvcmVpZ24ta2V5cz48cmVmLXR5cGUgbmFt
 ZT0iSm91cm5hbCBBcnRpY2xlIj4xNzwvcmVmLXR5cGU+PGNvbnRyaWJ1dG9ycz48YXV0aG9ycz48
 YXV0aG9yPkNvbGx5ZXIsIE1pY2hhZWwgTC48L2F1dGhvcj48YXV0aG9yPkFkYW1zLCBEZWFuIEMu
 PC9hdXRob3I+PC9hdXRob3JzPjwvY29udHJpYnV0b3JzPjx0aXRsZXM+PHRpdGxlPlBoeWxvZ2Vu
@@ -3999,12 +4244,12 @@
       <w:r>
         <w:fldChar w:fldCharType="begin">
           <w:fldData xml:space="preserve">PEVuZE5vdGU+PENpdGU+PEF1dGhvcj5aZWxkaXRjaDwvQXV0aG9yPjxZZWFyPjIwMDQ8L1llYXI+
-PFJlY051bT41Njk0PC9SZWNOdW0+PERpc3BsYXlUZXh0PihDb2xseWVyIGFuZCBBZGFtcyAyMDIw
+PFJlY051bT41NzAzPC9SZWNOdW0+PERpc3BsYXlUZXh0PihDb2xseWVyIGFuZCBBZGFtcyAyMDIw
 OyBGb290ZSAxOTkzOyBaZWxkaXRjaCBldCBhbC4gMjAwNCk8L0Rpc3BsYXlUZXh0PjxyZWNvcmQ+
-PHJlYy1udW1iZXI+NTY5NDwvcmVjLW51bWJlcj48Zm9yZWlnbi1rZXlzPjxrZXkgYXBwPSJFTiIg
-ZGItaWQ9ImE5c3Z2ZGRmMGFwOWFrZWV4YTk1NWZzMHN4NWVhc2Eyd2VyciIgdGltZXN0YW1wPSIx
-NjA0MDQ4OTEwIiBndWlkPSJhOGIzNjY5Ny1lZWQ2LTQ1YmYtOWFiZC0xYmNmZDllOGU2YTAiPjU2
-OTQ8L2tleT48L2ZvcmVpZ24ta2V5cz48cmVmLXR5cGUgbmFtZT0iQm9vayI+NjwvcmVmLXR5cGU+
+PHJlYy1udW1iZXI+NTcwMzwvcmVjLW51bWJlcj48Zm9yZWlnbi1rZXlzPjxrZXkgYXBwPSJFTiIg
+ZGItaWQ9ImVwd2Vzd3BkeXR3czA4ZWEyc2N2eDI5aGEyZnZ0cDVwc2UwcCIgdGltZXN0YW1wPSIx
+NTk2NzIzNzM3IiBndWlkPSJhOGIzNjY5Ny1lZWQ2LTQ1YmYtOWFiZC0xYmNmZDllOGU2YTAiPjU3
+MDM8L2tleT48L2ZvcmVpZ24ta2V5cz48cmVmLXR5cGUgbmFtZT0iQm9vayI+NjwvcmVmLXR5cGU+
 PGNvbnRyaWJ1dG9ycz48YXV0aG9ycz48YXV0aG9yPlplbGRpdGNoLCBNaXJpYW0gTGVhaDwvYXV0
 aG9yPjxhdXRob3I+U3dpZGVyc2tpLCBEb25hbGQgTC48L2F1dGhvcj48YXV0aG9yPlNoZWV0cywg
 SC4gRGF2aWQ8L2F1dGhvcj48YXV0aG9yPkZpbmssIFdpbGxpYW0gTC48L2F1dGhvcj48L2F1dGhv
@@ -4018,10 +4263,10 @@
 dXJscz48cmVsYXRlZC11cmxzPjx1cmw+aHR0cDovL2Vib29rY2VudHJhbC5wcm9xdWVzdC5jb20v
 bGliL3RhbXVjcy9kZXRhaWwuYWN0aW9uP2RvY0lEPTI5ODMwODwvdXJsPjwvcmVsYXRlZC11cmxz
 PjwvdXJscz48L3JlY29yZD48L0NpdGU+PENpdGU+PEF1dGhvcj5Gb290ZTwvQXV0aG9yPjxZZWFy
-PjE5OTM8L1llYXI+PFJlY051bT43MDQxPC9SZWNOdW0+PHJlY29yZD48cmVjLW51bWJlcj43MDQx
-PC9yZWMtbnVtYmVyPjxmb3JlaWduLWtleXM+PGtleSBhcHA9IkVOIiBkYi1pZD0iYTlzdnZkZGYw
-YXA5YWtlZXhhOTU1ZnMwc3g1ZWFzYTJ3ZXJyIiB0aW1lc3RhbXA9IjE2MDQwNTA2MDkiIGd1aWQ9
-ImU2NWY0M2U1LWRiM2QtNGUyZS1iN2Y0LTJhMDg1MjNiZTk0YiI+NzA0MTwva2V5PjwvZm9yZWln
+PjE5OTM8L1llYXI+PFJlY051bT43MDQ5PC9SZWNOdW0+PHJlY29yZD48cmVjLW51bWJlcj43MDQ5
+PC9yZWMtbnVtYmVyPjxmb3JlaWduLWtleXM+PGtleSBhcHA9IkVOIiBkYi1pZD0iZXB3ZXN3cGR5
+dHdzMDhlYTJzY3Z4MjloYTJmdnRwNXBzZTBwIiB0aW1lc3RhbXA9IjE1OTY3MjU0MTAiIGd1aWQ9
+ImU2NWY0M2U1LWRiM2QtNGUyZS1iN2Y0LTJhMDg1MjNiZTk0YiI+NzA0OTwva2V5PjwvZm9yZWln
 bi1rZXlzPjxyZWYtdHlwZSBuYW1lPSJKb3VybmFsIEFydGljbGUiPjE3PC9yZWYtdHlwZT48Y29u
 dHJpYnV0b3JzPjxhdXRob3JzPjxhdXRob3I+Rm9vdGUsIE0uPC9hdXRob3I+PC9hdXRob3JzPjwv
 Y29udHJpYnV0b3JzPjx0aXRsZXM+PHRpdGxlPkNvbnRyaWJ1dGlvbnMgb2YgSW5kaXZpZHVhbCBU
@@ -4030,11 +4275,11 @@
 PGZ1bGwtdGl0bGU+UGFsZW9iaW9sb2d5PC9mdWxsLXRpdGxlPjwvcGVyaW9kaWNhbD48cGFnZXM+
 NDAzLTQxOTwvcGFnZXM+PHZvbHVtZT4xOTwvdm9sdW1lPjxudW1iZXI+NDwvbnVtYmVyPjxkYXRl
 cz48eWVhcj4xOTkzPC95ZWFyPjwvZGF0ZXM+PHVybHM+PC91cmxzPjwvcmVjb3JkPjwvQ2l0ZT48
-Q2l0ZT48QXV0aG9yPkNvbGx5ZXI8L0F1dGhvcj48WWVhcj4yMDIwPC9ZZWFyPjxSZWNOdW0+MTEx
-MDc8L1JlY051bT48cmVjb3JkPjxyZWMtbnVtYmVyPjExMTA3PC9yZWMtbnVtYmVyPjxmb3JlaWdu
-LWtleXM+PGtleSBhcHA9IkVOIiBkYi1pZD0iYTlzdnZkZGYwYXA5YWtlZXhhOTU1ZnMwc3g1ZWFz
-YTJ3ZXJyIiB0aW1lc3RhbXA9IjE2NDc4NzMxOTEiIGd1aWQ9ImExNzMzYTM2LWY1MDQtNDBlZS04
-MWY3LTdiYmQ0YTVjZWIxNyI+MTExMDc8L2tleT48L2ZvcmVpZ24ta2V5cz48cmVmLXR5cGUgbmFt
+Q2l0ZT48QXV0aG9yPkNvbGx5ZXI8L0F1dGhvcj48WWVhcj4yMDIwPC9ZZWFyPjxSZWNOdW0+MTEz
+MDE8L1JlY051bT48cmVjb3JkPjxyZWMtbnVtYmVyPjExMzAxPC9yZWMtbnVtYmVyPjxmb3JlaWdu
+LWtleXM+PGtleSBhcHA9IkVOIiBkYi1pZD0iZXB3ZXN3cGR5dHdzMDhlYTJzY3Z4MjloYTJmdnRw
+NXBzZTBwIiB0aW1lc3RhbXA9IjE2NDc4ODI2MzkiIGd1aWQ9ImExNzMzYTM2LWY1MDQtNDBlZS04
+MWY3LTdiYmQ0YTVjZWIxNyI+MTEzMDE8L2tleT48L2ZvcmVpZ24ta2V5cz48cmVmLXR5cGUgbmFt
 ZT0iSm91cm5hbCBBcnRpY2xlIj4xNzwvcmVmLXR5cGU+PGNvbnRyaWJ1dG9ycz48YXV0aG9ycz48
 YXV0aG9yPkNvbGx5ZXIsIE1pY2hhZWwgTC48L2F1dGhvcj48YXV0aG9yPkFkYW1zLCBEZWFuIEMu
 PC9hdXRob3I+PC9hdXRob3JzPjwvY29udHJpYnV0b3JzPjx0aXRsZXM+PHRpdGxlPlBoeWxvZ2Vu
@@ -4065,7 +4310,7 @@
         </w:rPr>
         <w:t>(</w:t>
       </w:r>
-      <w:hyperlink w:anchor="_ENREF_17" w:tooltip="Collyer, 2020 #11107" w:history="1">
+      <w:hyperlink w:anchor="_ENREF_17" w:tooltip="Collyer, 2020 #11301" w:history="1">
         <w:r>
           <w:rPr>
             <w:rStyle w:val="Hyperlink"/>
@@ -4079,7 +4324,7 @@
         </w:rPr>
         <w:t xml:space="preserve">; </w:t>
       </w:r>
-      <w:hyperlink w:anchor="_ENREF_23" w:tooltip="Foote, 1993 #7041" w:history="1">
+      <w:hyperlink w:anchor="_ENREF_24" w:tooltip="Foote, 1993 #7049" w:history="1">
         <w:r>
           <w:rPr>
             <w:rStyle w:val="Hyperlink"/>
@@ -4093,7 +4338,7 @@
         </w:rPr>
         <w:t xml:space="preserve">; </w:t>
       </w:r>
-      <w:hyperlink w:anchor="_ENREF_67" w:tooltip="Zelditch, 2004 #5694" w:history="1">
+      <w:hyperlink w:anchor="_ENREF_72" w:tooltip="Zelditch, 2004 #5703" w:history="1">
         <w:r>
           <w:rPr>
             <w:rStyle w:val="Hyperlink"/>
@@ -4503,21 +4748,7 @@
         <w:rPr>
           <w:b/>
         </w:rPr>
-        <w:t xml:space="preserve">associated with variability in </w:t>
-      </w:r>
-      <w:proofErr w:type="spellStart"/>
-      <w:r>
-        <w:rPr>
-          <w:b/>
-        </w:rPr>
-        <w:t>base</w:t>
-      </w:r>
-      <w:proofErr w:type="spellEnd"/>
-      <w:r>
-        <w:rPr>
-          <w:b/>
-        </w:rPr>
-        <w:t xml:space="preserve"> shape, and PC2 </w:t>
+        <w:t xml:space="preserve">associated with variability in base shape, and PC2 </w:t>
       </w:r>
       <w:r>
         <w:rPr>
@@ -4663,89 +4894,31 @@
         <w:rPr>
           <w:b/>
         </w:rPr>
-        <w:t xml:space="preserve">, with </w:t>
-      </w:r>
-      <w:proofErr w:type="spellStart"/>
+        <w:t>, with g</w:t>
+      </w:r>
       <w:r>
         <w:rPr>
           <w:b/>
         </w:rPr>
-        <w:t>g</w:t>
+        <w:t>ray circles</w:t>
       </w:r>
       <w:r>
         <w:rPr>
           <w:b/>
         </w:rPr>
-        <w:t>ray</w:t>
-      </w:r>
-      <w:proofErr w:type="spellEnd"/>
+        <w:t xml:space="preserve"> representing north_L; orange triangles, north_S; tan </w:t>
+      </w:r>
       <w:r>
         <w:rPr>
           <w:b/>
         </w:rPr>
-        <w:t xml:space="preserve"> circles</w:t>
+        <w:t>+</w:t>
       </w:r>
       <w:r>
         <w:rPr>
           <w:b/>
         </w:rPr>
-        <w:t xml:space="preserve"> representing </w:t>
-      </w:r>
-      <w:proofErr w:type="spellStart"/>
-      <w:r>
-        <w:rPr>
-          <w:b/>
-        </w:rPr>
-        <w:t>north_L</w:t>
-      </w:r>
-      <w:proofErr w:type="spellEnd"/>
-      <w:r>
-        <w:rPr>
-          <w:b/>
-        </w:rPr>
-        <w:t xml:space="preserve">; orange triangles, </w:t>
-      </w:r>
-      <w:proofErr w:type="spellStart"/>
-      <w:r>
-        <w:rPr>
-          <w:b/>
-        </w:rPr>
-        <w:t>north_S</w:t>
-      </w:r>
-      <w:proofErr w:type="spellEnd"/>
-      <w:r>
-        <w:rPr>
-          <w:b/>
-        </w:rPr>
-        <w:t xml:space="preserve">; tan +, </w:t>
-      </w:r>
-      <w:proofErr w:type="spellStart"/>
-      <w:r>
-        <w:rPr>
-          <w:b/>
-        </w:rPr>
-        <w:t>south_L</w:t>
-      </w:r>
-      <w:proofErr w:type="spellEnd"/>
-      <w:r>
-        <w:rPr>
-          <w:b/>
-        </w:rPr>
-        <w:t xml:space="preserve">; and black X, </w:t>
-      </w:r>
-      <w:proofErr w:type="spellStart"/>
-      <w:r>
-        <w:rPr>
-          <w:b/>
-        </w:rPr>
-        <w:t>south_S</w:t>
-      </w:r>
-      <w:proofErr w:type="spellEnd"/>
-      <w:r>
-        <w:rPr>
-          <w:b/>
-        </w:rPr>
-        <w:t>.</w:t>
+        <w:t>, south_L; and black X, south_S.</w:t>
       </w:r>
     </w:p>
     <w:p>
@@ -4845,7 +5018,31 @@
         <w:rPr>
           <w:b/>
         </w:rPr>
-        <w:t>, where the lower PC2 value articulates with the large size classes, and the higher with the smaller size classes</w:t>
+        <w:t>, where</w:t>
+      </w:r>
+      <w:r>
+        <w:rPr>
+          <w:b/>
+        </w:rPr>
+        <w:t xml:space="preserve"> the</w:t>
+      </w:r>
+      <w:r>
+        <w:rPr>
+          <w:b/>
+        </w:rPr>
+        <w:t xml:space="preserve"> lower PC2 value </w:t>
+      </w:r>
+      <w:r>
+        <w:rPr>
+          <w:b/>
+        </w:rPr>
+        <w:t xml:space="preserve">of each trajectory </w:t>
+      </w:r>
+      <w:r>
+        <w:rPr>
+          <w:b/>
+        </w:rPr>
+        <w:t>articulates with the large size classes, and the higher with the smaller size classes</w:t>
       </w:r>
       <w:r>
         <w:rPr>
@@ -4899,7 +5096,7 @@
         <w:fldChar w:fldCharType="begin"/>
       </w:r>
       <w:r>
-        <w:instrText xml:space="preserve"> ADDIN EN.CITE &lt;EndNote&gt;&lt;Cite&gt;&lt;Author&gt;Evans&lt;/Author&gt;&lt;Year&gt;1978&lt;/Year&gt;&lt;RecNum&gt;11146&lt;/RecNum&gt;&lt;Suffix&gt;:115&lt;/Suffix&gt;&lt;DisplayText&gt;(Evans 1978:115)&lt;/DisplayText&gt;&lt;record&gt;&lt;rec-number&gt;11146&lt;/rec-number&gt;&lt;foreign-keys&gt;&lt;key app="EN" db-id="a9svvddf0ap9akeexa955fs0sx5easa2werr" timestamp="1649067201" guid="d0a8ece6-2d31-45b3-8efb-2d39afb80c9e"&gt;11146&lt;/key&gt;&lt;/foreign-keys&gt;&lt;ref-type name="Book Section"&gt;5&lt;/ref-type&gt;&lt;contributors&gt;&lt;authors&gt;&lt;author&gt;Evans, Robert K.&lt;/author&gt;&lt;/authors&gt;&lt;secondary-authors&gt;&lt;author&gt;Redman, C. L.&lt;/author&gt;&lt;author&gt;Berman, M. J.&lt;/author&gt;&lt;author&gt;Curtin, E. V.&lt;/author&gt;&lt;author&gt;Langhorne Jr., W. T.&lt;/author&gt;&lt;author&gt;Versaggi, N. M.&lt;/author&gt;&lt;author&gt;Wanser, J. C.&lt;/author&gt;&lt;/secondary-authors&gt;&lt;/contributors&gt;&lt;titles&gt;&lt;title&gt;Early Craft Specialization: An Example from the Balkan Chalcolithic&lt;/title&gt;&lt;secondary-title&gt;Social Archaeology: Beyond Subsistence and Dating&lt;/secondary-title&gt;&lt;/titles&gt;&lt;pages&gt;113-129&lt;/pages&gt;&lt;dates&gt;&lt;year&gt;1978&lt;/year&gt;&lt;/dates&gt;&lt;pub-location&gt;New York&lt;/pub-location&gt;&lt;publisher&gt;Academic Press&lt;/publisher&gt;&lt;urls&gt;&lt;/urls&gt;&lt;/record&gt;&lt;/Cite&gt;&lt;/EndNote&gt;</w:instrText>
+        <w:instrText xml:space="preserve"> ADDIN EN.CITE &lt;EndNote&gt;&lt;Cite&gt;&lt;Author&gt;Evans&lt;/Author&gt;&lt;Year&gt;1978&lt;/Year&gt;&lt;RecNum&gt;11340&lt;/RecNum&gt;&lt;Suffix&gt;:115&lt;/Suffix&gt;&lt;DisplayText&gt;(Evans 1978:115)&lt;/DisplayText&gt;&lt;record&gt;&lt;rec-number&gt;11340&lt;/rec-number&gt;&lt;foreign-keys&gt;&lt;key app="EN" db-id="epweswpdytws08ea2scvx29ha2fvtp5pse0p" timestamp="1648982600" guid="d0a8ece6-2d31-45b3-8efb-2d39afb80c9e"&gt;11340&lt;/key&gt;&lt;/foreign-keys&gt;&lt;ref-type name="Book Section"&gt;5&lt;/ref-type&gt;&lt;contributors&gt;&lt;authors&gt;&lt;author&gt;Evans, Robert K.&lt;/author&gt;&lt;/authors&gt;&lt;secondary-authors&gt;&lt;author&gt;Redman, C. L.&lt;/author&gt;&lt;author&gt;Berman, M. J.&lt;/author&gt;&lt;author&gt;Curtin, E. V.&lt;/author&gt;&lt;author&gt;Langhorne Jr., W. T.&lt;/author&gt;&lt;author&gt;Versaggi, N. M.&lt;/author&gt;&lt;author&gt;Wanser, J. C.&lt;/author&gt;&lt;/secondary-authors&gt;&lt;/contributors&gt;&lt;titles&gt;&lt;title&gt;Early Craft Specialization: An Example from the Balkan Chalcolithic&lt;/title&gt;&lt;secondary-title&gt;Social Archaeology: Beyond Subsistence and Dating&lt;/secondary-title&gt;&lt;/titles&gt;&lt;pages&gt;113-129&lt;/pages&gt;&lt;dates&gt;&lt;year&gt;1978&lt;/year&gt;&lt;/dates&gt;&lt;pub-location&gt;New York&lt;/pub-location&gt;&lt;publisher&gt;Academic Press&lt;/publisher&gt;&lt;urls&gt;&lt;/urls&gt;&lt;/record&gt;&lt;/Cite&gt;&lt;/EndNote&gt;</w:instrText>
       </w:r>
       <w:r>
         <w:fldChar w:fldCharType="separate"/>
@@ -4910,7 +5107,7 @@
         </w:rPr>
         <w:t>(</w:t>
       </w:r>
-      <w:hyperlink w:anchor="_ENREF_21" w:tooltip="Evans, 1978 #11146" w:history="1">
+      <w:hyperlink w:anchor="_ENREF_21" w:tooltip="Evans, 1978 #11340" w:history="1">
         <w:r>
           <w:rPr>
             <w:rStyle w:val="Hyperlink"/>
@@ -4953,11 +5150,11 @@
       <w:r>
         <w:fldChar w:fldCharType="begin">
           <w:fldData xml:space="preserve">PEVuZE5vdGU+PENpdGU+PEF1dGhvcj5DbGFyazwvQXV0aG9yPjxZZWFyPjE5ODY8L1llYXI+PFJl
-Y051bT45NTM5PC9SZWNOdW0+PERpc3BsYXlUZXh0PihDbGFyayAxOTg2OyBIYXJkaW4gMTk3OTsg
-U2lub3BvbGkgMTk4OCk8L0Rpc3BsYXlUZXh0PjxyZWNvcmQ+PHJlYy1udW1iZXI+OTUzOTwvcmVj
-LW51bWJlcj48Zm9yZWlnbi1rZXlzPjxrZXkgYXBwPSJFTiIgZGItaWQ9ImE5c3Z2ZGRmMGFwOWFr
-ZWV4YTk1NWZzMHN4NWVhc2Eyd2VyciIgdGltZXN0YW1wPSIxNjMyNzU3MTMyIiBndWlkPSI4MmE0
-ZmE2Ni1jN2NjLTQ0MDQtYWNjYy1hOTE3OTY4NzkzNTEiPjk1Mzk8L2tleT48L2ZvcmVpZ24ta2V5
+Y051bT45NzI1PC9SZWNOdW0+PERpc3BsYXlUZXh0PihDbGFyayAxOTg2OyBIYXJkaW4gMTk3OTsg
+U2lub3BvbGkgMTk4OCk8L0Rpc3BsYXlUZXh0PjxyZWNvcmQ+PHJlYy1udW1iZXI+OTcyNTwvcmVj
+LW51bWJlcj48Zm9yZWlnbi1rZXlzPjxrZXkgYXBwPSJFTiIgZGItaWQ9ImVwd2Vzd3BkeXR3czA4
+ZWEyc2N2eDI5aGEyZnZ0cDVwc2UwcCIgdGltZXN0YW1wPSIxNjMyNDkxMDU4IiBndWlkPSI4MmE0
+ZmE2Ni1jN2NjLTQ0MDQtYWNjYy1hOTE3OTY4NzkzNTEiPjk3MjU8L2tleT48L2ZvcmVpZ24ta2V5
 cz48cmVmLXR5cGUgbmFtZT0iSm91cm5hbCBBcnRpY2xlIj4xNzwvcmVmLXR5cGU+PGNvbnRyaWJ1
 dG9ycz48YXV0aG9ycz48YXV0aG9yPkNsYXJrLCBKb2huIEU8L2F1dGhvcj48L2F1dGhvcnM+PC9j
 b250cmlidXRvcnM+PHRpdGxlcz48dGl0bGU+RnJvbSBtb3VudGFpbnMgdG8gbW9sZWhpbGxzOiBB
@@ -4968,10 +5165,10 @@
 LXRpdGxlPjwvcGVyaW9kaWNhbD48cGFnZXM+MjMtNzQ8L3BhZ2VzPjx2b2x1bWU+Mjwvdm9sdW1l
 PjxudW1iZXI+MTk4NjwvbnVtYmVyPjxkYXRlcz48eWVhcj4xOTg2PC95ZWFyPjwvZGF0ZXM+PHVy
 bHM+PC91cmxzPjwvcmVjb3JkPjwvQ2l0ZT48Q2l0ZT48QXV0aG9yPkhhcmRpbjwvQXV0aG9yPjxZ
-ZWFyPjE5Nzk8L1llYXI+PFJlY051bT45NTM4PC9SZWNOdW0+PHJlY29yZD48cmVjLW51bWJlcj45
-NTM4PC9yZWMtbnVtYmVyPjxmb3JlaWduLWtleXM+PGtleSBhcHA9IkVOIiBkYi1pZD0iYTlzdnZk
-ZGYwYXA5YWtlZXhhOTU1ZnMwc3g1ZWFzYTJ3ZXJyIiB0aW1lc3RhbXA9IjE2MzI3NTcxMzIiIGd1
-aWQ9IjRhM2Q1M2FlLTM0YmItNDMyZC1iYjFmLWIzYmZlYWI0MTYzNSI+OTUzODwva2V5PjwvZm9y
+ZWFyPjE5Nzk8L1llYXI+PFJlY051bT45NzI2PC9SZWNOdW0+PHJlY29yZD48cmVjLW51bWJlcj45
+NzI2PC9yZWMtbnVtYmVyPjxmb3JlaWduLWtleXM+PGtleSBhcHA9IkVOIiBkYi1pZD0iZXB3ZXN3
+cGR5dHdzMDhlYTJzY3Z4MjloYTJmdnRwNXBzZTBwIiB0aW1lc3RhbXA9IjE2MzI0OTExMzIiIGd1
+aWQ9IjRhM2Q1M2FlLTM0YmItNDMyZC1iYjFmLWIzYmZlYWI0MTYzNSI+OTcyNjwva2V5PjwvZm9y
 ZWlnbi1rZXlzPjxyZWYtdHlwZSBuYW1lPSJKb3VybmFsIEFydGljbGUiPjE3PC9yZWYtdHlwZT48
 Y29udHJpYnV0b3JzPjxhdXRob3JzPjxhdXRob3I+SGFyZGluLCBNYXJnYXJldCBBPC9hdXRob3I+
 PC9hdXRob3JzPjwvY29udHJpYnV0b3JzPjx0aXRsZXM+PHRpdGxlPlRoZSBjb2duaXRpdmUgYmFz
@@ -4983,10 +5180,10 @@
 ZiBldGhub2dyYXBoeSBmb3IgYXJjaGFlb2xvZ3k8L2Z1bGwtdGl0bGU+PC9wZXJpb2RpY2FsPjxw
 YWdlcz43NS0xMDE8L3BhZ2VzPjxkYXRlcz48eWVhcj4xOTc5PC95ZWFyPjwvZGF0ZXM+PHVybHM+
 PC91cmxzPjwvcmVjb3JkPjwvQ2l0ZT48Q2l0ZT48QXV0aG9yPlNpbm9wb2xpPC9BdXRob3I+PFll
-YXI+MTk4ODwvWWVhcj48UmVjTnVtPjcxMzE8L1JlY051bT48cmVjb3JkPjxyZWMtbnVtYmVyPjcx
-MzE8L3JlYy1udW1iZXI+PGZvcmVpZ24ta2V5cz48a2V5IGFwcD0iRU4iIGRiLWlkPSJhOXN2dmRk
-ZjBhcDlha2VleGE5NTVmczBzeDVlYXNhMndlcnIiIHRpbWVzdGFtcD0iMTYwNDA1MDc3NSIgZ3Vp
-ZD0iMTE1N2I4M2ItYjQ3MS00ZDk1LWE5ZjgtY2VlYTNlZmVhZWFlIj43MTMxPC9rZXk+PC9mb3Jl
+YXI+MTk4ODwvWWVhcj48UmVjTnVtPjcxMzc8L1JlY051bT48cmVjb3JkPjxyZWMtbnVtYmVyPjcx
+Mzc8L3JlYy1udW1iZXI+PGZvcmVpZ24ta2V5cz48a2V5IGFwcD0iRU4iIGRiLWlkPSJlcHdlc3dw
+ZHl0d3MwOGVhMnNjdngyOWhhMmZ2dHA1cHNlMHAiIHRpbWVzdGFtcD0iMTU5NjcyNTYwMCIgZ3Vp
+ZD0iMTE1N2I4M2ItYjQ3MS00ZDk1LWE5ZjgtY2VlYTNlZmVhZWFlIj43MTM3PC9rZXk+PC9mb3Jl
 aWduLWtleXM+PHJlZi10eXBlIG5hbWU9IkpvdXJuYWwgQXJ0aWNsZSI+MTc8L3JlZi10eXBlPjxj
 b250cmlidXRvcnM+PGF1dGhvcnM+PGF1dGhvcj5TaW5vcG9saSwgQ2FybGEgTS48L2F1dGhvcj48
 L2F1dGhvcnM+PC9jb250cmlidXRvcnM+PHRpdGxlcz48dGl0bGU+VGhlIE9yZ2FuaXphdGlvbiBv
@@ -5007,11 +5204,11 @@
       <w:r>
         <w:fldChar w:fldCharType="begin">
           <w:fldData xml:space="preserve">PEVuZE5vdGU+PENpdGU+PEF1dGhvcj5DbGFyazwvQXV0aG9yPjxZZWFyPjE5ODY8L1llYXI+PFJl
-Y051bT45NTM5PC9SZWNOdW0+PERpc3BsYXlUZXh0PihDbGFyayAxOTg2OyBIYXJkaW4gMTk3OTsg
-U2lub3BvbGkgMTk4OCk8L0Rpc3BsYXlUZXh0PjxyZWNvcmQ+PHJlYy1udW1iZXI+OTUzOTwvcmVj
-LW51bWJlcj48Zm9yZWlnbi1rZXlzPjxrZXkgYXBwPSJFTiIgZGItaWQ9ImE5c3Z2ZGRmMGFwOWFr
-ZWV4YTk1NWZzMHN4NWVhc2Eyd2VyciIgdGltZXN0YW1wPSIxNjMyNzU3MTMyIiBndWlkPSI4MmE0
-ZmE2Ni1jN2NjLTQ0MDQtYWNjYy1hOTE3OTY4NzkzNTEiPjk1Mzk8L2tleT48L2ZvcmVpZ24ta2V5
+Y051bT45NzI1PC9SZWNOdW0+PERpc3BsYXlUZXh0PihDbGFyayAxOTg2OyBIYXJkaW4gMTk3OTsg
+U2lub3BvbGkgMTk4OCk8L0Rpc3BsYXlUZXh0PjxyZWNvcmQ+PHJlYy1udW1iZXI+OTcyNTwvcmVj
+LW51bWJlcj48Zm9yZWlnbi1rZXlzPjxrZXkgYXBwPSJFTiIgZGItaWQ9ImVwd2Vzd3BkeXR3czA4
+ZWEyc2N2eDI5aGEyZnZ0cDVwc2UwcCIgdGltZXN0YW1wPSIxNjMyNDkxMDU4IiBndWlkPSI4MmE0
+ZmE2Ni1jN2NjLTQ0MDQtYWNjYy1hOTE3OTY4NzkzNTEiPjk3MjU8L2tleT48L2ZvcmVpZ24ta2V5
 cz48cmVmLXR5cGUgbmFtZT0iSm91cm5hbCBBcnRpY2xlIj4xNzwvcmVmLXR5cGU+PGNvbnRyaWJ1
 dG9ycz48YXV0aG9ycz48YXV0aG9yPkNsYXJrLCBKb2huIEU8L2F1dGhvcj48L2F1dGhvcnM+PC9j
 b250cmlidXRvcnM+PHRpdGxlcz48dGl0bGU+RnJvbSBtb3VudGFpbnMgdG8gbW9sZWhpbGxzOiBB
@@ -5022,10 +5219,10 @@
 LXRpdGxlPjwvcGVyaW9kaWNhbD48cGFnZXM+MjMtNzQ8L3BhZ2VzPjx2b2x1bWU+Mjwvdm9sdW1l
 PjxudW1iZXI+MTk4NjwvbnVtYmVyPjxkYXRlcz48eWVhcj4xOTg2PC95ZWFyPjwvZGF0ZXM+PHVy
 bHM+PC91cmxzPjwvcmVjb3JkPjwvQ2l0ZT48Q2l0ZT48QXV0aG9yPkhhcmRpbjwvQXV0aG9yPjxZ
-ZWFyPjE5Nzk8L1llYXI+PFJlY051bT45NTM4PC9SZWNOdW0+PHJlY29yZD48cmVjLW51bWJlcj45
-NTM4PC9yZWMtbnVtYmVyPjxmb3JlaWduLWtleXM+PGtleSBhcHA9IkVOIiBkYi1pZD0iYTlzdnZk
-ZGYwYXA5YWtlZXhhOTU1ZnMwc3g1ZWFzYTJ3ZXJyIiB0aW1lc3RhbXA9IjE2MzI3NTcxMzIiIGd1
-aWQ9IjRhM2Q1M2FlLTM0YmItNDMyZC1iYjFmLWIzYmZlYWI0MTYzNSI+OTUzODwva2V5PjwvZm9y
+ZWFyPjE5Nzk8L1llYXI+PFJlY051bT45NzI2PC9SZWNOdW0+PHJlY29yZD48cmVjLW51bWJlcj45
+NzI2PC9yZWMtbnVtYmVyPjxmb3JlaWduLWtleXM+PGtleSBhcHA9IkVOIiBkYi1pZD0iZXB3ZXN3
+cGR5dHdzMDhlYTJzY3Z4MjloYTJmdnRwNXBzZTBwIiB0aW1lc3RhbXA9IjE2MzI0OTExMzIiIGd1
+aWQ9IjRhM2Q1M2FlLTM0YmItNDMyZC1iYjFmLWIzYmZlYWI0MTYzNSI+OTcyNjwva2V5PjwvZm9y
 ZWlnbi1rZXlzPjxyZWYtdHlwZSBuYW1lPSJKb3VybmFsIEFydGljbGUiPjE3PC9yZWYtdHlwZT48
 Y29udHJpYnV0b3JzPjxhdXRob3JzPjxhdXRob3I+SGFyZGluLCBNYXJnYXJldCBBPC9hdXRob3I+
 PC9hdXRob3JzPjwvY29udHJpYnV0b3JzPjx0aXRsZXM+PHRpdGxlPlRoZSBjb2duaXRpdmUgYmFz
@@ -5037,10 +5234,10 @@
 ZiBldGhub2dyYXBoeSBmb3IgYXJjaGFlb2xvZ3k8L2Z1bGwtdGl0bGU+PC9wZXJpb2RpY2FsPjxw
 YWdlcz43NS0xMDE8L3BhZ2VzPjxkYXRlcz48eWVhcj4xOTc5PC95ZWFyPjwvZGF0ZXM+PHVybHM+
 PC91cmxzPjwvcmVjb3JkPjwvQ2l0ZT48Q2l0ZT48QXV0aG9yPlNpbm9wb2xpPC9BdXRob3I+PFll
-YXI+MTk4ODwvWWVhcj48UmVjTnVtPjcxMzE8L1JlY051bT48cmVjb3JkPjxyZWMtbnVtYmVyPjcx
-MzE8L3JlYy1udW1iZXI+PGZvcmVpZ24ta2V5cz48a2V5IGFwcD0iRU4iIGRiLWlkPSJhOXN2dmRk
-ZjBhcDlha2VleGE5NTVmczBzeDVlYXNhMndlcnIiIHRpbWVzdGFtcD0iMTYwNDA1MDc3NSIgZ3Vp
-ZD0iMTE1N2I4M2ItYjQ3MS00ZDk1LWE5ZjgtY2VlYTNlZmVhZWFlIj43MTMxPC9rZXk+PC9mb3Jl
+YXI+MTk4ODwvWWVhcj48UmVjTnVtPjcxMzc8L1JlY051bT48cmVjb3JkPjxyZWMtbnVtYmVyPjcx
+Mzc8L3JlYy1udW1iZXI+PGZvcmVpZ24ta2V5cz48a2V5IGFwcD0iRU4iIGRiLWlkPSJlcHdlc3dw
+ZHl0d3MwOGVhMnNjdngyOWhhMmZ2dHA1cHNlMHAiIHRpbWVzdGFtcD0iMTU5NjcyNTYwMCIgZ3Vp
+ZD0iMTE1N2I4M2ItYjQ3MS00ZDk1LWE5ZjgtY2VlYTNlZmVhZWFlIj43MTM3PC9rZXk+PC9mb3Jl
 aWduLWtleXM+PHJlZi10eXBlIG5hbWU9IkpvdXJuYWwgQXJ0aWNsZSI+MTc8L3JlZi10eXBlPjxj
 b250cmlidXRvcnM+PGF1dGhvcnM+PGF1dGhvcj5TaW5vcG9saSwgQ2FybGEgTS48L2F1dGhvcj48
 L2F1dGhvcnM+PC9jb250cmlidXRvcnM+PHRpdGxlcz48dGl0bGU+VGhlIE9yZ2FuaXphdGlvbiBv
@@ -5070,7 +5267,7 @@
         </w:rPr>
         <w:t>(</w:t>
       </w:r>
-      <w:hyperlink w:anchor="_ENREF_12" w:tooltip="Clark, 1986 #9539" w:history="1">
+      <w:hyperlink w:anchor="_ENREF_12" w:tooltip="Clark, 1986 #9725" w:history="1">
         <w:r>
           <w:rPr>
             <w:rStyle w:val="Hyperlink"/>
@@ -5084,7 +5281,7 @@
         </w:rPr>
         <w:t xml:space="preserve">; </w:t>
       </w:r>
-      <w:hyperlink w:anchor="_ENREF_28" w:tooltip="Hardin, 1979 #9538" w:history="1">
+      <w:hyperlink w:anchor="_ENREF_29" w:tooltip="Hardin, 1979 #9726" w:history="1">
         <w:r>
           <w:rPr>
             <w:rStyle w:val="Hyperlink"/>
@@ -5098,7 +5295,7 @@
         </w:rPr>
         <w:t xml:space="preserve">; </w:t>
       </w:r>
-      <w:hyperlink w:anchor="_ENREF_61" w:tooltip="Sinopoli, 1988 #7131" w:history="1">
+      <w:hyperlink w:anchor="_ENREF_65" w:tooltip="Sinopoli, 1988 #7137" w:history="1">
         <w:r>
           <w:rPr>
             <w:rStyle w:val="Hyperlink"/>
@@ -5124,12 +5321,12 @@
       <w:r>
         <w:fldChar w:fldCharType="begin">
           <w:fldData xml:space="preserve">PEVuZE5vdGU+PENpdGU+PEF1dGhvcj5TZWxkZW4gSnIuPC9BdXRob3I+PFllYXI+MjAxOTwvWWVh
-cj48UmVjTnVtPjgzNjE8L1JlY051bT48RGlzcGxheVRleHQ+KFNlbGRlbiBKci4gMjAxOGEsIDIw
+cj48UmVjTnVtPjgzNzA8L1JlY051bT48RGlzcGxheVRleHQ+KFNlbGRlbiBKci4gMjAxOGEsIDIw
 MThiLCAyMDE5LCAyMDIxYjsgU2VsZGVuIEpyLiBldCBhbC4gMjAyMDsgU2VsZGVuIEpyLiBldCBh
-bC4gMjAxOCk8L0Rpc3BsYXlUZXh0PjxyZWNvcmQ+PHJlYy1udW1iZXI+ODM2MTwvcmVjLW51bWJl
-cj48Zm9yZWlnbi1rZXlzPjxrZXkgYXBwPSJFTiIgZGItaWQ9ImE5c3Z2ZGRmMGFwOWFrZWV4YTk1
-NWZzMHN4NWVhc2Eyd2VyciIgdGltZXN0YW1wPSIxNjA0MDUxNzYzIiBndWlkPSI5NDNlZGY4ZS1j
-N2E3LTRjMTMtOWUzOC1kOWFhNGUwNzUwYmEiPjgzNjE8L2tleT48L2ZvcmVpZ24ta2V5cz48cmVm
+bC4gMjAxOCk8L0Rpc3BsYXlUZXh0PjxyZWNvcmQ+PHJlYy1udW1iZXI+ODM3MDwvcmVjLW51bWJl
+cj48Zm9yZWlnbi1rZXlzPjxrZXkgYXBwPSJFTiIgZGItaWQ9ImVwd2Vzd3BkeXR3czA4ZWEyc2N2
+eDI5aGEyZnZ0cDVwc2UwcCIgdGltZXN0YW1wPSIxNTk2NzI4NTA3IiBndWlkPSI5NDNlZGY4ZS1j
+N2E3LTRjMTMtOWUzOC1kOWFhNGUwNzUwYmEiPjgzNzA8L2tleT48L2ZvcmVpZ24ta2V5cz48cmVm
 LXR5cGUgbmFtZT0iSm91cm5hbCBBcnRpY2xlIj4xNzwvcmVmLXR5cGU+PGNvbnRyaWJ1dG9ycz48
 YXV0aG9ycz48YXV0aG9yPlNlbGRlbiBKci4sIFJvYmVydCBaLjwvYXV0aG9yPjwvYXV0aG9ycz48
 L2NvbnRyaWJ1dG9ycz48dGl0bGVzPjx0aXRsZT5DZXJhbWljIE1vcnBob2xvZ2ljYWwgT3JnYW5p
@@ -5143,10 +5340,10 @@
 aWh1YjwvdXJsPjwvcmVsYXRlZC11cmxzPjwvdXJscz48ZWxlY3Ryb25pYy1yZXNvdXJjZS1udW0+
 MTAuMTAxNi9qLmN1bGhlci4yMDE4LjA3LjAwMjwvZWxlY3Ryb25pYy1yZXNvdXJjZS1udW0+PC9y
 ZWNvcmQ+PC9DaXRlPjxDaXRlPjxBdXRob3I+U2VsZGVuIEpyLjwvQXV0aG9yPjxZZWFyPjIwMTg8
-L1llYXI+PFJlY051bT44MDcxPC9SZWNOdW0+PHJlY29yZD48cmVjLW51bWJlcj44MDcxPC9yZWMt
-bnVtYmVyPjxmb3JlaWduLWtleXM+PGtleSBhcHA9IkVOIiBkYi1pZD0iYTlzdnZkZGYwYXA5YWtl
-ZXhhOTU1ZnMwc3g1ZWFzYTJ3ZXJyIiB0aW1lc3RhbXA9IjE2MDQwNTEzNzQiIGd1aWQ9IjI5MmVm
-ZTYzLWUwNjMtNGEyMy04OGRlLTI4OGFiNmMzODFhMyI+ODA3MTwva2V5PjwvZm9yZWlnbi1rZXlz
+L1llYXI+PFJlY051bT44MDc0PC9SZWNOdW0+PHJlY29yZD48cmVjLW51bWJlcj44MDc0PC9yZWMt
+bnVtYmVyPjxmb3JlaWduLWtleXM+PGtleSBhcHA9IkVOIiBkYi1pZD0iZXB3ZXN3cGR5dHdzMDhl
+YTJzY3Z4MjloYTJmdnRwNXBzZTBwIiB0aW1lc3RhbXA9IjE1OTY3MjYxNDIiIGd1aWQ9IjI5MmVm
+ZTYzLWUwNjMtNGEyMy04OGRlLTI4OGFiNmMzODFhMyI+ODA3NDwva2V5PjwvZm9yZWlnbi1rZXlz
 PjxyZWYtdHlwZSBuYW1lPSJKb3VybmFsIEFydGljbGUiPjE3PC9yZWYtdHlwZT48Y29udHJpYnV0
 b3JzPjxhdXRob3JzPjxhdXRob3I+U2VsZGVuIEpyLiwgUm9iZXJ0IFouPC9hdXRob3I+PC9hdXRo
 b3JzPjwvY29udHJpYnV0b3JzPjx0aXRsZXM+PHRpdGxlPkEgUHJlbGltaW5hcnkgU3R1ZHkgb2Yg
@@ -5158,10 +5355,10 @@
 ZT48ZGF0ZXM+PHllYXI+MjAxODwveWVhcj48L2RhdGVzPjx1cmxzPjxyZWxhdGVkLXVybHM+PHVy
 bD5odHRwczovL3NjaG9sYXJ3b3Jrcy5zZmFzdS5lZHUvY3Joci8yODMvPC91cmw+PC9yZWxhdGVk
 LXVybHM+PC91cmxzPjwvcmVjb3JkPjwvQ2l0ZT48Q2l0ZT48QXV0aG9yPlNlbGRlbiBKci48L0F1
-dGhvcj48WWVhcj4yMDE4PC9ZZWFyPjxSZWNOdW0+ODE1NDwvUmVjTnVtPjxyZWNvcmQ+PHJlYy1u
-dW1iZXI+ODE1NDwvcmVjLW51bWJlcj48Zm9yZWlnbi1rZXlzPjxrZXkgYXBwPSJFTiIgZGItaWQ9
-ImE5c3Z2ZGRmMGFwOWFrZWV4YTk1NWZzMHN4NWVhc2Eyd2VyciIgdGltZXN0YW1wPSIxNjA0MDUx
-NDgxIiBndWlkPSJhZmUyMjVhNS1lNzdjLTQ4YjktYWM0MC0yOTkyZDAzZmVkMjUiPjgxNTQ8L2tl
+dGhvcj48WWVhcj4yMDE4PC9ZZWFyPjxSZWNOdW0+ODE1ODwvUmVjTnVtPjxyZWNvcmQ+PHJlYy1u
+dW1iZXI+ODE1ODwvcmVjLW51bWJlcj48Zm9yZWlnbi1rZXlzPjxrZXkgYXBwPSJFTiIgZGItaWQ9
+ImVwd2Vzd3BkeXR3czA4ZWEyc2N2eDI5aGEyZnZ0cDVwc2UwcCIgdGltZXN0YW1wPSIxNTk2NzI2
+MjM4IiBndWlkPSJhZmUyMjVhNS1lNzdjLTQ4YjktYWM0MC0yOTkyZDAzZmVkMjUiPjgxNTg8L2tl
 eT48L2ZvcmVpZ24ta2V5cz48cmVmLXR5cGUgbmFtZT0iSm91cm5hbCBBcnRpY2xlIj4xNzwvcmVm
 LXR5cGU+PGNvbnRyaWJ1dG9ycz48YXV0aG9ycz48YXV0aG9yPlNlbGRlbiBKci4sIFJvYmVydCBa
 LjwvYXV0aG9yPjxhdXRob3I+RG9ja2FsbCwgSm9obiBFLjwvYXV0aG9yPjxhdXRob3I+U2hhZmVy
@@ -5178,10 +5375,10 @@
 dXJsPjwvcmVsYXRlZC11cmxzPjwvdXJscz48ZWxlY3Ryb25pYy1yZXNvdXJjZS1udW0+MTAuMTAx
 Ni9qLmRhYWNoLjIwMTguZTAwMDgwPC9lbGVjdHJvbmljLXJlc291cmNlLW51bT48L3JlY29yZD48
 L0NpdGU+PENpdGU+PEF1dGhvcj5TZWxkZW4gSnIuPC9BdXRob3I+PFllYXI+MjAyMDwvWWVhcj48
-UmVjTnVtPjgzMTg8L1JlY051bT48cmVjb3JkPjxyZWMtbnVtYmVyPjgzMTg8L3JlYy1udW1iZXI+
-PGZvcmVpZ24ta2V5cz48a2V5IGFwcD0iRU4iIGRiLWlkPSJhOXN2dmRkZjBhcDlha2VleGE5NTVm
-czBzeDVlYXNhMndlcnIiIHRpbWVzdGFtcD0iMTYwNDA1MTY5OCIgZ3VpZD0iMTkyYmM0MmMtZjYw
-MS00MDgzLTk2NTQtY2I3NWEyYTVhOTVjIj44MzE4PC9rZXk+PC9mb3JlaWduLWtleXM+PHJlZi10
+UmVjTnVtPjgzMjI8L1JlY051bT48cmVjb3JkPjxyZWMtbnVtYmVyPjgzMjI8L3JlYy1udW1iZXI+
+PGZvcmVpZ24ta2V5cz48a2V5IGFwcD0iRU4iIGRiLWlkPSJlcHdlc3dwZHl0d3MwOGVhMnNjdngy
+OWhhMmZ2dHA1cHNlMHAiIHRpbWVzdGFtcD0iMTU5NjcyODIzOSIgZ3VpZD0iMTkyYmM0MmMtZjYw
+MS00MDgzLTk2NTQtY2I3NWEyYTVhOTVjIj44MzIyPC9rZXk+PC9mb3JlaWduLWtleXM+PHJlZi10
 eXBlIG5hbWU9IkpvdXJuYWwgQXJ0aWNsZSI+MTc8L3JlZi10eXBlPjxjb250cmlidXRvcnM+PGF1
 dGhvcnM+PGF1dGhvcj5TZWxkZW4gSnIuLCBSb2JlcnQgWi48L2F1dGhvcj48YXV0aG9yPkRvY2th
 bGwsIEpvaG4gRS48L2F1dGhvcj48YXV0aG9yPkR1YmllZCwgTW9yZ2FuZTwvYXV0aG9yPjwvYXV0
@@ -5197,11 +5394,11 @@
 Y29tL2RvaS9mdWxsLzEwLjEwODAvMDczNDU3OFguMjAyMC4xNzQ0NDE2PC91cmw+PC9yZWxhdGVk
 LXVybHM+PC91cmxzPjxlbGVjdHJvbmljLXJlc291cmNlLW51bT4xMC4xMDgwLzA3MzQ1Nzh4LjIw
 MjAuMTc0NDQxNjwvZWxlY3Ryb25pYy1yZXNvdXJjZS1udW0+PC9yZWNvcmQ+PC9DaXRlPjxDaXRl
-PjxBdXRob3I+U2VsZGVuIEpyLjwvQXV0aG9yPjxZZWFyPjIwMjE8L1llYXI+PFJlY051bT44OTY3
-PC9SZWNOdW0+PHJlY29yZD48cmVjLW51bWJlcj44OTY3PC9yZWMtbnVtYmVyPjxmb3JlaWduLWtl
-eXM+PGtleSBhcHA9IkVOIiBkYi1pZD0iYTlzdnZkZGYwYXA5YWtlZXhhOTU1ZnMwc3g1ZWFzYTJ3
-ZXJyIiB0aW1lc3RhbXA9IjE2MDQwNTIzMDkiIGd1aWQ9ImYzMDllNWZlLTU2ZTAtNGU0Ni1iMmJk
-LWI2YjQwM2E4ZTFhMyI+ODk2Nzwva2V5PjwvZm9yZWlnbi1rZXlzPjxyZWYtdHlwZSBuYW1lPSJC
+PjxBdXRob3I+U2VsZGVuIEpyLjwvQXV0aG9yPjxZZWFyPjIwMjE8L1llYXI+PFJlY051bT44MzEy
+PC9SZWNOdW0+PHJlY29yZD48cmVjLW51bWJlcj44MzEyPC9yZWMtbnVtYmVyPjxmb3JlaWduLWtl
+eXM+PGtleSBhcHA9IkVOIiBkYi1pZD0iZXB3ZXN3cGR5dHdzMDhlYTJzY3Z4MjloYTJmdnRwNXBz
+ZTBwIiB0aW1lc3RhbXA9IjE1OTY3MjgyMzMiIGd1aWQ9ImYzMDllNWZlLTU2ZTAtNGU0Ni1iMmJk
+LWI2YjQwM2E4ZTFhMyI+ODMxMjwva2V5PjwvZm9yZWlnbi1rZXlzPjxyZWYtdHlwZSBuYW1lPSJC
 b29rIFNlY3Rpb24iPjU8L3JlZi10eXBlPjxjb250cmlidXRvcnM+PGF1dGhvcnM+PGF1dGhvcj5T
 ZWxkZW4gSnIuLCBSb2JlcnQgWi48L2F1dGhvcj48L2F1dGhvcnM+PHNlY29uZGFyeS1hdXRob3Jz
 PjxhdXRob3I+TWNLaW5ub24sIER1bmNhbiBQLjwvYXV0aG9yPjxhdXRob3I+R2lyYXJkLCBKZWZm
@@ -5215,10 +5412,10 @@
 cHVibGlzaGVyPjx1cmxzPjxyZWxhdGVkLXVybHM+PHVybD5odHRwczovL29zZi5pby9wcmVwcmlu
 dHMvc29jYXJ4aXYvcnBuZDUvPC91cmw+PC9yZWxhdGVkLXVybHM+PC91cmxzPjwvcmVjb3JkPjwv
 Q2l0ZT48Q2l0ZT48QXV0aG9yPlNlbGRlbiBKci48L0F1dGhvcj48WWVhcj4yMDE4PC9ZZWFyPjxS
-ZWNOdW0+NzkyNTwvUmVjTnVtPjxyZWNvcmQ+PHJlYy1udW1iZXI+NzkyNTwvcmVjLW51bWJlcj48
-Zm9yZWlnbi1rZXlzPjxrZXkgYXBwPSJFTiIgZGItaWQ9ImE5c3Z2ZGRmMGFwOWFrZWV4YTk1NWZz
-MHN4NWVhc2Eyd2VyciIgdGltZXN0YW1wPSIxNjA0MDUxMTk4IiBndWlkPSI4ZWRjZWY4MC1hNTll
-LTQxODctYTc0MS0wODQwMjgxYjQxNDQiPjc5MjU8L2tleT48L2ZvcmVpZ24ta2V5cz48cmVmLXR5
+ZWNOdW0+NzkyNzwvUmVjTnVtPjxyZWNvcmQ+PHJlYy1udW1iZXI+NzkyNzwvcmVjLW51bWJlcj48
+Zm9yZWlnbi1rZXlzPjxrZXkgYXBwPSJFTiIgZGItaWQ9ImVwd2Vzd3BkeXR3czA4ZWEyc2N2eDI5
+aGEyZnZ0cDVwc2UwcCIgdGltZXN0YW1wPSIxNTk2NzI1OTg5IiBndWlkPSI4ZWRjZWY4MC1hNTll
+LTQxODctYTc0MS0wODQwMjgxYjQxNDQiPjc5Mjc8L2tleT48L2ZvcmVpZ24ta2V5cz48cmVmLXR5
 cGUgbmFtZT0iSm91cm5hbCBBcnRpY2xlIj4xNzwvcmVmLXR5cGU+PGNvbnRyaWJ1dG9ycz48YXV0
 aG9ycz48YXV0aG9yPlNlbGRlbiBKci4sIFJvYmVydCBaLjwvYXV0aG9yPjwvYXV0aG9ycz48L2Nv
 bnRyaWJ1dG9ycz48dGl0bGVzPjx0aXRsZT5DZXJhbWljIE1vcnBob2xvZ2ljYWwgT3JnYW5pc2F0
@@ -5242,12 +5439,12 @@
       <w:r>
         <w:fldChar w:fldCharType="begin">
           <w:fldData xml:space="preserve">PEVuZE5vdGU+PENpdGU+PEF1dGhvcj5TZWxkZW4gSnIuPC9BdXRob3I+PFllYXI+MjAxOTwvWWVh
-cj48UmVjTnVtPjgzNjE8L1JlY051bT48RGlzcGxheVRleHQ+KFNlbGRlbiBKci4gMjAxOGEsIDIw
+cj48UmVjTnVtPjgzNzA8L1JlY051bT48RGlzcGxheVRleHQ+KFNlbGRlbiBKci4gMjAxOGEsIDIw
 MThiLCAyMDE5LCAyMDIxYjsgU2VsZGVuIEpyLiBldCBhbC4gMjAyMDsgU2VsZGVuIEpyLiBldCBh
-bC4gMjAxOCk8L0Rpc3BsYXlUZXh0PjxyZWNvcmQ+PHJlYy1udW1iZXI+ODM2MTwvcmVjLW51bWJl
-cj48Zm9yZWlnbi1rZXlzPjxrZXkgYXBwPSJFTiIgZGItaWQ9ImE5c3Z2ZGRmMGFwOWFrZWV4YTk1
-NWZzMHN4NWVhc2Eyd2VyciIgdGltZXN0YW1wPSIxNjA0MDUxNzYzIiBndWlkPSI5NDNlZGY4ZS1j
-N2E3LTRjMTMtOWUzOC1kOWFhNGUwNzUwYmEiPjgzNjE8L2tleT48L2ZvcmVpZ24ta2V5cz48cmVm
+bC4gMjAxOCk8L0Rpc3BsYXlUZXh0PjxyZWNvcmQ+PHJlYy1udW1iZXI+ODM3MDwvcmVjLW51bWJl
+cj48Zm9yZWlnbi1rZXlzPjxrZXkgYXBwPSJFTiIgZGItaWQ9ImVwd2Vzd3BkeXR3czA4ZWEyc2N2
+eDI5aGEyZnZ0cDVwc2UwcCIgdGltZXN0YW1wPSIxNTk2NzI4NTA3IiBndWlkPSI5NDNlZGY4ZS1j
+N2E3LTRjMTMtOWUzOC1kOWFhNGUwNzUwYmEiPjgzNzA8L2tleT48L2ZvcmVpZ24ta2V5cz48cmVm
 LXR5cGUgbmFtZT0iSm91cm5hbCBBcnRpY2xlIj4xNzwvcmVmLXR5cGU+PGNvbnRyaWJ1dG9ycz48
 YXV0aG9ycz48YXV0aG9yPlNlbGRlbiBKci4sIFJvYmVydCBaLjwvYXV0aG9yPjwvYXV0aG9ycz48
 L2NvbnRyaWJ1dG9ycz48dGl0bGVzPjx0aXRsZT5DZXJhbWljIE1vcnBob2xvZ2ljYWwgT3JnYW5p
@@ -5261,10 +5458,10 @@
 aWh1YjwvdXJsPjwvcmVsYXRlZC11cmxzPjwvdXJscz48ZWxlY3Ryb25pYy1yZXNvdXJjZS1udW0+
 MTAuMTAxNi9qLmN1bGhlci4yMDE4LjA3LjAwMjwvZWxlY3Ryb25pYy1yZXNvdXJjZS1udW0+PC9y
 ZWNvcmQ+PC9DaXRlPjxDaXRlPjxBdXRob3I+U2VsZGVuIEpyLjwvQXV0aG9yPjxZZWFyPjIwMTg8
-L1llYXI+PFJlY051bT44MDcxPC9SZWNOdW0+PHJlY29yZD48cmVjLW51bWJlcj44MDcxPC9yZWMt
-bnVtYmVyPjxmb3JlaWduLWtleXM+PGtleSBhcHA9IkVOIiBkYi1pZD0iYTlzdnZkZGYwYXA5YWtl
-ZXhhOTU1ZnMwc3g1ZWFzYTJ3ZXJyIiB0aW1lc3RhbXA9IjE2MDQwNTEzNzQiIGd1aWQ9IjI5MmVm
-ZTYzLWUwNjMtNGEyMy04OGRlLTI4OGFiNmMzODFhMyI+ODA3MTwva2V5PjwvZm9yZWlnbi1rZXlz
+L1llYXI+PFJlY051bT44MDc0PC9SZWNOdW0+PHJlY29yZD48cmVjLW51bWJlcj44MDc0PC9yZWMt
+bnVtYmVyPjxmb3JlaWduLWtleXM+PGtleSBhcHA9IkVOIiBkYi1pZD0iZXB3ZXN3cGR5dHdzMDhl
+YTJzY3Z4MjloYTJmdnRwNXBzZTBwIiB0aW1lc3RhbXA9IjE1OTY3MjYxNDIiIGd1aWQ9IjI5MmVm
+ZTYzLWUwNjMtNGEyMy04OGRlLTI4OGFiNmMzODFhMyI+ODA3NDwva2V5PjwvZm9yZWlnbi1rZXlz
 PjxyZWYtdHlwZSBuYW1lPSJKb3VybmFsIEFydGljbGUiPjE3PC9yZWYtdHlwZT48Y29udHJpYnV0
 b3JzPjxhdXRob3JzPjxhdXRob3I+U2VsZGVuIEpyLiwgUm9iZXJ0IFouPC9hdXRob3I+PC9hdXRo
 b3JzPjwvY29udHJpYnV0b3JzPjx0aXRsZXM+PHRpdGxlPkEgUHJlbGltaW5hcnkgU3R1ZHkgb2Yg
@@ -5276,10 +5473,10 @@
 ZT48ZGF0ZXM+PHllYXI+MjAxODwveWVhcj48L2RhdGVzPjx1cmxzPjxyZWxhdGVkLXVybHM+PHVy
 bD5odHRwczovL3NjaG9sYXJ3b3Jrcy5zZmFzdS5lZHUvY3Joci8yODMvPC91cmw+PC9yZWxhdGVk
 LXVybHM+PC91cmxzPjwvcmVjb3JkPjwvQ2l0ZT48Q2l0ZT48QXV0aG9yPlNlbGRlbiBKci48L0F1
-dGhvcj48WWVhcj4yMDE4PC9ZZWFyPjxSZWNOdW0+ODE1NDwvUmVjTnVtPjxyZWNvcmQ+PHJlYy1u
-dW1iZXI+ODE1NDwvcmVjLW51bWJlcj48Zm9yZWlnbi1rZXlzPjxrZXkgYXBwPSJFTiIgZGItaWQ9
-ImE5c3Z2ZGRmMGFwOWFrZWV4YTk1NWZzMHN4NWVhc2Eyd2VyciIgdGltZXN0YW1wPSIxNjA0MDUx
-NDgxIiBndWlkPSJhZmUyMjVhNS1lNzdjLTQ4YjktYWM0MC0yOTkyZDAzZmVkMjUiPjgxNTQ8L2tl
+dGhvcj48WWVhcj4yMDE4PC9ZZWFyPjxSZWNOdW0+ODE1ODwvUmVjTnVtPjxyZWNvcmQ+PHJlYy1u
+dW1iZXI+ODE1ODwvcmVjLW51bWJlcj48Zm9yZWlnbi1rZXlzPjxrZXkgYXBwPSJFTiIgZGItaWQ9
+ImVwd2Vzd3BkeXR3czA4ZWEyc2N2eDI5aGEyZnZ0cDVwc2UwcCIgdGltZXN0YW1wPSIxNTk2NzI2
+MjM4IiBndWlkPSJhZmUyMjVhNS1lNzdjLTQ4YjktYWM0MC0yOTkyZDAzZmVkMjUiPjgxNTg8L2tl
 eT48L2ZvcmVpZ24ta2V5cz48cmVmLXR5cGUgbmFtZT0iSm91cm5hbCBBcnRpY2xlIj4xNzwvcmVm
 LXR5cGU+PGNvbnRyaWJ1dG9ycz48YXV0aG9ycz48YXV0aG9yPlNlbGRlbiBKci4sIFJvYmVydCBa
 LjwvYXV0aG9yPjxhdXRob3I+RG9ja2FsbCwgSm9obiBFLjwvYXV0aG9yPjxhdXRob3I+U2hhZmVy
@@ -5296,10 +5493,10 @@
 dXJsPjwvcmVsYXRlZC11cmxzPjwvdXJscz48ZWxlY3Ryb25pYy1yZXNvdXJjZS1udW0+MTAuMTAx
 Ni9qLmRhYWNoLjIwMTguZTAwMDgwPC9lbGVjdHJvbmljLXJlc291cmNlLW51bT48L3JlY29yZD48
 L0NpdGU+PENpdGU+PEF1dGhvcj5TZWxkZW4gSnIuPC9BdXRob3I+PFllYXI+MjAyMDwvWWVhcj48
-UmVjTnVtPjgzMTg8L1JlY051bT48cmVjb3JkPjxyZWMtbnVtYmVyPjgzMTg8L3JlYy1udW1iZXI+
-PGZvcmVpZ24ta2V5cz48a2V5IGFwcD0iRU4iIGRiLWlkPSJhOXN2dmRkZjBhcDlha2VleGE5NTVm
-czBzeDVlYXNhMndlcnIiIHRpbWVzdGFtcD0iMTYwNDA1MTY5OCIgZ3VpZD0iMTkyYmM0MmMtZjYw
-MS00MDgzLTk2NTQtY2I3NWEyYTVhOTVjIj44MzE4PC9rZXk+PC9mb3JlaWduLWtleXM+PHJlZi10
+UmVjTnVtPjgzMjI8L1JlY051bT48cmVjb3JkPjxyZWMtbnVtYmVyPjgzMjI8L3JlYy1udW1iZXI+
+PGZvcmVpZ24ta2V5cz48a2V5IGFwcD0iRU4iIGRiLWlkPSJlcHdlc3dwZHl0d3MwOGVhMnNjdngy
+OWhhMmZ2dHA1cHNlMHAiIHRpbWVzdGFtcD0iMTU5NjcyODIzOSIgZ3VpZD0iMTkyYmM0MmMtZjYw
+MS00MDgzLTk2NTQtY2I3NWEyYTVhOTVjIj44MzIyPC9rZXk+PC9mb3JlaWduLWtleXM+PHJlZi10
 eXBlIG5hbWU9IkpvdXJuYWwgQXJ0aWNsZSI+MTc8L3JlZi10eXBlPjxjb250cmlidXRvcnM+PGF1
 dGhvcnM+PGF1dGhvcj5TZWxkZW4gSnIuLCBSb2JlcnQgWi48L2F1dGhvcj48YXV0aG9yPkRvY2th
 bGwsIEpvaG4gRS48L2F1dGhvcj48YXV0aG9yPkR1YmllZCwgTW9yZ2FuZTwvYXV0aG9yPjwvYXV0
@@ -5315,11 +5512,11 @@
 Y29tL2RvaS9mdWxsLzEwLjEwODAvMDczNDU3OFguMjAyMC4xNzQ0NDE2PC91cmw+PC9yZWxhdGVk
 LXVybHM+PC91cmxzPjxlbGVjdHJvbmljLXJlc291cmNlLW51bT4xMC4xMDgwLzA3MzQ1Nzh4LjIw
 MjAuMTc0NDQxNjwvZWxlY3Ryb25pYy1yZXNvdXJjZS1udW0+PC9yZWNvcmQ+PC9DaXRlPjxDaXRl
-PjxBdXRob3I+U2VsZGVuIEpyLjwvQXV0aG9yPjxZZWFyPjIwMjE8L1llYXI+PFJlY051bT44OTY3
-PC9SZWNOdW0+PHJlY29yZD48cmVjLW51bWJlcj44OTY3PC9yZWMtbnVtYmVyPjxmb3JlaWduLWtl
-eXM+PGtleSBhcHA9IkVOIiBkYi1pZD0iYTlzdnZkZGYwYXA5YWtlZXhhOTU1ZnMwc3g1ZWFzYTJ3
-ZXJyIiB0aW1lc3RhbXA9IjE2MDQwNTIzMDkiIGd1aWQ9ImYzMDllNWZlLTU2ZTAtNGU0Ni1iMmJk
-LWI2YjQwM2E4ZTFhMyI+ODk2Nzwva2V5PjwvZm9yZWlnbi1rZXlzPjxyZWYtdHlwZSBuYW1lPSJC
+PjxBdXRob3I+U2VsZGVuIEpyLjwvQXV0aG9yPjxZZWFyPjIwMjE8L1llYXI+PFJlY051bT44MzEy
+PC9SZWNOdW0+PHJlY29yZD48cmVjLW51bWJlcj44MzEyPC9yZWMtbnVtYmVyPjxmb3JlaWduLWtl
+eXM+PGtleSBhcHA9IkVOIiBkYi1pZD0iZXB3ZXN3cGR5dHdzMDhlYTJzY3Z4MjloYTJmdnRwNXBz
+ZTBwIiB0aW1lc3RhbXA9IjE1OTY3MjgyMzMiIGd1aWQ9ImYzMDllNWZlLTU2ZTAtNGU0Ni1iMmJk
+LWI2YjQwM2E4ZTFhMyI+ODMxMjwva2V5PjwvZm9yZWlnbi1rZXlzPjxyZWYtdHlwZSBuYW1lPSJC
 b29rIFNlY3Rpb24iPjU8L3JlZi10eXBlPjxjb250cmlidXRvcnM+PGF1dGhvcnM+PGF1dGhvcj5T
 ZWxkZW4gSnIuLCBSb2JlcnQgWi48L2F1dGhvcj48L2F1dGhvcnM+PHNlY29uZGFyeS1hdXRob3Jz
 PjxhdXRob3I+TWNLaW5ub24sIER1bmNhbiBQLjwvYXV0aG9yPjxhdXRob3I+R2lyYXJkLCBKZWZm
@@ -5333,10 +5530,10 @@
 cHVibGlzaGVyPjx1cmxzPjxyZWxhdGVkLXVybHM+PHVybD5odHRwczovL29zZi5pby9wcmVwcmlu
 dHMvc29jYXJ4aXYvcnBuZDUvPC91cmw+PC9yZWxhdGVkLXVybHM+PC91cmxzPjwvcmVjb3JkPjwv
 Q2l0ZT48Q2l0ZT48QXV0aG9yPlNlbGRlbiBKci48L0F1dGhvcj48WWVhcj4yMDE4PC9ZZWFyPjxS
-ZWNOdW0+NzkyNTwvUmVjTnVtPjxyZWNvcmQ+PHJlYy1udW1iZXI+NzkyNTwvcmVjLW51bWJlcj48
-Zm9yZWlnbi1rZXlzPjxrZXkgYXBwPSJFTiIgZGItaWQ9ImE5c3Z2ZGRmMGFwOWFrZWV4YTk1NWZz
-MHN4NWVhc2Eyd2VyciIgdGltZXN0YW1wPSIxNjA0MDUxMTk4IiBndWlkPSI4ZWRjZWY4MC1hNTll
-LTQxODctYTc0MS0wODQwMjgxYjQxNDQiPjc5MjU8L2tleT48L2ZvcmVpZ24ta2V5cz48cmVmLXR5
+ZWNOdW0+NzkyNzwvUmVjTnVtPjxyZWNvcmQ+PHJlYy1udW1iZXI+NzkyNzwvcmVjLW51bWJlcj48
+Zm9yZWlnbi1rZXlzPjxrZXkgYXBwPSJFTiIgZGItaWQ9ImVwd2Vzd3BkeXR3czA4ZWEyc2N2eDI5
+aGEyZnZ0cDVwc2UwcCIgdGltZXN0YW1wPSIxNTk2NzI1OTg5IiBndWlkPSI4ZWRjZWY4MC1hNTll
+LTQxODctYTc0MS0wODQwMjgxYjQxNDQiPjc5Mjc8L2tleT48L2ZvcmVpZ24ta2V5cz48cmVmLXR5
 cGUgbmFtZT0iSm91cm5hbCBBcnRpY2xlIj4xNzwvcmVmLXR5cGU+PGNvbnRyaWJ1dG9ycz48YXV0
 aG9ycz48YXV0aG9yPlNlbGRlbiBKci4sIFJvYmVydCBaLjwvYXV0aG9yPjwvYXV0aG9ycz48L2Nv
 bnRyaWJ1dG9ycz48dGl0bGVzPjx0aXRsZT5DZXJhbWljIE1vcnBob2xvZ2ljYWwgT3JnYW5pc2F0
@@ -5369,7 +5566,7 @@
         </w:rPr>
         <w:t>(</w:t>
       </w:r>
-      <w:hyperlink w:anchor="_ENREF_52" w:tooltip="Selden Jr., 2018 #7925" w:history="1">
+      <w:hyperlink w:anchor="_ENREF_56" w:tooltip="Selden Jr., 2018 #7927" w:history="1">
         <w:r>
           <w:rPr>
             <w:rStyle w:val="Hyperlink"/>
@@ -5383,7 +5580,7 @@
         </w:rPr>
         <w:t xml:space="preserve">, </w:t>
       </w:r>
-      <w:hyperlink w:anchor="_ENREF_53" w:tooltip="Selden Jr., 2018 #8071" w:history="1">
+      <w:hyperlink w:anchor="_ENREF_57" w:tooltip="Selden Jr., 2018 #8074" w:history="1">
         <w:r>
           <w:rPr>
             <w:rStyle w:val="Hyperlink"/>
@@ -5397,7 +5594,7 @@
         </w:rPr>
         <w:t xml:space="preserve">, </w:t>
       </w:r>
-      <w:hyperlink w:anchor="_ENREF_54" w:tooltip="Selden Jr., 2019 #8361" w:history="1">
+      <w:hyperlink w:anchor="_ENREF_58" w:tooltip="Selden Jr., 2019 #8370" w:history="1">
         <w:r>
           <w:rPr>
             <w:rStyle w:val="Hyperlink"/>
@@ -5411,7 +5608,7 @@
         </w:rPr>
         <w:t xml:space="preserve">, </w:t>
       </w:r>
-      <w:hyperlink w:anchor="_ENREF_56" w:tooltip="Selden Jr., 2021 #8967" w:history="1">
+      <w:hyperlink w:anchor="_ENREF_60" w:tooltip="Selden Jr., 2021 #8312" w:history="1">
         <w:r>
           <w:rPr>
             <w:rStyle w:val="Hyperlink"/>
@@ -5425,7 +5622,7 @@
         </w:rPr>
         <w:t xml:space="preserve">; </w:t>
       </w:r>
-      <w:hyperlink w:anchor="_ENREF_58" w:tooltip="Selden Jr., 2020 #8318" w:history="1">
+      <w:hyperlink w:anchor="_ENREF_62" w:tooltip="Selden Jr., 2020 #8322" w:history="1">
         <w:r>
           <w:rPr>
             <w:rStyle w:val="Hyperlink"/>
@@ -5439,7 +5636,7 @@
         </w:rPr>
         <w:t xml:space="preserve">; </w:t>
       </w:r>
-      <w:hyperlink w:anchor="_ENREF_59" w:tooltip="Selden Jr., 2018 #8154" w:history="1">
+      <w:hyperlink w:anchor="_ENREF_63" w:tooltip="Selden Jr., 2018 #8158" w:history="1">
         <w:r>
           <w:rPr>
             <w:rStyle w:val="Hyperlink"/>
@@ -5490,7 +5687,7 @@
         <w:fldChar w:fldCharType="begin"/>
       </w:r>
       <w:r>
-        <w:instrText xml:space="preserve"> ADDIN EN.CITE &lt;EndNote&gt;&lt;Cite&gt;&lt;Author&gt;Hodder&lt;/Author&gt;&lt;Year&gt;1982&lt;/Year&gt;&lt;RecNum&gt;9537&lt;/RecNum&gt;&lt;Prefix&gt;sensu &lt;/Prefix&gt;&lt;DisplayText&gt;(sensu Hodder and Renfrew 1982)&lt;/DisplayText&gt;&lt;record&gt;&lt;rec-number&gt;9537&lt;/rec-number&gt;&lt;foreign-keys&gt;&lt;key app="EN" db-id="a9svvddf0ap9akeexa955fs0sx5easa2werr" timestamp="1632757132" guid="285e7129-72d9-4fa5-b811-cf61e479566c"&gt;9537&lt;/key&gt;&lt;/foreign-keys&gt;&lt;ref-type name="Book"&gt;6&lt;/ref-type&gt;&lt;contributors&gt;&lt;authors&gt;&lt;author&gt;Hodder, Ian&lt;/author&gt;&lt;author&gt;Renfrew, Colin&lt;/author&gt;&lt;/authors&gt;&lt;/contributors&gt;&lt;titles&gt;&lt;title&gt;Symbols in action: ethnoarchaeological studies of material culture&lt;/title&gt;&lt;/titles&gt;&lt;dates&gt;&lt;year&gt;1982&lt;/year&gt;&lt;/dates&gt;&lt;publisher&gt;Cambridge University Press&lt;/publisher&gt;&lt;isbn&gt;0521241766&lt;/isbn&gt;&lt;urls&gt;&lt;/urls&gt;&lt;/record&gt;&lt;/Cite&gt;&lt;/EndNote&gt;</w:instrText>
+        <w:instrText xml:space="preserve"> ADDIN EN.CITE &lt;EndNote&gt;&lt;Cite&gt;&lt;Author&gt;Hodder&lt;/Author&gt;&lt;Year&gt;1982&lt;/Year&gt;&lt;RecNum&gt;9727&lt;/RecNum&gt;&lt;Prefix&gt;sensu &lt;/Prefix&gt;&lt;DisplayText&gt;(sensu Hodder and Renfrew 1982)&lt;/DisplayText&gt;&lt;record&gt;&lt;rec-number&gt;9727&lt;/rec-number&gt;&lt;foreign-keys&gt;&lt;key app="EN" db-id="epweswpdytws08ea2scvx29ha2fvtp5pse0p" timestamp="1632491433" guid="285e7129-72d9-4fa5-b811-cf61e479566c"&gt;9727&lt;/key&gt;&lt;/foreign-keys&gt;&lt;ref-type name="Book"&gt;6&lt;/ref-type&gt;&lt;contributors&gt;&lt;authors&gt;&lt;author&gt;Hodder, Ian&lt;/author&gt;&lt;author&gt;Renfrew, Colin&lt;/author&gt;&lt;/authors&gt;&lt;/contributors&gt;&lt;titles&gt;&lt;title&gt;Symbols in action: ethnoarchaeological studies of material culture&lt;/title&gt;&lt;/titles&gt;&lt;dates&gt;&lt;year&gt;1982&lt;/year&gt;&lt;/dates&gt;&lt;publisher&gt;Cambridge University Press&lt;/publisher&gt;&lt;isbn&gt;0521241766&lt;/isbn&gt;&lt;urls&gt;&lt;/urls&gt;&lt;/record&gt;&lt;/Cite&gt;&lt;/EndNote&gt;</w:instrText>
       </w:r>
       <w:r>
         <w:fldChar w:fldCharType="separate"/>
@@ -5501,7 +5698,7 @@
         </w:rPr>
         <w:t>(</w:t>
       </w:r>
-      <w:hyperlink w:anchor="_ENREF_29" w:tooltip="Hodder, 1982 #9537" w:history="1">
+      <w:hyperlink w:anchor="_ENREF_30" w:tooltip="Hodder, 1982 #9727" w:history="1">
         <w:r>
           <w:rPr>
             <w:rStyle w:val="Hyperlink"/>
@@ -5546,7 +5743,7 @@
         <w:fldChar w:fldCharType="begin"/>
       </w:r>
       <w:r>
-        <w:instrText xml:space="preserve"> ADDIN EN.CITE &lt;EndNote&gt;&lt;Cite&gt;&lt;Author&gt;Costin&lt;/Author&gt;&lt;Year&gt;2005&lt;/Year&gt;&lt;RecNum&gt;7043&lt;/RecNum&gt;&lt;DisplayText&gt;(Costin 2005)&lt;/DisplayText&gt;&lt;record&gt;&lt;rec-number&gt;7043&lt;/rec-number&gt;&lt;foreign-keys&gt;&lt;key app="EN" db-id="a9svvddf0ap9akeexa955fs0sx5easa2werr" timestamp="1604050617" guid="ecd56762-8f1d-43ae-8cf5-0b224dca0149"&gt;7043&lt;/key&gt;&lt;/foreign-keys&gt;&lt;ref-type name="Book Section"&gt;5&lt;/ref-type&gt;&lt;contributors&gt;&lt;authors&gt;&lt;author&gt;Costin, Cathy L.&lt;/author&gt;&lt;/authors&gt;&lt;secondary-authors&gt;&lt;author&gt;Maschner, Jerbert D. G.&lt;/author&gt;&lt;/secondary-authors&gt;&lt;/contributors&gt;&lt;titles&gt;&lt;title&gt;Craft Production&lt;/title&gt;&lt;secondary-title&gt;Handbook of Archaeological Methods&lt;/secondary-title&gt;&lt;/titles&gt;&lt;pages&gt;1034-1107&lt;/pages&gt;&lt;dates&gt;&lt;year&gt;2005&lt;/year&gt;&lt;/dates&gt;&lt;pub-location&gt;Walnut Creek&lt;/pub-location&gt;&lt;publisher&gt;AltaMira&lt;/publisher&gt;&lt;urls&gt;&lt;/urls&gt;&lt;/record&gt;&lt;/Cite&gt;&lt;/EndNote&gt;</w:instrText>
+        <w:instrText xml:space="preserve"> ADDIN EN.CITE &lt;EndNote&gt;&lt;Cite&gt;&lt;Author&gt;Costin&lt;/Author&gt;&lt;Year&gt;2005&lt;/Year&gt;&lt;RecNum&gt;7051&lt;/RecNum&gt;&lt;DisplayText&gt;(Costin 2005)&lt;/DisplayText&gt;&lt;record&gt;&lt;rec-number&gt;7051&lt;/rec-number&gt;&lt;foreign-keys&gt;&lt;key app="EN" db-id="epweswpdytws08ea2scvx29ha2fvtp5pse0p" timestamp="1596725420" guid="ecd56762-8f1d-43ae-8cf5-0b224dca0149"&gt;7051&lt;/key&gt;&lt;/foreign-keys&gt;&lt;ref-type name="Book Section"&gt;5&lt;/ref-type&gt;&lt;contributors&gt;&lt;authors&gt;&lt;author&gt;Costin, Cathy L.&lt;/author&gt;&lt;/authors&gt;&lt;secondary-authors&gt;&lt;author&gt;Maschner, Jerbert D. G.&lt;/author&gt;&lt;/secondary-authors&gt;&lt;/contributors&gt;&lt;titles&gt;&lt;title&gt;Craft Production&lt;/title&gt;&lt;secondary-title&gt;Handbook of Archaeological Methods&lt;/secondary-title&gt;&lt;/titles&gt;&lt;pages&gt;1034-1107&lt;/pages&gt;&lt;dates&gt;&lt;year&gt;2005&lt;/year&gt;&lt;/dates&gt;&lt;pub-location&gt;Walnut Creek&lt;/pub-location&gt;&lt;publisher&gt;AltaMira&lt;/publisher&gt;&lt;urls&gt;&lt;/urls&gt;&lt;/record&gt;&lt;/Cite&gt;&lt;/EndNote&gt;</w:instrText>
       </w:r>
       <w:r>
         <w:fldChar w:fldCharType="separate"/>
@@ -5557,7 +5754,7 @@
         </w:rPr>
         <w:t>(</w:t>
       </w:r>
-      <w:hyperlink w:anchor="_ENREF_19" w:tooltip="Costin, 2005 #7043" w:history="1">
+      <w:hyperlink w:anchor="_ENREF_19" w:tooltip="Costin, 2005 #7051" w:history="1">
         <w:r>
           <w:rPr>
             <w:rStyle w:val="Hyperlink"/>
@@ -5581,7 +5778,7 @@
         <w:fldChar w:fldCharType="begin"/>
       </w:r>
       <w:r>
-        <w:instrText xml:space="preserve"> ADDIN EN.CITE &lt;EndNote&gt;&lt;Cite&gt;&lt;Author&gt;Arnold III&lt;/Author&gt;&lt;Year&gt;1991&lt;/Year&gt;&lt;RecNum&gt;5777&lt;/RecNum&gt;&lt;DisplayText&gt;(Arnold III 1991)&lt;/DisplayText&gt;&lt;record&gt;&lt;rec-number&gt;5777&lt;/rec-number&gt;&lt;foreign-keys&gt;&lt;key app="EN" db-id="a9svvddf0ap9akeexa955fs0sx5easa2werr" timestamp="1604048958" guid="f84a18fc-6048-4ba6-a2f5-3b6052a7e424"&gt;5777&lt;/key&gt;&lt;/foreign-keys&gt;&lt;ref-type name="Journal Article"&gt;17&lt;/ref-type&gt;&lt;contributors&gt;&lt;authors&gt;&lt;author&gt;Arnold III, Philip J.&lt;/author&gt;&lt;/authors&gt;&lt;/contributors&gt;&lt;titles&gt;&lt;title&gt;Dimensional Standardization and Production Scale in Mesoamerican Ceramics&lt;/title&gt;&lt;secondary-title&gt;Latin American Antiquity&lt;/secondary-title&gt;&lt;/titles&gt;&lt;periodical&gt;&lt;full-title&gt;Latin American Antiquity&lt;/full-title&gt;&lt;/periodical&gt;&lt;pages&gt;363-370&lt;/pages&gt;&lt;volume&gt;2&lt;/volume&gt;&lt;number&gt;4&lt;/number&gt;&lt;section&gt;363&lt;/section&gt;&lt;dates&gt;&lt;year&gt;1991&lt;/year&gt;&lt;/dates&gt;&lt;isbn&gt;1045-6635&amp;#xD;2325-5080&lt;/isbn&gt;&lt;urls&gt;&lt;related-urls&gt;&lt;url&gt;https://www.cambridge.org/core/journals/latin-american-antiquity/article/dimensional-standardization-and-production-scale-in-mesoamerican-ceramics/FB4BA60424201F66ABDFDB5F62617728&lt;/url&gt;&lt;/related-urls&gt;&lt;/urls&gt;&lt;electronic-resource-num&gt;10.2307/971784&lt;/electronic-resource-num&gt;&lt;/record&gt;&lt;/Cite&gt;&lt;/EndNote&gt;</w:instrText>
+        <w:instrText xml:space="preserve"> ADDIN EN.CITE &lt;EndNote&gt;&lt;Cite&gt;&lt;Author&gt;Arnold III&lt;/Author&gt;&lt;Year&gt;1991&lt;/Year&gt;&lt;RecNum&gt;5779&lt;/RecNum&gt;&lt;DisplayText&gt;(Arnold III 1991)&lt;/DisplayText&gt;&lt;record&gt;&lt;rec-number&gt;5779&lt;/rec-number&gt;&lt;foreign-keys&gt;&lt;key app="EN" db-id="epweswpdytws08ea2scvx29ha2fvtp5pse0p" timestamp="1596723784" guid="f84a18fc-6048-4ba6-a2f5-3b6052a7e424"&gt;5779&lt;/key&gt;&lt;/foreign-keys&gt;&lt;ref-type name="Journal Article"&gt;17&lt;/ref-type&gt;&lt;contributors&gt;&lt;authors&gt;&lt;author&gt;Arnold III, Philip J.&lt;/author&gt;&lt;/authors&gt;&lt;/contributors&gt;&lt;titles&gt;&lt;title&gt;Dimensional Standardization and Production Scale in Mesoamerican Ceramics&lt;/title&gt;&lt;secondary-title&gt;Latin American Antiquity&lt;/secondary-title&gt;&lt;/titles&gt;&lt;periodical&gt;&lt;full-title&gt;Latin American Antiquity&lt;/full-title&gt;&lt;/periodical&gt;&lt;pages&gt;363-370&lt;/pages&gt;&lt;volume&gt;2&lt;/volume&gt;&lt;number&gt;4&lt;/number&gt;&lt;section&gt;363&lt;/section&gt;&lt;dates&gt;&lt;year&gt;1991&lt;/year&gt;&lt;/dates&gt;&lt;isbn&gt;1045-6635&amp;#xD;2325-5080&lt;/isbn&gt;&lt;urls&gt;&lt;related-urls&gt;&lt;url&gt;https://www.cambridge.org/core/journals/latin-american-antiquity/article/dimensional-standardization-and-production-scale-in-mesoamerican-ceramics/FB4BA60424201F66ABDFDB5F62617728&lt;/url&gt;&lt;/related-urls&gt;&lt;/urls&gt;&lt;electronic-resource-num&gt;10.2307/971784&lt;/electronic-resource-num&gt;&lt;/record&gt;&lt;/Cite&gt;&lt;/EndNote&gt;</w:instrText>
       </w:r>
       <w:r>
         <w:fldChar w:fldCharType="separate"/>
@@ -5592,7 +5789,7 @@
         </w:rPr>
         <w:t>(</w:t>
       </w:r>
-      <w:hyperlink w:anchor="_ENREF_7" w:tooltip="Arnold III, 1991 #5777" w:history="1">
+      <w:hyperlink w:anchor="_ENREF_7" w:tooltip="Arnold III, 1991 #5779" w:history="1">
         <w:r>
           <w:rPr>
             <w:rStyle w:val="Hyperlink"/>
@@ -5610,13 +5807,17 @@
         <w:fldChar w:fldCharType="end"/>
       </w:r>
       <w:r>
-        <w:t xml:space="preserve">. Further, relative dimensional standardization may imply a smaller number of production units when contrasted with larger units </w:t>
+        <w:t xml:space="preserve">. Further, relative dimensional standardization may </w:t>
+      </w:r>
+      <w:r>
+        <w:lastRenderedPageBreak/>
+        <w:t xml:space="preserve">imply a smaller number of production units when contrasted with larger units </w:t>
       </w:r>
       <w:r>
         <w:fldChar w:fldCharType="begin"/>
       </w:r>
       <w:r>
-        <w:instrText xml:space="preserve"> ADDIN EN.CITE &lt;EndNote&gt;&lt;Cite&gt;&lt;Author&gt;Costin&lt;/Author&gt;&lt;Year&gt;2005&lt;/Year&gt;&lt;RecNum&gt;7043&lt;/RecNum&gt;&lt;DisplayText&gt;(Costin 2005)&lt;/DisplayText&gt;&lt;record&gt;&lt;rec-number&gt;7043&lt;/rec-number&gt;&lt;foreign-keys&gt;&lt;key app="EN" db-id="a9svvddf0ap9akeexa955fs0sx5easa2werr" timestamp="1604050617" guid="ecd56762-8f1d-43ae-8cf5-0b224dca0149"&gt;7043&lt;/key&gt;&lt;/foreign-keys&gt;&lt;ref-type name="Book Section"&gt;5&lt;/ref-type&gt;&lt;contributors&gt;&lt;authors&gt;&lt;author&gt;Costin, Cathy L.&lt;/author&gt;&lt;/authors&gt;&lt;secondary-authors&gt;&lt;author&gt;Maschner, Jerbert D. G.&lt;/author&gt;&lt;/secondary-authors&gt;&lt;/contributors&gt;&lt;titles&gt;&lt;title&gt;Craft Production&lt;/title&gt;&lt;secondary-title&gt;Handbook of Archaeological Methods&lt;/secondary-title&gt;&lt;/titles&gt;&lt;pages&gt;1034-1107&lt;/pages&gt;&lt;dates&gt;&lt;year&gt;2005&lt;/year&gt;&lt;/dates&gt;&lt;pub-location&gt;Walnut Creek&lt;/pub-location&gt;&lt;publisher&gt;AltaMira&lt;/publisher&gt;&lt;urls&gt;&lt;/urls&gt;&lt;/record&gt;&lt;/Cite&gt;&lt;/EndNote&gt;</w:instrText>
+        <w:instrText xml:space="preserve"> ADDIN EN.CITE &lt;EndNote&gt;&lt;Cite&gt;&lt;Author&gt;Costin&lt;/Author&gt;&lt;Year&gt;2005&lt;/Year&gt;&lt;RecNum&gt;7051&lt;/RecNum&gt;&lt;DisplayText&gt;(Costin 2005)&lt;/DisplayText&gt;&lt;record&gt;&lt;rec-number&gt;7051&lt;/rec-number&gt;&lt;foreign-keys&gt;&lt;key app="EN" db-id="epweswpdytws08ea2scvx29ha2fvtp5pse0p" timestamp="1596725420" guid="ecd56762-8f1d-43ae-8cf5-0b224dca0149"&gt;7051&lt;/key&gt;&lt;/foreign-keys&gt;&lt;ref-type name="Book Section"&gt;5&lt;/ref-type&gt;&lt;contributors&gt;&lt;authors&gt;&lt;author&gt;Costin, Cathy L.&lt;/author&gt;&lt;/authors&gt;&lt;secondary-authors&gt;&lt;author&gt;Maschner, Jerbert D. G.&lt;/author&gt;&lt;/secondary-authors&gt;&lt;/contributors&gt;&lt;titles&gt;&lt;title&gt;Craft Production&lt;/title&gt;&lt;secondary-title&gt;Handbook of Archaeological Methods&lt;/secondary-title&gt;&lt;/titles&gt;&lt;pages&gt;1034-1107&lt;/pages&gt;&lt;dates&gt;&lt;year&gt;2005&lt;/year&gt;&lt;/dates&gt;&lt;pub-location&gt;Walnut Creek&lt;/pub-location&gt;&lt;publisher&gt;AltaMira&lt;/publisher&gt;&lt;urls&gt;&lt;/urls&gt;&lt;/record&gt;&lt;/Cite&gt;&lt;/EndNote&gt;</w:instrText>
       </w:r>
       <w:r>
         <w:fldChar w:fldCharType="separate"/>
@@ -5627,19 +5828,12 @@
         </w:rPr>
         <w:t>(</w:t>
       </w:r>
-      <w:hyperlink w:anchor="_ENREF_19" w:tooltip="Costin, 2005 #7043" w:history="1">
+      <w:hyperlink w:anchor="_ENREF_19" w:tooltip="Costin, 2005 #7051" w:history="1">
         <w:r>
           <w:rPr>
             <w:rStyle w:val="Hyperlink"/>
           </w:rPr>
-          <w:t xml:space="preserve">Costin </w:t>
-        </w:r>
-        <w:r>
-          <w:rPr>
-            <w:rStyle w:val="Hyperlink"/>
-          </w:rPr>
-          <w:lastRenderedPageBreak/>
-          <w:t>2005</w:t>
+          <w:t>Costin 2005</w:t>
         </w:r>
       </w:hyperlink>
       <w:r>
@@ -5657,11 +5851,11 @@
       <w:r>
         <w:fldChar w:fldCharType="begin">
           <w:fldData xml:space="preserve">PEVuZE5vdGU+PENpdGU+PEF1dGhvcj5DaGFzZTwvQXV0aG9yPjxZZWFyPjE5OTE8L1llYXI+PFJl
-Y051bT45NTI0PC9SZWNOdW0+PERpc3BsYXlUZXh0PihDaGFzZSAxOTkxOyBEaWJibGUgMTk4OTsg
+Y051bT45NzEyPC9SZWNOdW0+PERpc3BsYXlUZXh0PihDaGFzZSAxOTkxOyBEaWJibGUgMTk4OTsg
 TW9ubmllciAyMDA2OyBOb3dlbGwgMjAwMik8L0Rpc3BsYXlUZXh0PjxyZWNvcmQ+PHJlYy1udW1i
-ZXI+OTUyNDwvcmVjLW51bWJlcj48Zm9yZWlnbi1rZXlzPjxrZXkgYXBwPSJFTiIgZGItaWQ9ImE5
-c3Z2ZGRmMGFwOWFrZWV4YTk1NWZzMHN4NWVhc2Eyd2VyciIgdGltZXN0YW1wPSIxNjMyNzU3MTMx
-IiBndWlkPSJjMGY5OWEzNS1lMDBiLTRkZGItYTJmYi0yOTBmOTkzNzQ5MDEiPjk1MjQ8L2tleT48
+ZXI+OTcxMjwvcmVjLW51bWJlcj48Zm9yZWlnbi1rZXlzPjxrZXkgYXBwPSJFTiIgZGItaWQ9ImVw
+d2Vzd3BkeXR3czA4ZWEyc2N2eDI5aGEyZnZ0cDVwc2UwcCIgdGltZXN0YW1wPSIxNjMyNDAyNjk5
+IiBndWlkPSJjMGY5OWEzNS1lMDBiLTRkZGItYTJmYi0yOTBmOTkzNzQ5MDEiPjk3MTI8L2tleT48
 L2ZvcmVpZ24ta2V5cz48cmVmLXR5cGUgbmFtZT0iSm91cm5hbCBBcnRpY2xlIj4xNzwvcmVmLXR5
 cGU+PGNvbnRyaWJ1dG9ycz48YXV0aG9ycz48YXV0aG9yPkNoYXNlLCBQaGlsaXAgRzwvYXV0aG9y
 PjwvYXV0aG9ycz48L2NvbnRyaWJ1dG9ycz48dGl0bGVzPjx0aXRsZT5TeW1ib2xzIGFuZCBQYWxl
@@ -5672,11 +5866,11 @@
 b2d5PC9mdWxsLXRpdGxlPjwvcGVyaW9kaWNhbD48cGFnZXM+MTkzLTIxNDwvcGFnZXM+PHZvbHVt
 ZT4xMDwvdm9sdW1lPjxudW1iZXI+MzwvbnVtYmVyPjxkYXRlcz48eWVhcj4xOTkxPC95ZWFyPjwv
 ZGF0ZXM+PGlzYm4+MDI3OC00MTY1PC9pc2JuPjx1cmxzPjwvdXJscz48L3JlY29yZD48L0NpdGU+
-PENpdGU+PEF1dGhvcj5EaWJibGU8L0F1dGhvcj48WWVhcj4xOTg5PC9ZZWFyPjxSZWNOdW0+OTUy
-NTwvUmVjTnVtPjxyZWNvcmQ+PHJlYy1udW1iZXI+OTUyNTwvcmVjLW51bWJlcj48Zm9yZWlnbi1r
-ZXlzPjxrZXkgYXBwPSJFTiIgZGItaWQ9ImE5c3Z2ZGRmMGFwOWFrZWV4YTk1NWZzMHN4NWVhc2Ey
-d2VyciIgdGltZXN0YW1wPSIxNjMyNzU3MTMxIiBndWlkPSIyMTE3MDdiNy02ODlmLTQ4ZjItYTZh
-Mi04NDM4OTE1NGRmYTEiPjk1MjU8L2tleT48L2ZvcmVpZ24ta2V5cz48cmVmLXR5cGUgbmFtZT0i
+PENpdGU+PEF1dGhvcj5EaWJibGU8L0F1dGhvcj48WWVhcj4xOTg5PC9ZZWFyPjxSZWNOdW0+OTcx
+MzwvUmVjTnVtPjxyZWNvcmQ+PHJlYy1udW1iZXI+OTcxMzwvcmVjLW51bWJlcj48Zm9yZWlnbi1r
+ZXlzPjxrZXkgYXBwPSJFTiIgZGItaWQ9ImVwd2Vzd3BkeXR3czA4ZWEyc2N2eDI5aGEyZnZ0cDVw
+c2UwcCIgdGltZXN0YW1wPSIxNjMyNDAyNzk3IiBndWlkPSIyMTE3MDdiNy02ODlmLTQ4ZjItYTZh
+Mi04NDM4OTE1NGRmYTEiPjk3MTM8L2tleT48L2ZvcmVpZ24ta2V5cz48cmVmLXR5cGUgbmFtZT0i
 Sm91cm5hbCBBcnRpY2xlIj4xNzwvcmVmLXR5cGU+PGNvbnRyaWJ1dG9ycz48YXV0aG9ycz48YXV0
 aG9yPkRpYmJsZSwgSGFyb2xkIEw8L2F1dGhvcj48L2F1dGhvcnM+PC9jb250cmlidXRvcnM+PHRp
 dGxlcz48dGl0bGU+VGhlIGltcGxpY2F0aW9ucyBvZiBzdG9uZSB0b29sIHR5cGVzIGZvciB0aGUg
@@ -5688,11 +5882,11 @@
 Y3RpdmVzIG9uIHRoZSBvcmlnaW5zIG9mIG1vZGVybiBodW1hbnM8L2Z1bGwtdGl0bGU+PC9wZXJp
 b2RpY2FsPjxwYWdlcz40MTUtMzE8L3BhZ2VzPjx2b2x1bWU+MTwvdm9sdW1lPjxkYXRlcz48eWVh
 cj4xOTg5PC95ZWFyPjwvZGF0ZXM+PHVybHM+PC91cmxzPjwvcmVjb3JkPjwvQ2l0ZT48Q2l0ZT48
-QXV0aG9yPk1vbm5pZXI8L0F1dGhvcj48WWVhcj4yMDA2PC9ZZWFyPjxSZWNOdW0+NjQ4NzwvUmVj
-TnVtPjxyZWNvcmQ+PHJlYy1udW1iZXI+NjQ4NzwvcmVjLW51bWJlcj48Zm9yZWlnbi1rZXlzPjxr
-ZXkgYXBwPSJFTiIgZGItaWQ9ImE5c3Z2ZGRmMGFwOWFrZWV4YTk1NWZzMHN4NWVhc2Eyd2VyciIg
-dGltZXN0YW1wPSIxNjA0MDQ5ODg2IiBndWlkPSJlNDJhYmYyNS1mOTM5LTQyNTUtOTEzOS1hNDg1
-ZGUwZmMwMDMiPjY0ODc8L2tleT48L2ZvcmVpZ24ta2V5cz48cmVmLXR5cGUgbmFtZT0iSm91cm5h
+QXV0aG9yPk1vbm5pZXI8L0F1dGhvcj48WWVhcj4yMDA2PC9ZZWFyPjxSZWNOdW0+NjQ5NDwvUmVj
+TnVtPjxyZWNvcmQ+PHJlYy1udW1iZXI+NjQ5NDwvcmVjLW51bWJlcj48Zm9yZWlnbi1rZXlzPjxr
+ZXkgYXBwPSJFTiIgZGItaWQ9ImVwd2Vzd3BkeXR3czA4ZWEyc2N2eDI5aGEyZnZ0cDVwc2UwcCIg
+dGltZXN0YW1wPSIxNTk2NzI0NzY5IiBndWlkPSJlNDJhYmYyNS1mOTM5LTQyNTUtOTEzOS1hNDg1
+ZGUwZmMwMDMiPjY0OTQ8L2tleT48L2ZvcmVpZ24ta2V5cz48cmVmLXR5cGUgbmFtZT0iSm91cm5h
 bCBBcnRpY2xlIj4xNzwvcmVmLXR5cGU+PGNvbnRyaWJ1dG9ycz48YXV0aG9ycz48YXV0aG9yPk1v
 bm5pZXIsIEdpbGxpYW5lPC9hdXRob3I+PC9hdXRob3JzPjwvY29udHJpYnV0b3JzPjx0aXRsZXM+
 PHRpdGxlPlRlc3RpbmcgUmV0b3VjaGVkIEZsYWtlIFRvb2wgU3RhbmRhcmRpemF0aW9uIER1cmlu
@@ -5703,11 +5897,11 @@
 dGhlIFRyYW5zaXRpb246IEV2b2x1dGlvbiBhbmQgU3RhYmlsaXR5IGluIHRoZSBNaWRkbGUgU3Rv
 bmUgQWdlPC9mdWxsLXRpdGxlPjwvcGVyaW9kaWNhbD48cGFnZXM+NTctODM8L3BhZ2VzPjxkYXRl
 cz48eWVhcj4yMDA2PC95ZWFyPjwvZGF0ZXM+PHVybHM+PC91cmxzPjwvcmVjb3JkPjwvQ2l0ZT48
-Q2l0ZT48QXV0aG9yPk5vd2VsbDwvQXV0aG9yPjxZZWFyPjIwMDI8L1llYXI+PFJlY051bT45NTI2
-PC9SZWNOdW0+PHJlY29yZD48cmVjLW51bWJlcj45NTI2PC9yZWMtbnVtYmVyPjxmb3JlaWduLWtl
-eXM+PGtleSBhcHA9IkVOIiBkYi1pZD0iYTlzdnZkZGYwYXA5YWtlZXhhOTU1ZnMwc3g1ZWFzYTJ3
-ZXJyIiB0aW1lc3RhbXA9IjE2MzI3NTcxMzEiIGd1aWQ9IjZiYTM2ZTk3LTBkMWEtNDEzMi04OWQ4
-LTU2ZTZkOTRjZTFkNSI+OTUyNjwva2V5PjwvZm9yZWlnbi1rZXlzPjxyZWYtdHlwZSBuYW1lPSJK
+Q2l0ZT48QXV0aG9yPk5vd2VsbDwvQXV0aG9yPjxZZWFyPjIwMDI8L1llYXI+PFJlY051bT45NzE0
+PC9SZWNOdW0+PHJlY29yZD48cmVjLW51bWJlcj45NzE0PC9yZWMtbnVtYmVyPjxmb3JlaWduLWtl
+eXM+PGtleSBhcHA9IkVOIiBkYi1pZD0iZXB3ZXN3cGR5dHdzMDhlYTJzY3Z4MjloYTJmdnRwNXBz
+ZTBwIiB0aW1lc3RhbXA9IjE2MzI0MDM1NjgiIGd1aWQ9IjZiYTM2ZTk3LTBkMWEtNDEzMi04OWQ4
+LTU2ZTZkOTRjZTFkNSI+OTcxNDwva2V5PjwvZm9yZWlnbi1rZXlzPjxyZWYtdHlwZSBuYW1lPSJK
 b3VybmFsIEFydGljbGUiPjE3PC9yZWYtdHlwZT48Y29udHJpYnV0b3JzPjxhdXRob3JzPjxhdXRo
 b3I+Tm93ZWxsLCBBcHJpbDwvYXV0aG9yPjwvYXV0aG9ycz48L2NvbnRyaWJ1dG9ycz48dGl0bGVz
 Pjx0aXRsZT5Db2luY2lkZW50YWwgZmFjdG9ycyBvZiBoYW5kYXhlIG1vcnBob2xvZ3k8L3RpdGxl
@@ -5726,11 +5920,11 @@
       <w:r>
         <w:fldChar w:fldCharType="begin">
           <w:fldData xml:space="preserve">PEVuZE5vdGU+PENpdGU+PEF1dGhvcj5DaGFzZTwvQXV0aG9yPjxZZWFyPjE5OTE8L1llYXI+PFJl
-Y051bT45NTI0PC9SZWNOdW0+PERpc3BsYXlUZXh0PihDaGFzZSAxOTkxOyBEaWJibGUgMTk4OTsg
+Y051bT45NzEyPC9SZWNOdW0+PERpc3BsYXlUZXh0PihDaGFzZSAxOTkxOyBEaWJibGUgMTk4OTsg
 TW9ubmllciAyMDA2OyBOb3dlbGwgMjAwMik8L0Rpc3BsYXlUZXh0PjxyZWNvcmQ+PHJlYy1udW1i
-ZXI+OTUyNDwvcmVjLW51bWJlcj48Zm9yZWlnbi1rZXlzPjxrZXkgYXBwPSJFTiIgZGItaWQ9ImE5
-c3Z2ZGRmMGFwOWFrZWV4YTk1NWZzMHN4NWVhc2Eyd2VyciIgdGltZXN0YW1wPSIxNjMyNzU3MTMx
-IiBndWlkPSJjMGY5OWEzNS1lMDBiLTRkZGItYTJmYi0yOTBmOTkzNzQ5MDEiPjk1MjQ8L2tleT48
+ZXI+OTcxMjwvcmVjLW51bWJlcj48Zm9yZWlnbi1rZXlzPjxrZXkgYXBwPSJFTiIgZGItaWQ9ImVw
+d2Vzd3BkeXR3czA4ZWEyc2N2eDI5aGEyZnZ0cDVwc2UwcCIgdGltZXN0YW1wPSIxNjMyNDAyNjk5
+IiBndWlkPSJjMGY5OWEzNS1lMDBiLTRkZGItYTJmYi0yOTBmOTkzNzQ5MDEiPjk3MTI8L2tleT48
 L2ZvcmVpZ24ta2V5cz48cmVmLXR5cGUgbmFtZT0iSm91cm5hbCBBcnRpY2xlIj4xNzwvcmVmLXR5
 cGU+PGNvbnRyaWJ1dG9ycz48YXV0aG9ycz48YXV0aG9yPkNoYXNlLCBQaGlsaXAgRzwvYXV0aG9y
 PjwvYXV0aG9ycz48L2NvbnRyaWJ1dG9ycz48dGl0bGVzPjx0aXRsZT5TeW1ib2xzIGFuZCBQYWxl
@@ -5741,11 +5935,11 @@
 b2d5PC9mdWxsLXRpdGxlPjwvcGVyaW9kaWNhbD48cGFnZXM+MTkzLTIxNDwvcGFnZXM+PHZvbHVt
 ZT4xMDwvdm9sdW1lPjxudW1iZXI+MzwvbnVtYmVyPjxkYXRlcz48eWVhcj4xOTkxPC95ZWFyPjwv
 ZGF0ZXM+PGlzYm4+MDI3OC00MTY1PC9pc2JuPjx1cmxzPjwvdXJscz48L3JlY29yZD48L0NpdGU+
-PENpdGU+PEF1dGhvcj5EaWJibGU8L0F1dGhvcj48WWVhcj4xOTg5PC9ZZWFyPjxSZWNOdW0+OTUy
-NTwvUmVjTnVtPjxyZWNvcmQ+PHJlYy1udW1iZXI+OTUyNTwvcmVjLW51bWJlcj48Zm9yZWlnbi1r
-ZXlzPjxrZXkgYXBwPSJFTiIgZGItaWQ9ImE5c3Z2ZGRmMGFwOWFrZWV4YTk1NWZzMHN4NWVhc2Ey
-d2VyciIgdGltZXN0YW1wPSIxNjMyNzU3MTMxIiBndWlkPSIyMTE3MDdiNy02ODlmLTQ4ZjItYTZh
-Mi04NDM4OTE1NGRmYTEiPjk1MjU8L2tleT48L2ZvcmVpZ24ta2V5cz48cmVmLXR5cGUgbmFtZT0i
+PENpdGU+PEF1dGhvcj5EaWJibGU8L0F1dGhvcj48WWVhcj4xOTg5PC9ZZWFyPjxSZWNOdW0+OTcx
+MzwvUmVjTnVtPjxyZWNvcmQ+PHJlYy1udW1iZXI+OTcxMzwvcmVjLW51bWJlcj48Zm9yZWlnbi1r
+ZXlzPjxrZXkgYXBwPSJFTiIgZGItaWQ9ImVwd2Vzd3BkeXR3czA4ZWEyc2N2eDI5aGEyZnZ0cDVw
+c2UwcCIgdGltZXN0YW1wPSIxNjMyNDAyNzk3IiBndWlkPSIyMTE3MDdiNy02ODlmLTQ4ZjItYTZh
+Mi04NDM4OTE1NGRmYTEiPjk3MTM8L2tleT48L2ZvcmVpZ24ta2V5cz48cmVmLXR5cGUgbmFtZT0i
 Sm91cm5hbCBBcnRpY2xlIj4xNzwvcmVmLXR5cGU+PGNvbnRyaWJ1dG9ycz48YXV0aG9ycz48YXV0
 aG9yPkRpYmJsZSwgSGFyb2xkIEw8L2F1dGhvcj48L2F1dGhvcnM+PC9jb250cmlidXRvcnM+PHRp
 dGxlcz48dGl0bGU+VGhlIGltcGxpY2F0aW9ucyBvZiBzdG9uZSB0b29sIHR5cGVzIGZvciB0aGUg
@@ -5757,11 +5951,11 @@
 Y3RpdmVzIG9uIHRoZSBvcmlnaW5zIG9mIG1vZGVybiBodW1hbnM8L2Z1bGwtdGl0bGU+PC9wZXJp
 b2RpY2FsPjxwYWdlcz40MTUtMzE8L3BhZ2VzPjx2b2x1bWU+MTwvdm9sdW1lPjxkYXRlcz48eWVh
 cj4xOTg5PC95ZWFyPjwvZGF0ZXM+PHVybHM+PC91cmxzPjwvcmVjb3JkPjwvQ2l0ZT48Q2l0ZT48
-QXV0aG9yPk1vbm5pZXI8L0F1dGhvcj48WWVhcj4yMDA2PC9ZZWFyPjxSZWNOdW0+NjQ4NzwvUmVj
-TnVtPjxyZWNvcmQ+PHJlYy1udW1iZXI+NjQ4NzwvcmVjLW51bWJlcj48Zm9yZWlnbi1rZXlzPjxr
-ZXkgYXBwPSJFTiIgZGItaWQ9ImE5c3Z2ZGRmMGFwOWFrZWV4YTk1NWZzMHN4NWVhc2Eyd2VyciIg
-dGltZXN0YW1wPSIxNjA0MDQ5ODg2IiBndWlkPSJlNDJhYmYyNS1mOTM5LTQyNTUtOTEzOS1hNDg1
-ZGUwZmMwMDMiPjY0ODc8L2tleT48L2ZvcmVpZ24ta2V5cz48cmVmLXR5cGUgbmFtZT0iSm91cm5h
+QXV0aG9yPk1vbm5pZXI8L0F1dGhvcj48WWVhcj4yMDA2PC9ZZWFyPjxSZWNOdW0+NjQ5NDwvUmVj
+TnVtPjxyZWNvcmQ+PHJlYy1udW1iZXI+NjQ5NDwvcmVjLW51bWJlcj48Zm9yZWlnbi1rZXlzPjxr
+ZXkgYXBwPSJFTiIgZGItaWQ9ImVwd2Vzd3BkeXR3czA4ZWEyc2N2eDI5aGEyZnZ0cDVwc2UwcCIg
+dGltZXN0YW1wPSIxNTk2NzI0NzY5IiBndWlkPSJlNDJhYmYyNS1mOTM5LTQyNTUtOTEzOS1hNDg1
+ZGUwZmMwMDMiPjY0OTQ8L2tleT48L2ZvcmVpZ24ta2V5cz48cmVmLXR5cGUgbmFtZT0iSm91cm5h
 bCBBcnRpY2xlIj4xNzwvcmVmLXR5cGU+PGNvbnRyaWJ1dG9ycz48YXV0aG9ycz48YXV0aG9yPk1v
 bm5pZXIsIEdpbGxpYW5lPC9hdXRob3I+PC9hdXRob3JzPjwvY29udHJpYnV0b3JzPjx0aXRsZXM+
 PHRpdGxlPlRlc3RpbmcgUmV0b3VjaGVkIEZsYWtlIFRvb2wgU3RhbmRhcmRpemF0aW9uIER1cmlu
@@ -5772,11 +5966,11 @@
 dGhlIFRyYW5zaXRpb246IEV2b2x1dGlvbiBhbmQgU3RhYmlsaXR5IGluIHRoZSBNaWRkbGUgU3Rv
 bmUgQWdlPC9mdWxsLXRpdGxlPjwvcGVyaW9kaWNhbD48cGFnZXM+NTctODM8L3BhZ2VzPjxkYXRl
 cz48eWVhcj4yMDA2PC95ZWFyPjwvZGF0ZXM+PHVybHM+PC91cmxzPjwvcmVjb3JkPjwvQ2l0ZT48
-Q2l0ZT48QXV0aG9yPk5vd2VsbDwvQXV0aG9yPjxZZWFyPjIwMDI8L1llYXI+PFJlY051bT45NTI2
-PC9SZWNOdW0+PHJlY29yZD48cmVjLW51bWJlcj45NTI2PC9yZWMtbnVtYmVyPjxmb3JlaWduLWtl
-eXM+PGtleSBhcHA9IkVOIiBkYi1pZD0iYTlzdnZkZGYwYXA5YWtlZXhhOTU1ZnMwc3g1ZWFzYTJ3
-ZXJyIiB0aW1lc3RhbXA9IjE2MzI3NTcxMzEiIGd1aWQ9IjZiYTM2ZTk3LTBkMWEtNDEzMi04OWQ4
-LTU2ZTZkOTRjZTFkNSI+OTUyNjwva2V5PjwvZm9yZWlnbi1rZXlzPjxyZWYtdHlwZSBuYW1lPSJK
+Q2l0ZT48QXV0aG9yPk5vd2VsbDwvQXV0aG9yPjxZZWFyPjIwMDI8L1llYXI+PFJlY051bT45NzE0
+PC9SZWNOdW0+PHJlY29yZD48cmVjLW51bWJlcj45NzE0PC9yZWMtbnVtYmVyPjxmb3JlaWduLWtl
+eXM+PGtleSBhcHA9IkVOIiBkYi1pZD0iZXB3ZXN3cGR5dHdzMDhlYTJzY3Z4MjloYTJmdnRwNXBz
+ZTBwIiB0aW1lc3RhbXA9IjE2MzI0MDM1NjgiIGd1aWQ9IjZiYTM2ZTk3LTBkMWEtNDEzMi04OWQ4
+LTU2ZTZkOTRjZTFkNSI+OTcxNDwva2V5PjwvZm9yZWlnbi1rZXlzPjxyZWYtdHlwZSBuYW1lPSJK
 b3VybmFsIEFydGljbGUiPjE3PC9yZWYtdHlwZT48Y29udHJpYnV0b3JzPjxhdXRob3JzPjxhdXRo
 b3I+Tm93ZWxsLCBBcHJpbDwvYXV0aG9yPjwvYXV0aG9ycz48L2NvbnRyaWJ1dG9ycz48dGl0bGVz
 Pjx0aXRsZT5Db2luY2lkZW50YWwgZmFjdG9ycyBvZiBoYW5kYXhlIG1vcnBob2xvZ3k8L3RpdGxl
@@ -5804,7 +5998,7 @@
         </w:rPr>
         <w:t>(</w:t>
       </w:r>
-      <w:hyperlink w:anchor="_ENREF_11" w:tooltip="Chase, 1991 #9524" w:history="1">
+      <w:hyperlink w:anchor="_ENREF_11" w:tooltip="Chase, 1991 #9712" w:history="1">
         <w:r>
           <w:rPr>
             <w:rStyle w:val="Hyperlink"/>
@@ -5818,7 +6012,7 @@
         </w:rPr>
         <w:t xml:space="preserve">; </w:t>
       </w:r>
-      <w:hyperlink w:anchor="_ENREF_20" w:tooltip="Dibble, 1989 #9525" w:history="1">
+      <w:hyperlink w:anchor="_ENREF_20" w:tooltip="Dibble, 1989 #9713" w:history="1">
         <w:r>
           <w:rPr>
             <w:rStyle w:val="Hyperlink"/>
@@ -5832,7 +6026,7 @@
         </w:rPr>
         <w:t xml:space="preserve">; </w:t>
       </w:r>
-      <w:hyperlink w:anchor="_ENREF_40" w:tooltip="Monnier, 2006 #6487" w:history="1">
+      <w:hyperlink w:anchor="_ENREF_43" w:tooltip="Monnier, 2006 #6494" w:history="1">
         <w:r>
           <w:rPr>
             <w:rStyle w:val="Hyperlink"/>
@@ -5846,7 +6040,7 @@
         </w:rPr>
         <w:t xml:space="preserve">; </w:t>
       </w:r>
-      <w:hyperlink w:anchor="_ENREF_43" w:tooltip="Nowell, 2002 #9526" w:history="1">
+      <w:hyperlink w:anchor="_ENREF_46" w:tooltip="Nowell, 2002 #9714" w:history="1">
         <w:r>
           <w:rPr>
             <w:rStyle w:val="Hyperlink"/>
@@ -5873,7 +6067,7 @@
         <w:fldChar w:fldCharType="begin"/>
       </w:r>
       <w:r>
-        <w:instrText xml:space="preserve"> ADDIN EN.CITE &lt;EndNote&gt;&lt;Cite&gt;&lt;Author&gt;Keller&lt;/Author&gt;&lt;Year&gt;1996&lt;/Year&gt;&lt;RecNum&gt;9527&lt;/RecNum&gt;&lt;DisplayText&gt;(Keller and Keller 1996)&lt;/DisplayText&gt;&lt;record&gt;&lt;rec-number&gt;9527&lt;/rec-number&gt;&lt;foreign-keys&gt;&lt;key app="EN" db-id="a9svvddf0ap9akeexa955fs0sx5easa2werr" timestamp="1632757131" guid="ef725432-4d97-428c-8e03-9b01abfce06e"&gt;9527&lt;/key&gt;&lt;/foreign-keys&gt;&lt;ref-type name="Book"&gt;6&lt;/ref-type&gt;&lt;contributors&gt;&lt;authors&gt;&lt;author&gt;Keller, Charles M&lt;/author&gt;&lt;author&gt;Keller, Janet Dixon&lt;/author&gt;&lt;/authors&gt;&lt;/contributors&gt;&lt;titles&gt;&lt;title&gt;Cognition and tool use: The blacksmith at work&lt;/title&gt;&lt;/titles&gt;&lt;dates&gt;&lt;year&gt;1996&lt;/year&gt;&lt;/dates&gt;&lt;publisher&gt;Cambridge University Press&lt;/publisher&gt;&lt;isbn&gt;0521552397&lt;/isbn&gt;&lt;urls&gt;&lt;/urls&gt;&lt;/record&gt;&lt;/Cite&gt;&lt;/EndNote&gt;</w:instrText>
+        <w:instrText xml:space="preserve"> ADDIN EN.CITE &lt;EndNote&gt;&lt;Cite&gt;&lt;Author&gt;Keller&lt;/Author&gt;&lt;Year&gt;1996&lt;/Year&gt;&lt;RecNum&gt;9715&lt;/RecNum&gt;&lt;DisplayText&gt;(Keller and Keller 1996)&lt;/DisplayText&gt;&lt;record&gt;&lt;rec-number&gt;9715&lt;/rec-number&gt;&lt;foreign-keys&gt;&lt;key app="EN" db-id="epweswpdytws08ea2scvx29ha2fvtp5pse0p" timestamp="1632403907" guid="ef725432-4d97-428c-8e03-9b01abfce06e"&gt;9715&lt;/key&gt;&lt;/foreign-keys&gt;&lt;ref-type name="Book"&gt;6&lt;/ref-type&gt;&lt;contributors&gt;&lt;authors&gt;&lt;author&gt;Keller, Charles M&lt;/author&gt;&lt;author&gt;Keller, Janet Dixon&lt;/author&gt;&lt;/authors&gt;&lt;/contributors&gt;&lt;titles&gt;&lt;title&gt;Cognition and tool use: The blacksmith at work&lt;/title&gt;&lt;/titles&gt;&lt;dates&gt;&lt;year&gt;1996&lt;/year&gt;&lt;/dates&gt;&lt;publisher&gt;Cambridge University Press&lt;/publisher&gt;&lt;isbn&gt;0521552397&lt;/isbn&gt;&lt;urls&gt;&lt;/urls&gt;&lt;/record&gt;&lt;/Cite&gt;&lt;/EndNote&gt;</w:instrText>
       </w:r>
       <w:r>
         <w:fldChar w:fldCharType="separate"/>
@@ -5884,7 +6078,7 @@
         </w:rPr>
         <w:t>(</w:t>
       </w:r>
-      <w:hyperlink w:anchor="_ENREF_33" w:tooltip="Keller, 1996 #9527" w:history="1">
+      <w:hyperlink w:anchor="_ENREF_35" w:tooltip="Keller, 1996 #9715" w:history="1">
         <w:r>
           <w:rPr>
             <w:rStyle w:val="Hyperlink"/>
@@ -5953,9 +6147,12 @@
         <w:t xml:space="preserve"> </w:t>
       </w:r>
       <w:r>
+        <w:t xml:space="preserve">aspects related to </w:t>
+      </w:r>
+      <w:r>
         <w:t xml:space="preserve">Toyah craft specialization, in which—following </w:t>
       </w:r>
-      <w:hyperlink w:anchor="_ENREF_21" w:tooltip="Evans, 1978 #11146" w:history="1">
+      <w:hyperlink w:anchor="_ENREF_21" w:tooltip="Evans, 1978 #11340" w:history="1">
         <w:r>
           <w:rPr>
             <w:rStyle w:val="Hyperlink"/>
@@ -5966,7 +6163,7 @@
           <w:rPr>
             <w:rStyle w:val="Hyperlink"/>
           </w:rPr>
-          <w:instrText xml:space="preserve"> ADDIN EN.CITE &lt;EndNote&gt;&lt;Cite AuthorYear="1"&gt;&lt;Author&gt;Evans&lt;/Author&gt;&lt;Year&gt;1978&lt;/Year&gt;&lt;RecNum&gt;11146&lt;/RecNum&gt;&lt;DisplayText&gt;Evans (1978)&lt;/DisplayText&gt;&lt;record&gt;&lt;rec-number&gt;11146&lt;/rec-number&gt;&lt;foreign-keys&gt;&lt;key app="EN" db-id="a9svvddf0ap9akeexa955fs0sx5easa2werr" timestamp="1649067201" guid="d0a8ece6-2d31-45b3-8efb-2d39afb80c9e"&gt;11146&lt;/key&gt;&lt;/foreign-keys&gt;&lt;ref-type name="Book Section"&gt;5&lt;/ref-type&gt;&lt;contributors&gt;&lt;authors&gt;&lt;author&gt;Evans, Robert K.&lt;/author&gt;&lt;/authors&gt;&lt;secondary-authors&gt;&lt;author&gt;Redman, C. L.&lt;/author&gt;&lt;author&gt;Berman, M. J.&lt;/author&gt;&lt;author&gt;Curtin, E. V.&lt;/author&gt;&lt;author&gt;Langhorne Jr., W. T.&lt;/author&gt;&lt;author&gt;Versaggi, N. M.&lt;/author&gt;&lt;author&gt;Wanser, J. C.&lt;/author&gt;&lt;/secondary-authors&gt;&lt;/contributors&gt;&lt;titles&gt;&lt;title&gt;Early Craft Specialization: An Example from the Balkan Chalcolithic&lt;/title&gt;&lt;secondary-title&gt;Social Archaeology: Beyond Subsistence and Dating&lt;/secondary-title&gt;&lt;/titles&gt;&lt;pages&gt;113-129&lt;/pages&gt;&lt;dates&gt;&lt;year&gt;1978&lt;/year&gt;&lt;/dates&gt;&lt;pub-location&gt;New York&lt;/pub-location&gt;&lt;publisher&gt;Academic Press&lt;/publisher&gt;&lt;urls&gt;&lt;/urls&gt;&lt;/record&gt;&lt;/Cite&gt;&lt;/EndNote&gt;</w:instrText>
+          <w:instrText xml:space="preserve"> ADDIN EN.CITE &lt;EndNote&gt;&lt;Cite AuthorYear="1"&gt;&lt;Author&gt;Evans&lt;/Author&gt;&lt;Year&gt;1978&lt;/Year&gt;&lt;RecNum&gt;11340&lt;/RecNum&gt;&lt;DisplayText&gt;Evans (1978)&lt;/DisplayText&gt;&lt;record&gt;&lt;rec-number&gt;11340&lt;/rec-number&gt;&lt;foreign-keys&gt;&lt;key app="EN" db-id="epweswpdytws08ea2scvx29ha2fvtp5pse0p" timestamp="1648982600" guid="d0a8ece6-2d31-45b3-8efb-2d39afb80c9e"&gt;11340&lt;/key&gt;&lt;/foreign-keys&gt;&lt;ref-type name="Book Section"&gt;5&lt;/ref-type&gt;&lt;contributors&gt;&lt;authors&gt;&lt;author&gt;Evans, Robert K.&lt;/author&gt;&lt;/authors&gt;&lt;secondary-authors&gt;&lt;author&gt;Redman, C. L.&lt;/author&gt;&lt;author&gt;Berman, M. J.&lt;/author&gt;&lt;author&gt;Curtin, E. V.&lt;/author&gt;&lt;author&gt;Langhorne Jr., W. T.&lt;/author&gt;&lt;author&gt;Versaggi, N. M.&lt;/author&gt;&lt;author&gt;Wanser, J. C.&lt;/author&gt;&lt;/secondary-authors&gt;&lt;/contributors&gt;&lt;titles&gt;&lt;title&gt;Early Craft Specialization: An Example from the Balkan Chalcolithic&lt;/title&gt;&lt;secondary-title&gt;Social Archaeology: Beyond Subsistence and Dating&lt;/secondary-title&gt;&lt;/titles&gt;&lt;pages&gt;113-129&lt;/pages&gt;&lt;dates&gt;&lt;year&gt;1978&lt;/year&gt;&lt;/dates&gt;&lt;pub-location&gt;New York&lt;/pub-location&gt;&lt;publisher&gt;Academic Press&lt;/publisher&gt;&lt;urls&gt;&lt;/urls&gt;&lt;/record&gt;&lt;/Cite&gt;&lt;/EndNote&gt;</w:instrText>
         </w:r>
         <w:r>
           <w:rPr>
@@ -6021,25 +6218,43 @@
         <w:t xml:space="preserve">strong </w:t>
       </w:r>
       <w:r>
-        <w:t xml:space="preserve">selective preference for a particular shape </w:t>
-      </w:r>
-      <w:r>
-        <w:t xml:space="preserve">that was </w:t>
-      </w:r>
-      <w:r>
-        <w:t>common across behavioural regions</w:t>
+        <w:t xml:space="preserve">selective preference for </w:t>
+      </w:r>
+      <w:r>
+        <w:t>the same</w:t>
+      </w:r>
+      <w:r>
+        <w:t xml:space="preserve"> shape </w:t>
+      </w:r>
+      <w:r>
+        <w:t>in both</w:t>
+      </w:r>
+      <w:r>
+        <w:t xml:space="preserve"> behavioural regions</w:t>
       </w:r>
       <w:r>
         <w:t xml:space="preserve">, </w:t>
       </w:r>
       <w:r>
-        <w:t>and</w:t>
-      </w:r>
-      <w:r>
-        <w:t xml:space="preserve"> may have some bearing on Toyah production constraints</w:t>
-      </w:r>
-      <w:r>
-        <w:t xml:space="preserve">. However, there were differences in size preference between behavioural regions, where the Caddo selected for smaller Perdiz arrow points in the north, and larger Perdiz arrow points in the south. Thus, while Caddo selective preference associated with Perdiz arrow point </w:t>
+        <w:t>potentially providing inference to</w:t>
+      </w:r>
+      <w:r>
+        <w:t xml:space="preserve"> Toyah production constraints</w:t>
+      </w:r>
+      <w:r>
+        <w:t xml:space="preserve">. </w:t>
+      </w:r>
+      <w:r>
+        <w:t>While shape was consistent</w:t>
+      </w:r>
+      <w:r>
+        <w:t>, there were differences in size preference</w:t>
+      </w:r>
+      <w:r>
+        <w:t>/s</w:t>
+      </w:r>
+      <w:r>
+        <w:t xml:space="preserve"> between behavioural regions, where the Caddo selected for smaller Perdiz arrow points in the north, and larger Perdiz arrow points in the south. Thus, while Caddo selective preference associated with Perdiz arrow point </w:t>
       </w:r>
       <w:r>
         <w:rPr>
@@ -6054,7 +6269,13 @@
         <w:t>was</w:t>
       </w:r>
       <w:r>
-        <w:t xml:space="preserve"> dimensionally standardized between Caddo behavioural regions, </w:t>
+        <w:t xml:space="preserve"> dimensionally standardized </w:t>
+      </w:r>
+      <w:r>
+        <w:t>among the</w:t>
+      </w:r>
+      <w:r>
+        <w:t xml:space="preserve"> Caddo behavioural regions, </w:t>
       </w:r>
       <w:r>
         <w:rPr>
@@ -6285,96 +6506,67 @@
         <w:autoSpaceDN w:val="0"/>
         <w:adjustRightInd w:val="0"/>
         <w:spacing w:after="0" w:line="240" w:lineRule="auto"/>
+        <w:ind w:left="576" w:right="576"/>
         <w:jc w:val="both"/>
       </w:pPr>
       <w:r>
-        <w:t>In contrast to the large size class considered to be products of Caddo commerce with Toyah groups</w:t>
-      </w:r>
-      <w:r>
-        <w:t xml:space="preserve">, </w:t>
-      </w:r>
-      <w:r>
-        <w:t xml:space="preserve">those </w:t>
-      </w:r>
-      <w:r>
-        <w:t xml:space="preserve">Perdiz arrow points in the smaller size class </w:t>
-      </w:r>
-      <w:r>
-        <w:t>were</w:t>
-      </w:r>
-      <w:r>
-        <w:t xml:space="preserve"> considered indicative of </w:t>
-      </w:r>
-      <w:r>
-        <w:t xml:space="preserve">local </w:t>
-      </w:r>
-      <w:r>
-        <w:t>approaches to resharpening and/or retouch</w:t>
-      </w:r>
-      <w:r>
-        <w:t xml:space="preserve"> that were uniquely Caddo</w:t>
-      </w:r>
-      <w:r>
-        <w:t xml:space="preserve">. </w:t>
-      </w:r>
-      <w:r>
-        <w:t xml:space="preserve">The analysis of linear shape variables demonstrated two discrete approaches to </w:t>
+        <w:t>[T]</w:t>
+      </w:r>
+      <w:r>
+        <w:t xml:space="preserve">he extra material waste required to resharpen bifacially will guarantee a minimum of 5 extra trips per knife to a quarry site. Thus, if it were 50 miles to a </w:t>
       </w:r>
       <w:r>
         <w:lastRenderedPageBreak/>
-        <w:t xml:space="preserve">resharpening and/or retouch used by Caddo knappers in the northern and southern behavioural regions (see Figure 3). </w:t>
-      </w:r>
-      <w:r>
-        <w:t>T</w:t>
-      </w:r>
-      <w:r>
-        <w:t>he t</w:t>
-      </w:r>
-      <w:r>
-        <w:t>rajectory analysis was used to assess patterns of shape change</w:t>
-      </w:r>
-      <w:r>
-        <w:t xml:space="preserve"> in Perdiz arrow points</w:t>
-      </w:r>
-      <w:r>
-        <w:t xml:space="preserve">, and </w:t>
-      </w:r>
-      <w:r>
-        <w:t>results demonstrate that</w:t>
+        <w:t>quarry, the bevelling of one knife would save a minimum of 500 miles of walking</w:t>
       </w:r>
       <w:r>
         <w:t xml:space="preserve"> </w:t>
       </w:r>
       <w:r>
-        <w:t>resharpening and/or retouch</w:t>
-      </w:r>
-      <w:r>
-        <w:t xml:space="preserve"> trajectories </w:t>
-      </w:r>
-      <w:r>
-        <w:t>in the northern and southern Caddo behavioural regions</w:t>
-      </w:r>
-      <w:r>
-        <w:t xml:space="preserve"> are </w:t>
-      </w:r>
-      <w:r>
-        <w:t>divergent and</w:t>
-      </w:r>
-      <w:r>
-        <w:t xml:space="preserve"> </w:t>
-      </w:r>
-      <w:r>
-        <w:t>differ</w:t>
-      </w:r>
-      <w:r>
-        <w:t xml:space="preserve"> significantly (see Figure 6)</w:t>
+        <w:fldChar w:fldCharType="begin"/>
+      </w:r>
+      <w:r>
+        <w:instrText xml:space="preserve"> ADDIN EN.CITE &lt;EndNote&gt;&lt;Cite&gt;&lt;Author&gt;Sollberger&lt;/Author&gt;&lt;Year&gt;1971&lt;/Year&gt;&lt;RecNum&gt;11346&lt;/RecNum&gt;&lt;DisplayText&gt;(Sollberger 1971)&lt;/DisplayText&gt;&lt;record&gt;&lt;rec-number&gt;11346&lt;/rec-number&gt;&lt;foreign-keys&gt;&lt;key app="EN" db-id="epweswpdytws08ea2scvx29ha2fvtp5pse0p" timestamp="1650192296" guid="fa254ca0-31e5-4896-9ce3-67180d314b76"&gt;11346&lt;/key&gt;&lt;/foreign-keys&gt;&lt;ref-type name="Journal Article"&gt;17&lt;/ref-type&gt;&lt;contributors&gt;&lt;authors&gt;&lt;author&gt;Sollberger, J. B.&lt;/author&gt;&lt;/authors&gt;&lt;/contributors&gt;&lt;titles&gt;&lt;title&gt;A Technological Study of Beveled Knives&lt;/title&gt;&lt;secondary-title&gt;Plains Anthropologist&lt;/secondary-title&gt;&lt;/titles&gt;&lt;periodical&gt;&lt;full-title&gt;Plains Anthropologist&lt;/full-title&gt;&lt;/periodical&gt;&lt;pages&gt;209-218&lt;/pages&gt;&lt;volume&gt;16&lt;/volume&gt;&lt;number&gt;53&lt;/number&gt;&lt;dates&gt;&lt;year&gt;1971&lt;/year&gt;&lt;/dates&gt;&lt;urls&gt;&lt;/urls&gt;&lt;/record&gt;&lt;/Cite&gt;&lt;/EndNote&gt;</w:instrText>
+      </w:r>
+      <w:r>
+        <w:fldChar w:fldCharType="separate"/>
+      </w:r>
+      <w:r>
+        <w:rPr>
+          <w:noProof/>
+        </w:rPr>
+        <w:t>(</w:t>
+      </w:r>
+      <w:hyperlink w:anchor="_ENREF_67" w:tooltip="Sollberger, 1971 #11346" w:history="1">
+        <w:r>
+          <w:rPr>
+            <w:rStyle w:val="Hyperlink"/>
+          </w:rPr>
+          <w:t>Sollberger 1971</w:t>
+        </w:r>
+      </w:hyperlink>
+      <w:r>
+        <w:rPr>
+          <w:noProof/>
+        </w:rPr>
+        <w:t>)</w:t>
+      </w:r>
+      <w:r>
+        <w:fldChar w:fldCharType="end"/>
       </w:r>
       <w:r>
         <w:t>.</w:t>
       </w:r>
-      <w:r>
-        <w:t xml:space="preserve"> </w:t>
-      </w:r>
+    </w:p>
+    <w:p>
+      <w:pPr>
+        <w:autoSpaceDE w:val="0"/>
+        <w:autoSpaceDN w:val="0"/>
+        <w:adjustRightInd w:val="0"/>
+        <w:spacing w:after="0" w:line="240" w:lineRule="auto"/>
+        <w:ind w:left="576" w:right="576"/>
+        <w:jc w:val="both"/>
+      </w:pPr>
     </w:p>
     <w:p>
       <w:pPr>
@@ -6384,6 +6576,111 @@
         <w:spacing w:after="0" w:line="240" w:lineRule="auto"/>
         <w:jc w:val="both"/>
       </w:pPr>
+      <w:r>
+        <w:t>In contrast to the large size class considered to be products of Caddo commerce with Toyah groups</w:t>
+      </w:r>
+      <w:r>
+        <w:t xml:space="preserve">, </w:t>
+      </w:r>
+      <w:r>
+        <w:t xml:space="preserve">those </w:t>
+      </w:r>
+      <w:r>
+        <w:t xml:space="preserve">Perdiz arrow points in the smaller size class </w:t>
+      </w:r>
+      <w:r>
+        <w:t>were</w:t>
+      </w:r>
+      <w:r>
+        <w:t xml:space="preserve"> considered indicative of </w:t>
+      </w:r>
+      <w:r>
+        <w:t xml:space="preserve">local </w:t>
+      </w:r>
+      <w:r>
+        <w:t>approaches to resharpening and/or retouch</w:t>
+      </w:r>
+      <w:r>
+        <w:t xml:space="preserve"> that were uniquely Caddo</w:t>
+      </w:r>
+      <w:r>
+        <w:t xml:space="preserve">. </w:t>
+      </w:r>
+      <w:r>
+        <w:t xml:space="preserve">While not possible—at least, currently—to demarcate between flake scars made by Toyah and Caddo knappers, general morphological patterns associated with the results of the resharpening process may aid in further delimiting the contributions by each. </w:t>
+      </w:r>
+      <w:r>
+        <w:t xml:space="preserve">The analysis of linear shape variables demonstrated two discrete approaches to resharpening and/or retouch </w:t>
+      </w:r>
+      <w:r>
+        <w:t>employed</w:t>
+      </w:r>
+      <w:r>
+        <w:t xml:space="preserve"> by Caddo knappers in the northern and southern behavioural regions (see Figure 3)</w:t>
+      </w:r>
+      <w:r>
+        <w:t>; however, it was noteworthy that thickness did not contribute to this difference</w:t>
+      </w:r>
+      <w:r>
+        <w:t xml:space="preserve"> (see supplementary materials, Chapter 2)</w:t>
+      </w:r>
+      <w:r>
+        <w:t>.</w:t>
+      </w:r>
+      <w:r>
+        <w:t xml:space="preserve"> </w:t>
+      </w:r>
+      <w:r>
+        <w:t>T</w:t>
+      </w:r>
+      <w:r>
+        <w:t>he t</w:t>
+      </w:r>
+      <w:r>
+        <w:t>rajectory analysis was used to assess patterns of shape change</w:t>
+      </w:r>
+      <w:r>
+        <w:t xml:space="preserve"> in Perdiz arrow points</w:t>
+      </w:r>
+      <w:r>
+        <w:t xml:space="preserve">, and </w:t>
+      </w:r>
+      <w:r>
+        <w:t>results demonstrate that</w:t>
+      </w:r>
+      <w:r>
+        <w:t xml:space="preserve"> </w:t>
+      </w:r>
+      <w:r>
+        <w:t>resharpening and/or retouch</w:t>
+      </w:r>
+      <w:r>
+        <w:t xml:space="preserve"> trajectories </w:t>
+      </w:r>
+      <w:r>
+        <w:t>in the northern and southern Caddo behavioural regions</w:t>
+      </w:r>
+      <w:r>
+        <w:t xml:space="preserve"> are </w:t>
+      </w:r>
+      <w:r>
+        <w:t>divergent and</w:t>
+      </w:r>
+      <w:r>
+        <w:t xml:space="preserve"> </w:t>
+      </w:r>
+      <w:r>
+        <w:t>differ</w:t>
+      </w:r>
+      <w:r>
+        <w:t xml:space="preserve"> significantly (see Figure 6)</w:t>
+      </w:r>
+      <w:r>
+        <w:t>.</w:t>
+      </w:r>
+      <w:r>
+        <w:t xml:space="preserve"> </w:t>
+      </w:r>
     </w:p>
     <w:p>
       <w:pPr>
@@ -6393,139 +6690,6 @@
         <w:spacing w:after="0" w:line="240" w:lineRule="auto"/>
         <w:jc w:val="both"/>
       </w:pPr>
-      <w:r>
-        <w:t>Comparisons of Perdiz arrow point morphology in each region demonstrated a significant difference in shape between large and small size classes in the northern behavioural region, but not in the south</w:t>
-      </w:r>
-      <w:r>
-        <w:t xml:space="preserve">. </w:t>
-      </w:r>
-      <w:r>
-        <w:t xml:space="preserve">Thus, while resharpening practices in the north </w:t>
-      </w:r>
-      <w:r>
-        <w:t>yielded</w:t>
-      </w:r>
-      <w:r>
-        <w:t xml:space="preserve"> an</w:t>
-      </w:r>
-      <w:r>
-        <w:t xml:space="preserve"> appreciably—and statistically significant—</w:t>
-      </w:r>
-      <w:r>
-        <w:rPr>
-          <w:i/>
-          <w:iCs/>
-        </w:rPr>
-        <w:t>shape</w:t>
-      </w:r>
-      <w:r>
-        <w:t xml:space="preserve"> difference</w:t>
-      </w:r>
-      <w:r>
-        <w:t xml:space="preserve">, it did not in the south. </w:t>
-      </w:r>
-      <w:r>
-        <w:t xml:space="preserve">The comparison of </w:t>
-      </w:r>
-      <w:r>
-        <w:rPr>
-          <w:i/>
-          <w:iCs/>
-        </w:rPr>
-        <w:t>size</w:t>
-      </w:r>
-      <w:r>
-        <w:t xml:space="preserve"> </w:t>
-      </w:r>
-      <w:r>
-        <w:t>among</w:t>
-      </w:r>
-      <w:r>
-        <w:t xml:space="preserve"> the large and small size classes </w:t>
-      </w:r>
-      <w:r>
-        <w:t>from</w:t>
-      </w:r>
-      <w:r>
-        <w:t xml:space="preserve"> each behavioural region did not yield</w:t>
-      </w:r>
-      <w:r>
-        <w:t xml:space="preserve"> a </w:t>
-      </w:r>
-      <w:r>
-        <w:t xml:space="preserve">significant </w:t>
-      </w:r>
-      <w:r>
-        <w:t>result</w:t>
-      </w:r>
-      <w:r>
-        <w:t>.</w:t>
-      </w:r>
-      <w:r>
-        <w:t xml:space="preserve"> </w:t>
-      </w:r>
-      <w:r>
-        <w:t xml:space="preserve">Between-region comparisons demonstrated that the Perdiz arrow points in the large size class were significantly larger in the southern behavioural region. </w:t>
-      </w:r>
-      <w:r>
-        <w:t>B</w:t>
-      </w:r>
-      <w:r>
-        <w:t>etween-region comparison</w:t>
-      </w:r>
-      <w:r>
-        <w:t>s</w:t>
-      </w:r>
-      <w:r>
-        <w:t xml:space="preserve"> of the small size class demonstrate significant difference</w:t>
-      </w:r>
-      <w:r>
-        <w:t>s</w:t>
-      </w:r>
-      <w:r>
-        <w:t xml:space="preserve"> in </w:t>
-      </w:r>
-      <w:r>
-        <w:t xml:space="preserve">both </w:t>
-      </w:r>
-      <w:r>
-        <w:t>shape and size, yielding additional support for two discrete Caddo resharpening trajectories.</w:t>
-      </w:r>
-      <w:r>
-        <w:t xml:space="preserve"> </w:t>
-      </w:r>
-      <w:r>
-        <w:t xml:space="preserve">The initial expectation that Perdiz arrow points in the smaller size class would include a greater diversity of shapes </w:t>
-      </w:r>
-      <w:r>
-        <w:t xml:space="preserve">due to differential resharpening and/or retouch practices </w:t>
-      </w:r>
-      <w:r>
-        <w:t xml:space="preserve">was proven incorrect. </w:t>
-      </w:r>
-      <w:r>
-        <w:t>In contrast, g</w:t>
-      </w:r>
-      <w:r>
-        <w:t xml:space="preserve">reater diversity was exhibited </w:t>
-      </w:r>
-      <w:r>
-        <w:t>in</w:t>
-      </w:r>
-      <w:r>
-        <w:t xml:space="preserve"> the large size class between </w:t>
-      </w:r>
-      <w:r>
-        <w:t>the northern</w:t>
-      </w:r>
-      <w:r>
-        <w:t xml:space="preserve"> and southern Caddo behavioural regions</w:t>
-      </w:r>
-      <w:r>
-        <w:t xml:space="preserve">, demonstrating a greater variability in those Perdiz arrow points thought to convey differences in Caddo selective preference. </w:t>
-      </w:r>
-      <w:bookmarkStart w:id="0" w:name="_GoBack"/>
-      <w:bookmarkEnd w:id="0"/>
     </w:p>
     <w:p>
       <w:pPr>
@@ -6535,6 +6699,137 @@
         <w:spacing w:after="0" w:line="240" w:lineRule="auto"/>
         <w:jc w:val="both"/>
       </w:pPr>
+      <w:r>
+        <w:t>Comparisons of Perdiz arrow point morphology in each region demonstrated a significant difference in shape between large and small size classes in the northern behavioural region, but not in the south</w:t>
+      </w:r>
+      <w:r>
+        <w:t xml:space="preserve">. </w:t>
+      </w:r>
+      <w:r>
+        <w:t xml:space="preserve">Thus, while resharpening practices in the north </w:t>
+      </w:r>
+      <w:r>
+        <w:t>yielded</w:t>
+      </w:r>
+      <w:r>
+        <w:t xml:space="preserve"> an</w:t>
+      </w:r>
+      <w:r>
+        <w:t xml:space="preserve"> appreciably—and statistically significant—</w:t>
+      </w:r>
+      <w:r>
+        <w:rPr>
+          <w:i/>
+          <w:iCs/>
+        </w:rPr>
+        <w:t>shape</w:t>
+      </w:r>
+      <w:r>
+        <w:t xml:space="preserve"> difference</w:t>
+      </w:r>
+      <w:r>
+        <w:t xml:space="preserve">, it did not in the south. </w:t>
+      </w:r>
+      <w:r>
+        <w:t xml:space="preserve">The comparison of </w:t>
+      </w:r>
+      <w:r>
+        <w:rPr>
+          <w:i/>
+          <w:iCs/>
+        </w:rPr>
+        <w:t>size</w:t>
+      </w:r>
+      <w:r>
+        <w:t xml:space="preserve"> </w:t>
+      </w:r>
+      <w:r>
+        <w:t>among</w:t>
+      </w:r>
+      <w:r>
+        <w:t xml:space="preserve"> the large and small size classes </w:t>
+      </w:r>
+      <w:r>
+        <w:t>from</w:t>
+      </w:r>
+      <w:r>
+        <w:t xml:space="preserve"> each behavioural region did not yield</w:t>
+      </w:r>
+      <w:r>
+        <w:t xml:space="preserve"> a </w:t>
+      </w:r>
+      <w:r>
+        <w:t xml:space="preserve">significant </w:t>
+      </w:r>
+      <w:r>
+        <w:t>result</w:t>
+      </w:r>
+      <w:r>
+        <w:t>.</w:t>
+      </w:r>
+      <w:r>
+        <w:t xml:space="preserve"> </w:t>
+      </w:r>
+      <w:r>
+        <w:t xml:space="preserve">Between-region comparisons demonstrated that the Perdiz arrow points in the large size class were significantly larger in the southern behavioural region. </w:t>
+      </w:r>
+      <w:r>
+        <w:t>B</w:t>
+      </w:r>
+      <w:r>
+        <w:t>etween-region comparison</w:t>
+      </w:r>
+      <w:r>
+        <w:t>s</w:t>
+      </w:r>
+      <w:r>
+        <w:t xml:space="preserve"> of the small size class demonstrate significant difference</w:t>
+      </w:r>
+      <w:r>
+        <w:t>s</w:t>
+      </w:r>
+      <w:r>
+        <w:t xml:space="preserve"> in </w:t>
+      </w:r>
+      <w:r>
+        <w:t xml:space="preserve">both </w:t>
+      </w:r>
+      <w:r>
+        <w:t>shape and size, yielding additional support for two discrete Caddo resharpening trajectories.</w:t>
+      </w:r>
+      <w:r>
+        <w:t xml:space="preserve"> </w:t>
+      </w:r>
+      <w:r>
+        <w:t xml:space="preserve">The initial expectation that Perdiz arrow points in the smaller size class would include a greater diversity of shapes </w:t>
+      </w:r>
+      <w:r>
+        <w:t xml:space="preserve">due to differential resharpening and/or retouch practices </w:t>
+      </w:r>
+      <w:r>
+        <w:t xml:space="preserve">was proven incorrect. </w:t>
+      </w:r>
+      <w:r>
+        <w:t>In contrast, g</w:t>
+      </w:r>
+      <w:r>
+        <w:t xml:space="preserve">reater diversity was exhibited </w:t>
+      </w:r>
+      <w:r>
+        <w:t>in</w:t>
+      </w:r>
+      <w:r>
+        <w:t xml:space="preserve"> the large size class between </w:t>
+      </w:r>
+      <w:r>
+        <w:t>the northern</w:t>
+      </w:r>
+      <w:r>
+        <w:t xml:space="preserve"> and southern Caddo behavioural regions</w:t>
+      </w:r>
+      <w:r>
+        <w:t xml:space="preserve">, demonstrating a greater variability in those Perdiz arrow points thought to convey differences in Caddo selective preference. </w:t>
+      </w:r>
     </w:p>
     <w:p>
       <w:pPr>
@@ -6544,12 +6839,6 @@
         <w:spacing w:after="0" w:line="240" w:lineRule="auto"/>
         <w:jc w:val="both"/>
       </w:pPr>
-      <w:r>
-        <w:rPr>
-          <w:i/>
-        </w:rPr>
-        <w:t>Comparisons of Toyah-produced and Caddo-resharpened Perdiz arrow points</w:t>
-      </w:r>
     </w:p>
     <w:p>
       <w:pPr>
@@ -6559,6 +6848,12 @@
         <w:spacing w:after="0" w:line="240" w:lineRule="auto"/>
         <w:jc w:val="both"/>
       </w:pPr>
+      <w:r>
+        <w:rPr>
+          <w:i/>
+        </w:rPr>
+        <w:t>Comparisons of Toyah-produced and Caddo-resharpened Perdiz arrow points</w:t>
+      </w:r>
     </w:p>
     <w:p>
       <w:pPr>
@@ -6568,6 +6863,15 @@
         <w:spacing w:after="0" w:line="240" w:lineRule="auto"/>
         <w:jc w:val="both"/>
       </w:pPr>
+    </w:p>
+    <w:p>
+      <w:pPr>
+        <w:autoSpaceDE w:val="0"/>
+        <w:autoSpaceDN w:val="0"/>
+        <w:adjustRightInd w:val="0"/>
+        <w:spacing w:after="0" w:line="240" w:lineRule="auto"/>
+        <w:jc w:val="both"/>
+      </w:pPr>
       <w:r>
         <w:t xml:space="preserve">These findings </w:t>
       </w:r>
@@ -6590,7 +6894,7 @@
         <w:fldChar w:fldCharType="begin"/>
       </w:r>
       <w:r>
-        <w:instrText xml:space="preserve"> ADDIN EN.CITE &lt;EndNote&gt;&lt;Cite&gt;&lt;Author&gt;O&amp;apos;Brien&lt;/Author&gt;&lt;Year&gt;1999&lt;/Year&gt;&lt;RecNum&gt;8233&lt;/RecNum&gt;&lt;Prefix&gt;sensu &lt;/Prefix&gt;&lt;DisplayText&gt;(sensu O&amp;apos;Brien and Lyman 1999)&lt;/DisplayText&gt;&lt;record&gt;&lt;rec-number&gt;8233&lt;/rec-number&gt;&lt;foreign-keys&gt;&lt;key app="EN" db-id="a9svvddf0ap9akeexa955fs0sx5easa2werr" timestamp="1604051597" guid="ff8c442a-aa69-4e4a-a4f4-3b3f7370d1d9"&gt;8233&lt;/key&gt;&lt;/foreign-keys&gt;&lt;ref-type name="Book"&gt;6&lt;/ref-type&gt;&lt;contributors&gt;&lt;authors&gt;&lt;author&gt;O&amp;apos;Brien, Michael J.&lt;/author&gt;&lt;author&gt;Lyman, R. Lee&lt;/author&gt;&lt;/authors&gt;&lt;/contributors&gt;&lt;titles&gt;&lt;title&gt;Seriation, Stratigraphy, and Index Fossils: The Backbone of Archaeological Dating&lt;/title&gt;&lt;/titles&gt;&lt;dates&gt;&lt;year&gt;1999&lt;/year&gt;&lt;/dates&gt;&lt;pub-location&gt;New York&lt;/pub-location&gt;&lt;publisher&gt;Kluwer Academic/Plenum Publishers&lt;/publisher&gt;&lt;urls&gt;&lt;/urls&gt;&lt;/record&gt;&lt;/Cite&gt;&lt;/EndNote&gt;</w:instrText>
+        <w:instrText xml:space="preserve"> ADDIN EN.CITE &lt;EndNote&gt;&lt;Cite&gt;&lt;Author&gt;O&amp;apos;Brien&lt;/Author&gt;&lt;Year&gt;1999&lt;/Year&gt;&lt;RecNum&gt;8236&lt;/RecNum&gt;&lt;Prefix&gt;sensu &lt;/Prefix&gt;&lt;DisplayText&gt;(sensu O&amp;apos;Brien and Lyman 1999)&lt;/DisplayText&gt;&lt;record&gt;&lt;rec-number&gt;8236&lt;/rec-number&gt;&lt;foreign-keys&gt;&lt;key app="EN" db-id="epweswpdytws08ea2scvx29ha2fvtp5pse0p" timestamp="1596728101" guid="ff8c442a-aa69-4e4a-a4f4-3b3f7370d1d9"&gt;8236&lt;/key&gt;&lt;/foreign-keys&gt;&lt;ref-type name="Book"&gt;6&lt;/ref-type&gt;&lt;contributors&gt;&lt;authors&gt;&lt;author&gt;O&amp;apos;Brien, Michael J.&lt;/author&gt;&lt;author&gt;Lyman, R. Lee&lt;/author&gt;&lt;/authors&gt;&lt;/contributors&gt;&lt;titles&gt;&lt;title&gt;Seriation, Stratigraphy, and Index Fossils: The Backbone of Archaeological Dating&lt;/title&gt;&lt;/titles&gt;&lt;dates&gt;&lt;year&gt;1999&lt;/year&gt;&lt;/dates&gt;&lt;pub-location&gt;New York&lt;/pub-location&gt;&lt;publisher&gt;Kluwer Academic/Plenum Publishers&lt;/publisher&gt;&lt;urls&gt;&lt;/urls&gt;&lt;/record&gt;&lt;/Cite&gt;&lt;/EndNote&gt;</w:instrText>
       </w:r>
       <w:r>
         <w:fldChar w:fldCharType="separate"/>
@@ -6601,7 +6905,7 @@
         </w:rPr>
         <w:t>(</w:t>
       </w:r>
-      <w:hyperlink w:anchor="_ENREF_44" w:tooltip="O'Brien, 1999 #8233" w:history="1">
+      <w:hyperlink w:anchor="_ENREF_47" w:tooltip="O'Brien, 1999 #8236" w:history="1">
         <w:r>
           <w:rPr>
             <w:rStyle w:val="Hyperlink"/>
@@ -6642,16 +6946,8 @@
         <w:spacing w:after="0" w:line="240" w:lineRule="auto"/>
         <w:jc w:val="both"/>
       </w:pPr>
-    </w:p>
-    <w:p>
-      <w:pPr>
-        <w:autoSpaceDE w:val="0"/>
-        <w:autoSpaceDN w:val="0"/>
-        <w:adjustRightInd w:val="0"/>
-        <w:spacing w:after="0" w:line="240" w:lineRule="auto"/>
-        <w:jc w:val="both"/>
-      </w:pPr>
-      <w:r>
+      <w:r>
+        <w:lastRenderedPageBreak/>
         <w:t xml:space="preserve">Given the </w:t>
       </w:r>
       <w:r>
@@ -6673,7 +6969,7 @@
         <w:fldChar w:fldCharType="begin"/>
       </w:r>
       <w:r>
-        <w:instrText xml:space="preserve"> ADDIN EN.CITE &lt;EndNote&gt;&lt;Cite&gt;&lt;Author&gt;Aynesworth&lt;/Author&gt;&lt;Year&gt;1936&lt;/Year&gt;&lt;RecNum&gt;8265&lt;/RecNum&gt;&lt;DisplayText&gt;(Aynesworth 1936)&lt;/DisplayText&gt;&lt;record&gt;&lt;rec-number&gt;8265&lt;/rec-number&gt;&lt;foreign-keys&gt;&lt;key app="EN" db-id="a9svvddf0ap9akeexa955fs0sx5easa2werr" timestamp="1604051636" guid="72a1582e-db00-4b29-8ed7-b36d59f604e4"&gt;8265&lt;/key&gt;&lt;/foreign-keys&gt;&lt;ref-type name="Journal Article"&gt;17&lt;/ref-type&gt;&lt;contributors&gt;&lt;authors&gt;&lt;author&gt;Aynesworth, K. H.&lt;/author&gt;&lt;/authors&gt;&lt;/contributors&gt;&lt;titles&gt;&lt;title&gt;Flint Arrowhead Wounds of Bones as Shown in Skeletons in Central Texas&lt;/title&gt;&lt;secondary-title&gt;Central Texas Archeological Society&lt;/secondary-title&gt;&lt;/titles&gt;&lt;periodical&gt;&lt;full-title&gt;Central Texas Archeological Society&lt;/full-title&gt;&lt;/periodical&gt;&lt;pages&gt;74-79&lt;/pages&gt;&lt;volume&gt;2&lt;/volume&gt;&lt;dates&gt;&lt;year&gt;1936&lt;/year&gt;&lt;/dates&gt;&lt;urls&gt;&lt;/urls&gt;&lt;/record&gt;&lt;/Cite&gt;&lt;/EndNote&gt;</w:instrText>
+        <w:instrText xml:space="preserve"> ADDIN EN.CITE &lt;EndNote&gt;&lt;Cite&gt;&lt;Author&gt;Aynesworth&lt;/Author&gt;&lt;Year&gt;1936&lt;/Year&gt;&lt;RecNum&gt;8268&lt;/RecNum&gt;&lt;DisplayText&gt;(Aynesworth 1936)&lt;/DisplayText&gt;&lt;record&gt;&lt;rec-number&gt;8268&lt;/rec-number&gt;&lt;foreign-keys&gt;&lt;key app="EN" db-id="epweswpdytws08ea2scvx29ha2fvtp5pse0p" timestamp="1596728156" guid="72a1582e-db00-4b29-8ed7-b36d59f604e4"&gt;8268&lt;/key&gt;&lt;/foreign-keys&gt;&lt;ref-type name="Journal Article"&gt;17&lt;/ref-type&gt;&lt;contributors&gt;&lt;authors&gt;&lt;author&gt;Aynesworth, K. H.&lt;/author&gt;&lt;/authors&gt;&lt;/contributors&gt;&lt;titles&gt;&lt;title&gt;Flint Arrowhead Wounds of Bones as Shown in Skeletons in Central Texas&lt;/title&gt;&lt;secondary-title&gt;Central Texas Archeological Society&lt;/secondary-title&gt;&lt;/titles&gt;&lt;periodical&gt;&lt;full-title&gt;Central Texas Archeological Society&lt;/full-title&gt;&lt;/periodical&gt;&lt;pages&gt;74-79&lt;/pages&gt;&lt;volume&gt;2&lt;/volume&gt;&lt;dates&gt;&lt;year&gt;1936&lt;/year&gt;&lt;/dates&gt;&lt;urls&gt;&lt;/urls&gt;&lt;/record&gt;&lt;/Cite&gt;&lt;/EndNote&gt;</w:instrText>
       </w:r>
       <w:r>
         <w:fldChar w:fldCharType="separate"/>
@@ -6684,7 +6980,7 @@
         </w:rPr>
         <w:t>(</w:t>
       </w:r>
-      <w:hyperlink w:anchor="_ENREF_8" w:tooltip="Aynesworth, 1936 #8265" w:history="1">
+      <w:hyperlink w:anchor="_ENREF_8" w:tooltip="Aynesworth, 1936 #8268" w:history="1">
         <w:r>
           <w:rPr>
             <w:rStyle w:val="Hyperlink"/>
@@ -6813,7 +7109,6 @@
         <w:t xml:space="preserve">locus of </w:t>
       </w:r>
       <w:r>
-        <w:lastRenderedPageBreak/>
         <w:t xml:space="preserve">Toyah </w:t>
       </w:r>
       <w:r>
@@ -7023,29 +7318,23 @@
         <w:jc w:val="both"/>
       </w:pPr>
       <w:r>
-        <w:t xml:space="preserve">I extend my gratitude to the Caddo Nation of Oklahoma, the Caddo Nation Tribal Council, Tribal Chairman, and Tribal Historic Preservation Office for their guidance related to the development of the scanning protocols, for permission and access to NAGPRA and previously repatriated collections, and for frank discussions related to language surrounding burial contexts associated with Caddo children. Thanks also to the Anthropology and Archaeology Laboratory at Stephen F. Austin State University for the requisite permissions and access to the NAGPRA items from the Washington Square Mound site and Turner collection, and to Tom A. Middlebrook for brokering access to the Perdiz arrow points from Caddo burials at the Morse Mound site. Thanks also to John E. Dockall, Michael J. </w:t>
-      </w:r>
-      <w:proofErr w:type="spellStart"/>
-      <w:r>
-        <w:t>Shott</w:t>
-      </w:r>
-      <w:proofErr w:type="spellEnd"/>
-      <w:r>
-        <w:t xml:space="preserve">, Lauren N. Butaric, David K. </w:t>
-      </w:r>
-      <w:proofErr w:type="spellStart"/>
-      <w:r>
-        <w:t>Thulman</w:t>
-      </w:r>
-      <w:proofErr w:type="spellEnd"/>
-      <w:r>
-        <w:t xml:space="preserve">, Jon C. Lohse, C. Britt Bousman, Jeffrey S. Girard, Hiram F. (Pete) Gregory, Thomas R. Hester, Harry J. Shafer, Elton R. Prewitt, </w:t>
+        <w:t xml:space="preserve">I extend my gratitude to the Caddo Nation of Oklahoma, the Caddo Nation Tribal Council, Tribal Chairman, and Tribal Historic Preservation Office for their guidance related to the development of the scanning protocols, for permission and access to NAGPRA and previously repatriated collections, and for frank discussions related to language surrounding burial contexts associated with Caddo children. Thanks also to the Anthropology and Archaeology Laboratory at Stephen F. Austin State University for the requisite permissions and access to the NAGPRA items from the Washington Square Mound site and Turner collection, and to Tom A. Middlebrook for brokering access to the </w:t>
+      </w:r>
+      <w:r>
+        <w:lastRenderedPageBreak/>
+        <w:t xml:space="preserve">Perdiz arrow points from Caddo burials at the Morse Mound site. Thanks also to John E. Dockall, Michael J. Shott, Lauren N. Butaric, David K. Thulman, Jon C. Lohse, C. Britt Bousman, Jeffrey S. Girard, Hiram F. (Pete) Gregory, Thomas R. Hester, Harry J. Shafer, Elton R. Prewitt, </w:t>
       </w:r>
       <w:r>
         <w:t>Julian A. Sitters</w:t>
       </w:r>
       <w:r>
-        <w:t>, Timothy K. Perttula</w:t>
+        <w:t xml:space="preserve">, </w:t>
+      </w:r>
+      <w:r>
+        <w:t xml:space="preserve">Steven M. Carpenter, </w:t>
+      </w:r>
+      <w:r>
+        <w:t>Timothy K. Perttula</w:t>
       </w:r>
       <w:r>
         <w:t xml:space="preserve">, </w:t>
@@ -7075,7 +7364,6 @@
         <w:rPr>
           <w:b/>
         </w:rPr>
-        <w:lastRenderedPageBreak/>
         <w:t>Funding</w:t>
       </w:r>
     </w:p>
@@ -7103,23 +7391,7 @@
         <w:t>the author</w:t>
       </w:r>
       <w:r>
-        <w:t xml:space="preserve"> from the National </w:t>
-      </w:r>
-      <w:proofErr w:type="spellStart"/>
-      <w:r>
-        <w:t>Center</w:t>
-      </w:r>
-      <w:proofErr w:type="spellEnd"/>
-      <w:r>
-        <w:t xml:space="preserve"> for Preservation Technology and Training, as well as grants from the Caddo Nation of Oklahoma, National Forests and Grasslands in Texas (15-PA-11081300-033) and the United States Forest Service (20-PA-11081300-074). Additional support for this project was provided by the Heritage Research </w:t>
-      </w:r>
-      <w:proofErr w:type="spellStart"/>
-      <w:r>
-        <w:t>Center</w:t>
-      </w:r>
-      <w:proofErr w:type="spellEnd"/>
-      <w:r>
-        <w:t xml:space="preserve"> at Stephen F. Austin State University.</w:t>
+        <w:t xml:space="preserve"> from the National Center for Preservation Technology and Training, as well as grants from the Caddo Nation of Oklahoma, National Forests and Grasslands in Texas (15-PA-11081300-033) and the United States Forest Service (20-PA-11081300-074). Additional support for this project was provided by the Heritage Research Center at Stephen F. Austin State University.</w:t>
       </w:r>
     </w:p>
     <w:p>
@@ -7258,12 +7530,12 @@
       <w:r>
         <w:fldChar w:fldCharType="begin">
           <w:fldData xml:space="preserve">PEVuZE5vdGU+PENpdGU+PEF1dGhvcj5HcmF5PC9BdXRob3I+PFllYXI+MjAxOTwvWWVhcj48UmVj
-TnVtPjgzMTI8L1JlY051bT48UHJlZml4PnNlbnN1IDwvUHJlZml4PjxEaXNwbGF5VGV4dD4oc2Vu
+TnVtPjgzMTY8L1JlY051bT48UHJlZml4PnNlbnN1IDwvUHJlZml4PjxEaXNwbGF5VGV4dD4oc2Vu
 c3UgR2FuZHJ1ZCAyMDE0OyBHcmF5IGFuZCBNYXJ3aWNrIDIwMTk7IFBlbmcgMjAxMSk8L0Rpc3Bs
-YXlUZXh0PjxyZWNvcmQ+PHJlYy1udW1iZXI+ODMxMjwvcmVjLW51bWJlcj48Zm9yZWlnbi1rZXlz
-PjxrZXkgYXBwPSJFTiIgZGItaWQ9ImE5c3Z2ZGRmMGFwOWFrZWV4YTk1NWZzMHN4NWVhc2Eyd2Vy
-ciIgdGltZXN0YW1wPSIxNjA0MDUxNjkxIiBndWlkPSI2NDRjN2FiYi05Yzk3LTRjMTgtYmFkOS0z
-MThkZjAxZTRjZDEiPjgzMTI8L2tleT48L2ZvcmVpZ24ta2V5cz48cmVmLXR5cGUgbmFtZT0iQm9v
+YXlUZXh0PjxyZWNvcmQ+PHJlYy1udW1iZXI+ODMxNjwvcmVjLW51bWJlcj48Zm9yZWlnbi1rZXlz
+PjxrZXkgYXBwPSJFTiIgZGItaWQ9ImVwd2Vzd3BkeXR3czA4ZWEyc2N2eDI5aGEyZnZ0cDVwc2Uw
+cCIgdGltZXN0YW1wPSIxNTk2NzI4MjM0IiBndWlkPSI2NDRjN2FiYi05Yzk3LTRjMTgtYmFkOS0z
+MThkZjAxZTRjZDEiPjgzMTY8L2tleT48L2ZvcmVpZ24ta2V5cz48cmVmLXR5cGUgbmFtZT0iQm9v
 ayBTZWN0aW9uIj41PC9yZWYtdHlwZT48Y29udHJpYnV0b3JzPjxhdXRob3JzPjxhdXRob3I+R3Jh
 eSwgQ2hhcmxlcyBULjwvYXV0aG9yPjxhdXRob3I+TWFyd2ljaywgQmVuPC9hdXRob3I+PC9hdXRo
 b3JzPjwvY29udHJpYnV0b3JzPjx0aXRsZXM+PHRpdGxlPlRydXRoLCBQcm9vZiwgYW5kIFJlcHJv
@@ -7276,10 +7548,10 @@
 MC00PC9pc2JuPjx1cmxzPjwvdXJscz48ZWxlY3Ryb25pYy1yZXNvdXJjZS1udW0+MTAuMTAwNy85
 NzgtOTgxLTE1LTE5NjAtNF84PC9lbGVjdHJvbmljLXJlc291cmNlLW51bT48L3JlY29yZD48L0Np
 dGU+PENpdGU+PEF1dGhvcj5QZW5nPC9BdXRob3I+PFllYXI+MjAxMTwvWWVhcj48UmVjTnVtPjgz
-MTM8L1JlY051bT48cmVjb3JkPjxyZWMtbnVtYmVyPjgzMTM8L3JlYy1udW1iZXI+PGZvcmVpZ24t
-a2V5cz48a2V5IGFwcD0iRU4iIGRiLWlkPSJhOXN2dmRkZjBhcDlha2VleGE5NTVmczBzeDVlYXNh
-MndlcnIiIHRpbWVzdGFtcD0iMTYwNDA1MTY5MiIgZ3VpZD0iN2M3ZGY5YTYtNzM0My00N2ZkLTg0
-ZDgtOGNmNDkzYzU3MDAyIj44MzEzPC9rZXk+PC9mb3JlaWduLWtleXM+PHJlZi10eXBlIG5hbWU9
+MTc8L1JlY051bT48cmVjb3JkPjxyZWMtbnVtYmVyPjgzMTc8L3JlYy1udW1iZXI+PGZvcmVpZ24t
+a2V5cz48a2V5IGFwcD0iRU4iIGRiLWlkPSJlcHdlc3dwZHl0d3MwOGVhMnNjdngyOWhhMmZ2dHA1
+cHNlMHAiIHRpbWVzdGFtcD0iMTU5NjcyODIzNCIgZ3VpZD0iN2M3ZGY5YTYtNzM0My00N2ZkLTg0
+ZDgtOGNmNDkzYzU3MDAyIj44MzE3PC9rZXk+PC9mb3JlaWduLWtleXM+PHJlZi10eXBlIG5hbWU9
 IkpvdXJuYWwgQXJ0aWNsZSI+MTc8L3JlZi10eXBlPjxjb250cmlidXRvcnM+PGF1dGhvcnM+PGF1
 dGhvcj5QZW5nLCBSb2dlciBELjwvYXV0aG9yPjwvYXV0aG9ycz48L2NvbnRyaWJ1dG9ycz48YXV0
 aC1hZGRyZXNzPkRlcGFydG1lbnQgb2YgQmlvc3RhdGlzdGljcywgSm9obnMgSG9wa2lucyBCbG9v
@@ -7302,11 +7574,11 @@
 NDQ2MTM8L3VybD48L3JlbGF0ZWQtdXJscz48L3VybHM+PGN1c3RvbTI+UE1DMzM4MzAwMjwvY3Vz
 dG9tMj48ZWxlY3Ryb25pYy1yZXNvdXJjZS1udW0+MTAuMTEyNi9zY2llbmNlLjEyMTM4NDc8L2Vs
 ZWN0cm9uaWMtcmVzb3VyY2UtbnVtPjwvcmVjb3JkPjwvQ2l0ZT48Q2l0ZT48QXV0aG9yPkdhbmRy
-dWQ8L0F1dGhvcj48WWVhcj4yMDE0PC9ZZWFyPjxSZWNOdW0+ODI5OTwvUmVjTnVtPjxyZWNvcmQ+
-PHJlYy1udW1iZXI+ODI5OTwvcmVjLW51bWJlcj48Zm9yZWlnbi1rZXlzPjxrZXkgYXBwPSJFTiIg
-ZGItaWQ9ImE5c3Z2ZGRmMGFwOWFrZWV4YTk1NWZzMHN4NWVhc2Eyd2VyciIgdGltZXN0YW1wPSIx
-NjA0MDUxNjg3IiBndWlkPSJkMDk2ZDA1OS0wZjZjLTQyMjMtOGQ5NS1iMTA1NjQ1MDc4OTYiPjgy
-OTk8L2tleT48L2ZvcmVpZ24ta2V5cz48cmVmLXR5cGUgbmFtZT0iQm9vayI+NjwvcmVmLXR5cGU+
+dWQ8L0F1dGhvcj48WWVhcj4yMDE0PC9ZZWFyPjxSZWNOdW0+ODMwMjwvUmVjTnVtPjxyZWNvcmQ+
+PHJlYy1udW1iZXI+ODMwMjwvcmVjLW51bWJlcj48Zm9yZWlnbi1rZXlzPjxrZXkgYXBwPSJFTiIg
+ZGItaWQ9ImVwd2Vzd3BkeXR3czA4ZWEyc2N2eDI5aGEyZnZ0cDVwc2UwcCIgdGltZXN0YW1wPSIx
+NTk2NzI4MjMxIiBndWlkPSJkMDk2ZDA1OS0wZjZjLTQyMjMtOGQ5NS1iMTA1NjQ1MDc4OTYiPjgz
+MDI8L2tleT48L2ZvcmVpZ24ta2V5cz48cmVmLXR5cGUgbmFtZT0iQm9vayI+NjwvcmVmLXR5cGU+
 PGNvbnRyaWJ1dG9ycz48YXV0aG9ycz48YXV0aG9yPkdhbmRydWQsIENocmlzdG9waGVyPC9hdXRo
 b3I+PC9hdXRob3JzPjwvY29udHJpYnV0b3JzPjx0aXRsZXM+PHRpdGxlPlJlcHJvZHVjaWJsZSBS
 ZXNlYXJjaCB3aXRoIFIgYW5kIFJTdHVkaW88L3RpdGxlPjxzZWNvbmRhcnktdGl0bGU+VGhlIFIg
@@ -7322,12 +7594,12 @@
       <w:r>
         <w:fldChar w:fldCharType="begin">
           <w:fldData xml:space="preserve">PEVuZE5vdGU+PENpdGU+PEF1dGhvcj5HcmF5PC9BdXRob3I+PFllYXI+MjAxOTwvWWVhcj48UmVj
-TnVtPjgzMTI8L1JlY051bT48UHJlZml4PnNlbnN1IDwvUHJlZml4PjxEaXNwbGF5VGV4dD4oc2Vu
+TnVtPjgzMTY8L1JlY051bT48UHJlZml4PnNlbnN1IDwvUHJlZml4PjxEaXNwbGF5VGV4dD4oc2Vu
 c3UgR2FuZHJ1ZCAyMDE0OyBHcmF5IGFuZCBNYXJ3aWNrIDIwMTk7IFBlbmcgMjAxMSk8L0Rpc3Bs
-YXlUZXh0PjxyZWNvcmQ+PHJlYy1udW1iZXI+ODMxMjwvcmVjLW51bWJlcj48Zm9yZWlnbi1rZXlz
-PjxrZXkgYXBwPSJFTiIgZGItaWQ9ImE5c3Z2ZGRmMGFwOWFrZWV4YTk1NWZzMHN4NWVhc2Eyd2Vy
-ciIgdGltZXN0YW1wPSIxNjA0MDUxNjkxIiBndWlkPSI2NDRjN2FiYi05Yzk3LTRjMTgtYmFkOS0z
-MThkZjAxZTRjZDEiPjgzMTI8L2tleT48L2ZvcmVpZ24ta2V5cz48cmVmLXR5cGUgbmFtZT0iQm9v
+YXlUZXh0PjxyZWNvcmQ+PHJlYy1udW1iZXI+ODMxNjwvcmVjLW51bWJlcj48Zm9yZWlnbi1rZXlz
+PjxrZXkgYXBwPSJFTiIgZGItaWQ9ImVwd2Vzd3BkeXR3czA4ZWEyc2N2eDI5aGEyZnZ0cDVwc2Uw
+cCIgdGltZXN0YW1wPSIxNTk2NzI4MjM0IiBndWlkPSI2NDRjN2FiYi05Yzk3LTRjMTgtYmFkOS0z
+MThkZjAxZTRjZDEiPjgzMTY8L2tleT48L2ZvcmVpZ24ta2V5cz48cmVmLXR5cGUgbmFtZT0iQm9v
 ayBTZWN0aW9uIj41PC9yZWYtdHlwZT48Y29udHJpYnV0b3JzPjxhdXRob3JzPjxhdXRob3I+R3Jh
 eSwgQ2hhcmxlcyBULjwvYXV0aG9yPjxhdXRob3I+TWFyd2ljaywgQmVuPC9hdXRob3I+PC9hdXRo
 b3JzPjwvY29udHJpYnV0b3JzPjx0aXRsZXM+PHRpdGxlPlRydXRoLCBQcm9vZiwgYW5kIFJlcHJv
@@ -7340,10 +7612,10 @@
 MC00PC9pc2JuPjx1cmxzPjwvdXJscz48ZWxlY3Ryb25pYy1yZXNvdXJjZS1udW0+MTAuMTAwNy85
 NzgtOTgxLTE1LTE5NjAtNF84PC9lbGVjdHJvbmljLXJlc291cmNlLW51bT48L3JlY29yZD48L0Np
 dGU+PENpdGU+PEF1dGhvcj5QZW5nPC9BdXRob3I+PFllYXI+MjAxMTwvWWVhcj48UmVjTnVtPjgz
-MTM8L1JlY051bT48cmVjb3JkPjxyZWMtbnVtYmVyPjgzMTM8L3JlYy1udW1iZXI+PGZvcmVpZ24t
-a2V5cz48a2V5IGFwcD0iRU4iIGRiLWlkPSJhOXN2dmRkZjBhcDlha2VleGE5NTVmczBzeDVlYXNh
-MndlcnIiIHRpbWVzdGFtcD0iMTYwNDA1MTY5MiIgZ3VpZD0iN2M3ZGY5YTYtNzM0My00N2ZkLTg0
-ZDgtOGNmNDkzYzU3MDAyIj44MzEzPC9rZXk+PC9mb3JlaWduLWtleXM+PHJlZi10eXBlIG5hbWU9
+MTc8L1JlY051bT48cmVjb3JkPjxyZWMtbnVtYmVyPjgzMTc8L3JlYy1udW1iZXI+PGZvcmVpZ24t
+a2V5cz48a2V5IGFwcD0iRU4iIGRiLWlkPSJlcHdlc3dwZHl0d3MwOGVhMnNjdngyOWhhMmZ2dHA1
+cHNlMHAiIHRpbWVzdGFtcD0iMTU5NjcyODIzNCIgZ3VpZD0iN2M3ZGY5YTYtNzM0My00N2ZkLTg0
+ZDgtOGNmNDkzYzU3MDAyIj44MzE3PC9rZXk+PC9mb3JlaWduLWtleXM+PHJlZi10eXBlIG5hbWU9
 IkpvdXJuYWwgQXJ0aWNsZSI+MTc8L3JlZi10eXBlPjxjb250cmlidXRvcnM+PGF1dGhvcnM+PGF1
 dGhvcj5QZW5nLCBSb2dlciBELjwvYXV0aG9yPjwvYXV0aG9ycz48L2NvbnRyaWJ1dG9ycz48YXV0
 aC1hZGRyZXNzPkRlcGFydG1lbnQgb2YgQmlvc3RhdGlzdGljcywgSm9obnMgSG9wa2lucyBCbG9v
@@ -7366,11 +7638,11 @@
 NDQ2MTM8L3VybD48L3JlbGF0ZWQtdXJscz48L3VybHM+PGN1c3RvbTI+UE1DMzM4MzAwMjwvY3Vz
 dG9tMj48ZWxlY3Ryb25pYy1yZXNvdXJjZS1udW0+MTAuMTEyNi9zY2llbmNlLjEyMTM4NDc8L2Vs
 ZWN0cm9uaWMtcmVzb3VyY2UtbnVtPjwvcmVjb3JkPjwvQ2l0ZT48Q2l0ZT48QXV0aG9yPkdhbmRy
-dWQ8L0F1dGhvcj48WWVhcj4yMDE0PC9ZZWFyPjxSZWNOdW0+ODI5OTwvUmVjTnVtPjxyZWNvcmQ+
-PHJlYy1udW1iZXI+ODI5OTwvcmVjLW51bWJlcj48Zm9yZWlnbi1rZXlzPjxrZXkgYXBwPSJFTiIg
-ZGItaWQ9ImE5c3Z2ZGRmMGFwOWFrZWV4YTk1NWZzMHN4NWVhc2Eyd2VyciIgdGltZXN0YW1wPSIx
-NjA0MDUxNjg3IiBndWlkPSJkMDk2ZDA1OS0wZjZjLTQyMjMtOGQ5NS1iMTA1NjQ1MDc4OTYiPjgy
-OTk8L2tleT48L2ZvcmVpZ24ta2V5cz48cmVmLXR5cGUgbmFtZT0iQm9vayI+NjwvcmVmLXR5cGU+
+dWQ8L0F1dGhvcj48WWVhcj4yMDE0PC9ZZWFyPjxSZWNOdW0+ODMwMjwvUmVjTnVtPjxyZWNvcmQ+
+PHJlYy1udW1iZXI+ODMwMjwvcmVjLW51bWJlcj48Zm9yZWlnbi1rZXlzPjxrZXkgYXBwPSJFTiIg
+ZGItaWQ9ImVwd2Vzd3BkeXR3czA4ZWEyc2N2eDI5aGEyZnZ0cDVwc2UwcCIgdGltZXN0YW1wPSIx
+NTk2NzI4MjMxIiBndWlkPSJkMDk2ZDA1OS0wZjZjLTQyMjMtOGQ5NS1iMTA1NjQ1MDc4OTYiPjgz
+MDI8L2tleT48L2ZvcmVpZ24ta2V5cz48cmVmLXR5cGUgbmFtZT0iQm9vayI+NjwvcmVmLXR5cGU+
 PGNvbnRyaWJ1dG9ycz48YXV0aG9ycz48YXV0aG9yPkdhbmRydWQsIENocmlzdG9waGVyPC9hdXRo
 b3I+PC9hdXRob3JzPjwvY29udHJpYnV0b3JzPjx0aXRsZXM+PHRpdGxlPlJlcHJvZHVjaWJsZSBS
 ZXNlYXJjaCB3aXRoIFIgYW5kIFJTdHVkaW88L3RpdGxlPjxzZWNvbmRhcnktdGl0bGU+VGhlIFIg
@@ -7395,7 +7667,7 @@
         </w:rPr>
         <w:t xml:space="preserve">(sensu </w:t>
       </w:r>
-      <w:hyperlink w:anchor="_ENREF_24" w:tooltip="Gandrud, 2014 #8299" w:history="1">
+      <w:hyperlink w:anchor="_ENREF_25" w:tooltip="Gandrud, 2014 #8302" w:history="1">
         <w:r>
           <w:rPr>
             <w:rStyle w:val="Hyperlink"/>
@@ -7409,7 +7681,7 @@
         </w:rPr>
         <w:t xml:space="preserve">; </w:t>
       </w:r>
-      <w:hyperlink w:anchor="_ENREF_27" w:tooltip="Gray, 2019 #8312" w:history="1">
+      <w:hyperlink w:anchor="_ENREF_28" w:tooltip="Gray, 2019 #8316" w:history="1">
         <w:r>
           <w:rPr>
             <w:rStyle w:val="Hyperlink"/>
@@ -7423,7 +7695,7 @@
         </w:rPr>
         <w:t xml:space="preserve">; </w:t>
       </w:r>
-      <w:hyperlink w:anchor="_ENREF_45" w:tooltip="Peng, 2011 #8313" w:history="1">
+      <w:hyperlink w:anchor="_ENREF_48" w:tooltip="Peng, 2011 #8317" w:history="1">
         <w:r>
           <w:rPr>
             <w:rStyle w:val="Hyperlink"/>
@@ -7704,7 +7976,14 @@
         <w:rPr>
           <w:i/>
         </w:rPr>
-        <w:t>Land of the Tejas: Native American Identity and Interaction in Texas, A.D. 1300 - 1700</w:t>
+        <w:t xml:space="preserve">Land </w:t>
+      </w:r>
+      <w:r>
+        <w:rPr>
+          <w:i/>
+        </w:rPr>
+        <w:lastRenderedPageBreak/>
+        <w:t>of the Tejas: Native American Identity and Interaction in Texas, A.D. 1300 - 1700</w:t>
       </w:r>
       <w:r>
         <w:t>. The University of Texas Press, Austin.</w:t>
@@ -7813,25 +8092,1870 @@
         <w:ind w:left="720" w:hanging="720"/>
       </w:pPr>
       <w:r>
+        <w:tab/>
+        <w:t>2021</w:t>
+      </w:r>
+      <w:r>
+        <w:tab/>
+        <w:t xml:space="preserve">geomorph v4.0 and gmShiny: Enhanced analytics and a new graphical interface for a comprehensive morphometric experience. </w:t>
+      </w:r>
+      <w:r>
+        <w:rPr>
+          <w:i/>
+        </w:rPr>
+        <w:t>Methods in Ecology and Evolution</w:t>
+      </w:r>
+      <w:r>
+        <w:t>.</w:t>
+      </w:r>
+    </w:p>
+    <w:bookmarkEnd w:id="9"/>
+    <w:p>
+      <w:pPr>
+        <w:pStyle w:val="EndNoteBibliography"/>
+        <w:spacing w:after="0"/>
+      </w:pPr>
+    </w:p>
+    <w:p>
+      <w:pPr>
+        <w:pStyle w:val="EndNoteBibliography"/>
+        <w:ind w:left="720" w:hanging="720"/>
+      </w:pPr>
+      <w:bookmarkStart w:id="10" w:name="_ENREF_10"/>
+      <w:r>
+        <w:t>Carpenter, Stephen M.</w:t>
+      </w:r>
+    </w:p>
+    <w:p>
+      <w:pPr>
+        <w:pStyle w:val="EndNoteBibliography"/>
+        <w:ind w:left="720" w:hanging="720"/>
+      </w:pPr>
+      <w:r>
+        <w:tab/>
+        <w:t>2017</w:t>
+      </w:r>
+      <w:r>
+        <w:tab/>
+        <w:t xml:space="preserve">The Toyah Complex of South and Central Texas: Long-Range Mobility and the Emergence of Dual Economies. </w:t>
+      </w:r>
+      <w:r>
+        <w:rPr>
+          <w:i/>
+        </w:rPr>
+        <w:t>Plains Anthropologist</w:t>
+      </w:r>
+      <w:r>
+        <w:t xml:space="preserve"> 62(242):133-156.</w:t>
+      </w:r>
+    </w:p>
+    <w:bookmarkEnd w:id="10"/>
+    <w:p>
+      <w:pPr>
+        <w:pStyle w:val="EndNoteBibliography"/>
+        <w:spacing w:after="0"/>
+      </w:pPr>
+    </w:p>
+    <w:p>
+      <w:pPr>
+        <w:pStyle w:val="EndNoteBibliography"/>
+        <w:ind w:left="720" w:hanging="720"/>
+      </w:pPr>
+      <w:bookmarkStart w:id="11" w:name="_ENREF_11"/>
+      <w:r>
+        <w:t>Chase, Philip G</w:t>
+      </w:r>
+    </w:p>
+    <w:p>
+      <w:pPr>
+        <w:pStyle w:val="EndNoteBibliography"/>
+        <w:ind w:left="720" w:hanging="720"/>
+      </w:pPr>
+      <w:r>
+        <w:tab/>
+        <w:t>1991</w:t>
+      </w:r>
+      <w:r>
+        <w:tab/>
+        <w:t xml:space="preserve">Symbols and Paleolithic artifacts: Style, standardization, and the imposition of arbitrary form. </w:t>
+      </w:r>
+      <w:r>
+        <w:rPr>
+          <w:i/>
+        </w:rPr>
+        <w:t>Journal of Anthropological Archaeology</w:t>
+      </w:r>
+      <w:r>
+        <w:t xml:space="preserve"> 10(3):193-214.</w:t>
+      </w:r>
+    </w:p>
+    <w:bookmarkEnd w:id="11"/>
+    <w:p>
+      <w:pPr>
+        <w:pStyle w:val="EndNoteBibliography"/>
+        <w:spacing w:after="0"/>
+      </w:pPr>
+    </w:p>
+    <w:p>
+      <w:pPr>
+        <w:pStyle w:val="EndNoteBibliography"/>
+        <w:ind w:left="720" w:hanging="720"/>
+      </w:pPr>
+      <w:bookmarkStart w:id="12" w:name="_ENREF_12"/>
+      <w:r>
+        <w:t>Clark, John E</w:t>
+      </w:r>
+    </w:p>
+    <w:p>
+      <w:pPr>
+        <w:pStyle w:val="EndNoteBibliography"/>
+        <w:ind w:left="720" w:hanging="720"/>
+      </w:pPr>
+      <w:r>
+        <w:tab/>
+        <w:t>1986</w:t>
+      </w:r>
+      <w:r>
+        <w:tab/>
+        <w:t xml:space="preserve">From mountains to molehills: A critical review of Teotihuacan's obsidian industry. </w:t>
+      </w:r>
+      <w:r>
+        <w:rPr>
+          <w:i/>
+        </w:rPr>
+        <w:t>Research in economic anthropology, supplement</w:t>
+      </w:r>
+      <w:r>
+        <w:t xml:space="preserve"> 2(1986):23-74.</w:t>
+      </w:r>
+    </w:p>
+    <w:bookmarkEnd w:id="12"/>
+    <w:p>
+      <w:pPr>
+        <w:pStyle w:val="EndNoteBibliography"/>
+        <w:spacing w:after="0"/>
+      </w:pPr>
+    </w:p>
+    <w:p>
+      <w:pPr>
+        <w:pStyle w:val="EndNoteBibliography"/>
+        <w:ind w:left="720" w:hanging="720"/>
+      </w:pPr>
+      <w:bookmarkStart w:id="13" w:name="_ENREF_13"/>
+      <w:r>
+        <w:t>Collins, Michael B.</w:t>
+      </w:r>
+    </w:p>
+    <w:p>
+      <w:pPr>
+        <w:pStyle w:val="EndNoteBibliography"/>
+        <w:ind w:left="720" w:hanging="720"/>
+      </w:pPr>
+      <w:r>
+        <w:tab/>
+        <w:t>1995</w:t>
+      </w:r>
+      <w:r>
+        <w:tab/>
+        <w:t xml:space="preserve">Forty Years of Archaeology in Central Texas. </w:t>
+      </w:r>
+      <w:r>
+        <w:rPr>
+          <w:i/>
+        </w:rPr>
+        <w:t>Bulletin of the Texas Archeological Society</w:t>
+      </w:r>
+      <w:r>
+        <w:t xml:space="preserve"> 66:361-400.</w:t>
+      </w:r>
+    </w:p>
+    <w:bookmarkEnd w:id="13"/>
+    <w:p>
+      <w:pPr>
+        <w:pStyle w:val="EndNoteBibliography"/>
+        <w:spacing w:after="0"/>
+      </w:pPr>
+    </w:p>
+    <w:p>
+      <w:pPr>
+        <w:pStyle w:val="EndNoteBibliography"/>
+        <w:ind w:left="720" w:hanging="720"/>
+      </w:pPr>
+      <w:bookmarkStart w:id="14" w:name="_ENREF_14"/>
+      <w:r>
+        <w:t>Collyer, Michael L., and Dean C. Adams</w:t>
+      </w:r>
+    </w:p>
+    <w:p>
+      <w:pPr>
+        <w:pStyle w:val="EndNoteBibliography"/>
+        <w:ind w:left="720" w:hanging="720"/>
+      </w:pPr>
+      <w:r>
+        <w:tab/>
+        <w:t>2007</w:t>
+      </w:r>
+      <w:r>
+        <w:tab/>
+        <w:t>Analysis of Two-State Multivariate Phenotypic</w:t>
+      </w:r>
+      <w:r>
         <w:lastRenderedPageBreak/>
+        <w:t xml:space="preserve"> Change in Ecological Studies. </w:t>
+      </w:r>
+      <w:r>
+        <w:rPr>
+          <w:i/>
+        </w:rPr>
+        <w:t>Ecology</w:t>
+      </w:r>
+      <w:r>
+        <w:t xml:space="preserve"> 88(3):683-692.</w:t>
+      </w:r>
+    </w:p>
+    <w:bookmarkEnd w:id="14"/>
+    <w:p>
+      <w:pPr>
+        <w:pStyle w:val="EndNoteBibliography"/>
+        <w:spacing w:after="0"/>
+      </w:pPr>
+    </w:p>
+    <w:p>
+      <w:pPr>
+        <w:pStyle w:val="EndNoteBibliography"/>
+        <w:ind w:left="720" w:hanging="720"/>
+      </w:pPr>
+      <w:bookmarkStart w:id="15" w:name="_ENREF_15"/>
+      <w:r>
+        <w:tab/>
+        <w:t>2013</w:t>
+      </w:r>
+      <w:r>
+        <w:tab/>
+        <w:t xml:space="preserve">Phenotypic Trajectory Analysis: Comparison of Shape Change Patterns in Evolution and Ecology. </w:t>
+      </w:r>
+      <w:r>
+        <w:rPr>
+          <w:i/>
+        </w:rPr>
+        <w:t>Hystrix</w:t>
+      </w:r>
+      <w:r>
+        <w:t xml:space="preserve"> 24(1):75-83.</w:t>
+      </w:r>
+    </w:p>
+    <w:bookmarkEnd w:id="15"/>
+    <w:p>
+      <w:pPr>
+        <w:pStyle w:val="EndNoteBibliography"/>
+        <w:spacing w:after="0"/>
+      </w:pPr>
+    </w:p>
+    <w:p>
+      <w:pPr>
+        <w:pStyle w:val="EndNoteBibliography"/>
+        <w:ind w:left="720" w:hanging="720"/>
+      </w:pPr>
+      <w:bookmarkStart w:id="16" w:name="_ENREF_16"/>
+      <w:r>
+        <w:tab/>
+        <w:t>2018</w:t>
+      </w:r>
+      <w:r>
+        <w:tab/>
+        <w:t xml:space="preserve">RRPP: An R Package for Fitting Linear Models to High-Dimensional Data using Residual Randomization. </w:t>
+      </w:r>
+      <w:r>
+        <w:rPr>
+          <w:i/>
+        </w:rPr>
+        <w:t>Methods in Ecology and Evolution</w:t>
+      </w:r>
+      <w:r>
+        <w:t xml:space="preserve"> 9(7):1772-1779.</w:t>
+      </w:r>
+    </w:p>
+    <w:bookmarkEnd w:id="16"/>
+    <w:p>
+      <w:pPr>
+        <w:pStyle w:val="EndNoteBibliography"/>
+        <w:spacing w:after="0"/>
+      </w:pPr>
+    </w:p>
+    <w:p>
+      <w:pPr>
+        <w:pStyle w:val="EndNoteBibliography"/>
+        <w:ind w:left="720" w:hanging="720"/>
+      </w:pPr>
+      <w:bookmarkStart w:id="17" w:name="_ENREF_17"/>
+      <w:r>
+        <w:tab/>
+        <w:t>2020</w:t>
+      </w:r>
+      <w:r>
+        <w:tab/>
+        <w:t xml:space="preserve">Phylogenetically aligned component analysis. </w:t>
+      </w:r>
+      <w:r>
+        <w:rPr>
+          <w:i/>
+        </w:rPr>
+        <w:t>Methods in Ecology and Evolution</w:t>
+      </w:r>
+      <w:r>
+        <w:t xml:space="preserve"> 12(2):359-372.</w:t>
+      </w:r>
+    </w:p>
+    <w:bookmarkEnd w:id="17"/>
+    <w:p>
+      <w:pPr>
+        <w:pStyle w:val="EndNoteBibliography"/>
+        <w:spacing w:after="0"/>
+      </w:pPr>
+    </w:p>
+    <w:p>
+      <w:pPr>
+        <w:pStyle w:val="EndNoteBibliography"/>
+        <w:ind w:left="720" w:hanging="720"/>
+      </w:pPr>
+      <w:bookmarkStart w:id="18" w:name="_ENREF_18"/>
+      <w:r>
+        <w:t>Collyer, Michael L., David J. Sekora, and Dean C. Adams</w:t>
+      </w:r>
+    </w:p>
+    <w:p>
+      <w:pPr>
+        <w:pStyle w:val="EndNoteBibliography"/>
+        <w:ind w:left="720" w:hanging="720"/>
+      </w:pPr>
+      <w:r>
+        <w:tab/>
+        <w:t>2015</w:t>
+      </w:r>
+      <w:r>
+        <w:tab/>
+        <w:t xml:space="preserve">A Method for Analysis of Phenotypic Change for Phenotypes Described by High-Dimensional Data. </w:t>
+      </w:r>
+      <w:r>
+        <w:rPr>
+          <w:i/>
+        </w:rPr>
+        <w:t>Heredity</w:t>
+      </w:r>
+      <w:r>
+        <w:t xml:space="preserve"> 115(4):357-365.</w:t>
+      </w:r>
+    </w:p>
+    <w:bookmarkEnd w:id="18"/>
+    <w:p>
+      <w:pPr>
+        <w:pStyle w:val="EndNoteBibliography"/>
+        <w:spacing w:after="0"/>
+      </w:pPr>
+    </w:p>
+    <w:p>
+      <w:pPr>
+        <w:pStyle w:val="EndNoteBibliography"/>
+        <w:ind w:left="720" w:hanging="720"/>
+      </w:pPr>
+      <w:bookmarkStart w:id="19" w:name="_ENREF_19"/>
+      <w:r>
+        <w:t>Costin, Cathy L.</w:t>
+      </w:r>
+    </w:p>
+    <w:p>
+      <w:pPr>
+        <w:pStyle w:val="EndNoteBibliography"/>
+        <w:ind w:left="720" w:hanging="720"/>
+      </w:pPr>
+      <w:r>
+        <w:tab/>
+        <w:t>2005</w:t>
+      </w:r>
+      <w:r>
+        <w:tab/>
+        <w:t>Craft Production</w:t>
+      </w:r>
+      <w:r>
+        <w:rPr>
+          <w:i/>
+        </w:rPr>
+        <w:t>.</w:t>
+      </w:r>
+      <w:r>
+        <w:t xml:space="preserve"> In </w:t>
+      </w:r>
+      <w:r>
+        <w:rPr>
+          <w:i/>
+        </w:rPr>
+        <w:t>Handbook of Archaeological Methods</w:t>
+      </w:r>
+      <w:r>
+        <w:t>, edited by Jerbert D. G. Maschner, pp. 1034-1107. AltaMira, Walnut Creek.</w:t>
+      </w:r>
+    </w:p>
+    <w:bookmarkEnd w:id="19"/>
+    <w:p>
+      <w:pPr>
+        <w:pStyle w:val="EndNoteBibliography"/>
+        <w:spacing w:after="0"/>
+      </w:pPr>
+    </w:p>
+    <w:p>
+      <w:pPr>
+        <w:pStyle w:val="EndNoteBibliography"/>
+        <w:ind w:left="720" w:hanging="720"/>
+      </w:pPr>
+      <w:bookmarkStart w:id="20" w:name="_ENREF_20"/>
+      <w:r>
+        <w:t>Dibble, Harold L</w:t>
+      </w:r>
+    </w:p>
+    <w:p>
+      <w:pPr>
+        <w:pStyle w:val="EndNoteBibliography"/>
+        <w:ind w:left="720" w:hanging="720"/>
+      </w:pPr>
+      <w:r>
+        <w:tab/>
+        <w:t>1989</w:t>
+      </w:r>
+      <w:r>
+        <w:tab/>
+        <w:t xml:space="preserve">The implications of stone tool types for the presence of language during the Lower and Middle Palaeolithic. </w:t>
+      </w:r>
+      <w:r>
+        <w:rPr>
+          <w:i/>
+        </w:rPr>
+        <w:t>The human revolution: Behavioural and biological perspectives on the origins of modern humans</w:t>
+      </w:r>
+      <w:r>
+        <w:t xml:space="preserve"> 1:415-431.</w:t>
+      </w:r>
+    </w:p>
+    <w:bookmarkEnd w:id="20"/>
+    <w:p>
+      <w:pPr>
+        <w:pStyle w:val="EndNoteBibliography"/>
+        <w:spacing w:after="0"/>
+      </w:pPr>
+    </w:p>
+    <w:p>
+      <w:pPr>
+        <w:pStyle w:val="EndNoteBibliography"/>
+        <w:ind w:left="720" w:hanging="720"/>
+      </w:pPr>
+      <w:bookmarkStart w:id="21" w:name="_ENREF_21"/>
+      <w:r>
+        <w:t>Evans, Robert K.</w:t>
+      </w:r>
+    </w:p>
+    <w:p>
+      <w:pPr>
+        <w:pStyle w:val="EndNoteBibliography"/>
+        <w:ind w:left="720" w:hanging="720"/>
+      </w:pPr>
+      <w:r>
+        <w:tab/>
+        <w:t>1978</w:t>
+      </w:r>
+      <w:r>
+        <w:tab/>
+        <w:t>Early Craft Specialization: An Example from the Balkan Chalcolithic</w:t>
+      </w:r>
+      <w:r>
+        <w:rPr>
+          <w:i/>
+        </w:rPr>
+        <w:t>.</w:t>
+      </w:r>
+      <w:r>
+        <w:t xml:space="preserve"> In </w:t>
+      </w:r>
+      <w:r>
+        <w:rPr>
+          <w:i/>
+        </w:rPr>
+        <w:t>Social Archaeology: Beyond Subsistence and Dating</w:t>
+      </w:r>
+      <w:r>
+        <w:t>, edited by C. L. Redman, M. J. Berman, E. V. Curtin, W. T. Langhorne Jr., N. M. Versaggi, and J. C. Wanser, pp. 113-129. Academic Press, New York.</w:t>
+      </w:r>
+    </w:p>
+    <w:bookmarkEnd w:id="21"/>
+    <w:p>
+      <w:pPr>
+        <w:pStyle w:val="EndNoteBibliography"/>
+        <w:spacing w:after="0"/>
+      </w:pPr>
+    </w:p>
+    <w:p>
+      <w:pPr>
+        <w:pStyle w:val="EndNoteBibliography"/>
+        <w:ind w:left="720" w:hanging="720"/>
+      </w:pPr>
+      <w:bookmarkStart w:id="22" w:name="_ENREF_22"/>
+      <w:r>
+        <w:t>Falsetti, Anthony B., William L. Jungers, and Theodore M. Colle</w:t>
+      </w:r>
+    </w:p>
+    <w:p>
+      <w:pPr>
+        <w:pStyle w:val="EndNoteBibliography"/>
+        <w:ind w:left="720" w:hanging="720"/>
+      </w:pPr>
+      <w:r>
+        <w:tab/>
+        <w:t>1993</w:t>
+      </w:r>
+      <w:r>
+        <w:tab/>
+        <w:t xml:space="preserve">Morphometrics of the callitrichid forelimb: A case study in size and shape. </w:t>
+      </w:r>
+      <w:r>
+        <w:rPr>
+          <w:i/>
+        </w:rPr>
+        <w:t>International Journal of Primatology</w:t>
+      </w:r>
+      <w:r>
+        <w:t xml:space="preserve"> 14(4):551-572.</w:t>
+      </w:r>
+    </w:p>
+    <w:bookmarkEnd w:id="22"/>
+    <w:p>
+      <w:pPr>
+        <w:pStyle w:val="EndNoteBibliography"/>
+        <w:spacing w:after="0"/>
+      </w:pPr>
+    </w:p>
+    <w:p>
+      <w:pPr>
+        <w:pStyle w:val="EndNoteBibliography"/>
+        <w:ind w:left="720" w:hanging="720"/>
+      </w:pPr>
+      <w:bookmarkStart w:id="23" w:name="_ENREF_23"/>
+      <w:r>
+        <w:t>Ferguson, Jeffrey R., Timothy K. Perttula, and Michael D. Glas</w:t>
+      </w:r>
+      <w:r>
+        <w:lastRenderedPageBreak/>
+        <w:t>cock</w:t>
+      </w:r>
+    </w:p>
+    <w:p>
+      <w:pPr>
+        <w:pStyle w:val="EndNoteBibliography"/>
+        <w:ind w:left="720" w:hanging="720"/>
+      </w:pPr>
+      <w:r>
+        <w:tab/>
+        <w:t>2010</w:t>
+      </w:r>
+      <w:r>
+        <w:tab/>
+        <w:t>Dividing Up the Caddo Cultural Landscape: Small-Scale Analysis of a Large Ceramic INAA Database</w:t>
+      </w:r>
+      <w:r>
+        <w:rPr>
+          <w:i/>
+        </w:rPr>
+        <w:t>.</w:t>
+      </w:r>
+      <w:r>
+        <w:t xml:space="preserve"> In </w:t>
+      </w:r>
+      <w:r>
+        <w:rPr>
+          <w:i/>
+        </w:rPr>
+        <w:t>Studies on the Instrumental Neutron Activation Analysis of Woodland and Caddo Tradition Ceramics from Eastern Texas</w:t>
+      </w:r>
+      <w:r>
+        <w:t>, Vol Special Publication No. 17, edited by Timothy K. Perttula. Friends of Northeast Texas Archaeology, Austin and Pittsburg.</w:t>
+      </w:r>
+    </w:p>
+    <w:bookmarkEnd w:id="23"/>
+    <w:p>
+      <w:pPr>
+        <w:pStyle w:val="EndNoteBibliography"/>
+        <w:spacing w:after="0"/>
+      </w:pPr>
+    </w:p>
+    <w:p>
+      <w:pPr>
+        <w:pStyle w:val="EndNoteBibliography"/>
+        <w:ind w:left="720" w:hanging="720"/>
+      </w:pPr>
+      <w:bookmarkStart w:id="24" w:name="_ENREF_24"/>
+      <w:r>
+        <w:t>Foote, M.</w:t>
+      </w:r>
+    </w:p>
+    <w:p>
+      <w:pPr>
+        <w:pStyle w:val="EndNoteBibliography"/>
+        <w:ind w:left="720" w:hanging="720"/>
+      </w:pPr>
+      <w:r>
+        <w:tab/>
+        <w:t>1993</w:t>
+      </w:r>
+      <w:r>
+        <w:tab/>
+        <w:t xml:space="preserve">Contributions of Individual Taxa to Overall Morphological Disparity. </w:t>
+      </w:r>
+      <w:r>
+        <w:rPr>
+          <w:i/>
+        </w:rPr>
+        <w:t>Paleobiology</w:t>
+      </w:r>
+      <w:r>
+        <w:t xml:space="preserve"> 19(4):403-419.</w:t>
+      </w:r>
+    </w:p>
+    <w:bookmarkEnd w:id="24"/>
+    <w:p>
+      <w:pPr>
+        <w:pStyle w:val="EndNoteBibliography"/>
+        <w:spacing w:after="0"/>
+      </w:pPr>
+    </w:p>
+    <w:p>
+      <w:pPr>
+        <w:pStyle w:val="EndNoteBibliography"/>
+        <w:ind w:left="720" w:hanging="720"/>
+      </w:pPr>
+      <w:bookmarkStart w:id="25" w:name="_ENREF_25"/>
+      <w:r>
+        <w:t>Gandrud, Christopher</w:t>
+      </w:r>
+    </w:p>
+    <w:p>
+      <w:pPr>
+        <w:pStyle w:val="EndNoteBibliography"/>
+        <w:ind w:left="720" w:hanging="720"/>
+      </w:pPr>
+      <w:r>
+        <w:tab/>
+        <w:t>2014</w:t>
+      </w:r>
+      <w:r>
+        <w:tab/>
+      </w:r>
+      <w:r>
+        <w:rPr>
+          <w:i/>
+        </w:rPr>
+        <w:t>Reproducible Research with R and RStudio</w:t>
+      </w:r>
+      <w:r>
+        <w:t>. The R Series. CRC Press, London.</w:t>
+      </w:r>
+    </w:p>
+    <w:bookmarkEnd w:id="25"/>
+    <w:p>
+      <w:pPr>
+        <w:pStyle w:val="EndNoteBibliography"/>
+        <w:spacing w:after="0"/>
+      </w:pPr>
+    </w:p>
+    <w:p>
+      <w:pPr>
+        <w:pStyle w:val="EndNoteBibliography"/>
+        <w:ind w:left="720" w:hanging="720"/>
+      </w:pPr>
+      <w:bookmarkStart w:id="26" w:name="_ENREF_26"/>
+      <w:r>
+        <w:t>Goodall, Colin</w:t>
+      </w:r>
+    </w:p>
+    <w:p>
+      <w:pPr>
+        <w:pStyle w:val="EndNoteBibliography"/>
+        <w:ind w:left="720" w:hanging="720"/>
+      </w:pPr>
+      <w:r>
+        <w:tab/>
+        <w:t>1991</w:t>
+      </w:r>
+      <w:r>
+        <w:tab/>
+        <w:t xml:space="preserve">Procrustes Methods in the Statistical Analysis of Shape. </w:t>
+      </w:r>
+      <w:r>
+        <w:rPr>
+          <w:i/>
+        </w:rPr>
+        <w:t>Journal of the Royal Statistical Society. Series B (Methodological)</w:t>
+      </w:r>
+      <w:r>
+        <w:t xml:space="preserve"> 53(2):285-339.</w:t>
+      </w:r>
+    </w:p>
+    <w:bookmarkEnd w:id="26"/>
+    <w:p>
+      <w:pPr>
+        <w:pStyle w:val="EndNoteBibliography"/>
+        <w:spacing w:after="0"/>
+      </w:pPr>
+    </w:p>
+    <w:p>
+      <w:pPr>
+        <w:pStyle w:val="EndNoteBibliography"/>
+        <w:ind w:left="720" w:hanging="720"/>
+      </w:pPr>
+      <w:bookmarkStart w:id="27" w:name="_ENREF_27"/>
+      <w:r>
+        <w:t>Gower, J. C.</w:t>
+      </w:r>
+    </w:p>
+    <w:p>
+      <w:pPr>
+        <w:pStyle w:val="EndNoteBibliography"/>
+        <w:ind w:left="720" w:hanging="720"/>
+      </w:pPr>
+      <w:r>
+        <w:tab/>
+        <w:t>1975</w:t>
+      </w:r>
+      <w:r>
+        <w:tab/>
+        <w:t xml:space="preserve">Generalized Procrustes Analysis. </w:t>
+      </w:r>
+      <w:r>
+        <w:rPr>
+          <w:i/>
+        </w:rPr>
+        <w:t>Psychometrika</w:t>
+      </w:r>
+      <w:r>
+        <w:t xml:space="preserve"> 40(1):33-51.</w:t>
+      </w:r>
+    </w:p>
+    <w:bookmarkEnd w:id="27"/>
+    <w:p>
+      <w:pPr>
+        <w:pStyle w:val="EndNoteBibliography"/>
+        <w:spacing w:after="0"/>
+      </w:pPr>
+    </w:p>
+    <w:p>
+      <w:pPr>
+        <w:pStyle w:val="EndNoteBibliography"/>
+        <w:ind w:left="720" w:hanging="720"/>
+      </w:pPr>
+      <w:bookmarkStart w:id="28" w:name="_ENREF_28"/>
+      <w:r>
+        <w:t>Gray, Charles T., and Ben Marwick</w:t>
+      </w:r>
+    </w:p>
+    <w:p>
+      <w:pPr>
+        <w:pStyle w:val="EndNoteBibliography"/>
+        <w:ind w:left="720" w:hanging="720"/>
+      </w:pPr>
+      <w:r>
+        <w:tab/>
+        <w:t>2019</w:t>
+      </w:r>
+      <w:r>
+        <w:tab/>
+        <w:t>Truth, Proof, and Reproducibility: There’s No Counter-Attack for the Codeless</w:t>
+      </w:r>
+      <w:r>
+        <w:rPr>
+          <w:i/>
+        </w:rPr>
+        <w:t>.</w:t>
+      </w:r>
+      <w:r>
+        <w:t xml:space="preserve"> In </w:t>
+      </w:r>
+      <w:r>
+        <w:rPr>
+          <w:i/>
+        </w:rPr>
+        <w:t>Statistics and Data Science</w:t>
+      </w:r>
+      <w:r>
+        <w:t>, pp. 111-129. Communications in Computer and Information Science.</w:t>
+      </w:r>
+    </w:p>
+    <w:bookmarkEnd w:id="28"/>
+    <w:p>
+      <w:pPr>
+        <w:pStyle w:val="EndNoteBibliography"/>
+        <w:spacing w:after="0"/>
+      </w:pPr>
+    </w:p>
+    <w:p>
+      <w:pPr>
+        <w:pStyle w:val="EndNoteBibliography"/>
+        <w:ind w:left="720" w:hanging="720"/>
+      </w:pPr>
+      <w:bookmarkStart w:id="29" w:name="_ENREF_29"/>
+      <w:r>
+        <w:t>Hardin, Margaret A</w:t>
+      </w:r>
+    </w:p>
+    <w:p>
+      <w:pPr>
+        <w:pStyle w:val="EndNoteBibliography"/>
+        <w:ind w:left="720" w:hanging="720"/>
+      </w:pPr>
+      <w:r>
+        <w:tab/>
+        <w:t>1979</w:t>
+      </w:r>
+      <w:r>
+        <w:tab/>
+        <w:t xml:space="preserve">The cognitive basis of productivity in a decorative art style: implications of an ethnographic study for archaeologists’ taxonomies. </w:t>
+      </w:r>
+      <w:r>
+        <w:rPr>
+          <w:i/>
+        </w:rPr>
+        <w:t>Ethnoarchaeology: Implications of ethnography for archaeology</w:t>
+      </w:r>
+      <w:r>
+        <w:t>:75-101.</w:t>
+      </w:r>
+    </w:p>
+    <w:bookmarkEnd w:id="29"/>
+    <w:p>
+      <w:pPr>
+        <w:pStyle w:val="EndNoteBibliography"/>
+        <w:spacing w:after="0"/>
+      </w:pPr>
+    </w:p>
+    <w:p>
+      <w:pPr>
+        <w:pStyle w:val="EndNoteBibliography"/>
+        <w:ind w:left="720" w:hanging="720"/>
+      </w:pPr>
+      <w:bookmarkStart w:id="30" w:name="_ENREF_30"/>
+      <w:r>
+        <w:t>Hodder, Ian, and Colin Renfrew</w:t>
+      </w:r>
+    </w:p>
+    <w:p>
+      <w:pPr>
+        <w:pStyle w:val="EndNoteBibliography"/>
+        <w:ind w:left="720" w:hanging="720"/>
+      </w:pPr>
+      <w:r>
+        <w:tab/>
+        <w:t>1982</w:t>
+      </w:r>
+      <w:r>
+        <w:tab/>
+      </w:r>
+      <w:r>
+        <w:rPr>
+          <w:i/>
+        </w:rPr>
+        <w:t>Symbols in action: ethnoarchaeological studies of material culture</w:t>
+      </w:r>
+      <w:r>
+        <w:t>. Cam</w:t>
+      </w:r>
+      <w:r>
+        <w:lastRenderedPageBreak/>
+        <w:t>bridge University Press.</w:t>
+      </w:r>
+    </w:p>
+    <w:bookmarkEnd w:id="30"/>
+    <w:p>
+      <w:pPr>
+        <w:pStyle w:val="EndNoteBibliography"/>
+        <w:spacing w:after="0"/>
+      </w:pPr>
+    </w:p>
+    <w:p>
+      <w:pPr>
+        <w:pStyle w:val="EndNoteBibliography"/>
+        <w:ind w:left="720" w:hanging="720"/>
+      </w:pPr>
+      <w:bookmarkStart w:id="31" w:name="_ENREF_31"/>
+      <w:r>
+        <w:t>Jelks, Edward B.</w:t>
+      </w:r>
+    </w:p>
+    <w:p>
+      <w:pPr>
+        <w:pStyle w:val="EndNoteBibliography"/>
+        <w:ind w:left="720" w:hanging="720"/>
+      </w:pPr>
+      <w:r>
+        <w:tab/>
+        <w:t>1962</w:t>
+      </w:r>
+      <w:r>
+        <w:tab/>
+      </w:r>
+      <w:r>
+        <w:rPr>
+          <w:i/>
+        </w:rPr>
+        <w:t>The Kyle Site: A Stratified Central Texas Aspect Site in Hill Country, Texas</w:t>
+      </w:r>
+      <w:r>
+        <w:t>. Submitted to The University of Texas, Department of Anthropology, Archaeology Series, No. 5, Austin, Texas.</w:t>
+      </w:r>
+    </w:p>
+    <w:bookmarkEnd w:id="31"/>
+    <w:p>
+      <w:pPr>
+        <w:pStyle w:val="EndNoteBibliography"/>
+        <w:spacing w:after="0"/>
+      </w:pPr>
+    </w:p>
+    <w:p>
+      <w:pPr>
+        <w:pStyle w:val="EndNoteBibliography"/>
+        <w:ind w:left="720" w:hanging="720"/>
+      </w:pPr>
+      <w:bookmarkStart w:id="32" w:name="_ENREF_32"/>
+      <w:r>
+        <w:t>Johnson, LeRoy</w:t>
+      </w:r>
+    </w:p>
+    <w:p>
+      <w:pPr>
+        <w:pStyle w:val="EndNoteBibliography"/>
+        <w:ind w:left="720" w:hanging="720"/>
+      </w:pPr>
+      <w:r>
+        <w:tab/>
+        <w:t>1994</w:t>
+      </w:r>
+      <w:r>
+        <w:tab/>
+      </w:r>
+      <w:r>
+        <w:rPr>
+          <w:i/>
+        </w:rPr>
+        <w:t>The Life and Times of Toyah-Culture Folk: The Buckhollow Encampment Site 41KM16, Kimble County, Texas</w:t>
+      </w:r>
+      <w:r>
+        <w:t>. Submitted to Texas Department of Transportation and Office of the State Archeologist Report 38. Austin, Texas.</w:t>
+      </w:r>
+    </w:p>
+    <w:bookmarkEnd w:id="32"/>
+    <w:p>
+      <w:pPr>
+        <w:pStyle w:val="EndNoteBibliography"/>
+        <w:spacing w:after="0"/>
+      </w:pPr>
+    </w:p>
+    <w:p>
+      <w:pPr>
+        <w:pStyle w:val="EndNoteBibliography"/>
+        <w:ind w:left="720" w:hanging="720"/>
+      </w:pPr>
+      <w:bookmarkStart w:id="33" w:name="_ENREF_33"/>
+      <w:r>
+        <w:t>Jolliffe, Ian T.</w:t>
+      </w:r>
+    </w:p>
+    <w:p>
+      <w:pPr>
+        <w:pStyle w:val="EndNoteBibliography"/>
+        <w:ind w:left="720" w:hanging="720"/>
+      </w:pPr>
+      <w:r>
+        <w:tab/>
+        <w:t>2002</w:t>
+      </w:r>
+      <w:r>
+        <w:tab/>
+      </w:r>
+      <w:r>
+        <w:rPr>
+          <w:i/>
+        </w:rPr>
+        <w:t>Principal Component Analysis</w:t>
+      </w:r>
+      <w:r>
+        <w:t>. Springer, New York.</w:t>
+      </w:r>
+    </w:p>
+    <w:bookmarkEnd w:id="33"/>
+    <w:p>
+      <w:pPr>
+        <w:pStyle w:val="EndNoteBibliography"/>
+        <w:spacing w:after="0"/>
+      </w:pPr>
+    </w:p>
+    <w:p>
+      <w:pPr>
+        <w:pStyle w:val="EndNoteBibliography"/>
+        <w:ind w:left="720" w:hanging="720"/>
+      </w:pPr>
+      <w:bookmarkStart w:id="34" w:name="_ENREF_34"/>
+      <w:r>
+        <w:t>Jungers, William L., Anthony B. Falsetti, and Christine E. Wall</w:t>
+      </w:r>
+    </w:p>
+    <w:p>
+      <w:pPr>
+        <w:pStyle w:val="EndNoteBibliography"/>
+        <w:ind w:left="720" w:hanging="720"/>
+      </w:pPr>
+      <w:r>
+        <w:tab/>
+        <w:t>1995</w:t>
+      </w:r>
+      <w:r>
+        <w:tab/>
+        <w:t xml:space="preserve">Shape, relative size, and size-adjustments in morphometrics. </w:t>
+      </w:r>
+      <w:r>
+        <w:rPr>
+          <w:i/>
+        </w:rPr>
+        <w:t>American Journal of Physical Anthropology</w:t>
+      </w:r>
+      <w:r>
+        <w:t xml:space="preserve"> 38(S21):137-161.</w:t>
+      </w:r>
+    </w:p>
+    <w:bookmarkEnd w:id="34"/>
+    <w:p>
+      <w:pPr>
+        <w:pStyle w:val="EndNoteBibliography"/>
+        <w:spacing w:after="0"/>
+      </w:pPr>
+    </w:p>
+    <w:p>
+      <w:pPr>
+        <w:pStyle w:val="EndNoteBibliography"/>
+        <w:ind w:left="720" w:hanging="720"/>
+      </w:pPr>
+      <w:bookmarkStart w:id="35" w:name="_ENREF_35"/>
+      <w:r>
+        <w:t>Keller, Charles M, and Janet Dixon Keller</w:t>
+      </w:r>
+    </w:p>
+    <w:p>
+      <w:pPr>
+        <w:pStyle w:val="EndNoteBibliography"/>
+        <w:ind w:left="720" w:hanging="720"/>
+      </w:pPr>
+      <w:r>
+        <w:tab/>
+        <w:t>1996</w:t>
+      </w:r>
+      <w:r>
+        <w:tab/>
+      </w:r>
+      <w:r>
+        <w:rPr>
+          <w:i/>
+        </w:rPr>
+        <w:t>Cognition and tool use: The blacksmith at work</w:t>
+      </w:r>
+      <w:r>
+        <w:t>. Cambridge University Press.</w:t>
+      </w:r>
+    </w:p>
+    <w:bookmarkEnd w:id="35"/>
+    <w:p>
+      <w:pPr>
+        <w:pStyle w:val="EndNoteBibliography"/>
+        <w:spacing w:after="0"/>
+      </w:pPr>
+    </w:p>
+    <w:p>
+      <w:pPr>
+        <w:pStyle w:val="EndNoteBibliography"/>
+        <w:ind w:left="720" w:hanging="720"/>
+      </w:pPr>
+      <w:bookmarkStart w:id="36" w:name="_ENREF_36"/>
+      <w:r>
+        <w:t>Kelley, J. Charles</w:t>
+      </w:r>
+    </w:p>
+    <w:p>
+      <w:pPr>
+        <w:pStyle w:val="EndNoteBibliography"/>
+        <w:ind w:left="720" w:hanging="720"/>
+      </w:pPr>
+      <w:r>
+        <w:tab/>
+        <w:t>1947</w:t>
+      </w:r>
+      <w:r>
+        <w:tab/>
+        <w:t xml:space="preserve">The Cultural Affiliations and Chronological Position of the Clear Fork Focus. </w:t>
+      </w:r>
+      <w:r>
+        <w:rPr>
+          <w:i/>
+        </w:rPr>
+        <w:t>American Antiquity</w:t>
+      </w:r>
+      <w:r>
+        <w:t xml:space="preserve"> 13(2):97-109.</w:t>
+      </w:r>
+    </w:p>
+    <w:bookmarkEnd w:id="36"/>
+    <w:p>
+      <w:pPr>
+        <w:pStyle w:val="EndNoteBibliography"/>
+        <w:spacing w:after="0"/>
+      </w:pPr>
+    </w:p>
+    <w:p>
+      <w:pPr>
+        <w:pStyle w:val="EndNoteBibliography"/>
+        <w:ind w:left="720" w:hanging="720"/>
+      </w:pPr>
+      <w:bookmarkStart w:id="37" w:name="_ENREF_37"/>
+      <w:r>
+        <w:t>Kendall, David G.</w:t>
+      </w:r>
+    </w:p>
+    <w:p>
+      <w:pPr>
+        <w:pStyle w:val="EndNoteBibliography"/>
+        <w:ind w:left="720" w:hanging="720"/>
+      </w:pPr>
+      <w:r>
+        <w:tab/>
+        <w:t>1981</w:t>
+      </w:r>
+      <w:r>
+        <w:tab/>
+        <w:t>The Statistics of Shape</w:t>
+      </w:r>
+      <w:r>
+        <w:rPr>
+          <w:i/>
+        </w:rPr>
+        <w:t>.</w:t>
+      </w:r>
+      <w:r>
+        <w:t xml:space="preserve"> In </w:t>
+      </w:r>
+      <w:r>
+        <w:rPr>
+          <w:i/>
+        </w:rPr>
+        <w:t>Interpreting Multivariate Data</w:t>
+      </w:r>
+      <w:r>
+        <w:t>, edited by Vic Barnett, pp. 75-80. Wiley, New York.</w:t>
+      </w:r>
+    </w:p>
+    <w:bookmarkEnd w:id="37"/>
+    <w:p>
+      <w:pPr>
+        <w:pStyle w:val="EndNoteBibliography"/>
+        <w:spacing w:after="0"/>
+      </w:pPr>
+    </w:p>
+    <w:p>
+      <w:pPr>
+        <w:pStyle w:val="EndNoteBibliography"/>
+        <w:ind w:left="720" w:hanging="720"/>
+      </w:pPr>
+      <w:bookmarkStart w:id="38" w:name="_ENREF_38"/>
+      <w:r>
+        <w:tab/>
+        <w:t>1984</w:t>
+      </w:r>
+      <w:r>
+        <w:tab/>
+        <w:t xml:space="preserve">Shape Manifolds, Procrustean Metrics, and Complex Projective Spaces. </w:t>
+      </w:r>
+      <w:r>
+        <w:rPr>
+          <w:i/>
+        </w:rPr>
+        <w:t>Bulletin of the London Mathematical Society</w:t>
+      </w:r>
+      <w:r>
+        <w:t xml:space="preserve"> 16(2):81-121.</w:t>
+      </w:r>
+    </w:p>
+    <w:bookmarkEnd w:id="38"/>
+    <w:p>
+      <w:pPr>
+        <w:pStyle w:val="EndNoteBibliography"/>
+        <w:spacing w:after="0"/>
+      </w:pPr>
+    </w:p>
+    <w:p>
+      <w:pPr>
+        <w:pStyle w:val="EndNoteBibliography"/>
+        <w:ind w:left="720" w:hanging="720"/>
+      </w:pPr>
+      <w:bookmarkStart w:id="39" w:name="_ENREF_39"/>
+      <w:r>
+        <w:t>Klingenberg, Ch</w:t>
+      </w:r>
+      <w:r>
+        <w:lastRenderedPageBreak/>
+        <w:t>ristian Peter</w:t>
+      </w:r>
+    </w:p>
+    <w:p>
+      <w:pPr>
+        <w:pStyle w:val="EndNoteBibliography"/>
+        <w:ind w:left="720" w:hanging="720"/>
+      </w:pPr>
+      <w:r>
+        <w:tab/>
+        <w:t>2013</w:t>
+      </w:r>
+      <w:r>
+        <w:tab/>
+        <w:t xml:space="preserve">Visualizations in Geometric Morphometrics: How to Read and How to Make Graphs Showing Shape Changes. </w:t>
+      </w:r>
+      <w:r>
+        <w:rPr>
+          <w:i/>
+        </w:rPr>
+        <w:t>Hystrix</w:t>
+      </w:r>
+      <w:r>
+        <w:t xml:space="preserve"> 24:15-24.</w:t>
+      </w:r>
+    </w:p>
+    <w:bookmarkEnd w:id="39"/>
+    <w:p>
+      <w:pPr>
+        <w:pStyle w:val="EndNoteBibliography"/>
+        <w:spacing w:after="0"/>
+      </w:pPr>
+    </w:p>
+    <w:p>
+      <w:pPr>
+        <w:pStyle w:val="EndNoteBibliography"/>
+        <w:ind w:left="720" w:hanging="720"/>
+      </w:pPr>
+      <w:bookmarkStart w:id="40" w:name="_ENREF_40"/>
+      <w:r>
+        <w:tab/>
+        <w:t>2016</w:t>
+      </w:r>
+      <w:r>
+        <w:tab/>
+        <w:t xml:space="preserve">Size, shape, and form: concepts of allometry in geometric morphometrics. </w:t>
+      </w:r>
+      <w:r>
+        <w:rPr>
+          <w:i/>
+        </w:rPr>
+        <w:t>Dev Genes Evol</w:t>
+      </w:r>
+      <w:r>
+        <w:t xml:space="preserve"> 226(3):113-137.</w:t>
+      </w:r>
+    </w:p>
+    <w:bookmarkEnd w:id="40"/>
+    <w:p>
+      <w:pPr>
+        <w:pStyle w:val="EndNoteBibliography"/>
+        <w:spacing w:after="0"/>
+      </w:pPr>
+    </w:p>
+    <w:p>
+      <w:pPr>
+        <w:pStyle w:val="EndNoteBibliography"/>
+        <w:ind w:left="720" w:hanging="720"/>
+      </w:pPr>
+      <w:bookmarkStart w:id="41" w:name="_ENREF_41"/>
+      <w:r>
+        <w:t>LaVere, David</w:t>
+      </w:r>
+    </w:p>
+    <w:p>
+      <w:pPr>
+        <w:pStyle w:val="EndNoteBibliography"/>
+        <w:ind w:left="720" w:hanging="720"/>
+      </w:pPr>
+      <w:r>
+        <w:tab/>
+        <w:t>1998</w:t>
+      </w:r>
+      <w:r>
+        <w:tab/>
+      </w:r>
+      <w:r>
+        <w:rPr>
+          <w:i/>
+        </w:rPr>
+        <w:t>The Indians of Texas</w:t>
+      </w:r>
+      <w:r>
+        <w:t>. Texas A&amp;M University Press, College Station.</w:t>
+      </w:r>
+    </w:p>
+    <w:bookmarkEnd w:id="41"/>
+    <w:p>
+      <w:pPr>
+        <w:pStyle w:val="EndNoteBibliography"/>
+        <w:spacing w:after="0"/>
+      </w:pPr>
+    </w:p>
+    <w:p>
+      <w:pPr>
+        <w:pStyle w:val="EndNoteBibliography"/>
+        <w:ind w:left="720" w:hanging="720"/>
+      </w:pPr>
+      <w:bookmarkStart w:id="42" w:name="_ENREF_42"/>
+      <w:r>
+        <w:t>Lohse, Jon C.</w:t>
+      </w:r>
+    </w:p>
+    <w:p>
+      <w:pPr>
+        <w:pStyle w:val="EndNoteBibliography"/>
+        <w:ind w:left="720" w:hanging="720"/>
+      </w:pPr>
+      <w:r>
+        <w:tab/>
+        <w:t>2009</w:t>
+      </w:r>
+      <w:r>
+        <w:tab/>
+      </w:r>
+      <w:r>
+        <w:rPr>
+          <w:i/>
+        </w:rPr>
+        <w:t>Archaeological investigations on the Herd Ranch in Western Menard County, Texas</w:t>
+      </w:r>
+      <w:r>
+        <w:t>. Submitted to Texas State University, San Marcos.</w:t>
+      </w:r>
+    </w:p>
+    <w:bookmarkEnd w:id="42"/>
+    <w:p>
+      <w:pPr>
+        <w:pStyle w:val="EndNoteBibliography"/>
+        <w:spacing w:after="0"/>
+      </w:pPr>
+    </w:p>
+    <w:p>
+      <w:pPr>
+        <w:pStyle w:val="EndNoteBibliography"/>
+        <w:ind w:left="720" w:hanging="720"/>
+      </w:pPr>
+      <w:bookmarkStart w:id="43" w:name="_ENREF_43"/>
+      <w:r>
+        <w:t>Monnier, Gilliane</w:t>
+      </w:r>
+    </w:p>
+    <w:p>
+      <w:pPr>
+        <w:pStyle w:val="EndNoteBibliography"/>
+        <w:ind w:left="720" w:hanging="720"/>
+      </w:pPr>
+      <w:r>
+        <w:tab/>
+        <w:t>2006</w:t>
+      </w:r>
+      <w:r>
+        <w:tab/>
+        <w:t xml:space="preserve">Testing Retouched Flake Tool Standardization During the Middle Paleolithic: Patterns and Implications. </w:t>
+      </w:r>
+      <w:r>
+        <w:rPr>
+          <w:i/>
+        </w:rPr>
+        <w:t>Transitions Before the Transition: Evolution and Stability in the Middle Stone Age</w:t>
+      </w:r>
+      <w:r>
+        <w:t>:57-83.</w:t>
+      </w:r>
+    </w:p>
+    <w:bookmarkEnd w:id="43"/>
+    <w:p>
+      <w:pPr>
+        <w:pStyle w:val="EndNoteBibliography"/>
+        <w:spacing w:after="0"/>
+      </w:pPr>
+    </w:p>
+    <w:p>
+      <w:pPr>
+        <w:pStyle w:val="EndNoteBibliography"/>
+        <w:ind w:left="720" w:hanging="720"/>
+      </w:pPr>
+      <w:bookmarkStart w:id="44" w:name="_ENREF_44"/>
+      <w:r>
+        <w:t>Mosimann, James E.</w:t>
+      </w:r>
+    </w:p>
+    <w:p>
+      <w:pPr>
+        <w:pStyle w:val="EndNoteBibliography"/>
+        <w:ind w:left="720" w:hanging="720"/>
+      </w:pPr>
+      <w:r>
+        <w:tab/>
+        <w:t>1970</w:t>
+      </w:r>
+      <w:r>
+        <w:tab/>
+        <w:t xml:space="preserve">Size Allometry: Size and Shape Variables with Characterizations of the Lognormal and Generalized Gamma Distributions. </w:t>
+      </w:r>
+      <w:r>
+        <w:rPr>
+          <w:i/>
+        </w:rPr>
+        <w:t>Journal of the American Statistical Association</w:t>
+      </w:r>
+      <w:r>
+        <w:t xml:space="preserve"> 65(330):930-945.</w:t>
+      </w:r>
+    </w:p>
+    <w:bookmarkEnd w:id="44"/>
+    <w:p>
+      <w:pPr>
+        <w:pStyle w:val="EndNoteBibliography"/>
+        <w:spacing w:after="0"/>
+      </w:pPr>
+    </w:p>
+    <w:p>
+      <w:pPr>
+        <w:pStyle w:val="EndNoteBibliography"/>
+        <w:ind w:left="720" w:hanging="720"/>
+      </w:pPr>
+      <w:bookmarkStart w:id="45" w:name="_ENREF_45"/>
+      <w:r>
+        <w:t>Newkumet, Vynola Beaver, and Howard L. Meredith</w:t>
+      </w:r>
+    </w:p>
+    <w:p>
+      <w:pPr>
+        <w:pStyle w:val="EndNoteBibliography"/>
+        <w:ind w:left="720" w:hanging="720"/>
+      </w:pPr>
+      <w:r>
+        <w:tab/>
+        <w:t>1988</w:t>
+      </w:r>
+      <w:r>
+        <w:tab/>
+      </w:r>
+      <w:r>
+        <w:rPr>
+          <w:i/>
+        </w:rPr>
+        <w:t>Hasinai: A Traditional History of the Caddo Confederacy</w:t>
+      </w:r>
+      <w:r>
+        <w:t>. Texas A&amp;M University Press, College Station.</w:t>
+      </w:r>
+    </w:p>
+    <w:bookmarkEnd w:id="45"/>
+    <w:p>
+      <w:pPr>
+        <w:pStyle w:val="EndNoteBibliography"/>
+        <w:spacing w:after="0"/>
+      </w:pPr>
+    </w:p>
+    <w:p>
+      <w:pPr>
+        <w:pStyle w:val="EndNoteBibliography"/>
+        <w:ind w:left="720" w:hanging="720"/>
+      </w:pPr>
+      <w:bookmarkStart w:id="46" w:name="_ENREF_46"/>
+      <w:r>
+        <w:t>Nowell, April</w:t>
+      </w:r>
+    </w:p>
+    <w:p>
+      <w:pPr>
+        <w:pStyle w:val="EndNoteBibliography"/>
+        <w:ind w:left="720" w:hanging="720"/>
+      </w:pPr>
+      <w:r>
+        <w:tab/>
+        <w:t>2002</w:t>
+      </w:r>
+      <w:r>
+        <w:tab/>
+        <w:t xml:space="preserve">Coincidental factors of handaxe morphology. </w:t>
+      </w:r>
+      <w:r>
+        <w:rPr>
+          <w:i/>
+        </w:rPr>
+        <w:t>Behavioral and Brain Sciences</w:t>
+      </w:r>
+      <w:r>
+        <w:t xml:space="preserve"> 25(3):413-414.</w:t>
+      </w:r>
+    </w:p>
+    <w:bookmarkEnd w:id="46"/>
+    <w:p>
+      <w:pPr>
+        <w:pStyle w:val="EndNoteBibliography"/>
+        <w:spacing w:after="0"/>
+      </w:pPr>
+    </w:p>
+    <w:p>
+      <w:pPr>
+        <w:pStyle w:val="EndNoteBibliography"/>
+        <w:ind w:left="720" w:hanging="720"/>
+      </w:pPr>
+      <w:bookmarkStart w:id="47" w:name="_ENREF_47"/>
+      <w:r>
+        <w:t>O'Brien, Michael J., and R. Lee Lyman</w:t>
+      </w:r>
+    </w:p>
+    <w:p>
+      <w:pPr>
+        <w:pStyle w:val="EndNoteBibliography"/>
+        <w:ind w:left="720" w:hanging="720"/>
+      </w:pPr>
+      <w:r>
+        <w:tab/>
+        <w:t>1999</w:t>
+      </w:r>
+      <w:r>
+        <w:tab/>
+      </w:r>
+      <w:r>
+        <w:rPr>
+          <w:i/>
+        </w:rPr>
+        <w:t>Seriation, Str</w:t>
+      </w:r>
+      <w:r>
+        <w:rPr>
+          <w:i/>
+        </w:rPr>
+        <w:lastRenderedPageBreak/>
+        <w:t>atigraphy, and Index Fossils: The Backbone of Archaeological Dating</w:t>
+      </w:r>
+      <w:r>
+        <w:t>. Kluwer Academic/Plenum Publishers, New York.</w:t>
+      </w:r>
+    </w:p>
+    <w:bookmarkEnd w:id="47"/>
+    <w:p>
+      <w:pPr>
+        <w:pStyle w:val="EndNoteBibliography"/>
+        <w:spacing w:after="0"/>
+      </w:pPr>
+    </w:p>
+    <w:p>
+      <w:pPr>
+        <w:pStyle w:val="EndNoteBibliography"/>
+        <w:ind w:left="720" w:hanging="720"/>
+      </w:pPr>
+      <w:bookmarkStart w:id="48" w:name="_ENREF_48"/>
+      <w:r>
+        <w:t>Peng, Roger D.</w:t>
+      </w:r>
+    </w:p>
+    <w:p>
+      <w:pPr>
+        <w:pStyle w:val="EndNoteBibliography"/>
+        <w:ind w:left="720" w:hanging="720"/>
+      </w:pPr>
+      <w:r>
+        <w:tab/>
+        <w:t>2011</w:t>
+      </w:r>
+      <w:r>
+        <w:tab/>
+        <w:t xml:space="preserve">Reproducible Research in Computational Science. </w:t>
+      </w:r>
+      <w:r>
+        <w:rPr>
+          <w:i/>
+        </w:rPr>
+        <w:t>Science</w:t>
+      </w:r>
+      <w:r>
+        <w:t xml:space="preserve"> 334(6060):1226-1227.</w:t>
+      </w:r>
+    </w:p>
+    <w:bookmarkEnd w:id="48"/>
+    <w:p>
+      <w:pPr>
+        <w:pStyle w:val="EndNoteBibliography"/>
+        <w:spacing w:after="0"/>
+      </w:pPr>
+    </w:p>
+    <w:p>
+      <w:pPr>
+        <w:pStyle w:val="EndNoteBibliography"/>
+        <w:ind w:left="720" w:hanging="720"/>
+      </w:pPr>
+      <w:bookmarkStart w:id="49" w:name="_ENREF_49"/>
+      <w:r>
+        <w:t>Perttula, Timothy K.</w:t>
+      </w:r>
+    </w:p>
+    <w:p>
+      <w:pPr>
+        <w:pStyle w:val="EndNoteBibliography"/>
+        <w:ind w:left="720" w:hanging="720"/>
+      </w:pPr>
+      <w:r>
+        <w:tab/>
+        <w:t>1992</w:t>
+      </w:r>
+      <w:r>
+        <w:tab/>
+      </w:r>
+      <w:r>
+        <w:rPr>
+          <w:i/>
+        </w:rPr>
+        <w:t>"The Caddo Nation": Archaeological and Ethnohistoric Perspectives</w:t>
+      </w:r>
+      <w:r>
+        <w:t>. University of Texas Press, Austin.</w:t>
+      </w:r>
+    </w:p>
+    <w:bookmarkEnd w:id="49"/>
+    <w:p>
+      <w:pPr>
+        <w:pStyle w:val="EndNoteBibliography"/>
+        <w:spacing w:after="0"/>
+      </w:pPr>
+    </w:p>
+    <w:p>
+      <w:pPr>
+        <w:pStyle w:val="EndNoteBibliography"/>
+        <w:ind w:left="720" w:hanging="720"/>
+      </w:pPr>
+      <w:bookmarkStart w:id="50" w:name="_ENREF_50"/>
+      <w:r>
+        <w:tab/>
+        <w:t>1993</w:t>
+      </w:r>
+      <w:r>
+        <w:tab/>
+        <w:t>Kee-Oh-Na-Wah'-Wah: The Effects of European Contact on the Caddoan Indians of Texas, Louisiana, Arkansas and Oklahoma</w:t>
+      </w:r>
+      <w:r>
+        <w:rPr>
+          <w:i/>
+        </w:rPr>
+        <w:t>.</w:t>
+      </w:r>
+      <w:r>
+        <w:t xml:space="preserve"> In </w:t>
+      </w:r>
+      <w:r>
+        <w:rPr>
+          <w:i/>
+        </w:rPr>
+        <w:t>Ethnohistory and Archaeology: Approaches to Postcontact Change in the Americas</w:t>
+      </w:r>
+      <w:r>
+        <w:t>, edited by J. D.  Rogers, and S. M. Wilson, pp. pp. 89-109. Plenum Press, New York.</w:t>
+      </w:r>
+    </w:p>
+    <w:bookmarkEnd w:id="50"/>
+    <w:p>
+      <w:pPr>
+        <w:pStyle w:val="EndNoteBibliography"/>
+        <w:spacing w:after="0"/>
+      </w:pPr>
+    </w:p>
+    <w:p>
+      <w:pPr>
+        <w:pStyle w:val="EndNoteBibliography"/>
+        <w:ind w:left="720" w:hanging="720"/>
+      </w:pPr>
+      <w:bookmarkStart w:id="51" w:name="_ENREF_51"/>
+      <w:r>
+        <w:t>R Core Development Team</w:t>
+      </w:r>
+    </w:p>
+    <w:p>
+      <w:pPr>
+        <w:pStyle w:val="EndNoteBibliography"/>
+        <w:ind w:left="720" w:hanging="720"/>
+      </w:pPr>
+      <w:r>
+        <w:tab/>
+        <w:t>2022</w:t>
+      </w:r>
+      <w:r>
+        <w:tab/>
+      </w:r>
+      <w:r>
+        <w:rPr>
+          <w:i/>
+        </w:rPr>
+        <w:t>R: A Language and Environment for Statistical Computing. Electronic resource,</w:t>
+      </w:r>
+      <w:r>
+        <w:t>, Vol. July 15, 2020. R Foundation for Statistical Computing, Vienna, Austria.</w:t>
+      </w:r>
+    </w:p>
+    <w:bookmarkEnd w:id="51"/>
+    <w:p>
+      <w:pPr>
+        <w:pStyle w:val="EndNoteBibliography"/>
+        <w:spacing w:after="0"/>
+      </w:pPr>
+    </w:p>
+    <w:p>
+      <w:pPr>
+        <w:pStyle w:val="EndNoteBibliography"/>
+        <w:ind w:left="720" w:hanging="720"/>
+      </w:pPr>
+      <w:bookmarkStart w:id="52" w:name="_ENREF_52"/>
+      <w:r>
+        <w:t>Rohlf, F. James</w:t>
+      </w:r>
+    </w:p>
+    <w:p>
+      <w:pPr>
+        <w:pStyle w:val="EndNoteBibliography"/>
+        <w:ind w:left="720" w:hanging="720"/>
+      </w:pPr>
+      <w:r>
+        <w:tab/>
+        <w:t>1990</w:t>
+      </w:r>
+      <w:r>
+        <w:tab/>
+        <w:t xml:space="preserve">Morphometrics. </w:t>
+      </w:r>
+      <w:r>
+        <w:rPr>
+          <w:i/>
+        </w:rPr>
+        <w:t>Annual Review of Ecology and Systematics</w:t>
+      </w:r>
+      <w:r>
+        <w:t xml:space="preserve"> 21(1):299-316.</w:t>
+      </w:r>
+    </w:p>
+    <w:bookmarkEnd w:id="52"/>
+    <w:p>
+      <w:pPr>
+        <w:pStyle w:val="EndNoteBibliography"/>
+        <w:spacing w:after="0"/>
+      </w:pPr>
+    </w:p>
+    <w:p>
+      <w:pPr>
+        <w:pStyle w:val="EndNoteBibliography"/>
+        <w:ind w:left="720" w:hanging="720"/>
+      </w:pPr>
+      <w:bookmarkStart w:id="53" w:name="_ENREF_53"/>
+      <w:r>
+        <w:tab/>
+        <w:t>1999</w:t>
+      </w:r>
+      <w:r>
+        <w:tab/>
+        <w:t xml:space="preserve">Shape Statistics: Procrustes Superimpositions and Tangent Spaces. </w:t>
+      </w:r>
+      <w:r>
+        <w:rPr>
+          <w:i/>
+        </w:rPr>
+        <w:t>Journal of Classification</w:t>
+      </w:r>
+      <w:r>
+        <w:t xml:space="preserve"> 16(2):197-223.</w:t>
+      </w:r>
+    </w:p>
+    <w:bookmarkEnd w:id="53"/>
+    <w:p>
+      <w:pPr>
+        <w:pStyle w:val="EndNoteBibliography"/>
+        <w:spacing w:after="0"/>
+      </w:pPr>
+    </w:p>
+    <w:p>
+      <w:pPr>
+        <w:pStyle w:val="EndNoteBibliography"/>
+        <w:ind w:left="720" w:hanging="720"/>
+      </w:pPr>
+      <w:bookmarkStart w:id="54" w:name="_ENREF_54"/>
+      <w:r>
+        <w:t>Rohlf, F. James, and Dennis E. Slice</w:t>
+      </w:r>
+    </w:p>
+    <w:p>
+      <w:pPr>
+        <w:pStyle w:val="EndNoteBibliography"/>
+        <w:ind w:left="720" w:hanging="720"/>
+      </w:pPr>
+      <w:r>
+        <w:tab/>
+        <w:t>1990</w:t>
+      </w:r>
+      <w:r>
+        <w:tab/>
+        <w:t xml:space="preserve">Extensions of the Procrustes Method for the Optimal Superimposition of Landmarks. </w:t>
+      </w:r>
+      <w:r>
+        <w:rPr>
+          <w:i/>
+        </w:rPr>
+        <w:t>Systematic Zoology</w:t>
+      </w:r>
+      <w:r>
+        <w:t xml:space="preserve"> 39(1):40-59.</w:t>
+      </w:r>
+    </w:p>
+    <w:bookmarkEnd w:id="54"/>
+    <w:p>
+      <w:pPr>
+        <w:pStyle w:val="EndNoteBibliography"/>
+        <w:spacing w:after="0"/>
+      </w:pPr>
+    </w:p>
+    <w:p>
+      <w:pPr>
+        <w:pStyle w:val="EndNoteBibliography"/>
+        <w:ind w:left="720" w:hanging="720"/>
+      </w:pPr>
+      <w:bookmarkStart w:id="55" w:name="_ENREF_55"/>
+      <w:r>
+        <w:t>Selden Jr, Robert Z., John E. Dockall, C. Britt Bousman, and Timothy K. Perttula</w:t>
+      </w:r>
+    </w:p>
+    <w:p>
+      <w:pPr>
+        <w:pStyle w:val="EndNoteBibliography"/>
+        <w:ind w:left="720" w:hanging="720"/>
+      </w:pPr>
+      <w:r>
         <w:tab/>
         <w:t>2021</w:t>
       </w:r>
       <w:r>
         <w:tab/>
-        <w:t xml:space="preserve">geomorph v4.0 and gmShiny: Enhanced analytics and a new graphical interface for a comprehensive morphometric experience. </w:t>
+        <w:t xml:space="preserve">Shape as a function of time + raw material + burial context? An exploratory analysis of Perdiz arrow points from the ancestral Caddo area of the American Southeast. </w:t>
       </w:r>
       <w:r>
         <w:rPr>
           <w:i/>
         </w:rPr>
-        <w:t>Methods in Ecology and Evolution</w:t>
-      </w:r>
-      <w:r>
+        <w:t>Journal of Archaeological Science: Reports</w:t>
+      </w:r>
+      <w:r>
+        <w:t xml:space="preserve"> 37:102916</w:t>
+      </w:r>
+      <w:r>
+        <w:lastRenderedPageBreak/>
         <w:t>.</w:t>
       </w:r>
     </w:p>
-    <w:bookmarkEnd w:id="9"/>
+    <w:bookmarkEnd w:id="55"/>
     <w:p>
       <w:pPr>
         <w:pStyle w:val="EndNoteBibliography"/>
@@ -7843,35 +9967,464 @@
         <w:pStyle w:val="EndNoteBibliography"/>
         <w:ind w:left="720" w:hanging="720"/>
       </w:pPr>
-      <w:bookmarkStart w:id="10" w:name="_ENREF_10"/>
-      <w:r>
-        <w:t>Carpenter, Stephen M.</w:t>
-      </w:r>
-    </w:p>
-    <w:p>
-      <w:pPr>
-        <w:pStyle w:val="EndNoteBibliography"/>
-        <w:ind w:left="720" w:hanging="720"/>
-      </w:pPr>
-      <w:r>
-        <w:tab/>
-        <w:t>2017</w:t>
-      </w:r>
-      <w:r>
-        <w:tab/>
-        <w:t xml:space="preserve">The Toyah Complex of South and Central Texas: Long-Range Mobility and the Emergence of Dual Economies. </w:t>
+      <w:bookmarkStart w:id="56" w:name="_ENREF_56"/>
+      <w:r>
+        <w:t>Selden Jr., Robert Z.</w:t>
+      </w:r>
+    </w:p>
+    <w:p>
+      <w:pPr>
+        <w:pStyle w:val="EndNoteBibliography"/>
+        <w:ind w:left="720" w:hanging="720"/>
+      </w:pPr>
+      <w:r>
+        <w:tab/>
+        <w:t>2018a</w:t>
+      </w:r>
+      <w:r>
+        <w:tab/>
+        <w:t xml:space="preserve">Ceramic Morphological Organisation in the Southern Caddo Area: Quiddity of Shape for Hickory Engraved Bottles. </w:t>
       </w:r>
       <w:r>
         <w:rPr>
           <w:i/>
         </w:rPr>
+        <w:t>Journal of Archaeological Science: Reports</w:t>
+      </w:r>
+      <w:r>
+        <w:t xml:space="preserve"> 21:884-896.</w:t>
+      </w:r>
+    </w:p>
+    <w:bookmarkEnd w:id="56"/>
+    <w:p>
+      <w:pPr>
+        <w:pStyle w:val="EndNoteBibliography"/>
+        <w:spacing w:after="0"/>
+      </w:pPr>
+    </w:p>
+    <w:p>
+      <w:pPr>
+        <w:pStyle w:val="EndNoteBibliography"/>
+        <w:ind w:left="720" w:hanging="720"/>
+      </w:pPr>
+      <w:bookmarkStart w:id="57" w:name="_ENREF_57"/>
+      <w:r>
+        <w:tab/>
+        <w:t>2018b</w:t>
+      </w:r>
+      <w:r>
+        <w:tab/>
+        <w:t xml:space="preserve">A Preliminary Study of Smithport Plain Bottle Morphology in the Southern Caddo Area. </w:t>
+      </w:r>
+      <w:r>
+        <w:rPr>
+          <w:i/>
+        </w:rPr>
+        <w:t>Bulletin of the Texas Archeological Society</w:t>
+      </w:r>
+      <w:r>
+        <w:t xml:space="preserve"> 89:63-89.</w:t>
+      </w:r>
+    </w:p>
+    <w:bookmarkEnd w:id="57"/>
+    <w:p>
+      <w:pPr>
+        <w:pStyle w:val="EndNoteBibliography"/>
+        <w:spacing w:after="0"/>
+      </w:pPr>
+    </w:p>
+    <w:p>
+      <w:pPr>
+        <w:pStyle w:val="EndNoteBibliography"/>
+        <w:ind w:left="720" w:hanging="720"/>
+      </w:pPr>
+      <w:bookmarkStart w:id="58" w:name="_ENREF_58"/>
+      <w:r>
+        <w:tab/>
+        <w:t>2019</w:t>
+      </w:r>
+      <w:r>
+        <w:tab/>
+        <w:t xml:space="preserve">Ceramic Morphological Organisation in the Southern Caddo Area: The Clarence H. Webb Collections. </w:t>
+      </w:r>
+      <w:r>
+        <w:rPr>
+          <w:i/>
+        </w:rPr>
+        <w:t>Journal of Cultural Heritage</w:t>
+      </w:r>
+      <w:r>
+        <w:t xml:space="preserve"> 35:41-55.</w:t>
+      </w:r>
+    </w:p>
+    <w:bookmarkEnd w:id="58"/>
+    <w:p>
+      <w:pPr>
+        <w:pStyle w:val="EndNoteBibliography"/>
+        <w:spacing w:after="0"/>
+      </w:pPr>
+    </w:p>
+    <w:p>
+      <w:pPr>
+        <w:pStyle w:val="EndNoteBibliography"/>
+        <w:ind w:left="720" w:hanging="720"/>
+      </w:pPr>
+      <w:bookmarkStart w:id="59" w:name="_ENREF_59"/>
+      <w:r>
+        <w:tab/>
+        <w:t>2021a</w:t>
+      </w:r>
+      <w:r>
+        <w:tab/>
+        <w:t>An Exploratory Network Analysis of the Historic Caddo Period in Northeast Texas</w:t>
+      </w:r>
+      <w:r>
+        <w:rPr>
+          <w:i/>
+        </w:rPr>
+        <w:t>.</w:t>
+      </w:r>
+      <w:r>
+        <w:t xml:space="preserve"> In </w:t>
+      </w:r>
+      <w:r>
+        <w:rPr>
+          <w:i/>
+        </w:rPr>
+        <w:t>Ancestral Caddo Ceramic Traditions</w:t>
+      </w:r>
+      <w:r>
+        <w:t>, edited by Duncan P. McKinnon, Timothy K. Perttula, and Jeffrey S. Girard, pp. 240-257. LSU Press, Baton Rouge.</w:t>
+      </w:r>
+    </w:p>
+    <w:bookmarkEnd w:id="59"/>
+    <w:p>
+      <w:pPr>
+        <w:pStyle w:val="EndNoteBibliography"/>
+        <w:spacing w:after="0"/>
+      </w:pPr>
+    </w:p>
+    <w:p>
+      <w:pPr>
+        <w:pStyle w:val="EndNoteBibliography"/>
+        <w:ind w:left="720" w:hanging="720"/>
+      </w:pPr>
+      <w:bookmarkStart w:id="60" w:name="_ENREF_60"/>
+      <w:r>
+        <w:tab/>
+        <w:t>2021b</w:t>
+      </w:r>
+      <w:r>
+        <w:tab/>
+        <w:t>Louisiana Limitrophe: An Iterative Morphological Exegesis of Caddo Bottle and Biface Production</w:t>
+      </w:r>
+      <w:r>
+        <w:rPr>
+          <w:i/>
+        </w:rPr>
+        <w:t>.</w:t>
+      </w:r>
+      <w:r>
+        <w:t xml:space="preserve"> In </w:t>
+      </w:r>
+      <w:r>
+        <w:rPr>
+          <w:i/>
+        </w:rPr>
+        <w:t>Ancestral Caddo Ceramic Traditions</w:t>
+      </w:r>
+      <w:r>
+        <w:t>, edited by Duncan P. McKinnon, Jeffrey S. Girard, and Timothy K. Perttula, pp. 258-276. LSU Press, Baton Rouge.</w:t>
+      </w:r>
+    </w:p>
+    <w:bookmarkEnd w:id="60"/>
+    <w:p>
+      <w:pPr>
+        <w:pStyle w:val="EndNoteBibliography"/>
+        <w:spacing w:after="0"/>
+      </w:pPr>
+    </w:p>
+    <w:p>
+      <w:pPr>
+        <w:pStyle w:val="EndNoteBibliography"/>
+        <w:ind w:left="720" w:hanging="720"/>
+      </w:pPr>
+      <w:bookmarkStart w:id="61" w:name="_ENREF_61"/>
+      <w:r>
+        <w:t>Selden Jr., Robert Z., and John E. Dockall</w:t>
+      </w:r>
+    </w:p>
+    <w:p>
+      <w:pPr>
+        <w:pStyle w:val="EndNoteBibliography"/>
+        <w:ind w:left="720" w:hanging="720"/>
+      </w:pPr>
+      <w:r>
+        <w:tab/>
+        <w:t>2022</w:t>
+      </w:r>
+      <w:r>
+        <w:tab/>
+        <w:t xml:space="preserve">Supplementary materials for paper: Perdiz arrow points from Caddo burial contexts aid in defining discrete behavioral regions. </w:t>
+      </w:r>
+      <w:r>
+        <w:rPr>
+          <w:i/>
+        </w:rPr>
+        <w:t>Open Science Framework</w:t>
+      </w:r>
+      <w:r>
+        <w:t>.</w:t>
+      </w:r>
+    </w:p>
+    <w:bookmarkEnd w:id="61"/>
+    <w:p>
+      <w:pPr>
+        <w:pStyle w:val="EndNoteBibliography"/>
+        <w:spacing w:after="0"/>
+      </w:pPr>
+    </w:p>
+    <w:p>
+      <w:pPr>
+        <w:pStyle w:val="EndNoteBibliography"/>
+        <w:ind w:left="720" w:hanging="720"/>
+      </w:pPr>
+      <w:bookmarkStart w:id="62" w:name="_ENREF_62"/>
+      <w:r>
+        <w:t>Selden Jr., Robert Z., John E. Dockall, and Morgane Dubied</w:t>
+      </w:r>
+    </w:p>
+    <w:p>
+      <w:pPr>
+        <w:pStyle w:val="EndNoteBibliography"/>
+        <w:ind w:left="720" w:hanging="720"/>
+      </w:pPr>
+      <w:r>
+        <w:tab/>
+        <w:t>2020</w:t>
+      </w:r>
+      <w:r>
+        <w:tab/>
+        <w:t xml:space="preserve">A quantitative assessment of intraspecific morphological variation in Gahagan bifaces from the southern Caddo area and central Texas. </w:t>
+      </w:r>
+      <w:r>
+        <w:rPr>
+          <w:i/>
+        </w:rPr>
+        <w:t>Southeastern Archaeology</w:t>
+      </w:r>
+      <w:r>
+        <w:t xml:space="preserve"> 39(2):125-145.</w:t>
+      </w:r>
+    </w:p>
+    <w:bookmarkEnd w:id="62"/>
+    <w:p>
+      <w:pPr>
+        <w:pStyle w:val="EndNoteBibliography"/>
+        <w:spacing w:after="0"/>
+      </w:pPr>
+    </w:p>
+    <w:p>
+      <w:pPr>
+        <w:pStyle w:val="EndNoteBibliography"/>
+        <w:ind w:left="720" w:hanging="720"/>
+      </w:pPr>
+      <w:bookmarkStart w:id="63" w:name="_ENREF_63"/>
+      <w:r>
+        <w:t>Selden Jr., Robert Z., John E. Dockall, and Harry J. Shafer</w:t>
+      </w:r>
+    </w:p>
+    <w:p>
+      <w:pPr>
+        <w:pStyle w:val="EndNoteBibliography"/>
+        <w:ind w:left="720" w:hanging="720"/>
+      </w:pPr>
+      <w:r>
+        <w:tab/>
+        <w:t>2018</w:t>
+      </w:r>
+      <w:r>
+        <w:tab/>
+        <w:t xml:space="preserve">Lithic Morphological Organisation: Gahagan Bifaces from the Southern Caddo Area. </w:t>
+      </w:r>
+      <w:r>
+        <w:rPr>
+          <w:i/>
+        </w:rPr>
+        <w:t>Digital Applications in Archaeology and Cul</w:t>
+      </w:r>
+      <w:r>
+        <w:rPr>
+          <w:i/>
+        </w:rPr>
+        <w:lastRenderedPageBreak/>
+        <w:t>tural Heritage</w:t>
+      </w:r>
+      <w:r>
+        <w:t xml:space="preserve"> 10:e00080.</w:t>
+      </w:r>
+    </w:p>
+    <w:bookmarkEnd w:id="63"/>
+    <w:p>
+      <w:pPr>
+        <w:pStyle w:val="EndNoteBibliography"/>
+        <w:spacing w:after="0"/>
+      </w:pPr>
+    </w:p>
+    <w:p>
+      <w:pPr>
+        <w:pStyle w:val="EndNoteBibliography"/>
+        <w:ind w:left="720" w:hanging="720"/>
+      </w:pPr>
+      <w:bookmarkStart w:id="64" w:name="_ENREF_64"/>
+      <w:r>
+        <w:t>Sherratt, Emma, David J. Gower, Christian P. Klingenberg, and Mark Wilkinson</w:t>
+      </w:r>
+    </w:p>
+    <w:p>
+      <w:pPr>
+        <w:pStyle w:val="EndNoteBibliography"/>
+        <w:ind w:left="720" w:hanging="720"/>
+      </w:pPr>
+      <w:r>
+        <w:tab/>
+        <w:t>2014</w:t>
+      </w:r>
+      <w:r>
+        <w:tab/>
+        <w:t xml:space="preserve">Evolution of Cranial Shape in Caecilians (Amphibia: Gymnophiona). </w:t>
+      </w:r>
+      <w:r>
+        <w:rPr>
+          <w:i/>
+        </w:rPr>
+        <w:t>Evolutionary Biology</w:t>
+      </w:r>
+      <w:r>
+        <w:t xml:space="preserve"> 41:528-545.</w:t>
+      </w:r>
+    </w:p>
+    <w:bookmarkEnd w:id="64"/>
+    <w:p>
+      <w:pPr>
+        <w:pStyle w:val="EndNoteBibliography"/>
+        <w:spacing w:after="0"/>
+      </w:pPr>
+    </w:p>
+    <w:p>
+      <w:pPr>
+        <w:pStyle w:val="EndNoteBibliography"/>
+        <w:ind w:left="720" w:hanging="720"/>
+      </w:pPr>
+      <w:bookmarkStart w:id="65" w:name="_ENREF_65"/>
+      <w:r>
+        <w:t>Sinopoli, Carla M.</w:t>
+      </w:r>
+    </w:p>
+    <w:p>
+      <w:pPr>
+        <w:pStyle w:val="EndNoteBibliography"/>
+        <w:ind w:left="720" w:hanging="720"/>
+      </w:pPr>
+      <w:r>
+        <w:tab/>
+        <w:t>1988</w:t>
+      </w:r>
+      <w:r>
+        <w:tab/>
+        <w:t xml:space="preserve">The Organization of Craft Production at Vijayanagara, South India. </w:t>
+      </w:r>
+      <w:r>
+        <w:rPr>
+          <w:i/>
+        </w:rPr>
+        <w:t>American Anthropologist</w:t>
+      </w:r>
+      <w:r>
+        <w:t xml:space="preserve"> 90(3):580-597.</w:t>
+      </w:r>
+    </w:p>
+    <w:bookmarkEnd w:id="65"/>
+    <w:p>
+      <w:pPr>
+        <w:pStyle w:val="EndNoteBibliography"/>
+        <w:spacing w:after="0"/>
+      </w:pPr>
+    </w:p>
+    <w:p>
+      <w:pPr>
+        <w:pStyle w:val="EndNoteBibliography"/>
+        <w:ind w:left="720" w:hanging="720"/>
+      </w:pPr>
+      <w:bookmarkStart w:id="66" w:name="_ENREF_66"/>
+      <w:r>
+        <w:t>Slice, Dennis E.</w:t>
+      </w:r>
+    </w:p>
+    <w:p>
+      <w:pPr>
+        <w:pStyle w:val="EndNoteBibliography"/>
+        <w:ind w:left="720" w:hanging="720"/>
+      </w:pPr>
+      <w:r>
+        <w:tab/>
+        <w:t>2001</w:t>
+      </w:r>
+      <w:r>
+        <w:tab/>
+        <w:t xml:space="preserve">Landmark Coordinates Aligned by Procrustes Analysis Do Not Lie in Kendall's Shape Space. </w:t>
+      </w:r>
+      <w:r>
+        <w:rPr>
+          <w:i/>
+        </w:rPr>
+        <w:t>Systematic Biology</w:t>
+      </w:r>
+      <w:r>
+        <w:t xml:space="preserve"> 50(1):141-149.</w:t>
+      </w:r>
+    </w:p>
+    <w:bookmarkEnd w:id="66"/>
+    <w:p>
+      <w:pPr>
+        <w:pStyle w:val="EndNoteBibliography"/>
+        <w:spacing w:after="0"/>
+      </w:pPr>
+    </w:p>
+    <w:p>
+      <w:pPr>
+        <w:pStyle w:val="EndNoteBibliography"/>
+        <w:ind w:left="720" w:hanging="720"/>
+      </w:pPr>
+      <w:bookmarkStart w:id="67" w:name="_ENREF_67"/>
+      <w:r>
+        <w:t>Sollberger, J. B.</w:t>
+      </w:r>
+    </w:p>
+    <w:p>
+      <w:pPr>
+        <w:pStyle w:val="EndNoteBibliography"/>
+        <w:ind w:left="720" w:hanging="720"/>
+      </w:pPr>
+      <w:r>
+        <w:tab/>
+        <w:t>1971</w:t>
+      </w:r>
+      <w:r>
+        <w:tab/>
+        <w:t xml:space="preserve">A Technological Study of Beveled Knives. </w:t>
+      </w:r>
+      <w:r>
+        <w:rPr>
+          <w:i/>
+        </w:rPr>
         <w:t>Plains Anthropologist</w:t>
       </w:r>
       <w:r>
-        <w:t xml:space="preserve"> 62(242):133-156.</w:t>
-      </w:r>
-    </w:p>
-    <w:bookmarkEnd w:id="10"/>
+        <w:t xml:space="preserve"> 16(53):209-218.</w:t>
+      </w:r>
+    </w:p>
+    <w:bookmarkEnd w:id="67"/>
     <w:p>
       <w:pPr>
         <w:pStyle w:val="EndNoteBibliography"/>
@@ -7883,9 +10436,9 @@
         <w:pStyle w:val="EndNoteBibliography"/>
         <w:ind w:left="720" w:hanging="720"/>
       </w:pPr>
-      <w:bookmarkStart w:id="11" w:name="_ENREF_11"/>
-      <w:r>
-        <w:t>Chase, Philip G</w:t>
+      <w:bookmarkStart w:id="68" w:name="_ENREF_68"/>
+      <w:r>
+        <w:t>Spielmann, Katherine A.</w:t>
       </w:r>
     </w:p>
     <w:p>
@@ -7899,19 +10452,18 @@
       </w:r>
       <w:r>
         <w:tab/>
-        <w:t xml:space="preserve">Symbols and Paleolithic artifacts: Style, standardization, and the imposition of arbitrary form. </w:t>
       </w:r>
       <w:r>
         <w:rPr>
           <w:i/>
         </w:rPr>
-        <w:t>Journal of Anthropological Archaeology</w:t>
-      </w:r>
-      <w:r>
-        <w:t xml:space="preserve"> 10(3):193-214.</w:t>
-      </w:r>
-    </w:p>
-    <w:bookmarkEnd w:id="11"/>
+        <w:t>Farmers, Hunters, and Colonists: Interaction Between the Southwest and the Southern Plains</w:t>
+      </w:r>
+      <w:r>
+        <w:t>. University of Arizona Press, Tucson.</w:t>
+      </w:r>
+    </w:p>
+    <w:bookmarkEnd w:id="68"/>
     <w:p>
       <w:pPr>
         <w:pStyle w:val="EndNoteBibliography"/>
@@ -7923,35 +10475,34 @@
         <w:pStyle w:val="EndNoteBibliography"/>
         <w:ind w:left="720" w:hanging="720"/>
       </w:pPr>
-      <w:bookmarkStart w:id="12" w:name="_ENREF_12"/>
-      <w:r>
-        <w:t>Clark, John E</w:t>
-      </w:r>
-    </w:p>
-    <w:p>
-      <w:pPr>
-        <w:pStyle w:val="EndNoteBibliography"/>
-        <w:ind w:left="720" w:hanging="720"/>
-      </w:pPr>
-      <w:r>
-        <w:tab/>
-        <w:t>1986</w:t>
-      </w:r>
-      <w:r>
-        <w:tab/>
-        <w:t xml:space="preserve">From mountains to molehills: A critical review of Teotihuacan's obsidian industry. </w:t>
+      <w:bookmarkStart w:id="69" w:name="_ENREF_69"/>
+      <w:r>
+        <w:t>Suhm, Dee Ann, and Edward B. Jelks</w:t>
+      </w:r>
+    </w:p>
+    <w:p>
+      <w:pPr>
+        <w:pStyle w:val="EndNoteBibliography"/>
+        <w:ind w:left="720" w:hanging="720"/>
+      </w:pPr>
+      <w:r>
+        <w:tab/>
+        <w:t>1962</w:t>
+      </w:r>
+      <w:r>
+        <w:tab/>
       </w:r>
       <w:r>
         <w:rPr>
           <w:i/>
         </w:rPr>
-        <w:t>Research in economic anthropology, supplement</w:t>
-      </w:r>
-      <w:r>
-        <w:t xml:space="preserve"> 2(1986):23-74.</w:t>
-      </w:r>
-    </w:p>
-    <w:bookmarkEnd w:id="12"/>
+        <w:t>Handbook of Texas Archeology: Type Descriptions</w:t>
+      </w:r>
+      <w:r>
+        <w:t>. Special Publication No. 1. Texas Archeological Society and Bulletin No. 4, Texas Memorial Museum, Austin.</w:t>
+      </w:r>
+    </w:p>
+    <w:bookmarkEnd w:id="69"/>
     <w:p>
       <w:pPr>
         <w:pStyle w:val="EndNoteBibliography"/>
@@ -7963,23 +10514,23 @@
         <w:pStyle w:val="EndNoteBibliography"/>
         <w:ind w:left="720" w:hanging="720"/>
       </w:pPr>
-      <w:bookmarkStart w:id="13" w:name="_ENREF_13"/>
-      <w:r>
-        <w:t>Collins, Michael B.</w:t>
-      </w:r>
-    </w:p>
-    <w:p>
-      <w:pPr>
-        <w:pStyle w:val="EndNoteBibliography"/>
-        <w:ind w:left="720" w:hanging="720"/>
-      </w:pPr>
-      <w:r>
-        <w:tab/>
-        <w:t>1995</w:t>
-      </w:r>
-      <w:r>
-        <w:tab/>
-        <w:t xml:space="preserve">Forty Years of Archaeology in Central Texas. </w:t>
+      <w:bookmarkStart w:id="70" w:name="_ENREF_70"/>
+      <w:r>
+        <w:t>Suhm, Dee Ann, Alex D. Krieger, and Edward B. Jelks</w:t>
+      </w:r>
+    </w:p>
+    <w:p>
+      <w:pPr>
+        <w:pStyle w:val="EndNoteBibliography"/>
+        <w:ind w:left="720" w:hanging="720"/>
+      </w:pPr>
+      <w:r>
+        <w:tab/>
+        <w:t>1954</w:t>
+      </w:r>
+      <w:r>
+        <w:tab/>
+        <w:t xml:space="preserve">An Introductory Handbook of Texas Archeology. </w:t>
       </w:r>
       <w:r>
         <w:rPr>
@@ -7988,10 +10539,10 @@
         <w:t>Bulletin of the Texas Archeological Society</w:t>
       </w:r>
       <w:r>
-        <w:t xml:space="preserve"> 66:361-400.</w:t>
-      </w:r>
-    </w:p>
-    <w:bookmarkEnd w:id="13"/>
+        <w:t xml:space="preserve"> 25:1-562.</w:t>
+      </w:r>
+    </w:p>
+    <w:bookmarkEnd w:id="70"/>
     <w:p>
       <w:pPr>
         <w:pStyle w:val="EndNoteBibliography"/>
@@ -8003,35 +10554,34 @@
         <w:pStyle w:val="EndNoteBibliography"/>
         <w:ind w:left="720" w:hanging="720"/>
       </w:pPr>
-      <w:bookmarkStart w:id="14" w:name="_ENREF_14"/>
-      <w:r>
-        <w:t>Collyer, Michael L., and Dean C. Adams</w:t>
-      </w:r>
-    </w:p>
-    <w:p>
-      <w:pPr>
-        <w:pStyle w:val="EndNoteBibliography"/>
-        <w:ind w:left="720" w:hanging="720"/>
-      </w:pPr>
-      <w:r>
-        <w:tab/>
-        <w:t>2007</w:t>
-      </w:r>
-      <w:r>
-        <w:tab/>
-        <w:t xml:space="preserve">Analysis of Two-State Multivariate Phenotypic Change in Ecological Studies. </w:t>
+      <w:bookmarkStart w:id="71" w:name="_ENREF_71"/>
+      <w:r>
+        <w:t>Turner, E. S., T. R. Hester, and R. L McReynolds</w:t>
+      </w:r>
+    </w:p>
+    <w:p>
+      <w:pPr>
+        <w:pStyle w:val="EndNoteBibliography"/>
+        <w:ind w:left="720" w:hanging="720"/>
+      </w:pPr>
+      <w:r>
+        <w:tab/>
+        <w:t>2011</w:t>
+      </w:r>
+      <w:r>
+        <w:tab/>
       </w:r>
       <w:r>
         <w:rPr>
           <w:i/>
         </w:rPr>
-        <w:t>Ecology</w:t>
-      </w:r>
-      <w:r>
-        <w:t xml:space="preserve"> 88(3):683-692.</w:t>
-      </w:r>
-    </w:p>
-    <w:bookmarkEnd w:id="14"/>
+        <w:t>Stone Artifacts of Texas Indians: Completely Revised Third Edition</w:t>
+      </w:r>
+      <w:r>
+        <w:t>. Taylor Trade Publishing, Lanham, Maryland.</w:t>
+      </w:r>
+    </w:p>
+    <w:bookmarkEnd w:id="71"/>
     <w:p>
       <w:pPr>
         <w:pStyle w:val="EndNoteBibliography"/>
@@ -8043,2095 +10593,34 @@
         <w:pStyle w:val="EndNoteBibliography"/>
         <w:ind w:left="720" w:hanging="720"/>
       </w:pPr>
-      <w:bookmarkStart w:id="15" w:name="_ENREF_15"/>
-      <w:r>
-        <w:tab/>
-        <w:t>2013</w:t>
-      </w:r>
-      <w:r>
-        <w:tab/>
-        <w:t xml:space="preserve">Phenotypic Trajectory Analysis: Comparison of Shape Change Patterns in Evolution and Ecology. </w:t>
+      <w:bookmarkStart w:id="72" w:name="_ENREF_72"/>
+      <w:r>
+        <w:t>Zelditch, Miriam Leah, Donald L. Swiderski, H. David Sheets, and William L. Fink</w:t>
+      </w:r>
+    </w:p>
+    <w:p>
+      <w:pPr>
+        <w:pStyle w:val="EndNoteBibliography"/>
+        <w:ind w:left="720" w:hanging="720"/>
+      </w:pPr>
+      <w:r>
+        <w:tab/>
+        <w:t>2004</w:t>
+      </w:r>
+      <w:r>
+        <w:tab/>
       </w:r>
       <w:r>
         <w:rPr>
           <w:i/>
         </w:rPr>
-        <w:t>Hystrix</w:t>
-      </w:r>
-      <w:r>
-        <w:t xml:space="preserve"> 24(1):75-83.</w:t>
-      </w:r>
-    </w:p>
-    <w:bookmarkEnd w:id="15"/>
-    <w:p>
-      <w:pPr>
-        <w:pStyle w:val="EndNoteBibliography"/>
-        <w:spacing w:after="0"/>
-      </w:pPr>
-    </w:p>
-    <w:p>
-      <w:pPr>
-        <w:pStyle w:val="EndNoteBibliography"/>
-        <w:ind w:left="720" w:hanging="720"/>
-      </w:pPr>
-      <w:bookmarkStart w:id="16" w:name="_ENREF_16"/>
-      <w:r>
-        <w:tab/>
-        <w:t>2018</w:t>
-      </w:r>
-      <w:r>
-        <w:tab/>
-        <w:t xml:space="preserve">RRPP: An R Package for Fitting Linear Models to High-Dimensional Data using Residual Randomization. </w:t>
-      </w:r>
-      <w:r>
-        <w:rPr>
-          <w:i/>
-        </w:rPr>
-        <w:t>Methods in Ecology and Evolution</w:t>
-      </w:r>
-      <w:r>
-        <w:t xml:space="preserve"> 9(7):1772-1779.</w:t>
-      </w:r>
-    </w:p>
-    <w:bookmarkEnd w:id="16"/>
-    <w:p>
-      <w:pPr>
-        <w:pStyle w:val="EndNoteBibliography"/>
-        <w:spacing w:after="0"/>
-      </w:pPr>
-    </w:p>
-    <w:p>
-      <w:pPr>
-        <w:pStyle w:val="EndNoteBibliography"/>
-        <w:ind w:left="720" w:hanging="720"/>
-      </w:pPr>
-      <w:bookmarkStart w:id="17" w:name="_ENREF_17"/>
-      <w:r>
-        <w:tab/>
-        <w:t>2020</w:t>
-      </w:r>
-      <w:r>
-        <w:tab/>
-        <w:t xml:space="preserve">Phylogenetically aligned component analysis. </w:t>
-      </w:r>
-      <w:r>
-        <w:rPr>
-          <w:i/>
-        </w:rPr>
-        <w:t>Methods in Ecology and Evolution</w:t>
-      </w:r>
-      <w:r>
-        <w:t xml:space="preserve"> 12(2):359-372.</w:t>
-      </w:r>
-    </w:p>
-    <w:bookmarkEnd w:id="17"/>
-    <w:p>
-      <w:pPr>
-        <w:pStyle w:val="EndNoteBibliography"/>
-        <w:spacing w:after="0"/>
-      </w:pPr>
-    </w:p>
-    <w:p>
-      <w:pPr>
-        <w:pStyle w:val="EndNoteBibliography"/>
-        <w:ind w:left="720" w:hanging="720"/>
-      </w:pPr>
-      <w:bookmarkStart w:id="18" w:name="_ENREF_18"/>
-      <w:r>
-        <w:t>Collyer, Michael L., David J. Sekora, and Dean C. Adams</w:t>
-      </w:r>
-    </w:p>
-    <w:p>
-      <w:pPr>
-        <w:pStyle w:val="EndNoteBibliography"/>
-        <w:ind w:left="720" w:hanging="720"/>
-      </w:pPr>
-      <w:r>
-        <w:lastRenderedPageBreak/>
-        <w:tab/>
-        <w:t>2015</w:t>
-      </w:r>
-      <w:r>
-        <w:tab/>
-        <w:t xml:space="preserve">A Method for Analysis of Phenotypic Change for Phenotypes Described by High-Dimensional Data. </w:t>
-      </w:r>
-      <w:r>
-        <w:rPr>
-          <w:i/>
-        </w:rPr>
-        <w:t>Heredity</w:t>
-      </w:r>
-      <w:r>
-        <w:t xml:space="preserve"> 115(4):357-365.</w:t>
-      </w:r>
-    </w:p>
-    <w:bookmarkEnd w:id="18"/>
-    <w:p>
-      <w:pPr>
-        <w:pStyle w:val="EndNoteBibliography"/>
-        <w:spacing w:after="0"/>
-      </w:pPr>
-    </w:p>
-    <w:p>
-      <w:pPr>
-        <w:pStyle w:val="EndNoteBibliography"/>
-        <w:ind w:left="720" w:hanging="720"/>
-      </w:pPr>
-      <w:bookmarkStart w:id="19" w:name="_ENREF_19"/>
-      <w:r>
-        <w:t>Costin, Cathy L.</w:t>
-      </w:r>
-    </w:p>
-    <w:p>
-      <w:pPr>
-        <w:pStyle w:val="EndNoteBibliography"/>
-        <w:ind w:left="720" w:hanging="720"/>
-      </w:pPr>
-      <w:r>
-        <w:tab/>
-        <w:t>2005</w:t>
-      </w:r>
-      <w:r>
-        <w:tab/>
-        <w:t>Craft Production</w:t>
-      </w:r>
-      <w:r>
-        <w:rPr>
-          <w:i/>
-        </w:rPr>
-        <w:t>.</w:t>
-      </w:r>
-      <w:r>
-        <w:t xml:space="preserve"> In </w:t>
-      </w:r>
-      <w:r>
-        <w:rPr>
-          <w:i/>
-        </w:rPr>
-        <w:t>Handbook of Archaeological Methods</w:t>
-      </w:r>
-      <w:r>
-        <w:t>, edited by Jerbert D. G. Maschner, pp. 1034-1107. AltaMira, Walnut Creek.</w:t>
-      </w:r>
-    </w:p>
-    <w:bookmarkEnd w:id="19"/>
-    <w:p>
-      <w:pPr>
-        <w:pStyle w:val="EndNoteBibliography"/>
-        <w:spacing w:after="0"/>
-      </w:pPr>
-    </w:p>
-    <w:p>
-      <w:pPr>
-        <w:pStyle w:val="EndNoteBibliography"/>
-        <w:ind w:left="720" w:hanging="720"/>
-      </w:pPr>
-      <w:bookmarkStart w:id="20" w:name="_ENREF_20"/>
-      <w:r>
-        <w:t>Dibble, Harold L</w:t>
-      </w:r>
-    </w:p>
-    <w:p>
-      <w:pPr>
-        <w:pStyle w:val="EndNoteBibliography"/>
-        <w:ind w:left="720" w:hanging="720"/>
-      </w:pPr>
-      <w:r>
-        <w:tab/>
-        <w:t>1989</w:t>
-      </w:r>
-      <w:r>
-        <w:tab/>
-        <w:t xml:space="preserve">The implications of stone tool types for the presence of language during the Lower and Middle Palaeolithic. </w:t>
-      </w:r>
-      <w:r>
-        <w:rPr>
-          <w:i/>
-        </w:rPr>
-        <w:t>The human revolution: Behavioural and biological perspectives on the origins of modern humans</w:t>
-      </w:r>
-      <w:r>
-        <w:t xml:space="preserve"> 1:415-431.</w:t>
-      </w:r>
-    </w:p>
-    <w:bookmarkEnd w:id="20"/>
-    <w:p>
-      <w:pPr>
-        <w:pStyle w:val="EndNoteBibliography"/>
-        <w:spacing w:after="0"/>
-      </w:pPr>
-    </w:p>
-    <w:p>
-      <w:pPr>
-        <w:pStyle w:val="EndNoteBibliography"/>
-        <w:ind w:left="720" w:hanging="720"/>
-      </w:pPr>
-      <w:bookmarkStart w:id="21" w:name="_ENREF_21"/>
-      <w:r>
-        <w:t>Evans, Robert K.</w:t>
-      </w:r>
-    </w:p>
-    <w:p>
-      <w:pPr>
-        <w:pStyle w:val="EndNoteBibliography"/>
-        <w:ind w:left="720" w:hanging="720"/>
-      </w:pPr>
-      <w:r>
-        <w:tab/>
-        <w:t>1978</w:t>
-      </w:r>
-      <w:r>
-        <w:tab/>
-        <w:t>Early Craft Specialization: An Example from the Balkan Chalcolithic</w:t>
-      </w:r>
-      <w:r>
-        <w:rPr>
-          <w:i/>
-        </w:rPr>
-        <w:t>.</w:t>
-      </w:r>
-      <w:r>
-        <w:t xml:space="preserve"> In </w:t>
-      </w:r>
-      <w:r>
-        <w:rPr>
-          <w:i/>
-        </w:rPr>
-        <w:t>Social Archaeology: Beyond Subsistence and Dating</w:t>
-      </w:r>
-      <w:r>
-        <w:t>, edited by C. L. Redman, M. J. Berman, E. V. Curtin, W. T. Langhorne Jr., N. M. Versaggi, and J. C. Wanser, pp. 113-129. Academic Press, New York.</w:t>
-      </w:r>
-    </w:p>
-    <w:bookmarkEnd w:id="21"/>
-    <w:p>
-      <w:pPr>
-        <w:pStyle w:val="EndNoteBibliography"/>
-        <w:spacing w:after="0"/>
-      </w:pPr>
-    </w:p>
-    <w:p>
-      <w:pPr>
-        <w:pStyle w:val="EndNoteBibliography"/>
-        <w:ind w:left="720" w:hanging="720"/>
-      </w:pPr>
-      <w:bookmarkStart w:id="22" w:name="_ENREF_22"/>
-      <w:r>
-        <w:t>Ferguson, Jeffrey R., Timothy K. Perttula, and Michael D. Glascock</w:t>
-      </w:r>
-    </w:p>
-    <w:p>
-      <w:pPr>
-        <w:pStyle w:val="EndNoteBibliography"/>
-        <w:ind w:left="720" w:hanging="720"/>
-      </w:pPr>
-      <w:r>
-        <w:tab/>
-        <w:t>2010</w:t>
-      </w:r>
-      <w:r>
-        <w:tab/>
-        <w:t>Dividing Up the Caddo Cultural Landscape: Small-Scale Analysis of a Large Ceramic INAA Database</w:t>
-      </w:r>
-      <w:r>
-        <w:rPr>
-          <w:i/>
-        </w:rPr>
-        <w:t>.</w:t>
-      </w:r>
-      <w:r>
-        <w:t xml:space="preserve"> In </w:t>
-      </w:r>
-      <w:r>
-        <w:rPr>
-          <w:i/>
-        </w:rPr>
-        <w:t>Studies on the Instrumental Neutron Activation Analysis of Woodland and Caddo Tradition Ceramics from Eastern Texas</w:t>
-      </w:r>
-      <w:r>
-        <w:t>, Vol Special Publication No. 17, edited by Timothy K. Perttula. Friends of Northeast Texas Archaeology, Austin and Pittsburg.</w:t>
-      </w:r>
-    </w:p>
-    <w:bookmarkEnd w:id="22"/>
-    <w:p>
-      <w:pPr>
-        <w:pStyle w:val="EndNoteBibliography"/>
-        <w:spacing w:after="0"/>
-      </w:pPr>
-    </w:p>
-    <w:p>
-      <w:pPr>
-        <w:pStyle w:val="EndNoteBibliography"/>
-        <w:ind w:left="720" w:hanging="720"/>
-      </w:pPr>
-      <w:bookmarkStart w:id="23" w:name="_ENREF_23"/>
-      <w:r>
-        <w:t>Foote, M.</w:t>
-      </w:r>
-    </w:p>
-    <w:p>
-      <w:pPr>
-        <w:pStyle w:val="EndNoteBibliography"/>
-        <w:ind w:left="720" w:hanging="720"/>
-      </w:pPr>
-      <w:r>
-        <w:tab/>
-        <w:t>1993</w:t>
-      </w:r>
-      <w:r>
-        <w:tab/>
-        <w:t xml:space="preserve">Contributions of Individual Taxa to Overall Morphological Disparity. </w:t>
-      </w:r>
-      <w:r>
-        <w:rPr>
-          <w:i/>
-        </w:rPr>
-        <w:t>Paleobiology</w:t>
-      </w:r>
-      <w:r>
-        <w:t xml:space="preserve"> 19(4):403-419.</w:t>
-      </w:r>
-    </w:p>
-    <w:bookmarkEnd w:id="23"/>
-    <w:p>
-      <w:pPr>
-        <w:pStyle w:val="EndNoteBibliography"/>
-        <w:spacing w:after="0"/>
-      </w:pPr>
-    </w:p>
-    <w:p>
-      <w:pPr>
-        <w:pStyle w:val="EndNoteBibliography"/>
-        <w:ind w:left="720" w:hanging="720"/>
-      </w:pPr>
-      <w:bookmarkStart w:id="24" w:name="_ENREF_24"/>
-      <w:r>
-        <w:t>Gandrud, Christopher</w:t>
-      </w:r>
-    </w:p>
-    <w:p>
-      <w:pPr>
-        <w:pStyle w:val="EndNoteBibliography"/>
-        <w:ind w:left="720" w:hanging="720"/>
-      </w:pPr>
-      <w:r>
-        <w:tab/>
-        <w:t>2014</w:t>
-      </w:r>
-      <w:r>
-        <w:tab/>
-      </w:r>
-      <w:r>
-        <w:rPr>
-          <w:i/>
-        </w:rPr>
-        <w:t>Reproducible Research with R and RStudio</w:t>
-      </w:r>
-      <w:r>
-        <w:t>. The R Series. CRC Press, London.</w:t>
-      </w:r>
-    </w:p>
-    <w:bookmarkEnd w:id="24"/>
-    <w:p>
-      <w:pPr>
-        <w:pStyle w:val="EndNoteBibliography"/>
-        <w:spacing w:after="0"/>
-      </w:pPr>
-    </w:p>
-    <w:p>
-      <w:pPr>
-        <w:pStyle w:val="EndNoteBibliography"/>
-        <w:ind w:left="720" w:hanging="720"/>
-      </w:pPr>
-      <w:bookmarkStart w:id="25" w:name="_ENREF_25"/>
-      <w:r>
-        <w:t>Goodall, Colin</w:t>
-      </w:r>
-    </w:p>
-    <w:p>
-      <w:pPr>
-        <w:pStyle w:val="EndNoteBibliography"/>
-        <w:ind w:left="720" w:hanging="720"/>
-      </w:pPr>
-      <w:r>
-        <w:lastRenderedPageBreak/>
-        <w:tab/>
-        <w:t>1991</w:t>
-      </w:r>
-      <w:r>
-        <w:tab/>
-        <w:t xml:space="preserve">Procrustes Methods in the Statistical Analysis of Shape. </w:t>
-      </w:r>
-      <w:r>
-        <w:rPr>
-          <w:i/>
-        </w:rPr>
-        <w:t>Journal of the Royal Statistical Society. Series B (Methodological)</w:t>
-      </w:r>
-      <w:r>
-        <w:t xml:space="preserve"> 53(2):285-339.</w:t>
-      </w:r>
-    </w:p>
-    <w:bookmarkEnd w:id="25"/>
-    <w:p>
-      <w:pPr>
-        <w:pStyle w:val="EndNoteBibliography"/>
-        <w:spacing w:after="0"/>
-      </w:pPr>
-    </w:p>
-    <w:p>
-      <w:pPr>
-        <w:pStyle w:val="EndNoteBibliography"/>
-        <w:ind w:left="720" w:hanging="720"/>
-      </w:pPr>
-      <w:bookmarkStart w:id="26" w:name="_ENREF_26"/>
-      <w:r>
-        <w:t>Gower, J. C.</w:t>
-      </w:r>
-    </w:p>
-    <w:p>
-      <w:pPr>
-        <w:pStyle w:val="EndNoteBibliography"/>
-        <w:ind w:left="720" w:hanging="720"/>
-      </w:pPr>
-      <w:r>
-        <w:tab/>
-        <w:t>1975</w:t>
-      </w:r>
-      <w:r>
-        <w:tab/>
-        <w:t xml:space="preserve">Generalized Procrustes Analysis. </w:t>
-      </w:r>
-      <w:r>
-        <w:rPr>
-          <w:i/>
-        </w:rPr>
-        <w:t>Psychometrika</w:t>
-      </w:r>
-      <w:r>
-        <w:t xml:space="preserve"> 40(1):33-51.</w:t>
-      </w:r>
-    </w:p>
-    <w:bookmarkEnd w:id="26"/>
-    <w:p>
-      <w:pPr>
-        <w:pStyle w:val="EndNoteBibliography"/>
-        <w:spacing w:after="0"/>
-      </w:pPr>
-    </w:p>
-    <w:p>
-      <w:pPr>
-        <w:pStyle w:val="EndNoteBibliography"/>
-        <w:ind w:left="720" w:hanging="720"/>
-      </w:pPr>
-      <w:bookmarkStart w:id="27" w:name="_ENREF_27"/>
-      <w:r>
-        <w:t>Gray, Charles T., and Ben Marwick</w:t>
-      </w:r>
-    </w:p>
-    <w:p>
-      <w:pPr>
-        <w:pStyle w:val="EndNoteBibliography"/>
-        <w:ind w:left="720" w:hanging="720"/>
-      </w:pPr>
-      <w:r>
-        <w:tab/>
-        <w:t>2019</w:t>
-      </w:r>
-      <w:r>
-        <w:tab/>
-        <w:t>Truth, Proof, and Reproducibility: There’s No Counter-Attack for the Codeless</w:t>
-      </w:r>
-      <w:r>
-        <w:rPr>
-          <w:i/>
-        </w:rPr>
-        <w:t>.</w:t>
-      </w:r>
-      <w:r>
-        <w:t xml:space="preserve"> In </w:t>
-      </w:r>
-      <w:r>
-        <w:rPr>
-          <w:i/>
-        </w:rPr>
-        <w:t>Statistics and Data Science</w:t>
-      </w:r>
-      <w:r>
-        <w:t>, pp. 111-129. Communications in Computer and Information Science.</w:t>
-      </w:r>
-    </w:p>
-    <w:bookmarkEnd w:id="27"/>
-    <w:p>
-      <w:pPr>
-        <w:pStyle w:val="EndNoteBibliography"/>
-        <w:spacing w:after="0"/>
-      </w:pPr>
-    </w:p>
-    <w:p>
-      <w:pPr>
-        <w:pStyle w:val="EndNoteBibliography"/>
-        <w:ind w:left="720" w:hanging="720"/>
-      </w:pPr>
-      <w:bookmarkStart w:id="28" w:name="_ENREF_28"/>
-      <w:r>
-        <w:t>Hardin, Margaret A</w:t>
-      </w:r>
-    </w:p>
-    <w:p>
-      <w:pPr>
-        <w:pStyle w:val="EndNoteBibliography"/>
-        <w:ind w:left="720" w:hanging="720"/>
-      </w:pPr>
-      <w:r>
-        <w:tab/>
-        <w:t>1979</w:t>
-      </w:r>
-      <w:r>
-        <w:tab/>
-        <w:t xml:space="preserve">The cognitive basis of productivity in a decorative art style: implications of an ethnographic study for archaeologists’ taxonomies. </w:t>
-      </w:r>
-      <w:r>
-        <w:rPr>
-          <w:i/>
-        </w:rPr>
-        <w:t>Ethnoarchaeology: Implications of ethnography for archaeology</w:t>
-      </w:r>
-      <w:r>
-        <w:t>:75-101.</w:t>
-      </w:r>
-    </w:p>
-    <w:bookmarkEnd w:id="28"/>
-    <w:p>
-      <w:pPr>
-        <w:pStyle w:val="EndNoteBibliography"/>
-        <w:spacing w:after="0"/>
-      </w:pPr>
-    </w:p>
-    <w:p>
-      <w:pPr>
-        <w:pStyle w:val="EndNoteBibliography"/>
-        <w:ind w:left="720" w:hanging="720"/>
-      </w:pPr>
-      <w:bookmarkStart w:id="29" w:name="_ENREF_29"/>
-      <w:r>
-        <w:t>Hodder, Ian, and Colin Renfrew</w:t>
-      </w:r>
-    </w:p>
-    <w:p>
-      <w:pPr>
-        <w:pStyle w:val="EndNoteBibliography"/>
-        <w:ind w:left="720" w:hanging="720"/>
-      </w:pPr>
-      <w:r>
-        <w:tab/>
-        <w:t>1982</w:t>
-      </w:r>
-      <w:r>
-        <w:tab/>
-      </w:r>
-      <w:r>
-        <w:rPr>
-          <w:i/>
-        </w:rPr>
-        <w:t>Symbols in action: ethnoarchaeological studies of material culture</w:t>
-      </w:r>
-      <w:r>
-        <w:t>. Cambridge University Press.</w:t>
-      </w:r>
-    </w:p>
-    <w:bookmarkEnd w:id="29"/>
-    <w:p>
-      <w:pPr>
-        <w:pStyle w:val="EndNoteBibliography"/>
-        <w:spacing w:after="0"/>
-      </w:pPr>
-    </w:p>
-    <w:p>
-      <w:pPr>
-        <w:pStyle w:val="EndNoteBibliography"/>
-        <w:ind w:left="720" w:hanging="720"/>
-      </w:pPr>
-      <w:bookmarkStart w:id="30" w:name="_ENREF_30"/>
-      <w:r>
-        <w:t>Jelks, Edward B.</w:t>
-      </w:r>
-    </w:p>
-    <w:p>
-      <w:pPr>
-        <w:pStyle w:val="EndNoteBibliography"/>
-        <w:ind w:left="720" w:hanging="720"/>
-      </w:pPr>
-      <w:r>
-        <w:tab/>
-        <w:t>1962</w:t>
-      </w:r>
-      <w:r>
-        <w:tab/>
-      </w:r>
-      <w:r>
-        <w:rPr>
-          <w:i/>
-        </w:rPr>
-        <w:t>The Kyle Site: A Stratified Central Texas Aspect Site in Hill Country, Texas</w:t>
-      </w:r>
-      <w:r>
-        <w:t>. Submitted to The University of Texas, Department of Anthropology, Archaeology Series, No. 5, Austin, Texas.</w:t>
-      </w:r>
-    </w:p>
-    <w:bookmarkEnd w:id="30"/>
-    <w:p>
-      <w:pPr>
-        <w:pStyle w:val="EndNoteBibliography"/>
-        <w:spacing w:after="0"/>
-      </w:pPr>
-    </w:p>
-    <w:p>
-      <w:pPr>
-        <w:pStyle w:val="EndNoteBibliography"/>
-        <w:ind w:left="720" w:hanging="720"/>
-      </w:pPr>
-      <w:bookmarkStart w:id="31" w:name="_ENREF_31"/>
-      <w:r>
-        <w:t>Johnson, LeRoy</w:t>
-      </w:r>
-    </w:p>
-    <w:p>
-      <w:pPr>
-        <w:pStyle w:val="EndNoteBibliography"/>
-        <w:ind w:left="720" w:hanging="720"/>
-      </w:pPr>
-      <w:r>
-        <w:tab/>
-        <w:t>1994</w:t>
-      </w:r>
-      <w:r>
-        <w:tab/>
-      </w:r>
-      <w:r>
-        <w:rPr>
-          <w:i/>
-        </w:rPr>
-        <w:t>The Life and Times of Toyah-Culture Folk: The Buckhollow Encampment Site 41KM16, Kimble County, Texas</w:t>
-      </w:r>
-      <w:r>
-        <w:t>. Submitted to Texas Department of Transportation and Office of the State Archeologist Report 38. Austin, Texas.</w:t>
-      </w:r>
-    </w:p>
-    <w:bookmarkEnd w:id="31"/>
-    <w:p>
-      <w:pPr>
-        <w:pStyle w:val="EndNoteBibliography"/>
-        <w:spacing w:after="0"/>
-      </w:pPr>
-    </w:p>
-    <w:p>
-      <w:pPr>
-        <w:pStyle w:val="EndNoteBibliography"/>
-        <w:ind w:left="720" w:hanging="720"/>
-      </w:pPr>
-      <w:bookmarkStart w:id="32" w:name="_ENREF_32"/>
-      <w:r>
-        <w:t>Jolliffe, Ian T.</w:t>
-      </w:r>
-    </w:p>
-    <w:p>
-      <w:pPr>
-        <w:pStyle w:val="EndNoteBibliography"/>
-        <w:ind w:left="720" w:hanging="720"/>
-      </w:pPr>
-      <w:r>
-        <w:tab/>
-        <w:t>2002</w:t>
-      </w:r>
-      <w:r>
-        <w:tab/>
-      </w:r>
-      <w:r>
-        <w:rPr>
-          <w:i/>
-        </w:rPr>
-        <w:t>Principal Component Analysis</w:t>
-      </w:r>
-      <w:r>
-        <w:t>. Springer, New York.</w:t>
-      </w:r>
-    </w:p>
-    <w:bookmarkEnd w:id="32"/>
-    <w:p>
-      <w:pPr>
-        <w:pStyle w:val="EndNoteBibliography"/>
-        <w:spacing w:after="0"/>
-      </w:pPr>
-    </w:p>
-    <w:p>
-      <w:pPr>
-        <w:pStyle w:val="EndNoteBibliography"/>
-        <w:ind w:left="720" w:hanging="720"/>
-      </w:pPr>
-      <w:bookmarkStart w:id="33" w:name="_ENREF_33"/>
-      <w:r>
-        <w:t>Keller, Charles M, and Janet Dixon Keller</w:t>
-      </w:r>
-    </w:p>
-    <w:p>
-      <w:pPr>
-        <w:pStyle w:val="EndNoteBibliography"/>
-        <w:ind w:left="720" w:hanging="720"/>
-      </w:pPr>
-      <w:r>
-        <w:lastRenderedPageBreak/>
-        <w:tab/>
-        <w:t>1996</w:t>
-      </w:r>
-      <w:r>
-        <w:tab/>
-      </w:r>
-      <w:r>
-        <w:rPr>
-          <w:i/>
-        </w:rPr>
-        <w:t>Cognition and tool use: The blacksmith at work</w:t>
-      </w:r>
-      <w:r>
-        <w:t>. Cambridge University Press.</w:t>
-      </w:r>
-    </w:p>
-    <w:bookmarkEnd w:id="33"/>
-    <w:p>
-      <w:pPr>
-        <w:pStyle w:val="EndNoteBibliography"/>
-        <w:spacing w:after="0"/>
-      </w:pPr>
-    </w:p>
-    <w:p>
-      <w:pPr>
-        <w:pStyle w:val="EndNoteBibliography"/>
-        <w:ind w:left="720" w:hanging="720"/>
-      </w:pPr>
-      <w:bookmarkStart w:id="34" w:name="_ENREF_34"/>
-      <w:r>
-        <w:t>Kelley, J. Charles</w:t>
-      </w:r>
-    </w:p>
-    <w:p>
-      <w:pPr>
-        <w:pStyle w:val="EndNoteBibliography"/>
-        <w:ind w:left="720" w:hanging="720"/>
-      </w:pPr>
-      <w:r>
-        <w:tab/>
-        <w:t>1947</w:t>
-      </w:r>
-      <w:r>
-        <w:tab/>
-        <w:t xml:space="preserve">The Cultural Affiliations and Chronological Position of the Clear Fork Focus. </w:t>
-      </w:r>
-      <w:r>
-        <w:rPr>
-          <w:i/>
-        </w:rPr>
-        <w:t>American Antiquity</w:t>
-      </w:r>
-      <w:r>
-        <w:t xml:space="preserve"> 13(2):97-109.</w:t>
-      </w:r>
-    </w:p>
-    <w:bookmarkEnd w:id="34"/>
-    <w:p>
-      <w:pPr>
-        <w:pStyle w:val="EndNoteBibliography"/>
-        <w:spacing w:after="0"/>
-      </w:pPr>
-    </w:p>
-    <w:p>
-      <w:pPr>
-        <w:pStyle w:val="EndNoteBibliography"/>
-        <w:ind w:left="720" w:hanging="720"/>
-      </w:pPr>
-      <w:bookmarkStart w:id="35" w:name="_ENREF_35"/>
-      <w:r>
-        <w:t>Kendall, David G.</w:t>
-      </w:r>
-    </w:p>
-    <w:p>
-      <w:pPr>
-        <w:pStyle w:val="EndNoteBibliography"/>
-        <w:ind w:left="720" w:hanging="720"/>
-      </w:pPr>
-      <w:r>
-        <w:tab/>
-        <w:t>1981</w:t>
-      </w:r>
-      <w:r>
-        <w:tab/>
-        <w:t>The Statistics of Shape</w:t>
-      </w:r>
-      <w:r>
-        <w:rPr>
-          <w:i/>
-        </w:rPr>
-        <w:t>.</w:t>
-      </w:r>
-      <w:r>
-        <w:t xml:space="preserve"> In </w:t>
-      </w:r>
-      <w:r>
-        <w:rPr>
-          <w:i/>
-        </w:rPr>
-        <w:t>Interpreting Multivariate Data</w:t>
-      </w:r>
-      <w:r>
-        <w:t>, edited by Vic Barnett, pp. 75-80. Wiley, New York.</w:t>
-      </w:r>
-    </w:p>
-    <w:bookmarkEnd w:id="35"/>
-    <w:p>
-      <w:pPr>
-        <w:pStyle w:val="EndNoteBibliography"/>
-        <w:spacing w:after="0"/>
-      </w:pPr>
-    </w:p>
-    <w:p>
-      <w:pPr>
-        <w:pStyle w:val="EndNoteBibliography"/>
-        <w:ind w:left="720" w:hanging="720"/>
-      </w:pPr>
-      <w:bookmarkStart w:id="36" w:name="_ENREF_36"/>
-      <w:r>
-        <w:tab/>
-        <w:t>1984</w:t>
-      </w:r>
-      <w:r>
-        <w:tab/>
-        <w:t xml:space="preserve">Shape Manifolds, Procrustean Metrics, and Complex Projective Spaces. </w:t>
-      </w:r>
-      <w:r>
-        <w:rPr>
-          <w:i/>
-        </w:rPr>
-        <w:t>Bulletin of the London Mathematical Society</w:t>
-      </w:r>
-      <w:r>
-        <w:t xml:space="preserve"> 16(2):81-121.</w:t>
-      </w:r>
-    </w:p>
-    <w:bookmarkEnd w:id="36"/>
-    <w:p>
-      <w:pPr>
-        <w:pStyle w:val="EndNoteBibliography"/>
-        <w:spacing w:after="0"/>
-      </w:pPr>
-    </w:p>
-    <w:p>
-      <w:pPr>
-        <w:pStyle w:val="EndNoteBibliography"/>
-        <w:ind w:left="720" w:hanging="720"/>
-      </w:pPr>
-      <w:bookmarkStart w:id="37" w:name="_ENREF_37"/>
-      <w:r>
-        <w:t>Klingenberg, Christian Peter</w:t>
-      </w:r>
-    </w:p>
-    <w:p>
-      <w:pPr>
-        <w:pStyle w:val="EndNoteBibliography"/>
-        <w:ind w:left="720" w:hanging="720"/>
-      </w:pPr>
-      <w:r>
-        <w:tab/>
-        <w:t>2013</w:t>
-      </w:r>
-      <w:r>
-        <w:tab/>
-        <w:t xml:space="preserve">Visualizations in Geometric Morphometrics: How to Read and How to Make Graphs Showing Shape Changes. </w:t>
-      </w:r>
-      <w:r>
-        <w:rPr>
-          <w:i/>
-        </w:rPr>
-        <w:t>Hystrix</w:t>
-      </w:r>
-      <w:r>
-        <w:t xml:space="preserve"> 24:15-24.</w:t>
-      </w:r>
-    </w:p>
-    <w:bookmarkEnd w:id="37"/>
-    <w:p>
-      <w:pPr>
-        <w:pStyle w:val="EndNoteBibliography"/>
-        <w:spacing w:after="0"/>
-      </w:pPr>
-    </w:p>
-    <w:p>
-      <w:pPr>
-        <w:pStyle w:val="EndNoteBibliography"/>
-        <w:ind w:left="720" w:hanging="720"/>
-      </w:pPr>
-      <w:bookmarkStart w:id="38" w:name="_ENREF_38"/>
-      <w:r>
-        <w:t>LaVere, David</w:t>
-      </w:r>
-    </w:p>
-    <w:p>
-      <w:pPr>
-        <w:pStyle w:val="EndNoteBibliography"/>
-        <w:ind w:left="720" w:hanging="720"/>
-      </w:pPr>
-      <w:r>
-        <w:tab/>
-        <w:t>1998</w:t>
-      </w:r>
-      <w:r>
-        <w:tab/>
-      </w:r>
-      <w:r>
-        <w:rPr>
-          <w:i/>
-        </w:rPr>
-        <w:t>The Indians of Texas</w:t>
-      </w:r>
-      <w:r>
-        <w:t>. Texas A&amp;M University Press, College Station.</w:t>
-      </w:r>
-    </w:p>
-    <w:bookmarkEnd w:id="38"/>
-    <w:p>
-      <w:pPr>
-        <w:pStyle w:val="EndNoteBibliography"/>
-        <w:spacing w:after="0"/>
-      </w:pPr>
-    </w:p>
-    <w:p>
-      <w:pPr>
-        <w:pStyle w:val="EndNoteBibliography"/>
-        <w:ind w:left="720" w:hanging="720"/>
-      </w:pPr>
-      <w:bookmarkStart w:id="39" w:name="_ENREF_39"/>
-      <w:r>
-        <w:t>Lohse, Jon C.</w:t>
-      </w:r>
-    </w:p>
-    <w:p>
-      <w:pPr>
-        <w:pStyle w:val="EndNoteBibliography"/>
-        <w:ind w:left="720" w:hanging="720"/>
-      </w:pPr>
-      <w:r>
-        <w:tab/>
-        <w:t>2009</w:t>
-      </w:r>
-      <w:r>
-        <w:tab/>
-      </w:r>
-      <w:r>
-        <w:rPr>
-          <w:i/>
-        </w:rPr>
-        <w:t>Archaeological investigations on the Herd Ranch in Western Menard County, Texas</w:t>
-      </w:r>
-      <w:r>
-        <w:t>. Submitted to Texas State University, San Marcos.</w:t>
-      </w:r>
-    </w:p>
-    <w:bookmarkEnd w:id="39"/>
-    <w:p>
-      <w:pPr>
-        <w:pStyle w:val="EndNoteBibliography"/>
-        <w:spacing w:after="0"/>
-      </w:pPr>
-    </w:p>
-    <w:p>
-      <w:pPr>
-        <w:pStyle w:val="EndNoteBibliography"/>
-        <w:ind w:left="720" w:hanging="720"/>
-      </w:pPr>
-      <w:bookmarkStart w:id="40" w:name="_ENREF_40"/>
-      <w:r>
-        <w:t>Monnier, Gilliane</w:t>
-      </w:r>
-    </w:p>
-    <w:p>
-      <w:pPr>
-        <w:pStyle w:val="EndNoteBibliography"/>
-        <w:ind w:left="720" w:hanging="720"/>
-      </w:pPr>
-      <w:r>
-        <w:tab/>
-        <w:t>2006</w:t>
-      </w:r>
-      <w:r>
-        <w:tab/>
-        <w:t xml:space="preserve">Testing Retouched Flake Tool Standardization During the Middle Paleolithic: Patterns and Implications. </w:t>
-      </w:r>
-      <w:r>
-        <w:rPr>
-          <w:i/>
-        </w:rPr>
-        <w:t>Transitions Before the Transition: Evolution and Stability in the Middle Stone Age</w:t>
-      </w:r>
-      <w:r>
-        <w:t>:57-83.</w:t>
-      </w:r>
-    </w:p>
-    <w:bookmarkEnd w:id="40"/>
-    <w:p>
-      <w:pPr>
-        <w:pStyle w:val="EndNoteBibliography"/>
-        <w:spacing w:after="0"/>
-      </w:pPr>
-    </w:p>
-    <w:p>
-      <w:pPr>
-        <w:pStyle w:val="EndNoteBibliography"/>
-        <w:ind w:left="720" w:hanging="720"/>
-      </w:pPr>
-      <w:bookmarkStart w:id="41" w:name="_ENREF_41"/>
-      <w:r>
-        <w:t>Mosimann, James E.</w:t>
-      </w:r>
-    </w:p>
-    <w:p>
-      <w:pPr>
-        <w:pStyle w:val="EndNoteBibliography"/>
-        <w:ind w:left="720" w:hanging="720"/>
-      </w:pPr>
-      <w:r>
-        <w:tab/>
-        <w:t>1970</w:t>
-      </w:r>
-      <w:r>
-        <w:tab/>
-        <w:t xml:space="preserve">Size Allometry: Size and Shape Variables with Characterizations of the Lognormal and Generalized Gamma Distributions. </w:t>
-      </w:r>
-      <w:r>
-        <w:rPr>
-          <w:i/>
-        </w:rPr>
-        <w:t>Journal of the American Statistical Association</w:t>
-      </w:r>
-      <w:r>
-        <w:t xml:space="preserve"> 65(330):930-945.</w:t>
-      </w:r>
-    </w:p>
-    <w:bookmarkEnd w:id="41"/>
-    <w:p>
-      <w:pPr>
-        <w:pStyle w:val="EndNoteBibliography"/>
-        <w:spacing w:after="0"/>
-      </w:pPr>
-    </w:p>
-    <w:p>
-      <w:pPr>
-        <w:pStyle w:val="EndNoteBibliography"/>
-        <w:ind w:left="720" w:hanging="720"/>
-      </w:pPr>
-      <w:bookmarkStart w:id="42" w:name="_ENREF_42"/>
-      <w:r>
-        <w:t>Newkumet, Vynola Beaver, and Howard L. Meredith</w:t>
-      </w:r>
-    </w:p>
-    <w:p>
-      <w:pPr>
-        <w:pStyle w:val="EndNoteBibliography"/>
-        <w:ind w:left="720" w:hanging="720"/>
-      </w:pPr>
-      <w:r>
-        <w:tab/>
-        <w:t>1988</w:t>
-      </w:r>
-      <w:r>
-        <w:tab/>
-      </w:r>
-      <w:r>
-        <w:rPr>
-          <w:i/>
-        </w:rPr>
-        <w:t>Hasinai: A Traditional History of the Caddo Confederacy</w:t>
-      </w:r>
-      <w:r>
-        <w:t>. Texas A&amp;M University Press, College Station.</w:t>
-      </w:r>
-    </w:p>
-    <w:bookmarkEnd w:id="42"/>
-    <w:p>
-      <w:pPr>
-        <w:pStyle w:val="EndNoteBibliography"/>
-        <w:spacing w:after="0"/>
-      </w:pPr>
-    </w:p>
-    <w:p>
-      <w:pPr>
-        <w:pStyle w:val="EndNoteBibliography"/>
-        <w:ind w:left="720" w:hanging="720"/>
-      </w:pPr>
-      <w:bookmarkStart w:id="43" w:name="_ENREF_43"/>
-      <w:r>
-        <w:t>Nowell, April</w:t>
-      </w:r>
-    </w:p>
-    <w:p>
-      <w:pPr>
-        <w:pStyle w:val="EndNoteBibliography"/>
-        <w:ind w:left="720" w:hanging="720"/>
-      </w:pPr>
-      <w:r>
-        <w:tab/>
-        <w:t>2002</w:t>
-      </w:r>
-      <w:r>
-        <w:tab/>
-        <w:t xml:space="preserve">Coincidental factors of handaxe morphology. </w:t>
-      </w:r>
-      <w:r>
-        <w:rPr>
-          <w:i/>
-        </w:rPr>
-        <w:t>Behavioral and Brain Sciences</w:t>
-      </w:r>
-      <w:r>
-        <w:t xml:space="preserve"> 25(3):413-414.</w:t>
-      </w:r>
-    </w:p>
-    <w:bookmarkEnd w:id="43"/>
-    <w:p>
-      <w:pPr>
-        <w:pStyle w:val="EndNoteBibliography"/>
-        <w:spacing w:after="0"/>
-      </w:pPr>
-    </w:p>
-    <w:p>
-      <w:pPr>
-        <w:pStyle w:val="EndNoteBibliography"/>
-        <w:ind w:left="720" w:hanging="720"/>
-      </w:pPr>
-      <w:bookmarkStart w:id="44" w:name="_ENREF_44"/>
-      <w:r>
-        <w:t>O'Brien, Michael J., and R. Lee Lyman</w:t>
-      </w:r>
-    </w:p>
-    <w:p>
-      <w:pPr>
-        <w:pStyle w:val="EndNoteBibliography"/>
-        <w:ind w:left="720" w:hanging="720"/>
-      </w:pPr>
-      <w:r>
-        <w:tab/>
-        <w:t>1999</w:t>
-      </w:r>
-      <w:r>
-        <w:tab/>
-      </w:r>
-      <w:r>
-        <w:rPr>
-          <w:i/>
-        </w:rPr>
-        <w:t>Seriation, Stratigraphy, and Index Fossils: The Backbone of Archaeological Dating</w:t>
-      </w:r>
-      <w:r>
-        <w:t>. Kluwer Academic/Plenum Publishers, New York.</w:t>
-      </w:r>
-    </w:p>
-    <w:bookmarkEnd w:id="44"/>
-    <w:p>
-      <w:pPr>
-        <w:pStyle w:val="EndNoteBibliography"/>
-        <w:spacing w:after="0"/>
-      </w:pPr>
-    </w:p>
-    <w:p>
-      <w:pPr>
-        <w:pStyle w:val="EndNoteBibliography"/>
-        <w:ind w:left="720" w:hanging="720"/>
-      </w:pPr>
-      <w:bookmarkStart w:id="45" w:name="_ENREF_45"/>
-      <w:r>
-        <w:t>Peng, Roger D.</w:t>
-      </w:r>
-    </w:p>
-    <w:p>
-      <w:pPr>
-        <w:pStyle w:val="EndNoteBibliography"/>
-        <w:ind w:left="720" w:hanging="720"/>
-      </w:pPr>
-      <w:r>
-        <w:tab/>
-        <w:t>2011</w:t>
-      </w:r>
-      <w:r>
-        <w:tab/>
-        <w:t xml:space="preserve">Reproducible Research in Computational Science. </w:t>
-      </w:r>
-      <w:r>
-        <w:rPr>
-          <w:i/>
-        </w:rPr>
-        <w:t>Science</w:t>
-      </w:r>
-      <w:r>
-        <w:t xml:space="preserve"> 334(6060):1226-1227.</w:t>
-      </w:r>
-    </w:p>
-    <w:bookmarkEnd w:id="45"/>
-    <w:p>
-      <w:pPr>
-        <w:pStyle w:val="EndNoteBibliography"/>
-        <w:spacing w:after="0"/>
-      </w:pPr>
-    </w:p>
-    <w:p>
-      <w:pPr>
-        <w:pStyle w:val="EndNoteBibliography"/>
-        <w:ind w:left="720" w:hanging="720"/>
-      </w:pPr>
-      <w:bookmarkStart w:id="46" w:name="_ENREF_46"/>
-      <w:r>
-        <w:t>Perttula, Timothy K.</w:t>
-      </w:r>
-    </w:p>
-    <w:p>
-      <w:pPr>
-        <w:pStyle w:val="EndNoteBibliography"/>
-        <w:ind w:left="720" w:hanging="720"/>
-      </w:pPr>
-      <w:r>
-        <w:tab/>
-        <w:t>1992</w:t>
-      </w:r>
-      <w:r>
-        <w:tab/>
-      </w:r>
-      <w:r>
-        <w:rPr>
-          <w:i/>
-        </w:rPr>
-        <w:t>"The Caddo Nation": Archaeological and Ethnohistoric Perspectives</w:t>
-      </w:r>
-      <w:r>
-        <w:t>. University of Texas Press, Austin.</w:t>
-      </w:r>
-    </w:p>
-    <w:bookmarkEnd w:id="46"/>
-    <w:p>
-      <w:pPr>
-        <w:pStyle w:val="EndNoteBibliography"/>
-        <w:spacing w:after="0"/>
-      </w:pPr>
-    </w:p>
-    <w:p>
-      <w:pPr>
-        <w:pStyle w:val="EndNoteBibliography"/>
-        <w:ind w:left="720" w:hanging="720"/>
-      </w:pPr>
-      <w:bookmarkStart w:id="47" w:name="_ENREF_47"/>
-      <w:r>
-        <w:tab/>
-        <w:t>1993</w:t>
-      </w:r>
-      <w:r>
-        <w:tab/>
-        <w:t>Kee-Oh-Na-Wah'-Wah: The Effects of European Contact on the Caddoan Indians of Texas, Louisiana, Arkansas and Oklahoma</w:t>
-      </w:r>
-      <w:r>
-        <w:rPr>
-          <w:i/>
-        </w:rPr>
-        <w:t>.</w:t>
-      </w:r>
-      <w:r>
-        <w:t xml:space="preserve"> In </w:t>
-      </w:r>
-      <w:r>
-        <w:rPr>
-          <w:i/>
-        </w:rPr>
-        <w:t>Ethnohistory and Archaeology: Approaches to Postcontact Change in the Americas</w:t>
-      </w:r>
-      <w:r>
-        <w:t>, edited by J. D.  Rogers, and S. M. Wilson, pp. pp. 89-109. Plenum Press, New York.</w:t>
-      </w:r>
-    </w:p>
-    <w:bookmarkEnd w:id="47"/>
-    <w:p>
-      <w:pPr>
-        <w:pStyle w:val="EndNoteBibliography"/>
-        <w:spacing w:after="0"/>
-      </w:pPr>
-    </w:p>
-    <w:p>
-      <w:pPr>
-        <w:pStyle w:val="EndNoteBibliography"/>
-        <w:ind w:left="720" w:hanging="720"/>
-      </w:pPr>
-      <w:bookmarkStart w:id="48" w:name="_ENREF_48"/>
-      <w:r>
-        <w:t>R Core Development Team</w:t>
-      </w:r>
-    </w:p>
-    <w:p>
-      <w:pPr>
-        <w:pStyle w:val="EndNoteBibliography"/>
-        <w:ind w:left="720" w:hanging="720"/>
-      </w:pPr>
-      <w:r>
-        <w:tab/>
-        <w:t>2022</w:t>
-      </w:r>
-      <w:r>
-        <w:tab/>
-      </w:r>
-      <w:r>
-        <w:rPr>
-          <w:i/>
-        </w:rPr>
-        <w:t>R: A Language and Environment for Statistical Computing. Electronic resource,</w:t>
-      </w:r>
-      <w:r>
-        <w:t>, Vol. July 15, 2020. R Foundation for Statistical Computing, Vienna, Austria.</w:t>
-      </w:r>
-    </w:p>
-    <w:bookmarkEnd w:id="48"/>
-    <w:p>
-      <w:pPr>
-        <w:pStyle w:val="EndNoteBibliography"/>
-        <w:spacing w:after="0"/>
-      </w:pPr>
-    </w:p>
-    <w:p>
-      <w:pPr>
-        <w:pStyle w:val="EndNoteBibliography"/>
-        <w:ind w:left="720" w:hanging="720"/>
-      </w:pPr>
-      <w:bookmarkStart w:id="49" w:name="_ENREF_49"/>
-      <w:r>
-        <w:t>Rohlf, F. James</w:t>
-      </w:r>
-    </w:p>
-    <w:p>
-      <w:pPr>
-        <w:pStyle w:val="EndNoteBibliography"/>
-        <w:ind w:left="720" w:hanging="720"/>
-      </w:pPr>
-      <w:r>
-        <w:tab/>
-        <w:t>1999</w:t>
-      </w:r>
-      <w:r>
-        <w:tab/>
-        <w:t xml:space="preserve">Shape Statistics: Procrustes Superimpositions and Tangent Spaces. </w:t>
-      </w:r>
-      <w:r>
-        <w:rPr>
-          <w:i/>
-        </w:rPr>
-        <w:t>Journal of Classification</w:t>
-      </w:r>
-      <w:r>
-        <w:t xml:space="preserve"> 16(2):197-223.</w:t>
-      </w:r>
-    </w:p>
-    <w:bookmarkEnd w:id="49"/>
-    <w:p>
-      <w:pPr>
-        <w:pStyle w:val="EndNoteBibliography"/>
-        <w:spacing w:after="0"/>
-      </w:pPr>
-    </w:p>
-    <w:p>
-      <w:pPr>
-        <w:pStyle w:val="EndNoteBibliography"/>
-        <w:ind w:left="720" w:hanging="720"/>
-      </w:pPr>
-      <w:bookmarkStart w:id="50" w:name="_ENREF_50"/>
-      <w:r>
-        <w:t>Rohlf, F. James, and Dennis E. Slice</w:t>
-      </w:r>
-    </w:p>
-    <w:p>
-      <w:pPr>
-        <w:pStyle w:val="EndNoteBibliography"/>
-        <w:ind w:left="720" w:hanging="720"/>
-      </w:pPr>
-      <w:r>
-        <w:tab/>
-        <w:t>1990</w:t>
-      </w:r>
-      <w:r>
-        <w:tab/>
-        <w:t xml:space="preserve">Extensions of the Procrustes Method for the Optimal Superimposition of Landmarks. </w:t>
-      </w:r>
-      <w:r>
-        <w:rPr>
-          <w:i/>
-        </w:rPr>
-        <w:t>Systematic Zoology</w:t>
-      </w:r>
-      <w:r>
-        <w:t xml:space="preserve"> 39(1):40-59.</w:t>
-      </w:r>
-    </w:p>
-    <w:bookmarkEnd w:id="50"/>
-    <w:p>
-      <w:pPr>
-        <w:pStyle w:val="EndNoteBibliography"/>
-        <w:spacing w:after="0"/>
-      </w:pPr>
-    </w:p>
-    <w:p>
-      <w:pPr>
-        <w:pStyle w:val="EndNoteBibliography"/>
-        <w:ind w:left="720" w:hanging="720"/>
-      </w:pPr>
-      <w:bookmarkStart w:id="51" w:name="_ENREF_51"/>
-      <w:r>
-        <w:t>Selden Jr, Robert Z., John E. Dockall, C. Britt Bousman, and Timothy K. Perttula</w:t>
-      </w:r>
-    </w:p>
-    <w:p>
-      <w:pPr>
-        <w:pStyle w:val="EndNoteBibliography"/>
-        <w:ind w:left="720" w:hanging="720"/>
-      </w:pPr>
-      <w:r>
-        <w:tab/>
-        <w:t>2021</w:t>
-      </w:r>
-      <w:r>
-        <w:tab/>
-        <w:t xml:space="preserve">Shape as a function of time + raw material + burial context? An exploratory analysis of Perdiz arrow points from the ancestral Caddo area of the American Southeast. </w:t>
-      </w:r>
-      <w:r>
-        <w:rPr>
-          <w:i/>
-        </w:rPr>
-        <w:t>Journal of Archaeological Science: Reports</w:t>
-      </w:r>
-      <w:r>
-        <w:t xml:space="preserve"> 37:102916.</w:t>
-      </w:r>
-    </w:p>
-    <w:bookmarkEnd w:id="51"/>
-    <w:p>
-      <w:pPr>
-        <w:pStyle w:val="EndNoteBibliography"/>
-        <w:spacing w:after="0"/>
-      </w:pPr>
-    </w:p>
-    <w:p>
-      <w:pPr>
-        <w:pStyle w:val="EndNoteBibliography"/>
-        <w:ind w:left="720" w:hanging="720"/>
-      </w:pPr>
-      <w:bookmarkStart w:id="52" w:name="_ENREF_52"/>
-      <w:r>
-        <w:t>Selden Jr., Robert Z.</w:t>
-      </w:r>
-    </w:p>
-    <w:p>
-      <w:pPr>
-        <w:pStyle w:val="EndNoteBibliography"/>
-        <w:ind w:left="720" w:hanging="720"/>
-      </w:pPr>
-      <w:r>
-        <w:tab/>
-        <w:t>2018a</w:t>
-      </w:r>
-      <w:r>
-        <w:tab/>
-        <w:t xml:space="preserve">Ceramic Morphological Organisation in the Southern Caddo Area: Quiddity of Shape for Hickory Engraved Bottles. </w:t>
-      </w:r>
-      <w:r>
-        <w:rPr>
-          <w:i/>
-        </w:rPr>
-        <w:t>Journal of Archaeological Science: Reports</w:t>
-      </w:r>
-      <w:r>
-        <w:t xml:space="preserve"> 21:884-896.</w:t>
-      </w:r>
-    </w:p>
-    <w:bookmarkEnd w:id="52"/>
-    <w:p>
-      <w:pPr>
-        <w:pStyle w:val="EndNoteBibliography"/>
-        <w:spacing w:after="0"/>
-      </w:pPr>
-    </w:p>
-    <w:p>
-      <w:pPr>
-        <w:pStyle w:val="EndNoteBibliography"/>
-        <w:ind w:left="720" w:hanging="720"/>
-      </w:pPr>
-      <w:bookmarkStart w:id="53" w:name="_ENREF_53"/>
-      <w:r>
-        <w:tab/>
-        <w:t>2018b</w:t>
-      </w:r>
-      <w:r>
-        <w:tab/>
-        <w:t xml:space="preserve">A Preliminary Study of Smithport Plain Bottle Morphology in the Southern Caddo Area. </w:t>
-      </w:r>
-      <w:r>
-        <w:rPr>
-          <w:i/>
-        </w:rPr>
-        <w:t>Bulletin of the Texas Archeological Society</w:t>
-      </w:r>
-      <w:r>
-        <w:t xml:space="preserve"> 89:63-89.</w:t>
-      </w:r>
-    </w:p>
-    <w:bookmarkEnd w:id="53"/>
-    <w:p>
-      <w:pPr>
-        <w:pStyle w:val="EndNoteBibliography"/>
-        <w:spacing w:after="0"/>
-      </w:pPr>
-    </w:p>
-    <w:p>
-      <w:pPr>
-        <w:pStyle w:val="EndNoteBibliography"/>
-        <w:ind w:left="720" w:hanging="720"/>
-      </w:pPr>
-      <w:bookmarkStart w:id="54" w:name="_ENREF_54"/>
-      <w:r>
-        <w:tab/>
-        <w:t>2019</w:t>
-      </w:r>
-      <w:r>
-        <w:tab/>
-        <w:t xml:space="preserve">Ceramic Morphological Organisation in the Southern Caddo Area: The Clarence H. Webb Collections. </w:t>
-      </w:r>
-      <w:r>
-        <w:rPr>
-          <w:i/>
-        </w:rPr>
-        <w:t>Journal of Cultural Heritage</w:t>
-      </w:r>
-      <w:r>
-        <w:t xml:space="preserve"> 35:41-55.</w:t>
-      </w:r>
-    </w:p>
-    <w:bookmarkEnd w:id="54"/>
-    <w:p>
-      <w:pPr>
-        <w:pStyle w:val="EndNoteBibliography"/>
-        <w:spacing w:after="0"/>
-      </w:pPr>
-    </w:p>
-    <w:p>
-      <w:pPr>
-        <w:pStyle w:val="EndNoteBibliography"/>
-        <w:ind w:left="720" w:hanging="720"/>
-      </w:pPr>
-      <w:bookmarkStart w:id="55" w:name="_ENREF_55"/>
-      <w:r>
-        <w:tab/>
-        <w:t>2021a</w:t>
-      </w:r>
-      <w:r>
-        <w:tab/>
-        <w:t>An Exploratory Network Analysis of the Historic Caddo Period in Northeast Texas</w:t>
-      </w:r>
-      <w:r>
-        <w:rPr>
-          <w:i/>
-        </w:rPr>
-        <w:t>.</w:t>
-      </w:r>
-      <w:r>
-        <w:t xml:space="preserve"> In </w:t>
-      </w:r>
-      <w:r>
-        <w:rPr>
-          <w:i/>
-        </w:rPr>
-        <w:t>Ancestral Caddo Ceramic Traditions</w:t>
-      </w:r>
-      <w:r>
-        <w:t>, edited by Duncan P. McKinnon, Timothy K. Perttula, and Jeffrey S. Girard, pp. 240-257. LSU Press, Baton Rouge.</w:t>
-      </w:r>
-    </w:p>
-    <w:bookmarkEnd w:id="55"/>
-    <w:p>
-      <w:pPr>
-        <w:pStyle w:val="EndNoteBibliography"/>
-        <w:spacing w:after="0"/>
-      </w:pPr>
-    </w:p>
-    <w:p>
-      <w:pPr>
-        <w:pStyle w:val="EndNoteBibliography"/>
-        <w:ind w:left="720" w:hanging="720"/>
-      </w:pPr>
-      <w:bookmarkStart w:id="56" w:name="_ENREF_56"/>
-      <w:r>
-        <w:tab/>
-        <w:t>2021b</w:t>
-      </w:r>
-      <w:r>
-        <w:tab/>
-        <w:t>Louisiana Limitrophe: An Iterative Morphological Exegesis of Caddo Bottle and Biface Production</w:t>
-      </w:r>
-      <w:r>
-        <w:rPr>
-          <w:i/>
-        </w:rPr>
-        <w:t>.</w:t>
-      </w:r>
-      <w:r>
-        <w:t xml:space="preserve"> In </w:t>
-      </w:r>
-      <w:r>
-        <w:rPr>
-          <w:i/>
-        </w:rPr>
-        <w:t>Ancestral Caddo Ceramic Traditions</w:t>
-      </w:r>
-      <w:r>
-        <w:t>, edited by Duncan P. McKinnon, Jeffrey S. Girard, and Timothy K. Perttula, pp. 258-276. LSU Press, Baton Rouge.</w:t>
-      </w:r>
-    </w:p>
-    <w:bookmarkEnd w:id="56"/>
-    <w:p>
-      <w:pPr>
-        <w:pStyle w:val="EndNoteBibliography"/>
-        <w:spacing w:after="0"/>
-      </w:pPr>
-    </w:p>
-    <w:p>
-      <w:pPr>
-        <w:pStyle w:val="EndNoteBibliography"/>
-        <w:ind w:left="720" w:hanging="720"/>
-      </w:pPr>
-      <w:bookmarkStart w:id="57" w:name="_ENREF_57"/>
-      <w:r>
-        <w:t>Selden Jr., Robert Z., and John E. Dockall</w:t>
-      </w:r>
-    </w:p>
-    <w:p>
-      <w:pPr>
-        <w:pStyle w:val="EndNoteBibliography"/>
-        <w:ind w:left="720" w:hanging="720"/>
-      </w:pPr>
-      <w:r>
-        <w:tab/>
-        <w:t>2022</w:t>
-      </w:r>
-      <w:r>
-        <w:tab/>
-        <w:t xml:space="preserve">Supplementary materials for paper: Perdiz arrow points from Caddo burial contexts aid in defining discrete behavioral regions. </w:t>
-      </w:r>
-      <w:r>
-        <w:rPr>
-          <w:i/>
-        </w:rPr>
-        <w:t>Open Science Framework</w:t>
-      </w:r>
-      <w:r>
-        <w:t>.</w:t>
-      </w:r>
-    </w:p>
-    <w:bookmarkEnd w:id="57"/>
-    <w:p>
-      <w:pPr>
-        <w:pStyle w:val="EndNoteBibliography"/>
-        <w:spacing w:after="0"/>
-      </w:pPr>
-    </w:p>
-    <w:p>
-      <w:pPr>
-        <w:pStyle w:val="EndNoteBibliography"/>
-        <w:ind w:left="720" w:hanging="720"/>
-      </w:pPr>
-      <w:bookmarkStart w:id="58" w:name="_ENREF_58"/>
-      <w:r>
-        <w:t>Selden Jr., Robert Z., John E. Dockall, and Morgane Dubied</w:t>
-      </w:r>
-    </w:p>
-    <w:p>
-      <w:pPr>
-        <w:pStyle w:val="EndNoteBibliography"/>
-        <w:ind w:left="720" w:hanging="720"/>
-      </w:pPr>
-      <w:r>
-        <w:lastRenderedPageBreak/>
-        <w:tab/>
-        <w:t>2020</w:t>
-      </w:r>
-      <w:r>
-        <w:tab/>
-        <w:t xml:space="preserve">A quantitative assessment of intraspecific morphological variation in Gahagan bifaces from the southern Caddo area and central Texas. </w:t>
-      </w:r>
-      <w:r>
-        <w:rPr>
-          <w:i/>
-        </w:rPr>
-        <w:t>Southeastern Archaeology</w:t>
-      </w:r>
-      <w:r>
-        <w:t xml:space="preserve"> 39(2):125-145.</w:t>
-      </w:r>
-    </w:p>
-    <w:bookmarkEnd w:id="58"/>
-    <w:p>
-      <w:pPr>
-        <w:pStyle w:val="EndNoteBibliography"/>
-        <w:spacing w:after="0"/>
-      </w:pPr>
-    </w:p>
-    <w:p>
-      <w:pPr>
-        <w:pStyle w:val="EndNoteBibliography"/>
-        <w:ind w:left="720" w:hanging="720"/>
-      </w:pPr>
-      <w:bookmarkStart w:id="59" w:name="_ENREF_59"/>
-      <w:r>
-        <w:t>Selden Jr., Robert Z., John E. Dockall, and Harry J. Shafer</w:t>
-      </w:r>
-    </w:p>
-    <w:p>
-      <w:pPr>
-        <w:pStyle w:val="EndNoteBibliography"/>
-        <w:ind w:left="720" w:hanging="720"/>
-      </w:pPr>
-      <w:r>
-        <w:tab/>
-        <w:t>2018</w:t>
-      </w:r>
-      <w:r>
-        <w:tab/>
-        <w:t xml:space="preserve">Lithic Morphological Organisation: Gahagan Bifaces from the Southern Caddo Area. </w:t>
-      </w:r>
-      <w:r>
-        <w:rPr>
-          <w:i/>
-        </w:rPr>
-        <w:t>Digital Applications in Archaeology and Cultural Heritage</w:t>
-      </w:r>
-      <w:r>
-        <w:t xml:space="preserve"> 10:e00080.</w:t>
-      </w:r>
-    </w:p>
-    <w:bookmarkEnd w:id="59"/>
-    <w:p>
-      <w:pPr>
-        <w:pStyle w:val="EndNoteBibliography"/>
-        <w:spacing w:after="0"/>
-      </w:pPr>
-    </w:p>
-    <w:p>
-      <w:pPr>
-        <w:pStyle w:val="EndNoteBibliography"/>
-        <w:ind w:left="720" w:hanging="720"/>
-      </w:pPr>
-      <w:bookmarkStart w:id="60" w:name="_ENREF_60"/>
-      <w:r>
-        <w:t>Sherratt, Emma, David J. Gower, Christian P. Klingenberg, and Mark Wilkinson</w:t>
-      </w:r>
-    </w:p>
-    <w:p>
-      <w:pPr>
-        <w:pStyle w:val="EndNoteBibliography"/>
-        <w:ind w:left="720" w:hanging="720"/>
-      </w:pPr>
-      <w:r>
-        <w:tab/>
-        <w:t>2014</w:t>
-      </w:r>
-      <w:r>
-        <w:tab/>
-        <w:t xml:space="preserve">Evolution of Cranial Shape in Caecilians (Amphibia: Gymnophiona). </w:t>
-      </w:r>
-      <w:r>
-        <w:rPr>
-          <w:i/>
-        </w:rPr>
-        <w:t>Evolutionary Biology</w:t>
-      </w:r>
-      <w:r>
-        <w:t xml:space="preserve"> 41:528-545.</w:t>
-      </w:r>
-    </w:p>
-    <w:bookmarkEnd w:id="60"/>
-    <w:p>
-      <w:pPr>
-        <w:pStyle w:val="EndNoteBibliography"/>
-        <w:spacing w:after="0"/>
-      </w:pPr>
-    </w:p>
-    <w:p>
-      <w:pPr>
-        <w:pStyle w:val="EndNoteBibliography"/>
-        <w:ind w:left="720" w:hanging="720"/>
-      </w:pPr>
-      <w:bookmarkStart w:id="61" w:name="_ENREF_61"/>
-      <w:r>
-        <w:t>Sinopoli, Carla M.</w:t>
-      </w:r>
-    </w:p>
-    <w:p>
-      <w:pPr>
-        <w:pStyle w:val="EndNoteBibliography"/>
-        <w:ind w:left="720" w:hanging="720"/>
-      </w:pPr>
-      <w:r>
-        <w:tab/>
-        <w:t>1988</w:t>
-      </w:r>
-      <w:r>
-        <w:tab/>
-        <w:t xml:space="preserve">The Organization of Craft Production at Vijayanagara, South India. </w:t>
-      </w:r>
-      <w:r>
-        <w:rPr>
-          <w:i/>
-        </w:rPr>
-        <w:t>American Anthropologist</w:t>
-      </w:r>
-      <w:r>
-        <w:t xml:space="preserve"> 90(3):580-597.</w:t>
-      </w:r>
-    </w:p>
-    <w:bookmarkEnd w:id="61"/>
-    <w:p>
-      <w:pPr>
-        <w:pStyle w:val="EndNoteBibliography"/>
-        <w:spacing w:after="0"/>
-      </w:pPr>
-    </w:p>
-    <w:p>
-      <w:pPr>
-        <w:pStyle w:val="EndNoteBibliography"/>
-        <w:ind w:left="720" w:hanging="720"/>
-      </w:pPr>
-      <w:bookmarkStart w:id="62" w:name="_ENREF_62"/>
-      <w:r>
-        <w:t>Slice, Dennis E.</w:t>
-      </w:r>
-    </w:p>
-    <w:p>
-      <w:pPr>
-        <w:pStyle w:val="EndNoteBibliography"/>
-        <w:ind w:left="720" w:hanging="720"/>
-      </w:pPr>
-      <w:r>
-        <w:tab/>
-        <w:t>2001</w:t>
-      </w:r>
-      <w:r>
-        <w:tab/>
-        <w:t xml:space="preserve">Landmark Coordinates Aligned by Procrustes Analysis Do Not Lie in Kendall's Shape Space. </w:t>
-      </w:r>
-      <w:r>
-        <w:rPr>
-          <w:i/>
-        </w:rPr>
-        <w:t>Systematic Biology</w:t>
-      </w:r>
-      <w:r>
-        <w:t xml:space="preserve"> 50(1):141-149.</w:t>
-      </w:r>
-    </w:p>
-    <w:bookmarkEnd w:id="62"/>
-    <w:p>
-      <w:pPr>
-        <w:pStyle w:val="EndNoteBibliography"/>
-        <w:spacing w:after="0"/>
-      </w:pPr>
-    </w:p>
-    <w:p>
-      <w:pPr>
-        <w:pStyle w:val="EndNoteBibliography"/>
-        <w:ind w:left="720" w:hanging="720"/>
-      </w:pPr>
-      <w:bookmarkStart w:id="63" w:name="_ENREF_63"/>
-      <w:r>
-        <w:t>Spielmann, Katherine A.</w:t>
-      </w:r>
-    </w:p>
-    <w:p>
-      <w:pPr>
-        <w:pStyle w:val="EndNoteBibliography"/>
-        <w:ind w:left="720" w:hanging="720"/>
-      </w:pPr>
-      <w:r>
-        <w:tab/>
-        <w:t>1991</w:t>
-      </w:r>
-      <w:r>
-        <w:tab/>
-      </w:r>
-      <w:r>
-        <w:rPr>
-          <w:i/>
-        </w:rPr>
-        <w:t>Farmers, Hunters, and Colonists: Interaction Between the Southwest and the Southern Plains</w:t>
-      </w:r>
-      <w:r>
-        <w:t>. University of Arizona Press, Tucson.</w:t>
-      </w:r>
-    </w:p>
-    <w:bookmarkEnd w:id="63"/>
-    <w:p>
-      <w:pPr>
-        <w:pStyle w:val="EndNoteBibliography"/>
-        <w:spacing w:after="0"/>
-      </w:pPr>
-    </w:p>
-    <w:p>
-      <w:pPr>
-        <w:pStyle w:val="EndNoteBibliography"/>
-        <w:ind w:left="720" w:hanging="720"/>
-      </w:pPr>
-      <w:bookmarkStart w:id="64" w:name="_ENREF_64"/>
-      <w:r>
-        <w:t>Suhm, Dee Ann, and Edward B. Jelks</w:t>
-      </w:r>
-    </w:p>
-    <w:p>
-      <w:pPr>
-        <w:pStyle w:val="EndNoteBibliography"/>
-        <w:ind w:left="720" w:hanging="720"/>
-      </w:pPr>
-      <w:r>
-        <w:tab/>
-        <w:t>1962</w:t>
-      </w:r>
-      <w:r>
-        <w:tab/>
-      </w:r>
-      <w:r>
-        <w:rPr>
-          <w:i/>
-        </w:rPr>
-        <w:t>Handbook of Texas Archeology: Type Descriptions</w:t>
-      </w:r>
-      <w:r>
-        <w:t>. Special Publication No. 1. Texas Archeological Society and Bulletin No. 4, Texas Memorial Museum, Austin.</w:t>
-      </w:r>
-    </w:p>
-    <w:bookmarkEnd w:id="64"/>
-    <w:p>
-      <w:pPr>
-        <w:pStyle w:val="EndNoteBibliography"/>
-        <w:spacing w:after="0"/>
-      </w:pPr>
-    </w:p>
-    <w:p>
-      <w:pPr>
-        <w:pStyle w:val="EndNoteBibliography"/>
-        <w:ind w:left="720" w:hanging="720"/>
-      </w:pPr>
-      <w:bookmarkStart w:id="65" w:name="_ENREF_65"/>
-      <w:r>
-        <w:t>Suhm, Dee Ann, Alex D. Krieger, and Edward B. Jelks</w:t>
-      </w:r>
-    </w:p>
-    <w:p>
-      <w:pPr>
-        <w:pStyle w:val="EndNoteBibliography"/>
-        <w:ind w:left="720" w:hanging="720"/>
-      </w:pPr>
-      <w:r>
-        <w:tab/>
-        <w:t>1954</w:t>
-      </w:r>
-      <w:r>
-        <w:tab/>
-        <w:t xml:space="preserve">An Introductory Handbook of Texas Archeology. </w:t>
-      </w:r>
-      <w:r>
-        <w:rPr>
-          <w:i/>
-        </w:rPr>
-        <w:t>Bulletin of the Texas Archeological Society</w:t>
-      </w:r>
-      <w:r>
-        <w:t xml:space="preserve"> 25:1-562.</w:t>
-      </w:r>
-    </w:p>
-    <w:bookmarkEnd w:id="65"/>
-    <w:p>
-      <w:pPr>
-        <w:pStyle w:val="EndNoteBibliography"/>
-        <w:spacing w:after="0"/>
-      </w:pPr>
-    </w:p>
-    <w:p>
-      <w:pPr>
-        <w:pStyle w:val="EndNoteBibliography"/>
-        <w:ind w:left="720" w:hanging="720"/>
-      </w:pPr>
-      <w:bookmarkStart w:id="66" w:name="_ENREF_66"/>
-      <w:r>
-        <w:t>Turner, E. S., T. R. Hester, and R. L McReynolds</w:t>
-      </w:r>
-    </w:p>
-    <w:p>
-      <w:pPr>
-        <w:pStyle w:val="EndNoteBibliography"/>
-        <w:ind w:left="720" w:hanging="720"/>
-      </w:pPr>
-      <w:r>
-        <w:lastRenderedPageBreak/>
-        <w:tab/>
-        <w:t>2011</w:t>
-      </w:r>
-      <w:r>
-        <w:tab/>
-      </w:r>
-      <w:r>
-        <w:rPr>
-          <w:i/>
-        </w:rPr>
-        <w:t>Stone Artifacts of Texas Indians: Completely Revised Third Edition</w:t>
-      </w:r>
-      <w:r>
-        <w:t>. Taylor Trade Publishing, Lanham, Maryland.</w:t>
-      </w:r>
-    </w:p>
-    <w:bookmarkEnd w:id="66"/>
-    <w:p>
-      <w:pPr>
-        <w:pStyle w:val="EndNoteBibliography"/>
-        <w:spacing w:after="0"/>
-      </w:pPr>
-    </w:p>
-    <w:p>
-      <w:pPr>
-        <w:pStyle w:val="EndNoteBibliography"/>
-        <w:ind w:left="720" w:hanging="720"/>
-      </w:pPr>
-      <w:bookmarkStart w:id="67" w:name="_ENREF_67"/>
-      <w:r>
-        <w:t>Zelditch, Miriam Leah, Donald L. Swiderski, H. David Sheets, and William L. Fink</w:t>
-      </w:r>
-    </w:p>
-    <w:p>
-      <w:pPr>
-        <w:pStyle w:val="EndNoteBibliography"/>
-        <w:ind w:left="720" w:hanging="720"/>
-      </w:pPr>
-      <w:r>
-        <w:tab/>
-        <w:t>2004</w:t>
-      </w:r>
-      <w:r>
-        <w:tab/>
-      </w:r>
-      <w:r>
-        <w:rPr>
-          <w:i/>
-        </w:rPr>
         <w:t>Geometric Morphometrics for Biologists : A Primer</w:t>
       </w:r>
       <w:r>
         <w:t>. Elsevier Science, Burlington.</w:t>
       </w:r>
     </w:p>
-    <w:bookmarkEnd w:id="67"/>
+    <w:bookmarkEnd w:id="72"/>
     <w:p>
       <w:pPr>
         <w:pStyle w:val="EndNoteBibliography"/>
@@ -10702,7 +11191,6 @@
   <w:style w:type="character" w:default="1" w:styleId="DefaultParagraphFont">
     <w:name w:val="Default Paragraph Font"/>
     <w:uiPriority w:val="1"/>
-    <w:semiHidden/>
     <w:unhideWhenUsed/>
   </w:style>
   <w:style w:type="table" w:default="1" w:styleId="TableNormal">

--- a/ms/perdiz4.docx
+++ b/ms/perdiz4.docx
@@ -64,7 +64,21 @@
           <w:sz w:val="32"/>
           <w:szCs w:val="32"/>
         </w:rPr>
-        <w:t>the American Southeast</w:t>
+        <w:t xml:space="preserve">the </w:t>
+      </w:r>
+      <w:r>
+        <w:rPr>
+          <w:sz w:val="32"/>
+          <w:szCs w:val="32"/>
+        </w:rPr>
+        <w:br/>
+      </w:r>
+      <w:r>
+        <w:rPr>
+          <w:sz w:val="32"/>
+          <w:szCs w:val="32"/>
+        </w:rPr>
+        <w:t>American Southeast</w:t>
       </w:r>
     </w:p>
     <w:p>
@@ -398,7 +412,7 @@
       <w:r>
         <w:t xml:space="preserve">Initially proposed by </w:t>
       </w:r>
-      <w:hyperlink w:anchor="_ENREF_36" w:tooltip="Kelley, 1947 #9719" w:history="1">
+      <w:hyperlink w:anchor="_ENREF_36" w:tooltip="Kelley, 1947 #9531" w:history="1">
         <w:r>
           <w:rPr>
             <w:rStyle w:val="Hyperlink"/>
@@ -409,7 +423,7 @@
           <w:rPr>
             <w:rStyle w:val="Hyperlink"/>
           </w:rPr>
-          <w:instrText xml:space="preserve"> ADDIN EN.CITE &lt;EndNote&gt;&lt;Cite AuthorYear="1"&gt;&lt;Author&gt;Kelley&lt;/Author&gt;&lt;Year&gt;1947&lt;/Year&gt;&lt;RecNum&gt;9719&lt;/RecNum&gt;&lt;DisplayText&gt;Kelley (1947)&lt;/DisplayText&gt;&lt;record&gt;&lt;rec-number&gt;9719&lt;/rec-number&gt;&lt;foreign-keys&gt;&lt;key app="EN" db-id="epweswpdytws08ea2scvx29ha2fvtp5pse0p" timestamp="1632409496" guid="20efd937-8eae-4512-91e6-5872aa1a7b70"&gt;9719&lt;/key&gt;&lt;/foreign-keys&gt;&lt;ref-type name="Journal Article"&gt;17&lt;/ref-type&gt;&lt;contributors&gt;&lt;authors&gt;&lt;author&gt;Kelley, J. Charles&lt;/author&gt;&lt;/authors&gt;&lt;/contributors&gt;&lt;titles&gt;&lt;title&gt;The Cultural Affiliations and Chronological Position of the Clear Fork Focus&lt;/title&gt;&lt;secondary-title&gt;American Antiquity&lt;/secondary-title&gt;&lt;/titles&gt;&lt;periodical&gt;&lt;full-title&gt;American Antiquity&lt;/full-title&gt;&lt;/periodical&gt;&lt;pages&gt;97-109&lt;/pages&gt;&lt;volume&gt;13&lt;/volume&gt;&lt;number&gt;2&lt;/number&gt;&lt;section&gt;97&lt;/section&gt;&lt;dates&gt;&lt;year&gt;1947&lt;/year&gt;&lt;/dates&gt;&lt;isbn&gt;0002-7316&amp;#xD;2325-5064&lt;/isbn&gt;&lt;urls&gt;&lt;/urls&gt;&lt;electronic-resource-num&gt;10.2307/275682&lt;/electronic-resource-num&gt;&lt;/record&gt;&lt;/Cite&gt;&lt;/EndNote&gt;</w:instrText>
+          <w:instrText xml:space="preserve"> ADDIN EN.CITE &lt;EndNote&gt;&lt;Cite AuthorYear="1"&gt;&lt;Author&gt;Kelley&lt;/Author&gt;&lt;Year&gt;1947&lt;/Year&gt;&lt;RecNum&gt;9531&lt;/RecNum&gt;&lt;DisplayText&gt;Kelley (1947)&lt;/DisplayText&gt;&lt;record&gt;&lt;rec-number&gt;9531&lt;/rec-number&gt;&lt;foreign-keys&gt;&lt;key app="EN" db-id="a9svvddf0ap9akeexa955fs0sx5easa2werr" timestamp="1632757131" guid="20efd937-8eae-4512-91e6-5872aa1a7b70"&gt;9531&lt;/key&gt;&lt;/foreign-keys&gt;&lt;ref-type name="Journal Article"&gt;17&lt;/ref-type&gt;&lt;contributors&gt;&lt;authors&gt;&lt;author&gt;Kelley, J. Charles&lt;/author&gt;&lt;/authors&gt;&lt;/contributors&gt;&lt;titles&gt;&lt;title&gt;The Cultural Affiliations and Chronological Position of the Clear Fork Focus&lt;/title&gt;&lt;secondary-title&gt;American Antiquity&lt;/secondary-title&gt;&lt;/titles&gt;&lt;periodical&gt;&lt;full-title&gt;American Antiquity&lt;/full-title&gt;&lt;/periodical&gt;&lt;pages&gt;97-109&lt;/pages&gt;&lt;volume&gt;13&lt;/volume&gt;&lt;number&gt;2&lt;/number&gt;&lt;section&gt;97&lt;/section&gt;&lt;dates&gt;&lt;year&gt;1947&lt;/year&gt;&lt;/dates&gt;&lt;isbn&gt;0002-7316&amp;#xD;2325-5064&lt;/isbn&gt;&lt;urls&gt;&lt;/urls&gt;&lt;electronic-resource-num&gt;10.2307/275682&lt;/electronic-resource-num&gt;&lt;/record&gt;&lt;/Cite&gt;&lt;/EndNote&gt;</w:instrText>
         </w:r>
         <w:r>
           <w:rPr>
@@ -433,7 +447,7 @@
       <w:r>
         <w:t xml:space="preserve"> and later revised by </w:t>
       </w:r>
-      <w:hyperlink w:anchor="_ENREF_31" w:tooltip="Jelks, 1962 #8309" w:history="1">
+      <w:hyperlink w:anchor="_ENREF_31" w:tooltip="Jelks, 1962 #8306" w:history="1">
         <w:r>
           <w:rPr>
             <w:rStyle w:val="Hyperlink"/>
@@ -444,7 +458,7 @@
           <w:rPr>
             <w:rStyle w:val="Hyperlink"/>
           </w:rPr>
-          <w:instrText xml:space="preserve"> ADDIN EN.CITE &lt;EndNote&gt;&lt;Cite AuthorYear="1"&gt;&lt;Author&gt;Jelks&lt;/Author&gt;&lt;Year&gt;1962&lt;/Year&gt;&lt;RecNum&gt;8309&lt;/RecNum&gt;&lt;DisplayText&gt;Jelks (1962)&lt;/DisplayText&gt;&lt;record&gt;&lt;rec-number&gt;8309&lt;/rec-number&gt;&lt;foreign-keys&gt;&lt;key app="EN" db-id="epweswpdytws08ea2scvx29ha2fvtp5pse0p" timestamp="1596728232" guid="6a2c5dc1-5639-4bf3-819f-89f9ead2c70b"&gt;8309&lt;/key&gt;&lt;/foreign-keys&gt;&lt;ref-type name="Report"&gt;27&lt;/ref-type&gt;&lt;contributors&gt;&lt;authors&gt;&lt;author&gt;Jelks, Edward B.&lt;/author&gt;&lt;/authors&gt;&lt;/contributors&gt;&lt;titles&gt;&lt;title&gt;The Kyle Site: A Stratified Central Texas Aspect Site in Hill Country, Texas&lt;/title&gt;&lt;/titles&gt;&lt;dates&gt;&lt;year&gt;1962&lt;/year&gt;&lt;/dates&gt;&lt;pub-location&gt;Austin, Texas&lt;/pub-location&gt;&lt;publisher&gt;The University of Texas, Department of Anthropology, Archaeology Series, No. 5&lt;/publisher&gt;&lt;urls&gt;&lt;/urls&gt;&lt;/record&gt;&lt;/Cite&gt;&lt;/EndNote&gt;</w:instrText>
+          <w:instrText xml:space="preserve"> ADDIN EN.CITE &lt;EndNote&gt;&lt;Cite AuthorYear="1"&gt;&lt;Author&gt;Jelks&lt;/Author&gt;&lt;Year&gt;1962&lt;/Year&gt;&lt;RecNum&gt;8306&lt;/RecNum&gt;&lt;DisplayText&gt;Jelks (1962)&lt;/DisplayText&gt;&lt;record&gt;&lt;rec-number&gt;8306&lt;/rec-number&gt;&lt;foreign-keys&gt;&lt;key app="EN" db-id="a9svvddf0ap9akeexa955fs0sx5easa2werr" timestamp="1604051688" guid="6a2c5dc1-5639-4bf3-819f-89f9ead2c70b"&gt;8306&lt;/key&gt;&lt;/foreign-keys&gt;&lt;ref-type name="Report"&gt;27&lt;/ref-type&gt;&lt;contributors&gt;&lt;authors&gt;&lt;author&gt;Jelks, Edward B.&lt;/author&gt;&lt;/authors&gt;&lt;/contributors&gt;&lt;titles&gt;&lt;title&gt;The Kyle Site: A Stratified Central Texas Aspect Site in Hill Country, Texas&lt;/title&gt;&lt;/titles&gt;&lt;dates&gt;&lt;year&gt;1962&lt;/year&gt;&lt;/dates&gt;&lt;pub-location&gt;Austin, Texas&lt;/pub-location&gt;&lt;publisher&gt;The University of Texas, Department of Anthropology, Archaeology Series, No. 5&lt;/publisher&gt;&lt;urls&gt;&lt;/urls&gt;&lt;/record&gt;&lt;/Cite&gt;&lt;/EndNote&gt;</w:instrText>
         </w:r>
         <w:r>
           <w:rPr>
@@ -487,7 +501,7 @@
         <w:fldChar w:fldCharType="begin"/>
       </w:r>
       <w:r>
-        <w:instrText xml:space="preserve"> ADDIN EN.CITE &lt;EndNote&gt;&lt;Cite&gt;&lt;Author&gt;Collins&lt;/Author&gt;&lt;Year&gt;1995&lt;/Year&gt;&lt;RecNum&gt;9723&lt;/RecNum&gt;&lt;DisplayText&gt;(Collins 1995)&lt;/DisplayText&gt;&lt;record&gt;&lt;rec-number&gt;9723&lt;/rec-number&gt;&lt;foreign-keys&gt;&lt;key app="EN" db-id="epweswpdytws08ea2scvx29ha2fvtp5pse0p" timestamp="1632410153" guid="7985aaf2-dc03-41ba-9a8d-d5d6a84696ce"&gt;9723&lt;/key&gt;&lt;/foreign-keys&gt;&lt;ref-type name="Journal Article"&gt;17&lt;/ref-type&gt;&lt;contributors&gt;&lt;authors&gt;&lt;author&gt;Collins, Michael B.&lt;/author&gt;&lt;/authors&gt;&lt;/contributors&gt;&lt;titles&gt;&lt;title&gt;Forty Years of Archaeology in Central Texas&lt;/title&gt;&lt;secondary-title&gt;Bulletin of the Texas Archeological Society&lt;/secondary-title&gt;&lt;/titles&gt;&lt;periodical&gt;&lt;full-title&gt;Bulletin of the Texas Archeological Society&lt;/full-title&gt;&lt;/periodical&gt;&lt;pages&gt;361-400&lt;/pages&gt;&lt;volume&gt;66&lt;/volume&gt;&lt;dates&gt;&lt;year&gt;1995&lt;/year&gt;&lt;/dates&gt;&lt;urls&gt;&lt;/urls&gt;&lt;/record&gt;&lt;/Cite&gt;&lt;/EndNote&gt;</w:instrText>
+        <w:instrText xml:space="preserve"> ADDIN EN.CITE &lt;EndNote&gt;&lt;Cite&gt;&lt;Author&gt;Collins&lt;/Author&gt;&lt;Year&gt;1995&lt;/Year&gt;&lt;RecNum&gt;9535&lt;/RecNum&gt;&lt;DisplayText&gt;(Collins 1995)&lt;/DisplayText&gt;&lt;record&gt;&lt;rec-number&gt;9535&lt;/rec-number&gt;&lt;foreign-keys&gt;&lt;key app="EN" db-id="a9svvddf0ap9akeexa955fs0sx5easa2werr" timestamp="1632757131" guid="7985aaf2-dc03-41ba-9a8d-d5d6a84696ce"&gt;9535&lt;/key&gt;&lt;/foreign-keys&gt;&lt;ref-type name="Journal Article"&gt;17&lt;/ref-type&gt;&lt;contributors&gt;&lt;authors&gt;&lt;author&gt;Collins, Michael B.&lt;/author&gt;&lt;/authors&gt;&lt;/contributors&gt;&lt;titles&gt;&lt;title&gt;Forty Years of Archaeology in Central Texas&lt;/title&gt;&lt;secondary-title&gt;Bulletin of the Texas Archeological Society&lt;/secondary-title&gt;&lt;/titles&gt;&lt;periodical&gt;&lt;full-title&gt;Bulletin of the Texas Archeological Society&lt;/full-title&gt;&lt;/periodical&gt;&lt;pages&gt;361-400&lt;/pages&gt;&lt;volume&gt;66&lt;/volume&gt;&lt;dates&gt;&lt;year&gt;1995&lt;/year&gt;&lt;/dates&gt;&lt;urls&gt;&lt;/urls&gt;&lt;/record&gt;&lt;/Cite&gt;&lt;/EndNote&gt;</w:instrText>
       </w:r>
       <w:r>
         <w:fldChar w:fldCharType="separate"/>
@@ -498,7 +512,7 @@
         </w:rPr>
         <w:t>(</w:t>
       </w:r>
-      <w:hyperlink w:anchor="_ENREF_13" w:tooltip="Collins, 1995 #9723" w:history="1">
+      <w:hyperlink w:anchor="_ENREF_13" w:tooltip="Collins, 1995 #9535" w:history="1">
         <w:r>
           <w:rPr>
             <w:rStyle w:val="Hyperlink"/>
@@ -522,7 +536,7 @@
         <w:fldChar w:fldCharType="begin"/>
       </w:r>
       <w:r>
-        <w:instrText xml:space="preserve"> ADDIN EN.CITE &lt;EndNote&gt;&lt;Cite&gt;&lt;Author&gt;Spielmann&lt;/Author&gt;&lt;Year&gt;1991&lt;/Year&gt;&lt;RecNum&gt;11341&lt;/RecNum&gt;&lt;DisplayText&gt;(Spielmann 1991)&lt;/DisplayText&gt;&lt;record&gt;&lt;rec-number&gt;11341&lt;/rec-number&gt;&lt;foreign-keys&gt;&lt;key app="EN" db-id="epweswpdytws08ea2scvx29ha2fvtp5pse0p" timestamp="1649170819" guid="e3b1697a-abc5-490b-bf0d-fed72f062706"&gt;11341&lt;/key&gt;&lt;/foreign-keys&gt;&lt;ref-type name="Book"&gt;6&lt;/ref-type&gt;&lt;contributors&gt;&lt;authors&gt;&lt;author&gt;Spielmann, Katherine A.&lt;/author&gt;&lt;/authors&gt;&lt;/contributors&gt;&lt;titles&gt;&lt;title&gt;Farmers, Hunters, and Colonists: Interaction Between the Southwest and the Southern Plains&lt;/title&gt;&lt;/titles&gt;&lt;dates&gt;&lt;year&gt;1991&lt;/year&gt;&lt;/dates&gt;&lt;pub-location&gt;Tucson&lt;/pub-location&gt;&lt;publisher&gt;University of Arizona Press&lt;/publisher&gt;&lt;urls&gt;&lt;/urls&gt;&lt;/record&gt;&lt;/Cite&gt;&lt;/EndNote&gt;</w:instrText>
+        <w:instrText xml:space="preserve"> ADDIN EN.CITE &lt;EndNote&gt;&lt;Cite&gt;&lt;Author&gt;Spielmann&lt;/Author&gt;&lt;Year&gt;1991&lt;/Year&gt;&lt;RecNum&gt;11147&lt;/RecNum&gt;&lt;DisplayText&gt;(Spielmann 1991)&lt;/DisplayText&gt;&lt;record&gt;&lt;rec-number&gt;11147&lt;/rec-number&gt;&lt;foreign-keys&gt;&lt;key app="EN" db-id="a9svvddf0ap9akeexa955fs0sx5easa2werr" timestamp="1649076169" guid="e3b1697a-abc5-490b-bf0d-fed72f062706"&gt;11147&lt;/key&gt;&lt;/foreign-keys&gt;&lt;ref-type name="Book"&gt;6&lt;/ref-type&gt;&lt;contributors&gt;&lt;authors&gt;&lt;author&gt;Spielmann, Katherine A.&lt;/author&gt;&lt;/authors&gt;&lt;/contributors&gt;&lt;titles&gt;&lt;title&gt;Farmers, Hunters, and Colonists: Interaction Between the Southwest and the Southern Plains&lt;/title&gt;&lt;/titles&gt;&lt;dates&gt;&lt;year&gt;1991&lt;/year&gt;&lt;/dates&gt;&lt;pub-location&gt;Tucson&lt;/pub-location&gt;&lt;publisher&gt;University of Arizona Press&lt;/publisher&gt;&lt;urls&gt;&lt;/urls&gt;&lt;/record&gt;&lt;/Cite&gt;&lt;/EndNote&gt;</w:instrText>
       </w:r>
       <w:r>
         <w:fldChar w:fldCharType="separate"/>
@@ -533,7 +547,7 @@
         </w:rPr>
         <w:t>(</w:t>
       </w:r>
-      <w:hyperlink w:anchor="_ENREF_68" w:tooltip="Spielmann, 1991 #11341" w:history="1">
+      <w:hyperlink w:anchor="_ENREF_68" w:tooltip="Spielmann, 1991 #11147" w:history="1">
         <w:r>
           <w:rPr>
             <w:rStyle w:val="Hyperlink"/>
@@ -572,7 +586,7 @@
         <w:fldChar w:fldCharType="begin"/>
       </w:r>
       <w:r>
-        <w:instrText xml:space="preserve"> ADDIN EN.CITE &lt;EndNote&gt;&lt;Cite&gt;&lt;Author&gt;Johnson&lt;/Author&gt;&lt;Year&gt;1994&lt;/Year&gt;&lt;RecNum&gt;9548&lt;/RecNum&gt;&lt;DisplayText&gt;(Johnson 1994)&lt;/DisplayText&gt;&lt;record&gt;&lt;rec-number&gt;9548&lt;/rec-number&gt;&lt;foreign-keys&gt;&lt;key app="EN" db-id="epweswpdytws08ea2scvx29ha2fvtp5pse0p" timestamp="1614764129" guid="0a34aaf2-4ee7-4458-b094-b299e2ed60ce"&gt;9548&lt;/key&gt;&lt;/foreign-keys&gt;&lt;ref-type name="Report"&gt;27&lt;/ref-type&gt;&lt;contributors&gt;&lt;authors&gt;&lt;author&gt;Johnson, LeRoy&lt;/author&gt;&lt;/authors&gt;&lt;/contributors&gt;&lt;titles&gt;&lt;title&gt;The Life and Times of Toyah-Culture Folk: The Buckhollow Encampment Site 41KM16, Kimble County, Texas&lt;/title&gt;&lt;/titles&gt;&lt;dates&gt;&lt;year&gt;1994&lt;/year&gt;&lt;/dates&gt;&lt;publisher&gt;Texas Department of Transportation and Office of the State Archeologist Report 38. Austin, Texas&lt;/publisher&gt;&lt;urls&gt;&lt;/urls&gt;&lt;/record&gt;&lt;/Cite&gt;&lt;/EndNote&gt;</w:instrText>
+        <w:instrText xml:space="preserve"> ADDIN EN.CITE &lt;EndNote&gt;&lt;Cite&gt;&lt;Author&gt;Johnson&lt;/Author&gt;&lt;Year&gt;1994&lt;/Year&gt;&lt;RecNum&gt;9361&lt;/RecNum&gt;&lt;DisplayText&gt;(Johnson 1994)&lt;/DisplayText&gt;&lt;record&gt;&lt;rec-number&gt;9361&lt;/rec-number&gt;&lt;foreign-keys&gt;&lt;key app="EN" db-id="a9svvddf0ap9akeexa955fs0sx5easa2werr" timestamp="1618575086" guid="0a34aaf2-4ee7-4458-b094-b299e2ed60ce"&gt;9361&lt;/key&gt;&lt;/foreign-keys&gt;&lt;ref-type name="Report"&gt;27&lt;/ref-type&gt;&lt;contributors&gt;&lt;authors&gt;&lt;author&gt;Johnson, LeRoy&lt;/author&gt;&lt;/authors&gt;&lt;/contributors&gt;&lt;titles&gt;&lt;title&gt;The Life and Times of Toyah-Culture Folk: The Buckhollow Encampment Site 41KM16, Kimble County, Texas&lt;/title&gt;&lt;/titles&gt;&lt;dates&gt;&lt;year&gt;1994&lt;/year&gt;&lt;/dates&gt;&lt;publisher&gt;Texas Department of Transportation and Office of the State Archeologist Report 38. Austin, Texas&lt;/publisher&gt;&lt;urls&gt;&lt;/urls&gt;&lt;/record&gt;&lt;/Cite&gt;&lt;/EndNote&gt;</w:instrText>
       </w:r>
       <w:r>
         <w:fldChar w:fldCharType="separate"/>
@@ -583,7 +597,7 @@
         </w:rPr>
         <w:t>(</w:t>
       </w:r>
-      <w:hyperlink w:anchor="_ENREF_32" w:tooltip="Johnson, 1994 #9548" w:history="1">
+      <w:hyperlink w:anchor="_ENREF_32" w:tooltip="Johnson, 1994 #9361" w:history="1">
         <w:r>
           <w:rPr>
             <w:rStyle w:val="Hyperlink"/>
@@ -625,7 +639,7 @@
         <w:fldChar w:fldCharType="begin"/>
       </w:r>
       <w:r>
-        <w:instrText xml:space="preserve"> ADDIN EN.CITE &lt;EndNote&gt;&lt;Cite&gt;&lt;Author&gt;Arnn III&lt;/Author&gt;&lt;Year&gt;2012&lt;/Year&gt;&lt;RecNum&gt;9717&lt;/RecNum&gt;&lt;DisplayText&gt;(Arnn III 2012; Collins 1995)&lt;/DisplayText&gt;&lt;record&gt;&lt;rec-number&gt;9717&lt;/rec-number&gt;&lt;foreign-keys&gt;&lt;key app="EN" db-id="epweswpdytws08ea2scvx29ha2fvtp5pse0p" timestamp="1632409100" guid="80938307-e85a-405f-ad65-d3cfcde4bd94"&gt;9717&lt;/key&gt;&lt;/foreign-keys&gt;&lt;ref-type name="Book"&gt;6&lt;/ref-type&gt;&lt;contributors&gt;&lt;authors&gt;&lt;author&gt;Arnn III, John Wesley&lt;/author&gt;&lt;/authors&gt;&lt;/contributors&gt;&lt;titles&gt;&lt;title&gt;Land of the Tejas: Native American Identity and Interaction in Texas, A.D. 1300 - 1700&lt;/title&gt;&lt;/titles&gt;&lt;dates&gt;&lt;year&gt;2012&lt;/year&gt;&lt;/dates&gt;&lt;pub-location&gt;Austin&lt;/pub-location&gt;&lt;publisher&gt;The University of Texas Press&lt;/publisher&gt;&lt;urls&gt;&lt;/urls&gt;&lt;/record&gt;&lt;/Cite&gt;&lt;Cite&gt;&lt;Author&gt;Collins&lt;/Author&gt;&lt;Year&gt;1995&lt;/Year&gt;&lt;RecNum&gt;9723&lt;/RecNum&gt;&lt;record&gt;&lt;rec-number&gt;9723&lt;/rec-number&gt;&lt;foreign-keys&gt;&lt;key app="EN" db-id="epweswpdytws08ea2scvx29ha2fvtp5pse0p" timestamp="1632410153" guid="7985aaf2-dc03-41ba-9a8d-d5d6a84696ce"&gt;9723&lt;/key&gt;&lt;/foreign-keys&gt;&lt;ref-type name="Journal Article"&gt;17&lt;/ref-type&gt;&lt;contributors&gt;&lt;authors&gt;&lt;author&gt;Collins, Michael B.&lt;/author&gt;&lt;/authors&gt;&lt;/contributors&gt;&lt;titles&gt;&lt;title&gt;Forty Years of Archaeology in Central Texas&lt;/title&gt;&lt;secondary-title&gt;Bulletin of the Texas Archeological Society&lt;/secondary-title&gt;&lt;/titles&gt;&lt;periodical&gt;&lt;full-title&gt;Bulletin of the Texas Archeological Society&lt;/full-title&gt;&lt;/periodical&gt;&lt;pages&gt;361-400&lt;/pages&gt;&lt;volume&gt;66&lt;/volume&gt;&lt;dates&gt;&lt;year&gt;1995&lt;/year&gt;&lt;/dates&gt;&lt;urls&gt;&lt;/urls&gt;&lt;/record&gt;&lt;/Cite&gt;&lt;/EndNote&gt;</w:instrText>
+        <w:instrText xml:space="preserve"> ADDIN EN.CITE &lt;EndNote&gt;&lt;Cite&gt;&lt;Author&gt;Arnn III&lt;/Author&gt;&lt;Year&gt;2012&lt;/Year&gt;&lt;RecNum&gt;9529&lt;/RecNum&gt;&lt;DisplayText&gt;(Arnn III 2012; Collins 1995)&lt;/DisplayText&gt;&lt;record&gt;&lt;rec-number&gt;9529&lt;/rec-number&gt;&lt;foreign-keys&gt;&lt;key app="EN" db-id="a9svvddf0ap9akeexa955fs0sx5easa2werr" timestamp="1632757131" guid="80938307-e85a-405f-ad65-d3cfcde4bd94"&gt;9529&lt;/key&gt;&lt;/foreign-keys&gt;&lt;ref-type name="Book"&gt;6&lt;/ref-type&gt;&lt;contributors&gt;&lt;authors&gt;&lt;author&gt;Arnn III, John Wesley&lt;/author&gt;&lt;/authors&gt;&lt;/contributors&gt;&lt;titles&gt;&lt;title&gt;Land of the Tejas: Native American Identity and Interaction in Texas, A.D. 1300 - 1700&lt;/title&gt;&lt;/titles&gt;&lt;dates&gt;&lt;year&gt;2012&lt;/year&gt;&lt;/dates&gt;&lt;pub-location&gt;Austin&lt;/pub-location&gt;&lt;publisher&gt;The University of Texas Press&lt;/publisher&gt;&lt;urls&gt;&lt;/urls&gt;&lt;/record&gt;&lt;/Cite&gt;&lt;Cite&gt;&lt;Author&gt;Collins&lt;/Author&gt;&lt;Year&gt;1995&lt;/Year&gt;&lt;RecNum&gt;9535&lt;/RecNum&gt;&lt;record&gt;&lt;rec-number&gt;9535&lt;/rec-number&gt;&lt;foreign-keys&gt;&lt;key app="EN" db-id="a9svvddf0ap9akeexa955fs0sx5easa2werr" timestamp="1632757131" guid="7985aaf2-dc03-41ba-9a8d-d5d6a84696ce"&gt;9535&lt;/key&gt;&lt;/foreign-keys&gt;&lt;ref-type name="Journal Article"&gt;17&lt;/ref-type&gt;&lt;contributors&gt;&lt;authors&gt;&lt;author&gt;Collins, Michael B.&lt;/author&gt;&lt;/authors&gt;&lt;/contributors&gt;&lt;titles&gt;&lt;title&gt;Forty Years of Archaeology in Central Texas&lt;/title&gt;&lt;secondary-title&gt;Bulletin of the Texas Archeological Society&lt;/secondary-title&gt;&lt;/titles&gt;&lt;periodical&gt;&lt;full-title&gt;Bulletin of the Texas Archeological Society&lt;/full-title&gt;&lt;/periodical&gt;&lt;pages&gt;361-400&lt;/pages&gt;&lt;volume&gt;66&lt;/volume&gt;&lt;dates&gt;&lt;year&gt;1995&lt;/year&gt;&lt;/dates&gt;&lt;urls&gt;&lt;/urls&gt;&lt;/record&gt;&lt;/Cite&gt;&lt;/EndNote&gt;</w:instrText>
       </w:r>
       <w:r>
         <w:fldChar w:fldCharType="separate"/>
@@ -636,7 +650,7 @@
         </w:rPr>
         <w:t>(</w:t>
       </w:r>
-      <w:hyperlink w:anchor="_ENREF_6" w:tooltip="Arnn III, 2012 #9717" w:history="1">
+      <w:hyperlink w:anchor="_ENREF_6" w:tooltip="Arnn III, 2012 #9529" w:history="1">
         <w:r>
           <w:rPr>
             <w:rStyle w:val="Hyperlink"/>
@@ -650,7 +664,7 @@
         </w:rPr>
         <w:t xml:space="preserve">; </w:t>
       </w:r>
-      <w:hyperlink w:anchor="_ENREF_13" w:tooltip="Collins, 1995 #9723" w:history="1">
+      <w:hyperlink w:anchor="_ENREF_13" w:tooltip="Collins, 1995 #9535" w:history="1">
         <w:r>
           <w:rPr>
             <w:rStyle w:val="Hyperlink"/>
@@ -692,7 +706,7 @@
         <w:fldChar w:fldCharType="begin"/>
       </w:r>
       <w:r>
-        <w:instrText xml:space="preserve"> ADDIN EN.CITE &lt;EndNote&gt;&lt;Cite&gt;&lt;Author&gt;Ferguson&lt;/Author&gt;&lt;Year&gt;2010&lt;/Year&gt;&lt;RecNum&gt;6116&lt;/RecNum&gt;&lt;DisplayText&gt;(Arnn III 2012; Ferguson et al. 2010)&lt;/DisplayText&gt;&lt;record&gt;&lt;rec-number&gt;6116&lt;/rec-number&gt;&lt;foreign-keys&gt;&lt;key app="EN" db-id="epweswpdytws08ea2scvx29ha2fvtp5pse0p" timestamp="1596724325" guid="4762defa-b0e0-41b6-a971-4ce2d49fa2d3"&gt;6116&lt;/key&gt;&lt;/foreign-keys&gt;&lt;ref-type name="Book Section"&gt;5&lt;/ref-type&gt;&lt;contributors&gt;&lt;authors&gt;&lt;author&gt;Ferguson, Jeffrey R.&lt;/author&gt;&lt;author&gt;Perttula, Timothy K.&lt;/author&gt;&lt;author&gt;Glascock, Michael D.&lt;/author&gt;&lt;/authors&gt;&lt;secondary-authors&gt;&lt;author&gt;Perttula, Timothy K.&lt;/author&gt;&lt;/secondary-authors&gt;&lt;/contributors&gt;&lt;titles&gt;&lt;title&gt;Dividing Up the Caddo Cultural Landscape: Small-Scale Analysis of a Large Ceramic INAA Database&lt;/title&gt;&lt;secondary-title&gt;Studies on the Instrumental Neutron Activation Analysis of Woodland and Caddo Tradition Ceramics from Eastern Texas&lt;/secondary-title&gt;&lt;/titles&gt;&lt;volume&gt;Special Publication No. 17&lt;/volume&gt;&lt;dates&gt;&lt;year&gt;2010&lt;/year&gt;&lt;/dates&gt;&lt;pub-location&gt;Austin and Pittsburg&lt;/pub-location&gt;&lt;publisher&gt;Friends of Northeast Texas Archaeology&lt;/publisher&gt;&lt;urls&gt;&lt;/urls&gt;&lt;/record&gt;&lt;/Cite&gt;&lt;Cite&gt;&lt;Author&gt;Arnn III&lt;/Author&gt;&lt;Year&gt;2012&lt;/Year&gt;&lt;RecNum&gt;9717&lt;/RecNum&gt;&lt;record&gt;&lt;rec-number&gt;9717&lt;/rec-number&gt;&lt;foreign-keys&gt;&lt;key app="EN" db-id="epweswpdytws08ea2scvx29ha2fvtp5pse0p" timestamp="1632409100" guid="80938307-e85a-405f-ad65-d3cfcde4bd94"&gt;9717&lt;/key&gt;&lt;/foreign-keys&gt;&lt;ref-type name="Book"&gt;6&lt;/ref-type&gt;&lt;contributors&gt;&lt;authors&gt;&lt;author&gt;Arnn III, John Wesley&lt;/author&gt;&lt;/authors&gt;&lt;/contributors&gt;&lt;titles&gt;&lt;title&gt;Land of the Tejas: Native American Identity and Interaction in Texas, A.D. 1300 - 1700&lt;/title&gt;&lt;/titles&gt;&lt;dates&gt;&lt;year&gt;2012&lt;/year&gt;&lt;/dates&gt;&lt;pub-location&gt;Austin&lt;/pub-location&gt;&lt;publisher&gt;The University of Texas Press&lt;/publisher&gt;&lt;urls&gt;&lt;/urls&gt;&lt;/record&gt;&lt;/Cite&gt;&lt;/EndNote&gt;</w:instrText>
+        <w:instrText xml:space="preserve"> ADDIN EN.CITE &lt;EndNote&gt;&lt;Cite&gt;&lt;Author&gt;Ferguson&lt;/Author&gt;&lt;Year&gt;2010&lt;/Year&gt;&lt;RecNum&gt;6111&lt;/RecNum&gt;&lt;DisplayText&gt;(Arnn III 2012; Ferguson et al. 2010)&lt;/DisplayText&gt;&lt;record&gt;&lt;rec-number&gt;6111&lt;/rec-number&gt;&lt;foreign-keys&gt;&lt;key app="EN" db-id="a9svvddf0ap9akeexa955fs0sx5easa2werr" timestamp="1604049375" guid="4762defa-b0e0-41b6-a971-4ce2d49fa2d3"&gt;6111&lt;/key&gt;&lt;/foreign-keys&gt;&lt;ref-type name="Book Section"&gt;5&lt;/ref-type&gt;&lt;contributors&gt;&lt;authors&gt;&lt;author&gt;Ferguson, Jeffrey R.&lt;/author&gt;&lt;author&gt;Perttula, Timothy K.&lt;/author&gt;&lt;author&gt;Glascock, Michael D.&lt;/author&gt;&lt;/authors&gt;&lt;secondary-authors&gt;&lt;author&gt;Perttula, Timothy K.&lt;/author&gt;&lt;/secondary-authors&gt;&lt;/contributors&gt;&lt;titles&gt;&lt;title&gt;Dividing Up the Caddo Cultural Landscape: Small-Scale Analysis of a Large Ceramic INAA Database&lt;/title&gt;&lt;secondary-title&gt;Studies on the Instrumental Neutron Activation Analysis of Woodland and Caddo Tradition Ceramics from Eastern Texas&lt;/secondary-title&gt;&lt;/titles&gt;&lt;volume&gt;Special Publication No. 17&lt;/volume&gt;&lt;dates&gt;&lt;year&gt;2010&lt;/year&gt;&lt;/dates&gt;&lt;pub-location&gt;Austin and Pittsburg&lt;/pub-location&gt;&lt;publisher&gt;Friends of Northeast Texas Archaeology&lt;/publisher&gt;&lt;urls&gt;&lt;/urls&gt;&lt;/record&gt;&lt;/Cite&gt;&lt;Cite&gt;&lt;Author&gt;Arnn III&lt;/Author&gt;&lt;Year&gt;2012&lt;/Year&gt;&lt;RecNum&gt;9529&lt;/RecNum&gt;&lt;record&gt;&lt;rec-number&gt;9529&lt;/rec-number&gt;&lt;foreign-keys&gt;&lt;key app="EN" db-id="a9svvddf0ap9akeexa955fs0sx5easa2werr" timestamp="1632757131" guid="80938307-e85a-405f-ad65-d3cfcde4bd94"&gt;9529&lt;/key&gt;&lt;/foreign-keys&gt;&lt;ref-type name="Book"&gt;6&lt;/ref-type&gt;&lt;contributors&gt;&lt;authors&gt;&lt;author&gt;Arnn III, John Wesley&lt;/author&gt;&lt;/authors&gt;&lt;/contributors&gt;&lt;titles&gt;&lt;title&gt;Land of the Tejas: Native American Identity and Interaction in Texas, A.D. 1300 - 1700&lt;/title&gt;&lt;/titles&gt;&lt;dates&gt;&lt;year&gt;2012&lt;/year&gt;&lt;/dates&gt;&lt;pub-location&gt;Austin&lt;/pub-location&gt;&lt;publisher&gt;The University of Texas Press&lt;/publisher&gt;&lt;urls&gt;&lt;/urls&gt;&lt;/record&gt;&lt;/Cite&gt;&lt;/EndNote&gt;</w:instrText>
       </w:r>
       <w:r>
         <w:fldChar w:fldCharType="separate"/>
@@ -703,7 +717,7 @@
         </w:rPr>
         <w:t>(</w:t>
       </w:r>
-      <w:hyperlink w:anchor="_ENREF_6" w:tooltip="Arnn III, 2012 #9717" w:history="1">
+      <w:hyperlink w:anchor="_ENREF_6" w:tooltip="Arnn III, 2012 #9529" w:history="1">
         <w:r>
           <w:rPr>
             <w:rStyle w:val="Hyperlink"/>
@@ -717,7 +731,7 @@
         </w:rPr>
         <w:t xml:space="preserve">; </w:t>
       </w:r>
-      <w:hyperlink w:anchor="_ENREF_23" w:tooltip="Ferguson, 2010 #6116" w:history="1">
+      <w:hyperlink w:anchor="_ENREF_23" w:tooltip="Ferguson, 2010 #6111" w:history="1">
         <w:r>
           <w:rPr>
             <w:rStyle w:val="Hyperlink"/>
@@ -744,7 +758,7 @@
         <w:fldChar w:fldCharType="begin"/>
       </w:r>
       <w:r>
-        <w:instrText xml:space="preserve"> ADDIN EN.CITE &lt;EndNote&gt;&lt;Cite&gt;&lt;Author&gt;Carpenter&lt;/Author&gt;&lt;Year&gt;2017&lt;/Year&gt;&lt;RecNum&gt;9002&lt;/RecNum&gt;&lt;DisplayText&gt;(Carpenter 2017)&lt;/DisplayText&gt;&lt;record&gt;&lt;rec-number&gt;9002&lt;/rec-number&gt;&lt;foreign-keys&gt;&lt;key app="EN" db-id="epweswpdytws08ea2scvx29ha2fvtp5pse0p" timestamp="1609757380" guid="af3577a1-a587-4f8a-a8df-a25fd863d209"&gt;9002&lt;/key&gt;&lt;/foreign-keys&gt;&lt;ref-type name="Journal Article"&gt;17&lt;/ref-type&gt;&lt;contributors&gt;&lt;authors&gt;&lt;author&gt;Carpenter, Stephen M.&lt;/author&gt;&lt;/authors&gt;&lt;/contributors&gt;&lt;titles&gt;&lt;title&gt;The Toyah Complex of South and Central Texas: Long-Range Mobility and the Emergence of Dual Economies&lt;/title&gt;&lt;secondary-title&gt;Plains Anthropologist&lt;/secondary-title&gt;&lt;/titles&gt;&lt;periodical&gt;&lt;full-title&gt;Plains Anthropologist&lt;/full-title&gt;&lt;/periodical&gt;&lt;pages&gt;133-156&lt;/pages&gt;&lt;volume&gt;62&lt;/volume&gt;&lt;number&gt;242&lt;/number&gt;&lt;section&gt;133&lt;/section&gt;&lt;dates&gt;&lt;year&gt;2017&lt;/year&gt;&lt;/dates&gt;&lt;isbn&gt;0032-0447&amp;#xD;2052-546X&lt;/isbn&gt;&lt;urls&gt;&lt;/urls&gt;&lt;electronic-resource-num&gt;10.1080/00320447.2016.1258858&lt;/electronic-resource-num&gt;&lt;/record&gt;&lt;/Cite&gt;&lt;/EndNote&gt;</w:instrText>
+        <w:instrText xml:space="preserve"> ADDIN EN.CITE &lt;EndNote&gt;&lt;Cite&gt;&lt;Author&gt;Carpenter&lt;/Author&gt;&lt;Year&gt;2017&lt;/Year&gt;&lt;RecNum&gt;9002&lt;/RecNum&gt;&lt;DisplayText&gt;(Carpenter 2017)&lt;/DisplayText&gt;&lt;record&gt;&lt;rec-number&gt;9002&lt;/rec-number&gt;&lt;foreign-keys&gt;&lt;key app="EN" db-id="a9svvddf0ap9akeexa955fs0sx5easa2werr" timestamp="1609860615" guid="af3577a1-a587-4f8a-a8df-a25fd863d209"&gt;9002&lt;/key&gt;&lt;/foreign-keys&gt;&lt;ref-type name="Journal Article"&gt;17&lt;/ref-type&gt;&lt;contributors&gt;&lt;authors&gt;&lt;author&gt;Carpenter, Stephen M.&lt;/author&gt;&lt;/authors&gt;&lt;/contributors&gt;&lt;titles&gt;&lt;title&gt;The Toyah Complex of South and Central Texas: Long-Range Mobility and the Emergence of Dual Economies&lt;/title&gt;&lt;secondary-title&gt;Plains Anthropologist&lt;/secondary-title&gt;&lt;/titles&gt;&lt;periodical&gt;&lt;full-title&gt;Plains Anthropologist&lt;/full-title&gt;&lt;/periodical&gt;&lt;pages&gt;133-156&lt;/pages&gt;&lt;volume&gt;62&lt;/volume&gt;&lt;number&gt;242&lt;/number&gt;&lt;section&gt;133&lt;/section&gt;&lt;dates&gt;&lt;year&gt;2017&lt;/year&gt;&lt;/dates&gt;&lt;isbn&gt;0032-0447&amp;#xD;2052-546X&lt;/isbn&gt;&lt;urls&gt;&lt;/urls&gt;&lt;electronic-resource-num&gt;10.1080/00320447.2016.1258858&lt;/electronic-resource-num&gt;&lt;/record&gt;&lt;/Cite&gt;&lt;/EndNote&gt;</w:instrText>
       </w:r>
       <w:r>
         <w:fldChar w:fldCharType="separate"/>
@@ -776,11 +790,7 @@
         <w:t xml:space="preserve"> suggests that the Caddo could have been active participants</w:t>
       </w:r>
       <w:r>
-        <w:t xml:space="preserve"> in seasonal long-range </w:t>
-      </w:r>
-      <w:r>
-        <w:lastRenderedPageBreak/>
-        <w:t>hunting efforts</w:t>
+        <w:t xml:space="preserve"> in seasonal long-range hunting efforts</w:t>
       </w:r>
       <w:r>
         <w:t>—in conjunction with several other groups across Texas—as the biogeographical range of bison expanded and contracted due to volatile</w:t>
@@ -798,7 +808,7 @@
         <w:fldChar w:fldCharType="begin"/>
       </w:r>
       <w:r>
-        <w:instrText xml:space="preserve"> ADDIN EN.CITE &lt;EndNote&gt;&lt;Cite&gt;&lt;Author&gt;Lohse&lt;/Author&gt;&lt;Year&gt;2009&lt;/Year&gt;&lt;RecNum&gt;11342&lt;/RecNum&gt;&lt;DisplayText&gt;(Lohse 2009)&lt;/DisplayText&gt;&lt;record&gt;&lt;rec-number&gt;11342&lt;/rec-number&gt;&lt;foreign-keys&gt;&lt;key app="EN" db-id="epweswpdytws08ea2scvx29ha2fvtp5pse0p" timestamp="1649170819" guid="c26dac3e-7c9e-43ad-b3ab-e9a2bfe98e1d"&gt;11342&lt;/key&gt;&lt;/foreign-keys&gt;&lt;ref-type name="Report"&gt;27&lt;/ref-type&gt;&lt;contributors&gt;&lt;authors&gt;&lt;author&gt;Lohse, Jon C.&lt;/author&gt;&lt;/authors&gt;&lt;/contributors&gt;&lt;titles&gt;&lt;title&gt;Archaeological investigations on the Herd Ranch in Western Menard County, Texas&lt;/title&gt;&lt;/titles&gt;&lt;dates&gt;&lt;year&gt;2009&lt;/year&gt;&lt;/dates&gt;&lt;pub-location&gt;San Marcos&lt;/pub-location&gt;&lt;publisher&gt;Texas State University&lt;/publisher&gt;&lt;urls&gt;&lt;/urls&gt;&lt;/record&gt;&lt;/Cite&gt;&lt;/EndNote&gt;</w:instrText>
+        <w:instrText xml:space="preserve"> ADDIN EN.CITE &lt;EndNote&gt;&lt;Cite&gt;&lt;Author&gt;Lohse&lt;/Author&gt;&lt;Year&gt;2009&lt;/Year&gt;&lt;RecNum&gt;11148&lt;/RecNum&gt;&lt;DisplayText&gt;(Lohse 2009)&lt;/DisplayText&gt;&lt;record&gt;&lt;rec-number&gt;11148&lt;/rec-number&gt;&lt;foreign-keys&gt;&lt;key app="EN" db-id="a9svvddf0ap9akeexa955fs0sx5easa2werr" timestamp="1649083069" guid="c26dac3e-7c9e-43ad-b3ab-e9a2bfe98e1d"&gt;11148&lt;/key&gt;&lt;/foreign-keys&gt;&lt;ref-type name="Report"&gt;27&lt;/ref-type&gt;&lt;contributors&gt;&lt;authors&gt;&lt;author&gt;Lohse, Jon C.&lt;/author&gt;&lt;/authors&gt;&lt;/contributors&gt;&lt;titles&gt;&lt;title&gt;Archaeological investigations on the Herd Ranch in Western Menard County, Texas&lt;/title&gt;&lt;/titles&gt;&lt;dates&gt;&lt;year&gt;2009&lt;/year&gt;&lt;/dates&gt;&lt;pub-location&gt;San Marcos&lt;/pub-location&gt;&lt;publisher&gt;Texas State University&lt;/publisher&gt;&lt;urls&gt;&lt;/urls&gt;&lt;/record&gt;&lt;/Cite&gt;&lt;/EndNote&gt;</w:instrText>
       </w:r>
       <w:r>
         <w:fldChar w:fldCharType="separate"/>
@@ -809,7 +819,7 @@
         </w:rPr>
         <w:t>(</w:t>
       </w:r>
-      <w:hyperlink w:anchor="_ENREF_42" w:tooltip="Lohse, 2009 #11342" w:history="1">
+      <w:hyperlink w:anchor="_ENREF_42" w:tooltip="Lohse, 2009 #11148" w:history="1">
         <w:r>
           <w:rPr>
             <w:rStyle w:val="Hyperlink"/>
@@ -875,7 +885,7 @@
         <w:fldChar w:fldCharType="begin"/>
       </w:r>
       <w:r>
-        <w:instrText xml:space="preserve"> ADDIN EN.CITE &lt;EndNote&gt;&lt;Cite&gt;&lt;Author&gt;Selden Jr.&lt;/Author&gt;&lt;Year&gt;2022&lt;/Year&gt;&lt;RecNum&gt;11064&lt;/RecNum&gt;&lt;DisplayText&gt;(Selden Jr. and Dockall 2022)&lt;/DisplayText&gt;&lt;record&gt;&lt;rec-number&gt;11064&lt;/rec-number&gt;&lt;foreign-keys&gt;&lt;key app="EN" db-id="epweswpdytws08ea2scvx29ha2fvtp5pse0p" timestamp="1635848650" guid="4b5b14d9-5d26-456e-bfa1-64a4ecfb85cf"&gt;11064&lt;/key&gt;&lt;/foreign-keys&gt;&lt;ref-type name="Journal Article"&gt;17&lt;/ref-type&gt;&lt;contributors&gt;&lt;authors&gt;&lt;author&gt;Selden Jr., Robert Z.&lt;/author&gt;&lt;author&gt;Dockall, John E.&lt;/author&gt;&lt;/authors&gt;&lt;/contributors&gt;&lt;titles&gt;&lt;title&gt;Supplementary materials for paper: Perdiz arrow points from Caddo burial contexts aid in defining discrete behavioral regions&lt;/title&gt;&lt;secondary-title&gt;Open Science Framework&lt;/secondary-title&gt;&lt;/titles&gt;&lt;periodical&gt;&lt;full-title&gt;Open Science Framework&lt;/full-title&gt;&lt;/periodical&gt;&lt;dates&gt;&lt;year&gt;2022&lt;/year&gt;&lt;/dates&gt;&lt;urls&gt;&lt;related-urls&gt;&lt;url&gt;https://osf.io/vzhjr/&lt;/url&gt;&lt;/related-urls&gt;&lt;/urls&gt;&lt;electronic-resource-num&gt;10.17605/OSF.IO/VZHJR&lt;/electronic-resource-num&gt;&lt;/record&gt;&lt;/Cite&gt;&lt;/EndNote&gt;</w:instrText>
+        <w:instrText xml:space="preserve"> ADDIN EN.CITE &lt;EndNote&gt;&lt;Cite&gt;&lt;Author&gt;Selden Jr.&lt;/Author&gt;&lt;Year&gt;2022&lt;/Year&gt;&lt;RecNum&gt;10876&lt;/RecNum&gt;&lt;DisplayText&gt;(Selden Jr. and Dockall 2022)&lt;/DisplayText&gt;&lt;record&gt;&lt;rec-number&gt;10876&lt;/rec-number&gt;&lt;foreign-keys&gt;&lt;key app="EN" db-id="a9svvddf0ap9akeexa955fs0sx5easa2werr" timestamp="1635937497" guid="4b5b14d9-5d26-456e-bfa1-64a4ecfb85cf"&gt;10876&lt;/key&gt;&lt;/foreign-keys&gt;&lt;ref-type name="Journal Article"&gt;17&lt;/ref-type&gt;&lt;contributors&gt;&lt;authors&gt;&lt;author&gt;Selden Jr., Robert Z.&lt;/author&gt;&lt;author&gt;Dockall, John E.&lt;/author&gt;&lt;/authors&gt;&lt;/contributors&gt;&lt;titles&gt;&lt;title&gt;Supplementary materials for paper: Perdiz arrow points from Caddo burial contexts aid in defining discrete behavioral regions&lt;/title&gt;&lt;secondary-title&gt;Open Science Framework&lt;/secondary-title&gt;&lt;/titles&gt;&lt;periodical&gt;&lt;full-title&gt;Open Science Framework&lt;/full-title&gt;&lt;/periodical&gt;&lt;dates&gt;&lt;year&gt;2022&lt;/year&gt;&lt;/dates&gt;&lt;urls&gt;&lt;related-urls&gt;&lt;url&gt;https://osf.io/vzhjr/&lt;/url&gt;&lt;/related-urls&gt;&lt;/urls&gt;&lt;electronic-resource-num&gt;10.17605/OSF.IO/VZHJR&lt;/electronic-resource-num&gt;&lt;/record&gt;&lt;/Cite&gt;&lt;/EndNote&gt;</w:instrText>
       </w:r>
       <w:r>
         <w:fldChar w:fldCharType="separate"/>
@@ -886,7 +896,7 @@
         </w:rPr>
         <w:t>(</w:t>
       </w:r>
-      <w:hyperlink w:anchor="_ENREF_61" w:tooltip="Selden Jr., 2022 #11064" w:history="1">
+      <w:hyperlink w:anchor="_ENREF_61" w:tooltip="Selden Jr., 2022 #10876" w:history="1">
         <w:r>
           <w:rPr>
             <w:rStyle w:val="Hyperlink"/>
@@ -934,16 +944,31 @@
         <w:t xml:space="preserve">raw material, and </w:t>
       </w:r>
       <w:r>
-        <w:t xml:space="preserve">(in/out) </w:t>
-      </w:r>
-      <w:r>
-        <w:t xml:space="preserve">burial context </w:t>
+        <w:t>whether found in/out</w:t>
+      </w:r>
+      <w:r>
+        <w:t>side</w:t>
+      </w:r>
+      <w:r>
+        <w:t xml:space="preserve"> of</w:t>
+      </w:r>
+      <w:r>
+        <w:t xml:space="preserve"> </w:t>
+      </w:r>
+      <w:r>
+        <w:t>burial context</w:t>
+      </w:r>
+      <w:r>
+        <w:t>s</w:t>
+      </w:r>
+      <w:r>
+        <w:t xml:space="preserve"> </w:t>
       </w:r>
       <w:r>
         <w:fldChar w:fldCharType="begin"/>
       </w:r>
       <w:r>
-        <w:instrText xml:space="preserve"> ADDIN EN.CITE &lt;EndNote&gt;&lt;Cite&gt;&lt;Author&gt;Selden Jr&lt;/Author&gt;&lt;Year&gt;2021&lt;/Year&gt;&lt;RecNum&gt;9551&lt;/RecNum&gt;&lt;DisplayText&gt;(Selden Jr et al. 2021)&lt;/DisplayText&gt;&lt;record&gt;&lt;rec-number&gt;9551&lt;/rec-number&gt;&lt;foreign-keys&gt;&lt;key app="EN" db-id="epweswpdytws08ea2scvx29ha2fvtp5pse0p" timestamp="1616674596" guid="2b47f4d0-43eb-4cc2-bd9b-e2775a2386f8"&gt;9551&lt;/key&gt;&lt;/foreign-keys&gt;&lt;ref-type name="Journal Article"&gt;17&lt;/ref-type&gt;&lt;contributors&gt;&lt;authors&gt;&lt;author&gt;Selden Jr, Robert Z.&lt;/author&gt;&lt;author&gt;Dockall, John E.&lt;/author&gt;&lt;author&gt;Bousman, C. Britt&lt;/author&gt;&lt;author&gt;Perttula, Timothy K.&lt;/author&gt;&lt;/authors&gt;&lt;/contributors&gt;&lt;titles&gt;&lt;title&gt;Shape as a function of time + raw material + burial context? An exploratory analysis of Perdiz arrow points from the ancestral Caddo area of the American Southeast&lt;/title&gt;&lt;secondary-title&gt;Journal of Archaeological Science: Reports&lt;/secondary-title&gt;&lt;/titles&gt;&lt;periodical&gt;&lt;full-title&gt;Journal of Archaeological Science: Reports&lt;/full-title&gt;&lt;/periodical&gt;&lt;pages&gt;102916&lt;/pages&gt;&lt;volume&gt;37&lt;/volume&gt;&lt;section&gt;102916&lt;/section&gt;&lt;dates&gt;&lt;year&gt;2021&lt;/year&gt;&lt;/dates&gt;&lt;isbn&gt;2352409X&lt;/isbn&gt;&lt;urls&gt;&lt;related-urls&gt;&lt;url&gt;https://www.sciencedirect.com/science/article/pii/S2352409X21001280&lt;/url&gt;&lt;/related-urls&gt;&lt;/urls&gt;&lt;electronic-resource-num&gt;10.1016/j.jasrep.2021.102916&lt;/electronic-resource-num&gt;&lt;/record&gt;&lt;/Cite&gt;&lt;/EndNote&gt;</w:instrText>
+        <w:instrText xml:space="preserve"> ADDIN EN.CITE &lt;EndNote&gt;&lt;Cite&gt;&lt;Author&gt;Selden Jr&lt;/Author&gt;&lt;Year&gt;2021&lt;/Year&gt;&lt;RecNum&gt;9364&lt;/RecNum&gt;&lt;DisplayText&gt;(Selden Jr et al. 2021)&lt;/DisplayText&gt;&lt;record&gt;&lt;rec-number&gt;9364&lt;/rec-number&gt;&lt;foreign-keys&gt;&lt;key app="EN" db-id="a9svvddf0ap9akeexa955fs0sx5easa2werr" timestamp="1618575087" guid="2b47f4d0-43eb-4cc2-bd9b-e2775a2386f8"&gt;9364&lt;/key&gt;&lt;/foreign-keys&gt;&lt;ref-type name="Journal Article"&gt;17&lt;/ref-type&gt;&lt;contributors&gt;&lt;authors&gt;&lt;author&gt;Selden Jr, Robert Z.&lt;/author&gt;&lt;author&gt;Dockall, John E.&lt;/author&gt;&lt;author&gt;Bousman, C. Britt&lt;/author&gt;&lt;author&gt;Perttula, Timothy K.&lt;/author&gt;&lt;/authors&gt;&lt;/contributors&gt;&lt;titles&gt;&lt;title&gt;Shape as a function of time + raw material + burial context? An exploratory analysis of Perdiz arrow points from the ancestral Caddo area of the American Southeast&lt;/title&gt;&lt;secondary-title&gt;Journal of Archaeological Science: Reports&lt;/secondary-title&gt;&lt;/titles&gt;&lt;periodical&gt;&lt;full-title&gt;Journal of Archaeological Science: Reports&lt;/full-title&gt;&lt;/periodical&gt;&lt;pages&gt;102916&lt;/pages&gt;&lt;volume&gt;37&lt;/volume&gt;&lt;section&gt;102916&lt;/section&gt;&lt;dates&gt;&lt;year&gt;2021&lt;/year&gt;&lt;/dates&gt;&lt;isbn&gt;2352409X&lt;/isbn&gt;&lt;urls&gt;&lt;related-urls&gt;&lt;url&gt;https://www.sciencedirect.com/science/article/pii/S2352409X21001280&lt;/url&gt;&lt;/related-urls&gt;&lt;/urls&gt;&lt;electronic-resource-num&gt;10.1016/j.jasrep.2021.102916&lt;/electronic-resource-num&gt;&lt;/record&gt;&lt;/Cite&gt;&lt;/EndNote&gt;</w:instrText>
       </w:r>
       <w:r>
         <w:fldChar w:fldCharType="separate"/>
@@ -954,7 +979,7 @@
         </w:rPr>
         <w:t>(</w:t>
       </w:r>
-      <w:hyperlink w:anchor="_ENREF_55" w:tooltip="Selden Jr, 2021 #9551" w:history="1">
+      <w:hyperlink w:anchor="_ENREF_55" w:tooltip="Selden Jr, 2021 #9364" w:history="1">
         <w:r>
           <w:rPr>
             <w:rStyle w:val="Hyperlink"/>
@@ -1020,7 +1045,7 @@
         <w:fldChar w:fldCharType="begin"/>
       </w:r>
       <w:r>
-        <w:instrText xml:space="preserve"> ADDIN EN.CITE &lt;EndNote&gt;&lt;Cite&gt;&lt;Author&gt;Suhm&lt;/Author&gt;&lt;Year&gt;1962&lt;/Year&gt;&lt;RecNum&gt;7795&lt;/RecNum&gt;&lt;DisplayText&gt;(Suhm and Jelks 1962; Turner et al. 2011)&lt;/DisplayText&gt;&lt;record&gt;&lt;rec-number&gt;7795&lt;/rec-number&gt;&lt;foreign-keys&gt;&lt;key app="EN" db-id="epweswpdytws08ea2scvx29ha2fvtp5pse0p" timestamp="1596725847" guid="6ed7857a-c4f6-4153-802a-b44ce727f973"&gt;7795&lt;/key&gt;&lt;/foreign-keys&gt;&lt;ref-type name="Book"&gt;6&lt;/ref-type&gt;&lt;contributors&gt;&lt;authors&gt;&lt;author&gt;Suhm, Dee Ann&lt;/author&gt;&lt;author&gt;Jelks, Edward B.&lt;/author&gt;&lt;/authors&gt;&lt;/contributors&gt;&lt;titles&gt;&lt;title&gt;Handbook of Texas Archeology: Type Descriptions&lt;/title&gt;&lt;/titles&gt;&lt;dates&gt;&lt;year&gt;1962&lt;/year&gt;&lt;/dates&gt;&lt;pub-location&gt;Austin&lt;/pub-location&gt;&lt;publisher&gt;Special Publication No. 1. Texas Archeological Society and Bulletin No. 4, Texas Memorial Museum&lt;/publisher&gt;&lt;urls&gt;&lt;/urls&gt;&lt;/record&gt;&lt;/Cite&gt;&lt;Cite&gt;&lt;Author&gt;Turner&lt;/Author&gt;&lt;Year&gt;2011&lt;/Year&gt;&lt;RecNum&gt;3154&lt;/RecNum&gt;&lt;record&gt;&lt;rec-number&gt;3154&lt;/rec-number&gt;&lt;foreign-keys&gt;&lt;key app="EN" db-id="epweswpdytws08ea2scvx29ha2fvtp5pse0p" timestamp="1596723464" guid="ac7f51df-162d-447b-b573-67c907006cc0"&gt;3154&lt;/key&gt;&lt;/foreign-keys&gt;&lt;ref-type name="Book"&gt;6&lt;/ref-type&gt;&lt;contributors&gt;&lt;authors&gt;&lt;author&gt;Turner, E. S.&lt;/author&gt;&lt;author&gt;Hester, T. R.&lt;/author&gt;&lt;author&gt;McReynolds, R. L&lt;/author&gt;&lt;/authors&gt;&lt;/contributors&gt;&lt;titles&gt;&lt;title&gt;Stone Artifacts of Texas Indians: Completely Revised Third Edition&lt;/title&gt;&lt;/titles&gt;&lt;dates&gt;&lt;year&gt;2011&lt;/year&gt;&lt;/dates&gt;&lt;pub-location&gt;Lanham, Maryland&lt;/pub-location&gt;&lt;publisher&gt;Taylor Trade Publishing&lt;/publisher&gt;&lt;urls&gt;&lt;/urls&gt;&lt;/record&gt;&lt;/Cite&gt;&lt;/EndNote&gt;</w:instrText>
+        <w:instrText xml:space="preserve"> ADDIN EN.CITE &lt;EndNote&gt;&lt;Cite&gt;&lt;Author&gt;Suhm&lt;/Author&gt;&lt;Year&gt;1962&lt;/Year&gt;&lt;RecNum&gt;7793&lt;/RecNum&gt;&lt;DisplayText&gt;(Suhm and Jelks 1962; Turner et al. 2011)&lt;/DisplayText&gt;&lt;record&gt;&lt;rec-number&gt;7793&lt;/rec-number&gt;&lt;foreign-keys&gt;&lt;key app="EN" db-id="a9svvddf0ap9akeexa955fs0sx5easa2werr" timestamp="1604051027" guid="6ed7857a-c4f6-4153-802a-b44ce727f973"&gt;7793&lt;/key&gt;&lt;/foreign-keys&gt;&lt;ref-type name="Book"&gt;6&lt;/ref-type&gt;&lt;contributors&gt;&lt;authors&gt;&lt;author&gt;Suhm, Dee Ann&lt;/author&gt;&lt;author&gt;Jelks, Edward B.&lt;/author&gt;&lt;/authors&gt;&lt;/contributors&gt;&lt;titles&gt;&lt;title&gt;Handbook of Texas Archeology: Type Descriptions&lt;/title&gt;&lt;/titles&gt;&lt;dates&gt;&lt;year&gt;1962&lt;/year&gt;&lt;/dates&gt;&lt;pub-location&gt;Austin&lt;/pub-location&gt;&lt;publisher&gt;Special Publication No. 1. Texas Archeological Society and Bulletin No. 4, Texas Memorial Museum&lt;/publisher&gt;&lt;urls&gt;&lt;/urls&gt;&lt;/record&gt;&lt;/Cite&gt;&lt;Cite&gt;&lt;Author&gt;Turner&lt;/Author&gt;&lt;Year&gt;2011&lt;/Year&gt;&lt;RecNum&gt;3149&lt;/RecNum&gt;&lt;record&gt;&lt;rec-number&gt;3149&lt;/rec-number&gt;&lt;foreign-keys&gt;&lt;key app="EN" db-id="a9svvddf0ap9akeexa955fs0sx5easa2werr" timestamp="1604048682" guid="ac7f51df-162d-447b-b573-67c907006cc0"&gt;3149&lt;/key&gt;&lt;/foreign-keys&gt;&lt;ref-type name="Book"&gt;6&lt;/ref-type&gt;&lt;contributors&gt;&lt;authors&gt;&lt;author&gt;Turner, E. S.&lt;/author&gt;&lt;author&gt;Hester, T. R.&lt;/author&gt;&lt;author&gt;McReynolds, R. L&lt;/author&gt;&lt;/authors&gt;&lt;/contributors&gt;&lt;titles&gt;&lt;title&gt;Stone Artifacts of Texas Indians: Completely Revised Third Edition&lt;/title&gt;&lt;/titles&gt;&lt;dates&gt;&lt;year&gt;2011&lt;/year&gt;&lt;/dates&gt;&lt;pub-location&gt;Lanham, Maryland&lt;/pub-location&gt;&lt;publisher&gt;Taylor Trade Publishing&lt;/publisher&gt;&lt;urls&gt;&lt;/urls&gt;&lt;/record&gt;&lt;/Cite&gt;&lt;/EndNote&gt;</w:instrText>
       </w:r>
       <w:r>
         <w:fldChar w:fldCharType="separate"/>
@@ -1031,7 +1056,7 @@
         </w:rPr>
         <w:t>(</w:t>
       </w:r>
-      <w:hyperlink w:anchor="_ENREF_69" w:tooltip="Suhm, 1962 #7795" w:history="1">
+      <w:hyperlink w:anchor="_ENREF_69" w:tooltip="Suhm, 1962 #7793" w:history="1">
         <w:r>
           <w:rPr>
             <w:rStyle w:val="Hyperlink"/>
@@ -1045,7 +1070,7 @@
         </w:rPr>
         <w:t xml:space="preserve">; </w:t>
       </w:r>
-      <w:hyperlink w:anchor="_ENREF_71" w:tooltip="Turner, 2011 #3154" w:history="1">
+      <w:hyperlink w:anchor="_ENREF_71" w:tooltip="Turner, 2011 #3149" w:history="1">
         <w:r>
           <w:rPr>
             <w:rStyle w:val="Hyperlink"/>
@@ -1123,13 +1148,17 @@
         <w:t xml:space="preserve"> </w:t>
       </w:r>
       <w:r>
-        <w:t xml:space="preserve">A recent social network analysis of Historic Caddo sites demonstrated two spatially distinct behavioural regions comprised of multiple subgroups </w:t>
+        <w:t xml:space="preserve">A recent social network analysis of Historic Caddo sites demonstrated two spatially distinct behavioural regions </w:t>
+      </w:r>
+      <w:r>
+        <w:lastRenderedPageBreak/>
+        <w:t xml:space="preserve">comprised of multiple subgroups </w:t>
       </w:r>
       <w:r>
         <w:fldChar w:fldCharType="begin"/>
       </w:r>
       <w:r>
-        <w:instrText xml:space="preserve"> ADDIN EN.CITE &lt;EndNote&gt;&lt;Cite&gt;&lt;Author&gt;Selden Jr.&lt;/Author&gt;&lt;Year&gt;2021&lt;/Year&gt;&lt;RecNum&gt;8031&lt;/RecNum&gt;&lt;DisplayText&gt;(Selden Jr. 2021a)&lt;/DisplayText&gt;&lt;record&gt;&lt;rec-number&gt;8031&lt;/rec-number&gt;&lt;foreign-keys&gt;&lt;key app="EN" db-id="epweswpdytws08ea2scvx29ha2fvtp5pse0p" timestamp="1596726092" guid="cc24041d-4707-4ee4-b8c1-56f6140660f1"&gt;8031&lt;/key&gt;&lt;/foreign-keys&gt;&lt;ref-type name="Book Section"&gt;5&lt;/ref-type&gt;&lt;contributors&gt;&lt;authors&gt;&lt;author&gt;Selden Jr., Robert Z.&lt;/author&gt;&lt;/authors&gt;&lt;secondary-authors&gt;&lt;author&gt;McKinnon, Duncan P.&lt;/author&gt;&lt;author&gt;Perttula, Timothy K.&lt;/author&gt;&lt;author&gt;Girard, Jeffrey S.&lt;/author&gt;&lt;/secondary-authors&gt;&lt;/contributors&gt;&lt;titles&gt;&lt;title&gt;An Exploratory Network Analysis of the Historic Caddo Period in Northeast Texas&lt;/title&gt;&lt;secondary-title&gt;Ancestral Caddo Ceramic Traditions&lt;/secondary-title&gt;&lt;/titles&gt;&lt;pages&gt;240-257&lt;/pages&gt;&lt;dates&gt;&lt;year&gt;2021&lt;/year&gt;&lt;/dates&gt;&lt;pub-location&gt;Baton Rouge&lt;/pub-location&gt;&lt;publisher&gt;LSU Press&lt;/publisher&gt;&lt;urls&gt;&lt;/urls&gt;&lt;/record&gt;&lt;/Cite&gt;&lt;/EndNote&gt;</w:instrText>
+        <w:instrText xml:space="preserve"> ADDIN EN.CITE &lt;EndNote&gt;&lt;Cite&gt;&lt;Author&gt;Selden Jr.&lt;/Author&gt;&lt;Year&gt;2021&lt;/Year&gt;&lt;RecNum&gt;8966&lt;/RecNum&gt;&lt;DisplayText&gt;(Selden Jr. 2021a)&lt;/DisplayText&gt;&lt;record&gt;&lt;rec-number&gt;8966&lt;/rec-number&gt;&lt;foreign-keys&gt;&lt;key app="EN" db-id="a9svvddf0ap9akeexa955fs0sx5easa2werr" timestamp="1604052309" guid="cc24041d-4707-4ee4-b8c1-56f6140660f1"&gt;8966&lt;/key&gt;&lt;/foreign-keys&gt;&lt;ref-type name="Book Section"&gt;5&lt;/ref-type&gt;&lt;contributors&gt;&lt;authors&gt;&lt;author&gt;Selden Jr., Robert Z.&lt;/author&gt;&lt;/authors&gt;&lt;secondary-authors&gt;&lt;author&gt;McKinnon, Duncan P.&lt;/author&gt;&lt;author&gt;Perttula, Timothy K.&lt;/author&gt;&lt;author&gt;Girard, Jeffrey S.&lt;/author&gt;&lt;/secondary-authors&gt;&lt;/contributors&gt;&lt;titles&gt;&lt;title&gt;An Exploratory Network Analysis of the Historic Caddo Period in Northeast Texas&lt;/title&gt;&lt;secondary-title&gt;Ancestral Caddo Ceramic Traditions&lt;/secondary-title&gt;&lt;/titles&gt;&lt;pages&gt;240-257&lt;/pages&gt;&lt;dates&gt;&lt;year&gt;2021&lt;/year&gt;&lt;/dates&gt;&lt;pub-location&gt;Baton Rouge&lt;/pub-location&gt;&lt;publisher&gt;LSU Press&lt;/publisher&gt;&lt;urls&gt;&lt;/urls&gt;&lt;/record&gt;&lt;/Cite&gt;&lt;/EndNote&gt;</w:instrText>
       </w:r>
       <w:r>
         <w:fldChar w:fldCharType="separate"/>
@@ -1140,7 +1169,7 @@
         </w:rPr>
         <w:t>(</w:t>
       </w:r>
-      <w:hyperlink w:anchor="_ENREF_59" w:tooltip="Selden Jr., 2021 #8031" w:history="1">
+      <w:hyperlink w:anchor="_ENREF_59" w:tooltip="Selden Jr., 2021 #8966" w:history="1">
         <w:r>
           <w:rPr>
             <w:rStyle w:val="Hyperlink"/>
@@ -1208,11 +1237,11 @@
       <w:r>
         <w:fldChar w:fldCharType="begin">
           <w:fldData xml:space="preserve">PEVuZE5vdGU+PENpdGU+PEF1dGhvcj5QZXJ0dHVsYTwvQXV0aG9yPjxZZWFyPjE5OTI8L1llYXI+
-PFJlY051bT4zNjwvUmVjTnVtPjxEaXNwbGF5VGV4dD4oTGFWZXJlIDE5OTg7IE5ld2t1bWV0IGFu
+PFJlY051bT4zNTwvUmVjTnVtPjxEaXNwbGF5VGV4dD4oTGFWZXJlIDE5OTg7IE5ld2t1bWV0IGFu
 ZCBNZXJlZGl0aCAxOTg4OyBQZXJ0dHVsYSAxOTkyLCAxOTkzKTwvRGlzcGxheVRleHQ+PHJlY29y
-ZD48cmVjLW51bWJlcj4zNjwvcmVjLW51bWJlcj48Zm9yZWlnbi1rZXlzPjxrZXkgYXBwPSJFTiIg
-ZGItaWQ9ImVwd2Vzd3BkeXR3czA4ZWEyc2N2eDI5aGEyZnZ0cDVwc2UwcCIgdGltZXN0YW1wPSIx
-NTk2NzIzMjY2IiBndWlkPSIyNGY1NjM2YS04YmE2LTRmM2MtODY4My1hMWMwZmQ3MjE5MTciPjM2
+ZD48cmVjLW51bWJlcj4zNTwvcmVjLW51bWJlcj48Zm9yZWlnbi1rZXlzPjxrZXkgYXBwPSJFTiIg
+ZGItaWQ9ImE5c3Z2ZGRmMGFwOWFrZWV4YTk1NWZzMHN4NWVhc2Eyd2VyciIgdGltZXN0YW1wPSIx
+NjA0MDQ4NDk1IiBndWlkPSIyNGY1NjM2YS04YmE2LTRmM2MtODY4My1hMWMwZmQ3MjE5MTciPjM1
 PC9rZXk+PC9mb3JlaWduLWtleXM+PHJlZi10eXBlIG5hbWU9IkJvb2siPjY8L3JlZi10eXBlPjxj
 b250cmlidXRvcnM+PGF1dGhvcnM+PGF1dGhvcj5QZXJ0dHVsYSwgVGltb3RoeSBLLjwvYXV0aG9y
 PjwvYXV0aG9ycz48L2NvbnRyaWJ1dG9ycz48dGl0bGVzPjx0aXRsZT4mcXVvdDtUaGUgQ2FkZG8g
@@ -1220,11 +1249,11 @@
 ZXM8L3RpdGxlPjwvdGl0bGVzPjxkYXRlcz48eWVhcj4xOTkyPC95ZWFyPjwvZGF0ZXM+PHB1Yi1s
 b2NhdGlvbj5BdXN0aW48L3B1Yi1sb2NhdGlvbj48cHVibGlzaGVyPlVuaXZlcnNpdHkgb2YgVGV4
 YXMgUHJlc3M8L3B1Ymxpc2hlcj48dXJscz48L3VybHM+PC9yZWNvcmQ+PC9DaXRlPjxDaXRlPjxB
-dXRob3I+UGVydHR1bGE8L0F1dGhvcj48WWVhcj4xOTkzPC9ZZWFyPjxSZWNOdW0+MjE2MjwvUmVj
-TnVtPjxyZWNvcmQ+PHJlYy1udW1iZXI+MjE2MjwvcmVjLW51bWJlcj48Zm9yZWlnbi1rZXlzPjxr
-ZXkgYXBwPSJFTiIgZGItaWQ9ImVwd2Vzd3BkeXR3czA4ZWEyc2N2eDI5aGEyZnZ0cDVwc2UwcCIg
-dGltZXN0YW1wPSIxNTk2NzIzNDAwIiBndWlkPSJlMTY5ZDJmMy01NDAyLTRkZmUtOGZlNC03YTcx
-ODUxNjVjYWMiPjIxNjI8L2tleT48L2ZvcmVpZ24ta2V5cz48cmVmLXR5cGUgbmFtZT0iQm9vayBT
+dXRob3I+UGVydHR1bGE8L0F1dGhvcj48WWVhcj4xOTkzPC9ZZWFyPjxSZWNOdW0+MjE1OTwvUmVj
+TnVtPjxyZWNvcmQ+PHJlYy1udW1iZXI+MjE1OTwvcmVjLW51bWJlcj48Zm9yZWlnbi1rZXlzPjxr
+ZXkgYXBwPSJFTiIgZGItaWQ9ImE5c3Z2ZGRmMGFwOWFrZWV4YTk1NWZzMHN4NWVhc2Eyd2VyciIg
+dGltZXN0YW1wPSIxNjA0MDQ4NjIyIiBndWlkPSJlMTY5ZDJmMy01NDAyLTRkZmUtOGZlNC03YTcx
+ODUxNjVjYWMiPjIxNTk8L2tleT48L2ZvcmVpZ24ta2V5cz48cmVmLXR5cGUgbmFtZT0iQm9vayBT
 ZWN0aW9uIj41PC9yZWYtdHlwZT48Y29udHJpYnV0b3JzPjxhdXRob3JzPjxhdXRob3I+UGVydHR1
 bGEsIFRpbW90aHkgSy48L2F1dGhvcj48L2F1dGhvcnM+PHNlY29uZGFyeS1hdXRob3JzPjxhdXRo
 b3I+Um9nZXJzLCBKLiBELiA8L2F1dGhvcj48YXV0aG9yPldpbHNvbiwgUy4gTS48L2F1dGhvcj48
@@ -1237,10 +1266,10 @@
 MzwveWVhcj48L2RhdGVzPjxwdWItbG9jYXRpb24+TmV3IFlvcms8L3B1Yi1sb2NhdGlvbj48cHVi
 bGlzaGVyPlBsZW51bSBQcmVzczwvcHVibGlzaGVyPjx1cmxzPjwvdXJscz48L3JlY29yZD48L0Np
 dGU+PENpdGU+PEF1dGhvcj5OZXdrdW1ldDwvQXV0aG9yPjxZZWFyPjE5ODg8L1llYXI+PFJlY051
-bT4xMTMzOTwvUmVjTnVtPjxyZWNvcmQ+PHJlYy1udW1iZXI+MTEzMzk8L3JlYy1udW1iZXI+PGZv
-cmVpZ24ta2V5cz48a2V5IGFwcD0iRU4iIGRiLWlkPSJlcHdlc3dwZHl0d3MwOGVhMnNjdngyOWhh
-MmZ2dHA1cHNlMHAiIHRpbWVzdGFtcD0iMTY0ODk3MzY2OCIgZ3VpZD0iOGVhM2JkMDUtODBhYi00
-ZmU3LWJhZWUtNTk4MDAxMWQzMmMxIj4xMTMzOTwva2V5PjwvZm9yZWlnbi1rZXlzPjxyZWYtdHlw
+bT4xMTE0NTwvUmVjTnVtPjxyZWNvcmQ+PHJlYy1udW1iZXI+MTExNDU8L3JlYy1udW1iZXI+PGZv
+cmVpZ24ta2V5cz48a2V5IGFwcD0iRU4iIGRiLWlkPSJhOXN2dmRkZjBhcDlha2VleGE5NTVmczBz
+eDVlYXNhMndlcnIiIHRpbWVzdGFtcD0iMTY0OTA2NzIwMSIgZ3VpZD0iOGVhM2JkMDUtODBhYi00
+ZmU3LWJhZWUtNTk4MDAxMWQzMmMxIj4xMTE0NTwva2V5PjwvZm9yZWlnbi1rZXlzPjxyZWYtdHlw
 ZSBuYW1lPSJCb29rIj42PC9yZWYtdHlwZT48Y29udHJpYnV0b3JzPjxhdXRob3JzPjxhdXRob3I+
 TmV3a3VtZXQsIFZ5bm9sYSBCZWF2ZXI8L2F1dGhvcj48YXV0aG9yPk1lcmVkaXRoLCBIb3dhcmQg
 TC48L2F1dGhvcj48L2F1dGhvcnM+PC9jb250cmlidXRvcnM+PHRpdGxlcz48dGl0bGU+SGFzaW5h
@@ -1248,11 +1277,11 @@
 PC90aXRsZXM+PGRhdGVzPjx5ZWFyPjE5ODg8L3llYXI+PC9kYXRlcz48cHViLWxvY2F0aW9uPkNv
 bGxlZ2UgU3RhdGlvbjwvcHViLWxvY2F0aW9uPjxwdWJsaXNoZXI+VGV4YXMgQSZhbXA7TSBVbml2
 ZXJzaXR5IFByZXNzPC9wdWJsaXNoZXI+PHVybHM+PC91cmxzPjwvcmVjb3JkPjwvQ2l0ZT48Q2l0
-ZT48QXV0aG9yPkxhVmVyZTwvQXV0aG9yPjxZZWFyPjE5OTg8L1llYXI+PFJlY051bT4zOTwvUmVj
-TnVtPjxyZWNvcmQ+PHJlYy1udW1iZXI+Mzk8L3JlYy1udW1iZXI+PGZvcmVpZ24ta2V5cz48a2V5
-IGFwcD0iRU4iIGRiLWlkPSJlcHdlc3dwZHl0d3MwOGVhMnNjdngyOWhhMmZ2dHA1cHNlMHAiIHRp
-bWVzdGFtcD0iMTU5NjcyMzI2NiIgZ3VpZD0iNGQ2MTVjZTctNWFkYy00MmEwLTliMjMtY2FlMDMz
-MmUwZjc4Ij4zOTwva2V5PjwvZm9yZWlnbi1rZXlzPjxyZWYtdHlwZSBuYW1lPSJCb29rIj42PC9y
+ZT48QXV0aG9yPkxhVmVyZTwvQXV0aG9yPjxZZWFyPjE5OTg8L1llYXI+PFJlY051bT4zODwvUmVj
+TnVtPjxyZWNvcmQ+PHJlYy1udW1iZXI+Mzg8L3JlYy1udW1iZXI+PGZvcmVpZ24ta2V5cz48a2V5
+IGFwcD0iRU4iIGRiLWlkPSJhOXN2dmRkZjBhcDlha2VleGE5NTVmczBzeDVlYXNhMndlcnIiIHRp
+bWVzdGFtcD0iMTYwNDA0ODQ5NSIgZ3VpZD0iNGQ2MTVjZTctNWFkYy00MmEwLTliMjMtY2FlMDMz
+MmUwZjc4Ij4zODwva2V5PjwvZm9yZWlnbi1rZXlzPjxyZWYtdHlwZSBuYW1lPSJCb29rIj42PC9y
 ZWYtdHlwZT48Y29udHJpYnV0b3JzPjxhdXRob3JzPjxhdXRob3I+TGFWZXJlLCBEYXZpZDwvYXV0
 aG9yPjwvYXV0aG9ycz48L2NvbnRyaWJ1dG9ycz48dGl0bGVzPjx0aXRsZT5UaGUgSW5kaWFucyBv
 ZiBUZXhhczwvdGl0bGU+PC90aXRsZXM+PGRhdGVzPjx5ZWFyPjE5OTg8L3llYXI+PC9kYXRlcz48
@@ -1268,11 +1297,11 @@
       <w:r>
         <w:fldChar w:fldCharType="begin">
           <w:fldData xml:space="preserve">PEVuZE5vdGU+PENpdGU+PEF1dGhvcj5QZXJ0dHVsYTwvQXV0aG9yPjxZZWFyPjE5OTI8L1llYXI+
-PFJlY051bT4zNjwvUmVjTnVtPjxEaXNwbGF5VGV4dD4oTGFWZXJlIDE5OTg7IE5ld2t1bWV0IGFu
+PFJlY051bT4zNTwvUmVjTnVtPjxEaXNwbGF5VGV4dD4oTGFWZXJlIDE5OTg7IE5ld2t1bWV0IGFu
 ZCBNZXJlZGl0aCAxOTg4OyBQZXJ0dHVsYSAxOTkyLCAxOTkzKTwvRGlzcGxheVRleHQ+PHJlY29y
-ZD48cmVjLW51bWJlcj4zNjwvcmVjLW51bWJlcj48Zm9yZWlnbi1rZXlzPjxrZXkgYXBwPSJFTiIg
-ZGItaWQ9ImVwd2Vzd3BkeXR3czA4ZWEyc2N2eDI5aGEyZnZ0cDVwc2UwcCIgdGltZXN0YW1wPSIx
-NTk2NzIzMjY2IiBndWlkPSIyNGY1NjM2YS04YmE2LTRmM2MtODY4My1hMWMwZmQ3MjE5MTciPjM2
+ZD48cmVjLW51bWJlcj4zNTwvcmVjLW51bWJlcj48Zm9yZWlnbi1rZXlzPjxrZXkgYXBwPSJFTiIg
+ZGItaWQ9ImE5c3Z2ZGRmMGFwOWFrZWV4YTk1NWZzMHN4NWVhc2Eyd2VyciIgdGltZXN0YW1wPSIx
+NjA0MDQ4NDk1IiBndWlkPSIyNGY1NjM2YS04YmE2LTRmM2MtODY4My1hMWMwZmQ3MjE5MTciPjM1
 PC9rZXk+PC9mb3JlaWduLWtleXM+PHJlZi10eXBlIG5hbWU9IkJvb2siPjY8L3JlZi10eXBlPjxj
 b250cmlidXRvcnM+PGF1dGhvcnM+PGF1dGhvcj5QZXJ0dHVsYSwgVGltb3RoeSBLLjwvYXV0aG9y
 PjwvYXV0aG9ycz48L2NvbnRyaWJ1dG9ycz48dGl0bGVzPjx0aXRsZT4mcXVvdDtUaGUgQ2FkZG8g
@@ -1280,11 +1309,11 @@
 ZXM8L3RpdGxlPjwvdGl0bGVzPjxkYXRlcz48eWVhcj4xOTkyPC95ZWFyPjwvZGF0ZXM+PHB1Yi1s
 b2NhdGlvbj5BdXN0aW48L3B1Yi1sb2NhdGlvbj48cHVibGlzaGVyPlVuaXZlcnNpdHkgb2YgVGV4
 YXMgUHJlc3M8L3B1Ymxpc2hlcj48dXJscz48L3VybHM+PC9yZWNvcmQ+PC9DaXRlPjxDaXRlPjxB
-dXRob3I+UGVydHR1bGE8L0F1dGhvcj48WWVhcj4xOTkzPC9ZZWFyPjxSZWNOdW0+MjE2MjwvUmVj
-TnVtPjxyZWNvcmQ+PHJlYy1udW1iZXI+MjE2MjwvcmVjLW51bWJlcj48Zm9yZWlnbi1rZXlzPjxr
-ZXkgYXBwPSJFTiIgZGItaWQ9ImVwd2Vzd3BkeXR3czA4ZWEyc2N2eDI5aGEyZnZ0cDVwc2UwcCIg
-dGltZXN0YW1wPSIxNTk2NzIzNDAwIiBndWlkPSJlMTY5ZDJmMy01NDAyLTRkZmUtOGZlNC03YTcx
-ODUxNjVjYWMiPjIxNjI8L2tleT48L2ZvcmVpZ24ta2V5cz48cmVmLXR5cGUgbmFtZT0iQm9vayBT
+dXRob3I+UGVydHR1bGE8L0F1dGhvcj48WWVhcj4xOTkzPC9ZZWFyPjxSZWNOdW0+MjE1OTwvUmVj
+TnVtPjxyZWNvcmQ+PHJlYy1udW1iZXI+MjE1OTwvcmVjLW51bWJlcj48Zm9yZWlnbi1rZXlzPjxr
+ZXkgYXBwPSJFTiIgZGItaWQ9ImE5c3Z2ZGRmMGFwOWFrZWV4YTk1NWZzMHN4NWVhc2Eyd2VyciIg
+dGltZXN0YW1wPSIxNjA0MDQ4NjIyIiBndWlkPSJlMTY5ZDJmMy01NDAyLTRkZmUtOGZlNC03YTcx
+ODUxNjVjYWMiPjIxNTk8L2tleT48L2ZvcmVpZ24ta2V5cz48cmVmLXR5cGUgbmFtZT0iQm9vayBT
 ZWN0aW9uIj41PC9yZWYtdHlwZT48Y29udHJpYnV0b3JzPjxhdXRob3JzPjxhdXRob3I+UGVydHR1
 bGEsIFRpbW90aHkgSy48L2F1dGhvcj48L2F1dGhvcnM+PHNlY29uZGFyeS1hdXRob3JzPjxhdXRo
 b3I+Um9nZXJzLCBKLiBELiA8L2F1dGhvcj48YXV0aG9yPldpbHNvbiwgUy4gTS48L2F1dGhvcj48
@@ -1297,10 +1326,10 @@
 MzwveWVhcj48L2RhdGVzPjxwdWItbG9jYXRpb24+TmV3IFlvcms8L3B1Yi1sb2NhdGlvbj48cHVi
 bGlzaGVyPlBsZW51bSBQcmVzczwvcHVibGlzaGVyPjx1cmxzPjwvdXJscz48L3JlY29yZD48L0Np
 dGU+PENpdGU+PEF1dGhvcj5OZXdrdW1ldDwvQXV0aG9yPjxZZWFyPjE5ODg8L1llYXI+PFJlY051
-bT4xMTMzOTwvUmVjTnVtPjxyZWNvcmQ+PHJlYy1udW1iZXI+MTEzMzk8L3JlYy1udW1iZXI+PGZv
-cmVpZ24ta2V5cz48a2V5IGFwcD0iRU4iIGRiLWlkPSJlcHdlc3dwZHl0d3MwOGVhMnNjdngyOWhh
-MmZ2dHA1cHNlMHAiIHRpbWVzdGFtcD0iMTY0ODk3MzY2OCIgZ3VpZD0iOGVhM2JkMDUtODBhYi00
-ZmU3LWJhZWUtNTk4MDAxMWQzMmMxIj4xMTMzOTwva2V5PjwvZm9yZWlnbi1rZXlzPjxyZWYtdHlw
+bT4xMTE0NTwvUmVjTnVtPjxyZWNvcmQ+PHJlYy1udW1iZXI+MTExNDU8L3JlYy1udW1iZXI+PGZv
+cmVpZ24ta2V5cz48a2V5IGFwcD0iRU4iIGRiLWlkPSJhOXN2dmRkZjBhcDlha2VleGE5NTVmczBz
+eDVlYXNhMndlcnIiIHRpbWVzdGFtcD0iMTY0OTA2NzIwMSIgZ3VpZD0iOGVhM2JkMDUtODBhYi00
+ZmU3LWJhZWUtNTk4MDAxMWQzMmMxIj4xMTE0NTwva2V5PjwvZm9yZWlnbi1rZXlzPjxyZWYtdHlw
 ZSBuYW1lPSJCb29rIj42PC9yZWYtdHlwZT48Y29udHJpYnV0b3JzPjxhdXRob3JzPjxhdXRob3I+
 TmV3a3VtZXQsIFZ5bm9sYSBCZWF2ZXI8L2F1dGhvcj48YXV0aG9yPk1lcmVkaXRoLCBIb3dhcmQg
 TC48L2F1dGhvcj48L2F1dGhvcnM+PC9jb250cmlidXRvcnM+PHRpdGxlcz48dGl0bGU+SGFzaW5h
@@ -1308,11 +1337,11 @@
 PC90aXRsZXM+PGRhdGVzPjx5ZWFyPjE5ODg8L3llYXI+PC9kYXRlcz48cHViLWxvY2F0aW9uPkNv
 bGxlZ2UgU3RhdGlvbjwvcHViLWxvY2F0aW9uPjxwdWJsaXNoZXI+VGV4YXMgQSZhbXA7TSBVbml2
 ZXJzaXR5IFByZXNzPC9wdWJsaXNoZXI+PHVybHM+PC91cmxzPjwvcmVjb3JkPjwvQ2l0ZT48Q2l0
-ZT48QXV0aG9yPkxhVmVyZTwvQXV0aG9yPjxZZWFyPjE5OTg8L1llYXI+PFJlY051bT4zOTwvUmVj
-TnVtPjxyZWNvcmQ+PHJlYy1udW1iZXI+Mzk8L3JlYy1udW1iZXI+PGZvcmVpZ24ta2V5cz48a2V5
-IGFwcD0iRU4iIGRiLWlkPSJlcHdlc3dwZHl0d3MwOGVhMnNjdngyOWhhMmZ2dHA1cHNlMHAiIHRp
-bWVzdGFtcD0iMTU5NjcyMzI2NiIgZ3VpZD0iNGQ2MTVjZTctNWFkYy00MmEwLTliMjMtY2FlMDMz
-MmUwZjc4Ij4zOTwva2V5PjwvZm9yZWlnbi1rZXlzPjxyZWYtdHlwZSBuYW1lPSJCb29rIj42PC9y
+ZT48QXV0aG9yPkxhVmVyZTwvQXV0aG9yPjxZZWFyPjE5OTg8L1llYXI+PFJlY051bT4zODwvUmVj
+TnVtPjxyZWNvcmQ+PHJlYy1udW1iZXI+Mzg8L3JlYy1udW1iZXI+PGZvcmVpZ24ta2V5cz48a2V5
+IGFwcD0iRU4iIGRiLWlkPSJhOXN2dmRkZjBhcDlha2VleGE5NTVmczBzeDVlYXNhMndlcnIiIHRp
+bWVzdGFtcD0iMTYwNDA0ODQ5NSIgZ3VpZD0iNGQ2MTVjZTctNWFkYy00MmEwLTliMjMtY2FlMDMz
+MmUwZjc4Ij4zODwva2V5PjwvZm9yZWlnbi1rZXlzPjxyZWYtdHlwZSBuYW1lPSJCb29rIj42PC9y
 ZWYtdHlwZT48Y29udHJpYnV0b3JzPjxhdXRob3JzPjxhdXRob3I+TGFWZXJlLCBEYXZpZDwvYXV0
 aG9yPjwvYXV0aG9ycz48L2NvbnRyaWJ1dG9ycz48dGl0bGVzPjx0aXRsZT5UaGUgSW5kaWFucyBv
 ZiBUZXhhczwvdGl0bGU+PC90aXRsZXM+PGRhdGVzPjx5ZWFyPjE5OTg8L3llYXI+PC9kYXRlcz48
@@ -1337,7 +1366,7 @@
         </w:rPr>
         <w:t>(</w:t>
       </w:r>
-      <w:hyperlink w:anchor="_ENREF_41" w:tooltip="LaVere, 1998 #39" w:history="1">
+      <w:hyperlink w:anchor="_ENREF_41" w:tooltip="LaVere, 1998 #38" w:history="1">
         <w:r>
           <w:rPr>
             <w:rStyle w:val="Hyperlink"/>
@@ -1351,7 +1380,7 @@
         </w:rPr>
         <w:t xml:space="preserve">; </w:t>
       </w:r>
-      <w:hyperlink w:anchor="_ENREF_45" w:tooltip="Newkumet, 1988 #11339" w:history="1">
+      <w:hyperlink w:anchor="_ENREF_45" w:tooltip="Newkumet, 1988 #11145" w:history="1">
         <w:r>
           <w:rPr>
             <w:rStyle w:val="Hyperlink"/>
@@ -1365,7 +1394,7 @@
         </w:rPr>
         <w:t xml:space="preserve">; </w:t>
       </w:r>
-      <w:hyperlink w:anchor="_ENREF_49" w:tooltip="Perttula, 1992 #36" w:history="1">
+      <w:hyperlink w:anchor="_ENREF_49" w:tooltip="Perttula, 1992 #35" w:history="1">
         <w:r>
           <w:rPr>
             <w:rStyle w:val="Hyperlink"/>
@@ -1379,7 +1408,7 @@
         </w:rPr>
         <w:t xml:space="preserve">, </w:t>
       </w:r>
-      <w:hyperlink w:anchor="_ENREF_50" w:tooltip="Perttula, 1993 #2162" w:history="1">
+      <w:hyperlink w:anchor="_ENREF_50" w:tooltip="Perttula, 1993 #2159" w:history="1">
         <w:r>
           <w:rPr>
             <w:rStyle w:val="Hyperlink"/>
@@ -1428,7 +1457,7 @@
         <w:fldChar w:fldCharType="begin"/>
       </w:r>
       <w:r>
-        <w:instrText xml:space="preserve"> ADDIN EN.CITE &lt;EndNote&gt;&lt;Cite&gt;&lt;Author&gt;Suhm&lt;/Author&gt;&lt;Year&gt;1954&lt;/Year&gt;&lt;RecNum&gt;5769&lt;/RecNum&gt;&lt;Suffix&gt;:504&lt;/Suffix&gt;&lt;DisplayText&gt;(Suhm et al. 1954:504)&lt;/DisplayText&gt;&lt;record&gt;&lt;rec-number&gt;5769&lt;/rec-number&gt;&lt;foreign-keys&gt;&lt;key app="EN" db-id="epweswpdytws08ea2scvx29ha2fvtp5pse0p" timestamp="1596723777" guid="2ff13328-01ae-479e-8551-6435251a2250"&gt;5769&lt;/key&gt;&lt;/foreign-keys&gt;&lt;ref-type name="Journal Article"&gt;17&lt;/ref-type&gt;&lt;contributors&gt;&lt;authors&gt;&lt;author&gt;Suhm, Dee Ann&lt;/author&gt;&lt;author&gt;Krieger, Alex D.&lt;/author&gt;&lt;author&gt;Jelks, Edward B.&lt;/author&gt;&lt;/authors&gt;&lt;/contributors&gt;&lt;titles&gt;&lt;title&gt;An Introductory Handbook of Texas Archeology&lt;/title&gt;&lt;secondary-title&gt;Bulletin of the Texas Archeological Society&lt;/secondary-title&gt;&lt;/titles&gt;&lt;periodical&gt;&lt;full-title&gt;Bulletin of the Texas Archeological Society&lt;/full-title&gt;&lt;/periodical&gt;&lt;pages&gt;1-562&lt;/pages&gt;&lt;volume&gt;25&lt;/volume&gt;&lt;dates&gt;&lt;year&gt;1954&lt;/year&gt;&lt;/dates&gt;&lt;urls&gt;&lt;/urls&gt;&lt;/record&gt;&lt;/Cite&gt;&lt;/EndNote&gt;</w:instrText>
+        <w:instrText xml:space="preserve"> ADDIN EN.CITE &lt;EndNote&gt;&lt;Cite&gt;&lt;Author&gt;Suhm&lt;/Author&gt;&lt;Year&gt;1954&lt;/Year&gt;&lt;RecNum&gt;5764&lt;/RecNum&gt;&lt;Suffix&gt;:504&lt;/Suffix&gt;&lt;DisplayText&gt;(Suhm et al. 1954:504)&lt;/DisplayText&gt;&lt;record&gt;&lt;rec-number&gt;5764&lt;/rec-number&gt;&lt;foreign-keys&gt;&lt;key app="EN" db-id="a9svvddf0ap9akeexa955fs0sx5easa2werr" timestamp="1604048952" guid="2ff13328-01ae-479e-8551-6435251a2250"&gt;5764&lt;/key&gt;&lt;/foreign-keys&gt;&lt;ref-type name="Journal Article"&gt;17&lt;/ref-type&gt;&lt;contributors&gt;&lt;authors&gt;&lt;author&gt;Suhm, Dee Ann&lt;/author&gt;&lt;author&gt;Krieger, Alex D.&lt;/author&gt;&lt;author&gt;Jelks, Edward B.&lt;/author&gt;&lt;/authors&gt;&lt;/contributors&gt;&lt;titles&gt;&lt;title&gt;An Introductory Handbook of Texas Archeology&lt;/title&gt;&lt;secondary-title&gt;Bulletin of the Texas Archeological Society&lt;/secondary-title&gt;&lt;/titles&gt;&lt;periodical&gt;&lt;full-title&gt;Bulletin of the Texas Archeological Society&lt;/full-title&gt;&lt;/periodical&gt;&lt;pages&gt;1-562&lt;/pages&gt;&lt;volume&gt;25&lt;/volume&gt;&lt;dates&gt;&lt;year&gt;1954&lt;/year&gt;&lt;/dates&gt;&lt;urls&gt;&lt;/urls&gt;&lt;/record&gt;&lt;/Cite&gt;&lt;/EndNote&gt;</w:instrText>
       </w:r>
       <w:r>
         <w:fldChar w:fldCharType="separate"/>
@@ -1439,7 +1468,7 @@
         </w:rPr>
         <w:t>(</w:t>
       </w:r>
-      <w:hyperlink w:anchor="_ENREF_70" w:tooltip="Suhm, 1954 #5769" w:history="1">
+      <w:hyperlink w:anchor="_ENREF_70" w:tooltip="Suhm, 1954 #5764" w:history="1">
         <w:r>
           <w:rPr>
             <w:rStyle w:val="Hyperlink"/>
@@ -1708,95 +1737,7 @@
         <w:adjustRightInd w:val="0"/>
         <w:spacing w:after="0" w:line="240" w:lineRule="auto"/>
         <w:jc w:val="both"/>
-        <w:rPr>
-          <w:b/>
-        </w:rPr>
-      </w:pPr>
-      <w:r>
-        <w:rPr>
-          <w:b/>
-        </w:rPr>
-        <w:lastRenderedPageBreak/>
-        <w:t xml:space="preserve">Figure </w:t>
-      </w:r>
-      <w:r>
-        <w:rPr>
-          <w:b/>
-        </w:rPr>
-        <w:t>2</w:t>
-      </w:r>
-      <w:r>
-        <w:rPr>
-          <w:b/>
-        </w:rPr>
-        <w:t xml:space="preserve">. </w:t>
-      </w:r>
-      <w:r>
-        <w:rPr>
-          <w:b/>
-        </w:rPr>
-        <w:t>Visualization of expectations 1) for Perdiz arrow point trajectories, where (a) morphological disparity in shape (dashed lines) is greater at a larger size (</w:t>
-      </w:r>
-      <w:r>
-        <w:rPr>
-          <w:b/>
-        </w:rPr>
-        <w:t xml:space="preserve">Caddo </w:t>
-      </w:r>
-      <w:r>
-        <w:rPr>
-          <w:b/>
-        </w:rPr>
-        <w:t xml:space="preserve">selective preference), and/or (b) morphological disparity in shape is greater at a smaller size (resharpening and/or retouch); where 2) morphological disparity in Perdiz arrow points is expected to be greater where blade length is shorter, due to episodic reduction or retouch; and 3) </w:t>
-      </w:r>
-      <w:r>
-        <w:rPr>
-          <w:b/>
-        </w:rPr>
-        <w:t xml:space="preserve">selected </w:t>
-      </w:r>
-      <w:r>
-        <w:rPr>
-          <w:b/>
-        </w:rPr>
-        <w:t>illustration</w:t>
-      </w:r>
-      <w:r>
-        <w:rPr>
-          <w:b/>
-        </w:rPr>
-        <w:t>s</w:t>
-      </w:r>
-      <w:r>
-        <w:rPr>
-          <w:b/>
-        </w:rPr>
-        <w:t xml:space="preserve"> of Perdiz arrow point</w:t>
-      </w:r>
-      <w:r>
-        <w:rPr>
-          <w:b/>
-        </w:rPr>
-        <w:t>s</w:t>
-      </w:r>
-      <w:r>
-        <w:rPr>
-          <w:b/>
-        </w:rPr>
-        <w:t xml:space="preserve"> included with Caddo burials</w:t>
-      </w:r>
-      <w:r>
-        <w:rPr>
-          <w:b/>
-        </w:rPr>
-        <w:t xml:space="preserve"> used in this study</w:t>
-      </w:r>
-      <w:r>
-        <w:rPr>
-          <w:b/>
-        </w:rPr>
-        <w:t>.</w:t>
-      </w:r>
+      </w:pPr>
     </w:p>
     <w:p>
       <w:pPr>
@@ -1805,6 +1746,102 @@
         <w:adjustRightInd w:val="0"/>
         <w:spacing w:after="0" w:line="240" w:lineRule="auto"/>
         <w:jc w:val="both"/>
+        <w:rPr>
+          <w:b/>
+        </w:rPr>
+      </w:pPr>
+      <w:r>
+        <w:rPr>
+          <w:b/>
+        </w:rPr>
+        <w:t xml:space="preserve">Figure </w:t>
+      </w:r>
+      <w:r>
+        <w:rPr>
+          <w:b/>
+        </w:rPr>
+        <w:t>2</w:t>
+      </w:r>
+      <w:r>
+        <w:rPr>
+          <w:b/>
+        </w:rPr>
+        <w:t xml:space="preserve">. </w:t>
+      </w:r>
+      <w:r>
+        <w:rPr>
+          <w:b/>
+        </w:rPr>
+        <w:t>Visualization of expectations 1) for Perdiz arrow point trajectories, where (a) morphological disparity in shape (dashed lines) is greater at a larger size (</w:t>
+      </w:r>
+      <w:r>
+        <w:rPr>
+          <w:b/>
+        </w:rPr>
+        <w:t xml:space="preserve">Caddo </w:t>
+      </w:r>
+      <w:r>
+        <w:rPr>
+          <w:b/>
+        </w:rPr>
+        <w:t xml:space="preserve">selective preference), and/or (b) morphological disparity in shape is greater at a smaller size (resharpening and/or retouch); where 2) morphological disparity in Perdiz arrow points is expected to be greater where blade length is shorter, due to episodic reduction or retouch; and 3) </w:t>
+      </w:r>
+      <w:r>
+        <w:rPr>
+          <w:b/>
+        </w:rPr>
+        <w:t xml:space="preserve">selected </w:t>
+      </w:r>
+      <w:r>
+        <w:rPr>
+          <w:b/>
+        </w:rPr>
+        <w:t>illustration</w:t>
+      </w:r>
+      <w:r>
+        <w:rPr>
+          <w:b/>
+        </w:rPr>
+        <w:t>s</w:t>
+      </w:r>
+      <w:r>
+        <w:rPr>
+          <w:b/>
+        </w:rPr>
+        <w:t xml:space="preserve"> of Perdiz arrow point</w:t>
+      </w:r>
+      <w:r>
+        <w:rPr>
+          <w:b/>
+        </w:rPr>
+        <w:t>s</w:t>
+      </w:r>
+      <w:r>
+        <w:rPr>
+          <w:b/>
+        </w:rPr>
+        <w:t xml:space="preserve"> included with Caddo burials</w:t>
+      </w:r>
+      <w:r>
+        <w:rPr>
+          <w:b/>
+        </w:rPr>
+        <w:t xml:space="preserve"> used in this study</w:t>
+      </w:r>
+      <w:r>
+        <w:rPr>
+          <w:b/>
+        </w:rPr>
+        <w:t>.</w:t>
+      </w:r>
+    </w:p>
+    <w:p>
+      <w:pPr>
+        <w:autoSpaceDE w:val="0"/>
+        <w:autoSpaceDN w:val="0"/>
+        <w:adjustRightInd w:val="0"/>
+        <w:spacing w:after="0" w:line="240" w:lineRule="auto"/>
+        <w:jc w:val="both"/>
       </w:pPr>
     </w:p>
     <w:p>
@@ -2025,12 +2062,10 @@
         </w:rPr>
         <w:t>size</w:t>
       </w:r>
-      <w:bookmarkStart w:id="0" w:name="_GoBack"/>
-      <w:bookmarkEnd w:id="0"/>
       <w:r>
         <w:t xml:space="preserve">. Size and shape were calculated using the method of log-shape ratios proposed by </w:t>
       </w:r>
-      <w:hyperlink w:anchor="_ENREF_44" w:tooltip="Mosimann, 1970 #11298" w:history="1">
+      <w:hyperlink w:anchor="_ENREF_44" w:tooltip="Mosimann, 1970 #11104" w:history="1">
         <w:r>
           <w:rPr>
             <w:rStyle w:val="Hyperlink"/>
@@ -2041,7 +2076,7 @@
           <w:rPr>
             <w:rStyle w:val="Hyperlink"/>
           </w:rPr>
-          <w:instrText xml:space="preserve"> ADDIN EN.CITE &lt;EndNote&gt;&lt;Cite AuthorYear="1"&gt;&lt;Author&gt;Mosimann&lt;/Author&gt;&lt;Year&gt;1970&lt;/Year&gt;&lt;RecNum&gt;11298&lt;/RecNum&gt;&lt;DisplayText&gt;Mosimann (1970)&lt;/DisplayText&gt;&lt;record&gt;&lt;rec-number&gt;11298&lt;/rec-number&gt;&lt;foreign-keys&gt;&lt;key app="EN" db-id="epweswpdytws08ea2scvx29ha2fvtp5pse0p" timestamp="1647772557" guid="a5aae8e4-fa60-4166-bbad-45a2d2840993"&gt;11298&lt;/key&gt;&lt;/foreign-keys&gt;&lt;ref-type name="Journal Article"&gt;17&lt;/ref-type&gt;&lt;contributors&gt;&lt;authors&gt;&lt;author&gt;Mosimann, James E.&lt;/author&gt;&lt;/authors&gt;&lt;/contributors&gt;&lt;titles&gt;&lt;title&gt;Size Allometry: Size and Shape Variables with Characterizations of the Lognormal and Generalized Gamma Distributions&lt;/title&gt;&lt;secondary-title&gt;Journal of the American Statistical Association&lt;/secondary-title&gt;&lt;/titles&gt;&lt;periodical&gt;&lt;full-title&gt;Journal of the American Statistical Association&lt;/full-title&gt;&lt;/periodical&gt;&lt;pages&gt;930-945&lt;/pages&gt;&lt;volume&gt;65&lt;/volume&gt;&lt;number&gt;330&lt;/number&gt;&lt;section&gt;930&lt;/section&gt;&lt;dates&gt;&lt;year&gt;1970&lt;/year&gt;&lt;/dates&gt;&lt;isbn&gt;0162-1459&amp;#xD;1537-274X&lt;/isbn&gt;&lt;urls&gt;&lt;/urls&gt;&lt;electronic-resource-num&gt;10.1080/01621459.1970.10481136&lt;/electronic-resource-num&gt;&lt;/record&gt;&lt;/Cite&gt;&lt;/EndNote&gt;</w:instrText>
+          <w:instrText xml:space="preserve"> ADDIN EN.CITE &lt;EndNote&gt;&lt;Cite AuthorYear="1"&gt;&lt;Author&gt;Mosimann&lt;/Author&gt;&lt;Year&gt;1970&lt;/Year&gt;&lt;RecNum&gt;11104&lt;/RecNum&gt;&lt;DisplayText&gt;Mosimann (1970)&lt;/DisplayText&gt;&lt;record&gt;&lt;rec-number&gt;11104&lt;/rec-number&gt;&lt;foreign-keys&gt;&lt;key app="EN" db-id="a9svvddf0ap9akeexa955fs0sx5easa2werr" timestamp="1647418075" guid="a5aae8e4-fa60-4166-bbad-45a2d2840993"&gt;11104&lt;/key&gt;&lt;/foreign-keys&gt;&lt;ref-type name="Journal Article"&gt;17&lt;/ref-type&gt;&lt;contributors&gt;&lt;authors&gt;&lt;author&gt;Mosimann, James E.&lt;/author&gt;&lt;/authors&gt;&lt;/contributors&gt;&lt;titles&gt;&lt;title&gt;Size Allometry: Size and Shape Variables with Characterizations of the Lognormal and Generalized Gamma Distributions&lt;/title&gt;&lt;secondary-title&gt;Journal of the American Statistical Association&lt;/secondary-title&gt;&lt;/titles&gt;&lt;periodical&gt;&lt;full-title&gt;Journal of the American Statistical Association&lt;/full-title&gt;&lt;/periodical&gt;&lt;pages&gt;930-945&lt;/pages&gt;&lt;volume&gt;65&lt;/volume&gt;&lt;number&gt;330&lt;/number&gt;&lt;section&gt;930&lt;/section&gt;&lt;dates&gt;&lt;year&gt;1970&lt;/year&gt;&lt;/dates&gt;&lt;isbn&gt;0162-1459&amp;#xD;1537-274X&lt;/isbn&gt;&lt;urls&gt;&lt;/urls&gt;&lt;electronic-resource-num&gt;10.1080/01621459.1970.10481136&lt;/electronic-resource-num&gt;&lt;/record&gt;&lt;/Cite&gt;&lt;/EndNote&gt;</w:instrText>
         </w:r>
         <w:r>
           <w:rPr>
@@ -2071,12 +2106,12 @@
       <w:r>
         <w:fldChar w:fldCharType="begin">
           <w:fldData xml:space="preserve">PEVuZE5vdGU+PENpdGU+PEF1dGhvcj5KdW5nZXJzPC9BdXRob3I+PFllYXI+MTk5NTwvWWVhcj48
-UmVjTnVtPjExMzQzPC9SZWNOdW0+PERpc3BsYXlUZXh0PihGYWxzZXR0aSBldCBhbC4gMTk5Mzsg
+UmVjTnVtPjExMTQ5PC9SZWNOdW0+PERpc3BsYXlUZXh0PihGYWxzZXR0aSBldCBhbC4gMTk5Mzsg
 SnVuZ2VycyBldCBhbC4gMTk5NTsgS2xpbmdlbmJlcmcgMjAxNjsgUm9obGYgMTk5MCk8L0Rpc3Bs
-YXlUZXh0PjxyZWNvcmQ+PHJlYy1udW1iZXI+MTEzNDM8L3JlYy1udW1iZXI+PGZvcmVpZ24ta2V5
-cz48a2V5IGFwcD0iRU4iIGRiLWlkPSJlcHdlc3dwZHl0d3MwOGVhMnNjdngyOWhhMmZ2dHA1cHNl
-MHAiIHRpbWVzdGFtcD0iMTY1MDE5MTQxNSIgZ3VpZD0iZjMwOTRlMjAtZmQ0NS00ODFhLTg5Njkt
-MDk5MjhhNTM5NzI3Ij4xMTM0Mzwva2V5PjwvZm9yZWlnbi1rZXlzPjxyZWYtdHlwZSBuYW1lPSJK
+YXlUZXh0PjxyZWNvcmQ+PHJlYy1udW1iZXI+MTExNDk8L3JlYy1udW1iZXI+PGZvcmVpZ24ta2V5
+cz48a2V5IGFwcD0iRU4iIGRiLWlkPSJhOXN2dmRkZjBhcDlha2VleGE5NTVmczBzeDVlYXNhMndl
+cnIiIHRpbWVzdGFtcD0iMTY1MDIyMjA5OCIgZ3VpZD0iZjMwOTRlMjAtZmQ0NS00ODFhLTg5Njkt
+MDk5MjhhNTM5NzI3Ij4xMTE0OTwva2V5PjwvZm9yZWlnbi1rZXlzPjxyZWYtdHlwZSBuYW1lPSJK
 b3VybmFsIEFydGljbGUiPjE3PC9yZWYtdHlwZT48Y29udHJpYnV0b3JzPjxhdXRob3JzPjxhdXRo
 b3I+SnVuZ2VycywgV2lsbGlhbSBMLjwvYXV0aG9yPjxhdXRob3I+RmFsc2V0dGksIEFudGhvbnkg
 Qi48L2F1dGhvcj48YXV0aG9yPldhbGwsIENocmlzdGluZSBFLjwvYXV0aG9yPjwvYXV0aG9ycz48
@@ -2090,10 +2125,10 @@
 NDgzJiN4RDsxMDk2LTg2NDQ8L2lzYm4+PHVybHM+PC91cmxzPjxlbGVjdHJvbmljLXJlc291cmNl
 LW51bT4xMC4xMDAyL2FqcGEuMTMzMDM4MDYwODwvZWxlY3Ryb25pYy1yZXNvdXJjZS1udW0+PC9y
 ZWNvcmQ+PC9DaXRlPjxDaXRlPjxBdXRob3I+S2xpbmdlbmJlcmc8L0F1dGhvcj48WWVhcj4yMDE2
-PC9ZZWFyPjxSZWNOdW0+MTEyOTk8L1JlY051bT48cmVjb3JkPjxyZWMtbnVtYmVyPjExMjk5PC9y
-ZWMtbnVtYmVyPjxmb3JlaWduLWtleXM+PGtleSBhcHA9IkVOIiBkYi1pZD0iZXB3ZXN3cGR5dHdz
-MDhlYTJzY3Z4MjloYTJmdnRwNXBzZTBwIiB0aW1lc3RhbXA9IjE2NDc3NzI1NTciIGd1aWQ9ImM1
-MDlmZDUzLTdhNzQtNGQ4Zi05Y2M0LTVhZGFlMDdiMzc0OCI+MTEyOTk8L2tleT48L2ZvcmVpZ24t
+PC9ZZWFyPjxSZWNOdW0+MTExMDU8L1JlY051bT48cmVjb3JkPjxyZWMtbnVtYmVyPjExMTA1PC9y
+ZWMtbnVtYmVyPjxmb3JlaWduLWtleXM+PGtleSBhcHA9IkVOIiBkYi1pZD0iYTlzdnZkZGYwYXA5
+YWtlZXhhOTU1ZnMwc3g1ZWFzYTJ3ZXJyIiB0aW1lc3RhbXA9IjE2NDc0MTg0ODciIGd1aWQ9ImM1
+MDlmZDUzLTdhNzQtNGQ4Zi05Y2M0LTVhZGFlMDdiMzc0OCI+MTExMDU8L2tleT48L2ZvcmVpZ24t
 a2V5cz48cmVmLXR5cGUgbmFtZT0iSm91cm5hbCBBcnRpY2xlIj4xNzwvcmVmLXR5cGU+PGNvbnRy
 aWJ1dG9ycz48YXV0aG9ycz48YXV0aG9yPktsaW5nZW5iZXJnLCBDaHJpc3RpYW4gUGV0ZXI8L2F1
 dGhvcj48L2F1dGhvcnM+PC9jb250cmlidXRvcnM+PGF1dGgtYWRkcmVzcz5GYWN1bHR5IG9mIExp
@@ -2123,10 +2158,10 @@
 cz48Y3VzdG9tMj5QTUM0ODk2OTk0PC9jdXN0b20yPjxlbGVjdHJvbmljLXJlc291cmNlLW51bT4x
 MC4xMDA3L3MwMDQyNy0wMTYtMDUzOS0yPC9lbGVjdHJvbmljLXJlc291cmNlLW51bT48L3JlY29y
 ZD48L0NpdGU+PENpdGU+PEF1dGhvcj5GYWxzZXR0aTwvQXV0aG9yPjxZZWFyPjE5OTM8L1llYXI+
-PFJlY051bT4xMTM0NDwvUmVjTnVtPjxyZWNvcmQ+PHJlYy1udW1iZXI+MTEzNDQ8L3JlYy1udW1i
-ZXI+PGZvcmVpZ24ta2V5cz48a2V5IGFwcD0iRU4iIGRiLWlkPSJlcHdlc3dwZHl0d3MwOGVhMnNj
-dngyOWhhMmZ2dHA1cHNlMHAiIHRpbWVzdGFtcD0iMTY1MDE5MTU5MyIgZ3VpZD0iN2NmNTc2NjMt
-OWFmNy00YzExLThlYWQtYTVhNjU3MzIyZTMyIj4xMTM0NDwva2V5PjwvZm9yZWlnbi1rZXlzPjxy
+PFJlY051bT4xMTE1MDwvUmVjTnVtPjxyZWNvcmQ+PHJlYy1udW1iZXI+MTExNTA8L3JlYy1udW1i
+ZXI+PGZvcmVpZ24ta2V5cz48a2V5IGFwcD0iRU4iIGRiLWlkPSJhOXN2dmRkZjBhcDlha2VleGE5
+NTVmczBzeDVlYXNhMndlcnIiIHRpbWVzdGFtcD0iMTY1MDIyMjA5OCIgZ3VpZD0iN2NmNTc2NjMt
+OWFmNy00YzExLThlYWQtYTVhNjU3MzIyZTMyIj4xMTE1MDwva2V5PjwvZm9yZWlnbi1rZXlzPjxy
 ZWYtdHlwZSBuYW1lPSJKb3VybmFsIEFydGljbGUiPjE3PC9yZWYtdHlwZT48Y29udHJpYnV0b3Jz
 PjxhdXRob3JzPjxhdXRob3I+RmFsc2V0dGksIEFudGhvbnkgQi48L2F1dGhvcj48YXV0aG9yPkp1
 bmdlcnMsIFdpbGxpYW0gTC48L2F1dGhvcj48YXV0aG9yPkNvbGxlLCBUaGVvZG9yZSBNLjwvYXV0
@@ -2140,10 +2175,10 @@
 ZGF0ZXM+PGlzYm4+MDE2NC0wMjkxJiN4RDsxNTczLTg2MDQ8L2lzYm4+PHVybHM+PC91cmxzPjxl
 bGVjdHJvbmljLXJlc291cmNlLW51bT4xMC4xMDA3L2JmMDIyMTU0NDc8L2VsZWN0cm9uaWMtcmVz
 b3VyY2UtbnVtPjwvcmVjb3JkPjwvQ2l0ZT48Q2l0ZT48QXV0aG9yPlJvaGxmPC9BdXRob3I+PFll
-YXI+MTk5MDwvWWVhcj48UmVjTnVtPjg1OTA8L1JlY051bT48cmVjb3JkPjxyZWMtbnVtYmVyPjg1
-OTA8L3JlYy1udW1iZXI+PGZvcmVpZ24ta2V5cz48a2V5IGFwcD0iRU4iIGRiLWlkPSJlcHdlc3dw
-ZHl0d3MwOGVhMnNjdngyOWhhMmZ2dHA1cHNlMHAiIHRpbWVzdGFtcD0iMTU5NjcyODc1NSIgZ3Vp
-ZD0iMTc4ODMzOTgtMWRjOC00NmQyLTk0MGYtMGNhZTQyMGZiNDQxIj44NTkwPC9rZXk+PC9mb3Jl
+YXI+MTk5MDwvWWVhcj48UmVjTnVtPjg1Nzk8L1JlY051bT48cmVjb3JkPjxyZWMtbnVtYmVyPjg1
+Nzk8L3JlYy1udW1iZXI+PGZvcmVpZ24ta2V5cz48a2V5IGFwcD0iRU4iIGRiLWlkPSJhOXN2dmRk
+ZjBhcDlha2VleGE5NTVmczBzeDVlYXNhMndlcnIiIHRpbWVzdGFtcD0iMTYwNDA1MjA0OCIgZ3Vp
+ZD0iMTc4ODMzOTgtMWRjOC00NmQyLTk0MGYtMGNhZTQyMGZiNDQxIj44NTc5PC9rZXk+PC9mb3Jl
 aWduLWtleXM+PHJlZi10eXBlIG5hbWU9IkpvdXJuYWwgQXJ0aWNsZSI+MTc8L3JlZi10eXBlPjxj
 b250cmlidXRvcnM+PGF1dGhvcnM+PGF1dGhvcj5Sb2hsZiwgRi4gSmFtZXM8L2F1dGhvcj48L2F1
 dGhvcnM+PC9jb250cmlidXRvcnM+PHRpdGxlcz48dGl0bGU+TW9ycGhvbWV0cmljczwvdGl0bGU+
@@ -2167,12 +2202,12 @@
       <w:r>
         <w:fldChar w:fldCharType="begin">
           <w:fldData xml:space="preserve">PEVuZE5vdGU+PENpdGU+PEF1dGhvcj5KdW5nZXJzPC9BdXRob3I+PFllYXI+MTk5NTwvWWVhcj48
-UmVjTnVtPjExMzQzPC9SZWNOdW0+PERpc3BsYXlUZXh0PihGYWxzZXR0aSBldCBhbC4gMTk5Mzsg
+UmVjTnVtPjExMTQ5PC9SZWNOdW0+PERpc3BsYXlUZXh0PihGYWxzZXR0aSBldCBhbC4gMTk5Mzsg
 SnVuZ2VycyBldCBhbC4gMTk5NTsgS2xpbmdlbmJlcmcgMjAxNjsgUm9obGYgMTk5MCk8L0Rpc3Bs
-YXlUZXh0PjxyZWNvcmQ+PHJlYy1udW1iZXI+MTEzNDM8L3JlYy1udW1iZXI+PGZvcmVpZ24ta2V5
-cz48a2V5IGFwcD0iRU4iIGRiLWlkPSJlcHdlc3dwZHl0d3MwOGVhMnNjdngyOWhhMmZ2dHA1cHNl
-MHAiIHRpbWVzdGFtcD0iMTY1MDE5MTQxNSIgZ3VpZD0iZjMwOTRlMjAtZmQ0NS00ODFhLTg5Njkt
-MDk5MjhhNTM5NzI3Ij4xMTM0Mzwva2V5PjwvZm9yZWlnbi1rZXlzPjxyZWYtdHlwZSBuYW1lPSJK
+YXlUZXh0PjxyZWNvcmQ+PHJlYy1udW1iZXI+MTExNDk8L3JlYy1udW1iZXI+PGZvcmVpZ24ta2V5
+cz48a2V5IGFwcD0iRU4iIGRiLWlkPSJhOXN2dmRkZjBhcDlha2VleGE5NTVmczBzeDVlYXNhMndl
+cnIiIHRpbWVzdGFtcD0iMTY1MDIyMjA5OCIgZ3VpZD0iZjMwOTRlMjAtZmQ0NS00ODFhLTg5Njkt
+MDk5MjhhNTM5NzI3Ij4xMTE0OTwva2V5PjwvZm9yZWlnbi1rZXlzPjxyZWYtdHlwZSBuYW1lPSJK
 b3VybmFsIEFydGljbGUiPjE3PC9yZWYtdHlwZT48Y29udHJpYnV0b3JzPjxhdXRob3JzPjxhdXRo
 b3I+SnVuZ2VycywgV2lsbGlhbSBMLjwvYXV0aG9yPjxhdXRob3I+RmFsc2V0dGksIEFudGhvbnkg
 Qi48L2F1dGhvcj48YXV0aG9yPldhbGwsIENocmlzdGluZSBFLjwvYXV0aG9yPjwvYXV0aG9ycz48
@@ -2186,10 +2221,10 @@
 NDgzJiN4RDsxMDk2LTg2NDQ8L2lzYm4+PHVybHM+PC91cmxzPjxlbGVjdHJvbmljLXJlc291cmNl
 LW51bT4xMC4xMDAyL2FqcGEuMTMzMDM4MDYwODwvZWxlY3Ryb25pYy1yZXNvdXJjZS1udW0+PC9y
 ZWNvcmQ+PC9DaXRlPjxDaXRlPjxBdXRob3I+S2xpbmdlbmJlcmc8L0F1dGhvcj48WWVhcj4yMDE2
-PC9ZZWFyPjxSZWNOdW0+MTEyOTk8L1JlY051bT48cmVjb3JkPjxyZWMtbnVtYmVyPjExMjk5PC9y
-ZWMtbnVtYmVyPjxmb3JlaWduLWtleXM+PGtleSBhcHA9IkVOIiBkYi1pZD0iZXB3ZXN3cGR5dHdz
-MDhlYTJzY3Z4MjloYTJmdnRwNXBzZTBwIiB0aW1lc3RhbXA9IjE2NDc3NzI1NTciIGd1aWQ9ImM1
-MDlmZDUzLTdhNzQtNGQ4Zi05Y2M0LTVhZGFlMDdiMzc0OCI+MTEyOTk8L2tleT48L2ZvcmVpZ24t
+PC9ZZWFyPjxSZWNOdW0+MTExMDU8L1JlY051bT48cmVjb3JkPjxyZWMtbnVtYmVyPjExMTA1PC9y
+ZWMtbnVtYmVyPjxmb3JlaWduLWtleXM+PGtleSBhcHA9IkVOIiBkYi1pZD0iYTlzdnZkZGYwYXA5
+YWtlZXhhOTU1ZnMwc3g1ZWFzYTJ3ZXJyIiB0aW1lc3RhbXA9IjE2NDc0MTg0ODciIGd1aWQ9ImM1
+MDlmZDUzLTdhNzQtNGQ4Zi05Y2M0LTVhZGFlMDdiMzc0OCI+MTExMDU8L2tleT48L2ZvcmVpZ24t
 a2V5cz48cmVmLXR5cGUgbmFtZT0iSm91cm5hbCBBcnRpY2xlIj4xNzwvcmVmLXR5cGU+PGNvbnRy
 aWJ1dG9ycz48YXV0aG9ycz48YXV0aG9yPktsaW5nZW5iZXJnLCBDaHJpc3RpYW4gUGV0ZXI8L2F1
 dGhvcj48L2F1dGhvcnM+PC9jb250cmlidXRvcnM+PGF1dGgtYWRkcmVzcz5GYWN1bHR5IG9mIExp
@@ -2219,10 +2254,10 @@
 cz48Y3VzdG9tMj5QTUM0ODk2OTk0PC9jdXN0b20yPjxlbGVjdHJvbmljLXJlc291cmNlLW51bT4x
 MC4xMDA3L3MwMDQyNy0wMTYtMDUzOS0yPC9lbGVjdHJvbmljLXJlc291cmNlLW51bT48L3JlY29y
 ZD48L0NpdGU+PENpdGU+PEF1dGhvcj5GYWxzZXR0aTwvQXV0aG9yPjxZZWFyPjE5OTM8L1llYXI+
-PFJlY051bT4xMTM0NDwvUmVjTnVtPjxyZWNvcmQ+PHJlYy1udW1iZXI+MTEzNDQ8L3JlYy1udW1i
-ZXI+PGZvcmVpZ24ta2V5cz48a2V5IGFwcD0iRU4iIGRiLWlkPSJlcHdlc3dwZHl0d3MwOGVhMnNj
-dngyOWhhMmZ2dHA1cHNlMHAiIHRpbWVzdGFtcD0iMTY1MDE5MTU5MyIgZ3VpZD0iN2NmNTc2NjMt
-OWFmNy00YzExLThlYWQtYTVhNjU3MzIyZTMyIj4xMTM0NDwva2V5PjwvZm9yZWlnbi1rZXlzPjxy
+PFJlY051bT4xMTE1MDwvUmVjTnVtPjxyZWNvcmQ+PHJlYy1udW1iZXI+MTExNTA8L3JlYy1udW1i
+ZXI+PGZvcmVpZ24ta2V5cz48a2V5IGFwcD0iRU4iIGRiLWlkPSJhOXN2dmRkZjBhcDlha2VleGE5
+NTVmczBzeDVlYXNhMndlcnIiIHRpbWVzdGFtcD0iMTY1MDIyMjA5OCIgZ3VpZD0iN2NmNTc2NjMt
+OWFmNy00YzExLThlYWQtYTVhNjU3MzIyZTMyIj4xMTE1MDwva2V5PjwvZm9yZWlnbi1rZXlzPjxy
 ZWYtdHlwZSBuYW1lPSJKb3VybmFsIEFydGljbGUiPjE3PC9yZWYtdHlwZT48Y29udHJpYnV0b3Jz
 PjxhdXRob3JzPjxhdXRob3I+RmFsc2V0dGksIEFudGhvbnkgQi48L2F1dGhvcj48YXV0aG9yPkp1
 bmdlcnMsIFdpbGxpYW0gTC48L2F1dGhvcj48YXV0aG9yPkNvbGxlLCBUaGVvZG9yZSBNLjwvYXV0
@@ -2236,10 +2271,10 @@
 ZGF0ZXM+PGlzYm4+MDE2NC0wMjkxJiN4RDsxNTczLTg2MDQ8L2lzYm4+PHVybHM+PC91cmxzPjxl
 bGVjdHJvbmljLXJlc291cmNlLW51bT4xMC4xMDA3L2JmMDIyMTU0NDc8L2VsZWN0cm9uaWMtcmVz
 b3VyY2UtbnVtPjwvcmVjb3JkPjwvQ2l0ZT48Q2l0ZT48QXV0aG9yPlJvaGxmPC9BdXRob3I+PFll
-YXI+MTk5MDwvWWVhcj48UmVjTnVtPjg1OTA8L1JlY051bT48cmVjb3JkPjxyZWMtbnVtYmVyPjg1
-OTA8L3JlYy1udW1iZXI+PGZvcmVpZ24ta2V5cz48a2V5IGFwcD0iRU4iIGRiLWlkPSJlcHdlc3dw
-ZHl0d3MwOGVhMnNjdngyOWhhMmZ2dHA1cHNlMHAiIHRpbWVzdGFtcD0iMTU5NjcyODc1NSIgZ3Vp
-ZD0iMTc4ODMzOTgtMWRjOC00NmQyLTk0MGYtMGNhZTQyMGZiNDQxIj44NTkwPC9rZXk+PC9mb3Jl
+YXI+MTk5MDwvWWVhcj48UmVjTnVtPjg1Nzk8L1JlY051bT48cmVjb3JkPjxyZWMtbnVtYmVyPjg1
+Nzk8L3JlYy1udW1iZXI+PGZvcmVpZ24ta2V5cz48a2V5IGFwcD0iRU4iIGRiLWlkPSJhOXN2dmRk
+ZjBhcDlha2VleGE5NTVmczBzeDVlYXNhMndlcnIiIHRpbWVzdGFtcD0iMTYwNDA1MjA0OCIgZ3Vp
+ZD0iMTc4ODMzOTgtMWRjOC00NmQyLTk0MGYtMGNhZTQyMGZiNDQxIj44NTc5PC9rZXk+PC9mb3Jl
 aWduLWtleXM+PHJlZi10eXBlIG5hbWU9IkpvdXJuYWwgQXJ0aWNsZSI+MTc8L3JlZi10eXBlPjxj
 b250cmlidXRvcnM+PGF1dGhvcnM+PGF1dGhvcj5Sb2hsZiwgRi4gSmFtZXM8L2F1dGhvcj48L2F1
 dGhvcnM+PC9jb250cmlidXRvcnM+PHRpdGxlcz48dGl0bGU+TW9ycGhvbWV0cmljczwvdGl0bGU+
@@ -2272,7 +2307,7 @@
         </w:rPr>
         <w:t>(</w:t>
       </w:r>
-      <w:hyperlink w:anchor="_ENREF_22" w:tooltip="Falsetti, 1993 #11344" w:history="1">
+      <w:hyperlink w:anchor="_ENREF_22" w:tooltip="Falsetti, 1993 #11150" w:history="1">
         <w:r>
           <w:rPr>
             <w:rStyle w:val="Hyperlink"/>
@@ -2286,7 +2321,7 @@
         </w:rPr>
         <w:t xml:space="preserve">; </w:t>
       </w:r>
-      <w:hyperlink w:anchor="_ENREF_34" w:tooltip="Jungers, 1995 #11343" w:history="1">
+      <w:hyperlink w:anchor="_ENREF_34" w:tooltip="Jungers, 1995 #11149" w:history="1">
         <w:r>
           <w:rPr>
             <w:rStyle w:val="Hyperlink"/>
@@ -2300,7 +2335,7 @@
         </w:rPr>
         <w:t xml:space="preserve">; </w:t>
       </w:r>
-      <w:hyperlink w:anchor="_ENREF_40" w:tooltip="Klingenberg, 2016 #11299" w:history="1">
+      <w:hyperlink w:anchor="_ENREF_40" w:tooltip="Klingenberg, 2016 #11105" w:history="1">
         <w:r>
           <w:rPr>
             <w:rStyle w:val="Hyperlink"/>
@@ -2314,7 +2349,7 @@
         </w:rPr>
         <w:t xml:space="preserve">; </w:t>
       </w:r>
-      <w:hyperlink w:anchor="_ENREF_52" w:tooltip="Rohlf, 1990 #8590" w:history="1">
+      <w:hyperlink w:anchor="_ENREF_52" w:tooltip="Rohlf, 1990 #8579" w:history="1">
         <w:r>
           <w:rPr>
             <w:rStyle w:val="Hyperlink"/>
@@ -2343,6 +2378,172 @@
         <w:spacing w:after="0" w:line="240" w:lineRule="auto"/>
         <w:jc w:val="both"/>
       </w:pPr>
+      <w:r>
+        <w:lastRenderedPageBreak/>
+        <w:t xml:space="preserve">ANOVAs were used to identify differences between </w:t>
+      </w:r>
+      <w:r>
+        <w:t xml:space="preserve">linear </w:t>
+      </w:r>
+      <w:r>
+        <w:t xml:space="preserve">shape variables associated with Perdiz arrow point </w:t>
+      </w:r>
+      <w:r>
+        <w:t>size</w:t>
+      </w:r>
+      <w:r>
+        <w:t xml:space="preserve"> classes from the northern and southern </w:t>
+      </w:r>
+      <w:r>
+        <w:t xml:space="preserve">Caddo </w:t>
+      </w:r>
+      <w:r>
+        <w:t xml:space="preserve">behavioural regions. </w:t>
+      </w:r>
+      <w:r>
+        <w:t>If</w:t>
+      </w:r>
+      <w:r>
+        <w:t xml:space="preserve"> a significant difference</w:t>
+      </w:r>
+      <w:r>
+        <w:t xml:space="preserve"> between </w:t>
+      </w:r>
+      <w:r>
+        <w:t>the large size class</w:t>
+      </w:r>
+      <w:r>
+        <w:t>es</w:t>
+      </w:r>
+      <w:r>
+        <w:t xml:space="preserve"> from each </w:t>
+      </w:r>
+      <w:r>
+        <w:t>behavioural region</w:t>
+      </w:r>
+      <w:r>
+        <w:t xml:space="preserve"> is found</w:t>
+      </w:r>
+      <w:r>
+        <w:t xml:space="preserve">, </w:t>
+      </w:r>
+      <w:r>
+        <w:t>th</w:t>
+      </w:r>
+      <w:r>
+        <w:t>at</w:t>
+      </w:r>
+      <w:r>
+        <w:t xml:space="preserve"> would support the argument for differences in </w:t>
+      </w:r>
+      <w:r>
+        <w:t xml:space="preserve">Caddo selective preference. </w:t>
+      </w:r>
+      <w:r>
+        <w:t xml:space="preserve">If a significant difference between the small size classes from each behavioural region is found, that would support the argument for differences in local Caddo resharpening and/or retouch trajectories. </w:t>
+      </w:r>
+      <w:r>
+        <w:t>If</w:t>
+      </w:r>
+      <w:r>
+        <w:t xml:space="preserve"> a significant difference</w:t>
+      </w:r>
+      <w:r>
+        <w:t xml:space="preserve"> </w:t>
+      </w:r>
+      <w:r>
+        <w:t>is</w:t>
+      </w:r>
+      <w:r>
+        <w:t xml:space="preserve"> found </w:t>
+      </w:r>
+      <w:r>
+        <w:t>between large and small size classes</w:t>
+      </w:r>
+      <w:r>
+        <w:t xml:space="preserve"> in a single behavioural region</w:t>
+      </w:r>
+      <w:r>
+        <w:t xml:space="preserve">, </w:t>
+      </w:r>
+      <w:r>
+        <w:t>that</w:t>
+      </w:r>
+      <w:r>
+        <w:t xml:space="preserve"> would convey proportional shape differences </w:t>
+      </w:r>
+      <w:r>
+        <w:t>associated with</w:t>
+      </w:r>
+      <w:r>
+        <w:t xml:space="preserve"> </w:t>
+      </w:r>
+      <w:r>
+        <w:t xml:space="preserve">local Caddo </w:t>
+      </w:r>
+      <w:r>
+        <w:t>resharpening and/or retouch characteristics.</w:t>
+      </w:r>
+      <w:r>
+        <w:t xml:space="preserve"> </w:t>
+      </w:r>
+      <w:r>
+        <w:t>Further</w:t>
+      </w:r>
+      <w:r>
+        <w:t xml:space="preserve"> information related to the analysis of linear </w:t>
+      </w:r>
+      <w:r>
+        <w:t>shape variables</w:t>
+      </w:r>
+      <w:r>
+        <w:t xml:space="preserve">, </w:t>
+      </w:r>
+      <w:r>
+        <w:t>inclusive of all</w:t>
+      </w:r>
+      <w:r>
+        <w:t xml:space="preserve"> data and analysis code needed to reproduce the results, can be found in Chapter </w:t>
+      </w:r>
+      <w:r>
+        <w:t>2</w:t>
+      </w:r>
+      <w:r>
+        <w:t xml:space="preserve"> of the supplementary materials.</w:t>
+      </w:r>
+    </w:p>
+    <w:p>
+      <w:pPr>
+        <w:autoSpaceDE w:val="0"/>
+        <w:autoSpaceDN w:val="0"/>
+        <w:adjustRightInd w:val="0"/>
+        <w:spacing w:after="0" w:line="240" w:lineRule="auto"/>
+      </w:pPr>
+    </w:p>
+    <w:p>
+      <w:pPr>
+        <w:autoSpaceDE w:val="0"/>
+        <w:autoSpaceDN w:val="0"/>
+        <w:adjustRightInd w:val="0"/>
+        <w:spacing w:after="0" w:line="240" w:lineRule="auto"/>
+        <w:rPr>
+          <w:i/>
+        </w:rPr>
+      </w:pPr>
+      <w:r>
+        <w:rPr>
+          <w:i/>
+        </w:rPr>
+        <w:t>Geometric morphometrics</w:t>
+      </w:r>
+    </w:p>
+    <w:p>
+      <w:pPr>
+        <w:autoSpaceDE w:val="0"/>
+        <w:autoSpaceDN w:val="0"/>
+        <w:adjustRightInd w:val="0"/>
+        <w:spacing w:after="0" w:line="240" w:lineRule="auto"/>
+      </w:pPr>
     </w:p>
     <w:p>
       <w:pPr>
@@ -2353,184 +2554,16 @@
         <w:jc w:val="both"/>
       </w:pPr>
       <w:r>
-        <w:t xml:space="preserve">ANOVAs were used to identify differences between shape variables associated with Perdiz arrow point </w:t>
-      </w:r>
-      <w:r>
-        <w:t>size</w:t>
-      </w:r>
-      <w:r>
-        <w:t xml:space="preserve"> classes from the northern and southern </w:t>
-      </w:r>
-      <w:r>
-        <w:t xml:space="preserve">Caddo </w:t>
-      </w:r>
-      <w:r>
-        <w:t xml:space="preserve">behavioural regions. </w:t>
-      </w:r>
-      <w:r>
-        <w:t>If</w:t>
-      </w:r>
-      <w:r>
-        <w:t xml:space="preserve"> a significant difference</w:t>
-      </w:r>
-      <w:r>
-        <w:t xml:space="preserve"> between </w:t>
-      </w:r>
-      <w:r>
-        <w:t>the large size class</w:t>
-      </w:r>
-      <w:r>
-        <w:t>es</w:t>
-      </w:r>
-      <w:r>
-        <w:t xml:space="preserve"> from each </w:t>
-      </w:r>
-      <w:r>
-        <w:t>behavioural region</w:t>
-      </w:r>
-      <w:r>
-        <w:t xml:space="preserve"> is found</w:t>
-      </w:r>
-      <w:r>
-        <w:t xml:space="preserve">, </w:t>
-      </w:r>
-      <w:r>
-        <w:t>th</w:t>
-      </w:r>
-      <w:r>
-        <w:t>at</w:t>
-      </w:r>
-      <w:r>
-        <w:t xml:space="preserve"> would support the argument for differences in </w:t>
-      </w:r>
-      <w:r>
-        <w:t xml:space="preserve">Caddo selective preference. </w:t>
-      </w:r>
-      <w:r>
-        <w:t xml:space="preserve">If a significant difference between the small size classes from each behavioural region is found, that would support the argument for differences in local Caddo resharpening and/or retouch trajectories. </w:t>
-      </w:r>
-      <w:r>
-        <w:t>If</w:t>
-      </w:r>
-      <w:r>
-        <w:t xml:space="preserve"> a significant difference</w:t>
-      </w:r>
-      <w:r>
-        <w:t xml:space="preserve"> </w:t>
-      </w:r>
-      <w:r>
-        <w:t>is</w:t>
-      </w:r>
-      <w:r>
-        <w:t xml:space="preserve"> found </w:t>
-      </w:r>
-      <w:r>
-        <w:t>between large and small size classes</w:t>
-      </w:r>
-      <w:r>
-        <w:t xml:space="preserve"> in a single behavioural region</w:t>
-      </w:r>
-      <w:r>
-        <w:t xml:space="preserve">, </w:t>
-      </w:r>
-      <w:r>
-        <w:t>that</w:t>
-      </w:r>
-      <w:r>
-        <w:t xml:space="preserve"> would convey proportional shape differences </w:t>
-      </w:r>
-      <w:r>
-        <w:t>associated with</w:t>
-      </w:r>
-      <w:r>
-        <w:t xml:space="preserve"> </w:t>
-      </w:r>
-      <w:r>
-        <w:t xml:space="preserve">local Caddo </w:t>
-      </w:r>
-      <w:r>
-        <w:t>resharpening and/or retouch characteristics.</w:t>
-      </w:r>
-      <w:r>
-        <w:t xml:space="preserve"> </w:t>
-      </w:r>
-      <w:r>
-        <w:t>Further</w:t>
-      </w:r>
-      <w:r>
-        <w:t xml:space="preserve"> information related to the analysis of linear </w:t>
-      </w:r>
-      <w:r>
-        <w:t>shape variables</w:t>
-      </w:r>
-      <w:r>
-        <w:t xml:space="preserve">, </w:t>
-      </w:r>
-      <w:r>
-        <w:t>inclusive of all</w:t>
-      </w:r>
-      <w:r>
-        <w:t xml:space="preserve"> data and analysis code needed to reproduce the results, can be found in Chapter </w:t>
-      </w:r>
-      <w:r>
-        <w:t>2</w:t>
-      </w:r>
-      <w:r>
-        <w:t xml:space="preserve"> of the supplementary materials.</w:t>
-      </w:r>
-    </w:p>
-    <w:p>
-      <w:pPr>
-        <w:autoSpaceDE w:val="0"/>
-        <w:autoSpaceDN w:val="0"/>
-        <w:adjustRightInd w:val="0"/>
-        <w:spacing w:after="0" w:line="240" w:lineRule="auto"/>
-      </w:pPr>
-    </w:p>
-    <w:p>
-      <w:pPr>
-        <w:autoSpaceDE w:val="0"/>
-        <w:autoSpaceDN w:val="0"/>
-        <w:adjustRightInd w:val="0"/>
-        <w:spacing w:after="0" w:line="240" w:lineRule="auto"/>
-        <w:rPr>
-          <w:i/>
-        </w:rPr>
-      </w:pPr>
-      <w:r>
-        <w:rPr>
-          <w:i/>
-        </w:rPr>
-        <w:t>Geometric morphometrics</w:t>
-      </w:r>
-    </w:p>
-    <w:p>
-      <w:pPr>
-        <w:autoSpaceDE w:val="0"/>
-        <w:autoSpaceDN w:val="0"/>
-        <w:adjustRightInd w:val="0"/>
-        <w:spacing w:after="0" w:line="240" w:lineRule="auto"/>
-      </w:pPr>
-    </w:p>
-    <w:p>
-      <w:pPr>
-        <w:autoSpaceDE w:val="0"/>
-        <w:autoSpaceDN w:val="0"/>
-        <w:adjustRightInd w:val="0"/>
-        <w:spacing w:after="0" w:line="240" w:lineRule="auto"/>
-        <w:jc w:val="both"/>
-      </w:pPr>
-      <w:r>
         <w:t xml:space="preserve">Landmark data were aligned to a global coordinate system </w:t>
       </w:r>
       <w:r>
         <w:fldChar w:fldCharType="begin">
           <w:fldData xml:space="preserve">PEVuZE5vdGU+PENpdGU+PEF1dGhvcj5LZW5kYWxsPC9BdXRob3I+PFllYXI+MTk4MTwvWWVhcj48
-UmVjTnVtPjgxMDY8L1JlY051bT48RGlzcGxheVRleHQ+KEtlbmRhbGwgMTk4MSwgMTk4NDsgU2xp
-Y2UgMjAwMSk8L0Rpc3BsYXlUZXh0PjxyZWNvcmQ+PHJlYy1udW1iZXI+ODEwNjwvcmVjLW51bWJl
-cj48Zm9yZWlnbi1rZXlzPjxrZXkgYXBwPSJFTiIgZGItaWQ9ImVwd2Vzd3BkeXR3czA4ZWEyc2N2
-eDI5aGEyZnZ0cDVwc2UwcCIgdGltZXN0YW1wPSIxNTk2NzI2MTg5IiBndWlkPSJmODRhZmY4MS05
-MDVhLTRiMmEtODI3YS1kMThkNjMyNjAwZWQiPjgxMDY8L2tleT48L2ZvcmVpZ24ta2V5cz48cmVm
+UmVjTnVtPjgxMDI8L1JlY051bT48RGlzcGxheVRleHQ+KEtlbmRhbGwgMTk4MSwgMTk4NDsgU2xp
+Y2UgMjAwMSk8L0Rpc3BsYXlUZXh0PjxyZWNvcmQ+PHJlYy1udW1iZXI+ODEwMjwvcmVjLW51bWJl
+cj48Zm9yZWlnbi1rZXlzPjxrZXkgYXBwPSJFTiIgZGItaWQ9ImE5c3Z2ZGRmMGFwOWFrZWV4YTk1
+NWZzMHN4NWVhc2Eyd2VyciIgdGltZXN0YW1wPSIxNjA0MDUxNDI1IiBndWlkPSJmODRhZmY4MS05
+MDVhLTRiMmEtODI3YS1kMThkNjMyNjAwZWQiPjgxMDI8L2tleT48L2ZvcmVpZ24ta2V5cz48cmVm
 LXR5cGUgbmFtZT0iQm9vayBTZWN0aW9uIj41PC9yZWYtdHlwZT48Y29udHJpYnV0b3JzPjxhdXRo
 b3JzPjxhdXRob3I+S2VuZGFsbCwgRGF2aWQgRy48L2F1dGhvcj48L2F1dGhvcnM+PHNlY29uZGFy
 eS1hdXRob3JzPjxhdXRob3I+QmFybmV0dCwgVmljPC9hdXRob3I+PC9zZWNvbmRhcnktYXV0aG9y
@@ -2539,11 +2572,11 @@
 Y29uZGFyeS10aXRsZT48L3RpdGxlcz48cGFnZXM+NzUtODA8L3BhZ2VzPjxkYXRlcz48eWVhcj4x
 OTgxPC95ZWFyPjwvZGF0ZXM+PHB1Yi1sb2NhdGlvbj5OZXcgWW9yazwvcHViLWxvY2F0aW9uPjxw
 dWJsaXNoZXI+V2lsZXk8L3B1Ymxpc2hlcj48dXJscz48L3VybHM+PC9yZWNvcmQ+PC9DaXRlPjxD
-aXRlPjxBdXRob3I+S2VuZGFsbDwvQXV0aG9yPjxZZWFyPjE5ODQ8L1llYXI+PFJlY051bT44NTk4
-PC9SZWNOdW0+PHJlY29yZD48cmVjLW51bWJlcj44NTk4PC9yZWMtbnVtYmVyPjxmb3JlaWduLWtl
-eXM+PGtleSBhcHA9IkVOIiBkYi1pZD0iZXB3ZXN3cGR5dHdzMDhlYTJzY3Z4MjloYTJmdnRwNXBz
-ZTBwIiB0aW1lc3RhbXA9IjE1OTY3Mjg3NjQiIGd1aWQ9IjNlZTA3NDVmLTFjODEtNGFiNS05MzAy
-LTA1ZjE2ZWY0MGJiMyI+ODU5ODwva2V5PjwvZm9yZWlnbi1rZXlzPjxyZWYtdHlwZSBuYW1lPSJK
+aXRlPjxBdXRob3I+S2VuZGFsbDwvQXV0aG9yPjxZZWFyPjE5ODQ8L1llYXI+PFJlY051bT44NTg3
+PC9SZWNOdW0+PHJlY29yZD48cmVjLW51bWJlcj44NTg3PC9yZWMtbnVtYmVyPjxmb3JlaWduLWtl
+eXM+PGtleSBhcHA9IkVOIiBkYi1pZD0iYTlzdnZkZGYwYXA5YWtlZXhhOTU1ZnMwc3g1ZWFzYTJ3
+ZXJyIiB0aW1lc3RhbXA9IjE2MDQwNTIwNTgiIGd1aWQ9IjNlZTA3NDVmLTFjODEtNGFiNS05MzAy
+LTA1ZjE2ZWY0MGJiMyI+ODU4Nzwva2V5PjwvZm9yZWlnbi1rZXlzPjxyZWYtdHlwZSBuYW1lPSJK
 b3VybmFsIEFydGljbGUiPjE3PC9yZWYtdHlwZT48Y29udHJpYnV0b3JzPjxhdXRob3JzPjxhdXRo
 b3I+S2VuZGFsbCwgRGF2aWQgRy48L2F1dGhvcj48L2F1dGhvcnM+PC9jb250cmlidXRvcnM+PHRp
 dGxlcz48dGl0bGU+U2hhcGUgTWFuaWZvbGRzLCBQcm9jcnVzdGVhbiBNZXRyaWNzLCBhbmQgQ29t
@@ -2559,10 +2592,10 @@
 MTwvdXJsPjwvcmVsYXRlZC11cmxzPjwvdXJscz48ZWxlY3Ryb25pYy1yZXNvdXJjZS1udW0+MTAu
 MTExMi9ibG1zLzE2LjIuODE8L2VsZWN0cm9uaWMtcmVzb3VyY2UtbnVtPjwvcmVjb3JkPjwvQ2l0
 ZT48Q2l0ZT48QXV0aG9yPlNsaWNlPC9BdXRob3I+PFllYXI+MjAwMTwvWWVhcj48UmVjTnVtPjgz
-OTQ8L1JlY051bT48cmVjb3JkPjxyZWMtbnVtYmVyPjgzOTQ8L3JlYy1udW1iZXI+PGZvcmVpZ24t
-a2V5cz48a2V5IGFwcD0iRU4iIGRiLWlkPSJlcHdlc3dwZHl0d3MwOGVhMnNjdngyOWhhMmZ2dHA1
-cHNlMHAiIHRpbWVzdGFtcD0iMTU5NjcyODUzNyIgZ3VpZD0iZTgzN2Y2OTctZTI3Ny00YjE0LWIw
-ODctYzVkYTRiZmMxYWM5Ij44Mzk0PC9rZXk+PC9mb3JlaWduLWtleXM+PHJlZi10eXBlIG5hbWU9
+ODQ8L1JlY051bT48cmVjb3JkPjxyZWMtbnVtYmVyPjgzODQ8L3JlYy1udW1iZXI+PGZvcmVpZ24t
+a2V5cz48a2V5IGFwcD0iRU4iIGRiLWlkPSJhOXN2dmRkZjBhcDlha2VleGE5NTVmczBzeDVlYXNh
+MndlcnIiIHRpbWVzdGFtcD0iMTYwNDA1MTc5NyIgZ3VpZD0iZTgzN2Y2OTctZTI3Ny00YjE0LWIw
+ODctYzVkYTRiZmMxYWM5Ij44Mzg0PC9rZXk+PC9mb3JlaWduLWtleXM+PHJlZi10eXBlIG5hbWU9
 IkpvdXJuYWwgQXJ0aWNsZSI+MTc8L3JlZi10eXBlPjxjb250cmlidXRvcnM+PGF1dGhvcnM+PGF1
 dGhvcj5TbGljZSwgRGVubmlzIEUuPC9hdXRob3I+PC9hdXRob3JzPjwvY29udHJpYnV0b3JzPjx0
 aXRsZXM+PHRpdGxlPkxhbmRtYXJrIENvb3JkaW5hdGVzIEFsaWduZWQgYnkgUHJvY3J1c3RlcyBB
@@ -2600,11 +2633,11 @@
       <w:r>
         <w:fldChar w:fldCharType="begin">
           <w:fldData xml:space="preserve">PEVuZE5vdGU+PENpdGU+PEF1dGhvcj5LZW5kYWxsPC9BdXRob3I+PFllYXI+MTk4MTwvWWVhcj48
-UmVjTnVtPjgxMDY8L1JlY051bT48RGlzcGxheVRleHQ+KEtlbmRhbGwgMTk4MSwgMTk4NDsgU2xp
-Y2UgMjAwMSk8L0Rpc3BsYXlUZXh0PjxyZWNvcmQ+PHJlYy1udW1iZXI+ODEwNjwvcmVjLW51bWJl
-cj48Zm9yZWlnbi1rZXlzPjxrZXkgYXBwPSJFTiIgZGItaWQ9ImVwd2Vzd3BkeXR3czA4ZWEyc2N2
-eDI5aGEyZnZ0cDVwc2UwcCIgdGltZXN0YW1wPSIxNTk2NzI2MTg5IiBndWlkPSJmODRhZmY4MS05
-MDVhLTRiMmEtODI3YS1kMThkNjMyNjAwZWQiPjgxMDY8L2tleT48L2ZvcmVpZ24ta2V5cz48cmVm
+UmVjTnVtPjgxMDI8L1JlY051bT48RGlzcGxheVRleHQ+KEtlbmRhbGwgMTk4MSwgMTk4NDsgU2xp
+Y2UgMjAwMSk8L0Rpc3BsYXlUZXh0PjxyZWNvcmQ+PHJlYy1udW1iZXI+ODEwMjwvcmVjLW51bWJl
+cj48Zm9yZWlnbi1rZXlzPjxrZXkgYXBwPSJFTiIgZGItaWQ9ImE5c3Z2ZGRmMGFwOWFrZWV4YTk1
+NWZzMHN4NWVhc2Eyd2VyciIgdGltZXN0YW1wPSIxNjA0MDUxNDI1IiBndWlkPSJmODRhZmY4MS05
+MDVhLTRiMmEtODI3YS1kMThkNjMyNjAwZWQiPjgxMDI8L2tleT48L2ZvcmVpZ24ta2V5cz48cmVm
 LXR5cGUgbmFtZT0iQm9vayBTZWN0aW9uIj41PC9yZWYtdHlwZT48Y29udHJpYnV0b3JzPjxhdXRo
 b3JzPjxhdXRob3I+S2VuZGFsbCwgRGF2aWQgRy48L2F1dGhvcj48L2F1dGhvcnM+PHNlY29uZGFy
 eS1hdXRob3JzPjxhdXRob3I+QmFybmV0dCwgVmljPC9hdXRob3I+PC9zZWNvbmRhcnktYXV0aG9y
@@ -2613,11 +2646,11 @@
 Y29uZGFyeS10aXRsZT48L3RpdGxlcz48cGFnZXM+NzUtODA8L3BhZ2VzPjxkYXRlcz48eWVhcj4x
 OTgxPC95ZWFyPjwvZGF0ZXM+PHB1Yi1sb2NhdGlvbj5OZXcgWW9yazwvcHViLWxvY2F0aW9uPjxw
 dWJsaXNoZXI+V2lsZXk8L3B1Ymxpc2hlcj48dXJscz48L3VybHM+PC9yZWNvcmQ+PC9DaXRlPjxD
-aXRlPjxBdXRob3I+S2VuZGFsbDwvQXV0aG9yPjxZZWFyPjE5ODQ8L1llYXI+PFJlY051bT44NTk4
-PC9SZWNOdW0+PHJlY29yZD48cmVjLW51bWJlcj44NTk4PC9yZWMtbnVtYmVyPjxmb3JlaWduLWtl
-eXM+PGtleSBhcHA9IkVOIiBkYi1pZD0iZXB3ZXN3cGR5dHdzMDhlYTJzY3Z4MjloYTJmdnRwNXBz
-ZTBwIiB0aW1lc3RhbXA9IjE1OTY3Mjg3NjQiIGd1aWQ9IjNlZTA3NDVmLTFjODEtNGFiNS05MzAy
-LTA1ZjE2ZWY0MGJiMyI+ODU5ODwva2V5PjwvZm9yZWlnbi1rZXlzPjxyZWYtdHlwZSBuYW1lPSJK
+aXRlPjxBdXRob3I+S2VuZGFsbDwvQXV0aG9yPjxZZWFyPjE5ODQ8L1llYXI+PFJlY051bT44NTg3
+PC9SZWNOdW0+PHJlY29yZD48cmVjLW51bWJlcj44NTg3PC9yZWMtbnVtYmVyPjxmb3JlaWduLWtl
+eXM+PGtleSBhcHA9IkVOIiBkYi1pZD0iYTlzdnZkZGYwYXA5YWtlZXhhOTU1ZnMwc3g1ZWFzYTJ3
+ZXJyIiB0aW1lc3RhbXA9IjE2MDQwNTIwNTgiIGd1aWQ9IjNlZTA3NDVmLTFjODEtNGFiNS05MzAy
+LTA1ZjE2ZWY0MGJiMyI+ODU4Nzwva2V5PjwvZm9yZWlnbi1rZXlzPjxyZWYtdHlwZSBuYW1lPSJK
 b3VybmFsIEFydGljbGUiPjE3PC9yZWYtdHlwZT48Y29udHJpYnV0b3JzPjxhdXRob3JzPjxhdXRo
 b3I+S2VuZGFsbCwgRGF2aWQgRy48L2F1dGhvcj48L2F1dGhvcnM+PC9jb250cmlidXRvcnM+PHRp
 dGxlcz48dGl0bGU+U2hhcGUgTWFuaWZvbGRzLCBQcm9jcnVzdGVhbiBNZXRyaWNzLCBhbmQgQ29t
@@ -2633,10 +2666,10 @@
 MTwvdXJsPjwvcmVsYXRlZC11cmxzPjwvdXJscz48ZWxlY3Ryb25pYy1yZXNvdXJjZS1udW0+MTAu
 MTExMi9ibG1zLzE2LjIuODE8L2VsZWN0cm9uaWMtcmVzb3VyY2UtbnVtPjwvcmVjb3JkPjwvQ2l0
 ZT48Q2l0ZT48QXV0aG9yPlNsaWNlPC9BdXRob3I+PFllYXI+MjAwMTwvWWVhcj48UmVjTnVtPjgz
-OTQ8L1JlY051bT48cmVjb3JkPjxyZWMtbnVtYmVyPjgzOTQ8L3JlYy1udW1iZXI+PGZvcmVpZ24t
-a2V5cz48a2V5IGFwcD0iRU4iIGRiLWlkPSJlcHdlc3dwZHl0d3MwOGVhMnNjdngyOWhhMmZ2dHA1
-cHNlMHAiIHRpbWVzdGFtcD0iMTU5NjcyODUzNyIgZ3VpZD0iZTgzN2Y2OTctZTI3Ny00YjE0LWIw
-ODctYzVkYTRiZmMxYWM5Ij44Mzk0PC9rZXk+PC9mb3JlaWduLWtleXM+PHJlZi10eXBlIG5hbWU9
+ODQ8L1JlY051bT48cmVjb3JkPjxyZWMtbnVtYmVyPjgzODQ8L3JlYy1udW1iZXI+PGZvcmVpZ24t
+a2V5cz48a2V5IGFwcD0iRU4iIGRiLWlkPSJhOXN2dmRkZjBhcDlha2VleGE5NTVmczBzeDVlYXNh
+MndlcnIiIHRpbWVzdGFtcD0iMTYwNDA1MTc5NyIgZ3VpZD0iZTgzN2Y2OTctZTI3Ny00YjE0LWIw
+ODctYzVkYTRiZmMxYWM5Ij44Mzg0PC9rZXk+PC9mb3JlaWduLWtleXM+PHJlZi10eXBlIG5hbWU9
 IkpvdXJuYWwgQXJ0aWNsZSI+MTc8L3JlZi10eXBlPjxjb250cmlidXRvcnM+PGF1dGhvcnM+PGF1
 dGhvcj5TbGljZSwgRGVubmlzIEUuPC9hdXRob3I+PC9hdXRob3JzPjwvY29udHJpYnV0b3JzPjx0
 aXRsZXM+PHRpdGxlPkxhbmRtYXJrIENvb3JkaW5hdGVzIEFsaWduZWQgYnkgUHJvY3J1c3RlcyBB
@@ -2683,7 +2716,7 @@
         </w:rPr>
         <w:t>(</w:t>
       </w:r>
-      <w:hyperlink w:anchor="_ENREF_37" w:tooltip="Kendall, 1981 #8106" w:history="1">
+      <w:hyperlink w:anchor="_ENREF_37" w:tooltip="Kendall, 1981 #8102" w:history="1">
         <w:r>
           <w:rPr>
             <w:rStyle w:val="Hyperlink"/>
@@ -2697,7 +2730,7 @@
         </w:rPr>
         <w:t xml:space="preserve">, </w:t>
       </w:r>
-      <w:hyperlink w:anchor="_ENREF_38" w:tooltip="Kendall, 1984 #8598" w:history="1">
+      <w:hyperlink w:anchor="_ENREF_38" w:tooltip="Kendall, 1984 #8587" w:history="1">
         <w:r>
           <w:rPr>
             <w:rStyle w:val="Hyperlink"/>
@@ -2711,7 +2744,7 @@
         </w:rPr>
         <w:t xml:space="preserve">; </w:t>
       </w:r>
-      <w:hyperlink w:anchor="_ENREF_66" w:tooltip="Slice, 2001 #8394" w:history="1">
+      <w:hyperlink w:anchor="_ENREF_66" w:tooltip="Slice, 2001 #8384" w:history="1">
         <w:r>
           <w:rPr>
             <w:rStyle w:val="Hyperlink"/>
@@ -2735,7 +2768,7 @@
         <w:fldChar w:fldCharType="begin"/>
       </w:r>
       <w:r>
-        <w:instrText xml:space="preserve"> ADDIN EN.CITE &lt;EndNote&gt;&lt;Cite&gt;&lt;Author&gt;Rohlf&lt;/Author&gt;&lt;Year&gt;1990&lt;/Year&gt;&lt;RecNum&gt;8536&lt;/RecNum&gt;&lt;DisplayText&gt;(Rohlf and Slice 1990)&lt;/DisplayText&gt;&lt;record&gt;&lt;rec-number&gt;8536&lt;/rec-number&gt;&lt;foreign-keys&gt;&lt;key app="EN" db-id="epweswpdytws08ea2scvx29ha2fvtp5pse0p" timestamp="1596728687" guid="3cddcda1-ab21-4d36-80ab-e533a945ea44"&gt;8536&lt;/key&gt;&lt;/foreign-keys&gt;&lt;ref-type name="Journal Article"&gt;17&lt;/ref-type&gt;&lt;contributors&gt;&lt;authors&gt;&lt;author&gt;Rohlf, F. James&lt;/author&gt;&lt;author&gt;Slice, Dennis E.&lt;/author&gt;&lt;/authors&gt;&lt;/contributors&gt;&lt;titles&gt;&lt;title&gt;Extensions of the Procrustes Method for the Optimal Superimposition of Landmarks&lt;/title&gt;&lt;secondary-title&gt;Systematic Zoology&lt;/secondary-title&gt;&lt;/titles&gt;&lt;periodical&gt;&lt;full-title&gt;Systematic Zoology&lt;/full-title&gt;&lt;/periodical&gt;&lt;pages&gt;40-59&lt;/pages&gt;&lt;volume&gt;39&lt;/volume&gt;&lt;number&gt;1&lt;/number&gt;&lt;section&gt;40&lt;/section&gt;&lt;dates&gt;&lt;year&gt;1990&lt;/year&gt;&lt;/dates&gt;&lt;isbn&gt;00397989&lt;/isbn&gt;&lt;urls&gt;&lt;related-urls&gt;&lt;url&gt;https://academic.oup.com/sysbio/article-abstract/39/1/40/1629843?redirectedFrom=fulltext&lt;/url&gt;&lt;/related-urls&gt;&lt;/urls&gt;&lt;electronic-resource-num&gt;10.2307/2992207&lt;/electronic-resource-num&gt;&lt;/record&gt;&lt;/Cite&gt;&lt;/EndNote&gt;</w:instrText>
+        <w:instrText xml:space="preserve"> ADDIN EN.CITE &lt;EndNote&gt;&lt;Cite&gt;&lt;Author&gt;Rohlf&lt;/Author&gt;&lt;Year&gt;1990&lt;/Year&gt;&lt;RecNum&gt;8525&lt;/RecNum&gt;&lt;DisplayText&gt;(Rohlf and Slice 1990)&lt;/DisplayText&gt;&lt;record&gt;&lt;rec-number&gt;8525&lt;/rec-number&gt;&lt;foreign-keys&gt;&lt;key app="EN" db-id="a9svvddf0ap9akeexa955fs0sx5easa2werr" timestamp="1604051968" guid="3cddcda1-ab21-4d36-80ab-e533a945ea44"&gt;8525&lt;/key&gt;&lt;/foreign-keys&gt;&lt;ref-type name="Journal Article"&gt;17&lt;/ref-type&gt;&lt;contributors&gt;&lt;authors&gt;&lt;author&gt;Rohlf, F. James&lt;/author&gt;&lt;author&gt;Slice, Dennis E.&lt;/author&gt;&lt;/authors&gt;&lt;/contributors&gt;&lt;titles&gt;&lt;title&gt;Extensions of the Procrustes Method for the Optimal Superimposition of Landmarks&lt;/title&gt;&lt;secondary-title&gt;Systematic Zoology&lt;/secondary-title&gt;&lt;/titles&gt;&lt;periodical&gt;&lt;full-title&gt;Systematic Zoology&lt;/full-title&gt;&lt;/periodical&gt;&lt;pages&gt;40-59&lt;/pages&gt;&lt;volume&gt;39&lt;/volume&gt;&lt;number&gt;1&lt;/number&gt;&lt;section&gt;40&lt;/section&gt;&lt;dates&gt;&lt;year&gt;1990&lt;/year&gt;&lt;/dates&gt;&lt;isbn&gt;00397989&lt;/isbn&gt;&lt;urls&gt;&lt;related-urls&gt;&lt;url&gt;https://academic.oup.com/sysbio/article-abstract/39/1/40/1629843?redirectedFrom=fulltext&lt;/url&gt;&lt;/related-urls&gt;&lt;/urls&gt;&lt;electronic-resource-num&gt;10.2307/2992207&lt;/electronic-resource-num&gt;&lt;/record&gt;&lt;/Cite&gt;&lt;/EndNote&gt;</w:instrText>
       </w:r>
       <w:r>
         <w:fldChar w:fldCharType="separate"/>
@@ -2746,7 +2779,7 @@
         </w:rPr>
         <w:t>(</w:t>
       </w:r>
-      <w:hyperlink w:anchor="_ENREF_54" w:tooltip="Rohlf, 1990 #8536" w:history="1">
+      <w:hyperlink w:anchor="_ENREF_54" w:tooltip="Rohlf, 1990 #8525" w:history="1">
         <w:r>
           <w:rPr>
             <w:rStyle w:val="Hyperlink"/>
@@ -2764,17 +2797,13 @@
         <w:fldChar w:fldCharType="end"/>
       </w:r>
       <w:r>
-        <w:t xml:space="preserve"> </w:t>
-      </w:r>
-      <w:r>
-        <w:lastRenderedPageBreak/>
-        <w:t xml:space="preserve">performed in R 4.1.3 </w:t>
+        <w:t xml:space="preserve"> performed in R 4.1.3 </w:t>
       </w:r>
       <w:r>
         <w:fldChar w:fldCharType="begin"/>
       </w:r>
       <w:r>
-        <w:instrText xml:space="preserve"> ADDIN EN.CITE &lt;EndNote&gt;&lt;Cite&gt;&lt;Author&gt;R Core Development Team&lt;/Author&gt;&lt;Year&gt;2022&lt;/Year&gt;&lt;RecNum&gt;8584&lt;/RecNum&gt;&lt;DisplayText&gt;(R Core Development Team 2022)&lt;/DisplayText&gt;&lt;record&gt;&lt;rec-number&gt;8584&lt;/rec-number&gt;&lt;foreign-keys&gt;&lt;key app="EN" db-id="epweswpdytws08ea2scvx29ha2fvtp5pse0p" timestamp="1596728753" guid="fbb17845-119a-4d22-8963-fb170cde7df0"&gt;8584&lt;/key&gt;&lt;/foreign-keys&gt;&lt;ref-type name="Book"&gt;6&lt;/ref-type&gt;&lt;contributors&gt;&lt;authors&gt;&lt;author&gt;R Core Development Team,&lt;/author&gt;&lt;/authors&gt;&lt;/contributors&gt;&lt;titles&gt;&lt;title&gt;R: A Language and Environment for Statistical Computing. Electronic resource,&lt;/title&gt;&lt;/titles&gt;&lt;number&gt;July 15, 2020&lt;/number&gt;&lt;dates&gt;&lt;year&gt;2022&lt;/year&gt;&lt;/dates&gt;&lt;pub-location&gt;Vienna, Austria&lt;/pub-location&gt;&lt;publisher&gt;R Foundation for Statistical Computing&lt;/publisher&gt;&lt;urls&gt;&lt;related-urls&gt;&lt;url&gt;http://www.R-project.org&lt;/url&gt;&lt;/related-urls&gt;&lt;/urls&gt;&lt;/record&gt;&lt;/Cite&gt;&lt;/EndNote&gt;</w:instrText>
+        <w:instrText xml:space="preserve"> ADDIN EN.CITE &lt;EndNote&gt;&lt;Cite&gt;&lt;Author&gt;R Core Development Team&lt;/Author&gt;&lt;Year&gt;2022&lt;/Year&gt;&lt;RecNum&gt;8573&lt;/RecNum&gt;&lt;DisplayText&gt;(R Core Development Team 2022)&lt;/DisplayText&gt;&lt;record&gt;&lt;rec-number&gt;8573&lt;/rec-number&gt;&lt;foreign-keys&gt;&lt;key app="EN" db-id="a9svvddf0ap9akeexa955fs0sx5easa2werr" timestamp="1604052045" guid="fbb17845-119a-4d22-8963-fb170cde7df0"&gt;8573&lt;/key&gt;&lt;/foreign-keys&gt;&lt;ref-type name="Book"&gt;6&lt;/ref-type&gt;&lt;contributors&gt;&lt;authors&gt;&lt;author&gt;R Core Development Team,&lt;/author&gt;&lt;/authors&gt;&lt;/contributors&gt;&lt;titles&gt;&lt;title&gt;R: A Language and Environment for Statistical Computing. Electronic resource,&lt;/title&gt;&lt;/titles&gt;&lt;number&gt;July 15, 2020&lt;/number&gt;&lt;dates&gt;&lt;year&gt;2022&lt;/year&gt;&lt;/dates&gt;&lt;pub-location&gt;Vienna, Austria&lt;/pub-location&gt;&lt;publisher&gt;R Foundation for Statistical Computing&lt;/publisher&gt;&lt;urls&gt;&lt;related-urls&gt;&lt;url&gt;http://www.R-project.org&lt;/url&gt;&lt;/related-urls&gt;&lt;/urls&gt;&lt;/record&gt;&lt;/Cite&gt;&lt;/EndNote&gt;</w:instrText>
       </w:r>
       <w:r>
         <w:fldChar w:fldCharType="separate"/>
@@ -2785,7 +2814,7 @@
         </w:rPr>
         <w:t>(</w:t>
       </w:r>
-      <w:hyperlink w:anchor="_ENREF_51" w:tooltip="R Core Development Team, 2022 #8584" w:history="1">
+      <w:hyperlink w:anchor="_ENREF_51" w:tooltip="R Core Development Team, 2022 #8573" w:history="1">
         <w:r>
           <w:rPr>
             <w:rStyle w:val="Hyperlink"/>
@@ -2818,11 +2847,11 @@
       <w:r>
         <w:fldChar w:fldCharType="begin">
           <w:fldData xml:space="preserve">PEVuZE5vdGU+PENpdGU+PEF1dGhvcj5BZGFtczwvQXV0aG9yPjxZZWFyPjIwMTM8L1llYXI+PFJl
-Y051bT44NTc2PC9SZWNOdW0+PERpc3BsYXlUZXh0PihBZGFtcyBhbmQgT3TDoXJvbGEtQ2FzdGls
+Y051bT44NTY1PC9SZWNOdW0+PERpc3BsYXlUZXh0PihBZGFtcyBhbmQgT3TDoXJvbGEtQ2FzdGls
 bG8gMjAxMzsgQmFrZW4gZXQgYWwuIDIwMjEpPC9EaXNwbGF5VGV4dD48cmVjb3JkPjxyZWMtbnVt
-YmVyPjg1NzY8L3JlYy1udW1iZXI+PGZvcmVpZ24ta2V5cz48a2V5IGFwcD0iRU4iIGRiLWlkPSJl
-cHdlc3dwZHl0d3MwOGVhMnNjdngyOWhhMmZ2dHA1cHNlMHAiIHRpbWVzdGFtcD0iMTU5NjcyODc0
-NyIgZ3VpZD0iZTdjNDM0OGEtYjFhZC00NzU4LThlNmMtZGRiNzdiYTUwMmRjIj44NTc2PC9rZXk+
+YmVyPjg1NjU8L3JlYy1udW1iZXI+PGZvcmVpZ24ta2V5cz48a2V5IGFwcD0iRU4iIGRiLWlkPSJh
+OXN2dmRkZjBhcDlha2VleGE5NTVmczBzeDVlYXNhMndlcnIiIHRpbWVzdGFtcD0iMTYwNDA1MjAz
+NiIgZ3VpZD0iZTdjNDM0OGEtYjFhZC00NzU4LThlNmMtZGRiNzdiYTUwMmRjIj44NTY1PC9rZXk+
 PC9mb3JlaWduLWtleXM+PHJlZi10eXBlIG5hbWU9IkpvdXJuYWwgQXJ0aWNsZSI+MTc8L3JlZi10
 eXBlPjxjb250cmlidXRvcnM+PGF1dGhvcnM+PGF1dGhvcj5BZGFtcywgRGVhbiBDLjwvYXV0aG9y
 PjxhdXRob3I+T3TDoXJvbGEtQ2FzdGlsbG8sIEVyaWs8L2F1dGhvcj48L2F1dGhvcnM+PC9jb250
@@ -2839,11 +2868,11 @@
 ZG9pL3BkZmRpcmVjdC8xMC4xMTExLzIwNDEtMjEwWC4xMjAzNT9kb3dubG9hZD10cnVlPC91cmw+
 PC9yZWxhdGVkLXVybHM+PC91cmxzPjxlbGVjdHJvbmljLXJlc291cmNlLW51bT4xMC4xMTExLzIw
 NDEtMjEweC4xMjAzNTwvZWxlY3Ryb25pYy1yZXNvdXJjZS1udW0+PC9yZWNvcmQ+PC9DaXRlPjxD
-aXRlPjxBdXRob3I+QmFrZW48L0F1dGhvcj48WWVhcj4yMDIxPC9ZZWFyPjxSZWNOdW0+OTc1Mjwv
-UmVjTnVtPjxyZWNvcmQ+PHJlYy1udW1iZXI+OTc1MjwvcmVjLW51bWJlcj48Zm9yZWlnbi1rZXlz
-PjxrZXkgYXBwPSJFTiIgZGItaWQ9ImVwd2Vzd3BkeXR3czA4ZWEyc2N2eDI5aGEyZnZ0cDVwc2Uw
-cCIgdGltZXN0YW1wPSIxNjMyODE4MTU5IiBndWlkPSIwMTliYTcwMC1jMmY5LTQ3ZjgtYTc3Yy05
-OGI5ODNhODdkZWEiPjk3NTI8L2tleT48L2ZvcmVpZ24ta2V5cz48cmVmLXR5cGUgbmFtZT0iSm91
+aXRlPjxBdXRob3I+QmFrZW48L0F1dGhvcj48WWVhcj4yMDIxPC9ZZWFyPjxSZWNOdW0+OTU2NTwv
+UmVjTnVtPjxyZWNvcmQ+PHJlYy1udW1iZXI+OTU2NTwvcmVjLW51bWJlcj48Zm9yZWlnbi1rZXlz
+PjxrZXkgYXBwPSJFTiIgZGItaWQ9ImE5c3Z2ZGRmMGFwOWFrZWV4YTk1NWZzMHN4NWVhc2Eyd2Vy
+ciIgdGltZXN0YW1wPSIxNjMyNzU3NzkxIiBndWlkPSIwMTliYTcwMC1jMmY5LTQ3ZjgtYTc3Yy05
+OGI5ODNhODdkZWEiPjk1NjU8L2tleT48L2ZvcmVpZ24ta2V5cz48cmVmLXR5cGUgbmFtZT0iSm91
 cm5hbCBBcnRpY2xlIj4xNzwvcmVmLXR5cGU+PGNvbnRyaWJ1dG9ycz48YXV0aG9ycz48YXV0aG9y
 PkJha2VuLCBFcmljYSBLLjwvYXV0aG9yPjxhdXRob3I+Q29sbHllciwgTWljaGFlbCBMLjwvYXV0
 aG9yPjxhdXRob3I+S2FsaW9udHpvcG91bG91LCBBbnRpZ29uaTwvYXV0aG9yPjxhdXRob3I+QWRh
@@ -2866,11 +2895,11 @@
       <w:r>
         <w:fldChar w:fldCharType="begin">
           <w:fldData xml:space="preserve">PEVuZE5vdGU+PENpdGU+PEF1dGhvcj5BZGFtczwvQXV0aG9yPjxZZWFyPjIwMTM8L1llYXI+PFJl
-Y051bT44NTc2PC9SZWNOdW0+PERpc3BsYXlUZXh0PihBZGFtcyBhbmQgT3TDoXJvbGEtQ2FzdGls
+Y051bT44NTY1PC9SZWNOdW0+PERpc3BsYXlUZXh0PihBZGFtcyBhbmQgT3TDoXJvbGEtQ2FzdGls
 bG8gMjAxMzsgQmFrZW4gZXQgYWwuIDIwMjEpPC9EaXNwbGF5VGV4dD48cmVjb3JkPjxyZWMtbnVt
-YmVyPjg1NzY8L3JlYy1udW1iZXI+PGZvcmVpZ24ta2V5cz48a2V5IGFwcD0iRU4iIGRiLWlkPSJl
-cHdlc3dwZHl0d3MwOGVhMnNjdngyOWhhMmZ2dHA1cHNlMHAiIHRpbWVzdGFtcD0iMTU5NjcyODc0
-NyIgZ3VpZD0iZTdjNDM0OGEtYjFhZC00NzU4LThlNmMtZGRiNzdiYTUwMmRjIj44NTc2PC9rZXk+
+YmVyPjg1NjU8L3JlYy1udW1iZXI+PGZvcmVpZ24ta2V5cz48a2V5IGFwcD0iRU4iIGRiLWlkPSJh
+OXN2dmRkZjBhcDlha2VleGE5NTVmczBzeDVlYXNhMndlcnIiIHRpbWVzdGFtcD0iMTYwNDA1MjAz
+NiIgZ3VpZD0iZTdjNDM0OGEtYjFhZC00NzU4LThlNmMtZGRiNzdiYTUwMmRjIj44NTY1PC9rZXk+
 PC9mb3JlaWduLWtleXM+PHJlZi10eXBlIG5hbWU9IkpvdXJuYWwgQXJ0aWNsZSI+MTc8L3JlZi10
 eXBlPjxjb250cmlidXRvcnM+PGF1dGhvcnM+PGF1dGhvcj5BZGFtcywgRGVhbiBDLjwvYXV0aG9y
 PjxhdXRob3I+T3TDoXJvbGEtQ2FzdGlsbG8sIEVyaWs8L2F1dGhvcj48L2F1dGhvcnM+PC9jb250
@@ -2887,11 +2916,11 @@
 ZG9pL3BkZmRpcmVjdC8xMC4xMTExLzIwNDEtMjEwWC4xMjAzNT9kb3dubG9hZD10cnVlPC91cmw+
 PC9yZWxhdGVkLXVybHM+PC91cmxzPjxlbGVjdHJvbmljLXJlc291cmNlLW51bT4xMC4xMTExLzIw
 NDEtMjEweC4xMjAzNTwvZWxlY3Ryb25pYy1yZXNvdXJjZS1udW0+PC9yZWNvcmQ+PC9DaXRlPjxD
-aXRlPjxBdXRob3I+QmFrZW48L0F1dGhvcj48WWVhcj4yMDIxPC9ZZWFyPjxSZWNOdW0+OTc1Mjwv
-UmVjTnVtPjxyZWNvcmQ+PHJlYy1udW1iZXI+OTc1MjwvcmVjLW51bWJlcj48Zm9yZWlnbi1rZXlz
-PjxrZXkgYXBwPSJFTiIgZGItaWQ9ImVwd2Vzd3BkeXR3czA4ZWEyc2N2eDI5aGEyZnZ0cDVwc2Uw
-cCIgdGltZXN0YW1wPSIxNjMyODE4MTU5IiBndWlkPSIwMTliYTcwMC1jMmY5LTQ3ZjgtYTc3Yy05
-OGI5ODNhODdkZWEiPjk3NTI8L2tleT48L2ZvcmVpZ24ta2V5cz48cmVmLXR5cGUgbmFtZT0iSm91
+aXRlPjxBdXRob3I+QmFrZW48L0F1dGhvcj48WWVhcj4yMDIxPC9ZZWFyPjxSZWNOdW0+OTU2NTwv
+UmVjTnVtPjxyZWNvcmQ+PHJlYy1udW1iZXI+OTU2NTwvcmVjLW51bWJlcj48Zm9yZWlnbi1rZXlz
+PjxrZXkgYXBwPSJFTiIgZGItaWQ9ImE5c3Z2ZGRmMGFwOWFrZWV4YTk1NWZzMHN4NWVhc2Eyd2Vy
+ciIgdGltZXN0YW1wPSIxNjMyNzU3NzkxIiBndWlkPSIwMTliYTcwMC1jMmY5LTQ3ZjgtYTc3Yy05
+OGI5ODNhODdkZWEiPjk1NjU8L2tleT48L2ZvcmVpZ24ta2V5cz48cmVmLXR5cGUgbmFtZT0iSm91
 cm5hbCBBcnRpY2xlIj4xNzwvcmVmLXR5cGU+PGNvbnRyaWJ1dG9ycz48YXV0aG9ycz48YXV0aG9y
 PkJha2VuLCBFcmljYSBLLjwvYXV0aG9yPjxhdXRob3I+Q29sbHllciwgTWljaGFlbCBMLjwvYXV0
 aG9yPjxhdXRob3I+S2FsaW9udHpvcG91bG91LCBBbnRpZ29uaTwvYXV0aG9yPjxhdXRob3I+QWRh
@@ -2923,7 +2952,7 @@
         </w:rPr>
         <w:t>(</w:t>
       </w:r>
-      <w:hyperlink w:anchor="_ENREF_4" w:tooltip="Adams, 2013 #8576" w:history="1">
+      <w:hyperlink w:anchor="_ENREF_4" w:tooltip="Adams, 2013 #8565" w:history="1">
         <w:r>
           <w:rPr>
             <w:rStyle w:val="Hyperlink"/>
@@ -2937,7 +2966,7 @@
         </w:rPr>
         <w:t xml:space="preserve">; </w:t>
       </w:r>
-      <w:hyperlink w:anchor="_ENREF_9" w:tooltip="Baken, 2021 #9752" w:history="1">
+      <w:hyperlink w:anchor="_ENREF_9" w:tooltip="Baken, 2021 #9565" w:history="1">
         <w:r>
           <w:rPr>
             <w:rStyle w:val="Hyperlink"/>
@@ -2979,11 +3008,11 @@
       <w:r>
         <w:fldChar w:fldCharType="begin">
           <w:fldData xml:space="preserve">PEVuZE5vdGU+PENpdGU+PEF1dGhvcj5Db2xseWVyPC9BdXRob3I+PFllYXI+MjAxODwvWWVhcj48
-UmVjTnVtPjg2MDQ8L1JlY051bT48RGlzcGxheVRleHQ+KEFkYW1zIGFuZCBDb2xseWVyIDIwMTU7
+UmVjTnVtPjg1OTM8L1JlY051bT48RGlzcGxheVRleHQ+KEFkYW1zIGFuZCBDb2xseWVyIDIwMTU7
 IENvbGx5ZXIgYW5kIEFkYW1zIDIwMTgpPC9EaXNwbGF5VGV4dD48cmVjb3JkPjxyZWMtbnVtYmVy
-Pjg2MDQ8L3JlYy1udW1iZXI+PGZvcmVpZ24ta2V5cz48a2V5IGFwcD0iRU4iIGRiLWlkPSJlcHdl
-c3dwZHl0d3MwOGVhMnNjdngyOWhhMmZ2dHA1cHNlMHAiIHRpbWVzdGFtcD0iMTU5NjcyODc2OSIg
-Z3VpZD0iNTc2YjM1ZTgtNTNhNC00NmE2LTg5NjMtY2ZhZGE1YmM5MzFiIj44NjA0PC9rZXk+PC9m
+Pjg1OTM8L3JlYy1udW1iZXI+PGZvcmVpZ24ta2V5cz48a2V5IGFwcD0iRU4iIGRiLWlkPSJhOXN2
+dmRkZjBhcDlha2VleGE5NTVmczBzeDVlYXNhMndlcnIiIHRpbWVzdGFtcD0iMTYwNDA1MjA2NCIg
+Z3VpZD0iNTc2YjM1ZTgtNTNhNC00NmE2LTg5NjMtY2ZhZGE1YmM5MzFiIj44NTkzPC9rZXk+PC9m
 b3JlaWduLWtleXM+PHJlZi10eXBlIG5hbWU9IkpvdXJuYWwgQXJ0aWNsZSI+MTc8L3JlZi10eXBl
 Pjxjb250cmlidXRvcnM+PGF1dGhvcnM+PGF1dGhvcj5Db2xseWVyLCBNaWNoYWVsIEwuPC9hdXRo
 b3I+PGF1dGhvcj5BZGFtcywgRGVhbiBDLjwvYXV0aG9yPjwvYXV0aG9ycz48L2NvbnRyaWJ1dG9y
@@ -3000,11 +3029,11 @@
 bS9kb2kvZnVsbC8xMC4xMTExLzIwNDEtMjEwWC4xMzAyOTwvdXJsPjwvcmVsYXRlZC11cmxzPjwv
 dXJscz48ZWxlY3Ryb25pYy1yZXNvdXJjZS1udW0+aHR0cHM6Ly9kb2kub3JnLzEwLjExMTEvMjA0
 MS0yMTBYLjEzMDI5PC9lbGVjdHJvbmljLXJlc291cmNlLW51bT48L3JlY29yZD48L0NpdGU+PENp
-dGU+PEF1dGhvcj5BZGFtczwvQXV0aG9yPjxZZWFyPjIwMTU8L1llYXI+PFJlY051bT44NTU3PC9S
-ZWNOdW0+PHJlY29yZD48cmVjLW51bWJlcj44NTU3PC9yZWMtbnVtYmVyPjxmb3JlaWduLWtleXM+
-PGtleSBhcHA9IkVOIiBkYi1pZD0iZXB3ZXN3cGR5dHdzMDhlYTJzY3Z4MjloYTJmdnRwNXBzZTBw
-IiB0aW1lc3RhbXA9IjE1OTY3Mjg3MjAiIGd1aWQ9Ijk5NDg5ZjUyLWQ5ZWQtNDkxNy04MzE2LTJi
-NjNjYjQ4NmUzYyI+ODU1Nzwva2V5PjwvZm9yZWlnbi1rZXlzPjxyZWYtdHlwZSBuYW1lPSJKb3Vy
+dGU+PEF1dGhvcj5BZGFtczwvQXV0aG9yPjxZZWFyPjIwMTU8L1llYXI+PFJlY051bT44NTQ2PC9S
+ZWNOdW0+PHJlY29yZD48cmVjLW51bWJlcj44NTQ2PC9yZWMtbnVtYmVyPjxmb3JlaWduLWtleXM+
+PGtleSBhcHA9IkVOIiBkYi1pZD0iYTlzdnZkZGYwYXA5YWtlZXhhOTU1ZnMwc3g1ZWFzYTJ3ZXJy
+IiB0aW1lc3RhbXA9IjE2MDQwNTIwMDYiIGd1aWQ9Ijk5NDg5ZjUyLWQ5ZWQtNDkxNy04MzE2LTJi
+NjNjYjQ4NmUzYyI+ODU0Njwva2V5PjwvZm9yZWlnbi1rZXlzPjxyZWYtdHlwZSBuYW1lPSJKb3Vy
 bmFsIEFydGljbGUiPjE3PC9yZWYtdHlwZT48Y29udHJpYnV0b3JzPjxhdXRob3JzPjxhdXRob3I+
 QWRhbXMsIERlYW4gQy48L2F1dGhvcj48YXV0aG9yPkNvbGx5ZXIsIE1pY2hhZWwgTC48L2F1dGhv
 cj48L2F1dGhvcnM+PC9jb250cmlidXRvcnM+PGF1dGgtYWRkcmVzcz5EZXBhcnRtZW50IG9mIEVj
@@ -3038,11 +3067,11 @@
       <w:r>
         <w:fldChar w:fldCharType="begin">
           <w:fldData xml:space="preserve">PEVuZE5vdGU+PENpdGU+PEF1dGhvcj5Db2xseWVyPC9BdXRob3I+PFllYXI+MjAxODwvWWVhcj48
-UmVjTnVtPjg2MDQ8L1JlY051bT48RGlzcGxheVRleHQ+KEFkYW1zIGFuZCBDb2xseWVyIDIwMTU7
+UmVjTnVtPjg1OTM8L1JlY051bT48RGlzcGxheVRleHQ+KEFkYW1zIGFuZCBDb2xseWVyIDIwMTU7
 IENvbGx5ZXIgYW5kIEFkYW1zIDIwMTgpPC9EaXNwbGF5VGV4dD48cmVjb3JkPjxyZWMtbnVtYmVy
-Pjg2MDQ8L3JlYy1udW1iZXI+PGZvcmVpZ24ta2V5cz48a2V5IGFwcD0iRU4iIGRiLWlkPSJlcHdl
-c3dwZHl0d3MwOGVhMnNjdngyOWhhMmZ2dHA1cHNlMHAiIHRpbWVzdGFtcD0iMTU5NjcyODc2OSIg
-Z3VpZD0iNTc2YjM1ZTgtNTNhNC00NmE2LTg5NjMtY2ZhZGE1YmM5MzFiIj44NjA0PC9rZXk+PC9m
+Pjg1OTM8L3JlYy1udW1iZXI+PGZvcmVpZ24ta2V5cz48a2V5IGFwcD0iRU4iIGRiLWlkPSJhOXN2
+dmRkZjBhcDlha2VleGE5NTVmczBzeDVlYXNhMndlcnIiIHRpbWVzdGFtcD0iMTYwNDA1MjA2NCIg
+Z3VpZD0iNTc2YjM1ZTgtNTNhNC00NmE2LTg5NjMtY2ZhZGE1YmM5MzFiIj44NTkzPC9rZXk+PC9m
 b3JlaWduLWtleXM+PHJlZi10eXBlIG5hbWU9IkpvdXJuYWwgQXJ0aWNsZSI+MTc8L3JlZi10eXBl
 Pjxjb250cmlidXRvcnM+PGF1dGhvcnM+PGF1dGhvcj5Db2xseWVyLCBNaWNoYWVsIEwuPC9hdXRo
 b3I+PGF1dGhvcj5BZGFtcywgRGVhbiBDLjwvYXV0aG9yPjwvYXV0aG9ycz48L2NvbnRyaWJ1dG9y
@@ -3059,11 +3088,11 @@
 bS9kb2kvZnVsbC8xMC4xMTExLzIwNDEtMjEwWC4xMzAyOTwvdXJsPjwvcmVsYXRlZC11cmxzPjwv
 dXJscz48ZWxlY3Ryb25pYy1yZXNvdXJjZS1udW0+aHR0cHM6Ly9kb2kub3JnLzEwLjExMTEvMjA0
 MS0yMTBYLjEzMDI5PC9lbGVjdHJvbmljLXJlc291cmNlLW51bT48L3JlY29yZD48L0NpdGU+PENp
-dGU+PEF1dGhvcj5BZGFtczwvQXV0aG9yPjxZZWFyPjIwMTU8L1llYXI+PFJlY051bT44NTU3PC9S
-ZWNOdW0+PHJlY29yZD48cmVjLW51bWJlcj44NTU3PC9yZWMtbnVtYmVyPjxmb3JlaWduLWtleXM+
-PGtleSBhcHA9IkVOIiBkYi1pZD0iZXB3ZXN3cGR5dHdzMDhlYTJzY3Z4MjloYTJmdnRwNXBzZTBw
-IiB0aW1lc3RhbXA9IjE1OTY3Mjg3MjAiIGd1aWQ9Ijk5NDg5ZjUyLWQ5ZWQtNDkxNy04MzE2LTJi
-NjNjYjQ4NmUzYyI+ODU1Nzwva2V5PjwvZm9yZWlnbi1rZXlzPjxyZWYtdHlwZSBuYW1lPSJKb3Vy
+dGU+PEF1dGhvcj5BZGFtczwvQXV0aG9yPjxZZWFyPjIwMTU8L1llYXI+PFJlY051bT44NTQ2PC9S
+ZWNOdW0+PHJlY29yZD48cmVjLW51bWJlcj44NTQ2PC9yZWMtbnVtYmVyPjxmb3JlaWduLWtleXM+
+PGtleSBhcHA9IkVOIiBkYi1pZD0iYTlzdnZkZGYwYXA5YWtlZXhhOTU1ZnMwc3g1ZWFzYTJ3ZXJy
+IiB0aW1lc3RhbXA9IjE2MDQwNTIwMDYiIGd1aWQ9Ijk5NDg5ZjUyLWQ5ZWQtNDkxNy04MzE2LTJi
+NjNjYjQ4NmUzYyI+ODU0Njwva2V5PjwvZm9yZWlnbi1rZXlzPjxyZWYtdHlwZSBuYW1lPSJKb3Vy
 bmFsIEFydGljbGUiPjE3PC9yZWYtdHlwZT48Y29udHJpYnV0b3JzPjxhdXRob3JzPjxhdXRob3I+
 QWRhbXMsIERlYW4gQy48L2F1dGhvcj48YXV0aG9yPkNvbGx5ZXIsIE1pY2hhZWwgTC48L2F1dGhv
 cj48L2F1dGhvcnM+PC9jb250cmlidXRvcnM+PGF1dGgtYWRkcmVzcz5EZXBhcnRtZW50IG9mIEVj
@@ -3106,7 +3135,7 @@
         </w:rPr>
         <w:t>(</w:t>
       </w:r>
-      <w:hyperlink w:anchor="_ENREF_3" w:tooltip="Adams, 2015 #8557" w:history="1">
+      <w:hyperlink w:anchor="_ENREF_3" w:tooltip="Adams, 2015 #8546" w:history="1">
         <w:r>
           <w:rPr>
             <w:rStyle w:val="Hyperlink"/>
@@ -3120,7 +3149,7 @@
         </w:rPr>
         <w:t xml:space="preserve">; </w:t>
       </w:r>
-      <w:hyperlink w:anchor="_ENREF_16" w:tooltip="Collyer, 2018 #8604" w:history="1">
+      <w:hyperlink w:anchor="_ENREF_16" w:tooltip="Collyer, 2018 #8593" w:history="1">
         <w:r>
           <w:rPr>
             <w:rStyle w:val="Hyperlink"/>
@@ -3147,7 +3176,7 @@
         <w:fldChar w:fldCharType="begin"/>
       </w:r>
       <w:r>
-        <w:instrText xml:space="preserve"> ADDIN EN.CITE &lt;EndNote&gt;&lt;Cite&gt;&lt;Author&gt;Gower&lt;/Author&gt;&lt;Year&gt;1975&lt;/Year&gt;&lt;RecNum&gt;5707&lt;/RecNum&gt;&lt;DisplayText&gt;(Gower 1975; Rohlf and Slice 1990)&lt;/DisplayText&gt;&lt;record&gt;&lt;rec-number&gt;5707&lt;/rec-number&gt;&lt;foreign-keys&gt;&lt;key app="EN" db-id="epweswpdytws08ea2scvx29ha2fvtp5pse0p" timestamp="1596723737" guid="e090e5dd-f073-40d3-9b15-7b1283a522a8"&gt;5707&lt;/key&gt;&lt;/foreign-keys&gt;&lt;ref-type name="Journal Article"&gt;17&lt;/ref-type&gt;&lt;contributors&gt;&lt;authors&gt;&lt;author&gt;Gower, J. C.&lt;/author&gt;&lt;/authors&gt;&lt;/contributors&gt;&lt;titles&gt;&lt;title&gt;Generalized Procrustes Analysis&lt;/title&gt;&lt;secondary-title&gt;Psychometrika&lt;/secondary-title&gt;&lt;/titles&gt;&lt;periodical&gt;&lt;full-title&gt;Psychometrika&lt;/full-title&gt;&lt;/periodical&gt;&lt;pages&gt;33-51&lt;/pages&gt;&lt;volume&gt;40&lt;/volume&gt;&lt;number&gt;1&lt;/number&gt;&lt;section&gt;33&lt;/section&gt;&lt;dates&gt;&lt;year&gt;1975&lt;/year&gt;&lt;/dates&gt;&lt;isbn&gt;0033-3123&amp;#xD;1860-0980&lt;/isbn&gt;&lt;urls&gt;&lt;related-urls&gt;&lt;url&gt;https://link.springer.com/article/10.1007%2FBF02291478&lt;/url&gt;&lt;/related-urls&gt;&lt;/urls&gt;&lt;electronic-resource-num&gt;https://doi.org/10.1007/BF02291478&lt;/electronic-resource-num&gt;&lt;/record&gt;&lt;/Cite&gt;&lt;Cite&gt;&lt;Author&gt;Rohlf&lt;/Author&gt;&lt;Year&gt;1990&lt;/Year&gt;&lt;RecNum&gt;8536&lt;/RecNum&gt;&lt;record&gt;&lt;rec-number&gt;8536&lt;/rec-number&gt;&lt;foreign-keys&gt;&lt;key app="EN" db-id="epweswpdytws08ea2scvx29ha2fvtp5pse0p" timestamp="1596728687" guid="3cddcda1-ab21-4d36-80ab-e533a945ea44"&gt;8536&lt;/key&gt;&lt;/foreign-keys&gt;&lt;ref-type name="Journal Article"&gt;17&lt;/ref-type&gt;&lt;contributors&gt;&lt;authors&gt;&lt;author&gt;Rohlf, F. James&lt;/author&gt;&lt;author&gt;Slice, Dennis E.&lt;/author&gt;&lt;/authors&gt;&lt;/contributors&gt;&lt;titles&gt;&lt;title&gt;Extensions of the Procrustes Method for the Optimal Superimposition of Landmarks&lt;/title&gt;&lt;secondary-title&gt;Systematic Zoology&lt;/secondary-title&gt;&lt;/titles&gt;&lt;periodical&gt;&lt;full-title&gt;Systematic Zoology&lt;/full-title&gt;&lt;/periodical&gt;&lt;pages&gt;40-59&lt;/pages&gt;&lt;volume&gt;39&lt;/volume&gt;&lt;number&gt;1&lt;/number&gt;&lt;section&gt;40&lt;/section&gt;&lt;dates&gt;&lt;year&gt;1990&lt;/year&gt;&lt;/dates&gt;&lt;isbn&gt;00397989&lt;/isbn&gt;&lt;urls&gt;&lt;related-urls&gt;&lt;url&gt;https://academic.oup.com/sysbio/article-abstract/39/1/40/1629843?redirectedFrom=fulltext&lt;/url&gt;&lt;/related-urls&gt;&lt;/urls&gt;&lt;electronic-resource-num&gt;10.2307/2992207&lt;/electronic-resource-num&gt;&lt;/record&gt;&lt;/Cite&gt;&lt;/EndNote&gt;</w:instrText>
+        <w:instrText xml:space="preserve"> ADDIN EN.CITE &lt;EndNote&gt;&lt;Cite&gt;&lt;Author&gt;Gower&lt;/Author&gt;&lt;Year&gt;1975&lt;/Year&gt;&lt;RecNum&gt;5698&lt;/RecNum&gt;&lt;DisplayText&gt;(Gower 1975; Rohlf and Slice 1990)&lt;/DisplayText&gt;&lt;record&gt;&lt;rec-number&gt;5698&lt;/rec-number&gt;&lt;foreign-keys&gt;&lt;key app="EN" db-id="a9svvddf0ap9akeexa955fs0sx5easa2werr" timestamp="1604048911" guid="e090e5dd-f073-40d3-9b15-7b1283a522a8"&gt;5698&lt;/key&gt;&lt;/foreign-keys&gt;&lt;ref-type name="Journal Article"&gt;17&lt;/ref-type&gt;&lt;contributors&gt;&lt;authors&gt;&lt;author&gt;Gower, J. C.&lt;/author&gt;&lt;/authors&gt;&lt;/contributors&gt;&lt;titles&gt;&lt;title&gt;Generalized Procrustes Analysis&lt;/title&gt;&lt;secondary-title&gt;Psychometrika&lt;/secondary-title&gt;&lt;/titles&gt;&lt;periodical&gt;&lt;full-title&gt;Psychometrika&lt;/full-title&gt;&lt;/periodical&gt;&lt;pages&gt;33-51&lt;/pages&gt;&lt;volume&gt;40&lt;/volume&gt;&lt;number&gt;1&lt;/number&gt;&lt;section&gt;33&lt;/section&gt;&lt;dates&gt;&lt;year&gt;1975&lt;/year&gt;&lt;/dates&gt;&lt;isbn&gt;0033-3123&amp;#xD;1860-0980&lt;/isbn&gt;&lt;urls&gt;&lt;related-urls&gt;&lt;url&gt;https://link.springer.com/article/10.1007%2FBF02291478&lt;/url&gt;&lt;/related-urls&gt;&lt;/urls&gt;&lt;electronic-resource-num&gt;https://doi.org/10.1007/BF02291478&lt;/electronic-resource-num&gt;&lt;/record&gt;&lt;/Cite&gt;&lt;Cite&gt;&lt;Author&gt;Rohlf&lt;/Author&gt;&lt;Year&gt;1990&lt;/Year&gt;&lt;RecNum&gt;8525&lt;/RecNum&gt;&lt;record&gt;&lt;rec-number&gt;8525&lt;/rec-number&gt;&lt;foreign-keys&gt;&lt;key app="EN" db-id="a9svvddf0ap9akeexa955fs0sx5easa2werr" timestamp="1604051968" guid="3cddcda1-ab21-4d36-80ab-e533a945ea44"&gt;8525&lt;/key&gt;&lt;/foreign-keys&gt;&lt;ref-type name="Journal Article"&gt;17&lt;/ref-type&gt;&lt;contributors&gt;&lt;authors&gt;&lt;author&gt;Rohlf, F. James&lt;/author&gt;&lt;author&gt;Slice, Dennis E.&lt;/author&gt;&lt;/authors&gt;&lt;/contributors&gt;&lt;titles&gt;&lt;title&gt;Extensions of the Procrustes Method for the Optimal Superimposition of Landmarks&lt;/title&gt;&lt;secondary-title&gt;Systematic Zoology&lt;/secondary-title&gt;&lt;/titles&gt;&lt;periodical&gt;&lt;full-title&gt;Systematic Zoology&lt;/full-title&gt;&lt;/periodical&gt;&lt;pages&gt;40-59&lt;/pages&gt;&lt;volume&gt;39&lt;/volume&gt;&lt;number&gt;1&lt;/number&gt;&lt;section&gt;40&lt;/section&gt;&lt;dates&gt;&lt;year&gt;1990&lt;/year&gt;&lt;/dates&gt;&lt;isbn&gt;00397989&lt;/isbn&gt;&lt;urls&gt;&lt;related-urls&gt;&lt;url&gt;https://academic.oup.com/sysbio/article-abstract/39/1/40/1629843?redirectedFrom=fulltext&lt;/url&gt;&lt;/related-urls&gt;&lt;/urls&gt;&lt;electronic-resource-num&gt;10.2307/2992207&lt;/electronic-resource-num&gt;&lt;/record&gt;&lt;/Cite&gt;&lt;/EndNote&gt;</w:instrText>
       </w:r>
       <w:r>
         <w:fldChar w:fldCharType="separate"/>
@@ -3158,7 +3187,7 @@
         </w:rPr>
         <w:t>(</w:t>
       </w:r>
-      <w:hyperlink w:anchor="_ENREF_27" w:tooltip="Gower, 1975 #5707" w:history="1">
+      <w:hyperlink w:anchor="_ENREF_27" w:tooltip="Gower, 1975 #5698" w:history="1">
         <w:r>
           <w:rPr>
             <w:rStyle w:val="Hyperlink"/>
@@ -3172,7 +3201,7 @@
         </w:rPr>
         <w:t xml:space="preserve">; </w:t>
       </w:r>
-      <w:hyperlink w:anchor="_ENREF_54" w:tooltip="Rohlf, 1990 #8536" w:history="1">
+      <w:hyperlink w:anchor="_ENREF_54" w:tooltip="Rohlf, 1990 #8525" w:history="1">
         <w:r>
           <w:rPr>
             <w:rStyle w:val="Hyperlink"/>
@@ -3198,11 +3227,11 @@
       <w:r>
         <w:fldChar w:fldCharType="begin">
           <w:fldData xml:space="preserve">PEVuZE5vdGU+PENpdGU+PEF1dGhvcj5Sb2hsZjwvQXV0aG9yPjxZZWFyPjE5OTk8L1llYXI+PFJl
-Y051bT44NTIyPC9SZWNOdW0+PERpc3BsYXlUZXh0PihSb2hsZiAxOTk5OyBTbGljZSAyMDAxKTwv
-RGlzcGxheVRleHQ+PHJlY29yZD48cmVjLW51bWJlcj44NTIyPC9yZWMtbnVtYmVyPjxmb3JlaWdu
-LWtleXM+PGtleSBhcHA9IkVOIiBkYi1pZD0iZXB3ZXN3cGR5dHdzMDhlYTJzY3Z4MjloYTJmdnRw
-NXBzZTBwIiB0aW1lc3RhbXA9IjE1OTY3Mjg2NzEiIGd1aWQ9IjE5OTY5OGUwLWJkMzMtNDcxZC1h
-NGIxLTA4MzFhYWQ3ZmU1MSI+ODUyMjwva2V5PjwvZm9yZWlnbi1rZXlzPjxyZWYtdHlwZSBuYW1l
+Y051bT44NTExPC9SZWNOdW0+PERpc3BsYXlUZXh0PihSb2hsZiAxOTk5OyBTbGljZSAyMDAxKTwv
+RGlzcGxheVRleHQ+PHJlY29yZD48cmVjLW51bWJlcj44NTExPC9yZWMtbnVtYmVyPjxmb3JlaWdu
+LWtleXM+PGtleSBhcHA9IkVOIiBkYi1pZD0iYTlzdnZkZGYwYXA5YWtlZXhhOTU1ZnMwc3g1ZWFz
+YTJ3ZXJyIiB0aW1lc3RhbXA9IjE2MDQwNTE5NTAiIGd1aWQ9IjE5OTY5OGUwLWJkMzMtNDcxZC1h
+NGIxLTA4MzFhYWQ3ZmU1MSI+ODUxMTwva2V5PjwvZm9yZWlnbi1rZXlzPjxyZWYtdHlwZSBuYW1l
 PSJKb3VybmFsIEFydGljbGUiPjE3PC9yZWYtdHlwZT48Y29udHJpYnV0b3JzPjxhdXRob3JzPjxh
 dXRob3I+Um9obGYsIEYuIEphbWVzPC9hdXRob3I+PC9hdXRob3JzPjwvY29udHJpYnV0b3JzPjx0
 aXRsZXM+PHRpdGxlPlNoYXBlIFN0YXRpc3RpY3M6IFByb2NydXN0ZXMgU3VwZXJpbXBvc2l0aW9u
@@ -3216,10 +3245,10 @@
 MDA1NDwvdXJsPjwvcmVsYXRlZC11cmxzPjwvdXJscz48ZWxlY3Ryb25pYy1yZXNvdXJjZS1udW0+
 MTAuMTAwNy9zMDAzNTc5OTAwMDU0PC9lbGVjdHJvbmljLXJlc291cmNlLW51bT48L3JlY29yZD48
 L0NpdGU+PENpdGU+PEF1dGhvcj5TbGljZTwvQXV0aG9yPjxZZWFyPjIwMDE8L1llYXI+PFJlY051
-bT44Mzk0PC9SZWNOdW0+PHJlY29yZD48cmVjLW51bWJlcj44Mzk0PC9yZWMtbnVtYmVyPjxmb3Jl
-aWduLWtleXM+PGtleSBhcHA9IkVOIiBkYi1pZD0iZXB3ZXN3cGR5dHdzMDhlYTJzY3Z4MjloYTJm
-dnRwNXBzZTBwIiB0aW1lc3RhbXA9IjE1OTY3Mjg1MzciIGd1aWQ9ImU4MzdmNjk3LWUyNzctNGIx
-NC1iMDg3LWM1ZGE0YmZjMWFjOSI+ODM5NDwva2V5PjwvZm9yZWlnbi1rZXlzPjxyZWYtdHlwZSBu
+bT44Mzg0PC9SZWNOdW0+PHJlY29yZD48cmVjLW51bWJlcj44Mzg0PC9yZWMtbnVtYmVyPjxmb3Jl
+aWduLWtleXM+PGtleSBhcHA9IkVOIiBkYi1pZD0iYTlzdnZkZGYwYXA5YWtlZXhhOTU1ZnMwc3g1
+ZWFzYTJ3ZXJyIiB0aW1lc3RhbXA9IjE2MDQwNTE3OTciIGd1aWQ9ImU4MzdmNjk3LWUyNzctNGIx
+NC1iMDg3LWM1ZGE0YmZjMWFjOSI+ODM4NDwva2V5PjwvZm9yZWlnbi1rZXlzPjxyZWYtdHlwZSBu
 YW1lPSJKb3VybmFsIEFydGljbGUiPjE3PC9yZWYtdHlwZT48Y29udHJpYnV0b3JzPjxhdXRob3Jz
 PjxhdXRob3I+U2xpY2UsIERlbm5pcyBFLjwvYXV0aG9yPjwvYXV0aG9ycz48L2NvbnRyaWJ1dG9y
 cz48dGl0bGVzPjx0aXRsZT5MYW5kbWFyayBDb29yZGluYXRlcyBBbGlnbmVkIGJ5IFByb2NydXN0
@@ -3257,11 +3286,11 @@
       <w:r>
         <w:fldChar w:fldCharType="begin">
           <w:fldData xml:space="preserve">PEVuZE5vdGU+PENpdGU+PEF1dGhvcj5Sb2hsZjwvQXV0aG9yPjxZZWFyPjE5OTk8L1llYXI+PFJl
-Y051bT44NTIyPC9SZWNOdW0+PERpc3BsYXlUZXh0PihSb2hsZiAxOTk5OyBTbGljZSAyMDAxKTwv
-RGlzcGxheVRleHQ+PHJlY29yZD48cmVjLW51bWJlcj44NTIyPC9yZWMtbnVtYmVyPjxmb3JlaWdu
-LWtleXM+PGtleSBhcHA9IkVOIiBkYi1pZD0iZXB3ZXN3cGR5dHdzMDhlYTJzY3Z4MjloYTJmdnRw
-NXBzZTBwIiB0aW1lc3RhbXA9IjE1OTY3Mjg2NzEiIGd1aWQ9IjE5OTY5OGUwLWJkMzMtNDcxZC1h
-NGIxLTA4MzFhYWQ3ZmU1MSI+ODUyMjwva2V5PjwvZm9yZWlnbi1rZXlzPjxyZWYtdHlwZSBuYW1l
+Y051bT44NTExPC9SZWNOdW0+PERpc3BsYXlUZXh0PihSb2hsZiAxOTk5OyBTbGljZSAyMDAxKTwv
+RGlzcGxheVRleHQ+PHJlY29yZD48cmVjLW51bWJlcj44NTExPC9yZWMtbnVtYmVyPjxmb3JlaWdu
+LWtleXM+PGtleSBhcHA9IkVOIiBkYi1pZD0iYTlzdnZkZGYwYXA5YWtlZXhhOTU1ZnMwc3g1ZWFz
+YTJ3ZXJyIiB0aW1lc3RhbXA9IjE2MDQwNTE5NTAiIGd1aWQ9IjE5OTY5OGUwLWJkMzMtNDcxZC1h
+NGIxLTA4MzFhYWQ3ZmU1MSI+ODUxMTwva2V5PjwvZm9yZWlnbi1rZXlzPjxyZWYtdHlwZSBuYW1l
 PSJKb3VybmFsIEFydGljbGUiPjE3PC9yZWYtdHlwZT48Y29udHJpYnV0b3JzPjxhdXRob3JzPjxh
 dXRob3I+Um9obGYsIEYuIEphbWVzPC9hdXRob3I+PC9hdXRob3JzPjwvY29udHJpYnV0b3JzPjx0
 aXRsZXM+PHRpdGxlPlNoYXBlIFN0YXRpc3RpY3M6IFByb2NydXN0ZXMgU3VwZXJpbXBvc2l0aW9u
@@ -3275,10 +3304,10 @@
 MDA1NDwvdXJsPjwvcmVsYXRlZC11cmxzPjwvdXJscz48ZWxlY3Ryb25pYy1yZXNvdXJjZS1udW0+
 MTAuMTAwNy9zMDAzNTc5OTAwMDU0PC9lbGVjdHJvbmljLXJlc291cmNlLW51bT48L3JlY29yZD48
 L0NpdGU+PENpdGU+PEF1dGhvcj5TbGljZTwvQXV0aG9yPjxZZWFyPjIwMDE8L1llYXI+PFJlY051
-bT44Mzk0PC9SZWNOdW0+PHJlY29yZD48cmVjLW51bWJlcj44Mzk0PC9yZWMtbnVtYmVyPjxmb3Jl
-aWduLWtleXM+PGtleSBhcHA9IkVOIiBkYi1pZD0iZXB3ZXN3cGR5dHdzMDhlYTJzY3Z4MjloYTJm
-dnRwNXBzZTBwIiB0aW1lc3RhbXA9IjE1OTY3Mjg1MzciIGd1aWQ9ImU4MzdmNjk3LWUyNzctNGIx
-NC1iMDg3LWM1ZGE0YmZjMWFjOSI+ODM5NDwva2V5PjwvZm9yZWlnbi1rZXlzPjxyZWYtdHlwZSBu
+bT44Mzg0PC9SZWNOdW0+PHJlY29yZD48cmVjLW51bWJlcj44Mzg0PC9yZWMtbnVtYmVyPjxmb3Jl
+aWduLWtleXM+PGtleSBhcHA9IkVOIiBkYi1pZD0iYTlzdnZkZGYwYXA5YWtlZXhhOTU1ZnMwc3g1
+ZWFzYTJ3ZXJyIiB0aW1lc3RhbXA9IjE2MDQwNTE3OTciIGd1aWQ9ImU4MzdmNjk3LWUyNzctNGIx
+NC1iMDg3LWM1ZGE0YmZjMWFjOSI+ODM4NDwva2V5PjwvZm9yZWlnbi1rZXlzPjxyZWYtdHlwZSBu
 YW1lPSJKb3VybmFsIEFydGljbGUiPjE3PC9yZWYtdHlwZT48Y29udHJpYnV0b3JzPjxhdXRob3Jz
 PjxhdXRob3I+U2xpY2UsIERlbm5pcyBFLjwvYXV0aG9yPjwvYXV0aG9ycz48L2NvbnRyaWJ1dG9y
 cz48dGl0bGVzPjx0aXRsZT5MYW5kbWFyayBDb29yZGluYXRlcyBBbGlnbmVkIGJ5IFByb2NydXN0
@@ -3325,7 +3354,7 @@
         </w:rPr>
         <w:t>(</w:t>
       </w:r>
-      <w:hyperlink w:anchor="_ENREF_53" w:tooltip="Rohlf, 1999 #8522" w:history="1">
+      <w:hyperlink w:anchor="_ENREF_53" w:tooltip="Rohlf, 1999 #8511" w:history="1">
         <w:r>
           <w:rPr>
             <w:rStyle w:val="Hyperlink"/>
@@ -3339,7 +3368,7 @@
         </w:rPr>
         <w:t xml:space="preserve">; </w:t>
       </w:r>
-      <w:hyperlink w:anchor="_ENREF_66" w:tooltip="Slice, 2001 #8394" w:history="1">
+      <w:hyperlink w:anchor="_ENREF_66" w:tooltip="Slice, 2001 #8384" w:history="1">
         <w:r>
           <w:rPr>
             <w:rStyle w:val="Hyperlink"/>
@@ -3387,7 +3416,7 @@
         <w:fldChar w:fldCharType="begin"/>
       </w:r>
       <w:r>
-        <w:instrText xml:space="preserve"> ADDIN EN.CITE &lt;EndNote&gt;&lt;Cite&gt;&lt;Author&gt;Jolliffe&lt;/Author&gt;&lt;Year&gt;2002&lt;/Year&gt;&lt;RecNum&gt;8554&lt;/RecNum&gt;&lt;DisplayText&gt;(Jolliffe 2002)&lt;/DisplayText&gt;&lt;record&gt;&lt;rec-number&gt;8554&lt;/rec-number&gt;&lt;foreign-keys&gt;&lt;key app="EN" db-id="epweswpdytws08ea2scvx29ha2fvtp5pse0p" timestamp="1596728717" guid="8f0fc9eb-43f6-49c1-beb1-c9285dc8e11a"&gt;8554&lt;/key&gt;&lt;/foreign-keys&gt;&lt;ref-type name="Book"&gt;6&lt;/ref-type&gt;&lt;contributors&gt;&lt;authors&gt;&lt;author&gt;Jolliffe, Ian T.&lt;/author&gt;&lt;/authors&gt;&lt;/contributors&gt;&lt;titles&gt;&lt;title&gt;Principal Component Analysis&lt;/title&gt;&lt;/titles&gt;&lt;dates&gt;&lt;year&gt;2002&lt;/year&gt;&lt;/dates&gt;&lt;pub-location&gt;New York&lt;/pub-location&gt;&lt;publisher&gt;Springer&lt;/publisher&gt;&lt;urls&gt;&lt;/urls&gt;&lt;/record&gt;&lt;/Cite&gt;&lt;/EndNote&gt;</w:instrText>
+        <w:instrText xml:space="preserve"> ADDIN EN.CITE &lt;EndNote&gt;&lt;Cite&gt;&lt;Author&gt;Jolliffe&lt;/Author&gt;&lt;Year&gt;2002&lt;/Year&gt;&lt;RecNum&gt;8543&lt;/RecNum&gt;&lt;DisplayText&gt;(Jolliffe 2002)&lt;/DisplayText&gt;&lt;record&gt;&lt;rec-number&gt;8543&lt;/rec-number&gt;&lt;foreign-keys&gt;&lt;key app="EN" db-id="a9svvddf0ap9akeexa955fs0sx5easa2werr" timestamp="1604052003" guid="8f0fc9eb-43f6-49c1-beb1-c9285dc8e11a"&gt;8543&lt;/key&gt;&lt;/foreign-keys&gt;&lt;ref-type name="Book"&gt;6&lt;/ref-type&gt;&lt;contributors&gt;&lt;authors&gt;&lt;author&gt;Jolliffe, Ian T.&lt;/author&gt;&lt;/authors&gt;&lt;/contributors&gt;&lt;titles&gt;&lt;title&gt;Principal Component Analysis&lt;/title&gt;&lt;/titles&gt;&lt;dates&gt;&lt;year&gt;2002&lt;/year&gt;&lt;/dates&gt;&lt;pub-location&gt;New York&lt;/pub-location&gt;&lt;publisher&gt;Springer&lt;/publisher&gt;&lt;urls&gt;&lt;/urls&gt;&lt;/record&gt;&lt;/Cite&gt;&lt;/EndNote&gt;</w:instrText>
       </w:r>
       <w:r>
         <w:fldChar w:fldCharType="separate"/>
@@ -3398,7 +3427,7 @@
         </w:rPr>
         <w:t>(</w:t>
       </w:r>
-      <w:hyperlink w:anchor="_ENREF_33" w:tooltip="Jolliffe, 2002 #8554" w:history="1">
+      <w:hyperlink w:anchor="_ENREF_33" w:tooltip="Jolliffe, 2002 #8543" w:history="1">
         <w:r>
           <w:rPr>
             <w:rStyle w:val="Hyperlink"/>
@@ -3428,7 +3457,7 @@
         <w:fldChar w:fldCharType="begin"/>
       </w:r>
       <w:r>
-        <w:instrText xml:space="preserve"> ADDIN EN.CITE &lt;EndNote&gt;&lt;Cite&gt;&lt;Author&gt;Klingenberg&lt;/Author&gt;&lt;Year&gt;2013&lt;/Year&gt;&lt;RecNum&gt;8533&lt;/RecNum&gt;&lt;DisplayText&gt;(Klingenberg 2013; Sherratt et al. 2014)&lt;/DisplayText&gt;&lt;record&gt;&lt;rec-number&gt;8533&lt;/rec-number&gt;&lt;foreign-keys&gt;&lt;key app="EN" db-id="epweswpdytws08ea2scvx29ha2fvtp5pse0p" timestamp="1596728683" guid="32590c65-a173-4c3a-ba25-70639545c8f3"&gt;8533&lt;/key&gt;&lt;/foreign-keys&gt;&lt;ref-type name="Journal Article"&gt;17&lt;/ref-type&gt;&lt;contributors&gt;&lt;authors&gt;&lt;author&gt;Klingenberg, Christian Peter&lt;/author&gt;&lt;/authors&gt;&lt;/contributors&gt;&lt;titles&gt;&lt;title&gt;Visualizations in Geometric Morphometrics: How to Read and How to Make Graphs Showing Shape Changes&lt;/title&gt;&lt;secondary-title&gt;Hystrix&lt;/secondary-title&gt;&lt;/titles&gt;&lt;periodical&gt;&lt;full-title&gt;Hystrix&lt;/full-title&gt;&lt;/periodical&gt;&lt;pages&gt;15-24&lt;/pages&gt;&lt;volume&gt;24&lt;/volume&gt;&lt;dates&gt;&lt;year&gt;2013&lt;/year&gt;&lt;/dates&gt;&lt;urls&gt;&lt;/urls&gt;&lt;/record&gt;&lt;/Cite&gt;&lt;Cite&gt;&lt;Author&gt;Sherratt&lt;/Author&gt;&lt;Year&gt;2014&lt;/Year&gt;&lt;RecNum&gt;8531&lt;/RecNum&gt;&lt;record&gt;&lt;rec-number&gt;8531&lt;/rec-number&gt;&lt;foreign-keys&gt;&lt;key app="EN" db-id="epweswpdytws08ea2scvx29ha2fvtp5pse0p" timestamp="1596728682" guid="2e2b5984-1688-419d-9ac7-71c9da9f6478"&gt;8531&lt;/key&gt;&lt;/foreign-keys&gt;&lt;ref-type name="Journal Article"&gt;17&lt;/ref-type&gt;&lt;contributors&gt;&lt;authors&gt;&lt;author&gt;Sherratt, Emma&lt;/author&gt;&lt;author&gt;Gower, David J.&lt;/author&gt;&lt;author&gt;Klingenberg, Christian P.&lt;/author&gt;&lt;author&gt;Wilkinson, Mark&lt;/author&gt;&lt;/authors&gt;&lt;/contributors&gt;&lt;titles&gt;&lt;title&gt;Evolution of Cranial Shape in Caecilians (Amphibia: Gymnophiona)&lt;/title&gt;&lt;secondary-title&gt;Evolutionary Biology&lt;/secondary-title&gt;&lt;/titles&gt;&lt;periodical&gt;&lt;full-title&gt;Evolutionary Biology&lt;/full-title&gt;&lt;/periodical&gt;&lt;pages&gt;528-545&lt;/pages&gt;&lt;volume&gt;41&lt;/volume&gt;&lt;dates&gt;&lt;year&gt;2014&lt;/year&gt;&lt;/dates&gt;&lt;urls&gt;&lt;related-urls&gt;&lt;url&gt;https://link.springer.com/article/10.1007%2Fs11692-014-9287-2&lt;/url&gt;&lt;/related-urls&gt;&lt;/urls&gt;&lt;electronic-resource-num&gt;https://doi.org/10.1007/s11692-014-9287-2&lt;/electronic-resource-num&gt;&lt;/record&gt;&lt;/Cite&gt;&lt;/EndNote&gt;</w:instrText>
+        <w:instrText xml:space="preserve"> ADDIN EN.CITE &lt;EndNote&gt;&lt;Cite&gt;&lt;Author&gt;Klingenberg&lt;/Author&gt;&lt;Year&gt;2013&lt;/Year&gt;&lt;RecNum&gt;8522&lt;/RecNum&gt;&lt;DisplayText&gt;(Klingenberg 2013; Sherratt et al. 2014)&lt;/DisplayText&gt;&lt;record&gt;&lt;rec-number&gt;8522&lt;/rec-number&gt;&lt;foreign-keys&gt;&lt;key app="EN" db-id="a9svvddf0ap9akeexa955fs0sx5easa2werr" timestamp="1604051964" guid="32590c65-a173-4c3a-ba25-70639545c8f3"&gt;8522&lt;/key&gt;&lt;/foreign-keys&gt;&lt;ref-type name="Journal Article"&gt;17&lt;/ref-type&gt;&lt;contributors&gt;&lt;authors&gt;&lt;author&gt;Klingenberg, Christian Peter&lt;/author&gt;&lt;/authors&gt;&lt;/contributors&gt;&lt;titles&gt;&lt;title&gt;Visualizations in Geometric Morphometrics: How to Read and How to Make Graphs Showing Shape Changes&lt;/title&gt;&lt;secondary-title&gt;Hystrix&lt;/secondary-title&gt;&lt;/titles&gt;&lt;periodical&gt;&lt;full-title&gt;Hystrix&lt;/full-title&gt;&lt;/periodical&gt;&lt;pages&gt;15-24&lt;/pages&gt;&lt;volume&gt;24&lt;/volume&gt;&lt;dates&gt;&lt;year&gt;2013&lt;/year&gt;&lt;/dates&gt;&lt;urls&gt;&lt;/urls&gt;&lt;/record&gt;&lt;/Cite&gt;&lt;Cite&gt;&lt;Author&gt;Sherratt&lt;/Author&gt;&lt;Year&gt;2014&lt;/Year&gt;&lt;RecNum&gt;8520&lt;/RecNum&gt;&lt;record&gt;&lt;rec-number&gt;8520&lt;/rec-number&gt;&lt;foreign-keys&gt;&lt;key app="EN" db-id="a9svvddf0ap9akeexa955fs0sx5easa2werr" timestamp="1604051963" guid="2e2b5984-1688-419d-9ac7-71c9da9f6478"&gt;8520&lt;/key&gt;&lt;/foreign-keys&gt;&lt;ref-type name="Journal Article"&gt;17&lt;/ref-type&gt;&lt;contributors&gt;&lt;authors&gt;&lt;author&gt;Sherratt, Emma&lt;/author&gt;&lt;author&gt;Gower, David J.&lt;/author&gt;&lt;author&gt;Klingenberg, Christian P.&lt;/author&gt;&lt;author&gt;Wilkinson, Mark&lt;/author&gt;&lt;/authors&gt;&lt;/contributors&gt;&lt;titles&gt;&lt;title&gt;Evolution of Cranial Shape in Caecilians (Amphibia: Gymnophiona)&lt;/title&gt;&lt;secondary-title&gt;Evolutionary Biology&lt;/secondary-title&gt;&lt;/titles&gt;&lt;periodical&gt;&lt;full-title&gt;Evolutionary Biology&lt;/full-title&gt;&lt;/periodical&gt;&lt;pages&gt;528-545&lt;/pages&gt;&lt;volume&gt;41&lt;/volume&gt;&lt;dates&gt;&lt;year&gt;2014&lt;/year&gt;&lt;/dates&gt;&lt;urls&gt;&lt;related-urls&gt;&lt;url&gt;https://link.springer.com/article/10.1007%2Fs11692-014-9287-2&lt;/url&gt;&lt;/related-urls&gt;&lt;/urls&gt;&lt;electronic-resource-num&gt;https://doi.org/10.1007/s11692-014-9287-2&lt;/electronic-resource-num&gt;&lt;/record&gt;&lt;/Cite&gt;&lt;/EndNote&gt;</w:instrText>
       </w:r>
       <w:r>
         <w:fldChar w:fldCharType="separate"/>
@@ -3439,7 +3468,7 @@
         </w:rPr>
         <w:t>(</w:t>
       </w:r>
-      <w:hyperlink w:anchor="_ENREF_39" w:tooltip="Klingenberg, 2013 #8533" w:history="1">
+      <w:hyperlink w:anchor="_ENREF_39" w:tooltip="Klingenberg, 2013 #8522" w:history="1">
         <w:r>
           <w:rPr>
             <w:rStyle w:val="Hyperlink"/>
@@ -3453,7 +3482,7 @@
         </w:rPr>
         <w:t xml:space="preserve">; </w:t>
       </w:r>
-      <w:hyperlink w:anchor="_ENREF_64" w:tooltip="Sherratt, 2014 #8531" w:history="1">
+      <w:hyperlink w:anchor="_ENREF_64" w:tooltip="Sherratt, 2014 #8520" w:history="1">
         <w:r>
           <w:rPr>
             <w:rStyle w:val="Hyperlink"/>
@@ -3498,7 +3527,7 @@
         <w:fldChar w:fldCharType="begin"/>
       </w:r>
       <w:r>
-        <w:instrText xml:space="preserve"> ADDIN EN.CITE &lt;EndNote&gt;&lt;Cite&gt;&lt;Author&gt;Goodall&lt;/Author&gt;&lt;Year&gt;1991&lt;/Year&gt;&lt;RecNum&gt;7046&lt;/RecNum&gt;&lt;DisplayText&gt;(Goodall 1991)&lt;/DisplayText&gt;&lt;record&gt;&lt;rec-number&gt;7046&lt;/rec-number&gt;&lt;foreign-keys&gt;&lt;key app="EN" db-id="epweswpdytws08ea2scvx29ha2fvtp5pse0p" timestamp="1596725400" guid="9972431d-1d45-4c76-ad99-d181212eac36"&gt;7046&lt;/key&gt;&lt;/foreign-keys&gt;&lt;ref-type name="Journal Article"&gt;17&lt;/ref-type&gt;&lt;contributors&gt;&lt;authors&gt;&lt;author&gt;Goodall, Colin&lt;/author&gt;&lt;/authors&gt;&lt;/contributors&gt;&lt;titles&gt;&lt;title&gt;Procrustes Methods in the Statistical Analysis of Shape&lt;/title&gt;&lt;secondary-title&gt;Journal of the Royal Statistical Society. Series B (Methodological)&lt;/secondary-title&gt;&lt;/titles&gt;&lt;periodical&gt;&lt;full-title&gt;Journal of the Royal Statistical Society. Series B (Methodological)&lt;/full-title&gt;&lt;/periodical&gt;&lt;pages&gt;285-339&lt;/pages&gt;&lt;volume&gt;53&lt;/volume&gt;&lt;number&gt;2&lt;/number&gt;&lt;dates&gt;&lt;year&gt;1991&lt;/year&gt;&lt;/dates&gt;&lt;urls&gt;&lt;/urls&gt;&lt;/record&gt;&lt;/Cite&gt;&lt;/EndNote&gt;</w:instrText>
+        <w:instrText xml:space="preserve"> ADDIN EN.CITE &lt;EndNote&gt;&lt;Cite&gt;&lt;Author&gt;Goodall&lt;/Author&gt;&lt;Year&gt;1991&lt;/Year&gt;&lt;RecNum&gt;7038&lt;/RecNum&gt;&lt;DisplayText&gt;(Goodall 1991)&lt;/DisplayText&gt;&lt;record&gt;&lt;rec-number&gt;7038&lt;/rec-number&gt;&lt;foreign-keys&gt;&lt;key app="EN" db-id="a9svvddf0ap9akeexa955fs0sx5easa2werr" timestamp="1604050593" guid="9972431d-1d45-4c76-ad99-d181212eac36"&gt;7038&lt;/key&gt;&lt;/foreign-keys&gt;&lt;ref-type name="Journal Article"&gt;17&lt;/ref-type&gt;&lt;contributors&gt;&lt;authors&gt;&lt;author&gt;Goodall, Colin&lt;/author&gt;&lt;/authors&gt;&lt;/contributors&gt;&lt;titles&gt;&lt;title&gt;Procrustes Methods in the Statistical Analysis of Shape&lt;/title&gt;&lt;secondary-title&gt;Journal of the Royal Statistical Society. Series B (Methodological)&lt;/secondary-title&gt;&lt;/titles&gt;&lt;periodical&gt;&lt;full-title&gt;Journal of the Royal Statistical Society. Series B (Methodological)&lt;/full-title&gt;&lt;/periodical&gt;&lt;pages&gt;285-339&lt;/pages&gt;&lt;volume&gt;53&lt;/volume&gt;&lt;number&gt;2&lt;/number&gt;&lt;dates&gt;&lt;year&gt;1991&lt;/year&gt;&lt;/dates&gt;&lt;urls&gt;&lt;/urls&gt;&lt;/record&gt;&lt;/Cite&gt;&lt;/EndNote&gt;</w:instrText>
       </w:r>
       <w:r>
         <w:fldChar w:fldCharType="separate"/>
@@ -3509,7 +3538,7 @@
         </w:rPr>
         <w:t>(</w:t>
       </w:r>
-      <w:hyperlink w:anchor="_ENREF_26" w:tooltip="Goodall, 1991 #7046" w:history="1">
+      <w:hyperlink w:anchor="_ENREF_26" w:tooltip="Goodall, 1991 #7038" w:history="1">
         <w:r>
           <w:rPr>
             <w:rStyle w:val="Hyperlink"/>
@@ -3533,7 +3562,7 @@
         <w:fldChar w:fldCharType="begin"/>
       </w:r>
       <w:r>
-        <w:instrText xml:space="preserve"> ADDIN EN.CITE &lt;EndNote&gt;&lt;Cite&gt;&lt;Author&gt;Collyer&lt;/Author&gt;&lt;Year&gt;2015&lt;/Year&gt;&lt;RecNum&gt;8560&lt;/RecNum&gt;&lt;DisplayText&gt;(Collyer et al. 2015)&lt;/DisplayText&gt;&lt;record&gt;&lt;rec-number&gt;8560&lt;/rec-number&gt;&lt;foreign-keys&gt;&lt;key app="EN" db-id="epweswpdytws08ea2scvx29ha2fvtp5pse0p" timestamp="1596728724" guid="ac968eae-1bbd-4759-8a5f-ab6cc4ec20f5"&gt;8560&lt;/key&gt;&lt;/foreign-keys&gt;&lt;ref-type name="Journal Article"&gt;17&lt;/ref-type&gt;&lt;contributors&gt;&lt;authors&gt;&lt;author&gt;Collyer, Michael L.&lt;/author&gt;&lt;author&gt;Sekora, David J.&lt;/author&gt;&lt;author&gt;Adams, Dean C.&lt;/author&gt;&lt;/authors&gt;&lt;/contributors&gt;&lt;auth-address&gt;Department of Biology, Western Kentucky University, Bowling Green, KY, USA.&amp;#xD;The Carol Martin Gatton Academy of Mathematics and Sciences in Kentucky, Bowling Green, KY, USA.&amp;#xD;Department of Ecology, Evolution, and Organismal Biology, Department of Statistics, Iowa State University, Ames, IA, USA.&lt;/auth-address&gt;&lt;titles&gt;&lt;title&gt;A Method for Analysis of Phenotypic Change for Phenotypes Described by High-Dimensional Data&lt;/title&gt;&lt;secondary-title&gt;Heredity&lt;/secondary-title&gt;&lt;/titles&gt;&lt;periodical&gt;&lt;full-title&gt;Heredity&lt;/full-title&gt;&lt;/periodical&gt;&lt;pages&gt;357-65&lt;/pages&gt;&lt;volume&gt;115&lt;/volume&gt;&lt;number&gt;4&lt;/number&gt;&lt;edition&gt;2014/09/11&lt;/edition&gt;&lt;keywords&gt;&lt;keyword&gt;Animals&lt;/keyword&gt;&lt;keyword&gt;*Biological Evolution&lt;/keyword&gt;&lt;keyword&gt;Female&lt;/keyword&gt;&lt;keyword&gt;Killifishes/anatomy &amp;amp; histology/genetics&lt;/keyword&gt;&lt;keyword&gt;Male&lt;/keyword&gt;&lt;keyword&gt;*Models, Biological&lt;/keyword&gt;&lt;keyword&gt;*Phenotype&lt;/keyword&gt;&lt;keyword&gt;Sex Characteristics&lt;/keyword&gt;&lt;keyword&gt;Statistics, Nonparametric&lt;/keyword&gt;&lt;/keywords&gt;&lt;dates&gt;&lt;year&gt;2015&lt;/year&gt;&lt;pub-dates&gt;&lt;date&gt;Oct&lt;/date&gt;&lt;/pub-dates&gt;&lt;/dates&gt;&lt;isbn&gt;1365-2540 (Electronic)&amp;#xD;0018-067X (Linking)&lt;/isbn&gt;&lt;accession-num&gt;25204302&lt;/accession-num&gt;&lt;urls&gt;&lt;related-urls&gt;&lt;url&gt;http://www.ncbi.nlm.nih.gov/pubmed/25204302&lt;/url&gt;&lt;url&gt;https://www.ncbi.nlm.nih.gov/pmc/articles/PMC4815463/pdf/hdy201475a.pdf&lt;/url&gt;&lt;/related-urls&gt;&lt;/urls&gt;&lt;custom2&gt;PMC4815463&lt;/custom2&gt;&lt;electronic-resource-num&gt;10.1038/hdy.2014.75&lt;/electronic-resource-num&gt;&lt;/record&gt;&lt;/Cite&gt;&lt;/EndNote&gt;</w:instrText>
+        <w:instrText xml:space="preserve"> ADDIN EN.CITE &lt;EndNote&gt;&lt;Cite&gt;&lt;Author&gt;Collyer&lt;/Author&gt;&lt;Year&gt;2015&lt;/Year&gt;&lt;RecNum&gt;8549&lt;/RecNum&gt;&lt;DisplayText&gt;(Collyer et al. 2015)&lt;/DisplayText&gt;&lt;record&gt;&lt;rec-number&gt;8549&lt;/rec-number&gt;&lt;foreign-keys&gt;&lt;key app="EN" db-id="a9svvddf0ap9akeexa955fs0sx5easa2werr" timestamp="1604052010" guid="ac968eae-1bbd-4759-8a5f-ab6cc4ec20f5"&gt;8549&lt;/key&gt;&lt;/foreign-keys&gt;&lt;ref-type name="Journal Article"&gt;17&lt;/ref-type&gt;&lt;contributors&gt;&lt;authors&gt;&lt;author&gt;Collyer, Michael L.&lt;/author&gt;&lt;author&gt;Sekora, David J.&lt;/author&gt;&lt;author&gt;Adams, Dean C.&lt;/author&gt;&lt;/authors&gt;&lt;/contributors&gt;&lt;auth-address&gt;Department of Biology, Western Kentucky University, Bowling Green, KY, USA.&amp;#xD;The Carol Martin Gatton Academy of Mathematics and Sciences in Kentucky, Bowling Green, KY, USA.&amp;#xD;Department of Ecology, Evolution, and Organismal Biology, Department of Statistics, Iowa State University, Ames, IA, USA.&lt;/auth-address&gt;&lt;titles&gt;&lt;title&gt;A Method for Analysis of Phenotypic Change for Phenotypes Described by High-Dimensional Data&lt;/title&gt;&lt;secondary-title&gt;Heredity&lt;/secondary-title&gt;&lt;/titles&gt;&lt;periodical&gt;&lt;full-title&gt;Heredity&lt;/full-title&gt;&lt;/periodical&gt;&lt;pages&gt;357-65&lt;/pages&gt;&lt;volume&gt;115&lt;/volume&gt;&lt;number&gt;4&lt;/number&gt;&lt;edition&gt;2014/09/11&lt;/edition&gt;&lt;keywords&gt;&lt;keyword&gt;Animals&lt;/keyword&gt;&lt;keyword&gt;*Biological Evolution&lt;/keyword&gt;&lt;keyword&gt;Female&lt;/keyword&gt;&lt;keyword&gt;Killifishes/anatomy &amp;amp; histology/genetics&lt;/keyword&gt;&lt;keyword&gt;Male&lt;/keyword&gt;&lt;keyword&gt;*Models, Biological&lt;/keyword&gt;&lt;keyword&gt;*Phenotype&lt;/keyword&gt;&lt;keyword&gt;Sex Characteristics&lt;/keyword&gt;&lt;keyword&gt;Statistics, Nonparametric&lt;/keyword&gt;&lt;/keywords&gt;&lt;dates&gt;&lt;year&gt;2015&lt;/year&gt;&lt;pub-dates&gt;&lt;date&gt;Oct&lt;/date&gt;&lt;/pub-dates&gt;&lt;/dates&gt;&lt;isbn&gt;1365-2540 (Electronic)&amp;#xD;0018-067X (Linking)&lt;/isbn&gt;&lt;accession-num&gt;25204302&lt;/accession-num&gt;&lt;urls&gt;&lt;related-urls&gt;&lt;url&gt;http://www.ncbi.nlm.nih.gov/pubmed/25204302&lt;/url&gt;&lt;url&gt;https://www.ncbi.nlm.nih.gov/pmc/articles/PMC4815463/pdf/hdy201475a.pdf&lt;/url&gt;&lt;/related-urls&gt;&lt;/urls&gt;&lt;custom2&gt;PMC4815463&lt;/custom2&gt;&lt;electronic-resource-num&gt;10.1038/hdy.2014.75&lt;/electronic-resource-num&gt;&lt;/record&gt;&lt;/Cite&gt;&lt;/EndNote&gt;</w:instrText>
       </w:r>
       <w:r>
         <w:fldChar w:fldCharType="separate"/>
@@ -3544,7 +3573,7 @@
         </w:rPr>
         <w:t>(</w:t>
       </w:r>
-      <w:hyperlink w:anchor="_ENREF_18" w:tooltip="Collyer, 2015 #8560" w:history="1">
+      <w:hyperlink w:anchor="_ENREF_18" w:tooltip="Collyer, 2015 #8549" w:history="1">
         <w:r>
           <w:rPr>
             <w:rStyle w:val="Hyperlink"/>
@@ -3567,11 +3596,11 @@
       <w:r>
         <w:fldChar w:fldCharType="begin">
           <w:fldData xml:space="preserve">PEVuZE5vdGU+PENpdGU+PEF1dGhvcj5BZGFtczwvQXV0aG9yPjxZZWFyPjIwMTU8L1llYXI+PFJl
-Y051bT44NTU3PC9SZWNOdW0+PERpc3BsYXlUZXh0PihBZGFtcyBhbmQgQ29sbHllciAyMDE1OyBD
+Y051bT44NTQ2PC9SZWNOdW0+PERpc3BsYXlUZXh0PihBZGFtcyBhbmQgQ29sbHllciAyMDE1OyBD
 b2xseWVyIGFuZCBBZGFtcyAyMDE4KTwvRGlzcGxheVRleHQ+PHJlY29yZD48cmVjLW51bWJlcj44
-NTU3PC9yZWMtbnVtYmVyPjxmb3JlaWduLWtleXM+PGtleSBhcHA9IkVOIiBkYi1pZD0iZXB3ZXN3
-cGR5dHdzMDhlYTJzY3Z4MjloYTJmdnRwNXBzZTBwIiB0aW1lc3RhbXA9IjE1OTY3Mjg3MjAiIGd1
-aWQ9Ijk5NDg5ZjUyLWQ5ZWQtNDkxNy04MzE2LTJiNjNjYjQ4NmUzYyI+ODU1Nzwva2V5PjwvZm9y
+NTQ2PC9yZWMtbnVtYmVyPjxmb3JlaWduLWtleXM+PGtleSBhcHA9IkVOIiBkYi1pZD0iYTlzdnZk
+ZGYwYXA5YWtlZXhhOTU1ZnMwc3g1ZWFzYTJ3ZXJyIiB0aW1lc3RhbXA9IjE2MDQwNTIwMDYiIGd1
+aWQ9Ijk5NDg5ZjUyLWQ5ZWQtNDkxNy04MzE2LTJiNjNjYjQ4NmUzYyI+ODU0Njwva2V5PjwvZm9y
 ZWlnbi1rZXlzPjxyZWYtdHlwZSBuYW1lPSJKb3VybmFsIEFydGljbGUiPjE3PC9yZWYtdHlwZT48
 Y29udHJpYnV0b3JzPjxhdXRob3JzPjxhdXRob3I+QWRhbXMsIERlYW4gQy48L2F1dGhvcj48YXV0
 aG9yPkNvbGx5ZXIsIE1pY2hhZWwgTC48L2F1dGhvcj48L2F1dGhvcnM+PC9jb250cmlidXRvcnM+
@@ -3596,11 +3625,11 @@
 Oi8vb25saW5lbGlicmFyeS53aWxleS5jb20vZG9pL2Ficy8xMC4xMTExL2V2by4xMjU5NjwvdXJs
 PjwvcmVsYXRlZC11cmxzPjwvdXJscz48ZWxlY3Ryb25pYy1yZXNvdXJjZS1udW0+MTAuMTExMS9l
 dm8uMTI1OTY8L2VsZWN0cm9uaWMtcmVzb3VyY2UtbnVtPjwvcmVjb3JkPjwvQ2l0ZT48Q2l0ZT48
-QXV0aG9yPkNvbGx5ZXI8L0F1dGhvcj48WWVhcj4yMDE4PC9ZZWFyPjxSZWNOdW0+ODYwNDwvUmVj
-TnVtPjxyZWNvcmQ+PHJlYy1udW1iZXI+ODYwNDwvcmVjLW51bWJlcj48Zm9yZWlnbi1rZXlzPjxr
-ZXkgYXBwPSJFTiIgZGItaWQ9ImVwd2Vzd3BkeXR3czA4ZWEyc2N2eDI5aGEyZnZ0cDVwc2UwcCIg
-dGltZXN0YW1wPSIxNTk2NzI4NzY5IiBndWlkPSI1NzZiMzVlOC01M2E0LTQ2YTYtODk2My1jZmFk
-YTViYzkzMWIiPjg2MDQ8L2tleT48L2ZvcmVpZ24ta2V5cz48cmVmLXR5cGUgbmFtZT0iSm91cm5h
+QXV0aG9yPkNvbGx5ZXI8L0F1dGhvcj48WWVhcj4yMDE4PC9ZZWFyPjxSZWNOdW0+ODU5MzwvUmVj
+TnVtPjxyZWNvcmQ+PHJlYy1udW1iZXI+ODU5MzwvcmVjLW51bWJlcj48Zm9yZWlnbi1rZXlzPjxr
+ZXkgYXBwPSJFTiIgZGItaWQ9ImE5c3Z2ZGRmMGFwOWFrZWV4YTk1NWZzMHN4NWVhc2Eyd2VyciIg
+dGltZXN0YW1wPSIxNjA0MDUyMDY0IiBndWlkPSI1NzZiMzVlOC01M2E0LTQ2YTYtODk2My1jZmFk
+YTViYzkzMWIiPjg1OTM8L2tleT48L2ZvcmVpZ24ta2V5cz48cmVmLXR5cGUgbmFtZT0iSm91cm5h
 bCBBcnRpY2xlIj4xNzwvcmVmLXR5cGU+PGNvbnRyaWJ1dG9ycz48YXV0aG9ycz48YXV0aG9yPkNv
 bGx5ZXIsIE1pY2hhZWwgTC48L2F1dGhvcj48YXV0aG9yPkFkYW1zLCBEZWFuIEMuPC9hdXRob3I+
 PC9hdXRob3JzPjwvY29udHJpYnV0b3JzPjx0aXRsZXM+PHRpdGxlPlJSUFA6IEFuIFIgUGFja2Fn
@@ -3626,11 +3655,11 @@
       <w:r>
         <w:fldChar w:fldCharType="begin">
           <w:fldData xml:space="preserve">PEVuZE5vdGU+PENpdGU+PEF1dGhvcj5BZGFtczwvQXV0aG9yPjxZZWFyPjIwMTU8L1llYXI+PFJl
-Y051bT44NTU3PC9SZWNOdW0+PERpc3BsYXlUZXh0PihBZGFtcyBhbmQgQ29sbHllciAyMDE1OyBD
+Y051bT44NTQ2PC9SZWNOdW0+PERpc3BsYXlUZXh0PihBZGFtcyBhbmQgQ29sbHllciAyMDE1OyBD
 b2xseWVyIGFuZCBBZGFtcyAyMDE4KTwvRGlzcGxheVRleHQ+PHJlY29yZD48cmVjLW51bWJlcj44
-NTU3PC9yZWMtbnVtYmVyPjxmb3JlaWduLWtleXM+PGtleSBhcHA9IkVOIiBkYi1pZD0iZXB3ZXN3
-cGR5dHdzMDhlYTJzY3Z4MjloYTJmdnRwNXBzZTBwIiB0aW1lc3RhbXA9IjE1OTY3Mjg3MjAiIGd1
-aWQ9Ijk5NDg5ZjUyLWQ5ZWQtNDkxNy04MzE2LTJiNjNjYjQ4NmUzYyI+ODU1Nzwva2V5PjwvZm9y
+NTQ2PC9yZWMtbnVtYmVyPjxmb3JlaWduLWtleXM+PGtleSBhcHA9IkVOIiBkYi1pZD0iYTlzdnZk
+ZGYwYXA5YWtlZXhhOTU1ZnMwc3g1ZWFzYTJ3ZXJyIiB0aW1lc3RhbXA9IjE2MDQwNTIwMDYiIGd1
+aWQ9Ijk5NDg5ZjUyLWQ5ZWQtNDkxNy04MzE2LTJiNjNjYjQ4NmUzYyI+ODU0Njwva2V5PjwvZm9y
 ZWlnbi1rZXlzPjxyZWYtdHlwZSBuYW1lPSJKb3VybmFsIEFydGljbGUiPjE3PC9yZWYtdHlwZT48
 Y29udHJpYnV0b3JzPjxhdXRob3JzPjxhdXRob3I+QWRhbXMsIERlYW4gQy48L2F1dGhvcj48YXV0
 aG9yPkNvbGx5ZXIsIE1pY2hhZWwgTC48L2F1dGhvcj48L2F1dGhvcnM+PC9jb250cmlidXRvcnM+
@@ -3655,11 +3684,11 @@
 Oi8vb25saW5lbGlicmFyeS53aWxleS5jb20vZG9pL2Ficy8xMC4xMTExL2V2by4xMjU5NjwvdXJs
 PjwvcmVsYXRlZC11cmxzPjwvdXJscz48ZWxlY3Ryb25pYy1yZXNvdXJjZS1udW0+MTAuMTExMS9l
 dm8uMTI1OTY8L2VsZWN0cm9uaWMtcmVzb3VyY2UtbnVtPjwvcmVjb3JkPjwvQ2l0ZT48Q2l0ZT48
-QXV0aG9yPkNvbGx5ZXI8L0F1dGhvcj48WWVhcj4yMDE4PC9ZZWFyPjxSZWNOdW0+ODYwNDwvUmVj
-TnVtPjxyZWNvcmQ+PHJlYy1udW1iZXI+ODYwNDwvcmVjLW51bWJlcj48Zm9yZWlnbi1rZXlzPjxr
-ZXkgYXBwPSJFTiIgZGItaWQ9ImVwd2Vzd3BkeXR3czA4ZWEyc2N2eDI5aGEyZnZ0cDVwc2UwcCIg
-dGltZXN0YW1wPSIxNTk2NzI4NzY5IiBndWlkPSI1NzZiMzVlOC01M2E0LTQ2YTYtODk2My1jZmFk
-YTViYzkzMWIiPjg2MDQ8L2tleT48L2ZvcmVpZ24ta2V5cz48cmVmLXR5cGUgbmFtZT0iSm91cm5h
+QXV0aG9yPkNvbGx5ZXI8L0F1dGhvcj48WWVhcj4yMDE4PC9ZZWFyPjxSZWNOdW0+ODU5MzwvUmVj
+TnVtPjxyZWNvcmQ+PHJlYy1udW1iZXI+ODU5MzwvcmVjLW51bWJlcj48Zm9yZWlnbi1rZXlzPjxr
+ZXkgYXBwPSJFTiIgZGItaWQ9ImE5c3Z2ZGRmMGFwOWFrZWV4YTk1NWZzMHN4NWVhc2Eyd2VyciIg
+dGltZXN0YW1wPSIxNjA0MDUyMDY0IiBndWlkPSI1NzZiMzVlOC01M2E0LTQ2YTYtODk2My1jZmFk
+YTViYzkzMWIiPjg1OTM8L2tleT48L2ZvcmVpZ24ta2V5cz48cmVmLXR5cGUgbmFtZT0iSm91cm5h
 bCBBcnRpY2xlIj4xNzwvcmVmLXR5cGU+PGNvbnRyaWJ1dG9ycz48YXV0aG9ycz48YXV0aG9yPkNv
 bGx5ZXIsIE1pY2hhZWwgTC48L2F1dGhvcj48YXV0aG9yPkFkYW1zLCBEZWFuIEMuPC9hdXRob3I+
 PC9hdXRob3JzPjwvY29udHJpYnV0b3JzPjx0aXRsZXM+PHRpdGxlPlJSUFA6IEFuIFIgUGFja2Fn
@@ -3694,7 +3723,7 @@
         </w:rPr>
         <w:t>(</w:t>
       </w:r>
-      <w:hyperlink w:anchor="_ENREF_3" w:tooltip="Adams, 2015 #8557" w:history="1">
+      <w:hyperlink w:anchor="_ENREF_3" w:tooltip="Adams, 2015 #8546" w:history="1">
         <w:r>
           <w:rPr>
             <w:rStyle w:val="Hyperlink"/>
@@ -3708,7 +3737,7 @@
         </w:rPr>
         <w:t xml:space="preserve">; </w:t>
       </w:r>
-      <w:hyperlink w:anchor="_ENREF_16" w:tooltip="Collyer, 2018 #8604" w:history="1">
+      <w:hyperlink w:anchor="_ENREF_16" w:tooltip="Collyer, 2018 #8593" w:history="1">
         <w:r>
           <w:rPr>
             <w:rStyle w:val="Hyperlink"/>
@@ -3732,7 +3761,7 @@
         <w:fldChar w:fldCharType="begin"/>
       </w:r>
       <w:r>
-        <w:instrText xml:space="preserve"> ADDIN EN.CITE &lt;EndNote&gt;&lt;Cite&gt;&lt;Author&gt;Anderson&lt;/Author&gt;&lt;Year&gt;2003&lt;/Year&gt;&lt;RecNum&gt;6995&lt;/RecNum&gt;&lt;DisplayText&gt;(Anderson and Ter Braak 2003)&lt;/DisplayText&gt;&lt;record&gt;&lt;rec-number&gt;6995&lt;/rec-number&gt;&lt;foreign-keys&gt;&lt;key app="EN" db-id="epweswpdytws08ea2scvx29ha2fvtp5pse0p" timestamp="1596725289" guid="03f87779-5e01-44a0-a392-51651b72dd49"&gt;6995&lt;/key&gt;&lt;/foreign-keys&gt;&lt;ref-type name="Journal Article"&gt;17&lt;/ref-type&gt;&lt;contributors&gt;&lt;authors&gt;&lt;author&gt;Anderson, Marti J.&lt;/author&gt;&lt;author&gt;Ter Braak, Cajo J. F.&lt;/author&gt;&lt;/authors&gt;&lt;/contributors&gt;&lt;titles&gt;&lt;title&gt;Permutation Tests for Multi-Factoral Analysis of Variance&lt;/title&gt;&lt;secondary-title&gt;Journal of Statistical Computation and Simulation&lt;/secondary-title&gt;&lt;/titles&gt;&lt;periodical&gt;&lt;full-title&gt;Journal of Statistical Computation and Simulation&lt;/full-title&gt;&lt;/periodical&gt;&lt;pages&gt;85-113&lt;/pages&gt;&lt;volume&gt;73&lt;/volume&gt;&lt;number&gt;2&lt;/number&gt;&lt;dates&gt;&lt;year&gt;2003&lt;/year&gt;&lt;/dates&gt;&lt;urls&gt;&lt;/urls&gt;&lt;electronic-resource-num&gt;10.1080=0094965021000015558&lt;/electronic-resource-num&gt;&lt;/record&gt;&lt;/Cite&gt;&lt;/EndNote&gt;</w:instrText>
+        <w:instrText xml:space="preserve"> ADDIN EN.CITE &lt;EndNote&gt;&lt;Cite&gt;&lt;Author&gt;Anderson&lt;/Author&gt;&lt;Year&gt;2003&lt;/Year&gt;&lt;RecNum&gt;6983&lt;/RecNum&gt;&lt;DisplayText&gt;(Anderson and Ter Braak 2003)&lt;/DisplayText&gt;&lt;record&gt;&lt;rec-number&gt;6983&lt;/rec-number&gt;&lt;foreign-keys&gt;&lt;key app="EN" db-id="a9svvddf0ap9akeexa955fs0sx5easa2werr" timestamp="1604050492" guid="03f87779-5e01-44a0-a392-51651b72dd49"&gt;6983&lt;/key&gt;&lt;/foreign-keys&gt;&lt;ref-type name="Journal Article"&gt;17&lt;/ref-type&gt;&lt;contributors&gt;&lt;authors&gt;&lt;author&gt;Anderson, Marti J.&lt;/author&gt;&lt;author&gt;Ter Braak, Cajo J. F.&lt;/author&gt;&lt;/authors&gt;&lt;/contributors&gt;&lt;titles&gt;&lt;title&gt;Permutation Tests for Multi-Factoral Analysis of Variance&lt;/title&gt;&lt;secondary-title&gt;Journal of Statistical Computation and Simulation&lt;/secondary-title&gt;&lt;/titles&gt;&lt;periodical&gt;&lt;full-title&gt;Journal of Statistical Computation and Simulation&lt;/full-title&gt;&lt;/periodical&gt;&lt;pages&gt;85-113&lt;/pages&gt;&lt;volume&gt;73&lt;/volume&gt;&lt;number&gt;2&lt;/number&gt;&lt;dates&gt;&lt;year&gt;2003&lt;/year&gt;&lt;/dates&gt;&lt;urls&gt;&lt;/urls&gt;&lt;electronic-resource-num&gt;10.1080=0094965021000015558&lt;/electronic-resource-num&gt;&lt;/record&gt;&lt;/Cite&gt;&lt;/EndNote&gt;</w:instrText>
       </w:r>
       <w:r>
         <w:fldChar w:fldCharType="separate"/>
@@ -3743,7 +3772,7 @@
         </w:rPr>
         <w:t>(</w:t>
       </w:r>
-      <w:hyperlink w:anchor="_ENREF_5" w:tooltip="Anderson, 2003 #6995" w:history="1">
+      <w:hyperlink w:anchor="_ENREF_5" w:tooltip="Anderson, 2003 #6983" w:history="1">
         <w:r>
           <w:rPr>
             <w:rStyle w:val="Hyperlink"/>
@@ -3787,12 +3816,12 @@
       <w:r>
         <w:fldChar w:fldCharType="begin">
           <w:fldData xml:space="preserve">PEVuZE5vdGU+PENpdGU+PEF1dGhvcj5Db2xseWVyPC9BdXRob3I+PFllYXI+MjAwNzwvWWVhcj48
-UmVjTnVtPjg1ODA8L1JlY051bT48RGlzcGxheVRleHQ+KEFkYW1zIGFuZCBDb2xseWVyIDIwMDcs
+UmVjTnVtPjg1Njk8L1JlY051bT48RGlzcGxheVRleHQ+KEFkYW1zIGFuZCBDb2xseWVyIDIwMDcs
 IDIwMDk7IENvbGx5ZXIgYW5kIEFkYW1zIDIwMDcsIDIwMTM7IENvbGx5ZXIgZXQgYWwuIDIwMTUp
-PC9EaXNwbGF5VGV4dD48cmVjb3JkPjxyZWMtbnVtYmVyPjg1ODA8L3JlYy1udW1iZXI+PGZvcmVp
-Z24ta2V5cz48a2V5IGFwcD0iRU4iIGRiLWlkPSJlcHdlc3dwZHl0d3MwOGVhMnNjdngyOWhhMmZ2
-dHA1cHNlMHAiIHRpbWVzdGFtcD0iMTU5NjcyODc0OSIgZ3VpZD0iZWNjNTc2YmEtZTRiNy00OGE2
-LTg0OTQtYTlmYTliMzJiMWU0Ij44NTgwPC9rZXk+PC9mb3JlaWduLWtleXM+PHJlZi10eXBlIG5h
+PC9EaXNwbGF5VGV4dD48cmVjb3JkPjxyZWMtbnVtYmVyPjg1Njk8L3JlYy1udW1iZXI+PGZvcmVp
+Z24ta2V5cz48a2V5IGFwcD0iRU4iIGRiLWlkPSJhOXN2dmRkZjBhcDlha2VleGE5NTVmczBzeDVl
+YXNhMndlcnIiIHRpbWVzdGFtcD0iMTYwNDA1MjAzOSIgZ3VpZD0iZWNjNTc2YmEtZTRiNy00OGE2
+LTg0OTQtYTlmYTliMzJiMWU0Ij44NTY5PC9rZXk+PC9mb3JlaWduLWtleXM+PHJlZi10eXBlIG5h
 bWU9IkpvdXJuYWwgQXJ0aWNsZSI+MTc8L3JlZi10eXBlPjxjb250cmlidXRvcnM+PGF1dGhvcnM+
 PGF1dGhvcj5Db2xseWVyLCBNaWNoYWVsIEwuPC9hdXRob3I+PGF1dGhvcj5BZGFtcywgRGVhbiBD
 LjwvYXV0aG9yPjwvYXV0aG9ycz48L2NvbnRyaWJ1dG9ycz48YXV0aC1hZGRyZXNzPkRlcGFydG1l
@@ -3820,10 +3849,10 @@
 ZWxpYnJhcnkud2lsZXkuY29tL2RvaS9hYnMvMTAuMTg5MC8wNi0wNzI3PC91cmw+PC9yZWxhdGVk
 LXVybHM+PC91cmxzPjxlbGVjdHJvbmljLXJlc291cmNlLW51bT4xMC4xODkwLzA2LTA3Mjc8L2Vs
 ZWN0cm9uaWMtcmVzb3VyY2UtbnVtPjwvcmVjb3JkPjwvQ2l0ZT48Q2l0ZT48QXV0aG9yPkFkYW1z
-PC9BdXRob3I+PFllYXI+MjAwNzwvWWVhcj48UmVjTnVtPjgzNTI8L1JlY051bT48cmVjb3JkPjxy
-ZWMtbnVtYmVyPjgzNTI8L3JlYy1udW1iZXI+PGZvcmVpZ24ta2V5cz48a2V5IGFwcD0iRU4iIGRi
-LWlkPSJlcHdlc3dwZHl0d3MwOGVhMnNjdngyOWhhMmZ2dHA1cHNlMHAiIHRpbWVzdGFtcD0iMTU5
-NjcyODI3MiIgZ3VpZD0iZmM5YmQ5MjAtMWY2OS00NzFlLWIyMjQtNDIzMjkzNjAyOGExIj44MzUy
+PC9BdXRob3I+PFllYXI+MjAwNzwvWWVhcj48UmVjTnVtPjgzNDQ8L1JlY051bT48cmVjb3JkPjxy
+ZWMtbnVtYmVyPjgzNDQ8L3JlYy1udW1iZXI+PGZvcmVpZ24ta2V5cz48a2V5IGFwcD0iRU4iIGRi
+LWlkPSJhOXN2dmRkZjBhcDlha2VleGE5NTVmczBzeDVlYXNhMndlcnIiIHRpbWVzdGFtcD0iMTYw
+NDA1MTczNyIgZ3VpZD0iZmM5YmQ5MjAtMWY2OS00NzFlLWIyMjQtNDIzMjkzNjAyOGExIj44MzQ0
 PC9rZXk+PC9mb3JlaWduLWtleXM+PHJlZi10eXBlIG5hbWU9IkpvdXJuYWwgQXJ0aWNsZSI+MTc8
 L3JlZi10eXBlPjxjb250cmlidXRvcnM+PGF1dGhvcnM+PGF1dGhvcj5BZGFtcywgRGVhbiBDLjwv
 YXV0aG9yPjxhdXRob3I+Q29sbHllciwgTWljaGFlbCBMLjwvYXV0aG9yPjwvYXV0aG9ycz48L2Nv
@@ -3849,10 +3878,10 @@
 L3VybD48L3JlbGF0ZWQtdXJscz48L3VybHM+PGVsZWN0cm9uaWMtcmVzb3VyY2UtbnVtPjEwLjEx
 MTEvai4xNTU4LTU2NDYuMjAwNy4wMDA2My54PC9lbGVjdHJvbmljLXJlc291cmNlLW51bT48L3Jl
 Y29yZD48L0NpdGU+PENpdGU+PEF1dGhvcj5BZGFtczwvQXV0aG9yPjxZZWFyPjIwMDk8L1llYXI+
-PFJlY051bT44NTYxPC9SZWNOdW0+PHJlY29yZD48cmVjLW51bWJlcj44NTYxPC9yZWMtbnVtYmVy
-Pjxmb3JlaWduLWtleXM+PGtleSBhcHA9IkVOIiBkYi1pZD0iZXB3ZXN3cGR5dHdzMDhlYTJzY3Z4
-MjloYTJmdnRwNXBzZTBwIiB0aW1lc3RhbXA9IjE1OTY3Mjg3MjciIGd1aWQ9ImIzNGEyMTY2LWI2
-NzItNGJlZS04MTZjLWIxNDZlNTBlM2Y2YSI+ODU2MTwva2V5PjwvZm9yZWlnbi1rZXlzPjxyZWYt
+PFJlY051bT44NTUwPC9SZWNOdW0+PHJlY29yZD48cmVjLW51bWJlcj44NTUwPC9yZWMtbnVtYmVy
+Pjxmb3JlaWduLWtleXM+PGtleSBhcHA9IkVOIiBkYi1pZD0iYTlzdnZkZGYwYXA5YWtlZXhhOTU1
+ZnMwc3g1ZWFzYTJ3ZXJyIiB0aW1lc3RhbXA9IjE2MDQwNTIwMTIiIGd1aWQ9ImIzNGEyMTY2LWI2
+NzItNGJlZS04MTZjLWIxNDZlNTBlM2Y2YSI+ODU1MDwva2V5PjwvZm9yZWlnbi1rZXlzPjxyZWYt
 dHlwZSBuYW1lPSJKb3VybmFsIEFydGljbGUiPjE3PC9yZWYtdHlwZT48Y29udHJpYnV0b3JzPjxh
 dXRob3JzPjxhdXRob3I+QWRhbXMsIERlYW4gQy48L2F1dGhvcj48YXV0aG9yPkNvbGx5ZXIsIE1p
 Y2hhZWwgTC48L2F1dGhvcj48L2F1dGhvcnM+PC9jb250cmlidXRvcnM+PGF1dGgtYWRkcmVzcz5E
@@ -3880,10 +3909,10 @@
 OS4wMDY0OS54P2Rvd25sb2FkPXRydWU8L3VybD48L3JlbGF0ZWQtdXJscz48L3VybHM+PGVsZWN0
 cm9uaWMtcmVzb3VyY2UtbnVtPjEwLjExMTEvai4xNTU4LTU2NDYuMjAwOS4wMDY0OS54PC9lbGVj
 dHJvbmljLXJlc291cmNlLW51bT48L3JlY29yZD48L0NpdGU+PENpdGU+PEF1dGhvcj5Db2xseWVy
-PC9BdXRob3I+PFllYXI+MjAxMzwvWWVhcj48UmVjTnVtPjg1NDQ8L1JlY051bT48cmVjb3JkPjxy
-ZWMtbnVtYmVyPjg1NDQ8L3JlYy1udW1iZXI+PGZvcmVpZ24ta2V5cz48a2V5IGFwcD0iRU4iIGRi
-LWlkPSJlcHdlc3dwZHl0d3MwOGVhMnNjdngyOWhhMmZ2dHA1cHNlMHAiIHRpbWVzdGFtcD0iMTU5
-NjcyODY5OCIgZ3VpZD0iNjZmYjQ0OWItYzE0MS00MGE2LWJjYzAtNjU3M2E4NmZiMDMzIj44NTQ0
+PC9BdXRob3I+PFllYXI+MjAxMzwvWWVhcj48UmVjTnVtPjg1MzM8L1JlY051bT48cmVjb3JkPjxy
+ZWMtbnVtYmVyPjg1MzM8L3JlYy1udW1iZXI+PGZvcmVpZ24ta2V5cz48a2V5IGFwcD0iRU4iIGRi
+LWlkPSJhOXN2dmRkZjBhcDlha2VleGE5NTVmczBzeDVlYXNhMndlcnIiIHRpbWVzdGFtcD0iMTYw
+NDA1MTk4NCIgZ3VpZD0iNjZmYjQ0OWItYzE0MS00MGE2LWJjYzAtNjU3M2E4NmZiMDMzIj44NTMz
 PC9rZXk+PC9mb3JlaWduLWtleXM+PHJlZi10eXBlIG5hbWU9IkpvdXJuYWwgQXJ0aWNsZSI+MTc8
 L3JlZi10eXBlPjxjb250cmlidXRvcnM+PGF1dGhvcnM+PGF1dGhvcj5Db2xseWVyLCBNaWNoYWVs
 IEwuPC9hdXRob3I+PGF1dGhvcj5BZGFtcywgRGVhbiBDLjwvYXV0aG9yPjwvYXV0aG9ycz48L2Nv
@@ -3897,11 +3926,11 @@
 NS0xMzM5OD9maWxlbmFtZT1QaGVub3R5cGljIHRyYWplY3RvcnkucGRmPC91cmw+PC9yZWxhdGVk
 LXVybHM+PC91cmxzPjxlbGVjdHJvbmljLXJlc291cmNlLW51bT5kb2k6MTAuNDQwNC9oeXN0cml4
 LTI0LjEtNjI5ODwvZWxlY3Ryb25pYy1yZXNvdXJjZS1udW0+PC9yZWNvcmQ+PC9DaXRlPjxDaXRl
-PjxBdXRob3I+Q29sbHllcjwvQXV0aG9yPjxZZWFyPjIwMTU8L1llYXI+PFJlY051bT44NTYwPC9S
-ZWNOdW0+PHJlY29yZD48cmVjLW51bWJlcj44NTYwPC9yZWMtbnVtYmVyPjxmb3JlaWduLWtleXM+
-PGtleSBhcHA9IkVOIiBkYi1pZD0iZXB3ZXN3cGR5dHdzMDhlYTJzY3Z4MjloYTJmdnRwNXBzZTBw
-IiB0aW1lc3RhbXA9IjE1OTY3Mjg3MjQiIGd1aWQ9ImFjOTY4ZWFlLTFiYmQtNDc1OS04YTVmLWFi
-NmNjNGVjMjBmNSI+ODU2MDwva2V5PjwvZm9yZWlnbi1rZXlzPjxyZWYtdHlwZSBuYW1lPSJKb3Vy
+PjxBdXRob3I+Q29sbHllcjwvQXV0aG9yPjxZZWFyPjIwMTU8L1llYXI+PFJlY051bT44NTQ5PC9S
+ZWNOdW0+PHJlY29yZD48cmVjLW51bWJlcj44NTQ5PC9yZWMtbnVtYmVyPjxmb3JlaWduLWtleXM+
+PGtleSBhcHA9IkVOIiBkYi1pZD0iYTlzdnZkZGYwYXA5YWtlZXhhOTU1ZnMwc3g1ZWFzYTJ3ZXJy
+IiB0aW1lc3RhbXA9IjE2MDQwNTIwMTAiIGd1aWQ9ImFjOTY4ZWFlLTFiYmQtNDc1OS04YTVmLWFi
+NmNjNGVjMjBmNSI+ODU0OTwva2V5PjwvZm9yZWlnbi1rZXlzPjxyZWYtdHlwZSBuYW1lPSJKb3Vy
 bmFsIEFydGljbGUiPjE3PC9yZWYtdHlwZT48Y29udHJpYnV0b3JzPjxhdXRob3JzPjxhdXRob3I+
 Q29sbHllciwgTWljaGFlbCBMLjwvYXV0aG9yPjxhdXRob3I+U2Vrb3JhLCBEYXZpZCBKLjwvYXV0
 aG9yPjxhdXRob3I+QWRhbXMsIERlYW4gQy48L2F1dGhvcj48L2F1dGhvcnM+PC9jb250cmlidXRv
@@ -3940,12 +3969,12 @@
       <w:r>
         <w:fldChar w:fldCharType="begin">
           <w:fldData xml:space="preserve">PEVuZE5vdGU+PENpdGU+PEF1dGhvcj5Db2xseWVyPC9BdXRob3I+PFllYXI+MjAwNzwvWWVhcj48
-UmVjTnVtPjg1ODA8L1JlY051bT48RGlzcGxheVRleHQ+KEFkYW1zIGFuZCBDb2xseWVyIDIwMDcs
+UmVjTnVtPjg1Njk8L1JlY051bT48RGlzcGxheVRleHQ+KEFkYW1zIGFuZCBDb2xseWVyIDIwMDcs
 IDIwMDk7IENvbGx5ZXIgYW5kIEFkYW1zIDIwMDcsIDIwMTM7IENvbGx5ZXIgZXQgYWwuIDIwMTUp
-PC9EaXNwbGF5VGV4dD48cmVjb3JkPjxyZWMtbnVtYmVyPjg1ODA8L3JlYy1udW1iZXI+PGZvcmVp
-Z24ta2V5cz48a2V5IGFwcD0iRU4iIGRiLWlkPSJlcHdlc3dwZHl0d3MwOGVhMnNjdngyOWhhMmZ2
-dHA1cHNlMHAiIHRpbWVzdGFtcD0iMTU5NjcyODc0OSIgZ3VpZD0iZWNjNTc2YmEtZTRiNy00OGE2
-LTg0OTQtYTlmYTliMzJiMWU0Ij44NTgwPC9rZXk+PC9mb3JlaWduLWtleXM+PHJlZi10eXBlIG5h
+PC9EaXNwbGF5VGV4dD48cmVjb3JkPjxyZWMtbnVtYmVyPjg1Njk8L3JlYy1udW1iZXI+PGZvcmVp
+Z24ta2V5cz48a2V5IGFwcD0iRU4iIGRiLWlkPSJhOXN2dmRkZjBhcDlha2VleGE5NTVmczBzeDVl
+YXNhMndlcnIiIHRpbWVzdGFtcD0iMTYwNDA1MjAzOSIgZ3VpZD0iZWNjNTc2YmEtZTRiNy00OGE2
+LTg0OTQtYTlmYTliMzJiMWU0Ij44NTY5PC9rZXk+PC9mb3JlaWduLWtleXM+PHJlZi10eXBlIG5h
 bWU9IkpvdXJuYWwgQXJ0aWNsZSI+MTc8L3JlZi10eXBlPjxjb250cmlidXRvcnM+PGF1dGhvcnM+
 PGF1dGhvcj5Db2xseWVyLCBNaWNoYWVsIEwuPC9hdXRob3I+PGF1dGhvcj5BZGFtcywgRGVhbiBD
 LjwvYXV0aG9yPjwvYXV0aG9ycz48L2NvbnRyaWJ1dG9ycz48YXV0aC1hZGRyZXNzPkRlcGFydG1l
@@ -3973,10 +4002,10 @@
 ZWxpYnJhcnkud2lsZXkuY29tL2RvaS9hYnMvMTAuMTg5MC8wNi0wNzI3PC91cmw+PC9yZWxhdGVk
 LXVybHM+PC91cmxzPjxlbGVjdHJvbmljLXJlc291cmNlLW51bT4xMC4xODkwLzA2LTA3Mjc8L2Vs
 ZWN0cm9uaWMtcmVzb3VyY2UtbnVtPjwvcmVjb3JkPjwvQ2l0ZT48Q2l0ZT48QXV0aG9yPkFkYW1z
-PC9BdXRob3I+PFllYXI+MjAwNzwvWWVhcj48UmVjTnVtPjgzNTI8L1JlY051bT48cmVjb3JkPjxy
-ZWMtbnVtYmVyPjgzNTI8L3JlYy1udW1iZXI+PGZvcmVpZ24ta2V5cz48a2V5IGFwcD0iRU4iIGRi
-LWlkPSJlcHdlc3dwZHl0d3MwOGVhMnNjdngyOWhhMmZ2dHA1cHNlMHAiIHRpbWVzdGFtcD0iMTU5
-NjcyODI3MiIgZ3VpZD0iZmM5YmQ5MjAtMWY2OS00NzFlLWIyMjQtNDIzMjkzNjAyOGExIj44MzUy
+PC9BdXRob3I+PFllYXI+MjAwNzwvWWVhcj48UmVjTnVtPjgzNDQ8L1JlY051bT48cmVjb3JkPjxy
+ZWMtbnVtYmVyPjgzNDQ8L3JlYy1udW1iZXI+PGZvcmVpZ24ta2V5cz48a2V5IGFwcD0iRU4iIGRi
+LWlkPSJhOXN2dmRkZjBhcDlha2VleGE5NTVmczBzeDVlYXNhMndlcnIiIHRpbWVzdGFtcD0iMTYw
+NDA1MTczNyIgZ3VpZD0iZmM5YmQ5MjAtMWY2OS00NzFlLWIyMjQtNDIzMjkzNjAyOGExIj44MzQ0
 PC9rZXk+PC9mb3JlaWduLWtleXM+PHJlZi10eXBlIG5hbWU9IkpvdXJuYWwgQXJ0aWNsZSI+MTc8
 L3JlZi10eXBlPjxjb250cmlidXRvcnM+PGF1dGhvcnM+PGF1dGhvcj5BZGFtcywgRGVhbiBDLjwv
 YXV0aG9yPjxhdXRob3I+Q29sbHllciwgTWljaGFlbCBMLjwvYXV0aG9yPjwvYXV0aG9ycz48L2Nv
@@ -4002,10 +4031,10 @@
 L3VybD48L3JlbGF0ZWQtdXJscz48L3VybHM+PGVsZWN0cm9uaWMtcmVzb3VyY2UtbnVtPjEwLjEx
 MTEvai4xNTU4LTU2NDYuMjAwNy4wMDA2My54PC9lbGVjdHJvbmljLXJlc291cmNlLW51bT48L3Jl
 Y29yZD48L0NpdGU+PENpdGU+PEF1dGhvcj5BZGFtczwvQXV0aG9yPjxZZWFyPjIwMDk8L1llYXI+
-PFJlY051bT44NTYxPC9SZWNOdW0+PHJlY29yZD48cmVjLW51bWJlcj44NTYxPC9yZWMtbnVtYmVy
-Pjxmb3JlaWduLWtleXM+PGtleSBhcHA9IkVOIiBkYi1pZD0iZXB3ZXN3cGR5dHdzMDhlYTJzY3Z4
-MjloYTJmdnRwNXBzZTBwIiB0aW1lc3RhbXA9IjE1OTY3Mjg3MjciIGd1aWQ9ImIzNGEyMTY2LWI2
-NzItNGJlZS04MTZjLWIxNDZlNTBlM2Y2YSI+ODU2MTwva2V5PjwvZm9yZWlnbi1rZXlzPjxyZWYt
+PFJlY051bT44NTUwPC9SZWNOdW0+PHJlY29yZD48cmVjLW51bWJlcj44NTUwPC9yZWMtbnVtYmVy
+Pjxmb3JlaWduLWtleXM+PGtleSBhcHA9IkVOIiBkYi1pZD0iYTlzdnZkZGYwYXA5YWtlZXhhOTU1
+ZnMwc3g1ZWFzYTJ3ZXJyIiB0aW1lc3RhbXA9IjE2MDQwNTIwMTIiIGd1aWQ9ImIzNGEyMTY2LWI2
+NzItNGJlZS04MTZjLWIxNDZlNTBlM2Y2YSI+ODU1MDwva2V5PjwvZm9yZWlnbi1rZXlzPjxyZWYt
 dHlwZSBuYW1lPSJKb3VybmFsIEFydGljbGUiPjE3PC9yZWYtdHlwZT48Y29udHJpYnV0b3JzPjxh
 dXRob3JzPjxhdXRob3I+QWRhbXMsIERlYW4gQy48L2F1dGhvcj48YXV0aG9yPkNvbGx5ZXIsIE1p
 Y2hhZWwgTC48L2F1dGhvcj48L2F1dGhvcnM+PC9jb250cmlidXRvcnM+PGF1dGgtYWRkcmVzcz5E
@@ -4033,10 +4062,10 @@
 OS4wMDY0OS54P2Rvd25sb2FkPXRydWU8L3VybD48L3JlbGF0ZWQtdXJscz48L3VybHM+PGVsZWN0
 cm9uaWMtcmVzb3VyY2UtbnVtPjEwLjExMTEvai4xNTU4LTU2NDYuMjAwOS4wMDY0OS54PC9lbGVj
 dHJvbmljLXJlc291cmNlLW51bT48L3JlY29yZD48L0NpdGU+PENpdGU+PEF1dGhvcj5Db2xseWVy
-PC9BdXRob3I+PFllYXI+MjAxMzwvWWVhcj48UmVjTnVtPjg1NDQ8L1JlY051bT48cmVjb3JkPjxy
-ZWMtbnVtYmVyPjg1NDQ8L3JlYy1udW1iZXI+PGZvcmVpZ24ta2V5cz48a2V5IGFwcD0iRU4iIGRi
-LWlkPSJlcHdlc3dwZHl0d3MwOGVhMnNjdngyOWhhMmZ2dHA1cHNlMHAiIHRpbWVzdGFtcD0iMTU5
-NjcyODY5OCIgZ3VpZD0iNjZmYjQ0OWItYzE0MS00MGE2LWJjYzAtNjU3M2E4NmZiMDMzIj44NTQ0
+PC9BdXRob3I+PFllYXI+MjAxMzwvWWVhcj48UmVjTnVtPjg1MzM8L1JlY051bT48cmVjb3JkPjxy
+ZWMtbnVtYmVyPjg1MzM8L3JlYy1udW1iZXI+PGZvcmVpZ24ta2V5cz48a2V5IGFwcD0iRU4iIGRi
+LWlkPSJhOXN2dmRkZjBhcDlha2VleGE5NTVmczBzeDVlYXNhMndlcnIiIHRpbWVzdGFtcD0iMTYw
+NDA1MTk4NCIgZ3VpZD0iNjZmYjQ0OWItYzE0MS00MGE2LWJjYzAtNjU3M2E4NmZiMDMzIj44NTMz
 PC9rZXk+PC9mb3JlaWduLWtleXM+PHJlZi10eXBlIG5hbWU9IkpvdXJuYWwgQXJ0aWNsZSI+MTc8
 L3JlZi10eXBlPjxjb250cmlidXRvcnM+PGF1dGhvcnM+PGF1dGhvcj5Db2xseWVyLCBNaWNoYWVs
 IEwuPC9hdXRob3I+PGF1dGhvcj5BZGFtcywgRGVhbiBDLjwvYXV0aG9yPjwvYXV0aG9ycz48L2Nv
@@ -4050,11 +4079,11 @@
 NS0xMzM5OD9maWxlbmFtZT1QaGVub3R5cGljIHRyYWplY3RvcnkucGRmPC91cmw+PC9yZWxhdGVk
 LXVybHM+PC91cmxzPjxlbGVjdHJvbmljLXJlc291cmNlLW51bT5kb2k6MTAuNDQwNC9oeXN0cml4
 LTI0LjEtNjI5ODwvZWxlY3Ryb25pYy1yZXNvdXJjZS1udW0+PC9yZWNvcmQ+PC9DaXRlPjxDaXRl
-PjxBdXRob3I+Q29sbHllcjwvQXV0aG9yPjxZZWFyPjIwMTU8L1llYXI+PFJlY051bT44NTYwPC9S
-ZWNOdW0+PHJlY29yZD48cmVjLW51bWJlcj44NTYwPC9yZWMtbnVtYmVyPjxmb3JlaWduLWtleXM+
-PGtleSBhcHA9IkVOIiBkYi1pZD0iZXB3ZXN3cGR5dHdzMDhlYTJzY3Z4MjloYTJmdnRwNXBzZTBw
-IiB0aW1lc3RhbXA9IjE1OTY3Mjg3MjQiIGd1aWQ9ImFjOTY4ZWFlLTFiYmQtNDc1OS04YTVmLWFi
-NmNjNGVjMjBmNSI+ODU2MDwva2V5PjwvZm9yZWlnbi1rZXlzPjxyZWYtdHlwZSBuYW1lPSJKb3Vy
+PjxBdXRob3I+Q29sbHllcjwvQXV0aG9yPjxZZWFyPjIwMTU8L1llYXI+PFJlY051bT44NTQ5PC9S
+ZWNOdW0+PHJlY29yZD48cmVjLW51bWJlcj44NTQ5PC9yZWMtbnVtYmVyPjxmb3JlaWduLWtleXM+
+PGtleSBhcHA9IkVOIiBkYi1pZD0iYTlzdnZkZGYwYXA5YWtlZXhhOTU1ZnMwc3g1ZWFzYTJ3ZXJy
+IiB0aW1lc3RhbXA9IjE2MDQwNTIwMTAiIGd1aWQ9ImFjOTY4ZWFlLTFiYmQtNDc1OS04YTVmLWFi
+NmNjNGVjMjBmNSI+ODU0OTwva2V5PjwvZm9yZWlnbi1rZXlzPjxyZWYtdHlwZSBuYW1lPSJKb3Vy
 bmFsIEFydGljbGUiPjE3PC9yZWYtdHlwZT48Y29udHJpYnV0b3JzPjxhdXRob3JzPjxhdXRob3I+
 Q29sbHllciwgTWljaGFlbCBMLjwvYXV0aG9yPjxhdXRob3I+U2Vrb3JhLCBEYXZpZCBKLjwvYXV0
 aG9yPjxhdXRob3I+QWRhbXMsIERlYW4gQy48L2F1dGhvcj48L2F1dGhvcnM+PC9jb250cmlidXRv
@@ -4102,7 +4131,7 @@
         </w:rPr>
         <w:t>(</w:t>
       </w:r>
-      <w:hyperlink w:anchor="_ENREF_1" w:tooltip="Adams, 2007 #8352" w:history="1">
+      <w:hyperlink w:anchor="_ENREF_1" w:tooltip="Adams, 2007 #8344" w:history="1">
         <w:r>
           <w:rPr>
             <w:rStyle w:val="Hyperlink"/>
@@ -4116,7 +4145,7 @@
         </w:rPr>
         <w:t xml:space="preserve">, </w:t>
       </w:r>
-      <w:hyperlink w:anchor="_ENREF_2" w:tooltip="Adams, 2009 #8561" w:history="1">
+      <w:hyperlink w:anchor="_ENREF_2" w:tooltip="Adams, 2009 #8550" w:history="1">
         <w:r>
           <w:rPr>
             <w:rStyle w:val="Hyperlink"/>
@@ -4130,7 +4159,7 @@
         </w:rPr>
         <w:t xml:space="preserve">; </w:t>
       </w:r>
-      <w:hyperlink w:anchor="_ENREF_14" w:tooltip="Collyer, 2007 #8580" w:history="1">
+      <w:hyperlink w:anchor="_ENREF_14" w:tooltip="Collyer, 2007 #8569" w:history="1">
         <w:r>
           <w:rPr>
             <w:rStyle w:val="Hyperlink"/>
@@ -4144,7 +4173,7 @@
         </w:rPr>
         <w:t xml:space="preserve">, </w:t>
       </w:r>
-      <w:hyperlink w:anchor="_ENREF_15" w:tooltip="Collyer, 2013 #8544" w:history="1">
+      <w:hyperlink w:anchor="_ENREF_15" w:tooltip="Collyer, 2013 #8533" w:history="1">
         <w:r>
           <w:rPr>
             <w:rStyle w:val="Hyperlink"/>
@@ -4158,7 +4187,7 @@
         </w:rPr>
         <w:t xml:space="preserve">; </w:t>
       </w:r>
-      <w:hyperlink w:anchor="_ENREF_18" w:tooltip="Collyer, 2015 #8560" w:history="1">
+      <w:hyperlink w:anchor="_ENREF_18" w:tooltip="Collyer, 2015 #8549" w:history="1">
         <w:r>
           <w:rPr>
             <w:rStyle w:val="Hyperlink"/>
@@ -4187,12 +4216,12 @@
       <w:r>
         <w:fldChar w:fldCharType="begin">
           <w:fldData xml:space="preserve">PEVuZE5vdGU+PENpdGU+PEF1dGhvcj5aZWxkaXRjaDwvQXV0aG9yPjxZZWFyPjIwMDQ8L1llYXI+
-PFJlY051bT41NzAzPC9SZWNOdW0+PERpc3BsYXlUZXh0PihDb2xseWVyIGFuZCBBZGFtcyAyMDIw
+PFJlY051bT41Njk0PC9SZWNOdW0+PERpc3BsYXlUZXh0PihDb2xseWVyIGFuZCBBZGFtcyAyMDIw
 OyBGb290ZSAxOTkzOyBaZWxkaXRjaCBldCBhbC4gMjAwNCk8L0Rpc3BsYXlUZXh0PjxyZWNvcmQ+
-PHJlYy1udW1iZXI+NTcwMzwvcmVjLW51bWJlcj48Zm9yZWlnbi1rZXlzPjxrZXkgYXBwPSJFTiIg
-ZGItaWQ9ImVwd2Vzd3BkeXR3czA4ZWEyc2N2eDI5aGEyZnZ0cDVwc2UwcCIgdGltZXN0YW1wPSIx
-NTk2NzIzNzM3IiBndWlkPSJhOGIzNjY5Ny1lZWQ2LTQ1YmYtOWFiZC0xYmNmZDllOGU2YTAiPjU3
-MDM8L2tleT48L2ZvcmVpZ24ta2V5cz48cmVmLXR5cGUgbmFtZT0iQm9vayI+NjwvcmVmLXR5cGU+
+PHJlYy1udW1iZXI+NTY5NDwvcmVjLW51bWJlcj48Zm9yZWlnbi1rZXlzPjxrZXkgYXBwPSJFTiIg
+ZGItaWQ9ImE5c3Z2ZGRmMGFwOWFrZWV4YTk1NWZzMHN4NWVhc2Eyd2VyciIgdGltZXN0YW1wPSIx
+NjA0MDQ4OTEwIiBndWlkPSJhOGIzNjY5Ny1lZWQ2LTQ1YmYtOWFiZC0xYmNmZDllOGU2YTAiPjU2
+OTQ8L2tleT48L2ZvcmVpZ24ta2V5cz48cmVmLXR5cGUgbmFtZT0iQm9vayI+NjwvcmVmLXR5cGU+
 PGNvbnRyaWJ1dG9ycz48YXV0aG9ycz48YXV0aG9yPlplbGRpdGNoLCBNaXJpYW0gTGVhaDwvYXV0
 aG9yPjxhdXRob3I+U3dpZGVyc2tpLCBEb25hbGQgTC48L2F1dGhvcj48YXV0aG9yPlNoZWV0cywg
 SC4gRGF2aWQ8L2F1dGhvcj48YXV0aG9yPkZpbmssIFdpbGxpYW0gTC48L2F1dGhvcj48L2F1dGhv
@@ -4206,10 +4235,10 @@
 dXJscz48cmVsYXRlZC11cmxzPjx1cmw+aHR0cDovL2Vib29rY2VudHJhbC5wcm9xdWVzdC5jb20v
 bGliL3RhbXVjcy9kZXRhaWwuYWN0aW9uP2RvY0lEPTI5ODMwODwvdXJsPjwvcmVsYXRlZC11cmxz
 PjwvdXJscz48L3JlY29yZD48L0NpdGU+PENpdGU+PEF1dGhvcj5Gb290ZTwvQXV0aG9yPjxZZWFy
-PjE5OTM8L1llYXI+PFJlY051bT43MDQ5PC9SZWNOdW0+PHJlY29yZD48cmVjLW51bWJlcj43MDQ5
-PC9yZWMtbnVtYmVyPjxmb3JlaWduLWtleXM+PGtleSBhcHA9IkVOIiBkYi1pZD0iZXB3ZXN3cGR5
-dHdzMDhlYTJzY3Z4MjloYTJmdnRwNXBzZTBwIiB0aW1lc3RhbXA9IjE1OTY3MjU0MTAiIGd1aWQ9
-ImU2NWY0M2U1LWRiM2QtNGUyZS1iN2Y0LTJhMDg1MjNiZTk0YiI+NzA0OTwva2V5PjwvZm9yZWln
+PjE5OTM8L1llYXI+PFJlY051bT43MDQxPC9SZWNOdW0+PHJlY29yZD48cmVjLW51bWJlcj43MDQx
+PC9yZWMtbnVtYmVyPjxmb3JlaWduLWtleXM+PGtleSBhcHA9IkVOIiBkYi1pZD0iYTlzdnZkZGYw
+YXA5YWtlZXhhOTU1ZnMwc3g1ZWFzYTJ3ZXJyIiB0aW1lc3RhbXA9IjE2MDQwNTA2MDkiIGd1aWQ9
+ImU2NWY0M2U1LWRiM2QtNGUyZS1iN2Y0LTJhMDg1MjNiZTk0YiI+NzA0MTwva2V5PjwvZm9yZWln
 bi1rZXlzPjxyZWYtdHlwZSBuYW1lPSJKb3VybmFsIEFydGljbGUiPjE3PC9yZWYtdHlwZT48Y29u
 dHJpYnV0b3JzPjxhdXRob3JzPjxhdXRob3I+Rm9vdGUsIE0uPC9hdXRob3I+PC9hdXRob3JzPjwv
 Y29udHJpYnV0b3JzPjx0aXRsZXM+PHRpdGxlPkNvbnRyaWJ1dGlvbnMgb2YgSW5kaXZpZHVhbCBU
@@ -4218,11 +4247,11 @@
 PGZ1bGwtdGl0bGU+UGFsZW9iaW9sb2d5PC9mdWxsLXRpdGxlPjwvcGVyaW9kaWNhbD48cGFnZXM+
 NDAzLTQxOTwvcGFnZXM+PHZvbHVtZT4xOTwvdm9sdW1lPjxudW1iZXI+NDwvbnVtYmVyPjxkYXRl
 cz48eWVhcj4xOTkzPC95ZWFyPjwvZGF0ZXM+PHVybHM+PC91cmxzPjwvcmVjb3JkPjwvQ2l0ZT48
-Q2l0ZT48QXV0aG9yPkNvbGx5ZXI8L0F1dGhvcj48WWVhcj4yMDIwPC9ZZWFyPjxSZWNOdW0+MTEz
-MDE8L1JlY051bT48cmVjb3JkPjxyZWMtbnVtYmVyPjExMzAxPC9yZWMtbnVtYmVyPjxmb3JlaWdu
-LWtleXM+PGtleSBhcHA9IkVOIiBkYi1pZD0iZXB3ZXN3cGR5dHdzMDhlYTJzY3Z4MjloYTJmdnRw
-NXBzZTBwIiB0aW1lc3RhbXA9IjE2NDc4ODI2MzkiIGd1aWQ9ImExNzMzYTM2LWY1MDQtNDBlZS04
-MWY3LTdiYmQ0YTVjZWIxNyI+MTEzMDE8L2tleT48L2ZvcmVpZ24ta2V5cz48cmVmLXR5cGUgbmFt
+Q2l0ZT48QXV0aG9yPkNvbGx5ZXI8L0F1dGhvcj48WWVhcj4yMDIwPC9ZZWFyPjxSZWNOdW0+MTEx
+MDc8L1JlY051bT48cmVjb3JkPjxyZWMtbnVtYmVyPjExMTA3PC9yZWMtbnVtYmVyPjxmb3JlaWdu
+LWtleXM+PGtleSBhcHA9IkVOIiBkYi1pZD0iYTlzdnZkZGYwYXA5YWtlZXhhOTU1ZnMwc3g1ZWFz
+YTJ3ZXJyIiB0aW1lc3RhbXA9IjE2NDc4NzMxOTEiIGd1aWQ9ImExNzMzYTM2LWY1MDQtNDBlZS04
+MWY3LTdiYmQ0YTVjZWIxNyI+MTExMDc8L2tleT48L2ZvcmVpZ24ta2V5cz48cmVmLXR5cGUgbmFt
 ZT0iSm91cm5hbCBBcnRpY2xlIj4xNzwvcmVmLXR5cGU+PGNvbnRyaWJ1dG9ycz48YXV0aG9ycz48
 YXV0aG9yPkNvbGx5ZXIsIE1pY2hhZWwgTC48L2F1dGhvcj48YXV0aG9yPkFkYW1zLCBEZWFuIEMu
 PC9hdXRob3I+PC9hdXRob3JzPjwvY29udHJpYnV0b3JzPjx0aXRsZXM+PHRpdGxlPlBoeWxvZ2Vu
@@ -4244,12 +4273,12 @@
       <w:r>
         <w:fldChar w:fldCharType="begin">
           <w:fldData xml:space="preserve">PEVuZE5vdGU+PENpdGU+PEF1dGhvcj5aZWxkaXRjaDwvQXV0aG9yPjxZZWFyPjIwMDQ8L1llYXI+
-PFJlY051bT41NzAzPC9SZWNOdW0+PERpc3BsYXlUZXh0PihDb2xseWVyIGFuZCBBZGFtcyAyMDIw
+PFJlY051bT41Njk0PC9SZWNOdW0+PERpc3BsYXlUZXh0PihDb2xseWVyIGFuZCBBZGFtcyAyMDIw
 OyBGb290ZSAxOTkzOyBaZWxkaXRjaCBldCBhbC4gMjAwNCk8L0Rpc3BsYXlUZXh0PjxyZWNvcmQ+
-PHJlYy1udW1iZXI+NTcwMzwvcmVjLW51bWJlcj48Zm9yZWlnbi1rZXlzPjxrZXkgYXBwPSJFTiIg
-ZGItaWQ9ImVwd2Vzd3BkeXR3czA4ZWEyc2N2eDI5aGEyZnZ0cDVwc2UwcCIgdGltZXN0YW1wPSIx
-NTk2NzIzNzM3IiBndWlkPSJhOGIzNjY5Ny1lZWQ2LTQ1YmYtOWFiZC0xYmNmZDllOGU2YTAiPjU3
-MDM8L2tleT48L2ZvcmVpZ24ta2V5cz48cmVmLXR5cGUgbmFtZT0iQm9vayI+NjwvcmVmLXR5cGU+
+PHJlYy1udW1iZXI+NTY5NDwvcmVjLW51bWJlcj48Zm9yZWlnbi1rZXlzPjxrZXkgYXBwPSJFTiIg
+ZGItaWQ9ImE5c3Z2ZGRmMGFwOWFrZWV4YTk1NWZzMHN4NWVhc2Eyd2VyciIgdGltZXN0YW1wPSIx
+NjA0MDQ4OTEwIiBndWlkPSJhOGIzNjY5Ny1lZWQ2LTQ1YmYtOWFiZC0xYmNmZDllOGU2YTAiPjU2
+OTQ8L2tleT48L2ZvcmVpZ24ta2V5cz48cmVmLXR5cGUgbmFtZT0iQm9vayI+NjwvcmVmLXR5cGU+
 PGNvbnRyaWJ1dG9ycz48YXV0aG9ycz48YXV0aG9yPlplbGRpdGNoLCBNaXJpYW0gTGVhaDwvYXV0
 aG9yPjxhdXRob3I+U3dpZGVyc2tpLCBEb25hbGQgTC48L2F1dGhvcj48YXV0aG9yPlNoZWV0cywg
 SC4gRGF2aWQ8L2F1dGhvcj48YXV0aG9yPkZpbmssIFdpbGxpYW0gTC48L2F1dGhvcj48L2F1dGhv
@@ -4263,10 +4292,10 @@
 dXJscz48cmVsYXRlZC11cmxzPjx1cmw+aHR0cDovL2Vib29rY2VudHJhbC5wcm9xdWVzdC5jb20v
 bGliL3RhbXVjcy9kZXRhaWwuYWN0aW9uP2RvY0lEPTI5ODMwODwvdXJsPjwvcmVsYXRlZC11cmxz
 PjwvdXJscz48L3JlY29yZD48L0NpdGU+PENpdGU+PEF1dGhvcj5Gb290ZTwvQXV0aG9yPjxZZWFy
-PjE5OTM8L1llYXI+PFJlY051bT43MDQ5PC9SZWNOdW0+PHJlY29yZD48cmVjLW51bWJlcj43MDQ5
-PC9yZWMtbnVtYmVyPjxmb3JlaWduLWtleXM+PGtleSBhcHA9IkVOIiBkYi1pZD0iZXB3ZXN3cGR5
-dHdzMDhlYTJzY3Z4MjloYTJmdnRwNXBzZTBwIiB0aW1lc3RhbXA9IjE1OTY3MjU0MTAiIGd1aWQ9
-ImU2NWY0M2U1LWRiM2QtNGUyZS1iN2Y0LTJhMDg1MjNiZTk0YiI+NzA0OTwva2V5PjwvZm9yZWln
+PjE5OTM8L1llYXI+PFJlY051bT43MDQxPC9SZWNOdW0+PHJlY29yZD48cmVjLW51bWJlcj43MDQx
+PC9yZWMtbnVtYmVyPjxmb3JlaWduLWtleXM+PGtleSBhcHA9IkVOIiBkYi1pZD0iYTlzdnZkZGYw
+YXA5YWtlZXhhOTU1ZnMwc3g1ZWFzYTJ3ZXJyIiB0aW1lc3RhbXA9IjE2MDQwNTA2MDkiIGd1aWQ9
+ImU2NWY0M2U1LWRiM2QtNGUyZS1iN2Y0LTJhMDg1MjNiZTk0YiI+NzA0MTwva2V5PjwvZm9yZWln
 bi1rZXlzPjxyZWYtdHlwZSBuYW1lPSJKb3VybmFsIEFydGljbGUiPjE3PC9yZWYtdHlwZT48Y29u
 dHJpYnV0b3JzPjxhdXRob3JzPjxhdXRob3I+Rm9vdGUsIE0uPC9hdXRob3I+PC9hdXRob3JzPjwv
 Y29udHJpYnV0b3JzPjx0aXRsZXM+PHRpdGxlPkNvbnRyaWJ1dGlvbnMgb2YgSW5kaXZpZHVhbCBU
@@ -4275,11 +4304,11 @@
 PGZ1bGwtdGl0bGU+UGFsZW9iaW9sb2d5PC9mdWxsLXRpdGxlPjwvcGVyaW9kaWNhbD48cGFnZXM+
 NDAzLTQxOTwvcGFnZXM+PHZvbHVtZT4xOTwvdm9sdW1lPjxudW1iZXI+NDwvbnVtYmVyPjxkYXRl
 cz48eWVhcj4xOTkzPC95ZWFyPjwvZGF0ZXM+PHVybHM+PC91cmxzPjwvcmVjb3JkPjwvQ2l0ZT48
-Q2l0ZT48QXV0aG9yPkNvbGx5ZXI8L0F1dGhvcj48WWVhcj4yMDIwPC9ZZWFyPjxSZWNOdW0+MTEz
-MDE8L1JlY051bT48cmVjb3JkPjxyZWMtbnVtYmVyPjExMzAxPC9yZWMtbnVtYmVyPjxmb3JlaWdu
-LWtleXM+PGtleSBhcHA9IkVOIiBkYi1pZD0iZXB3ZXN3cGR5dHdzMDhlYTJzY3Z4MjloYTJmdnRw
-NXBzZTBwIiB0aW1lc3RhbXA9IjE2NDc4ODI2MzkiIGd1aWQ9ImExNzMzYTM2LWY1MDQtNDBlZS04
-MWY3LTdiYmQ0YTVjZWIxNyI+MTEzMDE8L2tleT48L2ZvcmVpZ24ta2V5cz48cmVmLXR5cGUgbmFt
+Q2l0ZT48QXV0aG9yPkNvbGx5ZXI8L0F1dGhvcj48WWVhcj4yMDIwPC9ZZWFyPjxSZWNOdW0+MTEx
+MDc8L1JlY051bT48cmVjb3JkPjxyZWMtbnVtYmVyPjExMTA3PC9yZWMtbnVtYmVyPjxmb3JlaWdu
+LWtleXM+PGtleSBhcHA9IkVOIiBkYi1pZD0iYTlzdnZkZGYwYXA5YWtlZXhhOTU1ZnMwc3g1ZWFz
+YTJ3ZXJyIiB0aW1lc3RhbXA9IjE2NDc4NzMxOTEiIGd1aWQ9ImExNzMzYTM2LWY1MDQtNDBlZS04
+MWY3LTdiYmQ0YTVjZWIxNyI+MTExMDc8L2tleT48L2ZvcmVpZ24ta2V5cz48cmVmLXR5cGUgbmFt
 ZT0iSm91cm5hbCBBcnRpY2xlIj4xNzwvcmVmLXR5cGU+PGNvbnRyaWJ1dG9ycz48YXV0aG9ycz48
 YXV0aG9yPkNvbGx5ZXIsIE1pY2hhZWwgTC48L2F1dGhvcj48YXV0aG9yPkFkYW1zLCBEZWFuIEMu
 PC9hdXRob3I+PC9hdXRob3JzPjwvY29udHJpYnV0b3JzPjx0aXRsZXM+PHRpdGxlPlBoeWxvZ2Vu
@@ -4310,7 +4339,7 @@
         </w:rPr>
         <w:t>(</w:t>
       </w:r>
-      <w:hyperlink w:anchor="_ENREF_17" w:tooltip="Collyer, 2020 #11301" w:history="1">
+      <w:hyperlink w:anchor="_ENREF_17" w:tooltip="Collyer, 2020 #11107" w:history="1">
         <w:r>
           <w:rPr>
             <w:rStyle w:val="Hyperlink"/>
@@ -4324,7 +4353,7 @@
         </w:rPr>
         <w:t xml:space="preserve">; </w:t>
       </w:r>
-      <w:hyperlink w:anchor="_ENREF_24" w:tooltip="Foote, 1993 #7049" w:history="1">
+      <w:hyperlink w:anchor="_ENREF_24" w:tooltip="Foote, 1993 #7041" w:history="1">
         <w:r>
           <w:rPr>
             <w:rStyle w:val="Hyperlink"/>
@@ -4338,7 +4367,7 @@
         </w:rPr>
         <w:t xml:space="preserve">; </w:t>
       </w:r>
-      <w:hyperlink w:anchor="_ENREF_72" w:tooltip="Zelditch, 2004 #5703" w:history="1">
+      <w:hyperlink w:anchor="_ENREF_72" w:tooltip="Zelditch, 2004 #5694" w:history="1">
         <w:r>
           <w:rPr>
             <w:rStyle w:val="Hyperlink"/>
@@ -4475,7 +4504,11 @@
         <w:t xml:space="preserve">both </w:t>
       </w:r>
       <w:r>
-        <w:t xml:space="preserve">shoulder width and width were stable between size classes in the northern behavioural region, they differed in the southern behavioural region (Figure 3). This suggests two distinct </w:t>
+        <w:t xml:space="preserve">shoulder width and width were stable between size </w:t>
+      </w:r>
+      <w:r>
+        <w:lastRenderedPageBreak/>
+        <w:t xml:space="preserve">classes in the northern behavioural region, they differed in the southern behavioural region (Figure 3). This suggests two distinct </w:t>
       </w:r>
       <w:r>
         <w:t xml:space="preserve">Caddo </w:t>
@@ -4496,11 +4529,7 @@
         <w:t>while</w:t>
       </w:r>
       <w:r>
-        <w:t xml:space="preserve"> shoulder width </w:t>
-      </w:r>
-      <w:r>
-        <w:lastRenderedPageBreak/>
-        <w:t xml:space="preserve">remained stable, and another in the south where the entirety of the lateral edge was resharpened, resulting in a </w:t>
+        <w:t xml:space="preserve"> shoulder width remained stable, and another in the south where the entirety of the lateral edge was resharpened, resulting in a </w:t>
       </w:r>
       <w:r>
         <w:t xml:space="preserve">significant </w:t>
@@ -4954,11 +4983,7 @@
         <w:t xml:space="preserve">significant </w:t>
       </w:r>
       <w:r>
-        <w:t xml:space="preserve">difference between shape trajectories for the northern and southern behavioural regions (Figure 6). The </w:t>
-      </w:r>
-      <w:r>
-        <w:lastRenderedPageBreak/>
-        <w:t>morphological disparity analysis by shape demonstrated that large Perdiz arrow points from the southern behavioural region occupy a significantly greater range of morphospace than the large and small Perdiz arrow points from the northern behavioural region. Additionally, the analysis of morphological disparity by size demonstrated that the large Perdiz arrow points from the southern behavioural region occupy a significantly greater range of morphospace than the large Perdiz arrow points from the northern behavioural region.</w:t>
+        <w:t>difference between shape trajectories for the northern and southern behavioural regions (Figure 6). The morphological disparity analysis by shape demonstrated that large Perdiz arrow points from the southern behavioural region occupy a significantly greater range of morphospace than the large and small Perdiz arrow points from the northern behavioural region. Additionally, the analysis of morphological disparity by size demonstrated that the large Perdiz arrow points from the southern behavioural region occupy a significantly greater range of morphospace than the large Perdiz arrow points from the northern behavioural region.</w:t>
       </w:r>
     </w:p>
     <w:p>
@@ -4988,6 +5013,7 @@
         <w:rPr>
           <w:b/>
         </w:rPr>
+        <w:lastRenderedPageBreak/>
         <w:t xml:space="preserve">Figure </w:t>
       </w:r>
       <w:r>
@@ -5096,7 +5122,7 @@
         <w:fldChar w:fldCharType="begin"/>
       </w:r>
       <w:r>
-        <w:instrText xml:space="preserve"> ADDIN EN.CITE &lt;EndNote&gt;&lt;Cite&gt;&lt;Author&gt;Evans&lt;/Author&gt;&lt;Year&gt;1978&lt;/Year&gt;&lt;RecNum&gt;11340&lt;/RecNum&gt;&lt;Suffix&gt;:115&lt;/Suffix&gt;&lt;DisplayText&gt;(Evans 1978:115)&lt;/DisplayText&gt;&lt;record&gt;&lt;rec-number&gt;11340&lt;/rec-number&gt;&lt;foreign-keys&gt;&lt;key app="EN" db-id="epweswpdytws08ea2scvx29ha2fvtp5pse0p" timestamp="1648982600" guid="d0a8ece6-2d31-45b3-8efb-2d39afb80c9e"&gt;11340&lt;/key&gt;&lt;/foreign-keys&gt;&lt;ref-type name="Book Section"&gt;5&lt;/ref-type&gt;&lt;contributors&gt;&lt;authors&gt;&lt;author&gt;Evans, Robert K.&lt;/author&gt;&lt;/authors&gt;&lt;secondary-authors&gt;&lt;author&gt;Redman, C. L.&lt;/author&gt;&lt;author&gt;Berman, M. J.&lt;/author&gt;&lt;author&gt;Curtin, E. V.&lt;/author&gt;&lt;author&gt;Langhorne Jr., W. T.&lt;/author&gt;&lt;author&gt;Versaggi, N. M.&lt;/author&gt;&lt;author&gt;Wanser, J. C.&lt;/author&gt;&lt;/secondary-authors&gt;&lt;/contributors&gt;&lt;titles&gt;&lt;title&gt;Early Craft Specialization: An Example from the Balkan Chalcolithic&lt;/title&gt;&lt;secondary-title&gt;Social Archaeology: Beyond Subsistence and Dating&lt;/secondary-title&gt;&lt;/titles&gt;&lt;pages&gt;113-129&lt;/pages&gt;&lt;dates&gt;&lt;year&gt;1978&lt;/year&gt;&lt;/dates&gt;&lt;pub-location&gt;New York&lt;/pub-location&gt;&lt;publisher&gt;Academic Press&lt;/publisher&gt;&lt;urls&gt;&lt;/urls&gt;&lt;/record&gt;&lt;/Cite&gt;&lt;/EndNote&gt;</w:instrText>
+        <w:instrText xml:space="preserve"> ADDIN EN.CITE &lt;EndNote&gt;&lt;Cite&gt;&lt;Author&gt;Evans&lt;/Author&gt;&lt;Year&gt;1978&lt;/Year&gt;&lt;RecNum&gt;11146&lt;/RecNum&gt;&lt;Suffix&gt;:115&lt;/Suffix&gt;&lt;DisplayText&gt;(Evans 1978:115)&lt;/DisplayText&gt;&lt;record&gt;&lt;rec-number&gt;11146&lt;/rec-number&gt;&lt;foreign-keys&gt;&lt;key app="EN" db-id="a9svvddf0ap9akeexa955fs0sx5easa2werr" timestamp="1649067201" guid="d0a8ece6-2d31-45b3-8efb-2d39afb80c9e"&gt;11146&lt;/key&gt;&lt;/foreign-keys&gt;&lt;ref-type name="Book Section"&gt;5&lt;/ref-type&gt;&lt;contributors&gt;&lt;authors&gt;&lt;author&gt;Evans, Robert K.&lt;/author&gt;&lt;/authors&gt;&lt;secondary-authors&gt;&lt;author&gt;Redman, C. L.&lt;/author&gt;&lt;author&gt;Berman, M. J.&lt;/author&gt;&lt;author&gt;Curtin, E. V.&lt;/author&gt;&lt;author&gt;Langhorne Jr., W. T.&lt;/author&gt;&lt;author&gt;Versaggi, N. M.&lt;/author&gt;&lt;author&gt;Wanser, J. C.&lt;/author&gt;&lt;/secondary-authors&gt;&lt;/contributors&gt;&lt;titles&gt;&lt;title&gt;Early Craft Specialization: An Example from the Balkan Chalcolithic&lt;/title&gt;&lt;secondary-title&gt;Social Archaeology: Beyond Subsistence and Dating&lt;/secondary-title&gt;&lt;/titles&gt;&lt;pages&gt;113-129&lt;/pages&gt;&lt;dates&gt;&lt;year&gt;1978&lt;/year&gt;&lt;/dates&gt;&lt;pub-location&gt;New York&lt;/pub-location&gt;&lt;publisher&gt;Academic Press&lt;/publisher&gt;&lt;urls&gt;&lt;/urls&gt;&lt;/record&gt;&lt;/Cite&gt;&lt;/EndNote&gt;</w:instrText>
       </w:r>
       <w:r>
         <w:fldChar w:fldCharType="separate"/>
@@ -5107,7 +5133,7 @@
         </w:rPr>
         <w:t>(</w:t>
       </w:r>
-      <w:hyperlink w:anchor="_ENREF_21" w:tooltip="Evans, 1978 #11340" w:history="1">
+      <w:hyperlink w:anchor="_ENREF_21" w:tooltip="Evans, 1978 #11146" w:history="1">
         <w:r>
           <w:rPr>
             <w:rStyle w:val="Hyperlink"/>
@@ -5150,11 +5176,11 @@
       <w:r>
         <w:fldChar w:fldCharType="begin">
           <w:fldData xml:space="preserve">PEVuZE5vdGU+PENpdGU+PEF1dGhvcj5DbGFyazwvQXV0aG9yPjxZZWFyPjE5ODY8L1llYXI+PFJl
-Y051bT45NzI1PC9SZWNOdW0+PERpc3BsYXlUZXh0PihDbGFyayAxOTg2OyBIYXJkaW4gMTk3OTsg
-U2lub3BvbGkgMTk4OCk8L0Rpc3BsYXlUZXh0PjxyZWNvcmQ+PHJlYy1udW1iZXI+OTcyNTwvcmVj
-LW51bWJlcj48Zm9yZWlnbi1rZXlzPjxrZXkgYXBwPSJFTiIgZGItaWQ9ImVwd2Vzd3BkeXR3czA4
-ZWEyc2N2eDI5aGEyZnZ0cDVwc2UwcCIgdGltZXN0YW1wPSIxNjMyNDkxMDU4IiBndWlkPSI4MmE0
-ZmE2Ni1jN2NjLTQ0MDQtYWNjYy1hOTE3OTY4NzkzNTEiPjk3MjU8L2tleT48L2ZvcmVpZ24ta2V5
+Y051bT45NTM5PC9SZWNOdW0+PERpc3BsYXlUZXh0PihDbGFyayAxOTg2OyBIYXJkaW4gMTk3OTsg
+U2lub3BvbGkgMTk4OCk8L0Rpc3BsYXlUZXh0PjxyZWNvcmQ+PHJlYy1udW1iZXI+OTUzOTwvcmVj
+LW51bWJlcj48Zm9yZWlnbi1rZXlzPjxrZXkgYXBwPSJFTiIgZGItaWQ9ImE5c3Z2ZGRmMGFwOWFr
+ZWV4YTk1NWZzMHN4NWVhc2Eyd2VyciIgdGltZXN0YW1wPSIxNjMyNzU3MTMyIiBndWlkPSI4MmE0
+ZmE2Ni1jN2NjLTQ0MDQtYWNjYy1hOTE3OTY4NzkzNTEiPjk1Mzk8L2tleT48L2ZvcmVpZ24ta2V5
 cz48cmVmLXR5cGUgbmFtZT0iSm91cm5hbCBBcnRpY2xlIj4xNzwvcmVmLXR5cGU+PGNvbnRyaWJ1
 dG9ycz48YXV0aG9ycz48YXV0aG9yPkNsYXJrLCBKb2huIEU8L2F1dGhvcj48L2F1dGhvcnM+PC9j
 b250cmlidXRvcnM+PHRpdGxlcz48dGl0bGU+RnJvbSBtb3VudGFpbnMgdG8gbW9sZWhpbGxzOiBB
@@ -5165,10 +5191,10 @@
 LXRpdGxlPjwvcGVyaW9kaWNhbD48cGFnZXM+MjMtNzQ8L3BhZ2VzPjx2b2x1bWU+Mjwvdm9sdW1l
 PjxudW1iZXI+MTk4NjwvbnVtYmVyPjxkYXRlcz48eWVhcj4xOTg2PC95ZWFyPjwvZGF0ZXM+PHVy
 bHM+PC91cmxzPjwvcmVjb3JkPjwvQ2l0ZT48Q2l0ZT48QXV0aG9yPkhhcmRpbjwvQXV0aG9yPjxZ
-ZWFyPjE5Nzk8L1llYXI+PFJlY051bT45NzI2PC9SZWNOdW0+PHJlY29yZD48cmVjLW51bWJlcj45
-NzI2PC9yZWMtbnVtYmVyPjxmb3JlaWduLWtleXM+PGtleSBhcHA9IkVOIiBkYi1pZD0iZXB3ZXN3
-cGR5dHdzMDhlYTJzY3Z4MjloYTJmdnRwNXBzZTBwIiB0aW1lc3RhbXA9IjE2MzI0OTExMzIiIGd1
-aWQ9IjRhM2Q1M2FlLTM0YmItNDMyZC1iYjFmLWIzYmZlYWI0MTYzNSI+OTcyNjwva2V5PjwvZm9y
+ZWFyPjE5Nzk8L1llYXI+PFJlY051bT45NTM4PC9SZWNOdW0+PHJlY29yZD48cmVjLW51bWJlcj45
+NTM4PC9yZWMtbnVtYmVyPjxmb3JlaWduLWtleXM+PGtleSBhcHA9IkVOIiBkYi1pZD0iYTlzdnZk
+ZGYwYXA5YWtlZXhhOTU1ZnMwc3g1ZWFzYTJ3ZXJyIiB0aW1lc3RhbXA9IjE2MzI3NTcxMzIiIGd1
+aWQ9IjRhM2Q1M2FlLTM0YmItNDMyZC1iYjFmLWIzYmZlYWI0MTYzNSI+OTUzODwva2V5PjwvZm9y
 ZWlnbi1rZXlzPjxyZWYtdHlwZSBuYW1lPSJKb3VybmFsIEFydGljbGUiPjE3PC9yZWYtdHlwZT48
 Y29udHJpYnV0b3JzPjxhdXRob3JzPjxhdXRob3I+SGFyZGluLCBNYXJnYXJldCBBPC9hdXRob3I+
 PC9hdXRob3JzPjwvY29udHJpYnV0b3JzPjx0aXRsZXM+PHRpdGxlPlRoZSBjb2duaXRpdmUgYmFz
@@ -5180,10 +5206,10 @@
 ZiBldGhub2dyYXBoeSBmb3IgYXJjaGFlb2xvZ3k8L2Z1bGwtdGl0bGU+PC9wZXJpb2RpY2FsPjxw
 YWdlcz43NS0xMDE8L3BhZ2VzPjxkYXRlcz48eWVhcj4xOTc5PC95ZWFyPjwvZGF0ZXM+PHVybHM+
 PC91cmxzPjwvcmVjb3JkPjwvQ2l0ZT48Q2l0ZT48QXV0aG9yPlNpbm9wb2xpPC9BdXRob3I+PFll
-YXI+MTk4ODwvWWVhcj48UmVjTnVtPjcxMzc8L1JlY051bT48cmVjb3JkPjxyZWMtbnVtYmVyPjcx
-Mzc8L3JlYy1udW1iZXI+PGZvcmVpZ24ta2V5cz48a2V5IGFwcD0iRU4iIGRiLWlkPSJlcHdlc3dw
-ZHl0d3MwOGVhMnNjdngyOWhhMmZ2dHA1cHNlMHAiIHRpbWVzdGFtcD0iMTU5NjcyNTYwMCIgZ3Vp
-ZD0iMTE1N2I4M2ItYjQ3MS00ZDk1LWE5ZjgtY2VlYTNlZmVhZWFlIj43MTM3PC9rZXk+PC9mb3Jl
+YXI+MTk4ODwvWWVhcj48UmVjTnVtPjcxMzE8L1JlY051bT48cmVjb3JkPjxyZWMtbnVtYmVyPjcx
+MzE8L3JlYy1udW1iZXI+PGZvcmVpZ24ta2V5cz48a2V5IGFwcD0iRU4iIGRiLWlkPSJhOXN2dmRk
+ZjBhcDlha2VleGE5NTVmczBzeDVlYXNhMndlcnIiIHRpbWVzdGFtcD0iMTYwNDA1MDc3NSIgZ3Vp
+ZD0iMTE1N2I4M2ItYjQ3MS00ZDk1LWE5ZjgtY2VlYTNlZmVhZWFlIj43MTMxPC9rZXk+PC9mb3Jl
 aWduLWtleXM+PHJlZi10eXBlIG5hbWU9IkpvdXJuYWwgQXJ0aWNsZSI+MTc8L3JlZi10eXBlPjxj
 b250cmlidXRvcnM+PGF1dGhvcnM+PGF1dGhvcj5TaW5vcG9saSwgQ2FybGEgTS48L2F1dGhvcj48
 L2F1dGhvcnM+PC9jb250cmlidXRvcnM+PHRpdGxlcz48dGl0bGU+VGhlIE9yZ2FuaXphdGlvbiBv
@@ -5204,11 +5230,11 @@
       <w:r>
         <w:fldChar w:fldCharType="begin">
           <w:fldData xml:space="preserve">PEVuZE5vdGU+PENpdGU+PEF1dGhvcj5DbGFyazwvQXV0aG9yPjxZZWFyPjE5ODY8L1llYXI+PFJl
-Y051bT45NzI1PC9SZWNOdW0+PERpc3BsYXlUZXh0PihDbGFyayAxOTg2OyBIYXJkaW4gMTk3OTsg
-U2lub3BvbGkgMTk4OCk8L0Rpc3BsYXlUZXh0PjxyZWNvcmQ+PHJlYy1udW1iZXI+OTcyNTwvcmVj
-LW51bWJlcj48Zm9yZWlnbi1rZXlzPjxrZXkgYXBwPSJFTiIgZGItaWQ9ImVwd2Vzd3BkeXR3czA4
-ZWEyc2N2eDI5aGEyZnZ0cDVwc2UwcCIgdGltZXN0YW1wPSIxNjMyNDkxMDU4IiBndWlkPSI4MmE0
-ZmE2Ni1jN2NjLTQ0MDQtYWNjYy1hOTE3OTY4NzkzNTEiPjk3MjU8L2tleT48L2ZvcmVpZ24ta2V5
+Y051bT45NTM5PC9SZWNOdW0+PERpc3BsYXlUZXh0PihDbGFyayAxOTg2OyBIYXJkaW4gMTk3OTsg
+U2lub3BvbGkgMTk4OCk8L0Rpc3BsYXlUZXh0PjxyZWNvcmQ+PHJlYy1udW1iZXI+OTUzOTwvcmVj
+LW51bWJlcj48Zm9yZWlnbi1rZXlzPjxrZXkgYXBwPSJFTiIgZGItaWQ9ImE5c3Z2ZGRmMGFwOWFr
+ZWV4YTk1NWZzMHN4NWVhc2Eyd2VyciIgdGltZXN0YW1wPSIxNjMyNzU3MTMyIiBndWlkPSI4MmE0
+ZmE2Ni1jN2NjLTQ0MDQtYWNjYy1hOTE3OTY4NzkzNTEiPjk1Mzk8L2tleT48L2ZvcmVpZ24ta2V5
 cz48cmVmLXR5cGUgbmFtZT0iSm91cm5hbCBBcnRpY2xlIj4xNzwvcmVmLXR5cGU+PGNvbnRyaWJ1
 dG9ycz48YXV0aG9ycz48YXV0aG9yPkNsYXJrLCBKb2huIEU8L2F1dGhvcj48L2F1dGhvcnM+PC9j
 b250cmlidXRvcnM+PHRpdGxlcz48dGl0bGU+RnJvbSBtb3VudGFpbnMgdG8gbW9sZWhpbGxzOiBB
@@ -5219,10 +5245,10 @@
 LXRpdGxlPjwvcGVyaW9kaWNhbD48cGFnZXM+MjMtNzQ8L3BhZ2VzPjx2b2x1bWU+Mjwvdm9sdW1l
 PjxudW1iZXI+MTk4NjwvbnVtYmVyPjxkYXRlcz48eWVhcj4xOTg2PC95ZWFyPjwvZGF0ZXM+PHVy
 bHM+PC91cmxzPjwvcmVjb3JkPjwvQ2l0ZT48Q2l0ZT48QXV0aG9yPkhhcmRpbjwvQXV0aG9yPjxZ
-ZWFyPjE5Nzk8L1llYXI+PFJlY051bT45NzI2PC9SZWNOdW0+PHJlY29yZD48cmVjLW51bWJlcj45
-NzI2PC9yZWMtbnVtYmVyPjxmb3JlaWduLWtleXM+PGtleSBhcHA9IkVOIiBkYi1pZD0iZXB3ZXN3
-cGR5dHdzMDhlYTJzY3Z4MjloYTJmdnRwNXBzZTBwIiB0aW1lc3RhbXA9IjE2MzI0OTExMzIiIGd1
-aWQ9IjRhM2Q1M2FlLTM0YmItNDMyZC1iYjFmLWIzYmZlYWI0MTYzNSI+OTcyNjwva2V5PjwvZm9y
+ZWFyPjE5Nzk8L1llYXI+PFJlY051bT45NTM4PC9SZWNOdW0+PHJlY29yZD48cmVjLW51bWJlcj45
+NTM4PC9yZWMtbnVtYmVyPjxmb3JlaWduLWtleXM+PGtleSBhcHA9IkVOIiBkYi1pZD0iYTlzdnZk
+ZGYwYXA5YWtlZXhhOTU1ZnMwc3g1ZWFzYTJ3ZXJyIiB0aW1lc3RhbXA9IjE2MzI3NTcxMzIiIGd1
+aWQ9IjRhM2Q1M2FlLTM0YmItNDMyZC1iYjFmLWIzYmZlYWI0MTYzNSI+OTUzODwva2V5PjwvZm9y
 ZWlnbi1rZXlzPjxyZWYtdHlwZSBuYW1lPSJKb3VybmFsIEFydGljbGUiPjE3PC9yZWYtdHlwZT48
 Y29udHJpYnV0b3JzPjxhdXRob3JzPjxhdXRob3I+SGFyZGluLCBNYXJnYXJldCBBPC9hdXRob3I+
 PC9hdXRob3JzPjwvY29udHJpYnV0b3JzPjx0aXRsZXM+PHRpdGxlPlRoZSBjb2duaXRpdmUgYmFz
@@ -5234,10 +5260,10 @@
 ZiBldGhub2dyYXBoeSBmb3IgYXJjaGFlb2xvZ3k8L2Z1bGwtdGl0bGU+PC9wZXJpb2RpY2FsPjxw
 YWdlcz43NS0xMDE8L3BhZ2VzPjxkYXRlcz48eWVhcj4xOTc5PC95ZWFyPjwvZGF0ZXM+PHVybHM+
 PC91cmxzPjwvcmVjb3JkPjwvQ2l0ZT48Q2l0ZT48QXV0aG9yPlNpbm9wb2xpPC9BdXRob3I+PFll
-YXI+MTk4ODwvWWVhcj48UmVjTnVtPjcxMzc8L1JlY051bT48cmVjb3JkPjxyZWMtbnVtYmVyPjcx
-Mzc8L3JlYy1udW1iZXI+PGZvcmVpZ24ta2V5cz48a2V5IGFwcD0iRU4iIGRiLWlkPSJlcHdlc3dw
-ZHl0d3MwOGVhMnNjdngyOWhhMmZ2dHA1cHNlMHAiIHRpbWVzdGFtcD0iMTU5NjcyNTYwMCIgZ3Vp
-ZD0iMTE1N2I4M2ItYjQ3MS00ZDk1LWE5ZjgtY2VlYTNlZmVhZWFlIj43MTM3PC9rZXk+PC9mb3Jl
+YXI+MTk4ODwvWWVhcj48UmVjTnVtPjcxMzE8L1JlY051bT48cmVjb3JkPjxyZWMtbnVtYmVyPjcx
+MzE8L3JlYy1udW1iZXI+PGZvcmVpZ24ta2V5cz48a2V5IGFwcD0iRU4iIGRiLWlkPSJhOXN2dmRk
+ZjBhcDlha2VleGE5NTVmczBzeDVlYXNhMndlcnIiIHRpbWVzdGFtcD0iMTYwNDA1MDc3NSIgZ3Vp
+ZD0iMTE1N2I4M2ItYjQ3MS00ZDk1LWE5ZjgtY2VlYTNlZmVhZWFlIj43MTMxPC9rZXk+PC9mb3Jl
 aWduLWtleXM+PHJlZi10eXBlIG5hbWU9IkpvdXJuYWwgQXJ0aWNsZSI+MTc8L3JlZi10eXBlPjxj
 b250cmlidXRvcnM+PGF1dGhvcnM+PGF1dGhvcj5TaW5vcG9saSwgQ2FybGEgTS48L2F1dGhvcj48
 L2F1dGhvcnM+PC9jb250cmlidXRvcnM+PHRpdGxlcz48dGl0bGU+VGhlIE9yZ2FuaXphdGlvbiBv
@@ -5267,7 +5293,7 @@
         </w:rPr>
         <w:t>(</w:t>
       </w:r>
-      <w:hyperlink w:anchor="_ENREF_12" w:tooltip="Clark, 1986 #9725" w:history="1">
+      <w:hyperlink w:anchor="_ENREF_12" w:tooltip="Clark, 1986 #9539" w:history="1">
         <w:r>
           <w:rPr>
             <w:rStyle w:val="Hyperlink"/>
@@ -5281,7 +5307,7 @@
         </w:rPr>
         <w:t xml:space="preserve">; </w:t>
       </w:r>
-      <w:hyperlink w:anchor="_ENREF_29" w:tooltip="Hardin, 1979 #9726" w:history="1">
+      <w:hyperlink w:anchor="_ENREF_29" w:tooltip="Hardin, 1979 #9538" w:history="1">
         <w:r>
           <w:rPr>
             <w:rStyle w:val="Hyperlink"/>
@@ -5295,7 +5321,7 @@
         </w:rPr>
         <w:t xml:space="preserve">; </w:t>
       </w:r>
-      <w:hyperlink w:anchor="_ENREF_65" w:tooltip="Sinopoli, 1988 #7137" w:history="1">
+      <w:hyperlink w:anchor="_ENREF_65" w:tooltip="Sinopoli, 1988 #7131" w:history="1">
         <w:r>
           <w:rPr>
             <w:rStyle w:val="Hyperlink"/>
@@ -5321,12 +5347,12 @@
       <w:r>
         <w:fldChar w:fldCharType="begin">
           <w:fldData xml:space="preserve">PEVuZE5vdGU+PENpdGU+PEF1dGhvcj5TZWxkZW4gSnIuPC9BdXRob3I+PFllYXI+MjAxOTwvWWVh
-cj48UmVjTnVtPjgzNzA8L1JlY051bT48RGlzcGxheVRleHQ+KFNlbGRlbiBKci4gMjAxOGEsIDIw
+cj48UmVjTnVtPjgzNjE8L1JlY051bT48RGlzcGxheVRleHQ+KFNlbGRlbiBKci4gMjAxOGEsIDIw
 MThiLCAyMDE5LCAyMDIxYjsgU2VsZGVuIEpyLiBldCBhbC4gMjAyMDsgU2VsZGVuIEpyLiBldCBh
-bC4gMjAxOCk8L0Rpc3BsYXlUZXh0PjxyZWNvcmQ+PHJlYy1udW1iZXI+ODM3MDwvcmVjLW51bWJl
-cj48Zm9yZWlnbi1rZXlzPjxrZXkgYXBwPSJFTiIgZGItaWQ9ImVwd2Vzd3BkeXR3czA4ZWEyc2N2
-eDI5aGEyZnZ0cDVwc2UwcCIgdGltZXN0YW1wPSIxNTk2NzI4NTA3IiBndWlkPSI5NDNlZGY4ZS1j
-N2E3LTRjMTMtOWUzOC1kOWFhNGUwNzUwYmEiPjgzNzA8L2tleT48L2ZvcmVpZ24ta2V5cz48cmVm
+bC4gMjAxOCk8L0Rpc3BsYXlUZXh0PjxyZWNvcmQ+PHJlYy1udW1iZXI+ODM2MTwvcmVjLW51bWJl
+cj48Zm9yZWlnbi1rZXlzPjxrZXkgYXBwPSJFTiIgZGItaWQ9ImE5c3Z2ZGRmMGFwOWFrZWV4YTk1
+NWZzMHN4NWVhc2Eyd2VyciIgdGltZXN0YW1wPSIxNjA0MDUxNzYzIiBndWlkPSI5NDNlZGY4ZS1j
+N2E3LTRjMTMtOWUzOC1kOWFhNGUwNzUwYmEiPjgzNjE8L2tleT48L2ZvcmVpZ24ta2V5cz48cmVm
 LXR5cGUgbmFtZT0iSm91cm5hbCBBcnRpY2xlIj4xNzwvcmVmLXR5cGU+PGNvbnRyaWJ1dG9ycz48
 YXV0aG9ycz48YXV0aG9yPlNlbGRlbiBKci4sIFJvYmVydCBaLjwvYXV0aG9yPjwvYXV0aG9ycz48
 L2NvbnRyaWJ1dG9ycz48dGl0bGVzPjx0aXRsZT5DZXJhbWljIE1vcnBob2xvZ2ljYWwgT3JnYW5p
@@ -5340,10 +5366,10 @@
 aWh1YjwvdXJsPjwvcmVsYXRlZC11cmxzPjwvdXJscz48ZWxlY3Ryb25pYy1yZXNvdXJjZS1udW0+
 MTAuMTAxNi9qLmN1bGhlci4yMDE4LjA3LjAwMjwvZWxlY3Ryb25pYy1yZXNvdXJjZS1udW0+PC9y
 ZWNvcmQ+PC9DaXRlPjxDaXRlPjxBdXRob3I+U2VsZGVuIEpyLjwvQXV0aG9yPjxZZWFyPjIwMTg8
-L1llYXI+PFJlY051bT44MDc0PC9SZWNOdW0+PHJlY29yZD48cmVjLW51bWJlcj44MDc0PC9yZWMt
-bnVtYmVyPjxmb3JlaWduLWtleXM+PGtleSBhcHA9IkVOIiBkYi1pZD0iZXB3ZXN3cGR5dHdzMDhl
-YTJzY3Z4MjloYTJmdnRwNXBzZTBwIiB0aW1lc3RhbXA9IjE1OTY3MjYxNDIiIGd1aWQ9IjI5MmVm
-ZTYzLWUwNjMtNGEyMy04OGRlLTI4OGFiNmMzODFhMyI+ODA3NDwva2V5PjwvZm9yZWlnbi1rZXlz
+L1llYXI+PFJlY051bT44MDcxPC9SZWNOdW0+PHJlY29yZD48cmVjLW51bWJlcj44MDcxPC9yZWMt
+bnVtYmVyPjxmb3JlaWduLWtleXM+PGtleSBhcHA9IkVOIiBkYi1pZD0iYTlzdnZkZGYwYXA5YWtl
+ZXhhOTU1ZnMwc3g1ZWFzYTJ3ZXJyIiB0aW1lc3RhbXA9IjE2MDQwNTEzNzQiIGd1aWQ9IjI5MmVm
+ZTYzLWUwNjMtNGEyMy04OGRlLTI4OGFiNmMzODFhMyI+ODA3MTwva2V5PjwvZm9yZWlnbi1rZXlz
 PjxyZWYtdHlwZSBuYW1lPSJKb3VybmFsIEFydGljbGUiPjE3PC9yZWYtdHlwZT48Y29udHJpYnV0
 b3JzPjxhdXRob3JzPjxhdXRob3I+U2VsZGVuIEpyLiwgUm9iZXJ0IFouPC9hdXRob3I+PC9hdXRo
 b3JzPjwvY29udHJpYnV0b3JzPjx0aXRsZXM+PHRpdGxlPkEgUHJlbGltaW5hcnkgU3R1ZHkgb2Yg
@@ -5355,10 +5381,10 @@
 ZT48ZGF0ZXM+PHllYXI+MjAxODwveWVhcj48L2RhdGVzPjx1cmxzPjxyZWxhdGVkLXVybHM+PHVy
 bD5odHRwczovL3NjaG9sYXJ3b3Jrcy5zZmFzdS5lZHUvY3Joci8yODMvPC91cmw+PC9yZWxhdGVk
 LXVybHM+PC91cmxzPjwvcmVjb3JkPjwvQ2l0ZT48Q2l0ZT48QXV0aG9yPlNlbGRlbiBKci48L0F1
-dGhvcj48WWVhcj4yMDE4PC9ZZWFyPjxSZWNOdW0+ODE1ODwvUmVjTnVtPjxyZWNvcmQ+PHJlYy1u
-dW1iZXI+ODE1ODwvcmVjLW51bWJlcj48Zm9yZWlnbi1rZXlzPjxrZXkgYXBwPSJFTiIgZGItaWQ9
-ImVwd2Vzd3BkeXR3czA4ZWEyc2N2eDI5aGEyZnZ0cDVwc2UwcCIgdGltZXN0YW1wPSIxNTk2NzI2
-MjM4IiBndWlkPSJhZmUyMjVhNS1lNzdjLTQ4YjktYWM0MC0yOTkyZDAzZmVkMjUiPjgxNTg8L2tl
+dGhvcj48WWVhcj4yMDE4PC9ZZWFyPjxSZWNOdW0+ODE1NDwvUmVjTnVtPjxyZWNvcmQ+PHJlYy1u
+dW1iZXI+ODE1NDwvcmVjLW51bWJlcj48Zm9yZWlnbi1rZXlzPjxrZXkgYXBwPSJFTiIgZGItaWQ9
+ImE5c3Z2ZGRmMGFwOWFrZWV4YTk1NWZzMHN4NWVhc2Eyd2VyciIgdGltZXN0YW1wPSIxNjA0MDUx
+NDgxIiBndWlkPSJhZmUyMjVhNS1lNzdjLTQ4YjktYWM0MC0yOTkyZDAzZmVkMjUiPjgxNTQ8L2tl
 eT48L2ZvcmVpZ24ta2V5cz48cmVmLXR5cGUgbmFtZT0iSm91cm5hbCBBcnRpY2xlIj4xNzwvcmVm
 LXR5cGU+PGNvbnRyaWJ1dG9ycz48YXV0aG9ycz48YXV0aG9yPlNlbGRlbiBKci4sIFJvYmVydCBa
 LjwvYXV0aG9yPjxhdXRob3I+RG9ja2FsbCwgSm9obiBFLjwvYXV0aG9yPjxhdXRob3I+U2hhZmVy
@@ -5375,10 +5401,10 @@
 dXJsPjwvcmVsYXRlZC11cmxzPjwvdXJscz48ZWxlY3Ryb25pYy1yZXNvdXJjZS1udW0+MTAuMTAx
 Ni9qLmRhYWNoLjIwMTguZTAwMDgwPC9lbGVjdHJvbmljLXJlc291cmNlLW51bT48L3JlY29yZD48
 L0NpdGU+PENpdGU+PEF1dGhvcj5TZWxkZW4gSnIuPC9BdXRob3I+PFllYXI+MjAyMDwvWWVhcj48
-UmVjTnVtPjgzMjI8L1JlY051bT48cmVjb3JkPjxyZWMtbnVtYmVyPjgzMjI8L3JlYy1udW1iZXI+
-PGZvcmVpZ24ta2V5cz48a2V5IGFwcD0iRU4iIGRiLWlkPSJlcHdlc3dwZHl0d3MwOGVhMnNjdngy
-OWhhMmZ2dHA1cHNlMHAiIHRpbWVzdGFtcD0iMTU5NjcyODIzOSIgZ3VpZD0iMTkyYmM0MmMtZjYw
-MS00MDgzLTk2NTQtY2I3NWEyYTVhOTVjIj44MzIyPC9rZXk+PC9mb3JlaWduLWtleXM+PHJlZi10
+UmVjTnVtPjgzMTg8L1JlY051bT48cmVjb3JkPjxyZWMtbnVtYmVyPjgzMTg8L3JlYy1udW1iZXI+
+PGZvcmVpZ24ta2V5cz48a2V5IGFwcD0iRU4iIGRiLWlkPSJhOXN2dmRkZjBhcDlha2VleGE5NTVm
+czBzeDVlYXNhMndlcnIiIHRpbWVzdGFtcD0iMTYwNDA1MTY5OCIgZ3VpZD0iMTkyYmM0MmMtZjYw
+MS00MDgzLTk2NTQtY2I3NWEyYTVhOTVjIj44MzE4PC9rZXk+PC9mb3JlaWduLWtleXM+PHJlZi10
 eXBlIG5hbWU9IkpvdXJuYWwgQXJ0aWNsZSI+MTc8L3JlZi10eXBlPjxjb250cmlidXRvcnM+PGF1
 dGhvcnM+PGF1dGhvcj5TZWxkZW4gSnIuLCBSb2JlcnQgWi48L2F1dGhvcj48YXV0aG9yPkRvY2th
 bGwsIEpvaG4gRS48L2F1dGhvcj48YXV0aG9yPkR1YmllZCwgTW9yZ2FuZTwvYXV0aG9yPjwvYXV0
@@ -5394,11 +5420,11 @@
 Y29tL2RvaS9mdWxsLzEwLjEwODAvMDczNDU3OFguMjAyMC4xNzQ0NDE2PC91cmw+PC9yZWxhdGVk
 LXVybHM+PC91cmxzPjxlbGVjdHJvbmljLXJlc291cmNlLW51bT4xMC4xMDgwLzA3MzQ1Nzh4LjIw
 MjAuMTc0NDQxNjwvZWxlY3Ryb25pYy1yZXNvdXJjZS1udW0+PC9yZWNvcmQ+PC9DaXRlPjxDaXRl
-PjxBdXRob3I+U2VsZGVuIEpyLjwvQXV0aG9yPjxZZWFyPjIwMjE8L1llYXI+PFJlY051bT44MzEy
-PC9SZWNOdW0+PHJlY29yZD48cmVjLW51bWJlcj44MzEyPC9yZWMtbnVtYmVyPjxmb3JlaWduLWtl
-eXM+PGtleSBhcHA9IkVOIiBkYi1pZD0iZXB3ZXN3cGR5dHdzMDhlYTJzY3Z4MjloYTJmdnRwNXBz
-ZTBwIiB0aW1lc3RhbXA9IjE1OTY3MjgyMzMiIGd1aWQ9ImYzMDllNWZlLTU2ZTAtNGU0Ni1iMmJk
-LWI2YjQwM2E4ZTFhMyI+ODMxMjwva2V5PjwvZm9yZWlnbi1rZXlzPjxyZWYtdHlwZSBuYW1lPSJC
+PjxBdXRob3I+U2VsZGVuIEpyLjwvQXV0aG9yPjxZZWFyPjIwMjE8L1llYXI+PFJlY051bT44OTY3
+PC9SZWNOdW0+PHJlY29yZD48cmVjLW51bWJlcj44OTY3PC9yZWMtbnVtYmVyPjxmb3JlaWduLWtl
+eXM+PGtleSBhcHA9IkVOIiBkYi1pZD0iYTlzdnZkZGYwYXA5YWtlZXhhOTU1ZnMwc3g1ZWFzYTJ3
+ZXJyIiB0aW1lc3RhbXA9IjE2MDQwNTIzMDkiIGd1aWQ9ImYzMDllNWZlLTU2ZTAtNGU0Ni1iMmJk
+LWI2YjQwM2E4ZTFhMyI+ODk2Nzwva2V5PjwvZm9yZWlnbi1rZXlzPjxyZWYtdHlwZSBuYW1lPSJC
 b29rIFNlY3Rpb24iPjU8L3JlZi10eXBlPjxjb250cmlidXRvcnM+PGF1dGhvcnM+PGF1dGhvcj5T
 ZWxkZW4gSnIuLCBSb2JlcnQgWi48L2F1dGhvcj48L2F1dGhvcnM+PHNlY29uZGFyeS1hdXRob3Jz
 PjxhdXRob3I+TWNLaW5ub24sIER1bmNhbiBQLjwvYXV0aG9yPjxhdXRob3I+R2lyYXJkLCBKZWZm
@@ -5412,10 +5438,10 @@
 cHVibGlzaGVyPjx1cmxzPjxyZWxhdGVkLXVybHM+PHVybD5odHRwczovL29zZi5pby9wcmVwcmlu
 dHMvc29jYXJ4aXYvcnBuZDUvPC91cmw+PC9yZWxhdGVkLXVybHM+PC91cmxzPjwvcmVjb3JkPjwv
 Q2l0ZT48Q2l0ZT48QXV0aG9yPlNlbGRlbiBKci48L0F1dGhvcj48WWVhcj4yMDE4PC9ZZWFyPjxS
-ZWNOdW0+NzkyNzwvUmVjTnVtPjxyZWNvcmQ+PHJlYy1udW1iZXI+NzkyNzwvcmVjLW51bWJlcj48
-Zm9yZWlnbi1rZXlzPjxrZXkgYXBwPSJFTiIgZGItaWQ9ImVwd2Vzd3BkeXR3czA4ZWEyc2N2eDI5
-aGEyZnZ0cDVwc2UwcCIgdGltZXN0YW1wPSIxNTk2NzI1OTg5IiBndWlkPSI4ZWRjZWY4MC1hNTll
-LTQxODctYTc0MS0wODQwMjgxYjQxNDQiPjc5Mjc8L2tleT48L2ZvcmVpZ24ta2V5cz48cmVmLXR5
+ZWNOdW0+NzkyNTwvUmVjTnVtPjxyZWNvcmQ+PHJlYy1udW1iZXI+NzkyNTwvcmVjLW51bWJlcj48
+Zm9yZWlnbi1rZXlzPjxrZXkgYXBwPSJFTiIgZGItaWQ9ImE5c3Z2ZGRmMGFwOWFrZWV4YTk1NWZz
+MHN4NWVhc2Eyd2VyciIgdGltZXN0YW1wPSIxNjA0MDUxMTk4IiBndWlkPSI4ZWRjZWY4MC1hNTll
+LTQxODctYTc0MS0wODQwMjgxYjQxNDQiPjc5MjU8L2tleT48L2ZvcmVpZ24ta2V5cz48cmVmLXR5
 cGUgbmFtZT0iSm91cm5hbCBBcnRpY2xlIj4xNzwvcmVmLXR5cGU+PGNvbnRyaWJ1dG9ycz48YXV0
 aG9ycz48YXV0aG9yPlNlbGRlbiBKci4sIFJvYmVydCBaLjwvYXV0aG9yPjwvYXV0aG9ycz48L2Nv
 bnRyaWJ1dG9ycz48dGl0bGVzPjx0aXRsZT5DZXJhbWljIE1vcnBob2xvZ2ljYWwgT3JnYW5pc2F0
@@ -5439,12 +5465,12 @@
       <w:r>
         <w:fldChar w:fldCharType="begin">
           <w:fldData xml:space="preserve">PEVuZE5vdGU+PENpdGU+PEF1dGhvcj5TZWxkZW4gSnIuPC9BdXRob3I+PFllYXI+MjAxOTwvWWVh
-cj48UmVjTnVtPjgzNzA8L1JlY051bT48RGlzcGxheVRleHQ+KFNlbGRlbiBKci4gMjAxOGEsIDIw
+cj48UmVjTnVtPjgzNjE8L1JlY051bT48RGlzcGxheVRleHQ+KFNlbGRlbiBKci4gMjAxOGEsIDIw
 MThiLCAyMDE5LCAyMDIxYjsgU2VsZGVuIEpyLiBldCBhbC4gMjAyMDsgU2VsZGVuIEpyLiBldCBh
-bC4gMjAxOCk8L0Rpc3BsYXlUZXh0PjxyZWNvcmQ+PHJlYy1udW1iZXI+ODM3MDwvcmVjLW51bWJl
-cj48Zm9yZWlnbi1rZXlzPjxrZXkgYXBwPSJFTiIgZGItaWQ9ImVwd2Vzd3BkeXR3czA4ZWEyc2N2
-eDI5aGEyZnZ0cDVwc2UwcCIgdGltZXN0YW1wPSIxNTk2NzI4NTA3IiBndWlkPSI5NDNlZGY4ZS1j
-N2E3LTRjMTMtOWUzOC1kOWFhNGUwNzUwYmEiPjgzNzA8L2tleT48L2ZvcmVpZ24ta2V5cz48cmVm
+bC4gMjAxOCk8L0Rpc3BsYXlUZXh0PjxyZWNvcmQ+PHJlYy1udW1iZXI+ODM2MTwvcmVjLW51bWJl
+cj48Zm9yZWlnbi1rZXlzPjxrZXkgYXBwPSJFTiIgZGItaWQ9ImE5c3Z2ZGRmMGFwOWFrZWV4YTk1
+NWZzMHN4NWVhc2Eyd2VyciIgdGltZXN0YW1wPSIxNjA0MDUxNzYzIiBndWlkPSI5NDNlZGY4ZS1j
+N2E3LTRjMTMtOWUzOC1kOWFhNGUwNzUwYmEiPjgzNjE8L2tleT48L2ZvcmVpZ24ta2V5cz48cmVm
 LXR5cGUgbmFtZT0iSm91cm5hbCBBcnRpY2xlIj4xNzwvcmVmLXR5cGU+PGNvbnRyaWJ1dG9ycz48
 YXV0aG9ycz48YXV0aG9yPlNlbGRlbiBKci4sIFJvYmVydCBaLjwvYXV0aG9yPjwvYXV0aG9ycz48
 L2NvbnRyaWJ1dG9ycz48dGl0bGVzPjx0aXRsZT5DZXJhbWljIE1vcnBob2xvZ2ljYWwgT3JnYW5p
@@ -5458,10 +5484,10 @@
 aWh1YjwvdXJsPjwvcmVsYXRlZC11cmxzPjwvdXJscz48ZWxlY3Ryb25pYy1yZXNvdXJjZS1udW0+
 MTAuMTAxNi9qLmN1bGhlci4yMDE4LjA3LjAwMjwvZWxlY3Ryb25pYy1yZXNvdXJjZS1udW0+PC9y
 ZWNvcmQ+PC9DaXRlPjxDaXRlPjxBdXRob3I+U2VsZGVuIEpyLjwvQXV0aG9yPjxZZWFyPjIwMTg8
-L1llYXI+PFJlY051bT44MDc0PC9SZWNOdW0+PHJlY29yZD48cmVjLW51bWJlcj44MDc0PC9yZWMt
-bnVtYmVyPjxmb3JlaWduLWtleXM+PGtleSBhcHA9IkVOIiBkYi1pZD0iZXB3ZXN3cGR5dHdzMDhl
-YTJzY3Z4MjloYTJmdnRwNXBzZTBwIiB0aW1lc3RhbXA9IjE1OTY3MjYxNDIiIGd1aWQ9IjI5MmVm
-ZTYzLWUwNjMtNGEyMy04OGRlLTI4OGFiNmMzODFhMyI+ODA3NDwva2V5PjwvZm9yZWlnbi1rZXlz
+L1llYXI+PFJlY051bT44MDcxPC9SZWNOdW0+PHJlY29yZD48cmVjLW51bWJlcj44MDcxPC9yZWMt
+bnVtYmVyPjxmb3JlaWduLWtleXM+PGtleSBhcHA9IkVOIiBkYi1pZD0iYTlzdnZkZGYwYXA5YWtl
+ZXhhOTU1ZnMwc3g1ZWFzYTJ3ZXJyIiB0aW1lc3RhbXA9IjE2MDQwNTEzNzQiIGd1aWQ9IjI5MmVm
+ZTYzLWUwNjMtNGEyMy04OGRlLTI4OGFiNmMzODFhMyI+ODA3MTwva2V5PjwvZm9yZWlnbi1rZXlz
 PjxyZWYtdHlwZSBuYW1lPSJKb3VybmFsIEFydGljbGUiPjE3PC9yZWYtdHlwZT48Y29udHJpYnV0
 b3JzPjxhdXRob3JzPjxhdXRob3I+U2VsZGVuIEpyLiwgUm9iZXJ0IFouPC9hdXRob3I+PC9hdXRo
 b3JzPjwvY29udHJpYnV0b3JzPjx0aXRsZXM+PHRpdGxlPkEgUHJlbGltaW5hcnkgU3R1ZHkgb2Yg
@@ -5473,10 +5499,10 @@
 ZT48ZGF0ZXM+PHllYXI+MjAxODwveWVhcj48L2RhdGVzPjx1cmxzPjxyZWxhdGVkLXVybHM+PHVy
 bD5odHRwczovL3NjaG9sYXJ3b3Jrcy5zZmFzdS5lZHUvY3Joci8yODMvPC91cmw+PC9yZWxhdGVk
 LXVybHM+PC91cmxzPjwvcmVjb3JkPjwvQ2l0ZT48Q2l0ZT48QXV0aG9yPlNlbGRlbiBKci48L0F1
-dGhvcj48WWVhcj4yMDE4PC9ZZWFyPjxSZWNOdW0+ODE1ODwvUmVjTnVtPjxyZWNvcmQ+PHJlYy1u
-dW1iZXI+ODE1ODwvcmVjLW51bWJlcj48Zm9yZWlnbi1rZXlzPjxrZXkgYXBwPSJFTiIgZGItaWQ9
-ImVwd2Vzd3BkeXR3czA4ZWEyc2N2eDI5aGEyZnZ0cDVwc2UwcCIgdGltZXN0YW1wPSIxNTk2NzI2
-MjM4IiBndWlkPSJhZmUyMjVhNS1lNzdjLTQ4YjktYWM0MC0yOTkyZDAzZmVkMjUiPjgxNTg8L2tl
+dGhvcj48WWVhcj4yMDE4PC9ZZWFyPjxSZWNOdW0+ODE1NDwvUmVjTnVtPjxyZWNvcmQ+PHJlYy1u
+dW1iZXI+ODE1NDwvcmVjLW51bWJlcj48Zm9yZWlnbi1rZXlzPjxrZXkgYXBwPSJFTiIgZGItaWQ9
+ImE5c3Z2ZGRmMGFwOWFrZWV4YTk1NWZzMHN4NWVhc2Eyd2VyciIgdGltZXN0YW1wPSIxNjA0MDUx
+NDgxIiBndWlkPSJhZmUyMjVhNS1lNzdjLTQ4YjktYWM0MC0yOTkyZDAzZmVkMjUiPjgxNTQ8L2tl
 eT48L2ZvcmVpZ24ta2V5cz48cmVmLXR5cGUgbmFtZT0iSm91cm5hbCBBcnRpY2xlIj4xNzwvcmVm
 LXR5cGU+PGNvbnRyaWJ1dG9ycz48YXV0aG9ycz48YXV0aG9yPlNlbGRlbiBKci4sIFJvYmVydCBa
 LjwvYXV0aG9yPjxhdXRob3I+RG9ja2FsbCwgSm9obiBFLjwvYXV0aG9yPjxhdXRob3I+U2hhZmVy
@@ -5493,10 +5519,10 @@
 dXJsPjwvcmVsYXRlZC11cmxzPjwvdXJscz48ZWxlY3Ryb25pYy1yZXNvdXJjZS1udW0+MTAuMTAx
 Ni9qLmRhYWNoLjIwMTguZTAwMDgwPC9lbGVjdHJvbmljLXJlc291cmNlLW51bT48L3JlY29yZD48
 L0NpdGU+PENpdGU+PEF1dGhvcj5TZWxkZW4gSnIuPC9BdXRob3I+PFllYXI+MjAyMDwvWWVhcj48
-UmVjTnVtPjgzMjI8L1JlY051bT48cmVjb3JkPjxyZWMtbnVtYmVyPjgzMjI8L3JlYy1udW1iZXI+
-PGZvcmVpZ24ta2V5cz48a2V5IGFwcD0iRU4iIGRiLWlkPSJlcHdlc3dwZHl0d3MwOGVhMnNjdngy
-OWhhMmZ2dHA1cHNlMHAiIHRpbWVzdGFtcD0iMTU5NjcyODIzOSIgZ3VpZD0iMTkyYmM0MmMtZjYw
-MS00MDgzLTk2NTQtY2I3NWEyYTVhOTVjIj44MzIyPC9rZXk+PC9mb3JlaWduLWtleXM+PHJlZi10
+UmVjTnVtPjgzMTg8L1JlY051bT48cmVjb3JkPjxyZWMtbnVtYmVyPjgzMTg8L3JlYy1udW1iZXI+
+PGZvcmVpZ24ta2V5cz48a2V5IGFwcD0iRU4iIGRiLWlkPSJhOXN2dmRkZjBhcDlha2VleGE5NTVm
+czBzeDVlYXNhMndlcnIiIHRpbWVzdGFtcD0iMTYwNDA1MTY5OCIgZ3VpZD0iMTkyYmM0MmMtZjYw
+MS00MDgzLTk2NTQtY2I3NWEyYTVhOTVjIj44MzE4PC9rZXk+PC9mb3JlaWduLWtleXM+PHJlZi10
 eXBlIG5hbWU9IkpvdXJuYWwgQXJ0aWNsZSI+MTc8L3JlZi10eXBlPjxjb250cmlidXRvcnM+PGF1
 dGhvcnM+PGF1dGhvcj5TZWxkZW4gSnIuLCBSb2JlcnQgWi48L2F1dGhvcj48YXV0aG9yPkRvY2th
 bGwsIEpvaG4gRS48L2F1dGhvcj48YXV0aG9yPkR1YmllZCwgTW9yZ2FuZTwvYXV0aG9yPjwvYXV0
@@ -5512,11 +5538,11 @@
 Y29tL2RvaS9mdWxsLzEwLjEwODAvMDczNDU3OFguMjAyMC4xNzQ0NDE2PC91cmw+PC9yZWxhdGVk
 LXVybHM+PC91cmxzPjxlbGVjdHJvbmljLXJlc291cmNlLW51bT4xMC4xMDgwLzA3MzQ1Nzh4LjIw
 MjAuMTc0NDQxNjwvZWxlY3Ryb25pYy1yZXNvdXJjZS1udW0+PC9yZWNvcmQ+PC9DaXRlPjxDaXRl
-PjxBdXRob3I+U2VsZGVuIEpyLjwvQXV0aG9yPjxZZWFyPjIwMjE8L1llYXI+PFJlY051bT44MzEy
-PC9SZWNOdW0+PHJlY29yZD48cmVjLW51bWJlcj44MzEyPC9yZWMtbnVtYmVyPjxmb3JlaWduLWtl
-eXM+PGtleSBhcHA9IkVOIiBkYi1pZD0iZXB3ZXN3cGR5dHdzMDhlYTJzY3Z4MjloYTJmdnRwNXBz
-ZTBwIiB0aW1lc3RhbXA9IjE1OTY3MjgyMzMiIGd1aWQ9ImYzMDllNWZlLTU2ZTAtNGU0Ni1iMmJk
-LWI2YjQwM2E4ZTFhMyI+ODMxMjwva2V5PjwvZm9yZWlnbi1rZXlzPjxyZWYtdHlwZSBuYW1lPSJC
+PjxBdXRob3I+U2VsZGVuIEpyLjwvQXV0aG9yPjxZZWFyPjIwMjE8L1llYXI+PFJlY051bT44OTY3
+PC9SZWNOdW0+PHJlY29yZD48cmVjLW51bWJlcj44OTY3PC9yZWMtbnVtYmVyPjxmb3JlaWduLWtl
+eXM+PGtleSBhcHA9IkVOIiBkYi1pZD0iYTlzdnZkZGYwYXA5YWtlZXhhOTU1ZnMwc3g1ZWFzYTJ3
+ZXJyIiB0aW1lc3RhbXA9IjE2MDQwNTIzMDkiIGd1aWQ9ImYzMDllNWZlLTU2ZTAtNGU0Ni1iMmJk
+LWI2YjQwM2E4ZTFhMyI+ODk2Nzwva2V5PjwvZm9yZWlnbi1rZXlzPjxyZWYtdHlwZSBuYW1lPSJC
 b29rIFNlY3Rpb24iPjU8L3JlZi10eXBlPjxjb250cmlidXRvcnM+PGF1dGhvcnM+PGF1dGhvcj5T
 ZWxkZW4gSnIuLCBSb2JlcnQgWi48L2F1dGhvcj48L2F1dGhvcnM+PHNlY29uZGFyeS1hdXRob3Jz
 PjxhdXRob3I+TWNLaW5ub24sIER1bmNhbiBQLjwvYXV0aG9yPjxhdXRob3I+R2lyYXJkLCBKZWZm
@@ -5530,10 +5556,10 @@
 cHVibGlzaGVyPjx1cmxzPjxyZWxhdGVkLXVybHM+PHVybD5odHRwczovL29zZi5pby9wcmVwcmlu
 dHMvc29jYXJ4aXYvcnBuZDUvPC91cmw+PC9yZWxhdGVkLXVybHM+PC91cmxzPjwvcmVjb3JkPjwv
 Q2l0ZT48Q2l0ZT48QXV0aG9yPlNlbGRlbiBKci48L0F1dGhvcj48WWVhcj4yMDE4PC9ZZWFyPjxS
-ZWNOdW0+NzkyNzwvUmVjTnVtPjxyZWNvcmQ+PHJlYy1udW1iZXI+NzkyNzwvcmVjLW51bWJlcj48
-Zm9yZWlnbi1rZXlzPjxrZXkgYXBwPSJFTiIgZGItaWQ9ImVwd2Vzd3BkeXR3czA4ZWEyc2N2eDI5
-aGEyZnZ0cDVwc2UwcCIgdGltZXN0YW1wPSIxNTk2NzI1OTg5IiBndWlkPSI4ZWRjZWY4MC1hNTll
-LTQxODctYTc0MS0wODQwMjgxYjQxNDQiPjc5Mjc8L2tleT48L2ZvcmVpZ24ta2V5cz48cmVmLXR5
+ZWNOdW0+NzkyNTwvUmVjTnVtPjxyZWNvcmQ+PHJlYy1udW1iZXI+NzkyNTwvcmVjLW51bWJlcj48
+Zm9yZWlnbi1rZXlzPjxrZXkgYXBwPSJFTiIgZGItaWQ9ImE5c3Z2ZGRmMGFwOWFrZWV4YTk1NWZz
+MHN4NWVhc2Eyd2VyciIgdGltZXN0YW1wPSIxNjA0MDUxMTk4IiBndWlkPSI4ZWRjZWY4MC1hNTll
+LTQxODctYTc0MS0wODQwMjgxYjQxNDQiPjc5MjU8L2tleT48L2ZvcmVpZ24ta2V5cz48cmVmLXR5
 cGUgbmFtZT0iSm91cm5hbCBBcnRpY2xlIj4xNzwvcmVmLXR5cGU+PGNvbnRyaWJ1dG9ycz48YXV0
 aG9ycz48YXV0aG9yPlNlbGRlbiBKci4sIFJvYmVydCBaLjwvYXV0aG9yPjwvYXV0aG9ycz48L2Nv
 bnRyaWJ1dG9ycz48dGl0bGVzPjx0aXRsZT5DZXJhbWljIE1vcnBob2xvZ2ljYWwgT3JnYW5pc2F0
@@ -5566,7 +5592,7 @@
         </w:rPr>
         <w:t>(</w:t>
       </w:r>
-      <w:hyperlink w:anchor="_ENREF_56" w:tooltip="Selden Jr., 2018 #7927" w:history="1">
+      <w:hyperlink w:anchor="_ENREF_56" w:tooltip="Selden Jr., 2018 #7925" w:history="1">
         <w:r>
           <w:rPr>
             <w:rStyle w:val="Hyperlink"/>
@@ -5580,7 +5606,7 @@
         </w:rPr>
         <w:t xml:space="preserve">, </w:t>
       </w:r>
-      <w:hyperlink w:anchor="_ENREF_57" w:tooltip="Selden Jr., 2018 #8074" w:history="1">
+      <w:hyperlink w:anchor="_ENREF_57" w:tooltip="Selden Jr., 2018 #8071" w:history="1">
         <w:r>
           <w:rPr>
             <w:rStyle w:val="Hyperlink"/>
@@ -5594,7 +5620,7 @@
         </w:rPr>
         <w:t xml:space="preserve">, </w:t>
       </w:r>
-      <w:hyperlink w:anchor="_ENREF_58" w:tooltip="Selden Jr., 2019 #8370" w:history="1">
+      <w:hyperlink w:anchor="_ENREF_58" w:tooltip="Selden Jr., 2019 #8361" w:history="1">
         <w:r>
           <w:rPr>
             <w:rStyle w:val="Hyperlink"/>
@@ -5608,7 +5634,7 @@
         </w:rPr>
         <w:t xml:space="preserve">, </w:t>
       </w:r>
-      <w:hyperlink w:anchor="_ENREF_60" w:tooltip="Selden Jr., 2021 #8312" w:history="1">
+      <w:hyperlink w:anchor="_ENREF_60" w:tooltip="Selden Jr., 2021 #8967" w:history="1">
         <w:r>
           <w:rPr>
             <w:rStyle w:val="Hyperlink"/>
@@ -5622,7 +5648,7 @@
         </w:rPr>
         <w:t xml:space="preserve">; </w:t>
       </w:r>
-      <w:hyperlink w:anchor="_ENREF_62" w:tooltip="Selden Jr., 2020 #8322" w:history="1">
+      <w:hyperlink w:anchor="_ENREF_62" w:tooltip="Selden Jr., 2020 #8318" w:history="1">
         <w:r>
           <w:rPr>
             <w:rStyle w:val="Hyperlink"/>
@@ -5636,7 +5662,7 @@
         </w:rPr>
         <w:t xml:space="preserve">; </w:t>
       </w:r>
-      <w:hyperlink w:anchor="_ENREF_63" w:tooltip="Selden Jr., 2018 #8158" w:history="1">
+      <w:hyperlink w:anchor="_ENREF_63" w:tooltip="Selden Jr., 2018 #8154" w:history="1">
         <w:r>
           <w:rPr>
             <w:rStyle w:val="Hyperlink"/>
@@ -5687,7 +5713,7 @@
         <w:fldChar w:fldCharType="begin"/>
       </w:r>
       <w:r>
-        <w:instrText xml:space="preserve"> ADDIN EN.CITE &lt;EndNote&gt;&lt;Cite&gt;&lt;Author&gt;Hodder&lt;/Author&gt;&lt;Year&gt;1982&lt;/Year&gt;&lt;RecNum&gt;9727&lt;/RecNum&gt;&lt;Prefix&gt;sensu &lt;/Prefix&gt;&lt;DisplayText&gt;(sensu Hodder and Renfrew 1982)&lt;/DisplayText&gt;&lt;record&gt;&lt;rec-number&gt;9727&lt;/rec-number&gt;&lt;foreign-keys&gt;&lt;key app="EN" db-id="epweswpdytws08ea2scvx29ha2fvtp5pse0p" timestamp="1632491433" guid="285e7129-72d9-4fa5-b811-cf61e479566c"&gt;9727&lt;/key&gt;&lt;/foreign-keys&gt;&lt;ref-type name="Book"&gt;6&lt;/ref-type&gt;&lt;contributors&gt;&lt;authors&gt;&lt;author&gt;Hodder, Ian&lt;/author&gt;&lt;author&gt;Renfrew, Colin&lt;/author&gt;&lt;/authors&gt;&lt;/contributors&gt;&lt;titles&gt;&lt;title&gt;Symbols in action: ethnoarchaeological studies of material culture&lt;/title&gt;&lt;/titles&gt;&lt;dates&gt;&lt;year&gt;1982&lt;/year&gt;&lt;/dates&gt;&lt;publisher&gt;Cambridge University Press&lt;/publisher&gt;&lt;isbn&gt;0521241766&lt;/isbn&gt;&lt;urls&gt;&lt;/urls&gt;&lt;/record&gt;&lt;/Cite&gt;&lt;/EndNote&gt;</w:instrText>
+        <w:instrText xml:space="preserve"> ADDIN EN.CITE &lt;EndNote&gt;&lt;Cite&gt;&lt;Author&gt;Hodder&lt;/Author&gt;&lt;Year&gt;1982&lt;/Year&gt;&lt;RecNum&gt;9537&lt;/RecNum&gt;&lt;Prefix&gt;sensu &lt;/Prefix&gt;&lt;DisplayText&gt;(sensu Hodder and Renfrew 1982)&lt;/DisplayText&gt;&lt;record&gt;&lt;rec-number&gt;9537&lt;/rec-number&gt;&lt;foreign-keys&gt;&lt;key app="EN" db-id="a9svvddf0ap9akeexa955fs0sx5easa2werr" timestamp="1632757132" guid="285e7129-72d9-4fa5-b811-cf61e479566c"&gt;9537&lt;/key&gt;&lt;/foreign-keys&gt;&lt;ref-type name="Book"&gt;6&lt;/ref-type&gt;&lt;contributors&gt;&lt;authors&gt;&lt;author&gt;Hodder, Ian&lt;/author&gt;&lt;author&gt;Renfrew, Colin&lt;/author&gt;&lt;/authors&gt;&lt;/contributors&gt;&lt;titles&gt;&lt;title&gt;Symbols in action: ethnoarchaeological studies of material culture&lt;/title&gt;&lt;/titles&gt;&lt;dates&gt;&lt;year&gt;1982&lt;/year&gt;&lt;/dates&gt;&lt;publisher&gt;Cambridge University Press&lt;/publisher&gt;&lt;isbn&gt;0521241766&lt;/isbn&gt;&lt;urls&gt;&lt;/urls&gt;&lt;/record&gt;&lt;/Cite&gt;&lt;/EndNote&gt;</w:instrText>
       </w:r>
       <w:r>
         <w:fldChar w:fldCharType="separate"/>
@@ -5698,7 +5724,7 @@
         </w:rPr>
         <w:t>(</w:t>
       </w:r>
-      <w:hyperlink w:anchor="_ENREF_30" w:tooltip="Hodder, 1982 #9727" w:history="1">
+      <w:hyperlink w:anchor="_ENREF_30" w:tooltip="Hodder, 1982 #9537" w:history="1">
         <w:r>
           <w:rPr>
             <w:rStyle w:val="Hyperlink"/>
@@ -5743,7 +5769,7 @@
         <w:fldChar w:fldCharType="begin"/>
       </w:r>
       <w:r>
-        <w:instrText xml:space="preserve"> ADDIN EN.CITE &lt;EndNote&gt;&lt;Cite&gt;&lt;Author&gt;Costin&lt;/Author&gt;&lt;Year&gt;2005&lt;/Year&gt;&lt;RecNum&gt;7051&lt;/RecNum&gt;&lt;DisplayText&gt;(Costin 2005)&lt;/DisplayText&gt;&lt;record&gt;&lt;rec-number&gt;7051&lt;/rec-number&gt;&lt;foreign-keys&gt;&lt;key app="EN" db-id="epweswpdytws08ea2scvx29ha2fvtp5pse0p" timestamp="1596725420" guid="ecd56762-8f1d-43ae-8cf5-0b224dca0149"&gt;7051&lt;/key&gt;&lt;/foreign-keys&gt;&lt;ref-type name="Book Section"&gt;5&lt;/ref-type&gt;&lt;contributors&gt;&lt;authors&gt;&lt;author&gt;Costin, Cathy L.&lt;/author&gt;&lt;/authors&gt;&lt;secondary-authors&gt;&lt;author&gt;Maschner, Jerbert D. G.&lt;/author&gt;&lt;/secondary-authors&gt;&lt;/contributors&gt;&lt;titles&gt;&lt;title&gt;Craft Production&lt;/title&gt;&lt;secondary-title&gt;Handbook of Archaeological Methods&lt;/secondary-title&gt;&lt;/titles&gt;&lt;pages&gt;1034-1107&lt;/pages&gt;&lt;dates&gt;&lt;year&gt;2005&lt;/year&gt;&lt;/dates&gt;&lt;pub-location&gt;Walnut Creek&lt;/pub-location&gt;&lt;publisher&gt;AltaMira&lt;/publisher&gt;&lt;urls&gt;&lt;/urls&gt;&lt;/record&gt;&lt;/Cite&gt;&lt;/EndNote&gt;</w:instrText>
+        <w:instrText xml:space="preserve"> ADDIN EN.CITE &lt;EndNote&gt;&lt;Cite&gt;&lt;Author&gt;Costin&lt;/Author&gt;&lt;Year&gt;2005&lt;/Year&gt;&lt;RecNum&gt;7043&lt;/RecNum&gt;&lt;DisplayText&gt;(Costin 2005)&lt;/DisplayText&gt;&lt;record&gt;&lt;rec-number&gt;7043&lt;/rec-number&gt;&lt;foreign-keys&gt;&lt;key app="EN" db-id="a9svvddf0ap9akeexa955fs0sx5easa2werr" timestamp="1604050617" guid="ecd56762-8f1d-43ae-8cf5-0b224dca0149"&gt;7043&lt;/key&gt;&lt;/foreign-keys&gt;&lt;ref-type name="Book Section"&gt;5&lt;/ref-type&gt;&lt;contributors&gt;&lt;authors&gt;&lt;author&gt;Costin, Cathy L.&lt;/author&gt;&lt;/authors&gt;&lt;secondary-authors&gt;&lt;author&gt;Maschner, Jerbert D. G.&lt;/author&gt;&lt;/secondary-authors&gt;&lt;/contributors&gt;&lt;titles&gt;&lt;title&gt;Craft Production&lt;/title&gt;&lt;secondary-title&gt;Handbook of Archaeological Methods&lt;/secondary-title&gt;&lt;/titles&gt;&lt;pages&gt;1034-1107&lt;/pages&gt;&lt;dates&gt;&lt;year&gt;2005&lt;/year&gt;&lt;/dates&gt;&lt;pub-location&gt;Walnut Creek&lt;/pub-location&gt;&lt;publisher&gt;AltaMira&lt;/publisher&gt;&lt;urls&gt;&lt;/urls&gt;&lt;/record&gt;&lt;/Cite&gt;&lt;/EndNote&gt;</w:instrText>
       </w:r>
       <w:r>
         <w:fldChar w:fldCharType="separate"/>
@@ -5754,7 +5780,7 @@
         </w:rPr>
         <w:t>(</w:t>
       </w:r>
-      <w:hyperlink w:anchor="_ENREF_19" w:tooltip="Costin, 2005 #7051" w:history="1">
+      <w:hyperlink w:anchor="_ENREF_19" w:tooltip="Costin, 2005 #7043" w:history="1">
         <w:r>
           <w:rPr>
             <w:rStyle w:val="Hyperlink"/>
@@ -5778,7 +5804,7 @@
         <w:fldChar w:fldCharType="begin"/>
       </w:r>
       <w:r>
-        <w:instrText xml:space="preserve"> ADDIN EN.CITE &lt;EndNote&gt;&lt;Cite&gt;&lt;Author&gt;Arnold III&lt;/Author&gt;&lt;Year&gt;1991&lt;/Year&gt;&lt;RecNum&gt;5779&lt;/RecNum&gt;&lt;DisplayText&gt;(Arnold III 1991)&lt;/DisplayText&gt;&lt;record&gt;&lt;rec-number&gt;5779&lt;/rec-number&gt;&lt;foreign-keys&gt;&lt;key app="EN" db-id="epweswpdytws08ea2scvx29ha2fvtp5pse0p" timestamp="1596723784" guid="f84a18fc-6048-4ba6-a2f5-3b6052a7e424"&gt;5779&lt;/key&gt;&lt;/foreign-keys&gt;&lt;ref-type name="Journal Article"&gt;17&lt;/ref-type&gt;&lt;contributors&gt;&lt;authors&gt;&lt;author&gt;Arnold III, Philip J.&lt;/author&gt;&lt;/authors&gt;&lt;/contributors&gt;&lt;titles&gt;&lt;title&gt;Dimensional Standardization and Production Scale in Mesoamerican Ceramics&lt;/title&gt;&lt;secondary-title&gt;Latin American Antiquity&lt;/secondary-title&gt;&lt;/titles&gt;&lt;periodical&gt;&lt;full-title&gt;Latin American Antiquity&lt;/full-title&gt;&lt;/periodical&gt;&lt;pages&gt;363-370&lt;/pages&gt;&lt;volume&gt;2&lt;/volume&gt;&lt;number&gt;4&lt;/number&gt;&lt;section&gt;363&lt;/section&gt;&lt;dates&gt;&lt;year&gt;1991&lt;/year&gt;&lt;/dates&gt;&lt;isbn&gt;1045-6635&amp;#xD;2325-5080&lt;/isbn&gt;&lt;urls&gt;&lt;related-urls&gt;&lt;url&gt;https://www.cambridge.org/core/journals/latin-american-antiquity/article/dimensional-standardization-and-production-scale-in-mesoamerican-ceramics/FB4BA60424201F66ABDFDB5F62617728&lt;/url&gt;&lt;/related-urls&gt;&lt;/urls&gt;&lt;electronic-resource-num&gt;10.2307/971784&lt;/electronic-resource-num&gt;&lt;/record&gt;&lt;/Cite&gt;&lt;/EndNote&gt;</w:instrText>
+        <w:instrText xml:space="preserve"> ADDIN EN.CITE &lt;EndNote&gt;&lt;Cite&gt;&lt;Author&gt;Arnold III&lt;/Author&gt;&lt;Year&gt;1991&lt;/Year&gt;&lt;RecNum&gt;5777&lt;/RecNum&gt;&lt;DisplayText&gt;(Arnold III 1991)&lt;/DisplayText&gt;&lt;record&gt;&lt;rec-number&gt;5777&lt;/rec-number&gt;&lt;foreign-keys&gt;&lt;key app="EN" db-id="a9svvddf0ap9akeexa955fs0sx5easa2werr" timestamp="1604048958" guid="f84a18fc-6048-4ba6-a2f5-3b6052a7e424"&gt;5777&lt;/key&gt;&lt;/foreign-keys&gt;&lt;ref-type name="Journal Article"&gt;17&lt;/ref-type&gt;&lt;contributors&gt;&lt;authors&gt;&lt;author&gt;Arnold III, Philip J.&lt;/author&gt;&lt;/authors&gt;&lt;/contributors&gt;&lt;titles&gt;&lt;title&gt;Dimensional Standardization and Production Scale in Mesoamerican Ceramics&lt;/title&gt;&lt;secondary-title&gt;Latin American Antiquity&lt;/secondary-title&gt;&lt;/titles&gt;&lt;periodical&gt;&lt;full-title&gt;Latin American Antiquity&lt;/full-title&gt;&lt;/periodical&gt;&lt;pages&gt;363-370&lt;/pages&gt;&lt;volume&gt;2&lt;/volume&gt;&lt;number&gt;4&lt;/number&gt;&lt;section&gt;363&lt;/section&gt;&lt;dates&gt;&lt;year&gt;1991&lt;/year&gt;&lt;/dates&gt;&lt;isbn&gt;1045-6635&amp;#xD;2325-5080&lt;/isbn&gt;&lt;urls&gt;&lt;related-urls&gt;&lt;url&gt;https://www.cambridge.org/core/journals/latin-american-antiquity/article/dimensional-standardization-and-production-scale-in-mesoamerican-ceramics/FB4BA60424201F66ABDFDB5F62617728&lt;/url&gt;&lt;/related-urls&gt;&lt;/urls&gt;&lt;electronic-resource-num&gt;10.2307/971784&lt;/electronic-resource-num&gt;&lt;/record&gt;&lt;/Cite&gt;&lt;/EndNote&gt;</w:instrText>
       </w:r>
       <w:r>
         <w:fldChar w:fldCharType="separate"/>
@@ -5789,7 +5815,7 @@
         </w:rPr>
         <w:t>(</w:t>
       </w:r>
-      <w:hyperlink w:anchor="_ENREF_7" w:tooltip="Arnold III, 1991 #5779" w:history="1">
+      <w:hyperlink w:anchor="_ENREF_7" w:tooltip="Arnold III, 1991 #5777" w:history="1">
         <w:r>
           <w:rPr>
             <w:rStyle w:val="Hyperlink"/>
@@ -5807,17 +5833,13 @@
         <w:fldChar w:fldCharType="end"/>
       </w:r>
       <w:r>
-        <w:t xml:space="preserve">. Further, relative dimensional standardization may </w:t>
-      </w:r>
-      <w:r>
-        <w:lastRenderedPageBreak/>
-        <w:t xml:space="preserve">imply a smaller number of production units when contrasted with larger units </w:t>
+        <w:t xml:space="preserve">. Further, relative dimensional standardization may imply a smaller number of production units when contrasted with larger units </w:t>
       </w:r>
       <w:r>
         <w:fldChar w:fldCharType="begin"/>
       </w:r>
       <w:r>
-        <w:instrText xml:space="preserve"> ADDIN EN.CITE &lt;EndNote&gt;&lt;Cite&gt;&lt;Author&gt;Costin&lt;/Author&gt;&lt;Year&gt;2005&lt;/Year&gt;&lt;RecNum&gt;7051&lt;/RecNum&gt;&lt;DisplayText&gt;(Costin 2005)&lt;/DisplayText&gt;&lt;record&gt;&lt;rec-number&gt;7051&lt;/rec-number&gt;&lt;foreign-keys&gt;&lt;key app="EN" db-id="epweswpdytws08ea2scvx29ha2fvtp5pse0p" timestamp="1596725420" guid="ecd56762-8f1d-43ae-8cf5-0b224dca0149"&gt;7051&lt;/key&gt;&lt;/foreign-keys&gt;&lt;ref-type name="Book Section"&gt;5&lt;/ref-type&gt;&lt;contributors&gt;&lt;authors&gt;&lt;author&gt;Costin, Cathy L.&lt;/author&gt;&lt;/authors&gt;&lt;secondary-authors&gt;&lt;author&gt;Maschner, Jerbert D. G.&lt;/author&gt;&lt;/secondary-authors&gt;&lt;/contributors&gt;&lt;titles&gt;&lt;title&gt;Craft Production&lt;/title&gt;&lt;secondary-title&gt;Handbook of Archaeological Methods&lt;/secondary-title&gt;&lt;/titles&gt;&lt;pages&gt;1034-1107&lt;/pages&gt;&lt;dates&gt;&lt;year&gt;2005&lt;/year&gt;&lt;/dates&gt;&lt;pub-location&gt;Walnut Creek&lt;/pub-location&gt;&lt;publisher&gt;AltaMira&lt;/publisher&gt;&lt;urls&gt;&lt;/urls&gt;&lt;/record&gt;&lt;/Cite&gt;&lt;/EndNote&gt;</w:instrText>
+        <w:instrText xml:space="preserve"> ADDIN EN.CITE &lt;EndNote&gt;&lt;Cite&gt;&lt;Author&gt;Costin&lt;/Author&gt;&lt;Year&gt;2005&lt;/Year&gt;&lt;RecNum&gt;7043&lt;/RecNum&gt;&lt;DisplayText&gt;(Costin 2005)&lt;/DisplayText&gt;&lt;record&gt;&lt;rec-number&gt;7043&lt;/rec-number&gt;&lt;foreign-keys&gt;&lt;key app="EN" db-id="a9svvddf0ap9akeexa955fs0sx5easa2werr" timestamp="1604050617" guid="ecd56762-8f1d-43ae-8cf5-0b224dca0149"&gt;7043&lt;/key&gt;&lt;/foreign-keys&gt;&lt;ref-type name="Book Section"&gt;5&lt;/ref-type&gt;&lt;contributors&gt;&lt;authors&gt;&lt;author&gt;Costin, Cathy L.&lt;/author&gt;&lt;/authors&gt;&lt;secondary-authors&gt;&lt;author&gt;Maschner, Jerbert D. G.&lt;/author&gt;&lt;/secondary-authors&gt;&lt;/contributors&gt;&lt;titles&gt;&lt;title&gt;Craft Production&lt;/title&gt;&lt;secondary-title&gt;Handbook of Archaeological Methods&lt;/secondary-title&gt;&lt;/titles&gt;&lt;pages&gt;1034-1107&lt;/pages&gt;&lt;dates&gt;&lt;year&gt;2005&lt;/year&gt;&lt;/dates&gt;&lt;pub-location&gt;Walnut Creek&lt;/pub-location&gt;&lt;publisher&gt;AltaMira&lt;/publisher&gt;&lt;urls&gt;&lt;/urls&gt;&lt;/record&gt;&lt;/Cite&gt;&lt;/EndNote&gt;</w:instrText>
       </w:r>
       <w:r>
         <w:fldChar w:fldCharType="separate"/>
@@ -5828,7 +5850,7 @@
         </w:rPr>
         <w:t>(</w:t>
       </w:r>
-      <w:hyperlink w:anchor="_ENREF_19" w:tooltip="Costin, 2005 #7051" w:history="1">
+      <w:hyperlink w:anchor="_ENREF_19" w:tooltip="Costin, 2005 #7043" w:history="1">
         <w:r>
           <w:rPr>
             <w:rStyle w:val="Hyperlink"/>
@@ -5851,11 +5873,11 @@
       <w:r>
         <w:fldChar w:fldCharType="begin">
           <w:fldData xml:space="preserve">PEVuZE5vdGU+PENpdGU+PEF1dGhvcj5DaGFzZTwvQXV0aG9yPjxZZWFyPjE5OTE8L1llYXI+PFJl
-Y051bT45NzEyPC9SZWNOdW0+PERpc3BsYXlUZXh0PihDaGFzZSAxOTkxOyBEaWJibGUgMTk4OTsg
+Y051bT45NTI0PC9SZWNOdW0+PERpc3BsYXlUZXh0PihDaGFzZSAxOTkxOyBEaWJibGUgMTk4OTsg
 TW9ubmllciAyMDA2OyBOb3dlbGwgMjAwMik8L0Rpc3BsYXlUZXh0PjxyZWNvcmQ+PHJlYy1udW1i
-ZXI+OTcxMjwvcmVjLW51bWJlcj48Zm9yZWlnbi1rZXlzPjxrZXkgYXBwPSJFTiIgZGItaWQ9ImVw
-d2Vzd3BkeXR3czA4ZWEyc2N2eDI5aGEyZnZ0cDVwc2UwcCIgdGltZXN0YW1wPSIxNjMyNDAyNjk5
-IiBndWlkPSJjMGY5OWEzNS1lMDBiLTRkZGItYTJmYi0yOTBmOTkzNzQ5MDEiPjk3MTI8L2tleT48
+ZXI+OTUyNDwvcmVjLW51bWJlcj48Zm9yZWlnbi1rZXlzPjxrZXkgYXBwPSJFTiIgZGItaWQ9ImE5
+c3Z2ZGRmMGFwOWFrZWV4YTk1NWZzMHN4NWVhc2Eyd2VyciIgdGltZXN0YW1wPSIxNjMyNzU3MTMx
+IiBndWlkPSJjMGY5OWEzNS1lMDBiLTRkZGItYTJmYi0yOTBmOTkzNzQ5MDEiPjk1MjQ8L2tleT48
 L2ZvcmVpZ24ta2V5cz48cmVmLXR5cGUgbmFtZT0iSm91cm5hbCBBcnRpY2xlIj4xNzwvcmVmLXR5
 cGU+PGNvbnRyaWJ1dG9ycz48YXV0aG9ycz48YXV0aG9yPkNoYXNlLCBQaGlsaXAgRzwvYXV0aG9y
 PjwvYXV0aG9ycz48L2NvbnRyaWJ1dG9ycz48dGl0bGVzPjx0aXRsZT5TeW1ib2xzIGFuZCBQYWxl
@@ -5866,11 +5888,11 @@
 b2d5PC9mdWxsLXRpdGxlPjwvcGVyaW9kaWNhbD48cGFnZXM+MTkzLTIxNDwvcGFnZXM+PHZvbHVt
 ZT4xMDwvdm9sdW1lPjxudW1iZXI+MzwvbnVtYmVyPjxkYXRlcz48eWVhcj4xOTkxPC95ZWFyPjwv
 ZGF0ZXM+PGlzYm4+MDI3OC00MTY1PC9pc2JuPjx1cmxzPjwvdXJscz48L3JlY29yZD48L0NpdGU+
-PENpdGU+PEF1dGhvcj5EaWJibGU8L0F1dGhvcj48WWVhcj4xOTg5PC9ZZWFyPjxSZWNOdW0+OTcx
-MzwvUmVjTnVtPjxyZWNvcmQ+PHJlYy1udW1iZXI+OTcxMzwvcmVjLW51bWJlcj48Zm9yZWlnbi1r
-ZXlzPjxrZXkgYXBwPSJFTiIgZGItaWQ9ImVwd2Vzd3BkeXR3czA4ZWEyc2N2eDI5aGEyZnZ0cDVw
-c2UwcCIgdGltZXN0YW1wPSIxNjMyNDAyNzk3IiBndWlkPSIyMTE3MDdiNy02ODlmLTQ4ZjItYTZh
-Mi04NDM4OTE1NGRmYTEiPjk3MTM8L2tleT48L2ZvcmVpZ24ta2V5cz48cmVmLXR5cGUgbmFtZT0i
+PENpdGU+PEF1dGhvcj5EaWJibGU8L0F1dGhvcj48WWVhcj4xOTg5PC9ZZWFyPjxSZWNOdW0+OTUy
+NTwvUmVjTnVtPjxyZWNvcmQ+PHJlYy1udW1iZXI+OTUyNTwvcmVjLW51bWJlcj48Zm9yZWlnbi1r
+ZXlzPjxrZXkgYXBwPSJFTiIgZGItaWQ9ImE5c3Z2ZGRmMGFwOWFrZWV4YTk1NWZzMHN4NWVhc2Ey
+d2VyciIgdGltZXN0YW1wPSIxNjMyNzU3MTMxIiBndWlkPSIyMTE3MDdiNy02ODlmLTQ4ZjItYTZh
+Mi04NDM4OTE1NGRmYTEiPjk1MjU8L2tleT48L2ZvcmVpZ24ta2V5cz48cmVmLXR5cGUgbmFtZT0i
 Sm91cm5hbCBBcnRpY2xlIj4xNzwvcmVmLXR5cGU+PGNvbnRyaWJ1dG9ycz48YXV0aG9ycz48YXV0
 aG9yPkRpYmJsZSwgSGFyb2xkIEw8L2F1dGhvcj48L2F1dGhvcnM+PC9jb250cmlidXRvcnM+PHRp
 dGxlcz48dGl0bGU+VGhlIGltcGxpY2F0aW9ucyBvZiBzdG9uZSB0b29sIHR5cGVzIGZvciB0aGUg
@@ -5882,11 +5904,11 @@
 Y3RpdmVzIG9uIHRoZSBvcmlnaW5zIG9mIG1vZGVybiBodW1hbnM8L2Z1bGwtdGl0bGU+PC9wZXJp
 b2RpY2FsPjxwYWdlcz40MTUtMzE8L3BhZ2VzPjx2b2x1bWU+MTwvdm9sdW1lPjxkYXRlcz48eWVh
 cj4xOTg5PC95ZWFyPjwvZGF0ZXM+PHVybHM+PC91cmxzPjwvcmVjb3JkPjwvQ2l0ZT48Q2l0ZT48
-QXV0aG9yPk1vbm5pZXI8L0F1dGhvcj48WWVhcj4yMDA2PC9ZZWFyPjxSZWNOdW0+NjQ5NDwvUmVj
-TnVtPjxyZWNvcmQ+PHJlYy1udW1iZXI+NjQ5NDwvcmVjLW51bWJlcj48Zm9yZWlnbi1rZXlzPjxr
-ZXkgYXBwPSJFTiIgZGItaWQ9ImVwd2Vzd3BkeXR3czA4ZWEyc2N2eDI5aGEyZnZ0cDVwc2UwcCIg
-dGltZXN0YW1wPSIxNTk2NzI0NzY5IiBndWlkPSJlNDJhYmYyNS1mOTM5LTQyNTUtOTEzOS1hNDg1
-ZGUwZmMwMDMiPjY0OTQ8L2tleT48L2ZvcmVpZ24ta2V5cz48cmVmLXR5cGUgbmFtZT0iSm91cm5h
+QXV0aG9yPk1vbm5pZXI8L0F1dGhvcj48WWVhcj4yMDA2PC9ZZWFyPjxSZWNOdW0+NjQ4NzwvUmVj
+TnVtPjxyZWNvcmQ+PHJlYy1udW1iZXI+NjQ4NzwvcmVjLW51bWJlcj48Zm9yZWlnbi1rZXlzPjxr
+ZXkgYXBwPSJFTiIgZGItaWQ9ImE5c3Z2ZGRmMGFwOWFrZWV4YTk1NWZzMHN4NWVhc2Eyd2VyciIg
+dGltZXN0YW1wPSIxNjA0MDQ5ODg2IiBndWlkPSJlNDJhYmYyNS1mOTM5LTQyNTUtOTEzOS1hNDg1
+ZGUwZmMwMDMiPjY0ODc8L2tleT48L2ZvcmVpZ24ta2V5cz48cmVmLXR5cGUgbmFtZT0iSm91cm5h
 bCBBcnRpY2xlIj4xNzwvcmVmLXR5cGU+PGNvbnRyaWJ1dG9ycz48YXV0aG9ycz48YXV0aG9yPk1v
 bm5pZXIsIEdpbGxpYW5lPC9hdXRob3I+PC9hdXRob3JzPjwvY29udHJpYnV0b3JzPjx0aXRsZXM+
 PHRpdGxlPlRlc3RpbmcgUmV0b3VjaGVkIEZsYWtlIFRvb2wgU3RhbmRhcmRpemF0aW9uIER1cmlu
@@ -5897,11 +5919,11 @@
 dGhlIFRyYW5zaXRpb246IEV2b2x1dGlvbiBhbmQgU3RhYmlsaXR5IGluIHRoZSBNaWRkbGUgU3Rv
 bmUgQWdlPC9mdWxsLXRpdGxlPjwvcGVyaW9kaWNhbD48cGFnZXM+NTctODM8L3BhZ2VzPjxkYXRl
 cz48eWVhcj4yMDA2PC95ZWFyPjwvZGF0ZXM+PHVybHM+PC91cmxzPjwvcmVjb3JkPjwvQ2l0ZT48
-Q2l0ZT48QXV0aG9yPk5vd2VsbDwvQXV0aG9yPjxZZWFyPjIwMDI8L1llYXI+PFJlY051bT45NzE0
-PC9SZWNOdW0+PHJlY29yZD48cmVjLW51bWJlcj45NzE0PC9yZWMtbnVtYmVyPjxmb3JlaWduLWtl
-eXM+PGtleSBhcHA9IkVOIiBkYi1pZD0iZXB3ZXN3cGR5dHdzMDhlYTJzY3Z4MjloYTJmdnRwNXBz
-ZTBwIiB0aW1lc3RhbXA9IjE2MzI0MDM1NjgiIGd1aWQ9IjZiYTM2ZTk3LTBkMWEtNDEzMi04OWQ4
-LTU2ZTZkOTRjZTFkNSI+OTcxNDwva2V5PjwvZm9yZWlnbi1rZXlzPjxyZWYtdHlwZSBuYW1lPSJK
+Q2l0ZT48QXV0aG9yPk5vd2VsbDwvQXV0aG9yPjxZZWFyPjIwMDI8L1llYXI+PFJlY051bT45NTI2
+PC9SZWNOdW0+PHJlY29yZD48cmVjLW51bWJlcj45NTI2PC9yZWMtbnVtYmVyPjxmb3JlaWduLWtl
+eXM+PGtleSBhcHA9IkVOIiBkYi1pZD0iYTlzdnZkZGYwYXA5YWtlZXhhOTU1ZnMwc3g1ZWFzYTJ3
+ZXJyIiB0aW1lc3RhbXA9IjE2MzI3NTcxMzEiIGd1aWQ9IjZiYTM2ZTk3LTBkMWEtNDEzMi04OWQ4
+LTU2ZTZkOTRjZTFkNSI+OTUyNjwva2V5PjwvZm9yZWlnbi1rZXlzPjxyZWYtdHlwZSBuYW1lPSJK
 b3VybmFsIEFydGljbGUiPjE3PC9yZWYtdHlwZT48Y29udHJpYnV0b3JzPjxhdXRob3JzPjxhdXRo
 b3I+Tm93ZWxsLCBBcHJpbDwvYXV0aG9yPjwvYXV0aG9ycz48L2NvbnRyaWJ1dG9ycz48dGl0bGVz
 Pjx0aXRsZT5Db2luY2lkZW50YWwgZmFjdG9ycyBvZiBoYW5kYXhlIG1vcnBob2xvZ3k8L3RpdGxl
@@ -5920,11 +5942,11 @@
       <w:r>
         <w:fldChar w:fldCharType="begin">
           <w:fldData xml:space="preserve">PEVuZE5vdGU+PENpdGU+PEF1dGhvcj5DaGFzZTwvQXV0aG9yPjxZZWFyPjE5OTE8L1llYXI+PFJl
-Y051bT45NzEyPC9SZWNOdW0+PERpc3BsYXlUZXh0PihDaGFzZSAxOTkxOyBEaWJibGUgMTk4OTsg
+Y051bT45NTI0PC9SZWNOdW0+PERpc3BsYXlUZXh0PihDaGFzZSAxOTkxOyBEaWJibGUgMTk4OTsg
 TW9ubmllciAyMDA2OyBOb3dlbGwgMjAwMik8L0Rpc3BsYXlUZXh0PjxyZWNvcmQ+PHJlYy1udW1i
-ZXI+OTcxMjwvcmVjLW51bWJlcj48Zm9yZWlnbi1rZXlzPjxrZXkgYXBwPSJFTiIgZGItaWQ9ImVw
-d2Vzd3BkeXR3czA4ZWEyc2N2eDI5aGEyZnZ0cDVwc2UwcCIgdGltZXN0YW1wPSIxNjMyNDAyNjk5
-IiBndWlkPSJjMGY5OWEzNS1lMDBiLTRkZGItYTJmYi0yOTBmOTkzNzQ5MDEiPjk3MTI8L2tleT48
+ZXI+OTUyNDwvcmVjLW51bWJlcj48Zm9yZWlnbi1rZXlzPjxrZXkgYXBwPSJFTiIgZGItaWQ9ImE5
+c3Z2ZGRmMGFwOWFrZWV4YTk1NWZzMHN4NWVhc2Eyd2VyciIgdGltZXN0YW1wPSIxNjMyNzU3MTMx
+IiBndWlkPSJjMGY5OWEzNS1lMDBiLTRkZGItYTJmYi0yOTBmOTkzNzQ5MDEiPjk1MjQ8L2tleT48
 L2ZvcmVpZ24ta2V5cz48cmVmLXR5cGUgbmFtZT0iSm91cm5hbCBBcnRpY2xlIj4xNzwvcmVmLXR5
 cGU+PGNvbnRyaWJ1dG9ycz48YXV0aG9ycz48YXV0aG9yPkNoYXNlLCBQaGlsaXAgRzwvYXV0aG9y
 PjwvYXV0aG9ycz48L2NvbnRyaWJ1dG9ycz48dGl0bGVzPjx0aXRsZT5TeW1ib2xzIGFuZCBQYWxl
@@ -5935,11 +5957,11 @@
 b2d5PC9mdWxsLXRpdGxlPjwvcGVyaW9kaWNhbD48cGFnZXM+MTkzLTIxNDwvcGFnZXM+PHZvbHVt
 ZT4xMDwvdm9sdW1lPjxudW1iZXI+MzwvbnVtYmVyPjxkYXRlcz48eWVhcj4xOTkxPC95ZWFyPjwv
 ZGF0ZXM+PGlzYm4+MDI3OC00MTY1PC9pc2JuPjx1cmxzPjwvdXJscz48L3JlY29yZD48L0NpdGU+
-PENpdGU+PEF1dGhvcj5EaWJibGU8L0F1dGhvcj48WWVhcj4xOTg5PC9ZZWFyPjxSZWNOdW0+OTcx
-MzwvUmVjTnVtPjxyZWNvcmQ+PHJlYy1udW1iZXI+OTcxMzwvcmVjLW51bWJlcj48Zm9yZWlnbi1r
-ZXlzPjxrZXkgYXBwPSJFTiIgZGItaWQ9ImVwd2Vzd3BkeXR3czA4ZWEyc2N2eDI5aGEyZnZ0cDVw
-c2UwcCIgdGltZXN0YW1wPSIxNjMyNDAyNzk3IiBndWlkPSIyMTE3MDdiNy02ODlmLTQ4ZjItYTZh
-Mi04NDM4OTE1NGRmYTEiPjk3MTM8L2tleT48L2ZvcmVpZ24ta2V5cz48cmVmLXR5cGUgbmFtZT0i
+PENpdGU+PEF1dGhvcj5EaWJibGU8L0F1dGhvcj48WWVhcj4xOTg5PC9ZZWFyPjxSZWNOdW0+OTUy
+NTwvUmVjTnVtPjxyZWNvcmQ+PHJlYy1udW1iZXI+OTUyNTwvcmVjLW51bWJlcj48Zm9yZWlnbi1r
+ZXlzPjxrZXkgYXBwPSJFTiIgZGItaWQ9ImE5c3Z2ZGRmMGFwOWFrZWV4YTk1NWZzMHN4NWVhc2Ey
+d2VyciIgdGltZXN0YW1wPSIxNjMyNzU3MTMxIiBndWlkPSIyMTE3MDdiNy02ODlmLTQ4ZjItYTZh
+Mi04NDM4OTE1NGRmYTEiPjk1MjU8L2tleT48L2ZvcmVpZ24ta2V5cz48cmVmLXR5cGUgbmFtZT0i
 Sm91cm5hbCBBcnRpY2xlIj4xNzwvcmVmLXR5cGU+PGNvbnRyaWJ1dG9ycz48YXV0aG9ycz48YXV0
 aG9yPkRpYmJsZSwgSGFyb2xkIEw8L2F1dGhvcj48L2F1dGhvcnM+PC9jb250cmlidXRvcnM+PHRp
 dGxlcz48dGl0bGU+VGhlIGltcGxpY2F0aW9ucyBvZiBzdG9uZSB0b29sIHR5cGVzIGZvciB0aGUg
@@ -5951,11 +5973,11 @@
 Y3RpdmVzIG9uIHRoZSBvcmlnaW5zIG9mIG1vZGVybiBodW1hbnM8L2Z1bGwtdGl0bGU+PC9wZXJp
 b2RpY2FsPjxwYWdlcz40MTUtMzE8L3BhZ2VzPjx2b2x1bWU+MTwvdm9sdW1lPjxkYXRlcz48eWVh
 cj4xOTg5PC95ZWFyPjwvZGF0ZXM+PHVybHM+PC91cmxzPjwvcmVjb3JkPjwvQ2l0ZT48Q2l0ZT48
-QXV0aG9yPk1vbm5pZXI8L0F1dGhvcj48WWVhcj4yMDA2PC9ZZWFyPjxSZWNOdW0+NjQ5NDwvUmVj
-TnVtPjxyZWNvcmQ+PHJlYy1udW1iZXI+NjQ5NDwvcmVjLW51bWJlcj48Zm9yZWlnbi1rZXlzPjxr
-ZXkgYXBwPSJFTiIgZGItaWQ9ImVwd2Vzd3BkeXR3czA4ZWEyc2N2eDI5aGEyZnZ0cDVwc2UwcCIg
-dGltZXN0YW1wPSIxNTk2NzI0NzY5IiBndWlkPSJlNDJhYmYyNS1mOTM5LTQyNTUtOTEzOS1hNDg1
-ZGUwZmMwMDMiPjY0OTQ8L2tleT48L2ZvcmVpZ24ta2V5cz48cmVmLXR5cGUgbmFtZT0iSm91cm5h
+QXV0aG9yPk1vbm5pZXI8L0F1dGhvcj48WWVhcj4yMDA2PC9ZZWFyPjxSZWNOdW0+NjQ4NzwvUmVj
+TnVtPjxyZWNvcmQ+PHJlYy1udW1iZXI+NjQ4NzwvcmVjLW51bWJlcj48Zm9yZWlnbi1rZXlzPjxr
+ZXkgYXBwPSJFTiIgZGItaWQ9ImE5c3Z2ZGRmMGFwOWFrZWV4YTk1NWZzMHN4NWVhc2Eyd2VyciIg
+dGltZXN0YW1wPSIxNjA0MDQ5ODg2IiBndWlkPSJlNDJhYmYyNS1mOTM5LTQyNTUtOTEzOS1hNDg1
+ZGUwZmMwMDMiPjY0ODc8L2tleT48L2ZvcmVpZ24ta2V5cz48cmVmLXR5cGUgbmFtZT0iSm91cm5h
 bCBBcnRpY2xlIj4xNzwvcmVmLXR5cGU+PGNvbnRyaWJ1dG9ycz48YXV0aG9ycz48YXV0aG9yPk1v
 bm5pZXIsIEdpbGxpYW5lPC9hdXRob3I+PC9hdXRob3JzPjwvY29udHJpYnV0b3JzPjx0aXRsZXM+
 PHRpdGxlPlRlc3RpbmcgUmV0b3VjaGVkIEZsYWtlIFRvb2wgU3RhbmRhcmRpemF0aW9uIER1cmlu
@@ -5966,11 +5988,11 @@
 dGhlIFRyYW5zaXRpb246IEV2b2x1dGlvbiBhbmQgU3RhYmlsaXR5IGluIHRoZSBNaWRkbGUgU3Rv
 bmUgQWdlPC9mdWxsLXRpdGxlPjwvcGVyaW9kaWNhbD48cGFnZXM+NTctODM8L3BhZ2VzPjxkYXRl
 cz48eWVhcj4yMDA2PC95ZWFyPjwvZGF0ZXM+PHVybHM+PC91cmxzPjwvcmVjb3JkPjwvQ2l0ZT48
-Q2l0ZT48QXV0aG9yPk5vd2VsbDwvQXV0aG9yPjxZZWFyPjIwMDI8L1llYXI+PFJlY051bT45NzE0
-PC9SZWNOdW0+PHJlY29yZD48cmVjLW51bWJlcj45NzE0PC9yZWMtbnVtYmVyPjxmb3JlaWduLWtl
-eXM+PGtleSBhcHA9IkVOIiBkYi1pZD0iZXB3ZXN3cGR5dHdzMDhlYTJzY3Z4MjloYTJmdnRwNXBz
-ZTBwIiB0aW1lc3RhbXA9IjE2MzI0MDM1NjgiIGd1aWQ9IjZiYTM2ZTk3LTBkMWEtNDEzMi04OWQ4
-LTU2ZTZkOTRjZTFkNSI+OTcxNDwva2V5PjwvZm9yZWlnbi1rZXlzPjxyZWYtdHlwZSBuYW1lPSJK
+Q2l0ZT48QXV0aG9yPk5vd2VsbDwvQXV0aG9yPjxZZWFyPjIwMDI8L1llYXI+PFJlY051bT45NTI2
+PC9SZWNOdW0+PHJlY29yZD48cmVjLW51bWJlcj45NTI2PC9yZWMtbnVtYmVyPjxmb3JlaWduLWtl
+eXM+PGtleSBhcHA9IkVOIiBkYi1pZD0iYTlzdnZkZGYwYXA5YWtlZXhhOTU1ZnMwc3g1ZWFzYTJ3
+ZXJyIiB0aW1lc3RhbXA9IjE2MzI3NTcxMzEiIGd1aWQ9IjZiYTM2ZTk3LTBkMWEtNDEzMi04OWQ4
+LTU2ZTZkOTRjZTFkNSI+OTUyNjwva2V5PjwvZm9yZWlnbi1rZXlzPjxyZWYtdHlwZSBuYW1lPSJK
 b3VybmFsIEFydGljbGUiPjE3PC9yZWYtdHlwZT48Y29udHJpYnV0b3JzPjxhdXRob3JzPjxhdXRo
 b3I+Tm93ZWxsLCBBcHJpbDwvYXV0aG9yPjwvYXV0aG9ycz48L2NvbnRyaWJ1dG9ycz48dGl0bGVz
 Pjx0aXRsZT5Db2luY2lkZW50YWwgZmFjdG9ycyBvZiBoYW5kYXhlIG1vcnBob2xvZ3k8L3RpdGxl
@@ -5998,7 +6020,7 @@
         </w:rPr>
         <w:t>(</w:t>
       </w:r>
-      <w:hyperlink w:anchor="_ENREF_11" w:tooltip="Chase, 1991 #9712" w:history="1">
+      <w:hyperlink w:anchor="_ENREF_11" w:tooltip="Chase, 1991 #9524" w:history="1">
         <w:r>
           <w:rPr>
             <w:rStyle w:val="Hyperlink"/>
@@ -6012,7 +6034,7 @@
         </w:rPr>
         <w:t xml:space="preserve">; </w:t>
       </w:r>
-      <w:hyperlink w:anchor="_ENREF_20" w:tooltip="Dibble, 1989 #9713" w:history="1">
+      <w:hyperlink w:anchor="_ENREF_20" w:tooltip="Dibble, 1989 #9525" w:history="1">
         <w:r>
           <w:rPr>
             <w:rStyle w:val="Hyperlink"/>
@@ -6026,7 +6048,7 @@
         </w:rPr>
         <w:t xml:space="preserve">; </w:t>
       </w:r>
-      <w:hyperlink w:anchor="_ENREF_43" w:tooltip="Monnier, 2006 #6494" w:history="1">
+      <w:hyperlink w:anchor="_ENREF_43" w:tooltip="Monnier, 2006 #6487" w:history="1">
         <w:r>
           <w:rPr>
             <w:rStyle w:val="Hyperlink"/>
@@ -6040,7 +6062,7 @@
         </w:rPr>
         <w:t xml:space="preserve">; </w:t>
       </w:r>
-      <w:hyperlink w:anchor="_ENREF_46" w:tooltip="Nowell, 2002 #9714" w:history="1">
+      <w:hyperlink w:anchor="_ENREF_46" w:tooltip="Nowell, 2002 #9526" w:history="1">
         <w:r>
           <w:rPr>
             <w:rStyle w:val="Hyperlink"/>
@@ -6067,7 +6089,7 @@
         <w:fldChar w:fldCharType="begin"/>
       </w:r>
       <w:r>
-        <w:instrText xml:space="preserve"> ADDIN EN.CITE &lt;EndNote&gt;&lt;Cite&gt;&lt;Author&gt;Keller&lt;/Author&gt;&lt;Year&gt;1996&lt;/Year&gt;&lt;RecNum&gt;9715&lt;/RecNum&gt;&lt;DisplayText&gt;(Keller and Keller 1996)&lt;/DisplayText&gt;&lt;record&gt;&lt;rec-number&gt;9715&lt;/rec-number&gt;&lt;foreign-keys&gt;&lt;key app="EN" db-id="epweswpdytws08ea2scvx29ha2fvtp5pse0p" timestamp="1632403907" guid="ef725432-4d97-428c-8e03-9b01abfce06e"&gt;9715&lt;/key&gt;&lt;/foreign-keys&gt;&lt;ref-type name="Book"&gt;6&lt;/ref-type&gt;&lt;contributors&gt;&lt;authors&gt;&lt;author&gt;Keller, Charles M&lt;/author&gt;&lt;author&gt;Keller, Janet Dixon&lt;/author&gt;&lt;/authors&gt;&lt;/contributors&gt;&lt;titles&gt;&lt;title&gt;Cognition and tool use: The blacksmith at work&lt;/title&gt;&lt;/titles&gt;&lt;dates&gt;&lt;year&gt;1996&lt;/year&gt;&lt;/dates&gt;&lt;publisher&gt;Cambridge University Press&lt;/publisher&gt;&lt;isbn&gt;0521552397&lt;/isbn&gt;&lt;urls&gt;&lt;/urls&gt;&lt;/record&gt;&lt;/Cite&gt;&lt;/EndNote&gt;</w:instrText>
+        <w:instrText xml:space="preserve"> ADDIN EN.CITE &lt;EndNote&gt;&lt;Cite&gt;&lt;Author&gt;Keller&lt;/Author&gt;&lt;Year&gt;1996&lt;/Year&gt;&lt;RecNum&gt;9527&lt;/RecNum&gt;&lt;DisplayText&gt;(Keller and Keller 1996)&lt;/DisplayText&gt;&lt;record&gt;&lt;rec-number&gt;9527&lt;/rec-number&gt;&lt;foreign-keys&gt;&lt;key app="EN" db-id="a9svvddf0ap9akeexa955fs0sx5easa2werr" timestamp="1632757131" guid="ef725432-4d97-428c-8e03-9b01abfce06e"&gt;9527&lt;/key&gt;&lt;/foreign-keys&gt;&lt;ref-type name="Book"&gt;6&lt;/ref-type&gt;&lt;contributors&gt;&lt;authors&gt;&lt;author&gt;Keller, Charles M&lt;/author&gt;&lt;author&gt;Keller, Janet Dixon&lt;/author&gt;&lt;/authors&gt;&lt;/contributors&gt;&lt;titles&gt;&lt;title&gt;Cognition and tool use: The blacksmith at work&lt;/title&gt;&lt;/titles&gt;&lt;dates&gt;&lt;year&gt;1996&lt;/year&gt;&lt;/dates&gt;&lt;publisher&gt;Cambridge University Press&lt;/publisher&gt;&lt;isbn&gt;0521552397&lt;/isbn&gt;&lt;urls&gt;&lt;/urls&gt;&lt;/record&gt;&lt;/Cite&gt;&lt;/EndNote&gt;</w:instrText>
       </w:r>
       <w:r>
         <w:fldChar w:fldCharType="separate"/>
@@ -6078,7 +6100,7 @@
         </w:rPr>
         <w:t>(</w:t>
       </w:r>
-      <w:hyperlink w:anchor="_ENREF_35" w:tooltip="Keller, 1996 #9715" w:history="1">
+      <w:hyperlink w:anchor="_ENREF_35" w:tooltip="Keller, 1996 #9527" w:history="1">
         <w:r>
           <w:rPr>
             <w:rStyle w:val="Hyperlink"/>
@@ -6152,7 +6174,7 @@
       <w:r>
         <w:t xml:space="preserve">Toyah craft specialization, in which—following </w:t>
       </w:r>
-      <w:hyperlink w:anchor="_ENREF_21" w:tooltip="Evans, 1978 #11340" w:history="1">
+      <w:hyperlink w:anchor="_ENREF_21" w:tooltip="Evans, 1978 #11146" w:history="1">
         <w:r>
           <w:rPr>
             <w:rStyle w:val="Hyperlink"/>
@@ -6163,7 +6185,7 @@
           <w:rPr>
             <w:rStyle w:val="Hyperlink"/>
           </w:rPr>
-          <w:instrText xml:space="preserve"> ADDIN EN.CITE &lt;EndNote&gt;&lt;Cite AuthorYear="1"&gt;&lt;Author&gt;Evans&lt;/Author&gt;&lt;Year&gt;1978&lt;/Year&gt;&lt;RecNum&gt;11340&lt;/RecNum&gt;&lt;DisplayText&gt;Evans (1978)&lt;/DisplayText&gt;&lt;record&gt;&lt;rec-number&gt;11340&lt;/rec-number&gt;&lt;foreign-keys&gt;&lt;key app="EN" db-id="epweswpdytws08ea2scvx29ha2fvtp5pse0p" timestamp="1648982600" guid="d0a8ece6-2d31-45b3-8efb-2d39afb80c9e"&gt;11340&lt;/key&gt;&lt;/foreign-keys&gt;&lt;ref-type name="Book Section"&gt;5&lt;/ref-type&gt;&lt;contributors&gt;&lt;authors&gt;&lt;author&gt;Evans, Robert K.&lt;/author&gt;&lt;/authors&gt;&lt;secondary-authors&gt;&lt;author&gt;Redman, C. L.&lt;/author&gt;&lt;author&gt;Berman, M. J.&lt;/author&gt;&lt;author&gt;Curtin, E. V.&lt;/author&gt;&lt;author&gt;Langhorne Jr., W. T.&lt;/author&gt;&lt;author&gt;Versaggi, N. M.&lt;/author&gt;&lt;author&gt;Wanser, J. C.&lt;/author&gt;&lt;/secondary-authors&gt;&lt;/contributors&gt;&lt;titles&gt;&lt;title&gt;Early Craft Specialization: An Example from the Balkan Chalcolithic&lt;/title&gt;&lt;secondary-title&gt;Social Archaeology: Beyond Subsistence and Dating&lt;/secondary-title&gt;&lt;/titles&gt;&lt;pages&gt;113-129&lt;/pages&gt;&lt;dates&gt;&lt;year&gt;1978&lt;/year&gt;&lt;/dates&gt;&lt;pub-location&gt;New York&lt;/pub-location&gt;&lt;publisher&gt;Academic Press&lt;/publisher&gt;&lt;urls&gt;&lt;/urls&gt;&lt;/record&gt;&lt;/Cite&gt;&lt;/EndNote&gt;</w:instrText>
+          <w:instrText xml:space="preserve"> ADDIN EN.CITE &lt;EndNote&gt;&lt;Cite AuthorYear="1"&gt;&lt;Author&gt;Evans&lt;/Author&gt;&lt;Year&gt;1978&lt;/Year&gt;&lt;RecNum&gt;11146&lt;/RecNum&gt;&lt;DisplayText&gt;Evans (1978)&lt;/DisplayText&gt;&lt;record&gt;&lt;rec-number&gt;11146&lt;/rec-number&gt;&lt;foreign-keys&gt;&lt;key app="EN" db-id="a9svvddf0ap9akeexa955fs0sx5easa2werr" timestamp="1649067201" guid="d0a8ece6-2d31-45b3-8efb-2d39afb80c9e"&gt;11146&lt;/key&gt;&lt;/foreign-keys&gt;&lt;ref-type name="Book Section"&gt;5&lt;/ref-type&gt;&lt;contributors&gt;&lt;authors&gt;&lt;author&gt;Evans, Robert K.&lt;/author&gt;&lt;/authors&gt;&lt;secondary-authors&gt;&lt;author&gt;Redman, C. L.&lt;/author&gt;&lt;author&gt;Berman, M. J.&lt;/author&gt;&lt;author&gt;Curtin, E. V.&lt;/author&gt;&lt;author&gt;Langhorne Jr., W. T.&lt;/author&gt;&lt;author&gt;Versaggi, N. M.&lt;/author&gt;&lt;author&gt;Wanser, J. C.&lt;/author&gt;&lt;/secondary-authors&gt;&lt;/contributors&gt;&lt;titles&gt;&lt;title&gt;Early Craft Specialization: An Example from the Balkan Chalcolithic&lt;/title&gt;&lt;secondary-title&gt;Social Archaeology: Beyond Subsistence and Dating&lt;/secondary-title&gt;&lt;/titles&gt;&lt;pages&gt;113-129&lt;/pages&gt;&lt;dates&gt;&lt;year&gt;1978&lt;/year&gt;&lt;/dates&gt;&lt;pub-location&gt;New York&lt;/pub-location&gt;&lt;publisher&gt;Academic Press&lt;/publisher&gt;&lt;urls&gt;&lt;/urls&gt;&lt;/record&gt;&lt;/Cite&gt;&lt;/EndNote&gt;</w:instrText>
         </w:r>
         <w:r>
           <w:rPr>
@@ -6317,7 +6339,11 @@
         <w:t xml:space="preserve">and/or exchange </w:t>
       </w:r>
       <w:r>
-        <w:t xml:space="preserve">with different Toyah groups (production units?), or whether the Caddo in the northern behavioural region simply preferred smaller Perdiz arrow points is unknown. The difference may also have been </w:t>
+        <w:t xml:space="preserve">with different Toyah groups (production units?), or whether the </w:t>
+      </w:r>
+      <w:r>
+        <w:lastRenderedPageBreak/>
+        <w:t xml:space="preserve">Caddo in the northern behavioural region simply preferred smaller Perdiz arrow points is unknown. The difference may also have been </w:t>
       </w:r>
       <w:r>
         <w:t>expressed in</w:t>
@@ -6347,7 +6373,13 @@
         <w:t>and the other</w:t>
       </w:r>
       <w:r>
-        <w:t xml:space="preserve"> as a hafted cutting implement.</w:t>
+        <w:t xml:space="preserve"> as a hafted cutting</w:t>
+      </w:r>
+      <w:r>
+        <w:t xml:space="preserve"> or sawing</w:t>
+      </w:r>
+      <w:r>
+        <w:t xml:space="preserve"> implement.</w:t>
       </w:r>
       <w:r>
         <w:t xml:space="preserve"> Counts of larger Perdiz arrow points from Caddo burials in the southern behavioural region are higher than they are in the north, and include greater </w:t>
@@ -6513,11 +6545,7 @@
         <w:t>[T]</w:t>
       </w:r>
       <w:r>
-        <w:t xml:space="preserve">he extra material waste required to resharpen bifacially will guarantee a minimum of 5 extra trips per knife to a quarry site. Thus, if it were 50 miles to a </w:t>
-      </w:r>
-      <w:r>
-        <w:lastRenderedPageBreak/>
-        <w:t>quarry, the bevelling of one knife would save a minimum of 500 miles of walking</w:t>
+        <w:t>he extra material waste required to resharpen bifacially will guarantee a minimum of 5 extra trips per knife to a quarry site. Thus, if it were 50 miles to a quarry, the bevelling of one knife would save a minimum of 500 miles of walking</w:t>
       </w:r>
       <w:r>
         <w:t xml:space="preserve"> </w:t>
@@ -6526,7 +6554,7 @@
         <w:fldChar w:fldCharType="begin"/>
       </w:r>
       <w:r>
-        <w:instrText xml:space="preserve"> ADDIN EN.CITE &lt;EndNote&gt;&lt;Cite&gt;&lt;Author&gt;Sollberger&lt;/Author&gt;&lt;Year&gt;1971&lt;/Year&gt;&lt;RecNum&gt;11346&lt;/RecNum&gt;&lt;DisplayText&gt;(Sollberger 1971)&lt;/DisplayText&gt;&lt;record&gt;&lt;rec-number&gt;11346&lt;/rec-number&gt;&lt;foreign-keys&gt;&lt;key app="EN" db-id="epweswpdytws08ea2scvx29ha2fvtp5pse0p" timestamp="1650192296" guid="fa254ca0-31e5-4896-9ce3-67180d314b76"&gt;11346&lt;/key&gt;&lt;/foreign-keys&gt;&lt;ref-type name="Journal Article"&gt;17&lt;/ref-type&gt;&lt;contributors&gt;&lt;authors&gt;&lt;author&gt;Sollberger, J. B.&lt;/author&gt;&lt;/authors&gt;&lt;/contributors&gt;&lt;titles&gt;&lt;title&gt;A Technological Study of Beveled Knives&lt;/title&gt;&lt;secondary-title&gt;Plains Anthropologist&lt;/secondary-title&gt;&lt;/titles&gt;&lt;periodical&gt;&lt;full-title&gt;Plains Anthropologist&lt;/full-title&gt;&lt;/periodical&gt;&lt;pages&gt;209-218&lt;/pages&gt;&lt;volume&gt;16&lt;/volume&gt;&lt;number&gt;53&lt;/number&gt;&lt;dates&gt;&lt;year&gt;1971&lt;/year&gt;&lt;/dates&gt;&lt;urls&gt;&lt;/urls&gt;&lt;/record&gt;&lt;/Cite&gt;&lt;/EndNote&gt;</w:instrText>
+        <w:instrText xml:space="preserve"> ADDIN EN.CITE &lt;EndNote&gt;&lt;Cite&gt;&lt;Author&gt;Sollberger&lt;/Author&gt;&lt;Year&gt;1971&lt;/Year&gt;&lt;RecNum&gt;11152&lt;/RecNum&gt;&lt;Suffix&gt;:211&lt;/Suffix&gt;&lt;DisplayText&gt;(Sollberger 1971:211)&lt;/DisplayText&gt;&lt;record&gt;&lt;rec-number&gt;11152&lt;/rec-number&gt;&lt;foreign-keys&gt;&lt;key app="EN" db-id="a9svvddf0ap9akeexa955fs0sx5easa2werr" timestamp="1650222098" guid="fa254ca0-31e5-4896-9ce3-67180d314b76"&gt;11152&lt;/key&gt;&lt;/foreign-keys&gt;&lt;ref-type name="Journal Article"&gt;17&lt;/ref-type&gt;&lt;contributors&gt;&lt;authors&gt;&lt;author&gt;Sollberger, J. B.&lt;/author&gt;&lt;/authors&gt;&lt;/contributors&gt;&lt;titles&gt;&lt;title&gt;A Technological Study of Beveled Knives&lt;/title&gt;&lt;secondary-title&gt;Plains Anthropologist&lt;/secondary-title&gt;&lt;/titles&gt;&lt;periodical&gt;&lt;full-title&gt;Plains Anthropologist&lt;/full-title&gt;&lt;/periodical&gt;&lt;pages&gt;209-218&lt;/pages&gt;&lt;volume&gt;16&lt;/volume&gt;&lt;number&gt;53&lt;/number&gt;&lt;dates&gt;&lt;year&gt;1971&lt;/year&gt;&lt;/dates&gt;&lt;urls&gt;&lt;/urls&gt;&lt;/record&gt;&lt;/Cite&gt;&lt;/EndNote&gt;</w:instrText>
       </w:r>
       <w:r>
         <w:fldChar w:fldCharType="separate"/>
@@ -6537,12 +6565,12 @@
         </w:rPr>
         <w:t>(</w:t>
       </w:r>
-      <w:hyperlink w:anchor="_ENREF_67" w:tooltip="Sollberger, 1971 #11346" w:history="1">
+      <w:hyperlink w:anchor="_ENREF_67" w:tooltip="Sollberger, 1971 #11152" w:history="1">
         <w:r>
           <w:rPr>
             <w:rStyle w:val="Hyperlink"/>
           </w:rPr>
-          <w:t>Sollberger 1971</w:t>
+          <w:t>Sollberger 1971:211</w:t>
         </w:r>
       </w:hyperlink>
       <w:r>
@@ -6607,7 +6635,12 @@
         <w:t xml:space="preserve">. </w:t>
       </w:r>
       <w:r>
-        <w:t xml:space="preserve">While not possible—at least, currently—to demarcate between flake scars made by Toyah and Caddo knappers, general morphological patterns associated with the results of the resharpening process may aid in further delimiting the contributions by each. </w:t>
+        <w:t>While not possible—at least, currently—to demarcate between flake scars made by Toyah and Caddo knappers, general morphological patterns associated with the results o</w:t>
+      </w:r>
+      <w:bookmarkStart w:id="0" w:name="_GoBack"/>
+      <w:bookmarkEnd w:id="0"/>
+      <w:r>
+        <w:t xml:space="preserve">f the resharpening process may aid in further delimiting the contributions by each. </w:t>
       </w:r>
       <w:r>
         <w:t xml:space="preserve">The analysis of linear shape variables demonstrated two discrete approaches to resharpening and/or retouch </w:t>
@@ -6873,6 +6906,7 @@
         <w:jc w:val="both"/>
       </w:pPr>
       <w:r>
+        <w:lastRenderedPageBreak/>
         <w:t xml:space="preserve">These findings </w:t>
       </w:r>
       <w:r>
@@ -6894,7 +6928,7 @@
         <w:fldChar w:fldCharType="begin"/>
       </w:r>
       <w:r>
-        <w:instrText xml:space="preserve"> ADDIN EN.CITE &lt;EndNote&gt;&lt;Cite&gt;&lt;Author&gt;O&amp;apos;Brien&lt;/Author&gt;&lt;Year&gt;1999&lt;/Year&gt;&lt;RecNum&gt;8236&lt;/RecNum&gt;&lt;Prefix&gt;sensu &lt;/Prefix&gt;&lt;DisplayText&gt;(sensu O&amp;apos;Brien and Lyman 1999)&lt;/DisplayText&gt;&lt;record&gt;&lt;rec-number&gt;8236&lt;/rec-number&gt;&lt;foreign-keys&gt;&lt;key app="EN" db-id="epweswpdytws08ea2scvx29ha2fvtp5pse0p" timestamp="1596728101" guid="ff8c442a-aa69-4e4a-a4f4-3b3f7370d1d9"&gt;8236&lt;/key&gt;&lt;/foreign-keys&gt;&lt;ref-type name="Book"&gt;6&lt;/ref-type&gt;&lt;contributors&gt;&lt;authors&gt;&lt;author&gt;O&amp;apos;Brien, Michael J.&lt;/author&gt;&lt;author&gt;Lyman, R. Lee&lt;/author&gt;&lt;/authors&gt;&lt;/contributors&gt;&lt;titles&gt;&lt;title&gt;Seriation, Stratigraphy, and Index Fossils: The Backbone of Archaeological Dating&lt;/title&gt;&lt;/titles&gt;&lt;dates&gt;&lt;year&gt;1999&lt;/year&gt;&lt;/dates&gt;&lt;pub-location&gt;New York&lt;/pub-location&gt;&lt;publisher&gt;Kluwer Academic/Plenum Publishers&lt;/publisher&gt;&lt;urls&gt;&lt;/urls&gt;&lt;/record&gt;&lt;/Cite&gt;&lt;/EndNote&gt;</w:instrText>
+        <w:instrText xml:space="preserve"> ADDIN EN.CITE &lt;EndNote&gt;&lt;Cite&gt;&lt;Author&gt;O&amp;apos;Brien&lt;/Author&gt;&lt;Year&gt;1999&lt;/Year&gt;&lt;RecNum&gt;8233&lt;/RecNum&gt;&lt;Prefix&gt;sensu &lt;/Prefix&gt;&lt;DisplayText&gt;(sensu O&amp;apos;Brien and Lyman 1999)&lt;/DisplayText&gt;&lt;record&gt;&lt;rec-number&gt;8233&lt;/rec-number&gt;&lt;foreign-keys&gt;&lt;key app="EN" db-id="a9svvddf0ap9akeexa955fs0sx5easa2werr" timestamp="1604051597" guid="ff8c442a-aa69-4e4a-a4f4-3b3f7370d1d9"&gt;8233&lt;/key&gt;&lt;/foreign-keys&gt;&lt;ref-type name="Book"&gt;6&lt;/ref-type&gt;&lt;contributors&gt;&lt;authors&gt;&lt;author&gt;O&amp;apos;Brien, Michael J.&lt;/author&gt;&lt;author&gt;Lyman, R. Lee&lt;/author&gt;&lt;/authors&gt;&lt;/contributors&gt;&lt;titles&gt;&lt;title&gt;Seriation, Stratigraphy, and Index Fossils: The Backbone of Archaeological Dating&lt;/title&gt;&lt;/titles&gt;&lt;dates&gt;&lt;year&gt;1999&lt;/year&gt;&lt;/dates&gt;&lt;pub-location&gt;New York&lt;/pub-location&gt;&lt;publisher&gt;Kluwer Academic/Plenum Publishers&lt;/publisher&gt;&lt;urls&gt;&lt;/urls&gt;&lt;/record&gt;&lt;/Cite&gt;&lt;/EndNote&gt;</w:instrText>
       </w:r>
       <w:r>
         <w:fldChar w:fldCharType="separate"/>
@@ -6905,7 +6939,7 @@
         </w:rPr>
         <w:t>(</w:t>
       </w:r>
-      <w:hyperlink w:anchor="_ENREF_47" w:tooltip="O'Brien, 1999 #8236" w:history="1">
+      <w:hyperlink w:anchor="_ENREF_47" w:tooltip="O'Brien, 1999 #8233" w:history="1">
         <w:r>
           <w:rPr>
             <w:rStyle w:val="Hyperlink"/>
@@ -6946,8 +6980,16 @@
         <w:spacing w:after="0" w:line="240" w:lineRule="auto"/>
         <w:jc w:val="both"/>
       </w:pPr>
-      <w:r>
-        <w:lastRenderedPageBreak/>
+    </w:p>
+    <w:p>
+      <w:pPr>
+        <w:autoSpaceDE w:val="0"/>
+        <w:autoSpaceDN w:val="0"/>
+        <w:adjustRightInd w:val="0"/>
+        <w:spacing w:after="0" w:line="240" w:lineRule="auto"/>
+        <w:jc w:val="both"/>
+      </w:pPr>
+      <w:r>
         <w:t xml:space="preserve">Given the </w:t>
       </w:r>
       <w:r>
@@ -6969,7 +7011,7 @@
         <w:fldChar w:fldCharType="begin"/>
       </w:r>
       <w:r>
-        <w:instrText xml:space="preserve"> ADDIN EN.CITE &lt;EndNote&gt;&lt;Cite&gt;&lt;Author&gt;Aynesworth&lt;/Author&gt;&lt;Year&gt;1936&lt;/Year&gt;&lt;RecNum&gt;8268&lt;/RecNum&gt;&lt;DisplayText&gt;(Aynesworth 1936)&lt;/DisplayText&gt;&lt;record&gt;&lt;rec-number&gt;8268&lt;/rec-number&gt;&lt;foreign-keys&gt;&lt;key app="EN" db-id="epweswpdytws08ea2scvx29ha2fvtp5pse0p" timestamp="1596728156" guid="72a1582e-db00-4b29-8ed7-b36d59f604e4"&gt;8268&lt;/key&gt;&lt;/foreign-keys&gt;&lt;ref-type name="Journal Article"&gt;17&lt;/ref-type&gt;&lt;contributors&gt;&lt;authors&gt;&lt;author&gt;Aynesworth, K. H.&lt;/author&gt;&lt;/authors&gt;&lt;/contributors&gt;&lt;titles&gt;&lt;title&gt;Flint Arrowhead Wounds of Bones as Shown in Skeletons in Central Texas&lt;/title&gt;&lt;secondary-title&gt;Central Texas Archeological Society&lt;/secondary-title&gt;&lt;/titles&gt;&lt;periodical&gt;&lt;full-title&gt;Central Texas Archeological Society&lt;/full-title&gt;&lt;/periodical&gt;&lt;pages&gt;74-79&lt;/pages&gt;&lt;volume&gt;2&lt;/volume&gt;&lt;dates&gt;&lt;year&gt;1936&lt;/year&gt;&lt;/dates&gt;&lt;urls&gt;&lt;/urls&gt;&lt;/record&gt;&lt;/Cite&gt;&lt;/EndNote&gt;</w:instrText>
+        <w:instrText xml:space="preserve"> ADDIN EN.CITE &lt;EndNote&gt;&lt;Cite&gt;&lt;Author&gt;Aynesworth&lt;/Author&gt;&lt;Year&gt;1936&lt;/Year&gt;&lt;RecNum&gt;8265&lt;/RecNum&gt;&lt;DisplayText&gt;(Aynesworth 1936)&lt;/DisplayText&gt;&lt;record&gt;&lt;rec-number&gt;8265&lt;/rec-number&gt;&lt;foreign-keys&gt;&lt;key app="EN" db-id="a9svvddf0ap9akeexa955fs0sx5easa2werr" timestamp="1604051636" guid="72a1582e-db00-4b29-8ed7-b36d59f604e4"&gt;8265&lt;/key&gt;&lt;/foreign-keys&gt;&lt;ref-type name="Journal Article"&gt;17&lt;/ref-type&gt;&lt;contributors&gt;&lt;authors&gt;&lt;author&gt;Aynesworth, K. H.&lt;/author&gt;&lt;/authors&gt;&lt;/contributors&gt;&lt;titles&gt;&lt;title&gt;Flint Arrowhead Wounds of Bones as Shown in Skeletons in Central Texas&lt;/title&gt;&lt;secondary-title&gt;Central Texas Archeological Society&lt;/secondary-title&gt;&lt;/titles&gt;&lt;periodical&gt;&lt;full-title&gt;Central Texas Archeological Society&lt;/full-title&gt;&lt;/periodical&gt;&lt;pages&gt;74-79&lt;/pages&gt;&lt;volume&gt;2&lt;/volume&gt;&lt;dates&gt;&lt;year&gt;1936&lt;/year&gt;&lt;/dates&gt;&lt;urls&gt;&lt;/urls&gt;&lt;/record&gt;&lt;/Cite&gt;&lt;/EndNote&gt;</w:instrText>
       </w:r>
       <w:r>
         <w:fldChar w:fldCharType="separate"/>
@@ -6980,7 +7022,7 @@
         </w:rPr>
         <w:t>(</w:t>
       </w:r>
-      <w:hyperlink w:anchor="_ENREF_8" w:tooltip="Aynesworth, 1936 #8268" w:history="1">
+      <w:hyperlink w:anchor="_ENREF_8" w:tooltip="Aynesworth, 1936 #8265" w:history="1">
         <w:r>
           <w:rPr>
             <w:rStyle w:val="Hyperlink"/>
@@ -7318,29 +7360,29 @@
         <w:jc w:val="both"/>
       </w:pPr>
       <w:r>
-        <w:t xml:space="preserve">I extend my gratitude to the Caddo Nation of Oklahoma, the Caddo Nation Tribal Council, Tribal Chairman, and Tribal Historic Preservation Office for their guidance related to the development of the scanning protocols, for permission and access to NAGPRA and previously repatriated collections, and for frank discussions related to language surrounding burial contexts associated with Caddo children. Thanks also to the Anthropology and Archaeology Laboratory at Stephen F. Austin State University for the requisite permissions and access to the NAGPRA items from the Washington Square Mound site and Turner collection, and to Tom A. Middlebrook for brokering access to the </w:t>
+        <w:t xml:space="preserve">I extend my gratitude to the Caddo Nation of Oklahoma, the Caddo Nation Tribal Council, Tribal Chairman, and Tribal Historic Preservation Office for their guidance related to the development of the scanning protocols, for permission and access to NAGPRA and previously repatriated collections, and for frank discussions related to language surrounding burial contexts associated with Caddo children. Thanks also to the Anthropology and Archaeology Laboratory at Stephen F. Austin State University for the requisite permissions and access to the NAGPRA items from the Washington Square Mound site and Turner collection, and to Tom A. Middlebrook for brokering access to the Perdiz arrow points from Caddo burials at the Morse Mound site. Thanks also to John E. Dockall, Michael J. Shott, Lauren N. Butaric, David K. Thulman, Jon C. Lohse, C. Britt Bousman, Jeffrey S. Girard, Hiram F. (Pete) Gregory, Thomas R. Hester, Harry J. Shafer, Elton R. Prewitt, </w:t>
+      </w:r>
+      <w:r>
+        <w:t>Julian A. Sitters</w:t>
+      </w:r>
+      <w:r>
+        <w:t xml:space="preserve">, </w:t>
+      </w:r>
+      <w:r>
+        <w:t xml:space="preserve">Steven M. Carpenter, </w:t>
+      </w:r>
+      <w:r>
+        <w:t>Timothy K. Perttula</w:t>
+      </w:r>
+      <w:r>
+        <w:t xml:space="preserve">, </w:t>
+      </w:r>
+      <w:r>
+        <w:t xml:space="preserve">Bonnie L. Etter, Kersten Bergstrom, Christian S. Hoggard, Emma Sherratt, Dean C. Adams, and Michael L. Collyer for their </w:t>
       </w:r>
       <w:r>
         <w:lastRenderedPageBreak/>
-        <w:t xml:space="preserve">Perdiz arrow points from Caddo burials at the Morse Mound site. Thanks also to John E. Dockall, Michael J. Shott, Lauren N. Butaric, David K. Thulman, Jon C. Lohse, C. Britt Bousman, Jeffrey S. Girard, Hiram F. (Pete) Gregory, Thomas R. Hester, Harry J. Shafer, Elton R. Prewitt, </w:t>
-      </w:r>
-      <w:r>
-        <w:t>Julian A. Sitters</w:t>
-      </w:r>
-      <w:r>
-        <w:t xml:space="preserve">, </w:t>
-      </w:r>
-      <w:r>
-        <w:t xml:space="preserve">Steven M. Carpenter, </w:t>
-      </w:r>
-      <w:r>
-        <w:t>Timothy K. Perttula</w:t>
-      </w:r>
-      <w:r>
-        <w:t xml:space="preserve">, </w:t>
-      </w:r>
-      <w:r>
-        <w:t>Bonnie L. Etter, Kersten Bergstrom, Christian S. Hoggard, Emma Sherratt, Dean C. Adams, and Michael L. Collyer for their constructive criticisms, comments, and suggestions throughout the development of this research program, and to the editors and anonymous reviewers for their comments and constructive criticisms, which further improved the manuscript.</w:t>
+        <w:t>constructive criticisms, comments, and suggestions throughout the development of this research program, and to the editors and anonymous reviewers for their comments and constructive criticisms, which further improved the manuscript.</w:t>
       </w:r>
     </w:p>
     <w:p>
@@ -7530,12 +7572,12 @@
       <w:r>
         <w:fldChar w:fldCharType="begin">
           <w:fldData xml:space="preserve">PEVuZE5vdGU+PENpdGU+PEF1dGhvcj5HcmF5PC9BdXRob3I+PFllYXI+MjAxOTwvWWVhcj48UmVj
-TnVtPjgzMTY8L1JlY051bT48UHJlZml4PnNlbnN1IDwvUHJlZml4PjxEaXNwbGF5VGV4dD4oc2Vu
+TnVtPjgzMTI8L1JlY051bT48UHJlZml4PnNlbnN1IDwvUHJlZml4PjxEaXNwbGF5VGV4dD4oc2Vu
 c3UgR2FuZHJ1ZCAyMDE0OyBHcmF5IGFuZCBNYXJ3aWNrIDIwMTk7IFBlbmcgMjAxMSk8L0Rpc3Bs
-YXlUZXh0PjxyZWNvcmQ+PHJlYy1udW1iZXI+ODMxNjwvcmVjLW51bWJlcj48Zm9yZWlnbi1rZXlz
-PjxrZXkgYXBwPSJFTiIgZGItaWQ9ImVwd2Vzd3BkeXR3czA4ZWEyc2N2eDI5aGEyZnZ0cDVwc2Uw
-cCIgdGltZXN0YW1wPSIxNTk2NzI4MjM0IiBndWlkPSI2NDRjN2FiYi05Yzk3LTRjMTgtYmFkOS0z
-MThkZjAxZTRjZDEiPjgzMTY8L2tleT48L2ZvcmVpZ24ta2V5cz48cmVmLXR5cGUgbmFtZT0iQm9v
+YXlUZXh0PjxyZWNvcmQ+PHJlYy1udW1iZXI+ODMxMjwvcmVjLW51bWJlcj48Zm9yZWlnbi1rZXlz
+PjxrZXkgYXBwPSJFTiIgZGItaWQ9ImE5c3Z2ZGRmMGFwOWFrZWV4YTk1NWZzMHN4NWVhc2Eyd2Vy
+ciIgdGltZXN0YW1wPSIxNjA0MDUxNjkxIiBndWlkPSI2NDRjN2FiYi05Yzk3LTRjMTgtYmFkOS0z
+MThkZjAxZTRjZDEiPjgzMTI8L2tleT48L2ZvcmVpZ24ta2V5cz48cmVmLXR5cGUgbmFtZT0iQm9v
 ayBTZWN0aW9uIj41PC9yZWYtdHlwZT48Y29udHJpYnV0b3JzPjxhdXRob3JzPjxhdXRob3I+R3Jh
 eSwgQ2hhcmxlcyBULjwvYXV0aG9yPjxhdXRob3I+TWFyd2ljaywgQmVuPC9hdXRob3I+PC9hdXRo
 b3JzPjwvY29udHJpYnV0b3JzPjx0aXRsZXM+PHRpdGxlPlRydXRoLCBQcm9vZiwgYW5kIFJlcHJv
@@ -7548,10 +7590,10 @@
 MC00PC9pc2JuPjx1cmxzPjwvdXJscz48ZWxlY3Ryb25pYy1yZXNvdXJjZS1udW0+MTAuMTAwNy85
 NzgtOTgxLTE1LTE5NjAtNF84PC9lbGVjdHJvbmljLXJlc291cmNlLW51bT48L3JlY29yZD48L0Np
 dGU+PENpdGU+PEF1dGhvcj5QZW5nPC9BdXRob3I+PFllYXI+MjAxMTwvWWVhcj48UmVjTnVtPjgz
-MTc8L1JlY051bT48cmVjb3JkPjxyZWMtbnVtYmVyPjgzMTc8L3JlYy1udW1iZXI+PGZvcmVpZ24t
-a2V5cz48a2V5IGFwcD0iRU4iIGRiLWlkPSJlcHdlc3dwZHl0d3MwOGVhMnNjdngyOWhhMmZ2dHA1
-cHNlMHAiIHRpbWVzdGFtcD0iMTU5NjcyODIzNCIgZ3VpZD0iN2M3ZGY5YTYtNzM0My00N2ZkLTg0
-ZDgtOGNmNDkzYzU3MDAyIj44MzE3PC9rZXk+PC9mb3JlaWduLWtleXM+PHJlZi10eXBlIG5hbWU9
+MTM8L1JlY051bT48cmVjb3JkPjxyZWMtbnVtYmVyPjgzMTM8L3JlYy1udW1iZXI+PGZvcmVpZ24t
+a2V5cz48a2V5IGFwcD0iRU4iIGRiLWlkPSJhOXN2dmRkZjBhcDlha2VleGE5NTVmczBzeDVlYXNh
+MndlcnIiIHRpbWVzdGFtcD0iMTYwNDA1MTY5MiIgZ3VpZD0iN2M3ZGY5YTYtNzM0My00N2ZkLTg0
+ZDgtOGNmNDkzYzU3MDAyIj44MzEzPC9rZXk+PC9mb3JlaWduLWtleXM+PHJlZi10eXBlIG5hbWU9
 IkpvdXJuYWwgQXJ0aWNsZSI+MTc8L3JlZi10eXBlPjxjb250cmlidXRvcnM+PGF1dGhvcnM+PGF1
 dGhvcj5QZW5nLCBSb2dlciBELjwvYXV0aG9yPjwvYXV0aG9ycz48L2NvbnRyaWJ1dG9ycz48YXV0
 aC1hZGRyZXNzPkRlcGFydG1lbnQgb2YgQmlvc3RhdGlzdGljcywgSm9obnMgSG9wa2lucyBCbG9v
@@ -7574,11 +7616,11 @@
 NDQ2MTM8L3VybD48L3JlbGF0ZWQtdXJscz48L3VybHM+PGN1c3RvbTI+UE1DMzM4MzAwMjwvY3Vz
 dG9tMj48ZWxlY3Ryb25pYy1yZXNvdXJjZS1udW0+MTAuMTEyNi9zY2llbmNlLjEyMTM4NDc8L2Vs
 ZWN0cm9uaWMtcmVzb3VyY2UtbnVtPjwvcmVjb3JkPjwvQ2l0ZT48Q2l0ZT48QXV0aG9yPkdhbmRy
-dWQ8L0F1dGhvcj48WWVhcj4yMDE0PC9ZZWFyPjxSZWNOdW0+ODMwMjwvUmVjTnVtPjxyZWNvcmQ+
-PHJlYy1udW1iZXI+ODMwMjwvcmVjLW51bWJlcj48Zm9yZWlnbi1rZXlzPjxrZXkgYXBwPSJFTiIg
-ZGItaWQ9ImVwd2Vzd3BkeXR3czA4ZWEyc2N2eDI5aGEyZnZ0cDVwc2UwcCIgdGltZXN0YW1wPSIx
-NTk2NzI4MjMxIiBndWlkPSJkMDk2ZDA1OS0wZjZjLTQyMjMtOGQ5NS1iMTA1NjQ1MDc4OTYiPjgz
-MDI8L2tleT48L2ZvcmVpZ24ta2V5cz48cmVmLXR5cGUgbmFtZT0iQm9vayI+NjwvcmVmLXR5cGU+
+dWQ8L0F1dGhvcj48WWVhcj4yMDE0PC9ZZWFyPjxSZWNOdW0+ODI5OTwvUmVjTnVtPjxyZWNvcmQ+
+PHJlYy1udW1iZXI+ODI5OTwvcmVjLW51bWJlcj48Zm9yZWlnbi1rZXlzPjxrZXkgYXBwPSJFTiIg
+ZGItaWQ9ImE5c3Z2ZGRmMGFwOWFrZWV4YTk1NWZzMHN4NWVhc2Eyd2VyciIgdGltZXN0YW1wPSIx
+NjA0MDUxNjg3IiBndWlkPSJkMDk2ZDA1OS0wZjZjLTQyMjMtOGQ5NS1iMTA1NjQ1MDc4OTYiPjgy
+OTk8L2tleT48L2ZvcmVpZ24ta2V5cz48cmVmLXR5cGUgbmFtZT0iQm9vayI+NjwvcmVmLXR5cGU+
 PGNvbnRyaWJ1dG9ycz48YXV0aG9ycz48YXV0aG9yPkdhbmRydWQsIENocmlzdG9waGVyPC9hdXRo
 b3I+PC9hdXRob3JzPjwvY29udHJpYnV0b3JzPjx0aXRsZXM+PHRpdGxlPlJlcHJvZHVjaWJsZSBS
 ZXNlYXJjaCB3aXRoIFIgYW5kIFJTdHVkaW88L3RpdGxlPjxzZWNvbmRhcnktdGl0bGU+VGhlIFIg
@@ -7594,12 +7636,12 @@
       <w:r>
         <w:fldChar w:fldCharType="begin">
           <w:fldData xml:space="preserve">PEVuZE5vdGU+PENpdGU+PEF1dGhvcj5HcmF5PC9BdXRob3I+PFllYXI+MjAxOTwvWWVhcj48UmVj
-TnVtPjgzMTY8L1JlY051bT48UHJlZml4PnNlbnN1IDwvUHJlZml4PjxEaXNwbGF5VGV4dD4oc2Vu
+TnVtPjgzMTI8L1JlY051bT48UHJlZml4PnNlbnN1IDwvUHJlZml4PjxEaXNwbGF5VGV4dD4oc2Vu
 c3UgR2FuZHJ1ZCAyMDE0OyBHcmF5IGFuZCBNYXJ3aWNrIDIwMTk7IFBlbmcgMjAxMSk8L0Rpc3Bs
-YXlUZXh0PjxyZWNvcmQ+PHJlYy1udW1iZXI+ODMxNjwvcmVjLW51bWJlcj48Zm9yZWlnbi1rZXlz
-PjxrZXkgYXBwPSJFTiIgZGItaWQ9ImVwd2Vzd3BkeXR3czA4ZWEyc2N2eDI5aGEyZnZ0cDVwc2Uw
-cCIgdGltZXN0YW1wPSIxNTk2NzI4MjM0IiBndWlkPSI2NDRjN2FiYi05Yzk3LTRjMTgtYmFkOS0z
-MThkZjAxZTRjZDEiPjgzMTY8L2tleT48L2ZvcmVpZ24ta2V5cz48cmVmLXR5cGUgbmFtZT0iQm9v
+YXlUZXh0PjxyZWNvcmQ+PHJlYy1udW1iZXI+ODMxMjwvcmVjLW51bWJlcj48Zm9yZWlnbi1rZXlz
+PjxrZXkgYXBwPSJFTiIgZGItaWQ9ImE5c3Z2ZGRmMGFwOWFrZWV4YTk1NWZzMHN4NWVhc2Eyd2Vy
+ciIgdGltZXN0YW1wPSIxNjA0MDUxNjkxIiBndWlkPSI2NDRjN2FiYi05Yzk3LTRjMTgtYmFkOS0z
+MThkZjAxZTRjZDEiPjgzMTI8L2tleT48L2ZvcmVpZ24ta2V5cz48cmVmLXR5cGUgbmFtZT0iQm9v
 ayBTZWN0aW9uIj41PC9yZWYtdHlwZT48Y29udHJpYnV0b3JzPjxhdXRob3JzPjxhdXRob3I+R3Jh
 eSwgQ2hhcmxlcyBULjwvYXV0aG9yPjxhdXRob3I+TWFyd2ljaywgQmVuPC9hdXRob3I+PC9hdXRo
 b3JzPjwvY29udHJpYnV0b3JzPjx0aXRsZXM+PHRpdGxlPlRydXRoLCBQcm9vZiwgYW5kIFJlcHJv
@@ -7612,10 +7654,10 @@
 MC00PC9pc2JuPjx1cmxzPjwvdXJscz48ZWxlY3Ryb25pYy1yZXNvdXJjZS1udW0+MTAuMTAwNy85
 NzgtOTgxLTE1LTE5NjAtNF84PC9lbGVjdHJvbmljLXJlc291cmNlLW51bT48L3JlY29yZD48L0Np
 dGU+PENpdGU+PEF1dGhvcj5QZW5nPC9BdXRob3I+PFllYXI+MjAxMTwvWWVhcj48UmVjTnVtPjgz
-MTc8L1JlY051bT48cmVjb3JkPjxyZWMtbnVtYmVyPjgzMTc8L3JlYy1udW1iZXI+PGZvcmVpZ24t
-a2V5cz48a2V5IGFwcD0iRU4iIGRiLWlkPSJlcHdlc3dwZHl0d3MwOGVhMnNjdngyOWhhMmZ2dHA1
-cHNlMHAiIHRpbWVzdGFtcD0iMTU5NjcyODIzNCIgZ3VpZD0iN2M3ZGY5YTYtNzM0My00N2ZkLTg0
-ZDgtOGNmNDkzYzU3MDAyIj44MzE3PC9rZXk+PC9mb3JlaWduLWtleXM+PHJlZi10eXBlIG5hbWU9
+MTM8L1JlY051bT48cmVjb3JkPjxyZWMtbnVtYmVyPjgzMTM8L3JlYy1udW1iZXI+PGZvcmVpZ24t
+a2V5cz48a2V5IGFwcD0iRU4iIGRiLWlkPSJhOXN2dmRkZjBhcDlha2VleGE5NTVmczBzeDVlYXNh
+MndlcnIiIHRpbWVzdGFtcD0iMTYwNDA1MTY5MiIgZ3VpZD0iN2M3ZGY5YTYtNzM0My00N2ZkLTg0
+ZDgtOGNmNDkzYzU3MDAyIj44MzEzPC9rZXk+PC9mb3JlaWduLWtleXM+PHJlZi10eXBlIG5hbWU9
 IkpvdXJuYWwgQXJ0aWNsZSI+MTc8L3JlZi10eXBlPjxjb250cmlidXRvcnM+PGF1dGhvcnM+PGF1
 dGhvcj5QZW5nLCBSb2dlciBELjwvYXV0aG9yPjwvYXV0aG9ycz48L2NvbnRyaWJ1dG9ycz48YXV0
 aC1hZGRyZXNzPkRlcGFydG1lbnQgb2YgQmlvc3RhdGlzdGljcywgSm9obnMgSG9wa2lucyBCbG9v
@@ -7638,11 +7680,11 @@
 NDQ2MTM8L3VybD48L3JlbGF0ZWQtdXJscz48L3VybHM+PGN1c3RvbTI+UE1DMzM4MzAwMjwvY3Vz
 dG9tMj48ZWxlY3Ryb25pYy1yZXNvdXJjZS1udW0+MTAuMTEyNi9zY2llbmNlLjEyMTM4NDc8L2Vs
 ZWN0cm9uaWMtcmVzb3VyY2UtbnVtPjwvcmVjb3JkPjwvQ2l0ZT48Q2l0ZT48QXV0aG9yPkdhbmRy
-dWQ8L0F1dGhvcj48WWVhcj4yMDE0PC9ZZWFyPjxSZWNOdW0+ODMwMjwvUmVjTnVtPjxyZWNvcmQ+
-PHJlYy1udW1iZXI+ODMwMjwvcmVjLW51bWJlcj48Zm9yZWlnbi1rZXlzPjxrZXkgYXBwPSJFTiIg
-ZGItaWQ9ImVwd2Vzd3BkeXR3czA4ZWEyc2N2eDI5aGEyZnZ0cDVwc2UwcCIgdGltZXN0YW1wPSIx
-NTk2NzI4MjMxIiBndWlkPSJkMDk2ZDA1OS0wZjZjLTQyMjMtOGQ5NS1iMTA1NjQ1MDc4OTYiPjgz
-MDI8L2tleT48L2ZvcmVpZ24ta2V5cz48cmVmLXR5cGUgbmFtZT0iQm9vayI+NjwvcmVmLXR5cGU+
+dWQ8L0F1dGhvcj48WWVhcj4yMDE0PC9ZZWFyPjxSZWNOdW0+ODI5OTwvUmVjTnVtPjxyZWNvcmQ+
+PHJlYy1udW1iZXI+ODI5OTwvcmVjLW51bWJlcj48Zm9yZWlnbi1rZXlzPjxrZXkgYXBwPSJFTiIg
+ZGItaWQ9ImE5c3Z2ZGRmMGFwOWFrZWV4YTk1NWZzMHN4NWVhc2Eyd2VyciIgdGltZXN0YW1wPSIx
+NjA0MDUxNjg3IiBndWlkPSJkMDk2ZDA1OS0wZjZjLTQyMjMtOGQ5NS1iMTA1NjQ1MDc4OTYiPjgy
+OTk8L2tleT48L2ZvcmVpZ24ta2V5cz48cmVmLXR5cGUgbmFtZT0iQm9vayI+NjwvcmVmLXR5cGU+
 PGNvbnRyaWJ1dG9ycz48YXV0aG9ycz48YXV0aG9yPkdhbmRydWQsIENocmlzdG9waGVyPC9hdXRo
 b3I+PC9hdXRob3JzPjwvY29udHJpYnV0b3JzPjx0aXRsZXM+PHRpdGxlPlJlcHJvZHVjaWJsZSBS
 ZXNlYXJjaCB3aXRoIFIgYW5kIFJTdHVkaW88L3RpdGxlPjxzZWNvbmRhcnktdGl0bGU+VGhlIFIg
@@ -7667,7 +7709,7 @@
         </w:rPr>
         <w:t xml:space="preserve">(sensu </w:t>
       </w:r>
-      <w:hyperlink w:anchor="_ENREF_25" w:tooltip="Gandrud, 2014 #8302" w:history="1">
+      <w:hyperlink w:anchor="_ENREF_25" w:tooltip="Gandrud, 2014 #8299" w:history="1">
         <w:r>
           <w:rPr>
             <w:rStyle w:val="Hyperlink"/>
@@ -7681,7 +7723,7 @@
         </w:rPr>
         <w:t xml:space="preserve">; </w:t>
       </w:r>
-      <w:hyperlink w:anchor="_ENREF_28" w:tooltip="Gray, 2019 #8316" w:history="1">
+      <w:hyperlink w:anchor="_ENREF_28" w:tooltip="Gray, 2019 #8312" w:history="1">
         <w:r>
           <w:rPr>
             <w:rStyle w:val="Hyperlink"/>
@@ -7695,7 +7737,7 @@
         </w:rPr>
         <w:t xml:space="preserve">; </w:t>
       </w:r>
-      <w:hyperlink w:anchor="_ENREF_48" w:tooltip="Peng, 2011 #8317" w:history="1">
+      <w:hyperlink w:anchor="_ENREF_48" w:tooltip="Peng, 2011 #8313" w:history="1">
         <w:r>
           <w:rPr>
             <w:rStyle w:val="Hyperlink"/>
@@ -7976,20 +8018,137 @@
         <w:rPr>
           <w:i/>
         </w:rPr>
-        <w:t xml:space="preserve">Land </w:t>
+        <w:t>Land of the Tejas: Native American Identity and Interaction in Texas, A.D. 1300 - 1700</w:t>
+      </w:r>
+      <w:r>
+        <w:t>. The University of Texas Press, Austin.</w:t>
+      </w:r>
+    </w:p>
+    <w:bookmarkEnd w:id="6"/>
+    <w:p>
+      <w:pPr>
+        <w:pStyle w:val="EndNoteBibliography"/>
+        <w:spacing w:after="0"/>
+      </w:pPr>
+    </w:p>
+    <w:p>
+      <w:pPr>
+        <w:pStyle w:val="EndNoteBibliography"/>
+        <w:ind w:left="720" w:hanging="720"/>
+      </w:pPr>
+      <w:bookmarkStart w:id="7" w:name="_ENREF_7"/>
+      <w:r>
+        <w:t>Arnold III, Philip J.</w:t>
+      </w:r>
+    </w:p>
+    <w:p>
+      <w:pPr>
+        <w:pStyle w:val="EndNoteBibliography"/>
+        <w:ind w:left="720" w:hanging="720"/>
+      </w:pPr>
+      <w:r>
+        <w:tab/>
+        <w:t>1991</w:t>
+      </w:r>
+      <w:r>
+        <w:tab/>
+        <w:t xml:space="preserve">Dimensional Standardization and Production Scale in Mesoamerican Ceramics. </w:t>
       </w:r>
       <w:r>
         <w:rPr>
           <w:i/>
         </w:rPr>
+        <w:t>Latin American Antiquity</w:t>
+      </w:r>
+      <w:r>
+        <w:t xml:space="preserve"> 2(4):363-370.</w:t>
+      </w:r>
+    </w:p>
+    <w:bookmarkEnd w:id="7"/>
+    <w:p>
+      <w:pPr>
+        <w:pStyle w:val="EndNoteBibliography"/>
+        <w:spacing w:after="0"/>
+      </w:pPr>
+    </w:p>
+    <w:p>
+      <w:pPr>
+        <w:pStyle w:val="EndNoteBibliography"/>
+        <w:ind w:left="720" w:hanging="720"/>
+      </w:pPr>
+      <w:bookmarkStart w:id="8" w:name="_ENREF_8"/>
+      <w:r>
+        <w:t>Aynesworth, K. H.</w:t>
+      </w:r>
+    </w:p>
+    <w:p>
+      <w:pPr>
+        <w:pStyle w:val="EndNoteBibliography"/>
+        <w:ind w:left="720" w:hanging="720"/>
+      </w:pPr>
+      <w:r>
+        <w:tab/>
+        <w:t>1936</w:t>
+      </w:r>
+      <w:r>
+        <w:tab/>
+        <w:t xml:space="preserve">Flint Arrowhead Wounds of Bones as Shown in Skeletons in Central Texas. </w:t>
+      </w:r>
+      <w:r>
+        <w:rPr>
+          <w:i/>
+        </w:rPr>
+        <w:t>Central Texas Archeological Society</w:t>
+      </w:r>
+      <w:r>
+        <w:t xml:space="preserve"> 2:74-79.</w:t>
+      </w:r>
+    </w:p>
+    <w:bookmarkEnd w:id="8"/>
+    <w:p>
+      <w:pPr>
+        <w:pStyle w:val="EndNoteBibliography"/>
+        <w:spacing w:after="0"/>
+      </w:pPr>
+    </w:p>
+    <w:p>
+      <w:pPr>
+        <w:pStyle w:val="EndNoteBibliography"/>
+        <w:ind w:left="720" w:hanging="720"/>
+      </w:pPr>
+      <w:bookmarkStart w:id="9" w:name="_ENREF_9"/>
+      <w:r>
+        <w:t>Baken, Erica K., Michael L. Collyer, Antigoni Kaliontzopoulou, and Dean C. Adams</w:t>
+      </w:r>
+    </w:p>
+    <w:p>
+      <w:pPr>
+        <w:pStyle w:val="EndNoteBibliography"/>
+        <w:ind w:left="720" w:hanging="720"/>
+      </w:pPr>
+      <w:r>
+        <w:tab/>
+        <w:t>2021</w:t>
+      </w:r>
+      <w:r>
+        <w:tab/>
+        <w:t>geomorph v4.0 and gmShiny: Enhanced analytics</w:t>
+      </w:r>
+      <w:r>
         <w:lastRenderedPageBreak/>
-        <w:t>of the Tejas: Native American Identity and Interaction in Texas, A.D. 1300 - 1700</w:t>
-      </w:r>
-      <w:r>
-        <w:t>. The University of Texas Press, Austin.</w:t>
-      </w:r>
-    </w:p>
-    <w:bookmarkEnd w:id="6"/>
+        <w:t xml:space="preserve"> and a new graphical interface for a comprehensive morphometric experience. </w:t>
+      </w:r>
+      <w:r>
+        <w:rPr>
+          <w:i/>
+        </w:rPr>
+        <w:t>Methods in Ecology and Evolution</w:t>
+      </w:r>
+      <w:r>
+        <w:t>.</w:t>
+      </w:r>
+    </w:p>
+    <w:bookmarkEnd w:id="9"/>
     <w:p>
       <w:pPr>
         <w:pStyle w:val="EndNoteBibliography"/>
@@ -8001,9 +8160,49 @@
         <w:pStyle w:val="EndNoteBibliography"/>
         <w:ind w:left="720" w:hanging="720"/>
       </w:pPr>
-      <w:bookmarkStart w:id="7" w:name="_ENREF_7"/>
-      <w:r>
-        <w:t>Arnold III, Philip J.</w:t>
+      <w:bookmarkStart w:id="10" w:name="_ENREF_10"/>
+      <w:r>
+        <w:t>Carpenter, Stephen M.</w:t>
+      </w:r>
+    </w:p>
+    <w:p>
+      <w:pPr>
+        <w:pStyle w:val="EndNoteBibliography"/>
+        <w:ind w:left="720" w:hanging="720"/>
+      </w:pPr>
+      <w:r>
+        <w:tab/>
+        <w:t>2017</w:t>
+      </w:r>
+      <w:r>
+        <w:tab/>
+        <w:t xml:space="preserve">The Toyah Complex of South and Central Texas: Long-Range Mobility and the Emergence of Dual Economies. </w:t>
+      </w:r>
+      <w:r>
+        <w:rPr>
+          <w:i/>
+        </w:rPr>
+        <w:t>Plains Anthropologist</w:t>
+      </w:r>
+      <w:r>
+        <w:t xml:space="preserve"> 62(242):133-156.</w:t>
+      </w:r>
+    </w:p>
+    <w:bookmarkEnd w:id="10"/>
+    <w:p>
+      <w:pPr>
+        <w:pStyle w:val="EndNoteBibliography"/>
+        <w:spacing w:after="0"/>
+      </w:pPr>
+    </w:p>
+    <w:p>
+      <w:pPr>
+        <w:pStyle w:val="EndNoteBibliography"/>
+        <w:ind w:left="720" w:hanging="720"/>
+      </w:pPr>
+      <w:bookmarkStart w:id="11" w:name="_ENREF_11"/>
+      <w:r>
+        <w:t>Chase, Philip G</w:t>
       </w:r>
     </w:p>
     <w:p>
@@ -8017,19 +8216,19 @@
       </w:r>
       <w:r>
         <w:tab/>
-        <w:t xml:space="preserve">Dimensional Standardization and Production Scale in Mesoamerican Ceramics. </w:t>
+        <w:t xml:space="preserve">Symbols and Paleolithic artifacts: Style, standardization, and the imposition of arbitrary form. </w:t>
       </w:r>
       <w:r>
         <w:rPr>
           <w:i/>
         </w:rPr>
-        <w:t>Latin American Antiquity</w:t>
-      </w:r>
-      <w:r>
-        <w:t xml:space="preserve"> 2(4):363-370.</w:t>
-      </w:r>
-    </w:p>
-    <w:bookmarkEnd w:id="7"/>
+        <w:t>Journal of Anthropological Archaeology</w:t>
+      </w:r>
+      <w:r>
+        <w:t xml:space="preserve"> 10(3):193-214.</w:t>
+      </w:r>
+    </w:p>
+    <w:bookmarkEnd w:id="11"/>
     <w:p>
       <w:pPr>
         <w:pStyle w:val="EndNoteBibliography"/>
@@ -8041,35 +8240,35 @@
         <w:pStyle w:val="EndNoteBibliography"/>
         <w:ind w:left="720" w:hanging="720"/>
       </w:pPr>
-      <w:bookmarkStart w:id="8" w:name="_ENREF_8"/>
-      <w:r>
-        <w:t>Aynesworth, K. H.</w:t>
-      </w:r>
-    </w:p>
-    <w:p>
-      <w:pPr>
-        <w:pStyle w:val="EndNoteBibliography"/>
-        <w:ind w:left="720" w:hanging="720"/>
-      </w:pPr>
-      <w:r>
-        <w:tab/>
-        <w:t>1936</w:t>
-      </w:r>
-      <w:r>
-        <w:tab/>
-        <w:t xml:space="preserve">Flint Arrowhead Wounds of Bones as Shown in Skeletons in Central Texas. </w:t>
+      <w:bookmarkStart w:id="12" w:name="_ENREF_12"/>
+      <w:r>
+        <w:t>Clark, John E</w:t>
+      </w:r>
+    </w:p>
+    <w:p>
+      <w:pPr>
+        <w:pStyle w:val="EndNoteBibliography"/>
+        <w:ind w:left="720" w:hanging="720"/>
+      </w:pPr>
+      <w:r>
+        <w:tab/>
+        <w:t>1986</w:t>
+      </w:r>
+      <w:r>
+        <w:tab/>
+        <w:t xml:space="preserve">From mountains to molehills: A critical review of Teotihuacan's obsidian industry. </w:t>
       </w:r>
       <w:r>
         <w:rPr>
           <w:i/>
         </w:rPr>
-        <w:t>Central Texas Archeological Society</w:t>
-      </w:r>
-      <w:r>
-        <w:t xml:space="preserve"> 2:74-79.</w:t>
-      </w:r>
-    </w:p>
-    <w:bookmarkEnd w:id="8"/>
+        <w:t>Research in economic anthropology, supplement</w:t>
+      </w:r>
+      <w:r>
+        <w:t xml:space="preserve"> 2(1986):23-74.</w:t>
+      </w:r>
+    </w:p>
+    <w:bookmarkEnd w:id="12"/>
     <w:p>
       <w:pPr>
         <w:pStyle w:val="EndNoteBibliography"/>
@@ -8081,9 +8280,1684 @@
         <w:pStyle w:val="EndNoteBibliography"/>
         <w:ind w:left="720" w:hanging="720"/>
       </w:pPr>
-      <w:bookmarkStart w:id="9" w:name="_ENREF_9"/>
-      <w:r>
-        <w:t>Baken, Erica K., Michael L. Collyer, Antigoni Kaliontzopoulou, and Dean C. Adams</w:t>
+      <w:bookmarkStart w:id="13" w:name="_ENREF_13"/>
+      <w:r>
+        <w:t>Collins, Michael B.</w:t>
+      </w:r>
+    </w:p>
+    <w:p>
+      <w:pPr>
+        <w:pStyle w:val="EndNoteBibliography"/>
+        <w:ind w:left="720" w:hanging="720"/>
+      </w:pPr>
+      <w:r>
+        <w:tab/>
+        <w:t>1995</w:t>
+      </w:r>
+      <w:r>
+        <w:tab/>
+        <w:t xml:space="preserve">Forty Years of Archaeology in Central Texas. </w:t>
+      </w:r>
+      <w:r>
+        <w:rPr>
+          <w:i/>
+        </w:rPr>
+        <w:t>Bulletin of the Texas Archeological Society</w:t>
+      </w:r>
+      <w:r>
+        <w:t xml:space="preserve"> 66:361-400.</w:t>
+      </w:r>
+    </w:p>
+    <w:bookmarkEnd w:id="13"/>
+    <w:p>
+      <w:pPr>
+        <w:pStyle w:val="EndNoteBibliography"/>
+        <w:spacing w:after="0"/>
+      </w:pPr>
+    </w:p>
+    <w:p>
+      <w:pPr>
+        <w:pStyle w:val="EndNoteBibliography"/>
+        <w:ind w:left="720" w:hanging="720"/>
+      </w:pPr>
+      <w:bookmarkStart w:id="14" w:name="_ENREF_14"/>
+      <w:r>
+        <w:t>Collyer, Michael L., and Dean C. Adams</w:t>
+      </w:r>
+    </w:p>
+    <w:p>
+      <w:pPr>
+        <w:pStyle w:val="EndNoteBibliography"/>
+        <w:ind w:left="720" w:hanging="720"/>
+      </w:pPr>
+      <w:r>
+        <w:tab/>
+        <w:t>2007</w:t>
+      </w:r>
+      <w:r>
+        <w:tab/>
+        <w:t xml:space="preserve">Analysis of Two-State Multivariate Phenotypic Change in Ecological Studies. </w:t>
+      </w:r>
+      <w:r>
+        <w:rPr>
+          <w:i/>
+        </w:rPr>
+        <w:t>Ecology</w:t>
+      </w:r>
+      <w:r>
+        <w:t xml:space="preserve"> 88(3):683-692.</w:t>
+      </w:r>
+    </w:p>
+    <w:bookmarkEnd w:id="14"/>
+    <w:p>
+      <w:pPr>
+        <w:pStyle w:val="EndNoteBibliography"/>
+        <w:spacing w:after="0"/>
+      </w:pPr>
+    </w:p>
+    <w:p>
+      <w:pPr>
+        <w:pStyle w:val="EndNoteBibliography"/>
+        <w:ind w:left="720" w:hanging="720"/>
+      </w:pPr>
+      <w:bookmarkStart w:id="15" w:name="_ENREF_15"/>
+      <w:r>
+        <w:tab/>
+        <w:t>2013</w:t>
+      </w:r>
+      <w:r>
+        <w:tab/>
+        <w:t xml:space="preserve">Phenotypic Trajectory Analysis: Comparison of Shape Change Patterns in Evolution and Ecology. </w:t>
+      </w:r>
+      <w:r>
+        <w:rPr>
+          <w:i/>
+        </w:rPr>
+        <w:t>Hystrix</w:t>
+      </w:r>
+      <w:r>
+        <w:t xml:space="preserve"> 24(1):75-83.</w:t>
+      </w:r>
+    </w:p>
+    <w:bookmarkEnd w:id="15"/>
+    <w:p>
+      <w:pPr>
+        <w:pStyle w:val="EndNoteBibliography"/>
+        <w:spacing w:after="0"/>
+      </w:pPr>
+    </w:p>
+    <w:p>
+      <w:pPr>
+        <w:pStyle w:val="EndNoteBibliography"/>
+        <w:ind w:left="720" w:hanging="720"/>
+      </w:pPr>
+      <w:bookmarkStart w:id="16" w:name="_ENREF_16"/>
+      <w:r>
+        <w:tab/>
+        <w:t>2018</w:t>
+      </w:r>
+      <w:r>
+        <w:tab/>
+        <w:t xml:space="preserve">RRPP: An R Package for Fitting Linear Models to High-Dimensional Data using Residual Randomization. </w:t>
+      </w:r>
+      <w:r>
+        <w:rPr>
+          <w:i/>
+        </w:rPr>
+        <w:t>Methods in Ecology and Evolution</w:t>
+      </w:r>
+      <w:r>
+        <w:t xml:space="preserve"> 9(7):1772-1779.</w:t>
+      </w:r>
+    </w:p>
+    <w:bookmarkEnd w:id="16"/>
+    <w:p>
+      <w:pPr>
+        <w:pStyle w:val="EndNoteBibliography"/>
+        <w:spacing w:after="0"/>
+      </w:pPr>
+    </w:p>
+    <w:p>
+      <w:pPr>
+        <w:pStyle w:val="EndNoteBibliography"/>
+        <w:ind w:left="720" w:hanging="720"/>
+      </w:pPr>
+      <w:bookmarkStart w:id="17" w:name="_ENREF_17"/>
+      <w:r>
+        <w:tab/>
+        <w:t>2020</w:t>
+      </w:r>
+      <w:r>
+        <w:tab/>
+        <w:t xml:space="preserve">Phylogenetically aligned component analysis. </w:t>
+      </w:r>
+      <w:r>
+        <w:rPr>
+          <w:i/>
+        </w:rPr>
+        <w:t>Methods in Ecology and Evolution</w:t>
+      </w:r>
+      <w:r>
+        <w:t xml:space="preserve"> 12(2):359-372.</w:t>
+      </w:r>
+    </w:p>
+    <w:bookmarkEnd w:id="17"/>
+    <w:p>
+      <w:pPr>
+        <w:pStyle w:val="EndNoteBibliography"/>
+        <w:spacing w:after="0"/>
+      </w:pPr>
+    </w:p>
+    <w:p>
+      <w:pPr>
+        <w:pStyle w:val="EndNoteBibliography"/>
+        <w:ind w:left="720" w:hanging="720"/>
+      </w:pPr>
+      <w:bookmarkStart w:id="18" w:name="_ENREF_18"/>
+      <w:r>
+        <w:t>Collyer, Michael L., David J. Sekora, and Dean C. Adams</w:t>
+      </w:r>
+    </w:p>
+    <w:p>
+      <w:pPr>
+        <w:pStyle w:val="EndNoteBibliography"/>
+        <w:ind w:left="720" w:hanging="720"/>
+      </w:pPr>
+      <w:r>
+        <w:tab/>
+        <w:t>2015</w:t>
+      </w:r>
+      <w:r>
+        <w:tab/>
+        <w:t xml:space="preserve">A Method for Analysis of Phenotypic Change for Phenotypes Described by High-Dimensional Data. </w:t>
+      </w:r>
+      <w:r>
+        <w:rPr>
+          <w:i/>
+        </w:rPr>
+        <w:t>Heredity</w:t>
+      </w:r>
+      <w:r>
+        <w:t xml:space="preserve"> 115(4):357-365.</w:t>
+      </w:r>
+    </w:p>
+    <w:bookmarkEnd w:id="18"/>
+    <w:p>
+      <w:pPr>
+        <w:pStyle w:val="EndNoteBibliography"/>
+        <w:spacing w:after="0"/>
+      </w:pPr>
+    </w:p>
+    <w:p>
+      <w:pPr>
+        <w:pStyle w:val="EndNoteBibliography"/>
+        <w:ind w:left="720" w:hanging="720"/>
+      </w:pPr>
+      <w:bookmarkStart w:id="19" w:name="_ENREF_19"/>
+      <w:r>
+        <w:t>Costin, Cathy L.</w:t>
+      </w:r>
+    </w:p>
+    <w:p>
+      <w:pPr>
+        <w:pStyle w:val="EndNoteBibliography"/>
+        <w:ind w:left="720" w:hanging="720"/>
+      </w:pPr>
+      <w:r>
+        <w:tab/>
+        <w:t>2005</w:t>
+      </w:r>
+      <w:r>
+        <w:tab/>
+        <w:t>Craft Productio</w:t>
+      </w:r>
+      <w:r>
+        <w:lastRenderedPageBreak/>
+        <w:t>n</w:t>
+      </w:r>
+      <w:r>
+        <w:rPr>
+          <w:i/>
+        </w:rPr>
+        <w:t>.</w:t>
+      </w:r>
+      <w:r>
+        <w:t xml:space="preserve"> In </w:t>
+      </w:r>
+      <w:r>
+        <w:rPr>
+          <w:i/>
+        </w:rPr>
+        <w:t>Handbook of Archaeological Methods</w:t>
+      </w:r>
+      <w:r>
+        <w:t>, edited by Jerbert D. G. Maschner, pp. 1034-1107. AltaMira, Walnut Creek.</w:t>
+      </w:r>
+    </w:p>
+    <w:bookmarkEnd w:id="19"/>
+    <w:p>
+      <w:pPr>
+        <w:pStyle w:val="EndNoteBibliography"/>
+        <w:spacing w:after="0"/>
+      </w:pPr>
+    </w:p>
+    <w:p>
+      <w:pPr>
+        <w:pStyle w:val="EndNoteBibliography"/>
+        <w:ind w:left="720" w:hanging="720"/>
+      </w:pPr>
+      <w:bookmarkStart w:id="20" w:name="_ENREF_20"/>
+      <w:r>
+        <w:t>Dibble, Harold L</w:t>
+      </w:r>
+    </w:p>
+    <w:p>
+      <w:pPr>
+        <w:pStyle w:val="EndNoteBibliography"/>
+        <w:ind w:left="720" w:hanging="720"/>
+      </w:pPr>
+      <w:r>
+        <w:tab/>
+        <w:t>1989</w:t>
+      </w:r>
+      <w:r>
+        <w:tab/>
+        <w:t xml:space="preserve">The implications of stone tool types for the presence of language during the Lower and Middle Palaeolithic. </w:t>
+      </w:r>
+      <w:r>
+        <w:rPr>
+          <w:i/>
+        </w:rPr>
+        <w:t>The human revolution: Behavioural and biological perspectives on the origins of modern humans</w:t>
+      </w:r>
+      <w:r>
+        <w:t xml:space="preserve"> 1:415-431.</w:t>
+      </w:r>
+    </w:p>
+    <w:bookmarkEnd w:id="20"/>
+    <w:p>
+      <w:pPr>
+        <w:pStyle w:val="EndNoteBibliography"/>
+        <w:spacing w:after="0"/>
+      </w:pPr>
+    </w:p>
+    <w:p>
+      <w:pPr>
+        <w:pStyle w:val="EndNoteBibliography"/>
+        <w:ind w:left="720" w:hanging="720"/>
+      </w:pPr>
+      <w:bookmarkStart w:id="21" w:name="_ENREF_21"/>
+      <w:r>
+        <w:t>Evans, Robert K.</w:t>
+      </w:r>
+    </w:p>
+    <w:p>
+      <w:pPr>
+        <w:pStyle w:val="EndNoteBibliography"/>
+        <w:ind w:left="720" w:hanging="720"/>
+      </w:pPr>
+      <w:r>
+        <w:tab/>
+        <w:t>1978</w:t>
+      </w:r>
+      <w:r>
+        <w:tab/>
+        <w:t>Early Craft Specialization: An Example from the Balkan Chalcolithic</w:t>
+      </w:r>
+      <w:r>
+        <w:rPr>
+          <w:i/>
+        </w:rPr>
+        <w:t>.</w:t>
+      </w:r>
+      <w:r>
+        <w:t xml:space="preserve"> In </w:t>
+      </w:r>
+      <w:r>
+        <w:rPr>
+          <w:i/>
+        </w:rPr>
+        <w:t>Social Archaeology: Beyond Subsistence and Dating</w:t>
+      </w:r>
+      <w:r>
+        <w:t>, edited by C. L. Redman, M. J. Berman, E. V. Curtin, W. T. Langhorne Jr., N. M. Versaggi, and J. C. Wanser, pp. 113-129. Academic Press, New York.</w:t>
+      </w:r>
+    </w:p>
+    <w:bookmarkEnd w:id="21"/>
+    <w:p>
+      <w:pPr>
+        <w:pStyle w:val="EndNoteBibliography"/>
+        <w:spacing w:after="0"/>
+      </w:pPr>
+    </w:p>
+    <w:p>
+      <w:pPr>
+        <w:pStyle w:val="EndNoteBibliography"/>
+        <w:ind w:left="720" w:hanging="720"/>
+      </w:pPr>
+      <w:bookmarkStart w:id="22" w:name="_ENREF_22"/>
+      <w:r>
+        <w:t>Falsetti, Anthony B., William L. Jungers, and Theodore M. Colle</w:t>
+      </w:r>
+    </w:p>
+    <w:p>
+      <w:pPr>
+        <w:pStyle w:val="EndNoteBibliography"/>
+        <w:ind w:left="720" w:hanging="720"/>
+      </w:pPr>
+      <w:r>
+        <w:tab/>
+        <w:t>1993</w:t>
+      </w:r>
+      <w:r>
+        <w:tab/>
+        <w:t xml:space="preserve">Morphometrics of the callitrichid forelimb: A case study in size and shape. </w:t>
+      </w:r>
+      <w:r>
+        <w:rPr>
+          <w:i/>
+        </w:rPr>
+        <w:t>International Journal of Primatology</w:t>
+      </w:r>
+      <w:r>
+        <w:t xml:space="preserve"> 14(4):551-572.</w:t>
+      </w:r>
+    </w:p>
+    <w:bookmarkEnd w:id="22"/>
+    <w:p>
+      <w:pPr>
+        <w:pStyle w:val="EndNoteBibliography"/>
+        <w:spacing w:after="0"/>
+      </w:pPr>
+    </w:p>
+    <w:p>
+      <w:pPr>
+        <w:pStyle w:val="EndNoteBibliography"/>
+        <w:ind w:left="720" w:hanging="720"/>
+      </w:pPr>
+      <w:bookmarkStart w:id="23" w:name="_ENREF_23"/>
+      <w:r>
+        <w:t>Ferguson, Jeffrey R., Timothy K. Perttula, and Michael D. Glascock</w:t>
+      </w:r>
+    </w:p>
+    <w:p>
+      <w:pPr>
+        <w:pStyle w:val="EndNoteBibliography"/>
+        <w:ind w:left="720" w:hanging="720"/>
+      </w:pPr>
+      <w:r>
+        <w:tab/>
+        <w:t>2010</w:t>
+      </w:r>
+      <w:r>
+        <w:tab/>
+        <w:t>Dividing Up the Caddo Cultural Landscape: Small-Scale Analysis of a Large Ceramic INAA Database</w:t>
+      </w:r>
+      <w:r>
+        <w:rPr>
+          <w:i/>
+        </w:rPr>
+        <w:t>.</w:t>
+      </w:r>
+      <w:r>
+        <w:t xml:space="preserve"> In </w:t>
+      </w:r>
+      <w:r>
+        <w:rPr>
+          <w:i/>
+        </w:rPr>
+        <w:t>Studies on the Instrumental Neutron Activation Analysis of Woodland and Caddo Tradition Ceramics from Eastern Texas</w:t>
+      </w:r>
+      <w:r>
+        <w:t>, Vol Special Publication No. 17, edited by Timothy K. Perttula. Friends of Northeast Texas Archaeology, Austin and Pittsburg.</w:t>
+      </w:r>
+    </w:p>
+    <w:bookmarkEnd w:id="23"/>
+    <w:p>
+      <w:pPr>
+        <w:pStyle w:val="EndNoteBibliography"/>
+        <w:spacing w:after="0"/>
+      </w:pPr>
+    </w:p>
+    <w:p>
+      <w:pPr>
+        <w:pStyle w:val="EndNoteBibliography"/>
+        <w:ind w:left="720" w:hanging="720"/>
+      </w:pPr>
+      <w:bookmarkStart w:id="24" w:name="_ENREF_24"/>
+      <w:r>
+        <w:t>Foote, M.</w:t>
+      </w:r>
+    </w:p>
+    <w:p>
+      <w:pPr>
+        <w:pStyle w:val="EndNoteBibliography"/>
+        <w:ind w:left="720" w:hanging="720"/>
+      </w:pPr>
+      <w:r>
+        <w:tab/>
+        <w:t>1993</w:t>
+      </w:r>
+      <w:r>
+        <w:tab/>
+        <w:t xml:space="preserve">Contributions of Individual Taxa to Overall Morphological Disparity. </w:t>
+      </w:r>
+      <w:r>
+        <w:rPr>
+          <w:i/>
+        </w:rPr>
+        <w:t>Paleobiology</w:t>
+      </w:r>
+      <w:r>
+        <w:t xml:space="preserve"> 19(4):403-419.</w:t>
+      </w:r>
+    </w:p>
+    <w:bookmarkEnd w:id="24"/>
+    <w:p>
+      <w:pPr>
+        <w:pStyle w:val="EndNoteBibliography"/>
+        <w:spacing w:after="0"/>
+      </w:pPr>
+    </w:p>
+    <w:p>
+      <w:pPr>
+        <w:pStyle w:val="EndNoteBibliography"/>
+        <w:ind w:left="720" w:hanging="720"/>
+      </w:pPr>
+      <w:bookmarkStart w:id="25" w:name="_ENREF_25"/>
+      <w:r>
+        <w:t>Gandrud, Christopher</w:t>
+      </w:r>
+    </w:p>
+    <w:p>
+      <w:pPr>
+        <w:pStyle w:val="EndNoteBibliography"/>
+        <w:ind w:left="720" w:hanging="720"/>
+      </w:pPr>
+      <w:r>
+        <w:tab/>
+        <w:t>2014</w:t>
+      </w:r>
+      <w:r>
+        <w:tab/>
+      </w:r>
+      <w:r>
+        <w:rPr>
+          <w:i/>
+        </w:rPr>
+        <w:t>Reproducible Research with R and RStudio</w:t>
+      </w:r>
+      <w:r>
+        <w:t>. The R Series. CRC Press, London.</w:t>
+      </w:r>
+    </w:p>
+    <w:bookmarkEnd w:id="25"/>
+    <w:p>
+      <w:pPr>
+        <w:pStyle w:val="EndNoteBibliography"/>
+        <w:spacing w:after="0"/>
+      </w:pPr>
+    </w:p>
+    <w:p>
+      <w:pPr>
+        <w:pStyle w:val="EndNoteBibliography"/>
+        <w:ind w:left="720" w:hanging="720"/>
+      </w:pPr>
+      <w:bookmarkStart w:id="26" w:name="_ENREF_26"/>
+      <w:r>
+        <w:t>Goodall, Colin</w:t>
+      </w:r>
+    </w:p>
+    <w:p>
+      <w:pPr>
+        <w:pStyle w:val="EndNoteBibliography"/>
+        <w:ind w:left="720" w:hanging="720"/>
+      </w:pPr>
+      <w:r>
+        <w:tab/>
+        <w:t>1991</w:t>
+      </w:r>
+      <w:r>
+        <w:tab/>
+        <w:t xml:space="preserve">Procrustes Methods in the Statistical Analysis of Shape. </w:t>
+      </w:r>
+      <w:r>
+        <w:rPr>
+          <w:i/>
+        </w:rPr>
+        <w:t>Journal of the Royal Statistical Society. Series B (Methodological)</w:t>
+      </w:r>
+      <w:r>
+        <w:t xml:space="preserve"> 53(2):285-339.</w:t>
+      </w:r>
+    </w:p>
+    <w:bookmarkEnd w:id="26"/>
+    <w:p>
+      <w:pPr>
+        <w:pStyle w:val="EndNoteBibliography"/>
+        <w:spacing w:after="0"/>
+      </w:pPr>
+    </w:p>
+    <w:p>
+      <w:pPr>
+        <w:pStyle w:val="EndNoteBibliography"/>
+        <w:ind w:left="720" w:hanging="720"/>
+      </w:pPr>
+      <w:bookmarkStart w:id="27" w:name="_ENREF_27"/>
+      <w:r>
+        <w:t>Gower, J. C.</w:t>
+      </w:r>
+    </w:p>
+    <w:p>
+      <w:pPr>
+        <w:pStyle w:val="EndNoteBibliography"/>
+        <w:ind w:left="720" w:hanging="720"/>
+      </w:pPr>
+      <w:r>
+        <w:tab/>
+        <w:t>1975</w:t>
+      </w:r>
+      <w:r>
+        <w:tab/>
+        <w:t xml:space="preserve">Generalized Procrustes Analysis. </w:t>
+      </w:r>
+      <w:r>
+        <w:rPr>
+          <w:i/>
+        </w:rPr>
+        <w:t>Psychometrika</w:t>
+      </w:r>
+      <w:r>
+        <w:t xml:space="preserve"> 40(1):33-51.</w:t>
+      </w:r>
+    </w:p>
+    <w:bookmarkEnd w:id="27"/>
+    <w:p>
+      <w:pPr>
+        <w:pStyle w:val="EndNoteBibliography"/>
+        <w:spacing w:after="0"/>
+      </w:pPr>
+    </w:p>
+    <w:p>
+      <w:pPr>
+        <w:pStyle w:val="EndNoteBibliography"/>
+        <w:ind w:left="720" w:hanging="720"/>
+      </w:pPr>
+      <w:bookmarkStart w:id="28" w:name="_ENREF_28"/>
+      <w:r>
+        <w:t>Gray, Charles T., and Ben Marwick</w:t>
+      </w:r>
+    </w:p>
+    <w:p>
+      <w:pPr>
+        <w:pStyle w:val="EndNoteBibliography"/>
+        <w:ind w:left="720" w:hanging="720"/>
+      </w:pPr>
+      <w:r>
+        <w:tab/>
+        <w:t>2019</w:t>
+      </w:r>
+      <w:r>
+        <w:tab/>
+        <w:t>Truth, Proof, and Reproducibility: There’s No Counter-Attack fo</w:t>
+      </w:r>
+      <w:r>
+        <w:lastRenderedPageBreak/>
+        <w:t>r the Codeless</w:t>
+      </w:r>
+      <w:r>
+        <w:rPr>
+          <w:i/>
+        </w:rPr>
+        <w:t>.</w:t>
+      </w:r>
+      <w:r>
+        <w:t xml:space="preserve"> In </w:t>
+      </w:r>
+      <w:r>
+        <w:rPr>
+          <w:i/>
+        </w:rPr>
+        <w:t>Statistics and Data Science</w:t>
+      </w:r>
+      <w:r>
+        <w:t>, pp. 111-129. Communications in Computer and Information Science.</w:t>
+      </w:r>
+    </w:p>
+    <w:bookmarkEnd w:id="28"/>
+    <w:p>
+      <w:pPr>
+        <w:pStyle w:val="EndNoteBibliography"/>
+        <w:spacing w:after="0"/>
+      </w:pPr>
+    </w:p>
+    <w:p>
+      <w:pPr>
+        <w:pStyle w:val="EndNoteBibliography"/>
+        <w:ind w:left="720" w:hanging="720"/>
+      </w:pPr>
+      <w:bookmarkStart w:id="29" w:name="_ENREF_29"/>
+      <w:r>
+        <w:t>Hardin, Margaret A</w:t>
+      </w:r>
+    </w:p>
+    <w:p>
+      <w:pPr>
+        <w:pStyle w:val="EndNoteBibliography"/>
+        <w:ind w:left="720" w:hanging="720"/>
+      </w:pPr>
+      <w:r>
+        <w:tab/>
+        <w:t>1979</w:t>
+      </w:r>
+      <w:r>
+        <w:tab/>
+        <w:t xml:space="preserve">The cognitive basis of productivity in a decorative art style: implications of an ethnographic study for archaeologists’ taxonomies. </w:t>
+      </w:r>
+      <w:r>
+        <w:rPr>
+          <w:i/>
+        </w:rPr>
+        <w:t>Ethnoarchaeology: Implications of ethnography for archaeology</w:t>
+      </w:r>
+      <w:r>
+        <w:t>:75-101.</w:t>
+      </w:r>
+    </w:p>
+    <w:bookmarkEnd w:id="29"/>
+    <w:p>
+      <w:pPr>
+        <w:pStyle w:val="EndNoteBibliography"/>
+        <w:spacing w:after="0"/>
+      </w:pPr>
+    </w:p>
+    <w:p>
+      <w:pPr>
+        <w:pStyle w:val="EndNoteBibliography"/>
+        <w:ind w:left="720" w:hanging="720"/>
+      </w:pPr>
+      <w:bookmarkStart w:id="30" w:name="_ENREF_30"/>
+      <w:r>
+        <w:t>Hodder, Ian, and Colin Renfrew</w:t>
+      </w:r>
+    </w:p>
+    <w:p>
+      <w:pPr>
+        <w:pStyle w:val="EndNoteBibliography"/>
+        <w:ind w:left="720" w:hanging="720"/>
+      </w:pPr>
+      <w:r>
+        <w:tab/>
+        <w:t>1982</w:t>
+      </w:r>
+      <w:r>
+        <w:tab/>
+      </w:r>
+      <w:r>
+        <w:rPr>
+          <w:i/>
+        </w:rPr>
+        <w:t>Symbols in action: ethnoarchaeological studies of material culture</w:t>
+      </w:r>
+      <w:r>
+        <w:t>. Cambridge University Press.</w:t>
+      </w:r>
+    </w:p>
+    <w:bookmarkEnd w:id="30"/>
+    <w:p>
+      <w:pPr>
+        <w:pStyle w:val="EndNoteBibliography"/>
+        <w:spacing w:after="0"/>
+      </w:pPr>
+    </w:p>
+    <w:p>
+      <w:pPr>
+        <w:pStyle w:val="EndNoteBibliography"/>
+        <w:ind w:left="720" w:hanging="720"/>
+      </w:pPr>
+      <w:bookmarkStart w:id="31" w:name="_ENREF_31"/>
+      <w:r>
+        <w:t>Jelks, Edward B.</w:t>
+      </w:r>
+    </w:p>
+    <w:p>
+      <w:pPr>
+        <w:pStyle w:val="EndNoteBibliography"/>
+        <w:ind w:left="720" w:hanging="720"/>
+      </w:pPr>
+      <w:r>
+        <w:tab/>
+        <w:t>1962</w:t>
+      </w:r>
+      <w:r>
+        <w:tab/>
+      </w:r>
+      <w:r>
+        <w:rPr>
+          <w:i/>
+        </w:rPr>
+        <w:t>The Kyle Site: A Stratified Central Texas Aspect Site in Hill Country, Texas</w:t>
+      </w:r>
+      <w:r>
+        <w:t>. Submitted to The University of Texas, Department of Anthropology, Archaeology Series, No. 5, Austin, Texas.</w:t>
+      </w:r>
+    </w:p>
+    <w:bookmarkEnd w:id="31"/>
+    <w:p>
+      <w:pPr>
+        <w:pStyle w:val="EndNoteBibliography"/>
+        <w:spacing w:after="0"/>
+      </w:pPr>
+    </w:p>
+    <w:p>
+      <w:pPr>
+        <w:pStyle w:val="EndNoteBibliography"/>
+        <w:ind w:left="720" w:hanging="720"/>
+      </w:pPr>
+      <w:bookmarkStart w:id="32" w:name="_ENREF_32"/>
+      <w:r>
+        <w:t>Johnson, LeRoy</w:t>
+      </w:r>
+    </w:p>
+    <w:p>
+      <w:pPr>
+        <w:pStyle w:val="EndNoteBibliography"/>
+        <w:ind w:left="720" w:hanging="720"/>
+      </w:pPr>
+      <w:r>
+        <w:tab/>
+        <w:t>1994</w:t>
+      </w:r>
+      <w:r>
+        <w:tab/>
+      </w:r>
+      <w:r>
+        <w:rPr>
+          <w:i/>
+        </w:rPr>
+        <w:t>The Life and Times of Toyah-Culture Folk: The Buckhollow Encampment Site 41KM16, Kimble County, Texas</w:t>
+      </w:r>
+      <w:r>
+        <w:t>. Submitted to Texas Department of Transportation and Office of the State Archeologist Report 38. Austin, Texas.</w:t>
+      </w:r>
+    </w:p>
+    <w:bookmarkEnd w:id="32"/>
+    <w:p>
+      <w:pPr>
+        <w:pStyle w:val="EndNoteBibliography"/>
+        <w:spacing w:after="0"/>
+      </w:pPr>
+    </w:p>
+    <w:p>
+      <w:pPr>
+        <w:pStyle w:val="EndNoteBibliography"/>
+        <w:ind w:left="720" w:hanging="720"/>
+      </w:pPr>
+      <w:bookmarkStart w:id="33" w:name="_ENREF_33"/>
+      <w:r>
+        <w:t>Jolliffe, Ian T.</w:t>
+      </w:r>
+    </w:p>
+    <w:p>
+      <w:pPr>
+        <w:pStyle w:val="EndNoteBibliography"/>
+        <w:ind w:left="720" w:hanging="720"/>
+      </w:pPr>
+      <w:r>
+        <w:tab/>
+        <w:t>2002</w:t>
+      </w:r>
+      <w:r>
+        <w:tab/>
+      </w:r>
+      <w:r>
+        <w:rPr>
+          <w:i/>
+        </w:rPr>
+        <w:t>Principal Component Analysis</w:t>
+      </w:r>
+      <w:r>
+        <w:t>. Springer, New York.</w:t>
+      </w:r>
+    </w:p>
+    <w:bookmarkEnd w:id="33"/>
+    <w:p>
+      <w:pPr>
+        <w:pStyle w:val="EndNoteBibliography"/>
+        <w:spacing w:after="0"/>
+      </w:pPr>
+    </w:p>
+    <w:p>
+      <w:pPr>
+        <w:pStyle w:val="EndNoteBibliography"/>
+        <w:ind w:left="720" w:hanging="720"/>
+      </w:pPr>
+      <w:bookmarkStart w:id="34" w:name="_ENREF_34"/>
+      <w:r>
+        <w:t>Jungers, William L., Anthony B. Falsetti, and Christine E. Wall</w:t>
+      </w:r>
+    </w:p>
+    <w:p>
+      <w:pPr>
+        <w:pStyle w:val="EndNoteBibliography"/>
+        <w:ind w:left="720" w:hanging="720"/>
+      </w:pPr>
+      <w:r>
+        <w:tab/>
+        <w:t>1995</w:t>
+      </w:r>
+      <w:r>
+        <w:tab/>
+        <w:t xml:space="preserve">Shape, relative size, and size-adjustments in morphometrics. </w:t>
+      </w:r>
+      <w:r>
+        <w:rPr>
+          <w:i/>
+        </w:rPr>
+        <w:t>American Journal of Physical Anthropology</w:t>
+      </w:r>
+      <w:r>
+        <w:t xml:space="preserve"> 38(S21):137-161.</w:t>
+      </w:r>
+    </w:p>
+    <w:bookmarkEnd w:id="34"/>
+    <w:p>
+      <w:pPr>
+        <w:pStyle w:val="EndNoteBibliography"/>
+        <w:spacing w:after="0"/>
+      </w:pPr>
+    </w:p>
+    <w:p>
+      <w:pPr>
+        <w:pStyle w:val="EndNoteBibliography"/>
+        <w:ind w:left="720" w:hanging="720"/>
+      </w:pPr>
+      <w:bookmarkStart w:id="35" w:name="_ENREF_35"/>
+      <w:r>
+        <w:t>Keller, Charles M, and Janet Dixon Keller</w:t>
+      </w:r>
+    </w:p>
+    <w:p>
+      <w:pPr>
+        <w:pStyle w:val="EndNoteBibliography"/>
+        <w:ind w:left="720" w:hanging="720"/>
+      </w:pPr>
+      <w:r>
+        <w:tab/>
+        <w:t>1996</w:t>
+      </w:r>
+      <w:r>
+        <w:tab/>
+      </w:r>
+      <w:r>
+        <w:rPr>
+          <w:i/>
+        </w:rPr>
+        <w:t>Cognition and tool use: The blacksmith at work</w:t>
+      </w:r>
+      <w:r>
+        <w:t>. Cambridge University Press.</w:t>
+      </w:r>
+    </w:p>
+    <w:bookmarkEnd w:id="35"/>
+    <w:p>
+      <w:pPr>
+        <w:pStyle w:val="EndNoteBibliography"/>
+        <w:spacing w:after="0"/>
+      </w:pPr>
+    </w:p>
+    <w:p>
+      <w:pPr>
+        <w:pStyle w:val="EndNoteBibliography"/>
+        <w:ind w:left="720" w:hanging="720"/>
+      </w:pPr>
+      <w:bookmarkStart w:id="36" w:name="_ENREF_36"/>
+      <w:r>
+        <w:t>Kelley, J. Charles</w:t>
+      </w:r>
+    </w:p>
+    <w:p>
+      <w:pPr>
+        <w:pStyle w:val="EndNoteBibliography"/>
+        <w:ind w:left="720" w:hanging="720"/>
+      </w:pPr>
+      <w:r>
+        <w:tab/>
+        <w:t>1947</w:t>
+      </w:r>
+      <w:r>
+        <w:tab/>
+        <w:t xml:space="preserve">The Cultural Affiliations and Chronological Position of the Clear Fork Focus. </w:t>
+      </w:r>
+      <w:r>
+        <w:rPr>
+          <w:i/>
+        </w:rPr>
+        <w:t>American Antiquity</w:t>
+      </w:r>
+      <w:r>
+        <w:t xml:space="preserve"> 13(2):97-109.</w:t>
+      </w:r>
+    </w:p>
+    <w:bookmarkEnd w:id="36"/>
+    <w:p>
+      <w:pPr>
+        <w:pStyle w:val="EndNoteBibliography"/>
+        <w:spacing w:after="0"/>
+      </w:pPr>
+    </w:p>
+    <w:p>
+      <w:pPr>
+        <w:pStyle w:val="EndNoteBibliography"/>
+        <w:ind w:left="720" w:hanging="720"/>
+      </w:pPr>
+      <w:bookmarkStart w:id="37" w:name="_ENREF_37"/>
+      <w:r>
+        <w:t>Kendall, David G.</w:t>
+      </w:r>
+    </w:p>
+    <w:p>
+      <w:pPr>
+        <w:pStyle w:val="EndNoteBibliography"/>
+        <w:ind w:left="720" w:hanging="720"/>
+      </w:pPr>
+      <w:r>
+        <w:tab/>
+        <w:t>1981</w:t>
+      </w:r>
+      <w:r>
+        <w:tab/>
+        <w:t>The Statistics of Shape</w:t>
+      </w:r>
+      <w:r>
+        <w:rPr>
+          <w:i/>
+        </w:rPr>
+        <w:t>.</w:t>
+      </w:r>
+      <w:r>
+        <w:t xml:space="preserve"> In </w:t>
+      </w:r>
+      <w:r>
+        <w:rPr>
+          <w:i/>
+        </w:rPr>
+        <w:t>Interpreting Multivariate Data</w:t>
+      </w:r>
+      <w:r>
+        <w:t>, edited by Vic Barnett, pp. 75-80. Wiley, New York.</w:t>
+      </w:r>
+    </w:p>
+    <w:bookmarkEnd w:id="37"/>
+    <w:p>
+      <w:pPr>
+        <w:pStyle w:val="EndNoteBibliography"/>
+        <w:spacing w:after="0"/>
+      </w:pPr>
+    </w:p>
+    <w:p>
+      <w:pPr>
+        <w:pStyle w:val="EndNoteBibliography"/>
+        <w:ind w:left="720" w:hanging="720"/>
+      </w:pPr>
+      <w:bookmarkStart w:id="38" w:name="_ENREF_38"/>
+      <w:r>
+        <w:lastRenderedPageBreak/>
+        <w:tab/>
+        <w:t>1984</w:t>
+      </w:r>
+      <w:r>
+        <w:tab/>
+        <w:t xml:space="preserve">Shape Manifolds, Procrustean Metrics, and Complex Projective Spaces. </w:t>
+      </w:r>
+      <w:r>
+        <w:rPr>
+          <w:i/>
+        </w:rPr>
+        <w:t>Bulletin of the London Mathematical Society</w:t>
+      </w:r>
+      <w:r>
+        <w:t xml:space="preserve"> 16(2):81-121.</w:t>
+      </w:r>
+    </w:p>
+    <w:bookmarkEnd w:id="38"/>
+    <w:p>
+      <w:pPr>
+        <w:pStyle w:val="EndNoteBibliography"/>
+        <w:spacing w:after="0"/>
+      </w:pPr>
+    </w:p>
+    <w:p>
+      <w:pPr>
+        <w:pStyle w:val="EndNoteBibliography"/>
+        <w:ind w:left="720" w:hanging="720"/>
+      </w:pPr>
+      <w:bookmarkStart w:id="39" w:name="_ENREF_39"/>
+      <w:r>
+        <w:t>Klingenberg, Christian Peter</w:t>
+      </w:r>
+    </w:p>
+    <w:p>
+      <w:pPr>
+        <w:pStyle w:val="EndNoteBibliography"/>
+        <w:ind w:left="720" w:hanging="720"/>
+      </w:pPr>
+      <w:r>
+        <w:tab/>
+        <w:t>2013</w:t>
+      </w:r>
+      <w:r>
+        <w:tab/>
+        <w:t xml:space="preserve">Visualizations in Geometric Morphometrics: How to Read and How to Make Graphs Showing Shape Changes. </w:t>
+      </w:r>
+      <w:r>
+        <w:rPr>
+          <w:i/>
+        </w:rPr>
+        <w:t>Hystrix</w:t>
+      </w:r>
+      <w:r>
+        <w:t xml:space="preserve"> 24:15-24.</w:t>
+      </w:r>
+    </w:p>
+    <w:bookmarkEnd w:id="39"/>
+    <w:p>
+      <w:pPr>
+        <w:pStyle w:val="EndNoteBibliography"/>
+        <w:spacing w:after="0"/>
+      </w:pPr>
+    </w:p>
+    <w:p>
+      <w:pPr>
+        <w:pStyle w:val="EndNoteBibliography"/>
+        <w:ind w:left="720" w:hanging="720"/>
+      </w:pPr>
+      <w:bookmarkStart w:id="40" w:name="_ENREF_40"/>
+      <w:r>
+        <w:tab/>
+        <w:t>2016</w:t>
+      </w:r>
+      <w:r>
+        <w:tab/>
+        <w:t xml:space="preserve">Size, shape, and form: concepts of allometry in geometric morphometrics. </w:t>
+      </w:r>
+      <w:r>
+        <w:rPr>
+          <w:i/>
+        </w:rPr>
+        <w:t>Dev Genes Evol</w:t>
+      </w:r>
+      <w:r>
+        <w:t xml:space="preserve"> 226(3):113-137.</w:t>
+      </w:r>
+    </w:p>
+    <w:bookmarkEnd w:id="40"/>
+    <w:p>
+      <w:pPr>
+        <w:pStyle w:val="EndNoteBibliography"/>
+        <w:spacing w:after="0"/>
+      </w:pPr>
+    </w:p>
+    <w:p>
+      <w:pPr>
+        <w:pStyle w:val="EndNoteBibliography"/>
+        <w:ind w:left="720" w:hanging="720"/>
+      </w:pPr>
+      <w:bookmarkStart w:id="41" w:name="_ENREF_41"/>
+      <w:r>
+        <w:t>LaVere, David</w:t>
+      </w:r>
+    </w:p>
+    <w:p>
+      <w:pPr>
+        <w:pStyle w:val="EndNoteBibliography"/>
+        <w:ind w:left="720" w:hanging="720"/>
+      </w:pPr>
+      <w:r>
+        <w:tab/>
+        <w:t>1998</w:t>
+      </w:r>
+      <w:r>
+        <w:tab/>
+      </w:r>
+      <w:r>
+        <w:rPr>
+          <w:i/>
+        </w:rPr>
+        <w:t>The Indians of Texas</w:t>
+      </w:r>
+      <w:r>
+        <w:t>. Texas A&amp;M University Press, College Station.</w:t>
+      </w:r>
+    </w:p>
+    <w:bookmarkEnd w:id="41"/>
+    <w:p>
+      <w:pPr>
+        <w:pStyle w:val="EndNoteBibliography"/>
+        <w:spacing w:after="0"/>
+      </w:pPr>
+    </w:p>
+    <w:p>
+      <w:pPr>
+        <w:pStyle w:val="EndNoteBibliography"/>
+        <w:ind w:left="720" w:hanging="720"/>
+      </w:pPr>
+      <w:bookmarkStart w:id="42" w:name="_ENREF_42"/>
+      <w:r>
+        <w:t>Lohse, Jon C.</w:t>
+      </w:r>
+    </w:p>
+    <w:p>
+      <w:pPr>
+        <w:pStyle w:val="EndNoteBibliography"/>
+        <w:ind w:left="720" w:hanging="720"/>
+      </w:pPr>
+      <w:r>
+        <w:tab/>
+        <w:t>2009</w:t>
+      </w:r>
+      <w:r>
+        <w:tab/>
+      </w:r>
+      <w:r>
+        <w:rPr>
+          <w:i/>
+        </w:rPr>
+        <w:t>Archaeological investigations on the Herd Ranch in Western Menard County, Texas</w:t>
+      </w:r>
+      <w:r>
+        <w:t>. Submitted to Texas State University, San Marcos.</w:t>
+      </w:r>
+    </w:p>
+    <w:bookmarkEnd w:id="42"/>
+    <w:p>
+      <w:pPr>
+        <w:pStyle w:val="EndNoteBibliography"/>
+        <w:spacing w:after="0"/>
+      </w:pPr>
+    </w:p>
+    <w:p>
+      <w:pPr>
+        <w:pStyle w:val="EndNoteBibliography"/>
+        <w:ind w:left="720" w:hanging="720"/>
+      </w:pPr>
+      <w:bookmarkStart w:id="43" w:name="_ENREF_43"/>
+      <w:r>
+        <w:t>Monnier, Gilliane</w:t>
+      </w:r>
+    </w:p>
+    <w:p>
+      <w:pPr>
+        <w:pStyle w:val="EndNoteBibliography"/>
+        <w:ind w:left="720" w:hanging="720"/>
+      </w:pPr>
+      <w:r>
+        <w:tab/>
+        <w:t>2006</w:t>
+      </w:r>
+      <w:r>
+        <w:tab/>
+        <w:t xml:space="preserve">Testing Retouched Flake Tool Standardization During the Middle Paleolithic: Patterns and Implications. </w:t>
+      </w:r>
+      <w:r>
+        <w:rPr>
+          <w:i/>
+        </w:rPr>
+        <w:t>Transitions Before the Transition: Evolution and Stability in the Middle Stone Age</w:t>
+      </w:r>
+      <w:r>
+        <w:t>:57-83.</w:t>
+      </w:r>
+    </w:p>
+    <w:bookmarkEnd w:id="43"/>
+    <w:p>
+      <w:pPr>
+        <w:pStyle w:val="EndNoteBibliography"/>
+        <w:spacing w:after="0"/>
+      </w:pPr>
+    </w:p>
+    <w:p>
+      <w:pPr>
+        <w:pStyle w:val="EndNoteBibliography"/>
+        <w:ind w:left="720" w:hanging="720"/>
+      </w:pPr>
+      <w:bookmarkStart w:id="44" w:name="_ENREF_44"/>
+      <w:r>
+        <w:t>Mosimann, James E.</w:t>
+      </w:r>
+    </w:p>
+    <w:p>
+      <w:pPr>
+        <w:pStyle w:val="EndNoteBibliography"/>
+        <w:ind w:left="720" w:hanging="720"/>
+      </w:pPr>
+      <w:r>
+        <w:tab/>
+        <w:t>1970</w:t>
+      </w:r>
+      <w:r>
+        <w:tab/>
+        <w:t xml:space="preserve">Size Allometry: Size and Shape Variables with Characterizations of the Lognormal and Generalized Gamma Distributions. </w:t>
+      </w:r>
+      <w:r>
+        <w:rPr>
+          <w:i/>
+        </w:rPr>
+        <w:t>Journal of the American Statistical Association</w:t>
+      </w:r>
+      <w:r>
+        <w:t xml:space="preserve"> 65(330):930-945.</w:t>
+      </w:r>
+    </w:p>
+    <w:bookmarkEnd w:id="44"/>
+    <w:p>
+      <w:pPr>
+        <w:pStyle w:val="EndNoteBibliography"/>
+        <w:spacing w:after="0"/>
+      </w:pPr>
+    </w:p>
+    <w:p>
+      <w:pPr>
+        <w:pStyle w:val="EndNoteBibliography"/>
+        <w:ind w:left="720" w:hanging="720"/>
+      </w:pPr>
+      <w:bookmarkStart w:id="45" w:name="_ENREF_45"/>
+      <w:r>
+        <w:t>Newkumet, Vynola Beaver, and Howard L. Meredith</w:t>
+      </w:r>
+    </w:p>
+    <w:p>
+      <w:pPr>
+        <w:pStyle w:val="EndNoteBibliography"/>
+        <w:ind w:left="720" w:hanging="720"/>
+      </w:pPr>
+      <w:r>
+        <w:tab/>
+        <w:t>1988</w:t>
+      </w:r>
+      <w:r>
+        <w:tab/>
+      </w:r>
+      <w:r>
+        <w:rPr>
+          <w:i/>
+        </w:rPr>
+        <w:t>Hasinai: A Traditional History of the Caddo Confederacy</w:t>
+      </w:r>
+      <w:r>
+        <w:t>. Texas A&amp;M University Press, College Station.</w:t>
+      </w:r>
+    </w:p>
+    <w:bookmarkEnd w:id="45"/>
+    <w:p>
+      <w:pPr>
+        <w:pStyle w:val="EndNoteBibliography"/>
+        <w:spacing w:after="0"/>
+      </w:pPr>
+    </w:p>
+    <w:p>
+      <w:pPr>
+        <w:pStyle w:val="EndNoteBibliography"/>
+        <w:ind w:left="720" w:hanging="720"/>
+      </w:pPr>
+      <w:bookmarkStart w:id="46" w:name="_ENREF_46"/>
+      <w:r>
+        <w:t>Nowell, April</w:t>
+      </w:r>
+    </w:p>
+    <w:p>
+      <w:pPr>
+        <w:pStyle w:val="EndNoteBibliography"/>
+        <w:ind w:left="720" w:hanging="720"/>
+      </w:pPr>
+      <w:r>
+        <w:tab/>
+        <w:t>2002</w:t>
+      </w:r>
+      <w:r>
+        <w:tab/>
+        <w:t xml:space="preserve">Coincidental factors of handaxe morphology. </w:t>
+      </w:r>
+      <w:r>
+        <w:rPr>
+          <w:i/>
+        </w:rPr>
+        <w:t>Behavioral and Brain Sciences</w:t>
+      </w:r>
+      <w:r>
+        <w:t xml:space="preserve"> 25(3):413-414.</w:t>
+      </w:r>
+    </w:p>
+    <w:bookmarkEnd w:id="46"/>
+    <w:p>
+      <w:pPr>
+        <w:pStyle w:val="EndNoteBibliography"/>
+        <w:spacing w:after="0"/>
+      </w:pPr>
+    </w:p>
+    <w:p>
+      <w:pPr>
+        <w:pStyle w:val="EndNoteBibliography"/>
+        <w:ind w:left="720" w:hanging="720"/>
+      </w:pPr>
+      <w:bookmarkStart w:id="47" w:name="_ENREF_47"/>
+      <w:r>
+        <w:t>O'Brien, Michael J., and R. Lee Lyman</w:t>
+      </w:r>
+    </w:p>
+    <w:p>
+      <w:pPr>
+        <w:pStyle w:val="EndNoteBibliography"/>
+        <w:ind w:left="720" w:hanging="720"/>
+      </w:pPr>
+      <w:r>
+        <w:tab/>
+        <w:t>1999</w:t>
+      </w:r>
+      <w:r>
+        <w:tab/>
+      </w:r>
+      <w:r>
+        <w:rPr>
+          <w:i/>
+        </w:rPr>
+        <w:t xml:space="preserve">Seriation, </w:t>
+      </w:r>
+      <w:r>
+        <w:rPr>
+          <w:i/>
+        </w:rPr>
+        <w:lastRenderedPageBreak/>
+        <w:t>Stratigraphy, and Index Fossils: The Backbone of Archaeological Dating</w:t>
+      </w:r>
+      <w:r>
+        <w:t>. Kluwer Academic/Plenum Publishers, New York.</w:t>
+      </w:r>
+    </w:p>
+    <w:bookmarkEnd w:id="47"/>
+    <w:p>
+      <w:pPr>
+        <w:pStyle w:val="EndNoteBibliography"/>
+        <w:spacing w:after="0"/>
+      </w:pPr>
+    </w:p>
+    <w:p>
+      <w:pPr>
+        <w:pStyle w:val="EndNoteBibliography"/>
+        <w:ind w:left="720" w:hanging="720"/>
+      </w:pPr>
+      <w:bookmarkStart w:id="48" w:name="_ENREF_48"/>
+      <w:r>
+        <w:t>Peng, Roger D.</w:t>
+      </w:r>
+    </w:p>
+    <w:p>
+      <w:pPr>
+        <w:pStyle w:val="EndNoteBibliography"/>
+        <w:ind w:left="720" w:hanging="720"/>
+      </w:pPr>
+      <w:r>
+        <w:tab/>
+        <w:t>2011</w:t>
+      </w:r>
+      <w:r>
+        <w:tab/>
+        <w:t xml:space="preserve">Reproducible Research in Computational Science. </w:t>
+      </w:r>
+      <w:r>
+        <w:rPr>
+          <w:i/>
+        </w:rPr>
+        <w:t>Science</w:t>
+      </w:r>
+      <w:r>
+        <w:t xml:space="preserve"> 334(6060):1226-1227.</w:t>
+      </w:r>
+    </w:p>
+    <w:bookmarkEnd w:id="48"/>
+    <w:p>
+      <w:pPr>
+        <w:pStyle w:val="EndNoteBibliography"/>
+        <w:spacing w:after="0"/>
+      </w:pPr>
+    </w:p>
+    <w:p>
+      <w:pPr>
+        <w:pStyle w:val="EndNoteBibliography"/>
+        <w:ind w:left="720" w:hanging="720"/>
+      </w:pPr>
+      <w:bookmarkStart w:id="49" w:name="_ENREF_49"/>
+      <w:r>
+        <w:t>Perttula, Timothy K.</w:t>
+      </w:r>
+    </w:p>
+    <w:p>
+      <w:pPr>
+        <w:pStyle w:val="EndNoteBibliography"/>
+        <w:ind w:left="720" w:hanging="720"/>
+      </w:pPr>
+      <w:r>
+        <w:tab/>
+        <w:t>1992</w:t>
+      </w:r>
+      <w:r>
+        <w:tab/>
+      </w:r>
+      <w:r>
+        <w:rPr>
+          <w:i/>
+        </w:rPr>
+        <w:t>"The Caddo Nation": Archaeological and Ethnohistoric Perspectives</w:t>
+      </w:r>
+      <w:r>
+        <w:t>. University of Texas Press, Austin.</w:t>
+      </w:r>
+    </w:p>
+    <w:bookmarkEnd w:id="49"/>
+    <w:p>
+      <w:pPr>
+        <w:pStyle w:val="EndNoteBibliography"/>
+        <w:spacing w:after="0"/>
+      </w:pPr>
+    </w:p>
+    <w:p>
+      <w:pPr>
+        <w:pStyle w:val="EndNoteBibliography"/>
+        <w:ind w:left="720" w:hanging="720"/>
+      </w:pPr>
+      <w:bookmarkStart w:id="50" w:name="_ENREF_50"/>
+      <w:r>
+        <w:tab/>
+        <w:t>1993</w:t>
+      </w:r>
+      <w:r>
+        <w:tab/>
+        <w:t>Kee-Oh-Na-Wah'-Wah: The Effects of European Contact on the Caddoan Indians of Texas, Louisiana, Arkansas and Oklahoma</w:t>
+      </w:r>
+      <w:r>
+        <w:rPr>
+          <w:i/>
+        </w:rPr>
+        <w:t>.</w:t>
+      </w:r>
+      <w:r>
+        <w:t xml:space="preserve"> In </w:t>
+      </w:r>
+      <w:r>
+        <w:rPr>
+          <w:i/>
+        </w:rPr>
+        <w:t>Ethnohistory and Archaeology: Approaches to Postcontact Change in the Americas</w:t>
+      </w:r>
+      <w:r>
+        <w:t>, edited by J. D.  Rogers, and S. M. Wilson, pp. pp. 89-109. Plenum Press, New York.</w:t>
+      </w:r>
+    </w:p>
+    <w:bookmarkEnd w:id="50"/>
+    <w:p>
+      <w:pPr>
+        <w:pStyle w:val="EndNoteBibliography"/>
+        <w:spacing w:after="0"/>
+      </w:pPr>
+    </w:p>
+    <w:p>
+      <w:pPr>
+        <w:pStyle w:val="EndNoteBibliography"/>
+        <w:ind w:left="720" w:hanging="720"/>
+      </w:pPr>
+      <w:bookmarkStart w:id="51" w:name="_ENREF_51"/>
+      <w:r>
+        <w:t>R Core Development Team</w:t>
+      </w:r>
+    </w:p>
+    <w:p>
+      <w:pPr>
+        <w:pStyle w:val="EndNoteBibliography"/>
+        <w:ind w:left="720" w:hanging="720"/>
+      </w:pPr>
+      <w:r>
+        <w:tab/>
+        <w:t>2022</w:t>
+      </w:r>
+      <w:r>
+        <w:tab/>
+      </w:r>
+      <w:r>
+        <w:rPr>
+          <w:i/>
+        </w:rPr>
+        <w:t>R: A Language and Environment for Statistical Computing. Electronic resource,</w:t>
+      </w:r>
+      <w:r>
+        <w:t>, Vol. July 15, 2020. R Foundation for Statistical Computing, Vienna, Austria.</w:t>
+      </w:r>
+    </w:p>
+    <w:bookmarkEnd w:id="51"/>
+    <w:p>
+      <w:pPr>
+        <w:pStyle w:val="EndNoteBibliography"/>
+        <w:spacing w:after="0"/>
+      </w:pPr>
+    </w:p>
+    <w:p>
+      <w:pPr>
+        <w:pStyle w:val="EndNoteBibliography"/>
+        <w:ind w:left="720" w:hanging="720"/>
+      </w:pPr>
+      <w:bookmarkStart w:id="52" w:name="_ENREF_52"/>
+      <w:r>
+        <w:t>Rohlf, F. James</w:t>
+      </w:r>
+    </w:p>
+    <w:p>
+      <w:pPr>
+        <w:pStyle w:val="EndNoteBibliography"/>
+        <w:ind w:left="720" w:hanging="720"/>
+      </w:pPr>
+      <w:r>
+        <w:tab/>
+        <w:t>1990</w:t>
+      </w:r>
+      <w:r>
+        <w:tab/>
+        <w:t xml:space="preserve">Morphometrics. </w:t>
+      </w:r>
+      <w:r>
+        <w:rPr>
+          <w:i/>
+        </w:rPr>
+        <w:t>Annual Review of Ecology and Systematics</w:t>
+      </w:r>
+      <w:r>
+        <w:t xml:space="preserve"> 21(1):299-316.</w:t>
+      </w:r>
+    </w:p>
+    <w:bookmarkEnd w:id="52"/>
+    <w:p>
+      <w:pPr>
+        <w:pStyle w:val="EndNoteBibliography"/>
+        <w:spacing w:after="0"/>
+      </w:pPr>
+    </w:p>
+    <w:p>
+      <w:pPr>
+        <w:pStyle w:val="EndNoteBibliography"/>
+        <w:ind w:left="720" w:hanging="720"/>
+      </w:pPr>
+      <w:bookmarkStart w:id="53" w:name="_ENREF_53"/>
+      <w:r>
+        <w:tab/>
+        <w:t>1999</w:t>
+      </w:r>
+      <w:r>
+        <w:tab/>
+        <w:t xml:space="preserve">Shape Statistics: Procrustes Superimpositions and Tangent Spaces. </w:t>
+      </w:r>
+      <w:r>
+        <w:rPr>
+          <w:i/>
+        </w:rPr>
+        <w:t>Journal of Classification</w:t>
+      </w:r>
+      <w:r>
+        <w:t xml:space="preserve"> 16(2):197-223.</w:t>
+      </w:r>
+    </w:p>
+    <w:bookmarkEnd w:id="53"/>
+    <w:p>
+      <w:pPr>
+        <w:pStyle w:val="EndNoteBibliography"/>
+        <w:spacing w:after="0"/>
+      </w:pPr>
+    </w:p>
+    <w:p>
+      <w:pPr>
+        <w:pStyle w:val="EndNoteBibliography"/>
+        <w:ind w:left="720" w:hanging="720"/>
+      </w:pPr>
+      <w:bookmarkStart w:id="54" w:name="_ENREF_54"/>
+      <w:r>
+        <w:t>Rohlf, F. James, and Dennis E. Slice</w:t>
+      </w:r>
+    </w:p>
+    <w:p>
+      <w:pPr>
+        <w:pStyle w:val="EndNoteBibliography"/>
+        <w:ind w:left="720" w:hanging="720"/>
+      </w:pPr>
+      <w:r>
+        <w:tab/>
+        <w:t>1990</w:t>
+      </w:r>
+      <w:r>
+        <w:tab/>
+        <w:t xml:space="preserve">Extensions of the Procrustes Method for the Optimal Superimposition of Landmarks. </w:t>
+      </w:r>
+      <w:r>
+        <w:rPr>
+          <w:i/>
+        </w:rPr>
+        <w:t>Systematic Zoology</w:t>
+      </w:r>
+      <w:r>
+        <w:t xml:space="preserve"> 39(1):40-59.</w:t>
+      </w:r>
+    </w:p>
+    <w:bookmarkEnd w:id="54"/>
+    <w:p>
+      <w:pPr>
+        <w:pStyle w:val="EndNoteBibliography"/>
+        <w:spacing w:after="0"/>
+      </w:pPr>
+    </w:p>
+    <w:p>
+      <w:pPr>
+        <w:pStyle w:val="EndNoteBibliography"/>
+        <w:ind w:left="720" w:hanging="720"/>
+      </w:pPr>
+      <w:bookmarkStart w:id="55" w:name="_ENREF_55"/>
+      <w:r>
+        <w:t>Selden Jr, Robert Z., John E. Dockall, C. Britt Bousman, and Timothy K. Perttula</w:t>
       </w:r>
     </w:p>
     <w:p>
@@ -8097,19 +9971,165 @@
       </w:r>
       <w:r>
         <w:tab/>
-        <w:t xml:space="preserve">geomorph v4.0 and gmShiny: Enhanced analytics and a new graphical interface for a comprehensive morphometric experience. </w:t>
+        <w:t xml:space="preserve">Shape as a function of time + raw material + burial context? An exploratory analysis of Perdiz arrow points from the ancestral Caddo area of the American Southeast. </w:t>
       </w:r>
       <w:r>
         <w:rPr>
           <w:i/>
         </w:rPr>
-        <w:t>Methods in Ecology and Evolution</w:t>
-      </w:r>
-      <w:r>
+        <w:t>Journal of Archaeological Science: Reports</w:t>
+      </w:r>
+      <w:r>
+        <w:t xml:space="preserve"> 37:102916.</w:t>
+      </w:r>
+    </w:p>
+    <w:bookmarkEnd w:id="55"/>
+    <w:p>
+      <w:pPr>
+        <w:pStyle w:val="EndNoteBibliography"/>
+        <w:spacing w:after="0"/>
+      </w:pPr>
+    </w:p>
+    <w:p>
+      <w:pPr>
+        <w:pStyle w:val="EndNoteBibliography"/>
+        <w:ind w:left="720" w:hanging="720"/>
+      </w:pPr>
+      <w:bookmarkStart w:id="56" w:name="_ENREF_56"/>
+      <w:r>
+        <w:t>Selden Jr., Robert Z.</w:t>
+      </w:r>
+    </w:p>
+    <w:p>
+      <w:pPr>
+        <w:pStyle w:val="EndNoteBibliography"/>
+        <w:ind w:left="720" w:hanging="720"/>
+      </w:pPr>
+      <w:r>
+        <w:tab/>
+        <w:t>2018a</w:t>
+      </w:r>
+      <w:r>
+        <w:tab/>
+        <w:t xml:space="preserve">Ceramic Morphological Organisation in the Southern Caddo Area: Quiddity of Shape for Hickory Engraved Bottles. </w:t>
+      </w:r>
+      <w:r>
+        <w:rPr>
+          <w:i/>
+        </w:rPr>
+        <w:t>Journal of Archaeological Science: Reports</w:t>
+      </w:r>
+      <w:r>
+        <w:t xml:space="preserve"> 21:884-896.</w:t>
+      </w:r>
+    </w:p>
+    <w:bookmarkEnd w:id="56"/>
+    <w:p>
+      <w:pPr>
+        <w:pStyle w:val="EndNoteBibliography"/>
+        <w:spacing w:after="0"/>
+      </w:pPr>
+    </w:p>
+    <w:p>
+      <w:pPr>
+        <w:pStyle w:val="EndNoteBibliography"/>
+        <w:ind w:left="720" w:hanging="720"/>
+      </w:pPr>
+      <w:bookmarkStart w:id="57" w:name="_ENREF_57"/>
+      <w:r>
+        <w:tab/>
+        <w:t>2018b</w:t>
+      </w:r>
+      <w:r>
+        <w:tab/>
+        <w:t>A Preli</w:t>
+      </w:r>
+      <w:r>
+        <w:lastRenderedPageBreak/>
+        <w:t xml:space="preserve">minary Study of Smithport Plain Bottle Morphology in the Southern Caddo Area. </w:t>
+      </w:r>
+      <w:r>
+        <w:rPr>
+          <w:i/>
+        </w:rPr>
+        <w:t>Bulletin of the Texas Archeological Society</w:t>
+      </w:r>
+      <w:r>
+        <w:t xml:space="preserve"> 89:63-89.</w:t>
+      </w:r>
+    </w:p>
+    <w:bookmarkEnd w:id="57"/>
+    <w:p>
+      <w:pPr>
+        <w:pStyle w:val="EndNoteBibliography"/>
+        <w:spacing w:after="0"/>
+      </w:pPr>
+    </w:p>
+    <w:p>
+      <w:pPr>
+        <w:pStyle w:val="EndNoteBibliography"/>
+        <w:ind w:left="720" w:hanging="720"/>
+      </w:pPr>
+      <w:bookmarkStart w:id="58" w:name="_ENREF_58"/>
+      <w:r>
+        <w:tab/>
+        <w:t>2019</w:t>
+      </w:r>
+      <w:r>
+        <w:tab/>
+        <w:t xml:space="preserve">Ceramic Morphological Organisation in the Southern Caddo Area: The Clarence H. Webb Collections. </w:t>
+      </w:r>
+      <w:r>
+        <w:rPr>
+          <w:i/>
+        </w:rPr>
+        <w:t>Journal of Cultural Heritage</w:t>
+      </w:r>
+      <w:r>
+        <w:t xml:space="preserve"> 35:41-55.</w:t>
+      </w:r>
+    </w:p>
+    <w:bookmarkEnd w:id="58"/>
+    <w:p>
+      <w:pPr>
+        <w:pStyle w:val="EndNoteBibliography"/>
+        <w:spacing w:after="0"/>
+      </w:pPr>
+    </w:p>
+    <w:p>
+      <w:pPr>
+        <w:pStyle w:val="EndNoteBibliography"/>
+        <w:ind w:left="720" w:hanging="720"/>
+      </w:pPr>
+      <w:bookmarkStart w:id="59" w:name="_ENREF_59"/>
+      <w:r>
+        <w:tab/>
+        <w:t>2021a</w:t>
+      </w:r>
+      <w:r>
+        <w:tab/>
+        <w:t>An Exploratory Network Analysis of the Historic Caddo Period in Northeast Texas</w:t>
+      </w:r>
+      <w:r>
+        <w:rPr>
+          <w:i/>
+        </w:rPr>
         <w:t>.</w:t>
       </w:r>
-    </w:p>
-    <w:bookmarkEnd w:id="9"/>
+      <w:r>
+        <w:t xml:space="preserve"> In </w:t>
+      </w:r>
+      <w:r>
+        <w:rPr>
+          <w:i/>
+        </w:rPr>
+        <w:t>Ancestral Caddo Ceramic Traditions</w:t>
+      </w:r>
+      <w:r>
+        <w:t>, edited by Duncan P. McKinnon, Timothy K. Perttula, and Jeffrey S. Girard, pp. 240-257. LSU Press, Baton Rouge.</w:t>
+      </w:r>
+    </w:p>
+    <w:bookmarkEnd w:id="59"/>
     <w:p>
       <w:pPr>
         <w:pStyle w:val="EndNoteBibliography"/>
@@ -8121,35 +10141,35 @@
         <w:pStyle w:val="EndNoteBibliography"/>
         <w:ind w:left="720" w:hanging="720"/>
       </w:pPr>
-      <w:bookmarkStart w:id="10" w:name="_ENREF_10"/>
-      <w:r>
-        <w:t>Carpenter, Stephen M.</w:t>
-      </w:r>
-    </w:p>
-    <w:p>
-      <w:pPr>
-        <w:pStyle w:val="EndNoteBibliography"/>
-        <w:ind w:left="720" w:hanging="720"/>
-      </w:pPr>
-      <w:r>
-        <w:tab/>
-        <w:t>2017</w:t>
-      </w:r>
-      <w:r>
-        <w:tab/>
-        <w:t xml:space="preserve">The Toyah Complex of South and Central Texas: Long-Range Mobility and the Emergence of Dual Economies. </w:t>
+      <w:bookmarkStart w:id="60" w:name="_ENREF_60"/>
+      <w:r>
+        <w:tab/>
+        <w:t>2021b</w:t>
+      </w:r>
+      <w:r>
+        <w:tab/>
+        <w:t>Louisiana Limitrophe: An Iterative Morphological Exegesis of Caddo Bottle and Biface Production</w:t>
       </w:r>
       <w:r>
         <w:rPr>
           <w:i/>
         </w:rPr>
-        <w:t>Plains Anthropologist</w:t>
-      </w:r>
-      <w:r>
-        <w:t xml:space="preserve"> 62(242):133-156.</w:t>
-      </w:r>
-    </w:p>
-    <w:bookmarkEnd w:id="10"/>
+        <w:t>.</w:t>
+      </w:r>
+      <w:r>
+        <w:t xml:space="preserve"> In </w:t>
+      </w:r>
+      <w:r>
+        <w:rPr>
+          <w:i/>
+        </w:rPr>
+        <w:t>Ancestral Caddo Ceramic Traditions</w:t>
+      </w:r>
+      <w:r>
+        <w:t>, edited by Duncan P. McKinnon, Jeffrey S. Girard, and Timothy K. Perttula, pp. 258-276. LSU Press, Baton Rouge.</w:t>
+      </w:r>
+    </w:p>
+    <w:bookmarkEnd w:id="60"/>
     <w:p>
       <w:pPr>
         <w:pStyle w:val="EndNoteBibliography"/>
@@ -8161,35 +10181,35 @@
         <w:pStyle w:val="EndNoteBibliography"/>
         <w:ind w:left="720" w:hanging="720"/>
       </w:pPr>
-      <w:bookmarkStart w:id="11" w:name="_ENREF_11"/>
-      <w:r>
-        <w:t>Chase, Philip G</w:t>
-      </w:r>
-    </w:p>
-    <w:p>
-      <w:pPr>
-        <w:pStyle w:val="EndNoteBibliography"/>
-        <w:ind w:left="720" w:hanging="720"/>
-      </w:pPr>
-      <w:r>
-        <w:tab/>
-        <w:t>1991</w:t>
-      </w:r>
-      <w:r>
-        <w:tab/>
-        <w:t xml:space="preserve">Symbols and Paleolithic artifacts: Style, standardization, and the imposition of arbitrary form. </w:t>
+      <w:bookmarkStart w:id="61" w:name="_ENREF_61"/>
+      <w:r>
+        <w:t>Selden Jr., Robert Z., and John E. Dockall</w:t>
+      </w:r>
+    </w:p>
+    <w:p>
+      <w:pPr>
+        <w:pStyle w:val="EndNoteBibliography"/>
+        <w:ind w:left="720" w:hanging="720"/>
+      </w:pPr>
+      <w:r>
+        <w:tab/>
+        <w:t>2022</w:t>
+      </w:r>
+      <w:r>
+        <w:tab/>
+        <w:t xml:space="preserve">Supplementary materials for paper: Perdiz arrow points from Caddo burial contexts aid in defining discrete behavioral regions. </w:t>
       </w:r>
       <w:r>
         <w:rPr>
           <w:i/>
         </w:rPr>
-        <w:t>Journal of Anthropological Archaeology</w:t>
-      </w:r>
-      <w:r>
-        <w:t xml:space="preserve"> 10(3):193-214.</w:t>
-      </w:r>
-    </w:p>
-    <w:bookmarkEnd w:id="11"/>
+        <w:t>Open Science Framework</w:t>
+      </w:r>
+      <w:r>
+        <w:t>.</w:t>
+      </w:r>
+    </w:p>
+    <w:bookmarkEnd w:id="61"/>
     <w:p>
       <w:pPr>
         <w:pStyle w:val="EndNoteBibliography"/>
@@ -8201,35 +10221,35 @@
         <w:pStyle w:val="EndNoteBibliography"/>
         <w:ind w:left="720" w:hanging="720"/>
       </w:pPr>
-      <w:bookmarkStart w:id="12" w:name="_ENREF_12"/>
-      <w:r>
-        <w:t>Clark, John E</w:t>
-      </w:r>
-    </w:p>
-    <w:p>
-      <w:pPr>
-        <w:pStyle w:val="EndNoteBibliography"/>
-        <w:ind w:left="720" w:hanging="720"/>
-      </w:pPr>
-      <w:r>
-        <w:tab/>
-        <w:t>1986</w:t>
-      </w:r>
-      <w:r>
-        <w:tab/>
-        <w:t xml:space="preserve">From mountains to molehills: A critical review of Teotihuacan's obsidian industry. </w:t>
+      <w:bookmarkStart w:id="62" w:name="_ENREF_62"/>
+      <w:r>
+        <w:t>Selden Jr., Robert Z., John E. Dockall, and Morgane Dubied</w:t>
+      </w:r>
+    </w:p>
+    <w:p>
+      <w:pPr>
+        <w:pStyle w:val="EndNoteBibliography"/>
+        <w:ind w:left="720" w:hanging="720"/>
+      </w:pPr>
+      <w:r>
+        <w:tab/>
+        <w:t>2020</w:t>
+      </w:r>
+      <w:r>
+        <w:tab/>
+        <w:t xml:space="preserve">A quantitative assessment of intraspecific morphological variation in Gahagan bifaces from the southern Caddo area and central Texas. </w:t>
       </w:r>
       <w:r>
         <w:rPr>
           <w:i/>
         </w:rPr>
-        <w:t>Research in economic anthropology, supplement</w:t>
-      </w:r>
-      <w:r>
-        <w:t xml:space="preserve"> 2(1986):23-74.</w:t>
-      </w:r>
-    </w:p>
-    <w:bookmarkEnd w:id="12"/>
+        <w:t>Southeastern Archaeology</w:t>
+      </w:r>
+      <w:r>
+        <w:t xml:space="preserve"> 39(2):125-145.</w:t>
+      </w:r>
+    </w:p>
+    <w:bookmarkEnd w:id="62"/>
     <w:p>
       <w:pPr>
         <w:pStyle w:val="EndNoteBibliography"/>
@@ -8241,35 +10261,35 @@
         <w:pStyle w:val="EndNoteBibliography"/>
         <w:ind w:left="720" w:hanging="720"/>
       </w:pPr>
-      <w:bookmarkStart w:id="13" w:name="_ENREF_13"/>
-      <w:r>
-        <w:t>Collins, Michael B.</w:t>
-      </w:r>
-    </w:p>
-    <w:p>
-      <w:pPr>
-        <w:pStyle w:val="EndNoteBibliography"/>
-        <w:ind w:left="720" w:hanging="720"/>
-      </w:pPr>
-      <w:r>
-        <w:tab/>
-        <w:t>1995</w:t>
-      </w:r>
-      <w:r>
-        <w:tab/>
-        <w:t xml:space="preserve">Forty Years of Archaeology in Central Texas. </w:t>
+      <w:bookmarkStart w:id="63" w:name="_ENREF_63"/>
+      <w:r>
+        <w:t>Selden Jr., Robert Z., John E. Dockall, and Harry J. Shafer</w:t>
+      </w:r>
+    </w:p>
+    <w:p>
+      <w:pPr>
+        <w:pStyle w:val="EndNoteBibliography"/>
+        <w:ind w:left="720" w:hanging="720"/>
+      </w:pPr>
+      <w:r>
+        <w:tab/>
+        <w:t>2018</w:t>
+      </w:r>
+      <w:r>
+        <w:tab/>
+        <w:t xml:space="preserve">Lithic Morphological Organisation: Gahagan Bifaces from the Southern Caddo Area. </w:t>
       </w:r>
       <w:r>
         <w:rPr>
           <w:i/>
         </w:rPr>
-        <w:t>Bulletin of the Texas Archeological Society</w:t>
-      </w:r>
-      <w:r>
-        <w:t xml:space="preserve"> 66:361-400.</w:t>
-      </w:r>
-    </w:p>
-    <w:bookmarkEnd w:id="13"/>
+        <w:t>Digital Applications in Archaeology and Cultural Heritage</w:t>
+      </w:r>
+      <w:r>
+        <w:t xml:space="preserve"> 10:e00080.</w:t>
+      </w:r>
+    </w:p>
+    <w:bookmarkEnd w:id="63"/>
     <w:p>
       <w:pPr>
         <w:pStyle w:val="EndNoteBibliography"/>
@@ -8281,2104 +10301,116 @@
         <w:pStyle w:val="EndNoteBibliography"/>
         <w:ind w:left="720" w:hanging="720"/>
       </w:pPr>
-      <w:bookmarkStart w:id="14" w:name="_ENREF_14"/>
-      <w:r>
-        <w:t>Collyer, Michael L., and Dean C. Adams</w:t>
-      </w:r>
-    </w:p>
-    <w:p>
-      <w:pPr>
-        <w:pStyle w:val="EndNoteBibliography"/>
-        <w:ind w:left="720" w:hanging="720"/>
-      </w:pPr>
-      <w:r>
-        <w:tab/>
-        <w:t>2007</w:t>
-      </w:r>
-      <w:r>
-        <w:tab/>
-        <w:t>Analysis of Two-State Multivariate Phenotypic</w:t>
-      </w:r>
-      <w:r>
+      <w:bookmarkStart w:id="64" w:name="_ENREF_64"/>
+      <w:r>
+        <w:t>Sherratt, Emma, David J. Gower, Christian P. Klingenberg, and Mark Wilkinson</w:t>
+      </w:r>
+    </w:p>
+    <w:p>
+      <w:pPr>
+        <w:pStyle w:val="EndNoteBibliography"/>
+        <w:ind w:left="720" w:hanging="720"/>
+      </w:pPr>
+      <w:r>
+        <w:tab/>
+        <w:t>2014</w:t>
+      </w:r>
+      <w:r>
+        <w:tab/>
+        <w:t xml:space="preserve">Evolution of Cranial Shape in Caecilians (Amphibia: Gymnophiona). </w:t>
+      </w:r>
+      <w:r>
+        <w:rPr>
+          <w:i/>
+        </w:rPr>
+        <w:t>Evolutionary Biology</w:t>
+      </w:r>
+      <w:r>
+        <w:t xml:space="preserve"> 41:528-545.</w:t>
+      </w:r>
+    </w:p>
+    <w:bookmarkEnd w:id="64"/>
+    <w:p>
+      <w:pPr>
+        <w:pStyle w:val="EndNoteBibliography"/>
+        <w:spacing w:after="0"/>
+      </w:pPr>
+    </w:p>
+    <w:p>
+      <w:pPr>
+        <w:pStyle w:val="EndNoteBibliography"/>
+        <w:ind w:left="720" w:hanging="720"/>
+      </w:pPr>
+      <w:bookmarkStart w:id="65" w:name="_ENREF_65"/>
+      <w:r>
+        <w:t>Sinopoli, Carla M.</w:t>
+      </w:r>
+    </w:p>
+    <w:p>
+      <w:pPr>
+        <w:pStyle w:val="EndNoteBibliography"/>
+        <w:ind w:left="720" w:hanging="720"/>
+      </w:pPr>
+      <w:r>
+        <w:tab/>
+        <w:t>1988</w:t>
+      </w:r>
+      <w:r>
+        <w:tab/>
+        <w:t xml:space="preserve">The Organization of Craft Production at Vijayanagara, South India. </w:t>
+      </w:r>
+      <w:r>
+        <w:rPr>
+          <w:i/>
+        </w:rPr>
+        <w:t>American Anthropologist</w:t>
+      </w:r>
+      <w:r>
+        <w:t xml:space="preserve"> 90(3):580-597.</w:t>
+      </w:r>
+    </w:p>
+    <w:bookmarkEnd w:id="65"/>
+    <w:p>
+      <w:pPr>
+        <w:pStyle w:val="EndNoteBibliography"/>
+        <w:spacing w:after="0"/>
+      </w:pPr>
+    </w:p>
+    <w:p>
+      <w:pPr>
+        <w:pStyle w:val="EndNoteBibliography"/>
+        <w:ind w:left="720" w:hanging="720"/>
+      </w:pPr>
+      <w:bookmarkStart w:id="66" w:name="_ENREF_66"/>
+      <w:r>
+        <w:t>Slice, Dennis E.</w:t>
+      </w:r>
+    </w:p>
+    <w:p>
+      <w:pPr>
+        <w:pStyle w:val="EndNoteBibliography"/>
+        <w:ind w:left="720" w:hanging="720"/>
+      </w:pPr>
+      <w:r>
+        <w:tab/>
+        <w:t>2001</w:t>
+      </w:r>
+      <w:r>
+        <w:tab/>
+        <w:t xml:space="preserve">Landmark Coordinates Aligned by Procrustes Analysis Do Not Lie in Kendall's Shape Space. </w:t>
+      </w:r>
+      <w:r>
+        <w:rPr>
+          <w:i/>
+        </w:rPr>
+        <w:t>System</w:t>
+      </w:r>
+      <w:r>
+        <w:rPr>
+          <w:i/>
+        </w:rPr>
         <w:lastRenderedPageBreak/>
-        <w:t xml:space="preserve"> Change in Ecological Studies. </w:t>
-      </w:r>
-      <w:r>
-        <w:rPr>
-          <w:i/>
-        </w:rPr>
-        <w:t>Ecology</w:t>
-      </w:r>
-      <w:r>
-        <w:t xml:space="preserve"> 88(3):683-692.</w:t>
-      </w:r>
-    </w:p>
-    <w:bookmarkEnd w:id="14"/>
-    <w:p>
-      <w:pPr>
-        <w:pStyle w:val="EndNoteBibliography"/>
-        <w:spacing w:after="0"/>
-      </w:pPr>
-    </w:p>
-    <w:p>
-      <w:pPr>
-        <w:pStyle w:val="EndNoteBibliography"/>
-        <w:ind w:left="720" w:hanging="720"/>
-      </w:pPr>
-      <w:bookmarkStart w:id="15" w:name="_ENREF_15"/>
-      <w:r>
-        <w:tab/>
-        <w:t>2013</w:t>
-      </w:r>
-      <w:r>
-        <w:tab/>
-        <w:t xml:space="preserve">Phenotypic Trajectory Analysis: Comparison of Shape Change Patterns in Evolution and Ecology. </w:t>
-      </w:r>
-      <w:r>
-        <w:rPr>
-          <w:i/>
-        </w:rPr>
-        <w:t>Hystrix</w:t>
-      </w:r>
-      <w:r>
-        <w:t xml:space="preserve"> 24(1):75-83.</w:t>
-      </w:r>
-    </w:p>
-    <w:bookmarkEnd w:id="15"/>
-    <w:p>
-      <w:pPr>
-        <w:pStyle w:val="EndNoteBibliography"/>
-        <w:spacing w:after="0"/>
-      </w:pPr>
-    </w:p>
-    <w:p>
-      <w:pPr>
-        <w:pStyle w:val="EndNoteBibliography"/>
-        <w:ind w:left="720" w:hanging="720"/>
-      </w:pPr>
-      <w:bookmarkStart w:id="16" w:name="_ENREF_16"/>
-      <w:r>
-        <w:tab/>
-        <w:t>2018</w:t>
-      </w:r>
-      <w:r>
-        <w:tab/>
-        <w:t xml:space="preserve">RRPP: An R Package for Fitting Linear Models to High-Dimensional Data using Residual Randomization. </w:t>
-      </w:r>
-      <w:r>
-        <w:rPr>
-          <w:i/>
-        </w:rPr>
-        <w:t>Methods in Ecology and Evolution</w:t>
-      </w:r>
-      <w:r>
-        <w:t xml:space="preserve"> 9(7):1772-1779.</w:t>
-      </w:r>
-    </w:p>
-    <w:bookmarkEnd w:id="16"/>
-    <w:p>
-      <w:pPr>
-        <w:pStyle w:val="EndNoteBibliography"/>
-        <w:spacing w:after="0"/>
-      </w:pPr>
-    </w:p>
-    <w:p>
-      <w:pPr>
-        <w:pStyle w:val="EndNoteBibliography"/>
-        <w:ind w:left="720" w:hanging="720"/>
-      </w:pPr>
-      <w:bookmarkStart w:id="17" w:name="_ENREF_17"/>
-      <w:r>
-        <w:tab/>
-        <w:t>2020</w:t>
-      </w:r>
-      <w:r>
-        <w:tab/>
-        <w:t xml:space="preserve">Phylogenetically aligned component analysis. </w:t>
-      </w:r>
-      <w:r>
-        <w:rPr>
-          <w:i/>
-        </w:rPr>
-        <w:t>Methods in Ecology and Evolution</w:t>
-      </w:r>
-      <w:r>
-        <w:t xml:space="preserve"> 12(2):359-372.</w:t>
-      </w:r>
-    </w:p>
-    <w:bookmarkEnd w:id="17"/>
-    <w:p>
-      <w:pPr>
-        <w:pStyle w:val="EndNoteBibliography"/>
-        <w:spacing w:after="0"/>
-      </w:pPr>
-    </w:p>
-    <w:p>
-      <w:pPr>
-        <w:pStyle w:val="EndNoteBibliography"/>
-        <w:ind w:left="720" w:hanging="720"/>
-      </w:pPr>
-      <w:bookmarkStart w:id="18" w:name="_ENREF_18"/>
-      <w:r>
-        <w:t>Collyer, Michael L., David J. Sekora, and Dean C. Adams</w:t>
-      </w:r>
-    </w:p>
-    <w:p>
-      <w:pPr>
-        <w:pStyle w:val="EndNoteBibliography"/>
-        <w:ind w:left="720" w:hanging="720"/>
-      </w:pPr>
-      <w:r>
-        <w:tab/>
-        <w:t>2015</w:t>
-      </w:r>
-      <w:r>
-        <w:tab/>
-        <w:t xml:space="preserve">A Method for Analysis of Phenotypic Change for Phenotypes Described by High-Dimensional Data. </w:t>
-      </w:r>
-      <w:r>
-        <w:rPr>
-          <w:i/>
-        </w:rPr>
-        <w:t>Heredity</w:t>
-      </w:r>
-      <w:r>
-        <w:t xml:space="preserve"> 115(4):357-365.</w:t>
-      </w:r>
-    </w:p>
-    <w:bookmarkEnd w:id="18"/>
-    <w:p>
-      <w:pPr>
-        <w:pStyle w:val="EndNoteBibliography"/>
-        <w:spacing w:after="0"/>
-      </w:pPr>
-    </w:p>
-    <w:p>
-      <w:pPr>
-        <w:pStyle w:val="EndNoteBibliography"/>
-        <w:ind w:left="720" w:hanging="720"/>
-      </w:pPr>
-      <w:bookmarkStart w:id="19" w:name="_ENREF_19"/>
-      <w:r>
-        <w:t>Costin, Cathy L.</w:t>
-      </w:r>
-    </w:p>
-    <w:p>
-      <w:pPr>
-        <w:pStyle w:val="EndNoteBibliography"/>
-        <w:ind w:left="720" w:hanging="720"/>
-      </w:pPr>
-      <w:r>
-        <w:tab/>
-        <w:t>2005</w:t>
-      </w:r>
-      <w:r>
-        <w:tab/>
-        <w:t>Craft Production</w:t>
-      </w:r>
-      <w:r>
-        <w:rPr>
-          <w:i/>
-        </w:rPr>
-        <w:t>.</w:t>
-      </w:r>
-      <w:r>
-        <w:t xml:space="preserve"> In </w:t>
-      </w:r>
-      <w:r>
-        <w:rPr>
-          <w:i/>
-        </w:rPr>
-        <w:t>Handbook of Archaeological Methods</w:t>
-      </w:r>
-      <w:r>
-        <w:t>, edited by Jerbert D. G. Maschner, pp. 1034-1107. AltaMira, Walnut Creek.</w:t>
-      </w:r>
-    </w:p>
-    <w:bookmarkEnd w:id="19"/>
-    <w:p>
-      <w:pPr>
-        <w:pStyle w:val="EndNoteBibliography"/>
-        <w:spacing w:after="0"/>
-      </w:pPr>
-    </w:p>
-    <w:p>
-      <w:pPr>
-        <w:pStyle w:val="EndNoteBibliography"/>
-        <w:ind w:left="720" w:hanging="720"/>
-      </w:pPr>
-      <w:bookmarkStart w:id="20" w:name="_ENREF_20"/>
-      <w:r>
-        <w:t>Dibble, Harold L</w:t>
-      </w:r>
-    </w:p>
-    <w:p>
-      <w:pPr>
-        <w:pStyle w:val="EndNoteBibliography"/>
-        <w:ind w:left="720" w:hanging="720"/>
-      </w:pPr>
-      <w:r>
-        <w:tab/>
-        <w:t>1989</w:t>
-      </w:r>
-      <w:r>
-        <w:tab/>
-        <w:t xml:space="preserve">The implications of stone tool types for the presence of language during the Lower and Middle Palaeolithic. </w:t>
-      </w:r>
-      <w:r>
-        <w:rPr>
-          <w:i/>
-        </w:rPr>
-        <w:t>The human revolution: Behavioural and biological perspectives on the origins of modern humans</w:t>
-      </w:r>
-      <w:r>
-        <w:t xml:space="preserve"> 1:415-431.</w:t>
-      </w:r>
-    </w:p>
-    <w:bookmarkEnd w:id="20"/>
-    <w:p>
-      <w:pPr>
-        <w:pStyle w:val="EndNoteBibliography"/>
-        <w:spacing w:after="0"/>
-      </w:pPr>
-    </w:p>
-    <w:p>
-      <w:pPr>
-        <w:pStyle w:val="EndNoteBibliography"/>
-        <w:ind w:left="720" w:hanging="720"/>
-      </w:pPr>
-      <w:bookmarkStart w:id="21" w:name="_ENREF_21"/>
-      <w:r>
-        <w:t>Evans, Robert K.</w:t>
-      </w:r>
-    </w:p>
-    <w:p>
-      <w:pPr>
-        <w:pStyle w:val="EndNoteBibliography"/>
-        <w:ind w:left="720" w:hanging="720"/>
-      </w:pPr>
-      <w:r>
-        <w:tab/>
-        <w:t>1978</w:t>
-      </w:r>
-      <w:r>
-        <w:tab/>
-        <w:t>Early Craft Specialization: An Example from the Balkan Chalcolithic</w:t>
-      </w:r>
-      <w:r>
-        <w:rPr>
-          <w:i/>
-        </w:rPr>
-        <w:t>.</w:t>
-      </w:r>
-      <w:r>
-        <w:t xml:space="preserve"> In </w:t>
-      </w:r>
-      <w:r>
-        <w:rPr>
-          <w:i/>
-        </w:rPr>
-        <w:t>Social Archaeology: Beyond Subsistence and Dating</w:t>
-      </w:r>
-      <w:r>
-        <w:t>, edited by C. L. Redman, M. J. Berman, E. V. Curtin, W. T. Langhorne Jr., N. M. Versaggi, and J. C. Wanser, pp. 113-129. Academic Press, New York.</w:t>
-      </w:r>
-    </w:p>
-    <w:bookmarkEnd w:id="21"/>
-    <w:p>
-      <w:pPr>
-        <w:pStyle w:val="EndNoteBibliography"/>
-        <w:spacing w:after="0"/>
-      </w:pPr>
-    </w:p>
-    <w:p>
-      <w:pPr>
-        <w:pStyle w:val="EndNoteBibliography"/>
-        <w:ind w:left="720" w:hanging="720"/>
-      </w:pPr>
-      <w:bookmarkStart w:id="22" w:name="_ENREF_22"/>
-      <w:r>
-        <w:t>Falsetti, Anthony B., William L. Jungers, and Theodore M. Colle</w:t>
-      </w:r>
-    </w:p>
-    <w:p>
-      <w:pPr>
-        <w:pStyle w:val="EndNoteBibliography"/>
-        <w:ind w:left="720" w:hanging="720"/>
-      </w:pPr>
-      <w:r>
-        <w:tab/>
-        <w:t>1993</w:t>
-      </w:r>
-      <w:r>
-        <w:tab/>
-        <w:t xml:space="preserve">Morphometrics of the callitrichid forelimb: A case study in size and shape. </w:t>
-      </w:r>
-      <w:r>
-        <w:rPr>
-          <w:i/>
-        </w:rPr>
-        <w:t>International Journal of Primatology</w:t>
-      </w:r>
-      <w:r>
-        <w:t xml:space="preserve"> 14(4):551-572.</w:t>
-      </w:r>
-    </w:p>
-    <w:bookmarkEnd w:id="22"/>
-    <w:p>
-      <w:pPr>
-        <w:pStyle w:val="EndNoteBibliography"/>
-        <w:spacing w:after="0"/>
-      </w:pPr>
-    </w:p>
-    <w:p>
-      <w:pPr>
-        <w:pStyle w:val="EndNoteBibliography"/>
-        <w:ind w:left="720" w:hanging="720"/>
-      </w:pPr>
-      <w:bookmarkStart w:id="23" w:name="_ENREF_23"/>
-      <w:r>
-        <w:t>Ferguson, Jeffrey R., Timothy K. Perttula, and Michael D. Glas</w:t>
-      </w:r>
-      <w:r>
-        <w:lastRenderedPageBreak/>
-        <w:t>cock</w:t>
-      </w:r>
-    </w:p>
-    <w:p>
-      <w:pPr>
-        <w:pStyle w:val="EndNoteBibliography"/>
-        <w:ind w:left="720" w:hanging="720"/>
-      </w:pPr>
-      <w:r>
-        <w:tab/>
-        <w:t>2010</w:t>
-      </w:r>
-      <w:r>
-        <w:tab/>
-        <w:t>Dividing Up the Caddo Cultural Landscape: Small-Scale Analysis of a Large Ceramic INAA Database</w:t>
-      </w:r>
-      <w:r>
-        <w:rPr>
-          <w:i/>
-        </w:rPr>
-        <w:t>.</w:t>
-      </w:r>
-      <w:r>
-        <w:t xml:space="preserve"> In </w:t>
-      </w:r>
-      <w:r>
-        <w:rPr>
-          <w:i/>
-        </w:rPr>
-        <w:t>Studies on the Instrumental Neutron Activation Analysis of Woodland and Caddo Tradition Ceramics from Eastern Texas</w:t>
-      </w:r>
-      <w:r>
-        <w:t>, Vol Special Publication No. 17, edited by Timothy K. Perttula. Friends of Northeast Texas Archaeology, Austin and Pittsburg.</w:t>
-      </w:r>
-    </w:p>
-    <w:bookmarkEnd w:id="23"/>
-    <w:p>
-      <w:pPr>
-        <w:pStyle w:val="EndNoteBibliography"/>
-        <w:spacing w:after="0"/>
-      </w:pPr>
-    </w:p>
-    <w:p>
-      <w:pPr>
-        <w:pStyle w:val="EndNoteBibliography"/>
-        <w:ind w:left="720" w:hanging="720"/>
-      </w:pPr>
-      <w:bookmarkStart w:id="24" w:name="_ENREF_24"/>
-      <w:r>
-        <w:t>Foote, M.</w:t>
-      </w:r>
-    </w:p>
-    <w:p>
-      <w:pPr>
-        <w:pStyle w:val="EndNoteBibliography"/>
-        <w:ind w:left="720" w:hanging="720"/>
-      </w:pPr>
-      <w:r>
-        <w:tab/>
-        <w:t>1993</w:t>
-      </w:r>
-      <w:r>
-        <w:tab/>
-        <w:t xml:space="preserve">Contributions of Individual Taxa to Overall Morphological Disparity. </w:t>
-      </w:r>
-      <w:r>
-        <w:rPr>
-          <w:i/>
-        </w:rPr>
-        <w:t>Paleobiology</w:t>
-      </w:r>
-      <w:r>
-        <w:t xml:space="preserve"> 19(4):403-419.</w:t>
-      </w:r>
-    </w:p>
-    <w:bookmarkEnd w:id="24"/>
-    <w:p>
-      <w:pPr>
-        <w:pStyle w:val="EndNoteBibliography"/>
-        <w:spacing w:after="0"/>
-      </w:pPr>
-    </w:p>
-    <w:p>
-      <w:pPr>
-        <w:pStyle w:val="EndNoteBibliography"/>
-        <w:ind w:left="720" w:hanging="720"/>
-      </w:pPr>
-      <w:bookmarkStart w:id="25" w:name="_ENREF_25"/>
-      <w:r>
-        <w:t>Gandrud, Christopher</w:t>
-      </w:r>
-    </w:p>
-    <w:p>
-      <w:pPr>
-        <w:pStyle w:val="EndNoteBibliography"/>
-        <w:ind w:left="720" w:hanging="720"/>
-      </w:pPr>
-      <w:r>
-        <w:tab/>
-        <w:t>2014</w:t>
-      </w:r>
-      <w:r>
-        <w:tab/>
-      </w:r>
-      <w:r>
-        <w:rPr>
-          <w:i/>
-        </w:rPr>
-        <w:t>Reproducible Research with R and RStudio</w:t>
-      </w:r>
-      <w:r>
-        <w:t>. The R Series. CRC Press, London.</w:t>
-      </w:r>
-    </w:p>
-    <w:bookmarkEnd w:id="25"/>
-    <w:p>
-      <w:pPr>
-        <w:pStyle w:val="EndNoteBibliography"/>
-        <w:spacing w:after="0"/>
-      </w:pPr>
-    </w:p>
-    <w:p>
-      <w:pPr>
-        <w:pStyle w:val="EndNoteBibliography"/>
-        <w:ind w:left="720" w:hanging="720"/>
-      </w:pPr>
-      <w:bookmarkStart w:id="26" w:name="_ENREF_26"/>
-      <w:r>
-        <w:t>Goodall, Colin</w:t>
-      </w:r>
-    </w:p>
-    <w:p>
-      <w:pPr>
-        <w:pStyle w:val="EndNoteBibliography"/>
-        <w:ind w:left="720" w:hanging="720"/>
-      </w:pPr>
-      <w:r>
-        <w:tab/>
-        <w:t>1991</w:t>
-      </w:r>
-      <w:r>
-        <w:tab/>
-        <w:t xml:space="preserve">Procrustes Methods in the Statistical Analysis of Shape. </w:t>
-      </w:r>
-      <w:r>
-        <w:rPr>
-          <w:i/>
-        </w:rPr>
-        <w:t>Journal of the Royal Statistical Society. Series B (Methodological)</w:t>
-      </w:r>
-      <w:r>
-        <w:t xml:space="preserve"> 53(2):285-339.</w:t>
-      </w:r>
-    </w:p>
-    <w:bookmarkEnd w:id="26"/>
-    <w:p>
-      <w:pPr>
-        <w:pStyle w:val="EndNoteBibliography"/>
-        <w:spacing w:after="0"/>
-      </w:pPr>
-    </w:p>
-    <w:p>
-      <w:pPr>
-        <w:pStyle w:val="EndNoteBibliography"/>
-        <w:ind w:left="720" w:hanging="720"/>
-      </w:pPr>
-      <w:bookmarkStart w:id="27" w:name="_ENREF_27"/>
-      <w:r>
-        <w:t>Gower, J. C.</w:t>
-      </w:r>
-    </w:p>
-    <w:p>
-      <w:pPr>
-        <w:pStyle w:val="EndNoteBibliography"/>
-        <w:ind w:left="720" w:hanging="720"/>
-      </w:pPr>
-      <w:r>
-        <w:tab/>
-        <w:t>1975</w:t>
-      </w:r>
-      <w:r>
-        <w:tab/>
-        <w:t xml:space="preserve">Generalized Procrustes Analysis. </w:t>
-      </w:r>
-      <w:r>
-        <w:rPr>
-          <w:i/>
-        </w:rPr>
-        <w:t>Psychometrika</w:t>
-      </w:r>
-      <w:r>
-        <w:t xml:space="preserve"> 40(1):33-51.</w:t>
-      </w:r>
-    </w:p>
-    <w:bookmarkEnd w:id="27"/>
-    <w:p>
-      <w:pPr>
-        <w:pStyle w:val="EndNoteBibliography"/>
-        <w:spacing w:after="0"/>
-      </w:pPr>
-    </w:p>
-    <w:p>
-      <w:pPr>
-        <w:pStyle w:val="EndNoteBibliography"/>
-        <w:ind w:left="720" w:hanging="720"/>
-      </w:pPr>
-      <w:bookmarkStart w:id="28" w:name="_ENREF_28"/>
-      <w:r>
-        <w:t>Gray, Charles T., and Ben Marwick</w:t>
-      </w:r>
-    </w:p>
-    <w:p>
-      <w:pPr>
-        <w:pStyle w:val="EndNoteBibliography"/>
-        <w:ind w:left="720" w:hanging="720"/>
-      </w:pPr>
-      <w:r>
-        <w:tab/>
-        <w:t>2019</w:t>
-      </w:r>
-      <w:r>
-        <w:tab/>
-        <w:t>Truth, Proof, and Reproducibility: There’s No Counter-Attack for the Codeless</w:t>
-      </w:r>
-      <w:r>
-        <w:rPr>
-          <w:i/>
-        </w:rPr>
-        <w:t>.</w:t>
-      </w:r>
-      <w:r>
-        <w:t xml:space="preserve"> In </w:t>
-      </w:r>
-      <w:r>
-        <w:rPr>
-          <w:i/>
-        </w:rPr>
-        <w:t>Statistics and Data Science</w:t>
-      </w:r>
-      <w:r>
-        <w:t>, pp. 111-129. Communications in Computer and Information Science.</w:t>
-      </w:r>
-    </w:p>
-    <w:bookmarkEnd w:id="28"/>
-    <w:p>
-      <w:pPr>
-        <w:pStyle w:val="EndNoteBibliography"/>
-        <w:spacing w:after="0"/>
-      </w:pPr>
-    </w:p>
-    <w:p>
-      <w:pPr>
-        <w:pStyle w:val="EndNoteBibliography"/>
-        <w:ind w:left="720" w:hanging="720"/>
-      </w:pPr>
-      <w:bookmarkStart w:id="29" w:name="_ENREF_29"/>
-      <w:r>
-        <w:t>Hardin, Margaret A</w:t>
-      </w:r>
-    </w:p>
-    <w:p>
-      <w:pPr>
-        <w:pStyle w:val="EndNoteBibliography"/>
-        <w:ind w:left="720" w:hanging="720"/>
-      </w:pPr>
-      <w:r>
-        <w:tab/>
-        <w:t>1979</w:t>
-      </w:r>
-      <w:r>
-        <w:tab/>
-        <w:t xml:space="preserve">The cognitive basis of productivity in a decorative art style: implications of an ethnographic study for archaeologists’ taxonomies. </w:t>
-      </w:r>
-      <w:r>
-        <w:rPr>
-          <w:i/>
-        </w:rPr>
-        <w:t>Ethnoarchaeology: Implications of ethnography for archaeology</w:t>
-      </w:r>
-      <w:r>
-        <w:t>:75-101.</w:t>
-      </w:r>
-    </w:p>
-    <w:bookmarkEnd w:id="29"/>
-    <w:p>
-      <w:pPr>
-        <w:pStyle w:val="EndNoteBibliography"/>
-        <w:spacing w:after="0"/>
-      </w:pPr>
-    </w:p>
-    <w:p>
-      <w:pPr>
-        <w:pStyle w:val="EndNoteBibliography"/>
-        <w:ind w:left="720" w:hanging="720"/>
-      </w:pPr>
-      <w:bookmarkStart w:id="30" w:name="_ENREF_30"/>
-      <w:r>
-        <w:t>Hodder, Ian, and Colin Renfrew</w:t>
-      </w:r>
-    </w:p>
-    <w:p>
-      <w:pPr>
-        <w:pStyle w:val="EndNoteBibliography"/>
-        <w:ind w:left="720" w:hanging="720"/>
-      </w:pPr>
-      <w:r>
-        <w:tab/>
-        <w:t>1982</w:t>
-      </w:r>
-      <w:r>
-        <w:tab/>
-      </w:r>
-      <w:r>
-        <w:rPr>
-          <w:i/>
-        </w:rPr>
-        <w:t>Symbols in action: ethnoarchaeological studies of material culture</w:t>
-      </w:r>
-      <w:r>
-        <w:t>. Cam</w:t>
-      </w:r>
-      <w:r>
-        <w:lastRenderedPageBreak/>
-        <w:t>bridge University Press.</w:t>
-      </w:r>
-    </w:p>
-    <w:bookmarkEnd w:id="30"/>
-    <w:p>
-      <w:pPr>
-        <w:pStyle w:val="EndNoteBibliography"/>
-        <w:spacing w:after="0"/>
-      </w:pPr>
-    </w:p>
-    <w:p>
-      <w:pPr>
-        <w:pStyle w:val="EndNoteBibliography"/>
-        <w:ind w:left="720" w:hanging="720"/>
-      </w:pPr>
-      <w:bookmarkStart w:id="31" w:name="_ENREF_31"/>
-      <w:r>
-        <w:t>Jelks, Edward B.</w:t>
-      </w:r>
-    </w:p>
-    <w:p>
-      <w:pPr>
-        <w:pStyle w:val="EndNoteBibliography"/>
-        <w:ind w:left="720" w:hanging="720"/>
-      </w:pPr>
-      <w:r>
-        <w:tab/>
-        <w:t>1962</w:t>
-      </w:r>
-      <w:r>
-        <w:tab/>
-      </w:r>
-      <w:r>
-        <w:rPr>
-          <w:i/>
-        </w:rPr>
-        <w:t>The Kyle Site: A Stratified Central Texas Aspect Site in Hill Country, Texas</w:t>
-      </w:r>
-      <w:r>
-        <w:t>. Submitted to The University of Texas, Department of Anthropology, Archaeology Series, No. 5, Austin, Texas.</w:t>
-      </w:r>
-    </w:p>
-    <w:bookmarkEnd w:id="31"/>
-    <w:p>
-      <w:pPr>
-        <w:pStyle w:val="EndNoteBibliography"/>
-        <w:spacing w:after="0"/>
-      </w:pPr>
-    </w:p>
-    <w:p>
-      <w:pPr>
-        <w:pStyle w:val="EndNoteBibliography"/>
-        <w:ind w:left="720" w:hanging="720"/>
-      </w:pPr>
-      <w:bookmarkStart w:id="32" w:name="_ENREF_32"/>
-      <w:r>
-        <w:t>Johnson, LeRoy</w:t>
-      </w:r>
-    </w:p>
-    <w:p>
-      <w:pPr>
-        <w:pStyle w:val="EndNoteBibliography"/>
-        <w:ind w:left="720" w:hanging="720"/>
-      </w:pPr>
-      <w:r>
-        <w:tab/>
-        <w:t>1994</w:t>
-      </w:r>
-      <w:r>
-        <w:tab/>
-      </w:r>
-      <w:r>
-        <w:rPr>
-          <w:i/>
-        </w:rPr>
-        <w:t>The Life and Times of Toyah-Culture Folk: The Buckhollow Encampment Site 41KM16, Kimble County, Texas</w:t>
-      </w:r>
-      <w:r>
-        <w:t>. Submitted to Texas Department of Transportation and Office of the State Archeologist Report 38. Austin, Texas.</w:t>
-      </w:r>
-    </w:p>
-    <w:bookmarkEnd w:id="32"/>
-    <w:p>
-      <w:pPr>
-        <w:pStyle w:val="EndNoteBibliography"/>
-        <w:spacing w:after="0"/>
-      </w:pPr>
-    </w:p>
-    <w:p>
-      <w:pPr>
-        <w:pStyle w:val="EndNoteBibliography"/>
-        <w:ind w:left="720" w:hanging="720"/>
-      </w:pPr>
-      <w:bookmarkStart w:id="33" w:name="_ENREF_33"/>
-      <w:r>
-        <w:t>Jolliffe, Ian T.</w:t>
-      </w:r>
-    </w:p>
-    <w:p>
-      <w:pPr>
-        <w:pStyle w:val="EndNoteBibliography"/>
-        <w:ind w:left="720" w:hanging="720"/>
-      </w:pPr>
-      <w:r>
-        <w:tab/>
-        <w:t>2002</w:t>
-      </w:r>
-      <w:r>
-        <w:tab/>
-      </w:r>
-      <w:r>
-        <w:rPr>
-          <w:i/>
-        </w:rPr>
-        <w:t>Principal Component Analysis</w:t>
-      </w:r>
-      <w:r>
-        <w:t>. Springer, New York.</w:t>
-      </w:r>
-    </w:p>
-    <w:bookmarkEnd w:id="33"/>
-    <w:p>
-      <w:pPr>
-        <w:pStyle w:val="EndNoteBibliography"/>
-        <w:spacing w:after="0"/>
-      </w:pPr>
-    </w:p>
-    <w:p>
-      <w:pPr>
-        <w:pStyle w:val="EndNoteBibliography"/>
-        <w:ind w:left="720" w:hanging="720"/>
-      </w:pPr>
-      <w:bookmarkStart w:id="34" w:name="_ENREF_34"/>
-      <w:r>
-        <w:t>Jungers, William L., Anthony B. Falsetti, and Christine E. Wall</w:t>
-      </w:r>
-    </w:p>
-    <w:p>
-      <w:pPr>
-        <w:pStyle w:val="EndNoteBibliography"/>
-        <w:ind w:left="720" w:hanging="720"/>
-      </w:pPr>
-      <w:r>
-        <w:tab/>
-        <w:t>1995</w:t>
-      </w:r>
-      <w:r>
-        <w:tab/>
-        <w:t xml:space="preserve">Shape, relative size, and size-adjustments in morphometrics. </w:t>
-      </w:r>
-      <w:r>
-        <w:rPr>
-          <w:i/>
-        </w:rPr>
-        <w:t>American Journal of Physical Anthropology</w:t>
-      </w:r>
-      <w:r>
-        <w:t xml:space="preserve"> 38(S21):137-161.</w:t>
-      </w:r>
-    </w:p>
-    <w:bookmarkEnd w:id="34"/>
-    <w:p>
-      <w:pPr>
-        <w:pStyle w:val="EndNoteBibliography"/>
-        <w:spacing w:after="0"/>
-      </w:pPr>
-    </w:p>
-    <w:p>
-      <w:pPr>
-        <w:pStyle w:val="EndNoteBibliography"/>
-        <w:ind w:left="720" w:hanging="720"/>
-      </w:pPr>
-      <w:bookmarkStart w:id="35" w:name="_ENREF_35"/>
-      <w:r>
-        <w:t>Keller, Charles M, and Janet Dixon Keller</w:t>
-      </w:r>
-    </w:p>
-    <w:p>
-      <w:pPr>
-        <w:pStyle w:val="EndNoteBibliography"/>
-        <w:ind w:left="720" w:hanging="720"/>
-      </w:pPr>
-      <w:r>
-        <w:tab/>
-        <w:t>1996</w:t>
-      </w:r>
-      <w:r>
-        <w:tab/>
-      </w:r>
-      <w:r>
-        <w:rPr>
-          <w:i/>
-        </w:rPr>
-        <w:t>Cognition and tool use: The blacksmith at work</w:t>
-      </w:r>
-      <w:r>
-        <w:t>. Cambridge University Press.</w:t>
-      </w:r>
-    </w:p>
-    <w:bookmarkEnd w:id="35"/>
-    <w:p>
-      <w:pPr>
-        <w:pStyle w:val="EndNoteBibliography"/>
-        <w:spacing w:after="0"/>
-      </w:pPr>
-    </w:p>
-    <w:p>
-      <w:pPr>
-        <w:pStyle w:val="EndNoteBibliography"/>
-        <w:ind w:left="720" w:hanging="720"/>
-      </w:pPr>
-      <w:bookmarkStart w:id="36" w:name="_ENREF_36"/>
-      <w:r>
-        <w:t>Kelley, J. Charles</w:t>
-      </w:r>
-    </w:p>
-    <w:p>
-      <w:pPr>
-        <w:pStyle w:val="EndNoteBibliography"/>
-        <w:ind w:left="720" w:hanging="720"/>
-      </w:pPr>
-      <w:r>
-        <w:tab/>
-        <w:t>1947</w:t>
-      </w:r>
-      <w:r>
-        <w:tab/>
-        <w:t xml:space="preserve">The Cultural Affiliations and Chronological Position of the Clear Fork Focus. </w:t>
-      </w:r>
-      <w:r>
-        <w:rPr>
-          <w:i/>
-        </w:rPr>
-        <w:t>American Antiquity</w:t>
-      </w:r>
-      <w:r>
-        <w:t xml:space="preserve"> 13(2):97-109.</w:t>
-      </w:r>
-    </w:p>
-    <w:bookmarkEnd w:id="36"/>
-    <w:p>
-      <w:pPr>
-        <w:pStyle w:val="EndNoteBibliography"/>
-        <w:spacing w:after="0"/>
-      </w:pPr>
-    </w:p>
-    <w:p>
-      <w:pPr>
-        <w:pStyle w:val="EndNoteBibliography"/>
-        <w:ind w:left="720" w:hanging="720"/>
-      </w:pPr>
-      <w:bookmarkStart w:id="37" w:name="_ENREF_37"/>
-      <w:r>
-        <w:t>Kendall, David G.</w:t>
-      </w:r>
-    </w:p>
-    <w:p>
-      <w:pPr>
-        <w:pStyle w:val="EndNoteBibliography"/>
-        <w:ind w:left="720" w:hanging="720"/>
-      </w:pPr>
-      <w:r>
-        <w:tab/>
-        <w:t>1981</w:t>
-      </w:r>
-      <w:r>
-        <w:tab/>
-        <w:t>The Statistics of Shape</w:t>
-      </w:r>
-      <w:r>
-        <w:rPr>
-          <w:i/>
-        </w:rPr>
-        <w:t>.</w:t>
-      </w:r>
-      <w:r>
-        <w:t xml:space="preserve"> In </w:t>
-      </w:r>
-      <w:r>
-        <w:rPr>
-          <w:i/>
-        </w:rPr>
-        <w:t>Interpreting Multivariate Data</w:t>
-      </w:r>
-      <w:r>
-        <w:t>, edited by Vic Barnett, pp. 75-80. Wiley, New York.</w:t>
-      </w:r>
-    </w:p>
-    <w:bookmarkEnd w:id="37"/>
-    <w:p>
-      <w:pPr>
-        <w:pStyle w:val="EndNoteBibliography"/>
-        <w:spacing w:after="0"/>
-      </w:pPr>
-    </w:p>
-    <w:p>
-      <w:pPr>
-        <w:pStyle w:val="EndNoteBibliography"/>
-        <w:ind w:left="720" w:hanging="720"/>
-      </w:pPr>
-      <w:bookmarkStart w:id="38" w:name="_ENREF_38"/>
-      <w:r>
-        <w:tab/>
-        <w:t>1984</w:t>
-      </w:r>
-      <w:r>
-        <w:tab/>
-        <w:t xml:space="preserve">Shape Manifolds, Procrustean Metrics, and Complex Projective Spaces. </w:t>
-      </w:r>
-      <w:r>
-        <w:rPr>
-          <w:i/>
-        </w:rPr>
-        <w:t>Bulletin of the London Mathematical Society</w:t>
-      </w:r>
-      <w:r>
-        <w:t xml:space="preserve"> 16(2):81-121.</w:t>
-      </w:r>
-    </w:p>
-    <w:bookmarkEnd w:id="38"/>
-    <w:p>
-      <w:pPr>
-        <w:pStyle w:val="EndNoteBibliography"/>
-        <w:spacing w:after="0"/>
-      </w:pPr>
-    </w:p>
-    <w:p>
-      <w:pPr>
-        <w:pStyle w:val="EndNoteBibliography"/>
-        <w:ind w:left="720" w:hanging="720"/>
-      </w:pPr>
-      <w:bookmarkStart w:id="39" w:name="_ENREF_39"/>
-      <w:r>
-        <w:t>Klingenberg, Ch</w:t>
-      </w:r>
-      <w:r>
-        <w:lastRenderedPageBreak/>
-        <w:t>ristian Peter</w:t>
-      </w:r>
-    </w:p>
-    <w:p>
-      <w:pPr>
-        <w:pStyle w:val="EndNoteBibliography"/>
-        <w:ind w:left="720" w:hanging="720"/>
-      </w:pPr>
-      <w:r>
-        <w:tab/>
-        <w:t>2013</w:t>
-      </w:r>
-      <w:r>
-        <w:tab/>
-        <w:t xml:space="preserve">Visualizations in Geometric Morphometrics: How to Read and How to Make Graphs Showing Shape Changes. </w:t>
-      </w:r>
-      <w:r>
-        <w:rPr>
-          <w:i/>
-        </w:rPr>
-        <w:t>Hystrix</w:t>
-      </w:r>
-      <w:r>
-        <w:t xml:space="preserve"> 24:15-24.</w:t>
-      </w:r>
-    </w:p>
-    <w:bookmarkEnd w:id="39"/>
-    <w:p>
-      <w:pPr>
-        <w:pStyle w:val="EndNoteBibliography"/>
-        <w:spacing w:after="0"/>
-      </w:pPr>
-    </w:p>
-    <w:p>
-      <w:pPr>
-        <w:pStyle w:val="EndNoteBibliography"/>
-        <w:ind w:left="720" w:hanging="720"/>
-      </w:pPr>
-      <w:bookmarkStart w:id="40" w:name="_ENREF_40"/>
-      <w:r>
-        <w:tab/>
-        <w:t>2016</w:t>
-      </w:r>
-      <w:r>
-        <w:tab/>
-        <w:t xml:space="preserve">Size, shape, and form: concepts of allometry in geometric morphometrics. </w:t>
-      </w:r>
-      <w:r>
-        <w:rPr>
-          <w:i/>
-        </w:rPr>
-        <w:t>Dev Genes Evol</w:t>
-      </w:r>
-      <w:r>
-        <w:t xml:space="preserve"> 226(3):113-137.</w:t>
-      </w:r>
-    </w:p>
-    <w:bookmarkEnd w:id="40"/>
-    <w:p>
-      <w:pPr>
-        <w:pStyle w:val="EndNoteBibliography"/>
-        <w:spacing w:after="0"/>
-      </w:pPr>
-    </w:p>
-    <w:p>
-      <w:pPr>
-        <w:pStyle w:val="EndNoteBibliography"/>
-        <w:ind w:left="720" w:hanging="720"/>
-      </w:pPr>
-      <w:bookmarkStart w:id="41" w:name="_ENREF_41"/>
-      <w:r>
-        <w:t>LaVere, David</w:t>
-      </w:r>
-    </w:p>
-    <w:p>
-      <w:pPr>
-        <w:pStyle w:val="EndNoteBibliography"/>
-        <w:ind w:left="720" w:hanging="720"/>
-      </w:pPr>
-      <w:r>
-        <w:tab/>
-        <w:t>1998</w:t>
-      </w:r>
-      <w:r>
-        <w:tab/>
-      </w:r>
-      <w:r>
-        <w:rPr>
-          <w:i/>
-        </w:rPr>
-        <w:t>The Indians of Texas</w:t>
-      </w:r>
-      <w:r>
-        <w:t>. Texas A&amp;M University Press, College Station.</w:t>
-      </w:r>
-    </w:p>
-    <w:bookmarkEnd w:id="41"/>
-    <w:p>
-      <w:pPr>
-        <w:pStyle w:val="EndNoteBibliography"/>
-        <w:spacing w:after="0"/>
-      </w:pPr>
-    </w:p>
-    <w:p>
-      <w:pPr>
-        <w:pStyle w:val="EndNoteBibliography"/>
-        <w:ind w:left="720" w:hanging="720"/>
-      </w:pPr>
-      <w:bookmarkStart w:id="42" w:name="_ENREF_42"/>
-      <w:r>
-        <w:t>Lohse, Jon C.</w:t>
-      </w:r>
-    </w:p>
-    <w:p>
-      <w:pPr>
-        <w:pStyle w:val="EndNoteBibliography"/>
-        <w:ind w:left="720" w:hanging="720"/>
-      </w:pPr>
-      <w:r>
-        <w:tab/>
-        <w:t>2009</w:t>
-      </w:r>
-      <w:r>
-        <w:tab/>
-      </w:r>
-      <w:r>
-        <w:rPr>
-          <w:i/>
-        </w:rPr>
-        <w:t>Archaeological investigations on the Herd Ranch in Western Menard County, Texas</w:t>
-      </w:r>
-      <w:r>
-        <w:t>. Submitted to Texas State University, San Marcos.</w:t>
-      </w:r>
-    </w:p>
-    <w:bookmarkEnd w:id="42"/>
-    <w:p>
-      <w:pPr>
-        <w:pStyle w:val="EndNoteBibliography"/>
-        <w:spacing w:after="0"/>
-      </w:pPr>
-    </w:p>
-    <w:p>
-      <w:pPr>
-        <w:pStyle w:val="EndNoteBibliography"/>
-        <w:ind w:left="720" w:hanging="720"/>
-      </w:pPr>
-      <w:bookmarkStart w:id="43" w:name="_ENREF_43"/>
-      <w:r>
-        <w:t>Monnier, Gilliane</w:t>
-      </w:r>
-    </w:p>
-    <w:p>
-      <w:pPr>
-        <w:pStyle w:val="EndNoteBibliography"/>
-        <w:ind w:left="720" w:hanging="720"/>
-      </w:pPr>
-      <w:r>
-        <w:tab/>
-        <w:t>2006</w:t>
-      </w:r>
-      <w:r>
-        <w:tab/>
-        <w:t xml:space="preserve">Testing Retouched Flake Tool Standardization During the Middle Paleolithic: Patterns and Implications. </w:t>
-      </w:r>
-      <w:r>
-        <w:rPr>
-          <w:i/>
-        </w:rPr>
-        <w:t>Transitions Before the Transition: Evolution and Stability in the Middle Stone Age</w:t>
-      </w:r>
-      <w:r>
-        <w:t>:57-83.</w:t>
-      </w:r>
-    </w:p>
-    <w:bookmarkEnd w:id="43"/>
-    <w:p>
-      <w:pPr>
-        <w:pStyle w:val="EndNoteBibliography"/>
-        <w:spacing w:after="0"/>
-      </w:pPr>
-    </w:p>
-    <w:p>
-      <w:pPr>
-        <w:pStyle w:val="EndNoteBibliography"/>
-        <w:ind w:left="720" w:hanging="720"/>
-      </w:pPr>
-      <w:bookmarkStart w:id="44" w:name="_ENREF_44"/>
-      <w:r>
-        <w:t>Mosimann, James E.</w:t>
-      </w:r>
-    </w:p>
-    <w:p>
-      <w:pPr>
-        <w:pStyle w:val="EndNoteBibliography"/>
-        <w:ind w:left="720" w:hanging="720"/>
-      </w:pPr>
-      <w:r>
-        <w:tab/>
-        <w:t>1970</w:t>
-      </w:r>
-      <w:r>
-        <w:tab/>
-        <w:t xml:space="preserve">Size Allometry: Size and Shape Variables with Characterizations of the Lognormal and Generalized Gamma Distributions. </w:t>
-      </w:r>
-      <w:r>
-        <w:rPr>
-          <w:i/>
-        </w:rPr>
-        <w:t>Journal of the American Statistical Association</w:t>
-      </w:r>
-      <w:r>
-        <w:t xml:space="preserve"> 65(330):930-945.</w:t>
-      </w:r>
-    </w:p>
-    <w:bookmarkEnd w:id="44"/>
-    <w:p>
-      <w:pPr>
-        <w:pStyle w:val="EndNoteBibliography"/>
-        <w:spacing w:after="0"/>
-      </w:pPr>
-    </w:p>
-    <w:p>
-      <w:pPr>
-        <w:pStyle w:val="EndNoteBibliography"/>
-        <w:ind w:left="720" w:hanging="720"/>
-      </w:pPr>
-      <w:bookmarkStart w:id="45" w:name="_ENREF_45"/>
-      <w:r>
-        <w:t>Newkumet, Vynola Beaver, and Howard L. Meredith</w:t>
-      </w:r>
-    </w:p>
-    <w:p>
-      <w:pPr>
-        <w:pStyle w:val="EndNoteBibliography"/>
-        <w:ind w:left="720" w:hanging="720"/>
-      </w:pPr>
-      <w:r>
-        <w:tab/>
-        <w:t>1988</w:t>
-      </w:r>
-      <w:r>
-        <w:tab/>
-      </w:r>
-      <w:r>
-        <w:rPr>
-          <w:i/>
-        </w:rPr>
-        <w:t>Hasinai: A Traditional History of the Caddo Confederacy</w:t>
-      </w:r>
-      <w:r>
-        <w:t>. Texas A&amp;M University Press, College Station.</w:t>
-      </w:r>
-    </w:p>
-    <w:bookmarkEnd w:id="45"/>
-    <w:p>
-      <w:pPr>
-        <w:pStyle w:val="EndNoteBibliography"/>
-        <w:spacing w:after="0"/>
-      </w:pPr>
-    </w:p>
-    <w:p>
-      <w:pPr>
-        <w:pStyle w:val="EndNoteBibliography"/>
-        <w:ind w:left="720" w:hanging="720"/>
-      </w:pPr>
-      <w:bookmarkStart w:id="46" w:name="_ENREF_46"/>
-      <w:r>
-        <w:t>Nowell, April</w:t>
-      </w:r>
-    </w:p>
-    <w:p>
-      <w:pPr>
-        <w:pStyle w:val="EndNoteBibliography"/>
-        <w:ind w:left="720" w:hanging="720"/>
-      </w:pPr>
-      <w:r>
-        <w:tab/>
-        <w:t>2002</w:t>
-      </w:r>
-      <w:r>
-        <w:tab/>
-        <w:t xml:space="preserve">Coincidental factors of handaxe morphology. </w:t>
-      </w:r>
-      <w:r>
-        <w:rPr>
-          <w:i/>
-        </w:rPr>
-        <w:t>Behavioral and Brain Sciences</w:t>
-      </w:r>
-      <w:r>
-        <w:t xml:space="preserve"> 25(3):413-414.</w:t>
-      </w:r>
-    </w:p>
-    <w:bookmarkEnd w:id="46"/>
-    <w:p>
-      <w:pPr>
-        <w:pStyle w:val="EndNoteBibliography"/>
-        <w:spacing w:after="0"/>
-      </w:pPr>
-    </w:p>
-    <w:p>
-      <w:pPr>
-        <w:pStyle w:val="EndNoteBibliography"/>
-        <w:ind w:left="720" w:hanging="720"/>
-      </w:pPr>
-      <w:bookmarkStart w:id="47" w:name="_ENREF_47"/>
-      <w:r>
-        <w:t>O'Brien, Michael J., and R. Lee Lyman</w:t>
-      </w:r>
-    </w:p>
-    <w:p>
-      <w:pPr>
-        <w:pStyle w:val="EndNoteBibliography"/>
-        <w:ind w:left="720" w:hanging="720"/>
-      </w:pPr>
-      <w:r>
-        <w:tab/>
-        <w:t>1999</w:t>
-      </w:r>
-      <w:r>
-        <w:tab/>
-      </w:r>
-      <w:r>
-        <w:rPr>
-          <w:i/>
-        </w:rPr>
-        <w:t>Seriation, Str</w:t>
-      </w:r>
-      <w:r>
-        <w:rPr>
-          <w:i/>
-        </w:rPr>
-        <w:lastRenderedPageBreak/>
-        <w:t>atigraphy, and Index Fossils: The Backbone of Archaeological Dating</w:t>
-      </w:r>
-      <w:r>
-        <w:t>. Kluwer Academic/Plenum Publishers, New York.</w:t>
-      </w:r>
-    </w:p>
-    <w:bookmarkEnd w:id="47"/>
-    <w:p>
-      <w:pPr>
-        <w:pStyle w:val="EndNoteBibliography"/>
-        <w:spacing w:after="0"/>
-      </w:pPr>
-    </w:p>
-    <w:p>
-      <w:pPr>
-        <w:pStyle w:val="EndNoteBibliography"/>
-        <w:ind w:left="720" w:hanging="720"/>
-      </w:pPr>
-      <w:bookmarkStart w:id="48" w:name="_ENREF_48"/>
-      <w:r>
-        <w:t>Peng, Roger D.</w:t>
-      </w:r>
-    </w:p>
-    <w:p>
-      <w:pPr>
-        <w:pStyle w:val="EndNoteBibliography"/>
-        <w:ind w:left="720" w:hanging="720"/>
-      </w:pPr>
-      <w:r>
-        <w:tab/>
-        <w:t>2011</w:t>
-      </w:r>
-      <w:r>
-        <w:tab/>
-        <w:t xml:space="preserve">Reproducible Research in Computational Science. </w:t>
-      </w:r>
-      <w:r>
-        <w:rPr>
-          <w:i/>
-        </w:rPr>
-        <w:t>Science</w:t>
-      </w:r>
-      <w:r>
-        <w:t xml:space="preserve"> 334(6060):1226-1227.</w:t>
-      </w:r>
-    </w:p>
-    <w:bookmarkEnd w:id="48"/>
-    <w:p>
-      <w:pPr>
-        <w:pStyle w:val="EndNoteBibliography"/>
-        <w:spacing w:after="0"/>
-      </w:pPr>
-    </w:p>
-    <w:p>
-      <w:pPr>
-        <w:pStyle w:val="EndNoteBibliography"/>
-        <w:ind w:left="720" w:hanging="720"/>
-      </w:pPr>
-      <w:bookmarkStart w:id="49" w:name="_ENREF_49"/>
-      <w:r>
-        <w:t>Perttula, Timothy K.</w:t>
-      </w:r>
-    </w:p>
-    <w:p>
-      <w:pPr>
-        <w:pStyle w:val="EndNoteBibliography"/>
-        <w:ind w:left="720" w:hanging="720"/>
-      </w:pPr>
-      <w:r>
-        <w:tab/>
-        <w:t>1992</w:t>
-      </w:r>
-      <w:r>
-        <w:tab/>
-      </w:r>
-      <w:r>
-        <w:rPr>
-          <w:i/>
-        </w:rPr>
-        <w:t>"The Caddo Nation": Archaeological and Ethnohistoric Perspectives</w:t>
-      </w:r>
-      <w:r>
-        <w:t>. University of Texas Press, Austin.</w:t>
-      </w:r>
-    </w:p>
-    <w:bookmarkEnd w:id="49"/>
-    <w:p>
-      <w:pPr>
-        <w:pStyle w:val="EndNoteBibliography"/>
-        <w:spacing w:after="0"/>
-      </w:pPr>
-    </w:p>
-    <w:p>
-      <w:pPr>
-        <w:pStyle w:val="EndNoteBibliography"/>
-        <w:ind w:left="720" w:hanging="720"/>
-      </w:pPr>
-      <w:bookmarkStart w:id="50" w:name="_ENREF_50"/>
-      <w:r>
-        <w:tab/>
-        <w:t>1993</w:t>
-      </w:r>
-      <w:r>
-        <w:tab/>
-        <w:t>Kee-Oh-Na-Wah'-Wah: The Effects of European Contact on the Caddoan Indians of Texas, Louisiana, Arkansas and Oklahoma</w:t>
-      </w:r>
-      <w:r>
-        <w:rPr>
-          <w:i/>
-        </w:rPr>
-        <w:t>.</w:t>
-      </w:r>
-      <w:r>
-        <w:t xml:space="preserve"> In </w:t>
-      </w:r>
-      <w:r>
-        <w:rPr>
-          <w:i/>
-        </w:rPr>
-        <w:t>Ethnohistory and Archaeology: Approaches to Postcontact Change in the Americas</w:t>
-      </w:r>
-      <w:r>
-        <w:t>, edited by J. D.  Rogers, and S. M. Wilson, pp. pp. 89-109. Plenum Press, New York.</w:t>
-      </w:r>
-    </w:p>
-    <w:bookmarkEnd w:id="50"/>
-    <w:p>
-      <w:pPr>
-        <w:pStyle w:val="EndNoteBibliography"/>
-        <w:spacing w:after="0"/>
-      </w:pPr>
-    </w:p>
-    <w:p>
-      <w:pPr>
-        <w:pStyle w:val="EndNoteBibliography"/>
-        <w:ind w:left="720" w:hanging="720"/>
-      </w:pPr>
-      <w:bookmarkStart w:id="51" w:name="_ENREF_51"/>
-      <w:r>
-        <w:t>R Core Development Team</w:t>
-      </w:r>
-    </w:p>
-    <w:p>
-      <w:pPr>
-        <w:pStyle w:val="EndNoteBibliography"/>
-        <w:ind w:left="720" w:hanging="720"/>
-      </w:pPr>
-      <w:r>
-        <w:tab/>
-        <w:t>2022</w:t>
-      </w:r>
-      <w:r>
-        <w:tab/>
-      </w:r>
-      <w:r>
-        <w:rPr>
-          <w:i/>
-        </w:rPr>
-        <w:t>R: A Language and Environment for Statistical Computing. Electronic resource,</w:t>
-      </w:r>
-      <w:r>
-        <w:t>, Vol. July 15, 2020. R Foundation for Statistical Computing, Vienna, Austria.</w:t>
-      </w:r>
-    </w:p>
-    <w:bookmarkEnd w:id="51"/>
-    <w:p>
-      <w:pPr>
-        <w:pStyle w:val="EndNoteBibliography"/>
-        <w:spacing w:after="0"/>
-      </w:pPr>
-    </w:p>
-    <w:p>
-      <w:pPr>
-        <w:pStyle w:val="EndNoteBibliography"/>
-        <w:ind w:left="720" w:hanging="720"/>
-      </w:pPr>
-      <w:bookmarkStart w:id="52" w:name="_ENREF_52"/>
-      <w:r>
-        <w:t>Rohlf, F. James</w:t>
-      </w:r>
-    </w:p>
-    <w:p>
-      <w:pPr>
-        <w:pStyle w:val="EndNoteBibliography"/>
-        <w:ind w:left="720" w:hanging="720"/>
-      </w:pPr>
-      <w:r>
-        <w:tab/>
-        <w:t>1990</w:t>
-      </w:r>
-      <w:r>
-        <w:tab/>
-        <w:t xml:space="preserve">Morphometrics. </w:t>
-      </w:r>
-      <w:r>
-        <w:rPr>
-          <w:i/>
-        </w:rPr>
-        <w:t>Annual Review of Ecology and Systematics</w:t>
-      </w:r>
-      <w:r>
-        <w:t xml:space="preserve"> 21(1):299-316.</w:t>
-      </w:r>
-    </w:p>
-    <w:bookmarkEnd w:id="52"/>
-    <w:p>
-      <w:pPr>
-        <w:pStyle w:val="EndNoteBibliography"/>
-        <w:spacing w:after="0"/>
-      </w:pPr>
-    </w:p>
-    <w:p>
-      <w:pPr>
-        <w:pStyle w:val="EndNoteBibliography"/>
-        <w:ind w:left="720" w:hanging="720"/>
-      </w:pPr>
-      <w:bookmarkStart w:id="53" w:name="_ENREF_53"/>
-      <w:r>
-        <w:tab/>
-        <w:t>1999</w:t>
-      </w:r>
-      <w:r>
-        <w:tab/>
-        <w:t xml:space="preserve">Shape Statistics: Procrustes Superimpositions and Tangent Spaces. </w:t>
-      </w:r>
-      <w:r>
-        <w:rPr>
-          <w:i/>
-        </w:rPr>
-        <w:t>Journal of Classification</w:t>
-      </w:r>
-      <w:r>
-        <w:t xml:space="preserve"> 16(2):197-223.</w:t>
-      </w:r>
-    </w:p>
-    <w:bookmarkEnd w:id="53"/>
-    <w:p>
-      <w:pPr>
-        <w:pStyle w:val="EndNoteBibliography"/>
-        <w:spacing w:after="0"/>
-      </w:pPr>
-    </w:p>
-    <w:p>
-      <w:pPr>
-        <w:pStyle w:val="EndNoteBibliography"/>
-        <w:ind w:left="720" w:hanging="720"/>
-      </w:pPr>
-      <w:bookmarkStart w:id="54" w:name="_ENREF_54"/>
-      <w:r>
-        <w:t>Rohlf, F. James, and Dennis E. Slice</w:t>
-      </w:r>
-    </w:p>
-    <w:p>
-      <w:pPr>
-        <w:pStyle w:val="EndNoteBibliography"/>
-        <w:ind w:left="720" w:hanging="720"/>
-      </w:pPr>
-      <w:r>
-        <w:tab/>
-        <w:t>1990</w:t>
-      </w:r>
-      <w:r>
-        <w:tab/>
-        <w:t xml:space="preserve">Extensions of the Procrustes Method for the Optimal Superimposition of Landmarks. </w:t>
-      </w:r>
-      <w:r>
-        <w:rPr>
-          <w:i/>
-        </w:rPr>
-        <w:t>Systematic Zoology</w:t>
-      </w:r>
-      <w:r>
-        <w:t xml:space="preserve"> 39(1):40-59.</w:t>
-      </w:r>
-    </w:p>
-    <w:bookmarkEnd w:id="54"/>
-    <w:p>
-      <w:pPr>
-        <w:pStyle w:val="EndNoteBibliography"/>
-        <w:spacing w:after="0"/>
-      </w:pPr>
-    </w:p>
-    <w:p>
-      <w:pPr>
-        <w:pStyle w:val="EndNoteBibliography"/>
-        <w:ind w:left="720" w:hanging="720"/>
-      </w:pPr>
-      <w:bookmarkStart w:id="55" w:name="_ENREF_55"/>
-      <w:r>
-        <w:t>Selden Jr, Robert Z., John E. Dockall, C. Britt Bousman, and Timothy K. Perttula</w:t>
-      </w:r>
-    </w:p>
-    <w:p>
-      <w:pPr>
-        <w:pStyle w:val="EndNoteBibliography"/>
-        <w:ind w:left="720" w:hanging="720"/>
-      </w:pPr>
-      <w:r>
-        <w:tab/>
-        <w:t>2021</w:t>
-      </w:r>
-      <w:r>
-        <w:tab/>
-        <w:t xml:space="preserve">Shape as a function of time + raw material + burial context? An exploratory analysis of Perdiz arrow points from the ancestral Caddo area of the American Southeast. </w:t>
-      </w:r>
-      <w:r>
-        <w:rPr>
-          <w:i/>
-        </w:rPr>
-        <w:t>Journal of Archaeological Science: Reports</w:t>
-      </w:r>
-      <w:r>
-        <w:t xml:space="preserve"> 37:102916</w:t>
-      </w:r>
-      <w:r>
-        <w:lastRenderedPageBreak/>
-        <w:t>.</w:t>
-      </w:r>
-    </w:p>
-    <w:bookmarkEnd w:id="55"/>
-    <w:p>
-      <w:pPr>
-        <w:pStyle w:val="EndNoteBibliography"/>
-        <w:spacing w:after="0"/>
-      </w:pPr>
-    </w:p>
-    <w:p>
-      <w:pPr>
-        <w:pStyle w:val="EndNoteBibliography"/>
-        <w:ind w:left="720" w:hanging="720"/>
-      </w:pPr>
-      <w:bookmarkStart w:id="56" w:name="_ENREF_56"/>
-      <w:r>
-        <w:t>Selden Jr., Robert Z.</w:t>
-      </w:r>
-    </w:p>
-    <w:p>
-      <w:pPr>
-        <w:pStyle w:val="EndNoteBibliography"/>
-        <w:ind w:left="720" w:hanging="720"/>
-      </w:pPr>
-      <w:r>
-        <w:tab/>
-        <w:t>2018a</w:t>
-      </w:r>
-      <w:r>
-        <w:tab/>
-        <w:t xml:space="preserve">Ceramic Morphological Organisation in the Southern Caddo Area: Quiddity of Shape for Hickory Engraved Bottles. </w:t>
-      </w:r>
-      <w:r>
-        <w:rPr>
-          <w:i/>
-        </w:rPr>
-        <w:t>Journal of Archaeological Science: Reports</w:t>
-      </w:r>
-      <w:r>
-        <w:t xml:space="preserve"> 21:884-896.</w:t>
-      </w:r>
-    </w:p>
-    <w:bookmarkEnd w:id="56"/>
-    <w:p>
-      <w:pPr>
-        <w:pStyle w:val="EndNoteBibliography"/>
-        <w:spacing w:after="0"/>
-      </w:pPr>
-    </w:p>
-    <w:p>
-      <w:pPr>
-        <w:pStyle w:val="EndNoteBibliography"/>
-        <w:ind w:left="720" w:hanging="720"/>
-      </w:pPr>
-      <w:bookmarkStart w:id="57" w:name="_ENREF_57"/>
-      <w:r>
-        <w:tab/>
-        <w:t>2018b</w:t>
-      </w:r>
-      <w:r>
-        <w:tab/>
-        <w:t xml:space="preserve">A Preliminary Study of Smithport Plain Bottle Morphology in the Southern Caddo Area. </w:t>
-      </w:r>
-      <w:r>
-        <w:rPr>
-          <w:i/>
-        </w:rPr>
-        <w:t>Bulletin of the Texas Archeological Society</w:t>
-      </w:r>
-      <w:r>
-        <w:t xml:space="preserve"> 89:63-89.</w:t>
-      </w:r>
-    </w:p>
-    <w:bookmarkEnd w:id="57"/>
-    <w:p>
-      <w:pPr>
-        <w:pStyle w:val="EndNoteBibliography"/>
-        <w:spacing w:after="0"/>
-      </w:pPr>
-    </w:p>
-    <w:p>
-      <w:pPr>
-        <w:pStyle w:val="EndNoteBibliography"/>
-        <w:ind w:left="720" w:hanging="720"/>
-      </w:pPr>
-      <w:bookmarkStart w:id="58" w:name="_ENREF_58"/>
-      <w:r>
-        <w:tab/>
-        <w:t>2019</w:t>
-      </w:r>
-      <w:r>
-        <w:tab/>
-        <w:t xml:space="preserve">Ceramic Morphological Organisation in the Southern Caddo Area: The Clarence H. Webb Collections. </w:t>
-      </w:r>
-      <w:r>
-        <w:rPr>
-          <w:i/>
-        </w:rPr>
-        <w:t>Journal of Cultural Heritage</w:t>
-      </w:r>
-      <w:r>
-        <w:t xml:space="preserve"> 35:41-55.</w:t>
-      </w:r>
-    </w:p>
-    <w:bookmarkEnd w:id="58"/>
-    <w:p>
-      <w:pPr>
-        <w:pStyle w:val="EndNoteBibliography"/>
-        <w:spacing w:after="0"/>
-      </w:pPr>
-    </w:p>
-    <w:p>
-      <w:pPr>
-        <w:pStyle w:val="EndNoteBibliography"/>
-        <w:ind w:left="720" w:hanging="720"/>
-      </w:pPr>
-      <w:bookmarkStart w:id="59" w:name="_ENREF_59"/>
-      <w:r>
-        <w:tab/>
-        <w:t>2021a</w:t>
-      </w:r>
-      <w:r>
-        <w:tab/>
-        <w:t>An Exploratory Network Analysis of the Historic Caddo Period in Northeast Texas</w:t>
-      </w:r>
-      <w:r>
-        <w:rPr>
-          <w:i/>
-        </w:rPr>
-        <w:t>.</w:t>
-      </w:r>
-      <w:r>
-        <w:t xml:space="preserve"> In </w:t>
-      </w:r>
-      <w:r>
-        <w:rPr>
-          <w:i/>
-        </w:rPr>
-        <w:t>Ancestral Caddo Ceramic Traditions</w:t>
-      </w:r>
-      <w:r>
-        <w:t>, edited by Duncan P. McKinnon, Timothy K. Perttula, and Jeffrey S. Girard, pp. 240-257. LSU Press, Baton Rouge.</w:t>
-      </w:r>
-    </w:p>
-    <w:bookmarkEnd w:id="59"/>
-    <w:p>
-      <w:pPr>
-        <w:pStyle w:val="EndNoteBibliography"/>
-        <w:spacing w:after="0"/>
-      </w:pPr>
-    </w:p>
-    <w:p>
-      <w:pPr>
-        <w:pStyle w:val="EndNoteBibliography"/>
-        <w:ind w:left="720" w:hanging="720"/>
-      </w:pPr>
-      <w:bookmarkStart w:id="60" w:name="_ENREF_60"/>
-      <w:r>
-        <w:tab/>
-        <w:t>2021b</w:t>
-      </w:r>
-      <w:r>
-        <w:tab/>
-        <w:t>Louisiana Limitrophe: An Iterative Morphological Exegesis of Caddo Bottle and Biface Production</w:t>
-      </w:r>
-      <w:r>
-        <w:rPr>
-          <w:i/>
-        </w:rPr>
-        <w:t>.</w:t>
-      </w:r>
-      <w:r>
-        <w:t xml:space="preserve"> In </w:t>
-      </w:r>
-      <w:r>
-        <w:rPr>
-          <w:i/>
-        </w:rPr>
-        <w:t>Ancestral Caddo Ceramic Traditions</w:t>
-      </w:r>
-      <w:r>
-        <w:t>, edited by Duncan P. McKinnon, Jeffrey S. Girard, and Timothy K. Perttula, pp. 258-276. LSU Press, Baton Rouge.</w:t>
-      </w:r>
-    </w:p>
-    <w:bookmarkEnd w:id="60"/>
-    <w:p>
-      <w:pPr>
-        <w:pStyle w:val="EndNoteBibliography"/>
-        <w:spacing w:after="0"/>
-      </w:pPr>
-    </w:p>
-    <w:p>
-      <w:pPr>
-        <w:pStyle w:val="EndNoteBibliography"/>
-        <w:ind w:left="720" w:hanging="720"/>
-      </w:pPr>
-      <w:bookmarkStart w:id="61" w:name="_ENREF_61"/>
-      <w:r>
-        <w:t>Selden Jr., Robert Z., and John E. Dockall</w:t>
-      </w:r>
-    </w:p>
-    <w:p>
-      <w:pPr>
-        <w:pStyle w:val="EndNoteBibliography"/>
-        <w:ind w:left="720" w:hanging="720"/>
-      </w:pPr>
-      <w:r>
-        <w:tab/>
-        <w:t>2022</w:t>
-      </w:r>
-      <w:r>
-        <w:tab/>
-        <w:t xml:space="preserve">Supplementary materials for paper: Perdiz arrow points from Caddo burial contexts aid in defining discrete behavioral regions. </w:t>
-      </w:r>
-      <w:r>
-        <w:rPr>
-          <w:i/>
-        </w:rPr>
-        <w:t>Open Science Framework</w:t>
-      </w:r>
-      <w:r>
-        <w:t>.</w:t>
-      </w:r>
-    </w:p>
-    <w:bookmarkEnd w:id="61"/>
-    <w:p>
-      <w:pPr>
-        <w:pStyle w:val="EndNoteBibliography"/>
-        <w:spacing w:after="0"/>
-      </w:pPr>
-    </w:p>
-    <w:p>
-      <w:pPr>
-        <w:pStyle w:val="EndNoteBibliography"/>
-        <w:ind w:left="720" w:hanging="720"/>
-      </w:pPr>
-      <w:bookmarkStart w:id="62" w:name="_ENREF_62"/>
-      <w:r>
-        <w:t>Selden Jr., Robert Z., John E. Dockall, and Morgane Dubied</w:t>
-      </w:r>
-    </w:p>
-    <w:p>
-      <w:pPr>
-        <w:pStyle w:val="EndNoteBibliography"/>
-        <w:ind w:left="720" w:hanging="720"/>
-      </w:pPr>
-      <w:r>
-        <w:tab/>
-        <w:t>2020</w:t>
-      </w:r>
-      <w:r>
-        <w:tab/>
-        <w:t xml:space="preserve">A quantitative assessment of intraspecific morphological variation in Gahagan bifaces from the southern Caddo area and central Texas. </w:t>
-      </w:r>
-      <w:r>
-        <w:rPr>
-          <w:i/>
-        </w:rPr>
-        <w:t>Southeastern Archaeology</w:t>
-      </w:r>
-      <w:r>
-        <w:t xml:space="preserve"> 39(2):125-145.</w:t>
-      </w:r>
-    </w:p>
-    <w:bookmarkEnd w:id="62"/>
-    <w:p>
-      <w:pPr>
-        <w:pStyle w:val="EndNoteBibliography"/>
-        <w:spacing w:after="0"/>
-      </w:pPr>
-    </w:p>
-    <w:p>
-      <w:pPr>
-        <w:pStyle w:val="EndNoteBibliography"/>
-        <w:ind w:left="720" w:hanging="720"/>
-      </w:pPr>
-      <w:bookmarkStart w:id="63" w:name="_ENREF_63"/>
-      <w:r>
-        <w:t>Selden Jr., Robert Z., John E. Dockall, and Harry J. Shafer</w:t>
-      </w:r>
-    </w:p>
-    <w:p>
-      <w:pPr>
-        <w:pStyle w:val="EndNoteBibliography"/>
-        <w:ind w:left="720" w:hanging="720"/>
-      </w:pPr>
-      <w:r>
-        <w:tab/>
-        <w:t>2018</w:t>
-      </w:r>
-      <w:r>
-        <w:tab/>
-        <w:t xml:space="preserve">Lithic Morphological Organisation: Gahagan Bifaces from the Southern Caddo Area. </w:t>
-      </w:r>
-      <w:r>
-        <w:rPr>
-          <w:i/>
-        </w:rPr>
-        <w:t>Digital Applications in Archaeology and Cul</w:t>
-      </w:r>
-      <w:r>
-        <w:rPr>
-          <w:i/>
-        </w:rPr>
-        <w:lastRenderedPageBreak/>
-        <w:t>tural Heritage</w:t>
-      </w:r>
-      <w:r>
-        <w:t xml:space="preserve"> 10:e00080.</w:t>
-      </w:r>
-    </w:p>
-    <w:bookmarkEnd w:id="63"/>
-    <w:p>
-      <w:pPr>
-        <w:pStyle w:val="EndNoteBibliography"/>
-        <w:spacing w:after="0"/>
-      </w:pPr>
-    </w:p>
-    <w:p>
-      <w:pPr>
-        <w:pStyle w:val="EndNoteBibliography"/>
-        <w:ind w:left="720" w:hanging="720"/>
-      </w:pPr>
-      <w:bookmarkStart w:id="64" w:name="_ENREF_64"/>
-      <w:r>
-        <w:t>Sherratt, Emma, David J. Gower, Christian P. Klingenberg, and Mark Wilkinson</w:t>
-      </w:r>
-    </w:p>
-    <w:p>
-      <w:pPr>
-        <w:pStyle w:val="EndNoteBibliography"/>
-        <w:ind w:left="720" w:hanging="720"/>
-      </w:pPr>
-      <w:r>
-        <w:tab/>
-        <w:t>2014</w:t>
-      </w:r>
-      <w:r>
-        <w:tab/>
-        <w:t xml:space="preserve">Evolution of Cranial Shape in Caecilians (Amphibia: Gymnophiona). </w:t>
-      </w:r>
-      <w:r>
-        <w:rPr>
-          <w:i/>
-        </w:rPr>
-        <w:t>Evolutionary Biology</w:t>
-      </w:r>
-      <w:r>
-        <w:t xml:space="preserve"> 41:528-545.</w:t>
-      </w:r>
-    </w:p>
-    <w:bookmarkEnd w:id="64"/>
-    <w:p>
-      <w:pPr>
-        <w:pStyle w:val="EndNoteBibliography"/>
-        <w:spacing w:after="0"/>
-      </w:pPr>
-    </w:p>
-    <w:p>
-      <w:pPr>
-        <w:pStyle w:val="EndNoteBibliography"/>
-        <w:ind w:left="720" w:hanging="720"/>
-      </w:pPr>
-      <w:bookmarkStart w:id="65" w:name="_ENREF_65"/>
-      <w:r>
-        <w:t>Sinopoli, Carla M.</w:t>
-      </w:r>
-    </w:p>
-    <w:p>
-      <w:pPr>
-        <w:pStyle w:val="EndNoteBibliography"/>
-        <w:ind w:left="720" w:hanging="720"/>
-      </w:pPr>
-      <w:r>
-        <w:tab/>
-        <w:t>1988</w:t>
-      </w:r>
-      <w:r>
-        <w:tab/>
-        <w:t xml:space="preserve">The Organization of Craft Production at Vijayanagara, South India. </w:t>
-      </w:r>
-      <w:r>
-        <w:rPr>
-          <w:i/>
-        </w:rPr>
-        <w:t>American Anthropologist</w:t>
-      </w:r>
-      <w:r>
-        <w:t xml:space="preserve"> 90(3):580-597.</w:t>
-      </w:r>
-    </w:p>
-    <w:bookmarkEnd w:id="65"/>
-    <w:p>
-      <w:pPr>
-        <w:pStyle w:val="EndNoteBibliography"/>
-        <w:spacing w:after="0"/>
-      </w:pPr>
-    </w:p>
-    <w:p>
-      <w:pPr>
-        <w:pStyle w:val="EndNoteBibliography"/>
-        <w:ind w:left="720" w:hanging="720"/>
-      </w:pPr>
-      <w:bookmarkStart w:id="66" w:name="_ENREF_66"/>
-      <w:r>
-        <w:t>Slice, Dennis E.</w:t>
-      </w:r>
-    </w:p>
-    <w:p>
-      <w:pPr>
-        <w:pStyle w:val="EndNoteBibliography"/>
-        <w:ind w:left="720" w:hanging="720"/>
-      </w:pPr>
-      <w:r>
-        <w:tab/>
-        <w:t>2001</w:t>
-      </w:r>
-      <w:r>
-        <w:tab/>
-        <w:t xml:space="preserve">Landmark Coordinates Aligned by Procrustes Analysis Do Not Lie in Kendall's Shape Space. </w:t>
-      </w:r>
-      <w:r>
-        <w:rPr>
-          <w:i/>
-        </w:rPr>
-        <w:t>Systematic Biology</w:t>
+        <w:t>atic Biology</w:t>
       </w:r>
       <w:r>
         <w:t xml:space="preserve"> 50(1):141-149.</w:t>

--- a/ms/perdiz4.docx
+++ b/ms/perdiz4.docx
@@ -247,7 +247,15 @@
         <w:t>Robert Z. SELDEN, Jr.</w:t>
       </w:r>
       <w:r>
-        <w:t>, Heritage Research Center, Stephen F. Austin State University</w:t>
+        <w:t xml:space="preserve">, Heritage Research </w:t>
+      </w:r>
+      <w:proofErr w:type="spellStart"/>
+      <w:r>
+        <w:t>Center</w:t>
+      </w:r>
+      <w:proofErr w:type="spellEnd"/>
+      <w:r>
+        <w:t>, Stephen F. Austin State University</w:t>
       </w:r>
       <w:r>
         <w:t xml:space="preserve"> (US)</w:t>
@@ -790,7 +798,11 @@
         <w:t xml:space="preserve"> suggests that the Caddo could have been active participants</w:t>
       </w:r>
       <w:r>
-        <w:t xml:space="preserve"> in seasonal long-range hunting efforts</w:t>
+        <w:t xml:space="preserve"> in seasonal long-range </w:t>
+      </w:r>
+      <w:r>
+        <w:lastRenderedPageBreak/>
+        <w:t>hunting efforts</w:t>
       </w:r>
       <w:r>
         <w:t>—in conjunction with several other groups across Texas—as the biogeographical range of bison expanded and contracted due to volatile</w:t>
@@ -1148,11 +1160,7 @@
         <w:t xml:space="preserve"> </w:t>
       </w:r>
       <w:r>
-        <w:t xml:space="preserve">A recent social network analysis of Historic Caddo sites demonstrated two spatially distinct behavioural regions </w:t>
-      </w:r>
-      <w:r>
-        <w:lastRenderedPageBreak/>
-        <w:t xml:space="preserve">comprised of multiple subgroups </w:t>
+        <w:t xml:space="preserve">A recent social network analysis of Historic Caddo sites demonstrated two spatially distinct behavioural regions comprised of multiple subgroups </w:t>
       </w:r>
       <w:r>
         <w:fldChar w:fldCharType="begin"/>
@@ -1429,7 +1437,22 @@
         <w:t>.</w:t>
       </w:r>
       <w:r>
-        <w:t xml:space="preserve"> In outline, Perdiz arrow points possess a:</w:t>
+        <w:t xml:space="preserve"> Perdiz arrow points </w:t>
+      </w:r>
+      <w:r>
+        <w:t xml:space="preserve">are a </w:t>
+      </w:r>
+      <w:r>
+        <w:rPr>
+          <w:i/>
+        </w:rPr>
+        <w:t>morphological type</w:t>
+      </w:r>
+      <w:r>
+        <w:t xml:space="preserve">, and </w:t>
+      </w:r>
+      <w:r>
+        <w:t>possess a:</w:t>
       </w:r>
     </w:p>
     <w:p>
@@ -1451,7 +1474,23 @@
         <w:jc w:val="both"/>
       </w:pPr>
       <w:r>
-        <w:t xml:space="preserve">[t]riangular blade with edges usually quite straight but sometimes slightly convex or concave. Shoulders sometimes at right angles to stem but usually well barbed. Stem contracted, often quite sharp at base, but may be somewhat rounded. Occasionally, specimen may be worked on one face only or mainly on one face … [w]orkmanship generally good, sometimes exceedingly fine with minutely serrated blade edges </w:t>
+        <w:t>[t]</w:t>
+      </w:r>
+      <w:proofErr w:type="spellStart"/>
+      <w:r>
+        <w:t>riangular</w:t>
+      </w:r>
+      <w:proofErr w:type="spellEnd"/>
+      <w:r>
+        <w:t xml:space="preserve"> blade with edges usually quite straight but sometimes slightly convex or concave. Shoulders sometimes at right angles to stem but usually well barbed. Stem contracted, often quite sharp at base, but may be somewhat rounded. Occasionally, specimen may be worked on one face only or mainly on one face … [w]</w:t>
+      </w:r>
+      <w:proofErr w:type="spellStart"/>
+      <w:r>
+        <w:t>orkmanship</w:t>
+      </w:r>
+      <w:proofErr w:type="spellEnd"/>
+      <w:r>
+        <w:t xml:space="preserve"> generally good, sometimes exceedingly fine with minutely serrated blade edges </w:t>
       </w:r>
       <w:r>
         <w:fldChar w:fldCharType="begin"/>
@@ -1577,6 +1616,32 @@
         <w:jc w:val="both"/>
       </w:pPr>
       <w:r>
+        <w:t xml:space="preserve">INSERT OVERVIEW OF </w:t>
+      </w:r>
+      <w:bookmarkStart w:id="0" w:name="_GoBack"/>
+      <w:bookmarkEnd w:id="0"/>
+      <w:r>
+        <w:t>FINDINGS FROM PREVIOUS GM STUDIES</w:t>
+      </w:r>
+    </w:p>
+    <w:p>
+      <w:pPr>
+        <w:autoSpaceDE w:val="0"/>
+        <w:autoSpaceDN w:val="0"/>
+        <w:adjustRightInd w:val="0"/>
+        <w:spacing w:after="0" w:line="240" w:lineRule="auto"/>
+        <w:jc w:val="both"/>
+      </w:pPr>
+    </w:p>
+    <w:p>
+      <w:pPr>
+        <w:autoSpaceDE w:val="0"/>
+        <w:autoSpaceDN w:val="0"/>
+        <w:adjustRightInd w:val="0"/>
+        <w:spacing w:after="0" w:line="240" w:lineRule="auto"/>
+        <w:jc w:val="both"/>
+      </w:pPr>
+      <w:r>
         <w:t>Should</w:t>
       </w:r>
       <w:r>
@@ -1685,6 +1750,7 @@
         <w:t xml:space="preserve"> </w:t>
       </w:r>
       <w:r>
+        <w:lastRenderedPageBreak/>
         <w:t>(small)</w:t>
       </w:r>
       <w:r>
@@ -2379,7 +2445,6 @@
         <w:jc w:val="both"/>
       </w:pPr>
       <w:r>
-        <w:lastRenderedPageBreak/>
         <w:t xml:space="preserve">ANOVAs were used to identify differences between </w:t>
       </w:r>
       <w:r>
@@ -3556,7 +3621,15 @@
         <w:fldChar w:fldCharType="end"/>
       </w:r>
       <w:r>
-        <w:t xml:space="preserve"> were run that enlist effect-sizes (zscores) computed as standard deviates of the generated sampling distributions </w:t>
+        <w:t xml:space="preserve"> were run that enlist effect-sizes (</w:t>
+      </w:r>
+      <w:proofErr w:type="spellStart"/>
+      <w:r>
+        <w:t>zscores</w:t>
+      </w:r>
+      <w:proofErr w:type="spellEnd"/>
+      <w:r>
+        <w:t xml:space="preserve">) computed as standard deviates of the generated sampling distributions </w:t>
       </w:r>
       <w:r>
         <w:fldChar w:fldCharType="begin"/>
@@ -4504,11 +4577,11 @@
         <w:t xml:space="preserve">both </w:t>
       </w:r>
       <w:r>
-        <w:t xml:space="preserve">shoulder width and width were stable between size </w:t>
+        <w:t xml:space="preserve">shoulder width and width were stable between size classes in the northern behavioural region, they differed in the southern behavioural </w:t>
       </w:r>
       <w:r>
         <w:lastRenderedPageBreak/>
-        <w:t xml:space="preserve">classes in the northern behavioural region, they differed in the southern behavioural region (Figure 3). This suggests two distinct </w:t>
+        <w:t xml:space="preserve">region (Figure 3). This suggests two distinct </w:t>
       </w:r>
       <w:r>
         <w:t xml:space="preserve">Caddo </w:t>
@@ -4777,7 +4850,21 @@
         <w:rPr>
           <w:b/>
         </w:rPr>
-        <w:t xml:space="preserve">associated with variability in base shape, and PC2 </w:t>
+        <w:t xml:space="preserve">associated with variability in </w:t>
+      </w:r>
+      <w:proofErr w:type="spellStart"/>
+      <w:r>
+        <w:rPr>
+          <w:b/>
+        </w:rPr>
+        <w:t>base</w:t>
+      </w:r>
+      <w:proofErr w:type="spellEnd"/>
+      <w:r>
+        <w:rPr>
+          <w:b/>
+        </w:rPr>
+        <w:t xml:space="preserve"> shape, and PC2 </w:t>
       </w:r>
       <w:r>
         <w:rPr>
@@ -4923,31 +5010,101 @@
         <w:rPr>
           <w:b/>
         </w:rPr>
-        <w:t>, with g</w:t>
-      </w:r>
+        <w:t xml:space="preserve">, with </w:t>
+      </w:r>
+      <w:proofErr w:type="spellStart"/>
       <w:r>
         <w:rPr>
           <w:b/>
         </w:rPr>
-        <w:t>ray circles</w:t>
+        <w:t>g</w:t>
       </w:r>
       <w:r>
         <w:rPr>
           <w:b/>
         </w:rPr>
-        <w:t xml:space="preserve"> representing north_L; orange triangles, north_S; tan </w:t>
-      </w:r>
+        <w:t>ray</w:t>
+      </w:r>
+      <w:proofErr w:type="spellEnd"/>
       <w:r>
         <w:rPr>
           <w:b/>
         </w:rPr>
+        <w:t xml:space="preserve"> circles</w:t>
+      </w:r>
+      <w:r>
+        <w:rPr>
+          <w:b/>
+        </w:rPr>
+        <w:t xml:space="preserve"> representing </w:t>
+      </w:r>
+      <w:proofErr w:type="spellStart"/>
+      <w:r>
+        <w:rPr>
+          <w:b/>
+        </w:rPr>
+        <w:t>north_L</w:t>
+      </w:r>
+      <w:proofErr w:type="spellEnd"/>
+      <w:r>
+        <w:rPr>
+          <w:b/>
+        </w:rPr>
+        <w:t xml:space="preserve">; orange triangles, </w:t>
+      </w:r>
+      <w:proofErr w:type="spellStart"/>
+      <w:r>
+        <w:rPr>
+          <w:b/>
+        </w:rPr>
+        <w:t>north_S</w:t>
+      </w:r>
+      <w:proofErr w:type="spellEnd"/>
+      <w:r>
+        <w:rPr>
+          <w:b/>
+        </w:rPr>
+        <w:t xml:space="preserve">; tan </w:t>
+      </w:r>
+      <w:r>
+        <w:rPr>
+          <w:b/>
+        </w:rPr>
         <w:t>+</w:t>
       </w:r>
       <w:r>
         <w:rPr>
           <w:b/>
         </w:rPr>
-        <w:t>, south_L; and black X, south_S.</w:t>
+        <w:t xml:space="preserve">, </w:t>
+      </w:r>
+      <w:proofErr w:type="spellStart"/>
+      <w:r>
+        <w:rPr>
+          <w:b/>
+        </w:rPr>
+        <w:t>south_L</w:t>
+      </w:r>
+      <w:proofErr w:type="spellEnd"/>
+      <w:r>
+        <w:rPr>
+          <w:b/>
+        </w:rPr>
+        <w:t xml:space="preserve">; and black X, </w:t>
+      </w:r>
+      <w:proofErr w:type="spellStart"/>
+      <w:r>
+        <w:rPr>
+          <w:b/>
+        </w:rPr>
+        <w:t>south_S</w:t>
+      </w:r>
+      <w:proofErr w:type="spellEnd"/>
+      <w:r>
+        <w:rPr>
+          <w:b/>
+        </w:rPr>
+        <w:t>.</w:t>
       </w:r>
     </w:p>
     <w:p>
@@ -4971,6 +5128,7 @@
         <w:jc w:val="both"/>
       </w:pPr>
       <w:r>
+        <w:lastRenderedPageBreak/>
         <w:t>Analyses of modularity and morphological integration returned significant results, and results of the trajectory analysis demonstrate</w:t>
       </w:r>
       <w:r>
@@ -5013,7 +5171,6 @@
         <w:rPr>
           <w:b/>
         </w:rPr>
-        <w:lastRenderedPageBreak/>
         <w:t xml:space="preserve">Figure </w:t>
       </w:r>
       <w:r>
@@ -5763,6 +5920,7 @@
         <w:jc w:val="both"/>
       </w:pPr>
       <w:r>
+        <w:lastRenderedPageBreak/>
         <w:t xml:space="preserve">Morphological attributes are representative of intentional attributes related to morphological characteristics </w:t>
       </w:r>
       <w:r>
@@ -6339,11 +6497,7 @@
         <w:t xml:space="preserve">and/or exchange </w:t>
       </w:r>
       <w:r>
-        <w:t xml:space="preserve">with different Toyah groups (production units?), or whether the </w:t>
-      </w:r>
-      <w:r>
-        <w:lastRenderedPageBreak/>
-        <w:t xml:space="preserve">Caddo in the northern behavioural region simply preferred smaller Perdiz arrow points is unknown. The difference may also have been </w:t>
+        <w:t xml:space="preserve">with different Toyah groups (production units?), or whether the Caddo in the northern behavioural region simply preferred smaller Perdiz arrow points is unknown. The difference may also have been </w:t>
       </w:r>
       <w:r>
         <w:t>expressed in</w:t>
@@ -6520,6 +6674,7 @@
         <w:rPr>
           <w:i/>
         </w:rPr>
+        <w:lastRenderedPageBreak/>
         <w:t>On Caddo resharpening and/or retouch</w:t>
       </w:r>
     </w:p>
@@ -6545,7 +6700,15 @@
         <w:t>[T]</w:t>
       </w:r>
       <w:r>
-        <w:t>he extra material waste required to resharpen bifacially will guarantee a minimum of 5 extra trips per knife to a quarry site. Thus, if it were 50 miles to a quarry, the bevelling of one knife would save a minimum of 500 miles of walking</w:t>
+        <w:t xml:space="preserve">he extra material waste required to </w:t>
+      </w:r>
+      <w:proofErr w:type="spellStart"/>
+      <w:r>
+        <w:t>resharpen</w:t>
+      </w:r>
+      <w:proofErr w:type="spellEnd"/>
+      <w:r>
+        <w:t xml:space="preserve"> bifacially will guarantee a minimum of 5 extra trips per knife to a quarry site. Thus, if it were 50 miles to a quarry, the bevelling of one knife would save a minimum of 500 miles of walking</w:t>
       </w:r>
       <w:r>
         <w:t xml:space="preserve"> </w:t>
@@ -6635,12 +6798,7 @@
         <w:t xml:space="preserve">. </w:t>
       </w:r>
       <w:r>
-        <w:t>While not possible—at least, currently—to demarcate between flake scars made by Toyah and Caddo knappers, general morphological patterns associated with the results o</w:t>
-      </w:r>
-      <w:bookmarkStart w:id="0" w:name="_GoBack"/>
-      <w:bookmarkEnd w:id="0"/>
-      <w:r>
-        <w:t xml:space="preserve">f the resharpening process may aid in further delimiting the contributions by each. </w:t>
+        <w:t xml:space="preserve">While not possible—at least, currently—to demarcate between flake scars made by Toyah and Caddo knappers, general morphological patterns associated with the results of the resharpening process may aid in further delimiting the contributions by each. </w:t>
       </w:r>
       <w:r>
         <w:t xml:space="preserve">The analysis of linear shape variables demonstrated two discrete approaches to resharpening and/or retouch </w:t>
@@ -6906,14 +7064,17 @@
         <w:jc w:val="both"/>
       </w:pPr>
       <w:r>
+        <w:t xml:space="preserve">These findings </w:t>
+      </w:r>
+      <w:r>
+        <w:t xml:space="preserve">also </w:t>
+      </w:r>
+      <w:r>
+        <w:t xml:space="preserve">suggest a potential methodological avenue for comparing Perdiz arrow points found in the Toyah region with those found in and across peripheral/adjacent regions using the larger size class. Similarly, this approach may have </w:t>
+      </w:r>
+      <w:r>
         <w:lastRenderedPageBreak/>
-        <w:t xml:space="preserve">These findings </w:t>
-      </w:r>
-      <w:r>
-        <w:t xml:space="preserve">also </w:t>
-      </w:r>
-      <w:r>
-        <w:t xml:space="preserve">suggest a potential methodological avenue for comparing Perdiz arrow points found in the Toyah region with those found in and across peripheral/adjacent regions using the larger size class. Similarly, this approach may have utility in elucidating differential resharpening and/or retouch practices </w:t>
+        <w:t xml:space="preserve">utility in elucidating differential resharpening and/or retouch practices </w:t>
       </w:r>
       <w:r>
         <w:t>in</w:t>
@@ -7360,7 +7521,19 @@
         <w:jc w:val="both"/>
       </w:pPr>
       <w:r>
-        <w:t xml:space="preserve">I extend my gratitude to the Caddo Nation of Oklahoma, the Caddo Nation Tribal Council, Tribal Chairman, and Tribal Historic Preservation Office for their guidance related to the development of the scanning protocols, for permission and access to NAGPRA and previously repatriated collections, and for frank discussions related to language surrounding burial contexts associated with Caddo children. Thanks also to the Anthropology and Archaeology Laboratory at Stephen F. Austin State University for the requisite permissions and access to the NAGPRA items from the Washington Square Mound site and Turner collection, and to Tom A. Middlebrook for brokering access to the Perdiz arrow points from Caddo burials at the Morse Mound site. Thanks also to John E. Dockall, Michael J. Shott, Lauren N. Butaric, David K. Thulman, Jon C. Lohse, C. Britt Bousman, Jeffrey S. Girard, Hiram F. (Pete) Gregory, Thomas R. Hester, Harry J. Shafer, Elton R. Prewitt, </w:t>
+        <w:t xml:space="preserve">I extend my gratitude to the Caddo Nation of Oklahoma, the Caddo Nation Tribal Council, Tribal Chairman, and Tribal Historic Preservation Office for their guidance related to the development of the scanning protocols, for permission and access to NAGPRA and </w:t>
+      </w:r>
+      <w:r>
+        <w:lastRenderedPageBreak/>
+        <w:t xml:space="preserve">previously repatriated collections, and for frank discussions related to language surrounding burial contexts associated with Caddo children. Thanks also to the Anthropology and Archaeology Laboratory at Stephen F. Austin State University for the requisite permissions and access to the NAGPRA items from the Washington Square Mound site and Turner collection, and to Tom A. Middlebrook for brokering access to the Perdiz arrow points from Caddo burials at the Morse Mound site. Thanks also to John E. Dockall, Michael J. Shott, Lauren N. Butaric, David K. </w:t>
+      </w:r>
+      <w:proofErr w:type="spellStart"/>
+      <w:r>
+        <w:t>Thulman</w:t>
+      </w:r>
+      <w:proofErr w:type="spellEnd"/>
+      <w:r>
+        <w:t xml:space="preserve">, Jon C. Lohse, C. Britt Bousman, Jeffrey S. Girard, Hiram F. (Pete) Gregory, Thomas R. Hester, Harry J. Shafer, Elton R. Prewitt, </w:t>
       </w:r>
       <w:r>
         <w:t>Julian A. Sitters</w:t>
@@ -7378,11 +7551,7 @@
         <w:t xml:space="preserve">, </w:t>
       </w:r>
       <w:r>
-        <w:t xml:space="preserve">Bonnie L. Etter, Kersten Bergstrom, Christian S. Hoggard, Emma Sherratt, Dean C. Adams, and Michael L. Collyer for their </w:t>
-      </w:r>
-      <w:r>
-        <w:lastRenderedPageBreak/>
-        <w:t>constructive criticisms, comments, and suggestions throughout the development of this research program, and to the editors and anonymous reviewers for their comments and constructive criticisms, which further improved the manuscript.</w:t>
+        <w:t>Bonnie L. Etter, Kersten Bergstrom, Christian S. Hoggard, Emma Sherratt, Dean C. Adams, and Michael L. Collyer for their constructive criticisms, comments, and suggestions throughout the development of this research program, and to the editors and anonymous reviewers for their comments and constructive criticisms, which further improved the manuscript.</w:t>
       </w:r>
     </w:p>
     <w:p>
@@ -7433,7 +7602,23 @@
         <w:t>the author</w:t>
       </w:r>
       <w:r>
-        <w:t xml:space="preserve"> from the National Center for Preservation Technology and Training, as well as grants from the Caddo Nation of Oklahoma, National Forests and Grasslands in Texas (15-PA-11081300-033) and the United States Forest Service (20-PA-11081300-074). Additional support for this project was provided by the Heritage Research Center at Stephen F. Austin State University.</w:t>
+        <w:t xml:space="preserve"> from the National </w:t>
+      </w:r>
+      <w:proofErr w:type="spellStart"/>
+      <w:r>
+        <w:t>Center</w:t>
+      </w:r>
+      <w:proofErr w:type="spellEnd"/>
+      <w:r>
+        <w:t xml:space="preserve"> for Preservation Technology and Training, as well as grants from the Caddo Nation of Oklahoma, National Forests and Grasslands in Texas (15-PA-11081300-033) and the United States Forest Service (20-PA-11081300-074). Additional support for this project was provided by the Heritage Research </w:t>
+      </w:r>
+      <w:proofErr w:type="spellStart"/>
+      <w:r>
+        <w:t>Center</w:t>
+      </w:r>
+      <w:proofErr w:type="spellEnd"/>
+      <w:r>
+        <w:t xml:space="preserve"> at Stephen F. Austin State University.</w:t>
       </w:r>
     </w:p>
     <w:p>
@@ -8127,28 +8312,408 @@
         <w:ind w:left="720" w:hanging="720"/>
       </w:pPr>
       <w:r>
+        <w:lastRenderedPageBreak/>
         <w:tab/>
         <w:t>2021</w:t>
       </w:r>
       <w:r>
         <w:tab/>
-        <w:t>geomorph v4.0 and gmShiny: Enhanced analytics</w:t>
-      </w:r>
+        <w:t xml:space="preserve">geomorph v4.0 and gmShiny: Enhanced analytics and a new graphical interface for a comprehensive morphometric experience. </w:t>
+      </w:r>
+      <w:r>
+        <w:rPr>
+          <w:i/>
+        </w:rPr>
+        <w:t>Methods in Ecology and Evolution</w:t>
+      </w:r>
+      <w:r>
+        <w:t>.</w:t>
+      </w:r>
+    </w:p>
+    <w:bookmarkEnd w:id="9"/>
+    <w:p>
+      <w:pPr>
+        <w:pStyle w:val="EndNoteBibliography"/>
+        <w:spacing w:after="0"/>
+      </w:pPr>
+    </w:p>
+    <w:p>
+      <w:pPr>
+        <w:pStyle w:val="EndNoteBibliography"/>
+        <w:ind w:left="720" w:hanging="720"/>
+      </w:pPr>
+      <w:bookmarkStart w:id="10" w:name="_ENREF_10"/>
+      <w:r>
+        <w:t>Carpenter, Stephen M.</w:t>
+      </w:r>
+    </w:p>
+    <w:p>
+      <w:pPr>
+        <w:pStyle w:val="EndNoteBibliography"/>
+        <w:ind w:left="720" w:hanging="720"/>
+      </w:pPr>
+      <w:r>
+        <w:tab/>
+        <w:t>2017</w:t>
+      </w:r>
+      <w:r>
+        <w:tab/>
+        <w:t xml:space="preserve">The Toyah Complex of South and Central Texas: Long-Range Mobility and the Emergence of Dual Economies. </w:t>
+      </w:r>
+      <w:r>
+        <w:rPr>
+          <w:i/>
+        </w:rPr>
+        <w:t>Plains Anthropologist</w:t>
+      </w:r>
+      <w:r>
+        <w:t xml:space="preserve"> 62(242):133-156.</w:t>
+      </w:r>
+    </w:p>
+    <w:bookmarkEnd w:id="10"/>
+    <w:p>
+      <w:pPr>
+        <w:pStyle w:val="EndNoteBibliography"/>
+        <w:spacing w:after="0"/>
+      </w:pPr>
+    </w:p>
+    <w:p>
+      <w:pPr>
+        <w:pStyle w:val="EndNoteBibliography"/>
+        <w:ind w:left="720" w:hanging="720"/>
+      </w:pPr>
+      <w:bookmarkStart w:id="11" w:name="_ENREF_11"/>
+      <w:r>
+        <w:t>Chase, Philip G</w:t>
+      </w:r>
+    </w:p>
+    <w:p>
+      <w:pPr>
+        <w:pStyle w:val="EndNoteBibliography"/>
+        <w:ind w:left="720" w:hanging="720"/>
+      </w:pPr>
+      <w:r>
+        <w:tab/>
+        <w:t>1991</w:t>
+      </w:r>
+      <w:r>
+        <w:tab/>
+        <w:t xml:space="preserve">Symbols and Paleolithic artifacts: Style, standardization, and the imposition of arbitrary form. </w:t>
+      </w:r>
+      <w:r>
+        <w:rPr>
+          <w:i/>
+        </w:rPr>
+        <w:t>Journal of Anthropological Archaeology</w:t>
+      </w:r>
+      <w:r>
+        <w:t xml:space="preserve"> 10(3):193-214.</w:t>
+      </w:r>
+    </w:p>
+    <w:bookmarkEnd w:id="11"/>
+    <w:p>
+      <w:pPr>
+        <w:pStyle w:val="EndNoteBibliography"/>
+        <w:spacing w:after="0"/>
+      </w:pPr>
+    </w:p>
+    <w:p>
+      <w:pPr>
+        <w:pStyle w:val="EndNoteBibliography"/>
+        <w:ind w:left="720" w:hanging="720"/>
+      </w:pPr>
+      <w:bookmarkStart w:id="12" w:name="_ENREF_12"/>
+      <w:r>
+        <w:t>Clark, John E</w:t>
+      </w:r>
+    </w:p>
+    <w:p>
+      <w:pPr>
+        <w:pStyle w:val="EndNoteBibliography"/>
+        <w:ind w:left="720" w:hanging="720"/>
+      </w:pPr>
+      <w:r>
+        <w:tab/>
+        <w:t>1986</w:t>
+      </w:r>
+      <w:r>
+        <w:tab/>
+        <w:t xml:space="preserve">From mountains to molehills: A critical review of Teotihuacan's obsidian industry. </w:t>
+      </w:r>
+      <w:r>
+        <w:rPr>
+          <w:i/>
+        </w:rPr>
+        <w:t>Research in economic anthropology, supplement</w:t>
+      </w:r>
+      <w:r>
+        <w:t xml:space="preserve"> 2(1986):23-74.</w:t>
+      </w:r>
+    </w:p>
+    <w:bookmarkEnd w:id="12"/>
+    <w:p>
+      <w:pPr>
+        <w:pStyle w:val="EndNoteBibliography"/>
+        <w:spacing w:after="0"/>
+      </w:pPr>
+    </w:p>
+    <w:p>
+      <w:pPr>
+        <w:pStyle w:val="EndNoteBibliography"/>
+        <w:ind w:left="720" w:hanging="720"/>
+      </w:pPr>
+      <w:bookmarkStart w:id="13" w:name="_ENREF_13"/>
+      <w:r>
+        <w:t>Collins, Michael B.</w:t>
+      </w:r>
+    </w:p>
+    <w:p>
+      <w:pPr>
+        <w:pStyle w:val="EndNoteBibliography"/>
+        <w:ind w:left="720" w:hanging="720"/>
+      </w:pPr>
+      <w:r>
+        <w:tab/>
+        <w:t>1995</w:t>
+      </w:r>
+      <w:r>
+        <w:tab/>
+        <w:t xml:space="preserve">Forty Years of Archaeology in Central Texas. </w:t>
+      </w:r>
+      <w:r>
+        <w:rPr>
+          <w:i/>
+        </w:rPr>
+        <w:t>Bulletin of the Texas Archeological Society</w:t>
+      </w:r>
+      <w:r>
+        <w:t xml:space="preserve"> 66:361-400.</w:t>
+      </w:r>
+    </w:p>
+    <w:bookmarkEnd w:id="13"/>
+    <w:p>
+      <w:pPr>
+        <w:pStyle w:val="EndNoteBibliography"/>
+        <w:spacing w:after="0"/>
+      </w:pPr>
+    </w:p>
+    <w:p>
+      <w:pPr>
+        <w:pStyle w:val="EndNoteBibliography"/>
+        <w:ind w:left="720" w:hanging="720"/>
+      </w:pPr>
+      <w:bookmarkStart w:id="14" w:name="_ENREF_14"/>
+      <w:r>
+        <w:t>Collyer, Michael L., and Dean C. Adams</w:t>
+      </w:r>
+    </w:p>
+    <w:p>
+      <w:pPr>
+        <w:pStyle w:val="EndNoteBibliography"/>
+        <w:ind w:left="720" w:hanging="720"/>
+      </w:pPr>
+      <w:r>
+        <w:tab/>
+        <w:t>2007</w:t>
+      </w:r>
+      <w:r>
+        <w:tab/>
+        <w:t xml:space="preserve">Analysis of Two-State Multivariate Phenotypic Change in Ecological Studies. </w:t>
+      </w:r>
+      <w:r>
+        <w:rPr>
+          <w:i/>
+        </w:rPr>
+        <w:t>Ecology</w:t>
+      </w:r>
+      <w:r>
+        <w:t xml:space="preserve"> 88(3):683-692.</w:t>
+      </w:r>
+    </w:p>
+    <w:bookmarkEnd w:id="14"/>
+    <w:p>
+      <w:pPr>
+        <w:pStyle w:val="EndNoteBibliography"/>
+        <w:spacing w:after="0"/>
+      </w:pPr>
+    </w:p>
+    <w:p>
+      <w:pPr>
+        <w:pStyle w:val="EndNoteBibliography"/>
+        <w:ind w:left="720" w:hanging="720"/>
+      </w:pPr>
+      <w:bookmarkStart w:id="15" w:name="_ENREF_15"/>
+      <w:r>
+        <w:tab/>
+        <w:t>2013</w:t>
+      </w:r>
+      <w:r>
+        <w:tab/>
+        <w:t xml:space="preserve">Phenotypic Trajectory Analysis: Comparison of Shape Change Patterns in Evolution and Ecology. </w:t>
+      </w:r>
+      <w:r>
+        <w:rPr>
+          <w:i/>
+        </w:rPr>
+        <w:t>Hystrix</w:t>
+      </w:r>
+      <w:r>
+        <w:t xml:space="preserve"> 24(1):75-83.</w:t>
+      </w:r>
+    </w:p>
+    <w:bookmarkEnd w:id="15"/>
+    <w:p>
+      <w:pPr>
+        <w:pStyle w:val="EndNoteBibliography"/>
+        <w:spacing w:after="0"/>
+      </w:pPr>
+    </w:p>
+    <w:p>
+      <w:pPr>
+        <w:pStyle w:val="EndNoteBibliography"/>
+        <w:ind w:left="720" w:hanging="720"/>
+      </w:pPr>
+      <w:bookmarkStart w:id="16" w:name="_ENREF_16"/>
+      <w:r>
+        <w:tab/>
+        <w:t>2018</w:t>
+      </w:r>
+      <w:r>
+        <w:tab/>
+        <w:t xml:space="preserve">RRPP: An R Package for Fitting Linear Models to High-Dimensional Data using Residual Randomization. </w:t>
+      </w:r>
+      <w:r>
+        <w:rPr>
+          <w:i/>
+        </w:rPr>
+        <w:t>Methods in Ecology and Evolution</w:t>
+      </w:r>
+      <w:r>
+        <w:t xml:space="preserve"> 9(7):1772-1779.</w:t>
+      </w:r>
+    </w:p>
+    <w:bookmarkEnd w:id="16"/>
+    <w:p>
+      <w:pPr>
+        <w:pStyle w:val="EndNoteBibliography"/>
+        <w:spacing w:after="0"/>
+      </w:pPr>
+    </w:p>
+    <w:p>
+      <w:pPr>
+        <w:pStyle w:val="EndNoteBibliography"/>
+        <w:ind w:left="720" w:hanging="720"/>
+      </w:pPr>
+      <w:bookmarkStart w:id="17" w:name="_ENREF_17"/>
+      <w:r>
+        <w:tab/>
+        <w:t>2020</w:t>
+      </w:r>
+      <w:r>
+        <w:tab/>
+        <w:t xml:space="preserve">Phylogenetically aligned component analysis. </w:t>
+      </w:r>
+      <w:r>
+        <w:rPr>
+          <w:i/>
+        </w:rPr>
+        <w:t>Methods in Ecology and Evolution</w:t>
+      </w:r>
+      <w:r>
+        <w:t xml:space="preserve"> 12(2):359-372.</w:t>
+      </w:r>
+    </w:p>
+    <w:bookmarkEnd w:id="17"/>
+    <w:p>
+      <w:pPr>
+        <w:pStyle w:val="EndNoteBibliography"/>
+        <w:spacing w:after="0"/>
+      </w:pPr>
+    </w:p>
+    <w:p>
+      <w:pPr>
+        <w:pStyle w:val="EndNoteBibliography"/>
+        <w:ind w:left="720" w:hanging="720"/>
+      </w:pPr>
+      <w:bookmarkStart w:id="18" w:name="_ENREF_18"/>
+      <w:r>
+        <w:t>Collyer, Michael L., David J. Sekora, and Dean C. Adams</w:t>
+      </w:r>
+    </w:p>
+    <w:p>
+      <w:pPr>
+        <w:pStyle w:val="EndNoteBibliography"/>
+        <w:ind w:left="720" w:hanging="720"/>
+      </w:pPr>
       <w:r>
         <w:lastRenderedPageBreak/>
-        <w:t xml:space="preserve"> and a new graphical interface for a comprehensive morphometric experience. </w:t>
+        <w:tab/>
+        <w:t>2015</w:t>
+      </w:r>
+      <w:r>
+        <w:tab/>
+        <w:t xml:space="preserve">A Method for Analysis of Phenotypic Change for Phenotypes Described by High-Dimensional Data. </w:t>
       </w:r>
       <w:r>
         <w:rPr>
           <w:i/>
         </w:rPr>
-        <w:t>Methods in Ecology and Evolution</w:t>
-      </w:r>
-      <w:r>
+        <w:t>Heredity</w:t>
+      </w:r>
+      <w:r>
+        <w:t xml:space="preserve"> 115(4):357-365.</w:t>
+      </w:r>
+    </w:p>
+    <w:bookmarkEnd w:id="18"/>
+    <w:p>
+      <w:pPr>
+        <w:pStyle w:val="EndNoteBibliography"/>
+        <w:spacing w:after="0"/>
+      </w:pPr>
+    </w:p>
+    <w:p>
+      <w:pPr>
+        <w:pStyle w:val="EndNoteBibliography"/>
+        <w:ind w:left="720" w:hanging="720"/>
+      </w:pPr>
+      <w:bookmarkStart w:id="19" w:name="_ENREF_19"/>
+      <w:r>
+        <w:t>Costin, Cathy L.</w:t>
+      </w:r>
+    </w:p>
+    <w:p>
+      <w:pPr>
+        <w:pStyle w:val="EndNoteBibliography"/>
+        <w:ind w:left="720" w:hanging="720"/>
+      </w:pPr>
+      <w:r>
+        <w:tab/>
+        <w:t>2005</w:t>
+      </w:r>
+      <w:r>
+        <w:tab/>
+        <w:t>Craft Production</w:t>
+      </w:r>
+      <w:r>
+        <w:rPr>
+          <w:i/>
+        </w:rPr>
         <w:t>.</w:t>
       </w:r>
-    </w:p>
-    <w:bookmarkEnd w:id="9"/>
+      <w:r>
+        <w:t xml:space="preserve"> In </w:t>
+      </w:r>
+      <w:r>
+        <w:rPr>
+          <w:i/>
+        </w:rPr>
+        <w:t>Handbook of Archaeological Methods</w:t>
+      </w:r>
+      <w:r>
+        <w:t>, edited by Jerbert D. G. Maschner, pp. 1034-1107. AltaMira, Walnut Creek.</w:t>
+      </w:r>
+    </w:p>
+    <w:bookmarkEnd w:id="19"/>
     <w:p>
       <w:pPr>
         <w:pStyle w:val="EndNoteBibliography"/>
@@ -8160,35 +8725,35 @@
         <w:pStyle w:val="EndNoteBibliography"/>
         <w:ind w:left="720" w:hanging="720"/>
       </w:pPr>
-      <w:bookmarkStart w:id="10" w:name="_ENREF_10"/>
-      <w:r>
-        <w:t>Carpenter, Stephen M.</w:t>
-      </w:r>
-    </w:p>
-    <w:p>
-      <w:pPr>
-        <w:pStyle w:val="EndNoteBibliography"/>
-        <w:ind w:left="720" w:hanging="720"/>
-      </w:pPr>
-      <w:r>
-        <w:tab/>
-        <w:t>2017</w:t>
-      </w:r>
-      <w:r>
-        <w:tab/>
-        <w:t xml:space="preserve">The Toyah Complex of South and Central Texas: Long-Range Mobility and the Emergence of Dual Economies. </w:t>
+      <w:bookmarkStart w:id="20" w:name="_ENREF_20"/>
+      <w:r>
+        <w:t>Dibble, Harold L</w:t>
+      </w:r>
+    </w:p>
+    <w:p>
+      <w:pPr>
+        <w:pStyle w:val="EndNoteBibliography"/>
+        <w:ind w:left="720" w:hanging="720"/>
+      </w:pPr>
+      <w:r>
+        <w:tab/>
+        <w:t>1989</w:t>
+      </w:r>
+      <w:r>
+        <w:tab/>
+        <w:t xml:space="preserve">The implications of stone tool types for the presence of language during the Lower and Middle Palaeolithic. </w:t>
       </w:r>
       <w:r>
         <w:rPr>
           <w:i/>
         </w:rPr>
-        <w:t>Plains Anthropologist</w:t>
-      </w:r>
-      <w:r>
-        <w:t xml:space="preserve"> 62(242):133-156.</w:t>
-      </w:r>
-    </w:p>
-    <w:bookmarkEnd w:id="10"/>
+        <w:t>The human revolution: Behavioural and biological perspectives on the origins of modern humans</w:t>
+      </w:r>
+      <w:r>
+        <w:t xml:space="preserve"> 1:415-431.</w:t>
+      </w:r>
+    </w:p>
+    <w:bookmarkEnd w:id="20"/>
     <w:p>
       <w:pPr>
         <w:pStyle w:val="EndNoteBibliography"/>
@@ -8200,9 +8765,227 @@
         <w:pStyle w:val="EndNoteBibliography"/>
         <w:ind w:left="720" w:hanging="720"/>
       </w:pPr>
-      <w:bookmarkStart w:id="11" w:name="_ENREF_11"/>
-      <w:r>
-        <w:t>Chase, Philip G</w:t>
+      <w:bookmarkStart w:id="21" w:name="_ENREF_21"/>
+      <w:r>
+        <w:t>Evans, Robert K.</w:t>
+      </w:r>
+    </w:p>
+    <w:p>
+      <w:pPr>
+        <w:pStyle w:val="EndNoteBibliography"/>
+        <w:ind w:left="720" w:hanging="720"/>
+      </w:pPr>
+      <w:r>
+        <w:tab/>
+        <w:t>1978</w:t>
+      </w:r>
+      <w:r>
+        <w:tab/>
+        <w:t>Early Craft Specialization: An Example from the Balkan Chalcolithic</w:t>
+      </w:r>
+      <w:r>
+        <w:rPr>
+          <w:i/>
+        </w:rPr>
+        <w:t>.</w:t>
+      </w:r>
+      <w:r>
+        <w:t xml:space="preserve"> In </w:t>
+      </w:r>
+      <w:r>
+        <w:rPr>
+          <w:i/>
+        </w:rPr>
+        <w:t>Social Archaeology: Beyond Subsistence and Dating</w:t>
+      </w:r>
+      <w:r>
+        <w:t>, edited by C. L. Redman, M. J. Berman, E. V. Curtin, W. T. Langhorne Jr., N. M. Versaggi, and J. C. Wanser, pp. 113-129. Academic Press, New York.</w:t>
+      </w:r>
+    </w:p>
+    <w:bookmarkEnd w:id="21"/>
+    <w:p>
+      <w:pPr>
+        <w:pStyle w:val="EndNoteBibliography"/>
+        <w:spacing w:after="0"/>
+      </w:pPr>
+    </w:p>
+    <w:p>
+      <w:pPr>
+        <w:pStyle w:val="EndNoteBibliography"/>
+        <w:ind w:left="720" w:hanging="720"/>
+      </w:pPr>
+      <w:bookmarkStart w:id="22" w:name="_ENREF_22"/>
+      <w:r>
+        <w:t>Falsetti, Anthony B., William L. Jungers, and Theodore M. Colle</w:t>
+      </w:r>
+    </w:p>
+    <w:p>
+      <w:pPr>
+        <w:pStyle w:val="EndNoteBibliography"/>
+        <w:ind w:left="720" w:hanging="720"/>
+      </w:pPr>
+      <w:r>
+        <w:tab/>
+        <w:t>1993</w:t>
+      </w:r>
+      <w:r>
+        <w:tab/>
+        <w:t xml:space="preserve">Morphometrics of the callitrichid forelimb: A case study in size and shape. </w:t>
+      </w:r>
+      <w:r>
+        <w:rPr>
+          <w:i/>
+        </w:rPr>
+        <w:t>International Journal of Primatology</w:t>
+      </w:r>
+      <w:r>
+        <w:t xml:space="preserve"> 14(4):551-572.</w:t>
+      </w:r>
+    </w:p>
+    <w:bookmarkEnd w:id="22"/>
+    <w:p>
+      <w:pPr>
+        <w:pStyle w:val="EndNoteBibliography"/>
+        <w:spacing w:after="0"/>
+      </w:pPr>
+    </w:p>
+    <w:p>
+      <w:pPr>
+        <w:pStyle w:val="EndNoteBibliography"/>
+        <w:ind w:left="720" w:hanging="720"/>
+      </w:pPr>
+      <w:bookmarkStart w:id="23" w:name="_ENREF_23"/>
+      <w:r>
+        <w:t>Ferguson, Jeffrey R., Timothy K. Perttula, and Michael D. Glascock</w:t>
+      </w:r>
+    </w:p>
+    <w:p>
+      <w:pPr>
+        <w:pStyle w:val="EndNoteBibliography"/>
+        <w:ind w:left="720" w:hanging="720"/>
+      </w:pPr>
+      <w:r>
+        <w:tab/>
+        <w:t>2010</w:t>
+      </w:r>
+      <w:r>
+        <w:tab/>
+        <w:t>Dividing Up the Caddo Cultural Landscape: Small-Scale Analysis of a Large Ceramic INAA Database</w:t>
+      </w:r>
+      <w:r>
+        <w:rPr>
+          <w:i/>
+        </w:rPr>
+        <w:t>.</w:t>
+      </w:r>
+      <w:r>
+        <w:t xml:space="preserve"> In </w:t>
+      </w:r>
+      <w:r>
+        <w:rPr>
+          <w:i/>
+        </w:rPr>
+        <w:t>Studies on the Instrumental Neutron Activation Analysis of Woodland and Caddo Tradition Ceramics from Eastern Texas</w:t>
+      </w:r>
+      <w:r>
+        <w:t>, Vol Special Publication No. 17, edited by Timothy K. Perttula. Friends of Northeast Texas Archaeology, Austin and Pittsburg.</w:t>
+      </w:r>
+    </w:p>
+    <w:bookmarkEnd w:id="23"/>
+    <w:p>
+      <w:pPr>
+        <w:pStyle w:val="EndNoteBibliography"/>
+        <w:spacing w:after="0"/>
+      </w:pPr>
+    </w:p>
+    <w:p>
+      <w:pPr>
+        <w:pStyle w:val="EndNoteBibliography"/>
+        <w:ind w:left="720" w:hanging="720"/>
+      </w:pPr>
+      <w:bookmarkStart w:id="24" w:name="_ENREF_24"/>
+      <w:r>
+        <w:t>Foote, M.</w:t>
+      </w:r>
+    </w:p>
+    <w:p>
+      <w:pPr>
+        <w:pStyle w:val="EndNoteBibliography"/>
+        <w:ind w:left="720" w:hanging="720"/>
+      </w:pPr>
+      <w:r>
+        <w:tab/>
+        <w:t>1993</w:t>
+      </w:r>
+      <w:r>
+        <w:tab/>
+        <w:t xml:space="preserve">Contributions of Individual Taxa to Overall Morphological Disparity. </w:t>
+      </w:r>
+      <w:r>
+        <w:rPr>
+          <w:i/>
+        </w:rPr>
+        <w:t>Paleobiology</w:t>
+      </w:r>
+      <w:r>
+        <w:t xml:space="preserve"> 19(4):403-419.</w:t>
+      </w:r>
+    </w:p>
+    <w:bookmarkEnd w:id="24"/>
+    <w:p>
+      <w:pPr>
+        <w:pStyle w:val="EndNoteBibliography"/>
+        <w:spacing w:after="0"/>
+      </w:pPr>
+    </w:p>
+    <w:p>
+      <w:pPr>
+        <w:pStyle w:val="EndNoteBibliography"/>
+        <w:ind w:left="720" w:hanging="720"/>
+      </w:pPr>
+      <w:bookmarkStart w:id="25" w:name="_ENREF_25"/>
+      <w:r>
+        <w:t>Gandrud, Christopher</w:t>
+      </w:r>
+    </w:p>
+    <w:p>
+      <w:pPr>
+        <w:pStyle w:val="EndNoteBibliography"/>
+        <w:ind w:left="720" w:hanging="720"/>
+      </w:pPr>
+      <w:r>
+        <w:lastRenderedPageBreak/>
+        <w:tab/>
+        <w:t>2014</w:t>
+      </w:r>
+      <w:r>
+        <w:tab/>
+      </w:r>
+      <w:r>
+        <w:rPr>
+          <w:i/>
+        </w:rPr>
+        <w:t>Reproducible Research with R and RStudio</w:t>
+      </w:r>
+      <w:r>
+        <w:t>. The R Series. CRC Press, London.</w:t>
+      </w:r>
+    </w:p>
+    <w:bookmarkEnd w:id="25"/>
+    <w:p>
+      <w:pPr>
+        <w:pStyle w:val="EndNoteBibliography"/>
+        <w:spacing w:after="0"/>
+      </w:pPr>
+    </w:p>
+    <w:p>
+      <w:pPr>
+        <w:pStyle w:val="EndNoteBibliography"/>
+        <w:ind w:left="720" w:hanging="720"/>
+      </w:pPr>
+      <w:bookmarkStart w:id="26" w:name="_ENREF_26"/>
+      <w:r>
+        <w:t>Goodall, Colin</w:t>
       </w:r>
     </w:p>
     <w:p>
@@ -8216,19 +8999,19 @@
       </w:r>
       <w:r>
         <w:tab/>
-        <w:t xml:space="preserve">Symbols and Paleolithic artifacts: Style, standardization, and the imposition of arbitrary form. </w:t>
+        <w:t xml:space="preserve">Procrustes Methods in the Statistical Analysis of Shape. </w:t>
       </w:r>
       <w:r>
         <w:rPr>
           <w:i/>
         </w:rPr>
-        <w:t>Journal of Anthropological Archaeology</w:t>
-      </w:r>
-      <w:r>
-        <w:t xml:space="preserve"> 10(3):193-214.</w:t>
-      </w:r>
-    </w:p>
-    <w:bookmarkEnd w:id="11"/>
+        <w:t>Journal of the Royal Statistical Society. Series B (Methodological)</w:t>
+      </w:r>
+      <w:r>
+        <w:t xml:space="preserve"> 53(2):285-339.</w:t>
+      </w:r>
+    </w:p>
+    <w:bookmarkEnd w:id="26"/>
     <w:p>
       <w:pPr>
         <w:pStyle w:val="EndNoteBibliography"/>
@@ -8240,35 +9023,35 @@
         <w:pStyle w:val="EndNoteBibliography"/>
         <w:ind w:left="720" w:hanging="720"/>
       </w:pPr>
-      <w:bookmarkStart w:id="12" w:name="_ENREF_12"/>
-      <w:r>
-        <w:t>Clark, John E</w:t>
-      </w:r>
-    </w:p>
-    <w:p>
-      <w:pPr>
-        <w:pStyle w:val="EndNoteBibliography"/>
-        <w:ind w:left="720" w:hanging="720"/>
-      </w:pPr>
-      <w:r>
-        <w:tab/>
-        <w:t>1986</w:t>
-      </w:r>
-      <w:r>
-        <w:tab/>
-        <w:t xml:space="preserve">From mountains to molehills: A critical review of Teotihuacan's obsidian industry. </w:t>
+      <w:bookmarkStart w:id="27" w:name="_ENREF_27"/>
+      <w:r>
+        <w:t>Gower, J. C.</w:t>
+      </w:r>
+    </w:p>
+    <w:p>
+      <w:pPr>
+        <w:pStyle w:val="EndNoteBibliography"/>
+        <w:ind w:left="720" w:hanging="720"/>
+      </w:pPr>
+      <w:r>
+        <w:tab/>
+        <w:t>1975</w:t>
+      </w:r>
+      <w:r>
+        <w:tab/>
+        <w:t xml:space="preserve">Generalized Procrustes Analysis. </w:t>
       </w:r>
       <w:r>
         <w:rPr>
           <w:i/>
         </w:rPr>
-        <w:t>Research in economic anthropology, supplement</w:t>
-      </w:r>
-      <w:r>
-        <w:t xml:space="preserve"> 2(1986):23-74.</w:t>
-      </w:r>
-    </w:p>
-    <w:bookmarkEnd w:id="12"/>
+        <w:t>Psychometrika</w:t>
+      </w:r>
+      <w:r>
+        <w:t xml:space="preserve"> 40(1):33-51.</w:t>
+      </w:r>
+    </w:p>
+    <w:bookmarkEnd w:id="27"/>
     <w:p>
       <w:pPr>
         <w:pStyle w:val="EndNoteBibliography"/>
@@ -8280,9 +9063,255 @@
         <w:pStyle w:val="EndNoteBibliography"/>
         <w:ind w:left="720" w:hanging="720"/>
       </w:pPr>
-      <w:bookmarkStart w:id="13" w:name="_ENREF_13"/>
-      <w:r>
-        <w:t>Collins, Michael B.</w:t>
+      <w:bookmarkStart w:id="28" w:name="_ENREF_28"/>
+      <w:r>
+        <w:t>Gray, Charles T., and Ben Marwick</w:t>
+      </w:r>
+    </w:p>
+    <w:p>
+      <w:pPr>
+        <w:pStyle w:val="EndNoteBibliography"/>
+        <w:ind w:left="720" w:hanging="720"/>
+      </w:pPr>
+      <w:r>
+        <w:tab/>
+        <w:t>2019</w:t>
+      </w:r>
+      <w:r>
+        <w:tab/>
+        <w:t>Truth, Proof, and Reproducibility: There’s No Counter-Attack for the Codeless</w:t>
+      </w:r>
+      <w:r>
+        <w:rPr>
+          <w:i/>
+        </w:rPr>
+        <w:t>.</w:t>
+      </w:r>
+      <w:r>
+        <w:t xml:space="preserve"> In </w:t>
+      </w:r>
+      <w:r>
+        <w:rPr>
+          <w:i/>
+        </w:rPr>
+        <w:t>Statistics and Data Science</w:t>
+      </w:r>
+      <w:r>
+        <w:t>, pp. 111-129. Communications in Computer and Information Science.</w:t>
+      </w:r>
+    </w:p>
+    <w:bookmarkEnd w:id="28"/>
+    <w:p>
+      <w:pPr>
+        <w:pStyle w:val="EndNoteBibliography"/>
+        <w:spacing w:after="0"/>
+      </w:pPr>
+    </w:p>
+    <w:p>
+      <w:pPr>
+        <w:pStyle w:val="EndNoteBibliography"/>
+        <w:ind w:left="720" w:hanging="720"/>
+      </w:pPr>
+      <w:bookmarkStart w:id="29" w:name="_ENREF_29"/>
+      <w:r>
+        <w:t>Hardin, Margaret A</w:t>
+      </w:r>
+    </w:p>
+    <w:p>
+      <w:pPr>
+        <w:pStyle w:val="EndNoteBibliography"/>
+        <w:ind w:left="720" w:hanging="720"/>
+      </w:pPr>
+      <w:r>
+        <w:tab/>
+        <w:t>1979</w:t>
+      </w:r>
+      <w:r>
+        <w:tab/>
+        <w:t xml:space="preserve">The cognitive basis of productivity in a decorative art style: implications of an ethnographic study for archaeologists’ taxonomies. </w:t>
+      </w:r>
+      <w:r>
+        <w:rPr>
+          <w:i/>
+        </w:rPr>
+        <w:t>Ethnoarchaeology: Implications of ethnography for archaeology</w:t>
+      </w:r>
+      <w:r>
+        <w:t>:75-101.</w:t>
+      </w:r>
+    </w:p>
+    <w:bookmarkEnd w:id="29"/>
+    <w:p>
+      <w:pPr>
+        <w:pStyle w:val="EndNoteBibliography"/>
+        <w:spacing w:after="0"/>
+      </w:pPr>
+    </w:p>
+    <w:p>
+      <w:pPr>
+        <w:pStyle w:val="EndNoteBibliography"/>
+        <w:ind w:left="720" w:hanging="720"/>
+      </w:pPr>
+      <w:bookmarkStart w:id="30" w:name="_ENREF_30"/>
+      <w:r>
+        <w:t>Hodder, Ian, and Colin Renfrew</w:t>
+      </w:r>
+    </w:p>
+    <w:p>
+      <w:pPr>
+        <w:pStyle w:val="EndNoteBibliography"/>
+        <w:ind w:left="720" w:hanging="720"/>
+      </w:pPr>
+      <w:r>
+        <w:tab/>
+        <w:t>1982</w:t>
+      </w:r>
+      <w:r>
+        <w:tab/>
+      </w:r>
+      <w:r>
+        <w:rPr>
+          <w:i/>
+        </w:rPr>
+        <w:t>Symbols in action: ethnoarchaeological studies of material culture</w:t>
+      </w:r>
+      <w:r>
+        <w:t>. Cambridge University Press.</w:t>
+      </w:r>
+    </w:p>
+    <w:bookmarkEnd w:id="30"/>
+    <w:p>
+      <w:pPr>
+        <w:pStyle w:val="EndNoteBibliography"/>
+        <w:spacing w:after="0"/>
+      </w:pPr>
+    </w:p>
+    <w:p>
+      <w:pPr>
+        <w:pStyle w:val="EndNoteBibliography"/>
+        <w:ind w:left="720" w:hanging="720"/>
+      </w:pPr>
+      <w:bookmarkStart w:id="31" w:name="_ENREF_31"/>
+      <w:r>
+        <w:t>Jelks, Edward B.</w:t>
+      </w:r>
+    </w:p>
+    <w:p>
+      <w:pPr>
+        <w:pStyle w:val="EndNoteBibliography"/>
+        <w:ind w:left="720" w:hanging="720"/>
+      </w:pPr>
+      <w:r>
+        <w:tab/>
+        <w:t>1962</w:t>
+      </w:r>
+      <w:r>
+        <w:tab/>
+      </w:r>
+      <w:r>
+        <w:rPr>
+          <w:i/>
+        </w:rPr>
+        <w:t>The Kyle Site: A Stratified Central Texas Aspect Site in Hill Country, Texas</w:t>
+      </w:r>
+      <w:r>
+        <w:t>. Submitted to The University of Texas, Department of Anthropology, Archaeology Series, No. 5, Austin, Texas.</w:t>
+      </w:r>
+    </w:p>
+    <w:bookmarkEnd w:id="31"/>
+    <w:p>
+      <w:pPr>
+        <w:pStyle w:val="EndNoteBibliography"/>
+        <w:spacing w:after="0"/>
+      </w:pPr>
+    </w:p>
+    <w:p>
+      <w:pPr>
+        <w:pStyle w:val="EndNoteBibliography"/>
+        <w:ind w:left="720" w:hanging="720"/>
+      </w:pPr>
+      <w:bookmarkStart w:id="32" w:name="_ENREF_32"/>
+      <w:r>
+        <w:t>Johnson, LeRoy</w:t>
+      </w:r>
+    </w:p>
+    <w:p>
+      <w:pPr>
+        <w:pStyle w:val="EndNoteBibliography"/>
+        <w:ind w:left="720" w:hanging="720"/>
+      </w:pPr>
+      <w:r>
+        <w:tab/>
+        <w:t>1994</w:t>
+      </w:r>
+      <w:r>
+        <w:tab/>
+      </w:r>
+      <w:r>
+        <w:rPr>
+          <w:i/>
+        </w:rPr>
+        <w:t>The Life and Times of Toyah-Culture Folk: The Buckhollow Encampment Site 41KM16, Kimble County, Texas</w:t>
+      </w:r>
+      <w:r>
+        <w:t>. Submitted to Texas Department of Transportation and Office of the State Archeologist Report 38. Austin, Texas.</w:t>
+      </w:r>
+    </w:p>
+    <w:bookmarkEnd w:id="32"/>
+    <w:p>
+      <w:pPr>
+        <w:pStyle w:val="EndNoteBibliography"/>
+        <w:spacing w:after="0"/>
+      </w:pPr>
+    </w:p>
+    <w:p>
+      <w:pPr>
+        <w:pStyle w:val="EndNoteBibliography"/>
+        <w:ind w:left="720" w:hanging="720"/>
+      </w:pPr>
+      <w:bookmarkStart w:id="33" w:name="_ENREF_33"/>
+      <w:r>
+        <w:t>Jolliffe, Ian T.</w:t>
+      </w:r>
+    </w:p>
+    <w:p>
+      <w:pPr>
+        <w:pStyle w:val="EndNoteBibliography"/>
+        <w:ind w:left="720" w:hanging="720"/>
+      </w:pPr>
+      <w:r>
+        <w:lastRenderedPageBreak/>
+        <w:tab/>
+        <w:t>2002</w:t>
+      </w:r>
+      <w:r>
+        <w:tab/>
+      </w:r>
+      <w:r>
+        <w:rPr>
+          <w:i/>
+        </w:rPr>
+        <w:t>Principal Component Analysis</w:t>
+      </w:r>
+      <w:r>
+        <w:t>. Springer, New York.</w:t>
+      </w:r>
+    </w:p>
+    <w:bookmarkEnd w:id="33"/>
+    <w:p>
+      <w:pPr>
+        <w:pStyle w:val="EndNoteBibliography"/>
+        <w:spacing w:after="0"/>
+      </w:pPr>
+    </w:p>
+    <w:p>
+      <w:pPr>
+        <w:pStyle w:val="EndNoteBibliography"/>
+        <w:ind w:left="720" w:hanging="720"/>
+      </w:pPr>
+      <w:bookmarkStart w:id="34" w:name="_ENREF_34"/>
+      <w:r>
+        <w:t>Jungers, William L., Anthony B. Falsetti, and Christine E. Wall</w:t>
       </w:r>
     </w:p>
     <w:p>
@@ -8296,19 +9325,912 @@
       </w:r>
       <w:r>
         <w:tab/>
-        <w:t xml:space="preserve">Forty Years of Archaeology in Central Texas. </w:t>
+        <w:t xml:space="preserve">Shape, relative size, and size-adjustments in morphometrics. </w:t>
       </w:r>
       <w:r>
         <w:rPr>
           <w:i/>
         </w:rPr>
+        <w:t>American Journal of Physical Anthropology</w:t>
+      </w:r>
+      <w:r>
+        <w:t xml:space="preserve"> 38(S21):137-161.</w:t>
+      </w:r>
+    </w:p>
+    <w:bookmarkEnd w:id="34"/>
+    <w:p>
+      <w:pPr>
+        <w:pStyle w:val="EndNoteBibliography"/>
+        <w:spacing w:after="0"/>
+      </w:pPr>
+    </w:p>
+    <w:p>
+      <w:pPr>
+        <w:pStyle w:val="EndNoteBibliography"/>
+        <w:ind w:left="720" w:hanging="720"/>
+      </w:pPr>
+      <w:bookmarkStart w:id="35" w:name="_ENREF_35"/>
+      <w:r>
+        <w:t>Keller, Charles M, and Janet Dixon Keller</w:t>
+      </w:r>
+    </w:p>
+    <w:p>
+      <w:pPr>
+        <w:pStyle w:val="EndNoteBibliography"/>
+        <w:ind w:left="720" w:hanging="720"/>
+      </w:pPr>
+      <w:r>
+        <w:tab/>
+        <w:t>1996</w:t>
+      </w:r>
+      <w:r>
+        <w:tab/>
+      </w:r>
+      <w:r>
+        <w:rPr>
+          <w:i/>
+        </w:rPr>
+        <w:t>Cognition and tool use: The blacksmith at work</w:t>
+      </w:r>
+      <w:r>
+        <w:t>. Cambridge University Press.</w:t>
+      </w:r>
+    </w:p>
+    <w:bookmarkEnd w:id="35"/>
+    <w:p>
+      <w:pPr>
+        <w:pStyle w:val="EndNoteBibliography"/>
+        <w:spacing w:after="0"/>
+      </w:pPr>
+    </w:p>
+    <w:p>
+      <w:pPr>
+        <w:pStyle w:val="EndNoteBibliography"/>
+        <w:ind w:left="720" w:hanging="720"/>
+      </w:pPr>
+      <w:bookmarkStart w:id="36" w:name="_ENREF_36"/>
+      <w:r>
+        <w:t>Kelley, J. Charles</w:t>
+      </w:r>
+    </w:p>
+    <w:p>
+      <w:pPr>
+        <w:pStyle w:val="EndNoteBibliography"/>
+        <w:ind w:left="720" w:hanging="720"/>
+      </w:pPr>
+      <w:r>
+        <w:tab/>
+        <w:t>1947</w:t>
+      </w:r>
+      <w:r>
+        <w:tab/>
+        <w:t xml:space="preserve">The Cultural Affiliations and Chronological Position of the Clear Fork Focus. </w:t>
+      </w:r>
+      <w:r>
+        <w:rPr>
+          <w:i/>
+        </w:rPr>
+        <w:t>American Antiquity</w:t>
+      </w:r>
+      <w:r>
+        <w:t xml:space="preserve"> 13(2):97-109.</w:t>
+      </w:r>
+    </w:p>
+    <w:bookmarkEnd w:id="36"/>
+    <w:p>
+      <w:pPr>
+        <w:pStyle w:val="EndNoteBibliography"/>
+        <w:spacing w:after="0"/>
+      </w:pPr>
+    </w:p>
+    <w:p>
+      <w:pPr>
+        <w:pStyle w:val="EndNoteBibliography"/>
+        <w:ind w:left="720" w:hanging="720"/>
+      </w:pPr>
+      <w:bookmarkStart w:id="37" w:name="_ENREF_37"/>
+      <w:r>
+        <w:t>Kendall, David G.</w:t>
+      </w:r>
+    </w:p>
+    <w:p>
+      <w:pPr>
+        <w:pStyle w:val="EndNoteBibliography"/>
+        <w:ind w:left="720" w:hanging="720"/>
+      </w:pPr>
+      <w:r>
+        <w:tab/>
+        <w:t>1981</w:t>
+      </w:r>
+      <w:r>
+        <w:tab/>
+        <w:t>The Statistics of Shape</w:t>
+      </w:r>
+      <w:r>
+        <w:rPr>
+          <w:i/>
+        </w:rPr>
+        <w:t>.</w:t>
+      </w:r>
+      <w:r>
+        <w:t xml:space="preserve"> In </w:t>
+      </w:r>
+      <w:r>
+        <w:rPr>
+          <w:i/>
+        </w:rPr>
+        <w:t>Interpreting Multivariate Data</w:t>
+      </w:r>
+      <w:r>
+        <w:t>, edited by Vic Barnett, pp. 75-80. Wiley, New York.</w:t>
+      </w:r>
+    </w:p>
+    <w:bookmarkEnd w:id="37"/>
+    <w:p>
+      <w:pPr>
+        <w:pStyle w:val="EndNoteBibliography"/>
+        <w:spacing w:after="0"/>
+      </w:pPr>
+    </w:p>
+    <w:p>
+      <w:pPr>
+        <w:pStyle w:val="EndNoteBibliography"/>
+        <w:ind w:left="720" w:hanging="720"/>
+      </w:pPr>
+      <w:bookmarkStart w:id="38" w:name="_ENREF_38"/>
+      <w:r>
+        <w:tab/>
+        <w:t>1984</w:t>
+      </w:r>
+      <w:r>
+        <w:tab/>
+        <w:t xml:space="preserve">Shape Manifolds, Procrustean Metrics, and Complex Projective Spaces. </w:t>
+      </w:r>
+      <w:r>
+        <w:rPr>
+          <w:i/>
+        </w:rPr>
+        <w:t>Bulletin of the London Mathematical Society</w:t>
+      </w:r>
+      <w:r>
+        <w:t xml:space="preserve"> 16(2):81-121.</w:t>
+      </w:r>
+    </w:p>
+    <w:bookmarkEnd w:id="38"/>
+    <w:p>
+      <w:pPr>
+        <w:pStyle w:val="EndNoteBibliography"/>
+        <w:spacing w:after="0"/>
+      </w:pPr>
+    </w:p>
+    <w:p>
+      <w:pPr>
+        <w:pStyle w:val="EndNoteBibliography"/>
+        <w:ind w:left="720" w:hanging="720"/>
+      </w:pPr>
+      <w:bookmarkStart w:id="39" w:name="_ENREF_39"/>
+      <w:r>
+        <w:t>Klingenberg, Christian Peter</w:t>
+      </w:r>
+    </w:p>
+    <w:p>
+      <w:pPr>
+        <w:pStyle w:val="EndNoteBibliography"/>
+        <w:ind w:left="720" w:hanging="720"/>
+      </w:pPr>
+      <w:r>
+        <w:tab/>
+        <w:t>2013</w:t>
+      </w:r>
+      <w:r>
+        <w:tab/>
+        <w:t xml:space="preserve">Visualizations in Geometric Morphometrics: How to Read and How to Make Graphs Showing Shape Changes. </w:t>
+      </w:r>
+      <w:r>
+        <w:rPr>
+          <w:i/>
+        </w:rPr>
+        <w:t>Hystrix</w:t>
+      </w:r>
+      <w:r>
+        <w:t xml:space="preserve"> 24:15-24.</w:t>
+      </w:r>
+    </w:p>
+    <w:bookmarkEnd w:id="39"/>
+    <w:p>
+      <w:pPr>
+        <w:pStyle w:val="EndNoteBibliography"/>
+        <w:spacing w:after="0"/>
+      </w:pPr>
+    </w:p>
+    <w:p>
+      <w:pPr>
+        <w:pStyle w:val="EndNoteBibliography"/>
+        <w:ind w:left="720" w:hanging="720"/>
+      </w:pPr>
+      <w:bookmarkStart w:id="40" w:name="_ENREF_40"/>
+      <w:r>
+        <w:tab/>
+        <w:t>2016</w:t>
+      </w:r>
+      <w:r>
+        <w:tab/>
+        <w:t xml:space="preserve">Size, shape, and form: concepts of allometry in geometric morphometrics. </w:t>
+      </w:r>
+      <w:r>
+        <w:rPr>
+          <w:i/>
+        </w:rPr>
+        <w:t>Dev Genes Evol</w:t>
+      </w:r>
+      <w:r>
+        <w:t xml:space="preserve"> 226(3):113-137.</w:t>
+      </w:r>
+    </w:p>
+    <w:bookmarkEnd w:id="40"/>
+    <w:p>
+      <w:pPr>
+        <w:pStyle w:val="EndNoteBibliography"/>
+        <w:spacing w:after="0"/>
+      </w:pPr>
+    </w:p>
+    <w:p>
+      <w:pPr>
+        <w:pStyle w:val="EndNoteBibliography"/>
+        <w:ind w:left="720" w:hanging="720"/>
+      </w:pPr>
+      <w:bookmarkStart w:id="41" w:name="_ENREF_41"/>
+      <w:r>
+        <w:t>LaVere, David</w:t>
+      </w:r>
+    </w:p>
+    <w:p>
+      <w:pPr>
+        <w:pStyle w:val="EndNoteBibliography"/>
+        <w:ind w:left="720" w:hanging="720"/>
+      </w:pPr>
+      <w:r>
+        <w:tab/>
+        <w:t>1998</w:t>
+      </w:r>
+      <w:r>
+        <w:tab/>
+      </w:r>
+      <w:r>
+        <w:rPr>
+          <w:i/>
+        </w:rPr>
+        <w:t>The Indians of Texas</w:t>
+      </w:r>
+      <w:r>
+        <w:t>. Texas A&amp;M University Press, College Station.</w:t>
+      </w:r>
+    </w:p>
+    <w:bookmarkEnd w:id="41"/>
+    <w:p>
+      <w:pPr>
+        <w:pStyle w:val="EndNoteBibliography"/>
+        <w:spacing w:after="0"/>
+      </w:pPr>
+    </w:p>
+    <w:p>
+      <w:pPr>
+        <w:pStyle w:val="EndNoteBibliography"/>
+        <w:ind w:left="720" w:hanging="720"/>
+      </w:pPr>
+      <w:bookmarkStart w:id="42" w:name="_ENREF_42"/>
+      <w:r>
+        <w:t>Lohse, Jon C.</w:t>
+      </w:r>
+    </w:p>
+    <w:p>
+      <w:pPr>
+        <w:pStyle w:val="EndNoteBibliography"/>
+        <w:ind w:left="720" w:hanging="720"/>
+      </w:pPr>
+      <w:r>
+        <w:tab/>
+        <w:t>2009</w:t>
+      </w:r>
+      <w:r>
+        <w:tab/>
+      </w:r>
+      <w:r>
+        <w:rPr>
+          <w:i/>
+        </w:rPr>
+        <w:t>Archaeological investigations on the Herd Ranch in Western Menard County, Texas</w:t>
+      </w:r>
+      <w:r>
+        <w:t>. Submitted to Texas State University, San Marcos.</w:t>
+      </w:r>
+    </w:p>
+    <w:bookmarkEnd w:id="42"/>
+    <w:p>
+      <w:pPr>
+        <w:pStyle w:val="EndNoteBibliography"/>
+        <w:spacing w:after="0"/>
+      </w:pPr>
+    </w:p>
+    <w:p>
+      <w:pPr>
+        <w:pStyle w:val="EndNoteBibliography"/>
+        <w:ind w:left="720" w:hanging="720"/>
+      </w:pPr>
+      <w:bookmarkStart w:id="43" w:name="_ENREF_43"/>
+      <w:r>
+        <w:t>Monnier, Gilliane</w:t>
+      </w:r>
+    </w:p>
+    <w:p>
+      <w:pPr>
+        <w:pStyle w:val="EndNoteBibliography"/>
+        <w:ind w:left="720" w:hanging="720"/>
+      </w:pPr>
+      <w:r>
+        <w:tab/>
+        <w:t>2006</w:t>
+      </w:r>
+      <w:r>
+        <w:tab/>
+        <w:t xml:space="preserve">Testing Retouched Flake Tool Standardization During the Middle Paleolithic: Patterns and Implications. </w:t>
+      </w:r>
+      <w:r>
+        <w:rPr>
+          <w:i/>
+        </w:rPr>
+        <w:t>Transitions Before the Transition: Evolution and Stability in the Middle Stone Age</w:t>
+      </w:r>
+      <w:r>
+        <w:t>:57-83.</w:t>
+      </w:r>
+    </w:p>
+    <w:bookmarkEnd w:id="43"/>
+    <w:p>
+      <w:pPr>
+        <w:pStyle w:val="EndNoteBibliography"/>
+        <w:spacing w:after="0"/>
+      </w:pPr>
+    </w:p>
+    <w:p>
+      <w:pPr>
+        <w:pStyle w:val="EndNoteBibliography"/>
+        <w:ind w:left="720" w:hanging="720"/>
+      </w:pPr>
+      <w:bookmarkStart w:id="44" w:name="_ENREF_44"/>
+      <w:r>
+        <w:t>Mosimann, James E.</w:t>
+      </w:r>
+    </w:p>
+    <w:p>
+      <w:pPr>
+        <w:pStyle w:val="EndNoteBibliography"/>
+        <w:ind w:left="720" w:hanging="720"/>
+      </w:pPr>
+      <w:r>
+        <w:tab/>
+        <w:t>1970</w:t>
+      </w:r>
+      <w:r>
+        <w:tab/>
+        <w:t xml:space="preserve">Size Allometry: Size and Shape Variables with Characterizations of the Lognormal and Generalized Gamma Distributions. </w:t>
+      </w:r>
+      <w:r>
+        <w:rPr>
+          <w:i/>
+        </w:rPr>
+        <w:t>Journal of the American Statistical Association</w:t>
+      </w:r>
+      <w:r>
+        <w:t xml:space="preserve"> 65(330):930-945.</w:t>
+      </w:r>
+    </w:p>
+    <w:bookmarkEnd w:id="44"/>
+    <w:p>
+      <w:pPr>
+        <w:pStyle w:val="EndNoteBibliography"/>
+        <w:spacing w:after="0"/>
+      </w:pPr>
+    </w:p>
+    <w:p>
+      <w:pPr>
+        <w:pStyle w:val="EndNoteBibliography"/>
+        <w:ind w:left="720" w:hanging="720"/>
+      </w:pPr>
+      <w:bookmarkStart w:id="45" w:name="_ENREF_45"/>
+      <w:r>
+        <w:t>Newkumet, Vynola Beaver, and Howard L. Meredith</w:t>
+      </w:r>
+    </w:p>
+    <w:p>
+      <w:pPr>
+        <w:pStyle w:val="EndNoteBibliography"/>
+        <w:ind w:left="720" w:hanging="720"/>
+      </w:pPr>
+      <w:r>
+        <w:tab/>
+        <w:t>1988</w:t>
+      </w:r>
+      <w:r>
+        <w:tab/>
+      </w:r>
+      <w:r>
+        <w:rPr>
+          <w:i/>
+        </w:rPr>
+        <w:t>Hasinai: A Traditional History of the Caddo Confederacy</w:t>
+      </w:r>
+      <w:r>
+        <w:t>. Texas A&amp;M University Press, College Station.</w:t>
+      </w:r>
+    </w:p>
+    <w:bookmarkEnd w:id="45"/>
+    <w:p>
+      <w:pPr>
+        <w:pStyle w:val="EndNoteBibliography"/>
+        <w:spacing w:after="0"/>
+      </w:pPr>
+    </w:p>
+    <w:p>
+      <w:pPr>
+        <w:pStyle w:val="EndNoteBibliography"/>
+        <w:ind w:left="720" w:hanging="720"/>
+      </w:pPr>
+      <w:bookmarkStart w:id="46" w:name="_ENREF_46"/>
+      <w:r>
+        <w:t>Nowell, April</w:t>
+      </w:r>
+    </w:p>
+    <w:p>
+      <w:pPr>
+        <w:pStyle w:val="EndNoteBibliography"/>
+        <w:ind w:left="720" w:hanging="720"/>
+      </w:pPr>
+      <w:r>
+        <w:tab/>
+        <w:t>2002</w:t>
+      </w:r>
+      <w:r>
+        <w:tab/>
+        <w:t xml:space="preserve">Coincidental factors of handaxe morphology. </w:t>
+      </w:r>
+      <w:r>
+        <w:rPr>
+          <w:i/>
+        </w:rPr>
+        <w:t>Behavioral and Brain Sciences</w:t>
+      </w:r>
+      <w:r>
+        <w:t xml:space="preserve"> 25(3):413-414.</w:t>
+      </w:r>
+    </w:p>
+    <w:bookmarkEnd w:id="46"/>
+    <w:p>
+      <w:pPr>
+        <w:pStyle w:val="EndNoteBibliography"/>
+        <w:spacing w:after="0"/>
+      </w:pPr>
+    </w:p>
+    <w:p>
+      <w:pPr>
+        <w:pStyle w:val="EndNoteBibliography"/>
+        <w:ind w:left="720" w:hanging="720"/>
+      </w:pPr>
+      <w:bookmarkStart w:id="47" w:name="_ENREF_47"/>
+      <w:r>
+        <w:t>O'Brien, Michael J., and R. Lee Lyman</w:t>
+      </w:r>
+    </w:p>
+    <w:p>
+      <w:pPr>
+        <w:pStyle w:val="EndNoteBibliography"/>
+        <w:ind w:left="720" w:hanging="720"/>
+      </w:pPr>
+      <w:r>
+        <w:tab/>
+        <w:t>1999</w:t>
+      </w:r>
+      <w:r>
+        <w:tab/>
+      </w:r>
+      <w:r>
+        <w:rPr>
+          <w:i/>
+        </w:rPr>
+        <w:t>Seriation, Stratigraphy, and Index Fossils: The Backbone of Archaeological Dating</w:t>
+      </w:r>
+      <w:r>
+        <w:t>. Kluwer Academic/Plenum Publishers, New York.</w:t>
+      </w:r>
+    </w:p>
+    <w:bookmarkEnd w:id="47"/>
+    <w:p>
+      <w:pPr>
+        <w:pStyle w:val="EndNoteBibliography"/>
+        <w:spacing w:after="0"/>
+      </w:pPr>
+    </w:p>
+    <w:p>
+      <w:pPr>
+        <w:pStyle w:val="EndNoteBibliography"/>
+        <w:ind w:left="720" w:hanging="720"/>
+      </w:pPr>
+      <w:bookmarkStart w:id="48" w:name="_ENREF_48"/>
+      <w:r>
+        <w:t>Peng, Roger D.</w:t>
+      </w:r>
+    </w:p>
+    <w:p>
+      <w:pPr>
+        <w:pStyle w:val="EndNoteBibliography"/>
+        <w:ind w:left="720" w:hanging="720"/>
+      </w:pPr>
+      <w:r>
+        <w:tab/>
+        <w:t>2011</w:t>
+      </w:r>
+      <w:r>
+        <w:tab/>
+        <w:t xml:space="preserve">Reproducible Research in Computational Science. </w:t>
+      </w:r>
+      <w:r>
+        <w:rPr>
+          <w:i/>
+        </w:rPr>
+        <w:t>Science</w:t>
+      </w:r>
+      <w:r>
+        <w:t xml:space="preserve"> 334(6060):1226-1227.</w:t>
+      </w:r>
+    </w:p>
+    <w:bookmarkEnd w:id="48"/>
+    <w:p>
+      <w:pPr>
+        <w:pStyle w:val="EndNoteBibliography"/>
+        <w:spacing w:after="0"/>
+      </w:pPr>
+    </w:p>
+    <w:p>
+      <w:pPr>
+        <w:pStyle w:val="EndNoteBibliography"/>
+        <w:ind w:left="720" w:hanging="720"/>
+      </w:pPr>
+      <w:bookmarkStart w:id="49" w:name="_ENREF_49"/>
+      <w:r>
+        <w:t>Perttula, Timothy K.</w:t>
+      </w:r>
+    </w:p>
+    <w:p>
+      <w:pPr>
+        <w:pStyle w:val="EndNoteBibliography"/>
+        <w:ind w:left="720" w:hanging="720"/>
+      </w:pPr>
+      <w:r>
+        <w:tab/>
+        <w:t>1992</w:t>
+      </w:r>
+      <w:r>
+        <w:tab/>
+      </w:r>
+      <w:r>
+        <w:rPr>
+          <w:i/>
+        </w:rPr>
+        <w:t>"The Caddo Nation": Archaeological and Ethnohistoric Perspectives</w:t>
+      </w:r>
+      <w:r>
+        <w:t>. University of Texas Press, Austin.</w:t>
+      </w:r>
+    </w:p>
+    <w:bookmarkEnd w:id="49"/>
+    <w:p>
+      <w:pPr>
+        <w:pStyle w:val="EndNoteBibliography"/>
+        <w:spacing w:after="0"/>
+      </w:pPr>
+    </w:p>
+    <w:p>
+      <w:pPr>
+        <w:pStyle w:val="EndNoteBibliography"/>
+        <w:ind w:left="720" w:hanging="720"/>
+      </w:pPr>
+      <w:bookmarkStart w:id="50" w:name="_ENREF_50"/>
+      <w:r>
+        <w:tab/>
+        <w:t>1993</w:t>
+      </w:r>
+      <w:r>
+        <w:tab/>
+        <w:t>Kee-Oh-Na-Wah'-Wah: The Effects of European Contact on the Caddoan Indians of Texas, Louisiana, Arkansas and Oklahoma</w:t>
+      </w:r>
+      <w:r>
+        <w:rPr>
+          <w:i/>
+        </w:rPr>
+        <w:t>.</w:t>
+      </w:r>
+      <w:r>
+        <w:t xml:space="preserve"> In </w:t>
+      </w:r>
+      <w:r>
+        <w:rPr>
+          <w:i/>
+        </w:rPr>
+        <w:t xml:space="preserve">Ethnohistory and </w:t>
+      </w:r>
+      <w:r>
+        <w:rPr>
+          <w:i/>
+        </w:rPr>
+        <w:lastRenderedPageBreak/>
+        <w:t>Archaeology: Approaches to Postcontact Change in the Americas</w:t>
+      </w:r>
+      <w:r>
+        <w:t>, edited by J. D.  Rogers, and S. M. Wilson, pp. pp. 89-109. Plenum Press, New York.</w:t>
+      </w:r>
+    </w:p>
+    <w:bookmarkEnd w:id="50"/>
+    <w:p>
+      <w:pPr>
+        <w:pStyle w:val="EndNoteBibliography"/>
+        <w:spacing w:after="0"/>
+      </w:pPr>
+    </w:p>
+    <w:p>
+      <w:pPr>
+        <w:pStyle w:val="EndNoteBibliography"/>
+        <w:ind w:left="720" w:hanging="720"/>
+      </w:pPr>
+      <w:bookmarkStart w:id="51" w:name="_ENREF_51"/>
+      <w:r>
+        <w:t>R Core Development Team</w:t>
+      </w:r>
+    </w:p>
+    <w:p>
+      <w:pPr>
+        <w:pStyle w:val="EndNoteBibliography"/>
+        <w:ind w:left="720" w:hanging="720"/>
+      </w:pPr>
+      <w:r>
+        <w:tab/>
+        <w:t>2022</w:t>
+      </w:r>
+      <w:r>
+        <w:tab/>
+      </w:r>
+      <w:r>
+        <w:rPr>
+          <w:i/>
+        </w:rPr>
+        <w:t>R: A Language and Environment for Statistical Computing. Electronic resource,</w:t>
+      </w:r>
+      <w:r>
+        <w:t>, Vol. July 15, 2020. R Foundation for Statistical Computing, Vienna, Austria.</w:t>
+      </w:r>
+    </w:p>
+    <w:bookmarkEnd w:id="51"/>
+    <w:p>
+      <w:pPr>
+        <w:pStyle w:val="EndNoteBibliography"/>
+        <w:spacing w:after="0"/>
+      </w:pPr>
+    </w:p>
+    <w:p>
+      <w:pPr>
+        <w:pStyle w:val="EndNoteBibliography"/>
+        <w:ind w:left="720" w:hanging="720"/>
+      </w:pPr>
+      <w:bookmarkStart w:id="52" w:name="_ENREF_52"/>
+      <w:r>
+        <w:t>Rohlf, F. James</w:t>
+      </w:r>
+    </w:p>
+    <w:p>
+      <w:pPr>
+        <w:pStyle w:val="EndNoteBibliography"/>
+        <w:ind w:left="720" w:hanging="720"/>
+      </w:pPr>
+      <w:r>
+        <w:tab/>
+        <w:t>1990</w:t>
+      </w:r>
+      <w:r>
+        <w:tab/>
+        <w:t xml:space="preserve">Morphometrics. </w:t>
+      </w:r>
+      <w:r>
+        <w:rPr>
+          <w:i/>
+        </w:rPr>
+        <w:t>Annual Review of Ecology and Systematics</w:t>
+      </w:r>
+      <w:r>
+        <w:t xml:space="preserve"> 21(1):299-316.</w:t>
+      </w:r>
+    </w:p>
+    <w:bookmarkEnd w:id="52"/>
+    <w:p>
+      <w:pPr>
+        <w:pStyle w:val="EndNoteBibliography"/>
+        <w:spacing w:after="0"/>
+      </w:pPr>
+    </w:p>
+    <w:p>
+      <w:pPr>
+        <w:pStyle w:val="EndNoteBibliography"/>
+        <w:ind w:left="720" w:hanging="720"/>
+      </w:pPr>
+      <w:bookmarkStart w:id="53" w:name="_ENREF_53"/>
+      <w:r>
+        <w:tab/>
+        <w:t>1999</w:t>
+      </w:r>
+      <w:r>
+        <w:tab/>
+        <w:t xml:space="preserve">Shape Statistics: Procrustes Superimpositions and Tangent Spaces. </w:t>
+      </w:r>
+      <w:r>
+        <w:rPr>
+          <w:i/>
+        </w:rPr>
+        <w:t>Journal of Classification</w:t>
+      </w:r>
+      <w:r>
+        <w:t xml:space="preserve"> 16(2):197-223.</w:t>
+      </w:r>
+    </w:p>
+    <w:bookmarkEnd w:id="53"/>
+    <w:p>
+      <w:pPr>
+        <w:pStyle w:val="EndNoteBibliography"/>
+        <w:spacing w:after="0"/>
+      </w:pPr>
+    </w:p>
+    <w:p>
+      <w:pPr>
+        <w:pStyle w:val="EndNoteBibliography"/>
+        <w:ind w:left="720" w:hanging="720"/>
+      </w:pPr>
+      <w:bookmarkStart w:id="54" w:name="_ENREF_54"/>
+      <w:r>
+        <w:t>Rohlf, F. James, and Dennis E. Slice</w:t>
+      </w:r>
+    </w:p>
+    <w:p>
+      <w:pPr>
+        <w:pStyle w:val="EndNoteBibliography"/>
+        <w:ind w:left="720" w:hanging="720"/>
+      </w:pPr>
+      <w:r>
+        <w:tab/>
+        <w:t>1990</w:t>
+      </w:r>
+      <w:r>
+        <w:tab/>
+        <w:t xml:space="preserve">Extensions of the Procrustes Method for the Optimal Superimposition of Landmarks. </w:t>
+      </w:r>
+      <w:r>
+        <w:rPr>
+          <w:i/>
+        </w:rPr>
+        <w:t>Systematic Zoology</w:t>
+      </w:r>
+      <w:r>
+        <w:t xml:space="preserve"> 39(1):40-59.</w:t>
+      </w:r>
+    </w:p>
+    <w:bookmarkEnd w:id="54"/>
+    <w:p>
+      <w:pPr>
+        <w:pStyle w:val="EndNoteBibliography"/>
+        <w:spacing w:after="0"/>
+      </w:pPr>
+    </w:p>
+    <w:p>
+      <w:pPr>
+        <w:pStyle w:val="EndNoteBibliography"/>
+        <w:ind w:left="720" w:hanging="720"/>
+      </w:pPr>
+      <w:bookmarkStart w:id="55" w:name="_ENREF_55"/>
+      <w:r>
+        <w:t>Selden Jr, Robert Z., John E. Dockall, C. Britt Bousman, and Timothy K. Perttula</w:t>
+      </w:r>
+    </w:p>
+    <w:p>
+      <w:pPr>
+        <w:pStyle w:val="EndNoteBibliography"/>
+        <w:ind w:left="720" w:hanging="720"/>
+      </w:pPr>
+      <w:r>
+        <w:tab/>
+        <w:t>2021</w:t>
+      </w:r>
+      <w:r>
+        <w:tab/>
+        <w:t xml:space="preserve">Shape as a function of time + raw material + burial context? An exploratory analysis of Perdiz arrow points from the ancestral Caddo area of the American Southeast. </w:t>
+      </w:r>
+      <w:r>
+        <w:rPr>
+          <w:i/>
+        </w:rPr>
+        <w:t>Journal of Archaeological Science: Reports</w:t>
+      </w:r>
+      <w:r>
+        <w:t xml:space="preserve"> 37:102916.</w:t>
+      </w:r>
+    </w:p>
+    <w:bookmarkEnd w:id="55"/>
+    <w:p>
+      <w:pPr>
+        <w:pStyle w:val="EndNoteBibliography"/>
+        <w:spacing w:after="0"/>
+      </w:pPr>
+    </w:p>
+    <w:p>
+      <w:pPr>
+        <w:pStyle w:val="EndNoteBibliography"/>
+        <w:ind w:left="720" w:hanging="720"/>
+      </w:pPr>
+      <w:bookmarkStart w:id="56" w:name="_ENREF_56"/>
+      <w:r>
+        <w:t>Selden Jr., Robert Z.</w:t>
+      </w:r>
+    </w:p>
+    <w:p>
+      <w:pPr>
+        <w:pStyle w:val="EndNoteBibliography"/>
+        <w:ind w:left="720" w:hanging="720"/>
+      </w:pPr>
+      <w:r>
+        <w:tab/>
+        <w:t>2018a</w:t>
+      </w:r>
+      <w:r>
+        <w:tab/>
+        <w:t xml:space="preserve">Ceramic Morphological Organisation in the Southern Caddo Area: Quiddity of Shape for Hickory Engraved Bottles. </w:t>
+      </w:r>
+      <w:r>
+        <w:rPr>
+          <w:i/>
+        </w:rPr>
+        <w:t>Journal of Archaeological Science: Reports</w:t>
+      </w:r>
+      <w:r>
+        <w:t xml:space="preserve"> 21:884-896.</w:t>
+      </w:r>
+    </w:p>
+    <w:bookmarkEnd w:id="56"/>
+    <w:p>
+      <w:pPr>
+        <w:pStyle w:val="EndNoteBibliography"/>
+        <w:spacing w:after="0"/>
+      </w:pPr>
+    </w:p>
+    <w:p>
+      <w:pPr>
+        <w:pStyle w:val="EndNoteBibliography"/>
+        <w:ind w:left="720" w:hanging="720"/>
+      </w:pPr>
+      <w:bookmarkStart w:id="57" w:name="_ENREF_57"/>
+      <w:r>
+        <w:tab/>
+        <w:t>2018b</w:t>
+      </w:r>
+      <w:r>
+        <w:tab/>
+        <w:t xml:space="preserve">A Preliminary Study of Smithport Plain Bottle Morphology in the Southern Caddo Area. </w:t>
+      </w:r>
+      <w:r>
+        <w:rPr>
+          <w:i/>
+        </w:rPr>
         <w:t>Bulletin of the Texas Archeological Society</w:t>
       </w:r>
       <w:r>
-        <w:t xml:space="preserve"> 66:361-400.</w:t>
-      </w:r>
-    </w:p>
-    <w:bookmarkEnd w:id="13"/>
+        <w:t xml:space="preserve"> 89:63-89.</w:t>
+      </w:r>
+    </w:p>
+    <w:bookmarkEnd w:id="57"/>
     <w:p>
       <w:pPr>
         <w:pStyle w:val="EndNoteBibliography"/>
@@ -8320,35 +10242,26 @@
         <w:pStyle w:val="EndNoteBibliography"/>
         <w:ind w:left="720" w:hanging="720"/>
       </w:pPr>
-      <w:bookmarkStart w:id="14" w:name="_ENREF_14"/>
-      <w:r>
-        <w:t>Collyer, Michael L., and Dean C. Adams</w:t>
-      </w:r>
-    </w:p>
-    <w:p>
-      <w:pPr>
-        <w:pStyle w:val="EndNoteBibliography"/>
-        <w:ind w:left="720" w:hanging="720"/>
-      </w:pPr>
-      <w:r>
-        <w:tab/>
-        <w:t>2007</w:t>
-      </w:r>
-      <w:r>
-        <w:tab/>
-        <w:t xml:space="preserve">Analysis of Two-State Multivariate Phenotypic Change in Ecological Studies. </w:t>
+      <w:bookmarkStart w:id="58" w:name="_ENREF_58"/>
+      <w:r>
+        <w:tab/>
+        <w:t>2019</w:t>
+      </w:r>
+      <w:r>
+        <w:tab/>
+        <w:t xml:space="preserve">Ceramic Morphological Organisation in the Southern Caddo Area: The Clarence H. Webb Collections. </w:t>
       </w:r>
       <w:r>
         <w:rPr>
           <w:i/>
         </w:rPr>
-        <w:t>Ecology</w:t>
-      </w:r>
-      <w:r>
-        <w:t xml:space="preserve"> 88(3):683-692.</w:t>
-      </w:r>
-    </w:p>
-    <w:bookmarkEnd w:id="14"/>
+        <w:t>Journal of Cultural Heritage</w:t>
+      </w:r>
+      <w:r>
+        <w:t xml:space="preserve"> 35:41-55.</w:t>
+      </w:r>
+    </w:p>
+    <w:bookmarkEnd w:id="58"/>
     <w:p>
       <w:pPr>
         <w:pStyle w:val="EndNoteBibliography"/>
@@ -8360,26 +10273,36 @@
         <w:pStyle w:val="EndNoteBibliography"/>
         <w:ind w:left="720" w:hanging="720"/>
       </w:pPr>
-      <w:bookmarkStart w:id="15" w:name="_ENREF_15"/>
-      <w:r>
-        <w:tab/>
-        <w:t>2013</w:t>
-      </w:r>
-      <w:r>
-        <w:tab/>
-        <w:t xml:space="preserve">Phenotypic Trajectory Analysis: Comparison of Shape Change Patterns in Evolution and Ecology. </w:t>
+      <w:bookmarkStart w:id="59" w:name="_ENREF_59"/>
+      <w:r>
+        <w:lastRenderedPageBreak/>
+        <w:tab/>
+        <w:t>2021a</w:t>
+      </w:r>
+      <w:r>
+        <w:tab/>
+        <w:t>An Exploratory Network Analysis of the Historic Caddo Period in Northeast Texas</w:t>
       </w:r>
       <w:r>
         <w:rPr>
           <w:i/>
         </w:rPr>
-        <w:t>Hystrix</w:t>
-      </w:r>
-      <w:r>
-        <w:t xml:space="preserve"> 24(1):75-83.</w:t>
-      </w:r>
-    </w:p>
-    <w:bookmarkEnd w:id="15"/>
+        <w:t>.</w:t>
+      </w:r>
+      <w:r>
+        <w:t xml:space="preserve"> In </w:t>
+      </w:r>
+      <w:r>
+        <w:rPr>
+          <w:i/>
+        </w:rPr>
+        <w:t>Ancestral Caddo Ceramic Traditions</w:t>
+      </w:r>
+      <w:r>
+        <w:t>, edited by Duncan P. McKinnon, Timothy K. Perttula, and Jeffrey S. Girard, pp. 240-257. LSU Press, Baton Rouge.</w:t>
+      </w:r>
+    </w:p>
+    <w:bookmarkEnd w:id="59"/>
     <w:p>
       <w:pPr>
         <w:pStyle w:val="EndNoteBibliography"/>
@@ -8391,26 +10314,155 @@
         <w:pStyle w:val="EndNoteBibliography"/>
         <w:ind w:left="720" w:hanging="720"/>
       </w:pPr>
-      <w:bookmarkStart w:id="16" w:name="_ENREF_16"/>
+      <w:bookmarkStart w:id="60" w:name="_ENREF_60"/>
+      <w:r>
+        <w:tab/>
+        <w:t>2021b</w:t>
+      </w:r>
+      <w:r>
+        <w:tab/>
+        <w:t>Louisiana Limitrophe: An Iterative Morphological Exegesis of Caddo Bottle and Biface Production</w:t>
+      </w:r>
+      <w:r>
+        <w:rPr>
+          <w:i/>
+        </w:rPr>
+        <w:t>.</w:t>
+      </w:r>
+      <w:r>
+        <w:t xml:space="preserve"> In </w:t>
+      </w:r>
+      <w:r>
+        <w:rPr>
+          <w:i/>
+        </w:rPr>
+        <w:t>Ancestral Caddo Ceramic Traditions</w:t>
+      </w:r>
+      <w:r>
+        <w:t>, edited by Duncan P. McKinnon, Jeffrey S. Girard, and Timothy K. Perttula, pp. 258-276. LSU Press, Baton Rouge.</w:t>
+      </w:r>
+    </w:p>
+    <w:bookmarkEnd w:id="60"/>
+    <w:p>
+      <w:pPr>
+        <w:pStyle w:val="EndNoteBibliography"/>
+        <w:spacing w:after="0"/>
+      </w:pPr>
+    </w:p>
+    <w:p>
+      <w:pPr>
+        <w:pStyle w:val="EndNoteBibliography"/>
+        <w:ind w:left="720" w:hanging="720"/>
+      </w:pPr>
+      <w:bookmarkStart w:id="61" w:name="_ENREF_61"/>
+      <w:r>
+        <w:t>Selden Jr., Robert Z., and John E. Dockall</w:t>
+      </w:r>
+    </w:p>
+    <w:p>
+      <w:pPr>
+        <w:pStyle w:val="EndNoteBibliography"/>
+        <w:ind w:left="720" w:hanging="720"/>
+      </w:pPr>
+      <w:r>
+        <w:tab/>
+        <w:t>2022</w:t>
+      </w:r>
+      <w:r>
+        <w:tab/>
+        <w:t xml:space="preserve">Supplementary materials for paper: Perdiz arrow points from Caddo burial contexts aid in defining discrete behavioral regions. </w:t>
+      </w:r>
+      <w:r>
+        <w:rPr>
+          <w:i/>
+        </w:rPr>
+        <w:t>Open Science Framework</w:t>
+      </w:r>
+      <w:r>
+        <w:t>.</w:t>
+      </w:r>
+    </w:p>
+    <w:bookmarkEnd w:id="61"/>
+    <w:p>
+      <w:pPr>
+        <w:pStyle w:val="EndNoteBibliography"/>
+        <w:spacing w:after="0"/>
+      </w:pPr>
+    </w:p>
+    <w:p>
+      <w:pPr>
+        <w:pStyle w:val="EndNoteBibliography"/>
+        <w:ind w:left="720" w:hanging="720"/>
+      </w:pPr>
+      <w:bookmarkStart w:id="62" w:name="_ENREF_62"/>
+      <w:r>
+        <w:t>Selden Jr., Robert Z., John E. Dockall, and Morgane Dubied</w:t>
+      </w:r>
+    </w:p>
+    <w:p>
+      <w:pPr>
+        <w:pStyle w:val="EndNoteBibliography"/>
+        <w:ind w:left="720" w:hanging="720"/>
+      </w:pPr>
+      <w:r>
+        <w:tab/>
+        <w:t>2020</w:t>
+      </w:r>
+      <w:r>
+        <w:tab/>
+        <w:t xml:space="preserve">A quantitative assessment of intraspecific morphological variation in Gahagan bifaces from the southern Caddo area and central Texas. </w:t>
+      </w:r>
+      <w:r>
+        <w:rPr>
+          <w:i/>
+        </w:rPr>
+        <w:t>Southeastern Archaeology</w:t>
+      </w:r>
+      <w:r>
+        <w:t xml:space="preserve"> 39(2):125-145.</w:t>
+      </w:r>
+    </w:p>
+    <w:bookmarkEnd w:id="62"/>
+    <w:p>
+      <w:pPr>
+        <w:pStyle w:val="EndNoteBibliography"/>
+        <w:spacing w:after="0"/>
+      </w:pPr>
+    </w:p>
+    <w:p>
+      <w:pPr>
+        <w:pStyle w:val="EndNoteBibliography"/>
+        <w:ind w:left="720" w:hanging="720"/>
+      </w:pPr>
+      <w:bookmarkStart w:id="63" w:name="_ENREF_63"/>
+      <w:r>
+        <w:t>Selden Jr., Robert Z., John E. Dockall, and Harry J. Shafer</w:t>
+      </w:r>
+    </w:p>
+    <w:p>
+      <w:pPr>
+        <w:pStyle w:val="EndNoteBibliography"/>
+        <w:ind w:left="720" w:hanging="720"/>
+      </w:pPr>
       <w:r>
         <w:tab/>
         <w:t>2018</w:t>
       </w:r>
       <w:r>
         <w:tab/>
-        <w:t xml:space="preserve">RRPP: An R Package for Fitting Linear Models to High-Dimensional Data using Residual Randomization. </w:t>
+        <w:t xml:space="preserve">Lithic Morphological Organisation: Gahagan Bifaces from the Southern Caddo Area. </w:t>
       </w:r>
       <w:r>
         <w:rPr>
           <w:i/>
         </w:rPr>
-        <w:t>Methods in Ecology and Evolution</w:t>
-      </w:r>
-      <w:r>
-        <w:t xml:space="preserve"> 9(7):1772-1779.</w:t>
-      </w:r>
-    </w:p>
-    <w:bookmarkEnd w:id="16"/>
+        <w:t>Digital Applications in Archaeology and Cultural Heritage</w:t>
+      </w:r>
+      <w:r>
+        <w:t xml:space="preserve"> 10:e00080.</w:t>
+      </w:r>
+    </w:p>
+    <w:bookmarkEnd w:id="63"/>
     <w:p>
       <w:pPr>
         <w:pStyle w:val="EndNoteBibliography"/>
@@ -8422,26 +10474,35 @@
         <w:pStyle w:val="EndNoteBibliography"/>
         <w:ind w:left="720" w:hanging="720"/>
       </w:pPr>
-      <w:bookmarkStart w:id="17" w:name="_ENREF_17"/>
-      <w:r>
-        <w:tab/>
-        <w:t>2020</w:t>
-      </w:r>
-      <w:r>
-        <w:tab/>
-        <w:t xml:space="preserve">Phylogenetically aligned component analysis. </w:t>
+      <w:bookmarkStart w:id="64" w:name="_ENREF_64"/>
+      <w:r>
+        <w:t>Sherratt, Emma, David J. Gower, Christian P. Klingenberg, and Mark Wilkinson</w:t>
+      </w:r>
+    </w:p>
+    <w:p>
+      <w:pPr>
+        <w:pStyle w:val="EndNoteBibliography"/>
+        <w:ind w:left="720" w:hanging="720"/>
+      </w:pPr>
+      <w:r>
+        <w:tab/>
+        <w:t>2014</w:t>
+      </w:r>
+      <w:r>
+        <w:tab/>
+        <w:t xml:space="preserve">Evolution of Cranial Shape in Caecilians (Amphibia: Gymnophiona). </w:t>
       </w:r>
       <w:r>
         <w:rPr>
           <w:i/>
         </w:rPr>
-        <w:t>Methods in Ecology and Evolution</w:t>
-      </w:r>
-      <w:r>
-        <w:t xml:space="preserve"> 12(2):359-372.</w:t>
-      </w:r>
-    </w:p>
-    <w:bookmarkEnd w:id="17"/>
+        <w:t>Evolutionary Biology</w:t>
+      </w:r>
+      <w:r>
+        <w:t xml:space="preserve"> 41:528-545.</w:t>
+      </w:r>
+    </w:p>
+    <w:bookmarkEnd w:id="64"/>
     <w:p>
       <w:pPr>
         <w:pStyle w:val="EndNoteBibliography"/>
@@ -8453,35 +10514,35 @@
         <w:pStyle w:val="EndNoteBibliography"/>
         <w:ind w:left="720" w:hanging="720"/>
       </w:pPr>
-      <w:bookmarkStart w:id="18" w:name="_ENREF_18"/>
-      <w:r>
-        <w:t>Collyer, Michael L., David J. Sekora, and Dean C. Adams</w:t>
-      </w:r>
-    </w:p>
-    <w:p>
-      <w:pPr>
-        <w:pStyle w:val="EndNoteBibliography"/>
-        <w:ind w:left="720" w:hanging="720"/>
-      </w:pPr>
-      <w:r>
-        <w:tab/>
-        <w:t>2015</w:t>
-      </w:r>
-      <w:r>
-        <w:tab/>
-        <w:t xml:space="preserve">A Method for Analysis of Phenotypic Change for Phenotypes Described by High-Dimensional Data. </w:t>
+      <w:bookmarkStart w:id="65" w:name="_ENREF_65"/>
+      <w:r>
+        <w:t>Sinopoli, Carla M.</w:t>
+      </w:r>
+    </w:p>
+    <w:p>
+      <w:pPr>
+        <w:pStyle w:val="EndNoteBibliography"/>
+        <w:ind w:left="720" w:hanging="720"/>
+      </w:pPr>
+      <w:r>
+        <w:tab/>
+        <w:t>1988</w:t>
+      </w:r>
+      <w:r>
+        <w:tab/>
+        <w:t xml:space="preserve">The Organization of Craft Production at Vijayanagara, South India. </w:t>
       </w:r>
       <w:r>
         <w:rPr>
           <w:i/>
         </w:rPr>
-        <w:t>Heredity</w:t>
-      </w:r>
-      <w:r>
-        <w:t xml:space="preserve"> 115(4):357-365.</w:t>
-      </w:r>
-    </w:p>
-    <w:bookmarkEnd w:id="18"/>
+        <w:t>American Anthropologist</w:t>
+      </w:r>
+      <w:r>
+        <w:t xml:space="preserve"> 90(3):580-597.</w:t>
+      </w:r>
+    </w:p>
+    <w:bookmarkEnd w:id="65"/>
     <w:p>
       <w:pPr>
         <w:pStyle w:val="EndNoteBibliography"/>
@@ -8493,1943 +10554,49 @@
         <w:pStyle w:val="EndNoteBibliography"/>
         <w:ind w:left="720" w:hanging="720"/>
       </w:pPr>
-      <w:bookmarkStart w:id="19" w:name="_ENREF_19"/>
-      <w:r>
-        <w:t>Costin, Cathy L.</w:t>
-      </w:r>
-    </w:p>
-    <w:p>
-      <w:pPr>
-        <w:pStyle w:val="EndNoteBibliography"/>
-        <w:ind w:left="720" w:hanging="720"/>
-      </w:pPr>
-      <w:r>
-        <w:tab/>
-        <w:t>2005</w:t>
-      </w:r>
-      <w:r>
-        <w:tab/>
-        <w:t>Craft Productio</w:t>
-      </w:r>
+      <w:bookmarkStart w:id="66" w:name="_ENREF_66"/>
+      <w:r>
+        <w:t>Slice, Dennis E.</w:t>
+      </w:r>
+    </w:p>
+    <w:p>
+      <w:pPr>
+        <w:pStyle w:val="EndNoteBibliography"/>
+        <w:ind w:left="720" w:hanging="720"/>
+      </w:pPr>
+      <w:r>
+        <w:tab/>
+        <w:t>2001</w:t>
+      </w:r>
+      <w:r>
+        <w:tab/>
+        <w:t xml:space="preserve">Landmark Coordinates Aligned by Procrustes Analysis Do Not Lie in Kendall's Shape Space. </w:t>
+      </w:r>
+      <w:r>
+        <w:rPr>
+          <w:i/>
+        </w:rPr>
+        <w:t>Systematic Biology</w:t>
+      </w:r>
+      <w:r>
+        <w:t xml:space="preserve"> 50(1):141-149.</w:t>
+      </w:r>
+    </w:p>
+    <w:bookmarkEnd w:id="66"/>
+    <w:p>
+      <w:pPr>
+        <w:pStyle w:val="EndNoteBibliography"/>
+        <w:spacing w:after="0"/>
+      </w:pPr>
+    </w:p>
+    <w:p>
+      <w:pPr>
+        <w:pStyle w:val="EndNoteBibliography"/>
+        <w:ind w:left="720" w:hanging="720"/>
+      </w:pPr>
+      <w:bookmarkStart w:id="67" w:name="_ENREF_67"/>
       <w:r>
         <w:lastRenderedPageBreak/>
-        <w:t>n</w:t>
-      </w:r>
-      <w:r>
-        <w:rPr>
-          <w:i/>
-        </w:rPr>
-        <w:t>.</w:t>
-      </w:r>
-      <w:r>
-        <w:t xml:space="preserve"> In </w:t>
-      </w:r>
-      <w:r>
-        <w:rPr>
-          <w:i/>
-        </w:rPr>
-        <w:t>Handbook of Archaeological Methods</w:t>
-      </w:r>
-      <w:r>
-        <w:t>, edited by Jerbert D. G. Maschner, pp. 1034-1107. AltaMira, Walnut Creek.</w:t>
-      </w:r>
-    </w:p>
-    <w:bookmarkEnd w:id="19"/>
-    <w:p>
-      <w:pPr>
-        <w:pStyle w:val="EndNoteBibliography"/>
-        <w:spacing w:after="0"/>
-      </w:pPr>
-    </w:p>
-    <w:p>
-      <w:pPr>
-        <w:pStyle w:val="EndNoteBibliography"/>
-        <w:ind w:left="720" w:hanging="720"/>
-      </w:pPr>
-      <w:bookmarkStart w:id="20" w:name="_ENREF_20"/>
-      <w:r>
-        <w:t>Dibble, Harold L</w:t>
-      </w:r>
-    </w:p>
-    <w:p>
-      <w:pPr>
-        <w:pStyle w:val="EndNoteBibliography"/>
-        <w:ind w:left="720" w:hanging="720"/>
-      </w:pPr>
-      <w:r>
-        <w:tab/>
-        <w:t>1989</w:t>
-      </w:r>
-      <w:r>
-        <w:tab/>
-        <w:t xml:space="preserve">The implications of stone tool types for the presence of language during the Lower and Middle Palaeolithic. </w:t>
-      </w:r>
-      <w:r>
-        <w:rPr>
-          <w:i/>
-        </w:rPr>
-        <w:t>The human revolution: Behavioural and biological perspectives on the origins of modern humans</w:t>
-      </w:r>
-      <w:r>
-        <w:t xml:space="preserve"> 1:415-431.</w:t>
-      </w:r>
-    </w:p>
-    <w:bookmarkEnd w:id="20"/>
-    <w:p>
-      <w:pPr>
-        <w:pStyle w:val="EndNoteBibliography"/>
-        <w:spacing w:after="0"/>
-      </w:pPr>
-    </w:p>
-    <w:p>
-      <w:pPr>
-        <w:pStyle w:val="EndNoteBibliography"/>
-        <w:ind w:left="720" w:hanging="720"/>
-      </w:pPr>
-      <w:bookmarkStart w:id="21" w:name="_ENREF_21"/>
-      <w:r>
-        <w:t>Evans, Robert K.</w:t>
-      </w:r>
-    </w:p>
-    <w:p>
-      <w:pPr>
-        <w:pStyle w:val="EndNoteBibliography"/>
-        <w:ind w:left="720" w:hanging="720"/>
-      </w:pPr>
-      <w:r>
-        <w:tab/>
-        <w:t>1978</w:t>
-      </w:r>
-      <w:r>
-        <w:tab/>
-        <w:t>Early Craft Specialization: An Example from the Balkan Chalcolithic</w:t>
-      </w:r>
-      <w:r>
-        <w:rPr>
-          <w:i/>
-        </w:rPr>
-        <w:t>.</w:t>
-      </w:r>
-      <w:r>
-        <w:t xml:space="preserve"> In </w:t>
-      </w:r>
-      <w:r>
-        <w:rPr>
-          <w:i/>
-        </w:rPr>
-        <w:t>Social Archaeology: Beyond Subsistence and Dating</w:t>
-      </w:r>
-      <w:r>
-        <w:t>, edited by C. L. Redman, M. J. Berman, E. V. Curtin, W. T. Langhorne Jr., N. M. Versaggi, and J. C. Wanser, pp. 113-129. Academic Press, New York.</w:t>
-      </w:r>
-    </w:p>
-    <w:bookmarkEnd w:id="21"/>
-    <w:p>
-      <w:pPr>
-        <w:pStyle w:val="EndNoteBibliography"/>
-        <w:spacing w:after="0"/>
-      </w:pPr>
-    </w:p>
-    <w:p>
-      <w:pPr>
-        <w:pStyle w:val="EndNoteBibliography"/>
-        <w:ind w:left="720" w:hanging="720"/>
-      </w:pPr>
-      <w:bookmarkStart w:id="22" w:name="_ENREF_22"/>
-      <w:r>
-        <w:t>Falsetti, Anthony B., William L. Jungers, and Theodore M. Colle</w:t>
-      </w:r>
-    </w:p>
-    <w:p>
-      <w:pPr>
-        <w:pStyle w:val="EndNoteBibliography"/>
-        <w:ind w:left="720" w:hanging="720"/>
-      </w:pPr>
-      <w:r>
-        <w:tab/>
-        <w:t>1993</w:t>
-      </w:r>
-      <w:r>
-        <w:tab/>
-        <w:t xml:space="preserve">Morphometrics of the callitrichid forelimb: A case study in size and shape. </w:t>
-      </w:r>
-      <w:r>
-        <w:rPr>
-          <w:i/>
-        </w:rPr>
-        <w:t>International Journal of Primatology</w:t>
-      </w:r>
-      <w:r>
-        <w:t xml:space="preserve"> 14(4):551-572.</w:t>
-      </w:r>
-    </w:p>
-    <w:bookmarkEnd w:id="22"/>
-    <w:p>
-      <w:pPr>
-        <w:pStyle w:val="EndNoteBibliography"/>
-        <w:spacing w:after="0"/>
-      </w:pPr>
-    </w:p>
-    <w:p>
-      <w:pPr>
-        <w:pStyle w:val="EndNoteBibliography"/>
-        <w:ind w:left="720" w:hanging="720"/>
-      </w:pPr>
-      <w:bookmarkStart w:id="23" w:name="_ENREF_23"/>
-      <w:r>
-        <w:t>Ferguson, Jeffrey R., Timothy K. Perttula, and Michael D. Glascock</w:t>
-      </w:r>
-    </w:p>
-    <w:p>
-      <w:pPr>
-        <w:pStyle w:val="EndNoteBibliography"/>
-        <w:ind w:left="720" w:hanging="720"/>
-      </w:pPr>
-      <w:r>
-        <w:tab/>
-        <w:t>2010</w:t>
-      </w:r>
-      <w:r>
-        <w:tab/>
-        <w:t>Dividing Up the Caddo Cultural Landscape: Small-Scale Analysis of a Large Ceramic INAA Database</w:t>
-      </w:r>
-      <w:r>
-        <w:rPr>
-          <w:i/>
-        </w:rPr>
-        <w:t>.</w:t>
-      </w:r>
-      <w:r>
-        <w:t xml:space="preserve"> In </w:t>
-      </w:r>
-      <w:r>
-        <w:rPr>
-          <w:i/>
-        </w:rPr>
-        <w:t>Studies on the Instrumental Neutron Activation Analysis of Woodland and Caddo Tradition Ceramics from Eastern Texas</w:t>
-      </w:r>
-      <w:r>
-        <w:t>, Vol Special Publication No. 17, edited by Timothy K. Perttula. Friends of Northeast Texas Archaeology, Austin and Pittsburg.</w:t>
-      </w:r>
-    </w:p>
-    <w:bookmarkEnd w:id="23"/>
-    <w:p>
-      <w:pPr>
-        <w:pStyle w:val="EndNoteBibliography"/>
-        <w:spacing w:after="0"/>
-      </w:pPr>
-    </w:p>
-    <w:p>
-      <w:pPr>
-        <w:pStyle w:val="EndNoteBibliography"/>
-        <w:ind w:left="720" w:hanging="720"/>
-      </w:pPr>
-      <w:bookmarkStart w:id="24" w:name="_ENREF_24"/>
-      <w:r>
-        <w:t>Foote, M.</w:t>
-      </w:r>
-    </w:p>
-    <w:p>
-      <w:pPr>
-        <w:pStyle w:val="EndNoteBibliography"/>
-        <w:ind w:left="720" w:hanging="720"/>
-      </w:pPr>
-      <w:r>
-        <w:tab/>
-        <w:t>1993</w:t>
-      </w:r>
-      <w:r>
-        <w:tab/>
-        <w:t xml:space="preserve">Contributions of Individual Taxa to Overall Morphological Disparity. </w:t>
-      </w:r>
-      <w:r>
-        <w:rPr>
-          <w:i/>
-        </w:rPr>
-        <w:t>Paleobiology</w:t>
-      </w:r>
-      <w:r>
-        <w:t xml:space="preserve"> 19(4):403-419.</w:t>
-      </w:r>
-    </w:p>
-    <w:bookmarkEnd w:id="24"/>
-    <w:p>
-      <w:pPr>
-        <w:pStyle w:val="EndNoteBibliography"/>
-        <w:spacing w:after="0"/>
-      </w:pPr>
-    </w:p>
-    <w:p>
-      <w:pPr>
-        <w:pStyle w:val="EndNoteBibliography"/>
-        <w:ind w:left="720" w:hanging="720"/>
-      </w:pPr>
-      <w:bookmarkStart w:id="25" w:name="_ENREF_25"/>
-      <w:r>
-        <w:t>Gandrud, Christopher</w:t>
-      </w:r>
-    </w:p>
-    <w:p>
-      <w:pPr>
-        <w:pStyle w:val="EndNoteBibliography"/>
-        <w:ind w:left="720" w:hanging="720"/>
-      </w:pPr>
-      <w:r>
-        <w:tab/>
-        <w:t>2014</w:t>
-      </w:r>
-      <w:r>
-        <w:tab/>
-      </w:r>
-      <w:r>
-        <w:rPr>
-          <w:i/>
-        </w:rPr>
-        <w:t>Reproducible Research with R and RStudio</w:t>
-      </w:r>
-      <w:r>
-        <w:t>. The R Series. CRC Press, London.</w:t>
-      </w:r>
-    </w:p>
-    <w:bookmarkEnd w:id="25"/>
-    <w:p>
-      <w:pPr>
-        <w:pStyle w:val="EndNoteBibliography"/>
-        <w:spacing w:after="0"/>
-      </w:pPr>
-    </w:p>
-    <w:p>
-      <w:pPr>
-        <w:pStyle w:val="EndNoteBibliography"/>
-        <w:ind w:left="720" w:hanging="720"/>
-      </w:pPr>
-      <w:bookmarkStart w:id="26" w:name="_ENREF_26"/>
-      <w:r>
-        <w:t>Goodall, Colin</w:t>
-      </w:r>
-    </w:p>
-    <w:p>
-      <w:pPr>
-        <w:pStyle w:val="EndNoteBibliography"/>
-        <w:ind w:left="720" w:hanging="720"/>
-      </w:pPr>
-      <w:r>
-        <w:tab/>
-        <w:t>1991</w:t>
-      </w:r>
-      <w:r>
-        <w:tab/>
-        <w:t xml:space="preserve">Procrustes Methods in the Statistical Analysis of Shape. </w:t>
-      </w:r>
-      <w:r>
-        <w:rPr>
-          <w:i/>
-        </w:rPr>
-        <w:t>Journal of the Royal Statistical Society. Series B (Methodological)</w:t>
-      </w:r>
-      <w:r>
-        <w:t xml:space="preserve"> 53(2):285-339.</w:t>
-      </w:r>
-    </w:p>
-    <w:bookmarkEnd w:id="26"/>
-    <w:p>
-      <w:pPr>
-        <w:pStyle w:val="EndNoteBibliography"/>
-        <w:spacing w:after="0"/>
-      </w:pPr>
-    </w:p>
-    <w:p>
-      <w:pPr>
-        <w:pStyle w:val="EndNoteBibliography"/>
-        <w:ind w:left="720" w:hanging="720"/>
-      </w:pPr>
-      <w:bookmarkStart w:id="27" w:name="_ENREF_27"/>
-      <w:r>
-        <w:t>Gower, J. C.</w:t>
-      </w:r>
-    </w:p>
-    <w:p>
-      <w:pPr>
-        <w:pStyle w:val="EndNoteBibliography"/>
-        <w:ind w:left="720" w:hanging="720"/>
-      </w:pPr>
-      <w:r>
-        <w:tab/>
-        <w:t>1975</w:t>
-      </w:r>
-      <w:r>
-        <w:tab/>
-        <w:t xml:space="preserve">Generalized Procrustes Analysis. </w:t>
-      </w:r>
-      <w:r>
-        <w:rPr>
-          <w:i/>
-        </w:rPr>
-        <w:t>Psychometrika</w:t>
-      </w:r>
-      <w:r>
-        <w:t xml:space="preserve"> 40(1):33-51.</w:t>
-      </w:r>
-    </w:p>
-    <w:bookmarkEnd w:id="27"/>
-    <w:p>
-      <w:pPr>
-        <w:pStyle w:val="EndNoteBibliography"/>
-        <w:spacing w:after="0"/>
-      </w:pPr>
-    </w:p>
-    <w:p>
-      <w:pPr>
-        <w:pStyle w:val="EndNoteBibliography"/>
-        <w:ind w:left="720" w:hanging="720"/>
-      </w:pPr>
-      <w:bookmarkStart w:id="28" w:name="_ENREF_28"/>
-      <w:r>
-        <w:t>Gray, Charles T., and Ben Marwick</w:t>
-      </w:r>
-    </w:p>
-    <w:p>
-      <w:pPr>
-        <w:pStyle w:val="EndNoteBibliography"/>
-        <w:ind w:left="720" w:hanging="720"/>
-      </w:pPr>
-      <w:r>
-        <w:tab/>
-        <w:t>2019</w:t>
-      </w:r>
-      <w:r>
-        <w:tab/>
-        <w:t>Truth, Proof, and Reproducibility: There’s No Counter-Attack fo</w:t>
-      </w:r>
-      <w:r>
-        <w:lastRenderedPageBreak/>
-        <w:t>r the Codeless</w:t>
-      </w:r>
-      <w:r>
-        <w:rPr>
-          <w:i/>
-        </w:rPr>
-        <w:t>.</w:t>
-      </w:r>
-      <w:r>
-        <w:t xml:space="preserve"> In </w:t>
-      </w:r>
-      <w:r>
-        <w:rPr>
-          <w:i/>
-        </w:rPr>
-        <w:t>Statistics and Data Science</w:t>
-      </w:r>
-      <w:r>
-        <w:t>, pp. 111-129. Communications in Computer and Information Science.</w:t>
-      </w:r>
-    </w:p>
-    <w:bookmarkEnd w:id="28"/>
-    <w:p>
-      <w:pPr>
-        <w:pStyle w:val="EndNoteBibliography"/>
-        <w:spacing w:after="0"/>
-      </w:pPr>
-    </w:p>
-    <w:p>
-      <w:pPr>
-        <w:pStyle w:val="EndNoteBibliography"/>
-        <w:ind w:left="720" w:hanging="720"/>
-      </w:pPr>
-      <w:bookmarkStart w:id="29" w:name="_ENREF_29"/>
-      <w:r>
-        <w:t>Hardin, Margaret A</w:t>
-      </w:r>
-    </w:p>
-    <w:p>
-      <w:pPr>
-        <w:pStyle w:val="EndNoteBibliography"/>
-        <w:ind w:left="720" w:hanging="720"/>
-      </w:pPr>
-      <w:r>
-        <w:tab/>
-        <w:t>1979</w:t>
-      </w:r>
-      <w:r>
-        <w:tab/>
-        <w:t xml:space="preserve">The cognitive basis of productivity in a decorative art style: implications of an ethnographic study for archaeologists’ taxonomies. </w:t>
-      </w:r>
-      <w:r>
-        <w:rPr>
-          <w:i/>
-        </w:rPr>
-        <w:t>Ethnoarchaeology: Implications of ethnography for archaeology</w:t>
-      </w:r>
-      <w:r>
-        <w:t>:75-101.</w:t>
-      </w:r>
-    </w:p>
-    <w:bookmarkEnd w:id="29"/>
-    <w:p>
-      <w:pPr>
-        <w:pStyle w:val="EndNoteBibliography"/>
-        <w:spacing w:after="0"/>
-      </w:pPr>
-    </w:p>
-    <w:p>
-      <w:pPr>
-        <w:pStyle w:val="EndNoteBibliography"/>
-        <w:ind w:left="720" w:hanging="720"/>
-      </w:pPr>
-      <w:bookmarkStart w:id="30" w:name="_ENREF_30"/>
-      <w:r>
-        <w:t>Hodder, Ian, and Colin Renfrew</w:t>
-      </w:r>
-    </w:p>
-    <w:p>
-      <w:pPr>
-        <w:pStyle w:val="EndNoteBibliography"/>
-        <w:ind w:left="720" w:hanging="720"/>
-      </w:pPr>
-      <w:r>
-        <w:tab/>
-        <w:t>1982</w:t>
-      </w:r>
-      <w:r>
-        <w:tab/>
-      </w:r>
-      <w:r>
-        <w:rPr>
-          <w:i/>
-        </w:rPr>
-        <w:t>Symbols in action: ethnoarchaeological studies of material culture</w:t>
-      </w:r>
-      <w:r>
-        <w:t>. Cambridge University Press.</w:t>
-      </w:r>
-    </w:p>
-    <w:bookmarkEnd w:id="30"/>
-    <w:p>
-      <w:pPr>
-        <w:pStyle w:val="EndNoteBibliography"/>
-        <w:spacing w:after="0"/>
-      </w:pPr>
-    </w:p>
-    <w:p>
-      <w:pPr>
-        <w:pStyle w:val="EndNoteBibliography"/>
-        <w:ind w:left="720" w:hanging="720"/>
-      </w:pPr>
-      <w:bookmarkStart w:id="31" w:name="_ENREF_31"/>
-      <w:r>
-        <w:t>Jelks, Edward B.</w:t>
-      </w:r>
-    </w:p>
-    <w:p>
-      <w:pPr>
-        <w:pStyle w:val="EndNoteBibliography"/>
-        <w:ind w:left="720" w:hanging="720"/>
-      </w:pPr>
-      <w:r>
-        <w:tab/>
-        <w:t>1962</w:t>
-      </w:r>
-      <w:r>
-        <w:tab/>
-      </w:r>
-      <w:r>
-        <w:rPr>
-          <w:i/>
-        </w:rPr>
-        <w:t>The Kyle Site: A Stratified Central Texas Aspect Site in Hill Country, Texas</w:t>
-      </w:r>
-      <w:r>
-        <w:t>. Submitted to The University of Texas, Department of Anthropology, Archaeology Series, No. 5, Austin, Texas.</w:t>
-      </w:r>
-    </w:p>
-    <w:bookmarkEnd w:id="31"/>
-    <w:p>
-      <w:pPr>
-        <w:pStyle w:val="EndNoteBibliography"/>
-        <w:spacing w:after="0"/>
-      </w:pPr>
-    </w:p>
-    <w:p>
-      <w:pPr>
-        <w:pStyle w:val="EndNoteBibliography"/>
-        <w:ind w:left="720" w:hanging="720"/>
-      </w:pPr>
-      <w:bookmarkStart w:id="32" w:name="_ENREF_32"/>
-      <w:r>
-        <w:t>Johnson, LeRoy</w:t>
-      </w:r>
-    </w:p>
-    <w:p>
-      <w:pPr>
-        <w:pStyle w:val="EndNoteBibliography"/>
-        <w:ind w:left="720" w:hanging="720"/>
-      </w:pPr>
-      <w:r>
-        <w:tab/>
-        <w:t>1994</w:t>
-      </w:r>
-      <w:r>
-        <w:tab/>
-      </w:r>
-      <w:r>
-        <w:rPr>
-          <w:i/>
-        </w:rPr>
-        <w:t>The Life and Times of Toyah-Culture Folk: The Buckhollow Encampment Site 41KM16, Kimble County, Texas</w:t>
-      </w:r>
-      <w:r>
-        <w:t>. Submitted to Texas Department of Transportation and Office of the State Archeologist Report 38. Austin, Texas.</w:t>
-      </w:r>
-    </w:p>
-    <w:bookmarkEnd w:id="32"/>
-    <w:p>
-      <w:pPr>
-        <w:pStyle w:val="EndNoteBibliography"/>
-        <w:spacing w:after="0"/>
-      </w:pPr>
-    </w:p>
-    <w:p>
-      <w:pPr>
-        <w:pStyle w:val="EndNoteBibliography"/>
-        <w:ind w:left="720" w:hanging="720"/>
-      </w:pPr>
-      <w:bookmarkStart w:id="33" w:name="_ENREF_33"/>
-      <w:r>
-        <w:t>Jolliffe, Ian T.</w:t>
-      </w:r>
-    </w:p>
-    <w:p>
-      <w:pPr>
-        <w:pStyle w:val="EndNoteBibliography"/>
-        <w:ind w:left="720" w:hanging="720"/>
-      </w:pPr>
-      <w:r>
-        <w:tab/>
-        <w:t>2002</w:t>
-      </w:r>
-      <w:r>
-        <w:tab/>
-      </w:r>
-      <w:r>
-        <w:rPr>
-          <w:i/>
-        </w:rPr>
-        <w:t>Principal Component Analysis</w:t>
-      </w:r>
-      <w:r>
-        <w:t>. Springer, New York.</w:t>
-      </w:r>
-    </w:p>
-    <w:bookmarkEnd w:id="33"/>
-    <w:p>
-      <w:pPr>
-        <w:pStyle w:val="EndNoteBibliography"/>
-        <w:spacing w:after="0"/>
-      </w:pPr>
-    </w:p>
-    <w:p>
-      <w:pPr>
-        <w:pStyle w:val="EndNoteBibliography"/>
-        <w:ind w:left="720" w:hanging="720"/>
-      </w:pPr>
-      <w:bookmarkStart w:id="34" w:name="_ENREF_34"/>
-      <w:r>
-        <w:t>Jungers, William L., Anthony B. Falsetti, and Christine E. Wall</w:t>
-      </w:r>
-    </w:p>
-    <w:p>
-      <w:pPr>
-        <w:pStyle w:val="EndNoteBibliography"/>
-        <w:ind w:left="720" w:hanging="720"/>
-      </w:pPr>
-      <w:r>
-        <w:tab/>
-        <w:t>1995</w:t>
-      </w:r>
-      <w:r>
-        <w:tab/>
-        <w:t xml:space="preserve">Shape, relative size, and size-adjustments in morphometrics. </w:t>
-      </w:r>
-      <w:r>
-        <w:rPr>
-          <w:i/>
-        </w:rPr>
-        <w:t>American Journal of Physical Anthropology</w:t>
-      </w:r>
-      <w:r>
-        <w:t xml:space="preserve"> 38(S21):137-161.</w:t>
-      </w:r>
-    </w:p>
-    <w:bookmarkEnd w:id="34"/>
-    <w:p>
-      <w:pPr>
-        <w:pStyle w:val="EndNoteBibliography"/>
-        <w:spacing w:after="0"/>
-      </w:pPr>
-    </w:p>
-    <w:p>
-      <w:pPr>
-        <w:pStyle w:val="EndNoteBibliography"/>
-        <w:ind w:left="720" w:hanging="720"/>
-      </w:pPr>
-      <w:bookmarkStart w:id="35" w:name="_ENREF_35"/>
-      <w:r>
-        <w:t>Keller, Charles M, and Janet Dixon Keller</w:t>
-      </w:r>
-    </w:p>
-    <w:p>
-      <w:pPr>
-        <w:pStyle w:val="EndNoteBibliography"/>
-        <w:ind w:left="720" w:hanging="720"/>
-      </w:pPr>
-      <w:r>
-        <w:tab/>
-        <w:t>1996</w:t>
-      </w:r>
-      <w:r>
-        <w:tab/>
-      </w:r>
-      <w:r>
-        <w:rPr>
-          <w:i/>
-        </w:rPr>
-        <w:t>Cognition and tool use: The blacksmith at work</w:t>
-      </w:r>
-      <w:r>
-        <w:t>. Cambridge University Press.</w:t>
-      </w:r>
-    </w:p>
-    <w:bookmarkEnd w:id="35"/>
-    <w:p>
-      <w:pPr>
-        <w:pStyle w:val="EndNoteBibliography"/>
-        <w:spacing w:after="0"/>
-      </w:pPr>
-    </w:p>
-    <w:p>
-      <w:pPr>
-        <w:pStyle w:val="EndNoteBibliography"/>
-        <w:ind w:left="720" w:hanging="720"/>
-      </w:pPr>
-      <w:bookmarkStart w:id="36" w:name="_ENREF_36"/>
-      <w:r>
-        <w:t>Kelley, J. Charles</w:t>
-      </w:r>
-    </w:p>
-    <w:p>
-      <w:pPr>
-        <w:pStyle w:val="EndNoteBibliography"/>
-        <w:ind w:left="720" w:hanging="720"/>
-      </w:pPr>
-      <w:r>
-        <w:tab/>
-        <w:t>1947</w:t>
-      </w:r>
-      <w:r>
-        <w:tab/>
-        <w:t xml:space="preserve">The Cultural Affiliations and Chronological Position of the Clear Fork Focus. </w:t>
-      </w:r>
-      <w:r>
-        <w:rPr>
-          <w:i/>
-        </w:rPr>
-        <w:t>American Antiquity</w:t>
-      </w:r>
-      <w:r>
-        <w:t xml:space="preserve"> 13(2):97-109.</w:t>
-      </w:r>
-    </w:p>
-    <w:bookmarkEnd w:id="36"/>
-    <w:p>
-      <w:pPr>
-        <w:pStyle w:val="EndNoteBibliography"/>
-        <w:spacing w:after="0"/>
-      </w:pPr>
-    </w:p>
-    <w:p>
-      <w:pPr>
-        <w:pStyle w:val="EndNoteBibliography"/>
-        <w:ind w:left="720" w:hanging="720"/>
-      </w:pPr>
-      <w:bookmarkStart w:id="37" w:name="_ENREF_37"/>
-      <w:r>
-        <w:t>Kendall, David G.</w:t>
-      </w:r>
-    </w:p>
-    <w:p>
-      <w:pPr>
-        <w:pStyle w:val="EndNoteBibliography"/>
-        <w:ind w:left="720" w:hanging="720"/>
-      </w:pPr>
-      <w:r>
-        <w:tab/>
-        <w:t>1981</w:t>
-      </w:r>
-      <w:r>
-        <w:tab/>
-        <w:t>The Statistics of Shape</w:t>
-      </w:r>
-      <w:r>
-        <w:rPr>
-          <w:i/>
-        </w:rPr>
-        <w:t>.</w:t>
-      </w:r>
-      <w:r>
-        <w:t xml:space="preserve"> In </w:t>
-      </w:r>
-      <w:r>
-        <w:rPr>
-          <w:i/>
-        </w:rPr>
-        <w:t>Interpreting Multivariate Data</w:t>
-      </w:r>
-      <w:r>
-        <w:t>, edited by Vic Barnett, pp. 75-80. Wiley, New York.</w:t>
-      </w:r>
-    </w:p>
-    <w:bookmarkEnd w:id="37"/>
-    <w:p>
-      <w:pPr>
-        <w:pStyle w:val="EndNoteBibliography"/>
-        <w:spacing w:after="0"/>
-      </w:pPr>
-    </w:p>
-    <w:p>
-      <w:pPr>
-        <w:pStyle w:val="EndNoteBibliography"/>
-        <w:ind w:left="720" w:hanging="720"/>
-      </w:pPr>
-      <w:bookmarkStart w:id="38" w:name="_ENREF_38"/>
-      <w:r>
-        <w:lastRenderedPageBreak/>
-        <w:tab/>
-        <w:t>1984</w:t>
-      </w:r>
-      <w:r>
-        <w:tab/>
-        <w:t xml:space="preserve">Shape Manifolds, Procrustean Metrics, and Complex Projective Spaces. </w:t>
-      </w:r>
-      <w:r>
-        <w:rPr>
-          <w:i/>
-        </w:rPr>
-        <w:t>Bulletin of the London Mathematical Society</w:t>
-      </w:r>
-      <w:r>
-        <w:t xml:space="preserve"> 16(2):81-121.</w:t>
-      </w:r>
-    </w:p>
-    <w:bookmarkEnd w:id="38"/>
-    <w:p>
-      <w:pPr>
-        <w:pStyle w:val="EndNoteBibliography"/>
-        <w:spacing w:after="0"/>
-      </w:pPr>
-    </w:p>
-    <w:p>
-      <w:pPr>
-        <w:pStyle w:val="EndNoteBibliography"/>
-        <w:ind w:left="720" w:hanging="720"/>
-      </w:pPr>
-      <w:bookmarkStart w:id="39" w:name="_ENREF_39"/>
-      <w:r>
-        <w:t>Klingenberg, Christian Peter</w:t>
-      </w:r>
-    </w:p>
-    <w:p>
-      <w:pPr>
-        <w:pStyle w:val="EndNoteBibliography"/>
-        <w:ind w:left="720" w:hanging="720"/>
-      </w:pPr>
-      <w:r>
-        <w:tab/>
-        <w:t>2013</w:t>
-      </w:r>
-      <w:r>
-        <w:tab/>
-        <w:t xml:space="preserve">Visualizations in Geometric Morphometrics: How to Read and How to Make Graphs Showing Shape Changes. </w:t>
-      </w:r>
-      <w:r>
-        <w:rPr>
-          <w:i/>
-        </w:rPr>
-        <w:t>Hystrix</w:t>
-      </w:r>
-      <w:r>
-        <w:t xml:space="preserve"> 24:15-24.</w:t>
-      </w:r>
-    </w:p>
-    <w:bookmarkEnd w:id="39"/>
-    <w:p>
-      <w:pPr>
-        <w:pStyle w:val="EndNoteBibliography"/>
-        <w:spacing w:after="0"/>
-      </w:pPr>
-    </w:p>
-    <w:p>
-      <w:pPr>
-        <w:pStyle w:val="EndNoteBibliography"/>
-        <w:ind w:left="720" w:hanging="720"/>
-      </w:pPr>
-      <w:bookmarkStart w:id="40" w:name="_ENREF_40"/>
-      <w:r>
-        <w:tab/>
-        <w:t>2016</w:t>
-      </w:r>
-      <w:r>
-        <w:tab/>
-        <w:t xml:space="preserve">Size, shape, and form: concepts of allometry in geometric morphometrics. </w:t>
-      </w:r>
-      <w:r>
-        <w:rPr>
-          <w:i/>
-        </w:rPr>
-        <w:t>Dev Genes Evol</w:t>
-      </w:r>
-      <w:r>
-        <w:t xml:space="preserve"> 226(3):113-137.</w:t>
-      </w:r>
-    </w:p>
-    <w:bookmarkEnd w:id="40"/>
-    <w:p>
-      <w:pPr>
-        <w:pStyle w:val="EndNoteBibliography"/>
-        <w:spacing w:after="0"/>
-      </w:pPr>
-    </w:p>
-    <w:p>
-      <w:pPr>
-        <w:pStyle w:val="EndNoteBibliography"/>
-        <w:ind w:left="720" w:hanging="720"/>
-      </w:pPr>
-      <w:bookmarkStart w:id="41" w:name="_ENREF_41"/>
-      <w:r>
-        <w:t>LaVere, David</w:t>
-      </w:r>
-    </w:p>
-    <w:p>
-      <w:pPr>
-        <w:pStyle w:val="EndNoteBibliography"/>
-        <w:ind w:left="720" w:hanging="720"/>
-      </w:pPr>
-      <w:r>
-        <w:tab/>
-        <w:t>1998</w:t>
-      </w:r>
-      <w:r>
-        <w:tab/>
-      </w:r>
-      <w:r>
-        <w:rPr>
-          <w:i/>
-        </w:rPr>
-        <w:t>The Indians of Texas</w:t>
-      </w:r>
-      <w:r>
-        <w:t>. Texas A&amp;M University Press, College Station.</w:t>
-      </w:r>
-    </w:p>
-    <w:bookmarkEnd w:id="41"/>
-    <w:p>
-      <w:pPr>
-        <w:pStyle w:val="EndNoteBibliography"/>
-        <w:spacing w:after="0"/>
-      </w:pPr>
-    </w:p>
-    <w:p>
-      <w:pPr>
-        <w:pStyle w:val="EndNoteBibliography"/>
-        <w:ind w:left="720" w:hanging="720"/>
-      </w:pPr>
-      <w:bookmarkStart w:id="42" w:name="_ENREF_42"/>
-      <w:r>
-        <w:t>Lohse, Jon C.</w:t>
-      </w:r>
-    </w:p>
-    <w:p>
-      <w:pPr>
-        <w:pStyle w:val="EndNoteBibliography"/>
-        <w:ind w:left="720" w:hanging="720"/>
-      </w:pPr>
-      <w:r>
-        <w:tab/>
-        <w:t>2009</w:t>
-      </w:r>
-      <w:r>
-        <w:tab/>
-      </w:r>
-      <w:r>
-        <w:rPr>
-          <w:i/>
-        </w:rPr>
-        <w:t>Archaeological investigations on the Herd Ranch in Western Menard County, Texas</w:t>
-      </w:r>
-      <w:r>
-        <w:t>. Submitted to Texas State University, San Marcos.</w:t>
-      </w:r>
-    </w:p>
-    <w:bookmarkEnd w:id="42"/>
-    <w:p>
-      <w:pPr>
-        <w:pStyle w:val="EndNoteBibliography"/>
-        <w:spacing w:after="0"/>
-      </w:pPr>
-    </w:p>
-    <w:p>
-      <w:pPr>
-        <w:pStyle w:val="EndNoteBibliography"/>
-        <w:ind w:left="720" w:hanging="720"/>
-      </w:pPr>
-      <w:bookmarkStart w:id="43" w:name="_ENREF_43"/>
-      <w:r>
-        <w:t>Monnier, Gilliane</w:t>
-      </w:r>
-    </w:p>
-    <w:p>
-      <w:pPr>
-        <w:pStyle w:val="EndNoteBibliography"/>
-        <w:ind w:left="720" w:hanging="720"/>
-      </w:pPr>
-      <w:r>
-        <w:tab/>
-        <w:t>2006</w:t>
-      </w:r>
-      <w:r>
-        <w:tab/>
-        <w:t xml:space="preserve">Testing Retouched Flake Tool Standardization During the Middle Paleolithic: Patterns and Implications. </w:t>
-      </w:r>
-      <w:r>
-        <w:rPr>
-          <w:i/>
-        </w:rPr>
-        <w:t>Transitions Before the Transition: Evolution and Stability in the Middle Stone Age</w:t>
-      </w:r>
-      <w:r>
-        <w:t>:57-83.</w:t>
-      </w:r>
-    </w:p>
-    <w:bookmarkEnd w:id="43"/>
-    <w:p>
-      <w:pPr>
-        <w:pStyle w:val="EndNoteBibliography"/>
-        <w:spacing w:after="0"/>
-      </w:pPr>
-    </w:p>
-    <w:p>
-      <w:pPr>
-        <w:pStyle w:val="EndNoteBibliography"/>
-        <w:ind w:left="720" w:hanging="720"/>
-      </w:pPr>
-      <w:bookmarkStart w:id="44" w:name="_ENREF_44"/>
-      <w:r>
-        <w:t>Mosimann, James E.</w:t>
-      </w:r>
-    </w:p>
-    <w:p>
-      <w:pPr>
-        <w:pStyle w:val="EndNoteBibliography"/>
-        <w:ind w:left="720" w:hanging="720"/>
-      </w:pPr>
-      <w:r>
-        <w:tab/>
-        <w:t>1970</w:t>
-      </w:r>
-      <w:r>
-        <w:tab/>
-        <w:t xml:space="preserve">Size Allometry: Size and Shape Variables with Characterizations of the Lognormal and Generalized Gamma Distributions. </w:t>
-      </w:r>
-      <w:r>
-        <w:rPr>
-          <w:i/>
-        </w:rPr>
-        <w:t>Journal of the American Statistical Association</w:t>
-      </w:r>
-      <w:r>
-        <w:t xml:space="preserve"> 65(330):930-945.</w:t>
-      </w:r>
-    </w:p>
-    <w:bookmarkEnd w:id="44"/>
-    <w:p>
-      <w:pPr>
-        <w:pStyle w:val="EndNoteBibliography"/>
-        <w:spacing w:after="0"/>
-      </w:pPr>
-    </w:p>
-    <w:p>
-      <w:pPr>
-        <w:pStyle w:val="EndNoteBibliography"/>
-        <w:ind w:left="720" w:hanging="720"/>
-      </w:pPr>
-      <w:bookmarkStart w:id="45" w:name="_ENREF_45"/>
-      <w:r>
-        <w:t>Newkumet, Vynola Beaver, and Howard L. Meredith</w:t>
-      </w:r>
-    </w:p>
-    <w:p>
-      <w:pPr>
-        <w:pStyle w:val="EndNoteBibliography"/>
-        <w:ind w:left="720" w:hanging="720"/>
-      </w:pPr>
-      <w:r>
-        <w:tab/>
-        <w:t>1988</w:t>
-      </w:r>
-      <w:r>
-        <w:tab/>
-      </w:r>
-      <w:r>
-        <w:rPr>
-          <w:i/>
-        </w:rPr>
-        <w:t>Hasinai: A Traditional History of the Caddo Confederacy</w:t>
-      </w:r>
-      <w:r>
-        <w:t>. Texas A&amp;M University Press, College Station.</w:t>
-      </w:r>
-    </w:p>
-    <w:bookmarkEnd w:id="45"/>
-    <w:p>
-      <w:pPr>
-        <w:pStyle w:val="EndNoteBibliography"/>
-        <w:spacing w:after="0"/>
-      </w:pPr>
-    </w:p>
-    <w:p>
-      <w:pPr>
-        <w:pStyle w:val="EndNoteBibliography"/>
-        <w:ind w:left="720" w:hanging="720"/>
-      </w:pPr>
-      <w:bookmarkStart w:id="46" w:name="_ENREF_46"/>
-      <w:r>
-        <w:t>Nowell, April</w:t>
-      </w:r>
-    </w:p>
-    <w:p>
-      <w:pPr>
-        <w:pStyle w:val="EndNoteBibliography"/>
-        <w:ind w:left="720" w:hanging="720"/>
-      </w:pPr>
-      <w:r>
-        <w:tab/>
-        <w:t>2002</w:t>
-      </w:r>
-      <w:r>
-        <w:tab/>
-        <w:t xml:space="preserve">Coincidental factors of handaxe morphology. </w:t>
-      </w:r>
-      <w:r>
-        <w:rPr>
-          <w:i/>
-        </w:rPr>
-        <w:t>Behavioral and Brain Sciences</w:t>
-      </w:r>
-      <w:r>
-        <w:t xml:space="preserve"> 25(3):413-414.</w:t>
-      </w:r>
-    </w:p>
-    <w:bookmarkEnd w:id="46"/>
-    <w:p>
-      <w:pPr>
-        <w:pStyle w:val="EndNoteBibliography"/>
-        <w:spacing w:after="0"/>
-      </w:pPr>
-    </w:p>
-    <w:p>
-      <w:pPr>
-        <w:pStyle w:val="EndNoteBibliography"/>
-        <w:ind w:left="720" w:hanging="720"/>
-      </w:pPr>
-      <w:bookmarkStart w:id="47" w:name="_ENREF_47"/>
-      <w:r>
-        <w:t>O'Brien, Michael J., and R. Lee Lyman</w:t>
-      </w:r>
-    </w:p>
-    <w:p>
-      <w:pPr>
-        <w:pStyle w:val="EndNoteBibliography"/>
-        <w:ind w:left="720" w:hanging="720"/>
-      </w:pPr>
-      <w:r>
-        <w:tab/>
-        <w:t>1999</w:t>
-      </w:r>
-      <w:r>
-        <w:tab/>
-      </w:r>
-      <w:r>
-        <w:rPr>
-          <w:i/>
-        </w:rPr>
-        <w:t xml:space="preserve">Seriation, </w:t>
-      </w:r>
-      <w:r>
-        <w:rPr>
-          <w:i/>
-        </w:rPr>
-        <w:lastRenderedPageBreak/>
-        <w:t>Stratigraphy, and Index Fossils: The Backbone of Archaeological Dating</w:t>
-      </w:r>
-      <w:r>
-        <w:t>. Kluwer Academic/Plenum Publishers, New York.</w:t>
-      </w:r>
-    </w:p>
-    <w:bookmarkEnd w:id="47"/>
-    <w:p>
-      <w:pPr>
-        <w:pStyle w:val="EndNoteBibliography"/>
-        <w:spacing w:after="0"/>
-      </w:pPr>
-    </w:p>
-    <w:p>
-      <w:pPr>
-        <w:pStyle w:val="EndNoteBibliography"/>
-        <w:ind w:left="720" w:hanging="720"/>
-      </w:pPr>
-      <w:bookmarkStart w:id="48" w:name="_ENREF_48"/>
-      <w:r>
-        <w:t>Peng, Roger D.</w:t>
-      </w:r>
-    </w:p>
-    <w:p>
-      <w:pPr>
-        <w:pStyle w:val="EndNoteBibliography"/>
-        <w:ind w:left="720" w:hanging="720"/>
-      </w:pPr>
-      <w:r>
-        <w:tab/>
-        <w:t>2011</w:t>
-      </w:r>
-      <w:r>
-        <w:tab/>
-        <w:t xml:space="preserve">Reproducible Research in Computational Science. </w:t>
-      </w:r>
-      <w:r>
-        <w:rPr>
-          <w:i/>
-        </w:rPr>
-        <w:t>Science</w:t>
-      </w:r>
-      <w:r>
-        <w:t xml:space="preserve"> 334(6060):1226-1227.</w:t>
-      </w:r>
-    </w:p>
-    <w:bookmarkEnd w:id="48"/>
-    <w:p>
-      <w:pPr>
-        <w:pStyle w:val="EndNoteBibliography"/>
-        <w:spacing w:after="0"/>
-      </w:pPr>
-    </w:p>
-    <w:p>
-      <w:pPr>
-        <w:pStyle w:val="EndNoteBibliography"/>
-        <w:ind w:left="720" w:hanging="720"/>
-      </w:pPr>
-      <w:bookmarkStart w:id="49" w:name="_ENREF_49"/>
-      <w:r>
-        <w:t>Perttula, Timothy K.</w:t>
-      </w:r>
-    </w:p>
-    <w:p>
-      <w:pPr>
-        <w:pStyle w:val="EndNoteBibliography"/>
-        <w:ind w:left="720" w:hanging="720"/>
-      </w:pPr>
-      <w:r>
-        <w:tab/>
-        <w:t>1992</w:t>
-      </w:r>
-      <w:r>
-        <w:tab/>
-      </w:r>
-      <w:r>
-        <w:rPr>
-          <w:i/>
-        </w:rPr>
-        <w:t>"The Caddo Nation": Archaeological and Ethnohistoric Perspectives</w:t>
-      </w:r>
-      <w:r>
-        <w:t>. University of Texas Press, Austin.</w:t>
-      </w:r>
-    </w:p>
-    <w:bookmarkEnd w:id="49"/>
-    <w:p>
-      <w:pPr>
-        <w:pStyle w:val="EndNoteBibliography"/>
-        <w:spacing w:after="0"/>
-      </w:pPr>
-    </w:p>
-    <w:p>
-      <w:pPr>
-        <w:pStyle w:val="EndNoteBibliography"/>
-        <w:ind w:left="720" w:hanging="720"/>
-      </w:pPr>
-      <w:bookmarkStart w:id="50" w:name="_ENREF_50"/>
-      <w:r>
-        <w:tab/>
-        <w:t>1993</w:t>
-      </w:r>
-      <w:r>
-        <w:tab/>
-        <w:t>Kee-Oh-Na-Wah'-Wah: The Effects of European Contact on the Caddoan Indians of Texas, Louisiana, Arkansas and Oklahoma</w:t>
-      </w:r>
-      <w:r>
-        <w:rPr>
-          <w:i/>
-        </w:rPr>
-        <w:t>.</w:t>
-      </w:r>
-      <w:r>
-        <w:t xml:space="preserve"> In </w:t>
-      </w:r>
-      <w:r>
-        <w:rPr>
-          <w:i/>
-        </w:rPr>
-        <w:t>Ethnohistory and Archaeology: Approaches to Postcontact Change in the Americas</w:t>
-      </w:r>
-      <w:r>
-        <w:t>, edited by J. D.  Rogers, and S. M. Wilson, pp. pp. 89-109. Plenum Press, New York.</w:t>
-      </w:r>
-    </w:p>
-    <w:bookmarkEnd w:id="50"/>
-    <w:p>
-      <w:pPr>
-        <w:pStyle w:val="EndNoteBibliography"/>
-        <w:spacing w:after="0"/>
-      </w:pPr>
-    </w:p>
-    <w:p>
-      <w:pPr>
-        <w:pStyle w:val="EndNoteBibliography"/>
-        <w:ind w:left="720" w:hanging="720"/>
-      </w:pPr>
-      <w:bookmarkStart w:id="51" w:name="_ENREF_51"/>
-      <w:r>
-        <w:t>R Core Development Team</w:t>
-      </w:r>
-    </w:p>
-    <w:p>
-      <w:pPr>
-        <w:pStyle w:val="EndNoteBibliography"/>
-        <w:ind w:left="720" w:hanging="720"/>
-      </w:pPr>
-      <w:r>
-        <w:tab/>
-        <w:t>2022</w:t>
-      </w:r>
-      <w:r>
-        <w:tab/>
-      </w:r>
-      <w:r>
-        <w:rPr>
-          <w:i/>
-        </w:rPr>
-        <w:t>R: A Language and Environment for Statistical Computing. Electronic resource,</w:t>
-      </w:r>
-      <w:r>
-        <w:t>, Vol. July 15, 2020. R Foundation for Statistical Computing, Vienna, Austria.</w:t>
-      </w:r>
-    </w:p>
-    <w:bookmarkEnd w:id="51"/>
-    <w:p>
-      <w:pPr>
-        <w:pStyle w:val="EndNoteBibliography"/>
-        <w:spacing w:after="0"/>
-      </w:pPr>
-    </w:p>
-    <w:p>
-      <w:pPr>
-        <w:pStyle w:val="EndNoteBibliography"/>
-        <w:ind w:left="720" w:hanging="720"/>
-      </w:pPr>
-      <w:bookmarkStart w:id="52" w:name="_ENREF_52"/>
-      <w:r>
-        <w:t>Rohlf, F. James</w:t>
-      </w:r>
-    </w:p>
-    <w:p>
-      <w:pPr>
-        <w:pStyle w:val="EndNoteBibliography"/>
-        <w:ind w:left="720" w:hanging="720"/>
-      </w:pPr>
-      <w:r>
-        <w:tab/>
-        <w:t>1990</w:t>
-      </w:r>
-      <w:r>
-        <w:tab/>
-        <w:t xml:space="preserve">Morphometrics. </w:t>
-      </w:r>
-      <w:r>
-        <w:rPr>
-          <w:i/>
-        </w:rPr>
-        <w:t>Annual Review of Ecology and Systematics</w:t>
-      </w:r>
-      <w:r>
-        <w:t xml:space="preserve"> 21(1):299-316.</w:t>
-      </w:r>
-    </w:p>
-    <w:bookmarkEnd w:id="52"/>
-    <w:p>
-      <w:pPr>
-        <w:pStyle w:val="EndNoteBibliography"/>
-        <w:spacing w:after="0"/>
-      </w:pPr>
-    </w:p>
-    <w:p>
-      <w:pPr>
-        <w:pStyle w:val="EndNoteBibliography"/>
-        <w:ind w:left="720" w:hanging="720"/>
-      </w:pPr>
-      <w:bookmarkStart w:id="53" w:name="_ENREF_53"/>
-      <w:r>
-        <w:tab/>
-        <w:t>1999</w:t>
-      </w:r>
-      <w:r>
-        <w:tab/>
-        <w:t xml:space="preserve">Shape Statistics: Procrustes Superimpositions and Tangent Spaces. </w:t>
-      </w:r>
-      <w:r>
-        <w:rPr>
-          <w:i/>
-        </w:rPr>
-        <w:t>Journal of Classification</w:t>
-      </w:r>
-      <w:r>
-        <w:t xml:space="preserve"> 16(2):197-223.</w:t>
-      </w:r>
-    </w:p>
-    <w:bookmarkEnd w:id="53"/>
-    <w:p>
-      <w:pPr>
-        <w:pStyle w:val="EndNoteBibliography"/>
-        <w:spacing w:after="0"/>
-      </w:pPr>
-    </w:p>
-    <w:p>
-      <w:pPr>
-        <w:pStyle w:val="EndNoteBibliography"/>
-        <w:ind w:left="720" w:hanging="720"/>
-      </w:pPr>
-      <w:bookmarkStart w:id="54" w:name="_ENREF_54"/>
-      <w:r>
-        <w:t>Rohlf, F. James, and Dennis E. Slice</w:t>
-      </w:r>
-    </w:p>
-    <w:p>
-      <w:pPr>
-        <w:pStyle w:val="EndNoteBibliography"/>
-        <w:ind w:left="720" w:hanging="720"/>
-      </w:pPr>
-      <w:r>
-        <w:tab/>
-        <w:t>1990</w:t>
-      </w:r>
-      <w:r>
-        <w:tab/>
-        <w:t xml:space="preserve">Extensions of the Procrustes Method for the Optimal Superimposition of Landmarks. </w:t>
-      </w:r>
-      <w:r>
-        <w:rPr>
-          <w:i/>
-        </w:rPr>
-        <w:t>Systematic Zoology</w:t>
-      </w:r>
-      <w:r>
-        <w:t xml:space="preserve"> 39(1):40-59.</w:t>
-      </w:r>
-    </w:p>
-    <w:bookmarkEnd w:id="54"/>
-    <w:p>
-      <w:pPr>
-        <w:pStyle w:val="EndNoteBibliography"/>
-        <w:spacing w:after="0"/>
-      </w:pPr>
-    </w:p>
-    <w:p>
-      <w:pPr>
-        <w:pStyle w:val="EndNoteBibliography"/>
-        <w:ind w:left="720" w:hanging="720"/>
-      </w:pPr>
-      <w:bookmarkStart w:id="55" w:name="_ENREF_55"/>
-      <w:r>
-        <w:t>Selden Jr, Robert Z., John E. Dockall, C. Britt Bousman, and Timothy K. Perttula</w:t>
-      </w:r>
-    </w:p>
-    <w:p>
-      <w:pPr>
-        <w:pStyle w:val="EndNoteBibliography"/>
-        <w:ind w:left="720" w:hanging="720"/>
-      </w:pPr>
-      <w:r>
-        <w:tab/>
-        <w:t>2021</w:t>
-      </w:r>
-      <w:r>
-        <w:tab/>
-        <w:t xml:space="preserve">Shape as a function of time + raw material + burial context? An exploratory analysis of Perdiz arrow points from the ancestral Caddo area of the American Southeast. </w:t>
-      </w:r>
-      <w:r>
-        <w:rPr>
-          <w:i/>
-        </w:rPr>
-        <w:t>Journal of Archaeological Science: Reports</w:t>
-      </w:r>
-      <w:r>
-        <w:t xml:space="preserve"> 37:102916.</w:t>
-      </w:r>
-    </w:p>
-    <w:bookmarkEnd w:id="55"/>
-    <w:p>
-      <w:pPr>
-        <w:pStyle w:val="EndNoteBibliography"/>
-        <w:spacing w:after="0"/>
-      </w:pPr>
-    </w:p>
-    <w:p>
-      <w:pPr>
-        <w:pStyle w:val="EndNoteBibliography"/>
-        <w:ind w:left="720" w:hanging="720"/>
-      </w:pPr>
-      <w:bookmarkStart w:id="56" w:name="_ENREF_56"/>
-      <w:r>
-        <w:t>Selden Jr., Robert Z.</w:t>
-      </w:r>
-    </w:p>
-    <w:p>
-      <w:pPr>
-        <w:pStyle w:val="EndNoteBibliography"/>
-        <w:ind w:left="720" w:hanging="720"/>
-      </w:pPr>
-      <w:r>
-        <w:tab/>
-        <w:t>2018a</w:t>
-      </w:r>
-      <w:r>
-        <w:tab/>
-        <w:t xml:space="preserve">Ceramic Morphological Organisation in the Southern Caddo Area: Quiddity of Shape for Hickory Engraved Bottles. </w:t>
-      </w:r>
-      <w:r>
-        <w:rPr>
-          <w:i/>
-        </w:rPr>
-        <w:t>Journal of Archaeological Science: Reports</w:t>
-      </w:r>
-      <w:r>
-        <w:t xml:space="preserve"> 21:884-896.</w:t>
-      </w:r>
-    </w:p>
-    <w:bookmarkEnd w:id="56"/>
-    <w:p>
-      <w:pPr>
-        <w:pStyle w:val="EndNoteBibliography"/>
-        <w:spacing w:after="0"/>
-      </w:pPr>
-    </w:p>
-    <w:p>
-      <w:pPr>
-        <w:pStyle w:val="EndNoteBibliography"/>
-        <w:ind w:left="720" w:hanging="720"/>
-      </w:pPr>
-      <w:bookmarkStart w:id="57" w:name="_ENREF_57"/>
-      <w:r>
-        <w:tab/>
-        <w:t>2018b</w:t>
-      </w:r>
-      <w:r>
-        <w:tab/>
-        <w:t>A Preli</w:t>
-      </w:r>
-      <w:r>
-        <w:lastRenderedPageBreak/>
-        <w:t xml:space="preserve">minary Study of Smithport Plain Bottle Morphology in the Southern Caddo Area. </w:t>
-      </w:r>
-      <w:r>
-        <w:rPr>
-          <w:i/>
-        </w:rPr>
-        <w:t>Bulletin of the Texas Archeological Society</w:t>
-      </w:r>
-      <w:r>
-        <w:t xml:space="preserve"> 89:63-89.</w:t>
-      </w:r>
-    </w:p>
-    <w:bookmarkEnd w:id="57"/>
-    <w:p>
-      <w:pPr>
-        <w:pStyle w:val="EndNoteBibliography"/>
-        <w:spacing w:after="0"/>
-      </w:pPr>
-    </w:p>
-    <w:p>
-      <w:pPr>
-        <w:pStyle w:val="EndNoteBibliography"/>
-        <w:ind w:left="720" w:hanging="720"/>
-      </w:pPr>
-      <w:bookmarkStart w:id="58" w:name="_ENREF_58"/>
-      <w:r>
-        <w:tab/>
-        <w:t>2019</w:t>
-      </w:r>
-      <w:r>
-        <w:tab/>
-        <w:t xml:space="preserve">Ceramic Morphological Organisation in the Southern Caddo Area: The Clarence H. Webb Collections. </w:t>
-      </w:r>
-      <w:r>
-        <w:rPr>
-          <w:i/>
-        </w:rPr>
-        <w:t>Journal of Cultural Heritage</w:t>
-      </w:r>
-      <w:r>
-        <w:t xml:space="preserve"> 35:41-55.</w:t>
-      </w:r>
-    </w:p>
-    <w:bookmarkEnd w:id="58"/>
-    <w:p>
-      <w:pPr>
-        <w:pStyle w:val="EndNoteBibliography"/>
-        <w:spacing w:after="0"/>
-      </w:pPr>
-    </w:p>
-    <w:p>
-      <w:pPr>
-        <w:pStyle w:val="EndNoteBibliography"/>
-        <w:ind w:left="720" w:hanging="720"/>
-      </w:pPr>
-      <w:bookmarkStart w:id="59" w:name="_ENREF_59"/>
-      <w:r>
-        <w:tab/>
-        <w:t>2021a</w:t>
-      </w:r>
-      <w:r>
-        <w:tab/>
-        <w:t>An Exploratory Network Analysis of the Historic Caddo Period in Northeast Texas</w:t>
-      </w:r>
-      <w:r>
-        <w:rPr>
-          <w:i/>
-        </w:rPr>
-        <w:t>.</w:t>
-      </w:r>
-      <w:r>
-        <w:t xml:space="preserve"> In </w:t>
-      </w:r>
-      <w:r>
-        <w:rPr>
-          <w:i/>
-        </w:rPr>
-        <w:t>Ancestral Caddo Ceramic Traditions</w:t>
-      </w:r>
-      <w:r>
-        <w:t>, edited by Duncan P. McKinnon, Timothy K. Perttula, and Jeffrey S. Girard, pp. 240-257. LSU Press, Baton Rouge.</w:t>
-      </w:r>
-    </w:p>
-    <w:bookmarkEnd w:id="59"/>
-    <w:p>
-      <w:pPr>
-        <w:pStyle w:val="EndNoteBibliography"/>
-        <w:spacing w:after="0"/>
-      </w:pPr>
-    </w:p>
-    <w:p>
-      <w:pPr>
-        <w:pStyle w:val="EndNoteBibliography"/>
-        <w:ind w:left="720" w:hanging="720"/>
-      </w:pPr>
-      <w:bookmarkStart w:id="60" w:name="_ENREF_60"/>
-      <w:r>
-        <w:tab/>
-        <w:t>2021b</w:t>
-      </w:r>
-      <w:r>
-        <w:tab/>
-        <w:t>Louisiana Limitrophe: An Iterative Morphological Exegesis of Caddo Bottle and Biface Production</w:t>
-      </w:r>
-      <w:r>
-        <w:rPr>
-          <w:i/>
-        </w:rPr>
-        <w:t>.</w:t>
-      </w:r>
-      <w:r>
-        <w:t xml:space="preserve"> In </w:t>
-      </w:r>
-      <w:r>
-        <w:rPr>
-          <w:i/>
-        </w:rPr>
-        <w:t>Ancestral Caddo Ceramic Traditions</w:t>
-      </w:r>
-      <w:r>
-        <w:t>, edited by Duncan P. McKinnon, Jeffrey S. Girard, and Timothy K. Perttula, pp. 258-276. LSU Press, Baton Rouge.</w:t>
-      </w:r>
-    </w:p>
-    <w:bookmarkEnd w:id="60"/>
-    <w:p>
-      <w:pPr>
-        <w:pStyle w:val="EndNoteBibliography"/>
-        <w:spacing w:after="0"/>
-      </w:pPr>
-    </w:p>
-    <w:p>
-      <w:pPr>
-        <w:pStyle w:val="EndNoteBibliography"/>
-        <w:ind w:left="720" w:hanging="720"/>
-      </w:pPr>
-      <w:bookmarkStart w:id="61" w:name="_ENREF_61"/>
-      <w:r>
-        <w:t>Selden Jr., Robert Z., and John E. Dockall</w:t>
-      </w:r>
-    </w:p>
-    <w:p>
-      <w:pPr>
-        <w:pStyle w:val="EndNoteBibliography"/>
-        <w:ind w:left="720" w:hanging="720"/>
-      </w:pPr>
-      <w:r>
-        <w:tab/>
-        <w:t>2022</w:t>
-      </w:r>
-      <w:r>
-        <w:tab/>
-        <w:t xml:space="preserve">Supplementary materials for paper: Perdiz arrow points from Caddo burial contexts aid in defining discrete behavioral regions. </w:t>
-      </w:r>
-      <w:r>
-        <w:rPr>
-          <w:i/>
-        </w:rPr>
-        <w:t>Open Science Framework</w:t>
-      </w:r>
-      <w:r>
-        <w:t>.</w:t>
-      </w:r>
-    </w:p>
-    <w:bookmarkEnd w:id="61"/>
-    <w:p>
-      <w:pPr>
-        <w:pStyle w:val="EndNoteBibliography"/>
-        <w:spacing w:after="0"/>
-      </w:pPr>
-    </w:p>
-    <w:p>
-      <w:pPr>
-        <w:pStyle w:val="EndNoteBibliography"/>
-        <w:ind w:left="720" w:hanging="720"/>
-      </w:pPr>
-      <w:bookmarkStart w:id="62" w:name="_ENREF_62"/>
-      <w:r>
-        <w:t>Selden Jr., Robert Z., John E. Dockall, and Morgane Dubied</w:t>
-      </w:r>
-    </w:p>
-    <w:p>
-      <w:pPr>
-        <w:pStyle w:val="EndNoteBibliography"/>
-        <w:ind w:left="720" w:hanging="720"/>
-      </w:pPr>
-      <w:r>
-        <w:tab/>
-        <w:t>2020</w:t>
-      </w:r>
-      <w:r>
-        <w:tab/>
-        <w:t xml:space="preserve">A quantitative assessment of intraspecific morphological variation in Gahagan bifaces from the southern Caddo area and central Texas. </w:t>
-      </w:r>
-      <w:r>
-        <w:rPr>
-          <w:i/>
-        </w:rPr>
-        <w:t>Southeastern Archaeology</w:t>
-      </w:r>
-      <w:r>
-        <w:t xml:space="preserve"> 39(2):125-145.</w:t>
-      </w:r>
-    </w:p>
-    <w:bookmarkEnd w:id="62"/>
-    <w:p>
-      <w:pPr>
-        <w:pStyle w:val="EndNoteBibliography"/>
-        <w:spacing w:after="0"/>
-      </w:pPr>
-    </w:p>
-    <w:p>
-      <w:pPr>
-        <w:pStyle w:val="EndNoteBibliography"/>
-        <w:ind w:left="720" w:hanging="720"/>
-      </w:pPr>
-      <w:bookmarkStart w:id="63" w:name="_ENREF_63"/>
-      <w:r>
-        <w:t>Selden Jr., Robert Z., John E. Dockall, and Harry J. Shafer</w:t>
-      </w:r>
-    </w:p>
-    <w:p>
-      <w:pPr>
-        <w:pStyle w:val="EndNoteBibliography"/>
-        <w:ind w:left="720" w:hanging="720"/>
-      </w:pPr>
-      <w:r>
-        <w:tab/>
-        <w:t>2018</w:t>
-      </w:r>
-      <w:r>
-        <w:tab/>
-        <w:t xml:space="preserve">Lithic Morphological Organisation: Gahagan Bifaces from the Southern Caddo Area. </w:t>
-      </w:r>
-      <w:r>
-        <w:rPr>
-          <w:i/>
-        </w:rPr>
-        <w:t>Digital Applications in Archaeology and Cultural Heritage</w:t>
-      </w:r>
-      <w:r>
-        <w:t xml:space="preserve"> 10:e00080.</w:t>
-      </w:r>
-    </w:p>
-    <w:bookmarkEnd w:id="63"/>
-    <w:p>
-      <w:pPr>
-        <w:pStyle w:val="EndNoteBibliography"/>
-        <w:spacing w:after="0"/>
-      </w:pPr>
-    </w:p>
-    <w:p>
-      <w:pPr>
-        <w:pStyle w:val="EndNoteBibliography"/>
-        <w:ind w:left="720" w:hanging="720"/>
-      </w:pPr>
-      <w:bookmarkStart w:id="64" w:name="_ENREF_64"/>
-      <w:r>
-        <w:t>Sherratt, Emma, David J. Gower, Christian P. Klingenberg, and Mark Wilkinson</w:t>
-      </w:r>
-    </w:p>
-    <w:p>
-      <w:pPr>
-        <w:pStyle w:val="EndNoteBibliography"/>
-        <w:ind w:left="720" w:hanging="720"/>
-      </w:pPr>
-      <w:r>
-        <w:tab/>
-        <w:t>2014</w:t>
-      </w:r>
-      <w:r>
-        <w:tab/>
-        <w:t xml:space="preserve">Evolution of Cranial Shape in Caecilians (Amphibia: Gymnophiona). </w:t>
-      </w:r>
-      <w:r>
-        <w:rPr>
-          <w:i/>
-        </w:rPr>
-        <w:t>Evolutionary Biology</w:t>
-      </w:r>
-      <w:r>
-        <w:t xml:space="preserve"> 41:528-545.</w:t>
-      </w:r>
-    </w:p>
-    <w:bookmarkEnd w:id="64"/>
-    <w:p>
-      <w:pPr>
-        <w:pStyle w:val="EndNoteBibliography"/>
-        <w:spacing w:after="0"/>
-      </w:pPr>
-    </w:p>
-    <w:p>
-      <w:pPr>
-        <w:pStyle w:val="EndNoteBibliography"/>
-        <w:ind w:left="720" w:hanging="720"/>
-      </w:pPr>
-      <w:bookmarkStart w:id="65" w:name="_ENREF_65"/>
-      <w:r>
-        <w:t>Sinopoli, Carla M.</w:t>
-      </w:r>
-    </w:p>
-    <w:p>
-      <w:pPr>
-        <w:pStyle w:val="EndNoteBibliography"/>
-        <w:ind w:left="720" w:hanging="720"/>
-      </w:pPr>
-      <w:r>
-        <w:tab/>
-        <w:t>1988</w:t>
-      </w:r>
-      <w:r>
-        <w:tab/>
-        <w:t xml:space="preserve">The Organization of Craft Production at Vijayanagara, South India. </w:t>
-      </w:r>
-      <w:r>
-        <w:rPr>
-          <w:i/>
-        </w:rPr>
-        <w:t>American Anthropologist</w:t>
-      </w:r>
-      <w:r>
-        <w:t xml:space="preserve"> 90(3):580-597.</w:t>
-      </w:r>
-    </w:p>
-    <w:bookmarkEnd w:id="65"/>
-    <w:p>
-      <w:pPr>
-        <w:pStyle w:val="EndNoteBibliography"/>
-        <w:spacing w:after="0"/>
-      </w:pPr>
-    </w:p>
-    <w:p>
-      <w:pPr>
-        <w:pStyle w:val="EndNoteBibliography"/>
-        <w:ind w:left="720" w:hanging="720"/>
-      </w:pPr>
-      <w:bookmarkStart w:id="66" w:name="_ENREF_66"/>
-      <w:r>
-        <w:t>Slice, Dennis E.</w:t>
-      </w:r>
-    </w:p>
-    <w:p>
-      <w:pPr>
-        <w:pStyle w:val="EndNoteBibliography"/>
-        <w:ind w:left="720" w:hanging="720"/>
-      </w:pPr>
-      <w:r>
-        <w:tab/>
-        <w:t>2001</w:t>
-      </w:r>
-      <w:r>
-        <w:tab/>
-        <w:t xml:space="preserve">Landmark Coordinates Aligned by Procrustes Analysis Do Not Lie in Kendall's Shape Space. </w:t>
-      </w:r>
-      <w:r>
-        <w:rPr>
-          <w:i/>
-        </w:rPr>
-        <w:t>System</w:t>
-      </w:r>
-      <w:r>
-        <w:rPr>
-          <w:i/>
-        </w:rPr>
-        <w:lastRenderedPageBreak/>
-        <w:t>atic Biology</w:t>
-      </w:r>
-      <w:r>
-        <w:t xml:space="preserve"> 50(1):141-149.</w:t>
-      </w:r>
-    </w:p>
-    <w:bookmarkEnd w:id="66"/>
-    <w:p>
-      <w:pPr>
-        <w:pStyle w:val="EndNoteBibliography"/>
-        <w:spacing w:after="0"/>
-      </w:pPr>
-    </w:p>
-    <w:p>
-      <w:pPr>
-        <w:pStyle w:val="EndNoteBibliography"/>
-        <w:ind w:left="720" w:hanging="720"/>
-      </w:pPr>
-      <w:bookmarkStart w:id="67" w:name="_ENREF_67"/>
-      <w:r>
         <w:t>Sollberger, J. B.</w:t>
       </w:r>
     </w:p>
@@ -11223,6 +11390,7 @@
   <w:style w:type="character" w:default="1" w:styleId="DefaultParagraphFont">
     <w:name w:val="Default Paragraph Font"/>
     <w:uiPriority w:val="1"/>
+    <w:semiHidden/>
     <w:unhideWhenUsed/>
   </w:style>
   <w:style w:type="table" w:default="1" w:styleId="TableNormal">

--- a/ms/perdiz4.docx
+++ b/ms/perdiz4.docx
@@ -10,6 +10,8 @@
           <w:szCs w:val="24"/>
         </w:rPr>
       </w:pPr>
+      <w:bookmarkStart w:id="0" w:name="_GoBack"/>
+      <w:bookmarkEnd w:id="0"/>
       <w:r>
         <w:rPr>
           <w:sz w:val="32"/>
@@ -2025,8 +2027,6 @@
         </w:rPr>
         <w:t>size</w:t>
       </w:r>
-      <w:bookmarkStart w:id="0" w:name="_GoBack"/>
-      <w:bookmarkEnd w:id="0"/>
       <w:r>
         <w:t xml:space="preserve">. Size and shape were calculated using the method of log-shape ratios proposed by </w:t>
       </w:r>
@@ -7976,20 +7976,134 @@
         <w:rPr>
           <w:i/>
         </w:rPr>
-        <w:t xml:space="preserve">Land </w:t>
+        <w:t>Land of the Tejas: Native American Identity and Interaction in Texas, A.D. 1300 - 1700</w:t>
+      </w:r>
+      <w:r>
+        <w:t>. The University of Texas Press, Austin.</w:t>
+      </w:r>
+    </w:p>
+    <w:bookmarkEnd w:id="6"/>
+    <w:p>
+      <w:pPr>
+        <w:pStyle w:val="EndNoteBibliography"/>
+        <w:spacing w:after="0"/>
+      </w:pPr>
+    </w:p>
+    <w:p>
+      <w:pPr>
+        <w:pStyle w:val="EndNoteBibliography"/>
+        <w:ind w:left="720" w:hanging="720"/>
+      </w:pPr>
+      <w:bookmarkStart w:id="7" w:name="_ENREF_7"/>
+      <w:r>
+        <w:t>Arnold III, Philip J.</w:t>
+      </w:r>
+    </w:p>
+    <w:p>
+      <w:pPr>
+        <w:pStyle w:val="EndNoteBibliography"/>
+        <w:ind w:left="720" w:hanging="720"/>
+      </w:pPr>
+      <w:r>
+        <w:tab/>
+        <w:t>1991</w:t>
+      </w:r>
+      <w:r>
+        <w:tab/>
+        <w:t xml:space="preserve">Dimensional Standardization and Production Scale in Mesoamerican Ceramics. </w:t>
       </w:r>
       <w:r>
         <w:rPr>
           <w:i/>
         </w:rPr>
+        <w:t>Latin American Antiquity</w:t>
+      </w:r>
+      <w:r>
+        <w:t xml:space="preserve"> 2(4):363-370.</w:t>
+      </w:r>
+    </w:p>
+    <w:bookmarkEnd w:id="7"/>
+    <w:p>
+      <w:pPr>
+        <w:pStyle w:val="EndNoteBibliography"/>
+        <w:spacing w:after="0"/>
+      </w:pPr>
+    </w:p>
+    <w:p>
+      <w:pPr>
+        <w:pStyle w:val="EndNoteBibliography"/>
+        <w:ind w:left="720" w:hanging="720"/>
+      </w:pPr>
+      <w:bookmarkStart w:id="8" w:name="_ENREF_8"/>
+      <w:r>
+        <w:t>Aynesworth, K. H.</w:t>
+      </w:r>
+    </w:p>
+    <w:p>
+      <w:pPr>
+        <w:pStyle w:val="EndNoteBibliography"/>
+        <w:ind w:left="720" w:hanging="720"/>
+      </w:pPr>
+      <w:r>
+        <w:tab/>
+        <w:t>1936</w:t>
+      </w:r>
+      <w:r>
+        <w:tab/>
+        <w:t xml:space="preserve">Flint Arrowhead Wounds of Bones as Shown in Skeletons in Central Texas. </w:t>
+      </w:r>
+      <w:r>
+        <w:rPr>
+          <w:i/>
+        </w:rPr>
+        <w:t>Central Texas Archeological Society</w:t>
+      </w:r>
+      <w:r>
+        <w:t xml:space="preserve"> 2:74-79.</w:t>
+      </w:r>
+    </w:p>
+    <w:bookmarkEnd w:id="8"/>
+    <w:p>
+      <w:pPr>
+        <w:pStyle w:val="EndNoteBibliography"/>
+        <w:spacing w:after="0"/>
+      </w:pPr>
+    </w:p>
+    <w:p>
+      <w:pPr>
+        <w:pStyle w:val="EndNoteBibliography"/>
+        <w:ind w:left="720" w:hanging="720"/>
+      </w:pPr>
+      <w:bookmarkStart w:id="9" w:name="_ENREF_9"/>
+      <w:r>
+        <w:t>Baken, Erica K., Michael L. Collyer, Antigoni Kaliontzopoulou, and Dean C. Adams</w:t>
+      </w:r>
+    </w:p>
+    <w:p>
+      <w:pPr>
+        <w:pStyle w:val="EndNoteBibliography"/>
+        <w:ind w:left="720" w:hanging="720"/>
+      </w:pPr>
+      <w:r>
         <w:lastRenderedPageBreak/>
-        <w:t>of the Tejas: Native American Identity and Interaction in Texas, A.D. 1300 - 1700</w:t>
-      </w:r>
-      <w:r>
-        <w:t>. The University of Texas Press, Austin.</w:t>
-      </w:r>
-    </w:p>
-    <w:bookmarkEnd w:id="6"/>
+        <w:tab/>
+        <w:t>2021</w:t>
+      </w:r>
+      <w:r>
+        <w:tab/>
+        <w:t xml:space="preserve">geomorph v4.0 and gmShiny: Enhanced analytics and a new graphical interface for a comprehensive morphometric experience. </w:t>
+      </w:r>
+      <w:r>
+        <w:rPr>
+          <w:i/>
+        </w:rPr>
+        <w:t>Methods in Ecology and Evolution</w:t>
+      </w:r>
+      <w:r>
+        <w:t>.</w:t>
+      </w:r>
+    </w:p>
+    <w:bookmarkEnd w:id="9"/>
     <w:p>
       <w:pPr>
         <w:pStyle w:val="EndNoteBibliography"/>
@@ -8001,9 +8115,49 @@
         <w:pStyle w:val="EndNoteBibliography"/>
         <w:ind w:left="720" w:hanging="720"/>
       </w:pPr>
-      <w:bookmarkStart w:id="7" w:name="_ENREF_7"/>
-      <w:r>
-        <w:t>Arnold III, Philip J.</w:t>
+      <w:bookmarkStart w:id="10" w:name="_ENREF_10"/>
+      <w:r>
+        <w:t>Carpenter, Stephen M.</w:t>
+      </w:r>
+    </w:p>
+    <w:p>
+      <w:pPr>
+        <w:pStyle w:val="EndNoteBibliography"/>
+        <w:ind w:left="720" w:hanging="720"/>
+      </w:pPr>
+      <w:r>
+        <w:tab/>
+        <w:t>2017</w:t>
+      </w:r>
+      <w:r>
+        <w:tab/>
+        <w:t xml:space="preserve">The Toyah Complex of South and Central Texas: Long-Range Mobility and the Emergence of Dual Economies. </w:t>
+      </w:r>
+      <w:r>
+        <w:rPr>
+          <w:i/>
+        </w:rPr>
+        <w:t>Plains Anthropologist</w:t>
+      </w:r>
+      <w:r>
+        <w:t xml:space="preserve"> 62(242):133-156.</w:t>
+      </w:r>
+    </w:p>
+    <w:bookmarkEnd w:id="10"/>
+    <w:p>
+      <w:pPr>
+        <w:pStyle w:val="EndNoteBibliography"/>
+        <w:spacing w:after="0"/>
+      </w:pPr>
+    </w:p>
+    <w:p>
+      <w:pPr>
+        <w:pStyle w:val="EndNoteBibliography"/>
+        <w:ind w:left="720" w:hanging="720"/>
+      </w:pPr>
+      <w:bookmarkStart w:id="11" w:name="_ENREF_11"/>
+      <w:r>
+        <w:t>Chase, Philip G</w:t>
       </w:r>
     </w:p>
     <w:p>
@@ -8017,19 +8171,19 @@
       </w:r>
       <w:r>
         <w:tab/>
-        <w:t xml:space="preserve">Dimensional Standardization and Production Scale in Mesoamerican Ceramics. </w:t>
+        <w:t xml:space="preserve">Symbols and Paleolithic artifacts: Style, standardization, and the imposition of arbitrary form. </w:t>
       </w:r>
       <w:r>
         <w:rPr>
           <w:i/>
         </w:rPr>
-        <w:t>Latin American Antiquity</w:t>
-      </w:r>
-      <w:r>
-        <w:t xml:space="preserve"> 2(4):363-370.</w:t>
-      </w:r>
-    </w:p>
-    <w:bookmarkEnd w:id="7"/>
+        <w:t>Journal of Anthropological Archaeology</w:t>
+      </w:r>
+      <w:r>
+        <w:t xml:space="preserve"> 10(3):193-214.</w:t>
+      </w:r>
+    </w:p>
+    <w:bookmarkEnd w:id="11"/>
     <w:p>
       <w:pPr>
         <w:pStyle w:val="EndNoteBibliography"/>
@@ -8041,35 +8195,35 @@
         <w:pStyle w:val="EndNoteBibliography"/>
         <w:ind w:left="720" w:hanging="720"/>
       </w:pPr>
-      <w:bookmarkStart w:id="8" w:name="_ENREF_8"/>
-      <w:r>
-        <w:t>Aynesworth, K. H.</w:t>
-      </w:r>
-    </w:p>
-    <w:p>
-      <w:pPr>
-        <w:pStyle w:val="EndNoteBibliography"/>
-        <w:ind w:left="720" w:hanging="720"/>
-      </w:pPr>
-      <w:r>
-        <w:tab/>
-        <w:t>1936</w:t>
-      </w:r>
-      <w:r>
-        <w:tab/>
-        <w:t xml:space="preserve">Flint Arrowhead Wounds of Bones as Shown in Skeletons in Central Texas. </w:t>
+      <w:bookmarkStart w:id="12" w:name="_ENREF_12"/>
+      <w:r>
+        <w:t>Clark, John E</w:t>
+      </w:r>
+    </w:p>
+    <w:p>
+      <w:pPr>
+        <w:pStyle w:val="EndNoteBibliography"/>
+        <w:ind w:left="720" w:hanging="720"/>
+      </w:pPr>
+      <w:r>
+        <w:tab/>
+        <w:t>1986</w:t>
+      </w:r>
+      <w:r>
+        <w:tab/>
+        <w:t xml:space="preserve">From mountains to molehills: A critical review of Teotihuacan's obsidian industry. </w:t>
       </w:r>
       <w:r>
         <w:rPr>
           <w:i/>
         </w:rPr>
-        <w:t>Central Texas Archeological Society</w:t>
-      </w:r>
-      <w:r>
-        <w:t xml:space="preserve"> 2:74-79.</w:t>
-      </w:r>
-    </w:p>
-    <w:bookmarkEnd w:id="8"/>
+        <w:t>Research in economic anthropology, supplement</w:t>
+      </w:r>
+      <w:r>
+        <w:t xml:space="preserve"> 2(1986):23-74.</w:t>
+      </w:r>
+    </w:p>
+    <w:bookmarkEnd w:id="12"/>
     <w:p>
       <w:pPr>
         <w:pStyle w:val="EndNoteBibliography"/>
@@ -8081,9 +8235,1678 @@
         <w:pStyle w:val="EndNoteBibliography"/>
         <w:ind w:left="720" w:hanging="720"/>
       </w:pPr>
-      <w:bookmarkStart w:id="9" w:name="_ENREF_9"/>
-      <w:r>
-        <w:t>Baken, Erica K., Michael L. Collyer, Antigoni Kaliontzopoulou, and Dean C. Adams</w:t>
+      <w:bookmarkStart w:id="13" w:name="_ENREF_13"/>
+      <w:r>
+        <w:t>Collins, Michael B.</w:t>
+      </w:r>
+    </w:p>
+    <w:p>
+      <w:pPr>
+        <w:pStyle w:val="EndNoteBibliography"/>
+        <w:ind w:left="720" w:hanging="720"/>
+      </w:pPr>
+      <w:r>
+        <w:tab/>
+        <w:t>1995</w:t>
+      </w:r>
+      <w:r>
+        <w:tab/>
+        <w:t xml:space="preserve">Forty Years of Archaeology in Central Texas. </w:t>
+      </w:r>
+      <w:r>
+        <w:rPr>
+          <w:i/>
+        </w:rPr>
+        <w:t>Bulletin of the Texas Archeological Society</w:t>
+      </w:r>
+      <w:r>
+        <w:t xml:space="preserve"> 66:361-400.</w:t>
+      </w:r>
+    </w:p>
+    <w:bookmarkEnd w:id="13"/>
+    <w:p>
+      <w:pPr>
+        <w:pStyle w:val="EndNoteBibliography"/>
+        <w:spacing w:after="0"/>
+      </w:pPr>
+    </w:p>
+    <w:p>
+      <w:pPr>
+        <w:pStyle w:val="EndNoteBibliography"/>
+        <w:ind w:left="720" w:hanging="720"/>
+      </w:pPr>
+      <w:bookmarkStart w:id="14" w:name="_ENREF_14"/>
+      <w:r>
+        <w:t>Collyer, Michael L., and Dean C. Adams</w:t>
+      </w:r>
+    </w:p>
+    <w:p>
+      <w:pPr>
+        <w:pStyle w:val="EndNoteBibliography"/>
+        <w:ind w:left="720" w:hanging="720"/>
+      </w:pPr>
+      <w:r>
+        <w:tab/>
+        <w:t>2007</w:t>
+      </w:r>
+      <w:r>
+        <w:tab/>
+        <w:t xml:space="preserve">Analysis of Two-State Multivariate Phenotypic Change in Ecological Studies. </w:t>
+      </w:r>
+      <w:r>
+        <w:rPr>
+          <w:i/>
+        </w:rPr>
+        <w:t>Ecology</w:t>
+      </w:r>
+      <w:r>
+        <w:t xml:space="preserve"> 88(3):683-692.</w:t>
+      </w:r>
+    </w:p>
+    <w:bookmarkEnd w:id="14"/>
+    <w:p>
+      <w:pPr>
+        <w:pStyle w:val="EndNoteBibliography"/>
+        <w:spacing w:after="0"/>
+      </w:pPr>
+    </w:p>
+    <w:p>
+      <w:pPr>
+        <w:pStyle w:val="EndNoteBibliography"/>
+        <w:ind w:left="720" w:hanging="720"/>
+      </w:pPr>
+      <w:bookmarkStart w:id="15" w:name="_ENREF_15"/>
+      <w:r>
+        <w:tab/>
+        <w:t>2013</w:t>
+      </w:r>
+      <w:r>
+        <w:tab/>
+        <w:t xml:space="preserve">Phenotypic Trajectory Analysis: Comparison of Shape Change Patterns in Evolution and Ecology. </w:t>
+      </w:r>
+      <w:r>
+        <w:rPr>
+          <w:i/>
+        </w:rPr>
+        <w:t>Hystrix</w:t>
+      </w:r>
+      <w:r>
+        <w:t xml:space="preserve"> 24(1):75-83.</w:t>
+      </w:r>
+    </w:p>
+    <w:bookmarkEnd w:id="15"/>
+    <w:p>
+      <w:pPr>
+        <w:pStyle w:val="EndNoteBibliography"/>
+        <w:spacing w:after="0"/>
+      </w:pPr>
+    </w:p>
+    <w:p>
+      <w:pPr>
+        <w:pStyle w:val="EndNoteBibliography"/>
+        <w:ind w:left="720" w:hanging="720"/>
+      </w:pPr>
+      <w:bookmarkStart w:id="16" w:name="_ENREF_16"/>
+      <w:r>
+        <w:tab/>
+        <w:t>2018</w:t>
+      </w:r>
+      <w:r>
+        <w:tab/>
+        <w:t xml:space="preserve">RRPP: An R Package for Fitting Linear Models to High-Dimensional Data using Residual Randomization. </w:t>
+      </w:r>
+      <w:r>
+        <w:rPr>
+          <w:i/>
+        </w:rPr>
+        <w:t>Methods in Ecology and Evolution</w:t>
+      </w:r>
+      <w:r>
+        <w:t xml:space="preserve"> 9(7):1772-1779.</w:t>
+      </w:r>
+    </w:p>
+    <w:bookmarkEnd w:id="16"/>
+    <w:p>
+      <w:pPr>
+        <w:pStyle w:val="EndNoteBibliography"/>
+        <w:spacing w:after="0"/>
+      </w:pPr>
+    </w:p>
+    <w:p>
+      <w:pPr>
+        <w:pStyle w:val="EndNoteBibliography"/>
+        <w:ind w:left="720" w:hanging="720"/>
+      </w:pPr>
+      <w:bookmarkStart w:id="17" w:name="_ENREF_17"/>
+      <w:r>
+        <w:tab/>
+        <w:t>2020</w:t>
+      </w:r>
+      <w:r>
+        <w:tab/>
+        <w:t xml:space="preserve">Phylogenetically aligned component analysis. </w:t>
+      </w:r>
+      <w:r>
+        <w:rPr>
+          <w:i/>
+        </w:rPr>
+        <w:t>Methods in Ecology and Evolution</w:t>
+      </w:r>
+      <w:r>
+        <w:t xml:space="preserve"> 12(2):359-372.</w:t>
+      </w:r>
+    </w:p>
+    <w:bookmarkEnd w:id="17"/>
+    <w:p>
+      <w:pPr>
+        <w:pStyle w:val="EndNoteBibliography"/>
+        <w:spacing w:after="0"/>
+      </w:pPr>
+    </w:p>
+    <w:p>
+      <w:pPr>
+        <w:pStyle w:val="EndNoteBibliography"/>
+        <w:ind w:left="720" w:hanging="720"/>
+      </w:pPr>
+      <w:bookmarkStart w:id="18" w:name="_ENREF_18"/>
+      <w:r>
+        <w:t>Collyer, Michael L., David J. Sekora, and Dean C. Adams</w:t>
+      </w:r>
+    </w:p>
+    <w:p>
+      <w:pPr>
+        <w:pStyle w:val="EndNoteBibliography"/>
+        <w:ind w:left="720" w:hanging="720"/>
+      </w:pPr>
+      <w:r>
+        <w:lastRenderedPageBreak/>
+        <w:tab/>
+        <w:t>2015</w:t>
+      </w:r>
+      <w:r>
+        <w:tab/>
+        <w:t xml:space="preserve">A Method for Analysis of Phenotypic Change for Phenotypes Described by High-Dimensional Data. </w:t>
+      </w:r>
+      <w:r>
+        <w:rPr>
+          <w:i/>
+        </w:rPr>
+        <w:t>Heredity</w:t>
+      </w:r>
+      <w:r>
+        <w:t xml:space="preserve"> 115(4):357-365.</w:t>
+      </w:r>
+    </w:p>
+    <w:bookmarkEnd w:id="18"/>
+    <w:p>
+      <w:pPr>
+        <w:pStyle w:val="EndNoteBibliography"/>
+        <w:spacing w:after="0"/>
+      </w:pPr>
+    </w:p>
+    <w:p>
+      <w:pPr>
+        <w:pStyle w:val="EndNoteBibliography"/>
+        <w:ind w:left="720" w:hanging="720"/>
+      </w:pPr>
+      <w:bookmarkStart w:id="19" w:name="_ENREF_19"/>
+      <w:r>
+        <w:t>Costin, Cathy L.</w:t>
+      </w:r>
+    </w:p>
+    <w:p>
+      <w:pPr>
+        <w:pStyle w:val="EndNoteBibliography"/>
+        <w:ind w:left="720" w:hanging="720"/>
+      </w:pPr>
+      <w:r>
+        <w:tab/>
+        <w:t>2005</w:t>
+      </w:r>
+      <w:r>
+        <w:tab/>
+        <w:t>Craft Production</w:t>
+      </w:r>
+      <w:r>
+        <w:rPr>
+          <w:i/>
+        </w:rPr>
+        <w:t>.</w:t>
+      </w:r>
+      <w:r>
+        <w:t xml:space="preserve"> In </w:t>
+      </w:r>
+      <w:r>
+        <w:rPr>
+          <w:i/>
+        </w:rPr>
+        <w:t>Handbook of Archaeological Methods</w:t>
+      </w:r>
+      <w:r>
+        <w:t>, edited by Jerbert D. G. Maschner, pp. 1034-1107. AltaMira, Walnut Creek.</w:t>
+      </w:r>
+    </w:p>
+    <w:bookmarkEnd w:id="19"/>
+    <w:p>
+      <w:pPr>
+        <w:pStyle w:val="EndNoteBibliography"/>
+        <w:spacing w:after="0"/>
+      </w:pPr>
+    </w:p>
+    <w:p>
+      <w:pPr>
+        <w:pStyle w:val="EndNoteBibliography"/>
+        <w:ind w:left="720" w:hanging="720"/>
+      </w:pPr>
+      <w:bookmarkStart w:id="20" w:name="_ENREF_20"/>
+      <w:r>
+        <w:t>Dibble, Harold L</w:t>
+      </w:r>
+    </w:p>
+    <w:p>
+      <w:pPr>
+        <w:pStyle w:val="EndNoteBibliography"/>
+        <w:ind w:left="720" w:hanging="720"/>
+      </w:pPr>
+      <w:r>
+        <w:tab/>
+        <w:t>1989</w:t>
+      </w:r>
+      <w:r>
+        <w:tab/>
+        <w:t xml:space="preserve">The implications of stone tool types for the presence of language during the Lower and Middle Palaeolithic. </w:t>
+      </w:r>
+      <w:r>
+        <w:rPr>
+          <w:i/>
+        </w:rPr>
+        <w:t>The human revolution: Behavioural and biological perspectives on the origins of modern humans</w:t>
+      </w:r>
+      <w:r>
+        <w:t xml:space="preserve"> 1:415-431.</w:t>
+      </w:r>
+    </w:p>
+    <w:bookmarkEnd w:id="20"/>
+    <w:p>
+      <w:pPr>
+        <w:pStyle w:val="EndNoteBibliography"/>
+        <w:spacing w:after="0"/>
+      </w:pPr>
+    </w:p>
+    <w:p>
+      <w:pPr>
+        <w:pStyle w:val="EndNoteBibliography"/>
+        <w:ind w:left="720" w:hanging="720"/>
+      </w:pPr>
+      <w:bookmarkStart w:id="21" w:name="_ENREF_21"/>
+      <w:r>
+        <w:t>Evans, Robert K.</w:t>
+      </w:r>
+    </w:p>
+    <w:p>
+      <w:pPr>
+        <w:pStyle w:val="EndNoteBibliography"/>
+        <w:ind w:left="720" w:hanging="720"/>
+      </w:pPr>
+      <w:r>
+        <w:tab/>
+        <w:t>1978</w:t>
+      </w:r>
+      <w:r>
+        <w:tab/>
+        <w:t>Early Craft Specialization: An Example from the Balkan Chalcolithic</w:t>
+      </w:r>
+      <w:r>
+        <w:rPr>
+          <w:i/>
+        </w:rPr>
+        <w:t>.</w:t>
+      </w:r>
+      <w:r>
+        <w:t xml:space="preserve"> In </w:t>
+      </w:r>
+      <w:r>
+        <w:rPr>
+          <w:i/>
+        </w:rPr>
+        <w:t>Social Archaeology: Beyond Subsistence and Dating</w:t>
+      </w:r>
+      <w:r>
+        <w:t>, edited by C. L. Redman, M. J. Berman, E. V. Curtin, W. T. Langhorne Jr., N. M. Versaggi, and J. C. Wanser, pp. 113-129. Academic Press, New York.</w:t>
+      </w:r>
+    </w:p>
+    <w:bookmarkEnd w:id="21"/>
+    <w:p>
+      <w:pPr>
+        <w:pStyle w:val="EndNoteBibliography"/>
+        <w:spacing w:after="0"/>
+      </w:pPr>
+    </w:p>
+    <w:p>
+      <w:pPr>
+        <w:pStyle w:val="EndNoteBibliography"/>
+        <w:ind w:left="720" w:hanging="720"/>
+      </w:pPr>
+      <w:bookmarkStart w:id="22" w:name="_ENREF_22"/>
+      <w:r>
+        <w:t>Falsetti, Anthony B., William L. Jungers, and Theodore M. Colle</w:t>
+      </w:r>
+    </w:p>
+    <w:p>
+      <w:pPr>
+        <w:pStyle w:val="EndNoteBibliography"/>
+        <w:ind w:left="720" w:hanging="720"/>
+      </w:pPr>
+      <w:r>
+        <w:tab/>
+        <w:t>1993</w:t>
+      </w:r>
+      <w:r>
+        <w:tab/>
+        <w:t xml:space="preserve">Morphometrics of the callitrichid forelimb: A case study in size and shape. </w:t>
+      </w:r>
+      <w:r>
+        <w:rPr>
+          <w:i/>
+        </w:rPr>
+        <w:t>International Journal of Primatology</w:t>
+      </w:r>
+      <w:r>
+        <w:t xml:space="preserve"> 14(4):551-572.</w:t>
+      </w:r>
+    </w:p>
+    <w:bookmarkEnd w:id="22"/>
+    <w:p>
+      <w:pPr>
+        <w:pStyle w:val="EndNoteBibliography"/>
+        <w:spacing w:after="0"/>
+      </w:pPr>
+    </w:p>
+    <w:p>
+      <w:pPr>
+        <w:pStyle w:val="EndNoteBibliography"/>
+        <w:ind w:left="720" w:hanging="720"/>
+      </w:pPr>
+      <w:bookmarkStart w:id="23" w:name="_ENREF_23"/>
+      <w:r>
+        <w:t>Ferguson, Jeffrey R., Timothy K. Perttula, and Michael D. Glascock</w:t>
+      </w:r>
+    </w:p>
+    <w:p>
+      <w:pPr>
+        <w:pStyle w:val="EndNoteBibliography"/>
+        <w:ind w:left="720" w:hanging="720"/>
+      </w:pPr>
+      <w:r>
+        <w:tab/>
+        <w:t>2010</w:t>
+      </w:r>
+      <w:r>
+        <w:tab/>
+        <w:t>Dividing Up the Caddo Cultural Landscape: Small-Scale Analysis of a Large Ceramic INAA Database</w:t>
+      </w:r>
+      <w:r>
+        <w:rPr>
+          <w:i/>
+        </w:rPr>
+        <w:t>.</w:t>
+      </w:r>
+      <w:r>
+        <w:t xml:space="preserve"> In </w:t>
+      </w:r>
+      <w:r>
+        <w:rPr>
+          <w:i/>
+        </w:rPr>
+        <w:t>Studies on the Instrumental Neutron Activation Analysis of Woodland and Caddo Tradition Ceramics from Eastern Texas</w:t>
+      </w:r>
+      <w:r>
+        <w:t>, Vol Special Publication No. 17, edited by Timothy K. Perttula. Friends of Northeast Texas Archaeology, Austin and Pittsburg.</w:t>
+      </w:r>
+    </w:p>
+    <w:bookmarkEnd w:id="23"/>
+    <w:p>
+      <w:pPr>
+        <w:pStyle w:val="EndNoteBibliography"/>
+        <w:spacing w:after="0"/>
+      </w:pPr>
+    </w:p>
+    <w:p>
+      <w:pPr>
+        <w:pStyle w:val="EndNoteBibliography"/>
+        <w:ind w:left="720" w:hanging="720"/>
+      </w:pPr>
+      <w:bookmarkStart w:id="24" w:name="_ENREF_24"/>
+      <w:r>
+        <w:t>Foote, M.</w:t>
+      </w:r>
+    </w:p>
+    <w:p>
+      <w:pPr>
+        <w:pStyle w:val="EndNoteBibliography"/>
+        <w:ind w:left="720" w:hanging="720"/>
+      </w:pPr>
+      <w:r>
+        <w:tab/>
+        <w:t>1993</w:t>
+      </w:r>
+      <w:r>
+        <w:tab/>
+        <w:t xml:space="preserve">Contributions of Individual Taxa to Overall Morphological Disparity. </w:t>
+      </w:r>
+      <w:r>
+        <w:rPr>
+          <w:i/>
+        </w:rPr>
+        <w:t>Paleobiology</w:t>
+      </w:r>
+      <w:r>
+        <w:t xml:space="preserve"> 19(4):403-419.</w:t>
+      </w:r>
+    </w:p>
+    <w:bookmarkEnd w:id="24"/>
+    <w:p>
+      <w:pPr>
+        <w:pStyle w:val="EndNoteBibliography"/>
+        <w:spacing w:after="0"/>
+      </w:pPr>
+    </w:p>
+    <w:p>
+      <w:pPr>
+        <w:pStyle w:val="EndNoteBibliography"/>
+        <w:ind w:left="720" w:hanging="720"/>
+      </w:pPr>
+      <w:bookmarkStart w:id="25" w:name="_ENREF_25"/>
+      <w:r>
+        <w:t>Gandrud, Christopher</w:t>
+      </w:r>
+    </w:p>
+    <w:p>
+      <w:pPr>
+        <w:pStyle w:val="EndNoteBibliography"/>
+        <w:ind w:left="720" w:hanging="720"/>
+      </w:pPr>
+      <w:r>
+        <w:lastRenderedPageBreak/>
+        <w:tab/>
+        <w:t>2014</w:t>
+      </w:r>
+      <w:r>
+        <w:tab/>
+      </w:r>
+      <w:r>
+        <w:rPr>
+          <w:i/>
+        </w:rPr>
+        <w:t>Reproducible Research with R and RStudio</w:t>
+      </w:r>
+      <w:r>
+        <w:t>. The R Series. CRC Press, London.</w:t>
+      </w:r>
+    </w:p>
+    <w:bookmarkEnd w:id="25"/>
+    <w:p>
+      <w:pPr>
+        <w:pStyle w:val="EndNoteBibliography"/>
+        <w:spacing w:after="0"/>
+      </w:pPr>
+    </w:p>
+    <w:p>
+      <w:pPr>
+        <w:pStyle w:val="EndNoteBibliography"/>
+        <w:ind w:left="720" w:hanging="720"/>
+      </w:pPr>
+      <w:bookmarkStart w:id="26" w:name="_ENREF_26"/>
+      <w:r>
+        <w:t>Goodall, Colin</w:t>
+      </w:r>
+    </w:p>
+    <w:p>
+      <w:pPr>
+        <w:pStyle w:val="EndNoteBibliography"/>
+        <w:ind w:left="720" w:hanging="720"/>
+      </w:pPr>
+      <w:r>
+        <w:tab/>
+        <w:t>1991</w:t>
+      </w:r>
+      <w:r>
+        <w:tab/>
+        <w:t xml:space="preserve">Procrustes Methods in the Statistical Analysis of Shape. </w:t>
+      </w:r>
+      <w:r>
+        <w:rPr>
+          <w:i/>
+        </w:rPr>
+        <w:t>Journal of the Royal Statistical Society. Series B (Methodological)</w:t>
+      </w:r>
+      <w:r>
+        <w:t xml:space="preserve"> 53(2):285-339.</w:t>
+      </w:r>
+    </w:p>
+    <w:bookmarkEnd w:id="26"/>
+    <w:p>
+      <w:pPr>
+        <w:pStyle w:val="EndNoteBibliography"/>
+        <w:spacing w:after="0"/>
+      </w:pPr>
+    </w:p>
+    <w:p>
+      <w:pPr>
+        <w:pStyle w:val="EndNoteBibliography"/>
+        <w:ind w:left="720" w:hanging="720"/>
+      </w:pPr>
+      <w:bookmarkStart w:id="27" w:name="_ENREF_27"/>
+      <w:r>
+        <w:t>Gower, J. C.</w:t>
+      </w:r>
+    </w:p>
+    <w:p>
+      <w:pPr>
+        <w:pStyle w:val="EndNoteBibliography"/>
+        <w:ind w:left="720" w:hanging="720"/>
+      </w:pPr>
+      <w:r>
+        <w:tab/>
+        <w:t>1975</w:t>
+      </w:r>
+      <w:r>
+        <w:tab/>
+        <w:t xml:space="preserve">Generalized Procrustes Analysis. </w:t>
+      </w:r>
+      <w:r>
+        <w:rPr>
+          <w:i/>
+        </w:rPr>
+        <w:t>Psychometrika</w:t>
+      </w:r>
+      <w:r>
+        <w:t xml:space="preserve"> 40(1):33-51.</w:t>
+      </w:r>
+    </w:p>
+    <w:bookmarkEnd w:id="27"/>
+    <w:p>
+      <w:pPr>
+        <w:pStyle w:val="EndNoteBibliography"/>
+        <w:spacing w:after="0"/>
+      </w:pPr>
+    </w:p>
+    <w:p>
+      <w:pPr>
+        <w:pStyle w:val="EndNoteBibliography"/>
+        <w:ind w:left="720" w:hanging="720"/>
+      </w:pPr>
+      <w:bookmarkStart w:id="28" w:name="_ENREF_28"/>
+      <w:r>
+        <w:t>Gray, Charles T., and Ben Marwick</w:t>
+      </w:r>
+    </w:p>
+    <w:p>
+      <w:pPr>
+        <w:pStyle w:val="EndNoteBibliography"/>
+        <w:ind w:left="720" w:hanging="720"/>
+      </w:pPr>
+      <w:r>
+        <w:tab/>
+        <w:t>2019</w:t>
+      </w:r>
+      <w:r>
+        <w:tab/>
+        <w:t>Truth, Proof, and Reproducibility: There’s No Counter-Attack for the Codeless</w:t>
+      </w:r>
+      <w:r>
+        <w:rPr>
+          <w:i/>
+        </w:rPr>
+        <w:t>.</w:t>
+      </w:r>
+      <w:r>
+        <w:t xml:space="preserve"> In </w:t>
+      </w:r>
+      <w:r>
+        <w:rPr>
+          <w:i/>
+        </w:rPr>
+        <w:t>Statistics and Data Science</w:t>
+      </w:r>
+      <w:r>
+        <w:t>, pp. 111-129. Communications in Computer and Information Science.</w:t>
+      </w:r>
+    </w:p>
+    <w:bookmarkEnd w:id="28"/>
+    <w:p>
+      <w:pPr>
+        <w:pStyle w:val="EndNoteBibliography"/>
+        <w:spacing w:after="0"/>
+      </w:pPr>
+    </w:p>
+    <w:p>
+      <w:pPr>
+        <w:pStyle w:val="EndNoteBibliography"/>
+        <w:ind w:left="720" w:hanging="720"/>
+      </w:pPr>
+      <w:bookmarkStart w:id="29" w:name="_ENREF_29"/>
+      <w:r>
+        <w:t>Hardin, Margaret A</w:t>
+      </w:r>
+    </w:p>
+    <w:p>
+      <w:pPr>
+        <w:pStyle w:val="EndNoteBibliography"/>
+        <w:ind w:left="720" w:hanging="720"/>
+      </w:pPr>
+      <w:r>
+        <w:tab/>
+        <w:t>1979</w:t>
+      </w:r>
+      <w:r>
+        <w:tab/>
+        <w:t xml:space="preserve">The cognitive basis of productivity in a decorative art style: implications of an ethnographic study for archaeologists’ taxonomies. </w:t>
+      </w:r>
+      <w:r>
+        <w:rPr>
+          <w:i/>
+        </w:rPr>
+        <w:t>Ethnoarchaeology: Implications of ethnography for archaeology</w:t>
+      </w:r>
+      <w:r>
+        <w:t>:75-101.</w:t>
+      </w:r>
+    </w:p>
+    <w:bookmarkEnd w:id="29"/>
+    <w:p>
+      <w:pPr>
+        <w:pStyle w:val="EndNoteBibliography"/>
+        <w:spacing w:after="0"/>
+      </w:pPr>
+    </w:p>
+    <w:p>
+      <w:pPr>
+        <w:pStyle w:val="EndNoteBibliography"/>
+        <w:ind w:left="720" w:hanging="720"/>
+      </w:pPr>
+      <w:bookmarkStart w:id="30" w:name="_ENREF_30"/>
+      <w:r>
+        <w:t>Hodder, Ian, and Colin Renfrew</w:t>
+      </w:r>
+    </w:p>
+    <w:p>
+      <w:pPr>
+        <w:pStyle w:val="EndNoteBibliography"/>
+        <w:ind w:left="720" w:hanging="720"/>
+      </w:pPr>
+      <w:r>
+        <w:tab/>
+        <w:t>1982</w:t>
+      </w:r>
+      <w:r>
+        <w:tab/>
+      </w:r>
+      <w:r>
+        <w:rPr>
+          <w:i/>
+        </w:rPr>
+        <w:t>Symbols in action: ethnoarchaeological studies of material culture</w:t>
+      </w:r>
+      <w:r>
+        <w:t>. Cambridge University Press.</w:t>
+      </w:r>
+    </w:p>
+    <w:bookmarkEnd w:id="30"/>
+    <w:p>
+      <w:pPr>
+        <w:pStyle w:val="EndNoteBibliography"/>
+        <w:spacing w:after="0"/>
+      </w:pPr>
+    </w:p>
+    <w:p>
+      <w:pPr>
+        <w:pStyle w:val="EndNoteBibliography"/>
+        <w:ind w:left="720" w:hanging="720"/>
+      </w:pPr>
+      <w:bookmarkStart w:id="31" w:name="_ENREF_31"/>
+      <w:r>
+        <w:t>Jelks, Edward B.</w:t>
+      </w:r>
+    </w:p>
+    <w:p>
+      <w:pPr>
+        <w:pStyle w:val="EndNoteBibliography"/>
+        <w:ind w:left="720" w:hanging="720"/>
+      </w:pPr>
+      <w:r>
+        <w:tab/>
+        <w:t>1962</w:t>
+      </w:r>
+      <w:r>
+        <w:tab/>
+      </w:r>
+      <w:r>
+        <w:rPr>
+          <w:i/>
+        </w:rPr>
+        <w:t>The Kyle Site: A Stratified Central Texas Aspect Site in Hill Country, Texas</w:t>
+      </w:r>
+      <w:r>
+        <w:t>. Submitted to The University of Texas, Department of Anthropology, Archaeology Series, No. 5, Austin, Texas.</w:t>
+      </w:r>
+    </w:p>
+    <w:bookmarkEnd w:id="31"/>
+    <w:p>
+      <w:pPr>
+        <w:pStyle w:val="EndNoteBibliography"/>
+        <w:spacing w:after="0"/>
+      </w:pPr>
+    </w:p>
+    <w:p>
+      <w:pPr>
+        <w:pStyle w:val="EndNoteBibliography"/>
+        <w:ind w:left="720" w:hanging="720"/>
+      </w:pPr>
+      <w:bookmarkStart w:id="32" w:name="_ENREF_32"/>
+      <w:r>
+        <w:t>Johnson, LeRoy</w:t>
+      </w:r>
+    </w:p>
+    <w:p>
+      <w:pPr>
+        <w:pStyle w:val="EndNoteBibliography"/>
+        <w:ind w:left="720" w:hanging="720"/>
+      </w:pPr>
+      <w:r>
+        <w:tab/>
+        <w:t>1994</w:t>
+      </w:r>
+      <w:r>
+        <w:tab/>
+      </w:r>
+      <w:r>
+        <w:rPr>
+          <w:i/>
+        </w:rPr>
+        <w:t>The Life and Times of Toyah-Culture Folk: The Buckhollow Encampment Site 41KM16, Kimble County, Texas</w:t>
+      </w:r>
+      <w:r>
+        <w:t>. Submitted to Texas Department of Transportation and Office of the State Archeologist Report 38. Austin, Texas.</w:t>
+      </w:r>
+    </w:p>
+    <w:bookmarkEnd w:id="32"/>
+    <w:p>
+      <w:pPr>
+        <w:pStyle w:val="EndNoteBibliography"/>
+        <w:spacing w:after="0"/>
+      </w:pPr>
+    </w:p>
+    <w:p>
+      <w:pPr>
+        <w:pStyle w:val="EndNoteBibliography"/>
+        <w:ind w:left="720" w:hanging="720"/>
+      </w:pPr>
+      <w:bookmarkStart w:id="33" w:name="_ENREF_33"/>
+      <w:r>
+        <w:t>Jolliffe, Ian T.</w:t>
+      </w:r>
+    </w:p>
+    <w:p>
+      <w:pPr>
+        <w:pStyle w:val="EndNoteBibliography"/>
+        <w:ind w:left="720" w:hanging="720"/>
+      </w:pPr>
+      <w:r>
+        <w:lastRenderedPageBreak/>
+        <w:tab/>
+        <w:t>2002</w:t>
+      </w:r>
+      <w:r>
+        <w:tab/>
+      </w:r>
+      <w:r>
+        <w:rPr>
+          <w:i/>
+        </w:rPr>
+        <w:t>Principal Component Analysis</w:t>
+      </w:r>
+      <w:r>
+        <w:t>. Springer, New York.</w:t>
+      </w:r>
+    </w:p>
+    <w:bookmarkEnd w:id="33"/>
+    <w:p>
+      <w:pPr>
+        <w:pStyle w:val="EndNoteBibliography"/>
+        <w:spacing w:after="0"/>
+      </w:pPr>
+    </w:p>
+    <w:p>
+      <w:pPr>
+        <w:pStyle w:val="EndNoteBibliography"/>
+        <w:ind w:left="720" w:hanging="720"/>
+      </w:pPr>
+      <w:bookmarkStart w:id="34" w:name="_ENREF_34"/>
+      <w:r>
+        <w:t>Jungers, William L., Anthony B. Falsetti, and Christine E. Wall</w:t>
+      </w:r>
+    </w:p>
+    <w:p>
+      <w:pPr>
+        <w:pStyle w:val="EndNoteBibliography"/>
+        <w:ind w:left="720" w:hanging="720"/>
+      </w:pPr>
+      <w:r>
+        <w:tab/>
+        <w:t>1995</w:t>
+      </w:r>
+      <w:r>
+        <w:tab/>
+        <w:t xml:space="preserve">Shape, relative size, and size-adjustments in morphometrics. </w:t>
+      </w:r>
+      <w:r>
+        <w:rPr>
+          <w:i/>
+        </w:rPr>
+        <w:t>American Journal of Physical Anthropology</w:t>
+      </w:r>
+      <w:r>
+        <w:t xml:space="preserve"> 38(S21):137-161.</w:t>
+      </w:r>
+    </w:p>
+    <w:bookmarkEnd w:id="34"/>
+    <w:p>
+      <w:pPr>
+        <w:pStyle w:val="EndNoteBibliography"/>
+        <w:spacing w:after="0"/>
+      </w:pPr>
+    </w:p>
+    <w:p>
+      <w:pPr>
+        <w:pStyle w:val="EndNoteBibliography"/>
+        <w:ind w:left="720" w:hanging="720"/>
+      </w:pPr>
+      <w:bookmarkStart w:id="35" w:name="_ENREF_35"/>
+      <w:r>
+        <w:t>Keller, Charles M, and Janet Dixon Keller</w:t>
+      </w:r>
+    </w:p>
+    <w:p>
+      <w:pPr>
+        <w:pStyle w:val="EndNoteBibliography"/>
+        <w:ind w:left="720" w:hanging="720"/>
+      </w:pPr>
+      <w:r>
+        <w:tab/>
+        <w:t>1996</w:t>
+      </w:r>
+      <w:r>
+        <w:tab/>
+      </w:r>
+      <w:r>
+        <w:rPr>
+          <w:i/>
+        </w:rPr>
+        <w:t>Cognition and tool use: The blacksmith at work</w:t>
+      </w:r>
+      <w:r>
+        <w:t>. Cambridge University Press.</w:t>
+      </w:r>
+    </w:p>
+    <w:bookmarkEnd w:id="35"/>
+    <w:p>
+      <w:pPr>
+        <w:pStyle w:val="EndNoteBibliography"/>
+        <w:spacing w:after="0"/>
+      </w:pPr>
+    </w:p>
+    <w:p>
+      <w:pPr>
+        <w:pStyle w:val="EndNoteBibliography"/>
+        <w:ind w:left="720" w:hanging="720"/>
+      </w:pPr>
+      <w:bookmarkStart w:id="36" w:name="_ENREF_36"/>
+      <w:r>
+        <w:t>Kelley, J. Charles</w:t>
+      </w:r>
+    </w:p>
+    <w:p>
+      <w:pPr>
+        <w:pStyle w:val="EndNoteBibliography"/>
+        <w:ind w:left="720" w:hanging="720"/>
+      </w:pPr>
+      <w:r>
+        <w:tab/>
+        <w:t>1947</w:t>
+      </w:r>
+      <w:r>
+        <w:tab/>
+        <w:t xml:space="preserve">The Cultural Affiliations and Chronological Position of the Clear Fork Focus. </w:t>
+      </w:r>
+      <w:r>
+        <w:rPr>
+          <w:i/>
+        </w:rPr>
+        <w:t>American Antiquity</w:t>
+      </w:r>
+      <w:r>
+        <w:t xml:space="preserve"> 13(2):97-109.</w:t>
+      </w:r>
+    </w:p>
+    <w:bookmarkEnd w:id="36"/>
+    <w:p>
+      <w:pPr>
+        <w:pStyle w:val="EndNoteBibliography"/>
+        <w:spacing w:after="0"/>
+      </w:pPr>
+    </w:p>
+    <w:p>
+      <w:pPr>
+        <w:pStyle w:val="EndNoteBibliography"/>
+        <w:ind w:left="720" w:hanging="720"/>
+      </w:pPr>
+      <w:bookmarkStart w:id="37" w:name="_ENREF_37"/>
+      <w:r>
+        <w:t>Kendall, David G.</w:t>
+      </w:r>
+    </w:p>
+    <w:p>
+      <w:pPr>
+        <w:pStyle w:val="EndNoteBibliography"/>
+        <w:ind w:left="720" w:hanging="720"/>
+      </w:pPr>
+      <w:r>
+        <w:tab/>
+        <w:t>1981</w:t>
+      </w:r>
+      <w:r>
+        <w:tab/>
+        <w:t>The Statistics of Shape</w:t>
+      </w:r>
+      <w:r>
+        <w:rPr>
+          <w:i/>
+        </w:rPr>
+        <w:t>.</w:t>
+      </w:r>
+      <w:r>
+        <w:t xml:space="preserve"> In </w:t>
+      </w:r>
+      <w:r>
+        <w:rPr>
+          <w:i/>
+        </w:rPr>
+        <w:t>Interpreting Multivariate Data</w:t>
+      </w:r>
+      <w:r>
+        <w:t>, edited by Vic Barnett, pp. 75-80. Wiley, New York.</w:t>
+      </w:r>
+    </w:p>
+    <w:bookmarkEnd w:id="37"/>
+    <w:p>
+      <w:pPr>
+        <w:pStyle w:val="EndNoteBibliography"/>
+        <w:spacing w:after="0"/>
+      </w:pPr>
+    </w:p>
+    <w:p>
+      <w:pPr>
+        <w:pStyle w:val="EndNoteBibliography"/>
+        <w:ind w:left="720" w:hanging="720"/>
+      </w:pPr>
+      <w:bookmarkStart w:id="38" w:name="_ENREF_38"/>
+      <w:r>
+        <w:tab/>
+        <w:t>1984</w:t>
+      </w:r>
+      <w:r>
+        <w:tab/>
+        <w:t xml:space="preserve">Shape Manifolds, Procrustean Metrics, and Complex Projective Spaces. </w:t>
+      </w:r>
+      <w:r>
+        <w:rPr>
+          <w:i/>
+        </w:rPr>
+        <w:t>Bulletin of the London Mathematical Society</w:t>
+      </w:r>
+      <w:r>
+        <w:t xml:space="preserve"> 16(2):81-121.</w:t>
+      </w:r>
+    </w:p>
+    <w:bookmarkEnd w:id="38"/>
+    <w:p>
+      <w:pPr>
+        <w:pStyle w:val="EndNoteBibliography"/>
+        <w:spacing w:after="0"/>
+      </w:pPr>
+    </w:p>
+    <w:p>
+      <w:pPr>
+        <w:pStyle w:val="EndNoteBibliography"/>
+        <w:ind w:left="720" w:hanging="720"/>
+      </w:pPr>
+      <w:bookmarkStart w:id="39" w:name="_ENREF_39"/>
+      <w:r>
+        <w:t>Klingenberg, Christian Peter</w:t>
+      </w:r>
+    </w:p>
+    <w:p>
+      <w:pPr>
+        <w:pStyle w:val="EndNoteBibliography"/>
+        <w:ind w:left="720" w:hanging="720"/>
+      </w:pPr>
+      <w:r>
+        <w:tab/>
+        <w:t>2013</w:t>
+      </w:r>
+      <w:r>
+        <w:tab/>
+        <w:t xml:space="preserve">Visualizations in Geometric Morphometrics: How to Read and How to Make Graphs Showing Shape Changes. </w:t>
+      </w:r>
+      <w:r>
+        <w:rPr>
+          <w:i/>
+        </w:rPr>
+        <w:t>Hystrix</